--- a/index/cv.docx
+++ b/index/cv.docx
@@ -192,12 +192,12 @@
                         <a:effectLst/>
                         <a:extLst>
                           <a:ext uri="{909E8E84-426E-40dd-AFC4-6F175D3DCCD1}">
-                            <a14:hiddenFill xmlns="" xmlns:o="urn:schemas-microsoft-com:office:office" xmlns:v="urn:schemas-microsoft-com:vml" xmlns:w10="urn:schemas-microsoft-com:office:word" xmlns:w="http://schemas.openxmlformats.org/wordprocessingml/2006/main" xmlns:a14="http://schemas.microsoft.com/office/drawing/2010/main">
+                            <a14:hiddenFill xmlns:a14="http://schemas.microsoft.com/office/drawing/2010/main" xmlns:w="http://schemas.openxmlformats.org/wordprocessingml/2006/main" xmlns:w10="urn:schemas-microsoft-com:office:word" xmlns:v="urn:schemas-microsoft-com:vml" xmlns:o="urn:schemas-microsoft-com:office:office" xmlns="">
                               <a:noFill/>
                             </a14:hiddenFill>
                           </a:ext>
                           <a:ext uri="{AF507438-7753-43e0-B8FC-AC1667EBCBE1}">
-                            <a14:hiddenEffects xmlns="" xmlns:o="urn:schemas-microsoft-com:office:office" xmlns:v="urn:schemas-microsoft-com:vml" xmlns:w10="urn:schemas-microsoft-com:office:word" xmlns:w="http://schemas.openxmlformats.org/wordprocessingml/2006/main" xmlns:a14="http://schemas.microsoft.com/office/drawing/2010/main">
+                            <a14:hiddenEffects xmlns:a14="http://schemas.microsoft.com/office/drawing/2010/main" xmlns:w="http://schemas.openxmlformats.org/wordprocessingml/2006/main" xmlns:w10="urn:schemas-microsoft-com:office:word" xmlns:v="urn:schemas-microsoft-com:vml" xmlns:o="urn:schemas-microsoft-com:office:office" xmlns="">
                               <a:effectLst>
                                 <a:outerShdw blurRad="40000" dist="20000" dir="5400000" rotWithShape="0">
                                   <a:srgbClr val="000000">
@@ -633,12 +633,12 @@
                         <a:effectLst/>
                         <a:extLst>
                           <a:ext uri="{909E8E84-426E-40dd-AFC4-6F175D3DCCD1}">
-                            <a14:hiddenFill xmlns="" xmlns:o="urn:schemas-microsoft-com:office:office" xmlns:v="urn:schemas-microsoft-com:vml" xmlns:w10="urn:schemas-microsoft-com:office:word" xmlns:w="http://schemas.openxmlformats.org/wordprocessingml/2006/main" xmlns:a14="http://schemas.microsoft.com/office/drawing/2010/main">
+                            <a14:hiddenFill xmlns:a14="http://schemas.microsoft.com/office/drawing/2010/main" xmlns:w="http://schemas.openxmlformats.org/wordprocessingml/2006/main" xmlns:w10="urn:schemas-microsoft-com:office:word" xmlns:v="urn:schemas-microsoft-com:vml" xmlns:o="urn:schemas-microsoft-com:office:office" xmlns="">
                               <a:noFill/>
                             </a14:hiddenFill>
                           </a:ext>
                           <a:ext uri="{AF507438-7753-43e0-B8FC-AC1667EBCBE1}">
-                            <a14:hiddenEffects xmlns="" xmlns:o="urn:schemas-microsoft-com:office:office" xmlns:v="urn:schemas-microsoft-com:vml" xmlns:w10="urn:schemas-microsoft-com:office:word" xmlns:w="http://schemas.openxmlformats.org/wordprocessingml/2006/main" xmlns:a14="http://schemas.microsoft.com/office/drawing/2010/main">
+                            <a14:hiddenEffects xmlns:a14="http://schemas.microsoft.com/office/drawing/2010/main" xmlns:w="http://schemas.openxmlformats.org/wordprocessingml/2006/main" xmlns:w10="urn:schemas-microsoft-com:office:word" xmlns:v="urn:schemas-microsoft-com:vml" xmlns:o="urn:schemas-microsoft-com:office:office" xmlns="">
                               <a:effectLst>
                                 <a:outerShdw blurRad="40000" dist="20000" dir="5400000" rotWithShape="0">
                                   <a:srgbClr val="000000">
@@ -836,12 +836,12 @@
                         <a:effectLst/>
                         <a:extLst>
                           <a:ext uri="{909E8E84-426E-40dd-AFC4-6F175D3DCCD1}">
-                            <a14:hiddenFill xmlns="" xmlns:o="urn:schemas-microsoft-com:office:office" xmlns:v="urn:schemas-microsoft-com:vml" xmlns:w10="urn:schemas-microsoft-com:office:word" xmlns:w="http://schemas.openxmlformats.org/wordprocessingml/2006/main" xmlns:a14="http://schemas.microsoft.com/office/drawing/2010/main">
+                            <a14:hiddenFill xmlns:a14="http://schemas.microsoft.com/office/drawing/2010/main" xmlns:w="http://schemas.openxmlformats.org/wordprocessingml/2006/main" xmlns:w10="urn:schemas-microsoft-com:office:word" xmlns:v="urn:schemas-microsoft-com:vml" xmlns:o="urn:schemas-microsoft-com:office:office" xmlns="">
                               <a:noFill/>
                             </a14:hiddenFill>
                           </a:ext>
                           <a:ext uri="{AF507438-7753-43e0-B8FC-AC1667EBCBE1}">
-                            <a14:hiddenEffects xmlns="" xmlns:o="urn:schemas-microsoft-com:office:office" xmlns:v="urn:schemas-microsoft-com:vml" xmlns:w10="urn:schemas-microsoft-com:office:word" xmlns:w="http://schemas.openxmlformats.org/wordprocessingml/2006/main" xmlns:a14="http://schemas.microsoft.com/office/drawing/2010/main">
+                            <a14:hiddenEffects xmlns:a14="http://schemas.microsoft.com/office/drawing/2010/main" xmlns:w="http://schemas.openxmlformats.org/wordprocessingml/2006/main" xmlns:w10="urn:schemas-microsoft-com:office:word" xmlns:v="urn:schemas-microsoft-com:vml" xmlns:o="urn:schemas-microsoft-com:office:office" xmlns="">
                               <a:effectLst>
                                 <a:outerShdw blurRad="40000" dist="20000" dir="5400000" rotWithShape="0">
                                   <a:srgbClr val="000000">
@@ -915,79 +915,7 @@
           <w:sz w:val="20"/>
           <w:szCs w:val="20"/>
         </w:rPr>
-        <w:t xml:space="preserve">, </w:t>
-      </w:r>
-      <w:proofErr w:type="spellStart"/>
-      <w:r>
-        <w:rPr>
-          <w:kern w:val="0"/>
-          <w:sz w:val="20"/>
-          <w:szCs w:val="20"/>
-        </w:rPr>
-        <w:t>Rubaiat</w:t>
-      </w:r>
-      <w:proofErr w:type="spellEnd"/>
-      <w:r>
-        <w:rPr>
-          <w:kern w:val="0"/>
-          <w:sz w:val="20"/>
-          <w:szCs w:val="20"/>
-        </w:rPr>
-        <w:t xml:space="preserve"> Habib </w:t>
-      </w:r>
-      <w:proofErr w:type="spellStart"/>
-      <w:r>
-        <w:rPr>
-          <w:kern w:val="0"/>
-          <w:sz w:val="20"/>
-          <w:szCs w:val="20"/>
-        </w:rPr>
-        <w:t>Kazi</w:t>
-      </w:r>
-      <w:proofErr w:type="spellEnd"/>
-      <w:r>
-        <w:rPr>
-          <w:kern w:val="0"/>
-          <w:sz w:val="20"/>
-          <w:szCs w:val="20"/>
-        </w:rPr>
-        <w:t xml:space="preserve">, </w:t>
-      </w:r>
-      <w:proofErr w:type="spellStart"/>
-      <w:r>
-        <w:rPr>
-          <w:kern w:val="0"/>
-          <w:sz w:val="20"/>
-          <w:szCs w:val="20"/>
-        </w:rPr>
-        <w:t>Tovi</w:t>
-      </w:r>
-      <w:proofErr w:type="spellEnd"/>
-      <w:r>
-        <w:rPr>
-          <w:kern w:val="0"/>
-          <w:sz w:val="20"/>
-          <w:szCs w:val="20"/>
-        </w:rPr>
-        <w:t xml:space="preserve"> Grossman, Li-Yi Wei, Jos </w:t>
-      </w:r>
-      <w:proofErr w:type="spellStart"/>
-      <w:r>
-        <w:rPr>
-          <w:kern w:val="0"/>
-          <w:sz w:val="20"/>
-          <w:szCs w:val="20"/>
-        </w:rPr>
-        <w:t>Stam</w:t>
-      </w:r>
-      <w:proofErr w:type="spellEnd"/>
-      <w:r>
-        <w:rPr>
-          <w:kern w:val="0"/>
-          <w:sz w:val="20"/>
-          <w:szCs w:val="20"/>
-        </w:rPr>
-        <w:t xml:space="preserve">, George Fitzmaurice. </w:t>
+        <w:t xml:space="preserve">, Rubaiat Habib Kazi, Tovi Grossman, Li-Yi Wei, Jos Stam, George Fitzmaurice. </w:t>
       </w:r>
       <w:r>
         <w:rPr>
@@ -1070,54 +998,8 @@
           <w:sz w:val="20"/>
           <w:szCs w:val="20"/>
         </w:rPr>
-        <w:t xml:space="preserve"> </w:t>
-      </w:r>
-      <w:proofErr w:type="spellStart"/>
-      <w:r>
-        <w:rPr>
-          <w:kern w:val="0"/>
-          <w:sz w:val="20"/>
-          <w:szCs w:val="20"/>
-        </w:rPr>
-        <w:t>Takaaki</w:t>
-      </w:r>
-      <w:proofErr w:type="spellEnd"/>
-      <w:r>
-        <w:rPr>
-          <w:kern w:val="0"/>
-          <w:sz w:val="20"/>
-          <w:szCs w:val="20"/>
-        </w:rPr>
-        <w:t xml:space="preserve"> </w:t>
-      </w:r>
-      <w:proofErr w:type="spellStart"/>
-      <w:r>
-        <w:rPr>
-          <w:kern w:val="0"/>
-          <w:sz w:val="20"/>
-          <w:szCs w:val="20"/>
-        </w:rPr>
-        <w:t>Shiratori</w:t>
-      </w:r>
-      <w:proofErr w:type="spellEnd"/>
-      <w:r>
-        <w:rPr>
-          <w:kern w:val="0"/>
-          <w:sz w:val="20"/>
-          <w:szCs w:val="20"/>
-        </w:rPr>
-        <w:t xml:space="preserve">, and Koji </w:t>
-      </w:r>
-      <w:proofErr w:type="spellStart"/>
-      <w:r>
-        <w:rPr>
-          <w:kern w:val="0"/>
-          <w:sz w:val="20"/>
-          <w:szCs w:val="20"/>
-        </w:rPr>
-        <w:t>Yatani</w:t>
-      </w:r>
-      <w:proofErr w:type="spellEnd"/>
+        <w:t xml:space="preserve"> Takaaki Shiratori, and Koji Yatani</w:t>
+      </w:r>
       <w:r>
         <w:rPr>
           <w:kern w:val="0"/>
@@ -1385,12 +1267,12 @@
                         <a:effectLst/>
                         <a:extLst>
                           <a:ext uri="{909E8E84-426E-40dd-AFC4-6F175D3DCCD1}">
-                            <a14:hiddenFill xmlns="" xmlns:o="urn:schemas-microsoft-com:office:office" xmlns:v="urn:schemas-microsoft-com:vml" xmlns:w10="urn:schemas-microsoft-com:office:word" xmlns:w="http://schemas.openxmlformats.org/wordprocessingml/2006/main" xmlns:a14="http://schemas.microsoft.com/office/drawing/2010/main">
+                            <a14:hiddenFill xmlns:a14="http://schemas.microsoft.com/office/drawing/2010/main" xmlns:w="http://schemas.openxmlformats.org/wordprocessingml/2006/main" xmlns:w10="urn:schemas-microsoft-com:office:word" xmlns:v="urn:schemas-microsoft-com:vml" xmlns:o="urn:schemas-microsoft-com:office:office" xmlns="">
                               <a:noFill/>
                             </a14:hiddenFill>
                           </a:ext>
                           <a:ext uri="{AF507438-7753-43e0-B8FC-AC1667EBCBE1}">
-                            <a14:hiddenEffects xmlns="" xmlns:o="urn:schemas-microsoft-com:office:office" xmlns:v="urn:schemas-microsoft-com:vml" xmlns:w10="urn:schemas-microsoft-com:office:word" xmlns:w="http://schemas.openxmlformats.org/wordprocessingml/2006/main" xmlns:a14="http://schemas.microsoft.com/office/drawing/2010/main">
+                            <a14:hiddenEffects xmlns:a14="http://schemas.microsoft.com/office/drawing/2010/main" xmlns:w="http://schemas.openxmlformats.org/wordprocessingml/2006/main" xmlns:w10="urn:schemas-microsoft-com:office:word" xmlns:v="urn:schemas-microsoft-com:vml" xmlns:o="urn:schemas-microsoft-com:office:office" xmlns="">
                               <a:effectLst>
                                 <a:outerShdw blurRad="40000" dist="20000" dir="5400000" rotWithShape="0">
                                   <a:srgbClr val="000000">
@@ -1463,7 +1345,7 @@
           <w:sz w:val="22"/>
           <w:szCs w:val="22"/>
         </w:rPr>
-        <w:t>Energy-Brushes: Interactive Tools for Illustrating Stylized</w:t>
+        <w:t xml:space="preserve">Autocomplete VR painting                                             </w:t>
       </w:r>
       <w:r>
         <w:rPr>
@@ -1472,24 +1354,6 @@
           <w:sz w:val="22"/>
           <w:szCs w:val="22"/>
         </w:rPr>
-        <w:t xml:space="preserve"> </w:t>
-      </w:r>
-      <w:r>
-        <w:rPr>
-          <w:b/>
-          <w:kern w:val="0"/>
-          <w:sz w:val="22"/>
-          <w:szCs w:val="22"/>
-        </w:rPr>
-        <w:t>Elemental Dynamics</w:t>
-      </w:r>
-      <w:r>
-        <w:rPr>
-          <w:b/>
-          <w:kern w:val="0"/>
-          <w:sz w:val="22"/>
-          <w:szCs w:val="22"/>
-        </w:rPr>
         <w:t xml:space="preserve">           </w:t>
       </w:r>
       <w:r>
@@ -1499,7 +1363,7 @@
           <w:sz w:val="20"/>
           <w:szCs w:val="20"/>
         </w:rPr>
-        <w:t>2016.01</w:t>
+        <w:t>2016.07</w:t>
       </w:r>
       <w:r>
         <w:rPr>
@@ -1517,7 +1381,7 @@
           <w:sz w:val="20"/>
           <w:szCs w:val="20"/>
         </w:rPr>
-        <w:t>2016.04</w:t>
+        <w:t>present</w:t>
       </w:r>
     </w:p>
     <w:p>
@@ -1541,113 +1405,369 @@
           <w:sz w:val="20"/>
           <w:szCs w:val="20"/>
         </w:rPr>
-        <w:t>A</w:t>
-      </w:r>
-      <w:r>
-        <w:rPr>
-          <w:i/>
-          <w:kern w:val="0"/>
-          <w:sz w:val="20"/>
-          <w:szCs w:val="20"/>
-        </w:rPr>
-        <w:t>ccept</w:t>
-      </w:r>
-      <w:r>
-        <w:rPr>
-          <w:i/>
-          <w:kern w:val="0"/>
-          <w:sz w:val="20"/>
-          <w:szCs w:val="20"/>
-        </w:rPr>
-        <w:t>ed</w:t>
-      </w:r>
-      <w:r>
-        <w:rPr>
-          <w:i/>
-          <w:kern w:val="0"/>
-          <w:sz w:val="20"/>
-          <w:szCs w:val="20"/>
-        </w:rPr>
-        <w:t xml:space="preserve"> by UIST 2016</w:t>
+        <w:t>My current project in Adobe internship</w:t>
+      </w:r>
+    </w:p>
+    <w:p>
+      <w:pPr>
+        <w:autoSpaceDE w:val="0"/>
+        <w:autoSpaceDN w:val="0"/>
+        <w:adjustRightInd w:val="0"/>
+        <w:spacing w:after="240" w:line="280" w:lineRule="atLeast"/>
+        <w:jc w:val="left"/>
+        <w:rPr>
+          <w:kern w:val="0"/>
+          <w:sz w:val="20"/>
+          <w:szCs w:val="20"/>
+        </w:rPr>
+      </w:pPr>
+      <w:r>
+        <w:rPr>
+          <w:kern w:val="0"/>
+          <w:sz w:val="20"/>
+          <w:szCs w:val="20"/>
+        </w:rPr>
+        <w:t>The goal is to handle differ</w:t>
+      </w:r>
+      <w:r>
+        <w:rPr>
+          <w:kern w:val="0"/>
+          <w:sz w:val="20"/>
+          <w:szCs w:val="20"/>
+        </w:rPr>
+        <w:t>ent types of repetitions in VR painting, including the detail decorative strokes (e.g. autocomplete fish scales), the surface strokes (e.g. filling/smooth</w:t>
+      </w:r>
+      <w:r>
+        <w:rPr>
+          <w:kern w:val="0"/>
+          <w:sz w:val="20"/>
+          <w:szCs w:val="20"/>
+        </w:rPr>
+        <w:t>ing surfaces), and even higher-</w:t>
+      </w:r>
+      <w:r>
+        <w:rPr>
+          <w:kern w:val="0"/>
+          <w:sz w:val="20"/>
+          <w:szCs w:val="20"/>
+        </w:rPr>
+        <w:t>level scaffold strokes (e.g. smart modeling), in a simple and general framework.</w:t>
+      </w:r>
+    </w:p>
+    <w:p>
+      <w:pPr>
+        <w:autoSpaceDE w:val="0"/>
+        <w:autoSpaceDN w:val="0"/>
+        <w:adjustRightInd w:val="0"/>
+        <w:jc w:val="left"/>
+        <w:rPr>
+          <w:b/>
+          <w:kern w:val="0"/>
+          <w:sz w:val="20"/>
+          <w:szCs w:val="20"/>
+        </w:rPr>
+      </w:pPr>
+      <w:r>
+        <w:rPr>
+          <w:b/>
+          <w:kern w:val="0"/>
+          <w:sz w:val="22"/>
+          <w:szCs w:val="22"/>
+        </w:rPr>
+        <w:t xml:space="preserve">Autocomplete </w:t>
+      </w:r>
+      <w:r>
+        <w:rPr>
+          <w:b/>
+          <w:kern w:val="0"/>
+          <w:sz w:val="22"/>
+          <w:szCs w:val="22"/>
+        </w:rPr>
+        <w:t>Digital Sculpting</w:t>
+      </w:r>
+      <w:r>
+        <w:rPr>
+          <w:b/>
+          <w:kern w:val="0"/>
+          <w:sz w:val="22"/>
+          <w:szCs w:val="22"/>
+        </w:rPr>
+        <w:t xml:space="preserve">                                             </w:t>
+      </w:r>
+      <w:r>
+        <w:rPr>
+          <w:b/>
+          <w:kern w:val="0"/>
+          <w:sz w:val="22"/>
+          <w:szCs w:val="22"/>
+        </w:rPr>
+        <w:t xml:space="preserve">       </w:t>
+      </w:r>
+      <w:r>
+        <w:rPr>
+          <w:b/>
+          <w:kern w:val="0"/>
+          <w:sz w:val="20"/>
+          <w:szCs w:val="20"/>
+        </w:rPr>
+        <w:t>2016.0</w:t>
+      </w:r>
+      <w:r>
+        <w:rPr>
+          <w:b/>
+          <w:kern w:val="0"/>
+          <w:sz w:val="20"/>
+          <w:szCs w:val="20"/>
+        </w:rPr>
+        <w:t>6</w:t>
+      </w:r>
+      <w:r>
+        <w:rPr>
+          <w:rFonts w:hint="eastAsia"/>
+          <w:b/>
+          <w:sz w:val="20"/>
+          <w:szCs w:val="20"/>
+        </w:rPr>
+        <w:t>－</w:t>
+      </w:r>
+      <w:r>
+        <w:rPr>
+          <w:b/>
+          <w:kern w:val="0"/>
+          <w:sz w:val="20"/>
+          <w:szCs w:val="20"/>
+        </w:rPr>
+        <w:t>present</w:t>
+      </w:r>
+    </w:p>
+    <w:p>
+      <w:pPr>
+        <w:autoSpaceDE w:val="0"/>
+        <w:autoSpaceDN w:val="0"/>
+        <w:adjustRightInd w:val="0"/>
+        <w:spacing w:after="240" w:line="280" w:lineRule="atLeast"/>
+        <w:jc w:val="left"/>
+        <w:rPr>
+          <w:kern w:val="0"/>
+          <w:sz w:val="20"/>
+          <w:szCs w:val="20"/>
+        </w:rPr>
+      </w:pPr>
+      <w:r>
+        <w:rPr>
+          <w:kern w:val="0"/>
+          <w:sz w:val="20"/>
+          <w:szCs w:val="20"/>
+        </w:rPr>
+        <w:t xml:space="preserve">We </w:t>
+      </w:r>
+      <w:r>
+        <w:rPr>
+          <w:kern w:val="0"/>
+          <w:sz w:val="20"/>
+          <w:szCs w:val="20"/>
+        </w:rPr>
+        <w:t>are designing</w:t>
+      </w:r>
+      <w:r>
+        <w:rPr>
+          <w:kern w:val="0"/>
+          <w:sz w:val="20"/>
+          <w:szCs w:val="20"/>
+        </w:rPr>
+        <w:t xml:space="preserve"> an interactive </w:t>
+      </w:r>
+      <w:r>
+        <w:rPr>
+          <w:kern w:val="0"/>
+          <w:sz w:val="20"/>
+          <w:szCs w:val="20"/>
+        </w:rPr>
+        <w:t>digital sculpting</w:t>
+      </w:r>
+      <w:r>
+        <w:rPr>
+          <w:kern w:val="0"/>
+          <w:sz w:val="20"/>
+          <w:szCs w:val="20"/>
+        </w:rPr>
+        <w:t xml:space="preserve"> system that analyzes what users have done in the past and predicts what they mi</w:t>
+      </w:r>
+      <w:r>
+        <w:rPr>
+          <w:kern w:val="0"/>
+          <w:sz w:val="20"/>
+          <w:szCs w:val="20"/>
+        </w:rPr>
+        <w:t>ght or should do in the future.</w:t>
+      </w:r>
+    </w:p>
+    <w:p>
+      <w:pPr>
+        <w:autoSpaceDE w:val="0"/>
+        <w:autoSpaceDN w:val="0"/>
+        <w:adjustRightInd w:val="0"/>
+        <w:jc w:val="left"/>
+        <w:rPr>
+          <w:b/>
+          <w:kern w:val="0"/>
+          <w:sz w:val="20"/>
+          <w:szCs w:val="20"/>
+        </w:rPr>
+      </w:pPr>
+      <w:r>
+        <w:rPr>
+          <w:b/>
+          <w:kern w:val="0"/>
+          <w:sz w:val="22"/>
+          <w:szCs w:val="22"/>
+        </w:rPr>
+        <w:t>Video to Sente</w:t>
+      </w:r>
+      <w:r>
+        <w:rPr>
+          <w:b/>
+          <w:kern w:val="0"/>
+          <w:sz w:val="22"/>
+          <w:szCs w:val="22"/>
+        </w:rPr>
+        <w:t>nce Synthesis via LSTM</w:t>
+      </w:r>
+      <w:r>
+        <w:rPr>
+          <w:b/>
+          <w:kern w:val="0"/>
+          <w:sz w:val="22"/>
+          <w:szCs w:val="22"/>
+        </w:rPr>
+        <w:t xml:space="preserve">                                              </w:t>
+      </w:r>
+      <w:r>
+        <w:rPr>
+          <w:b/>
+          <w:kern w:val="0"/>
+          <w:sz w:val="20"/>
+          <w:szCs w:val="20"/>
+        </w:rPr>
+        <w:t>2016.0</w:t>
+      </w:r>
+      <w:r>
+        <w:rPr>
+          <w:b/>
+          <w:kern w:val="0"/>
+          <w:sz w:val="20"/>
+          <w:szCs w:val="20"/>
+        </w:rPr>
+        <w:t>7</w:t>
+      </w:r>
+      <w:r>
+        <w:rPr>
+          <w:rFonts w:hint="eastAsia"/>
+          <w:b/>
+          <w:sz w:val="20"/>
+          <w:szCs w:val="20"/>
+        </w:rPr>
+        <w:t>－</w:t>
+      </w:r>
+      <w:r>
+        <w:rPr>
+          <w:b/>
+          <w:kern w:val="0"/>
+          <w:sz w:val="20"/>
+          <w:szCs w:val="20"/>
+        </w:rPr>
+        <w:t>present</w:t>
+      </w:r>
+    </w:p>
+    <w:p>
+      <w:pPr>
+        <w:autoSpaceDE w:val="0"/>
+        <w:autoSpaceDN w:val="0"/>
+        <w:adjustRightInd w:val="0"/>
+        <w:spacing w:after="240" w:line="280" w:lineRule="atLeast"/>
+        <w:jc w:val="left"/>
+        <w:rPr>
+          <w:kern w:val="0"/>
+          <w:sz w:val="20"/>
+          <w:szCs w:val="20"/>
+        </w:rPr>
+      </w:pPr>
+      <w:r>
+        <w:rPr>
+          <w:kern w:val="0"/>
+          <w:sz w:val="20"/>
+          <w:szCs w:val="20"/>
+        </w:rPr>
+        <w:t xml:space="preserve">We </w:t>
+      </w:r>
+      <w:r>
+        <w:rPr>
+          <w:kern w:val="0"/>
+          <w:sz w:val="20"/>
+          <w:szCs w:val="20"/>
+        </w:rPr>
+        <w:t>are designing a new architecture of neural network to synthesize sentence from short video input.</w:t>
       </w:r>
       <w:bookmarkStart w:id="0" w:name="_GoBack"/>
       <w:bookmarkEnd w:id="0"/>
     </w:p>
     <w:p>
       <w:pPr>
-        <w:widowControl/>
+        <w:autoSpaceDE w:val="0"/>
+        <w:autoSpaceDN w:val="0"/>
+        <w:adjustRightInd w:val="0"/>
         <w:jc w:val="left"/>
         <w:rPr>
-          <w:kern w:val="0"/>
-          <w:sz w:val="20"/>
-          <w:szCs w:val="20"/>
-        </w:rPr>
-      </w:pPr>
-      <w:r>
-        <w:rPr>
-          <w:kern w:val="0"/>
-          <w:sz w:val="20"/>
-          <w:szCs w:val="20"/>
-        </w:rPr>
-        <w:t>We present</w:t>
-      </w:r>
-      <w:r>
-        <w:rPr>
-          <w:kern w:val="0"/>
-          <w:sz w:val="20"/>
-          <w:szCs w:val="20"/>
-        </w:rPr>
-        <w:t xml:space="preserve"> a new animation framework and interactive system that enables artists to design elemental dynamics by sketching the underlying forces with energy brushes to animate drawings and textures.</w:t>
-      </w:r>
-    </w:p>
-    <w:p>
-      <w:pPr>
-        <w:pStyle w:val="p0"/>
-        <w:spacing w:beforeLines="50" w:before="156"/>
-        <w:ind w:right="-1"/>
-        <w:jc w:val="left"/>
-        <w:rPr>
-          <w:sz w:val="20"/>
-          <w:szCs w:val="20"/>
-        </w:rPr>
-      </w:pPr>
-      <w:r>
-        <w:rPr>
-          <w:b/>
+          <w:b/>
+          <w:kern w:val="0"/>
+          <w:sz w:val="20"/>
+          <w:szCs w:val="20"/>
+        </w:rPr>
+      </w:pPr>
+      <w:r>
+        <w:rPr>
+          <w:b/>
+          <w:kern w:val="0"/>
           <w:sz w:val="22"/>
           <w:szCs w:val="22"/>
         </w:rPr>
-        <w:t>Autocomplete Hand-drawn Animations</w:t>
-      </w:r>
-      <w:r>
-        <w:rPr>
-          <w:sz w:val="20"/>
-          <w:szCs w:val="20"/>
-        </w:rPr>
-        <w:t xml:space="preserve">                               </w:t>
-      </w:r>
-      <w:r>
-        <w:rPr>
-          <w:sz w:val="20"/>
-          <w:szCs w:val="20"/>
-        </w:rPr>
-        <w:t xml:space="preserve">                 </w:t>
-      </w:r>
-      <w:r>
-        <w:rPr>
-          <w:sz w:val="20"/>
-          <w:szCs w:val="20"/>
-        </w:rPr>
-        <w:t xml:space="preserve">  </w:t>
-      </w:r>
-      <w:r>
-        <w:rPr>
-          <w:rFonts w:hint="eastAsia"/>
-          <w:b/>
-          <w:sz w:val="20"/>
-          <w:szCs w:val="20"/>
-        </w:rPr>
-        <w:t>2014.12</w:t>
+        <w:t>Energy-Brushes: Interactive Tools for Illustrating Stylized</w:t>
+      </w:r>
+      <w:r>
+        <w:rPr>
+          <w:b/>
+          <w:kern w:val="0"/>
+          <w:sz w:val="22"/>
+          <w:szCs w:val="22"/>
+        </w:rPr>
+        <w:t xml:space="preserve"> </w:t>
+      </w:r>
+      <w:r>
+        <w:rPr>
+          <w:b/>
+          <w:kern w:val="0"/>
+          <w:sz w:val="22"/>
+          <w:szCs w:val="22"/>
+        </w:rPr>
+        <w:t>Elemental Dynamics</w:t>
+      </w:r>
+      <w:r>
+        <w:rPr>
+          <w:b/>
+          <w:kern w:val="0"/>
+          <w:sz w:val="22"/>
+          <w:szCs w:val="22"/>
+        </w:rPr>
+        <w:t xml:space="preserve">           </w:t>
+      </w:r>
+      <w:r>
+        <w:rPr>
+          <w:b/>
+          <w:kern w:val="0"/>
+          <w:sz w:val="20"/>
+          <w:szCs w:val="20"/>
+        </w:rPr>
+        <w:t>2016.01</w:t>
       </w:r>
       <w:r>
         <w:rPr>
@@ -1660,12 +1780,12 @@
       </w:r>
       <w:r>
         <w:rPr>
-          <w:rFonts w:hint="eastAsia"/>
-          <w:b/>
-          <w:sz w:val="20"/>
-          <w:szCs w:val="20"/>
-        </w:rPr>
-        <w:t>2015.05</w:t>
+          <w:b/>
+          <w:kern w:val="0"/>
+          <w:sz w:val="20"/>
+          <w:szCs w:val="20"/>
+        </w:rPr>
+        <w:t>2016.04</w:t>
       </w:r>
     </w:p>
     <w:p>
@@ -1689,6 +1809,153 @@
           <w:sz w:val="20"/>
           <w:szCs w:val="20"/>
         </w:rPr>
+        <w:t>A</w:t>
+      </w:r>
+      <w:r>
+        <w:rPr>
+          <w:i/>
+          <w:kern w:val="0"/>
+          <w:sz w:val="20"/>
+          <w:szCs w:val="20"/>
+        </w:rPr>
+        <w:t>ccept</w:t>
+      </w:r>
+      <w:r>
+        <w:rPr>
+          <w:i/>
+          <w:kern w:val="0"/>
+          <w:sz w:val="20"/>
+          <w:szCs w:val="20"/>
+        </w:rPr>
+        <w:t>ed</w:t>
+      </w:r>
+      <w:r>
+        <w:rPr>
+          <w:i/>
+          <w:kern w:val="0"/>
+          <w:sz w:val="20"/>
+          <w:szCs w:val="20"/>
+        </w:rPr>
+        <w:t xml:space="preserve"> by UIST 2016</w:t>
+      </w:r>
+    </w:p>
+    <w:p>
+      <w:pPr>
+        <w:widowControl/>
+        <w:jc w:val="left"/>
+        <w:rPr>
+          <w:kern w:val="0"/>
+          <w:sz w:val="20"/>
+          <w:szCs w:val="20"/>
+        </w:rPr>
+      </w:pPr>
+      <w:r>
+        <w:rPr>
+          <w:kern w:val="0"/>
+          <w:sz w:val="20"/>
+          <w:szCs w:val="20"/>
+        </w:rPr>
+        <w:lastRenderedPageBreak/>
+        <w:t>We present</w:t>
+      </w:r>
+      <w:r>
+        <w:rPr>
+          <w:kern w:val="0"/>
+          <w:sz w:val="20"/>
+          <w:szCs w:val="20"/>
+        </w:rPr>
+        <w:t xml:space="preserve"> a new animation framework and interactive system that enables artists to design elemental dynamics by sketching the underlying forces with energy brushes to animate drawings and textures.</w:t>
+      </w:r>
+    </w:p>
+    <w:p>
+      <w:pPr>
+        <w:pStyle w:val="p0"/>
+        <w:spacing w:beforeLines="50" w:before="156"/>
+        <w:ind w:right="-1"/>
+        <w:jc w:val="left"/>
+        <w:rPr>
+          <w:sz w:val="20"/>
+          <w:szCs w:val="20"/>
+        </w:rPr>
+      </w:pPr>
+      <w:r>
+        <w:rPr>
+          <w:b/>
+          <w:sz w:val="22"/>
+          <w:szCs w:val="22"/>
+        </w:rPr>
+        <w:t>Autocomplete Hand-drawn Animations</w:t>
+      </w:r>
+      <w:r>
+        <w:rPr>
+          <w:sz w:val="20"/>
+          <w:szCs w:val="20"/>
+        </w:rPr>
+        <w:t xml:space="preserve">                               </w:t>
+      </w:r>
+      <w:r>
+        <w:rPr>
+          <w:sz w:val="20"/>
+          <w:szCs w:val="20"/>
+        </w:rPr>
+        <w:t xml:space="preserve">                 </w:t>
+      </w:r>
+      <w:r>
+        <w:rPr>
+          <w:sz w:val="20"/>
+          <w:szCs w:val="20"/>
+        </w:rPr>
+        <w:t xml:space="preserve">  </w:t>
+      </w:r>
+      <w:r>
+        <w:rPr>
+          <w:rFonts w:hint="eastAsia"/>
+          <w:b/>
+          <w:sz w:val="20"/>
+          <w:szCs w:val="20"/>
+        </w:rPr>
+        <w:t>2014.12</w:t>
+      </w:r>
+      <w:r>
+        <w:rPr>
+          <w:rFonts w:hint="eastAsia"/>
+          <w:b/>
+          <w:sz w:val="20"/>
+          <w:szCs w:val="20"/>
+        </w:rPr>
+        <w:t>－</w:t>
+      </w:r>
+      <w:r>
+        <w:rPr>
+          <w:rFonts w:hint="eastAsia"/>
+          <w:b/>
+          <w:sz w:val="20"/>
+          <w:szCs w:val="20"/>
+        </w:rPr>
+        <w:t>2015.05</w:t>
+      </w:r>
+    </w:p>
+    <w:p>
+      <w:pPr>
+        <w:autoSpaceDE w:val="0"/>
+        <w:autoSpaceDN w:val="0"/>
+        <w:adjustRightInd w:val="0"/>
+        <w:jc w:val="left"/>
+        <w:outlineLvl w:val="0"/>
+        <w:rPr>
+          <w:i/>
+          <w:kern w:val="0"/>
+          <w:sz w:val="20"/>
+          <w:szCs w:val="20"/>
+        </w:rPr>
+      </w:pPr>
+      <w:r>
+        <w:rPr>
+          <w:i/>
+          <w:kern w:val="0"/>
+          <w:sz w:val="20"/>
+          <w:szCs w:val="20"/>
+        </w:rPr>
         <w:t>Published by</w:t>
       </w:r>
       <w:r>
@@ -1903,7 +2170,6 @@
           <w:sz w:val="22"/>
           <w:szCs w:val="22"/>
         </w:rPr>
-        <w:lastRenderedPageBreak/>
         <w:t xml:space="preserve">3D </w:t>
       </w:r>
       <w:r>
@@ -1963,6 +2229,14 @@
           <w:szCs w:val="22"/>
         </w:rPr>
         <w:t xml:space="preserve">     </w:t>
+      </w:r>
+      <w:r>
+        <w:rPr>
+          <w:b/>
+          <w:sz w:val="22"/>
+          <w:szCs w:val="22"/>
+        </w:rPr>
+        <w:t xml:space="preserve"> </w:t>
       </w:r>
       <w:r>
         <w:rPr>
@@ -2184,25 +2458,7 @@
           <w:sz w:val="20"/>
           <w:szCs w:val="20"/>
         </w:rPr>
-        <w:t xml:space="preserve">After reading the book of “An Introduction to Ray Tracing” by </w:t>
-      </w:r>
-      <w:proofErr w:type="spellStart"/>
-      <w:r>
-        <w:rPr>
-          <w:kern w:val="0"/>
-          <w:sz w:val="20"/>
-          <w:szCs w:val="20"/>
-        </w:rPr>
-        <w:t>Glassner</w:t>
-      </w:r>
-      <w:proofErr w:type="spellEnd"/>
-      <w:r>
-        <w:rPr>
-          <w:kern w:val="0"/>
-          <w:sz w:val="20"/>
-          <w:szCs w:val="20"/>
-        </w:rPr>
-        <w:t>, I traced the animated BART scenes, which includes scenes of Kitchen, Museum, and Robots.</w:t>
+        <w:t>After reading the book of “An Introduction to Ray Tracing” by Glassner, I traced the animated BART scenes, which includes scenes of Kitchen, Museum, and Robots.</w:t>
       </w:r>
     </w:p>
     <w:p>
@@ -2542,12 +2798,12 @@
                         <a:effectLst/>
                         <a:extLst>
                           <a:ext uri="{909E8E84-426E-40dd-AFC4-6F175D3DCCD1}">
-                            <a14:hiddenFill xmlns="" xmlns:o="urn:schemas-microsoft-com:office:office" xmlns:v="urn:schemas-microsoft-com:vml" xmlns:w10="urn:schemas-microsoft-com:office:word" xmlns:w="http://schemas.openxmlformats.org/wordprocessingml/2006/main" xmlns:a14="http://schemas.microsoft.com/office/drawing/2010/main">
+                            <a14:hiddenFill xmlns:a14="http://schemas.microsoft.com/office/drawing/2010/main" xmlns:w="http://schemas.openxmlformats.org/wordprocessingml/2006/main" xmlns:w10="urn:schemas-microsoft-com:office:word" xmlns:v="urn:schemas-microsoft-com:vml" xmlns:o="urn:schemas-microsoft-com:office:office" xmlns="">
                               <a:noFill/>
                             </a14:hiddenFill>
                           </a:ext>
                           <a:ext uri="{AF507438-7753-43e0-B8FC-AC1667EBCBE1}">
-                            <a14:hiddenEffects xmlns="" xmlns:o="urn:schemas-microsoft-com:office:office" xmlns:v="urn:schemas-microsoft-com:vml" xmlns:w10="urn:schemas-microsoft-com:office:word" xmlns:w="http://schemas.openxmlformats.org/wordprocessingml/2006/main" xmlns:a14="http://schemas.microsoft.com/office/drawing/2010/main">
+                            <a14:hiddenEffects xmlns:a14="http://schemas.microsoft.com/office/drawing/2010/main" xmlns:w="http://schemas.openxmlformats.org/wordprocessingml/2006/main" xmlns:w10="urn:schemas-microsoft-com:office:word" xmlns:v="urn:schemas-microsoft-com:vml" xmlns:o="urn:schemas-microsoft-com:office:office" xmlns="">
                               <a:effectLst>
                                 <a:outerShdw blurRad="40000" dist="20000" dir="5400000" rotWithShape="0">
                                   <a:srgbClr val="000000">
@@ -3074,12 +3330,12 @@
                         <a:effectLst/>
                         <a:extLst>
                           <a:ext uri="{909E8E84-426E-40dd-AFC4-6F175D3DCCD1}">
-                            <a14:hiddenFill xmlns="" xmlns:o="urn:schemas-microsoft-com:office:office" xmlns:v="urn:schemas-microsoft-com:vml" xmlns:w10="urn:schemas-microsoft-com:office:word" xmlns:w="http://schemas.openxmlformats.org/wordprocessingml/2006/main" xmlns:a14="http://schemas.microsoft.com/office/drawing/2010/main">
+                            <a14:hiddenFill xmlns:a14="http://schemas.microsoft.com/office/drawing/2010/main" xmlns:w="http://schemas.openxmlformats.org/wordprocessingml/2006/main" xmlns:w10="urn:schemas-microsoft-com:office:word" xmlns:v="urn:schemas-microsoft-com:vml" xmlns:o="urn:schemas-microsoft-com:office:office" xmlns="">
                               <a:noFill/>
                             </a14:hiddenFill>
                           </a:ext>
                           <a:ext uri="{AF507438-7753-43e0-B8FC-AC1667EBCBE1}">
-                            <a14:hiddenEffects xmlns="" xmlns:o="urn:schemas-microsoft-com:office:office" xmlns:v="urn:schemas-microsoft-com:vml" xmlns:w10="urn:schemas-microsoft-com:office:word" xmlns:w="http://schemas.openxmlformats.org/wordprocessingml/2006/main" xmlns:a14="http://schemas.microsoft.com/office/drawing/2010/main">
+                            <a14:hiddenEffects xmlns:a14="http://schemas.microsoft.com/office/drawing/2010/main" xmlns:w="http://schemas.openxmlformats.org/wordprocessingml/2006/main" xmlns:w10="urn:schemas-microsoft-com:office:word" xmlns:v="urn:schemas-microsoft-com:vml" xmlns:o="urn:schemas-microsoft-com:office:office" xmlns="">
                               <a:effectLst>
                                 <a:outerShdw blurRad="40000" dist="20000" dir="5400000" rotWithShape="0">
                                   <a:srgbClr val="000000">
@@ -3241,12 +3497,12 @@
                         <a:effectLst/>
                         <a:extLst>
                           <a:ext uri="{909E8E84-426E-40dd-AFC4-6F175D3DCCD1}">
-                            <a14:hiddenFill xmlns="" xmlns:o="urn:schemas-microsoft-com:office:office" xmlns:v="urn:schemas-microsoft-com:vml" xmlns:w10="urn:schemas-microsoft-com:office:word" xmlns:w="http://schemas.openxmlformats.org/wordprocessingml/2006/main" xmlns:a14="http://schemas.microsoft.com/office/drawing/2010/main">
+                            <a14:hiddenFill xmlns:a14="http://schemas.microsoft.com/office/drawing/2010/main" xmlns:w="http://schemas.openxmlformats.org/wordprocessingml/2006/main" xmlns:w10="urn:schemas-microsoft-com:office:word" xmlns:v="urn:schemas-microsoft-com:vml" xmlns:o="urn:schemas-microsoft-com:office:office" xmlns="">
                               <a:noFill/>
                             </a14:hiddenFill>
                           </a:ext>
                           <a:ext uri="{AF507438-7753-43e0-B8FC-AC1667EBCBE1}">
-                            <a14:hiddenEffects xmlns="" xmlns:o="urn:schemas-microsoft-com:office:office" xmlns:v="urn:schemas-microsoft-com:vml" xmlns:w10="urn:schemas-microsoft-com:office:word" xmlns:w="http://schemas.openxmlformats.org/wordprocessingml/2006/main" xmlns:a14="http://schemas.microsoft.com/office/drawing/2010/main">
+                            <a14:hiddenEffects xmlns:a14="http://schemas.microsoft.com/office/drawing/2010/main" xmlns:w="http://schemas.openxmlformats.org/wordprocessingml/2006/main" xmlns:w10="urn:schemas-microsoft-com:office:word" xmlns:v="urn:schemas-microsoft-com:vml" xmlns:o="urn:schemas-microsoft-com:office:office" xmlns="">
                               <a:effectLst>
                                 <a:outerShdw blurRad="40000" dist="20000" dir="5400000" rotWithShape="0">
                                   <a:srgbClr val="000000">
@@ -3375,25 +3631,7 @@
           <w:sz w:val="20"/>
           <w:szCs w:val="20"/>
         </w:rPr>
-        <w:t xml:space="preserve">Programmer: C/C++, </w:t>
-      </w:r>
-      <w:proofErr w:type="spellStart"/>
-      <w:r>
-        <w:rPr>
-          <w:kern w:val="0"/>
-          <w:sz w:val="20"/>
-          <w:szCs w:val="20"/>
-        </w:rPr>
-        <w:t>Qt</w:t>
-      </w:r>
-      <w:proofErr w:type="spellEnd"/>
-      <w:r>
-        <w:rPr>
-          <w:kern w:val="0"/>
-          <w:sz w:val="20"/>
-          <w:szCs w:val="20"/>
-        </w:rPr>
-        <w:t>, Java</w:t>
+        <w:t>Programmer: C/C++, Qt, Java</w:t>
       </w:r>
       <w:r>
         <w:rPr>
@@ -3498,12 +3736,12 @@
                         <a:effectLst/>
                         <a:extLst>
                           <a:ext uri="{909E8E84-426E-40dd-AFC4-6F175D3DCCD1}">
-                            <a14:hiddenFill xmlns="" xmlns:o="urn:schemas-microsoft-com:office:office" xmlns:v="urn:schemas-microsoft-com:vml" xmlns:w10="urn:schemas-microsoft-com:office:word" xmlns:w="http://schemas.openxmlformats.org/wordprocessingml/2006/main" xmlns:a14="http://schemas.microsoft.com/office/drawing/2010/main">
+                            <a14:hiddenFill xmlns:a14="http://schemas.microsoft.com/office/drawing/2010/main" xmlns:w="http://schemas.openxmlformats.org/wordprocessingml/2006/main" xmlns:w10="urn:schemas-microsoft-com:office:word" xmlns:v="urn:schemas-microsoft-com:vml" xmlns:o="urn:schemas-microsoft-com:office:office" xmlns="">
                               <a:noFill/>
                             </a14:hiddenFill>
                           </a:ext>
                           <a:ext uri="{AF507438-7753-43e0-B8FC-AC1667EBCBE1}">
-                            <a14:hiddenEffects xmlns="" xmlns:o="urn:schemas-microsoft-com:office:office" xmlns:v="urn:schemas-microsoft-com:vml" xmlns:w10="urn:schemas-microsoft-com:office:word" xmlns:w="http://schemas.openxmlformats.org/wordprocessingml/2006/main" xmlns:a14="http://schemas.microsoft.com/office/drawing/2010/main">
+                            <a14:hiddenEffects xmlns:a14="http://schemas.microsoft.com/office/drawing/2010/main" xmlns:w="http://schemas.openxmlformats.org/wordprocessingml/2006/main" xmlns:w10="urn:schemas-microsoft-com:office:word" xmlns:v="urn:schemas-microsoft-com:vml" xmlns:o="urn:schemas-microsoft-com:office:office" xmlns="">
                               <a:effectLst>
                                 <a:outerShdw blurRad="40000" dist="20000" dir="5400000" rotWithShape="0">
                                   <a:srgbClr val="000000">
@@ -3572,18 +3810,8 @@
           <w:sz w:val="20"/>
           <w:szCs w:val="20"/>
         </w:rPr>
-        <w:t xml:space="preserve"> (</w:t>
-      </w:r>
-      <w:proofErr w:type="gramStart"/>
-      <w:r>
-        <w:rPr>
-          <w:kern w:val="0"/>
-          <w:sz w:val="20"/>
-          <w:szCs w:val="20"/>
-        </w:rPr>
-        <w:t xml:space="preserve">MSRA)   </w:t>
-      </w:r>
-      <w:proofErr w:type="gramEnd"/>
+        <w:t xml:space="preserve"> (MSRA)   </w:t>
+      </w:r>
       <w:r>
         <w:rPr>
           <w:kern w:val="0"/>
@@ -3791,6 +4019,7 @@
           <w:sz w:val="20"/>
           <w:szCs w:val="20"/>
         </w:rPr>
+        <w:lastRenderedPageBreak/>
         <w:t xml:space="preserve">Outstanding undergraduate, </w:t>
       </w:r>
       <w:r>
@@ -4098,35 +4327,7 @@
           <w:sz w:val="20"/>
           <w:szCs w:val="20"/>
         </w:rPr>
-        <w:t xml:space="preserve">National Scholarship, Ministry of Education, </w:t>
-      </w:r>
-      <w:proofErr w:type="spellStart"/>
-      <w:r>
-        <w:rPr>
-          <w:kern w:val="0"/>
-          <w:sz w:val="20"/>
-          <w:szCs w:val="20"/>
-        </w:rPr>
-        <w:t>P.</w:t>
-      </w:r>
-      <w:proofErr w:type="gramStart"/>
-      <w:r>
-        <w:rPr>
-          <w:kern w:val="0"/>
-          <w:sz w:val="20"/>
-          <w:szCs w:val="20"/>
-        </w:rPr>
-        <w:t>R.China</w:t>
-      </w:r>
-      <w:proofErr w:type="spellEnd"/>
-      <w:proofErr w:type="gramEnd"/>
-      <w:r>
-        <w:rPr>
-          <w:kern w:val="0"/>
-          <w:sz w:val="20"/>
-          <w:szCs w:val="20"/>
-        </w:rPr>
-        <w:t xml:space="preserve">                                        </w:t>
+        <w:t xml:space="preserve">National Scholarship, Ministry of Education, P.R.China                                        </w:t>
       </w:r>
       <w:r>
         <w:rPr>
@@ -4247,26 +4448,14 @@
         </w:rPr>
         <w:t xml:space="preserve"> </w:t>
       </w:r>
-      <w:proofErr w:type="spellStart"/>
-      <w:r>
-        <w:rPr>
-          <w:kern w:val="0"/>
-          <w:sz w:val="20"/>
-          <w:szCs w:val="20"/>
-        </w:rPr>
-        <w:t>P.</w:t>
-      </w:r>
-      <w:proofErr w:type="gramStart"/>
-      <w:r>
-        <w:rPr>
-          <w:kern w:val="0"/>
-          <w:sz w:val="20"/>
-          <w:szCs w:val="20"/>
-        </w:rPr>
-        <w:t>R.China</w:t>
-      </w:r>
-      <w:proofErr w:type="spellEnd"/>
-      <w:proofErr w:type="gramEnd"/>
+      <w:r>
+        <w:rPr>
+          <w:kern w:val="0"/>
+          <w:sz w:val="20"/>
+          <w:szCs w:val="20"/>
+        </w:rPr>
+        <w:t>P.R.China</w:t>
+      </w:r>
       <w:r>
         <w:rPr>
           <w:kern w:val="0"/>

--- a/index/cv.docx
+++ b/index/cv.docx
@@ -192,12 +192,12 @@
                         <a:effectLst/>
                         <a:extLst>
                           <a:ext uri="{909E8E84-426E-40dd-AFC4-6F175D3DCCD1}">
-                            <a14:hiddenFill xmlns:a14="http://schemas.microsoft.com/office/drawing/2010/main" xmlns:w="http://schemas.openxmlformats.org/wordprocessingml/2006/main" xmlns:w10="urn:schemas-microsoft-com:office:word" xmlns:v="urn:schemas-microsoft-com:vml" xmlns:o="urn:schemas-microsoft-com:office:office" xmlns="">
+                            <a14:hiddenFill xmlns="" xmlns:o="urn:schemas-microsoft-com:office:office" xmlns:v="urn:schemas-microsoft-com:vml" xmlns:w10="urn:schemas-microsoft-com:office:word" xmlns:w="http://schemas.openxmlformats.org/wordprocessingml/2006/main" xmlns:a14="http://schemas.microsoft.com/office/drawing/2010/main">
                               <a:noFill/>
                             </a14:hiddenFill>
                           </a:ext>
                           <a:ext uri="{AF507438-7753-43e0-B8FC-AC1667EBCBE1}">
-                            <a14:hiddenEffects xmlns:a14="http://schemas.microsoft.com/office/drawing/2010/main" xmlns:w="http://schemas.openxmlformats.org/wordprocessingml/2006/main" xmlns:w10="urn:schemas-microsoft-com:office:word" xmlns:v="urn:schemas-microsoft-com:vml" xmlns:o="urn:schemas-microsoft-com:office:office" xmlns="">
+                            <a14:hiddenEffects xmlns="" xmlns:o="urn:schemas-microsoft-com:office:office" xmlns:v="urn:schemas-microsoft-com:vml" xmlns:w10="urn:schemas-microsoft-com:office:word" xmlns:w="http://schemas.openxmlformats.org/wordprocessingml/2006/main" xmlns:a14="http://schemas.microsoft.com/office/drawing/2010/main">
                               <a:effectLst>
                                 <a:outerShdw blurRad="40000" dist="20000" dir="5400000" rotWithShape="0">
                                   <a:srgbClr val="000000">
@@ -633,12 +633,12 @@
                         <a:effectLst/>
                         <a:extLst>
                           <a:ext uri="{909E8E84-426E-40dd-AFC4-6F175D3DCCD1}">
-                            <a14:hiddenFill xmlns:a14="http://schemas.microsoft.com/office/drawing/2010/main" xmlns:w="http://schemas.openxmlformats.org/wordprocessingml/2006/main" xmlns:w10="urn:schemas-microsoft-com:office:word" xmlns:v="urn:schemas-microsoft-com:vml" xmlns:o="urn:schemas-microsoft-com:office:office" xmlns="">
+                            <a14:hiddenFill xmlns="" xmlns:o="urn:schemas-microsoft-com:office:office" xmlns:v="urn:schemas-microsoft-com:vml" xmlns:w10="urn:schemas-microsoft-com:office:word" xmlns:w="http://schemas.openxmlformats.org/wordprocessingml/2006/main" xmlns:a14="http://schemas.microsoft.com/office/drawing/2010/main">
                               <a:noFill/>
                             </a14:hiddenFill>
                           </a:ext>
                           <a:ext uri="{AF507438-7753-43e0-B8FC-AC1667EBCBE1}">
-                            <a14:hiddenEffects xmlns:a14="http://schemas.microsoft.com/office/drawing/2010/main" xmlns:w="http://schemas.openxmlformats.org/wordprocessingml/2006/main" xmlns:w10="urn:schemas-microsoft-com:office:word" xmlns:v="urn:schemas-microsoft-com:vml" xmlns:o="urn:schemas-microsoft-com:office:office" xmlns="">
+                            <a14:hiddenEffects xmlns="" xmlns:o="urn:schemas-microsoft-com:office:office" xmlns:v="urn:schemas-microsoft-com:vml" xmlns:w10="urn:schemas-microsoft-com:office:word" xmlns:w="http://schemas.openxmlformats.org/wordprocessingml/2006/main" xmlns:a14="http://schemas.microsoft.com/office/drawing/2010/main">
                               <a:effectLst>
                                 <a:outerShdw blurRad="40000" dist="20000" dir="5400000" rotWithShape="0">
                                   <a:srgbClr val="000000">
@@ -836,12 +836,12 @@
                         <a:effectLst/>
                         <a:extLst>
                           <a:ext uri="{909E8E84-426E-40dd-AFC4-6F175D3DCCD1}">
-                            <a14:hiddenFill xmlns:a14="http://schemas.microsoft.com/office/drawing/2010/main" xmlns:w="http://schemas.openxmlformats.org/wordprocessingml/2006/main" xmlns:w10="urn:schemas-microsoft-com:office:word" xmlns:v="urn:schemas-microsoft-com:vml" xmlns:o="urn:schemas-microsoft-com:office:office" xmlns="">
+                            <a14:hiddenFill xmlns="" xmlns:o="urn:schemas-microsoft-com:office:office" xmlns:v="urn:schemas-microsoft-com:vml" xmlns:w10="urn:schemas-microsoft-com:office:word" xmlns:w="http://schemas.openxmlformats.org/wordprocessingml/2006/main" xmlns:a14="http://schemas.microsoft.com/office/drawing/2010/main">
                               <a:noFill/>
                             </a14:hiddenFill>
                           </a:ext>
                           <a:ext uri="{AF507438-7753-43e0-B8FC-AC1667EBCBE1}">
-                            <a14:hiddenEffects xmlns:a14="http://schemas.microsoft.com/office/drawing/2010/main" xmlns:w="http://schemas.openxmlformats.org/wordprocessingml/2006/main" xmlns:w10="urn:schemas-microsoft-com:office:word" xmlns:v="urn:schemas-microsoft-com:vml" xmlns:o="urn:schemas-microsoft-com:office:office" xmlns="">
+                            <a14:hiddenEffects xmlns="" xmlns:o="urn:schemas-microsoft-com:office:office" xmlns:v="urn:schemas-microsoft-com:vml" xmlns:w10="urn:schemas-microsoft-com:office:word" xmlns:w="http://schemas.openxmlformats.org/wordprocessingml/2006/main" xmlns:a14="http://schemas.microsoft.com/office/drawing/2010/main">
                               <a:effectLst>
                                 <a:outerShdw blurRad="40000" dist="20000" dir="5400000" rotWithShape="0">
                                   <a:srgbClr val="000000">
@@ -915,7 +915,79 @@
           <w:sz w:val="20"/>
           <w:szCs w:val="20"/>
         </w:rPr>
-        <w:t xml:space="preserve">, Rubaiat Habib Kazi, Tovi Grossman, Li-Yi Wei, Jos Stam, George Fitzmaurice. </w:t>
+        <w:t xml:space="preserve">, </w:t>
+      </w:r>
+      <w:proofErr w:type="spellStart"/>
+      <w:r>
+        <w:rPr>
+          <w:kern w:val="0"/>
+          <w:sz w:val="20"/>
+          <w:szCs w:val="20"/>
+        </w:rPr>
+        <w:t>Rubaiat</w:t>
+      </w:r>
+      <w:proofErr w:type="spellEnd"/>
+      <w:r>
+        <w:rPr>
+          <w:kern w:val="0"/>
+          <w:sz w:val="20"/>
+          <w:szCs w:val="20"/>
+        </w:rPr>
+        <w:t xml:space="preserve"> Habib </w:t>
+      </w:r>
+      <w:proofErr w:type="spellStart"/>
+      <w:r>
+        <w:rPr>
+          <w:kern w:val="0"/>
+          <w:sz w:val="20"/>
+          <w:szCs w:val="20"/>
+        </w:rPr>
+        <w:t>Kazi</w:t>
+      </w:r>
+      <w:proofErr w:type="spellEnd"/>
+      <w:r>
+        <w:rPr>
+          <w:kern w:val="0"/>
+          <w:sz w:val="20"/>
+          <w:szCs w:val="20"/>
+        </w:rPr>
+        <w:t xml:space="preserve">, </w:t>
+      </w:r>
+      <w:proofErr w:type="spellStart"/>
+      <w:r>
+        <w:rPr>
+          <w:kern w:val="0"/>
+          <w:sz w:val="20"/>
+          <w:szCs w:val="20"/>
+        </w:rPr>
+        <w:t>Tovi</w:t>
+      </w:r>
+      <w:proofErr w:type="spellEnd"/>
+      <w:r>
+        <w:rPr>
+          <w:kern w:val="0"/>
+          <w:sz w:val="20"/>
+          <w:szCs w:val="20"/>
+        </w:rPr>
+        <w:t xml:space="preserve"> Grossman, Li-Yi Wei, Jos </w:t>
+      </w:r>
+      <w:proofErr w:type="spellStart"/>
+      <w:r>
+        <w:rPr>
+          <w:kern w:val="0"/>
+          <w:sz w:val="20"/>
+          <w:szCs w:val="20"/>
+        </w:rPr>
+        <w:t>Stam</w:t>
+      </w:r>
+      <w:proofErr w:type="spellEnd"/>
+      <w:r>
+        <w:rPr>
+          <w:kern w:val="0"/>
+          <w:sz w:val="20"/>
+          <w:szCs w:val="20"/>
+        </w:rPr>
+        <w:t xml:space="preserve">, George Fitzmaurice. </w:t>
       </w:r>
       <w:r>
         <w:rPr>
@@ -998,8 +1070,54 @@
           <w:sz w:val="20"/>
           <w:szCs w:val="20"/>
         </w:rPr>
-        <w:t xml:space="preserve"> Takaaki Shiratori, and Koji Yatani</w:t>
-      </w:r>
+        <w:t xml:space="preserve"> </w:t>
+      </w:r>
+      <w:proofErr w:type="spellStart"/>
+      <w:r>
+        <w:rPr>
+          <w:kern w:val="0"/>
+          <w:sz w:val="20"/>
+          <w:szCs w:val="20"/>
+        </w:rPr>
+        <w:t>Takaaki</w:t>
+      </w:r>
+      <w:proofErr w:type="spellEnd"/>
+      <w:r>
+        <w:rPr>
+          <w:kern w:val="0"/>
+          <w:sz w:val="20"/>
+          <w:szCs w:val="20"/>
+        </w:rPr>
+        <w:t xml:space="preserve"> </w:t>
+      </w:r>
+      <w:proofErr w:type="spellStart"/>
+      <w:r>
+        <w:rPr>
+          <w:kern w:val="0"/>
+          <w:sz w:val="20"/>
+          <w:szCs w:val="20"/>
+        </w:rPr>
+        <w:t>Shiratori</w:t>
+      </w:r>
+      <w:proofErr w:type="spellEnd"/>
+      <w:r>
+        <w:rPr>
+          <w:kern w:val="0"/>
+          <w:sz w:val="20"/>
+          <w:szCs w:val="20"/>
+        </w:rPr>
+        <w:t xml:space="preserve">, and Koji </w:t>
+      </w:r>
+      <w:proofErr w:type="spellStart"/>
+      <w:r>
+        <w:rPr>
+          <w:kern w:val="0"/>
+          <w:sz w:val="20"/>
+          <w:szCs w:val="20"/>
+        </w:rPr>
+        <w:t>Yatani</w:t>
+      </w:r>
+      <w:proofErr w:type="spellEnd"/>
       <w:r>
         <w:rPr>
           <w:kern w:val="0"/>
@@ -1267,12 +1385,12 @@
                         <a:effectLst/>
                         <a:extLst>
                           <a:ext uri="{909E8E84-426E-40dd-AFC4-6F175D3DCCD1}">
-                            <a14:hiddenFill xmlns:a14="http://schemas.microsoft.com/office/drawing/2010/main" xmlns:w="http://schemas.openxmlformats.org/wordprocessingml/2006/main" xmlns:w10="urn:schemas-microsoft-com:office:word" xmlns:v="urn:schemas-microsoft-com:vml" xmlns:o="urn:schemas-microsoft-com:office:office" xmlns="">
+                            <a14:hiddenFill xmlns="" xmlns:o="urn:schemas-microsoft-com:office:office" xmlns:v="urn:schemas-microsoft-com:vml" xmlns:w10="urn:schemas-microsoft-com:office:word" xmlns:w="http://schemas.openxmlformats.org/wordprocessingml/2006/main" xmlns:a14="http://schemas.microsoft.com/office/drawing/2010/main">
                               <a:noFill/>
                             </a14:hiddenFill>
                           </a:ext>
                           <a:ext uri="{AF507438-7753-43e0-B8FC-AC1667EBCBE1}">
-                            <a14:hiddenEffects xmlns:a14="http://schemas.microsoft.com/office/drawing/2010/main" xmlns:w="http://schemas.openxmlformats.org/wordprocessingml/2006/main" xmlns:w10="urn:schemas-microsoft-com:office:word" xmlns:v="urn:schemas-microsoft-com:vml" xmlns:o="urn:schemas-microsoft-com:office:office" xmlns="">
+                            <a14:hiddenEffects xmlns="" xmlns:o="urn:schemas-microsoft-com:office:office" xmlns:v="urn:schemas-microsoft-com:vml" xmlns:w10="urn:schemas-microsoft-com:office:word" xmlns:w="http://schemas.openxmlformats.org/wordprocessingml/2006/main" xmlns:a14="http://schemas.microsoft.com/office/drawing/2010/main">
                               <a:effectLst>
                                 <a:outerShdw blurRad="40000" dist="20000" dir="5400000" rotWithShape="0">
                                   <a:srgbClr val="000000">
@@ -1345,16 +1463,7 @@
           <w:sz w:val="22"/>
           <w:szCs w:val="22"/>
         </w:rPr>
-        <w:t xml:space="preserve">Autocomplete VR painting                                             </w:t>
-      </w:r>
-      <w:r>
-        <w:rPr>
-          <w:b/>
-          <w:kern w:val="0"/>
-          <w:sz w:val="22"/>
-          <w:szCs w:val="22"/>
-        </w:rPr>
-        <w:t xml:space="preserve">           </w:t>
+        <w:t xml:space="preserve">Autocomplete VR painting                                                        </w:t>
       </w:r>
       <w:r>
         <w:rPr>
@@ -1453,6 +1562,8 @@
         </w:rPr>
         <w:t>level scaffold strokes (e.g. smart modeling), in a simple and general framework.</w:t>
       </w:r>
+      <w:bookmarkStart w:id="0" w:name="_GoBack"/>
+      <w:bookmarkEnd w:id="0"/>
     </w:p>
     <w:p>
       <w:pPr>
@@ -1474,52 +1585,16 @@
           <w:sz w:val="22"/>
           <w:szCs w:val="22"/>
         </w:rPr>
-        <w:t xml:space="preserve">Autocomplete </w:t>
-      </w:r>
-      <w:r>
-        <w:rPr>
-          <w:b/>
-          <w:kern w:val="0"/>
-          <w:sz w:val="22"/>
-          <w:szCs w:val="22"/>
-        </w:rPr>
-        <w:t>Digital Sculpting</w:t>
-      </w:r>
-      <w:r>
-        <w:rPr>
-          <w:b/>
-          <w:kern w:val="0"/>
-          <w:sz w:val="22"/>
-          <w:szCs w:val="22"/>
-        </w:rPr>
-        <w:t xml:space="preserve">                                             </w:t>
-      </w:r>
-      <w:r>
-        <w:rPr>
-          <w:b/>
-          <w:kern w:val="0"/>
-          <w:sz w:val="22"/>
-          <w:szCs w:val="22"/>
-        </w:rPr>
-        <w:t xml:space="preserve">       </w:t>
-      </w:r>
-      <w:r>
-        <w:rPr>
-          <w:b/>
-          <w:kern w:val="0"/>
-          <w:sz w:val="20"/>
-          <w:szCs w:val="20"/>
-        </w:rPr>
-        <w:t>2016.0</w:t>
-      </w:r>
-      <w:r>
-        <w:rPr>
-          <w:b/>
-          <w:kern w:val="0"/>
-          <w:sz w:val="20"/>
-          <w:szCs w:val="20"/>
-        </w:rPr>
-        <w:t>6</w:t>
+        <w:t xml:space="preserve">Autocomplete Digital Sculpting                                                    </w:t>
+      </w:r>
+      <w:r>
+        <w:rPr>
+          <w:b/>
+          <w:kern w:val="0"/>
+          <w:sz w:val="20"/>
+          <w:szCs w:val="20"/>
+        </w:rPr>
+        <w:t>2016.06</w:t>
       </w:r>
       <w:r>
         <w:rPr>
@@ -1622,115 +1697,6 @@
           <w:sz w:val="22"/>
           <w:szCs w:val="22"/>
         </w:rPr>
-        <w:t>Video to Sente</w:t>
-      </w:r>
-      <w:r>
-        <w:rPr>
-          <w:b/>
-          <w:kern w:val="0"/>
-          <w:sz w:val="22"/>
-          <w:szCs w:val="22"/>
-        </w:rPr>
-        <w:t>nce Synthesis via LSTM</w:t>
-      </w:r>
-      <w:r>
-        <w:rPr>
-          <w:b/>
-          <w:kern w:val="0"/>
-          <w:sz w:val="22"/>
-          <w:szCs w:val="22"/>
-        </w:rPr>
-        <w:t xml:space="preserve">                                              </w:t>
-      </w:r>
-      <w:r>
-        <w:rPr>
-          <w:b/>
-          <w:kern w:val="0"/>
-          <w:sz w:val="20"/>
-          <w:szCs w:val="20"/>
-        </w:rPr>
-        <w:t>2016.0</w:t>
-      </w:r>
-      <w:r>
-        <w:rPr>
-          <w:b/>
-          <w:kern w:val="0"/>
-          <w:sz w:val="20"/>
-          <w:szCs w:val="20"/>
-        </w:rPr>
-        <w:t>7</w:t>
-      </w:r>
-      <w:r>
-        <w:rPr>
-          <w:rFonts w:hint="eastAsia"/>
-          <w:b/>
-          <w:sz w:val="20"/>
-          <w:szCs w:val="20"/>
-        </w:rPr>
-        <w:t>－</w:t>
-      </w:r>
-      <w:r>
-        <w:rPr>
-          <w:b/>
-          <w:kern w:val="0"/>
-          <w:sz w:val="20"/>
-          <w:szCs w:val="20"/>
-        </w:rPr>
-        <w:t>present</w:t>
-      </w:r>
-    </w:p>
-    <w:p>
-      <w:pPr>
-        <w:autoSpaceDE w:val="0"/>
-        <w:autoSpaceDN w:val="0"/>
-        <w:adjustRightInd w:val="0"/>
-        <w:spacing w:after="240" w:line="280" w:lineRule="atLeast"/>
-        <w:jc w:val="left"/>
-        <w:rPr>
-          <w:kern w:val="0"/>
-          <w:sz w:val="20"/>
-          <w:szCs w:val="20"/>
-        </w:rPr>
-      </w:pPr>
-      <w:r>
-        <w:rPr>
-          <w:kern w:val="0"/>
-          <w:sz w:val="20"/>
-          <w:szCs w:val="20"/>
-        </w:rPr>
-        <w:t xml:space="preserve">We </w:t>
-      </w:r>
-      <w:r>
-        <w:rPr>
-          <w:kern w:val="0"/>
-          <w:sz w:val="20"/>
-          <w:szCs w:val="20"/>
-        </w:rPr>
-        <w:t>are designing a new architecture of neural network to synthesize sentence from short video input.</w:t>
-      </w:r>
-      <w:bookmarkStart w:id="0" w:name="_GoBack"/>
-      <w:bookmarkEnd w:id="0"/>
-    </w:p>
-    <w:p>
-      <w:pPr>
-        <w:autoSpaceDE w:val="0"/>
-        <w:autoSpaceDN w:val="0"/>
-        <w:adjustRightInd w:val="0"/>
-        <w:jc w:val="left"/>
-        <w:rPr>
-          <w:b/>
-          <w:kern w:val="0"/>
-          <w:sz w:val="20"/>
-          <w:szCs w:val="20"/>
-        </w:rPr>
-      </w:pPr>
-      <w:r>
-        <w:rPr>
-          <w:b/>
-          <w:kern w:val="0"/>
-          <w:sz w:val="22"/>
-          <w:szCs w:val="22"/>
-        </w:rPr>
         <w:t>Energy-Brushes: Interactive Tools for Illustrating Stylized</w:t>
       </w:r>
       <w:r>
@@ -1855,7 +1821,6 @@
           <w:sz w:val="20"/>
           <w:szCs w:val="20"/>
         </w:rPr>
-        <w:lastRenderedPageBreak/>
         <w:t>We present</w:t>
       </w:r>
       <w:r>
@@ -1884,6 +1849,7 @@
           <w:sz w:val="22"/>
           <w:szCs w:val="22"/>
         </w:rPr>
+        <w:lastRenderedPageBreak/>
         <w:t>Autocomplete Hand-drawn Animations</w:t>
       </w:r>
       <w:r>
@@ -2458,7 +2424,25 @@
           <w:sz w:val="20"/>
           <w:szCs w:val="20"/>
         </w:rPr>
-        <w:t>After reading the book of “An Introduction to Ray Tracing” by Glassner, I traced the animated BART scenes, which includes scenes of Kitchen, Museum, and Robots.</w:t>
+        <w:t xml:space="preserve">After reading the book of “An Introduction to Ray Tracing” by </w:t>
+      </w:r>
+      <w:proofErr w:type="spellStart"/>
+      <w:r>
+        <w:rPr>
+          <w:kern w:val="0"/>
+          <w:sz w:val="20"/>
+          <w:szCs w:val="20"/>
+        </w:rPr>
+        <w:t>Glassner</w:t>
+      </w:r>
+      <w:proofErr w:type="spellEnd"/>
+      <w:r>
+        <w:rPr>
+          <w:kern w:val="0"/>
+          <w:sz w:val="20"/>
+          <w:szCs w:val="20"/>
+        </w:rPr>
+        <w:t>, I traced the animated BART scenes, which includes scenes of Kitchen, Museum, and Robots.</w:t>
       </w:r>
     </w:p>
     <w:p>
@@ -2798,12 +2782,12 @@
                         <a:effectLst/>
                         <a:extLst>
                           <a:ext uri="{909E8E84-426E-40dd-AFC4-6F175D3DCCD1}">
-                            <a14:hiddenFill xmlns:a14="http://schemas.microsoft.com/office/drawing/2010/main" xmlns:w="http://schemas.openxmlformats.org/wordprocessingml/2006/main" xmlns:w10="urn:schemas-microsoft-com:office:word" xmlns:v="urn:schemas-microsoft-com:vml" xmlns:o="urn:schemas-microsoft-com:office:office" xmlns="">
+                            <a14:hiddenFill xmlns="" xmlns:o="urn:schemas-microsoft-com:office:office" xmlns:v="urn:schemas-microsoft-com:vml" xmlns:w10="urn:schemas-microsoft-com:office:word" xmlns:w="http://schemas.openxmlformats.org/wordprocessingml/2006/main" xmlns:a14="http://schemas.microsoft.com/office/drawing/2010/main">
                               <a:noFill/>
                             </a14:hiddenFill>
                           </a:ext>
                           <a:ext uri="{AF507438-7753-43e0-B8FC-AC1667EBCBE1}">
-                            <a14:hiddenEffects xmlns:a14="http://schemas.microsoft.com/office/drawing/2010/main" xmlns:w="http://schemas.openxmlformats.org/wordprocessingml/2006/main" xmlns:w10="urn:schemas-microsoft-com:office:word" xmlns:v="urn:schemas-microsoft-com:vml" xmlns:o="urn:schemas-microsoft-com:office:office" xmlns="">
+                            <a14:hiddenEffects xmlns="" xmlns:o="urn:schemas-microsoft-com:office:office" xmlns:v="urn:schemas-microsoft-com:vml" xmlns:w10="urn:schemas-microsoft-com:office:word" xmlns:w="http://schemas.openxmlformats.org/wordprocessingml/2006/main" xmlns:a14="http://schemas.microsoft.com/office/drawing/2010/main">
                               <a:effectLst>
                                 <a:outerShdw blurRad="40000" dist="20000" dir="5400000" rotWithShape="0">
                                   <a:srgbClr val="000000">
@@ -3330,12 +3314,12 @@
                         <a:effectLst/>
                         <a:extLst>
                           <a:ext uri="{909E8E84-426E-40dd-AFC4-6F175D3DCCD1}">
-                            <a14:hiddenFill xmlns:a14="http://schemas.microsoft.com/office/drawing/2010/main" xmlns:w="http://schemas.openxmlformats.org/wordprocessingml/2006/main" xmlns:w10="urn:schemas-microsoft-com:office:word" xmlns:v="urn:schemas-microsoft-com:vml" xmlns:o="urn:schemas-microsoft-com:office:office" xmlns="">
+                            <a14:hiddenFill xmlns="" xmlns:o="urn:schemas-microsoft-com:office:office" xmlns:v="urn:schemas-microsoft-com:vml" xmlns:w10="urn:schemas-microsoft-com:office:word" xmlns:w="http://schemas.openxmlformats.org/wordprocessingml/2006/main" xmlns:a14="http://schemas.microsoft.com/office/drawing/2010/main">
                               <a:noFill/>
                             </a14:hiddenFill>
                           </a:ext>
                           <a:ext uri="{AF507438-7753-43e0-B8FC-AC1667EBCBE1}">
-                            <a14:hiddenEffects xmlns:a14="http://schemas.microsoft.com/office/drawing/2010/main" xmlns:w="http://schemas.openxmlformats.org/wordprocessingml/2006/main" xmlns:w10="urn:schemas-microsoft-com:office:word" xmlns:v="urn:schemas-microsoft-com:vml" xmlns:o="urn:schemas-microsoft-com:office:office" xmlns="">
+                            <a14:hiddenEffects xmlns="" xmlns:o="urn:schemas-microsoft-com:office:office" xmlns:v="urn:schemas-microsoft-com:vml" xmlns:w10="urn:schemas-microsoft-com:office:word" xmlns:w="http://schemas.openxmlformats.org/wordprocessingml/2006/main" xmlns:a14="http://schemas.microsoft.com/office/drawing/2010/main">
                               <a:effectLst>
                                 <a:outerShdw blurRad="40000" dist="20000" dir="5400000" rotWithShape="0">
                                   <a:srgbClr val="000000">
@@ -3497,12 +3481,12 @@
                         <a:effectLst/>
                         <a:extLst>
                           <a:ext uri="{909E8E84-426E-40dd-AFC4-6F175D3DCCD1}">
-                            <a14:hiddenFill xmlns:a14="http://schemas.microsoft.com/office/drawing/2010/main" xmlns:w="http://schemas.openxmlformats.org/wordprocessingml/2006/main" xmlns:w10="urn:schemas-microsoft-com:office:word" xmlns:v="urn:schemas-microsoft-com:vml" xmlns:o="urn:schemas-microsoft-com:office:office" xmlns="">
+                            <a14:hiddenFill xmlns="" xmlns:o="urn:schemas-microsoft-com:office:office" xmlns:v="urn:schemas-microsoft-com:vml" xmlns:w10="urn:schemas-microsoft-com:office:word" xmlns:w="http://schemas.openxmlformats.org/wordprocessingml/2006/main" xmlns:a14="http://schemas.microsoft.com/office/drawing/2010/main">
                               <a:noFill/>
                             </a14:hiddenFill>
                           </a:ext>
                           <a:ext uri="{AF507438-7753-43e0-B8FC-AC1667EBCBE1}">
-                            <a14:hiddenEffects xmlns:a14="http://schemas.microsoft.com/office/drawing/2010/main" xmlns:w="http://schemas.openxmlformats.org/wordprocessingml/2006/main" xmlns:w10="urn:schemas-microsoft-com:office:word" xmlns:v="urn:schemas-microsoft-com:vml" xmlns:o="urn:schemas-microsoft-com:office:office" xmlns="">
+                            <a14:hiddenEffects xmlns="" xmlns:o="urn:schemas-microsoft-com:office:office" xmlns:v="urn:schemas-microsoft-com:vml" xmlns:w10="urn:schemas-microsoft-com:office:word" xmlns:w="http://schemas.openxmlformats.org/wordprocessingml/2006/main" xmlns:a14="http://schemas.microsoft.com/office/drawing/2010/main">
                               <a:effectLst>
                                 <a:outerShdw blurRad="40000" dist="20000" dir="5400000" rotWithShape="0">
                                   <a:srgbClr val="000000">
@@ -3631,7 +3615,25 @@
           <w:sz w:val="20"/>
           <w:szCs w:val="20"/>
         </w:rPr>
-        <w:t>Programmer: C/C++, Qt, Java</w:t>
+        <w:t xml:space="preserve">Programmer: C/C++, </w:t>
+      </w:r>
+      <w:proofErr w:type="spellStart"/>
+      <w:r>
+        <w:rPr>
+          <w:kern w:val="0"/>
+          <w:sz w:val="20"/>
+          <w:szCs w:val="20"/>
+        </w:rPr>
+        <w:t>Qt</w:t>
+      </w:r>
+      <w:proofErr w:type="spellEnd"/>
+      <w:r>
+        <w:rPr>
+          <w:kern w:val="0"/>
+          <w:sz w:val="20"/>
+          <w:szCs w:val="20"/>
+        </w:rPr>
+        <w:t>, Java</w:t>
       </w:r>
       <w:r>
         <w:rPr>
@@ -3736,12 +3738,12 @@
                         <a:effectLst/>
                         <a:extLst>
                           <a:ext uri="{909E8E84-426E-40dd-AFC4-6F175D3DCCD1}">
-                            <a14:hiddenFill xmlns:a14="http://schemas.microsoft.com/office/drawing/2010/main" xmlns:w="http://schemas.openxmlformats.org/wordprocessingml/2006/main" xmlns:w10="urn:schemas-microsoft-com:office:word" xmlns:v="urn:schemas-microsoft-com:vml" xmlns:o="urn:schemas-microsoft-com:office:office" xmlns="">
+                            <a14:hiddenFill xmlns="" xmlns:o="urn:schemas-microsoft-com:office:office" xmlns:v="urn:schemas-microsoft-com:vml" xmlns:w10="urn:schemas-microsoft-com:office:word" xmlns:w="http://schemas.openxmlformats.org/wordprocessingml/2006/main" xmlns:a14="http://schemas.microsoft.com/office/drawing/2010/main">
                               <a:noFill/>
                             </a14:hiddenFill>
                           </a:ext>
                           <a:ext uri="{AF507438-7753-43e0-B8FC-AC1667EBCBE1}">
-                            <a14:hiddenEffects xmlns:a14="http://schemas.microsoft.com/office/drawing/2010/main" xmlns:w="http://schemas.openxmlformats.org/wordprocessingml/2006/main" xmlns:w10="urn:schemas-microsoft-com:office:word" xmlns:v="urn:schemas-microsoft-com:vml" xmlns:o="urn:schemas-microsoft-com:office:office" xmlns="">
+                            <a14:hiddenEffects xmlns="" xmlns:o="urn:schemas-microsoft-com:office:office" xmlns:v="urn:schemas-microsoft-com:vml" xmlns:w10="urn:schemas-microsoft-com:office:word" xmlns:w="http://schemas.openxmlformats.org/wordprocessingml/2006/main" xmlns:a14="http://schemas.microsoft.com/office/drawing/2010/main">
                               <a:effectLst>
                                 <a:outerShdw blurRad="40000" dist="20000" dir="5400000" rotWithShape="0">
                                   <a:srgbClr val="000000">
@@ -3810,8 +3812,18 @@
           <w:sz w:val="20"/>
           <w:szCs w:val="20"/>
         </w:rPr>
-        <w:t xml:space="preserve"> (MSRA)   </w:t>
-      </w:r>
+        <w:t xml:space="preserve"> (</w:t>
+      </w:r>
+      <w:proofErr w:type="gramStart"/>
+      <w:r>
+        <w:rPr>
+          <w:kern w:val="0"/>
+          <w:sz w:val="20"/>
+          <w:szCs w:val="20"/>
+        </w:rPr>
+        <w:t xml:space="preserve">MSRA)   </w:t>
+      </w:r>
+      <w:proofErr w:type="gramEnd"/>
       <w:r>
         <w:rPr>
           <w:kern w:val="0"/>
@@ -4019,7 +4031,6 @@
           <w:sz w:val="20"/>
           <w:szCs w:val="20"/>
         </w:rPr>
-        <w:lastRenderedPageBreak/>
         <w:t xml:space="preserve">Outstanding undergraduate, </w:t>
       </w:r>
       <w:r>
@@ -4260,6 +4271,7 @@
           <w:sz w:val="20"/>
           <w:szCs w:val="20"/>
         </w:rPr>
+        <w:lastRenderedPageBreak/>
         <w:t>Second prize in Mathematical Contest in Modeling</w:t>
       </w:r>
       <w:r>
@@ -4327,7 +4339,35 @@
           <w:sz w:val="20"/>
           <w:szCs w:val="20"/>
         </w:rPr>
-        <w:t xml:space="preserve">National Scholarship, Ministry of Education, P.R.China                                        </w:t>
+        <w:t xml:space="preserve">National Scholarship, Ministry of Education, </w:t>
+      </w:r>
+      <w:proofErr w:type="spellStart"/>
+      <w:r>
+        <w:rPr>
+          <w:kern w:val="0"/>
+          <w:sz w:val="20"/>
+          <w:szCs w:val="20"/>
+        </w:rPr>
+        <w:t>P.</w:t>
+      </w:r>
+      <w:proofErr w:type="gramStart"/>
+      <w:r>
+        <w:rPr>
+          <w:kern w:val="0"/>
+          <w:sz w:val="20"/>
+          <w:szCs w:val="20"/>
+        </w:rPr>
+        <w:t>R.China</w:t>
+      </w:r>
+      <w:proofErr w:type="spellEnd"/>
+      <w:proofErr w:type="gramEnd"/>
+      <w:r>
+        <w:rPr>
+          <w:kern w:val="0"/>
+          <w:sz w:val="20"/>
+          <w:szCs w:val="20"/>
+        </w:rPr>
+        <w:t xml:space="preserve">                                        </w:t>
       </w:r>
       <w:r>
         <w:rPr>
@@ -4448,14 +4488,26 @@
         </w:rPr>
         <w:t xml:space="preserve"> </w:t>
       </w:r>
-      <w:r>
-        <w:rPr>
-          <w:kern w:val="0"/>
-          <w:sz w:val="20"/>
-          <w:szCs w:val="20"/>
-        </w:rPr>
-        <w:t>P.R.China</w:t>
-      </w:r>
+      <w:proofErr w:type="spellStart"/>
+      <w:r>
+        <w:rPr>
+          <w:kern w:val="0"/>
+          <w:sz w:val="20"/>
+          <w:szCs w:val="20"/>
+        </w:rPr>
+        <w:t>P.</w:t>
+      </w:r>
+      <w:proofErr w:type="gramStart"/>
+      <w:r>
+        <w:rPr>
+          <w:kern w:val="0"/>
+          <w:sz w:val="20"/>
+          <w:szCs w:val="20"/>
+        </w:rPr>
+        <w:t>R.China</w:t>
+      </w:r>
+      <w:proofErr w:type="spellEnd"/>
+      <w:proofErr w:type="gramEnd"/>
       <w:r>
         <w:rPr>
           <w:kern w:val="0"/>

--- a/index/cv.docx
+++ b/index/cv.docx
@@ -192,12 +192,12 @@
                         <a:effectLst/>
                         <a:extLst>
                           <a:ext uri="{909E8E84-426E-40dd-AFC4-6F175D3DCCD1}">
-                            <a14:hiddenFill xmlns="" xmlns:o="urn:schemas-microsoft-com:office:office" xmlns:v="urn:schemas-microsoft-com:vml" xmlns:w10="urn:schemas-microsoft-com:office:word" xmlns:w="http://schemas.openxmlformats.org/wordprocessingml/2006/main" xmlns:a14="http://schemas.microsoft.com/office/drawing/2010/main">
+                            <a14:hiddenFill xmlns:a14="http://schemas.microsoft.com/office/drawing/2010/main" xmlns:w="http://schemas.openxmlformats.org/wordprocessingml/2006/main" xmlns:w10="urn:schemas-microsoft-com:office:word" xmlns:v="urn:schemas-microsoft-com:vml" xmlns:o="urn:schemas-microsoft-com:office:office" xmlns="">
                               <a:noFill/>
                             </a14:hiddenFill>
                           </a:ext>
                           <a:ext uri="{AF507438-7753-43e0-B8FC-AC1667EBCBE1}">
-                            <a14:hiddenEffects xmlns="" xmlns:o="urn:schemas-microsoft-com:office:office" xmlns:v="urn:schemas-microsoft-com:vml" xmlns:w10="urn:schemas-microsoft-com:office:word" xmlns:w="http://schemas.openxmlformats.org/wordprocessingml/2006/main" xmlns:a14="http://schemas.microsoft.com/office/drawing/2010/main">
+                            <a14:hiddenEffects xmlns:a14="http://schemas.microsoft.com/office/drawing/2010/main" xmlns:w="http://schemas.openxmlformats.org/wordprocessingml/2006/main" xmlns:w10="urn:schemas-microsoft-com:office:word" xmlns:v="urn:schemas-microsoft-com:vml" xmlns:o="urn:schemas-microsoft-com:office:office" xmlns="">
                               <a:effectLst>
                                 <a:outerShdw blurRad="40000" dist="20000" dir="5400000" rotWithShape="0">
                                   <a:srgbClr val="000000">
@@ -633,12 +633,12 @@
                         <a:effectLst/>
                         <a:extLst>
                           <a:ext uri="{909E8E84-426E-40dd-AFC4-6F175D3DCCD1}">
-                            <a14:hiddenFill xmlns="" xmlns:o="urn:schemas-microsoft-com:office:office" xmlns:v="urn:schemas-microsoft-com:vml" xmlns:w10="urn:schemas-microsoft-com:office:word" xmlns:w="http://schemas.openxmlformats.org/wordprocessingml/2006/main" xmlns:a14="http://schemas.microsoft.com/office/drawing/2010/main">
+                            <a14:hiddenFill xmlns:a14="http://schemas.microsoft.com/office/drawing/2010/main" xmlns:w="http://schemas.openxmlformats.org/wordprocessingml/2006/main" xmlns:w10="urn:schemas-microsoft-com:office:word" xmlns:v="urn:schemas-microsoft-com:vml" xmlns:o="urn:schemas-microsoft-com:office:office" xmlns="">
                               <a:noFill/>
                             </a14:hiddenFill>
                           </a:ext>
                           <a:ext uri="{AF507438-7753-43e0-B8FC-AC1667EBCBE1}">
-                            <a14:hiddenEffects xmlns="" xmlns:o="urn:schemas-microsoft-com:office:office" xmlns:v="urn:schemas-microsoft-com:vml" xmlns:w10="urn:schemas-microsoft-com:office:word" xmlns:w="http://schemas.openxmlformats.org/wordprocessingml/2006/main" xmlns:a14="http://schemas.microsoft.com/office/drawing/2010/main">
+                            <a14:hiddenEffects xmlns:a14="http://schemas.microsoft.com/office/drawing/2010/main" xmlns:w="http://schemas.openxmlformats.org/wordprocessingml/2006/main" xmlns:w10="urn:schemas-microsoft-com:office:word" xmlns:v="urn:schemas-microsoft-com:vml" xmlns:o="urn:schemas-microsoft-com:office:office" xmlns="">
                               <a:effectLst>
                                 <a:outerShdw blurRad="40000" dist="20000" dir="5400000" rotWithShape="0">
                                   <a:srgbClr val="000000">
@@ -836,12 +836,12 @@
                         <a:effectLst/>
                         <a:extLst>
                           <a:ext uri="{909E8E84-426E-40dd-AFC4-6F175D3DCCD1}">
-                            <a14:hiddenFill xmlns="" xmlns:o="urn:schemas-microsoft-com:office:office" xmlns:v="urn:schemas-microsoft-com:vml" xmlns:w10="urn:schemas-microsoft-com:office:word" xmlns:w="http://schemas.openxmlformats.org/wordprocessingml/2006/main" xmlns:a14="http://schemas.microsoft.com/office/drawing/2010/main">
+                            <a14:hiddenFill xmlns:a14="http://schemas.microsoft.com/office/drawing/2010/main" xmlns:w="http://schemas.openxmlformats.org/wordprocessingml/2006/main" xmlns:w10="urn:schemas-microsoft-com:office:word" xmlns:v="urn:schemas-microsoft-com:vml" xmlns:o="urn:schemas-microsoft-com:office:office" xmlns="">
                               <a:noFill/>
                             </a14:hiddenFill>
                           </a:ext>
                           <a:ext uri="{AF507438-7753-43e0-B8FC-AC1667EBCBE1}">
-                            <a14:hiddenEffects xmlns="" xmlns:o="urn:schemas-microsoft-com:office:office" xmlns:v="urn:schemas-microsoft-com:vml" xmlns:w10="urn:schemas-microsoft-com:office:word" xmlns:w="http://schemas.openxmlformats.org/wordprocessingml/2006/main" xmlns:a14="http://schemas.microsoft.com/office/drawing/2010/main">
+                            <a14:hiddenEffects xmlns:a14="http://schemas.microsoft.com/office/drawing/2010/main" xmlns:w="http://schemas.openxmlformats.org/wordprocessingml/2006/main" xmlns:w10="urn:schemas-microsoft-com:office:word" xmlns:v="urn:schemas-microsoft-com:vml" xmlns:o="urn:schemas-microsoft-com:office:office" xmlns="">
                               <a:effectLst>
                                 <a:outerShdw blurRad="40000" dist="20000" dir="5400000" rotWithShape="0">
                                   <a:srgbClr val="000000">
@@ -1385,12 +1385,12 @@
                         <a:effectLst/>
                         <a:extLst>
                           <a:ext uri="{909E8E84-426E-40dd-AFC4-6F175D3DCCD1}">
-                            <a14:hiddenFill xmlns="" xmlns:o="urn:schemas-microsoft-com:office:office" xmlns:v="urn:schemas-microsoft-com:vml" xmlns:w10="urn:schemas-microsoft-com:office:word" xmlns:w="http://schemas.openxmlformats.org/wordprocessingml/2006/main" xmlns:a14="http://schemas.microsoft.com/office/drawing/2010/main">
+                            <a14:hiddenFill xmlns:a14="http://schemas.microsoft.com/office/drawing/2010/main" xmlns:w="http://schemas.openxmlformats.org/wordprocessingml/2006/main" xmlns:w10="urn:schemas-microsoft-com:office:word" xmlns:v="urn:schemas-microsoft-com:vml" xmlns:o="urn:schemas-microsoft-com:office:office" xmlns="">
                               <a:noFill/>
                             </a14:hiddenFill>
                           </a:ext>
                           <a:ext uri="{AF507438-7753-43e0-B8FC-AC1667EBCBE1}">
-                            <a14:hiddenEffects xmlns="" xmlns:o="urn:schemas-microsoft-com:office:office" xmlns:v="urn:schemas-microsoft-com:vml" xmlns:w10="urn:schemas-microsoft-com:office:word" xmlns:w="http://schemas.openxmlformats.org/wordprocessingml/2006/main" xmlns:a14="http://schemas.microsoft.com/office/drawing/2010/main">
+                            <a14:hiddenEffects xmlns:a14="http://schemas.microsoft.com/office/drawing/2010/main" xmlns:w="http://schemas.openxmlformats.org/wordprocessingml/2006/main" xmlns:w10="urn:schemas-microsoft-com:office:word" xmlns:v="urn:schemas-microsoft-com:vml" xmlns:o="urn:schemas-microsoft-com:office:office" xmlns="">
                               <a:effectLst>
                                 <a:outerShdw blurRad="40000" dist="20000" dir="5400000" rotWithShape="0">
                                   <a:srgbClr val="000000">
@@ -1562,8 +1562,6 @@
         </w:rPr>
         <w:t>level scaffold strokes (e.g. smart modeling), in a simple and general framework.</w:t>
       </w:r>
-      <w:bookmarkStart w:id="0" w:name="_GoBack"/>
-      <w:bookmarkEnd w:id="0"/>
     </w:p>
     <w:p>
       <w:pPr>
@@ -1775,7 +1773,7 @@
           <w:sz w:val="20"/>
           <w:szCs w:val="20"/>
         </w:rPr>
-        <w:t>A</w:t>
+        <w:t xml:space="preserve">Published </w:t>
       </w:r>
       <w:r>
         <w:rPr>
@@ -1784,26 +1782,10 @@
           <w:sz w:val="20"/>
           <w:szCs w:val="20"/>
         </w:rPr>
-        <w:t>ccept</w:t>
-      </w:r>
-      <w:r>
-        <w:rPr>
-          <w:i/>
-          <w:kern w:val="0"/>
-          <w:sz w:val="20"/>
-          <w:szCs w:val="20"/>
-        </w:rPr>
-        <w:t>ed</w:t>
-      </w:r>
-      <w:r>
-        <w:rPr>
-          <w:i/>
-          <w:kern w:val="0"/>
-          <w:sz w:val="20"/>
-          <w:szCs w:val="20"/>
-        </w:rPr>
-        <w:t xml:space="preserve"> by UIST 2016</w:t>
-      </w:r>
+        <w:t>by UIST 2016</w:t>
+      </w:r>
+      <w:bookmarkStart w:id="0" w:name="_GoBack"/>
+      <w:bookmarkEnd w:id="0"/>
     </w:p>
     <w:p>
       <w:pPr>
@@ -2782,12 +2764,12 @@
                         <a:effectLst/>
                         <a:extLst>
                           <a:ext uri="{909E8E84-426E-40dd-AFC4-6F175D3DCCD1}">
-                            <a14:hiddenFill xmlns="" xmlns:o="urn:schemas-microsoft-com:office:office" xmlns:v="urn:schemas-microsoft-com:vml" xmlns:w10="urn:schemas-microsoft-com:office:word" xmlns:w="http://schemas.openxmlformats.org/wordprocessingml/2006/main" xmlns:a14="http://schemas.microsoft.com/office/drawing/2010/main">
+                            <a14:hiddenFill xmlns:a14="http://schemas.microsoft.com/office/drawing/2010/main" xmlns:w="http://schemas.openxmlformats.org/wordprocessingml/2006/main" xmlns:w10="urn:schemas-microsoft-com:office:word" xmlns:v="urn:schemas-microsoft-com:vml" xmlns:o="urn:schemas-microsoft-com:office:office" xmlns="">
                               <a:noFill/>
                             </a14:hiddenFill>
                           </a:ext>
                           <a:ext uri="{AF507438-7753-43e0-B8FC-AC1667EBCBE1}">
-                            <a14:hiddenEffects xmlns="" xmlns:o="urn:schemas-microsoft-com:office:office" xmlns:v="urn:schemas-microsoft-com:vml" xmlns:w10="urn:schemas-microsoft-com:office:word" xmlns:w="http://schemas.openxmlformats.org/wordprocessingml/2006/main" xmlns:a14="http://schemas.microsoft.com/office/drawing/2010/main">
+                            <a14:hiddenEffects xmlns:a14="http://schemas.microsoft.com/office/drawing/2010/main" xmlns:w="http://schemas.openxmlformats.org/wordprocessingml/2006/main" xmlns:w10="urn:schemas-microsoft-com:office:word" xmlns:v="urn:schemas-microsoft-com:vml" xmlns:o="urn:schemas-microsoft-com:office:office" xmlns="">
                               <a:effectLst>
                                 <a:outerShdw blurRad="40000" dist="20000" dir="5400000" rotWithShape="0">
                                   <a:srgbClr val="000000">
@@ -3314,12 +3296,12 @@
                         <a:effectLst/>
                         <a:extLst>
                           <a:ext uri="{909E8E84-426E-40dd-AFC4-6F175D3DCCD1}">
-                            <a14:hiddenFill xmlns="" xmlns:o="urn:schemas-microsoft-com:office:office" xmlns:v="urn:schemas-microsoft-com:vml" xmlns:w10="urn:schemas-microsoft-com:office:word" xmlns:w="http://schemas.openxmlformats.org/wordprocessingml/2006/main" xmlns:a14="http://schemas.microsoft.com/office/drawing/2010/main">
+                            <a14:hiddenFill xmlns:a14="http://schemas.microsoft.com/office/drawing/2010/main" xmlns:w="http://schemas.openxmlformats.org/wordprocessingml/2006/main" xmlns:w10="urn:schemas-microsoft-com:office:word" xmlns:v="urn:schemas-microsoft-com:vml" xmlns:o="urn:schemas-microsoft-com:office:office" xmlns="">
                               <a:noFill/>
                             </a14:hiddenFill>
                           </a:ext>
                           <a:ext uri="{AF507438-7753-43e0-B8FC-AC1667EBCBE1}">
-                            <a14:hiddenEffects xmlns="" xmlns:o="urn:schemas-microsoft-com:office:office" xmlns:v="urn:schemas-microsoft-com:vml" xmlns:w10="urn:schemas-microsoft-com:office:word" xmlns:w="http://schemas.openxmlformats.org/wordprocessingml/2006/main" xmlns:a14="http://schemas.microsoft.com/office/drawing/2010/main">
+                            <a14:hiddenEffects xmlns:a14="http://schemas.microsoft.com/office/drawing/2010/main" xmlns:w="http://schemas.openxmlformats.org/wordprocessingml/2006/main" xmlns:w10="urn:schemas-microsoft-com:office:word" xmlns:v="urn:schemas-microsoft-com:vml" xmlns:o="urn:schemas-microsoft-com:office:office" xmlns="">
                               <a:effectLst>
                                 <a:outerShdw blurRad="40000" dist="20000" dir="5400000" rotWithShape="0">
                                   <a:srgbClr val="000000">
@@ -3404,6 +3386,14 @@
           <w:szCs w:val="20"/>
         </w:rPr>
         <w:t xml:space="preserve"> 2016</w:t>
+      </w:r>
+      <w:r>
+        <w:rPr>
+          <w:color w:val="auto"/>
+          <w:sz w:val="20"/>
+          <w:szCs w:val="20"/>
+        </w:rPr>
+        <w:t>, CHI 2017, Computer &amp; Graphics 2017</w:t>
       </w:r>
     </w:p>
     <w:p>
@@ -3481,12 +3471,12 @@
                         <a:effectLst/>
                         <a:extLst>
                           <a:ext uri="{909E8E84-426E-40dd-AFC4-6F175D3DCCD1}">
-                            <a14:hiddenFill xmlns="" xmlns:o="urn:schemas-microsoft-com:office:office" xmlns:v="urn:schemas-microsoft-com:vml" xmlns:w10="urn:schemas-microsoft-com:office:word" xmlns:w="http://schemas.openxmlformats.org/wordprocessingml/2006/main" xmlns:a14="http://schemas.microsoft.com/office/drawing/2010/main">
+                            <a14:hiddenFill xmlns:a14="http://schemas.microsoft.com/office/drawing/2010/main" xmlns:w="http://schemas.openxmlformats.org/wordprocessingml/2006/main" xmlns:w10="urn:schemas-microsoft-com:office:word" xmlns:v="urn:schemas-microsoft-com:vml" xmlns:o="urn:schemas-microsoft-com:office:office" xmlns="">
                               <a:noFill/>
                             </a14:hiddenFill>
                           </a:ext>
                           <a:ext uri="{AF507438-7753-43e0-B8FC-AC1667EBCBE1}">
-                            <a14:hiddenEffects xmlns="" xmlns:o="urn:schemas-microsoft-com:office:office" xmlns:v="urn:schemas-microsoft-com:vml" xmlns:w10="urn:schemas-microsoft-com:office:word" xmlns:w="http://schemas.openxmlformats.org/wordprocessingml/2006/main" xmlns:a14="http://schemas.microsoft.com/office/drawing/2010/main">
+                            <a14:hiddenEffects xmlns:a14="http://schemas.microsoft.com/office/drawing/2010/main" xmlns:w="http://schemas.openxmlformats.org/wordprocessingml/2006/main" xmlns:w10="urn:schemas-microsoft-com:office:word" xmlns:v="urn:schemas-microsoft-com:vml" xmlns:o="urn:schemas-microsoft-com:office:office" xmlns="">
                               <a:effectLst>
                                 <a:outerShdw blurRad="40000" dist="20000" dir="5400000" rotWithShape="0">
                                   <a:srgbClr val="000000">
@@ -3738,12 +3728,12 @@
                         <a:effectLst/>
                         <a:extLst>
                           <a:ext uri="{909E8E84-426E-40dd-AFC4-6F175D3DCCD1}">
-                            <a14:hiddenFill xmlns="" xmlns:o="urn:schemas-microsoft-com:office:office" xmlns:v="urn:schemas-microsoft-com:vml" xmlns:w10="urn:schemas-microsoft-com:office:word" xmlns:w="http://schemas.openxmlformats.org/wordprocessingml/2006/main" xmlns:a14="http://schemas.microsoft.com/office/drawing/2010/main">
+                            <a14:hiddenFill xmlns:a14="http://schemas.microsoft.com/office/drawing/2010/main" xmlns:w="http://schemas.openxmlformats.org/wordprocessingml/2006/main" xmlns:w10="urn:schemas-microsoft-com:office:word" xmlns:v="urn:schemas-microsoft-com:vml" xmlns:o="urn:schemas-microsoft-com:office:office" xmlns="">
                               <a:noFill/>
                             </a14:hiddenFill>
                           </a:ext>
                           <a:ext uri="{AF507438-7753-43e0-B8FC-AC1667EBCBE1}">
-                            <a14:hiddenEffects xmlns="" xmlns:o="urn:schemas-microsoft-com:office:office" xmlns:v="urn:schemas-microsoft-com:vml" xmlns:w10="urn:schemas-microsoft-com:office:word" xmlns:w="http://schemas.openxmlformats.org/wordprocessingml/2006/main" xmlns:a14="http://schemas.microsoft.com/office/drawing/2010/main">
+                            <a14:hiddenEffects xmlns:a14="http://schemas.microsoft.com/office/drawing/2010/main" xmlns:w="http://schemas.openxmlformats.org/wordprocessingml/2006/main" xmlns:w10="urn:schemas-microsoft-com:office:word" xmlns:v="urn:schemas-microsoft-com:vml" xmlns:o="urn:schemas-microsoft-com:office:office" xmlns="">
                               <a:effectLst>
                                 <a:outerShdw blurRad="40000" dist="20000" dir="5400000" rotWithShape="0">
                                   <a:srgbClr val="000000">

--- a/index/cv.docx
+++ b/index/cv.docx
@@ -192,12 +192,12 @@
                         <a:effectLst/>
                         <a:extLst>
                           <a:ext uri="{909E8E84-426E-40dd-AFC4-6F175D3DCCD1}">
-                            <a14:hiddenFill xmlns:a14="http://schemas.microsoft.com/office/drawing/2010/main" xmlns:w="http://schemas.openxmlformats.org/wordprocessingml/2006/main" xmlns:w10="urn:schemas-microsoft-com:office:word" xmlns:v="urn:schemas-microsoft-com:vml" xmlns:o="urn:schemas-microsoft-com:office:office" xmlns="">
+                            <a14:hiddenFill xmlns="" xmlns:o="urn:schemas-microsoft-com:office:office" xmlns:v="urn:schemas-microsoft-com:vml" xmlns:w10="urn:schemas-microsoft-com:office:word" xmlns:w="http://schemas.openxmlformats.org/wordprocessingml/2006/main" xmlns:a14="http://schemas.microsoft.com/office/drawing/2010/main">
                               <a:noFill/>
                             </a14:hiddenFill>
                           </a:ext>
                           <a:ext uri="{AF507438-7753-43e0-B8FC-AC1667EBCBE1}">
-                            <a14:hiddenEffects xmlns:a14="http://schemas.microsoft.com/office/drawing/2010/main" xmlns:w="http://schemas.openxmlformats.org/wordprocessingml/2006/main" xmlns:w10="urn:schemas-microsoft-com:office:word" xmlns:v="urn:schemas-microsoft-com:vml" xmlns:o="urn:schemas-microsoft-com:office:office" xmlns="">
+                            <a14:hiddenEffects xmlns="" xmlns:o="urn:schemas-microsoft-com:office:office" xmlns:v="urn:schemas-microsoft-com:vml" xmlns:w10="urn:schemas-microsoft-com:office:word" xmlns:w="http://schemas.openxmlformats.org/wordprocessingml/2006/main" xmlns:a14="http://schemas.microsoft.com/office/drawing/2010/main">
                               <a:effectLst>
                                 <a:outerShdw blurRad="40000" dist="20000" dir="5400000" rotWithShape="0">
                                   <a:srgbClr val="000000">
@@ -633,12 +633,12 @@
                         <a:effectLst/>
                         <a:extLst>
                           <a:ext uri="{909E8E84-426E-40dd-AFC4-6F175D3DCCD1}">
-                            <a14:hiddenFill xmlns:a14="http://schemas.microsoft.com/office/drawing/2010/main" xmlns:w="http://schemas.openxmlformats.org/wordprocessingml/2006/main" xmlns:w10="urn:schemas-microsoft-com:office:word" xmlns:v="urn:schemas-microsoft-com:vml" xmlns:o="urn:schemas-microsoft-com:office:office" xmlns="">
+                            <a14:hiddenFill xmlns="" xmlns:o="urn:schemas-microsoft-com:office:office" xmlns:v="urn:schemas-microsoft-com:vml" xmlns:w10="urn:schemas-microsoft-com:office:word" xmlns:w="http://schemas.openxmlformats.org/wordprocessingml/2006/main" xmlns:a14="http://schemas.microsoft.com/office/drawing/2010/main">
                               <a:noFill/>
                             </a14:hiddenFill>
                           </a:ext>
                           <a:ext uri="{AF507438-7753-43e0-B8FC-AC1667EBCBE1}">
-                            <a14:hiddenEffects xmlns:a14="http://schemas.microsoft.com/office/drawing/2010/main" xmlns:w="http://schemas.openxmlformats.org/wordprocessingml/2006/main" xmlns:w10="urn:schemas-microsoft-com:office:word" xmlns:v="urn:schemas-microsoft-com:vml" xmlns:o="urn:schemas-microsoft-com:office:office" xmlns="">
+                            <a14:hiddenEffects xmlns="" xmlns:o="urn:schemas-microsoft-com:office:office" xmlns:v="urn:schemas-microsoft-com:vml" xmlns:w10="urn:schemas-microsoft-com:office:word" xmlns:w="http://schemas.openxmlformats.org/wordprocessingml/2006/main" xmlns:a14="http://schemas.microsoft.com/office/drawing/2010/main">
                               <a:effectLst>
                                 <a:outerShdw blurRad="40000" dist="20000" dir="5400000" rotWithShape="0">
                                   <a:srgbClr val="000000">
@@ -836,12 +836,12 @@
                         <a:effectLst/>
                         <a:extLst>
                           <a:ext uri="{909E8E84-426E-40dd-AFC4-6F175D3DCCD1}">
-                            <a14:hiddenFill xmlns:a14="http://schemas.microsoft.com/office/drawing/2010/main" xmlns:w="http://schemas.openxmlformats.org/wordprocessingml/2006/main" xmlns:w10="urn:schemas-microsoft-com:office:word" xmlns:v="urn:schemas-microsoft-com:vml" xmlns:o="urn:schemas-microsoft-com:office:office" xmlns="">
+                            <a14:hiddenFill xmlns="" xmlns:o="urn:schemas-microsoft-com:office:office" xmlns:v="urn:schemas-microsoft-com:vml" xmlns:w10="urn:schemas-microsoft-com:office:word" xmlns:w="http://schemas.openxmlformats.org/wordprocessingml/2006/main" xmlns:a14="http://schemas.microsoft.com/office/drawing/2010/main">
                               <a:noFill/>
                             </a14:hiddenFill>
                           </a:ext>
                           <a:ext uri="{AF507438-7753-43e0-B8FC-AC1667EBCBE1}">
-                            <a14:hiddenEffects xmlns:a14="http://schemas.microsoft.com/office/drawing/2010/main" xmlns:w="http://schemas.openxmlformats.org/wordprocessingml/2006/main" xmlns:w10="urn:schemas-microsoft-com:office:word" xmlns:v="urn:schemas-microsoft-com:vml" xmlns:o="urn:schemas-microsoft-com:office:office" xmlns="">
+                            <a14:hiddenEffects xmlns="" xmlns:o="urn:schemas-microsoft-com:office:office" xmlns:v="urn:schemas-microsoft-com:vml" xmlns:w10="urn:schemas-microsoft-com:office:word" xmlns:w="http://schemas.openxmlformats.org/wordprocessingml/2006/main" xmlns:a14="http://schemas.microsoft.com/office/drawing/2010/main">
                               <a:effectLst>
                                 <a:outerShdw blurRad="40000" dist="20000" dir="5400000" rotWithShape="0">
                                   <a:srgbClr val="000000">
@@ -915,79 +915,7 @@
           <w:sz w:val="20"/>
           <w:szCs w:val="20"/>
         </w:rPr>
-        <w:t xml:space="preserve">, </w:t>
-      </w:r>
-      <w:proofErr w:type="spellStart"/>
-      <w:r>
-        <w:rPr>
-          <w:kern w:val="0"/>
-          <w:sz w:val="20"/>
-          <w:szCs w:val="20"/>
-        </w:rPr>
-        <w:t>Rubaiat</w:t>
-      </w:r>
-      <w:proofErr w:type="spellEnd"/>
-      <w:r>
-        <w:rPr>
-          <w:kern w:val="0"/>
-          <w:sz w:val="20"/>
-          <w:szCs w:val="20"/>
-        </w:rPr>
-        <w:t xml:space="preserve"> Habib </w:t>
-      </w:r>
-      <w:proofErr w:type="spellStart"/>
-      <w:r>
-        <w:rPr>
-          <w:kern w:val="0"/>
-          <w:sz w:val="20"/>
-          <w:szCs w:val="20"/>
-        </w:rPr>
-        <w:t>Kazi</w:t>
-      </w:r>
-      <w:proofErr w:type="spellEnd"/>
-      <w:r>
-        <w:rPr>
-          <w:kern w:val="0"/>
-          <w:sz w:val="20"/>
-          <w:szCs w:val="20"/>
-        </w:rPr>
-        <w:t xml:space="preserve">, </w:t>
-      </w:r>
-      <w:proofErr w:type="spellStart"/>
-      <w:r>
-        <w:rPr>
-          <w:kern w:val="0"/>
-          <w:sz w:val="20"/>
-          <w:szCs w:val="20"/>
-        </w:rPr>
-        <w:t>Tovi</w:t>
-      </w:r>
-      <w:proofErr w:type="spellEnd"/>
-      <w:r>
-        <w:rPr>
-          <w:kern w:val="0"/>
-          <w:sz w:val="20"/>
-          <w:szCs w:val="20"/>
-        </w:rPr>
-        <w:t xml:space="preserve"> Grossman, Li-Yi Wei, Jos </w:t>
-      </w:r>
-      <w:proofErr w:type="spellStart"/>
-      <w:r>
-        <w:rPr>
-          <w:kern w:val="0"/>
-          <w:sz w:val="20"/>
-          <w:szCs w:val="20"/>
-        </w:rPr>
-        <w:t>Stam</w:t>
-      </w:r>
-      <w:proofErr w:type="spellEnd"/>
-      <w:r>
-        <w:rPr>
-          <w:kern w:val="0"/>
-          <w:sz w:val="20"/>
-          <w:szCs w:val="20"/>
-        </w:rPr>
-        <w:t xml:space="preserve">, George Fitzmaurice. </w:t>
+        <w:t xml:space="preserve">, Rubaiat Habib Kazi, Tovi Grossman, Li-Yi Wei, Jos Stam, George Fitzmaurice. </w:t>
       </w:r>
       <w:r>
         <w:rPr>
@@ -1011,15 +939,7 @@
           <w:sz w:val="20"/>
           <w:szCs w:val="20"/>
         </w:rPr>
-        <w:t>A</w:t>
-      </w:r>
-      <w:r>
-        <w:rPr>
-          <w:kern w:val="0"/>
-          <w:sz w:val="20"/>
-          <w:szCs w:val="20"/>
-        </w:rPr>
-        <w:t>ccepted by UIST 2016.</w:t>
+        <w:t>UIST 2016.</w:t>
       </w:r>
     </w:p>
     <w:p>
@@ -1070,54 +990,8 @@
           <w:sz w:val="20"/>
           <w:szCs w:val="20"/>
         </w:rPr>
-        <w:t xml:space="preserve"> </w:t>
-      </w:r>
-      <w:proofErr w:type="spellStart"/>
-      <w:r>
-        <w:rPr>
-          <w:kern w:val="0"/>
-          <w:sz w:val="20"/>
-          <w:szCs w:val="20"/>
-        </w:rPr>
-        <w:t>Takaaki</w:t>
-      </w:r>
-      <w:proofErr w:type="spellEnd"/>
-      <w:r>
-        <w:rPr>
-          <w:kern w:val="0"/>
-          <w:sz w:val="20"/>
-          <w:szCs w:val="20"/>
-        </w:rPr>
-        <w:t xml:space="preserve"> </w:t>
-      </w:r>
-      <w:proofErr w:type="spellStart"/>
-      <w:r>
-        <w:rPr>
-          <w:kern w:val="0"/>
-          <w:sz w:val="20"/>
-          <w:szCs w:val="20"/>
-        </w:rPr>
-        <w:t>Shiratori</w:t>
-      </w:r>
-      <w:proofErr w:type="spellEnd"/>
-      <w:r>
-        <w:rPr>
-          <w:kern w:val="0"/>
-          <w:sz w:val="20"/>
-          <w:szCs w:val="20"/>
-        </w:rPr>
-        <w:t xml:space="preserve">, and Koji </w:t>
-      </w:r>
-      <w:proofErr w:type="spellStart"/>
-      <w:r>
-        <w:rPr>
-          <w:kern w:val="0"/>
-          <w:sz w:val="20"/>
-          <w:szCs w:val="20"/>
-        </w:rPr>
-        <w:t>Yatani</w:t>
-      </w:r>
-      <w:proofErr w:type="spellEnd"/>
+        <w:t xml:space="preserve"> Takaaki Shiratori, and Koji Yatani</w:t>
+      </w:r>
       <w:r>
         <w:rPr>
           <w:kern w:val="0"/>
@@ -1385,12 +1259,12 @@
                         <a:effectLst/>
                         <a:extLst>
                           <a:ext uri="{909E8E84-426E-40dd-AFC4-6F175D3DCCD1}">
-                            <a14:hiddenFill xmlns:a14="http://schemas.microsoft.com/office/drawing/2010/main" xmlns:w="http://schemas.openxmlformats.org/wordprocessingml/2006/main" xmlns:w10="urn:schemas-microsoft-com:office:word" xmlns:v="urn:schemas-microsoft-com:vml" xmlns:o="urn:schemas-microsoft-com:office:office" xmlns="">
+                            <a14:hiddenFill xmlns="" xmlns:o="urn:schemas-microsoft-com:office:office" xmlns:v="urn:schemas-microsoft-com:vml" xmlns:w10="urn:schemas-microsoft-com:office:word" xmlns:w="http://schemas.openxmlformats.org/wordprocessingml/2006/main" xmlns:a14="http://schemas.microsoft.com/office/drawing/2010/main">
                               <a:noFill/>
                             </a14:hiddenFill>
                           </a:ext>
                           <a:ext uri="{AF507438-7753-43e0-B8FC-AC1667EBCBE1}">
-                            <a14:hiddenEffects xmlns:a14="http://schemas.microsoft.com/office/drawing/2010/main" xmlns:w="http://schemas.openxmlformats.org/wordprocessingml/2006/main" xmlns:w10="urn:schemas-microsoft-com:office:word" xmlns:v="urn:schemas-microsoft-com:vml" xmlns:o="urn:schemas-microsoft-com:office:office" xmlns="">
+                            <a14:hiddenEffects xmlns="" xmlns:o="urn:schemas-microsoft-com:office:office" xmlns:v="urn:schemas-microsoft-com:vml" xmlns:w10="urn:schemas-microsoft-com:office:word" xmlns:w="http://schemas.openxmlformats.org/wordprocessingml/2006/main" xmlns:a14="http://schemas.microsoft.com/office/drawing/2010/main">
                               <a:effectLst>
                                 <a:outerShdw blurRad="40000" dist="20000" dir="5400000" rotWithShape="0">
                                   <a:srgbClr val="000000">
@@ -1773,19 +1647,8 @@
           <w:sz w:val="20"/>
           <w:szCs w:val="20"/>
         </w:rPr>
-        <w:t xml:space="preserve">Published </w:t>
-      </w:r>
-      <w:r>
-        <w:rPr>
-          <w:i/>
-          <w:kern w:val="0"/>
-          <w:sz w:val="20"/>
-          <w:szCs w:val="20"/>
-        </w:rPr>
-        <w:t>by UIST 2016</w:t>
-      </w:r>
-      <w:bookmarkStart w:id="0" w:name="_GoBack"/>
-      <w:bookmarkEnd w:id="0"/>
+        <w:t>UIST 2016</w:t>
+      </w:r>
     </w:p>
     <w:p>
       <w:pPr>
@@ -1904,16 +1767,7 @@
           <w:sz w:val="20"/>
           <w:szCs w:val="20"/>
         </w:rPr>
-        <w:t>Published by</w:t>
-      </w:r>
-      <w:r>
-        <w:rPr>
-          <w:i/>
-          <w:kern w:val="0"/>
-          <w:sz w:val="20"/>
-          <w:szCs w:val="20"/>
-        </w:rPr>
-        <w:t xml:space="preserve"> SIGGRAPH Asia 2015</w:t>
+        <w:t>SIGGRAPH Asia 2015</w:t>
       </w:r>
     </w:p>
     <w:p>
@@ -2042,16 +1896,7 @@
           <w:sz w:val="20"/>
           <w:szCs w:val="20"/>
         </w:rPr>
-        <w:t>Published by</w:t>
-      </w:r>
-      <w:r>
-        <w:rPr>
-          <w:i/>
-          <w:kern w:val="0"/>
-          <w:sz w:val="20"/>
-          <w:szCs w:val="20"/>
-        </w:rPr>
-        <w:t xml:space="preserve"> SIGGRAPH Asia 2014</w:t>
+        <w:t>SIGGRAPH Asia 2014</w:t>
       </w:r>
     </w:p>
     <w:p>
@@ -2246,8 +2091,8 @@
           <w:szCs w:val="20"/>
         </w:rPr>
       </w:pPr>
-      <w:bookmarkStart w:id="1" w:name="OLE_LINK1"/>
-      <w:bookmarkStart w:id="2" w:name="OLE_LINK2"/>
+      <w:bookmarkStart w:id="0" w:name="OLE_LINK1"/>
+      <w:bookmarkStart w:id="1" w:name="OLE_LINK2"/>
       <w:r>
         <w:rPr>
           <w:kern w:val="0"/>
@@ -2264,8 +2109,8 @@
         </w:rPr>
         <w:t xml:space="preserve">ng, navigation, and index, etc. </w:t>
       </w:r>
+      <w:bookmarkEnd w:id="0"/>
       <w:bookmarkEnd w:id="1"/>
-      <w:bookmarkEnd w:id="2"/>
     </w:p>
     <w:p>
       <w:pPr>
@@ -2385,8 +2230,10 @@
           <w:sz w:val="20"/>
           <w:szCs w:val="20"/>
         </w:rPr>
-        <w:t>Training advised by Li-Yi Wei</w:t>
-      </w:r>
+        <w:t>Training</w:t>
+      </w:r>
+      <w:bookmarkStart w:id="2" w:name="_GoBack"/>
+      <w:bookmarkEnd w:id="2"/>
     </w:p>
     <w:p>
       <w:pPr>
@@ -2406,25 +2253,7 @@
           <w:sz w:val="20"/>
           <w:szCs w:val="20"/>
         </w:rPr>
-        <w:t xml:space="preserve">After reading the book of “An Introduction to Ray Tracing” by </w:t>
-      </w:r>
-      <w:proofErr w:type="spellStart"/>
-      <w:r>
-        <w:rPr>
-          <w:kern w:val="0"/>
-          <w:sz w:val="20"/>
-          <w:szCs w:val="20"/>
-        </w:rPr>
-        <w:t>Glassner</w:t>
-      </w:r>
-      <w:proofErr w:type="spellEnd"/>
-      <w:r>
-        <w:rPr>
-          <w:kern w:val="0"/>
-          <w:sz w:val="20"/>
-          <w:szCs w:val="20"/>
-        </w:rPr>
-        <w:t>, I traced the animated BART scenes, which includes scenes of Kitchen, Museum, and Robots.</w:t>
+        <w:t>After reading the book of “An Introduction to Ray Tracing” by Glassner, I traced the animated BART scenes, which includes scenes of Kitchen, Museum, and Robots.</w:t>
       </w:r>
     </w:p>
     <w:p>
@@ -2764,12 +2593,12 @@
                         <a:effectLst/>
                         <a:extLst>
                           <a:ext uri="{909E8E84-426E-40dd-AFC4-6F175D3DCCD1}">
-                            <a14:hiddenFill xmlns:a14="http://schemas.microsoft.com/office/drawing/2010/main" xmlns:w="http://schemas.openxmlformats.org/wordprocessingml/2006/main" xmlns:w10="urn:schemas-microsoft-com:office:word" xmlns:v="urn:schemas-microsoft-com:vml" xmlns:o="urn:schemas-microsoft-com:office:office" xmlns="">
+                            <a14:hiddenFill xmlns="" xmlns:o="urn:schemas-microsoft-com:office:office" xmlns:v="urn:schemas-microsoft-com:vml" xmlns:w10="urn:schemas-microsoft-com:office:word" xmlns:w="http://schemas.openxmlformats.org/wordprocessingml/2006/main" xmlns:a14="http://schemas.microsoft.com/office/drawing/2010/main">
                               <a:noFill/>
                             </a14:hiddenFill>
                           </a:ext>
                           <a:ext uri="{AF507438-7753-43e0-B8FC-AC1667EBCBE1}">
-                            <a14:hiddenEffects xmlns:a14="http://schemas.microsoft.com/office/drawing/2010/main" xmlns:w="http://schemas.openxmlformats.org/wordprocessingml/2006/main" xmlns:w10="urn:schemas-microsoft-com:office:word" xmlns:v="urn:schemas-microsoft-com:vml" xmlns:o="urn:schemas-microsoft-com:office:office" xmlns="">
+                            <a14:hiddenEffects xmlns="" xmlns:o="urn:schemas-microsoft-com:office:office" xmlns:v="urn:schemas-microsoft-com:vml" xmlns:w10="urn:schemas-microsoft-com:office:word" xmlns:w="http://schemas.openxmlformats.org/wordprocessingml/2006/main" xmlns:a14="http://schemas.microsoft.com/office/drawing/2010/main">
                               <a:effectLst>
                                 <a:outerShdw blurRad="40000" dist="20000" dir="5400000" rotWithShape="0">
                                   <a:srgbClr val="000000">
@@ -3296,12 +3125,12 @@
                         <a:effectLst/>
                         <a:extLst>
                           <a:ext uri="{909E8E84-426E-40dd-AFC4-6F175D3DCCD1}">
-                            <a14:hiddenFill xmlns:a14="http://schemas.microsoft.com/office/drawing/2010/main" xmlns:w="http://schemas.openxmlformats.org/wordprocessingml/2006/main" xmlns:w10="urn:schemas-microsoft-com:office:word" xmlns:v="urn:schemas-microsoft-com:vml" xmlns:o="urn:schemas-microsoft-com:office:office" xmlns="">
+                            <a14:hiddenFill xmlns="" xmlns:o="urn:schemas-microsoft-com:office:office" xmlns:v="urn:schemas-microsoft-com:vml" xmlns:w10="urn:schemas-microsoft-com:office:word" xmlns:w="http://schemas.openxmlformats.org/wordprocessingml/2006/main" xmlns:a14="http://schemas.microsoft.com/office/drawing/2010/main">
                               <a:noFill/>
                             </a14:hiddenFill>
                           </a:ext>
                           <a:ext uri="{AF507438-7753-43e0-B8FC-AC1667EBCBE1}">
-                            <a14:hiddenEffects xmlns:a14="http://schemas.microsoft.com/office/drawing/2010/main" xmlns:w="http://schemas.openxmlformats.org/wordprocessingml/2006/main" xmlns:w10="urn:schemas-microsoft-com:office:word" xmlns:v="urn:schemas-microsoft-com:vml" xmlns:o="urn:schemas-microsoft-com:office:office" xmlns="">
+                            <a14:hiddenEffects xmlns="" xmlns:o="urn:schemas-microsoft-com:office:office" xmlns:v="urn:schemas-microsoft-com:vml" xmlns:w10="urn:schemas-microsoft-com:office:word" xmlns:w="http://schemas.openxmlformats.org/wordprocessingml/2006/main" xmlns:a14="http://schemas.microsoft.com/office/drawing/2010/main">
                               <a:effectLst>
                                 <a:outerShdw blurRad="40000" dist="20000" dir="5400000" rotWithShape="0">
                                   <a:srgbClr val="000000">
@@ -3471,12 +3300,12 @@
                         <a:effectLst/>
                         <a:extLst>
                           <a:ext uri="{909E8E84-426E-40dd-AFC4-6F175D3DCCD1}">
-                            <a14:hiddenFill xmlns:a14="http://schemas.microsoft.com/office/drawing/2010/main" xmlns:w="http://schemas.openxmlformats.org/wordprocessingml/2006/main" xmlns:w10="urn:schemas-microsoft-com:office:word" xmlns:v="urn:schemas-microsoft-com:vml" xmlns:o="urn:schemas-microsoft-com:office:office" xmlns="">
+                            <a14:hiddenFill xmlns="" xmlns:o="urn:schemas-microsoft-com:office:office" xmlns:v="urn:schemas-microsoft-com:vml" xmlns:w10="urn:schemas-microsoft-com:office:word" xmlns:w="http://schemas.openxmlformats.org/wordprocessingml/2006/main" xmlns:a14="http://schemas.microsoft.com/office/drawing/2010/main">
                               <a:noFill/>
                             </a14:hiddenFill>
                           </a:ext>
                           <a:ext uri="{AF507438-7753-43e0-B8FC-AC1667EBCBE1}">
-                            <a14:hiddenEffects xmlns:a14="http://schemas.microsoft.com/office/drawing/2010/main" xmlns:w="http://schemas.openxmlformats.org/wordprocessingml/2006/main" xmlns:w10="urn:schemas-microsoft-com:office:word" xmlns:v="urn:schemas-microsoft-com:vml" xmlns:o="urn:schemas-microsoft-com:office:office" xmlns="">
+                            <a14:hiddenEffects xmlns="" xmlns:o="urn:schemas-microsoft-com:office:office" xmlns:v="urn:schemas-microsoft-com:vml" xmlns:w10="urn:schemas-microsoft-com:office:word" xmlns:w="http://schemas.openxmlformats.org/wordprocessingml/2006/main" xmlns:a14="http://schemas.microsoft.com/office/drawing/2010/main">
                               <a:effectLst>
                                 <a:outerShdw blurRad="40000" dist="20000" dir="5400000" rotWithShape="0">
                                   <a:srgbClr val="000000">
@@ -3605,25 +3434,7 @@
           <w:sz w:val="20"/>
           <w:szCs w:val="20"/>
         </w:rPr>
-        <w:t xml:space="preserve">Programmer: C/C++, </w:t>
-      </w:r>
-      <w:proofErr w:type="spellStart"/>
-      <w:r>
-        <w:rPr>
-          <w:kern w:val="0"/>
-          <w:sz w:val="20"/>
-          <w:szCs w:val="20"/>
-        </w:rPr>
-        <w:t>Qt</w:t>
-      </w:r>
-      <w:proofErr w:type="spellEnd"/>
-      <w:r>
-        <w:rPr>
-          <w:kern w:val="0"/>
-          <w:sz w:val="20"/>
-          <w:szCs w:val="20"/>
-        </w:rPr>
-        <w:t>, Java</w:t>
+        <w:t>Programmer: C/C++, Qt, Java</w:t>
       </w:r>
       <w:r>
         <w:rPr>
@@ -3728,12 +3539,12 @@
                         <a:effectLst/>
                         <a:extLst>
                           <a:ext uri="{909E8E84-426E-40dd-AFC4-6F175D3DCCD1}">
-                            <a14:hiddenFill xmlns:a14="http://schemas.microsoft.com/office/drawing/2010/main" xmlns:w="http://schemas.openxmlformats.org/wordprocessingml/2006/main" xmlns:w10="urn:schemas-microsoft-com:office:word" xmlns:v="urn:schemas-microsoft-com:vml" xmlns:o="urn:schemas-microsoft-com:office:office" xmlns="">
+                            <a14:hiddenFill xmlns="" xmlns:o="urn:schemas-microsoft-com:office:office" xmlns:v="urn:schemas-microsoft-com:vml" xmlns:w10="urn:schemas-microsoft-com:office:word" xmlns:w="http://schemas.openxmlformats.org/wordprocessingml/2006/main" xmlns:a14="http://schemas.microsoft.com/office/drawing/2010/main">
                               <a:noFill/>
                             </a14:hiddenFill>
                           </a:ext>
                           <a:ext uri="{AF507438-7753-43e0-B8FC-AC1667EBCBE1}">
-                            <a14:hiddenEffects xmlns:a14="http://schemas.microsoft.com/office/drawing/2010/main" xmlns:w="http://schemas.openxmlformats.org/wordprocessingml/2006/main" xmlns:w10="urn:schemas-microsoft-com:office:word" xmlns:v="urn:schemas-microsoft-com:vml" xmlns:o="urn:schemas-microsoft-com:office:office" xmlns="">
+                            <a14:hiddenEffects xmlns="" xmlns:o="urn:schemas-microsoft-com:office:office" xmlns:v="urn:schemas-microsoft-com:vml" xmlns:w10="urn:schemas-microsoft-com:office:word" xmlns:w="http://schemas.openxmlformats.org/wordprocessingml/2006/main" xmlns:a14="http://schemas.microsoft.com/office/drawing/2010/main">
                               <a:effectLst>
                                 <a:outerShdw blurRad="40000" dist="20000" dir="5400000" rotWithShape="0">
                                   <a:srgbClr val="000000">
@@ -3802,18 +3613,8 @@
           <w:sz w:val="20"/>
           <w:szCs w:val="20"/>
         </w:rPr>
-        <w:t xml:space="preserve"> (</w:t>
-      </w:r>
-      <w:proofErr w:type="gramStart"/>
-      <w:r>
-        <w:rPr>
-          <w:kern w:val="0"/>
-          <w:sz w:val="20"/>
-          <w:szCs w:val="20"/>
-        </w:rPr>
-        <w:t xml:space="preserve">MSRA)   </w:t>
-      </w:r>
-      <w:proofErr w:type="gramEnd"/>
+        <w:t xml:space="preserve"> (MSRA)   </w:t>
+      </w:r>
       <w:r>
         <w:rPr>
           <w:kern w:val="0"/>
@@ -4329,35 +4130,7 @@
           <w:sz w:val="20"/>
           <w:szCs w:val="20"/>
         </w:rPr>
-        <w:t xml:space="preserve">National Scholarship, Ministry of Education, </w:t>
-      </w:r>
-      <w:proofErr w:type="spellStart"/>
-      <w:r>
-        <w:rPr>
-          <w:kern w:val="0"/>
-          <w:sz w:val="20"/>
-          <w:szCs w:val="20"/>
-        </w:rPr>
-        <w:t>P.</w:t>
-      </w:r>
-      <w:proofErr w:type="gramStart"/>
-      <w:r>
-        <w:rPr>
-          <w:kern w:val="0"/>
-          <w:sz w:val="20"/>
-          <w:szCs w:val="20"/>
-        </w:rPr>
-        <w:t>R.China</w:t>
-      </w:r>
-      <w:proofErr w:type="spellEnd"/>
-      <w:proofErr w:type="gramEnd"/>
-      <w:r>
-        <w:rPr>
-          <w:kern w:val="0"/>
-          <w:sz w:val="20"/>
-          <w:szCs w:val="20"/>
-        </w:rPr>
-        <w:t xml:space="preserve">                                        </w:t>
+        <w:t xml:space="preserve">National Scholarship, Ministry of Education, P.R.China                                        </w:t>
       </w:r>
       <w:r>
         <w:rPr>
@@ -4478,26 +4251,14 @@
         </w:rPr>
         <w:t xml:space="preserve"> </w:t>
       </w:r>
-      <w:proofErr w:type="spellStart"/>
-      <w:r>
-        <w:rPr>
-          <w:kern w:val="0"/>
-          <w:sz w:val="20"/>
-          <w:szCs w:val="20"/>
-        </w:rPr>
-        <w:t>P.</w:t>
-      </w:r>
-      <w:proofErr w:type="gramStart"/>
-      <w:r>
-        <w:rPr>
-          <w:kern w:val="0"/>
-          <w:sz w:val="20"/>
-          <w:szCs w:val="20"/>
-        </w:rPr>
-        <w:t>R.China</w:t>
-      </w:r>
-      <w:proofErr w:type="spellEnd"/>
-      <w:proofErr w:type="gramEnd"/>
+      <w:r>
+        <w:rPr>
+          <w:kern w:val="0"/>
+          <w:sz w:val="20"/>
+          <w:szCs w:val="20"/>
+        </w:rPr>
+        <w:t>P.R.China</w:t>
+      </w:r>
       <w:r>
         <w:rPr>
           <w:kern w:val="0"/>

--- a/index/cv.docx
+++ b/index/cv.docx
@@ -260,7 +260,7 @@
           <w:sz w:val="20"/>
           <w:szCs w:val="20"/>
         </w:rPr>
-        <w:t xml:space="preserve">PhD candidate, Computer Science  </w:t>
+        <w:t xml:space="preserve">PhD, Computer Science  </w:t>
       </w:r>
       <w:r>
         <w:rPr>
@@ -297,6 +297,15 @@
           <w:sz w:val="20"/>
           <w:szCs w:val="20"/>
         </w:rPr>
+        <w:t xml:space="preserve">                </w:t>
+      </w:r>
+      <w:r>
+        <w:rPr>
+          <w:b/>
+          <w:color w:val="auto"/>
+          <w:sz w:val="20"/>
+          <w:szCs w:val="20"/>
+        </w:rPr>
         <w:t>2012.09</w:t>
       </w:r>
       <w:r>
@@ -316,16 +325,7 @@
           <w:sz w:val="20"/>
           <w:szCs w:val="20"/>
         </w:rPr>
-        <w:t>present</w:t>
-      </w:r>
-      <w:r>
-        <w:rPr>
-          <w:b/>
-          <w:color w:val="auto"/>
-          <w:sz w:val="20"/>
-          <w:szCs w:val="20"/>
-        </w:rPr>
-        <w:t xml:space="preserve"> (2016.12)</w:t>
+        <w:t>2016.12</w:t>
       </w:r>
     </w:p>
     <w:p>
@@ -385,7 +385,7 @@
           <w:sz w:val="20"/>
           <w:szCs w:val="20"/>
         </w:rPr>
-        <w:t>Prof</w:t>
+        <w:t>Dr</w:t>
       </w:r>
       <w:r>
         <w:rPr>
@@ -915,7 +915,79 @@
           <w:sz w:val="20"/>
           <w:szCs w:val="20"/>
         </w:rPr>
-        <w:t xml:space="preserve">, Rubaiat Habib Kazi, Tovi Grossman, Li-Yi Wei, Jos Stam, George Fitzmaurice. </w:t>
+        <w:t xml:space="preserve">, </w:t>
+      </w:r>
+      <w:proofErr w:type="spellStart"/>
+      <w:r>
+        <w:rPr>
+          <w:kern w:val="0"/>
+          <w:sz w:val="20"/>
+          <w:szCs w:val="20"/>
+        </w:rPr>
+        <w:t>Rubaiat</w:t>
+      </w:r>
+      <w:proofErr w:type="spellEnd"/>
+      <w:r>
+        <w:rPr>
+          <w:kern w:val="0"/>
+          <w:sz w:val="20"/>
+          <w:szCs w:val="20"/>
+        </w:rPr>
+        <w:t xml:space="preserve"> Habib </w:t>
+      </w:r>
+      <w:proofErr w:type="spellStart"/>
+      <w:r>
+        <w:rPr>
+          <w:kern w:val="0"/>
+          <w:sz w:val="20"/>
+          <w:szCs w:val="20"/>
+        </w:rPr>
+        <w:t>Kazi</w:t>
+      </w:r>
+      <w:proofErr w:type="spellEnd"/>
+      <w:r>
+        <w:rPr>
+          <w:kern w:val="0"/>
+          <w:sz w:val="20"/>
+          <w:szCs w:val="20"/>
+        </w:rPr>
+        <w:t xml:space="preserve">, </w:t>
+      </w:r>
+      <w:proofErr w:type="spellStart"/>
+      <w:r>
+        <w:rPr>
+          <w:kern w:val="0"/>
+          <w:sz w:val="20"/>
+          <w:szCs w:val="20"/>
+        </w:rPr>
+        <w:t>Tovi</w:t>
+      </w:r>
+      <w:proofErr w:type="spellEnd"/>
+      <w:r>
+        <w:rPr>
+          <w:kern w:val="0"/>
+          <w:sz w:val="20"/>
+          <w:szCs w:val="20"/>
+        </w:rPr>
+        <w:t xml:space="preserve"> Grossman, Li-Yi Wei, Jos </w:t>
+      </w:r>
+      <w:proofErr w:type="spellStart"/>
+      <w:r>
+        <w:rPr>
+          <w:kern w:val="0"/>
+          <w:sz w:val="20"/>
+          <w:szCs w:val="20"/>
+        </w:rPr>
+        <w:t>Stam</w:t>
+      </w:r>
+      <w:proofErr w:type="spellEnd"/>
+      <w:r>
+        <w:rPr>
+          <w:kern w:val="0"/>
+          <w:sz w:val="20"/>
+          <w:szCs w:val="20"/>
+        </w:rPr>
+        <w:t xml:space="preserve">, George Fitzmaurice. </w:t>
       </w:r>
       <w:r>
         <w:rPr>
@@ -990,8 +1062,54 @@
           <w:sz w:val="20"/>
           <w:szCs w:val="20"/>
         </w:rPr>
-        <w:t xml:space="preserve"> Takaaki Shiratori, and Koji Yatani</w:t>
-      </w:r>
+        <w:t xml:space="preserve"> </w:t>
+      </w:r>
+      <w:proofErr w:type="spellStart"/>
+      <w:r>
+        <w:rPr>
+          <w:kern w:val="0"/>
+          <w:sz w:val="20"/>
+          <w:szCs w:val="20"/>
+        </w:rPr>
+        <w:t>Takaaki</w:t>
+      </w:r>
+      <w:proofErr w:type="spellEnd"/>
+      <w:r>
+        <w:rPr>
+          <w:kern w:val="0"/>
+          <w:sz w:val="20"/>
+          <w:szCs w:val="20"/>
+        </w:rPr>
+        <w:t xml:space="preserve"> </w:t>
+      </w:r>
+      <w:proofErr w:type="spellStart"/>
+      <w:r>
+        <w:rPr>
+          <w:kern w:val="0"/>
+          <w:sz w:val="20"/>
+          <w:szCs w:val="20"/>
+        </w:rPr>
+        <w:t>Shiratori</w:t>
+      </w:r>
+      <w:proofErr w:type="spellEnd"/>
+      <w:r>
+        <w:rPr>
+          <w:kern w:val="0"/>
+          <w:sz w:val="20"/>
+          <w:szCs w:val="20"/>
+        </w:rPr>
+        <w:t xml:space="preserve">, and Koji </w:t>
+      </w:r>
+      <w:proofErr w:type="spellStart"/>
+      <w:r>
+        <w:rPr>
+          <w:kern w:val="0"/>
+          <w:sz w:val="20"/>
+          <w:szCs w:val="20"/>
+        </w:rPr>
+        <w:t>Yatani</w:t>
+      </w:r>
+      <w:proofErr w:type="spellEnd"/>
       <w:r>
         <w:rPr>
           <w:kern w:val="0"/>
@@ -1372,6 +1490,102 @@
         <w:autoSpaceDE w:val="0"/>
         <w:autoSpaceDN w:val="0"/>
         <w:adjustRightInd w:val="0"/>
+        <w:spacing w:after="240" w:line="280" w:lineRule="atLeast"/>
+        <w:jc w:val="left"/>
+        <w:rPr>
+          <w:kern w:val="0"/>
+          <w:sz w:val="20"/>
+          <w:szCs w:val="20"/>
+        </w:rPr>
+      </w:pPr>
+      <w:r>
+        <w:rPr>
+          <w:kern w:val="0"/>
+          <w:sz w:val="20"/>
+          <w:szCs w:val="20"/>
+        </w:rPr>
+        <w:t>The goal is to handle differ</w:t>
+      </w:r>
+      <w:r>
+        <w:rPr>
+          <w:kern w:val="0"/>
+          <w:sz w:val="20"/>
+          <w:szCs w:val="20"/>
+        </w:rPr>
+        <w:t>ent types of repetitions in VR painting, including the detail decorative strokes (e.g. autocomplete fish scales), the surface strokes (e.g. filling/smooth</w:t>
+      </w:r>
+      <w:r>
+        <w:rPr>
+          <w:kern w:val="0"/>
+          <w:sz w:val="20"/>
+          <w:szCs w:val="20"/>
+        </w:rPr>
+        <w:t>ing surfaces), and even higher-</w:t>
+      </w:r>
+      <w:r>
+        <w:rPr>
+          <w:kern w:val="0"/>
+          <w:sz w:val="20"/>
+          <w:szCs w:val="20"/>
+        </w:rPr>
+        <w:t>level scaffold strokes (e.g. smart modeling), in a simple and general framework.</w:t>
+      </w:r>
+    </w:p>
+    <w:p>
+      <w:pPr>
+        <w:autoSpaceDE w:val="0"/>
+        <w:autoSpaceDN w:val="0"/>
+        <w:adjustRightInd w:val="0"/>
+        <w:jc w:val="left"/>
+        <w:rPr>
+          <w:b/>
+          <w:kern w:val="0"/>
+          <w:sz w:val="20"/>
+          <w:szCs w:val="20"/>
+        </w:rPr>
+      </w:pPr>
+      <w:r>
+        <w:rPr>
+          <w:b/>
+          <w:kern w:val="0"/>
+          <w:sz w:val="22"/>
+          <w:szCs w:val="22"/>
+        </w:rPr>
+        <w:t xml:space="preserve">Autocomplete Digital Sculpting                                                    </w:t>
+      </w:r>
+      <w:r>
+        <w:rPr>
+          <w:b/>
+          <w:kern w:val="0"/>
+          <w:sz w:val="20"/>
+          <w:szCs w:val="20"/>
+        </w:rPr>
+        <w:t>2016.06</w:t>
+      </w:r>
+      <w:r>
+        <w:rPr>
+          <w:rFonts w:hint="eastAsia"/>
+          <w:b/>
+          <w:sz w:val="20"/>
+          <w:szCs w:val="20"/>
+        </w:rPr>
+        <w:t>－</w:t>
+      </w:r>
+      <w:r>
+        <w:rPr>
+          <w:b/>
+          <w:kern w:val="0"/>
+          <w:sz w:val="20"/>
+          <w:szCs w:val="20"/>
+        </w:rPr>
+        <w:t>present</w:t>
+      </w:r>
+    </w:p>
+    <w:p>
+      <w:pPr>
+        <w:autoSpaceDE w:val="0"/>
+        <w:autoSpaceDN w:val="0"/>
+        <w:adjustRightInd w:val="0"/>
         <w:jc w:val="left"/>
         <w:outlineLvl w:val="0"/>
         <w:rPr>
@@ -1388,7 +1602,7 @@
           <w:sz w:val="20"/>
           <w:szCs w:val="20"/>
         </w:rPr>
-        <w:t>My current project in Adobe internship</w:t>
+        <w:t>Co-authored project</w:t>
       </w:r>
     </w:p>
     <w:p>
@@ -1410,102 +1624,6 @@
           <w:sz w:val="20"/>
           <w:szCs w:val="20"/>
         </w:rPr>
-        <w:t>The goal is to handle differ</w:t>
-      </w:r>
-      <w:r>
-        <w:rPr>
-          <w:kern w:val="0"/>
-          <w:sz w:val="20"/>
-          <w:szCs w:val="20"/>
-        </w:rPr>
-        <w:t>ent types of repetitions in VR painting, including the detail decorative strokes (e.g. autocomplete fish scales), the surface strokes (e.g. filling/smooth</w:t>
-      </w:r>
-      <w:r>
-        <w:rPr>
-          <w:kern w:val="0"/>
-          <w:sz w:val="20"/>
-          <w:szCs w:val="20"/>
-        </w:rPr>
-        <w:t>ing surfaces), and even higher-</w:t>
-      </w:r>
-      <w:r>
-        <w:rPr>
-          <w:kern w:val="0"/>
-          <w:sz w:val="20"/>
-          <w:szCs w:val="20"/>
-        </w:rPr>
-        <w:t>level scaffold strokes (e.g. smart modeling), in a simple and general framework.</w:t>
-      </w:r>
-    </w:p>
-    <w:p>
-      <w:pPr>
-        <w:autoSpaceDE w:val="0"/>
-        <w:autoSpaceDN w:val="0"/>
-        <w:adjustRightInd w:val="0"/>
-        <w:jc w:val="left"/>
-        <w:rPr>
-          <w:b/>
-          <w:kern w:val="0"/>
-          <w:sz w:val="20"/>
-          <w:szCs w:val="20"/>
-        </w:rPr>
-      </w:pPr>
-      <w:r>
-        <w:rPr>
-          <w:b/>
-          <w:kern w:val="0"/>
-          <w:sz w:val="22"/>
-          <w:szCs w:val="22"/>
-        </w:rPr>
-        <w:t xml:space="preserve">Autocomplete Digital Sculpting                                                    </w:t>
-      </w:r>
-      <w:r>
-        <w:rPr>
-          <w:b/>
-          <w:kern w:val="0"/>
-          <w:sz w:val="20"/>
-          <w:szCs w:val="20"/>
-        </w:rPr>
-        <w:t>2016.06</w:t>
-      </w:r>
-      <w:r>
-        <w:rPr>
-          <w:rFonts w:hint="eastAsia"/>
-          <w:b/>
-          <w:sz w:val="20"/>
-          <w:szCs w:val="20"/>
-        </w:rPr>
-        <w:t>－</w:t>
-      </w:r>
-      <w:r>
-        <w:rPr>
-          <w:b/>
-          <w:kern w:val="0"/>
-          <w:sz w:val="20"/>
-          <w:szCs w:val="20"/>
-        </w:rPr>
-        <w:t>present</w:t>
-      </w:r>
-    </w:p>
-    <w:p>
-      <w:pPr>
-        <w:autoSpaceDE w:val="0"/>
-        <w:autoSpaceDN w:val="0"/>
-        <w:adjustRightInd w:val="0"/>
-        <w:spacing w:after="240" w:line="280" w:lineRule="atLeast"/>
-        <w:jc w:val="left"/>
-        <w:rPr>
-          <w:kern w:val="0"/>
-          <w:sz w:val="20"/>
-          <w:szCs w:val="20"/>
-        </w:rPr>
-      </w:pPr>
-      <w:r>
-        <w:rPr>
-          <w:kern w:val="0"/>
-          <w:sz w:val="20"/>
-          <w:szCs w:val="20"/>
-        </w:rPr>
         <w:t xml:space="preserve">We </w:t>
       </w:r>
       <w:r>
@@ -1548,6 +1666,8 @@
         </w:rPr>
         <w:t>ght or should do in the future.</w:t>
       </w:r>
+      <w:bookmarkStart w:id="0" w:name="_GoBack"/>
+      <w:bookmarkEnd w:id="0"/>
     </w:p>
     <w:p>
       <w:pPr>
@@ -2091,8 +2211,8 @@
           <w:szCs w:val="20"/>
         </w:rPr>
       </w:pPr>
-      <w:bookmarkStart w:id="0" w:name="OLE_LINK1"/>
-      <w:bookmarkStart w:id="1" w:name="OLE_LINK2"/>
+      <w:bookmarkStart w:id="1" w:name="OLE_LINK1"/>
+      <w:bookmarkStart w:id="2" w:name="OLE_LINK2"/>
       <w:r>
         <w:rPr>
           <w:kern w:val="0"/>
@@ -2109,8 +2229,8 @@
         </w:rPr>
         <w:t xml:space="preserve">ng, navigation, and index, etc. </w:t>
       </w:r>
-      <w:bookmarkEnd w:id="0"/>
       <w:bookmarkEnd w:id="1"/>
+      <w:bookmarkEnd w:id="2"/>
     </w:p>
     <w:p>
       <w:pPr>
@@ -2232,8 +2352,6 @@
         </w:rPr>
         <w:t>Training</w:t>
       </w:r>
-      <w:bookmarkStart w:id="2" w:name="_GoBack"/>
-      <w:bookmarkEnd w:id="2"/>
     </w:p>
     <w:p>
       <w:pPr>
@@ -2253,7 +2371,25 @@
           <w:sz w:val="20"/>
           <w:szCs w:val="20"/>
         </w:rPr>
-        <w:t>After reading the book of “An Introduction to Ray Tracing” by Glassner, I traced the animated BART scenes, which includes scenes of Kitchen, Museum, and Robots.</w:t>
+        <w:t xml:space="preserve">After reading the book of “An Introduction to Ray Tracing” by </w:t>
+      </w:r>
+      <w:proofErr w:type="spellStart"/>
+      <w:r>
+        <w:rPr>
+          <w:kern w:val="0"/>
+          <w:sz w:val="20"/>
+          <w:szCs w:val="20"/>
+        </w:rPr>
+        <w:t>Glassner</w:t>
+      </w:r>
+      <w:proofErr w:type="spellEnd"/>
+      <w:r>
+        <w:rPr>
+          <w:kern w:val="0"/>
+          <w:sz w:val="20"/>
+          <w:szCs w:val="20"/>
+        </w:rPr>
+        <w:t>, I traced the animated BART scenes, which includes scenes of Kitchen, Museum, and Robots.</w:t>
       </w:r>
     </w:p>
     <w:p>
@@ -3434,7 +3570,25 @@
           <w:sz w:val="20"/>
           <w:szCs w:val="20"/>
         </w:rPr>
-        <w:t>Programmer: C/C++, Qt, Java</w:t>
+        <w:t xml:space="preserve">Programmer: C/C++, </w:t>
+      </w:r>
+      <w:proofErr w:type="spellStart"/>
+      <w:r>
+        <w:rPr>
+          <w:kern w:val="0"/>
+          <w:sz w:val="20"/>
+          <w:szCs w:val="20"/>
+        </w:rPr>
+        <w:t>Qt</w:t>
+      </w:r>
+      <w:proofErr w:type="spellEnd"/>
+      <w:r>
+        <w:rPr>
+          <w:kern w:val="0"/>
+          <w:sz w:val="20"/>
+          <w:szCs w:val="20"/>
+        </w:rPr>
+        <w:t>, Java</w:t>
       </w:r>
       <w:r>
         <w:rPr>
@@ -3613,8 +3767,18 @@
           <w:sz w:val="20"/>
           <w:szCs w:val="20"/>
         </w:rPr>
-        <w:t xml:space="preserve"> (MSRA)   </w:t>
-      </w:r>
+        <w:t xml:space="preserve"> (</w:t>
+      </w:r>
+      <w:proofErr w:type="gramStart"/>
+      <w:r>
+        <w:rPr>
+          <w:kern w:val="0"/>
+          <w:sz w:val="20"/>
+          <w:szCs w:val="20"/>
+        </w:rPr>
+        <w:t xml:space="preserve">MSRA)   </w:t>
+      </w:r>
+      <w:proofErr w:type="gramEnd"/>
       <w:r>
         <w:rPr>
           <w:kern w:val="0"/>
@@ -4130,7 +4294,35 @@
           <w:sz w:val="20"/>
           <w:szCs w:val="20"/>
         </w:rPr>
-        <w:t xml:space="preserve">National Scholarship, Ministry of Education, P.R.China                                        </w:t>
+        <w:t xml:space="preserve">National Scholarship, Ministry of Education, </w:t>
+      </w:r>
+      <w:proofErr w:type="spellStart"/>
+      <w:r>
+        <w:rPr>
+          <w:kern w:val="0"/>
+          <w:sz w:val="20"/>
+          <w:szCs w:val="20"/>
+        </w:rPr>
+        <w:t>P.</w:t>
+      </w:r>
+      <w:proofErr w:type="gramStart"/>
+      <w:r>
+        <w:rPr>
+          <w:kern w:val="0"/>
+          <w:sz w:val="20"/>
+          <w:szCs w:val="20"/>
+        </w:rPr>
+        <w:t>R.China</w:t>
+      </w:r>
+      <w:proofErr w:type="spellEnd"/>
+      <w:proofErr w:type="gramEnd"/>
+      <w:r>
+        <w:rPr>
+          <w:kern w:val="0"/>
+          <w:sz w:val="20"/>
+          <w:szCs w:val="20"/>
+        </w:rPr>
+        <w:t xml:space="preserve">                                        </w:t>
       </w:r>
       <w:r>
         <w:rPr>
@@ -4251,14 +4443,26 @@
         </w:rPr>
         <w:t xml:space="preserve"> </w:t>
       </w:r>
-      <w:r>
-        <w:rPr>
-          <w:kern w:val="0"/>
-          <w:sz w:val="20"/>
-          <w:szCs w:val="20"/>
-        </w:rPr>
-        <w:t>P.R.China</w:t>
-      </w:r>
+      <w:proofErr w:type="spellStart"/>
+      <w:r>
+        <w:rPr>
+          <w:kern w:val="0"/>
+          <w:sz w:val="20"/>
+          <w:szCs w:val="20"/>
+        </w:rPr>
+        <w:t>P.</w:t>
+      </w:r>
+      <w:proofErr w:type="gramStart"/>
+      <w:r>
+        <w:rPr>
+          <w:kern w:val="0"/>
+          <w:sz w:val="20"/>
+          <w:szCs w:val="20"/>
+        </w:rPr>
+        <w:t>R.China</w:t>
+      </w:r>
+      <w:proofErr w:type="spellEnd"/>
+      <w:proofErr w:type="gramEnd"/>
       <w:r>
         <w:rPr>
           <w:kern w:val="0"/>

--- a/index/cv.docx
+++ b/index/cv.docx
@@ -5,7 +5,7 @@
     <w:p>
       <w:pPr>
         <w:pStyle w:val="Default"/>
-        <w:ind w:rightChars="-67" w:right="-141"/>
+        <w:ind w:rightChars="-67" w:right="-161"/>
         <w:outlineLvl w:val="0"/>
         <w:rPr>
           <w:b/>
@@ -88,19 +88,6 @@
           <w:rFonts w:hint="eastAsia"/>
           <w:color w:val="auto"/>
         </w:rPr>
-        <w:t xml:space="preserve"> </w:t>
-      </w:r>
-      <w:r>
-        <w:rPr>
-          <w:color w:val="auto"/>
-        </w:rPr>
-        <w:t xml:space="preserve"> (+86)15996380819,</w:t>
-      </w:r>
-      <w:r>
-        <w:rPr>
-          <w:rFonts w:hint="eastAsia"/>
-          <w:color w:val="auto"/>
-        </w:rPr>
         <w:t xml:space="preserve">  </w:t>
       </w:r>
       <w:r>
@@ -123,448 +110,6 @@
         <w:autoSpaceDN w:val="0"/>
         <w:adjustRightInd w:val="0"/>
         <w:spacing w:beforeLines="80" w:before="249" w:afterLines="50" w:after="156"/>
-        <w:jc w:val="left"/>
-        <w:outlineLvl w:val="0"/>
-        <w:rPr>
-          <w:b/>
-          <w:color w:val="808080" w:themeColor="background1" w:themeShade="80"/>
-          <w:sz w:val="26"/>
-          <w:szCs w:val="26"/>
-        </w:rPr>
-      </w:pPr>
-      <w:r>
-        <w:rPr>
-          <w:noProof/>
-          <w:color w:val="808080" w:themeColor="background1" w:themeShade="80"/>
-          <w:sz w:val="26"/>
-          <w:szCs w:val="26"/>
-        </w:rPr>
-        <mc:AlternateContent>
-          <mc:Choice Requires="wps">
-            <w:drawing>
-              <wp:anchor distT="0" distB="0" distL="114300" distR="114300" simplePos="0" relativeHeight="251695104" behindDoc="0" locked="0" layoutInCell="1" allowOverlap="1" wp14:anchorId="23EA4078" wp14:editId="17E35B7E">
-                <wp:simplePos x="0" y="0"/>
-                <wp:positionH relativeFrom="column">
-                  <wp:posOffset>9525</wp:posOffset>
-                </wp:positionH>
-                <wp:positionV relativeFrom="paragraph">
-                  <wp:posOffset>363220</wp:posOffset>
-                </wp:positionV>
-                <wp:extent cx="6479540" cy="0"/>
-                <wp:effectExtent l="0" t="0" r="22860" b="25400"/>
-                <wp:wrapThrough wrapText="bothSides">
-                  <wp:wrapPolygon edited="0">
-                    <wp:start x="0" y="-1"/>
-                    <wp:lineTo x="0" y="-1"/>
-                    <wp:lineTo x="21592" y="-1"/>
-                    <wp:lineTo x="21592" y="-1"/>
-                    <wp:lineTo x="0" y="-1"/>
-                  </wp:wrapPolygon>
-                </wp:wrapThrough>
-                <wp:docPr id="26" name="直线连接符 26"/>
-                <wp:cNvGraphicFramePr>
-                  <a:graphicFrameLocks xmlns:a="http://schemas.openxmlformats.org/drawingml/2006/main"/>
-                </wp:cNvGraphicFramePr>
-                <a:graphic xmlns:a="http://schemas.openxmlformats.org/drawingml/2006/main">
-                  <a:graphicData uri="http://schemas.microsoft.com/office/word/2010/wordprocessingShape">
-                    <wps:wsp>
-                      <wps:cNvCnPr>
-                        <a:cxnSpLocks noChangeShapeType="1"/>
-                      </wps:cNvCnPr>
-                      <wps:spPr bwMode="auto">
-                        <a:xfrm flipV="1">
-                          <a:off x="0" y="0"/>
-                          <a:ext cx="6479540" cy="0"/>
-                        </a:xfrm>
-                        <a:prstGeom prst="line">
-                          <a:avLst/>
-                        </a:prstGeom>
-                        <a:noFill/>
-                        <a:ln w="12700" cap="flat" cmpd="sng">
-                          <a:solidFill>
-                            <a:srgbClr val="7F7F7F"/>
-                          </a:solidFill>
-                          <a:prstDash val="solid"/>
-                          <a:round/>
-                          <a:headEnd/>
-                          <a:tailEnd/>
-                        </a:ln>
-                        <a:effectLst/>
-                        <a:extLst>
-                          <a:ext uri="{909E8E84-426E-40dd-AFC4-6F175D3DCCD1}">
-                            <a14:hiddenFill xmlns="" xmlns:o="urn:schemas-microsoft-com:office:office" xmlns:v="urn:schemas-microsoft-com:vml" xmlns:w10="urn:schemas-microsoft-com:office:word" xmlns:w="http://schemas.openxmlformats.org/wordprocessingml/2006/main" xmlns:a14="http://schemas.microsoft.com/office/drawing/2010/main">
-                              <a:noFill/>
-                            </a14:hiddenFill>
-                          </a:ext>
-                          <a:ext uri="{AF507438-7753-43e0-B8FC-AC1667EBCBE1}">
-                            <a14:hiddenEffects xmlns="" xmlns:o="urn:schemas-microsoft-com:office:office" xmlns:v="urn:schemas-microsoft-com:vml" xmlns:w10="urn:schemas-microsoft-com:office:word" xmlns:w="http://schemas.openxmlformats.org/wordprocessingml/2006/main" xmlns:a14="http://schemas.microsoft.com/office/drawing/2010/main">
-                              <a:effectLst>
-                                <a:outerShdw blurRad="40000" dist="20000" dir="5400000" rotWithShape="0">
-                                  <a:srgbClr val="000000">
-                                    <a:alpha val="37999"/>
-                                  </a:srgbClr>
-                                </a:outerShdw>
-                              </a:effectLst>
-                            </a14:hiddenEffects>
-                          </a:ext>
-                        </a:extLst>
-                      </wps:spPr>
-                      <wps:bodyPr/>
-                    </wps:wsp>
-                  </a:graphicData>
-                </a:graphic>
-                <wp14:sizeRelH relativeFrom="page">
-                  <wp14:pctWidth>0</wp14:pctWidth>
-                </wp14:sizeRelH>
-                <wp14:sizeRelV relativeFrom="page">
-                  <wp14:pctHeight>0</wp14:pctHeight>
-                </wp14:sizeRelV>
-              </wp:anchor>
-            </w:drawing>
-          </mc:Choice>
-          <mc:Fallback>
-            <w:pict>
-              <v:line w14:anchorId="2DFB70DB" id="直线连接符 26" o:spid="_x0000_s1026" style="position:absolute;flip:y;z-index:251695104;visibility:visible;mso-wrap-style:square;mso-width-percent:0;mso-height-percent:0;mso-wrap-distance-left:9pt;mso-wrap-distance-top:0;mso-wrap-distance-right:9pt;mso-wrap-distance-bottom:0;mso-position-horizontal:absolute;mso-position-horizontal-relative:text;mso-position-vertical:absolute;mso-position-vertical-relative:text;mso-width-percent:0;mso-height-percent:0;mso-width-relative:page;mso-height-relative:page" from=".75pt,28.6pt" to="510.95pt,28.6pt" o:gfxdata="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" strokecolor="#7f7f7f" strokeweight="1pt">
-                <w10:wrap type="through"/>
-              </v:line>
-            </w:pict>
-          </mc:Fallback>
-        </mc:AlternateContent>
-      </w:r>
-      <w:r>
-        <w:rPr>
-          <w:b/>
-          <w:color w:val="808080" w:themeColor="background1" w:themeShade="80"/>
-          <w:sz w:val="26"/>
-          <w:szCs w:val="26"/>
-        </w:rPr>
-        <w:t>EDUCATION</w:t>
-      </w:r>
-    </w:p>
-    <w:p>
-      <w:pPr>
-        <w:pStyle w:val="Default"/>
-        <w:spacing w:beforeLines="50" w:before="156"/>
-        <w:ind w:rightChars="-67" w:right="-141"/>
-        <w:rPr>
-          <w:b/>
-          <w:color w:val="auto"/>
-          <w:sz w:val="20"/>
-          <w:szCs w:val="20"/>
-        </w:rPr>
-      </w:pPr>
-      <w:r>
-        <w:rPr>
-          <w:b/>
-          <w:color w:val="auto"/>
-          <w:sz w:val="20"/>
-          <w:szCs w:val="20"/>
-        </w:rPr>
-        <w:t xml:space="preserve">PhD, Computer Science  </w:t>
-      </w:r>
-      <w:r>
-        <w:rPr>
-          <w:b/>
-          <w:color w:val="auto"/>
-          <w:sz w:val="20"/>
-          <w:szCs w:val="20"/>
-        </w:rPr>
-        <w:t xml:space="preserve">  </w:t>
-      </w:r>
-      <w:r>
-        <w:rPr>
-          <w:b/>
-          <w:color w:val="auto"/>
-          <w:sz w:val="20"/>
-          <w:szCs w:val="20"/>
-        </w:rPr>
-        <w:t xml:space="preserve">                                         </w:t>
-      </w:r>
-      <w:r>
-        <w:rPr>
-          <w:rFonts w:hint="eastAsia"/>
-          <w:b/>
-          <w:color w:val="auto"/>
-          <w:sz w:val="20"/>
-          <w:szCs w:val="20"/>
-        </w:rPr>
-        <w:t xml:space="preserve">     </w:t>
-      </w:r>
-      <w:r>
-        <w:rPr>
-          <w:b/>
-          <w:color w:val="auto"/>
-          <w:sz w:val="20"/>
-          <w:szCs w:val="20"/>
-        </w:rPr>
-        <w:t xml:space="preserve">                </w:t>
-      </w:r>
-      <w:r>
-        <w:rPr>
-          <w:b/>
-          <w:color w:val="auto"/>
-          <w:sz w:val="20"/>
-          <w:szCs w:val="20"/>
-        </w:rPr>
-        <w:t>2012.09</w:t>
-      </w:r>
-      <w:r>
-        <w:rPr>
-          <w:rFonts w:hint="eastAsia"/>
-          <w:b/>
-          <w:color w:val="auto"/>
-          <w:sz w:val="20"/>
-          <w:szCs w:val="20"/>
-        </w:rPr>
-        <w:t>－</w:t>
-      </w:r>
-      <w:r>
-        <w:rPr>
-          <w:b/>
-          <w:color w:val="auto"/>
-          <w:sz w:val="20"/>
-          <w:szCs w:val="20"/>
-        </w:rPr>
-        <w:t>2016.12</w:t>
-      </w:r>
-    </w:p>
-    <w:p>
-      <w:pPr>
-        <w:pStyle w:val="Default"/>
-        <w:rPr>
-          <w:color w:val="auto"/>
-          <w:sz w:val="20"/>
-          <w:szCs w:val="20"/>
-        </w:rPr>
-      </w:pPr>
-      <w:r>
-        <w:rPr>
-          <w:color w:val="auto"/>
-          <w:sz w:val="20"/>
-          <w:szCs w:val="20"/>
-        </w:rPr>
-        <w:t xml:space="preserve">University of Hong </w:t>
-      </w:r>
-      <w:r>
-        <w:rPr>
-          <w:color w:val="auto"/>
-          <w:sz w:val="20"/>
-          <w:szCs w:val="20"/>
-        </w:rPr>
-        <w:t>Kong, Dept. of Computer Science</w:t>
-      </w:r>
-    </w:p>
-    <w:p>
-      <w:pPr>
-        <w:pStyle w:val="Default"/>
-        <w:rPr>
-          <w:color w:val="auto"/>
-          <w:sz w:val="20"/>
-          <w:szCs w:val="20"/>
-        </w:rPr>
-      </w:pPr>
-      <w:r>
-        <w:rPr>
-          <w:color w:val="auto"/>
-          <w:sz w:val="20"/>
-          <w:szCs w:val="20"/>
-        </w:rPr>
-        <w:t>Advised</w:t>
-      </w:r>
-      <w:r>
-        <w:rPr>
-          <w:color w:val="auto"/>
-          <w:sz w:val="20"/>
-          <w:szCs w:val="20"/>
-        </w:rPr>
-        <w:t xml:space="preserve"> by </w:t>
-      </w:r>
-      <w:r>
-        <w:rPr>
-          <w:color w:val="auto"/>
-          <w:sz w:val="20"/>
-          <w:szCs w:val="20"/>
-        </w:rPr>
-        <w:t>Dr</w:t>
-      </w:r>
-      <w:r>
-        <w:rPr>
-          <w:color w:val="auto"/>
-          <w:sz w:val="20"/>
-          <w:szCs w:val="20"/>
-        </w:rPr>
-        <w:t>. Li-Yi Wei</w:t>
-      </w:r>
-    </w:p>
-    <w:p>
-      <w:pPr>
-        <w:pStyle w:val="Default"/>
-        <w:spacing w:beforeLines="50" w:before="156"/>
-        <w:rPr>
-          <w:b/>
-          <w:color w:val="auto"/>
-          <w:sz w:val="20"/>
-          <w:szCs w:val="20"/>
-        </w:rPr>
-      </w:pPr>
-      <w:r>
-        <w:rPr>
-          <w:b/>
-          <w:color w:val="auto"/>
-          <w:sz w:val="20"/>
-          <w:szCs w:val="20"/>
-        </w:rPr>
-        <w:t>Bachelor, Electronic Engineering and Information Science</w:t>
-      </w:r>
-      <w:r>
-        <w:rPr>
-          <w:color w:val="auto"/>
-          <w:sz w:val="20"/>
-          <w:szCs w:val="20"/>
-        </w:rPr>
-        <w:t xml:space="preserve">                         </w:t>
-      </w:r>
-      <w:r>
-        <w:rPr>
-          <w:rFonts w:hint="eastAsia"/>
-          <w:color w:val="auto"/>
-          <w:sz w:val="20"/>
-          <w:szCs w:val="20"/>
-        </w:rPr>
-        <w:t xml:space="preserve">         </w:t>
-      </w:r>
-      <w:r>
-        <w:rPr>
-          <w:color w:val="auto"/>
-          <w:sz w:val="20"/>
-          <w:szCs w:val="20"/>
-        </w:rPr>
-        <w:t xml:space="preserve">   </w:t>
-      </w:r>
-      <w:r>
-        <w:rPr>
-          <w:b/>
-          <w:color w:val="auto"/>
-          <w:sz w:val="20"/>
-          <w:szCs w:val="20"/>
-        </w:rPr>
-        <w:t>2008.09</w:t>
-      </w:r>
-      <w:r>
-        <w:rPr>
-          <w:rFonts w:hint="eastAsia"/>
-          <w:b/>
-          <w:color w:val="auto"/>
-          <w:sz w:val="20"/>
-          <w:szCs w:val="20"/>
-        </w:rPr>
-        <w:t>－</w:t>
-      </w:r>
-      <w:r>
-        <w:rPr>
-          <w:rFonts w:hint="eastAsia"/>
-          <w:b/>
-          <w:color w:val="auto"/>
-          <w:sz w:val="20"/>
-          <w:szCs w:val="20"/>
-        </w:rPr>
-        <w:t>2012.06</w:t>
-      </w:r>
-    </w:p>
-    <w:p>
-      <w:pPr>
-        <w:pStyle w:val="Default"/>
-        <w:ind w:left="1"/>
-        <w:rPr>
-          <w:color w:val="auto"/>
-          <w:sz w:val="20"/>
-          <w:szCs w:val="20"/>
-        </w:rPr>
-      </w:pPr>
-      <w:r>
-        <w:rPr>
-          <w:color w:val="auto"/>
-          <w:sz w:val="20"/>
-          <w:szCs w:val="20"/>
-        </w:rPr>
-        <w:t>University of Science and Technology of China (USTC)</w:t>
-      </w:r>
-      <w:r>
-        <w:rPr>
-          <w:rFonts w:hint="eastAsia"/>
-          <w:color w:val="auto"/>
-          <w:sz w:val="20"/>
-          <w:szCs w:val="20"/>
-        </w:rPr>
-        <w:t xml:space="preserve">, </w:t>
-      </w:r>
-      <w:r>
-        <w:rPr>
-          <w:color w:val="auto"/>
-          <w:sz w:val="20"/>
-          <w:szCs w:val="20"/>
-        </w:rPr>
-        <w:t>Dept. of Electronic Engineering and Information Science</w:t>
-      </w:r>
-    </w:p>
-    <w:p>
-      <w:pPr>
-        <w:pStyle w:val="Default"/>
-        <w:ind w:left="1"/>
-        <w:rPr>
-          <w:color w:val="auto"/>
-          <w:sz w:val="20"/>
-          <w:szCs w:val="20"/>
-        </w:rPr>
-      </w:pPr>
-      <w:r>
-        <w:rPr>
-          <w:color w:val="auto"/>
-          <w:sz w:val="20"/>
-          <w:szCs w:val="20"/>
-        </w:rPr>
-        <w:t>GPA</w:t>
-      </w:r>
-      <w:r>
-        <w:rPr>
-          <w:color w:val="auto"/>
-          <w:sz w:val="20"/>
-          <w:szCs w:val="20"/>
-        </w:rPr>
-        <w:t>:</w:t>
-      </w:r>
-      <w:r>
-        <w:rPr>
-          <w:color w:val="auto"/>
-          <w:sz w:val="20"/>
-          <w:szCs w:val="20"/>
-        </w:rPr>
-        <w:t xml:space="preserve"> </w:t>
-      </w:r>
-      <w:r>
-        <w:rPr>
-          <w:color w:val="auto"/>
-          <w:sz w:val="20"/>
-          <w:szCs w:val="20"/>
-        </w:rPr>
-        <w:t>3.85</w:t>
-      </w:r>
-      <w:r>
-        <w:rPr>
-          <w:color w:val="auto"/>
-          <w:sz w:val="20"/>
-          <w:szCs w:val="20"/>
-        </w:rPr>
-        <w:t>/4.3</w:t>
-      </w:r>
-    </w:p>
-    <w:p>
-      <w:pPr>
-        <w:autoSpaceDE w:val="0"/>
-        <w:autoSpaceDN w:val="0"/>
-        <w:adjustRightInd w:val="0"/>
-        <w:spacing w:beforeLines="80" w:before="249" w:afterLines="50" w:after="156"/>
-        <w:jc w:val="left"/>
         <w:outlineLvl w:val="0"/>
         <w:rPr>
           <w:b/>
@@ -633,12 +178,12 @@
                         <a:effectLst/>
                         <a:extLst>
                           <a:ext uri="{909E8E84-426E-40dd-AFC4-6F175D3DCCD1}">
-                            <a14:hiddenFill xmlns="" xmlns:o="urn:schemas-microsoft-com:office:office" xmlns:v="urn:schemas-microsoft-com:vml" xmlns:w10="urn:schemas-microsoft-com:office:word" xmlns:w="http://schemas.openxmlformats.org/wordprocessingml/2006/main" xmlns:a14="http://schemas.microsoft.com/office/drawing/2010/main">
+                            <a14:hiddenFill xmlns:a14="http://schemas.microsoft.com/office/drawing/2010/main" xmlns:w="http://schemas.openxmlformats.org/wordprocessingml/2006/main" xmlns:w10="urn:schemas-microsoft-com:office:word" xmlns:v="urn:schemas-microsoft-com:vml" xmlns:o="urn:schemas-microsoft-com:office:office" xmlns="">
                               <a:noFill/>
                             </a14:hiddenFill>
                           </a:ext>
                           <a:ext uri="{AF507438-7753-43e0-B8FC-AC1667EBCBE1}">
-                            <a14:hiddenEffects xmlns="" xmlns:o="urn:schemas-microsoft-com:office:office" xmlns:v="urn:schemas-microsoft-com:vml" xmlns:w10="urn:schemas-microsoft-com:office:word" xmlns:w="http://schemas.openxmlformats.org/wordprocessingml/2006/main" xmlns:a14="http://schemas.microsoft.com/office/drawing/2010/main">
+                            <a14:hiddenEffects xmlns:a14="http://schemas.microsoft.com/office/drawing/2010/main" xmlns:w="http://schemas.openxmlformats.org/wordprocessingml/2006/main" xmlns:w10="urn:schemas-microsoft-com:office:word" xmlns:v="urn:schemas-microsoft-com:vml" xmlns:o="urn:schemas-microsoft-com:office:office" xmlns="">
                               <a:effectLst>
                                 <a:outerShdw blurRad="40000" dist="20000" dir="5400000" rotWithShape="0">
                                   <a:srgbClr val="000000">
@@ -679,17 +224,14 @@
           <w:sz w:val="26"/>
           <w:szCs w:val="26"/>
         </w:rPr>
-        <w:t>RESEARCH AREA</w:t>
+        <w:t>RESEARCH</w:t>
       </w:r>
     </w:p>
     <w:p>
       <w:pPr>
-        <w:widowControl/>
-        <w:jc w:val="left"/>
-        <w:rPr>
-          <w:rFonts w:eastAsia="Times New Roman"/>
-          <w:kern w:val="0"/>
-          <w:sz w:val="24"/>
+        <w:rPr>
+          <w:sz w:val="20"/>
+          <w:szCs w:val="20"/>
         </w:rPr>
       </w:pPr>
       <w:r>
@@ -724,7 +266,6 @@
       </w:r>
       <w:r>
         <w:rPr>
-          <w:kern w:val="0"/>
           <w:sz w:val="20"/>
           <w:szCs w:val="20"/>
         </w:rPr>
@@ -732,7 +273,6 @@
       </w:r>
       <w:r>
         <w:rPr>
-          <w:kern w:val="0"/>
           <w:sz w:val="20"/>
           <w:szCs w:val="20"/>
         </w:rPr>
@@ -767,7 +307,1008 @@
         <w:autoSpaceDN w:val="0"/>
         <w:adjustRightInd w:val="0"/>
         <w:spacing w:beforeLines="80" w:before="249" w:afterLines="50" w:after="156"/>
-        <w:jc w:val="left"/>
+        <w:outlineLvl w:val="0"/>
+        <w:rPr>
+          <w:b/>
+          <w:color w:val="808080" w:themeColor="background1" w:themeShade="80"/>
+          <w:sz w:val="26"/>
+          <w:szCs w:val="26"/>
+        </w:rPr>
+      </w:pPr>
+      <w:r>
+        <w:rPr>
+          <w:noProof/>
+          <w:color w:val="808080" w:themeColor="background1" w:themeShade="80"/>
+          <w:sz w:val="26"/>
+          <w:szCs w:val="26"/>
+        </w:rPr>
+        <mc:AlternateContent>
+          <mc:Choice Requires="wps">
+            <w:drawing>
+              <wp:anchor distT="0" distB="0" distL="114300" distR="114300" simplePos="0" relativeHeight="251715584" behindDoc="0" locked="0" layoutInCell="1" allowOverlap="1" wp14:anchorId="09152835" wp14:editId="0BB429F6">
+                <wp:simplePos x="0" y="0"/>
+                <wp:positionH relativeFrom="column">
+                  <wp:posOffset>9525</wp:posOffset>
+                </wp:positionH>
+                <wp:positionV relativeFrom="paragraph">
+                  <wp:posOffset>363220</wp:posOffset>
+                </wp:positionV>
+                <wp:extent cx="6479540" cy="0"/>
+                <wp:effectExtent l="0" t="0" r="22860" b="25400"/>
+                <wp:wrapThrough wrapText="bothSides">
+                  <wp:wrapPolygon edited="0">
+                    <wp:start x="0" y="-1"/>
+                    <wp:lineTo x="0" y="-1"/>
+                    <wp:lineTo x="21592" y="-1"/>
+                    <wp:lineTo x="21592" y="-1"/>
+                    <wp:lineTo x="0" y="-1"/>
+                  </wp:wrapPolygon>
+                </wp:wrapThrough>
+                <wp:docPr id="26" name="直线连接符 26"/>
+                <wp:cNvGraphicFramePr>
+                  <a:graphicFrameLocks xmlns:a="http://schemas.openxmlformats.org/drawingml/2006/main"/>
+                </wp:cNvGraphicFramePr>
+                <a:graphic xmlns:a="http://schemas.openxmlformats.org/drawingml/2006/main">
+                  <a:graphicData uri="http://schemas.microsoft.com/office/word/2010/wordprocessingShape">
+                    <wps:wsp>
+                      <wps:cNvCnPr>
+                        <a:cxnSpLocks noChangeShapeType="1"/>
+                      </wps:cNvCnPr>
+                      <wps:spPr bwMode="auto">
+                        <a:xfrm flipV="1">
+                          <a:off x="0" y="0"/>
+                          <a:ext cx="6479540" cy="0"/>
+                        </a:xfrm>
+                        <a:prstGeom prst="line">
+                          <a:avLst/>
+                        </a:prstGeom>
+                        <a:noFill/>
+                        <a:ln w="12700" cap="flat" cmpd="sng">
+                          <a:solidFill>
+                            <a:srgbClr val="7F7F7F"/>
+                          </a:solidFill>
+                          <a:prstDash val="solid"/>
+                          <a:round/>
+                          <a:headEnd/>
+                          <a:tailEnd/>
+                        </a:ln>
+                        <a:effectLst/>
+                        <a:extLst>
+                          <a:ext uri="{909E8E84-426E-40dd-AFC4-6F175D3DCCD1}">
+                            <a14:hiddenFill xmlns:a14="http://schemas.microsoft.com/office/drawing/2010/main" xmlns:w="http://schemas.openxmlformats.org/wordprocessingml/2006/main" xmlns:w10="urn:schemas-microsoft-com:office:word" xmlns:v="urn:schemas-microsoft-com:vml" xmlns:o="urn:schemas-microsoft-com:office:office" xmlns="">
+                              <a:noFill/>
+                            </a14:hiddenFill>
+                          </a:ext>
+                          <a:ext uri="{AF507438-7753-43e0-B8FC-AC1667EBCBE1}">
+                            <a14:hiddenEffects xmlns:a14="http://schemas.microsoft.com/office/drawing/2010/main" xmlns:w="http://schemas.openxmlformats.org/wordprocessingml/2006/main" xmlns:w10="urn:schemas-microsoft-com:office:word" xmlns:v="urn:schemas-microsoft-com:vml" xmlns:o="urn:schemas-microsoft-com:office:office" xmlns="">
+                              <a:effectLst>
+                                <a:outerShdw blurRad="40000" dist="20000" dir="5400000" rotWithShape="0">
+                                  <a:srgbClr val="000000">
+                                    <a:alpha val="37999"/>
+                                  </a:srgbClr>
+                                </a:outerShdw>
+                              </a:effectLst>
+                            </a14:hiddenEffects>
+                          </a:ext>
+                        </a:extLst>
+                      </wps:spPr>
+                      <wps:bodyPr/>
+                    </wps:wsp>
+                  </a:graphicData>
+                </a:graphic>
+                <wp14:sizeRelH relativeFrom="page">
+                  <wp14:pctWidth>0</wp14:pctWidth>
+                </wp14:sizeRelH>
+                <wp14:sizeRelV relativeFrom="page">
+                  <wp14:pctHeight>0</wp14:pctHeight>
+                </wp14:sizeRelV>
+              </wp:anchor>
+            </w:drawing>
+          </mc:Choice>
+          <mc:Fallback>
+            <w:pict>
+              <v:line w14:anchorId="6208A1BA" id="直线连接符 26" o:spid="_x0000_s1026" style="position:absolute;flip:y;z-index:251715584;visibility:visible;mso-wrap-style:square;mso-width-percent:0;mso-height-percent:0;mso-wrap-distance-left:9pt;mso-wrap-distance-top:0;mso-wrap-distance-right:9pt;mso-wrap-distance-bottom:0;mso-position-horizontal:absolute;mso-position-horizontal-relative:text;mso-position-vertical:absolute;mso-position-vertical-relative:text;mso-width-percent:0;mso-height-percent:0;mso-width-relative:page;mso-height-relative:page" from=".75pt,28.6pt" to="510.95pt,28.6pt" o:gfxdata="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" strokecolor="#7f7f7f" strokeweight="1pt">
+                <w10:wrap type="through"/>
+              </v:line>
+            </w:pict>
+          </mc:Fallback>
+        </mc:AlternateContent>
+      </w:r>
+      <w:r>
+        <w:rPr>
+          <w:b/>
+          <w:color w:val="808080" w:themeColor="background1" w:themeShade="80"/>
+          <w:sz w:val="26"/>
+          <w:szCs w:val="26"/>
+        </w:rPr>
+        <w:t>EDUCATION</w:t>
+      </w:r>
+    </w:p>
+    <w:p>
+      <w:pPr>
+        <w:pStyle w:val="Default"/>
+        <w:spacing w:beforeLines="50" w:before="156"/>
+        <w:ind w:rightChars="-67" w:right="-161"/>
+        <w:rPr>
+          <w:b/>
+          <w:color w:val="auto"/>
+          <w:sz w:val="20"/>
+          <w:szCs w:val="20"/>
+        </w:rPr>
+      </w:pPr>
+      <w:r>
+        <w:rPr>
+          <w:b/>
+          <w:color w:val="auto"/>
+          <w:sz w:val="20"/>
+          <w:szCs w:val="20"/>
+        </w:rPr>
+        <w:t xml:space="preserve">PhD, Computer Science                                             </w:t>
+      </w:r>
+      <w:r>
+        <w:rPr>
+          <w:rFonts w:hint="eastAsia"/>
+          <w:b/>
+          <w:color w:val="auto"/>
+          <w:sz w:val="20"/>
+          <w:szCs w:val="20"/>
+        </w:rPr>
+        <w:t xml:space="preserve">     </w:t>
+      </w:r>
+      <w:r>
+        <w:rPr>
+          <w:b/>
+          <w:color w:val="auto"/>
+          <w:sz w:val="20"/>
+          <w:szCs w:val="20"/>
+        </w:rPr>
+        <w:t xml:space="preserve">                2012.09</w:t>
+      </w:r>
+      <w:r>
+        <w:rPr>
+          <w:rFonts w:hint="eastAsia"/>
+          <w:b/>
+          <w:color w:val="auto"/>
+          <w:sz w:val="20"/>
+          <w:szCs w:val="20"/>
+        </w:rPr>
+        <w:t>－</w:t>
+      </w:r>
+      <w:r>
+        <w:rPr>
+          <w:b/>
+          <w:color w:val="auto"/>
+          <w:sz w:val="20"/>
+          <w:szCs w:val="20"/>
+        </w:rPr>
+        <w:t>2016.12</w:t>
+      </w:r>
+    </w:p>
+    <w:p>
+      <w:pPr>
+        <w:pStyle w:val="Default"/>
+        <w:rPr>
+          <w:color w:val="auto"/>
+          <w:sz w:val="20"/>
+          <w:szCs w:val="20"/>
+        </w:rPr>
+      </w:pPr>
+      <w:r>
+        <w:rPr>
+          <w:color w:val="auto"/>
+          <w:sz w:val="20"/>
+          <w:szCs w:val="20"/>
+        </w:rPr>
+        <w:t xml:space="preserve">University of Hong </w:t>
+      </w:r>
+      <w:r>
+        <w:rPr>
+          <w:color w:val="auto"/>
+          <w:sz w:val="20"/>
+          <w:szCs w:val="20"/>
+        </w:rPr>
+        <w:t>Kong, Dept. of Computer Science</w:t>
+      </w:r>
+    </w:p>
+    <w:p>
+      <w:pPr>
+        <w:pStyle w:val="Default"/>
+        <w:rPr>
+          <w:color w:val="auto"/>
+          <w:sz w:val="20"/>
+          <w:szCs w:val="20"/>
+        </w:rPr>
+      </w:pPr>
+      <w:r>
+        <w:rPr>
+          <w:color w:val="auto"/>
+          <w:sz w:val="20"/>
+          <w:szCs w:val="20"/>
+        </w:rPr>
+        <w:t>Advised</w:t>
+      </w:r>
+      <w:r>
+        <w:rPr>
+          <w:color w:val="auto"/>
+          <w:sz w:val="20"/>
+          <w:szCs w:val="20"/>
+        </w:rPr>
+        <w:t xml:space="preserve"> by </w:t>
+      </w:r>
+      <w:r>
+        <w:rPr>
+          <w:color w:val="auto"/>
+          <w:sz w:val="20"/>
+          <w:szCs w:val="20"/>
+        </w:rPr>
+        <w:t>Dr</w:t>
+      </w:r>
+      <w:r>
+        <w:rPr>
+          <w:color w:val="auto"/>
+          <w:sz w:val="20"/>
+          <w:szCs w:val="20"/>
+        </w:rPr>
+        <w:t>. Li-Yi Wei</w:t>
+      </w:r>
+    </w:p>
+    <w:p>
+      <w:pPr>
+        <w:pStyle w:val="Default"/>
+        <w:spacing w:beforeLines="50" w:before="156"/>
+        <w:rPr>
+          <w:b/>
+          <w:color w:val="auto"/>
+          <w:sz w:val="20"/>
+          <w:szCs w:val="20"/>
+        </w:rPr>
+      </w:pPr>
+      <w:r>
+        <w:rPr>
+          <w:b/>
+          <w:color w:val="auto"/>
+          <w:sz w:val="20"/>
+          <w:szCs w:val="20"/>
+        </w:rPr>
+        <w:t>Bachelor, Electronic Engineering and Information Science</w:t>
+      </w:r>
+      <w:r>
+        <w:rPr>
+          <w:color w:val="auto"/>
+          <w:sz w:val="20"/>
+          <w:szCs w:val="20"/>
+        </w:rPr>
+        <w:t xml:space="preserve">                         </w:t>
+      </w:r>
+      <w:r>
+        <w:rPr>
+          <w:rFonts w:hint="eastAsia"/>
+          <w:color w:val="auto"/>
+          <w:sz w:val="20"/>
+          <w:szCs w:val="20"/>
+        </w:rPr>
+        <w:t xml:space="preserve">         </w:t>
+      </w:r>
+      <w:r>
+        <w:rPr>
+          <w:color w:val="auto"/>
+          <w:sz w:val="20"/>
+          <w:szCs w:val="20"/>
+        </w:rPr>
+        <w:t xml:space="preserve">   </w:t>
+      </w:r>
+      <w:r>
+        <w:rPr>
+          <w:b/>
+          <w:color w:val="auto"/>
+          <w:sz w:val="20"/>
+          <w:szCs w:val="20"/>
+        </w:rPr>
+        <w:t>2008.09</w:t>
+      </w:r>
+      <w:r>
+        <w:rPr>
+          <w:rFonts w:hint="eastAsia"/>
+          <w:b/>
+          <w:color w:val="auto"/>
+          <w:sz w:val="20"/>
+          <w:szCs w:val="20"/>
+        </w:rPr>
+        <w:t>－</w:t>
+      </w:r>
+      <w:r>
+        <w:rPr>
+          <w:rFonts w:hint="eastAsia"/>
+          <w:b/>
+          <w:color w:val="auto"/>
+          <w:sz w:val="20"/>
+          <w:szCs w:val="20"/>
+        </w:rPr>
+        <w:t>2012.06</w:t>
+      </w:r>
+    </w:p>
+    <w:p>
+      <w:pPr>
+        <w:pStyle w:val="Default"/>
+        <w:ind w:left="1"/>
+        <w:rPr>
+          <w:color w:val="auto"/>
+          <w:sz w:val="20"/>
+          <w:szCs w:val="20"/>
+        </w:rPr>
+      </w:pPr>
+      <w:r>
+        <w:rPr>
+          <w:color w:val="auto"/>
+          <w:sz w:val="20"/>
+          <w:szCs w:val="20"/>
+        </w:rPr>
+        <w:t>University of Science and Technology of China (USTC)</w:t>
+      </w:r>
+      <w:r>
+        <w:rPr>
+          <w:rFonts w:hint="eastAsia"/>
+          <w:color w:val="auto"/>
+          <w:sz w:val="20"/>
+          <w:szCs w:val="20"/>
+        </w:rPr>
+        <w:t xml:space="preserve">, </w:t>
+      </w:r>
+      <w:r>
+        <w:rPr>
+          <w:color w:val="auto"/>
+          <w:sz w:val="20"/>
+          <w:szCs w:val="20"/>
+        </w:rPr>
+        <w:t>Dept. of Electronic Engineering and Information Science</w:t>
+      </w:r>
+    </w:p>
+    <w:p>
+      <w:pPr>
+        <w:pStyle w:val="Default"/>
+        <w:ind w:left="1"/>
+        <w:rPr>
+          <w:color w:val="auto"/>
+          <w:sz w:val="20"/>
+          <w:szCs w:val="20"/>
+        </w:rPr>
+      </w:pPr>
+      <w:r>
+        <w:rPr>
+          <w:color w:val="auto"/>
+          <w:sz w:val="20"/>
+          <w:szCs w:val="20"/>
+        </w:rPr>
+        <w:t>GPA</w:t>
+      </w:r>
+      <w:r>
+        <w:rPr>
+          <w:color w:val="auto"/>
+          <w:sz w:val="20"/>
+          <w:szCs w:val="20"/>
+        </w:rPr>
+        <w:t>:</w:t>
+      </w:r>
+      <w:r>
+        <w:rPr>
+          <w:color w:val="auto"/>
+          <w:sz w:val="20"/>
+          <w:szCs w:val="20"/>
+        </w:rPr>
+        <w:t xml:space="preserve"> </w:t>
+      </w:r>
+      <w:r>
+        <w:rPr>
+          <w:color w:val="auto"/>
+          <w:sz w:val="20"/>
+          <w:szCs w:val="20"/>
+        </w:rPr>
+        <w:t>3.85</w:t>
+      </w:r>
+      <w:r>
+        <w:rPr>
+          <w:color w:val="auto"/>
+          <w:sz w:val="20"/>
+          <w:szCs w:val="20"/>
+        </w:rPr>
+        <w:t>/4.3</w:t>
+      </w:r>
+    </w:p>
+    <w:p>
+      <w:pPr>
+        <w:autoSpaceDE w:val="0"/>
+        <w:autoSpaceDN w:val="0"/>
+        <w:adjustRightInd w:val="0"/>
+        <w:spacing w:beforeLines="80" w:before="249" w:afterLines="50" w:after="156"/>
+        <w:outlineLvl w:val="0"/>
+        <w:rPr>
+          <w:b/>
+          <w:color w:val="7F7F7F" w:themeColor="text1" w:themeTint="80"/>
+          <w:sz w:val="26"/>
+          <w:szCs w:val="26"/>
+        </w:rPr>
+      </w:pPr>
+      <w:r>
+        <w:rPr>
+          <w:noProof/>
+          <w:color w:val="7F7F7F" w:themeColor="text1" w:themeTint="80"/>
+          <w:sz w:val="26"/>
+          <w:szCs w:val="26"/>
+        </w:rPr>
+        <mc:AlternateContent>
+          <mc:Choice Requires="wps">
+            <w:drawing>
+              <wp:anchor distT="0" distB="0" distL="114300" distR="114300" simplePos="0" relativeHeight="251713536" behindDoc="0" locked="0" layoutInCell="1" allowOverlap="1" wp14:anchorId="66501DE4" wp14:editId="2A97A5F2">
+                <wp:simplePos x="0" y="0"/>
+                <wp:positionH relativeFrom="column">
+                  <wp:posOffset>9525</wp:posOffset>
+                </wp:positionH>
+                <wp:positionV relativeFrom="paragraph">
+                  <wp:posOffset>363220</wp:posOffset>
+                </wp:positionV>
+                <wp:extent cx="6479540" cy="0"/>
+                <wp:effectExtent l="0" t="0" r="22860" b="25400"/>
+                <wp:wrapThrough wrapText="bothSides">
+                  <wp:wrapPolygon edited="0">
+                    <wp:start x="0" y="-1"/>
+                    <wp:lineTo x="0" y="-1"/>
+                    <wp:lineTo x="21592" y="-1"/>
+                    <wp:lineTo x="21592" y="-1"/>
+                    <wp:lineTo x="0" y="-1"/>
+                  </wp:wrapPolygon>
+                </wp:wrapThrough>
+                <wp:docPr id="34" name="直线连接符 34"/>
+                <wp:cNvGraphicFramePr>
+                  <a:graphicFrameLocks xmlns:a="http://schemas.openxmlformats.org/drawingml/2006/main"/>
+                </wp:cNvGraphicFramePr>
+                <a:graphic xmlns:a="http://schemas.openxmlformats.org/drawingml/2006/main">
+                  <a:graphicData uri="http://schemas.microsoft.com/office/word/2010/wordprocessingShape">
+                    <wps:wsp>
+                      <wps:cNvCnPr>
+                        <a:cxnSpLocks noChangeShapeType="1"/>
+                      </wps:cNvCnPr>
+                      <wps:spPr bwMode="auto">
+                        <a:xfrm flipV="1">
+                          <a:off x="0" y="0"/>
+                          <a:ext cx="6479540" cy="0"/>
+                        </a:xfrm>
+                        <a:prstGeom prst="line">
+                          <a:avLst/>
+                        </a:prstGeom>
+                        <a:noFill/>
+                        <a:ln w="12700" cap="flat" cmpd="sng">
+                          <a:solidFill>
+                            <a:srgbClr val="7F7F7F"/>
+                          </a:solidFill>
+                          <a:prstDash val="solid"/>
+                          <a:round/>
+                          <a:headEnd/>
+                          <a:tailEnd/>
+                        </a:ln>
+                        <a:effectLst/>
+                        <a:extLst>
+                          <a:ext uri="{909E8E84-426E-40dd-AFC4-6F175D3DCCD1}">
+                            <a14:hiddenFill xmlns:a14="http://schemas.microsoft.com/office/drawing/2010/main" xmlns:w="http://schemas.openxmlformats.org/wordprocessingml/2006/main" xmlns:w10="urn:schemas-microsoft-com:office:word" xmlns:v="urn:schemas-microsoft-com:vml" xmlns:o="urn:schemas-microsoft-com:office:office" xmlns="">
+                              <a:noFill/>
+                            </a14:hiddenFill>
+                          </a:ext>
+                          <a:ext uri="{AF507438-7753-43e0-B8FC-AC1667EBCBE1}">
+                            <a14:hiddenEffects xmlns:a14="http://schemas.microsoft.com/office/drawing/2010/main" xmlns:w="http://schemas.openxmlformats.org/wordprocessingml/2006/main" xmlns:w10="urn:schemas-microsoft-com:office:word" xmlns:v="urn:schemas-microsoft-com:vml" xmlns:o="urn:schemas-microsoft-com:office:office" xmlns="">
+                              <a:effectLst>
+                                <a:outerShdw blurRad="40000" dist="20000" dir="5400000" rotWithShape="0">
+                                  <a:srgbClr val="000000">
+                                    <a:alpha val="37999"/>
+                                  </a:srgbClr>
+                                </a:outerShdw>
+                              </a:effectLst>
+                            </a14:hiddenEffects>
+                          </a:ext>
+                        </a:extLst>
+                      </wps:spPr>
+                      <wps:bodyPr/>
+                    </wps:wsp>
+                  </a:graphicData>
+                </a:graphic>
+                <wp14:sizeRelH relativeFrom="page">
+                  <wp14:pctWidth>0</wp14:pctWidth>
+                </wp14:sizeRelH>
+                <wp14:sizeRelV relativeFrom="page">
+                  <wp14:pctHeight>0</wp14:pctHeight>
+                </wp14:sizeRelV>
+              </wp:anchor>
+            </w:drawing>
+          </mc:Choice>
+          <mc:Fallback>
+            <w:pict>
+              <v:line w14:anchorId="3AFD7AAB" id="直线连接符 34" o:spid="_x0000_s1026" style="position:absolute;flip:y;z-index:251713536;visibility:visible;mso-wrap-style:square;mso-width-percent:0;mso-height-percent:0;mso-wrap-distance-left:9pt;mso-wrap-distance-top:0;mso-wrap-distance-right:9pt;mso-wrap-distance-bottom:0;mso-position-horizontal:absolute;mso-position-horizontal-relative:text;mso-position-vertical:absolute;mso-position-vertical-relative:text;mso-width-percent:0;mso-height-percent:0;mso-width-relative:page;mso-height-relative:page" from=".75pt,28.6pt" to="510.95pt,28.6pt" o:gfxdata="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" strokecolor="#7f7f7f" strokeweight="1pt">
+                <w10:wrap type="through"/>
+              </v:line>
+            </w:pict>
+          </mc:Fallback>
+        </mc:AlternateContent>
+      </w:r>
+      <w:r>
+        <w:rPr>
+          <w:b/>
+          <w:color w:val="7F7F7F" w:themeColor="text1" w:themeTint="80"/>
+          <w:sz w:val="26"/>
+          <w:szCs w:val="26"/>
+        </w:rPr>
+        <w:t>WORK EXPERIENCE</w:t>
+      </w:r>
+    </w:p>
+    <w:p>
+      <w:pPr>
+        <w:pStyle w:val="Default"/>
+        <w:ind w:rightChars="-67" w:right="-161"/>
+        <w:rPr>
+          <w:b/>
+          <w:color w:val="auto"/>
+          <w:sz w:val="20"/>
+          <w:szCs w:val="20"/>
+        </w:rPr>
+      </w:pPr>
+      <w:r>
+        <w:rPr>
+          <w:b/>
+          <w:color w:val="auto"/>
+          <w:sz w:val="20"/>
+          <w:szCs w:val="20"/>
+        </w:rPr>
+        <w:t>University of Southern California,</w:t>
+      </w:r>
+      <w:r>
+        <w:rPr>
+          <w:b/>
+          <w:color w:val="auto"/>
+          <w:sz w:val="20"/>
+          <w:szCs w:val="20"/>
+        </w:rPr>
+        <w:t xml:space="preserve"> </w:t>
+      </w:r>
+      <w:r>
+        <w:rPr>
+          <w:color w:val="auto"/>
+          <w:sz w:val="20"/>
+          <w:szCs w:val="20"/>
+        </w:rPr>
+        <w:t>P</w:t>
+      </w:r>
+      <w:r>
+        <w:rPr>
+          <w:color w:val="auto"/>
+          <w:sz w:val="20"/>
+          <w:szCs w:val="20"/>
+        </w:rPr>
+        <w:t>ostdoc in</w:t>
+      </w:r>
+      <w:r>
+        <w:rPr>
+          <w:color w:val="auto"/>
+          <w:sz w:val="20"/>
+          <w:szCs w:val="20"/>
+        </w:rPr>
+        <w:t xml:space="preserve"> </w:t>
+      </w:r>
+      <w:r>
+        <w:rPr>
+          <w:color w:val="auto"/>
+          <w:sz w:val="20"/>
+          <w:szCs w:val="20"/>
+        </w:rPr>
+        <w:t>Vision and Graphic</w:t>
+      </w:r>
+      <w:r>
+        <w:rPr>
+          <w:color w:val="auto"/>
+          <w:sz w:val="20"/>
+          <w:szCs w:val="20"/>
+        </w:rPr>
+        <w:t>s Group of I</w:t>
+      </w:r>
+      <w:r>
+        <w:rPr>
+          <w:color w:val="auto"/>
+          <w:sz w:val="20"/>
+          <w:szCs w:val="20"/>
+        </w:rPr>
+        <w:t>C</w:t>
+      </w:r>
+      <w:r>
+        <w:rPr>
+          <w:color w:val="auto"/>
+          <w:sz w:val="20"/>
+          <w:szCs w:val="20"/>
+        </w:rPr>
+        <w:t>T</w:t>
+      </w:r>
+      <w:r>
+        <w:rPr>
+          <w:color w:val="auto"/>
+          <w:sz w:val="20"/>
+          <w:szCs w:val="20"/>
+        </w:rPr>
+        <w:t>,</w:t>
+      </w:r>
+      <w:r>
+        <w:rPr>
+          <w:b/>
+          <w:color w:val="auto"/>
+          <w:sz w:val="20"/>
+          <w:szCs w:val="20"/>
+        </w:rPr>
+        <w:t xml:space="preserve"> </w:t>
+      </w:r>
+      <w:r>
+        <w:rPr>
+          <w:color w:val="auto"/>
+          <w:sz w:val="20"/>
+          <w:szCs w:val="20"/>
+        </w:rPr>
+        <w:t>Los Angeles</w:t>
+      </w:r>
+      <w:r>
+        <w:rPr>
+          <w:color w:val="auto"/>
+          <w:sz w:val="20"/>
+          <w:szCs w:val="20"/>
+        </w:rPr>
+        <w:t xml:space="preserve">    </w:t>
+      </w:r>
+      <w:r>
+        <w:rPr>
+          <w:color w:val="auto"/>
+          <w:sz w:val="20"/>
+          <w:szCs w:val="20"/>
+        </w:rPr>
+        <w:t xml:space="preserve">  </w:t>
+      </w:r>
+      <w:r>
+        <w:rPr>
+          <w:color w:val="auto"/>
+          <w:sz w:val="20"/>
+          <w:szCs w:val="20"/>
+        </w:rPr>
+        <w:t xml:space="preserve">  </w:t>
+      </w:r>
+      <w:r>
+        <w:rPr>
+          <w:color w:val="auto"/>
+          <w:sz w:val="20"/>
+          <w:szCs w:val="20"/>
+        </w:rPr>
+        <w:t xml:space="preserve"> </w:t>
+      </w:r>
+      <w:r>
+        <w:rPr>
+          <w:b/>
+          <w:color w:val="auto"/>
+          <w:sz w:val="20"/>
+          <w:szCs w:val="20"/>
+        </w:rPr>
+        <w:t>2017.05</w:t>
+      </w:r>
+      <w:r>
+        <w:rPr>
+          <w:rFonts w:hint="eastAsia"/>
+          <w:b/>
+          <w:color w:val="auto"/>
+          <w:sz w:val="20"/>
+          <w:szCs w:val="20"/>
+        </w:rPr>
+        <w:t>－</w:t>
+      </w:r>
+      <w:r>
+        <w:rPr>
+          <w:b/>
+          <w:color w:val="auto"/>
+          <w:sz w:val="20"/>
+          <w:szCs w:val="20"/>
+        </w:rPr>
+        <w:t>present</w:t>
+      </w:r>
+    </w:p>
+    <w:p>
+      <w:pPr>
+        <w:pStyle w:val="Default"/>
+        <w:ind w:rightChars="-67" w:right="-161"/>
+        <w:rPr>
+          <w:color w:val="auto"/>
+          <w:sz w:val="20"/>
+          <w:szCs w:val="20"/>
+        </w:rPr>
+      </w:pPr>
+      <w:r>
+        <w:rPr>
+          <w:b/>
+          <w:color w:val="auto"/>
+          <w:sz w:val="20"/>
+          <w:szCs w:val="20"/>
+        </w:rPr>
+        <w:t>Adobe</w:t>
+      </w:r>
+      <w:r>
+        <w:rPr>
+          <w:color w:val="auto"/>
+          <w:sz w:val="20"/>
+          <w:szCs w:val="20"/>
+        </w:rPr>
+        <w:t xml:space="preserve">, Procedural Imaging Group intern, San Jose                                              </w:t>
+      </w:r>
+      <w:r>
+        <w:rPr>
+          <w:b/>
+          <w:color w:val="auto"/>
+          <w:sz w:val="20"/>
+          <w:szCs w:val="20"/>
+        </w:rPr>
+        <w:t>2016.07</w:t>
+      </w:r>
+      <w:r>
+        <w:rPr>
+          <w:rFonts w:hint="eastAsia"/>
+          <w:b/>
+          <w:color w:val="auto"/>
+          <w:sz w:val="20"/>
+          <w:szCs w:val="20"/>
+        </w:rPr>
+        <w:t>－</w:t>
+      </w:r>
+      <w:r>
+        <w:rPr>
+          <w:b/>
+          <w:color w:val="auto"/>
+          <w:sz w:val="20"/>
+          <w:szCs w:val="20"/>
+        </w:rPr>
+        <w:t>2016.09</w:t>
+      </w:r>
+    </w:p>
+    <w:p>
+      <w:pPr>
+        <w:pStyle w:val="Default"/>
+        <w:ind w:rightChars="-67" w:right="-161"/>
+        <w:rPr>
+          <w:color w:val="auto"/>
+          <w:sz w:val="20"/>
+          <w:szCs w:val="20"/>
+        </w:rPr>
+      </w:pPr>
+      <w:r>
+        <w:rPr>
+          <w:b/>
+          <w:color w:val="auto"/>
+          <w:sz w:val="20"/>
+          <w:szCs w:val="20"/>
+        </w:rPr>
+        <w:t>Autodesk</w:t>
+      </w:r>
+      <w:r>
+        <w:rPr>
+          <w:rFonts w:hint="eastAsia"/>
+          <w:b/>
+          <w:color w:val="auto"/>
+          <w:sz w:val="20"/>
+          <w:szCs w:val="20"/>
+        </w:rPr>
+        <w:t xml:space="preserve"> Research</w:t>
+      </w:r>
+      <w:r>
+        <w:rPr>
+          <w:color w:val="auto"/>
+          <w:sz w:val="20"/>
+          <w:szCs w:val="20"/>
+        </w:rPr>
+        <w:t>, UI Graphics r</w:t>
+      </w:r>
+      <w:r>
+        <w:rPr>
+          <w:color w:val="auto"/>
+          <w:sz w:val="20"/>
+          <w:szCs w:val="20"/>
+        </w:rPr>
+        <w:t xml:space="preserve">esearch intern in the </w:t>
+      </w:r>
+      <w:r>
+        <w:rPr>
+          <w:color w:val="auto"/>
+          <w:sz w:val="20"/>
+          <w:szCs w:val="20"/>
+        </w:rPr>
+        <w:t>UI</w:t>
+      </w:r>
+      <w:r>
+        <w:rPr>
+          <w:color w:val="auto"/>
+          <w:sz w:val="20"/>
+          <w:szCs w:val="20"/>
+        </w:rPr>
+        <w:t xml:space="preserve"> Group</w:t>
+      </w:r>
+      <w:r>
+        <w:rPr>
+          <w:color w:val="auto"/>
+          <w:sz w:val="20"/>
+          <w:szCs w:val="20"/>
+        </w:rPr>
+        <w:t xml:space="preserve">, Toronto       </w:t>
+      </w:r>
+      <w:r>
+        <w:rPr>
+          <w:color w:val="auto"/>
+          <w:sz w:val="20"/>
+          <w:szCs w:val="20"/>
+        </w:rPr>
+        <w:t xml:space="preserve">     </w:t>
+      </w:r>
+      <w:r>
+        <w:rPr>
+          <w:color w:val="auto"/>
+          <w:sz w:val="20"/>
+          <w:szCs w:val="20"/>
+        </w:rPr>
+        <w:t xml:space="preserve">        </w:t>
+      </w:r>
+      <w:r>
+        <w:rPr>
+          <w:rFonts w:hint="eastAsia"/>
+          <w:color w:val="auto"/>
+          <w:sz w:val="20"/>
+          <w:szCs w:val="20"/>
+        </w:rPr>
+        <w:t xml:space="preserve">       </w:t>
+      </w:r>
+      <w:r>
+        <w:rPr>
+          <w:b/>
+          <w:color w:val="auto"/>
+          <w:sz w:val="20"/>
+          <w:szCs w:val="20"/>
+        </w:rPr>
+        <w:t>2016.01</w:t>
+      </w:r>
+      <w:r>
+        <w:rPr>
+          <w:rFonts w:hint="eastAsia"/>
+          <w:b/>
+          <w:color w:val="auto"/>
+          <w:sz w:val="20"/>
+          <w:szCs w:val="20"/>
+        </w:rPr>
+        <w:t>－</w:t>
+      </w:r>
+      <w:r>
+        <w:rPr>
+          <w:b/>
+          <w:color w:val="auto"/>
+          <w:sz w:val="20"/>
+          <w:szCs w:val="20"/>
+        </w:rPr>
+        <w:t>2016.04</w:t>
+      </w:r>
+    </w:p>
+    <w:p>
+      <w:pPr>
+        <w:pStyle w:val="Default"/>
+        <w:ind w:rightChars="-67" w:right="-161"/>
+        <w:rPr>
+          <w:color w:val="auto"/>
+          <w:sz w:val="20"/>
+          <w:szCs w:val="20"/>
+        </w:rPr>
+      </w:pPr>
+      <w:r>
+        <w:rPr>
+          <w:b/>
+          <w:color w:val="auto"/>
+          <w:sz w:val="20"/>
+          <w:szCs w:val="20"/>
+        </w:rPr>
+        <w:t>Microsoft Research Asia</w:t>
+      </w:r>
+      <w:r>
+        <w:rPr>
+          <w:b/>
+          <w:color w:val="auto"/>
+          <w:sz w:val="20"/>
+          <w:szCs w:val="20"/>
+        </w:rPr>
+        <w:t>,</w:t>
+      </w:r>
+      <w:r>
+        <w:rPr>
+          <w:color w:val="auto"/>
+          <w:sz w:val="20"/>
+          <w:szCs w:val="20"/>
+        </w:rPr>
+        <w:t xml:space="preserve"> Graphics r</w:t>
+      </w:r>
+      <w:r>
+        <w:rPr>
+          <w:color w:val="auto"/>
+          <w:sz w:val="20"/>
+          <w:szCs w:val="20"/>
+        </w:rPr>
+        <w:t>esearch intern in the Visual Computing G</w:t>
+      </w:r>
+      <w:r>
+        <w:rPr>
+          <w:color w:val="auto"/>
+          <w:sz w:val="20"/>
+          <w:szCs w:val="20"/>
+        </w:rPr>
+        <w:t xml:space="preserve">roup, Beijing  </w:t>
+      </w:r>
+      <w:r>
+        <w:rPr>
+          <w:color w:val="auto"/>
+          <w:sz w:val="20"/>
+          <w:szCs w:val="20"/>
+        </w:rPr>
+        <w:t xml:space="preserve">       </w:t>
+      </w:r>
+      <w:r>
+        <w:rPr>
+          <w:color w:val="auto"/>
+          <w:sz w:val="20"/>
+          <w:szCs w:val="20"/>
+        </w:rPr>
+        <w:t xml:space="preserve">    </w:t>
+      </w:r>
+      <w:r>
+        <w:rPr>
+          <w:b/>
+          <w:color w:val="auto"/>
+          <w:sz w:val="20"/>
+          <w:szCs w:val="20"/>
+        </w:rPr>
+        <w:t>2014.12</w:t>
+      </w:r>
+      <w:r>
+        <w:rPr>
+          <w:rFonts w:hint="eastAsia"/>
+          <w:b/>
+          <w:color w:val="auto"/>
+          <w:sz w:val="20"/>
+          <w:szCs w:val="20"/>
+        </w:rPr>
+        <w:t>－</w:t>
+      </w:r>
+      <w:r>
+        <w:rPr>
+          <w:b/>
+          <w:color w:val="auto"/>
+          <w:sz w:val="20"/>
+          <w:szCs w:val="20"/>
+        </w:rPr>
+        <w:t>2015.</w:t>
+      </w:r>
+      <w:r>
+        <w:rPr>
+          <w:rFonts w:hint="eastAsia"/>
+          <w:b/>
+          <w:color w:val="auto"/>
+          <w:sz w:val="20"/>
+          <w:szCs w:val="20"/>
+        </w:rPr>
+        <w:t>0</w:t>
+      </w:r>
+      <w:r>
+        <w:rPr>
+          <w:b/>
+          <w:color w:val="auto"/>
+          <w:sz w:val="20"/>
+          <w:szCs w:val="20"/>
+        </w:rPr>
+        <w:t>4</w:t>
+      </w:r>
+    </w:p>
+    <w:p>
+      <w:pPr>
+        <w:autoSpaceDE w:val="0"/>
+        <w:autoSpaceDN w:val="0"/>
+        <w:adjustRightInd w:val="0"/>
+        <w:spacing w:beforeLines="80" w:before="249" w:afterLines="50" w:after="156"/>
         <w:outlineLvl w:val="0"/>
         <w:rPr>
           <w:b/>
@@ -836,12 +1377,12 @@
                         <a:effectLst/>
                         <a:extLst>
                           <a:ext uri="{909E8E84-426E-40dd-AFC4-6F175D3DCCD1}">
-                            <a14:hiddenFill xmlns="" xmlns:o="urn:schemas-microsoft-com:office:office" xmlns:v="urn:schemas-microsoft-com:vml" xmlns:w10="urn:schemas-microsoft-com:office:word" xmlns:w="http://schemas.openxmlformats.org/wordprocessingml/2006/main" xmlns:a14="http://schemas.microsoft.com/office/drawing/2010/main">
+                            <a14:hiddenFill xmlns:a14="http://schemas.microsoft.com/office/drawing/2010/main" xmlns:w="http://schemas.openxmlformats.org/wordprocessingml/2006/main" xmlns:w10="urn:schemas-microsoft-com:office:word" xmlns:v="urn:schemas-microsoft-com:vml" xmlns:o="urn:schemas-microsoft-com:office:office" xmlns="">
                               <a:noFill/>
                             </a14:hiddenFill>
                           </a:ext>
                           <a:ext uri="{AF507438-7753-43e0-B8FC-AC1667EBCBE1}">
-                            <a14:hiddenEffects xmlns="" xmlns:o="urn:schemas-microsoft-com:office:office" xmlns:v="urn:schemas-microsoft-com:vml" xmlns:w10="urn:schemas-microsoft-com:office:word" xmlns:w="http://schemas.openxmlformats.org/wordprocessingml/2006/main" xmlns:a14="http://schemas.microsoft.com/office/drawing/2010/main">
+                            <a14:hiddenEffects xmlns:a14="http://schemas.microsoft.com/office/drawing/2010/main" xmlns:w="http://schemas.openxmlformats.org/wordprocessingml/2006/main" xmlns:w10="urn:schemas-microsoft-com:office:word" xmlns:v="urn:schemas-microsoft-com:vml" xmlns:o="urn:schemas-microsoft-com:office:office" xmlns="">
                               <a:effectLst>
                                 <a:outerShdw blurRad="40000" dist="20000" dir="5400000" rotWithShape="0">
                                   <a:srgbClr val="000000">
@@ -892,7 +1433,7 @@
           <w:ilvl w:val="0"/>
           <w:numId w:val="4"/>
         </w:numPr>
-        <w:ind w:leftChars="66" w:left="267" w:hangingChars="64" w:hanging="128"/>
+        <w:ind w:leftChars="66" w:left="286" w:hangingChars="64" w:hanging="128"/>
         <w:jc w:val="left"/>
         <w:rPr>
           <w:kern w:val="0"/>
@@ -900,118 +1441,36 @@
           <w:szCs w:val="20"/>
         </w:rPr>
       </w:pPr>
-      <w:r>
-        <w:rPr>
-          <w:b/>
-          <w:kern w:val="0"/>
-          <w:sz w:val="20"/>
-          <w:szCs w:val="20"/>
-        </w:rPr>
-        <w:t>Jun Xing</w:t>
-      </w:r>
-      <w:r>
-        <w:rPr>
-          <w:kern w:val="0"/>
-          <w:sz w:val="20"/>
-          <w:szCs w:val="20"/>
-        </w:rPr>
-        <w:t xml:space="preserve">, </w:t>
-      </w:r>
       <w:proofErr w:type="spellStart"/>
       <w:r>
         <w:rPr>
-          <w:kern w:val="0"/>
-          <w:sz w:val="20"/>
-          <w:szCs w:val="20"/>
-        </w:rPr>
-        <w:t>Rubaiat</w:t>
+          <w:sz w:val="20"/>
+          <w:szCs w:val="20"/>
+        </w:rPr>
+        <w:t>Mengqi</w:t>
       </w:r>
       <w:proofErr w:type="spellEnd"/>
       <w:r>
         <w:rPr>
-          <w:kern w:val="0"/>
-          <w:sz w:val="20"/>
-          <w:szCs w:val="20"/>
-        </w:rPr>
-        <w:t xml:space="preserve"> Habib </w:t>
-      </w:r>
-      <w:proofErr w:type="spellStart"/>
-      <w:r>
-        <w:rPr>
-          <w:kern w:val="0"/>
-          <w:sz w:val="20"/>
-          <w:szCs w:val="20"/>
-        </w:rPr>
-        <w:t>Kazi</w:t>
-      </w:r>
-      <w:proofErr w:type="spellEnd"/>
-      <w:r>
-        <w:rPr>
-          <w:kern w:val="0"/>
-          <w:sz w:val="20"/>
-          <w:szCs w:val="20"/>
-        </w:rPr>
-        <w:t xml:space="preserve">, </w:t>
-      </w:r>
-      <w:proofErr w:type="spellStart"/>
-      <w:r>
-        <w:rPr>
-          <w:kern w:val="0"/>
-          <w:sz w:val="20"/>
-          <w:szCs w:val="20"/>
-        </w:rPr>
-        <w:t>Tovi</w:t>
-      </w:r>
-      <w:proofErr w:type="spellEnd"/>
-      <w:r>
-        <w:rPr>
-          <w:kern w:val="0"/>
-          <w:sz w:val="20"/>
-          <w:szCs w:val="20"/>
-        </w:rPr>
-        <w:t xml:space="preserve"> Grossman, Li-Yi Wei, Jos </w:t>
-      </w:r>
-      <w:proofErr w:type="spellStart"/>
-      <w:r>
-        <w:rPr>
-          <w:kern w:val="0"/>
-          <w:sz w:val="20"/>
-          <w:szCs w:val="20"/>
-        </w:rPr>
-        <w:t>Stam</w:t>
-      </w:r>
-      <w:proofErr w:type="spellEnd"/>
-      <w:r>
-        <w:rPr>
-          <w:kern w:val="0"/>
-          <w:sz w:val="20"/>
-          <w:szCs w:val="20"/>
-        </w:rPr>
-        <w:t xml:space="preserve">, George Fitzmaurice. </w:t>
-      </w:r>
-      <w:r>
-        <w:rPr>
-          <w:kern w:val="0"/>
-          <w:sz w:val="20"/>
-          <w:szCs w:val="20"/>
-        </w:rPr>
-        <w:t>Energy-Brushes: Interactive Tools for Illustrating Stylized Elemental Dynamics</w:t>
-      </w:r>
-      <w:r>
-        <w:rPr>
-          <w:kern w:val="0"/>
-          <w:sz w:val="20"/>
-          <w:szCs w:val="20"/>
-        </w:rPr>
-        <w:t xml:space="preserve">. </w:t>
-      </w:r>
-      <w:r>
-        <w:rPr>
-          <w:kern w:val="0"/>
-          <w:sz w:val="20"/>
-          <w:szCs w:val="20"/>
-        </w:rPr>
-        <w:t>UIST 2016.</w:t>
+          <w:sz w:val="20"/>
+          <w:szCs w:val="20"/>
+        </w:rPr>
+        <w:t xml:space="preserve"> Peng,</w:t>
+      </w:r>
+      <w:r>
+        <w:rPr>
+          <w:b/>
+          <w:sz w:val="20"/>
+          <w:szCs w:val="20"/>
+        </w:rPr>
+        <w:t xml:space="preserve"> Jun Xing</w:t>
+      </w:r>
+      <w:r>
+        <w:rPr>
+          <w:sz w:val="20"/>
+          <w:szCs w:val="20"/>
+        </w:rPr>
+        <w:t>, Li-Yi Wei. Autocomplete 3D Sculpting. arXiv:1703.10405 [cs.GR].</w:t>
       </w:r>
     </w:p>
     <w:p>
@@ -1021,7 +1480,136 @@
           <w:ilvl w:val="0"/>
           <w:numId w:val="4"/>
         </w:numPr>
-        <w:ind w:leftChars="66" w:left="267" w:hangingChars="64" w:hanging="128"/>
+        <w:ind w:leftChars="66" w:left="286" w:hangingChars="64" w:hanging="128"/>
+        <w:jc w:val="left"/>
+        <w:rPr>
+          <w:kern w:val="0"/>
+          <w:sz w:val="20"/>
+          <w:szCs w:val="20"/>
+        </w:rPr>
+      </w:pPr>
+      <w:r>
+        <w:rPr>
+          <w:b/>
+          <w:kern w:val="0"/>
+          <w:sz w:val="20"/>
+          <w:szCs w:val="20"/>
+        </w:rPr>
+        <w:t>Jun Xing</w:t>
+      </w:r>
+      <w:r>
+        <w:rPr>
+          <w:kern w:val="0"/>
+          <w:sz w:val="20"/>
+          <w:szCs w:val="20"/>
+        </w:rPr>
+        <w:t xml:space="preserve">, </w:t>
+      </w:r>
+      <w:proofErr w:type="spellStart"/>
+      <w:r>
+        <w:rPr>
+          <w:kern w:val="0"/>
+          <w:sz w:val="20"/>
+          <w:szCs w:val="20"/>
+        </w:rPr>
+        <w:t>Rubaiat</w:t>
+      </w:r>
+      <w:proofErr w:type="spellEnd"/>
+      <w:r>
+        <w:rPr>
+          <w:kern w:val="0"/>
+          <w:sz w:val="20"/>
+          <w:szCs w:val="20"/>
+        </w:rPr>
+        <w:t xml:space="preserve"> Habib </w:t>
+      </w:r>
+      <w:proofErr w:type="spellStart"/>
+      <w:r>
+        <w:rPr>
+          <w:kern w:val="0"/>
+          <w:sz w:val="20"/>
+          <w:szCs w:val="20"/>
+        </w:rPr>
+        <w:t>Kazi</w:t>
+      </w:r>
+      <w:proofErr w:type="spellEnd"/>
+      <w:r>
+        <w:rPr>
+          <w:kern w:val="0"/>
+          <w:sz w:val="20"/>
+          <w:szCs w:val="20"/>
+        </w:rPr>
+        <w:t xml:space="preserve">, </w:t>
+      </w:r>
+      <w:proofErr w:type="spellStart"/>
+      <w:r>
+        <w:rPr>
+          <w:kern w:val="0"/>
+          <w:sz w:val="20"/>
+          <w:szCs w:val="20"/>
+        </w:rPr>
+        <w:t>Tovi</w:t>
+      </w:r>
+      <w:proofErr w:type="spellEnd"/>
+      <w:r>
+        <w:rPr>
+          <w:kern w:val="0"/>
+          <w:sz w:val="20"/>
+          <w:szCs w:val="20"/>
+        </w:rPr>
+        <w:t xml:space="preserve"> Grossman, Li-Yi Wei, Jos </w:t>
+      </w:r>
+      <w:proofErr w:type="spellStart"/>
+      <w:r>
+        <w:rPr>
+          <w:kern w:val="0"/>
+          <w:sz w:val="20"/>
+          <w:szCs w:val="20"/>
+        </w:rPr>
+        <w:t>Stam</w:t>
+      </w:r>
+      <w:proofErr w:type="spellEnd"/>
+      <w:r>
+        <w:rPr>
+          <w:kern w:val="0"/>
+          <w:sz w:val="20"/>
+          <w:szCs w:val="20"/>
+        </w:rPr>
+        <w:t xml:space="preserve">, George Fitzmaurice. </w:t>
+      </w:r>
+      <w:r>
+        <w:rPr>
+          <w:kern w:val="0"/>
+          <w:sz w:val="20"/>
+          <w:szCs w:val="20"/>
+        </w:rPr>
+        <w:t>Energy-Brushes: Interactive Tools for Illustrating Stylized Elemental Dynamics</w:t>
+      </w:r>
+      <w:r>
+        <w:rPr>
+          <w:kern w:val="0"/>
+          <w:sz w:val="20"/>
+          <w:szCs w:val="20"/>
+        </w:rPr>
+        <w:t xml:space="preserve">. </w:t>
+      </w:r>
+      <w:r>
+        <w:rPr>
+          <w:kern w:val="0"/>
+          <w:sz w:val="20"/>
+          <w:szCs w:val="20"/>
+        </w:rPr>
+        <w:t>UIST 2016.</w:t>
+      </w:r>
+    </w:p>
+    <w:p>
+      <w:pPr>
+        <w:pStyle w:val="ListParagraph"/>
+        <w:numPr>
+          <w:ilvl w:val="0"/>
+          <w:numId w:val="4"/>
+        </w:numPr>
+        <w:ind w:leftChars="66" w:left="286" w:hangingChars="64" w:hanging="128"/>
         <w:jc w:val="left"/>
         <w:rPr>
           <w:kern w:val="0"/>
@@ -1308,7 +1896,6 @@
         <w:autoSpaceDN w:val="0"/>
         <w:adjustRightInd w:val="0"/>
         <w:spacing w:beforeLines="80" w:before="249" w:afterLines="50" w:after="156"/>
-        <w:jc w:val="left"/>
         <w:outlineLvl w:val="0"/>
         <w:rPr>
           <w:b/>
@@ -1319,6 +1906,7 @@
       </w:pPr>
       <w:r>
         <w:rPr>
+          <w:b/>
           <w:noProof/>
           <w:color w:val="7F7F7F" w:themeColor="text1" w:themeTint="80"/>
           <w:sz w:val="26"/>
@@ -1377,12 +1965,12 @@
                         <a:effectLst/>
                         <a:extLst>
                           <a:ext uri="{909E8E84-426E-40dd-AFC4-6F175D3DCCD1}">
-                            <a14:hiddenFill xmlns="" xmlns:o="urn:schemas-microsoft-com:office:office" xmlns:v="urn:schemas-microsoft-com:vml" xmlns:w10="urn:schemas-microsoft-com:office:word" xmlns:w="http://schemas.openxmlformats.org/wordprocessingml/2006/main" xmlns:a14="http://schemas.microsoft.com/office/drawing/2010/main">
+                            <a14:hiddenFill xmlns:a14="http://schemas.microsoft.com/office/drawing/2010/main" xmlns:w="http://schemas.openxmlformats.org/wordprocessingml/2006/main" xmlns:w10="urn:schemas-microsoft-com:office:word" xmlns:v="urn:schemas-microsoft-com:vml" xmlns:o="urn:schemas-microsoft-com:office:office" xmlns="">
                               <a:noFill/>
                             </a14:hiddenFill>
                           </a:ext>
                           <a:ext uri="{AF507438-7753-43e0-B8FC-AC1667EBCBE1}">
-                            <a14:hiddenEffects xmlns="" xmlns:o="urn:schemas-microsoft-com:office:office" xmlns:v="urn:schemas-microsoft-com:vml" xmlns:w10="urn:schemas-microsoft-com:office:word" xmlns:w="http://schemas.openxmlformats.org/wordprocessingml/2006/main" xmlns:a14="http://schemas.microsoft.com/office/drawing/2010/main">
+                            <a14:hiddenEffects xmlns:a14="http://schemas.microsoft.com/office/drawing/2010/main" xmlns:w="http://schemas.openxmlformats.org/wordprocessingml/2006/main" xmlns:w10="urn:schemas-microsoft-com:office:word" xmlns:v="urn:schemas-microsoft-com:vml" xmlns:o="urn:schemas-microsoft-com:office:office" xmlns="">
                               <a:effectLst>
                                 <a:outerShdw blurRad="40000" dist="20000" dir="5400000" rotWithShape="0">
                                   <a:srgbClr val="000000">
@@ -1419,11 +2007,12 @@
       <w:r>
         <w:rPr>
           <w:b/>
+          <w:noProof/>
           <w:color w:val="7F7F7F" w:themeColor="text1" w:themeTint="80"/>
           <w:sz w:val="26"/>
           <w:szCs w:val="26"/>
         </w:rPr>
-        <w:t xml:space="preserve">RESEARCH </w:t>
+        <w:t>MORE</w:t>
       </w:r>
       <w:r>
         <w:rPr>
@@ -1432,6 +2021,24 @@
           <w:sz w:val="26"/>
           <w:szCs w:val="26"/>
         </w:rPr>
+        <w:t xml:space="preserve"> </w:t>
+      </w:r>
+      <w:r>
+        <w:rPr>
+          <w:b/>
+          <w:color w:val="7F7F7F" w:themeColor="text1" w:themeTint="80"/>
+          <w:sz w:val="26"/>
+          <w:szCs w:val="26"/>
+        </w:rPr>
+        <w:t xml:space="preserve">RESEARCH </w:t>
+      </w:r>
+      <w:r>
+        <w:rPr>
+          <w:b/>
+          <w:color w:val="7F7F7F" w:themeColor="text1" w:themeTint="80"/>
+          <w:sz w:val="26"/>
+          <w:szCs w:val="26"/>
+        </w:rPr>
         <w:t>EXPERIENCE</w:t>
       </w:r>
     </w:p>
@@ -1440,27 +2047,117 @@
         <w:autoSpaceDE w:val="0"/>
         <w:autoSpaceDN w:val="0"/>
         <w:adjustRightInd w:val="0"/>
-        <w:jc w:val="left"/>
-        <w:rPr>
-          <w:b/>
-          <w:kern w:val="0"/>
-          <w:sz w:val="20"/>
-          <w:szCs w:val="20"/>
-        </w:rPr>
-      </w:pPr>
-      <w:r>
-        <w:rPr>
-          <w:b/>
-          <w:kern w:val="0"/>
+        <w:rPr>
+          <w:b/>
+          <w:sz w:val="20"/>
+          <w:szCs w:val="20"/>
+        </w:rPr>
+      </w:pPr>
+      <w:r>
+        <w:rPr>
+          <w:b/>
           <w:sz w:val="22"/>
           <w:szCs w:val="22"/>
         </w:rPr>
+        <w:t xml:space="preserve">Sequence-to-Sequence Learning Via Shared Latent Representation                      </w:t>
+      </w:r>
+      <w:r>
+        <w:rPr>
+          <w:b/>
+          <w:sz w:val="20"/>
+          <w:szCs w:val="20"/>
+        </w:rPr>
+        <w:t>2016.10</w:t>
+      </w:r>
+      <w:r>
+        <w:rPr>
+          <w:rFonts w:hint="eastAsia"/>
+          <w:b/>
+          <w:sz w:val="20"/>
+          <w:szCs w:val="20"/>
+        </w:rPr>
+        <w:t>－</w:t>
+      </w:r>
+      <w:r>
+        <w:rPr>
+          <w:b/>
+          <w:sz w:val="20"/>
+          <w:szCs w:val="20"/>
+        </w:rPr>
+        <w:t>2017.04</w:t>
+      </w:r>
+    </w:p>
+    <w:p>
+      <w:pPr>
+        <w:autoSpaceDE w:val="0"/>
+        <w:autoSpaceDN w:val="0"/>
+        <w:adjustRightInd w:val="0"/>
+        <w:rPr>
+          <w:sz w:val="22"/>
+          <w:szCs w:val="22"/>
+        </w:rPr>
+      </w:pPr>
+      <w:r>
+        <w:rPr>
+          <w:sz w:val="22"/>
+          <w:szCs w:val="22"/>
+        </w:rPr>
+        <w:t>W</w:t>
+      </w:r>
+      <w:r>
+        <w:rPr>
+          <w:sz w:val="22"/>
+          <w:szCs w:val="22"/>
+        </w:rPr>
+        <w:t xml:space="preserve">e propose a </w:t>
+      </w:r>
+      <w:r>
+        <w:rPr>
+          <w:sz w:val="22"/>
+          <w:szCs w:val="22"/>
+        </w:rPr>
+        <w:t xml:space="preserve">general and flexible </w:t>
+      </w:r>
+      <w:r>
+        <w:rPr>
+          <w:sz w:val="22"/>
+          <w:szCs w:val="22"/>
+        </w:rPr>
+        <w:t xml:space="preserve">framework for sequence-to-sequence learning, where different types of media contents could be encoded to and decoded from a </w:t>
+      </w:r>
+      <w:r>
+        <w:rPr>
+          <w:sz w:val="22"/>
+          <w:szCs w:val="22"/>
+        </w:rPr>
+        <w:t>shared latent representation.</w:t>
+      </w:r>
+      <w:bookmarkStart w:id="0" w:name="_GoBack"/>
+      <w:bookmarkEnd w:id="0"/>
+    </w:p>
+    <w:p>
+      <w:pPr>
+        <w:autoSpaceDE w:val="0"/>
+        <w:autoSpaceDN w:val="0"/>
+        <w:adjustRightInd w:val="0"/>
+        <w:spacing w:before="120"/>
+        <w:rPr>
+          <w:b/>
+          <w:sz w:val="20"/>
+          <w:szCs w:val="20"/>
+        </w:rPr>
+      </w:pPr>
+      <w:r>
+        <w:rPr>
+          <w:b/>
+          <w:sz w:val="22"/>
+          <w:szCs w:val="22"/>
+        </w:rPr>
         <w:t xml:space="preserve">Autocomplete VR painting                                                        </w:t>
       </w:r>
       <w:r>
         <w:rPr>
           <w:b/>
-          <w:kern w:val="0"/>
           <w:sz w:val="20"/>
           <w:szCs w:val="20"/>
         </w:rPr>
@@ -1478,7 +2175,6 @@
       <w:r>
         <w:rPr>
           <w:b/>
-          <w:kern w:val="0"/>
           <w:sz w:val="20"/>
           <w:szCs w:val="20"/>
         </w:rPr>
@@ -1491,16 +2187,13 @@
         <w:autoSpaceDN w:val="0"/>
         <w:adjustRightInd w:val="0"/>
         <w:spacing w:after="240" w:line="280" w:lineRule="atLeast"/>
-        <w:jc w:val="left"/>
-        <w:rPr>
-          <w:kern w:val="0"/>
-          <w:sz w:val="20"/>
-          <w:szCs w:val="20"/>
-        </w:rPr>
-      </w:pPr>
-      <w:r>
-        <w:rPr>
-          <w:kern w:val="0"/>
+        <w:rPr>
+          <w:sz w:val="20"/>
+          <w:szCs w:val="20"/>
+        </w:rPr>
+      </w:pPr>
+      <w:r>
+        <w:rPr>
           <w:sz w:val="20"/>
           <w:szCs w:val="20"/>
         </w:rPr>
@@ -1508,27 +2201,155 @@
       </w:r>
       <w:r>
         <w:rPr>
-          <w:kern w:val="0"/>
-          <w:sz w:val="20"/>
-          <w:szCs w:val="20"/>
-        </w:rPr>
-        <w:t>ent types of repetitions in VR painting, including the detail decorative strokes (e.g. autocomplete fish scales), the surface strokes (e.g. filling/smooth</w:t>
-      </w:r>
-      <w:r>
-        <w:rPr>
-          <w:kern w:val="0"/>
-          <w:sz w:val="20"/>
-          <w:szCs w:val="20"/>
-        </w:rPr>
-        <w:t>ing surfaces), and even higher-</w:t>
-      </w:r>
-      <w:r>
-        <w:rPr>
-          <w:kern w:val="0"/>
-          <w:sz w:val="20"/>
-          <w:szCs w:val="20"/>
-        </w:rPr>
-        <w:t>level scaffold strokes (e.g. smart modeling), in a simple and general framework.</w:t>
+          <w:sz w:val="20"/>
+          <w:szCs w:val="20"/>
+        </w:rPr>
+        <w:t>ent types of repetitions in VR painting, including the detail decorative strokes, the surface strokes</w:t>
+      </w:r>
+      <w:r>
+        <w:rPr>
+          <w:sz w:val="20"/>
+          <w:szCs w:val="20"/>
+        </w:rPr>
+        <w:t>, and even higher-</w:t>
+      </w:r>
+      <w:r>
+        <w:rPr>
+          <w:sz w:val="20"/>
+          <w:szCs w:val="20"/>
+        </w:rPr>
+        <w:t>level scaffold, in a simple and general framework.</w:t>
+      </w:r>
+    </w:p>
+    <w:p>
+      <w:pPr>
+        <w:spacing w:beforeLines="50" w:before="156"/>
+        <w:ind w:rightChars="-67" w:right="-161"/>
+        <w:rPr>
+          <w:b/>
+          <w:sz w:val="20"/>
+          <w:szCs w:val="20"/>
+        </w:rPr>
+      </w:pPr>
+      <w:r>
+        <w:rPr>
+          <w:b/>
+          <w:sz w:val="22"/>
+          <w:szCs w:val="22"/>
+        </w:rPr>
+        <w:lastRenderedPageBreak/>
+        <w:t xml:space="preserve">3D </w:t>
+      </w:r>
+      <w:r>
+        <w:rPr>
+          <w:b/>
+          <w:sz w:val="22"/>
+          <w:szCs w:val="22"/>
+        </w:rPr>
+        <w:t>C</w:t>
+      </w:r>
+      <w:r>
+        <w:rPr>
+          <w:b/>
+          <w:sz w:val="22"/>
+          <w:szCs w:val="22"/>
+        </w:rPr>
+        <w:t>ampus</w:t>
+      </w:r>
+      <w:r>
+        <w:rPr>
+          <w:rFonts w:hint="eastAsia"/>
+          <w:b/>
+          <w:sz w:val="22"/>
+          <w:szCs w:val="22"/>
+        </w:rPr>
+        <w:t xml:space="preserve"> </w:t>
+      </w:r>
+      <w:r>
+        <w:rPr>
+          <w:b/>
+          <w:sz w:val="22"/>
+          <w:szCs w:val="22"/>
+        </w:rPr>
+        <w:t xml:space="preserve">                        </w:t>
+      </w:r>
+      <w:r>
+        <w:rPr>
+          <w:b/>
+          <w:sz w:val="22"/>
+          <w:szCs w:val="22"/>
+        </w:rPr>
+        <w:t xml:space="preserve">                          </w:t>
+      </w:r>
+      <w:r>
+        <w:rPr>
+          <w:rFonts w:hint="eastAsia"/>
+          <w:b/>
+          <w:sz w:val="22"/>
+          <w:szCs w:val="22"/>
+        </w:rPr>
+        <w:t xml:space="preserve">            </w:t>
+      </w:r>
+      <w:r>
+        <w:rPr>
+          <w:b/>
+          <w:sz w:val="22"/>
+          <w:szCs w:val="22"/>
+        </w:rPr>
+        <w:t xml:space="preserve">     </w:t>
+      </w:r>
+      <w:r>
+        <w:rPr>
+          <w:b/>
+          <w:sz w:val="22"/>
+          <w:szCs w:val="22"/>
+        </w:rPr>
+        <w:t xml:space="preserve"> </w:t>
+      </w:r>
+      <w:r>
+        <w:rPr>
+          <w:rFonts w:hint="eastAsia"/>
+          <w:b/>
+          <w:sz w:val="20"/>
+          <w:szCs w:val="20"/>
+        </w:rPr>
+        <w:t>2011.11</w:t>
+      </w:r>
+      <w:r>
+        <w:rPr>
+          <w:rFonts w:hint="eastAsia"/>
+          <w:b/>
+          <w:sz w:val="20"/>
+          <w:szCs w:val="20"/>
+        </w:rPr>
+        <w:t>－</w:t>
+      </w:r>
+      <w:r>
+        <w:rPr>
+          <w:rFonts w:hint="eastAsia"/>
+          <w:b/>
+          <w:sz w:val="20"/>
+          <w:szCs w:val="20"/>
+        </w:rPr>
+        <w:t>2012.06</w:t>
+      </w:r>
+    </w:p>
+    <w:p>
+      <w:pPr>
+        <w:outlineLvl w:val="0"/>
+        <w:rPr>
+          <w:i/>
+          <w:sz w:val="20"/>
+          <w:szCs w:val="20"/>
+        </w:rPr>
+      </w:pPr>
+      <w:r>
+        <w:rPr>
+          <w:i/>
+          <w:sz w:val="20"/>
+          <w:szCs w:val="20"/>
+        </w:rPr>
+        <w:t>Outstanding Bachelor's Thesis Award, USTC</w:t>
       </w:r>
     </w:p>
     <w:p>
@@ -1536,677 +2357,7 @@
         <w:autoSpaceDE w:val="0"/>
         <w:autoSpaceDN w:val="0"/>
         <w:adjustRightInd w:val="0"/>
-        <w:jc w:val="left"/>
-        <w:rPr>
-          <w:b/>
-          <w:kern w:val="0"/>
-          <w:sz w:val="20"/>
-          <w:szCs w:val="20"/>
-        </w:rPr>
-      </w:pPr>
-      <w:r>
-        <w:rPr>
-          <w:b/>
-          <w:kern w:val="0"/>
-          <w:sz w:val="22"/>
-          <w:szCs w:val="22"/>
-        </w:rPr>
-        <w:t xml:space="preserve">Autocomplete Digital Sculpting                                                    </w:t>
-      </w:r>
-      <w:r>
-        <w:rPr>
-          <w:b/>
-          <w:kern w:val="0"/>
-          <w:sz w:val="20"/>
-          <w:szCs w:val="20"/>
-        </w:rPr>
-        <w:t>2016.06</w:t>
-      </w:r>
-      <w:r>
-        <w:rPr>
-          <w:rFonts w:hint="eastAsia"/>
-          <w:b/>
-          <w:sz w:val="20"/>
-          <w:szCs w:val="20"/>
-        </w:rPr>
-        <w:t>－</w:t>
-      </w:r>
-      <w:r>
-        <w:rPr>
-          <w:b/>
-          <w:kern w:val="0"/>
-          <w:sz w:val="20"/>
-          <w:szCs w:val="20"/>
-        </w:rPr>
-        <w:t>present</w:t>
-      </w:r>
-    </w:p>
-    <w:p>
-      <w:pPr>
-        <w:autoSpaceDE w:val="0"/>
-        <w:autoSpaceDN w:val="0"/>
-        <w:adjustRightInd w:val="0"/>
-        <w:jc w:val="left"/>
-        <w:outlineLvl w:val="0"/>
-        <w:rPr>
-          <w:i/>
-          <w:kern w:val="0"/>
-          <w:sz w:val="20"/>
-          <w:szCs w:val="20"/>
-        </w:rPr>
-      </w:pPr>
-      <w:r>
-        <w:rPr>
-          <w:i/>
-          <w:kern w:val="0"/>
-          <w:sz w:val="20"/>
-          <w:szCs w:val="20"/>
-        </w:rPr>
-        <w:t>Co-authored project</w:t>
-      </w:r>
-    </w:p>
-    <w:p>
-      <w:pPr>
-        <w:autoSpaceDE w:val="0"/>
-        <w:autoSpaceDN w:val="0"/>
-        <w:adjustRightInd w:val="0"/>
-        <w:spacing w:after="240" w:line="280" w:lineRule="atLeast"/>
-        <w:jc w:val="left"/>
-        <w:rPr>
-          <w:kern w:val="0"/>
-          <w:sz w:val="20"/>
-          <w:szCs w:val="20"/>
-        </w:rPr>
-      </w:pPr>
-      <w:r>
-        <w:rPr>
-          <w:kern w:val="0"/>
-          <w:sz w:val="20"/>
-          <w:szCs w:val="20"/>
-        </w:rPr>
-        <w:t xml:space="preserve">We </w:t>
-      </w:r>
-      <w:r>
-        <w:rPr>
-          <w:kern w:val="0"/>
-          <w:sz w:val="20"/>
-          <w:szCs w:val="20"/>
-        </w:rPr>
-        <w:t>are designing</w:t>
-      </w:r>
-      <w:r>
-        <w:rPr>
-          <w:kern w:val="0"/>
-          <w:sz w:val="20"/>
-          <w:szCs w:val="20"/>
-        </w:rPr>
-        <w:t xml:space="preserve"> an interactive </w:t>
-      </w:r>
-      <w:r>
-        <w:rPr>
-          <w:kern w:val="0"/>
-          <w:sz w:val="20"/>
-          <w:szCs w:val="20"/>
-        </w:rPr>
-        <w:t>digital sculpting</w:t>
-      </w:r>
-      <w:r>
-        <w:rPr>
-          <w:kern w:val="0"/>
-          <w:sz w:val="20"/>
-          <w:szCs w:val="20"/>
-        </w:rPr>
-        <w:t xml:space="preserve"> system that analyzes what users have done in the past and predicts what they mi</w:t>
-      </w:r>
-      <w:r>
-        <w:rPr>
-          <w:kern w:val="0"/>
-          <w:sz w:val="20"/>
-          <w:szCs w:val="20"/>
-        </w:rPr>
-        <w:t>ght or should do in the future.</w:t>
-      </w:r>
-      <w:bookmarkStart w:id="0" w:name="_GoBack"/>
-      <w:bookmarkEnd w:id="0"/>
-    </w:p>
-    <w:p>
-      <w:pPr>
-        <w:autoSpaceDE w:val="0"/>
-        <w:autoSpaceDN w:val="0"/>
-        <w:adjustRightInd w:val="0"/>
-        <w:jc w:val="left"/>
-        <w:rPr>
-          <w:b/>
-          <w:kern w:val="0"/>
-          <w:sz w:val="20"/>
-          <w:szCs w:val="20"/>
-        </w:rPr>
-      </w:pPr>
-      <w:r>
-        <w:rPr>
-          <w:b/>
-          <w:kern w:val="0"/>
-          <w:sz w:val="22"/>
-          <w:szCs w:val="22"/>
-        </w:rPr>
-        <w:t>Energy-Brushes: Interactive Tools for Illustrating Stylized</w:t>
-      </w:r>
-      <w:r>
-        <w:rPr>
-          <w:b/>
-          <w:kern w:val="0"/>
-          <w:sz w:val="22"/>
-          <w:szCs w:val="22"/>
-        </w:rPr>
-        <w:t xml:space="preserve"> </w:t>
-      </w:r>
-      <w:r>
-        <w:rPr>
-          <w:b/>
-          <w:kern w:val="0"/>
-          <w:sz w:val="22"/>
-          <w:szCs w:val="22"/>
-        </w:rPr>
-        <w:t>Elemental Dynamics</w:t>
-      </w:r>
-      <w:r>
-        <w:rPr>
-          <w:b/>
-          <w:kern w:val="0"/>
-          <w:sz w:val="22"/>
-          <w:szCs w:val="22"/>
-        </w:rPr>
-        <w:t xml:space="preserve">           </w:t>
-      </w:r>
-      <w:r>
-        <w:rPr>
-          <w:b/>
-          <w:kern w:val="0"/>
-          <w:sz w:val="20"/>
-          <w:szCs w:val="20"/>
-        </w:rPr>
-        <w:t>2016.01</w:t>
-      </w:r>
-      <w:r>
-        <w:rPr>
-          <w:rFonts w:hint="eastAsia"/>
-          <w:b/>
-          <w:sz w:val="20"/>
-          <w:szCs w:val="20"/>
-        </w:rPr>
-        <w:t>－</w:t>
-      </w:r>
-      <w:r>
-        <w:rPr>
-          <w:b/>
-          <w:kern w:val="0"/>
-          <w:sz w:val="20"/>
-          <w:szCs w:val="20"/>
-        </w:rPr>
-        <w:t>2016.04</w:t>
-      </w:r>
-    </w:p>
-    <w:p>
-      <w:pPr>
-        <w:autoSpaceDE w:val="0"/>
-        <w:autoSpaceDN w:val="0"/>
-        <w:adjustRightInd w:val="0"/>
-        <w:jc w:val="left"/>
-        <w:outlineLvl w:val="0"/>
-        <w:rPr>
-          <w:i/>
-          <w:kern w:val="0"/>
-          <w:sz w:val="20"/>
-          <w:szCs w:val="20"/>
-        </w:rPr>
-      </w:pPr>
-      <w:r>
-        <w:rPr>
-          <w:i/>
-          <w:kern w:val="0"/>
-          <w:sz w:val="20"/>
-          <w:szCs w:val="20"/>
-        </w:rPr>
-        <w:t>UIST 2016</w:t>
-      </w:r>
-    </w:p>
-    <w:p>
-      <w:pPr>
-        <w:widowControl/>
-        <w:jc w:val="left"/>
-        <w:rPr>
-          <w:kern w:val="0"/>
-          <w:sz w:val="20"/>
-          <w:szCs w:val="20"/>
-        </w:rPr>
-      </w:pPr>
-      <w:r>
-        <w:rPr>
-          <w:kern w:val="0"/>
-          <w:sz w:val="20"/>
-          <w:szCs w:val="20"/>
-        </w:rPr>
-        <w:t>We present</w:t>
-      </w:r>
-      <w:r>
-        <w:rPr>
-          <w:kern w:val="0"/>
-          <w:sz w:val="20"/>
-          <w:szCs w:val="20"/>
-        </w:rPr>
-        <w:t xml:space="preserve"> a new animation framework and interactive system that enables artists to design elemental dynamics by sketching the underlying forces with energy brushes to animate drawings and textures.</w:t>
-      </w:r>
-    </w:p>
-    <w:p>
-      <w:pPr>
-        <w:pStyle w:val="p0"/>
-        <w:spacing w:beforeLines="50" w:before="156"/>
-        <w:ind w:right="-1"/>
-        <w:jc w:val="left"/>
-        <w:rPr>
-          <w:sz w:val="20"/>
-          <w:szCs w:val="20"/>
-        </w:rPr>
-      </w:pPr>
-      <w:r>
-        <w:rPr>
-          <w:b/>
-          <w:sz w:val="22"/>
-          <w:szCs w:val="22"/>
-        </w:rPr>
-        <w:lastRenderedPageBreak/>
-        <w:t>Autocomplete Hand-drawn Animations</w:t>
-      </w:r>
-      <w:r>
-        <w:rPr>
-          <w:sz w:val="20"/>
-          <w:szCs w:val="20"/>
-        </w:rPr>
-        <w:t xml:space="preserve">                               </w:t>
-      </w:r>
-      <w:r>
-        <w:rPr>
-          <w:sz w:val="20"/>
-          <w:szCs w:val="20"/>
-        </w:rPr>
-        <w:t xml:space="preserve">                 </w:t>
-      </w:r>
-      <w:r>
-        <w:rPr>
-          <w:sz w:val="20"/>
-          <w:szCs w:val="20"/>
-        </w:rPr>
-        <w:t xml:space="preserve">  </w:t>
-      </w:r>
-      <w:r>
-        <w:rPr>
-          <w:rFonts w:hint="eastAsia"/>
-          <w:b/>
-          <w:sz w:val="20"/>
-          <w:szCs w:val="20"/>
-        </w:rPr>
-        <w:t>2014.12</w:t>
-      </w:r>
-      <w:r>
-        <w:rPr>
-          <w:rFonts w:hint="eastAsia"/>
-          <w:b/>
-          <w:sz w:val="20"/>
-          <w:szCs w:val="20"/>
-        </w:rPr>
-        <w:t>－</w:t>
-      </w:r>
-      <w:r>
-        <w:rPr>
-          <w:rFonts w:hint="eastAsia"/>
-          <w:b/>
-          <w:sz w:val="20"/>
-          <w:szCs w:val="20"/>
-        </w:rPr>
-        <w:t>2015.05</w:t>
-      </w:r>
-    </w:p>
-    <w:p>
-      <w:pPr>
-        <w:autoSpaceDE w:val="0"/>
-        <w:autoSpaceDN w:val="0"/>
-        <w:adjustRightInd w:val="0"/>
-        <w:jc w:val="left"/>
-        <w:outlineLvl w:val="0"/>
-        <w:rPr>
-          <w:i/>
-          <w:kern w:val="0"/>
-          <w:sz w:val="20"/>
-          <w:szCs w:val="20"/>
-        </w:rPr>
-      </w:pPr>
-      <w:r>
-        <w:rPr>
-          <w:i/>
-          <w:kern w:val="0"/>
-          <w:sz w:val="20"/>
-          <w:szCs w:val="20"/>
-        </w:rPr>
-        <w:t>SIGGRAPH Asia 2015</w:t>
-      </w:r>
-    </w:p>
-    <w:p>
-      <w:pPr>
-        <w:widowControl/>
-        <w:jc w:val="left"/>
-        <w:rPr>
-          <w:sz w:val="20"/>
-          <w:szCs w:val="20"/>
-        </w:rPr>
-      </w:pPr>
-      <w:r>
-        <w:rPr>
-          <w:kern w:val="0"/>
-          <w:sz w:val="20"/>
-          <w:szCs w:val="20"/>
-        </w:rPr>
-        <w:t>We present an interactive drawing system that helps users produce animation more easily and in a better quality while preserving manual drawing practices.</w:t>
-      </w:r>
-      <w:r>
-        <w:rPr>
-          <w:sz w:val="20"/>
-          <w:szCs w:val="20"/>
-        </w:rPr>
-        <w:t xml:space="preserve"> See live action at </w:t>
-      </w:r>
-      <w:hyperlink r:id="rId6" w:history="1">
-        <w:r>
-          <w:t>https://www.youtube.com/watch?v=w0YmWiy6sA4</w:t>
-        </w:r>
-      </w:hyperlink>
-      <w:r>
-        <w:rPr>
-          <w:sz w:val="20"/>
-          <w:szCs w:val="20"/>
-        </w:rPr>
-        <w:t>.</w:t>
-      </w:r>
-    </w:p>
-    <w:p>
-      <w:pPr>
-        <w:widowControl/>
-        <w:spacing w:beforeLines="50" w:before="156"/>
-        <w:ind w:rightChars="-67" w:right="-141"/>
-        <w:jc w:val="left"/>
-        <w:rPr>
-          <w:sz w:val="20"/>
-          <w:szCs w:val="20"/>
-        </w:rPr>
-      </w:pPr>
-      <w:r>
-        <w:rPr>
-          <w:b/>
-          <w:sz w:val="22"/>
-          <w:szCs w:val="22"/>
-        </w:rPr>
-        <w:t>Autocomplete Painting Repetitions</w:t>
-      </w:r>
-      <w:r>
-        <w:rPr>
-          <w:sz w:val="20"/>
-          <w:szCs w:val="20"/>
-        </w:rPr>
-        <w:t xml:space="preserve">                    </w:t>
-      </w:r>
-      <w:r>
-        <w:rPr>
-          <w:sz w:val="20"/>
-          <w:szCs w:val="20"/>
-        </w:rPr>
-        <w:t xml:space="preserve">                               </w:t>
-      </w:r>
-      <w:r>
-        <w:rPr>
-          <w:sz w:val="20"/>
-          <w:szCs w:val="20"/>
-        </w:rPr>
-        <w:t xml:space="preserve">   </w:t>
-      </w:r>
-      <w:r>
-        <w:rPr>
-          <w:rFonts w:hint="eastAsia"/>
-          <w:b/>
-          <w:sz w:val="20"/>
-          <w:szCs w:val="20"/>
-        </w:rPr>
-        <w:t>2013.01</w:t>
-      </w:r>
-      <w:r>
-        <w:rPr>
-          <w:rFonts w:hint="eastAsia"/>
-          <w:b/>
-          <w:sz w:val="20"/>
-          <w:szCs w:val="20"/>
-        </w:rPr>
-        <w:t>－</w:t>
-      </w:r>
-      <w:r>
-        <w:rPr>
-          <w:rFonts w:hint="eastAsia"/>
-          <w:b/>
-          <w:sz w:val="20"/>
-          <w:szCs w:val="20"/>
-        </w:rPr>
-        <w:t>2014.05</w:t>
-      </w:r>
-    </w:p>
-    <w:p>
-      <w:pPr>
-        <w:autoSpaceDE w:val="0"/>
-        <w:autoSpaceDN w:val="0"/>
-        <w:adjustRightInd w:val="0"/>
-        <w:jc w:val="left"/>
-        <w:outlineLvl w:val="0"/>
-        <w:rPr>
-          <w:i/>
-          <w:kern w:val="0"/>
-          <w:sz w:val="20"/>
-          <w:szCs w:val="20"/>
-        </w:rPr>
-      </w:pPr>
-      <w:r>
-        <w:rPr>
-          <w:i/>
-          <w:kern w:val="0"/>
-          <w:sz w:val="20"/>
-          <w:szCs w:val="20"/>
-        </w:rPr>
-        <w:t>SIGGRAPH Asia 2014</w:t>
-      </w:r>
-    </w:p>
-    <w:p>
-      <w:pPr>
-        <w:widowControl/>
-        <w:jc w:val="left"/>
-        <w:rPr>
-          <w:sz w:val="20"/>
-          <w:szCs w:val="20"/>
-        </w:rPr>
-      </w:pPr>
-      <w:r>
-        <w:rPr>
-          <w:sz w:val="20"/>
-          <w:szCs w:val="20"/>
-        </w:rPr>
-        <w:t>We present an interactive digital painting system that auto-completes tedious repetitions while preserving nuanced variations and maintaining natural flows</w:t>
-      </w:r>
-      <w:r>
-        <w:rPr>
-          <w:sz w:val="20"/>
-          <w:szCs w:val="20"/>
-        </w:rPr>
-        <w:t>.</w:t>
-      </w:r>
-      <w:r>
-        <w:rPr>
-          <w:sz w:val="20"/>
-          <w:szCs w:val="20"/>
-        </w:rPr>
-        <w:t xml:space="preserve"> </w:t>
-      </w:r>
-      <w:r>
-        <w:rPr>
-          <w:sz w:val="20"/>
-          <w:szCs w:val="20"/>
-        </w:rPr>
-        <w:t xml:space="preserve">See live action at </w:t>
-      </w:r>
-      <w:hyperlink r:id="rId7" w:history="1">
-        <w:r>
-          <w:t>https://www.youtube.com/watch?v=m7MEAw46Ojo</w:t>
-        </w:r>
-      </w:hyperlink>
-      <w:r>
-        <w:t>.</w:t>
-      </w:r>
-    </w:p>
-    <w:p>
-      <w:pPr>
-        <w:widowControl/>
-        <w:spacing w:beforeLines="50" w:before="156"/>
-        <w:ind w:rightChars="-67" w:right="-141"/>
-        <w:jc w:val="left"/>
-        <w:rPr>
-          <w:b/>
-          <w:sz w:val="20"/>
-          <w:szCs w:val="20"/>
-        </w:rPr>
-      </w:pPr>
-      <w:r>
-        <w:rPr>
-          <w:b/>
-          <w:sz w:val="22"/>
-          <w:szCs w:val="22"/>
-        </w:rPr>
-        <w:t xml:space="preserve">3D </w:t>
-      </w:r>
-      <w:r>
-        <w:rPr>
-          <w:b/>
-          <w:sz w:val="22"/>
-          <w:szCs w:val="22"/>
-        </w:rPr>
-        <w:t>C</w:t>
-      </w:r>
-      <w:r>
-        <w:rPr>
-          <w:b/>
-          <w:sz w:val="22"/>
-          <w:szCs w:val="22"/>
-        </w:rPr>
-        <w:t>ampus</w:t>
-      </w:r>
-      <w:r>
-        <w:rPr>
-          <w:rFonts w:hint="eastAsia"/>
-          <w:b/>
-          <w:sz w:val="22"/>
-          <w:szCs w:val="22"/>
-        </w:rPr>
-        <w:t xml:space="preserve"> </w:t>
-      </w:r>
-      <w:r>
-        <w:rPr>
-          <w:b/>
-          <w:sz w:val="22"/>
-          <w:szCs w:val="22"/>
-        </w:rPr>
-        <w:t xml:space="preserve">                        </w:t>
-      </w:r>
-      <w:r>
-        <w:rPr>
-          <w:b/>
-          <w:sz w:val="22"/>
-          <w:szCs w:val="22"/>
-        </w:rPr>
-        <w:t xml:space="preserve">                          </w:t>
-      </w:r>
-      <w:r>
-        <w:rPr>
-          <w:rFonts w:hint="eastAsia"/>
-          <w:b/>
-          <w:sz w:val="22"/>
-          <w:szCs w:val="22"/>
-        </w:rPr>
-        <w:t xml:space="preserve">            </w:t>
-      </w:r>
-      <w:r>
-        <w:rPr>
-          <w:b/>
-          <w:sz w:val="22"/>
-          <w:szCs w:val="22"/>
-        </w:rPr>
-        <w:t xml:space="preserve">     </w:t>
-      </w:r>
-      <w:r>
-        <w:rPr>
-          <w:b/>
-          <w:sz w:val="22"/>
-          <w:szCs w:val="22"/>
-        </w:rPr>
-        <w:t xml:space="preserve"> </w:t>
-      </w:r>
-      <w:r>
-        <w:rPr>
-          <w:rFonts w:hint="eastAsia"/>
-          <w:b/>
-          <w:sz w:val="20"/>
-          <w:szCs w:val="20"/>
-        </w:rPr>
-        <w:t>2011.11</w:t>
-      </w:r>
-      <w:r>
-        <w:rPr>
-          <w:rFonts w:hint="eastAsia"/>
-          <w:b/>
-          <w:sz w:val="20"/>
-          <w:szCs w:val="20"/>
-        </w:rPr>
-        <w:t>－</w:t>
-      </w:r>
-      <w:r>
-        <w:rPr>
-          <w:rFonts w:hint="eastAsia"/>
-          <w:b/>
-          <w:sz w:val="20"/>
-          <w:szCs w:val="20"/>
-        </w:rPr>
-        <w:t>2012.06</w:t>
-      </w:r>
-    </w:p>
-    <w:p>
-      <w:pPr>
-        <w:widowControl/>
-        <w:jc w:val="left"/>
-        <w:outlineLvl w:val="0"/>
-        <w:rPr>
-          <w:i/>
-          <w:sz w:val="20"/>
-          <w:szCs w:val="20"/>
-        </w:rPr>
-      </w:pPr>
-      <w:r>
-        <w:rPr>
-          <w:i/>
-          <w:sz w:val="20"/>
-          <w:szCs w:val="20"/>
-        </w:rPr>
-        <w:t>Outstanding Bachelor's Thesis Award, USTC</w:t>
-      </w:r>
-    </w:p>
-    <w:p>
-      <w:pPr>
-        <w:autoSpaceDE w:val="0"/>
-        <w:autoSpaceDN w:val="0"/>
-        <w:adjustRightInd w:val="0"/>
-        <w:jc w:val="left"/>
-        <w:rPr>
-          <w:kern w:val="0"/>
+        <w:rPr>
           <w:sz w:val="20"/>
           <w:szCs w:val="20"/>
         </w:rPr>
@@ -2215,7 +2366,6 @@
       <w:bookmarkStart w:id="2" w:name="OLE_LINK2"/>
       <w:r>
         <w:rPr>
-          <w:kern w:val="0"/>
           <w:sz w:val="20"/>
           <w:szCs w:val="20"/>
         </w:rPr>
@@ -2223,7 +2373,6 @@
       </w:r>
       <w:r>
         <w:rPr>
-          <w:kern w:val="0"/>
           <w:sz w:val="20"/>
           <w:szCs w:val="20"/>
         </w:rPr>
@@ -2238,9 +2387,7 @@
         <w:autoSpaceDN w:val="0"/>
         <w:adjustRightInd w:val="0"/>
         <w:spacing w:beforeLines="50" w:before="156"/>
-        <w:jc w:val="left"/>
-        <w:rPr>
-          <w:kern w:val="0"/>
+        <w:rPr>
           <w:sz w:val="20"/>
           <w:szCs w:val="20"/>
         </w:rPr>
@@ -2336,7 +2483,6 @@
         <w:autoSpaceDE w:val="0"/>
         <w:autoSpaceDN w:val="0"/>
         <w:adjustRightInd w:val="0"/>
-        <w:jc w:val="left"/>
         <w:outlineLvl w:val="0"/>
         <w:rPr>
           <w:i/>
@@ -2358,16 +2504,13 @@
         <w:autoSpaceDE w:val="0"/>
         <w:autoSpaceDN w:val="0"/>
         <w:adjustRightInd w:val="0"/>
-        <w:jc w:val="left"/>
-        <w:rPr>
-          <w:kern w:val="0"/>
-          <w:sz w:val="20"/>
-          <w:szCs w:val="20"/>
-        </w:rPr>
-      </w:pPr>
-      <w:r>
-        <w:rPr>
-          <w:kern w:val="0"/>
+        <w:rPr>
+          <w:sz w:val="20"/>
+          <w:szCs w:val="20"/>
+        </w:rPr>
+      </w:pPr>
+      <w:r>
+        <w:rPr>
           <w:sz w:val="20"/>
           <w:szCs w:val="20"/>
         </w:rPr>
@@ -2376,7 +2519,6 @@
       <w:proofErr w:type="spellStart"/>
       <w:r>
         <w:rPr>
-          <w:kern w:val="0"/>
           <w:sz w:val="20"/>
           <w:szCs w:val="20"/>
         </w:rPr>
@@ -2385,7 +2527,6 @@
       <w:proofErr w:type="spellEnd"/>
       <w:r>
         <w:rPr>
-          <w:kern w:val="0"/>
           <w:sz w:val="20"/>
           <w:szCs w:val="20"/>
         </w:rPr>
@@ -2398,10 +2539,8 @@
         <w:autoSpaceDN w:val="0"/>
         <w:adjustRightInd w:val="0"/>
         <w:spacing w:beforeLines="50" w:before="156"/>
-        <w:ind w:rightChars="-67" w:right="-141"/>
-        <w:jc w:val="left"/>
-        <w:rPr>
-          <w:kern w:val="0"/>
+        <w:ind w:rightChars="-67" w:right="-161"/>
+        <w:rPr>
           <w:sz w:val="20"/>
           <w:szCs w:val="20"/>
         </w:rPr>
@@ -2410,7 +2549,6 @@
         <w:rPr>
           <w:b/>
           <w:bCs/>
-          <w:kern w:val="0"/>
           <w:sz w:val="22"/>
           <w:szCs w:val="22"/>
         </w:rPr>
@@ -2420,7 +2558,6 @@
         <w:rPr>
           <w:b/>
           <w:bCs/>
-          <w:kern w:val="0"/>
           <w:sz w:val="22"/>
           <w:szCs w:val="22"/>
         </w:rPr>
@@ -2430,7 +2567,6 @@
         <w:rPr>
           <w:b/>
           <w:bCs/>
-          <w:kern w:val="0"/>
           <w:sz w:val="22"/>
           <w:szCs w:val="22"/>
         </w:rPr>
@@ -2440,7 +2576,6 @@
         <w:rPr>
           <w:b/>
           <w:bCs/>
-          <w:kern w:val="0"/>
           <w:sz w:val="22"/>
           <w:szCs w:val="22"/>
         </w:rPr>
@@ -2450,7 +2585,6 @@
         <w:rPr>
           <w:b/>
           <w:bCs/>
-          <w:kern w:val="0"/>
           <w:sz w:val="22"/>
           <w:szCs w:val="22"/>
         </w:rPr>
@@ -2460,7 +2594,6 @@
         <w:rPr>
           <w:b/>
           <w:bCs/>
-          <w:kern w:val="0"/>
           <w:sz w:val="22"/>
           <w:szCs w:val="22"/>
         </w:rPr>
@@ -2470,7 +2603,6 @@
         <w:rPr>
           <w:b/>
           <w:bCs/>
-          <w:kern w:val="0"/>
           <w:sz w:val="22"/>
           <w:szCs w:val="22"/>
         </w:rPr>
@@ -2480,7 +2612,6 @@
         <w:rPr>
           <w:b/>
           <w:bCs/>
-          <w:kern w:val="0"/>
           <w:sz w:val="20"/>
           <w:szCs w:val="20"/>
         </w:rPr>
@@ -2490,7 +2621,6 @@
         <w:rPr>
           <w:b/>
           <w:bCs/>
-          <w:kern w:val="0"/>
           <w:sz w:val="20"/>
           <w:szCs w:val="20"/>
         </w:rPr>
@@ -2500,7 +2630,6 @@
         <w:rPr>
           <w:b/>
           <w:bCs/>
-          <w:kern w:val="0"/>
           <w:sz w:val="20"/>
           <w:szCs w:val="20"/>
         </w:rPr>
@@ -2510,7 +2639,6 @@
         <w:rPr>
           <w:b/>
           <w:bCs/>
-          <w:kern w:val="0"/>
           <w:sz w:val="20"/>
           <w:szCs w:val="20"/>
         </w:rPr>
@@ -2520,7 +2648,6 @@
         <w:rPr>
           <w:b/>
           <w:bCs/>
-          <w:kern w:val="0"/>
           <w:sz w:val="20"/>
           <w:szCs w:val="20"/>
         </w:rPr>
@@ -2531,7 +2658,6 @@
           <w:rFonts w:hint="eastAsia"/>
           <w:b/>
           <w:bCs/>
-          <w:kern w:val="0"/>
           <w:sz w:val="20"/>
           <w:szCs w:val="20"/>
         </w:rPr>
@@ -2541,7 +2667,6 @@
         <w:rPr>
           <w:b/>
           <w:bCs/>
-          <w:kern w:val="0"/>
           <w:sz w:val="20"/>
           <w:szCs w:val="20"/>
         </w:rPr>
@@ -2581,11 +2706,9 @@
         <w:autoSpaceDE w:val="0"/>
         <w:autoSpaceDN w:val="0"/>
         <w:adjustRightInd w:val="0"/>
-        <w:jc w:val="left"/>
         <w:outlineLvl w:val="0"/>
         <w:rPr>
           <w:i/>
-          <w:kern w:val="0"/>
           <w:sz w:val="20"/>
           <w:szCs w:val="20"/>
         </w:rPr>
@@ -2593,7 +2716,6 @@
       <w:r>
         <w:rPr>
           <w:i/>
-          <w:kern w:val="0"/>
           <w:sz w:val="20"/>
           <w:szCs w:val="20"/>
         </w:rPr>
@@ -2605,16 +2727,13 @@
         <w:autoSpaceDE w:val="0"/>
         <w:autoSpaceDN w:val="0"/>
         <w:adjustRightInd w:val="0"/>
-        <w:jc w:val="left"/>
-        <w:rPr>
-          <w:kern w:val="0"/>
-          <w:sz w:val="20"/>
-          <w:szCs w:val="20"/>
-        </w:rPr>
-      </w:pPr>
-      <w:r>
-        <w:rPr>
-          <w:kern w:val="0"/>
+        <w:rPr>
+          <w:sz w:val="20"/>
+          <w:szCs w:val="20"/>
+        </w:rPr>
+      </w:pPr>
+      <w:r>
+        <w:rPr>
           <w:sz w:val="20"/>
           <w:szCs w:val="20"/>
         </w:rPr>
@@ -2622,7 +2741,6 @@
       </w:r>
       <w:r>
         <w:rPr>
-          <w:kern w:val="0"/>
           <w:sz w:val="20"/>
           <w:szCs w:val="20"/>
         </w:rPr>
@@ -2630,7 +2748,6 @@
       </w:r>
       <w:r>
         <w:rPr>
-          <w:kern w:val="0"/>
           <w:sz w:val="20"/>
           <w:szCs w:val="20"/>
         </w:rPr>
@@ -2639,7 +2756,6 @@
       <w:r>
         <w:rPr>
           <w:rFonts w:hint="eastAsia"/>
-          <w:kern w:val="0"/>
           <w:sz w:val="20"/>
           <w:szCs w:val="20"/>
         </w:rPr>
@@ -2647,7 +2763,6 @@
       </w:r>
       <w:r>
         <w:rPr>
-          <w:kern w:val="0"/>
           <w:sz w:val="20"/>
           <w:szCs w:val="20"/>
         </w:rPr>
@@ -2660,539 +2775,6 @@
         <w:autoSpaceDN w:val="0"/>
         <w:adjustRightInd w:val="0"/>
         <w:spacing w:beforeLines="80" w:before="249" w:afterLines="50" w:after="156"/>
-        <w:jc w:val="left"/>
-        <w:outlineLvl w:val="0"/>
-        <w:rPr>
-          <w:b/>
-          <w:color w:val="7F7F7F" w:themeColor="text1" w:themeTint="80"/>
-          <w:sz w:val="26"/>
-          <w:szCs w:val="26"/>
-        </w:rPr>
-      </w:pPr>
-      <w:r>
-        <w:rPr>
-          <w:noProof/>
-          <w:color w:val="7F7F7F" w:themeColor="text1" w:themeTint="80"/>
-          <w:sz w:val="26"/>
-          <w:szCs w:val="26"/>
-        </w:rPr>
-        <mc:AlternateContent>
-          <mc:Choice Requires="wps">
-            <w:drawing>
-              <wp:anchor distT="0" distB="0" distL="114300" distR="114300" simplePos="0" relativeHeight="251703296" behindDoc="0" locked="0" layoutInCell="1" allowOverlap="1" wp14:anchorId="1A0F3FCE" wp14:editId="560F8904">
-                <wp:simplePos x="0" y="0"/>
-                <wp:positionH relativeFrom="column">
-                  <wp:posOffset>9525</wp:posOffset>
-                </wp:positionH>
-                <wp:positionV relativeFrom="paragraph">
-                  <wp:posOffset>363220</wp:posOffset>
-                </wp:positionV>
-                <wp:extent cx="6479540" cy="0"/>
-                <wp:effectExtent l="0" t="0" r="22860" b="25400"/>
-                <wp:wrapThrough wrapText="bothSides">
-                  <wp:wrapPolygon edited="0">
-                    <wp:start x="0" y="-1"/>
-                    <wp:lineTo x="0" y="-1"/>
-                    <wp:lineTo x="21592" y="-1"/>
-                    <wp:lineTo x="21592" y="-1"/>
-                    <wp:lineTo x="0" y="-1"/>
-                  </wp:wrapPolygon>
-                </wp:wrapThrough>
-                <wp:docPr id="34" name="直线连接符 34"/>
-                <wp:cNvGraphicFramePr>
-                  <a:graphicFrameLocks xmlns:a="http://schemas.openxmlformats.org/drawingml/2006/main"/>
-                </wp:cNvGraphicFramePr>
-                <a:graphic xmlns:a="http://schemas.openxmlformats.org/drawingml/2006/main">
-                  <a:graphicData uri="http://schemas.microsoft.com/office/word/2010/wordprocessingShape">
-                    <wps:wsp>
-                      <wps:cNvCnPr>
-                        <a:cxnSpLocks noChangeShapeType="1"/>
-                      </wps:cNvCnPr>
-                      <wps:spPr bwMode="auto">
-                        <a:xfrm flipV="1">
-                          <a:off x="0" y="0"/>
-                          <a:ext cx="6479540" cy="0"/>
-                        </a:xfrm>
-                        <a:prstGeom prst="line">
-                          <a:avLst/>
-                        </a:prstGeom>
-                        <a:noFill/>
-                        <a:ln w="12700" cap="flat" cmpd="sng">
-                          <a:solidFill>
-                            <a:srgbClr val="7F7F7F"/>
-                          </a:solidFill>
-                          <a:prstDash val="solid"/>
-                          <a:round/>
-                          <a:headEnd/>
-                          <a:tailEnd/>
-                        </a:ln>
-                        <a:effectLst/>
-                        <a:extLst>
-                          <a:ext uri="{909E8E84-426E-40dd-AFC4-6F175D3DCCD1}">
-                            <a14:hiddenFill xmlns="" xmlns:o="urn:schemas-microsoft-com:office:office" xmlns:v="urn:schemas-microsoft-com:vml" xmlns:w10="urn:schemas-microsoft-com:office:word" xmlns:w="http://schemas.openxmlformats.org/wordprocessingml/2006/main" xmlns:a14="http://schemas.microsoft.com/office/drawing/2010/main">
-                              <a:noFill/>
-                            </a14:hiddenFill>
-                          </a:ext>
-                          <a:ext uri="{AF507438-7753-43e0-B8FC-AC1667EBCBE1}">
-                            <a14:hiddenEffects xmlns="" xmlns:o="urn:schemas-microsoft-com:office:office" xmlns:v="urn:schemas-microsoft-com:vml" xmlns:w10="urn:schemas-microsoft-com:office:word" xmlns:w="http://schemas.openxmlformats.org/wordprocessingml/2006/main" xmlns:a14="http://schemas.microsoft.com/office/drawing/2010/main">
-                              <a:effectLst>
-                                <a:outerShdw blurRad="40000" dist="20000" dir="5400000" rotWithShape="0">
-                                  <a:srgbClr val="000000">
-                                    <a:alpha val="37999"/>
-                                  </a:srgbClr>
-                                </a:outerShdw>
-                              </a:effectLst>
-                            </a14:hiddenEffects>
-                          </a:ext>
-                        </a:extLst>
-                      </wps:spPr>
-                      <wps:bodyPr/>
-                    </wps:wsp>
-                  </a:graphicData>
-                </a:graphic>
-                <wp14:sizeRelH relativeFrom="page">
-                  <wp14:pctWidth>0</wp14:pctWidth>
-                </wp14:sizeRelH>
-                <wp14:sizeRelV relativeFrom="page">
-                  <wp14:pctHeight>0</wp14:pctHeight>
-                </wp14:sizeRelV>
-              </wp:anchor>
-            </w:drawing>
-          </mc:Choice>
-          <mc:Fallback>
-            <w:pict>
-              <v:line w14:anchorId="5044759D" id="直线连接符 34" o:spid="_x0000_s1026" style="position:absolute;flip:y;z-index:251703296;visibility:visible;mso-wrap-style:square;mso-width-percent:0;mso-height-percent:0;mso-wrap-distance-left:9pt;mso-wrap-distance-top:0;mso-wrap-distance-right:9pt;mso-wrap-distance-bottom:0;mso-position-horizontal:absolute;mso-position-horizontal-relative:text;mso-position-vertical:absolute;mso-position-vertical-relative:text;mso-width-percent:0;mso-height-percent:0;mso-width-relative:page;mso-height-relative:page" from=".75pt,28.6pt" to="510.95pt,28.6pt" o:gfxdata="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" strokecolor="#7f7f7f" strokeweight="1pt">
-                <w10:wrap type="through"/>
-              </v:line>
-            </w:pict>
-          </mc:Fallback>
-        </mc:AlternateContent>
-      </w:r>
-      <w:r>
-        <w:rPr>
-          <w:b/>
-          <w:color w:val="7F7F7F" w:themeColor="text1" w:themeTint="80"/>
-          <w:sz w:val="26"/>
-          <w:szCs w:val="26"/>
-        </w:rPr>
-        <w:t>W</w:t>
-      </w:r>
-      <w:r>
-        <w:rPr>
-          <w:b/>
-          <w:color w:val="7F7F7F" w:themeColor="text1" w:themeTint="80"/>
-          <w:sz w:val="26"/>
-          <w:szCs w:val="26"/>
-        </w:rPr>
-        <w:t>ORK EXPERIENCE</w:t>
-      </w:r>
-    </w:p>
-    <w:p>
-      <w:pPr>
-        <w:pStyle w:val="Default"/>
-        <w:ind w:rightChars="-67" w:right="-141"/>
-        <w:rPr>
-          <w:color w:val="auto"/>
-          <w:sz w:val="20"/>
-          <w:szCs w:val="20"/>
-        </w:rPr>
-      </w:pPr>
-      <w:r>
-        <w:rPr>
-          <w:b/>
-          <w:color w:val="auto"/>
-          <w:sz w:val="20"/>
-          <w:szCs w:val="20"/>
-        </w:rPr>
-        <w:t>Adobe</w:t>
-      </w:r>
-      <w:r>
-        <w:rPr>
-          <w:color w:val="auto"/>
-          <w:sz w:val="20"/>
-          <w:szCs w:val="20"/>
-        </w:rPr>
-        <w:t xml:space="preserve">, </w:t>
-      </w:r>
-      <w:r>
-        <w:rPr>
-          <w:color w:val="auto"/>
-          <w:sz w:val="20"/>
-          <w:szCs w:val="20"/>
-        </w:rPr>
-        <w:t>Procedural Imaging Group i</w:t>
-      </w:r>
-      <w:r>
-        <w:rPr>
-          <w:color w:val="auto"/>
-          <w:sz w:val="20"/>
-          <w:szCs w:val="20"/>
-        </w:rPr>
-        <w:t xml:space="preserve">ntern, </w:t>
-      </w:r>
-      <w:r>
-        <w:rPr>
-          <w:color w:val="auto"/>
-          <w:sz w:val="20"/>
-          <w:szCs w:val="20"/>
-        </w:rPr>
-        <w:t>San Jose</w:t>
-      </w:r>
-      <w:r>
-        <w:rPr>
-          <w:color w:val="auto"/>
-          <w:sz w:val="20"/>
-          <w:szCs w:val="20"/>
-        </w:rPr>
-        <w:t xml:space="preserve">    </w:t>
-      </w:r>
-      <w:r>
-        <w:rPr>
-          <w:color w:val="auto"/>
-          <w:sz w:val="20"/>
-          <w:szCs w:val="20"/>
-        </w:rPr>
-        <w:t xml:space="preserve">       </w:t>
-      </w:r>
-      <w:r>
-        <w:rPr>
-          <w:color w:val="auto"/>
-          <w:sz w:val="20"/>
-          <w:szCs w:val="20"/>
-        </w:rPr>
-        <w:t xml:space="preserve">            </w:t>
-      </w:r>
-      <w:r>
-        <w:rPr>
-          <w:color w:val="auto"/>
-          <w:sz w:val="20"/>
-          <w:szCs w:val="20"/>
-        </w:rPr>
-        <w:t xml:space="preserve">                    </w:t>
-      </w:r>
-      <w:r>
-        <w:rPr>
-          <w:color w:val="auto"/>
-          <w:sz w:val="20"/>
-          <w:szCs w:val="20"/>
-        </w:rPr>
-        <w:t xml:space="preserve">   </w:t>
-      </w:r>
-      <w:r>
-        <w:rPr>
-          <w:b/>
-          <w:color w:val="auto"/>
-          <w:sz w:val="20"/>
-          <w:szCs w:val="20"/>
-        </w:rPr>
-        <w:t>2016.07</w:t>
-      </w:r>
-      <w:r>
-        <w:rPr>
-          <w:rFonts w:hint="eastAsia"/>
-          <w:b/>
-          <w:color w:val="auto"/>
-          <w:sz w:val="20"/>
-          <w:szCs w:val="20"/>
-        </w:rPr>
-        <w:t>－</w:t>
-      </w:r>
-      <w:r>
-        <w:rPr>
-          <w:b/>
-          <w:color w:val="auto"/>
-          <w:sz w:val="20"/>
-          <w:szCs w:val="20"/>
-        </w:rPr>
-        <w:t>2016.09</w:t>
-      </w:r>
-    </w:p>
-    <w:p>
-      <w:pPr>
-        <w:pStyle w:val="Default"/>
-        <w:ind w:rightChars="-67" w:right="-141"/>
-        <w:rPr>
-          <w:color w:val="auto"/>
-          <w:sz w:val="20"/>
-          <w:szCs w:val="20"/>
-        </w:rPr>
-      </w:pPr>
-      <w:r>
-        <w:rPr>
-          <w:b/>
-          <w:color w:val="auto"/>
-          <w:sz w:val="20"/>
-          <w:szCs w:val="20"/>
-        </w:rPr>
-        <w:t>Autodesk</w:t>
-      </w:r>
-      <w:r>
-        <w:rPr>
-          <w:rFonts w:hint="eastAsia"/>
-          <w:b/>
-          <w:color w:val="auto"/>
-          <w:sz w:val="20"/>
-          <w:szCs w:val="20"/>
-        </w:rPr>
-        <w:t xml:space="preserve"> Research</w:t>
-      </w:r>
-      <w:r>
-        <w:rPr>
-          <w:color w:val="auto"/>
-          <w:sz w:val="20"/>
-          <w:szCs w:val="20"/>
-        </w:rPr>
-        <w:t xml:space="preserve">, </w:t>
-      </w:r>
-      <w:r>
-        <w:rPr>
-          <w:color w:val="auto"/>
-          <w:sz w:val="20"/>
-          <w:szCs w:val="20"/>
-        </w:rPr>
-        <w:t xml:space="preserve">UI Graphics </w:t>
-      </w:r>
-      <w:r>
-        <w:rPr>
-          <w:color w:val="auto"/>
-          <w:sz w:val="20"/>
-          <w:szCs w:val="20"/>
-        </w:rPr>
-        <w:t>r</w:t>
-      </w:r>
-      <w:r>
-        <w:rPr>
-          <w:color w:val="auto"/>
-          <w:sz w:val="20"/>
-          <w:szCs w:val="20"/>
-        </w:rPr>
-        <w:t xml:space="preserve">esearch intern in the </w:t>
-      </w:r>
-      <w:r>
-        <w:rPr>
-          <w:color w:val="auto"/>
-          <w:sz w:val="20"/>
-          <w:szCs w:val="20"/>
-        </w:rPr>
-        <w:t>UI</w:t>
-      </w:r>
-      <w:r>
-        <w:rPr>
-          <w:color w:val="auto"/>
-          <w:sz w:val="20"/>
-          <w:szCs w:val="20"/>
-        </w:rPr>
-        <w:t xml:space="preserve"> Group</w:t>
-      </w:r>
-      <w:r>
-        <w:rPr>
-          <w:color w:val="auto"/>
-          <w:sz w:val="20"/>
-          <w:szCs w:val="20"/>
-        </w:rPr>
-        <w:t xml:space="preserve">, Toronto  </w:t>
-      </w:r>
-      <w:r>
-        <w:rPr>
-          <w:color w:val="auto"/>
-          <w:sz w:val="20"/>
-          <w:szCs w:val="20"/>
-        </w:rPr>
-        <w:t xml:space="preserve">     </w:t>
-      </w:r>
-      <w:r>
-        <w:rPr>
-          <w:color w:val="auto"/>
-          <w:sz w:val="20"/>
-          <w:szCs w:val="20"/>
-        </w:rPr>
-        <w:t xml:space="preserve">     </w:t>
-      </w:r>
-      <w:r>
-        <w:rPr>
-          <w:color w:val="auto"/>
-          <w:sz w:val="20"/>
-          <w:szCs w:val="20"/>
-        </w:rPr>
-        <w:t xml:space="preserve">        </w:t>
-      </w:r>
-      <w:r>
-        <w:rPr>
-          <w:rFonts w:hint="eastAsia"/>
-          <w:color w:val="auto"/>
-          <w:sz w:val="20"/>
-          <w:szCs w:val="20"/>
-        </w:rPr>
-        <w:t xml:space="preserve">       </w:t>
-      </w:r>
-      <w:r>
-        <w:rPr>
-          <w:b/>
-          <w:color w:val="auto"/>
-          <w:sz w:val="20"/>
-          <w:szCs w:val="20"/>
-        </w:rPr>
-        <w:t>2016.01</w:t>
-      </w:r>
-      <w:r>
-        <w:rPr>
-          <w:rFonts w:hint="eastAsia"/>
-          <w:b/>
-          <w:color w:val="auto"/>
-          <w:sz w:val="20"/>
-          <w:szCs w:val="20"/>
-        </w:rPr>
-        <w:t>－</w:t>
-      </w:r>
-      <w:r>
-        <w:rPr>
-          <w:b/>
-          <w:color w:val="auto"/>
-          <w:sz w:val="20"/>
-          <w:szCs w:val="20"/>
-        </w:rPr>
-        <w:t>2016.04</w:t>
-      </w:r>
-    </w:p>
-    <w:p>
-      <w:pPr>
-        <w:pStyle w:val="Default"/>
-        <w:ind w:rightChars="-67" w:right="-141"/>
-        <w:rPr>
-          <w:color w:val="auto"/>
-          <w:sz w:val="20"/>
-          <w:szCs w:val="20"/>
-        </w:rPr>
-      </w:pPr>
-      <w:r>
-        <w:rPr>
-          <w:b/>
-          <w:color w:val="auto"/>
-          <w:sz w:val="20"/>
-          <w:szCs w:val="20"/>
-        </w:rPr>
-        <w:t>Microsoft Research Asia</w:t>
-      </w:r>
-      <w:r>
-        <w:rPr>
-          <w:b/>
-          <w:color w:val="auto"/>
-          <w:sz w:val="20"/>
-          <w:szCs w:val="20"/>
-        </w:rPr>
-        <w:t>,</w:t>
-      </w:r>
-      <w:r>
-        <w:rPr>
-          <w:color w:val="auto"/>
-          <w:sz w:val="20"/>
-          <w:szCs w:val="20"/>
-        </w:rPr>
-        <w:t xml:space="preserve"> </w:t>
-      </w:r>
-      <w:r>
-        <w:rPr>
-          <w:color w:val="auto"/>
-          <w:sz w:val="20"/>
-          <w:szCs w:val="20"/>
-        </w:rPr>
-        <w:t xml:space="preserve">Graphics </w:t>
-      </w:r>
-      <w:r>
-        <w:rPr>
-          <w:color w:val="auto"/>
-          <w:sz w:val="20"/>
-          <w:szCs w:val="20"/>
-        </w:rPr>
-        <w:t>r</w:t>
-      </w:r>
-      <w:r>
-        <w:rPr>
-          <w:color w:val="auto"/>
-          <w:sz w:val="20"/>
-          <w:szCs w:val="20"/>
-        </w:rPr>
-        <w:t>esearch intern in the Visual Computing G</w:t>
-      </w:r>
-      <w:r>
-        <w:rPr>
-          <w:color w:val="auto"/>
-          <w:sz w:val="20"/>
-          <w:szCs w:val="20"/>
-        </w:rPr>
-        <w:t xml:space="preserve">roup, Beijing  </w:t>
-      </w:r>
-      <w:r>
-        <w:rPr>
-          <w:color w:val="auto"/>
-          <w:sz w:val="20"/>
-          <w:szCs w:val="20"/>
-        </w:rPr>
-        <w:t xml:space="preserve">       </w:t>
-      </w:r>
-      <w:r>
-        <w:rPr>
-          <w:color w:val="auto"/>
-          <w:sz w:val="20"/>
-          <w:szCs w:val="20"/>
-        </w:rPr>
-        <w:t xml:space="preserve">    </w:t>
-      </w:r>
-      <w:r>
-        <w:rPr>
-          <w:b/>
-          <w:color w:val="auto"/>
-          <w:sz w:val="20"/>
-          <w:szCs w:val="20"/>
-        </w:rPr>
-        <w:t>2014.12</w:t>
-      </w:r>
-      <w:r>
-        <w:rPr>
-          <w:rFonts w:hint="eastAsia"/>
-          <w:b/>
-          <w:color w:val="auto"/>
-          <w:sz w:val="20"/>
-          <w:szCs w:val="20"/>
-        </w:rPr>
-        <w:t>－</w:t>
-      </w:r>
-      <w:r>
-        <w:rPr>
-          <w:b/>
-          <w:color w:val="auto"/>
-          <w:sz w:val="20"/>
-          <w:szCs w:val="20"/>
-        </w:rPr>
-        <w:t>2015.</w:t>
-      </w:r>
-      <w:r>
-        <w:rPr>
-          <w:rFonts w:hint="eastAsia"/>
-          <w:b/>
-          <w:color w:val="auto"/>
-          <w:sz w:val="20"/>
-          <w:szCs w:val="20"/>
-        </w:rPr>
-        <w:t>0</w:t>
-      </w:r>
-      <w:r>
-        <w:rPr>
-          <w:b/>
-          <w:color w:val="auto"/>
-          <w:sz w:val="20"/>
-          <w:szCs w:val="20"/>
-        </w:rPr>
-        <w:t>4</w:t>
-      </w:r>
-    </w:p>
-    <w:p>
-      <w:pPr>
-        <w:autoSpaceDE w:val="0"/>
-        <w:autoSpaceDN w:val="0"/>
-        <w:adjustRightInd w:val="0"/>
-        <w:spacing w:beforeLines="80" w:before="249" w:afterLines="50" w:after="156"/>
-        <w:jc w:val="left"/>
         <w:outlineLvl w:val="0"/>
         <w:rPr>
           <w:b/>
@@ -3261,12 +2843,12 @@
                         <a:effectLst/>
                         <a:extLst>
                           <a:ext uri="{909E8E84-426E-40dd-AFC4-6F175D3DCCD1}">
-                            <a14:hiddenFill xmlns="" xmlns:o="urn:schemas-microsoft-com:office:office" xmlns:v="urn:schemas-microsoft-com:vml" xmlns:w10="urn:schemas-microsoft-com:office:word" xmlns:w="http://schemas.openxmlformats.org/wordprocessingml/2006/main" xmlns:a14="http://schemas.microsoft.com/office/drawing/2010/main">
+                            <a14:hiddenFill xmlns:a14="http://schemas.microsoft.com/office/drawing/2010/main" xmlns:w="http://schemas.openxmlformats.org/wordprocessingml/2006/main" xmlns:w10="urn:schemas-microsoft-com:office:word" xmlns:v="urn:schemas-microsoft-com:vml" xmlns:o="urn:schemas-microsoft-com:office:office" xmlns="">
                               <a:noFill/>
                             </a14:hiddenFill>
                           </a:ext>
                           <a:ext uri="{AF507438-7753-43e0-B8FC-AC1667EBCBE1}">
-                            <a14:hiddenEffects xmlns="" xmlns:o="urn:schemas-microsoft-com:office:office" xmlns:v="urn:schemas-microsoft-com:vml" xmlns:w10="urn:schemas-microsoft-com:office:word" xmlns:w="http://schemas.openxmlformats.org/wordprocessingml/2006/main" xmlns:a14="http://schemas.microsoft.com/office/drawing/2010/main">
+                            <a14:hiddenEffects xmlns:a14="http://schemas.microsoft.com/office/drawing/2010/main" xmlns:w="http://schemas.openxmlformats.org/wordprocessingml/2006/main" xmlns:w10="urn:schemas-microsoft-com:office:word" xmlns:v="urn:schemas-microsoft-com:vml" xmlns:o="urn:schemas-microsoft-com:office:office" xmlns="">
                               <a:effectLst>
                                 <a:outerShdw blurRad="40000" dist="20000" dir="5400000" rotWithShape="0">
                                   <a:srgbClr val="000000">
@@ -3360,6 +2942,14 @@
         </w:rPr>
         <w:t>, CHI 2017, Computer &amp; Graphics 2017</w:t>
       </w:r>
+      <w:r>
+        <w:rPr>
+          <w:color w:val="auto"/>
+          <w:sz w:val="20"/>
+          <w:szCs w:val="20"/>
+        </w:rPr>
+        <w:t>, IEEE Transactions on Cognitive and Developmental Systems.</w:t>
+      </w:r>
     </w:p>
     <w:p>
       <w:pPr>
@@ -3367,7 +2957,6 @@
         <w:autoSpaceDN w:val="0"/>
         <w:adjustRightInd w:val="0"/>
         <w:spacing w:beforeLines="80" w:before="249" w:afterLines="50" w:after="156"/>
-        <w:jc w:val="left"/>
         <w:outlineLvl w:val="0"/>
         <w:rPr>
           <w:b/>
@@ -3436,12 +3025,12 @@
                         <a:effectLst/>
                         <a:extLst>
                           <a:ext uri="{909E8E84-426E-40dd-AFC4-6F175D3DCCD1}">
-                            <a14:hiddenFill xmlns="" xmlns:o="urn:schemas-microsoft-com:office:office" xmlns:v="urn:schemas-microsoft-com:vml" xmlns:w10="urn:schemas-microsoft-com:office:word" xmlns:w="http://schemas.openxmlformats.org/wordprocessingml/2006/main" xmlns:a14="http://schemas.microsoft.com/office/drawing/2010/main">
+                            <a14:hiddenFill xmlns:a14="http://schemas.microsoft.com/office/drawing/2010/main" xmlns:w="http://schemas.openxmlformats.org/wordprocessingml/2006/main" xmlns:w10="urn:schemas-microsoft-com:office:word" xmlns:v="urn:schemas-microsoft-com:vml" xmlns:o="urn:schemas-microsoft-com:office:office" xmlns="">
                               <a:noFill/>
                             </a14:hiddenFill>
                           </a:ext>
                           <a:ext uri="{AF507438-7753-43e0-B8FC-AC1667EBCBE1}">
-                            <a14:hiddenEffects xmlns="" xmlns:o="urn:schemas-microsoft-com:office:office" xmlns:v="urn:schemas-microsoft-com:vml" xmlns:w10="urn:schemas-microsoft-com:office:word" xmlns:w="http://schemas.openxmlformats.org/wordprocessingml/2006/main" xmlns:a14="http://schemas.microsoft.com/office/drawing/2010/main">
+                            <a14:hiddenEffects xmlns:a14="http://schemas.microsoft.com/office/drawing/2010/main" xmlns:w="http://schemas.openxmlformats.org/wordprocessingml/2006/main" xmlns:w10="urn:schemas-microsoft-com:office:word" xmlns:v="urn:schemas-microsoft-com:vml" xmlns:o="urn:schemas-microsoft-com:office:office" xmlns="">
                               <a:effectLst>
                                 <a:outerShdw blurRad="40000" dist="20000" dir="5400000" rotWithShape="0">
                                   <a:srgbClr val="000000">
@@ -3496,17 +3085,13 @@
     </w:p>
     <w:p>
       <w:pPr>
-        <w:widowControl/>
-        <w:jc w:val="left"/>
-        <w:rPr>
-          <w:kern w:val="0"/>
-          <w:sz w:val="20"/>
-          <w:szCs w:val="20"/>
-        </w:rPr>
-      </w:pPr>
-      <w:r>
-        <w:rPr>
-          <w:kern w:val="0"/>
+        <w:rPr>
+          <w:sz w:val="20"/>
+          <w:szCs w:val="20"/>
+        </w:rPr>
+      </w:pPr>
+      <w:r>
+        <w:rPr>
           <w:sz w:val="20"/>
           <w:szCs w:val="20"/>
         </w:rPr>
@@ -3514,7 +3099,6 @@
       </w:r>
       <w:r>
         <w:rPr>
-          <w:kern w:val="0"/>
           <w:sz w:val="20"/>
           <w:szCs w:val="20"/>
         </w:rPr>
@@ -3522,7 +3106,6 @@
       </w:r>
       <w:r>
         <w:rPr>
-          <w:kern w:val="0"/>
           <w:sz w:val="20"/>
           <w:szCs w:val="20"/>
         </w:rPr>
@@ -3530,7 +3113,6 @@
       </w:r>
       <w:r>
         <w:rPr>
-          <w:kern w:val="0"/>
           <w:sz w:val="20"/>
           <w:szCs w:val="20"/>
         </w:rPr>
@@ -3538,7 +3120,6 @@
       </w:r>
       <w:r>
         <w:rPr>
-          <w:kern w:val="0"/>
           <w:sz w:val="20"/>
           <w:szCs w:val="20"/>
         </w:rPr>
@@ -3546,7 +3127,6 @@
       </w:r>
       <w:r>
         <w:rPr>
-          <w:kern w:val="0"/>
           <w:sz w:val="20"/>
           <w:szCs w:val="20"/>
         </w:rPr>
@@ -3555,18 +3135,14 @@
     </w:p>
     <w:p>
       <w:pPr>
-        <w:widowControl/>
-        <w:jc w:val="left"/>
         <w:outlineLvl w:val="0"/>
         <w:rPr>
-          <w:kern w:val="0"/>
-          <w:sz w:val="20"/>
-          <w:szCs w:val="20"/>
-        </w:rPr>
-      </w:pPr>
-      <w:r>
-        <w:rPr>
-          <w:kern w:val="0"/>
+          <w:sz w:val="20"/>
+          <w:szCs w:val="20"/>
+        </w:rPr>
+      </w:pPr>
+      <w:r>
+        <w:rPr>
           <w:sz w:val="20"/>
           <w:szCs w:val="20"/>
         </w:rPr>
@@ -3575,7 +3151,6 @@
       <w:proofErr w:type="spellStart"/>
       <w:r>
         <w:rPr>
-          <w:kern w:val="0"/>
           <w:sz w:val="20"/>
           <w:szCs w:val="20"/>
         </w:rPr>
@@ -3584,7 +3159,6 @@
       <w:proofErr w:type="spellEnd"/>
       <w:r>
         <w:rPr>
-          <w:kern w:val="0"/>
           <w:sz w:val="20"/>
           <w:szCs w:val="20"/>
         </w:rPr>
@@ -3592,7 +3166,6 @@
       </w:r>
       <w:r>
         <w:rPr>
-          <w:kern w:val="0"/>
           <w:sz w:val="20"/>
           <w:szCs w:val="20"/>
         </w:rPr>
@@ -3601,17 +3174,13 @@
     </w:p>
     <w:p>
       <w:pPr>
-        <w:widowControl/>
-        <w:jc w:val="left"/>
-        <w:rPr>
-          <w:kern w:val="0"/>
-          <w:sz w:val="20"/>
-          <w:szCs w:val="20"/>
-        </w:rPr>
-      </w:pPr>
-      <w:r>
-        <w:rPr>
-          <w:kern w:val="0"/>
+        <w:rPr>
+          <w:sz w:val="20"/>
+          <w:szCs w:val="20"/>
+        </w:rPr>
+      </w:pPr>
+      <w:r>
+        <w:rPr>
           <w:sz w:val="20"/>
           <w:szCs w:val="20"/>
         </w:rPr>
@@ -3624,7 +3193,6 @@
         <w:autoSpaceDN w:val="0"/>
         <w:adjustRightInd w:val="0"/>
         <w:spacing w:beforeLines="80" w:before="249" w:afterLines="50" w:after="156"/>
-        <w:jc w:val="left"/>
         <w:outlineLvl w:val="0"/>
         <w:rPr>
           <w:b/>
@@ -3693,12 +3261,12 @@
                         <a:effectLst/>
                         <a:extLst>
                           <a:ext uri="{909E8E84-426E-40dd-AFC4-6F175D3DCCD1}">
-                            <a14:hiddenFill xmlns="" xmlns:o="urn:schemas-microsoft-com:office:office" xmlns:v="urn:schemas-microsoft-com:vml" xmlns:w10="urn:schemas-microsoft-com:office:word" xmlns:w="http://schemas.openxmlformats.org/wordprocessingml/2006/main" xmlns:a14="http://schemas.microsoft.com/office/drawing/2010/main">
+                            <a14:hiddenFill xmlns:a14="http://schemas.microsoft.com/office/drawing/2010/main" xmlns:w="http://schemas.openxmlformats.org/wordprocessingml/2006/main" xmlns:w10="urn:schemas-microsoft-com:office:word" xmlns:v="urn:schemas-microsoft-com:vml" xmlns:o="urn:schemas-microsoft-com:office:office" xmlns="">
                               <a:noFill/>
                             </a14:hiddenFill>
                           </a:ext>
                           <a:ext uri="{AF507438-7753-43e0-B8FC-AC1667EBCBE1}">
-                            <a14:hiddenEffects xmlns="" xmlns:o="urn:schemas-microsoft-com:office:office" xmlns:v="urn:schemas-microsoft-com:vml" xmlns:w10="urn:schemas-microsoft-com:office:word" xmlns:w="http://schemas.openxmlformats.org/wordprocessingml/2006/main" xmlns:a14="http://schemas.microsoft.com/office/drawing/2010/main">
+                            <a14:hiddenEffects xmlns:a14="http://schemas.microsoft.com/office/drawing/2010/main" xmlns:w="http://schemas.openxmlformats.org/wordprocessingml/2006/main" xmlns:w10="urn:schemas-microsoft-com:office:word" xmlns:v="urn:schemas-microsoft-com:vml" xmlns:o="urn:schemas-microsoft-com:office:office" xmlns="">
                               <a:effectLst>
                                 <a:outerShdw blurRad="40000" dist="20000" dir="5400000" rotWithShape="0">
                                   <a:srgbClr val="000000">
@@ -3744,18 +3312,14 @@
     </w:p>
     <w:p>
       <w:pPr>
-        <w:widowControl/>
-        <w:jc w:val="left"/>
-        <w:rPr>
-          <w:kern w:val="0"/>
-          <w:sz w:val="20"/>
-          <w:szCs w:val="20"/>
-        </w:rPr>
-      </w:pPr>
-      <w:r>
-        <w:rPr>
-          <w:rFonts w:hint="eastAsia"/>
-          <w:kern w:val="0"/>
+        <w:rPr>
+          <w:sz w:val="20"/>
+          <w:szCs w:val="20"/>
+        </w:rPr>
+      </w:pPr>
+      <w:r>
+        <w:rPr>
+          <w:rFonts w:hint="eastAsia"/>
           <w:sz w:val="20"/>
           <w:szCs w:val="20"/>
         </w:rPr>
@@ -3763,7 +3327,6 @@
       </w:r>
       <w:r>
         <w:rPr>
-          <w:kern w:val="0"/>
           <w:sz w:val="20"/>
           <w:szCs w:val="20"/>
         </w:rPr>
@@ -3772,7 +3335,6 @@
       <w:proofErr w:type="gramStart"/>
       <w:r>
         <w:rPr>
-          <w:kern w:val="0"/>
           <w:sz w:val="20"/>
           <w:szCs w:val="20"/>
         </w:rPr>
@@ -3781,7 +3343,6 @@
       <w:proofErr w:type="gramEnd"/>
       <w:r>
         <w:rPr>
-          <w:kern w:val="0"/>
           <w:sz w:val="20"/>
           <w:szCs w:val="20"/>
         </w:rPr>
@@ -3790,7 +3351,6 @@
       <w:r>
         <w:rPr>
           <w:rFonts w:hint="eastAsia"/>
-          <w:kern w:val="0"/>
           <w:sz w:val="20"/>
           <w:szCs w:val="20"/>
         </w:rPr>
@@ -3798,7 +3358,6 @@
       </w:r>
       <w:r>
         <w:rPr>
-          <w:kern w:val="0"/>
           <w:sz w:val="20"/>
           <w:szCs w:val="20"/>
         </w:rPr>
@@ -3806,7 +3365,6 @@
       </w:r>
       <w:r>
         <w:rPr>
-          <w:kern w:val="0"/>
           <w:sz w:val="20"/>
           <w:szCs w:val="20"/>
         </w:rPr>
@@ -3814,7 +3372,6 @@
       </w:r>
       <w:r>
         <w:rPr>
-          <w:kern w:val="0"/>
           <w:sz w:val="20"/>
           <w:szCs w:val="20"/>
         </w:rPr>
@@ -3822,7 +3379,6 @@
       </w:r>
       <w:r>
         <w:rPr>
-          <w:kern w:val="0"/>
           <w:sz w:val="20"/>
           <w:szCs w:val="20"/>
         </w:rPr>
@@ -3832,7 +3388,6 @@
         <w:rPr>
           <w:rFonts w:hint="eastAsia"/>
           <w:b/>
-          <w:kern w:val="0"/>
           <w:sz w:val="20"/>
           <w:szCs w:val="20"/>
         </w:rPr>
@@ -3841,18 +3396,14 @@
     </w:p>
     <w:p>
       <w:pPr>
-        <w:widowControl/>
-        <w:jc w:val="left"/>
-        <w:rPr>
-          <w:b/>
-          <w:kern w:val="0"/>
-          <w:sz w:val="20"/>
-          <w:szCs w:val="20"/>
-        </w:rPr>
-      </w:pPr>
-      <w:r>
-        <w:rPr>
-          <w:kern w:val="0"/>
+        <w:rPr>
+          <w:b/>
+          <w:sz w:val="20"/>
+          <w:szCs w:val="20"/>
+        </w:rPr>
+      </w:pPr>
+      <w:r>
+        <w:rPr>
           <w:sz w:val="20"/>
           <w:szCs w:val="20"/>
         </w:rPr>
@@ -3860,7 +3411,6 @@
       </w:r>
       <w:r>
         <w:rPr>
-          <w:kern w:val="0"/>
           <w:sz w:val="20"/>
           <w:szCs w:val="20"/>
         </w:rPr>
@@ -3868,7 +3418,6 @@
       </w:r>
       <w:r>
         <w:rPr>
-          <w:kern w:val="0"/>
           <w:sz w:val="20"/>
           <w:szCs w:val="20"/>
         </w:rPr>
@@ -3876,7 +3425,6 @@
       </w:r>
       <w:r>
         <w:rPr>
-          <w:kern w:val="0"/>
           <w:sz w:val="20"/>
           <w:szCs w:val="20"/>
         </w:rPr>
@@ -3884,7 +3432,6 @@
       </w:r>
       <w:r>
         <w:rPr>
-          <w:kern w:val="0"/>
           <w:sz w:val="20"/>
           <w:szCs w:val="20"/>
         </w:rPr>
@@ -3893,7 +3440,6 @@
       <w:r>
         <w:rPr>
           <w:rFonts w:hint="eastAsia"/>
-          <w:kern w:val="0"/>
           <w:sz w:val="20"/>
           <w:szCs w:val="20"/>
         </w:rPr>
@@ -3901,7 +3447,6 @@
       </w:r>
       <w:r>
         <w:rPr>
-          <w:kern w:val="0"/>
           <w:sz w:val="20"/>
           <w:szCs w:val="20"/>
         </w:rPr>
@@ -3909,7 +3454,6 @@
       </w:r>
       <w:r>
         <w:rPr>
-          <w:kern w:val="0"/>
           <w:sz w:val="20"/>
           <w:szCs w:val="20"/>
         </w:rPr>
@@ -3917,7 +3461,6 @@
       </w:r>
       <w:r>
         <w:rPr>
-          <w:kern w:val="0"/>
           <w:sz w:val="20"/>
           <w:szCs w:val="20"/>
         </w:rPr>
@@ -3925,7 +3468,6 @@
       </w:r>
       <w:r>
         <w:rPr>
-          <w:kern w:val="0"/>
           <w:sz w:val="20"/>
           <w:szCs w:val="20"/>
         </w:rPr>
@@ -3933,7 +3475,6 @@
       </w:r>
       <w:r>
         <w:rPr>
-          <w:kern w:val="0"/>
           <w:sz w:val="20"/>
           <w:szCs w:val="20"/>
         </w:rPr>
@@ -3942,7 +3483,6 @@
       <w:r>
         <w:rPr>
           <w:b/>
-          <w:kern w:val="0"/>
           <w:sz w:val="20"/>
           <w:szCs w:val="20"/>
         </w:rPr>
@@ -3952,7 +3492,6 @@
         <w:rPr>
           <w:rFonts w:hint="eastAsia"/>
           <w:b/>
-          <w:kern w:val="0"/>
           <w:sz w:val="20"/>
           <w:szCs w:val="20"/>
         </w:rPr>
@@ -3962,7 +3501,6 @@
         <w:rPr>
           <w:rFonts w:hint="eastAsia"/>
           <w:b/>
-          <w:kern w:val="0"/>
           <w:sz w:val="20"/>
           <w:szCs w:val="20"/>
         </w:rPr>
@@ -3971,18 +3509,14 @@
     </w:p>
     <w:p>
       <w:pPr>
-        <w:widowControl/>
-        <w:jc w:val="left"/>
-        <w:rPr>
-          <w:b/>
-          <w:kern w:val="0"/>
-          <w:sz w:val="20"/>
-          <w:szCs w:val="20"/>
-        </w:rPr>
-      </w:pPr>
-      <w:r>
-        <w:rPr>
-          <w:kern w:val="0"/>
+        <w:rPr>
+          <w:b/>
+          <w:sz w:val="20"/>
+          <w:szCs w:val="20"/>
+        </w:rPr>
+      </w:pPr>
+      <w:r>
+        <w:rPr>
           <w:sz w:val="20"/>
           <w:szCs w:val="20"/>
         </w:rPr>
@@ -3990,7 +3524,6 @@
       </w:r>
       <w:r>
         <w:rPr>
-          <w:kern w:val="0"/>
           <w:sz w:val="20"/>
           <w:szCs w:val="20"/>
         </w:rPr>
@@ -3998,7 +3531,6 @@
       </w:r>
       <w:r>
         <w:rPr>
-          <w:kern w:val="0"/>
           <w:sz w:val="20"/>
           <w:szCs w:val="20"/>
         </w:rPr>
@@ -4006,7 +3538,6 @@
       </w:r>
       <w:r>
         <w:rPr>
-          <w:kern w:val="0"/>
           <w:sz w:val="20"/>
           <w:szCs w:val="20"/>
         </w:rPr>
@@ -4015,7 +3546,6 @@
       <w:r>
         <w:rPr>
           <w:rFonts w:hint="eastAsia"/>
-          <w:kern w:val="0"/>
           <w:sz w:val="20"/>
           <w:szCs w:val="20"/>
         </w:rPr>
@@ -4023,7 +3553,6 @@
       </w:r>
       <w:r>
         <w:rPr>
-          <w:kern w:val="0"/>
           <w:sz w:val="20"/>
           <w:szCs w:val="20"/>
         </w:rPr>
@@ -4031,7 +3560,6 @@
       </w:r>
       <w:r>
         <w:rPr>
-          <w:kern w:val="0"/>
           <w:sz w:val="20"/>
           <w:szCs w:val="20"/>
         </w:rPr>
@@ -4039,7 +3567,6 @@
       </w:r>
       <w:r>
         <w:rPr>
-          <w:kern w:val="0"/>
           <w:sz w:val="20"/>
           <w:szCs w:val="20"/>
         </w:rPr>
@@ -4047,7 +3574,6 @@
       </w:r>
       <w:r>
         <w:rPr>
-          <w:kern w:val="0"/>
           <w:sz w:val="20"/>
           <w:szCs w:val="20"/>
         </w:rPr>
@@ -4055,7 +3581,6 @@
       </w:r>
       <w:r>
         <w:rPr>
-          <w:kern w:val="0"/>
           <w:sz w:val="20"/>
           <w:szCs w:val="20"/>
         </w:rPr>
@@ -4064,7 +3589,6 @@
       <w:r>
         <w:rPr>
           <w:b/>
-          <w:kern w:val="0"/>
           <w:sz w:val="20"/>
           <w:szCs w:val="20"/>
         </w:rPr>
@@ -4073,19 +3597,15 @@
     </w:p>
     <w:p>
       <w:pPr>
-        <w:widowControl/>
         <w:ind w:right="-1"/>
-        <w:jc w:val="left"/>
-        <w:rPr>
-          <w:b/>
-          <w:kern w:val="0"/>
-          <w:sz w:val="20"/>
-          <w:szCs w:val="20"/>
-        </w:rPr>
-      </w:pPr>
-      <w:r>
-        <w:rPr>
-          <w:kern w:val="0"/>
+        <w:rPr>
+          <w:b/>
+          <w:sz w:val="20"/>
+          <w:szCs w:val="20"/>
+        </w:rPr>
+      </w:pPr>
+      <w:r>
+        <w:rPr>
           <w:sz w:val="20"/>
           <w:szCs w:val="20"/>
         </w:rPr>
@@ -4094,7 +3614,6 @@
       <w:r>
         <w:rPr>
           <w:rFonts w:hint="eastAsia"/>
-          <w:kern w:val="0"/>
           <w:sz w:val="20"/>
           <w:szCs w:val="20"/>
         </w:rPr>
@@ -4102,7 +3621,6 @@
       </w:r>
       <w:r>
         <w:rPr>
-          <w:kern w:val="0"/>
           <w:sz w:val="20"/>
           <w:szCs w:val="20"/>
         </w:rPr>
@@ -4110,7 +3628,6 @@
       </w:r>
       <w:r>
         <w:rPr>
-          <w:kern w:val="0"/>
           <w:sz w:val="20"/>
           <w:szCs w:val="20"/>
         </w:rPr>
@@ -4118,7 +3635,6 @@
       </w:r>
       <w:r>
         <w:rPr>
-          <w:kern w:val="0"/>
           <w:sz w:val="20"/>
           <w:szCs w:val="20"/>
         </w:rPr>
@@ -4127,7 +3643,6 @@
       <w:r>
         <w:rPr>
           <w:rFonts w:hint="eastAsia"/>
-          <w:kern w:val="0"/>
           <w:sz w:val="20"/>
           <w:szCs w:val="20"/>
         </w:rPr>
@@ -4135,7 +3650,6 @@
       </w:r>
       <w:r>
         <w:rPr>
-          <w:kern w:val="0"/>
           <w:sz w:val="20"/>
           <w:szCs w:val="20"/>
         </w:rPr>
@@ -4143,7 +3657,6 @@
       </w:r>
       <w:r>
         <w:rPr>
-          <w:kern w:val="0"/>
           <w:sz w:val="20"/>
           <w:szCs w:val="20"/>
         </w:rPr>
@@ -4151,7 +3664,6 @@
       </w:r>
       <w:r>
         <w:rPr>
-          <w:kern w:val="0"/>
           <w:sz w:val="20"/>
           <w:szCs w:val="20"/>
         </w:rPr>
@@ -4159,7 +3671,6 @@
       </w:r>
       <w:r>
         <w:rPr>
-          <w:kern w:val="0"/>
           <w:sz w:val="20"/>
           <w:szCs w:val="20"/>
         </w:rPr>
@@ -4167,7 +3678,6 @@
       </w:r>
       <w:r>
         <w:rPr>
-          <w:kern w:val="0"/>
           <w:sz w:val="20"/>
           <w:szCs w:val="20"/>
         </w:rPr>
@@ -4175,7 +3685,6 @@
       </w:r>
       <w:r>
         <w:rPr>
-          <w:kern w:val="0"/>
           <w:sz w:val="20"/>
           <w:szCs w:val="20"/>
         </w:rPr>
@@ -4183,7 +3692,6 @@
       </w:r>
       <w:r>
         <w:rPr>
-          <w:kern w:val="0"/>
           <w:sz w:val="20"/>
           <w:szCs w:val="20"/>
         </w:rPr>
@@ -4192,7 +3700,6 @@
       <w:r>
         <w:rPr>
           <w:rFonts w:hint="eastAsia"/>
-          <w:kern w:val="0"/>
           <w:sz w:val="20"/>
           <w:szCs w:val="20"/>
         </w:rPr>
@@ -4201,7 +3708,6 @@
       <w:r>
         <w:rPr>
           <w:b/>
-          <w:kern w:val="0"/>
           <w:sz w:val="20"/>
           <w:szCs w:val="20"/>
         </w:rPr>
@@ -4210,9 +3716,7 @@
     </w:p>
     <w:p>
       <w:pPr>
-        <w:widowControl/>
         <w:ind w:right="-1"/>
-        <w:jc w:val="left"/>
         <w:rPr>
           <w:b/>
           <w:bCs/>
@@ -4222,17 +3726,14 @@
       </w:pPr>
       <w:r>
         <w:rPr>
-          <w:kern w:val="0"/>
-          <w:sz w:val="20"/>
-          <w:szCs w:val="20"/>
-        </w:rPr>
-        <w:lastRenderedPageBreak/>
+          <w:sz w:val="20"/>
+          <w:szCs w:val="20"/>
+        </w:rPr>
         <w:t>Second prize in Mathematical Contest in Modeling</w:t>
       </w:r>
       <w:r>
         <w:rPr>
           <w:rFonts w:hint="eastAsia"/>
-          <w:kern w:val="0"/>
           <w:sz w:val="20"/>
           <w:szCs w:val="20"/>
         </w:rPr>
@@ -4278,19 +3779,15 @@
     </w:p>
     <w:p>
       <w:pPr>
-        <w:widowControl/>
         <w:ind w:right="-1"/>
-        <w:jc w:val="left"/>
-        <w:rPr>
-          <w:b/>
-          <w:kern w:val="0"/>
-          <w:sz w:val="20"/>
-          <w:szCs w:val="20"/>
-        </w:rPr>
-      </w:pPr>
-      <w:r>
-        <w:rPr>
-          <w:kern w:val="0"/>
+        <w:rPr>
+          <w:b/>
+          <w:sz w:val="20"/>
+          <w:szCs w:val="20"/>
+        </w:rPr>
+      </w:pPr>
+      <w:r>
+        <w:rPr>
           <w:sz w:val="20"/>
           <w:szCs w:val="20"/>
         </w:rPr>
@@ -4299,7 +3796,6 @@
       <w:proofErr w:type="spellStart"/>
       <w:r>
         <w:rPr>
-          <w:kern w:val="0"/>
           <w:sz w:val="20"/>
           <w:szCs w:val="20"/>
         </w:rPr>
@@ -4308,7 +3804,6 @@
       <w:proofErr w:type="gramStart"/>
       <w:r>
         <w:rPr>
-          <w:kern w:val="0"/>
           <w:sz w:val="20"/>
           <w:szCs w:val="20"/>
         </w:rPr>
@@ -4318,7 +3813,6 @@
       <w:proofErr w:type="gramEnd"/>
       <w:r>
         <w:rPr>
-          <w:kern w:val="0"/>
           <w:sz w:val="20"/>
           <w:szCs w:val="20"/>
         </w:rPr>
@@ -4327,7 +3821,6 @@
       <w:r>
         <w:rPr>
           <w:rFonts w:hint="eastAsia"/>
-          <w:kern w:val="0"/>
           <w:sz w:val="20"/>
           <w:szCs w:val="20"/>
         </w:rPr>
@@ -4335,7 +3828,6 @@
       </w:r>
       <w:r>
         <w:rPr>
-          <w:kern w:val="0"/>
           <w:sz w:val="20"/>
           <w:szCs w:val="20"/>
         </w:rPr>
@@ -4343,7 +3835,6 @@
       </w:r>
       <w:r>
         <w:rPr>
-          <w:kern w:val="0"/>
           <w:sz w:val="20"/>
           <w:szCs w:val="20"/>
         </w:rPr>
@@ -4351,7 +3842,6 @@
       </w:r>
       <w:r>
         <w:rPr>
-          <w:kern w:val="0"/>
           <w:sz w:val="20"/>
           <w:szCs w:val="20"/>
         </w:rPr>
@@ -4359,7 +3849,6 @@
       </w:r>
       <w:r>
         <w:rPr>
-          <w:kern w:val="0"/>
           <w:sz w:val="20"/>
           <w:szCs w:val="20"/>
         </w:rPr>
@@ -4367,7 +3856,6 @@
       </w:r>
       <w:r>
         <w:rPr>
-          <w:kern w:val="0"/>
           <w:sz w:val="20"/>
           <w:szCs w:val="20"/>
         </w:rPr>
@@ -4375,7 +3863,6 @@
       </w:r>
       <w:r>
         <w:rPr>
-          <w:kern w:val="0"/>
           <w:sz w:val="20"/>
           <w:szCs w:val="20"/>
         </w:rPr>
@@ -4384,7 +3871,6 @@
       <w:r>
         <w:rPr>
           <w:b/>
-          <w:kern w:val="0"/>
           <w:sz w:val="20"/>
           <w:szCs w:val="20"/>
         </w:rPr>
@@ -4393,19 +3879,15 @@
     </w:p>
     <w:p>
       <w:pPr>
-        <w:widowControl/>
         <w:ind w:right="-1"/>
-        <w:jc w:val="left"/>
-        <w:rPr>
-          <w:b/>
-          <w:kern w:val="0"/>
-          <w:sz w:val="20"/>
-          <w:szCs w:val="20"/>
-        </w:rPr>
-      </w:pPr>
-      <w:r>
-        <w:rPr>
-          <w:kern w:val="0"/>
+        <w:rPr>
+          <w:b/>
+          <w:sz w:val="20"/>
+          <w:szCs w:val="20"/>
+        </w:rPr>
+      </w:pPr>
+      <w:r>
+        <w:rPr>
           <w:sz w:val="20"/>
           <w:szCs w:val="20"/>
         </w:rPr>
@@ -4413,7 +3895,6 @@
       </w:r>
       <w:r>
         <w:rPr>
-          <w:kern w:val="0"/>
           <w:sz w:val="20"/>
           <w:szCs w:val="20"/>
         </w:rPr>
@@ -4421,7 +3902,6 @@
       </w:r>
       <w:r>
         <w:rPr>
-          <w:kern w:val="0"/>
           <w:sz w:val="20"/>
           <w:szCs w:val="20"/>
         </w:rPr>
@@ -4429,7 +3909,6 @@
       </w:r>
       <w:r>
         <w:rPr>
-          <w:kern w:val="0"/>
           <w:sz w:val="20"/>
           <w:szCs w:val="20"/>
         </w:rPr>
@@ -4437,7 +3916,6 @@
       </w:r>
       <w:r>
         <w:rPr>
-          <w:kern w:val="0"/>
           <w:sz w:val="20"/>
           <w:szCs w:val="20"/>
         </w:rPr>
@@ -4446,7 +3924,6 @@
       <w:proofErr w:type="spellStart"/>
       <w:r>
         <w:rPr>
-          <w:kern w:val="0"/>
           <w:sz w:val="20"/>
           <w:szCs w:val="20"/>
         </w:rPr>
@@ -4455,7 +3932,6 @@
       <w:proofErr w:type="gramStart"/>
       <w:r>
         <w:rPr>
-          <w:kern w:val="0"/>
           <w:sz w:val="20"/>
           <w:szCs w:val="20"/>
         </w:rPr>
@@ -4465,7 +3941,6 @@
       <w:proofErr w:type="gramEnd"/>
       <w:r>
         <w:rPr>
-          <w:kern w:val="0"/>
           <w:sz w:val="20"/>
           <w:szCs w:val="20"/>
         </w:rPr>
@@ -4473,7 +3948,6 @@
       </w:r>
       <w:r>
         <w:rPr>
-          <w:kern w:val="0"/>
           <w:sz w:val="20"/>
           <w:szCs w:val="20"/>
         </w:rPr>
@@ -4481,7 +3955,6 @@
       </w:r>
       <w:r>
         <w:rPr>
-          <w:kern w:val="0"/>
           <w:sz w:val="20"/>
           <w:szCs w:val="20"/>
         </w:rPr>
@@ -4490,7 +3963,6 @@
       <w:r>
         <w:rPr>
           <w:rFonts w:hint="eastAsia"/>
-          <w:kern w:val="0"/>
           <w:sz w:val="20"/>
           <w:szCs w:val="20"/>
         </w:rPr>
@@ -4498,7 +3970,6 @@
       </w:r>
       <w:r>
         <w:rPr>
-          <w:kern w:val="0"/>
           <w:sz w:val="20"/>
           <w:szCs w:val="20"/>
         </w:rPr>
@@ -4506,7 +3977,6 @@
       </w:r>
       <w:r>
         <w:rPr>
-          <w:kern w:val="0"/>
           <w:sz w:val="20"/>
           <w:szCs w:val="20"/>
         </w:rPr>
@@ -4515,7 +3985,6 @@
       <w:r>
         <w:rPr>
           <w:rFonts w:hint="eastAsia"/>
-          <w:kern w:val="0"/>
           <w:sz w:val="20"/>
           <w:szCs w:val="20"/>
         </w:rPr>
@@ -4523,7 +3992,6 @@
       </w:r>
       <w:r>
         <w:rPr>
-          <w:kern w:val="0"/>
           <w:sz w:val="20"/>
           <w:szCs w:val="20"/>
         </w:rPr>
@@ -4531,7 +3999,6 @@
       </w:r>
       <w:r>
         <w:rPr>
-          <w:kern w:val="0"/>
           <w:sz w:val="20"/>
           <w:szCs w:val="20"/>
         </w:rPr>
@@ -4540,7 +4007,6 @@
       <w:r>
         <w:rPr>
           <w:rFonts w:hint="eastAsia"/>
-          <w:kern w:val="0"/>
           <w:sz w:val="20"/>
           <w:szCs w:val="20"/>
         </w:rPr>
@@ -4548,7 +4014,6 @@
       </w:r>
       <w:r>
         <w:rPr>
-          <w:kern w:val="0"/>
           <w:sz w:val="20"/>
           <w:szCs w:val="20"/>
         </w:rPr>
@@ -4556,7 +4021,6 @@
       </w:r>
       <w:r>
         <w:rPr>
-          <w:kern w:val="0"/>
           <w:sz w:val="20"/>
           <w:szCs w:val="20"/>
         </w:rPr>
@@ -4564,7 +4028,6 @@
       </w:r>
       <w:r>
         <w:rPr>
-          <w:kern w:val="0"/>
           <w:sz w:val="20"/>
           <w:szCs w:val="20"/>
         </w:rPr>
@@ -4573,7 +4036,6 @@
       <w:r>
         <w:rPr>
           <w:b/>
-          <w:kern w:val="0"/>
           <w:sz w:val="20"/>
           <w:szCs w:val="20"/>
         </w:rPr>
@@ -4582,7 +4044,6 @@
       <w:r>
         <w:rPr>
           <w:b/>
-          <w:kern w:val="0"/>
           <w:sz w:val="20"/>
           <w:szCs w:val="20"/>
         </w:rPr>
@@ -4591,19 +4052,15 @@
     </w:p>
     <w:p>
       <w:pPr>
-        <w:widowControl/>
         <w:ind w:right="-1"/>
-        <w:jc w:val="left"/>
-        <w:rPr>
-          <w:b/>
-          <w:kern w:val="0"/>
-          <w:sz w:val="20"/>
-          <w:szCs w:val="20"/>
-        </w:rPr>
-      </w:pPr>
-      <w:r>
-        <w:rPr>
-          <w:kern w:val="0"/>
+        <w:rPr>
+          <w:b/>
+          <w:sz w:val="20"/>
+          <w:szCs w:val="20"/>
+        </w:rPr>
+      </w:pPr>
+      <w:r>
+        <w:rPr>
           <w:sz w:val="20"/>
           <w:szCs w:val="20"/>
         </w:rPr>
@@ -4611,7 +4068,6 @@
       </w:r>
       <w:r>
         <w:rPr>
-          <w:kern w:val="0"/>
           <w:sz w:val="20"/>
           <w:szCs w:val="20"/>
         </w:rPr>
@@ -4619,7 +4075,6 @@
       </w:r>
       <w:r>
         <w:rPr>
-          <w:kern w:val="0"/>
           <w:sz w:val="20"/>
           <w:szCs w:val="20"/>
         </w:rPr>
@@ -4627,7 +4082,6 @@
       </w:r>
       <w:r>
         <w:rPr>
-          <w:kern w:val="0"/>
           <w:sz w:val="20"/>
           <w:szCs w:val="20"/>
         </w:rPr>
@@ -4636,7 +4090,6 @@
       <w:r>
         <w:rPr>
           <w:rFonts w:hint="eastAsia"/>
-          <w:kern w:val="0"/>
           <w:sz w:val="20"/>
           <w:szCs w:val="20"/>
         </w:rPr>
@@ -4644,7 +4097,6 @@
       </w:r>
       <w:r>
         <w:rPr>
-          <w:kern w:val="0"/>
           <w:sz w:val="20"/>
           <w:szCs w:val="20"/>
         </w:rPr>
@@ -4652,7 +4104,6 @@
       </w:r>
       <w:r>
         <w:rPr>
-          <w:kern w:val="0"/>
           <w:sz w:val="20"/>
           <w:szCs w:val="20"/>
         </w:rPr>
@@ -4661,7 +4112,6 @@
       <w:r>
         <w:rPr>
           <w:rFonts w:hint="eastAsia"/>
-          <w:kern w:val="0"/>
           <w:sz w:val="20"/>
           <w:szCs w:val="20"/>
         </w:rPr>
@@ -4670,7 +4120,6 @@
       <w:r>
         <w:rPr>
           <w:b/>
-          <w:kern w:val="0"/>
           <w:sz w:val="20"/>
           <w:szCs w:val="20"/>
         </w:rPr>
@@ -4679,7 +4128,6 @@
       <w:r>
         <w:rPr>
           <w:b/>
-          <w:kern w:val="0"/>
           <w:sz w:val="20"/>
           <w:szCs w:val="20"/>
         </w:rPr>
@@ -4688,7 +4136,6 @@
       <w:r>
         <w:rPr>
           <w:b/>
-          <w:kern w:val="0"/>
           <w:sz w:val="20"/>
           <w:szCs w:val="20"/>
         </w:rPr>
@@ -4697,7 +4144,6 @@
       <w:r>
         <w:rPr>
           <w:b/>
-          <w:kern w:val="0"/>
           <w:sz w:val="20"/>
           <w:szCs w:val="20"/>
         </w:rPr>
@@ -4706,7 +4152,6 @@
       <w:r>
         <w:rPr>
           <w:b/>
-          <w:kern w:val="0"/>
           <w:sz w:val="20"/>
           <w:szCs w:val="20"/>
         </w:rPr>
@@ -5189,7 +4634,7 @@
       <w:lvlText w:val=""/>
       <w:lvlJc w:val="right"/>
       <w:pPr>
-        <w:ind w:left="480" w:hanging="480"/>
+        <w:ind w:left="120" w:hanging="480"/>
       </w:pPr>
       <w:rPr>
         <w:rFonts w:ascii="Symbol" w:hAnsi="Symbol" w:hint="default"/>
@@ -5201,7 +4646,7 @@
       <w:lvlText w:val=""/>
       <w:lvlJc w:val="left"/>
       <w:pPr>
-        <w:ind w:left="960" w:hanging="480"/>
+        <w:ind w:left="600" w:hanging="480"/>
       </w:pPr>
       <w:rPr>
         <w:rFonts w:ascii="Wingdings" w:hAnsi="Wingdings" w:hint="default"/>
@@ -5213,7 +4658,7 @@
       <w:lvlText w:val=""/>
       <w:lvlJc w:val="left"/>
       <w:pPr>
-        <w:ind w:left="1440" w:hanging="480"/>
+        <w:ind w:left="1080" w:hanging="480"/>
       </w:pPr>
       <w:rPr>
         <w:rFonts w:ascii="Wingdings" w:hAnsi="Wingdings" w:hint="default"/>
@@ -5225,7 +4670,7 @@
       <w:lvlText w:val=""/>
       <w:lvlJc w:val="left"/>
       <w:pPr>
-        <w:ind w:left="1920" w:hanging="480"/>
+        <w:ind w:left="1560" w:hanging="480"/>
       </w:pPr>
       <w:rPr>
         <w:rFonts w:ascii="Wingdings" w:hAnsi="Wingdings" w:hint="default"/>
@@ -5237,7 +4682,7 @@
       <w:lvlText w:val=""/>
       <w:lvlJc w:val="left"/>
       <w:pPr>
-        <w:ind w:left="2400" w:hanging="480"/>
+        <w:ind w:left="2040" w:hanging="480"/>
       </w:pPr>
       <w:rPr>
         <w:rFonts w:ascii="Wingdings" w:hAnsi="Wingdings" w:hint="default"/>
@@ -5249,7 +4694,7 @@
       <w:lvlText w:val=""/>
       <w:lvlJc w:val="left"/>
       <w:pPr>
-        <w:ind w:left="2880" w:hanging="480"/>
+        <w:ind w:left="2520" w:hanging="480"/>
       </w:pPr>
       <w:rPr>
         <w:rFonts w:ascii="Wingdings" w:hAnsi="Wingdings" w:hint="default"/>
@@ -5261,7 +4706,7 @@
       <w:lvlText w:val=""/>
       <w:lvlJc w:val="left"/>
       <w:pPr>
-        <w:ind w:left="3360" w:hanging="480"/>
+        <w:ind w:left="3000" w:hanging="480"/>
       </w:pPr>
       <w:rPr>
         <w:rFonts w:ascii="Wingdings" w:hAnsi="Wingdings" w:hint="default"/>
@@ -5273,7 +4718,7 @@
       <w:lvlText w:val=""/>
       <w:lvlJc w:val="left"/>
       <w:pPr>
-        <w:ind w:left="3840" w:hanging="480"/>
+        <w:ind w:left="3480" w:hanging="480"/>
       </w:pPr>
       <w:rPr>
         <w:rFonts w:ascii="Wingdings" w:hAnsi="Wingdings" w:hint="default"/>
@@ -5285,7 +4730,7 @@
       <w:lvlText w:val=""/>
       <w:lvlJc w:val="left"/>
       <w:pPr>
-        <w:ind w:left="4320" w:hanging="480"/>
+        <w:ind w:left="3960" w:hanging="480"/>
       </w:pPr>
       <w:rPr>
         <w:rFonts w:ascii="Wingdings" w:hAnsi="Wingdings" w:hint="default"/>
@@ -5293,6 +4738,232 @@
     </w:lvl>
   </w:abstractNum>
   <w:abstractNum w:abstractNumId="5">
+    <w:nsid w:val="29A72813"/>
+    <w:multiLevelType w:val="hybridMultilevel"/>
+    <w:tmpl w:val="203E489E"/>
+    <w:lvl w:ilvl="0" w:tplc="04090001">
+      <w:start w:val="1"/>
+      <w:numFmt w:val="bullet"/>
+      <w:lvlText w:val=""/>
+      <w:lvlJc w:val="left"/>
+      <w:pPr>
+        <w:ind w:left="502" w:hanging="360"/>
+      </w:pPr>
+      <w:rPr>
+        <w:rFonts w:ascii="Symbol" w:hAnsi="Symbol" w:hint="default"/>
+      </w:rPr>
+    </w:lvl>
+    <w:lvl w:ilvl="1" w:tplc="04090003" w:tentative="1">
+      <w:start w:val="1"/>
+      <w:numFmt w:val="bullet"/>
+      <w:lvlText w:val="o"/>
+      <w:lvlJc w:val="left"/>
+      <w:pPr>
+        <w:ind w:left="1222" w:hanging="360"/>
+      </w:pPr>
+      <w:rPr>
+        <w:rFonts w:ascii="Courier New" w:hAnsi="Courier New" w:cs="Courier New" w:hint="default"/>
+      </w:rPr>
+    </w:lvl>
+    <w:lvl w:ilvl="2" w:tplc="04090005" w:tentative="1">
+      <w:start w:val="1"/>
+      <w:numFmt w:val="bullet"/>
+      <w:lvlText w:val=""/>
+      <w:lvlJc w:val="left"/>
+      <w:pPr>
+        <w:ind w:left="1942" w:hanging="360"/>
+      </w:pPr>
+      <w:rPr>
+        <w:rFonts w:ascii="Wingdings" w:hAnsi="Wingdings" w:hint="default"/>
+      </w:rPr>
+    </w:lvl>
+    <w:lvl w:ilvl="3" w:tplc="04090001" w:tentative="1">
+      <w:start w:val="1"/>
+      <w:numFmt w:val="bullet"/>
+      <w:lvlText w:val=""/>
+      <w:lvlJc w:val="left"/>
+      <w:pPr>
+        <w:ind w:left="2662" w:hanging="360"/>
+      </w:pPr>
+      <w:rPr>
+        <w:rFonts w:ascii="Symbol" w:hAnsi="Symbol" w:hint="default"/>
+      </w:rPr>
+    </w:lvl>
+    <w:lvl w:ilvl="4" w:tplc="04090003" w:tentative="1">
+      <w:start w:val="1"/>
+      <w:numFmt w:val="bullet"/>
+      <w:lvlText w:val="o"/>
+      <w:lvlJc w:val="left"/>
+      <w:pPr>
+        <w:ind w:left="3382" w:hanging="360"/>
+      </w:pPr>
+      <w:rPr>
+        <w:rFonts w:ascii="Courier New" w:hAnsi="Courier New" w:cs="Courier New" w:hint="default"/>
+      </w:rPr>
+    </w:lvl>
+    <w:lvl w:ilvl="5" w:tplc="04090005" w:tentative="1">
+      <w:start w:val="1"/>
+      <w:numFmt w:val="bullet"/>
+      <w:lvlText w:val=""/>
+      <w:lvlJc w:val="left"/>
+      <w:pPr>
+        <w:ind w:left="4102" w:hanging="360"/>
+      </w:pPr>
+      <w:rPr>
+        <w:rFonts w:ascii="Wingdings" w:hAnsi="Wingdings" w:hint="default"/>
+      </w:rPr>
+    </w:lvl>
+    <w:lvl w:ilvl="6" w:tplc="04090001" w:tentative="1">
+      <w:start w:val="1"/>
+      <w:numFmt w:val="bullet"/>
+      <w:lvlText w:val=""/>
+      <w:lvlJc w:val="left"/>
+      <w:pPr>
+        <w:ind w:left="4822" w:hanging="360"/>
+      </w:pPr>
+      <w:rPr>
+        <w:rFonts w:ascii="Symbol" w:hAnsi="Symbol" w:hint="default"/>
+      </w:rPr>
+    </w:lvl>
+    <w:lvl w:ilvl="7" w:tplc="04090003" w:tentative="1">
+      <w:start w:val="1"/>
+      <w:numFmt w:val="bullet"/>
+      <w:lvlText w:val="o"/>
+      <w:lvlJc w:val="left"/>
+      <w:pPr>
+        <w:ind w:left="5542" w:hanging="360"/>
+      </w:pPr>
+      <w:rPr>
+        <w:rFonts w:ascii="Courier New" w:hAnsi="Courier New" w:cs="Courier New" w:hint="default"/>
+      </w:rPr>
+    </w:lvl>
+    <w:lvl w:ilvl="8" w:tplc="04090005" w:tentative="1">
+      <w:start w:val="1"/>
+      <w:numFmt w:val="bullet"/>
+      <w:lvlText w:val=""/>
+      <w:lvlJc w:val="left"/>
+      <w:pPr>
+        <w:ind w:left="6262" w:hanging="360"/>
+      </w:pPr>
+      <w:rPr>
+        <w:rFonts w:ascii="Wingdings" w:hAnsi="Wingdings" w:hint="default"/>
+      </w:rPr>
+    </w:lvl>
+  </w:abstractNum>
+  <w:abstractNum w:abstractNumId="6">
+    <w:nsid w:val="5EC44485"/>
+    <w:multiLevelType w:val="hybridMultilevel"/>
+    <w:tmpl w:val="B6BCB9BE"/>
+    <w:lvl w:ilvl="0" w:tplc="04090001">
+      <w:start w:val="1"/>
+      <w:numFmt w:val="bullet"/>
+      <w:lvlText w:val=""/>
+      <w:lvlJc w:val="left"/>
+      <w:pPr>
+        <w:ind w:left="720" w:hanging="360"/>
+      </w:pPr>
+      <w:rPr>
+        <w:rFonts w:ascii="Symbol" w:hAnsi="Symbol" w:hint="default"/>
+      </w:rPr>
+    </w:lvl>
+    <w:lvl w:ilvl="1" w:tplc="04090003" w:tentative="1">
+      <w:start w:val="1"/>
+      <w:numFmt w:val="bullet"/>
+      <w:lvlText w:val="o"/>
+      <w:lvlJc w:val="left"/>
+      <w:pPr>
+        <w:ind w:left="1440" w:hanging="360"/>
+      </w:pPr>
+      <w:rPr>
+        <w:rFonts w:ascii="Courier New" w:hAnsi="Courier New" w:cs="Courier New" w:hint="default"/>
+      </w:rPr>
+    </w:lvl>
+    <w:lvl w:ilvl="2" w:tplc="04090005" w:tentative="1">
+      <w:start w:val="1"/>
+      <w:numFmt w:val="bullet"/>
+      <w:lvlText w:val=""/>
+      <w:lvlJc w:val="left"/>
+      <w:pPr>
+        <w:ind w:left="2160" w:hanging="360"/>
+      </w:pPr>
+      <w:rPr>
+        <w:rFonts w:ascii="Wingdings" w:hAnsi="Wingdings" w:hint="default"/>
+      </w:rPr>
+    </w:lvl>
+    <w:lvl w:ilvl="3" w:tplc="04090001" w:tentative="1">
+      <w:start w:val="1"/>
+      <w:numFmt w:val="bullet"/>
+      <w:lvlText w:val=""/>
+      <w:lvlJc w:val="left"/>
+      <w:pPr>
+        <w:ind w:left="2880" w:hanging="360"/>
+      </w:pPr>
+      <w:rPr>
+        <w:rFonts w:ascii="Symbol" w:hAnsi="Symbol" w:hint="default"/>
+      </w:rPr>
+    </w:lvl>
+    <w:lvl w:ilvl="4" w:tplc="04090003" w:tentative="1">
+      <w:start w:val="1"/>
+      <w:numFmt w:val="bullet"/>
+      <w:lvlText w:val="o"/>
+      <w:lvlJc w:val="left"/>
+      <w:pPr>
+        <w:ind w:left="3600" w:hanging="360"/>
+      </w:pPr>
+      <w:rPr>
+        <w:rFonts w:ascii="Courier New" w:hAnsi="Courier New" w:cs="Courier New" w:hint="default"/>
+      </w:rPr>
+    </w:lvl>
+    <w:lvl w:ilvl="5" w:tplc="04090005" w:tentative="1">
+      <w:start w:val="1"/>
+      <w:numFmt w:val="bullet"/>
+      <w:lvlText w:val=""/>
+      <w:lvlJc w:val="left"/>
+      <w:pPr>
+        <w:ind w:left="4320" w:hanging="360"/>
+      </w:pPr>
+      <w:rPr>
+        <w:rFonts w:ascii="Wingdings" w:hAnsi="Wingdings" w:hint="default"/>
+      </w:rPr>
+    </w:lvl>
+    <w:lvl w:ilvl="6" w:tplc="04090001" w:tentative="1">
+      <w:start w:val="1"/>
+      <w:numFmt w:val="bullet"/>
+      <w:lvlText w:val=""/>
+      <w:lvlJc w:val="left"/>
+      <w:pPr>
+        <w:ind w:left="5040" w:hanging="360"/>
+      </w:pPr>
+      <w:rPr>
+        <w:rFonts w:ascii="Symbol" w:hAnsi="Symbol" w:hint="default"/>
+      </w:rPr>
+    </w:lvl>
+    <w:lvl w:ilvl="7" w:tplc="04090003" w:tentative="1">
+      <w:start w:val="1"/>
+      <w:numFmt w:val="bullet"/>
+      <w:lvlText w:val="o"/>
+      <w:lvlJc w:val="left"/>
+      <w:pPr>
+        <w:ind w:left="5760" w:hanging="360"/>
+      </w:pPr>
+      <w:rPr>
+        <w:rFonts w:ascii="Courier New" w:hAnsi="Courier New" w:cs="Courier New" w:hint="default"/>
+      </w:rPr>
+    </w:lvl>
+    <w:lvl w:ilvl="8" w:tplc="04090005" w:tentative="1">
+      <w:start w:val="1"/>
+      <w:numFmt w:val="bullet"/>
+      <w:lvlText w:val=""/>
+      <w:lvlJc w:val="left"/>
+      <w:pPr>
+        <w:ind w:left="6480" w:hanging="360"/>
+      </w:pPr>
+      <w:rPr>
+        <w:rFonts w:ascii="Wingdings" w:hAnsi="Wingdings" w:hint="default"/>
+      </w:rPr>
+    </w:lvl>
+  </w:abstractNum>
+  <w:abstractNum w:abstractNumId="7">
     <w:nsid w:val="7A2C3091"/>
     <w:multiLevelType w:val="hybridMultilevel"/>
     <w:tmpl w:val="F2D8E1F2"/>
@@ -5407,7 +5078,7 @@
     </w:lvl>
   </w:abstractNum>
   <w:num w:numId="1">
-    <w:abstractNumId w:val="5"/>
+    <w:abstractNumId w:val="7"/>
   </w:num>
   <w:num w:numId="2">
     <w:abstractNumId w:val="3"/>
@@ -5423,6 +5094,12 @@
   </w:num>
   <w:num w:numId="6">
     <w:abstractNumId w:val="2"/>
+  </w:num>
+  <w:num w:numId="7">
+    <w:abstractNumId w:val="6"/>
+  </w:num>
+  <w:num w:numId="8">
+    <w:abstractNumId w:val="5"/>
   </w:num>
 </w:numbering>
 </file>
@@ -5808,14 +5485,10 @@
   <w:style w:type="paragraph" w:default="1" w:styleId="Normal">
     <w:name w:val="Normal"/>
     <w:qFormat/>
-    <w:rsid w:val="00C02FD0"/>
-    <w:pPr>
-      <w:widowControl w:val="0"/>
-      <w:jc w:val="both"/>
-    </w:pPr>
+    <w:rsid w:val="00D86D5B"/>
     <w:rPr>
-      <w:rFonts w:ascii="Times New Roman" w:eastAsia="SimSun" w:hAnsi="Times New Roman" w:cs="Times New Roman"/>
-      <w:sz w:val="21"/>
+      <w:rFonts w:ascii="Times New Roman" w:hAnsi="Times New Roman" w:cs="Times New Roman"/>
+      <w:kern w:val="0"/>
     </w:rPr>
   </w:style>
   <w:style w:type="character" w:default="1" w:styleId="DefaultParagraphFont">
@@ -5873,10 +5546,11 @@
     <w:basedOn w:val="Normal"/>
     <w:rsid w:val="00C02FD0"/>
     <w:pPr>
-      <w:widowControl/>
+      <w:jc w:val="both"/>
     </w:pPr>
     <w:rPr>
-      <w:kern w:val="0"/>
+      <w:rFonts w:eastAsia="SimSun"/>
+      <w:sz w:val="21"/>
       <w:szCs w:val="21"/>
     </w:rPr>
   </w:style>
@@ -5887,8 +5561,15 @@
     <w:qFormat/>
     <w:rsid w:val="003C0C41"/>
     <w:pPr>
+      <w:widowControl w:val="0"/>
       <w:ind w:firstLineChars="200" w:firstLine="420"/>
+      <w:jc w:val="both"/>
     </w:pPr>
+    <w:rPr>
+      <w:rFonts w:eastAsia="SimSun"/>
+      <w:kern w:val="2"/>
+      <w:sz w:val="21"/>
+    </w:rPr>
   </w:style>
   <w:style w:type="character" w:styleId="FollowedHyperlink">
     <w:name w:val="FollowedHyperlink"/>
@@ -5937,9 +5618,6 @@
     <w:semiHidden/>
     <w:unhideWhenUsed/>
     <w:rsid w:val="009254DA"/>
-    <w:rPr>
-      <w:sz w:val="24"/>
-    </w:rPr>
   </w:style>
   <w:style w:type="character" w:customStyle="1" w:styleId="DocumentMapChar">
     <w:name w:val="Document Map Char"/>

--- a/index/cv.docx
+++ b/index/cv.docx
@@ -239,30 +239,49 @@
           <w:sz w:val="20"/>
           <w:szCs w:val="20"/>
         </w:rPr>
-        <w:t>My research focus</w:t>
-      </w:r>
-      <w:r>
-        <w:rPr>
-          <w:rFonts w:hint="eastAsia"/>
-          <w:sz w:val="20"/>
-          <w:szCs w:val="20"/>
-        </w:rPr>
-        <w:t>es</w:t>
-      </w:r>
-      <w:r>
-        <w:rPr>
-          <w:sz w:val="20"/>
-          <w:szCs w:val="20"/>
-        </w:rPr>
-        <w:t xml:space="preserve"> on C</w:t>
-      </w:r>
-      <w:r>
-        <w:rPr>
-          <w:rFonts w:hint="eastAsia"/>
-          <w:sz w:val="20"/>
-          <w:szCs w:val="20"/>
-        </w:rPr>
-        <w:t>omputer Graphics and Human Computer Interaction</w:t>
+        <w:t xml:space="preserve">My </w:t>
+      </w:r>
+      <w:r>
+        <w:rPr>
+          <w:sz w:val="20"/>
+          <w:szCs w:val="20"/>
+        </w:rPr>
+        <w:t>research combines modern concepts in Computer Graphics, Human Computer Interaction and Machine Learning, with broad applications in</w:t>
+      </w:r>
+      <w:r>
+        <w:rPr>
+          <w:sz w:val="20"/>
+          <w:szCs w:val="20"/>
+        </w:rPr>
+        <w:t xml:space="preserve"> digital painting, animation, special effects, sculpting</w:t>
+      </w:r>
+      <w:r>
+        <w:rPr>
+          <w:sz w:val="20"/>
+          <w:szCs w:val="20"/>
+        </w:rPr>
+        <w:t xml:space="preserve">, image, and </w:t>
+      </w:r>
+      <w:r>
+        <w:rPr>
+          <w:sz w:val="20"/>
+          <w:szCs w:val="20"/>
+        </w:rPr>
+        <w:t>geometry</w:t>
+      </w:r>
+      <w:r>
+        <w:rPr>
+          <w:sz w:val="20"/>
+          <w:szCs w:val="20"/>
+        </w:rPr>
+        <w:t xml:space="preserve"> analysis and</w:t>
+      </w:r>
+      <w:r>
+        <w:rPr>
+          <w:sz w:val="20"/>
+          <w:szCs w:val="20"/>
+        </w:rPr>
+        <w:t xml:space="preserve"> synthesis, as well as UI/UX design</w:t>
       </w:r>
       <w:r>
         <w:rPr>
@@ -276,7 +295,42 @@
           <w:sz w:val="20"/>
           <w:szCs w:val="20"/>
         </w:rPr>
-        <w:t>I have broad interest in machine/deep learning for text, image and video analysis and generation, VR/AR for content creation, and UI/UX design. </w:t>
+        <w:t xml:space="preserve">Now, I am moving </w:t>
+      </w:r>
+      <w:r>
+        <w:rPr>
+          <w:sz w:val="20"/>
+          <w:szCs w:val="20"/>
+        </w:rPr>
+        <w:t>my application</w:t>
+      </w:r>
+      <w:r>
+        <w:rPr>
+          <w:sz w:val="20"/>
+          <w:szCs w:val="20"/>
+        </w:rPr>
+        <w:t xml:space="preserve"> platform to VR</w:t>
+      </w:r>
+      <w:r>
+        <w:rPr>
+          <w:sz w:val="20"/>
+          <w:szCs w:val="20"/>
+        </w:rPr>
+        <w:t>/AR</w:t>
+      </w:r>
+      <w:r>
+        <w:rPr>
+          <w:sz w:val="20"/>
+          <w:szCs w:val="20"/>
+        </w:rPr>
+        <w:t>!</w:t>
+      </w:r>
+      <w:r>
+        <w:rPr>
+          <w:sz w:val="20"/>
+          <w:szCs w:val="20"/>
+        </w:rPr>
+        <w:t xml:space="preserve"> </w:t>
       </w:r>
       <w:r>
         <w:rPr>
@@ -287,18 +341,31 @@
       </w:r>
       <w:r>
         <w:rPr>
-          <w:rFonts w:hint="eastAsia"/>
-          <w:sz w:val="20"/>
-          <w:szCs w:val="20"/>
-        </w:rPr>
-        <w:t>rep</w:t>
-      </w:r>
-      <w:r>
-        <w:rPr>
-          <w:sz w:val="20"/>
-          <w:szCs w:val="20"/>
-        </w:rPr>
-        <w:t>etitions in human-centered activities, such as painting and writing, and providing online “intelligent” suggestions, via a natural interface, to reduce manual labor while improving quality and performance.</w:t>
+          <w:sz w:val="20"/>
+          <w:szCs w:val="20"/>
+        </w:rPr>
+        <w:t xml:space="preserve">human-centered </w:t>
+      </w:r>
+      <w:r>
+        <w:rPr>
+          <w:sz w:val="20"/>
+          <w:szCs w:val="20"/>
+        </w:rPr>
+        <w:t xml:space="preserve">activities when authoring the various </w:t>
+      </w:r>
+      <w:r>
+        <w:rPr>
+          <w:sz w:val="20"/>
+          <w:szCs w:val="20"/>
+        </w:rPr>
+        <w:t>digital contents</w:t>
+      </w:r>
+      <w:r>
+        <w:rPr>
+          <w:sz w:val="20"/>
+          <w:szCs w:val="20"/>
+        </w:rPr>
+        <w:t>, and providing online “intelligent” suggestions, via a natural interface, to reduce manual labor while improving quality and performance.</w:t>
       </w:r>
     </w:p>
     <w:p>
@@ -872,18 +939,43 @@
           <w:sz w:val="20"/>
           <w:szCs w:val="20"/>
         </w:rPr>
-        <w:t>P</w:t>
-      </w:r>
-      <w:r>
-        <w:rPr>
-          <w:color w:val="auto"/>
-          <w:sz w:val="20"/>
-          <w:szCs w:val="20"/>
-        </w:rPr>
-        <w:t>ostdoc in</w:t>
-      </w:r>
-      <w:r>
-        <w:rPr>
+        <w:t>p</w:t>
+      </w:r>
+      <w:r>
+        <w:rPr>
+          <w:color w:val="auto"/>
+          <w:sz w:val="20"/>
+          <w:szCs w:val="20"/>
+        </w:rPr>
+        <w:t>ostdoc</w:t>
+      </w:r>
+      <w:r>
+        <w:rPr>
+          <w:color w:val="auto"/>
+          <w:sz w:val="20"/>
+          <w:szCs w:val="20"/>
+        </w:rPr>
+        <w:t xml:space="preserve"> in ICT,</w:t>
+      </w:r>
+      <w:r>
+        <w:rPr>
+          <w:color w:val="auto"/>
+          <w:sz w:val="20"/>
+          <w:szCs w:val="20"/>
+        </w:rPr>
+        <w:t xml:space="preserve"> with Hao Li</w:t>
+      </w:r>
+      <w:r>
+        <w:rPr>
+          <w:color w:val="auto"/>
+          <w:sz w:val="20"/>
+          <w:szCs w:val="20"/>
+        </w:rPr>
+        <w:t>,</w:t>
+      </w:r>
+      <w:r>
+        <w:rPr>
+          <w:b/>
           <w:color w:val="auto"/>
           <w:sz w:val="20"/>
           <w:szCs w:val="20"/>
@@ -896,43 +988,28 @@
           <w:sz w:val="20"/>
           <w:szCs w:val="20"/>
         </w:rPr>
-        <w:t>Vision and Graphic</w:t>
-      </w:r>
-      <w:r>
-        <w:rPr>
-          <w:color w:val="auto"/>
-          <w:sz w:val="20"/>
-          <w:szCs w:val="20"/>
-        </w:rPr>
-        <w:t>s Group of I</w:t>
-      </w:r>
-      <w:r>
-        <w:rPr>
-          <w:color w:val="auto"/>
-          <w:sz w:val="20"/>
-          <w:szCs w:val="20"/>
-        </w:rPr>
-        <w:t>C</w:t>
-      </w:r>
-      <w:r>
-        <w:rPr>
-          <w:color w:val="auto"/>
-          <w:sz w:val="20"/>
-          <w:szCs w:val="20"/>
-        </w:rPr>
-        <w:t>T</w:t>
-      </w:r>
-      <w:r>
-        <w:rPr>
-          <w:color w:val="auto"/>
-          <w:sz w:val="20"/>
-          <w:szCs w:val="20"/>
-        </w:rPr>
-        <w:t>,</w:t>
-      </w:r>
-      <w:r>
-        <w:rPr>
-          <w:b/>
+        <w:t>Los Angeles</w:t>
+      </w:r>
+      <w:r>
+        <w:rPr>
+          <w:color w:val="auto"/>
+          <w:sz w:val="20"/>
+          <w:szCs w:val="20"/>
+        </w:rPr>
+        <w:t xml:space="preserve">    </w:t>
+      </w:r>
+      <w:r>
+        <w:rPr>
+          <w:color w:val="auto"/>
+          <w:sz w:val="20"/>
+          <w:szCs w:val="20"/>
+        </w:rPr>
+        <w:t xml:space="preserve">    </w:t>
+      </w:r>
+      <w:bookmarkStart w:id="0" w:name="_GoBack"/>
+      <w:bookmarkEnd w:id="0"/>
+      <w:r>
+        <w:rPr>
           <w:color w:val="auto"/>
           <w:sz w:val="20"/>
           <w:szCs w:val="20"/>
@@ -945,23 +1022,7 @@
           <w:sz w:val="20"/>
           <w:szCs w:val="20"/>
         </w:rPr>
-        <w:t>Los Angeles</w:t>
-      </w:r>
-      <w:r>
-        <w:rPr>
-          <w:color w:val="auto"/>
-          <w:sz w:val="20"/>
-          <w:szCs w:val="20"/>
-        </w:rPr>
-        <w:t xml:space="preserve">    </w:t>
-      </w:r>
-      <w:r>
-        <w:rPr>
-          <w:color w:val="auto"/>
-          <w:sz w:val="20"/>
-          <w:szCs w:val="20"/>
-        </w:rPr>
-        <w:t xml:space="preserve">  </w:t>
+        <w:t xml:space="preserve">            </w:t>
       </w:r>
       <w:r>
         <w:rPr>
@@ -1033,7 +1094,71 @@
           <w:sz w:val="20"/>
           <w:szCs w:val="20"/>
         </w:rPr>
-        <w:t xml:space="preserve">, Procedural Imaging Group intern, San Jose                                              </w:t>
+        <w:t>, intern</w:t>
+      </w:r>
+      <w:r>
+        <w:rPr>
+          <w:color w:val="auto"/>
+          <w:sz w:val="20"/>
+          <w:szCs w:val="20"/>
+        </w:rPr>
+        <w:t xml:space="preserve"> in the </w:t>
+      </w:r>
+      <w:r>
+        <w:rPr>
+          <w:color w:val="auto"/>
+          <w:sz w:val="20"/>
+          <w:szCs w:val="20"/>
+        </w:rPr>
+        <w:t>Procedural Imaging Group</w:t>
+      </w:r>
+      <w:r>
+        <w:rPr>
+          <w:color w:val="auto"/>
+          <w:sz w:val="20"/>
+          <w:szCs w:val="20"/>
+        </w:rPr>
+        <w:t xml:space="preserve">, </w:t>
+      </w:r>
+      <w:r>
+        <w:rPr>
+          <w:color w:val="auto"/>
+          <w:sz w:val="20"/>
+          <w:szCs w:val="20"/>
+        </w:rPr>
+        <w:t>with Cynthia Lu etc.</w:t>
+      </w:r>
+      <w:r>
+        <w:rPr>
+          <w:color w:val="auto"/>
+          <w:sz w:val="20"/>
+          <w:szCs w:val="20"/>
+        </w:rPr>
+        <w:t>,</w:t>
+      </w:r>
+      <w:r>
+        <w:rPr>
+          <w:color w:val="auto"/>
+          <w:sz w:val="20"/>
+          <w:szCs w:val="20"/>
+        </w:rPr>
+        <w:t xml:space="preserve"> </w:t>
+      </w:r>
+      <w:r>
+        <w:rPr>
+          <w:color w:val="auto"/>
+          <w:sz w:val="20"/>
+          <w:szCs w:val="20"/>
+        </w:rPr>
+        <w:t xml:space="preserve">San Jose           </w:t>
+      </w:r>
+      <w:r>
+        <w:rPr>
+          <w:color w:val="auto"/>
+          <w:sz w:val="20"/>
+          <w:szCs w:val="20"/>
+        </w:rPr>
+        <w:t xml:space="preserve">             </w:t>
       </w:r>
       <w:r>
         <w:rPr>
@@ -1099,15 +1224,15 @@
           <w:sz w:val="20"/>
           <w:szCs w:val="20"/>
         </w:rPr>
-        <w:t>, UI Graphics r</w:t>
-      </w:r>
-      <w:r>
-        <w:rPr>
-          <w:color w:val="auto"/>
-          <w:sz w:val="20"/>
-          <w:szCs w:val="20"/>
-        </w:rPr>
-        <w:t xml:space="preserve">esearch intern in the </w:t>
+        <w:t xml:space="preserve">, </w:t>
+      </w:r>
+      <w:r>
+        <w:rPr>
+          <w:color w:val="auto"/>
+          <w:sz w:val="20"/>
+          <w:szCs w:val="20"/>
+        </w:rPr>
+        <w:t xml:space="preserve">intern in the </w:t>
       </w:r>
       <w:r>
         <w:rPr>
@@ -1131,23 +1256,39 @@
           <w:sz w:val="20"/>
           <w:szCs w:val="20"/>
         </w:rPr>
-        <w:t xml:space="preserve">, Toronto       </w:t>
-      </w:r>
-      <w:r>
-        <w:rPr>
-          <w:color w:val="auto"/>
-          <w:sz w:val="20"/>
-          <w:szCs w:val="20"/>
-        </w:rPr>
-        <w:t xml:space="preserve">     </w:t>
-      </w:r>
-      <w:r>
-        <w:rPr>
-          <w:color w:val="auto"/>
-          <w:sz w:val="20"/>
-          <w:szCs w:val="20"/>
-        </w:rPr>
-        <w:t xml:space="preserve">        </w:t>
+        <w:t>,</w:t>
+      </w:r>
+      <w:r>
+        <w:rPr>
+          <w:color w:val="auto"/>
+          <w:sz w:val="20"/>
+          <w:szCs w:val="20"/>
+        </w:rPr>
+        <w:t xml:space="preserve"> with Rubaiat Habib Kazi </w:t>
+      </w:r>
+      <w:r>
+        <w:rPr>
+          <w:color w:val="auto"/>
+          <w:sz w:val="20"/>
+          <w:szCs w:val="20"/>
+        </w:rPr>
+        <w:t>etc</w:t>
+      </w:r>
+      <w:r>
+        <w:rPr>
+          <w:color w:val="auto"/>
+          <w:sz w:val="20"/>
+          <w:szCs w:val="20"/>
+        </w:rPr>
+        <w:t>.</w:t>
+      </w:r>
+      <w:r>
+        <w:rPr>
+          <w:color w:val="auto"/>
+          <w:sz w:val="20"/>
+          <w:szCs w:val="20"/>
+        </w:rPr>
+        <w:t xml:space="preserve"> Toronto</w:t>
       </w:r>
       <w:r>
         <w:rPr>
@@ -1156,7 +1297,41 @@
           <w:sz w:val="20"/>
           <w:szCs w:val="20"/>
         </w:rPr>
-        <w:t xml:space="preserve">       </w:t>
+        <w:t xml:space="preserve"> </w:t>
+      </w:r>
+      <w:r>
+        <w:rPr>
+          <w:rFonts w:hint="eastAsia"/>
+          <w:color w:val="auto"/>
+          <w:sz w:val="20"/>
+          <w:szCs w:val="20"/>
+        </w:rPr>
+        <w:t xml:space="preserve"> </w:t>
+      </w:r>
+      <w:r>
+        <w:rPr>
+          <w:color w:val="auto"/>
+          <w:sz w:val="20"/>
+          <w:szCs w:val="20"/>
+        </w:rPr>
+        <w:t xml:space="preserve">                 </w:t>
+      </w:r>
+      <w:r>
+        <w:rPr>
+          <w:rFonts w:hint="eastAsia"/>
+          <w:color w:val="auto"/>
+          <w:sz w:val="20"/>
+          <w:szCs w:val="20"/>
+        </w:rPr>
+        <w:t xml:space="preserve"> </w:t>
+      </w:r>
+      <w:r>
+        <w:rPr>
+          <w:color w:val="auto"/>
+          <w:sz w:val="20"/>
+          <w:szCs w:val="20"/>
+        </w:rPr>
+        <w:t xml:space="preserve"> </w:t>
       </w:r>
       <w:r>
         <w:rPr>
@@ -1221,31 +1396,39 @@
           <w:sz w:val="20"/>
           <w:szCs w:val="20"/>
         </w:rPr>
-        <w:t xml:space="preserve"> Graphics r</w:t>
-      </w:r>
-      <w:r>
-        <w:rPr>
-          <w:color w:val="auto"/>
-          <w:sz w:val="20"/>
-          <w:szCs w:val="20"/>
-        </w:rPr>
-        <w:t>esearch intern in the Visual Computing G</w:t>
-      </w:r>
-      <w:r>
-        <w:rPr>
-          <w:color w:val="auto"/>
-          <w:sz w:val="20"/>
-          <w:szCs w:val="20"/>
-        </w:rPr>
-        <w:t xml:space="preserve">roup, Beijing  </w:t>
-      </w:r>
-      <w:r>
-        <w:rPr>
-          <w:color w:val="auto"/>
-          <w:sz w:val="20"/>
-          <w:szCs w:val="20"/>
-        </w:rPr>
-        <w:t xml:space="preserve">       </w:t>
+        <w:t xml:space="preserve"> </w:t>
+      </w:r>
+      <w:r>
+        <w:rPr>
+          <w:color w:val="auto"/>
+          <w:sz w:val="20"/>
+          <w:szCs w:val="20"/>
+        </w:rPr>
+        <w:t>intern in the Visual Computing G</w:t>
+      </w:r>
+      <w:r>
+        <w:rPr>
+          <w:color w:val="auto"/>
+          <w:sz w:val="20"/>
+          <w:szCs w:val="20"/>
+        </w:rPr>
+        <w:t xml:space="preserve">roup, </w:t>
+      </w:r>
+      <w:r>
+        <w:rPr>
+          <w:color w:val="auto"/>
+          <w:sz w:val="20"/>
+          <w:szCs w:val="20"/>
+        </w:rPr>
+        <w:t xml:space="preserve">with Takaaki Shiratori etc., </w:t>
+      </w:r>
+      <w:r>
+        <w:rPr>
+          <w:color w:val="auto"/>
+          <w:sz w:val="20"/>
+          <w:szCs w:val="20"/>
+        </w:rPr>
+        <w:t xml:space="preserve">Beijing  </w:t>
       </w:r>
       <w:r>
         <w:rPr>
@@ -1441,21 +1624,12 @@
           <w:szCs w:val="20"/>
         </w:rPr>
       </w:pPr>
-      <w:proofErr w:type="spellStart"/>
-      <w:r>
-        <w:rPr>
-          <w:sz w:val="20"/>
-          <w:szCs w:val="20"/>
-        </w:rPr>
-        <w:t>Mengqi</w:t>
-      </w:r>
-      <w:proofErr w:type="spellEnd"/>
-      <w:r>
-        <w:rPr>
-          <w:sz w:val="20"/>
-          <w:szCs w:val="20"/>
-        </w:rPr>
-        <w:t xml:space="preserve"> Peng,</w:t>
+      <w:r>
+        <w:rPr>
+          <w:sz w:val="20"/>
+          <w:szCs w:val="20"/>
+        </w:rPr>
+        <w:t>Mengqi Peng,</w:t>
       </w:r>
       <w:r>
         <w:rPr>
@@ -1503,79 +1677,7 @@
           <w:sz w:val="20"/>
           <w:szCs w:val="20"/>
         </w:rPr>
-        <w:t xml:space="preserve">, </w:t>
-      </w:r>
-      <w:proofErr w:type="spellStart"/>
-      <w:r>
-        <w:rPr>
-          <w:kern w:val="0"/>
-          <w:sz w:val="20"/>
-          <w:szCs w:val="20"/>
-        </w:rPr>
-        <w:t>Rubaiat</w:t>
-      </w:r>
-      <w:proofErr w:type="spellEnd"/>
-      <w:r>
-        <w:rPr>
-          <w:kern w:val="0"/>
-          <w:sz w:val="20"/>
-          <w:szCs w:val="20"/>
-        </w:rPr>
-        <w:t xml:space="preserve"> Habib </w:t>
-      </w:r>
-      <w:proofErr w:type="spellStart"/>
-      <w:r>
-        <w:rPr>
-          <w:kern w:val="0"/>
-          <w:sz w:val="20"/>
-          <w:szCs w:val="20"/>
-        </w:rPr>
-        <w:t>Kazi</w:t>
-      </w:r>
-      <w:proofErr w:type="spellEnd"/>
-      <w:r>
-        <w:rPr>
-          <w:kern w:val="0"/>
-          <w:sz w:val="20"/>
-          <w:szCs w:val="20"/>
-        </w:rPr>
-        <w:t xml:space="preserve">, </w:t>
-      </w:r>
-      <w:proofErr w:type="spellStart"/>
-      <w:r>
-        <w:rPr>
-          <w:kern w:val="0"/>
-          <w:sz w:val="20"/>
-          <w:szCs w:val="20"/>
-        </w:rPr>
-        <w:t>Tovi</w:t>
-      </w:r>
-      <w:proofErr w:type="spellEnd"/>
-      <w:r>
-        <w:rPr>
-          <w:kern w:val="0"/>
-          <w:sz w:val="20"/>
-          <w:szCs w:val="20"/>
-        </w:rPr>
-        <w:t xml:space="preserve"> Grossman, Li-Yi Wei, Jos </w:t>
-      </w:r>
-      <w:proofErr w:type="spellStart"/>
-      <w:r>
-        <w:rPr>
-          <w:kern w:val="0"/>
-          <w:sz w:val="20"/>
-          <w:szCs w:val="20"/>
-        </w:rPr>
-        <w:t>Stam</w:t>
-      </w:r>
-      <w:proofErr w:type="spellEnd"/>
-      <w:r>
-        <w:rPr>
-          <w:kern w:val="0"/>
-          <w:sz w:val="20"/>
-          <w:szCs w:val="20"/>
-        </w:rPr>
-        <w:t xml:space="preserve">, George Fitzmaurice. </w:t>
+        <w:t xml:space="preserve">, Rubaiat Habib Kazi, Tovi Grossman, Li-Yi Wei, Jos Stam, George Fitzmaurice. </w:t>
       </w:r>
       <w:r>
         <w:rPr>
@@ -1650,54 +1752,8 @@
           <w:sz w:val="20"/>
           <w:szCs w:val="20"/>
         </w:rPr>
-        <w:t xml:space="preserve"> </w:t>
-      </w:r>
-      <w:proofErr w:type="spellStart"/>
-      <w:r>
-        <w:rPr>
-          <w:kern w:val="0"/>
-          <w:sz w:val="20"/>
-          <w:szCs w:val="20"/>
-        </w:rPr>
-        <w:t>Takaaki</w:t>
-      </w:r>
-      <w:proofErr w:type="spellEnd"/>
-      <w:r>
-        <w:rPr>
-          <w:kern w:val="0"/>
-          <w:sz w:val="20"/>
-          <w:szCs w:val="20"/>
-        </w:rPr>
-        <w:t xml:space="preserve"> </w:t>
-      </w:r>
-      <w:proofErr w:type="spellStart"/>
-      <w:r>
-        <w:rPr>
-          <w:kern w:val="0"/>
-          <w:sz w:val="20"/>
-          <w:szCs w:val="20"/>
-        </w:rPr>
-        <w:t>Shiratori</w:t>
-      </w:r>
-      <w:proofErr w:type="spellEnd"/>
-      <w:r>
-        <w:rPr>
-          <w:kern w:val="0"/>
-          <w:sz w:val="20"/>
-          <w:szCs w:val="20"/>
-        </w:rPr>
-        <w:t xml:space="preserve">, and Koji </w:t>
-      </w:r>
-      <w:proofErr w:type="spellStart"/>
-      <w:r>
-        <w:rPr>
-          <w:kern w:val="0"/>
-          <w:sz w:val="20"/>
-          <w:szCs w:val="20"/>
-        </w:rPr>
-        <w:t>Yatani</w:t>
-      </w:r>
-      <w:proofErr w:type="spellEnd"/>
+        <w:t xml:space="preserve"> Takaaki Shiratori, and Koji Yatani</w:t>
+      </w:r>
       <w:r>
         <w:rPr>
           <w:kern w:val="0"/>
@@ -2093,47 +2149,46 @@
         <w:autoSpaceDN w:val="0"/>
         <w:adjustRightInd w:val="0"/>
         <w:rPr>
-          <w:sz w:val="22"/>
-          <w:szCs w:val="22"/>
-        </w:rPr>
-      </w:pPr>
-      <w:r>
-        <w:rPr>
-          <w:sz w:val="22"/>
-          <w:szCs w:val="22"/>
-        </w:rPr>
-        <w:t>W</w:t>
-      </w:r>
-      <w:r>
-        <w:rPr>
-          <w:sz w:val="22"/>
-          <w:szCs w:val="22"/>
-        </w:rPr>
-        <w:t xml:space="preserve">e propose a </w:t>
-      </w:r>
-      <w:r>
-        <w:rPr>
-          <w:sz w:val="22"/>
-          <w:szCs w:val="22"/>
-        </w:rPr>
-        <w:t xml:space="preserve">general and flexible </w:t>
-      </w:r>
-      <w:r>
-        <w:rPr>
-          <w:sz w:val="22"/>
-          <w:szCs w:val="22"/>
-        </w:rPr>
-        <w:t xml:space="preserve">framework for sequence-to-sequence learning, where different types of media contents could be encoded to and decoded from a </w:t>
-      </w:r>
-      <w:r>
-        <w:rPr>
-          <w:sz w:val="22"/>
-          <w:szCs w:val="22"/>
-        </w:rPr>
-        <w:t>shared latent representation.</w:t>
-      </w:r>
-      <w:bookmarkStart w:id="0" w:name="_GoBack"/>
-      <w:bookmarkEnd w:id="0"/>
+          <w:sz w:val="20"/>
+          <w:szCs w:val="20"/>
+        </w:rPr>
+      </w:pPr>
+      <w:r>
+        <w:rPr>
+          <w:sz w:val="20"/>
+          <w:szCs w:val="20"/>
+        </w:rPr>
+        <w:t>Submitted to AAAI 2018</w:t>
+      </w:r>
+    </w:p>
+    <w:p>
+      <w:pPr>
+        <w:autoSpaceDE w:val="0"/>
+        <w:autoSpaceDN w:val="0"/>
+        <w:adjustRightInd w:val="0"/>
+        <w:rPr>
+          <w:sz w:val="20"/>
+          <w:szCs w:val="20"/>
+        </w:rPr>
+      </w:pPr>
+      <w:r>
+        <w:rPr>
+          <w:sz w:val="20"/>
+          <w:szCs w:val="20"/>
+        </w:rPr>
+        <w:t>We propose a general and flexible framework for sequence-to-sequence learning, where different types of media contents (e.g. video, sentences) could be encoded to and decoded from a shared latent representation.</w:t>
+      </w:r>
+    </w:p>
+    <w:p>
+      <w:pPr>
+        <w:autoSpaceDE w:val="0"/>
+        <w:autoSpaceDN w:val="0"/>
+        <w:adjustRightInd w:val="0"/>
+        <w:rPr>
+          <w:sz w:val="20"/>
+          <w:szCs w:val="20"/>
+        </w:rPr>
+      </w:pPr>
     </w:p>
     <w:p>
       <w:pPr>
@@ -2153,6 +2208,7 @@
           <w:sz w:val="22"/>
           <w:szCs w:val="22"/>
         </w:rPr>
+        <w:lastRenderedPageBreak/>
         <w:t xml:space="preserve">Autocomplete VR painting                                                        </w:t>
       </w:r>
       <w:r>
@@ -2186,227 +2242,89 @@
         <w:autoSpaceDE w:val="0"/>
         <w:autoSpaceDN w:val="0"/>
         <w:adjustRightInd w:val="0"/>
-        <w:spacing w:after="240" w:line="280" w:lineRule="atLeast"/>
-        <w:rPr>
-          <w:sz w:val="20"/>
-          <w:szCs w:val="20"/>
-        </w:rPr>
-      </w:pPr>
-      <w:r>
-        <w:rPr>
-          <w:sz w:val="20"/>
-          <w:szCs w:val="20"/>
-        </w:rPr>
-        <w:t>The goal is to handle differ</w:t>
-      </w:r>
-      <w:r>
-        <w:rPr>
-          <w:sz w:val="20"/>
-          <w:szCs w:val="20"/>
-        </w:rPr>
-        <w:t>ent types of repetitions in VR painting, including the detail decorative strokes, the surface strokes</w:t>
-      </w:r>
-      <w:r>
-        <w:rPr>
-          <w:sz w:val="20"/>
-          <w:szCs w:val="20"/>
-        </w:rPr>
-        <w:t>, and even higher-</w:t>
-      </w:r>
-      <w:r>
-        <w:rPr>
-          <w:sz w:val="20"/>
-          <w:szCs w:val="20"/>
-        </w:rPr>
-        <w:t>level scaffold, in a simple and general framework.</w:t>
-      </w:r>
-    </w:p>
-    <w:p>
-      <w:pPr>
-        <w:spacing w:beforeLines="50" w:before="156"/>
-        <w:ind w:rightChars="-67" w:right="-161"/>
-        <w:rPr>
-          <w:b/>
-          <w:sz w:val="20"/>
-          <w:szCs w:val="20"/>
-        </w:rPr>
-      </w:pPr>
-      <w:r>
-        <w:rPr>
-          <w:b/>
-          <w:sz w:val="22"/>
-          <w:szCs w:val="22"/>
-        </w:rPr>
-        <w:lastRenderedPageBreak/>
-        <w:t xml:space="preserve">3D </w:t>
-      </w:r>
-      <w:r>
-        <w:rPr>
-          <w:b/>
-          <w:sz w:val="22"/>
-          <w:szCs w:val="22"/>
-        </w:rPr>
-        <w:t>C</w:t>
-      </w:r>
-      <w:r>
-        <w:rPr>
-          <w:b/>
-          <w:sz w:val="22"/>
-          <w:szCs w:val="22"/>
-        </w:rPr>
-        <w:t>ampus</w:t>
-      </w:r>
-      <w:r>
-        <w:rPr>
-          <w:rFonts w:hint="eastAsia"/>
-          <w:b/>
-          <w:sz w:val="22"/>
-          <w:szCs w:val="22"/>
-        </w:rPr>
-        <w:t xml:space="preserve"> </w:t>
-      </w:r>
-      <w:r>
-        <w:rPr>
-          <w:b/>
-          <w:sz w:val="22"/>
-          <w:szCs w:val="22"/>
-        </w:rPr>
-        <w:t xml:space="preserve">                        </w:t>
-      </w:r>
-      <w:r>
-        <w:rPr>
-          <w:b/>
-          <w:sz w:val="22"/>
-          <w:szCs w:val="22"/>
-        </w:rPr>
-        <w:t xml:space="preserve">                          </w:t>
-      </w:r>
-      <w:r>
-        <w:rPr>
-          <w:rFonts w:hint="eastAsia"/>
-          <w:b/>
-          <w:sz w:val="22"/>
-          <w:szCs w:val="22"/>
-        </w:rPr>
-        <w:t xml:space="preserve">            </w:t>
-      </w:r>
-      <w:r>
-        <w:rPr>
-          <w:b/>
-          <w:sz w:val="22"/>
-          <w:szCs w:val="22"/>
-        </w:rPr>
-        <w:t xml:space="preserve">     </w:t>
-      </w:r>
-      <w:r>
-        <w:rPr>
-          <w:b/>
-          <w:sz w:val="22"/>
-          <w:szCs w:val="22"/>
-        </w:rPr>
-        <w:t xml:space="preserve"> </w:t>
-      </w:r>
-      <w:r>
-        <w:rPr>
-          <w:rFonts w:hint="eastAsia"/>
-          <w:b/>
-          <w:sz w:val="20"/>
-          <w:szCs w:val="20"/>
-        </w:rPr>
-        <w:t>2011.11</w:t>
-      </w:r>
-      <w:r>
-        <w:rPr>
-          <w:rFonts w:hint="eastAsia"/>
-          <w:b/>
-          <w:sz w:val="20"/>
-          <w:szCs w:val="20"/>
-        </w:rPr>
-        <w:t>－</w:t>
-      </w:r>
-      <w:r>
-        <w:rPr>
-          <w:rFonts w:hint="eastAsia"/>
-          <w:b/>
-          <w:sz w:val="20"/>
-          <w:szCs w:val="20"/>
-        </w:rPr>
-        <w:t>2012.06</w:t>
-      </w:r>
-    </w:p>
-    <w:p>
-      <w:pPr>
-        <w:outlineLvl w:val="0"/>
-        <w:rPr>
-          <w:i/>
-          <w:sz w:val="20"/>
-          <w:szCs w:val="20"/>
-        </w:rPr>
-      </w:pPr>
-      <w:r>
-        <w:rPr>
-          <w:i/>
-          <w:sz w:val="20"/>
-          <w:szCs w:val="20"/>
-        </w:rPr>
-        <w:t>Outstanding Bachelor's Thesis Award, USTC</w:t>
-      </w:r>
+        <w:spacing w:line="280" w:lineRule="atLeast"/>
+        <w:rPr>
+          <w:sz w:val="20"/>
+          <w:szCs w:val="20"/>
+        </w:rPr>
+      </w:pPr>
+      <w:r>
+        <w:rPr>
+          <w:sz w:val="20"/>
+          <w:szCs w:val="20"/>
+        </w:rPr>
+        <w:t xml:space="preserve">see video: </w:t>
+      </w:r>
+      <w:hyperlink r:id="rId6" w:history="1">
+        <w:r>
+          <w:rPr>
+            <w:rStyle w:val="Hyperlink"/>
+            <w:sz w:val="20"/>
+            <w:szCs w:val="20"/>
+          </w:rPr>
+          <w:t>https://youtu.be/qW6gnSUycq4</w:t>
+        </w:r>
+      </w:hyperlink>
     </w:p>
     <w:p>
       <w:pPr>
         <w:autoSpaceDE w:val="0"/>
         <w:autoSpaceDN w:val="0"/>
         <w:adjustRightInd w:val="0"/>
-        <w:rPr>
-          <w:sz w:val="20"/>
-          <w:szCs w:val="20"/>
-        </w:rPr>
-      </w:pPr>
-      <w:bookmarkStart w:id="1" w:name="OLE_LINK1"/>
-      <w:bookmarkStart w:id="2" w:name="OLE_LINK2"/>
-      <w:r>
-        <w:rPr>
-          <w:sz w:val="20"/>
-          <w:szCs w:val="20"/>
-        </w:rPr>
-        <w:t>Designed a 3D campus system to help people visit USTC more realistically. The virtual campus supports functions like 3D wanderi</w:t>
-      </w:r>
-      <w:r>
-        <w:rPr>
-          <w:sz w:val="20"/>
-          <w:szCs w:val="20"/>
-        </w:rPr>
-        <w:t xml:space="preserve">ng, navigation, and index, etc. </w:t>
-      </w:r>
-      <w:bookmarkEnd w:id="1"/>
-      <w:bookmarkEnd w:id="2"/>
+        <w:spacing w:line="280" w:lineRule="atLeast"/>
+        <w:rPr>
+          <w:sz w:val="20"/>
+          <w:szCs w:val="20"/>
+        </w:rPr>
+      </w:pPr>
+      <w:r>
+        <w:rPr>
+          <w:sz w:val="20"/>
+          <w:szCs w:val="20"/>
+        </w:rPr>
+        <w:t>The goal is to handle differ</w:t>
+      </w:r>
+      <w:r>
+        <w:rPr>
+          <w:sz w:val="20"/>
+          <w:szCs w:val="20"/>
+        </w:rPr>
+        <w:t>ent types of repetitions in VR painting, including the detail decorative strokes, the surface strokes</w:t>
+      </w:r>
+      <w:r>
+        <w:rPr>
+          <w:sz w:val="20"/>
+          <w:szCs w:val="20"/>
+        </w:rPr>
+        <w:t>, and even higher-</w:t>
+      </w:r>
+      <w:r>
+        <w:rPr>
+          <w:sz w:val="20"/>
+          <w:szCs w:val="20"/>
+        </w:rPr>
+        <w:t>level scaffold, in a simple and general framework.</w:t>
+      </w:r>
     </w:p>
     <w:p>
       <w:pPr>
         <w:autoSpaceDE w:val="0"/>
         <w:autoSpaceDN w:val="0"/>
         <w:adjustRightInd w:val="0"/>
-        <w:spacing w:beforeLines="50" w:before="156"/>
-        <w:rPr>
-          <w:sz w:val="20"/>
-          <w:szCs w:val="20"/>
-        </w:rPr>
-      </w:pPr>
-      <w:r>
+        <w:spacing w:before="120"/>
         <w:rPr>
           <w:b/>
           <w:sz w:val="22"/>
           <w:szCs w:val="22"/>
         </w:rPr>
-        <w:t>Ray T</w:t>
-      </w:r>
+      </w:pPr>
       <w:r>
         <w:rPr>
           <w:b/>
           <w:sz w:val="22"/>
           <w:szCs w:val="22"/>
         </w:rPr>
-        <w:t>racing</w:t>
+        <w:t xml:space="preserve">Strip-based Hair Modeling in </w:t>
       </w:r>
       <w:r>
         <w:rPr>
@@ -2414,16 +2332,15 @@
           <w:sz w:val="22"/>
           <w:szCs w:val="22"/>
         </w:rPr>
-        <w:t xml:space="preserve">                                                              </w:t>
-      </w:r>
-      <w:r>
-        <w:rPr>
-          <w:rFonts w:hint="eastAsia"/>
+        <w:t>VR</w:t>
+      </w:r>
+      <w:r>
+        <w:rPr>
           <w:b/>
           <w:sz w:val="22"/>
           <w:szCs w:val="22"/>
         </w:rPr>
-        <w:t xml:space="preserve"> </w:t>
+        <w:t xml:space="preserve">                               </w:t>
       </w:r>
       <w:r>
         <w:rPr>
@@ -2431,7 +2348,39 @@
           <w:sz w:val="22"/>
           <w:szCs w:val="22"/>
         </w:rPr>
-        <w:t xml:space="preserve">      </w:t>
+        <w:t xml:space="preserve">          </w:t>
+      </w:r>
+      <w:r>
+        <w:rPr>
+          <w:b/>
+          <w:sz w:val="22"/>
+          <w:szCs w:val="22"/>
+        </w:rPr>
+        <w:t xml:space="preserve">        </w:t>
+      </w:r>
+      <w:r>
+        <w:rPr>
+          <w:b/>
+          <w:sz w:val="22"/>
+          <w:szCs w:val="22"/>
+        </w:rPr>
+        <w:t xml:space="preserve"> </w:t>
+      </w:r>
+      <w:r>
+        <w:rPr>
+          <w:b/>
+          <w:sz w:val="20"/>
+          <w:szCs w:val="20"/>
+        </w:rPr>
+        <w:t>2017</w:t>
+      </w:r>
+      <w:r>
+        <w:rPr>
+          <w:b/>
+          <w:sz w:val="20"/>
+          <w:szCs w:val="20"/>
+        </w:rPr>
+        <w:t>.08</w:t>
       </w:r>
       <w:r>
         <w:rPr>
@@ -2440,42 +2389,65 @@
           <w:sz w:val="20"/>
           <w:szCs w:val="20"/>
         </w:rPr>
-        <w:t>2011.10</w:t>
-      </w:r>
-      <w:r>
-        <w:rPr>
-          <w:rFonts w:hint="eastAsia"/>
-          <w:b/>
-          <w:sz w:val="20"/>
-          <w:szCs w:val="20"/>
-        </w:rPr>
         <w:t>－</w:t>
       </w:r>
       <w:r>
         <w:rPr>
-          <w:rFonts w:hint="eastAsia"/>
-          <w:b/>
-          <w:sz w:val="20"/>
-          <w:szCs w:val="20"/>
-        </w:rPr>
-        <w:t>2012.</w:t>
-      </w:r>
-      <w:r>
-        <w:rPr>
-          <w:b/>
-          <w:sz w:val="20"/>
-          <w:szCs w:val="20"/>
-        </w:rPr>
-        <w:t>0</w:t>
-      </w:r>
-      <w:r>
-        <w:rPr>
-          <w:rFonts w:hint="eastAsia"/>
-          <w:b/>
-          <w:sz w:val="20"/>
-          <w:szCs w:val="20"/>
-        </w:rPr>
-        <w:t>1</w:t>
+          <w:b/>
+          <w:sz w:val="20"/>
+          <w:szCs w:val="20"/>
+        </w:rPr>
+        <w:t>present</w:t>
+      </w:r>
+    </w:p>
+    <w:p>
+      <w:pPr>
+        <w:rPr>
+          <w:sz w:val="20"/>
+          <w:szCs w:val="20"/>
+        </w:rPr>
+      </w:pPr>
+      <w:r>
+        <w:rPr>
+          <w:sz w:val="20"/>
+          <w:szCs w:val="20"/>
+        </w:rPr>
+        <w:t>We provide</w:t>
+      </w:r>
+      <w:r>
+        <w:rPr>
+          <w:sz w:val="20"/>
+          <w:szCs w:val="20"/>
+        </w:rPr>
+        <w:t xml:space="preserve"> a 3D VR authoring interface for immersive i</w:t>
+      </w:r>
+      <w:r>
+        <w:rPr>
+          <w:sz w:val="20"/>
+          <w:szCs w:val="20"/>
+        </w:rPr>
+        <w:t>nteraction with the hair models. Our</w:t>
+      </w:r>
+      <w:r>
+        <w:rPr>
+          <w:sz w:val="20"/>
+          <w:szCs w:val="20"/>
+        </w:rPr>
+        <w:t xml:space="preserve"> </w:t>
+      </w:r>
+      <w:r>
+        <w:rPr>
+          <w:sz w:val="20"/>
+          <w:szCs w:val="20"/>
+        </w:rPr>
+        <w:t>system</w:t>
+      </w:r>
+      <w:r>
+        <w:rPr>
+          <w:sz w:val="20"/>
+          <w:szCs w:val="20"/>
+        </w:rPr>
+        <w:t xml:space="preserve"> combines the flexibility of manual authoring and the convenience of data-driven automation for high quality hair modeling.</w:t>
       </w:r>
     </w:p>
     <w:p>
@@ -2483,20 +2455,85 @@
         <w:autoSpaceDE w:val="0"/>
         <w:autoSpaceDN w:val="0"/>
         <w:adjustRightInd w:val="0"/>
-        <w:outlineLvl w:val="0"/>
-        <w:rPr>
-          <w:i/>
-          <w:sz w:val="20"/>
-          <w:szCs w:val="20"/>
-        </w:rPr>
-      </w:pPr>
-      <w:r>
-        <w:rPr>
-          <w:i/>
-          <w:sz w:val="20"/>
-          <w:szCs w:val="20"/>
-        </w:rPr>
-        <w:t>Training</w:t>
+        <w:spacing w:before="120"/>
+        <w:rPr>
+          <w:b/>
+          <w:sz w:val="22"/>
+          <w:szCs w:val="22"/>
+        </w:rPr>
+      </w:pPr>
+      <w:r>
+        <w:rPr>
+          <w:b/>
+          <w:sz w:val="22"/>
+          <w:szCs w:val="22"/>
+        </w:rPr>
+        <w:t>Hairstyle Generation via</w:t>
+      </w:r>
+      <w:r>
+        <w:rPr>
+          <w:b/>
+          <w:sz w:val="22"/>
+          <w:szCs w:val="22"/>
+        </w:rPr>
+        <w:t xml:space="preserve"> Deep</w:t>
+      </w:r>
+      <w:r>
+        <w:rPr>
+          <w:b/>
+          <w:sz w:val="22"/>
+          <w:szCs w:val="22"/>
+        </w:rPr>
+        <w:t xml:space="preserve"> Neural Network</w:t>
+      </w:r>
+      <w:r>
+        <w:rPr>
+          <w:b/>
+          <w:sz w:val="22"/>
+          <w:szCs w:val="22"/>
+        </w:rPr>
+        <w:t xml:space="preserve">       </w:t>
+      </w:r>
+      <w:r>
+        <w:rPr>
+          <w:b/>
+          <w:sz w:val="22"/>
+          <w:szCs w:val="22"/>
+        </w:rPr>
+        <w:t xml:space="preserve">                               </w:t>
+      </w:r>
+      <w:r>
+        <w:rPr>
+          <w:b/>
+          <w:sz w:val="20"/>
+          <w:szCs w:val="20"/>
+        </w:rPr>
+        <w:t>2017</w:t>
+      </w:r>
+      <w:r>
+        <w:rPr>
+          <w:b/>
+          <w:sz w:val="20"/>
+          <w:szCs w:val="20"/>
+        </w:rPr>
+        <w:t>.09</w:t>
+      </w:r>
+      <w:r>
+        <w:rPr>
+          <w:rFonts w:hint="eastAsia"/>
+          <w:b/>
+          <w:sz w:val="20"/>
+          <w:szCs w:val="20"/>
+        </w:rPr>
+        <w:t>－</w:t>
+      </w:r>
+      <w:r>
+        <w:rPr>
+          <w:b/>
+          <w:sz w:val="20"/>
+          <w:szCs w:val="20"/>
+        </w:rPr>
+        <w:t>present</w:t>
       </w:r>
     </w:p>
     <w:p>
@@ -2504,33 +2541,49 @@
         <w:autoSpaceDE w:val="0"/>
         <w:autoSpaceDN w:val="0"/>
         <w:adjustRightInd w:val="0"/>
-        <w:rPr>
-          <w:sz w:val="20"/>
-          <w:szCs w:val="20"/>
-        </w:rPr>
-      </w:pPr>
-      <w:r>
-        <w:rPr>
-          <w:sz w:val="20"/>
-          <w:szCs w:val="20"/>
-        </w:rPr>
-        <w:t xml:space="preserve">After reading the book of “An Introduction to Ray Tracing” by </w:t>
-      </w:r>
-      <w:proofErr w:type="spellStart"/>
-      <w:r>
-        <w:rPr>
-          <w:sz w:val="20"/>
-          <w:szCs w:val="20"/>
-        </w:rPr>
-        <w:t>Glassner</w:t>
-      </w:r>
-      <w:proofErr w:type="spellEnd"/>
-      <w:r>
-        <w:rPr>
-          <w:sz w:val="20"/>
-          <w:szCs w:val="20"/>
-        </w:rPr>
-        <w:t>, I traced the animated BART scenes, which includes scenes of Kitchen, Museum, and Robots.</w:t>
+        <w:spacing w:line="280" w:lineRule="atLeast"/>
+        <w:rPr>
+          <w:sz w:val="20"/>
+          <w:szCs w:val="20"/>
+        </w:rPr>
+      </w:pPr>
+      <w:r>
+        <w:rPr>
+          <w:sz w:val="20"/>
+          <w:szCs w:val="20"/>
+        </w:rPr>
+        <w:t>U</w:t>
+      </w:r>
+      <w:r>
+        <w:rPr>
+          <w:sz w:val="20"/>
+          <w:szCs w:val="20"/>
+        </w:rPr>
+        <w:t>nder my management</w:t>
+      </w:r>
+      <w:r>
+        <w:rPr>
+          <w:sz w:val="20"/>
+          <w:szCs w:val="20"/>
+        </w:rPr>
+        <w:t xml:space="preserve">, </w:t>
+      </w:r>
+      <w:hyperlink r:id="rId7" w:history="1">
+        <w:r>
+          <w:rPr>
+            <w:rStyle w:val="Hyperlink"/>
+            <w:sz w:val="20"/>
+            <w:szCs w:val="20"/>
+          </w:rPr>
+          <w:t>https://www.dropbox.com/s/3yv68ov7kpmlfap/results_segmentation_map.png?dl=0</w:t>
+        </w:r>
+      </w:hyperlink>
+      <w:r>
+        <w:rPr>
+          <w:sz w:val="20"/>
+          <w:szCs w:val="20"/>
+        </w:rPr>
+        <w:t xml:space="preserve"> </w:t>
       </w:r>
     </w:p>
     <w:p>
@@ -2538,167 +2591,46 @@
         <w:autoSpaceDE w:val="0"/>
         <w:autoSpaceDN w:val="0"/>
         <w:adjustRightInd w:val="0"/>
-        <w:spacing w:beforeLines="50" w:before="156"/>
-        <w:ind w:rightChars="-67" w:right="-161"/>
-        <w:rPr>
-          <w:sz w:val="20"/>
-          <w:szCs w:val="20"/>
-        </w:rPr>
-      </w:pPr>
-      <w:r>
-        <w:rPr>
-          <w:b/>
-          <w:bCs/>
-          <w:sz w:val="22"/>
-          <w:szCs w:val="22"/>
-        </w:rPr>
-        <w:t>Super</w:t>
-      </w:r>
-      <w:r>
-        <w:rPr>
-          <w:b/>
-          <w:bCs/>
-          <w:sz w:val="22"/>
-          <w:szCs w:val="22"/>
-        </w:rPr>
-        <w:t>-</w:t>
-      </w:r>
-      <w:r>
-        <w:rPr>
-          <w:b/>
-          <w:bCs/>
-          <w:sz w:val="22"/>
-          <w:szCs w:val="22"/>
-        </w:rPr>
-        <w:t>r</w:t>
-      </w:r>
-      <w:r>
-        <w:rPr>
-          <w:b/>
-          <w:bCs/>
-          <w:sz w:val="22"/>
-          <w:szCs w:val="22"/>
-        </w:rPr>
-        <w:t>esolution of</w:t>
-      </w:r>
-      <w:r>
-        <w:rPr>
-          <w:b/>
-          <w:bCs/>
-          <w:sz w:val="22"/>
-          <w:szCs w:val="22"/>
-        </w:rPr>
-        <w:t xml:space="preserve"> A</w:t>
-      </w:r>
-      <w:r>
-        <w:rPr>
-          <w:b/>
-          <w:bCs/>
-          <w:sz w:val="22"/>
-          <w:szCs w:val="22"/>
-        </w:rPr>
-        <w:t xml:space="preserve"> Single I</w:t>
-      </w:r>
-      <w:r>
-        <w:rPr>
-          <w:b/>
-          <w:bCs/>
-          <w:sz w:val="22"/>
-          <w:szCs w:val="22"/>
-        </w:rPr>
-        <w:t>mage</w:t>
-      </w:r>
-      <w:r>
-        <w:rPr>
-          <w:b/>
-          <w:bCs/>
-          <w:sz w:val="20"/>
-          <w:szCs w:val="20"/>
-        </w:rPr>
-        <w:t xml:space="preserve">        </w:t>
-      </w:r>
-      <w:r>
-        <w:rPr>
-          <w:b/>
-          <w:bCs/>
-          <w:sz w:val="20"/>
-          <w:szCs w:val="20"/>
-        </w:rPr>
-        <w:t xml:space="preserve">                    </w:t>
-      </w:r>
-      <w:r>
-        <w:rPr>
-          <w:b/>
-          <w:bCs/>
-          <w:sz w:val="20"/>
-          <w:szCs w:val="20"/>
-        </w:rPr>
-        <w:t xml:space="preserve"> </w:t>
-      </w:r>
-      <w:r>
-        <w:rPr>
-          <w:b/>
-          <w:bCs/>
-          <w:sz w:val="20"/>
-          <w:szCs w:val="20"/>
-        </w:rPr>
-        <w:t xml:space="preserve">                   </w:t>
-      </w:r>
-      <w:r>
-        <w:rPr>
-          <w:b/>
-          <w:bCs/>
-          <w:sz w:val="20"/>
-          <w:szCs w:val="20"/>
-        </w:rPr>
-        <w:t xml:space="preserve"> </w:t>
-      </w:r>
-      <w:r>
-        <w:rPr>
-          <w:rFonts w:hint="eastAsia"/>
-          <w:b/>
-          <w:bCs/>
-          <w:sz w:val="20"/>
-          <w:szCs w:val="20"/>
-        </w:rPr>
-        <w:t xml:space="preserve"> </w:t>
-      </w:r>
-      <w:r>
-        <w:rPr>
-          <w:b/>
-          <w:bCs/>
-          <w:sz w:val="20"/>
-          <w:szCs w:val="20"/>
-        </w:rPr>
-        <w:t xml:space="preserve">    </w:t>
-      </w:r>
-      <w:r>
-        <w:rPr>
-          <w:b/>
-          <w:bCs/>
-          <w:sz w:val="20"/>
-          <w:szCs w:val="20"/>
-        </w:rPr>
-        <w:t>2011.05</w:t>
-      </w:r>
-      <w:r>
-        <w:rPr>
-          <w:rFonts w:hint="eastAsia"/>
-          <w:b/>
-          <w:bCs/>
-          <w:sz w:val="20"/>
-          <w:szCs w:val="20"/>
-        </w:rPr>
-        <w:t>－</w:t>
-      </w:r>
-      <w:r>
-        <w:rPr>
-          <w:b/>
-          <w:bCs/>
-          <w:sz w:val="20"/>
-          <w:szCs w:val="20"/>
-        </w:rPr>
-        <w:t>2011.11</w:t>
+        <w:spacing w:line="280" w:lineRule="atLeast"/>
+        <w:rPr>
+          <w:sz w:val="20"/>
+          <w:szCs w:val="20"/>
+        </w:rPr>
+      </w:pPr>
+      <w:r>
+        <w:rPr>
+          <w:sz w:val="20"/>
+          <w:szCs w:val="20"/>
+        </w:rPr>
+        <w:t xml:space="preserve">Given an image of hair </w:t>
+      </w:r>
+      <w:r>
+        <w:rPr>
+          <w:sz w:val="20"/>
+          <w:szCs w:val="20"/>
+        </w:rPr>
+        <w:t>segmentation/</w:t>
+      </w:r>
+      <w:r>
+        <w:rPr>
+          <w:sz w:val="20"/>
+          <w:szCs w:val="20"/>
+        </w:rPr>
+        <w:t xml:space="preserve">orientation, our network (a combination of CNN, LSTMs) generates sparse hair strands on the scalp that is close the the target hairstyle, followed by hair interpolation to get </w:t>
+      </w:r>
+      <w:r>
+        <w:rPr>
+          <w:sz w:val="20"/>
+          <w:szCs w:val="20"/>
+        </w:rPr>
+        <w:t>the final</w:t>
+      </w:r>
+      <w:r>
+        <w:rPr>
+          <w:sz w:val="20"/>
+          <w:szCs w:val="20"/>
+        </w:rPr>
+        <w:t xml:space="preserve"> hair model.</w:t>
       </w:r>
     </w:p>
     <w:p>
@@ -2706,20 +2638,93 @@
         <w:autoSpaceDE w:val="0"/>
         <w:autoSpaceDN w:val="0"/>
         <w:adjustRightInd w:val="0"/>
-        <w:outlineLvl w:val="0"/>
-        <w:rPr>
-          <w:i/>
-          <w:sz w:val="20"/>
-          <w:szCs w:val="20"/>
-        </w:rPr>
-      </w:pPr>
-      <w:r>
-        <w:rPr>
-          <w:i/>
-          <w:sz w:val="20"/>
-          <w:szCs w:val="20"/>
-        </w:rPr>
-        <w:t>Outstanding Undergraduate Research Project, USTC</w:t>
+        <w:spacing w:before="120"/>
+        <w:rPr>
+          <w:b/>
+          <w:sz w:val="22"/>
+          <w:szCs w:val="22"/>
+        </w:rPr>
+      </w:pPr>
+      <w:r>
+        <w:rPr>
+          <w:b/>
+          <w:sz w:val="22"/>
+          <w:szCs w:val="22"/>
+        </w:rPr>
+        <w:t xml:space="preserve">Interactive </w:t>
+      </w:r>
+      <w:r>
+        <w:rPr>
+          <w:b/>
+          <w:sz w:val="22"/>
+          <w:szCs w:val="22"/>
+        </w:rPr>
+        <w:t>Facial Hair Editing and Synthesis</w:t>
+      </w:r>
+      <w:r>
+        <w:rPr>
+          <w:b/>
+          <w:sz w:val="22"/>
+          <w:szCs w:val="22"/>
+        </w:rPr>
+        <w:t xml:space="preserve">                       </w:t>
+      </w:r>
+      <w:r>
+        <w:rPr>
+          <w:b/>
+          <w:sz w:val="22"/>
+          <w:szCs w:val="22"/>
+        </w:rPr>
+        <w:t xml:space="preserve">   </w:t>
+      </w:r>
+      <w:r>
+        <w:rPr>
+          <w:b/>
+          <w:sz w:val="22"/>
+          <w:szCs w:val="22"/>
+        </w:rPr>
+        <w:t xml:space="preserve"> </w:t>
+      </w:r>
+      <w:r>
+        <w:rPr>
+          <w:b/>
+          <w:sz w:val="22"/>
+          <w:szCs w:val="22"/>
+        </w:rPr>
+        <w:t xml:space="preserve"> </w:t>
+      </w:r>
+      <w:r>
+        <w:rPr>
+          <w:b/>
+          <w:sz w:val="22"/>
+          <w:szCs w:val="22"/>
+        </w:rPr>
+        <w:t xml:space="preserve">            </w:t>
+      </w:r>
+      <w:r>
+        <w:rPr>
+          <w:b/>
+          <w:sz w:val="20"/>
+          <w:szCs w:val="20"/>
+        </w:rPr>
+        <w:t>2017.06</w:t>
+      </w:r>
+      <w:r>
+        <w:rPr>
+          <w:rFonts w:hint="eastAsia"/>
+          <w:b/>
+          <w:sz w:val="20"/>
+          <w:szCs w:val="20"/>
+        </w:rPr>
+        <w:t>－</w:t>
+      </w:r>
+      <w:r>
+        <w:rPr>
+          <w:b/>
+          <w:sz w:val="20"/>
+          <w:szCs w:val="20"/>
+        </w:rPr>
+        <w:t>present</w:t>
       </w:r>
     </w:p>
     <w:p>
@@ -2727,18 +2732,36 @@
         <w:autoSpaceDE w:val="0"/>
         <w:autoSpaceDN w:val="0"/>
         <w:adjustRightInd w:val="0"/>
-        <w:rPr>
-          <w:sz w:val="20"/>
-          <w:szCs w:val="20"/>
-        </w:rPr>
-      </w:pPr>
-      <w:r>
-        <w:rPr>
-          <w:sz w:val="20"/>
-          <w:szCs w:val="20"/>
-        </w:rPr>
-        <w:t>Proposed new algorithm called “Super-resolution via spectral matting”, with state-of-the-art performance both visually and qualitatively in PNSR.</w:t>
-      </w:r>
+        <w:spacing w:line="280" w:lineRule="atLeast"/>
+        <w:rPr>
+          <w:sz w:val="20"/>
+          <w:szCs w:val="20"/>
+        </w:rPr>
+      </w:pPr>
+      <w:r>
+        <w:rPr>
+          <w:sz w:val="20"/>
+          <w:szCs w:val="20"/>
+        </w:rPr>
+        <w:t>U</w:t>
+      </w:r>
+      <w:r>
+        <w:rPr>
+          <w:sz w:val="20"/>
+          <w:szCs w:val="20"/>
+        </w:rPr>
+        <w:t xml:space="preserve">nder my management, </w:t>
+      </w:r>
+      <w:hyperlink r:id="rId8" w:history="1">
+        <w:r>
+          <w:rPr>
+            <w:rStyle w:val="Hyperlink"/>
+            <w:sz w:val="20"/>
+            <w:szCs w:val="20"/>
+          </w:rPr>
+          <w:t>https://www.dropbox.com/s/v2ssg035rafu37a/compare_methods_guide_to_img_00.pdf?dl=0</w:t>
+        </w:r>
+      </w:hyperlink>
       <w:r>
         <w:rPr>
           <w:sz w:val="20"/>
@@ -2746,27 +2769,321 @@
         </w:rPr>
         <w:t xml:space="preserve"> </w:t>
       </w:r>
-      <w:r>
-        <w:rPr>
-          <w:sz w:val="20"/>
-          <w:szCs w:val="20"/>
-        </w:rPr>
-        <w:t>This project is finished when I was a research assistant in Institute of Statistical Signal Processing</w:t>
+    </w:p>
+    <w:p>
+      <w:pPr>
+        <w:autoSpaceDE w:val="0"/>
+        <w:autoSpaceDN w:val="0"/>
+        <w:adjustRightInd w:val="0"/>
+        <w:spacing w:line="280" w:lineRule="atLeast"/>
+        <w:rPr>
+          <w:sz w:val="20"/>
+          <w:szCs w:val="20"/>
+        </w:rPr>
+      </w:pPr>
+      <w:r>
+        <w:rPr>
+          <w:sz w:val="20"/>
+          <w:szCs w:val="20"/>
+        </w:rPr>
+        <w:t xml:space="preserve">Users can design facial hairs </w:t>
+      </w:r>
+      <w:r>
+        <w:rPr>
+          <w:sz w:val="20"/>
+          <w:szCs w:val="20"/>
+        </w:rPr>
+        <w:t>of</w:t>
+      </w:r>
+      <w:r>
+        <w:rPr>
+          <w:sz w:val="20"/>
+          <w:szCs w:val="20"/>
+        </w:rPr>
+        <w:t xml:space="preserve"> different shapes/length</w:t>
+      </w:r>
+      <w:r>
+        <w:rPr>
+          <w:sz w:val="20"/>
+          <w:szCs w:val="20"/>
+        </w:rPr>
+        <w:t>s/densities</w:t>
+      </w:r>
+      <w:r>
+        <w:rPr>
+          <w:sz w:val="20"/>
+          <w:szCs w:val="20"/>
+        </w:rPr>
+        <w:t xml:space="preserve"> via simple</w:t>
+      </w:r>
+      <w:r>
+        <w:rPr>
+          <w:sz w:val="20"/>
+          <w:szCs w:val="20"/>
+        </w:rPr>
+        <w:t xml:space="preserve"> sketching</w:t>
+      </w:r>
+      <w:r>
+        <w:rPr>
+          <w:sz w:val="20"/>
+          <w:szCs w:val="20"/>
+        </w:rPr>
+        <w:t>, while keeping the style</w:t>
+      </w:r>
+      <w:r>
+        <w:rPr>
+          <w:sz w:val="20"/>
+          <w:szCs w:val="20"/>
+        </w:rPr>
+        <w:t xml:space="preserve"> of a target facial hair</w:t>
+      </w:r>
+      <w:r>
+        <w:rPr>
+          <w:sz w:val="20"/>
+          <w:szCs w:val="20"/>
+        </w:rPr>
+        <w:t xml:space="preserve"> defined by an exemplar image.</w:t>
+      </w:r>
+    </w:p>
+    <w:p>
+      <w:pPr>
+        <w:autoSpaceDE w:val="0"/>
+        <w:autoSpaceDN w:val="0"/>
+        <w:adjustRightInd w:val="0"/>
+        <w:spacing w:before="120"/>
+        <w:rPr>
+          <w:b/>
+          <w:sz w:val="22"/>
+          <w:szCs w:val="22"/>
+        </w:rPr>
+      </w:pPr>
+      <w:r>
+        <w:rPr>
+          <w:b/>
+          <w:sz w:val="22"/>
+          <w:szCs w:val="22"/>
+        </w:rPr>
+        <w:t xml:space="preserve">Nonlinear Encoding of Facial Geometries                         </w:t>
+      </w:r>
+      <w:r>
+        <w:rPr>
+          <w:b/>
+          <w:sz w:val="22"/>
+          <w:szCs w:val="22"/>
+        </w:rPr>
+        <w:t xml:space="preserve"> </w:t>
+      </w:r>
+      <w:r>
+        <w:rPr>
+          <w:b/>
+          <w:sz w:val="22"/>
+          <w:szCs w:val="22"/>
+        </w:rPr>
+        <w:t xml:space="preserve">                 </w:t>
+      </w:r>
+      <w:r>
+        <w:rPr>
+          <w:b/>
+          <w:sz w:val="22"/>
+          <w:szCs w:val="22"/>
+        </w:rPr>
+        <w:t xml:space="preserve"> </w:t>
+      </w:r>
+      <w:r>
+        <w:rPr>
+          <w:b/>
+          <w:sz w:val="20"/>
+          <w:szCs w:val="20"/>
+        </w:rPr>
+        <w:t>2017.08</w:t>
       </w:r>
       <w:r>
         <w:rPr>
           <w:rFonts w:hint="eastAsia"/>
-          <w:sz w:val="20"/>
-          <w:szCs w:val="20"/>
-        </w:rPr>
-        <w:t>,</w:t>
-      </w:r>
-      <w:r>
-        <w:rPr>
-          <w:sz w:val="20"/>
-          <w:szCs w:val="20"/>
-        </w:rPr>
-        <w:t xml:space="preserve"> USTC.</w:t>
+          <w:b/>
+          <w:sz w:val="20"/>
+          <w:szCs w:val="20"/>
+        </w:rPr>
+        <w:t>－</w:t>
+      </w:r>
+      <w:r>
+        <w:rPr>
+          <w:b/>
+          <w:sz w:val="20"/>
+          <w:szCs w:val="20"/>
+        </w:rPr>
+        <w:t>present</w:t>
+      </w:r>
+    </w:p>
+    <w:p>
+      <w:pPr>
+        <w:autoSpaceDE w:val="0"/>
+        <w:autoSpaceDN w:val="0"/>
+        <w:adjustRightInd w:val="0"/>
+        <w:spacing w:line="280" w:lineRule="atLeast"/>
+        <w:rPr>
+          <w:sz w:val="20"/>
+          <w:szCs w:val="20"/>
+        </w:rPr>
+      </w:pPr>
+      <w:r>
+        <w:rPr>
+          <w:sz w:val="20"/>
+          <w:szCs w:val="20"/>
+        </w:rPr>
+        <w:t>Project</w:t>
+      </w:r>
+      <w:r>
+        <w:rPr>
+          <w:sz w:val="20"/>
+          <w:szCs w:val="20"/>
+        </w:rPr>
+        <w:t xml:space="preserve"> I</w:t>
+      </w:r>
+      <w:r>
+        <w:rPr>
+          <w:sz w:val="20"/>
+          <w:szCs w:val="20"/>
+        </w:rPr>
+        <w:t xml:space="preserve"> am</w:t>
+      </w:r>
+      <w:r>
+        <w:rPr>
+          <w:sz w:val="20"/>
+          <w:szCs w:val="20"/>
+        </w:rPr>
+        <w:t xml:space="preserve"> involved</w:t>
+      </w:r>
+      <w:r>
+        <w:rPr>
+          <w:sz w:val="20"/>
+          <w:szCs w:val="20"/>
+        </w:rPr>
+        <w:t>, submitted to CVPR 2018</w:t>
+      </w:r>
+    </w:p>
+    <w:p>
+      <w:pPr>
+        <w:widowControl w:val="0"/>
+        <w:autoSpaceDE w:val="0"/>
+        <w:autoSpaceDN w:val="0"/>
+        <w:adjustRightInd w:val="0"/>
+        <w:rPr>
+          <w:sz w:val="20"/>
+          <w:szCs w:val="20"/>
+        </w:rPr>
+      </w:pPr>
+      <w:r>
+        <w:rPr>
+          <w:sz w:val="20"/>
+          <w:szCs w:val="20"/>
+        </w:rPr>
+        <w:t>We explore the nonlinear embedding of facial geometry based on latest advances of variational autoencoder.</w:t>
+      </w:r>
+    </w:p>
+    <w:p>
+      <w:pPr>
+        <w:autoSpaceDE w:val="0"/>
+        <w:autoSpaceDN w:val="0"/>
+        <w:adjustRightInd w:val="0"/>
+        <w:spacing w:before="120"/>
+        <w:rPr>
+          <w:b/>
+          <w:sz w:val="22"/>
+          <w:szCs w:val="22"/>
+        </w:rPr>
+      </w:pPr>
+      <w:r>
+        <w:rPr>
+          <w:b/>
+          <w:sz w:val="22"/>
+          <w:szCs w:val="22"/>
+        </w:rPr>
+        <w:t>High-fidelity Reconstruction of Facial Microgeometry from Single Image</w:t>
+      </w:r>
+      <w:r>
+        <w:rPr>
+          <w:sz w:val="29"/>
+          <w:szCs w:val="29"/>
+        </w:rPr>
+        <w:t xml:space="preserve">     </w:t>
+      </w:r>
+      <w:r>
+        <w:rPr>
+          <w:sz w:val="29"/>
+          <w:szCs w:val="29"/>
+        </w:rPr>
+        <w:t xml:space="preserve"> </w:t>
+      </w:r>
+      <w:r>
+        <w:rPr>
+          <w:sz w:val="29"/>
+          <w:szCs w:val="29"/>
+        </w:rPr>
+        <w:t xml:space="preserve">       </w:t>
+      </w:r>
+      <w:r>
+        <w:rPr>
+          <w:b/>
+          <w:sz w:val="20"/>
+          <w:szCs w:val="20"/>
+        </w:rPr>
+        <w:t>2017.07</w:t>
+      </w:r>
+      <w:r>
+        <w:rPr>
+          <w:rFonts w:hint="eastAsia"/>
+          <w:b/>
+          <w:sz w:val="20"/>
+          <w:szCs w:val="20"/>
+        </w:rPr>
+        <w:t>－</w:t>
+      </w:r>
+      <w:r>
+        <w:rPr>
+          <w:b/>
+          <w:sz w:val="20"/>
+          <w:szCs w:val="20"/>
+        </w:rPr>
+        <w:t>present</w:t>
+      </w:r>
+    </w:p>
+    <w:p>
+      <w:pPr>
+        <w:autoSpaceDE w:val="0"/>
+        <w:autoSpaceDN w:val="0"/>
+        <w:adjustRightInd w:val="0"/>
+        <w:spacing w:line="280" w:lineRule="atLeast"/>
+        <w:rPr>
+          <w:sz w:val="20"/>
+          <w:szCs w:val="20"/>
+        </w:rPr>
+      </w:pPr>
+      <w:r>
+        <w:rPr>
+          <w:sz w:val="20"/>
+          <w:szCs w:val="20"/>
+        </w:rPr>
+        <w:t>Project I am involved, submitted to CVPR 2018</w:t>
+      </w:r>
+    </w:p>
+    <w:p>
+      <w:pPr>
+        <w:widowControl w:val="0"/>
+        <w:autoSpaceDE w:val="0"/>
+        <w:autoSpaceDN w:val="0"/>
+        <w:adjustRightInd w:val="0"/>
+        <w:rPr>
+          <w:sz w:val="20"/>
+          <w:szCs w:val="20"/>
+        </w:rPr>
+      </w:pPr>
+      <w:r>
+        <w:rPr>
+          <w:sz w:val="20"/>
+          <w:szCs w:val="20"/>
+        </w:rPr>
+        <w:t>We present a method to faithfully reconstruct high-frequency facial microgeometry from a single image</w:t>
       </w:r>
     </w:p>
     <w:p>
@@ -2908,15 +3225,146 @@
           <w:sz w:val="20"/>
           <w:szCs w:val="20"/>
         </w:rPr>
-        <w:t>Reviewer: PG 2015, 2016</w:t>
-      </w:r>
-      <w:r>
-        <w:rPr>
-          <w:color w:val="auto"/>
-          <w:sz w:val="20"/>
-          <w:szCs w:val="20"/>
-        </w:rPr>
-        <w:t xml:space="preserve">, </w:t>
+        <w:t xml:space="preserve">Committee Member: </w:t>
+      </w:r>
+    </w:p>
+    <w:p>
+      <w:pPr>
+        <w:pStyle w:val="Default"/>
+        <w:ind w:left="420"/>
+        <w:outlineLvl w:val="0"/>
+        <w:rPr>
+          <w:color w:val="auto"/>
+          <w:sz w:val="20"/>
+          <w:szCs w:val="20"/>
+        </w:rPr>
+      </w:pPr>
+      <w:r>
+        <w:rPr>
+          <w:color w:val="auto"/>
+          <w:sz w:val="20"/>
+          <w:szCs w:val="20"/>
+        </w:rPr>
+        <w:t>SIGGRAPH 2017 Emerging Technology</w:t>
+      </w:r>
+    </w:p>
+    <w:p>
+      <w:pPr>
+        <w:pStyle w:val="Default"/>
+        <w:outlineLvl w:val="0"/>
+        <w:rPr>
+          <w:color w:val="auto"/>
+          <w:sz w:val="20"/>
+          <w:szCs w:val="20"/>
+        </w:rPr>
+      </w:pPr>
+      <w:r>
+        <w:rPr>
+          <w:color w:val="auto"/>
+          <w:sz w:val="20"/>
+          <w:szCs w:val="20"/>
+        </w:rPr>
+        <w:t xml:space="preserve">Reviewer: </w:t>
+      </w:r>
+    </w:p>
+    <w:p>
+      <w:pPr>
+        <w:pStyle w:val="Default"/>
+        <w:ind w:left="420"/>
+        <w:outlineLvl w:val="0"/>
+        <w:rPr>
+          <w:color w:val="auto"/>
+          <w:sz w:val="20"/>
+          <w:szCs w:val="20"/>
+        </w:rPr>
+      </w:pPr>
+      <w:r>
+        <w:rPr>
+          <w:color w:val="auto"/>
+          <w:sz w:val="20"/>
+          <w:szCs w:val="20"/>
+        </w:rPr>
+        <w:t>SIGGRAPH Asia 2017</w:t>
+      </w:r>
+      <w:r>
+        <w:rPr>
+          <w:color w:val="auto"/>
+          <w:sz w:val="20"/>
+          <w:szCs w:val="20"/>
+        </w:rPr>
+        <w:t xml:space="preserve">; </w:t>
+      </w:r>
+      <w:r>
+        <w:rPr>
+          <w:color w:val="auto"/>
+          <w:sz w:val="20"/>
+          <w:szCs w:val="20"/>
+        </w:rPr>
+        <w:t>CHI 2017</w:t>
+      </w:r>
+      <w:r>
+        <w:rPr>
+          <w:color w:val="auto"/>
+          <w:sz w:val="20"/>
+          <w:szCs w:val="20"/>
+        </w:rPr>
+        <w:t xml:space="preserve">; </w:t>
+      </w:r>
+      <w:r>
+        <w:rPr>
+          <w:color w:val="auto"/>
+          <w:sz w:val="20"/>
+          <w:szCs w:val="20"/>
+        </w:rPr>
+        <w:t>Computer &amp; Graphics 2017</w:t>
+      </w:r>
+      <w:r>
+        <w:rPr>
+          <w:color w:val="auto"/>
+          <w:sz w:val="20"/>
+          <w:szCs w:val="20"/>
+        </w:rPr>
+        <w:t xml:space="preserve">; </w:t>
+      </w:r>
+      <w:r>
+        <w:rPr>
+          <w:color w:val="auto"/>
+          <w:sz w:val="20"/>
+          <w:szCs w:val="20"/>
+        </w:rPr>
+        <w:t>IEEE Transactions on Cogn</w:t>
+      </w:r>
+      <w:r>
+        <w:rPr>
+          <w:color w:val="auto"/>
+          <w:sz w:val="20"/>
+          <w:szCs w:val="20"/>
+        </w:rPr>
+        <w:t>itive and Developmental Systems 2017</w:t>
+      </w:r>
+      <w:r>
+        <w:rPr>
+          <w:color w:val="auto"/>
+          <w:sz w:val="20"/>
+          <w:szCs w:val="20"/>
+        </w:rPr>
+        <w:t>;</w:t>
+      </w:r>
+      <w:r>
+        <w:rPr>
+          <w:color w:val="auto"/>
+          <w:sz w:val="20"/>
+          <w:szCs w:val="20"/>
+        </w:rPr>
+        <w:t xml:space="preserve"> </w:t>
+      </w:r>
+      <w:r>
+        <w:rPr>
+          <w:color w:val="auto"/>
+          <w:sz w:val="20"/>
+          <w:szCs w:val="20"/>
+        </w:rPr>
+        <w:t xml:space="preserve">PG 2015, 2016; </w:t>
       </w:r>
       <w:r>
         <w:rPr>
@@ -2933,22 +3381,6 @@
           <w:szCs w:val="20"/>
         </w:rPr>
         <w:t xml:space="preserve"> 2016</w:t>
-      </w:r>
-      <w:r>
-        <w:rPr>
-          <w:color w:val="auto"/>
-          <w:sz w:val="20"/>
-          <w:szCs w:val="20"/>
-        </w:rPr>
-        <w:t>, CHI 2017, Computer &amp; Graphics 2017</w:t>
-      </w:r>
-      <w:r>
-        <w:rPr>
-          <w:color w:val="auto"/>
-          <w:sz w:val="20"/>
-          <w:szCs w:val="20"/>
-        </w:rPr>
-        <w:t>, IEEE Transactions on Cognitive and Developmental Systems.</w:t>
       </w:r>
     </w:p>
     <w:p>
@@ -3146,23 +3578,21 @@
           <w:sz w:val="20"/>
           <w:szCs w:val="20"/>
         </w:rPr>
-        <w:t xml:space="preserve">Programmer: C/C++, </w:t>
-      </w:r>
-      <w:proofErr w:type="spellStart"/>
-      <w:r>
-        <w:rPr>
-          <w:sz w:val="20"/>
-          <w:szCs w:val="20"/>
-        </w:rPr>
-        <w:t>Qt</w:t>
-      </w:r>
-      <w:proofErr w:type="spellEnd"/>
-      <w:r>
-        <w:rPr>
-          <w:sz w:val="20"/>
-          <w:szCs w:val="20"/>
-        </w:rPr>
-        <w:t>, Java</w:t>
+        <w:t>Programmer: C/C++, Qt,</w:t>
+      </w:r>
+      <w:r>
+        <w:rPr>
+          <w:sz w:val="20"/>
+          <w:szCs w:val="20"/>
+        </w:rPr>
+        <w:t xml:space="preserve"> Python,</w:t>
+      </w:r>
+      <w:r>
+        <w:rPr>
+          <w:sz w:val="20"/>
+          <w:szCs w:val="20"/>
+        </w:rPr>
+        <w:t xml:space="preserve"> Java</w:t>
       </w:r>
       <w:r>
         <w:rPr>
@@ -3170,6 +3600,13 @@
           <w:szCs w:val="20"/>
         </w:rPr>
         <w:t>, OpenGL/CV/VR</w:t>
+      </w:r>
+      <w:r>
+        <w:rPr>
+          <w:sz w:val="20"/>
+          <w:szCs w:val="20"/>
+        </w:rPr>
+        <w:t>, Unity</w:t>
       </w:r>
     </w:p>
     <w:p>
@@ -3184,7 +3621,199 @@
           <w:sz w:val="20"/>
           <w:szCs w:val="20"/>
         </w:rPr>
-        <w:t>Artist: digital painting, hand-drawn animation, video</w:t>
+        <w:t xml:space="preserve">Artist: digital </w:t>
+      </w:r>
+      <w:r>
+        <w:rPr>
+          <w:sz w:val="20"/>
+          <w:szCs w:val="20"/>
+        </w:rPr>
+        <w:t>painting, hand-drawn animation</w:t>
+      </w:r>
+    </w:p>
+    <w:p>
+      <w:pPr>
+        <w:autoSpaceDE w:val="0"/>
+        <w:autoSpaceDN w:val="0"/>
+        <w:adjustRightInd w:val="0"/>
+        <w:spacing w:beforeLines="80" w:before="249" w:afterLines="50" w:after="156"/>
+        <w:outlineLvl w:val="0"/>
+        <w:rPr>
+          <w:b/>
+          <w:color w:val="7F7F7F" w:themeColor="text1" w:themeTint="80"/>
+          <w:sz w:val="26"/>
+          <w:szCs w:val="26"/>
+        </w:rPr>
+      </w:pPr>
+      <w:r>
+        <w:rPr>
+          <w:noProof/>
+          <w:color w:val="7F7F7F" w:themeColor="text1" w:themeTint="80"/>
+          <w:sz w:val="26"/>
+          <w:szCs w:val="26"/>
+        </w:rPr>
+        <mc:AlternateContent>
+          <mc:Choice Requires="wps">
+            <w:drawing>
+              <wp:anchor distT="0" distB="0" distL="114300" distR="114300" simplePos="0" relativeHeight="251717632" behindDoc="0" locked="0" layoutInCell="1" allowOverlap="1" wp14:anchorId="25836844" wp14:editId="3D43B76B">
+                <wp:simplePos x="0" y="0"/>
+                <wp:positionH relativeFrom="column">
+                  <wp:posOffset>9525</wp:posOffset>
+                </wp:positionH>
+                <wp:positionV relativeFrom="paragraph">
+                  <wp:posOffset>363220</wp:posOffset>
+                </wp:positionV>
+                <wp:extent cx="6479540" cy="0"/>
+                <wp:effectExtent l="0" t="0" r="22860" b="25400"/>
+                <wp:wrapThrough wrapText="bothSides">
+                  <wp:wrapPolygon edited="0">
+                    <wp:start x="0" y="-1"/>
+                    <wp:lineTo x="0" y="-1"/>
+                    <wp:lineTo x="21592" y="-1"/>
+                    <wp:lineTo x="21592" y="-1"/>
+                    <wp:lineTo x="0" y="-1"/>
+                  </wp:wrapPolygon>
+                </wp:wrapThrough>
+                <wp:docPr id="2" name="直线连接符 36"/>
+                <wp:cNvGraphicFramePr>
+                  <a:graphicFrameLocks xmlns:a="http://schemas.openxmlformats.org/drawingml/2006/main"/>
+                </wp:cNvGraphicFramePr>
+                <a:graphic xmlns:a="http://schemas.openxmlformats.org/drawingml/2006/main">
+                  <a:graphicData uri="http://schemas.microsoft.com/office/word/2010/wordprocessingShape">
+                    <wps:wsp>
+                      <wps:cNvCnPr>
+                        <a:cxnSpLocks noChangeShapeType="1"/>
+                      </wps:cNvCnPr>
+                      <wps:spPr bwMode="auto">
+                        <a:xfrm flipV="1">
+                          <a:off x="0" y="0"/>
+                          <a:ext cx="6479540" cy="0"/>
+                        </a:xfrm>
+                        <a:prstGeom prst="line">
+                          <a:avLst/>
+                        </a:prstGeom>
+                        <a:noFill/>
+                        <a:ln w="12700" cap="flat" cmpd="sng">
+                          <a:solidFill>
+                            <a:srgbClr val="7F7F7F"/>
+                          </a:solidFill>
+                          <a:prstDash val="solid"/>
+                          <a:round/>
+                          <a:headEnd/>
+                          <a:tailEnd/>
+                        </a:ln>
+                        <a:effectLst/>
+                        <a:extLst>
+                          <a:ext uri="{909E8E84-426E-40dd-AFC4-6F175D3DCCD1}">
+                            <a14:hiddenFill xmlns:a14="http://schemas.microsoft.com/office/drawing/2010/main" xmlns:w="http://schemas.openxmlformats.org/wordprocessingml/2006/main" xmlns:w10="urn:schemas-microsoft-com:office:word" xmlns:v="urn:schemas-microsoft-com:vml" xmlns:o="urn:schemas-microsoft-com:office:office" xmlns="">
+                              <a:noFill/>
+                            </a14:hiddenFill>
+                          </a:ext>
+                          <a:ext uri="{AF507438-7753-43e0-B8FC-AC1667EBCBE1}">
+                            <a14:hiddenEffects xmlns:a14="http://schemas.microsoft.com/office/drawing/2010/main" xmlns:w="http://schemas.openxmlformats.org/wordprocessingml/2006/main" xmlns:w10="urn:schemas-microsoft-com:office:word" xmlns:v="urn:schemas-microsoft-com:vml" xmlns:o="urn:schemas-microsoft-com:office:office" xmlns="">
+                              <a:effectLst>
+                                <a:outerShdw blurRad="40000" dist="20000" dir="5400000" rotWithShape="0">
+                                  <a:srgbClr val="000000">
+                                    <a:alpha val="37999"/>
+                                  </a:srgbClr>
+                                </a:outerShdw>
+                              </a:effectLst>
+                            </a14:hiddenEffects>
+                          </a:ext>
+                        </a:extLst>
+                      </wps:spPr>
+                      <wps:bodyPr/>
+                    </wps:wsp>
+                  </a:graphicData>
+                </a:graphic>
+                <wp14:sizeRelH relativeFrom="page">
+                  <wp14:pctWidth>0</wp14:pctWidth>
+                </wp14:sizeRelH>
+                <wp14:sizeRelV relativeFrom="page">
+                  <wp14:pctHeight>0</wp14:pctHeight>
+                </wp14:sizeRelV>
+              </wp:anchor>
+            </w:drawing>
+          </mc:Choice>
+          <mc:Fallback>
+            <w:pict>
+              <v:line w14:anchorId="3272A9EF" id="直线连接符 36" o:spid="_x0000_s1026" style="position:absolute;flip:y;z-index:251717632;visibility:visible;mso-wrap-style:square;mso-width-percent:0;mso-height-percent:0;mso-wrap-distance-left:9pt;mso-wrap-distance-top:0;mso-wrap-distance-right:9pt;mso-wrap-distance-bottom:0;mso-position-horizontal:absolute;mso-position-horizontal-relative:text;mso-position-vertical:absolute;mso-position-vertical-relative:text;mso-width-percent:0;mso-height-percent:0;mso-width-relative:page;mso-height-relative:page" from=".75pt,28.6pt" to="510.95pt,28.6pt" o:gfxdata="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" strokecolor="#7f7f7f" strokeweight="1pt">
+                <w10:wrap type="through"/>
+              </v:line>
+            </w:pict>
+          </mc:Fallback>
+        </mc:AlternateContent>
+      </w:r>
+      <w:r>
+        <w:rPr>
+          <w:b/>
+          <w:color w:val="7F7F7F" w:themeColor="text1" w:themeTint="80"/>
+          <w:sz w:val="26"/>
+          <w:szCs w:val="26"/>
+        </w:rPr>
+        <w:t>PATENTS</w:t>
+      </w:r>
+    </w:p>
+    <w:p>
+      <w:pPr>
+        <w:rPr>
+          <w:sz w:val="20"/>
+          <w:szCs w:val="20"/>
+        </w:rPr>
+      </w:pPr>
+      <w:r>
+        <w:rPr>
+          <w:sz w:val="20"/>
+          <w:szCs w:val="20"/>
+        </w:rPr>
+        <w:t>TECHNIQUES FOR GENERATING DYNAMIC EFFECTS ANIMATIONS</w:t>
+      </w:r>
+      <w:r>
+        <w:rPr>
+          <w:sz w:val="20"/>
+          <w:szCs w:val="20"/>
+        </w:rPr>
+        <w:t>: US filed by Autodesk (2016)</w:t>
+      </w:r>
+    </w:p>
+    <w:p>
+      <w:pPr>
+        <w:widowControl w:val="0"/>
+        <w:autoSpaceDE w:val="0"/>
+        <w:autoSpaceDN w:val="0"/>
+        <w:adjustRightInd w:val="0"/>
+        <w:rPr>
+          <w:sz w:val="20"/>
+          <w:szCs w:val="20"/>
+        </w:rPr>
+      </w:pPr>
+      <w:r>
+        <w:rPr>
+          <w:sz w:val="20"/>
+          <w:szCs w:val="20"/>
+        </w:rPr>
+        <w:t>Stroke Operation Prediction for</w:t>
+      </w:r>
+      <w:r>
+        <w:rPr>
+          <w:sz w:val="20"/>
+          <w:szCs w:val="20"/>
+        </w:rPr>
+        <w:t xml:space="preserve"> </w:t>
+      </w:r>
+      <w:r>
+        <w:rPr>
+          <w:sz w:val="20"/>
+          <w:szCs w:val="20"/>
+        </w:rPr>
+        <w:t>Three-Dimensional Digital Content</w:t>
+      </w:r>
+      <w:r>
+        <w:rPr>
+          <w:sz w:val="20"/>
+          <w:szCs w:val="20"/>
+        </w:rPr>
+        <w:t>: Pending, filed by Adobe (2017)</w:t>
       </w:r>
     </w:p>
     <w:p>
@@ -3330,17 +3959,8 @@
           <w:sz w:val="20"/>
           <w:szCs w:val="20"/>
         </w:rPr>
-        <w:t xml:space="preserve"> (</w:t>
-      </w:r>
-      <w:proofErr w:type="gramStart"/>
-      <w:r>
-        <w:rPr>
-          <w:sz w:val="20"/>
-          <w:szCs w:val="20"/>
-        </w:rPr>
-        <w:t xml:space="preserve">MSRA)   </w:t>
-      </w:r>
-      <w:proofErr w:type="gramEnd"/>
+        <w:t xml:space="preserve"> (MSRA)   </w:t>
+      </w:r>
       <w:r>
         <w:rPr>
           <w:sz w:val="20"/>
@@ -3407,6 +4027,7 @@
           <w:sz w:val="20"/>
           <w:szCs w:val="20"/>
         </w:rPr>
+        <w:lastRenderedPageBreak/>
         <w:t>HKU University Postgraduate Fellowships (UPF)</w:t>
       </w:r>
       <w:r>
@@ -3791,32 +4412,7 @@
           <w:sz w:val="20"/>
           <w:szCs w:val="20"/>
         </w:rPr>
-        <w:t xml:space="preserve">National Scholarship, Ministry of Education, </w:t>
-      </w:r>
-      <w:proofErr w:type="spellStart"/>
-      <w:r>
-        <w:rPr>
-          <w:sz w:val="20"/>
-          <w:szCs w:val="20"/>
-        </w:rPr>
-        <w:t>P.</w:t>
-      </w:r>
-      <w:proofErr w:type="gramStart"/>
-      <w:r>
-        <w:rPr>
-          <w:sz w:val="20"/>
-          <w:szCs w:val="20"/>
-        </w:rPr>
-        <w:t>R.China</w:t>
-      </w:r>
-      <w:proofErr w:type="spellEnd"/>
-      <w:proofErr w:type="gramEnd"/>
-      <w:r>
-        <w:rPr>
-          <w:sz w:val="20"/>
-          <w:szCs w:val="20"/>
-        </w:rPr>
-        <w:t xml:space="preserve">                                        </w:t>
+        <w:t xml:space="preserve">National Scholarship, Ministry of Education, P.R.China                                        </w:t>
       </w:r>
       <w:r>
         <w:rPr>
@@ -3921,24 +4517,13 @@
         </w:rPr>
         <w:t xml:space="preserve"> </w:t>
       </w:r>
-      <w:proofErr w:type="spellStart"/>
-      <w:r>
-        <w:rPr>
-          <w:sz w:val="20"/>
-          <w:szCs w:val="20"/>
-        </w:rPr>
-        <w:t>P.</w:t>
-      </w:r>
-      <w:proofErr w:type="gramStart"/>
-      <w:r>
-        <w:rPr>
-          <w:sz w:val="20"/>
-          <w:szCs w:val="20"/>
-        </w:rPr>
-        <w:t>R.China</w:t>
-      </w:r>
-      <w:proofErr w:type="spellEnd"/>
-      <w:proofErr w:type="gramEnd"/>
+      <w:r>
+        <w:rPr>
+          <w:sz w:val="20"/>
+          <w:szCs w:val="20"/>
+        </w:rPr>
+        <w:t>P.R.China</w:t>
+      </w:r>
       <w:r>
         <w:rPr>
           <w:sz w:val="20"/>

--- a/index/cv.docx
+++ b/index/cv.docx
@@ -1006,8 +1006,6 @@
         </w:rPr>
         <w:t xml:space="preserve">    </w:t>
       </w:r>
-      <w:bookmarkStart w:id="0" w:name="_GoBack"/>
-      <w:bookmarkEnd w:id="0"/>
       <w:r>
         <w:rPr>
           <w:color w:val="auto"/>
@@ -1102,15 +1100,7 @@
           <w:sz w:val="20"/>
           <w:szCs w:val="20"/>
         </w:rPr>
-        <w:t xml:space="preserve"> in the </w:t>
-      </w:r>
-      <w:r>
-        <w:rPr>
-          <w:color w:val="auto"/>
-          <w:sz w:val="20"/>
-          <w:szCs w:val="20"/>
-        </w:rPr>
-        <w:t>Procedural Imaging Group</w:t>
+        <w:t xml:space="preserve"> in the Procedural Imaging Group</w:t>
       </w:r>
       <w:r>
         <w:rPr>
@@ -1626,6 +1616,47 @@
       </w:pPr>
       <w:r>
         <w:rPr>
+          <w:kern w:val="0"/>
+          <w:sz w:val="20"/>
+          <w:szCs w:val="20"/>
+        </w:rPr>
+        <w:t xml:space="preserve">Xu Shen, Xinmei Tian, </w:t>
+      </w:r>
+      <w:r>
+        <w:rPr>
+          <w:b/>
+          <w:kern w:val="0"/>
+          <w:sz w:val="20"/>
+          <w:szCs w:val="20"/>
+        </w:rPr>
+        <w:t>Jun Xing</w:t>
+      </w:r>
+      <w:r>
+        <w:rPr>
+          <w:kern w:val="0"/>
+          <w:sz w:val="20"/>
+          <w:szCs w:val="20"/>
+        </w:rPr>
+        <w:t>, Yong Rui, Dacheng Tao. Sequence-to-Sequence Learning via Shared Latent Representation. AAAI 2018.</w:t>
+      </w:r>
+    </w:p>
+    <w:p>
+      <w:pPr>
+        <w:pStyle w:val="ListParagraph"/>
+        <w:numPr>
+          <w:ilvl w:val="0"/>
+          <w:numId w:val="4"/>
+        </w:numPr>
+        <w:ind w:leftChars="66" w:left="286" w:hangingChars="64" w:hanging="128"/>
+        <w:jc w:val="left"/>
+        <w:rPr>
+          <w:kern w:val="0"/>
+          <w:sz w:val="20"/>
+          <w:szCs w:val="20"/>
+        </w:rPr>
+      </w:pPr>
+      <w:r>
+        <w:rPr>
           <w:sz w:val="20"/>
           <w:szCs w:val="20"/>
         </w:rPr>
@@ -2103,6 +2134,7 @@
         <w:autoSpaceDE w:val="0"/>
         <w:autoSpaceDN w:val="0"/>
         <w:adjustRightInd w:val="0"/>
+        <w:spacing w:before="120"/>
         <w:rPr>
           <w:b/>
           <w:sz w:val="20"/>
@@ -2115,15 +2147,15 @@
           <w:sz w:val="22"/>
           <w:szCs w:val="22"/>
         </w:rPr>
-        <w:t xml:space="preserve">Sequence-to-Sequence Learning Via Shared Latent Representation                      </w:t>
-      </w:r>
-      <w:r>
-        <w:rPr>
-          <w:b/>
-          <w:sz w:val="20"/>
-          <w:szCs w:val="20"/>
-        </w:rPr>
-        <w:t>2016.10</w:t>
+        <w:t xml:space="preserve">Autocomplete VR painting                                                        </w:t>
+      </w:r>
+      <w:r>
+        <w:rPr>
+          <w:b/>
+          <w:sz w:val="20"/>
+          <w:szCs w:val="20"/>
+        </w:rPr>
+        <w:t>2016.07</w:t>
       </w:r>
       <w:r>
         <w:rPr>
@@ -2140,7 +2172,7 @@
           <w:sz w:val="20"/>
           <w:szCs w:val="20"/>
         </w:rPr>
-        <w:t>2017.04</w:t>
+        <w:t>present</w:t>
       </w:r>
     </w:p>
     <w:p>
@@ -2148,47 +2180,40 @@
         <w:autoSpaceDE w:val="0"/>
         <w:autoSpaceDN w:val="0"/>
         <w:adjustRightInd w:val="0"/>
-        <w:rPr>
-          <w:sz w:val="20"/>
-          <w:szCs w:val="20"/>
-        </w:rPr>
-      </w:pPr>
-      <w:r>
-        <w:rPr>
-          <w:sz w:val="20"/>
-          <w:szCs w:val="20"/>
-        </w:rPr>
-        <w:t>Submitted to AAAI 2018</w:t>
-      </w:r>
-    </w:p>
-    <w:p>
-      <w:pPr>
-        <w:autoSpaceDE w:val="0"/>
-        <w:autoSpaceDN w:val="0"/>
-        <w:adjustRightInd w:val="0"/>
-        <w:rPr>
-          <w:sz w:val="20"/>
-          <w:szCs w:val="20"/>
-        </w:rPr>
-      </w:pPr>
-      <w:r>
-        <w:rPr>
-          <w:sz w:val="20"/>
-          <w:szCs w:val="20"/>
-        </w:rPr>
-        <w:t>We propose a general and flexible framework for sequence-to-sequence learning, where different types of media contents (e.g. video, sentences) could be encoded to and decoded from a shared latent representation.</w:t>
-      </w:r>
-    </w:p>
-    <w:p>
-      <w:pPr>
-        <w:autoSpaceDE w:val="0"/>
-        <w:autoSpaceDN w:val="0"/>
-        <w:adjustRightInd w:val="0"/>
-        <w:rPr>
-          <w:sz w:val="20"/>
-          <w:szCs w:val="20"/>
-        </w:rPr>
-      </w:pPr>
+        <w:spacing w:line="280" w:lineRule="atLeast"/>
+        <w:rPr>
+          <w:sz w:val="20"/>
+          <w:szCs w:val="20"/>
+        </w:rPr>
+      </w:pPr>
+      <w:r>
+        <w:rPr>
+          <w:sz w:val="20"/>
+          <w:szCs w:val="20"/>
+        </w:rPr>
+        <w:t>The goal is to handle differ</w:t>
+      </w:r>
+      <w:r>
+        <w:rPr>
+          <w:sz w:val="20"/>
+          <w:szCs w:val="20"/>
+        </w:rPr>
+        <w:t>ent types of repetitions in VR painting, including the detail decorative strokes, the surface strokes</w:t>
+      </w:r>
+      <w:r>
+        <w:rPr>
+          <w:sz w:val="20"/>
+          <w:szCs w:val="20"/>
+        </w:rPr>
+        <w:t>, and even higher-</w:t>
+      </w:r>
+      <w:r>
+        <w:rPr>
+          <w:sz w:val="20"/>
+          <w:szCs w:val="20"/>
+        </w:rPr>
+        <w:t>level scaffold, in a simple and general framework.</w:t>
+      </w:r>
     </w:p>
     <w:p>
       <w:pPr>
@@ -2198,26 +2223,210 @@
         <w:spacing w:before="120"/>
         <w:rPr>
           <w:b/>
-          <w:sz w:val="20"/>
-          <w:szCs w:val="20"/>
-        </w:rPr>
-      </w:pPr>
-      <w:r>
-        <w:rPr>
-          <w:b/>
           <w:sz w:val="22"/>
           <w:szCs w:val="22"/>
         </w:rPr>
+      </w:pPr>
+      <w:r>
+        <w:rPr>
+          <w:b/>
+          <w:sz w:val="22"/>
+          <w:szCs w:val="22"/>
+        </w:rPr>
         <w:lastRenderedPageBreak/>
-        <w:t xml:space="preserve">Autocomplete VR painting                                                        </w:t>
-      </w:r>
-      <w:r>
-        <w:rPr>
-          <w:b/>
-          <w:sz w:val="20"/>
-          <w:szCs w:val="20"/>
-        </w:rPr>
-        <w:t>2016.07</w:t>
+        <w:t xml:space="preserve">Strip-based Hair Modeling in </w:t>
+      </w:r>
+      <w:r>
+        <w:rPr>
+          <w:b/>
+          <w:sz w:val="22"/>
+          <w:szCs w:val="22"/>
+        </w:rPr>
+        <w:t>VR</w:t>
+      </w:r>
+      <w:r>
+        <w:rPr>
+          <w:b/>
+          <w:sz w:val="22"/>
+          <w:szCs w:val="22"/>
+        </w:rPr>
+        <w:t xml:space="preserve">                               </w:t>
+      </w:r>
+      <w:r>
+        <w:rPr>
+          <w:b/>
+          <w:sz w:val="22"/>
+          <w:szCs w:val="22"/>
+        </w:rPr>
+        <w:t xml:space="preserve">          </w:t>
+      </w:r>
+      <w:r>
+        <w:rPr>
+          <w:b/>
+          <w:sz w:val="22"/>
+          <w:szCs w:val="22"/>
+        </w:rPr>
+        <w:t xml:space="preserve">        </w:t>
+      </w:r>
+      <w:r>
+        <w:rPr>
+          <w:b/>
+          <w:sz w:val="22"/>
+          <w:szCs w:val="22"/>
+        </w:rPr>
+        <w:t xml:space="preserve"> </w:t>
+      </w:r>
+      <w:r>
+        <w:rPr>
+          <w:b/>
+          <w:sz w:val="20"/>
+          <w:szCs w:val="20"/>
+        </w:rPr>
+        <w:t>2017</w:t>
+      </w:r>
+      <w:r>
+        <w:rPr>
+          <w:b/>
+          <w:sz w:val="20"/>
+          <w:szCs w:val="20"/>
+        </w:rPr>
+        <w:t>.08</w:t>
+      </w:r>
+      <w:r>
+        <w:rPr>
+          <w:rFonts w:hint="eastAsia"/>
+          <w:b/>
+          <w:sz w:val="20"/>
+          <w:szCs w:val="20"/>
+        </w:rPr>
+        <w:t>－</w:t>
+      </w:r>
+      <w:r>
+        <w:rPr>
+          <w:b/>
+          <w:sz w:val="20"/>
+          <w:szCs w:val="20"/>
+        </w:rPr>
+        <w:t>present</w:t>
+      </w:r>
+    </w:p>
+    <w:p>
+      <w:pPr>
+        <w:rPr>
+          <w:sz w:val="20"/>
+          <w:szCs w:val="20"/>
+        </w:rPr>
+      </w:pPr>
+      <w:r>
+        <w:rPr>
+          <w:sz w:val="20"/>
+          <w:szCs w:val="20"/>
+        </w:rPr>
+        <w:t>We provide</w:t>
+      </w:r>
+      <w:r>
+        <w:rPr>
+          <w:sz w:val="20"/>
+          <w:szCs w:val="20"/>
+        </w:rPr>
+        <w:t xml:space="preserve"> a 3D VR authoring interface for immersive i</w:t>
+      </w:r>
+      <w:r>
+        <w:rPr>
+          <w:sz w:val="20"/>
+          <w:szCs w:val="20"/>
+        </w:rPr>
+        <w:t>nteraction with the hair models. Our</w:t>
+      </w:r>
+      <w:r>
+        <w:rPr>
+          <w:sz w:val="20"/>
+          <w:szCs w:val="20"/>
+        </w:rPr>
+        <w:t xml:space="preserve"> </w:t>
+      </w:r>
+      <w:r>
+        <w:rPr>
+          <w:sz w:val="20"/>
+          <w:szCs w:val="20"/>
+        </w:rPr>
+        <w:t>system</w:t>
+      </w:r>
+      <w:r>
+        <w:rPr>
+          <w:sz w:val="20"/>
+          <w:szCs w:val="20"/>
+        </w:rPr>
+        <w:t xml:space="preserve"> combines the flexibility of manual authoring and the convenience of data-driven automation for high quality hair modeling.</w:t>
+      </w:r>
+    </w:p>
+    <w:p>
+      <w:pPr>
+        <w:autoSpaceDE w:val="0"/>
+        <w:autoSpaceDN w:val="0"/>
+        <w:adjustRightInd w:val="0"/>
+        <w:spacing w:before="120"/>
+        <w:rPr>
+          <w:b/>
+          <w:sz w:val="22"/>
+          <w:szCs w:val="22"/>
+        </w:rPr>
+      </w:pPr>
+      <w:r>
+        <w:rPr>
+          <w:b/>
+          <w:sz w:val="22"/>
+          <w:szCs w:val="22"/>
+        </w:rPr>
+        <w:t>Hairstyle Generation via</w:t>
+      </w:r>
+      <w:r>
+        <w:rPr>
+          <w:b/>
+          <w:sz w:val="22"/>
+          <w:szCs w:val="22"/>
+        </w:rPr>
+        <w:t xml:space="preserve"> Deep</w:t>
+      </w:r>
+      <w:r>
+        <w:rPr>
+          <w:b/>
+          <w:sz w:val="22"/>
+          <w:szCs w:val="22"/>
+        </w:rPr>
+        <w:t xml:space="preserve"> Neural Network</w:t>
+      </w:r>
+      <w:r>
+        <w:rPr>
+          <w:b/>
+          <w:sz w:val="22"/>
+          <w:szCs w:val="22"/>
+        </w:rPr>
+        <w:t xml:space="preserve">       </w:t>
+      </w:r>
+      <w:r>
+        <w:rPr>
+          <w:b/>
+          <w:sz w:val="22"/>
+          <w:szCs w:val="22"/>
+        </w:rPr>
+        <w:t xml:space="preserve">                               </w:t>
+      </w:r>
+      <w:r>
+        <w:rPr>
+          <w:b/>
+          <w:sz w:val="20"/>
+          <w:szCs w:val="20"/>
+        </w:rPr>
+        <w:t>2017</w:t>
+      </w:r>
+      <w:r>
+        <w:rPr>
+          <w:b/>
+          <w:sz w:val="20"/>
+          <w:szCs w:val="20"/>
+        </w:rPr>
+        <w:t>.09</w:t>
       </w:r>
       <w:r>
         <w:rPr>
@@ -2253,18 +2462,130 @@
           <w:sz w:val="20"/>
           <w:szCs w:val="20"/>
         </w:rPr>
-        <w:t xml:space="preserve">see video: </w:t>
-      </w:r>
-      <w:hyperlink r:id="rId6" w:history="1">
-        <w:r>
-          <w:rPr>
-            <w:rStyle w:val="Hyperlink"/>
-            <w:sz w:val="20"/>
-            <w:szCs w:val="20"/>
-          </w:rPr>
-          <w:t>https://youtu.be/qW6gnSUycq4</w:t>
-        </w:r>
-      </w:hyperlink>
+        <w:t xml:space="preserve">Given an image of hair </w:t>
+      </w:r>
+      <w:r>
+        <w:rPr>
+          <w:sz w:val="20"/>
+          <w:szCs w:val="20"/>
+        </w:rPr>
+        <w:t>segmentation/</w:t>
+      </w:r>
+      <w:r>
+        <w:rPr>
+          <w:sz w:val="20"/>
+          <w:szCs w:val="20"/>
+        </w:rPr>
+        <w:t xml:space="preserve">orientation, our network (a combination of CNN, LSTMs) generates sparse hair strands on the scalp that is close the the target hairstyle, followed by hair interpolation to get </w:t>
+      </w:r>
+      <w:r>
+        <w:rPr>
+          <w:sz w:val="20"/>
+          <w:szCs w:val="20"/>
+        </w:rPr>
+        <w:t>the final</w:t>
+      </w:r>
+      <w:r>
+        <w:rPr>
+          <w:sz w:val="20"/>
+          <w:szCs w:val="20"/>
+        </w:rPr>
+        <w:t xml:space="preserve"> hair model.</w:t>
+      </w:r>
+    </w:p>
+    <w:p>
+      <w:pPr>
+        <w:autoSpaceDE w:val="0"/>
+        <w:autoSpaceDN w:val="0"/>
+        <w:adjustRightInd w:val="0"/>
+        <w:spacing w:before="120"/>
+        <w:rPr>
+          <w:b/>
+          <w:sz w:val="22"/>
+          <w:szCs w:val="22"/>
+        </w:rPr>
+      </w:pPr>
+      <w:r>
+        <w:rPr>
+          <w:b/>
+          <w:sz w:val="22"/>
+          <w:szCs w:val="22"/>
+        </w:rPr>
+        <w:t xml:space="preserve">Interactive </w:t>
+      </w:r>
+      <w:r>
+        <w:rPr>
+          <w:b/>
+          <w:sz w:val="22"/>
+          <w:szCs w:val="22"/>
+        </w:rPr>
+        <w:t>Facial Hair Editing and Synthesis</w:t>
+      </w:r>
+      <w:r>
+        <w:rPr>
+          <w:b/>
+          <w:sz w:val="22"/>
+          <w:szCs w:val="22"/>
+        </w:rPr>
+        <w:t xml:space="preserve">                       </w:t>
+      </w:r>
+      <w:r>
+        <w:rPr>
+          <w:b/>
+          <w:sz w:val="22"/>
+          <w:szCs w:val="22"/>
+        </w:rPr>
+        <w:t xml:space="preserve">   </w:t>
+      </w:r>
+      <w:r>
+        <w:rPr>
+          <w:b/>
+          <w:sz w:val="22"/>
+          <w:szCs w:val="22"/>
+        </w:rPr>
+        <w:t xml:space="preserve"> </w:t>
+      </w:r>
+      <w:r>
+        <w:rPr>
+          <w:b/>
+          <w:sz w:val="22"/>
+          <w:szCs w:val="22"/>
+        </w:rPr>
+        <w:t xml:space="preserve"> </w:t>
+      </w:r>
+      <w:r>
+        <w:rPr>
+          <w:b/>
+          <w:sz w:val="22"/>
+          <w:szCs w:val="22"/>
+        </w:rPr>
+        <w:t xml:space="preserve">            </w:t>
+      </w:r>
+      <w:r>
+        <w:rPr>
+          <w:b/>
+          <w:sz w:val="20"/>
+          <w:szCs w:val="20"/>
+        </w:rPr>
+        <w:t>2017.06</w:t>
+      </w:r>
+      <w:r>
+        <w:rPr>
+          <w:rFonts w:hint="eastAsia"/>
+          <w:b/>
+          <w:sz w:val="20"/>
+          <w:szCs w:val="20"/>
+        </w:rPr>
+        <w:t>－</w:t>
+      </w:r>
+      <w:r>
+        <w:rPr>
+          <w:b/>
+          <w:sz w:val="20"/>
+          <w:szCs w:val="20"/>
+        </w:rPr>
+        <w:t>present</w:t>
+      </w:r>
     </w:p>
     <w:p>
       <w:pPr>
@@ -2282,28 +2603,63 @@
           <w:sz w:val="20"/>
           <w:szCs w:val="20"/>
         </w:rPr>
-        <w:t>The goal is to handle differ</w:t>
-      </w:r>
-      <w:r>
-        <w:rPr>
-          <w:sz w:val="20"/>
-          <w:szCs w:val="20"/>
-        </w:rPr>
-        <w:t>ent types of repetitions in VR painting, including the detail decorative strokes, the surface strokes</w:t>
-      </w:r>
-      <w:r>
-        <w:rPr>
-          <w:sz w:val="20"/>
-          <w:szCs w:val="20"/>
-        </w:rPr>
-        <w:t>, and even higher-</w:t>
-      </w:r>
-      <w:r>
-        <w:rPr>
-          <w:sz w:val="20"/>
-          <w:szCs w:val="20"/>
-        </w:rPr>
-        <w:t>level scaffold, in a simple and general framework.</w:t>
+        <w:t xml:space="preserve">Users can design facial hairs </w:t>
+      </w:r>
+      <w:r>
+        <w:rPr>
+          <w:sz w:val="20"/>
+          <w:szCs w:val="20"/>
+        </w:rPr>
+        <w:t>of</w:t>
+      </w:r>
+      <w:r>
+        <w:rPr>
+          <w:sz w:val="20"/>
+          <w:szCs w:val="20"/>
+        </w:rPr>
+        <w:t xml:space="preserve"> different shapes/length</w:t>
+      </w:r>
+      <w:r>
+        <w:rPr>
+          <w:sz w:val="20"/>
+          <w:szCs w:val="20"/>
+        </w:rPr>
+        <w:t>s/densities</w:t>
+      </w:r>
+      <w:r>
+        <w:rPr>
+          <w:sz w:val="20"/>
+          <w:szCs w:val="20"/>
+        </w:rPr>
+        <w:t xml:space="preserve"> via simple</w:t>
+      </w:r>
+      <w:r>
+        <w:rPr>
+          <w:sz w:val="20"/>
+          <w:szCs w:val="20"/>
+        </w:rPr>
+        <w:t xml:space="preserve"> sketching</w:t>
+      </w:r>
+      <w:r>
+        <w:rPr>
+          <w:sz w:val="20"/>
+          <w:szCs w:val="20"/>
+        </w:rPr>
+        <w:t>, while keeping the style</w:t>
+      </w:r>
+      <w:r>
+        <w:rPr>
+          <w:sz w:val="20"/>
+          <w:szCs w:val="20"/>
+        </w:rPr>
+        <w:t xml:space="preserve"> of a target facial hair</w:t>
+      </w:r>
+      <w:r>
+        <w:rPr>
+          <w:sz w:val="20"/>
+          <w:szCs w:val="20"/>
+        </w:rPr>
+        <w:t xml:space="preserve"> defined by an exemplar image.</w:t>
       </w:r>
     </w:p>
     <w:p>
@@ -2324,7 +2680,7 @@
           <w:sz w:val="22"/>
           <w:szCs w:val="22"/>
         </w:rPr>
-        <w:t xml:space="preserve">Strip-based Hair Modeling in </w:t>
+        <w:t xml:space="preserve">Nonlinear Encoding of Facial Geometries                         </w:t>
       </w:r>
       <w:r>
         <w:rPr>
@@ -2332,7 +2688,7 @@
           <w:sz w:val="22"/>
           <w:szCs w:val="22"/>
         </w:rPr>
-        <w:t>VR</w:t>
+        <w:t xml:space="preserve"> </w:t>
       </w:r>
       <w:r>
         <w:rPr>
@@ -2340,7 +2696,7 @@
           <w:sz w:val="22"/>
           <w:szCs w:val="22"/>
         </w:rPr>
-        <w:t xml:space="preserve">                               </w:t>
+        <w:t xml:space="preserve">                 </w:t>
       </w:r>
       <w:r>
         <w:rPr>
@@ -2348,22 +2704,6 @@
           <w:sz w:val="22"/>
           <w:szCs w:val="22"/>
         </w:rPr>
-        <w:t xml:space="preserve">          </w:t>
-      </w:r>
-      <w:r>
-        <w:rPr>
-          <w:b/>
-          <w:sz w:val="22"/>
-          <w:szCs w:val="22"/>
-        </w:rPr>
-        <w:t xml:space="preserve">        </w:t>
-      </w:r>
-      <w:r>
-        <w:rPr>
-          <w:b/>
-          <w:sz w:val="22"/>
-          <w:szCs w:val="22"/>
-        </w:rPr>
         <w:t xml:space="preserve"> </w:t>
       </w:r>
       <w:r>
@@ -2372,15 +2712,7 @@
           <w:sz w:val="20"/>
           <w:szCs w:val="20"/>
         </w:rPr>
-        <w:t>2017</w:t>
-      </w:r>
-      <w:r>
-        <w:rPr>
-          <w:b/>
-          <w:sz w:val="20"/>
-          <w:szCs w:val="20"/>
-        </w:rPr>
-        <w:t>.08</w:t>
+        <w:t>2017.08</w:t>
       </w:r>
       <w:r>
         <w:rPr>
@@ -2402,52 +2734,21 @@
     </w:p>
     <w:p>
       <w:pPr>
-        <w:rPr>
-          <w:sz w:val="20"/>
-          <w:szCs w:val="20"/>
-        </w:rPr>
-      </w:pPr>
-      <w:r>
-        <w:rPr>
-          <w:sz w:val="20"/>
-          <w:szCs w:val="20"/>
-        </w:rPr>
-        <w:t>We provide</w:t>
-      </w:r>
-      <w:r>
-        <w:rPr>
-          <w:sz w:val="20"/>
-          <w:szCs w:val="20"/>
-        </w:rPr>
-        <w:t xml:space="preserve"> a 3D VR authoring interface for immersive i</w:t>
-      </w:r>
-      <w:r>
-        <w:rPr>
-          <w:sz w:val="20"/>
-          <w:szCs w:val="20"/>
-        </w:rPr>
-        <w:t>nteraction with the hair models. Our</w:t>
-      </w:r>
-      <w:r>
-        <w:rPr>
-          <w:sz w:val="20"/>
-          <w:szCs w:val="20"/>
-        </w:rPr>
-        <w:t xml:space="preserve"> </w:t>
-      </w:r>
-      <w:r>
-        <w:rPr>
-          <w:sz w:val="20"/>
-          <w:szCs w:val="20"/>
-        </w:rPr>
-        <w:t>system</w:t>
-      </w:r>
-      <w:r>
-        <w:rPr>
-          <w:sz w:val="20"/>
-          <w:szCs w:val="20"/>
-        </w:rPr>
-        <w:t xml:space="preserve"> combines the flexibility of manual authoring and the convenience of data-driven automation for high quality hair modeling.</w:t>
+        <w:widowControl w:val="0"/>
+        <w:autoSpaceDE w:val="0"/>
+        <w:autoSpaceDN w:val="0"/>
+        <w:adjustRightInd w:val="0"/>
+        <w:rPr>
+          <w:sz w:val="20"/>
+          <w:szCs w:val="20"/>
+        </w:rPr>
+      </w:pPr>
+      <w:r>
+        <w:rPr>
+          <w:sz w:val="20"/>
+          <w:szCs w:val="20"/>
+        </w:rPr>
+        <w:t>We explore the nonlinear embedding of facial geometry based on latest advances of variational autoencoder.</w:t>
       </w:r>
     </w:p>
     <w:p>
@@ -2468,55 +2769,36 @@
           <w:sz w:val="22"/>
           <w:szCs w:val="22"/>
         </w:rPr>
-        <w:t>Hairstyle Generation via</w:t>
-      </w:r>
-      <w:r>
-        <w:rPr>
-          <w:b/>
-          <w:sz w:val="22"/>
-          <w:szCs w:val="22"/>
-        </w:rPr>
-        <w:t xml:space="preserve"> Deep</w:t>
-      </w:r>
-      <w:r>
-        <w:rPr>
-          <w:b/>
-          <w:sz w:val="22"/>
-          <w:szCs w:val="22"/>
-        </w:rPr>
-        <w:t xml:space="preserve"> Neural Network</w:t>
-      </w:r>
-      <w:r>
-        <w:rPr>
-          <w:b/>
-          <w:sz w:val="22"/>
-          <w:szCs w:val="22"/>
+        <w:t>High-fidelity Reconstruction of Facial Microgeometry from Single Image</w:t>
+      </w:r>
+      <w:r>
+        <w:rPr>
+          <w:sz w:val="29"/>
+          <w:szCs w:val="29"/>
+        </w:rPr>
+        <w:t xml:space="preserve">     </w:t>
+      </w:r>
+      <w:r>
+        <w:rPr>
+          <w:sz w:val="29"/>
+          <w:szCs w:val="29"/>
+        </w:rPr>
+        <w:t xml:space="preserve"> </w:t>
+      </w:r>
+      <w:r>
+        <w:rPr>
+          <w:sz w:val="29"/>
+          <w:szCs w:val="29"/>
         </w:rPr>
         <w:t xml:space="preserve">       </w:t>
       </w:r>
       <w:r>
         <w:rPr>
           <w:b/>
-          <w:sz w:val="22"/>
-          <w:szCs w:val="22"/>
-        </w:rPr>
-        <w:t xml:space="preserve">                               </w:t>
-      </w:r>
-      <w:r>
-        <w:rPr>
-          <w:b/>
-          <w:sz w:val="20"/>
-          <w:szCs w:val="20"/>
-        </w:rPr>
-        <w:t>2017</w:t>
-      </w:r>
-      <w:r>
-        <w:rPr>
-          <w:b/>
-          <w:sz w:val="20"/>
-          <w:szCs w:val="20"/>
-        </w:rPr>
-        <w:t>.09</w:t>
+          <w:sz w:val="20"/>
+          <w:szCs w:val="20"/>
+        </w:rPr>
+        <w:t>2017.07</w:t>
       </w:r>
       <w:r>
         <w:rPr>
@@ -2534,432 +2816,6 @@
           <w:szCs w:val="20"/>
         </w:rPr>
         <w:t>present</w:t>
-      </w:r>
-    </w:p>
-    <w:p>
-      <w:pPr>
-        <w:autoSpaceDE w:val="0"/>
-        <w:autoSpaceDN w:val="0"/>
-        <w:adjustRightInd w:val="0"/>
-        <w:spacing w:line="280" w:lineRule="atLeast"/>
-        <w:rPr>
-          <w:sz w:val="20"/>
-          <w:szCs w:val="20"/>
-        </w:rPr>
-      </w:pPr>
-      <w:r>
-        <w:rPr>
-          <w:sz w:val="20"/>
-          <w:szCs w:val="20"/>
-        </w:rPr>
-        <w:t>U</w:t>
-      </w:r>
-      <w:r>
-        <w:rPr>
-          <w:sz w:val="20"/>
-          <w:szCs w:val="20"/>
-        </w:rPr>
-        <w:t>nder my management</w:t>
-      </w:r>
-      <w:r>
-        <w:rPr>
-          <w:sz w:val="20"/>
-          <w:szCs w:val="20"/>
-        </w:rPr>
-        <w:t xml:space="preserve">, </w:t>
-      </w:r>
-      <w:hyperlink r:id="rId7" w:history="1">
-        <w:r>
-          <w:rPr>
-            <w:rStyle w:val="Hyperlink"/>
-            <w:sz w:val="20"/>
-            <w:szCs w:val="20"/>
-          </w:rPr>
-          <w:t>https://www.dropbox.com/s/3yv68ov7kpmlfap/results_segmentation_map.png?dl=0</w:t>
-        </w:r>
-      </w:hyperlink>
-      <w:r>
-        <w:rPr>
-          <w:sz w:val="20"/>
-          <w:szCs w:val="20"/>
-        </w:rPr>
-        <w:t xml:space="preserve"> </w:t>
-      </w:r>
-    </w:p>
-    <w:p>
-      <w:pPr>
-        <w:autoSpaceDE w:val="0"/>
-        <w:autoSpaceDN w:val="0"/>
-        <w:adjustRightInd w:val="0"/>
-        <w:spacing w:line="280" w:lineRule="atLeast"/>
-        <w:rPr>
-          <w:sz w:val="20"/>
-          <w:szCs w:val="20"/>
-        </w:rPr>
-      </w:pPr>
-      <w:r>
-        <w:rPr>
-          <w:sz w:val="20"/>
-          <w:szCs w:val="20"/>
-        </w:rPr>
-        <w:t xml:space="preserve">Given an image of hair </w:t>
-      </w:r>
-      <w:r>
-        <w:rPr>
-          <w:sz w:val="20"/>
-          <w:szCs w:val="20"/>
-        </w:rPr>
-        <w:t>segmentation/</w:t>
-      </w:r>
-      <w:r>
-        <w:rPr>
-          <w:sz w:val="20"/>
-          <w:szCs w:val="20"/>
-        </w:rPr>
-        <w:t xml:space="preserve">orientation, our network (a combination of CNN, LSTMs) generates sparse hair strands on the scalp that is close the the target hairstyle, followed by hair interpolation to get </w:t>
-      </w:r>
-      <w:r>
-        <w:rPr>
-          <w:sz w:val="20"/>
-          <w:szCs w:val="20"/>
-        </w:rPr>
-        <w:t>the final</w:t>
-      </w:r>
-      <w:r>
-        <w:rPr>
-          <w:sz w:val="20"/>
-          <w:szCs w:val="20"/>
-        </w:rPr>
-        <w:t xml:space="preserve"> hair model.</w:t>
-      </w:r>
-    </w:p>
-    <w:p>
-      <w:pPr>
-        <w:autoSpaceDE w:val="0"/>
-        <w:autoSpaceDN w:val="0"/>
-        <w:adjustRightInd w:val="0"/>
-        <w:spacing w:before="120"/>
-        <w:rPr>
-          <w:b/>
-          <w:sz w:val="22"/>
-          <w:szCs w:val="22"/>
-        </w:rPr>
-      </w:pPr>
-      <w:r>
-        <w:rPr>
-          <w:b/>
-          <w:sz w:val="22"/>
-          <w:szCs w:val="22"/>
-        </w:rPr>
-        <w:t xml:space="preserve">Interactive </w:t>
-      </w:r>
-      <w:r>
-        <w:rPr>
-          <w:b/>
-          <w:sz w:val="22"/>
-          <w:szCs w:val="22"/>
-        </w:rPr>
-        <w:t>Facial Hair Editing and Synthesis</w:t>
-      </w:r>
-      <w:r>
-        <w:rPr>
-          <w:b/>
-          <w:sz w:val="22"/>
-          <w:szCs w:val="22"/>
-        </w:rPr>
-        <w:t xml:space="preserve">                       </w:t>
-      </w:r>
-      <w:r>
-        <w:rPr>
-          <w:b/>
-          <w:sz w:val="22"/>
-          <w:szCs w:val="22"/>
-        </w:rPr>
-        <w:t xml:space="preserve">   </w:t>
-      </w:r>
-      <w:r>
-        <w:rPr>
-          <w:b/>
-          <w:sz w:val="22"/>
-          <w:szCs w:val="22"/>
-        </w:rPr>
-        <w:t xml:space="preserve"> </w:t>
-      </w:r>
-      <w:r>
-        <w:rPr>
-          <w:b/>
-          <w:sz w:val="22"/>
-          <w:szCs w:val="22"/>
-        </w:rPr>
-        <w:t xml:space="preserve"> </w:t>
-      </w:r>
-      <w:r>
-        <w:rPr>
-          <w:b/>
-          <w:sz w:val="22"/>
-          <w:szCs w:val="22"/>
-        </w:rPr>
-        <w:t xml:space="preserve">            </w:t>
-      </w:r>
-      <w:r>
-        <w:rPr>
-          <w:b/>
-          <w:sz w:val="20"/>
-          <w:szCs w:val="20"/>
-        </w:rPr>
-        <w:t>2017.06</w:t>
-      </w:r>
-      <w:r>
-        <w:rPr>
-          <w:rFonts w:hint="eastAsia"/>
-          <w:b/>
-          <w:sz w:val="20"/>
-          <w:szCs w:val="20"/>
-        </w:rPr>
-        <w:t>－</w:t>
-      </w:r>
-      <w:r>
-        <w:rPr>
-          <w:b/>
-          <w:sz w:val="20"/>
-          <w:szCs w:val="20"/>
-        </w:rPr>
-        <w:t>present</w:t>
-      </w:r>
-    </w:p>
-    <w:p>
-      <w:pPr>
-        <w:autoSpaceDE w:val="0"/>
-        <w:autoSpaceDN w:val="0"/>
-        <w:adjustRightInd w:val="0"/>
-        <w:spacing w:line="280" w:lineRule="atLeast"/>
-        <w:rPr>
-          <w:sz w:val="20"/>
-          <w:szCs w:val="20"/>
-        </w:rPr>
-      </w:pPr>
-      <w:r>
-        <w:rPr>
-          <w:sz w:val="20"/>
-          <w:szCs w:val="20"/>
-        </w:rPr>
-        <w:t>U</w:t>
-      </w:r>
-      <w:r>
-        <w:rPr>
-          <w:sz w:val="20"/>
-          <w:szCs w:val="20"/>
-        </w:rPr>
-        <w:t xml:space="preserve">nder my management, </w:t>
-      </w:r>
-      <w:hyperlink r:id="rId8" w:history="1">
-        <w:r>
-          <w:rPr>
-            <w:rStyle w:val="Hyperlink"/>
-            <w:sz w:val="20"/>
-            <w:szCs w:val="20"/>
-          </w:rPr>
-          <w:t>https://www.dropbox.com/s/v2ssg035rafu37a/compare_methods_guide_to_img_00.pdf?dl=0</w:t>
-        </w:r>
-      </w:hyperlink>
-      <w:r>
-        <w:rPr>
-          <w:sz w:val="20"/>
-          <w:szCs w:val="20"/>
-        </w:rPr>
-        <w:t xml:space="preserve"> </w:t>
-      </w:r>
-    </w:p>
-    <w:p>
-      <w:pPr>
-        <w:autoSpaceDE w:val="0"/>
-        <w:autoSpaceDN w:val="0"/>
-        <w:adjustRightInd w:val="0"/>
-        <w:spacing w:line="280" w:lineRule="atLeast"/>
-        <w:rPr>
-          <w:sz w:val="20"/>
-          <w:szCs w:val="20"/>
-        </w:rPr>
-      </w:pPr>
-      <w:r>
-        <w:rPr>
-          <w:sz w:val="20"/>
-          <w:szCs w:val="20"/>
-        </w:rPr>
-        <w:t xml:space="preserve">Users can design facial hairs </w:t>
-      </w:r>
-      <w:r>
-        <w:rPr>
-          <w:sz w:val="20"/>
-          <w:szCs w:val="20"/>
-        </w:rPr>
-        <w:t>of</w:t>
-      </w:r>
-      <w:r>
-        <w:rPr>
-          <w:sz w:val="20"/>
-          <w:szCs w:val="20"/>
-        </w:rPr>
-        <w:t xml:space="preserve"> different shapes/length</w:t>
-      </w:r>
-      <w:r>
-        <w:rPr>
-          <w:sz w:val="20"/>
-          <w:szCs w:val="20"/>
-        </w:rPr>
-        <w:t>s/densities</w:t>
-      </w:r>
-      <w:r>
-        <w:rPr>
-          <w:sz w:val="20"/>
-          <w:szCs w:val="20"/>
-        </w:rPr>
-        <w:t xml:space="preserve"> via simple</w:t>
-      </w:r>
-      <w:r>
-        <w:rPr>
-          <w:sz w:val="20"/>
-          <w:szCs w:val="20"/>
-        </w:rPr>
-        <w:t xml:space="preserve"> sketching</w:t>
-      </w:r>
-      <w:r>
-        <w:rPr>
-          <w:sz w:val="20"/>
-          <w:szCs w:val="20"/>
-        </w:rPr>
-        <w:t>, while keeping the style</w:t>
-      </w:r>
-      <w:r>
-        <w:rPr>
-          <w:sz w:val="20"/>
-          <w:szCs w:val="20"/>
-        </w:rPr>
-        <w:t xml:space="preserve"> of a target facial hair</w:t>
-      </w:r>
-      <w:r>
-        <w:rPr>
-          <w:sz w:val="20"/>
-          <w:szCs w:val="20"/>
-        </w:rPr>
-        <w:t xml:space="preserve"> defined by an exemplar image.</w:t>
-      </w:r>
-    </w:p>
-    <w:p>
-      <w:pPr>
-        <w:autoSpaceDE w:val="0"/>
-        <w:autoSpaceDN w:val="0"/>
-        <w:adjustRightInd w:val="0"/>
-        <w:spacing w:before="120"/>
-        <w:rPr>
-          <w:b/>
-          <w:sz w:val="22"/>
-          <w:szCs w:val="22"/>
-        </w:rPr>
-      </w:pPr>
-      <w:r>
-        <w:rPr>
-          <w:b/>
-          <w:sz w:val="22"/>
-          <w:szCs w:val="22"/>
-        </w:rPr>
-        <w:t xml:space="preserve">Nonlinear Encoding of Facial Geometries                         </w:t>
-      </w:r>
-      <w:r>
-        <w:rPr>
-          <w:b/>
-          <w:sz w:val="22"/>
-          <w:szCs w:val="22"/>
-        </w:rPr>
-        <w:t xml:space="preserve"> </w:t>
-      </w:r>
-      <w:r>
-        <w:rPr>
-          <w:b/>
-          <w:sz w:val="22"/>
-          <w:szCs w:val="22"/>
-        </w:rPr>
-        <w:t xml:space="preserve">                 </w:t>
-      </w:r>
-      <w:r>
-        <w:rPr>
-          <w:b/>
-          <w:sz w:val="22"/>
-          <w:szCs w:val="22"/>
-        </w:rPr>
-        <w:t xml:space="preserve"> </w:t>
-      </w:r>
-      <w:r>
-        <w:rPr>
-          <w:b/>
-          <w:sz w:val="20"/>
-          <w:szCs w:val="20"/>
-        </w:rPr>
-        <w:t>2017.08</w:t>
-      </w:r>
-      <w:r>
-        <w:rPr>
-          <w:rFonts w:hint="eastAsia"/>
-          <w:b/>
-          <w:sz w:val="20"/>
-          <w:szCs w:val="20"/>
-        </w:rPr>
-        <w:t>－</w:t>
-      </w:r>
-      <w:r>
-        <w:rPr>
-          <w:b/>
-          <w:sz w:val="20"/>
-          <w:szCs w:val="20"/>
-        </w:rPr>
-        <w:t>present</w:t>
-      </w:r>
-    </w:p>
-    <w:p>
-      <w:pPr>
-        <w:autoSpaceDE w:val="0"/>
-        <w:autoSpaceDN w:val="0"/>
-        <w:adjustRightInd w:val="0"/>
-        <w:spacing w:line="280" w:lineRule="atLeast"/>
-        <w:rPr>
-          <w:sz w:val="20"/>
-          <w:szCs w:val="20"/>
-        </w:rPr>
-      </w:pPr>
-      <w:r>
-        <w:rPr>
-          <w:sz w:val="20"/>
-          <w:szCs w:val="20"/>
-        </w:rPr>
-        <w:t>Project</w:t>
-      </w:r>
-      <w:r>
-        <w:rPr>
-          <w:sz w:val="20"/>
-          <w:szCs w:val="20"/>
-        </w:rPr>
-        <w:t xml:space="preserve"> I</w:t>
-      </w:r>
-      <w:r>
-        <w:rPr>
-          <w:sz w:val="20"/>
-          <w:szCs w:val="20"/>
-        </w:rPr>
-        <w:t xml:space="preserve"> am</w:t>
-      </w:r>
-      <w:r>
-        <w:rPr>
-          <w:sz w:val="20"/>
-          <w:szCs w:val="20"/>
-        </w:rPr>
-        <w:t xml:space="preserve"> involved</w:t>
-      </w:r>
-      <w:r>
-        <w:rPr>
-          <w:sz w:val="20"/>
-          <w:szCs w:val="20"/>
-        </w:rPr>
-        <w:t>, submitted to CVPR 2018</w:t>
       </w:r>
     </w:p>
     <w:p>
@@ -2978,93 +2834,154 @@
           <w:sz w:val="20"/>
           <w:szCs w:val="20"/>
         </w:rPr>
-        <w:t>We explore the nonlinear embedding of facial geometry based on latest advances of variational autoencoder.</w:t>
-      </w:r>
+        <w:t>We present a method to faithfully reconstruct high-frequency facial microgeometry from a single image</w:t>
+      </w:r>
+      <w:r>
+        <w:rPr>
+          <w:sz w:val="20"/>
+          <w:szCs w:val="20"/>
+        </w:rPr>
+        <w:t>.</w:t>
+      </w:r>
+      <w:bookmarkStart w:id="0" w:name="_GoBack"/>
+      <w:bookmarkEnd w:id="0"/>
     </w:p>
     <w:p>
       <w:pPr>
         <w:autoSpaceDE w:val="0"/>
         <w:autoSpaceDN w:val="0"/>
         <w:adjustRightInd w:val="0"/>
-        <w:spacing w:before="120"/>
-        <w:rPr>
-          <w:b/>
-          <w:sz w:val="22"/>
-          <w:szCs w:val="22"/>
-        </w:rPr>
-      </w:pPr>
-      <w:r>
-        <w:rPr>
-          <w:b/>
-          <w:sz w:val="22"/>
-          <w:szCs w:val="22"/>
-        </w:rPr>
-        <w:t>High-fidelity Reconstruction of Facial Microgeometry from Single Image</w:t>
-      </w:r>
-      <w:r>
-        <w:rPr>
-          <w:sz w:val="29"/>
-          <w:szCs w:val="29"/>
-        </w:rPr>
-        <w:t xml:space="preserve">     </w:t>
-      </w:r>
-      <w:r>
-        <w:rPr>
-          <w:sz w:val="29"/>
-          <w:szCs w:val="29"/>
-        </w:rPr>
-        <w:t xml:space="preserve"> </w:t>
-      </w:r>
-      <w:r>
-        <w:rPr>
-          <w:sz w:val="29"/>
-          <w:szCs w:val="29"/>
-        </w:rPr>
-        <w:t xml:space="preserve">       </w:t>
-      </w:r>
-      <w:r>
-        <w:rPr>
-          <w:b/>
-          <w:sz w:val="20"/>
-          <w:szCs w:val="20"/>
-        </w:rPr>
-        <w:t>2017.07</w:t>
-      </w:r>
-      <w:r>
-        <w:rPr>
-          <w:rFonts w:hint="eastAsia"/>
-          <w:b/>
-          <w:sz w:val="20"/>
-          <w:szCs w:val="20"/>
-        </w:rPr>
-        <w:t>－</w:t>
-      </w:r>
-      <w:r>
-        <w:rPr>
-          <w:b/>
-          <w:sz w:val="20"/>
-          <w:szCs w:val="20"/>
-        </w:rPr>
-        <w:t>present</w:t>
+        <w:spacing w:beforeLines="80" w:before="249" w:afterLines="50" w:after="156"/>
+        <w:outlineLvl w:val="0"/>
+        <w:rPr>
+          <w:b/>
+          <w:color w:val="7F7F7F" w:themeColor="text1" w:themeTint="80"/>
+          <w:sz w:val="26"/>
+          <w:szCs w:val="26"/>
+        </w:rPr>
+      </w:pPr>
+      <w:r>
+        <w:rPr>
+          <w:noProof/>
+          <w:color w:val="7F7F7F" w:themeColor="text1" w:themeTint="80"/>
+          <w:sz w:val="26"/>
+          <w:szCs w:val="26"/>
+        </w:rPr>
+        <mc:AlternateContent>
+          <mc:Choice Requires="wps">
+            <w:drawing>
+              <wp:anchor distT="0" distB="0" distL="114300" distR="114300" simplePos="0" relativeHeight="251717632" behindDoc="0" locked="0" layoutInCell="1" allowOverlap="1" wp14:anchorId="10F31E43" wp14:editId="59DCA1B7">
+                <wp:simplePos x="0" y="0"/>
+                <wp:positionH relativeFrom="column">
+                  <wp:posOffset>9525</wp:posOffset>
+                </wp:positionH>
+                <wp:positionV relativeFrom="paragraph">
+                  <wp:posOffset>363220</wp:posOffset>
+                </wp:positionV>
+                <wp:extent cx="6479540" cy="0"/>
+                <wp:effectExtent l="0" t="0" r="22860" b="25400"/>
+                <wp:wrapThrough wrapText="bothSides">
+                  <wp:wrapPolygon edited="0">
+                    <wp:start x="0" y="-1"/>
+                    <wp:lineTo x="0" y="-1"/>
+                    <wp:lineTo x="21592" y="-1"/>
+                    <wp:lineTo x="21592" y="-1"/>
+                    <wp:lineTo x="0" y="-1"/>
+                  </wp:wrapPolygon>
+                </wp:wrapThrough>
+                <wp:docPr id="2" name="直线连接符 36"/>
+                <wp:cNvGraphicFramePr>
+                  <a:graphicFrameLocks xmlns:a="http://schemas.openxmlformats.org/drawingml/2006/main"/>
+                </wp:cNvGraphicFramePr>
+                <a:graphic xmlns:a="http://schemas.openxmlformats.org/drawingml/2006/main">
+                  <a:graphicData uri="http://schemas.microsoft.com/office/word/2010/wordprocessingShape">
+                    <wps:wsp>
+                      <wps:cNvCnPr>
+                        <a:cxnSpLocks noChangeShapeType="1"/>
+                      </wps:cNvCnPr>
+                      <wps:spPr bwMode="auto">
+                        <a:xfrm flipV="1">
+                          <a:off x="0" y="0"/>
+                          <a:ext cx="6479540" cy="0"/>
+                        </a:xfrm>
+                        <a:prstGeom prst="line">
+                          <a:avLst/>
+                        </a:prstGeom>
+                        <a:noFill/>
+                        <a:ln w="12700" cap="flat" cmpd="sng">
+                          <a:solidFill>
+                            <a:srgbClr val="7F7F7F"/>
+                          </a:solidFill>
+                          <a:prstDash val="solid"/>
+                          <a:round/>
+                          <a:headEnd/>
+                          <a:tailEnd/>
+                        </a:ln>
+                        <a:effectLst/>
+                        <a:extLst>
+                          <a:ext uri="{909E8E84-426E-40dd-AFC4-6F175D3DCCD1}">
+                            <a14:hiddenFill xmlns:a14="http://schemas.microsoft.com/office/drawing/2010/main" xmlns:w="http://schemas.openxmlformats.org/wordprocessingml/2006/main" xmlns:w10="urn:schemas-microsoft-com:office:word" xmlns:v="urn:schemas-microsoft-com:vml" xmlns:o="urn:schemas-microsoft-com:office:office" xmlns="">
+                              <a:noFill/>
+                            </a14:hiddenFill>
+                          </a:ext>
+                          <a:ext uri="{AF507438-7753-43e0-B8FC-AC1667EBCBE1}">
+                            <a14:hiddenEffects xmlns:a14="http://schemas.microsoft.com/office/drawing/2010/main" xmlns:w="http://schemas.openxmlformats.org/wordprocessingml/2006/main" xmlns:w10="urn:schemas-microsoft-com:office:word" xmlns:v="urn:schemas-microsoft-com:vml" xmlns:o="urn:schemas-microsoft-com:office:office" xmlns="">
+                              <a:effectLst>
+                                <a:outerShdw blurRad="40000" dist="20000" dir="5400000" rotWithShape="0">
+                                  <a:srgbClr val="000000">
+                                    <a:alpha val="37999"/>
+                                  </a:srgbClr>
+                                </a:outerShdw>
+                              </a:effectLst>
+                            </a14:hiddenEffects>
+                          </a:ext>
+                        </a:extLst>
+                      </wps:spPr>
+                      <wps:bodyPr/>
+                    </wps:wsp>
+                  </a:graphicData>
+                </a:graphic>
+                <wp14:sizeRelH relativeFrom="page">
+                  <wp14:pctWidth>0</wp14:pctWidth>
+                </wp14:sizeRelH>
+                <wp14:sizeRelV relativeFrom="page">
+                  <wp14:pctHeight>0</wp14:pctHeight>
+                </wp14:sizeRelV>
+              </wp:anchor>
+            </w:drawing>
+          </mc:Choice>
+          <mc:Fallback>
+            <w:pict>
+              <v:line w14:anchorId="3F7E9083" id="直线连接符 36" o:spid="_x0000_s1026" style="position:absolute;flip:y;z-index:251717632;visibility:visible;mso-wrap-style:square;mso-width-percent:0;mso-height-percent:0;mso-wrap-distance-left:9pt;mso-wrap-distance-top:0;mso-wrap-distance-right:9pt;mso-wrap-distance-bottom:0;mso-position-horizontal:absolute;mso-position-horizontal-relative:text;mso-position-vertical:absolute;mso-position-vertical-relative:text;mso-width-percent:0;mso-height-percent:0;mso-width-relative:page;mso-height-relative:page" from=".75pt,28.6pt" to="510.95pt,28.6pt" o:gfxdata="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" strokecolor="#7f7f7f" strokeweight="1pt">
+                <w10:wrap type="through"/>
+              </v:line>
+            </w:pict>
+          </mc:Fallback>
+        </mc:AlternateContent>
+      </w:r>
+      <w:r>
+        <w:rPr>
+          <w:b/>
+          <w:color w:val="7F7F7F" w:themeColor="text1" w:themeTint="80"/>
+          <w:sz w:val="26"/>
+          <w:szCs w:val="26"/>
+        </w:rPr>
+        <w:t>PATENTS</w:t>
       </w:r>
     </w:p>
     <w:p>
       <w:pPr>
-        <w:autoSpaceDE w:val="0"/>
-        <w:autoSpaceDN w:val="0"/>
-        <w:adjustRightInd w:val="0"/>
-        <w:spacing w:line="280" w:lineRule="atLeast"/>
-        <w:rPr>
-          <w:sz w:val="20"/>
-          <w:szCs w:val="20"/>
-        </w:rPr>
-      </w:pPr>
-      <w:r>
-        <w:rPr>
-          <w:sz w:val="20"/>
-          <w:szCs w:val="20"/>
-        </w:rPr>
-        <w:t>Project I am involved, submitted to CVPR 2018</w:t>
+        <w:rPr>
+          <w:sz w:val="20"/>
+          <w:szCs w:val="20"/>
+        </w:rPr>
+      </w:pPr>
+      <w:r>
+        <w:rPr>
+          <w:sz w:val="20"/>
+          <w:szCs w:val="20"/>
+        </w:rPr>
+        <w:t>Techniques for Generating Dynamic Effects Animations: US filed by Autodesk (2016)</w:t>
       </w:r>
     </w:p>
     <w:p>
@@ -3083,7 +3000,28 @@
           <w:sz w:val="20"/>
           <w:szCs w:val="20"/>
         </w:rPr>
-        <w:t>We present a method to faithfully reconstruct high-frequency facial microgeometry from a single image</w:t>
+        <w:t>Stroke Operation Prediction for</w:t>
+      </w:r>
+      <w:r>
+        <w:rPr>
+          <w:sz w:val="20"/>
+          <w:szCs w:val="20"/>
+        </w:rPr>
+        <w:t xml:space="preserve"> </w:t>
+      </w:r>
+      <w:r>
+        <w:rPr>
+          <w:sz w:val="20"/>
+          <w:szCs w:val="20"/>
+        </w:rPr>
+        <w:t>Three-Dimensional Digital Content</w:t>
+      </w:r>
+      <w:r>
+        <w:rPr>
+          <w:sz w:val="20"/>
+          <w:szCs w:val="20"/>
+        </w:rPr>
+        <w:t>: Pending, filed by Adobe (2017)</w:t>
       </w:r>
     </w:p>
     <w:p>
@@ -3655,191 +3593,6 @@
         <mc:AlternateContent>
           <mc:Choice Requires="wps">
             <w:drawing>
-              <wp:anchor distT="0" distB="0" distL="114300" distR="114300" simplePos="0" relativeHeight="251717632" behindDoc="0" locked="0" layoutInCell="1" allowOverlap="1" wp14:anchorId="25836844" wp14:editId="3D43B76B">
-                <wp:simplePos x="0" y="0"/>
-                <wp:positionH relativeFrom="column">
-                  <wp:posOffset>9525</wp:posOffset>
-                </wp:positionH>
-                <wp:positionV relativeFrom="paragraph">
-                  <wp:posOffset>363220</wp:posOffset>
-                </wp:positionV>
-                <wp:extent cx="6479540" cy="0"/>
-                <wp:effectExtent l="0" t="0" r="22860" b="25400"/>
-                <wp:wrapThrough wrapText="bothSides">
-                  <wp:wrapPolygon edited="0">
-                    <wp:start x="0" y="-1"/>
-                    <wp:lineTo x="0" y="-1"/>
-                    <wp:lineTo x="21592" y="-1"/>
-                    <wp:lineTo x="21592" y="-1"/>
-                    <wp:lineTo x="0" y="-1"/>
-                  </wp:wrapPolygon>
-                </wp:wrapThrough>
-                <wp:docPr id="2" name="直线连接符 36"/>
-                <wp:cNvGraphicFramePr>
-                  <a:graphicFrameLocks xmlns:a="http://schemas.openxmlformats.org/drawingml/2006/main"/>
-                </wp:cNvGraphicFramePr>
-                <a:graphic xmlns:a="http://schemas.openxmlformats.org/drawingml/2006/main">
-                  <a:graphicData uri="http://schemas.microsoft.com/office/word/2010/wordprocessingShape">
-                    <wps:wsp>
-                      <wps:cNvCnPr>
-                        <a:cxnSpLocks noChangeShapeType="1"/>
-                      </wps:cNvCnPr>
-                      <wps:spPr bwMode="auto">
-                        <a:xfrm flipV="1">
-                          <a:off x="0" y="0"/>
-                          <a:ext cx="6479540" cy="0"/>
-                        </a:xfrm>
-                        <a:prstGeom prst="line">
-                          <a:avLst/>
-                        </a:prstGeom>
-                        <a:noFill/>
-                        <a:ln w="12700" cap="flat" cmpd="sng">
-                          <a:solidFill>
-                            <a:srgbClr val="7F7F7F"/>
-                          </a:solidFill>
-                          <a:prstDash val="solid"/>
-                          <a:round/>
-                          <a:headEnd/>
-                          <a:tailEnd/>
-                        </a:ln>
-                        <a:effectLst/>
-                        <a:extLst>
-                          <a:ext uri="{909E8E84-426E-40dd-AFC4-6F175D3DCCD1}">
-                            <a14:hiddenFill xmlns:a14="http://schemas.microsoft.com/office/drawing/2010/main" xmlns:w="http://schemas.openxmlformats.org/wordprocessingml/2006/main" xmlns:w10="urn:schemas-microsoft-com:office:word" xmlns:v="urn:schemas-microsoft-com:vml" xmlns:o="urn:schemas-microsoft-com:office:office" xmlns="">
-                              <a:noFill/>
-                            </a14:hiddenFill>
-                          </a:ext>
-                          <a:ext uri="{AF507438-7753-43e0-B8FC-AC1667EBCBE1}">
-                            <a14:hiddenEffects xmlns:a14="http://schemas.microsoft.com/office/drawing/2010/main" xmlns:w="http://schemas.openxmlformats.org/wordprocessingml/2006/main" xmlns:w10="urn:schemas-microsoft-com:office:word" xmlns:v="urn:schemas-microsoft-com:vml" xmlns:o="urn:schemas-microsoft-com:office:office" xmlns="">
-                              <a:effectLst>
-                                <a:outerShdw blurRad="40000" dist="20000" dir="5400000" rotWithShape="0">
-                                  <a:srgbClr val="000000">
-                                    <a:alpha val="37999"/>
-                                  </a:srgbClr>
-                                </a:outerShdw>
-                              </a:effectLst>
-                            </a14:hiddenEffects>
-                          </a:ext>
-                        </a:extLst>
-                      </wps:spPr>
-                      <wps:bodyPr/>
-                    </wps:wsp>
-                  </a:graphicData>
-                </a:graphic>
-                <wp14:sizeRelH relativeFrom="page">
-                  <wp14:pctWidth>0</wp14:pctWidth>
-                </wp14:sizeRelH>
-                <wp14:sizeRelV relativeFrom="page">
-                  <wp14:pctHeight>0</wp14:pctHeight>
-                </wp14:sizeRelV>
-              </wp:anchor>
-            </w:drawing>
-          </mc:Choice>
-          <mc:Fallback>
-            <w:pict>
-              <v:line w14:anchorId="3272A9EF" id="直线连接符 36" o:spid="_x0000_s1026" style="position:absolute;flip:y;z-index:251717632;visibility:visible;mso-wrap-style:square;mso-width-percent:0;mso-height-percent:0;mso-wrap-distance-left:9pt;mso-wrap-distance-top:0;mso-wrap-distance-right:9pt;mso-wrap-distance-bottom:0;mso-position-horizontal:absolute;mso-position-horizontal-relative:text;mso-position-vertical:absolute;mso-position-vertical-relative:text;mso-width-percent:0;mso-height-percent:0;mso-width-relative:page;mso-height-relative:page" from=".75pt,28.6pt" to="510.95pt,28.6pt" o:gfxdata="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" strokecolor="#7f7f7f" strokeweight="1pt">
-                <w10:wrap type="through"/>
-              </v:line>
-            </w:pict>
-          </mc:Fallback>
-        </mc:AlternateContent>
-      </w:r>
-      <w:r>
-        <w:rPr>
-          <w:b/>
-          <w:color w:val="7F7F7F" w:themeColor="text1" w:themeTint="80"/>
-          <w:sz w:val="26"/>
-          <w:szCs w:val="26"/>
-        </w:rPr>
-        <w:t>PATENTS</w:t>
-      </w:r>
-    </w:p>
-    <w:p>
-      <w:pPr>
-        <w:rPr>
-          <w:sz w:val="20"/>
-          <w:szCs w:val="20"/>
-        </w:rPr>
-      </w:pPr>
-      <w:r>
-        <w:rPr>
-          <w:sz w:val="20"/>
-          <w:szCs w:val="20"/>
-        </w:rPr>
-        <w:t>TECHNIQUES FOR GENERATING DYNAMIC EFFECTS ANIMATIONS</w:t>
-      </w:r>
-      <w:r>
-        <w:rPr>
-          <w:sz w:val="20"/>
-          <w:szCs w:val="20"/>
-        </w:rPr>
-        <w:t>: US filed by Autodesk (2016)</w:t>
-      </w:r>
-    </w:p>
-    <w:p>
-      <w:pPr>
-        <w:widowControl w:val="0"/>
-        <w:autoSpaceDE w:val="0"/>
-        <w:autoSpaceDN w:val="0"/>
-        <w:adjustRightInd w:val="0"/>
-        <w:rPr>
-          <w:sz w:val="20"/>
-          <w:szCs w:val="20"/>
-        </w:rPr>
-      </w:pPr>
-      <w:r>
-        <w:rPr>
-          <w:sz w:val="20"/>
-          <w:szCs w:val="20"/>
-        </w:rPr>
-        <w:t>Stroke Operation Prediction for</w:t>
-      </w:r>
-      <w:r>
-        <w:rPr>
-          <w:sz w:val="20"/>
-          <w:szCs w:val="20"/>
-        </w:rPr>
-        <w:t xml:space="preserve"> </w:t>
-      </w:r>
-      <w:r>
-        <w:rPr>
-          <w:sz w:val="20"/>
-          <w:szCs w:val="20"/>
-        </w:rPr>
-        <w:t>Three-Dimensional Digital Content</w:t>
-      </w:r>
-      <w:r>
-        <w:rPr>
-          <w:sz w:val="20"/>
-          <w:szCs w:val="20"/>
-        </w:rPr>
-        <w:t>: Pending, filed by Adobe (2017)</w:t>
-      </w:r>
-    </w:p>
-    <w:p>
-      <w:pPr>
-        <w:autoSpaceDE w:val="0"/>
-        <w:autoSpaceDN w:val="0"/>
-        <w:adjustRightInd w:val="0"/>
-        <w:spacing w:beforeLines="80" w:before="249" w:afterLines="50" w:after="156"/>
-        <w:outlineLvl w:val="0"/>
-        <w:rPr>
-          <w:b/>
-          <w:color w:val="7F7F7F" w:themeColor="text1" w:themeTint="80"/>
-          <w:sz w:val="26"/>
-          <w:szCs w:val="26"/>
-        </w:rPr>
-      </w:pPr>
-      <w:r>
-        <w:rPr>
-          <w:noProof/>
-          <w:color w:val="7F7F7F" w:themeColor="text1" w:themeTint="80"/>
-          <w:sz w:val="26"/>
-          <w:szCs w:val="26"/>
-        </w:rPr>
-        <mc:AlternateContent>
-          <mc:Choice Requires="wps">
-            <w:drawing>
               <wp:anchor distT="0" distB="0" distL="114300" distR="114300" simplePos="0" relativeHeight="251691008" behindDoc="0" locked="0" layoutInCell="1" allowOverlap="1" wp14:anchorId="4FDD0578" wp14:editId="3A6BF171">
                 <wp:simplePos x="0" y="0"/>
                 <wp:positionH relativeFrom="column">
@@ -4027,7 +3780,6 @@
           <w:sz w:val="20"/>
           <w:szCs w:val="20"/>
         </w:rPr>
-        <w:lastRenderedPageBreak/>
         <w:t>HKU University Postgraduate Fellowships (UPF)</w:t>
       </w:r>
       <w:r>

--- a/index/cv.docx
+++ b/index/cv.docx
@@ -178,12 +178,12 @@
                         <a:effectLst/>
                         <a:extLst>
                           <a:ext uri="{909E8E84-426E-40dd-AFC4-6F175D3DCCD1}">
-                            <a14:hiddenFill xmlns:a14="http://schemas.microsoft.com/office/drawing/2010/main" xmlns:w="http://schemas.openxmlformats.org/wordprocessingml/2006/main" xmlns:w10="urn:schemas-microsoft-com:office:word" xmlns:v="urn:schemas-microsoft-com:vml" xmlns:o="urn:schemas-microsoft-com:office:office" xmlns="">
+                            <a14:hiddenFill xmlns="" xmlns:o="urn:schemas-microsoft-com:office:office" xmlns:v="urn:schemas-microsoft-com:vml" xmlns:w10="urn:schemas-microsoft-com:office:word" xmlns:w="http://schemas.openxmlformats.org/wordprocessingml/2006/main" xmlns:a14="http://schemas.microsoft.com/office/drawing/2010/main">
                               <a:noFill/>
                             </a14:hiddenFill>
                           </a:ext>
                           <a:ext uri="{AF507438-7753-43e0-B8FC-AC1667EBCBE1}">
-                            <a14:hiddenEffects xmlns:a14="http://schemas.microsoft.com/office/drawing/2010/main" xmlns:w="http://schemas.openxmlformats.org/wordprocessingml/2006/main" xmlns:w10="urn:schemas-microsoft-com:office:word" xmlns:v="urn:schemas-microsoft-com:vml" xmlns:o="urn:schemas-microsoft-com:office:office" xmlns="">
+                            <a14:hiddenEffects xmlns="" xmlns:o="urn:schemas-microsoft-com:office:office" xmlns:v="urn:schemas-microsoft-com:vml" xmlns:w10="urn:schemas-microsoft-com:office:word" xmlns:w="http://schemas.openxmlformats.org/wordprocessingml/2006/main" xmlns:a14="http://schemas.microsoft.com/office/drawing/2010/main">
                               <a:effectLst>
                                 <a:outerShdw blurRad="40000" dist="20000" dir="5400000" rotWithShape="0">
                                   <a:srgbClr val="000000">
@@ -351,7 +351,21 @@
           <w:sz w:val="20"/>
           <w:szCs w:val="20"/>
         </w:rPr>
-        <w:t xml:space="preserve">activities when authoring the various </w:t>
+        <w:t xml:space="preserve">activities </w:t>
+      </w:r>
+      <w:r>
+        <w:rPr>
+          <w:sz w:val="20"/>
+          <w:szCs w:val="20"/>
+        </w:rPr>
+        <w:t>of</w:t>
+      </w:r>
+      <w:r>
+        <w:rPr>
+          <w:sz w:val="20"/>
+          <w:szCs w:val="20"/>
+        </w:rPr>
+        <w:t xml:space="preserve"> authoring the various </w:t>
       </w:r>
       <w:r>
         <w:rPr>
@@ -442,12 +456,12 @@
                         <a:effectLst/>
                         <a:extLst>
                           <a:ext uri="{909E8E84-426E-40dd-AFC4-6F175D3DCCD1}">
-                            <a14:hiddenFill xmlns:a14="http://schemas.microsoft.com/office/drawing/2010/main" xmlns:w="http://schemas.openxmlformats.org/wordprocessingml/2006/main" xmlns:w10="urn:schemas-microsoft-com:office:word" xmlns:v="urn:schemas-microsoft-com:vml" xmlns:o="urn:schemas-microsoft-com:office:office" xmlns="">
+                            <a14:hiddenFill xmlns="" xmlns:o="urn:schemas-microsoft-com:office:office" xmlns:v="urn:schemas-microsoft-com:vml" xmlns:w10="urn:schemas-microsoft-com:office:word" xmlns:w="http://schemas.openxmlformats.org/wordprocessingml/2006/main" xmlns:a14="http://schemas.microsoft.com/office/drawing/2010/main">
                               <a:noFill/>
                             </a14:hiddenFill>
                           </a:ext>
                           <a:ext uri="{AF507438-7753-43e0-B8FC-AC1667EBCBE1}">
-                            <a14:hiddenEffects xmlns:a14="http://schemas.microsoft.com/office/drawing/2010/main" xmlns:w="http://schemas.openxmlformats.org/wordprocessingml/2006/main" xmlns:w10="urn:schemas-microsoft-com:office:word" xmlns:v="urn:schemas-microsoft-com:vml" xmlns:o="urn:schemas-microsoft-com:office:office" xmlns="">
+                            <a14:hiddenEffects xmlns="" xmlns:o="urn:schemas-microsoft-com:office:office" xmlns:v="urn:schemas-microsoft-com:vml" xmlns:w10="urn:schemas-microsoft-com:office:word" xmlns:w="http://schemas.openxmlformats.org/wordprocessingml/2006/main" xmlns:a14="http://schemas.microsoft.com/office/drawing/2010/main">
                               <a:effectLst>
                                 <a:outerShdw blurRad="40000" dist="20000" dir="5400000" rotWithShape="0">
                                   <a:srgbClr val="000000">
@@ -855,12 +869,12 @@
                         <a:effectLst/>
                         <a:extLst>
                           <a:ext uri="{909E8E84-426E-40dd-AFC4-6F175D3DCCD1}">
-                            <a14:hiddenFill xmlns:a14="http://schemas.microsoft.com/office/drawing/2010/main" xmlns:w="http://schemas.openxmlformats.org/wordprocessingml/2006/main" xmlns:w10="urn:schemas-microsoft-com:office:word" xmlns:v="urn:schemas-microsoft-com:vml" xmlns:o="urn:schemas-microsoft-com:office:office" xmlns="">
+                            <a14:hiddenFill xmlns="" xmlns:o="urn:schemas-microsoft-com:office:office" xmlns:v="urn:schemas-microsoft-com:vml" xmlns:w10="urn:schemas-microsoft-com:office:word" xmlns:w="http://schemas.openxmlformats.org/wordprocessingml/2006/main" xmlns:a14="http://schemas.microsoft.com/office/drawing/2010/main">
                               <a:noFill/>
                             </a14:hiddenFill>
                           </a:ext>
                           <a:ext uri="{AF507438-7753-43e0-B8FC-AC1667EBCBE1}">
-                            <a14:hiddenEffects xmlns:a14="http://schemas.microsoft.com/office/drawing/2010/main" xmlns:w="http://schemas.openxmlformats.org/wordprocessingml/2006/main" xmlns:w10="urn:schemas-microsoft-com:office:word" xmlns:v="urn:schemas-microsoft-com:vml" xmlns:o="urn:schemas-microsoft-com:office:office" xmlns="">
+                            <a14:hiddenEffects xmlns="" xmlns:o="urn:schemas-microsoft-com:office:office" xmlns:v="urn:schemas-microsoft-com:vml" xmlns:w10="urn:schemas-microsoft-com:office:word" xmlns:w="http://schemas.openxmlformats.org/wordprocessingml/2006/main" xmlns:a14="http://schemas.microsoft.com/office/drawing/2010/main">
                               <a:effectLst>
                                 <a:outerShdw blurRad="40000" dist="20000" dir="5400000" rotWithShape="0">
                                   <a:srgbClr val="000000">
@@ -963,7 +977,25 @@
           <w:sz w:val="20"/>
           <w:szCs w:val="20"/>
         </w:rPr>
-        <w:t xml:space="preserve"> with Hao Li</w:t>
+        <w:t xml:space="preserve"> with </w:t>
+      </w:r>
+      <w:proofErr w:type="spellStart"/>
+      <w:r>
+        <w:rPr>
+          <w:color w:val="auto"/>
+          <w:sz w:val="20"/>
+          <w:szCs w:val="20"/>
+        </w:rPr>
+        <w:t>Hao</w:t>
+      </w:r>
+      <w:proofErr w:type="spellEnd"/>
+      <w:r>
+        <w:rPr>
+          <w:color w:val="auto"/>
+          <w:sz w:val="20"/>
+          <w:szCs w:val="20"/>
+        </w:rPr>
+        <w:t xml:space="preserve"> Li</w:t>
       </w:r>
       <w:r>
         <w:rPr>
@@ -1254,7 +1286,43 @@
           <w:sz w:val="20"/>
           <w:szCs w:val="20"/>
         </w:rPr>
-        <w:t xml:space="preserve"> with Rubaiat Habib Kazi </w:t>
+        <w:t xml:space="preserve"> with </w:t>
+      </w:r>
+      <w:proofErr w:type="spellStart"/>
+      <w:r>
+        <w:rPr>
+          <w:color w:val="auto"/>
+          <w:sz w:val="20"/>
+          <w:szCs w:val="20"/>
+        </w:rPr>
+        <w:t>Rubaiat</w:t>
+      </w:r>
+      <w:proofErr w:type="spellEnd"/>
+      <w:r>
+        <w:rPr>
+          <w:color w:val="auto"/>
+          <w:sz w:val="20"/>
+          <w:szCs w:val="20"/>
+        </w:rPr>
+        <w:t xml:space="preserve"> Habib </w:t>
+      </w:r>
+      <w:proofErr w:type="spellStart"/>
+      <w:r>
+        <w:rPr>
+          <w:color w:val="auto"/>
+          <w:sz w:val="20"/>
+          <w:szCs w:val="20"/>
+        </w:rPr>
+        <w:t>Kazi</w:t>
+      </w:r>
+      <w:proofErr w:type="spellEnd"/>
+      <w:r>
+        <w:rPr>
+          <w:color w:val="auto"/>
+          <w:sz w:val="20"/>
+          <w:szCs w:val="20"/>
+        </w:rPr>
+        <w:t xml:space="preserve"> </w:t>
       </w:r>
       <w:r>
         <w:rPr>
@@ -1410,7 +1478,43 @@
           <w:sz w:val="20"/>
           <w:szCs w:val="20"/>
         </w:rPr>
-        <w:t xml:space="preserve">with Takaaki Shiratori etc., </w:t>
+        <w:t xml:space="preserve">with </w:t>
+      </w:r>
+      <w:proofErr w:type="spellStart"/>
+      <w:r>
+        <w:rPr>
+          <w:color w:val="auto"/>
+          <w:sz w:val="20"/>
+          <w:szCs w:val="20"/>
+        </w:rPr>
+        <w:t>Takaaki</w:t>
+      </w:r>
+      <w:proofErr w:type="spellEnd"/>
+      <w:r>
+        <w:rPr>
+          <w:color w:val="auto"/>
+          <w:sz w:val="20"/>
+          <w:szCs w:val="20"/>
+        </w:rPr>
+        <w:t xml:space="preserve"> </w:t>
+      </w:r>
+      <w:proofErr w:type="spellStart"/>
+      <w:r>
+        <w:rPr>
+          <w:color w:val="auto"/>
+          <w:sz w:val="20"/>
+          <w:szCs w:val="20"/>
+        </w:rPr>
+        <w:t>Shiratori</w:t>
+      </w:r>
+      <w:proofErr w:type="spellEnd"/>
+      <w:r>
+        <w:rPr>
+          <w:color w:val="auto"/>
+          <w:sz w:val="20"/>
+          <w:szCs w:val="20"/>
+        </w:rPr>
+        <w:t xml:space="preserve"> etc., </w:t>
       </w:r>
       <w:r>
         <w:rPr>
@@ -1550,12 +1654,12 @@
                         <a:effectLst/>
                         <a:extLst>
                           <a:ext uri="{909E8E84-426E-40dd-AFC4-6F175D3DCCD1}">
-                            <a14:hiddenFill xmlns:a14="http://schemas.microsoft.com/office/drawing/2010/main" xmlns:w="http://schemas.openxmlformats.org/wordprocessingml/2006/main" xmlns:w10="urn:schemas-microsoft-com:office:word" xmlns:v="urn:schemas-microsoft-com:vml" xmlns:o="urn:schemas-microsoft-com:office:office" xmlns="">
+                            <a14:hiddenFill xmlns="" xmlns:o="urn:schemas-microsoft-com:office:office" xmlns:v="urn:schemas-microsoft-com:vml" xmlns:w10="urn:schemas-microsoft-com:office:word" xmlns:w="http://schemas.openxmlformats.org/wordprocessingml/2006/main" xmlns:a14="http://schemas.microsoft.com/office/drawing/2010/main">
                               <a:noFill/>
                             </a14:hiddenFill>
                           </a:ext>
                           <a:ext uri="{AF507438-7753-43e0-B8FC-AC1667EBCBE1}">
-                            <a14:hiddenEffects xmlns:a14="http://schemas.microsoft.com/office/drawing/2010/main" xmlns:w="http://schemas.openxmlformats.org/wordprocessingml/2006/main" xmlns:w10="urn:schemas-microsoft-com:office:word" xmlns:v="urn:schemas-microsoft-com:vml" xmlns:o="urn:schemas-microsoft-com:office:office" xmlns="">
+                            <a14:hiddenEffects xmlns="" xmlns:o="urn:schemas-microsoft-com:office:office" xmlns:v="urn:schemas-microsoft-com:vml" xmlns:w10="urn:schemas-microsoft-com:office:word" xmlns:w="http://schemas.openxmlformats.org/wordprocessingml/2006/main" xmlns:a14="http://schemas.microsoft.com/office/drawing/2010/main">
                               <a:effectLst>
                                 <a:outerShdw blurRad="40000" dist="20000" dir="5400000" rotWithShape="0">
                                   <a:srgbClr val="000000">
@@ -1620,15 +1724,33 @@
           <w:sz w:val="20"/>
           <w:szCs w:val="20"/>
         </w:rPr>
-        <w:t xml:space="preserve">Xu Shen, Xinmei Tian, </w:t>
-      </w:r>
-      <w:r>
-        <w:rPr>
-          <w:b/>
+        <w:t xml:space="preserve">Xu Shen, </w:t>
+      </w:r>
+      <w:proofErr w:type="spellStart"/>
+      <w:r>
+        <w:rPr>
           <w:kern w:val="0"/>
           <w:sz w:val="20"/>
           <w:szCs w:val="20"/>
         </w:rPr>
+        <w:t>Xinmei</w:t>
+      </w:r>
+      <w:proofErr w:type="spellEnd"/>
+      <w:r>
+        <w:rPr>
+          <w:kern w:val="0"/>
+          <w:sz w:val="20"/>
+          <w:szCs w:val="20"/>
+        </w:rPr>
+        <w:t xml:space="preserve"> Tian, </w:t>
+      </w:r>
+      <w:r>
+        <w:rPr>
+          <w:b/>
+          <w:kern w:val="0"/>
+          <w:sz w:val="20"/>
+          <w:szCs w:val="20"/>
+        </w:rPr>
         <w:t>Jun Xing</w:t>
       </w:r>
       <w:r>
@@ -1637,8 +1759,62 @@
           <w:sz w:val="20"/>
           <w:szCs w:val="20"/>
         </w:rPr>
-        <w:t>, Yong Rui, Dacheng Tao. Sequence-to-Sequence Learning via Shared Latent Representation. AAAI 2018.</w:t>
-      </w:r>
+        <w:t xml:space="preserve">, Yong </w:t>
+      </w:r>
+      <w:proofErr w:type="spellStart"/>
+      <w:r>
+        <w:rPr>
+          <w:kern w:val="0"/>
+          <w:sz w:val="20"/>
+          <w:szCs w:val="20"/>
+        </w:rPr>
+        <w:t>Rui</w:t>
+      </w:r>
+      <w:proofErr w:type="spellEnd"/>
+      <w:r>
+        <w:rPr>
+          <w:kern w:val="0"/>
+          <w:sz w:val="20"/>
+          <w:szCs w:val="20"/>
+        </w:rPr>
+        <w:t xml:space="preserve">, </w:t>
+      </w:r>
+      <w:proofErr w:type="spellStart"/>
+      <w:r>
+        <w:rPr>
+          <w:kern w:val="0"/>
+          <w:sz w:val="20"/>
+          <w:szCs w:val="20"/>
+        </w:rPr>
+        <w:t>Dacheng</w:t>
+      </w:r>
+      <w:proofErr w:type="spellEnd"/>
+      <w:r>
+        <w:rPr>
+          <w:kern w:val="0"/>
+          <w:sz w:val="20"/>
+          <w:szCs w:val="20"/>
+        </w:rPr>
+        <w:t xml:space="preserve"> Tao. Sequence-to-Sequence Learning via Shared Latent Representation. </w:t>
+      </w:r>
+      <w:r>
+        <w:rPr>
+          <w:kern w:val="0"/>
+          <w:sz w:val="20"/>
+          <w:szCs w:val="20"/>
+        </w:rPr>
+        <w:t xml:space="preserve">Accept by </w:t>
+      </w:r>
+      <w:r>
+        <w:rPr>
+          <w:kern w:val="0"/>
+          <w:sz w:val="20"/>
+          <w:szCs w:val="20"/>
+        </w:rPr>
+        <w:t>AAAI 2018.</w:t>
+      </w:r>
+      <w:bookmarkStart w:id="0" w:name="_GoBack"/>
+      <w:bookmarkEnd w:id="0"/>
     </w:p>
     <w:p>
       <w:pPr>
@@ -1655,12 +1831,21 @@
           <w:szCs w:val="20"/>
         </w:rPr>
       </w:pPr>
-      <w:r>
-        <w:rPr>
-          <w:sz w:val="20"/>
-          <w:szCs w:val="20"/>
-        </w:rPr>
-        <w:t>Mengqi Peng,</w:t>
+      <w:proofErr w:type="spellStart"/>
+      <w:r>
+        <w:rPr>
+          <w:sz w:val="20"/>
+          <w:szCs w:val="20"/>
+        </w:rPr>
+        <w:t>Mengqi</w:t>
+      </w:r>
+      <w:proofErr w:type="spellEnd"/>
+      <w:r>
+        <w:rPr>
+          <w:sz w:val="20"/>
+          <w:szCs w:val="20"/>
+        </w:rPr>
+        <w:t xml:space="preserve"> Peng,</w:t>
       </w:r>
       <w:r>
         <w:rPr>
@@ -1708,7 +1893,79 @@
           <w:sz w:val="20"/>
           <w:szCs w:val="20"/>
         </w:rPr>
-        <w:t xml:space="preserve">, Rubaiat Habib Kazi, Tovi Grossman, Li-Yi Wei, Jos Stam, George Fitzmaurice. </w:t>
+        <w:t xml:space="preserve">, </w:t>
+      </w:r>
+      <w:proofErr w:type="spellStart"/>
+      <w:r>
+        <w:rPr>
+          <w:kern w:val="0"/>
+          <w:sz w:val="20"/>
+          <w:szCs w:val="20"/>
+        </w:rPr>
+        <w:t>Rubaiat</w:t>
+      </w:r>
+      <w:proofErr w:type="spellEnd"/>
+      <w:r>
+        <w:rPr>
+          <w:kern w:val="0"/>
+          <w:sz w:val="20"/>
+          <w:szCs w:val="20"/>
+        </w:rPr>
+        <w:t xml:space="preserve"> Habib </w:t>
+      </w:r>
+      <w:proofErr w:type="spellStart"/>
+      <w:r>
+        <w:rPr>
+          <w:kern w:val="0"/>
+          <w:sz w:val="20"/>
+          <w:szCs w:val="20"/>
+        </w:rPr>
+        <w:t>Kazi</w:t>
+      </w:r>
+      <w:proofErr w:type="spellEnd"/>
+      <w:r>
+        <w:rPr>
+          <w:kern w:val="0"/>
+          <w:sz w:val="20"/>
+          <w:szCs w:val="20"/>
+        </w:rPr>
+        <w:t xml:space="preserve">, </w:t>
+      </w:r>
+      <w:proofErr w:type="spellStart"/>
+      <w:r>
+        <w:rPr>
+          <w:kern w:val="0"/>
+          <w:sz w:val="20"/>
+          <w:szCs w:val="20"/>
+        </w:rPr>
+        <w:t>Tovi</w:t>
+      </w:r>
+      <w:proofErr w:type="spellEnd"/>
+      <w:r>
+        <w:rPr>
+          <w:kern w:val="0"/>
+          <w:sz w:val="20"/>
+          <w:szCs w:val="20"/>
+        </w:rPr>
+        <w:t xml:space="preserve"> Grossman, Li-Yi Wei, Jos </w:t>
+      </w:r>
+      <w:proofErr w:type="spellStart"/>
+      <w:r>
+        <w:rPr>
+          <w:kern w:val="0"/>
+          <w:sz w:val="20"/>
+          <w:szCs w:val="20"/>
+        </w:rPr>
+        <w:t>Stam</w:t>
+      </w:r>
+      <w:proofErr w:type="spellEnd"/>
+      <w:r>
+        <w:rPr>
+          <w:kern w:val="0"/>
+          <w:sz w:val="20"/>
+          <w:szCs w:val="20"/>
+        </w:rPr>
+        <w:t xml:space="preserve">, George Fitzmaurice. </w:t>
       </w:r>
       <w:r>
         <w:rPr>
@@ -1783,8 +2040,54 @@
           <w:sz w:val="20"/>
           <w:szCs w:val="20"/>
         </w:rPr>
-        <w:t xml:space="preserve"> Takaaki Shiratori, and Koji Yatani</w:t>
-      </w:r>
+        <w:t xml:space="preserve"> </w:t>
+      </w:r>
+      <w:proofErr w:type="spellStart"/>
+      <w:r>
+        <w:rPr>
+          <w:kern w:val="0"/>
+          <w:sz w:val="20"/>
+          <w:szCs w:val="20"/>
+        </w:rPr>
+        <w:t>Takaaki</w:t>
+      </w:r>
+      <w:proofErr w:type="spellEnd"/>
+      <w:r>
+        <w:rPr>
+          <w:kern w:val="0"/>
+          <w:sz w:val="20"/>
+          <w:szCs w:val="20"/>
+        </w:rPr>
+        <w:t xml:space="preserve"> </w:t>
+      </w:r>
+      <w:proofErr w:type="spellStart"/>
+      <w:r>
+        <w:rPr>
+          <w:kern w:val="0"/>
+          <w:sz w:val="20"/>
+          <w:szCs w:val="20"/>
+        </w:rPr>
+        <w:t>Shiratori</w:t>
+      </w:r>
+      <w:proofErr w:type="spellEnd"/>
+      <w:r>
+        <w:rPr>
+          <w:kern w:val="0"/>
+          <w:sz w:val="20"/>
+          <w:szCs w:val="20"/>
+        </w:rPr>
+        <w:t xml:space="preserve">, and Koji </w:t>
+      </w:r>
+      <w:proofErr w:type="spellStart"/>
+      <w:r>
+        <w:rPr>
+          <w:kern w:val="0"/>
+          <w:sz w:val="20"/>
+          <w:szCs w:val="20"/>
+        </w:rPr>
+        <w:t>Yatani</w:t>
+      </w:r>
+      <w:proofErr w:type="spellEnd"/>
       <w:r>
         <w:rPr>
           <w:kern w:val="0"/>
@@ -2052,12 +2355,12 @@
                         <a:effectLst/>
                         <a:extLst>
                           <a:ext uri="{909E8E84-426E-40dd-AFC4-6F175D3DCCD1}">
-                            <a14:hiddenFill xmlns:a14="http://schemas.microsoft.com/office/drawing/2010/main" xmlns:w="http://schemas.openxmlformats.org/wordprocessingml/2006/main" xmlns:w10="urn:schemas-microsoft-com:office:word" xmlns:v="urn:schemas-microsoft-com:vml" xmlns:o="urn:schemas-microsoft-com:office:office" xmlns="">
+                            <a14:hiddenFill xmlns="" xmlns:o="urn:schemas-microsoft-com:office:office" xmlns:v="urn:schemas-microsoft-com:vml" xmlns:w10="urn:schemas-microsoft-com:office:word" xmlns:w="http://schemas.openxmlformats.org/wordprocessingml/2006/main" xmlns:a14="http://schemas.microsoft.com/office/drawing/2010/main">
                               <a:noFill/>
                             </a14:hiddenFill>
                           </a:ext>
                           <a:ext uri="{AF507438-7753-43e0-B8FC-AC1667EBCBE1}">
-                            <a14:hiddenEffects xmlns:a14="http://schemas.microsoft.com/office/drawing/2010/main" xmlns:w="http://schemas.openxmlformats.org/wordprocessingml/2006/main" xmlns:w10="urn:schemas-microsoft-com:office:word" xmlns:v="urn:schemas-microsoft-com:vml" xmlns:o="urn:schemas-microsoft-com:office:office" xmlns="">
+                            <a14:hiddenEffects xmlns="" xmlns:o="urn:schemas-microsoft-com:office:office" xmlns:v="urn:schemas-microsoft-com:vml" xmlns:w10="urn:schemas-microsoft-com:office:word" xmlns:w="http://schemas.openxmlformats.org/wordprocessingml/2006/main" xmlns:a14="http://schemas.microsoft.com/office/drawing/2010/main">
                               <a:effectLst>
                                 <a:outerShdw blurRad="40000" dist="20000" dir="5400000" rotWithShape="0">
                                   <a:srgbClr val="000000">
@@ -2748,7 +3051,39 @@
           <w:sz w:val="20"/>
           <w:szCs w:val="20"/>
         </w:rPr>
-        <w:t>We explore the nonlinear embedding of facial geometry based on latest advances of variational autoencoder.</w:t>
+        <w:t xml:space="preserve">We explore the nonlinear embedding of facial geometry based on latest advances of </w:t>
+      </w:r>
+      <w:proofErr w:type="spellStart"/>
+      <w:r>
+        <w:rPr>
+          <w:sz w:val="20"/>
+          <w:szCs w:val="20"/>
+        </w:rPr>
+        <w:t>variational</w:t>
+      </w:r>
+      <w:proofErr w:type="spellEnd"/>
+      <w:r>
+        <w:rPr>
+          <w:sz w:val="20"/>
+          <w:szCs w:val="20"/>
+        </w:rPr>
+        <w:t xml:space="preserve"> </w:t>
+      </w:r>
+      <w:proofErr w:type="spellStart"/>
+      <w:r>
+        <w:rPr>
+          <w:sz w:val="20"/>
+          <w:szCs w:val="20"/>
+        </w:rPr>
+        <w:t>autoencoder</w:t>
+      </w:r>
+      <w:proofErr w:type="spellEnd"/>
+      <w:r>
+        <w:rPr>
+          <w:sz w:val="20"/>
+          <w:szCs w:val="20"/>
+        </w:rPr>
+        <w:t>.</w:t>
       </w:r>
     </w:p>
     <w:p>
@@ -2843,8 +3178,6 @@
         </w:rPr>
         <w:t>.</w:t>
       </w:r>
-      <w:bookmarkStart w:id="0" w:name="_GoBack"/>
-      <w:bookmarkEnd w:id="0"/>
     </w:p>
     <w:p>
       <w:pPr>
@@ -2920,12 +3253,12 @@
                         <a:effectLst/>
                         <a:extLst>
                           <a:ext uri="{909E8E84-426E-40dd-AFC4-6F175D3DCCD1}">
-                            <a14:hiddenFill xmlns:a14="http://schemas.microsoft.com/office/drawing/2010/main" xmlns:w="http://schemas.openxmlformats.org/wordprocessingml/2006/main" xmlns:w10="urn:schemas-microsoft-com:office:word" xmlns:v="urn:schemas-microsoft-com:vml" xmlns:o="urn:schemas-microsoft-com:office:office" xmlns="">
+                            <a14:hiddenFill xmlns="" xmlns:o="urn:schemas-microsoft-com:office:office" xmlns:v="urn:schemas-microsoft-com:vml" xmlns:w10="urn:schemas-microsoft-com:office:word" xmlns:w="http://schemas.openxmlformats.org/wordprocessingml/2006/main" xmlns:a14="http://schemas.microsoft.com/office/drawing/2010/main">
                               <a:noFill/>
                             </a14:hiddenFill>
                           </a:ext>
                           <a:ext uri="{AF507438-7753-43e0-B8FC-AC1667EBCBE1}">
-                            <a14:hiddenEffects xmlns:a14="http://schemas.microsoft.com/office/drawing/2010/main" xmlns:w="http://schemas.openxmlformats.org/wordprocessingml/2006/main" xmlns:w10="urn:schemas-microsoft-com:office:word" xmlns:v="urn:schemas-microsoft-com:vml" xmlns:o="urn:schemas-microsoft-com:office:office" xmlns="">
+                            <a14:hiddenEffects xmlns="" xmlns:o="urn:schemas-microsoft-com:office:office" xmlns:v="urn:schemas-microsoft-com:vml" xmlns:w10="urn:schemas-microsoft-com:office:word" xmlns:w="http://schemas.openxmlformats.org/wordprocessingml/2006/main" xmlns:a14="http://schemas.microsoft.com/office/drawing/2010/main">
                               <a:effectLst>
                                 <a:outerShdw blurRad="40000" dist="20000" dir="5400000" rotWithShape="0">
                                   <a:srgbClr val="000000">
@@ -3098,12 +3431,12 @@
                         <a:effectLst/>
                         <a:extLst>
                           <a:ext uri="{909E8E84-426E-40dd-AFC4-6F175D3DCCD1}">
-                            <a14:hiddenFill xmlns:a14="http://schemas.microsoft.com/office/drawing/2010/main" xmlns:w="http://schemas.openxmlformats.org/wordprocessingml/2006/main" xmlns:w10="urn:schemas-microsoft-com:office:word" xmlns:v="urn:schemas-microsoft-com:vml" xmlns:o="urn:schemas-microsoft-com:office:office" xmlns="">
+                            <a14:hiddenFill xmlns="" xmlns:o="urn:schemas-microsoft-com:office:office" xmlns:v="urn:schemas-microsoft-com:vml" xmlns:w10="urn:schemas-microsoft-com:office:word" xmlns:w="http://schemas.openxmlformats.org/wordprocessingml/2006/main" xmlns:a14="http://schemas.microsoft.com/office/drawing/2010/main">
                               <a:noFill/>
                             </a14:hiddenFill>
                           </a:ext>
                           <a:ext uri="{AF507438-7753-43e0-B8FC-AC1667EBCBE1}">
-                            <a14:hiddenEffects xmlns:a14="http://schemas.microsoft.com/office/drawing/2010/main" xmlns:w="http://schemas.openxmlformats.org/wordprocessingml/2006/main" xmlns:w10="urn:schemas-microsoft-com:office:word" xmlns:v="urn:schemas-microsoft-com:vml" xmlns:o="urn:schemas-microsoft-com:office:office" xmlns="">
+                            <a14:hiddenEffects xmlns="" xmlns:o="urn:schemas-microsoft-com:office:office" xmlns:v="urn:schemas-microsoft-com:vml" xmlns:w10="urn:schemas-microsoft-com:office:word" xmlns:w="http://schemas.openxmlformats.org/wordprocessingml/2006/main" xmlns:a14="http://schemas.microsoft.com/office/drawing/2010/main">
                               <a:effectLst>
                                 <a:outerShdw blurRad="40000" dist="20000" dir="5400000" rotWithShape="0">
                                   <a:srgbClr val="000000">
@@ -3395,12 +3728,12 @@
                         <a:effectLst/>
                         <a:extLst>
                           <a:ext uri="{909E8E84-426E-40dd-AFC4-6F175D3DCCD1}">
-                            <a14:hiddenFill xmlns:a14="http://schemas.microsoft.com/office/drawing/2010/main" xmlns:w="http://schemas.openxmlformats.org/wordprocessingml/2006/main" xmlns:w10="urn:schemas-microsoft-com:office:word" xmlns:v="urn:schemas-microsoft-com:vml" xmlns:o="urn:schemas-microsoft-com:office:office" xmlns="">
+                            <a14:hiddenFill xmlns="" xmlns:o="urn:schemas-microsoft-com:office:office" xmlns:v="urn:schemas-microsoft-com:vml" xmlns:w10="urn:schemas-microsoft-com:office:word" xmlns:w="http://schemas.openxmlformats.org/wordprocessingml/2006/main" xmlns:a14="http://schemas.microsoft.com/office/drawing/2010/main">
                               <a:noFill/>
                             </a14:hiddenFill>
                           </a:ext>
                           <a:ext uri="{AF507438-7753-43e0-B8FC-AC1667EBCBE1}">
-                            <a14:hiddenEffects xmlns:a14="http://schemas.microsoft.com/office/drawing/2010/main" xmlns:w="http://schemas.openxmlformats.org/wordprocessingml/2006/main" xmlns:w10="urn:schemas-microsoft-com:office:word" xmlns:v="urn:schemas-microsoft-com:vml" xmlns:o="urn:schemas-microsoft-com:office:office" xmlns="">
+                            <a14:hiddenEffects xmlns="" xmlns:o="urn:schemas-microsoft-com:office:office" xmlns:v="urn:schemas-microsoft-com:vml" xmlns:w10="urn:schemas-microsoft-com:office:word" xmlns:w="http://schemas.openxmlformats.org/wordprocessingml/2006/main" xmlns:a14="http://schemas.microsoft.com/office/drawing/2010/main">
                               <a:effectLst>
                                 <a:outerShdw blurRad="40000" dist="20000" dir="5400000" rotWithShape="0">
                                   <a:srgbClr val="000000">
@@ -3516,7 +3849,23 @@
           <w:sz w:val="20"/>
           <w:szCs w:val="20"/>
         </w:rPr>
-        <w:t>Programmer: C/C++, Qt,</w:t>
+        <w:t xml:space="preserve">Programmer: C/C++, </w:t>
+      </w:r>
+      <w:proofErr w:type="spellStart"/>
+      <w:r>
+        <w:rPr>
+          <w:sz w:val="20"/>
+          <w:szCs w:val="20"/>
+        </w:rPr>
+        <w:t>Qt</w:t>
+      </w:r>
+      <w:proofErr w:type="spellEnd"/>
+      <w:r>
+        <w:rPr>
+          <w:sz w:val="20"/>
+          <w:szCs w:val="20"/>
+        </w:rPr>
+        <w:t>,</w:t>
       </w:r>
       <w:r>
         <w:rPr>
@@ -3643,12 +3992,12 @@
                         <a:effectLst/>
                         <a:extLst>
                           <a:ext uri="{909E8E84-426E-40dd-AFC4-6F175D3DCCD1}">
-                            <a14:hiddenFill xmlns:a14="http://schemas.microsoft.com/office/drawing/2010/main" xmlns:w="http://schemas.openxmlformats.org/wordprocessingml/2006/main" xmlns:w10="urn:schemas-microsoft-com:office:word" xmlns:v="urn:schemas-microsoft-com:vml" xmlns:o="urn:schemas-microsoft-com:office:office" xmlns="">
+                            <a14:hiddenFill xmlns="" xmlns:o="urn:schemas-microsoft-com:office:office" xmlns:v="urn:schemas-microsoft-com:vml" xmlns:w10="urn:schemas-microsoft-com:office:word" xmlns:w="http://schemas.openxmlformats.org/wordprocessingml/2006/main" xmlns:a14="http://schemas.microsoft.com/office/drawing/2010/main">
                               <a:noFill/>
                             </a14:hiddenFill>
                           </a:ext>
                           <a:ext uri="{AF507438-7753-43e0-B8FC-AC1667EBCBE1}">
-                            <a14:hiddenEffects xmlns:a14="http://schemas.microsoft.com/office/drawing/2010/main" xmlns:w="http://schemas.openxmlformats.org/wordprocessingml/2006/main" xmlns:w10="urn:schemas-microsoft-com:office:word" xmlns:v="urn:schemas-microsoft-com:vml" xmlns:o="urn:schemas-microsoft-com:office:office" xmlns="">
+                            <a14:hiddenEffects xmlns="" xmlns:o="urn:schemas-microsoft-com:office:office" xmlns:v="urn:schemas-microsoft-com:vml" xmlns:w10="urn:schemas-microsoft-com:office:word" xmlns:w="http://schemas.openxmlformats.org/wordprocessingml/2006/main" xmlns:a14="http://schemas.microsoft.com/office/drawing/2010/main">
                               <a:effectLst>
                                 <a:outerShdw blurRad="40000" dist="20000" dir="5400000" rotWithShape="0">
                                   <a:srgbClr val="000000">
@@ -3712,8 +4061,17 @@
           <w:sz w:val="20"/>
           <w:szCs w:val="20"/>
         </w:rPr>
-        <w:t xml:space="preserve"> (MSRA)   </w:t>
-      </w:r>
+        <w:t xml:space="preserve"> (</w:t>
+      </w:r>
+      <w:proofErr w:type="gramStart"/>
+      <w:r>
+        <w:rPr>
+          <w:sz w:val="20"/>
+          <w:szCs w:val="20"/>
+        </w:rPr>
+        <w:t xml:space="preserve">MSRA)   </w:t>
+      </w:r>
+      <w:proofErr w:type="gramEnd"/>
       <w:r>
         <w:rPr>
           <w:sz w:val="20"/>
@@ -4164,7 +4522,32 @@
           <w:sz w:val="20"/>
           <w:szCs w:val="20"/>
         </w:rPr>
-        <w:t xml:space="preserve">National Scholarship, Ministry of Education, P.R.China                                        </w:t>
+        <w:t xml:space="preserve">National Scholarship, Ministry of Education, </w:t>
+      </w:r>
+      <w:proofErr w:type="spellStart"/>
+      <w:r>
+        <w:rPr>
+          <w:sz w:val="20"/>
+          <w:szCs w:val="20"/>
+        </w:rPr>
+        <w:t>P.</w:t>
+      </w:r>
+      <w:proofErr w:type="gramStart"/>
+      <w:r>
+        <w:rPr>
+          <w:sz w:val="20"/>
+          <w:szCs w:val="20"/>
+        </w:rPr>
+        <w:t>R.China</w:t>
+      </w:r>
+      <w:proofErr w:type="spellEnd"/>
+      <w:proofErr w:type="gramEnd"/>
+      <w:r>
+        <w:rPr>
+          <w:sz w:val="20"/>
+          <w:szCs w:val="20"/>
+        </w:rPr>
+        <w:t xml:space="preserve">                                        </w:t>
       </w:r>
       <w:r>
         <w:rPr>
@@ -4269,13 +4652,24 @@
         </w:rPr>
         <w:t xml:space="preserve"> </w:t>
       </w:r>
-      <w:r>
-        <w:rPr>
-          <w:sz w:val="20"/>
-          <w:szCs w:val="20"/>
-        </w:rPr>
-        <w:t>P.R.China</w:t>
-      </w:r>
+      <w:proofErr w:type="spellStart"/>
+      <w:r>
+        <w:rPr>
+          <w:sz w:val="20"/>
+          <w:szCs w:val="20"/>
+        </w:rPr>
+        <w:t>P.</w:t>
+      </w:r>
+      <w:proofErr w:type="gramStart"/>
+      <w:r>
+        <w:rPr>
+          <w:sz w:val="20"/>
+          <w:szCs w:val="20"/>
+        </w:rPr>
+        <w:t>R.China</w:t>
+      </w:r>
+      <w:proofErr w:type="spellEnd"/>
+      <w:proofErr w:type="gramEnd"/>
       <w:r>
         <w:rPr>
           <w:sz w:val="20"/>

--- a/index/cv.docx
+++ b/index/cv.docx
@@ -178,12 +178,12 @@
                         <a:effectLst/>
                         <a:extLst>
                           <a:ext uri="{909E8E84-426E-40dd-AFC4-6F175D3DCCD1}">
-                            <a14:hiddenFill xmlns="" xmlns:o="urn:schemas-microsoft-com:office:office" xmlns:v="urn:schemas-microsoft-com:vml" xmlns:w10="urn:schemas-microsoft-com:office:word" xmlns:w="http://schemas.openxmlformats.org/wordprocessingml/2006/main" xmlns:a14="http://schemas.microsoft.com/office/drawing/2010/main">
+                            <a14:hiddenFill xmlns:a14="http://schemas.microsoft.com/office/drawing/2010/main" xmlns:w="http://schemas.openxmlformats.org/wordprocessingml/2006/main" xmlns:w10="urn:schemas-microsoft-com:office:word" xmlns:v="urn:schemas-microsoft-com:vml" xmlns:o="urn:schemas-microsoft-com:office:office" xmlns="">
                               <a:noFill/>
                             </a14:hiddenFill>
                           </a:ext>
                           <a:ext uri="{AF507438-7753-43e0-B8FC-AC1667EBCBE1}">
-                            <a14:hiddenEffects xmlns="" xmlns:o="urn:schemas-microsoft-com:office:office" xmlns:v="urn:schemas-microsoft-com:vml" xmlns:w10="urn:schemas-microsoft-com:office:word" xmlns:w="http://schemas.openxmlformats.org/wordprocessingml/2006/main" xmlns:a14="http://schemas.microsoft.com/office/drawing/2010/main">
+                            <a14:hiddenEffects xmlns:a14="http://schemas.microsoft.com/office/drawing/2010/main" xmlns:w="http://schemas.openxmlformats.org/wordprocessingml/2006/main" xmlns:w10="urn:schemas-microsoft-com:office:word" xmlns:v="urn:schemas-microsoft-com:vml" xmlns:o="urn:schemas-microsoft-com:office:office" xmlns="">
                               <a:effectLst>
                                 <a:outerShdw blurRad="40000" dist="20000" dir="5400000" rotWithShape="0">
                                   <a:srgbClr val="000000">
@@ -456,12 +456,12 @@
                         <a:effectLst/>
                         <a:extLst>
                           <a:ext uri="{909E8E84-426E-40dd-AFC4-6F175D3DCCD1}">
-                            <a14:hiddenFill xmlns="" xmlns:o="urn:schemas-microsoft-com:office:office" xmlns:v="urn:schemas-microsoft-com:vml" xmlns:w10="urn:schemas-microsoft-com:office:word" xmlns:w="http://schemas.openxmlformats.org/wordprocessingml/2006/main" xmlns:a14="http://schemas.microsoft.com/office/drawing/2010/main">
+                            <a14:hiddenFill xmlns:a14="http://schemas.microsoft.com/office/drawing/2010/main" xmlns:w="http://schemas.openxmlformats.org/wordprocessingml/2006/main" xmlns:w10="urn:schemas-microsoft-com:office:word" xmlns:v="urn:schemas-microsoft-com:vml" xmlns:o="urn:schemas-microsoft-com:office:office" xmlns="">
                               <a:noFill/>
                             </a14:hiddenFill>
                           </a:ext>
                           <a:ext uri="{AF507438-7753-43e0-B8FC-AC1667EBCBE1}">
-                            <a14:hiddenEffects xmlns="" xmlns:o="urn:schemas-microsoft-com:office:office" xmlns:v="urn:schemas-microsoft-com:vml" xmlns:w10="urn:schemas-microsoft-com:office:word" xmlns:w="http://schemas.openxmlformats.org/wordprocessingml/2006/main" xmlns:a14="http://schemas.microsoft.com/office/drawing/2010/main">
+                            <a14:hiddenEffects xmlns:a14="http://schemas.microsoft.com/office/drawing/2010/main" xmlns:w="http://schemas.openxmlformats.org/wordprocessingml/2006/main" xmlns:w10="urn:schemas-microsoft-com:office:word" xmlns:v="urn:schemas-microsoft-com:vml" xmlns:o="urn:schemas-microsoft-com:office:office" xmlns="">
                               <a:effectLst>
                                 <a:outerShdw blurRad="40000" dist="20000" dir="5400000" rotWithShape="0">
                                   <a:srgbClr val="000000">
@@ -869,12 +869,12 @@
                         <a:effectLst/>
                         <a:extLst>
                           <a:ext uri="{909E8E84-426E-40dd-AFC4-6F175D3DCCD1}">
-                            <a14:hiddenFill xmlns="" xmlns:o="urn:schemas-microsoft-com:office:office" xmlns:v="urn:schemas-microsoft-com:vml" xmlns:w10="urn:schemas-microsoft-com:office:word" xmlns:w="http://schemas.openxmlformats.org/wordprocessingml/2006/main" xmlns:a14="http://schemas.microsoft.com/office/drawing/2010/main">
+                            <a14:hiddenFill xmlns:a14="http://schemas.microsoft.com/office/drawing/2010/main" xmlns:w="http://schemas.openxmlformats.org/wordprocessingml/2006/main" xmlns:w10="urn:schemas-microsoft-com:office:word" xmlns:v="urn:schemas-microsoft-com:vml" xmlns:o="urn:schemas-microsoft-com:office:office" xmlns="">
                               <a:noFill/>
                             </a14:hiddenFill>
                           </a:ext>
                           <a:ext uri="{AF507438-7753-43e0-B8FC-AC1667EBCBE1}">
-                            <a14:hiddenEffects xmlns="" xmlns:o="urn:schemas-microsoft-com:office:office" xmlns:v="urn:schemas-microsoft-com:vml" xmlns:w10="urn:schemas-microsoft-com:office:word" xmlns:w="http://schemas.openxmlformats.org/wordprocessingml/2006/main" xmlns:a14="http://schemas.microsoft.com/office/drawing/2010/main">
+                            <a14:hiddenEffects xmlns:a14="http://schemas.microsoft.com/office/drawing/2010/main" xmlns:w="http://schemas.openxmlformats.org/wordprocessingml/2006/main" xmlns:w10="urn:schemas-microsoft-com:office:word" xmlns:v="urn:schemas-microsoft-com:vml" xmlns:o="urn:schemas-microsoft-com:office:office" xmlns="">
                               <a:effectLst>
                                 <a:outerShdw blurRad="40000" dist="20000" dir="5400000" rotWithShape="0">
                                   <a:srgbClr val="000000">
@@ -1654,12 +1654,12 @@
                         <a:effectLst/>
                         <a:extLst>
                           <a:ext uri="{909E8E84-426E-40dd-AFC4-6F175D3DCCD1}">
-                            <a14:hiddenFill xmlns="" xmlns:o="urn:schemas-microsoft-com:office:office" xmlns:v="urn:schemas-microsoft-com:vml" xmlns:w10="urn:schemas-microsoft-com:office:word" xmlns:w="http://schemas.openxmlformats.org/wordprocessingml/2006/main" xmlns:a14="http://schemas.microsoft.com/office/drawing/2010/main">
+                            <a14:hiddenFill xmlns:a14="http://schemas.microsoft.com/office/drawing/2010/main" xmlns:w="http://schemas.openxmlformats.org/wordprocessingml/2006/main" xmlns:w10="urn:schemas-microsoft-com:office:word" xmlns:v="urn:schemas-microsoft-com:vml" xmlns:o="urn:schemas-microsoft-com:office:office" xmlns="">
                               <a:noFill/>
                             </a14:hiddenFill>
                           </a:ext>
                           <a:ext uri="{AF507438-7753-43e0-B8FC-AC1667EBCBE1}">
-                            <a14:hiddenEffects xmlns="" xmlns:o="urn:schemas-microsoft-com:office:office" xmlns:v="urn:schemas-microsoft-com:vml" xmlns:w10="urn:schemas-microsoft-com:office:word" xmlns:w="http://schemas.openxmlformats.org/wordprocessingml/2006/main" xmlns:a14="http://schemas.microsoft.com/office/drawing/2010/main">
+                            <a14:hiddenEffects xmlns:a14="http://schemas.microsoft.com/office/drawing/2010/main" xmlns:w="http://schemas.openxmlformats.org/wordprocessingml/2006/main" xmlns:w10="urn:schemas-microsoft-com:office:word" xmlns:v="urn:schemas-microsoft-com:vml" xmlns:o="urn:schemas-microsoft-com:office:office" xmlns="">
                               <a:effectLst>
                                 <a:outerShdw blurRad="40000" dist="20000" dir="5400000" rotWithShape="0">
                                   <a:srgbClr val="000000">
@@ -1813,8 +1813,6 @@
         </w:rPr>
         <w:t>AAAI 2018.</w:t>
       </w:r>
-      <w:bookmarkStart w:id="0" w:name="_GoBack"/>
-      <w:bookmarkEnd w:id="0"/>
     </w:p>
     <w:p>
       <w:pPr>
@@ -2355,12 +2353,12 @@
                         <a:effectLst/>
                         <a:extLst>
                           <a:ext uri="{909E8E84-426E-40dd-AFC4-6F175D3DCCD1}">
-                            <a14:hiddenFill xmlns="" xmlns:o="urn:schemas-microsoft-com:office:office" xmlns:v="urn:schemas-microsoft-com:vml" xmlns:w10="urn:schemas-microsoft-com:office:word" xmlns:w="http://schemas.openxmlformats.org/wordprocessingml/2006/main" xmlns:a14="http://schemas.microsoft.com/office/drawing/2010/main">
+                            <a14:hiddenFill xmlns:a14="http://schemas.microsoft.com/office/drawing/2010/main" xmlns:w="http://schemas.openxmlformats.org/wordprocessingml/2006/main" xmlns:w10="urn:schemas-microsoft-com:office:word" xmlns:v="urn:schemas-microsoft-com:vml" xmlns:o="urn:schemas-microsoft-com:office:office" xmlns="">
                               <a:noFill/>
                             </a14:hiddenFill>
                           </a:ext>
                           <a:ext uri="{AF507438-7753-43e0-B8FC-AC1667EBCBE1}">
-                            <a14:hiddenEffects xmlns="" xmlns:o="urn:schemas-microsoft-com:office:office" xmlns:v="urn:schemas-microsoft-com:vml" xmlns:w10="urn:schemas-microsoft-com:office:word" xmlns:w="http://schemas.openxmlformats.org/wordprocessingml/2006/main" xmlns:a14="http://schemas.microsoft.com/office/drawing/2010/main">
+                            <a14:hiddenEffects xmlns:a14="http://schemas.microsoft.com/office/drawing/2010/main" xmlns:w="http://schemas.openxmlformats.org/wordprocessingml/2006/main" xmlns:w10="urn:schemas-microsoft-com:office:word" xmlns:v="urn:schemas-microsoft-com:vml" xmlns:o="urn:schemas-microsoft-com:office:office" xmlns="">
                               <a:effectLst>
                                 <a:outerShdw blurRad="40000" dist="20000" dir="5400000" rotWithShape="0">
                                   <a:srgbClr val="000000">
@@ -2434,12 +2432,232 @@
     </w:p>
     <w:p>
       <w:pPr>
+        <w:rPr>
+          <w:b/>
+          <w:sz w:val="20"/>
+          <w:szCs w:val="20"/>
+        </w:rPr>
+      </w:pPr>
+      <w:proofErr w:type="spellStart"/>
+      <w:r>
+        <w:rPr>
+          <w:b/>
+          <w:sz w:val="22"/>
+          <w:szCs w:val="22"/>
+        </w:rPr>
+        <w:t>HairNet</w:t>
+      </w:r>
+      <w:proofErr w:type="spellEnd"/>
+      <w:r>
+        <w:rPr>
+          <w:b/>
+          <w:sz w:val="22"/>
+          <w:szCs w:val="22"/>
+        </w:rPr>
+        <w:t>:</w:t>
+      </w:r>
+      <w:r>
+        <w:rPr>
+          <w:b/>
+          <w:sz w:val="22"/>
+          <w:szCs w:val="22"/>
+        </w:rPr>
+        <w:t xml:space="preserve"> </w:t>
+      </w:r>
+      <w:r>
+        <w:rPr>
+          <w:b/>
+          <w:sz w:val="22"/>
+          <w:szCs w:val="22"/>
+        </w:rPr>
+        <w:t>Recurrent Network for Hair Modeling from A Single Image</w:t>
+      </w:r>
+      <w:r>
+        <w:rPr>
+          <w:b/>
+          <w:sz w:val="22"/>
+          <w:szCs w:val="22"/>
+        </w:rPr>
+        <w:t xml:space="preserve">       </w:t>
+      </w:r>
+      <w:r>
+        <w:rPr>
+          <w:b/>
+          <w:sz w:val="22"/>
+          <w:szCs w:val="22"/>
+        </w:rPr>
+        <w:t xml:space="preserve">            </w:t>
+      </w:r>
+      <w:r>
+        <w:rPr>
+          <w:b/>
+          <w:sz w:val="22"/>
+          <w:szCs w:val="22"/>
+        </w:rPr>
+        <w:t xml:space="preserve"> </w:t>
+      </w:r>
+      <w:r>
+        <w:rPr>
+          <w:b/>
+          <w:sz w:val="22"/>
+          <w:szCs w:val="22"/>
+        </w:rPr>
+        <w:t xml:space="preserve"> </w:t>
+      </w:r>
+      <w:r>
+        <w:rPr>
+          <w:b/>
+          <w:sz w:val="20"/>
+          <w:szCs w:val="20"/>
+        </w:rPr>
+        <w:t>2017.09</w:t>
+      </w:r>
+      <w:r>
+        <w:rPr>
+          <w:rFonts w:hint="eastAsia"/>
+          <w:b/>
+          <w:sz w:val="20"/>
+          <w:szCs w:val="20"/>
+        </w:rPr>
+        <w:t>－</w:t>
+      </w:r>
+      <w:r>
+        <w:rPr>
+          <w:b/>
+          <w:sz w:val="20"/>
+          <w:szCs w:val="20"/>
+        </w:rPr>
+        <w:t>present</w:t>
+      </w:r>
+    </w:p>
+    <w:p>
+      <w:pPr>
+        <w:rPr>
+          <w:rFonts w:eastAsia="Times New Roman"/>
+          <w:i/>
+        </w:rPr>
+      </w:pPr>
+      <w:r>
+        <w:rPr>
+          <w:i/>
+          <w:sz w:val="20"/>
+          <w:szCs w:val="20"/>
+        </w:rPr>
+        <w:t>Submitted to CVPR 2018</w:t>
+      </w:r>
+    </w:p>
+    <w:p>
+      <w:pPr>
+        <w:autoSpaceDE w:val="0"/>
+        <w:autoSpaceDN w:val="0"/>
+        <w:adjustRightInd w:val="0"/>
+        <w:spacing w:line="280" w:lineRule="atLeast"/>
+        <w:rPr>
+          <w:sz w:val="20"/>
+          <w:szCs w:val="20"/>
+        </w:rPr>
+      </w:pPr>
+      <w:r>
+        <w:rPr>
+          <w:sz w:val="20"/>
+          <w:szCs w:val="20"/>
+        </w:rPr>
+        <w:t>Given an image of hair segmentation/orientation, our network (a combination of CNN, LSTMs) generates sparse hair strands on the scalp that is close the the target hairstyle, followed by hair interpolation to get the final hair model.</w:t>
+      </w:r>
+    </w:p>
+    <w:p>
+      <w:pPr>
+        <w:rPr>
+          <w:b/>
+          <w:sz w:val="20"/>
+          <w:szCs w:val="20"/>
+        </w:rPr>
+      </w:pPr>
+      <w:r>
+        <w:rPr>
+          <w:b/>
+          <w:sz w:val="22"/>
+          <w:szCs w:val="22"/>
+        </w:rPr>
+        <w:lastRenderedPageBreak/>
+        <w:t>Mesoscopic Facial Geometry inference Using Deep Neural Networks</w:t>
+      </w:r>
+      <w:r>
+        <w:rPr>
+          <w:rFonts w:eastAsia="Times New Roman"/>
+        </w:rPr>
+        <w:t xml:space="preserve">                       </w:t>
+      </w:r>
+      <w:r>
+        <w:rPr>
+          <w:b/>
+          <w:sz w:val="20"/>
+          <w:szCs w:val="20"/>
+        </w:rPr>
+        <w:t>2017.07</w:t>
+      </w:r>
+      <w:r>
+        <w:rPr>
+          <w:rFonts w:hint="eastAsia"/>
+          <w:b/>
+          <w:sz w:val="20"/>
+          <w:szCs w:val="20"/>
+        </w:rPr>
+        <w:t>－</w:t>
+      </w:r>
+      <w:r>
+        <w:rPr>
+          <w:b/>
+          <w:sz w:val="20"/>
+          <w:szCs w:val="20"/>
+        </w:rPr>
+        <w:t>present</w:t>
+      </w:r>
+    </w:p>
+    <w:p>
+      <w:pPr>
+        <w:rPr>
+          <w:rFonts w:eastAsia="Times New Roman"/>
+          <w:i/>
+        </w:rPr>
+      </w:pPr>
+      <w:r>
+        <w:rPr>
+          <w:i/>
+          <w:sz w:val="20"/>
+          <w:szCs w:val="20"/>
+        </w:rPr>
+        <w:t>Submitted to CVPR 2018</w:t>
+      </w:r>
+    </w:p>
+    <w:p>
+      <w:pPr>
+        <w:widowControl w:val="0"/>
+        <w:autoSpaceDE w:val="0"/>
+        <w:autoSpaceDN w:val="0"/>
+        <w:adjustRightInd w:val="0"/>
+        <w:rPr>
+          <w:b/>
+          <w:sz w:val="22"/>
+          <w:szCs w:val="22"/>
+        </w:rPr>
+      </w:pPr>
+      <w:r>
+        <w:rPr>
+          <w:sz w:val="20"/>
+          <w:szCs w:val="20"/>
+        </w:rPr>
+        <w:t>We present a method to faithfully reconstruct high-frequency facial microgeometry from a single image.</w:t>
+      </w:r>
+    </w:p>
+    <w:p>
+      <w:pPr>
+        <w:widowControl w:val="0"/>
         <w:autoSpaceDE w:val="0"/>
         <w:autoSpaceDN w:val="0"/>
         <w:adjustRightInd w:val="0"/>
         <w:spacing w:before="120"/>
         <w:rPr>
-          <w:b/>
           <w:sz w:val="20"/>
           <w:szCs w:val="20"/>
         </w:rPr>
@@ -2450,7 +2668,137 @@
           <w:sz w:val="22"/>
           <w:szCs w:val="22"/>
         </w:rPr>
-        <w:t xml:space="preserve">Autocomplete VR painting                                                        </w:t>
+        <w:t>Identity Preserving Face Completion for Large Ocular Region Occlusion</w:t>
+      </w:r>
+      <w:r>
+        <w:rPr>
+          <w:b/>
+          <w:sz w:val="22"/>
+          <w:szCs w:val="22"/>
+        </w:rPr>
+        <w:t xml:space="preserve">                </w:t>
+      </w:r>
+      <w:r>
+        <w:rPr>
+          <w:b/>
+          <w:sz w:val="20"/>
+          <w:szCs w:val="20"/>
+        </w:rPr>
+        <w:t>2017.05</w:t>
+      </w:r>
+      <w:r>
+        <w:rPr>
+          <w:rFonts w:hint="eastAsia"/>
+          <w:b/>
+          <w:sz w:val="20"/>
+          <w:szCs w:val="20"/>
+        </w:rPr>
+        <w:t>－</w:t>
+      </w:r>
+      <w:r>
+        <w:rPr>
+          <w:b/>
+          <w:sz w:val="20"/>
+          <w:szCs w:val="20"/>
+        </w:rPr>
+        <w:t>present</w:t>
+      </w:r>
+    </w:p>
+    <w:p>
+      <w:pPr>
+        <w:widowControl w:val="0"/>
+        <w:autoSpaceDE w:val="0"/>
+        <w:autoSpaceDN w:val="0"/>
+        <w:adjustRightInd w:val="0"/>
+        <w:rPr>
+          <w:i/>
+          <w:sz w:val="20"/>
+          <w:szCs w:val="20"/>
+        </w:rPr>
+      </w:pPr>
+      <w:r>
+        <w:rPr>
+          <w:i/>
+          <w:sz w:val="20"/>
+          <w:szCs w:val="20"/>
+        </w:rPr>
+        <w:t>Submitted to CVPR 2018</w:t>
+      </w:r>
+    </w:p>
+    <w:p>
+      <w:pPr>
+        <w:widowControl w:val="0"/>
+        <w:autoSpaceDE w:val="0"/>
+        <w:autoSpaceDN w:val="0"/>
+        <w:adjustRightInd w:val="0"/>
+        <w:rPr>
+          <w:sz w:val="20"/>
+          <w:szCs w:val="20"/>
+        </w:rPr>
+      </w:pPr>
+      <w:r>
+        <w:rPr>
+          <w:sz w:val="20"/>
+          <w:szCs w:val="20"/>
+        </w:rPr>
+        <w:t xml:space="preserve">We present a novel deep </w:t>
+      </w:r>
+      <w:r>
+        <w:rPr>
+          <w:sz w:val="20"/>
+          <w:szCs w:val="20"/>
+        </w:rPr>
+        <w:t xml:space="preserve">learning approach to synthesize </w:t>
+      </w:r>
+      <w:r>
+        <w:rPr>
+          <w:sz w:val="20"/>
+          <w:szCs w:val="20"/>
+        </w:rPr>
+        <w:t>full face images in the presence of large ocular region</w:t>
+      </w:r>
+      <w:r>
+        <w:rPr>
+          <w:sz w:val="20"/>
+          <w:szCs w:val="20"/>
+        </w:rPr>
+        <w:t xml:space="preserve"> </w:t>
+      </w:r>
+      <w:r>
+        <w:rPr>
+          <w:sz w:val="20"/>
+          <w:szCs w:val="20"/>
+        </w:rPr>
+        <w:t>occlusions.</w:t>
+      </w:r>
+    </w:p>
+    <w:p>
+      <w:pPr>
+        <w:autoSpaceDE w:val="0"/>
+        <w:autoSpaceDN w:val="0"/>
+        <w:adjustRightInd w:val="0"/>
+        <w:spacing w:before="120"/>
+        <w:rPr>
+          <w:b/>
+          <w:sz w:val="20"/>
+          <w:szCs w:val="20"/>
+        </w:rPr>
+      </w:pPr>
+      <w:r>
+        <w:rPr>
+          <w:b/>
+          <w:sz w:val="22"/>
+          <w:szCs w:val="22"/>
+        </w:rPr>
+        <w:t xml:space="preserve">Autocomplete VR painting                                                       </w:t>
+      </w:r>
+      <w:r>
+        <w:rPr>
+          <w:b/>
+          <w:sz w:val="22"/>
+          <w:szCs w:val="22"/>
+        </w:rPr>
+        <w:t xml:space="preserve"> </w:t>
       </w:r>
       <w:r>
         <w:rPr>
@@ -2536,7 +2884,6 @@
           <w:sz w:val="22"/>
           <w:szCs w:val="22"/>
         </w:rPr>
-        <w:lastRenderedPageBreak/>
         <w:t xml:space="preserve">Strip-based Hair Modeling in </w:t>
       </w:r>
       <w:r>
@@ -2661,6 +3008,141 @@
           <w:szCs w:val="20"/>
         </w:rPr>
         <w:t xml:space="preserve"> combines the flexibility of manual authoring and the convenience of data-driven automation for high quality hair modeling.</w:t>
+      </w:r>
+    </w:p>
+    <w:p>
+      <w:pPr>
+        <w:spacing w:before="120"/>
+        <w:rPr>
+          <w:rFonts w:eastAsia="Times New Roman"/>
+        </w:rPr>
+      </w:pPr>
+      <w:proofErr w:type="spellStart"/>
+      <w:r>
+        <w:rPr>
+          <w:b/>
+          <w:sz w:val="22"/>
+          <w:szCs w:val="22"/>
+        </w:rPr>
+        <w:t>Variational</w:t>
+      </w:r>
+      <w:proofErr w:type="spellEnd"/>
+      <w:r>
+        <w:rPr>
+          <w:b/>
+          <w:sz w:val="22"/>
+          <w:szCs w:val="22"/>
+        </w:rPr>
+        <w:t xml:space="preserve"> Representations for Facial Geometry</w:t>
+      </w:r>
+      <w:r>
+        <w:rPr>
+          <w:b/>
+          <w:sz w:val="22"/>
+          <w:szCs w:val="22"/>
+        </w:rPr>
+        <w:t xml:space="preserve">                         </w:t>
+      </w:r>
+      <w:r>
+        <w:rPr>
+          <w:b/>
+          <w:sz w:val="22"/>
+          <w:szCs w:val="22"/>
+        </w:rPr>
+        <w:t xml:space="preserve">           </w:t>
+      </w:r>
+      <w:r>
+        <w:rPr>
+          <w:b/>
+          <w:sz w:val="22"/>
+          <w:szCs w:val="22"/>
+        </w:rPr>
+        <w:t xml:space="preserve"> </w:t>
+      </w:r>
+      <w:r>
+        <w:rPr>
+          <w:b/>
+          <w:sz w:val="20"/>
+          <w:szCs w:val="20"/>
+        </w:rPr>
+        <w:t>2017.08</w:t>
+      </w:r>
+      <w:r>
+        <w:rPr>
+          <w:rFonts w:hint="eastAsia"/>
+          <w:b/>
+          <w:sz w:val="20"/>
+          <w:szCs w:val="20"/>
+        </w:rPr>
+        <w:t>－</w:t>
+      </w:r>
+      <w:r>
+        <w:rPr>
+          <w:b/>
+          <w:sz w:val="20"/>
+          <w:szCs w:val="20"/>
+        </w:rPr>
+        <w:t>present</w:t>
+      </w:r>
+    </w:p>
+    <w:p>
+      <w:pPr>
+        <w:widowControl w:val="0"/>
+        <w:autoSpaceDE w:val="0"/>
+        <w:autoSpaceDN w:val="0"/>
+        <w:adjustRightInd w:val="0"/>
+        <w:rPr>
+          <w:sz w:val="20"/>
+          <w:szCs w:val="20"/>
+        </w:rPr>
+      </w:pPr>
+      <w:r>
+        <w:rPr>
+          <w:sz w:val="20"/>
+          <w:szCs w:val="20"/>
+        </w:rPr>
+        <w:t>We explore the nonlinear embedd</w:t>
+      </w:r>
+      <w:bookmarkStart w:id="0" w:name="_GoBack"/>
+      <w:bookmarkEnd w:id="0"/>
+      <w:r>
+        <w:rPr>
+          <w:sz w:val="20"/>
+          <w:szCs w:val="20"/>
+        </w:rPr>
+        <w:t xml:space="preserve">ing of facial geometry based on latest advances of </w:t>
+      </w:r>
+      <w:proofErr w:type="spellStart"/>
+      <w:r>
+        <w:rPr>
+          <w:sz w:val="20"/>
+          <w:szCs w:val="20"/>
+        </w:rPr>
+        <w:t>variational</w:t>
+      </w:r>
+      <w:proofErr w:type="spellEnd"/>
+      <w:r>
+        <w:rPr>
+          <w:sz w:val="20"/>
+          <w:szCs w:val="20"/>
+        </w:rPr>
+        <w:t xml:space="preserve"> </w:t>
+      </w:r>
+      <w:proofErr w:type="spellStart"/>
+      <w:r>
+        <w:rPr>
+          <w:sz w:val="20"/>
+          <w:szCs w:val="20"/>
+        </w:rPr>
+        <w:t>autoencoder</w:t>
+      </w:r>
+      <w:proofErr w:type="spellEnd"/>
+      <w:r>
+        <w:rPr>
+          <w:sz w:val="20"/>
+          <w:szCs w:val="20"/>
+        </w:rPr>
+        <w:t>.</w:t>
       </w:r>
     </w:p>
     <w:p>
@@ -2681,55 +3163,15 @@
           <w:sz w:val="22"/>
           <w:szCs w:val="22"/>
         </w:rPr>
-        <w:t>Hairstyle Generation via</w:t>
-      </w:r>
-      <w:r>
-        <w:rPr>
-          <w:b/>
-          <w:sz w:val="22"/>
-          <w:szCs w:val="22"/>
-        </w:rPr>
-        <w:t xml:space="preserve"> Deep</w:t>
-      </w:r>
-      <w:r>
-        <w:rPr>
-          <w:b/>
-          <w:sz w:val="22"/>
-          <w:szCs w:val="22"/>
-        </w:rPr>
-        <w:t xml:space="preserve"> Neural Network</w:t>
-      </w:r>
-      <w:r>
-        <w:rPr>
-          <w:b/>
-          <w:sz w:val="22"/>
-          <w:szCs w:val="22"/>
-        </w:rPr>
-        <w:t xml:space="preserve">       </w:t>
-      </w:r>
-      <w:r>
-        <w:rPr>
-          <w:b/>
-          <w:sz w:val="22"/>
-          <w:szCs w:val="22"/>
-        </w:rPr>
-        <w:t xml:space="preserve">                               </w:t>
-      </w:r>
-      <w:r>
-        <w:rPr>
-          <w:b/>
-          <w:sz w:val="20"/>
-          <w:szCs w:val="20"/>
-        </w:rPr>
-        <w:t>2017</w:t>
-      </w:r>
-      <w:r>
-        <w:rPr>
-          <w:b/>
-          <w:sz w:val="20"/>
-          <w:szCs w:val="20"/>
-        </w:rPr>
-        <w:t>.09</w:t>
+        <w:t xml:space="preserve">Interactive Facial Hair Editing and Synthesis                                        </w:t>
+      </w:r>
+      <w:r>
+        <w:rPr>
+          <w:b/>
+          <w:sz w:val="20"/>
+          <w:szCs w:val="20"/>
+        </w:rPr>
+        <w:t>2017.06</w:t>
       </w:r>
       <w:r>
         <w:rPr>
@@ -2765,418 +3207,7 @@
           <w:sz w:val="20"/>
           <w:szCs w:val="20"/>
         </w:rPr>
-        <w:t xml:space="preserve">Given an image of hair </w:t>
-      </w:r>
-      <w:r>
-        <w:rPr>
-          <w:sz w:val="20"/>
-          <w:szCs w:val="20"/>
-        </w:rPr>
-        <w:t>segmentation/</w:t>
-      </w:r>
-      <w:r>
-        <w:rPr>
-          <w:sz w:val="20"/>
-          <w:szCs w:val="20"/>
-        </w:rPr>
-        <w:t xml:space="preserve">orientation, our network (a combination of CNN, LSTMs) generates sparse hair strands on the scalp that is close the the target hairstyle, followed by hair interpolation to get </w:t>
-      </w:r>
-      <w:r>
-        <w:rPr>
-          <w:sz w:val="20"/>
-          <w:szCs w:val="20"/>
-        </w:rPr>
-        <w:t>the final</w:t>
-      </w:r>
-      <w:r>
-        <w:rPr>
-          <w:sz w:val="20"/>
-          <w:szCs w:val="20"/>
-        </w:rPr>
-        <w:t xml:space="preserve"> hair model.</w:t>
-      </w:r>
-    </w:p>
-    <w:p>
-      <w:pPr>
-        <w:autoSpaceDE w:val="0"/>
-        <w:autoSpaceDN w:val="0"/>
-        <w:adjustRightInd w:val="0"/>
-        <w:spacing w:before="120"/>
-        <w:rPr>
-          <w:b/>
-          <w:sz w:val="22"/>
-          <w:szCs w:val="22"/>
-        </w:rPr>
-      </w:pPr>
-      <w:r>
-        <w:rPr>
-          <w:b/>
-          <w:sz w:val="22"/>
-          <w:szCs w:val="22"/>
-        </w:rPr>
-        <w:t xml:space="preserve">Interactive </w:t>
-      </w:r>
-      <w:r>
-        <w:rPr>
-          <w:b/>
-          <w:sz w:val="22"/>
-          <w:szCs w:val="22"/>
-        </w:rPr>
-        <w:t>Facial Hair Editing and Synthesis</w:t>
-      </w:r>
-      <w:r>
-        <w:rPr>
-          <w:b/>
-          <w:sz w:val="22"/>
-          <w:szCs w:val="22"/>
-        </w:rPr>
-        <w:t xml:space="preserve">                       </w:t>
-      </w:r>
-      <w:r>
-        <w:rPr>
-          <w:b/>
-          <w:sz w:val="22"/>
-          <w:szCs w:val="22"/>
-        </w:rPr>
-        <w:t xml:space="preserve">   </w:t>
-      </w:r>
-      <w:r>
-        <w:rPr>
-          <w:b/>
-          <w:sz w:val="22"/>
-          <w:szCs w:val="22"/>
-        </w:rPr>
-        <w:t xml:space="preserve"> </w:t>
-      </w:r>
-      <w:r>
-        <w:rPr>
-          <w:b/>
-          <w:sz w:val="22"/>
-          <w:szCs w:val="22"/>
-        </w:rPr>
-        <w:t xml:space="preserve"> </w:t>
-      </w:r>
-      <w:r>
-        <w:rPr>
-          <w:b/>
-          <w:sz w:val="22"/>
-          <w:szCs w:val="22"/>
-        </w:rPr>
-        <w:t xml:space="preserve">            </w:t>
-      </w:r>
-      <w:r>
-        <w:rPr>
-          <w:b/>
-          <w:sz w:val="20"/>
-          <w:szCs w:val="20"/>
-        </w:rPr>
-        <w:t>2017.06</w:t>
-      </w:r>
-      <w:r>
-        <w:rPr>
-          <w:rFonts w:hint="eastAsia"/>
-          <w:b/>
-          <w:sz w:val="20"/>
-          <w:szCs w:val="20"/>
-        </w:rPr>
-        <w:t>－</w:t>
-      </w:r>
-      <w:r>
-        <w:rPr>
-          <w:b/>
-          <w:sz w:val="20"/>
-          <w:szCs w:val="20"/>
-        </w:rPr>
-        <w:t>present</w:t>
-      </w:r>
-    </w:p>
-    <w:p>
-      <w:pPr>
-        <w:autoSpaceDE w:val="0"/>
-        <w:autoSpaceDN w:val="0"/>
-        <w:adjustRightInd w:val="0"/>
-        <w:spacing w:line="280" w:lineRule="atLeast"/>
-        <w:rPr>
-          <w:sz w:val="20"/>
-          <w:szCs w:val="20"/>
-        </w:rPr>
-      </w:pPr>
-      <w:r>
-        <w:rPr>
-          <w:sz w:val="20"/>
-          <w:szCs w:val="20"/>
-        </w:rPr>
-        <w:t xml:space="preserve">Users can design facial hairs </w:t>
-      </w:r>
-      <w:r>
-        <w:rPr>
-          <w:sz w:val="20"/>
-          <w:szCs w:val="20"/>
-        </w:rPr>
-        <w:t>of</w:t>
-      </w:r>
-      <w:r>
-        <w:rPr>
-          <w:sz w:val="20"/>
-          <w:szCs w:val="20"/>
-        </w:rPr>
-        <w:t xml:space="preserve"> different shapes/length</w:t>
-      </w:r>
-      <w:r>
-        <w:rPr>
-          <w:sz w:val="20"/>
-          <w:szCs w:val="20"/>
-        </w:rPr>
-        <w:t>s/densities</w:t>
-      </w:r>
-      <w:r>
-        <w:rPr>
-          <w:sz w:val="20"/>
-          <w:szCs w:val="20"/>
-        </w:rPr>
-        <w:t xml:space="preserve"> via simple</w:t>
-      </w:r>
-      <w:r>
-        <w:rPr>
-          <w:sz w:val="20"/>
-          <w:szCs w:val="20"/>
-        </w:rPr>
-        <w:t xml:space="preserve"> sketching</w:t>
-      </w:r>
-      <w:r>
-        <w:rPr>
-          <w:sz w:val="20"/>
-          <w:szCs w:val="20"/>
-        </w:rPr>
-        <w:t>, while keeping the style</w:t>
-      </w:r>
-      <w:r>
-        <w:rPr>
-          <w:sz w:val="20"/>
-          <w:szCs w:val="20"/>
-        </w:rPr>
-        <w:t xml:space="preserve"> of a target facial hair</w:t>
-      </w:r>
-      <w:r>
-        <w:rPr>
-          <w:sz w:val="20"/>
-          <w:szCs w:val="20"/>
-        </w:rPr>
-        <w:t xml:space="preserve"> defined by an exemplar image.</w:t>
-      </w:r>
-    </w:p>
-    <w:p>
-      <w:pPr>
-        <w:autoSpaceDE w:val="0"/>
-        <w:autoSpaceDN w:val="0"/>
-        <w:adjustRightInd w:val="0"/>
-        <w:spacing w:before="120"/>
-        <w:rPr>
-          <w:b/>
-          <w:sz w:val="22"/>
-          <w:szCs w:val="22"/>
-        </w:rPr>
-      </w:pPr>
-      <w:r>
-        <w:rPr>
-          <w:b/>
-          <w:sz w:val="22"/>
-          <w:szCs w:val="22"/>
-        </w:rPr>
-        <w:t xml:space="preserve">Nonlinear Encoding of Facial Geometries                         </w:t>
-      </w:r>
-      <w:r>
-        <w:rPr>
-          <w:b/>
-          <w:sz w:val="22"/>
-          <w:szCs w:val="22"/>
-        </w:rPr>
-        <w:t xml:space="preserve"> </w:t>
-      </w:r>
-      <w:r>
-        <w:rPr>
-          <w:b/>
-          <w:sz w:val="22"/>
-          <w:szCs w:val="22"/>
-        </w:rPr>
-        <w:t xml:space="preserve">                 </w:t>
-      </w:r>
-      <w:r>
-        <w:rPr>
-          <w:b/>
-          <w:sz w:val="22"/>
-          <w:szCs w:val="22"/>
-        </w:rPr>
-        <w:t xml:space="preserve"> </w:t>
-      </w:r>
-      <w:r>
-        <w:rPr>
-          <w:b/>
-          <w:sz w:val="20"/>
-          <w:szCs w:val="20"/>
-        </w:rPr>
-        <w:t>2017.08</w:t>
-      </w:r>
-      <w:r>
-        <w:rPr>
-          <w:rFonts w:hint="eastAsia"/>
-          <w:b/>
-          <w:sz w:val="20"/>
-          <w:szCs w:val="20"/>
-        </w:rPr>
-        <w:t>－</w:t>
-      </w:r>
-      <w:r>
-        <w:rPr>
-          <w:b/>
-          <w:sz w:val="20"/>
-          <w:szCs w:val="20"/>
-        </w:rPr>
-        <w:t>present</w:t>
-      </w:r>
-    </w:p>
-    <w:p>
-      <w:pPr>
-        <w:widowControl w:val="0"/>
-        <w:autoSpaceDE w:val="0"/>
-        <w:autoSpaceDN w:val="0"/>
-        <w:adjustRightInd w:val="0"/>
-        <w:rPr>
-          <w:sz w:val="20"/>
-          <w:szCs w:val="20"/>
-        </w:rPr>
-      </w:pPr>
-      <w:r>
-        <w:rPr>
-          <w:sz w:val="20"/>
-          <w:szCs w:val="20"/>
-        </w:rPr>
-        <w:t xml:space="preserve">We explore the nonlinear embedding of facial geometry based on latest advances of </w:t>
-      </w:r>
-      <w:proofErr w:type="spellStart"/>
-      <w:r>
-        <w:rPr>
-          <w:sz w:val="20"/>
-          <w:szCs w:val="20"/>
-        </w:rPr>
-        <w:t>variational</w:t>
-      </w:r>
-      <w:proofErr w:type="spellEnd"/>
-      <w:r>
-        <w:rPr>
-          <w:sz w:val="20"/>
-          <w:szCs w:val="20"/>
-        </w:rPr>
-        <w:t xml:space="preserve"> </w:t>
-      </w:r>
-      <w:proofErr w:type="spellStart"/>
-      <w:r>
-        <w:rPr>
-          <w:sz w:val="20"/>
-          <w:szCs w:val="20"/>
-        </w:rPr>
-        <w:t>autoencoder</w:t>
-      </w:r>
-      <w:proofErr w:type="spellEnd"/>
-      <w:r>
-        <w:rPr>
-          <w:sz w:val="20"/>
-          <w:szCs w:val="20"/>
-        </w:rPr>
-        <w:t>.</w:t>
-      </w:r>
-    </w:p>
-    <w:p>
-      <w:pPr>
-        <w:autoSpaceDE w:val="0"/>
-        <w:autoSpaceDN w:val="0"/>
-        <w:adjustRightInd w:val="0"/>
-        <w:spacing w:before="120"/>
-        <w:rPr>
-          <w:b/>
-          <w:sz w:val="22"/>
-          <w:szCs w:val="22"/>
-        </w:rPr>
-      </w:pPr>
-      <w:r>
-        <w:rPr>
-          <w:b/>
-          <w:sz w:val="22"/>
-          <w:szCs w:val="22"/>
-        </w:rPr>
-        <w:t>High-fidelity Reconstruction of Facial Microgeometry from Single Image</w:t>
-      </w:r>
-      <w:r>
-        <w:rPr>
-          <w:sz w:val="29"/>
-          <w:szCs w:val="29"/>
-        </w:rPr>
-        <w:t xml:space="preserve">     </w:t>
-      </w:r>
-      <w:r>
-        <w:rPr>
-          <w:sz w:val="29"/>
-          <w:szCs w:val="29"/>
-        </w:rPr>
-        <w:t xml:space="preserve"> </w:t>
-      </w:r>
-      <w:r>
-        <w:rPr>
-          <w:sz w:val="29"/>
-          <w:szCs w:val="29"/>
-        </w:rPr>
-        <w:t xml:space="preserve">       </w:t>
-      </w:r>
-      <w:r>
-        <w:rPr>
-          <w:b/>
-          <w:sz w:val="20"/>
-          <w:szCs w:val="20"/>
-        </w:rPr>
-        <w:t>2017.07</w:t>
-      </w:r>
-      <w:r>
-        <w:rPr>
-          <w:rFonts w:hint="eastAsia"/>
-          <w:b/>
-          <w:sz w:val="20"/>
-          <w:szCs w:val="20"/>
-        </w:rPr>
-        <w:t>－</w:t>
-      </w:r>
-      <w:r>
-        <w:rPr>
-          <w:b/>
-          <w:sz w:val="20"/>
-          <w:szCs w:val="20"/>
-        </w:rPr>
-        <w:t>present</w:t>
-      </w:r>
-    </w:p>
-    <w:p>
-      <w:pPr>
-        <w:widowControl w:val="0"/>
-        <w:autoSpaceDE w:val="0"/>
-        <w:autoSpaceDN w:val="0"/>
-        <w:adjustRightInd w:val="0"/>
-        <w:rPr>
-          <w:sz w:val="20"/>
-          <w:szCs w:val="20"/>
-        </w:rPr>
-      </w:pPr>
-      <w:r>
-        <w:rPr>
-          <w:sz w:val="20"/>
-          <w:szCs w:val="20"/>
-        </w:rPr>
-        <w:t>We present a method to faithfully reconstruct high-frequency facial microgeometry from a single image</w:t>
-      </w:r>
-      <w:r>
-        <w:rPr>
-          <w:sz w:val="20"/>
-          <w:szCs w:val="20"/>
-        </w:rPr>
-        <w:t>.</w:t>
+        <w:t>Users can design facial hairs of different shapes/lengths/densities via simple sketching, while keeping the style of a target facial hair defined by an exemplar image.</w:t>
       </w:r>
     </w:p>
     <w:p>
@@ -3253,12 +3284,12 @@
                         <a:effectLst/>
                         <a:extLst>
                           <a:ext uri="{909E8E84-426E-40dd-AFC4-6F175D3DCCD1}">
-                            <a14:hiddenFill xmlns="" xmlns:o="urn:schemas-microsoft-com:office:office" xmlns:v="urn:schemas-microsoft-com:vml" xmlns:w10="urn:schemas-microsoft-com:office:word" xmlns:w="http://schemas.openxmlformats.org/wordprocessingml/2006/main" xmlns:a14="http://schemas.microsoft.com/office/drawing/2010/main">
+                            <a14:hiddenFill xmlns:a14="http://schemas.microsoft.com/office/drawing/2010/main" xmlns:w="http://schemas.openxmlformats.org/wordprocessingml/2006/main" xmlns:w10="urn:schemas-microsoft-com:office:word" xmlns:v="urn:schemas-microsoft-com:vml" xmlns:o="urn:schemas-microsoft-com:office:office" xmlns="">
                               <a:noFill/>
                             </a14:hiddenFill>
                           </a:ext>
                           <a:ext uri="{AF507438-7753-43e0-B8FC-AC1667EBCBE1}">
-                            <a14:hiddenEffects xmlns="" xmlns:o="urn:schemas-microsoft-com:office:office" xmlns:v="urn:schemas-microsoft-com:vml" xmlns:w10="urn:schemas-microsoft-com:office:word" xmlns:w="http://schemas.openxmlformats.org/wordprocessingml/2006/main" xmlns:a14="http://schemas.microsoft.com/office/drawing/2010/main">
+                            <a14:hiddenEffects xmlns:a14="http://schemas.microsoft.com/office/drawing/2010/main" xmlns:w="http://schemas.openxmlformats.org/wordprocessingml/2006/main" xmlns:w10="urn:schemas-microsoft-com:office:word" xmlns:v="urn:schemas-microsoft-com:vml" xmlns:o="urn:schemas-microsoft-com:office:office" xmlns="">
                               <a:effectLst>
                                 <a:outerShdw blurRad="40000" dist="20000" dir="5400000" rotWithShape="0">
                                   <a:srgbClr val="000000">
@@ -3431,12 +3462,12 @@
                         <a:effectLst/>
                         <a:extLst>
                           <a:ext uri="{909E8E84-426E-40dd-AFC4-6F175D3DCCD1}">
-                            <a14:hiddenFill xmlns="" xmlns:o="urn:schemas-microsoft-com:office:office" xmlns:v="urn:schemas-microsoft-com:vml" xmlns:w10="urn:schemas-microsoft-com:office:word" xmlns:w="http://schemas.openxmlformats.org/wordprocessingml/2006/main" xmlns:a14="http://schemas.microsoft.com/office/drawing/2010/main">
+                            <a14:hiddenFill xmlns:a14="http://schemas.microsoft.com/office/drawing/2010/main" xmlns:w="http://schemas.openxmlformats.org/wordprocessingml/2006/main" xmlns:w10="urn:schemas-microsoft-com:office:word" xmlns:v="urn:schemas-microsoft-com:vml" xmlns:o="urn:schemas-microsoft-com:office:office" xmlns="">
                               <a:noFill/>
                             </a14:hiddenFill>
                           </a:ext>
                           <a:ext uri="{AF507438-7753-43e0-B8FC-AC1667EBCBE1}">
-                            <a14:hiddenEffects xmlns="" xmlns:o="urn:schemas-microsoft-com:office:office" xmlns:v="urn:schemas-microsoft-com:vml" xmlns:w10="urn:schemas-microsoft-com:office:word" xmlns:w="http://schemas.openxmlformats.org/wordprocessingml/2006/main" xmlns:a14="http://schemas.microsoft.com/office/drawing/2010/main">
+                            <a14:hiddenEffects xmlns:a14="http://schemas.microsoft.com/office/drawing/2010/main" xmlns:w="http://schemas.openxmlformats.org/wordprocessingml/2006/main" xmlns:w10="urn:schemas-microsoft-com:office:word" xmlns:v="urn:schemas-microsoft-com:vml" xmlns:o="urn:schemas-microsoft-com:office:office" xmlns="">
                               <a:effectLst>
                                 <a:outerShdw blurRad="40000" dist="20000" dir="5400000" rotWithShape="0">
                                   <a:srgbClr val="000000">
@@ -3728,12 +3759,12 @@
                         <a:effectLst/>
                         <a:extLst>
                           <a:ext uri="{909E8E84-426E-40dd-AFC4-6F175D3DCCD1}">
-                            <a14:hiddenFill xmlns="" xmlns:o="urn:schemas-microsoft-com:office:office" xmlns:v="urn:schemas-microsoft-com:vml" xmlns:w10="urn:schemas-microsoft-com:office:word" xmlns:w="http://schemas.openxmlformats.org/wordprocessingml/2006/main" xmlns:a14="http://schemas.microsoft.com/office/drawing/2010/main">
+                            <a14:hiddenFill xmlns:a14="http://schemas.microsoft.com/office/drawing/2010/main" xmlns:w="http://schemas.openxmlformats.org/wordprocessingml/2006/main" xmlns:w10="urn:schemas-microsoft-com:office:word" xmlns:v="urn:schemas-microsoft-com:vml" xmlns:o="urn:schemas-microsoft-com:office:office" xmlns="">
                               <a:noFill/>
                             </a14:hiddenFill>
                           </a:ext>
                           <a:ext uri="{AF507438-7753-43e0-B8FC-AC1667EBCBE1}">
-                            <a14:hiddenEffects xmlns="" xmlns:o="urn:schemas-microsoft-com:office:office" xmlns:v="urn:schemas-microsoft-com:vml" xmlns:w10="urn:schemas-microsoft-com:office:word" xmlns:w="http://schemas.openxmlformats.org/wordprocessingml/2006/main" xmlns:a14="http://schemas.microsoft.com/office/drawing/2010/main">
+                            <a14:hiddenEffects xmlns:a14="http://schemas.microsoft.com/office/drawing/2010/main" xmlns:w="http://schemas.openxmlformats.org/wordprocessingml/2006/main" xmlns:w10="urn:schemas-microsoft-com:office:word" xmlns:v="urn:schemas-microsoft-com:vml" xmlns:o="urn:schemas-microsoft-com:office:office" xmlns="">
                               <a:effectLst>
                                 <a:outerShdw blurRad="40000" dist="20000" dir="5400000" rotWithShape="0">
                                   <a:srgbClr val="000000">
@@ -3992,12 +4023,12 @@
                         <a:effectLst/>
                         <a:extLst>
                           <a:ext uri="{909E8E84-426E-40dd-AFC4-6F175D3DCCD1}">
-                            <a14:hiddenFill xmlns="" xmlns:o="urn:schemas-microsoft-com:office:office" xmlns:v="urn:schemas-microsoft-com:vml" xmlns:w10="urn:schemas-microsoft-com:office:word" xmlns:w="http://schemas.openxmlformats.org/wordprocessingml/2006/main" xmlns:a14="http://schemas.microsoft.com/office/drawing/2010/main">
+                            <a14:hiddenFill xmlns:a14="http://schemas.microsoft.com/office/drawing/2010/main" xmlns:w="http://schemas.openxmlformats.org/wordprocessingml/2006/main" xmlns:w10="urn:schemas-microsoft-com:office:word" xmlns:v="urn:schemas-microsoft-com:vml" xmlns:o="urn:schemas-microsoft-com:office:office" xmlns="">
                               <a:noFill/>
                             </a14:hiddenFill>
                           </a:ext>
                           <a:ext uri="{AF507438-7753-43e0-B8FC-AC1667EBCBE1}">
-                            <a14:hiddenEffects xmlns="" xmlns:o="urn:schemas-microsoft-com:office:office" xmlns:v="urn:schemas-microsoft-com:vml" xmlns:w10="urn:schemas-microsoft-com:office:word" xmlns:w="http://schemas.openxmlformats.org/wordprocessingml/2006/main" xmlns:a14="http://schemas.microsoft.com/office/drawing/2010/main">
+                            <a14:hiddenEffects xmlns:a14="http://schemas.microsoft.com/office/drawing/2010/main" xmlns:w="http://schemas.openxmlformats.org/wordprocessingml/2006/main" xmlns:w10="urn:schemas-microsoft-com:office:word" xmlns:v="urn:schemas-microsoft-com:vml" xmlns:o="urn:schemas-microsoft-com:office:office" xmlns="">
                               <a:effectLst>
                                 <a:outerShdw blurRad="40000" dist="20000" dir="5400000" rotWithShape="0">
                                   <a:srgbClr val="000000">
@@ -4522,6 +4553,7 @@
           <w:sz w:val="20"/>
           <w:szCs w:val="20"/>
         </w:rPr>
+        <w:lastRenderedPageBreak/>
         <w:t xml:space="preserve">National Scholarship, Ministry of Education, </w:t>
       </w:r>
       <w:proofErr w:type="spellStart"/>
@@ -6216,7 +6248,7 @@
   <w:style w:type="paragraph" w:default="1" w:styleId="Normal">
     <w:name w:val="Normal"/>
     <w:qFormat/>
-    <w:rsid w:val="00D86D5B"/>
+    <w:rsid w:val="007C35C9"/>
     <w:rPr>
       <w:rFonts w:ascii="Times New Roman" w:hAnsi="Times New Roman" w:cs="Times New Roman"/>
       <w:kern w:val="0"/>

--- a/index/cv.docx
+++ b/index/cv.docx
@@ -178,12 +178,12 @@
                         <a:effectLst/>
                         <a:extLst>
                           <a:ext uri="{909E8E84-426E-40dd-AFC4-6F175D3DCCD1}">
-                            <a14:hiddenFill xmlns:a14="http://schemas.microsoft.com/office/drawing/2010/main" xmlns:w="http://schemas.openxmlformats.org/wordprocessingml/2006/main" xmlns:w10="urn:schemas-microsoft-com:office:word" xmlns:v="urn:schemas-microsoft-com:vml" xmlns:o="urn:schemas-microsoft-com:office:office" xmlns="">
+                            <a14:hiddenFill xmlns="" xmlns:o="urn:schemas-microsoft-com:office:office" xmlns:v="urn:schemas-microsoft-com:vml" xmlns:w10="urn:schemas-microsoft-com:office:word" xmlns:w="http://schemas.openxmlformats.org/wordprocessingml/2006/main" xmlns:a14="http://schemas.microsoft.com/office/drawing/2010/main">
                               <a:noFill/>
                             </a14:hiddenFill>
                           </a:ext>
                           <a:ext uri="{AF507438-7753-43e0-B8FC-AC1667EBCBE1}">
-                            <a14:hiddenEffects xmlns:a14="http://schemas.microsoft.com/office/drawing/2010/main" xmlns:w="http://schemas.openxmlformats.org/wordprocessingml/2006/main" xmlns:w10="urn:schemas-microsoft-com:office:word" xmlns:v="urn:schemas-microsoft-com:vml" xmlns:o="urn:schemas-microsoft-com:office:office" xmlns="">
+                            <a14:hiddenEffects xmlns="" xmlns:o="urn:schemas-microsoft-com:office:office" xmlns:v="urn:schemas-microsoft-com:vml" xmlns:w10="urn:schemas-microsoft-com:office:word" xmlns:w="http://schemas.openxmlformats.org/wordprocessingml/2006/main" xmlns:a14="http://schemas.microsoft.com/office/drawing/2010/main">
                               <a:effectLst>
                                 <a:outerShdw blurRad="40000" dist="20000" dir="5400000" rotWithShape="0">
                                   <a:srgbClr val="000000">
@@ -456,12 +456,12 @@
                         <a:effectLst/>
                         <a:extLst>
                           <a:ext uri="{909E8E84-426E-40dd-AFC4-6F175D3DCCD1}">
-                            <a14:hiddenFill xmlns:a14="http://schemas.microsoft.com/office/drawing/2010/main" xmlns:w="http://schemas.openxmlformats.org/wordprocessingml/2006/main" xmlns:w10="urn:schemas-microsoft-com:office:word" xmlns:v="urn:schemas-microsoft-com:vml" xmlns:o="urn:schemas-microsoft-com:office:office" xmlns="">
+                            <a14:hiddenFill xmlns="" xmlns:o="urn:schemas-microsoft-com:office:office" xmlns:v="urn:schemas-microsoft-com:vml" xmlns:w10="urn:schemas-microsoft-com:office:word" xmlns:w="http://schemas.openxmlformats.org/wordprocessingml/2006/main" xmlns:a14="http://schemas.microsoft.com/office/drawing/2010/main">
                               <a:noFill/>
                             </a14:hiddenFill>
                           </a:ext>
                           <a:ext uri="{AF507438-7753-43e0-B8FC-AC1667EBCBE1}">
-                            <a14:hiddenEffects xmlns:a14="http://schemas.microsoft.com/office/drawing/2010/main" xmlns:w="http://schemas.openxmlformats.org/wordprocessingml/2006/main" xmlns:w10="urn:schemas-microsoft-com:office:word" xmlns:v="urn:schemas-microsoft-com:vml" xmlns:o="urn:schemas-microsoft-com:office:office" xmlns="">
+                            <a14:hiddenEffects xmlns="" xmlns:o="urn:schemas-microsoft-com:office:office" xmlns:v="urn:schemas-microsoft-com:vml" xmlns:w10="urn:schemas-microsoft-com:office:word" xmlns:w="http://schemas.openxmlformats.org/wordprocessingml/2006/main" xmlns:a14="http://schemas.microsoft.com/office/drawing/2010/main">
                               <a:effectLst>
                                 <a:outerShdw blurRad="40000" dist="20000" dir="5400000" rotWithShape="0">
                                   <a:srgbClr val="000000">
@@ -869,12 +869,12 @@
                         <a:effectLst/>
                         <a:extLst>
                           <a:ext uri="{909E8E84-426E-40dd-AFC4-6F175D3DCCD1}">
-                            <a14:hiddenFill xmlns:a14="http://schemas.microsoft.com/office/drawing/2010/main" xmlns:w="http://schemas.openxmlformats.org/wordprocessingml/2006/main" xmlns:w10="urn:schemas-microsoft-com:office:word" xmlns:v="urn:schemas-microsoft-com:vml" xmlns:o="urn:schemas-microsoft-com:office:office" xmlns="">
+                            <a14:hiddenFill xmlns="" xmlns:o="urn:schemas-microsoft-com:office:office" xmlns:v="urn:schemas-microsoft-com:vml" xmlns:w10="urn:schemas-microsoft-com:office:word" xmlns:w="http://schemas.openxmlformats.org/wordprocessingml/2006/main" xmlns:a14="http://schemas.microsoft.com/office/drawing/2010/main">
                               <a:noFill/>
                             </a14:hiddenFill>
                           </a:ext>
                           <a:ext uri="{AF507438-7753-43e0-B8FC-AC1667EBCBE1}">
-                            <a14:hiddenEffects xmlns:a14="http://schemas.microsoft.com/office/drawing/2010/main" xmlns:w="http://schemas.openxmlformats.org/wordprocessingml/2006/main" xmlns:w10="urn:schemas-microsoft-com:office:word" xmlns:v="urn:schemas-microsoft-com:vml" xmlns:o="urn:schemas-microsoft-com:office:office" xmlns="">
+                            <a14:hiddenEffects xmlns="" xmlns:o="urn:schemas-microsoft-com:office:office" xmlns:v="urn:schemas-microsoft-com:vml" xmlns:w10="urn:schemas-microsoft-com:office:word" xmlns:w="http://schemas.openxmlformats.org/wordprocessingml/2006/main" xmlns:a14="http://schemas.microsoft.com/office/drawing/2010/main">
                               <a:effectLst>
                                 <a:outerShdw blurRad="40000" dist="20000" dir="5400000" rotWithShape="0">
                                   <a:srgbClr val="000000">
@@ -977,25 +977,7 @@
           <w:sz w:val="20"/>
           <w:szCs w:val="20"/>
         </w:rPr>
-        <w:t xml:space="preserve"> with </w:t>
-      </w:r>
-      <w:proofErr w:type="spellStart"/>
-      <w:r>
-        <w:rPr>
-          <w:color w:val="auto"/>
-          <w:sz w:val="20"/>
-          <w:szCs w:val="20"/>
-        </w:rPr>
-        <w:t>Hao</w:t>
-      </w:r>
-      <w:proofErr w:type="spellEnd"/>
-      <w:r>
-        <w:rPr>
-          <w:color w:val="auto"/>
-          <w:sz w:val="20"/>
-          <w:szCs w:val="20"/>
-        </w:rPr>
-        <w:t xml:space="preserve"> Li</w:t>
+        <w:t xml:space="preserve"> with Hao Li</w:t>
       </w:r>
       <w:r>
         <w:rPr>
@@ -1286,43 +1268,7 @@
           <w:sz w:val="20"/>
           <w:szCs w:val="20"/>
         </w:rPr>
-        <w:t xml:space="preserve"> with </w:t>
-      </w:r>
-      <w:proofErr w:type="spellStart"/>
-      <w:r>
-        <w:rPr>
-          <w:color w:val="auto"/>
-          <w:sz w:val="20"/>
-          <w:szCs w:val="20"/>
-        </w:rPr>
-        <w:t>Rubaiat</w:t>
-      </w:r>
-      <w:proofErr w:type="spellEnd"/>
-      <w:r>
-        <w:rPr>
-          <w:color w:val="auto"/>
-          <w:sz w:val="20"/>
-          <w:szCs w:val="20"/>
-        </w:rPr>
-        <w:t xml:space="preserve"> Habib </w:t>
-      </w:r>
-      <w:proofErr w:type="spellStart"/>
-      <w:r>
-        <w:rPr>
-          <w:color w:val="auto"/>
-          <w:sz w:val="20"/>
-          <w:szCs w:val="20"/>
-        </w:rPr>
-        <w:t>Kazi</w:t>
-      </w:r>
-      <w:proofErr w:type="spellEnd"/>
-      <w:r>
-        <w:rPr>
-          <w:color w:val="auto"/>
-          <w:sz w:val="20"/>
-          <w:szCs w:val="20"/>
-        </w:rPr>
-        <w:t xml:space="preserve"> </w:t>
+        <w:t xml:space="preserve"> with Rubaiat Habib Kazi </w:t>
       </w:r>
       <w:r>
         <w:rPr>
@@ -1478,43 +1424,7 @@
           <w:sz w:val="20"/>
           <w:szCs w:val="20"/>
         </w:rPr>
-        <w:t xml:space="preserve">with </w:t>
-      </w:r>
-      <w:proofErr w:type="spellStart"/>
-      <w:r>
-        <w:rPr>
-          <w:color w:val="auto"/>
-          <w:sz w:val="20"/>
-          <w:szCs w:val="20"/>
-        </w:rPr>
-        <w:t>Takaaki</w:t>
-      </w:r>
-      <w:proofErr w:type="spellEnd"/>
-      <w:r>
-        <w:rPr>
-          <w:color w:val="auto"/>
-          <w:sz w:val="20"/>
-          <w:szCs w:val="20"/>
-        </w:rPr>
-        <w:t xml:space="preserve"> </w:t>
-      </w:r>
-      <w:proofErr w:type="spellStart"/>
-      <w:r>
-        <w:rPr>
-          <w:color w:val="auto"/>
-          <w:sz w:val="20"/>
-          <w:szCs w:val="20"/>
-        </w:rPr>
-        <w:t>Shiratori</w:t>
-      </w:r>
-      <w:proofErr w:type="spellEnd"/>
-      <w:r>
-        <w:rPr>
-          <w:color w:val="auto"/>
-          <w:sz w:val="20"/>
-          <w:szCs w:val="20"/>
-        </w:rPr>
-        <w:t xml:space="preserve"> etc., </w:t>
+        <w:t xml:space="preserve">with Takaaki Shiratori etc., </w:t>
       </w:r>
       <w:r>
         <w:rPr>
@@ -1654,12 +1564,12 @@
                         <a:effectLst/>
                         <a:extLst>
                           <a:ext uri="{909E8E84-426E-40dd-AFC4-6F175D3DCCD1}">
-                            <a14:hiddenFill xmlns:a14="http://schemas.microsoft.com/office/drawing/2010/main" xmlns:w="http://schemas.openxmlformats.org/wordprocessingml/2006/main" xmlns:w10="urn:schemas-microsoft-com:office:word" xmlns:v="urn:schemas-microsoft-com:vml" xmlns:o="urn:schemas-microsoft-com:office:office" xmlns="">
+                            <a14:hiddenFill xmlns="" xmlns:o="urn:schemas-microsoft-com:office:office" xmlns:v="urn:schemas-microsoft-com:vml" xmlns:w10="urn:schemas-microsoft-com:office:word" xmlns:w="http://schemas.openxmlformats.org/wordprocessingml/2006/main" xmlns:a14="http://schemas.microsoft.com/office/drawing/2010/main">
                               <a:noFill/>
                             </a14:hiddenFill>
                           </a:ext>
                           <a:ext uri="{AF507438-7753-43e0-B8FC-AC1667EBCBE1}">
-                            <a14:hiddenEffects xmlns:a14="http://schemas.microsoft.com/office/drawing/2010/main" xmlns:w="http://schemas.openxmlformats.org/wordprocessingml/2006/main" xmlns:w10="urn:schemas-microsoft-com:office:word" xmlns:v="urn:schemas-microsoft-com:vml" xmlns:o="urn:schemas-microsoft-com:office:office" xmlns="">
+                            <a14:hiddenEffects xmlns="" xmlns:o="urn:schemas-microsoft-com:office:office" xmlns:v="urn:schemas-microsoft-com:vml" xmlns:w10="urn:schemas-microsoft-com:office:word" xmlns:w="http://schemas.openxmlformats.org/wordprocessingml/2006/main" xmlns:a14="http://schemas.microsoft.com/office/drawing/2010/main">
                               <a:effectLst>
                                 <a:outerShdw blurRad="40000" dist="20000" dir="5400000" rotWithShape="0">
                                   <a:srgbClr val="000000">
@@ -1724,78 +1634,24 @@
           <w:sz w:val="20"/>
           <w:szCs w:val="20"/>
         </w:rPr>
-        <w:t xml:space="preserve">Xu Shen, </w:t>
-      </w:r>
-      <w:proofErr w:type="spellStart"/>
-      <w:r>
-        <w:rPr>
+        <w:t xml:space="preserve">Xu Shen, Xinmei Tian, </w:t>
+      </w:r>
+      <w:r>
+        <w:rPr>
+          <w:b/>
           <w:kern w:val="0"/>
           <w:sz w:val="20"/>
           <w:szCs w:val="20"/>
         </w:rPr>
-        <w:t>Xinmei</w:t>
-      </w:r>
-      <w:proofErr w:type="spellEnd"/>
+        <w:t>Jun Xing</w:t>
+      </w:r>
       <w:r>
         <w:rPr>
           <w:kern w:val="0"/>
           <w:sz w:val="20"/>
           <w:szCs w:val="20"/>
         </w:rPr>
-        <w:t xml:space="preserve"> Tian, </w:t>
-      </w:r>
-      <w:r>
-        <w:rPr>
-          <w:b/>
-          <w:kern w:val="0"/>
-          <w:sz w:val="20"/>
-          <w:szCs w:val="20"/>
-        </w:rPr>
-        <w:t>Jun Xing</w:t>
-      </w:r>
-      <w:r>
-        <w:rPr>
-          <w:kern w:val="0"/>
-          <w:sz w:val="20"/>
-          <w:szCs w:val="20"/>
-        </w:rPr>
-        <w:t xml:space="preserve">, Yong </w:t>
-      </w:r>
-      <w:proofErr w:type="spellStart"/>
-      <w:r>
-        <w:rPr>
-          <w:kern w:val="0"/>
-          <w:sz w:val="20"/>
-          <w:szCs w:val="20"/>
-        </w:rPr>
-        <w:t>Rui</w:t>
-      </w:r>
-      <w:proofErr w:type="spellEnd"/>
-      <w:r>
-        <w:rPr>
-          <w:kern w:val="0"/>
-          <w:sz w:val="20"/>
-          <w:szCs w:val="20"/>
-        </w:rPr>
-        <w:t xml:space="preserve">, </w:t>
-      </w:r>
-      <w:proofErr w:type="spellStart"/>
-      <w:r>
-        <w:rPr>
-          <w:kern w:val="0"/>
-          <w:sz w:val="20"/>
-          <w:szCs w:val="20"/>
-        </w:rPr>
-        <w:t>Dacheng</w:t>
-      </w:r>
-      <w:proofErr w:type="spellEnd"/>
-      <w:r>
-        <w:rPr>
-          <w:kern w:val="0"/>
-          <w:sz w:val="20"/>
-          <w:szCs w:val="20"/>
-        </w:rPr>
-        <w:t xml:space="preserve"> Tao. Sequence-to-Sequence Learning via Shared Latent Representation. </w:t>
+        <w:t xml:space="preserve">, Yong Rui, Dacheng Tao. Sequence-to-Sequence Learning via Shared Latent Representation. </w:t>
       </w:r>
       <w:r>
         <w:rPr>
@@ -1829,21 +1685,12 @@
           <w:szCs w:val="20"/>
         </w:rPr>
       </w:pPr>
-      <w:proofErr w:type="spellStart"/>
-      <w:r>
-        <w:rPr>
-          <w:sz w:val="20"/>
-          <w:szCs w:val="20"/>
-        </w:rPr>
-        <w:t>Mengqi</w:t>
-      </w:r>
-      <w:proofErr w:type="spellEnd"/>
-      <w:r>
-        <w:rPr>
-          <w:sz w:val="20"/>
-          <w:szCs w:val="20"/>
-        </w:rPr>
-        <w:t xml:space="preserve"> Peng,</w:t>
+      <w:r>
+        <w:rPr>
+          <w:sz w:val="20"/>
+          <w:szCs w:val="20"/>
+        </w:rPr>
+        <w:t>Mengqi Peng,</w:t>
       </w:r>
       <w:r>
         <w:rPr>
@@ -1891,79 +1738,7 @@
           <w:sz w:val="20"/>
           <w:szCs w:val="20"/>
         </w:rPr>
-        <w:t xml:space="preserve">, </w:t>
-      </w:r>
-      <w:proofErr w:type="spellStart"/>
-      <w:r>
-        <w:rPr>
-          <w:kern w:val="0"/>
-          <w:sz w:val="20"/>
-          <w:szCs w:val="20"/>
-        </w:rPr>
-        <w:t>Rubaiat</w:t>
-      </w:r>
-      <w:proofErr w:type="spellEnd"/>
-      <w:r>
-        <w:rPr>
-          <w:kern w:val="0"/>
-          <w:sz w:val="20"/>
-          <w:szCs w:val="20"/>
-        </w:rPr>
-        <w:t xml:space="preserve"> Habib </w:t>
-      </w:r>
-      <w:proofErr w:type="spellStart"/>
-      <w:r>
-        <w:rPr>
-          <w:kern w:val="0"/>
-          <w:sz w:val="20"/>
-          <w:szCs w:val="20"/>
-        </w:rPr>
-        <w:t>Kazi</w:t>
-      </w:r>
-      <w:proofErr w:type="spellEnd"/>
-      <w:r>
-        <w:rPr>
-          <w:kern w:val="0"/>
-          <w:sz w:val="20"/>
-          <w:szCs w:val="20"/>
-        </w:rPr>
-        <w:t xml:space="preserve">, </w:t>
-      </w:r>
-      <w:proofErr w:type="spellStart"/>
-      <w:r>
-        <w:rPr>
-          <w:kern w:val="0"/>
-          <w:sz w:val="20"/>
-          <w:szCs w:val="20"/>
-        </w:rPr>
-        <w:t>Tovi</w:t>
-      </w:r>
-      <w:proofErr w:type="spellEnd"/>
-      <w:r>
-        <w:rPr>
-          <w:kern w:val="0"/>
-          <w:sz w:val="20"/>
-          <w:szCs w:val="20"/>
-        </w:rPr>
-        <w:t xml:space="preserve"> Grossman, Li-Yi Wei, Jos </w:t>
-      </w:r>
-      <w:proofErr w:type="spellStart"/>
-      <w:r>
-        <w:rPr>
-          <w:kern w:val="0"/>
-          <w:sz w:val="20"/>
-          <w:szCs w:val="20"/>
-        </w:rPr>
-        <w:t>Stam</w:t>
-      </w:r>
-      <w:proofErr w:type="spellEnd"/>
-      <w:r>
-        <w:rPr>
-          <w:kern w:val="0"/>
-          <w:sz w:val="20"/>
-          <w:szCs w:val="20"/>
-        </w:rPr>
-        <w:t xml:space="preserve">, George Fitzmaurice. </w:t>
+        <w:t xml:space="preserve">, Rubaiat Habib Kazi, Tovi Grossman, Li-Yi Wei, Jos Stam, George Fitzmaurice. </w:t>
       </w:r>
       <w:r>
         <w:rPr>
@@ -2038,54 +1813,8 @@
           <w:sz w:val="20"/>
           <w:szCs w:val="20"/>
         </w:rPr>
-        <w:t xml:space="preserve"> </w:t>
-      </w:r>
-      <w:proofErr w:type="spellStart"/>
-      <w:r>
-        <w:rPr>
-          <w:kern w:val="0"/>
-          <w:sz w:val="20"/>
-          <w:szCs w:val="20"/>
-        </w:rPr>
-        <w:t>Takaaki</w:t>
-      </w:r>
-      <w:proofErr w:type="spellEnd"/>
-      <w:r>
-        <w:rPr>
-          <w:kern w:val="0"/>
-          <w:sz w:val="20"/>
-          <w:szCs w:val="20"/>
-        </w:rPr>
-        <w:t xml:space="preserve"> </w:t>
-      </w:r>
-      <w:proofErr w:type="spellStart"/>
-      <w:r>
-        <w:rPr>
-          <w:kern w:val="0"/>
-          <w:sz w:val="20"/>
-          <w:szCs w:val="20"/>
-        </w:rPr>
-        <w:t>Shiratori</w:t>
-      </w:r>
-      <w:proofErr w:type="spellEnd"/>
-      <w:r>
-        <w:rPr>
-          <w:kern w:val="0"/>
-          <w:sz w:val="20"/>
-          <w:szCs w:val="20"/>
-        </w:rPr>
-        <w:t xml:space="preserve">, and Koji </w:t>
-      </w:r>
-      <w:proofErr w:type="spellStart"/>
-      <w:r>
-        <w:rPr>
-          <w:kern w:val="0"/>
-          <w:sz w:val="20"/>
-          <w:szCs w:val="20"/>
-        </w:rPr>
-        <w:t>Yatani</w:t>
-      </w:r>
-      <w:proofErr w:type="spellEnd"/>
+        <w:t xml:space="preserve"> Takaaki Shiratori, and Koji Yatani</w:t>
+      </w:r>
       <w:r>
         <w:rPr>
           <w:kern w:val="0"/>
@@ -2353,12 +2082,12 @@
                         <a:effectLst/>
                         <a:extLst>
                           <a:ext uri="{909E8E84-426E-40dd-AFC4-6F175D3DCCD1}">
-                            <a14:hiddenFill xmlns:a14="http://schemas.microsoft.com/office/drawing/2010/main" xmlns:w="http://schemas.openxmlformats.org/wordprocessingml/2006/main" xmlns:w10="urn:schemas-microsoft-com:office:word" xmlns:v="urn:schemas-microsoft-com:vml" xmlns:o="urn:schemas-microsoft-com:office:office" xmlns="">
+                            <a14:hiddenFill xmlns="" xmlns:o="urn:schemas-microsoft-com:office:office" xmlns:v="urn:schemas-microsoft-com:vml" xmlns:w10="urn:schemas-microsoft-com:office:word" xmlns:w="http://schemas.openxmlformats.org/wordprocessingml/2006/main" xmlns:a14="http://schemas.microsoft.com/office/drawing/2010/main">
                               <a:noFill/>
                             </a14:hiddenFill>
                           </a:ext>
                           <a:ext uri="{AF507438-7753-43e0-B8FC-AC1667EBCBE1}">
-                            <a14:hiddenEffects xmlns:a14="http://schemas.microsoft.com/office/drawing/2010/main" xmlns:w="http://schemas.openxmlformats.org/wordprocessingml/2006/main" xmlns:w10="urn:schemas-microsoft-com:office:word" xmlns:v="urn:schemas-microsoft-com:vml" xmlns:o="urn:schemas-microsoft-com:office:office" xmlns="">
+                            <a14:hiddenEffects xmlns="" xmlns:o="urn:schemas-microsoft-com:office:office" xmlns:v="urn:schemas-microsoft-com:vml" xmlns:w10="urn:schemas-microsoft-com:office:word" xmlns:w="http://schemas.openxmlformats.org/wordprocessingml/2006/main" xmlns:a14="http://schemas.microsoft.com/office/drawing/2010/main">
                               <a:effectLst>
                                 <a:outerShdw blurRad="40000" dist="20000" dir="5400000" rotWithShape="0">
                                   <a:srgbClr val="000000">
@@ -2438,23 +2167,21 @@
           <w:szCs w:val="20"/>
         </w:rPr>
       </w:pPr>
-      <w:proofErr w:type="spellStart"/>
       <w:r>
         <w:rPr>
           <w:b/>
           <w:sz w:val="22"/>
           <w:szCs w:val="22"/>
         </w:rPr>
-        <w:t>HairNet</w:t>
-      </w:r>
-      <w:proofErr w:type="spellEnd"/>
+        <w:t>Hair Modeling from A Single Image</w:t>
+      </w:r>
       <w:r>
         <w:rPr>
           <w:b/>
           <w:sz w:val="22"/>
           <w:szCs w:val="22"/>
         </w:rPr>
-        <w:t>:</w:t>
+        <w:t xml:space="preserve"> via</w:t>
       </w:r>
       <w:r>
         <w:rPr>
@@ -2462,7 +2189,7 @@
           <w:sz w:val="22"/>
           <w:szCs w:val="22"/>
         </w:rPr>
-        <w:t xml:space="preserve"> </w:t>
+        <w:t xml:space="preserve"> Deep</w:t>
       </w:r>
       <w:r>
         <w:rPr>
@@ -2470,7 +2197,7 @@
           <w:sz w:val="22"/>
           <w:szCs w:val="22"/>
         </w:rPr>
-        <w:t>Recurrent Network for Hair Modeling from A Single Image</w:t>
+        <w:t xml:space="preserve"> Neural Network          </w:t>
       </w:r>
       <w:r>
         <w:rPr>
@@ -2486,24 +2213,10 @@
           <w:sz w:val="22"/>
           <w:szCs w:val="22"/>
         </w:rPr>
-        <w:t xml:space="preserve">            </w:t>
-      </w:r>
-      <w:r>
-        <w:rPr>
-          <w:b/>
-          <w:sz w:val="22"/>
-          <w:szCs w:val="22"/>
-        </w:rPr>
-        <w:t xml:space="preserve"> </w:t>
-      </w:r>
-      <w:r>
-        <w:rPr>
-          <w:b/>
-          <w:sz w:val="22"/>
-          <w:szCs w:val="22"/>
-        </w:rPr>
-        <w:t xml:space="preserve"> </w:t>
-      </w:r>
+        <w:t xml:space="preserve">        </w:t>
+      </w:r>
+      <w:bookmarkStart w:id="0" w:name="_GoBack"/>
+      <w:bookmarkEnd w:id="0"/>
       <w:r>
         <w:rPr>
           <w:b/>
@@ -2562,7 +2275,84 @@
           <w:sz w:val="20"/>
           <w:szCs w:val="20"/>
         </w:rPr>
-        <w:t>Given an image of hair segmentation/orientation, our network (a combination of CNN, LSTMs) generates sparse hair strands on the scalp that is close the the target hairstyle, followed by hair interpolation to get the final hair model.</w:t>
+        <w:t>Give</w:t>
+      </w:r>
+      <w:r>
+        <w:rPr>
+          <w:sz w:val="20"/>
+          <w:szCs w:val="20"/>
+        </w:rPr>
+        <w:t>n an unconstrained</w:t>
+      </w:r>
+      <w:r>
+        <w:rPr>
+          <w:sz w:val="20"/>
+          <w:szCs w:val="20"/>
+        </w:rPr>
+        <w:t xml:space="preserve"> hair image</w:t>
+      </w:r>
+      <w:r>
+        <w:rPr>
+          <w:sz w:val="20"/>
+          <w:szCs w:val="20"/>
+        </w:rPr>
+        <w:t xml:space="preserve">, our network </w:t>
+      </w:r>
+      <w:r>
+        <w:rPr>
+          <w:sz w:val="20"/>
+          <w:szCs w:val="20"/>
+        </w:rPr>
+        <w:t>can generate</w:t>
+      </w:r>
+      <w:r>
+        <w:rPr>
+          <w:sz w:val="20"/>
+          <w:szCs w:val="20"/>
+        </w:rPr>
+        <w:t xml:space="preserve"> </w:t>
+      </w:r>
+      <w:r>
+        <w:rPr>
+          <w:sz w:val="20"/>
+          <w:szCs w:val="20"/>
+        </w:rPr>
+        <w:t>sparse</w:t>
+      </w:r>
+      <w:r>
+        <w:rPr>
+          <w:sz w:val="20"/>
+          <w:szCs w:val="20"/>
+        </w:rPr>
+        <w:t xml:space="preserve"> hair strands close </w:t>
+      </w:r>
+      <w:r>
+        <w:rPr>
+          <w:sz w:val="20"/>
+          <w:szCs w:val="20"/>
+        </w:rPr>
+        <w:t>to</w:t>
+      </w:r>
+      <w:r>
+        <w:rPr>
+          <w:sz w:val="20"/>
+          <w:szCs w:val="20"/>
+        </w:rPr>
+        <w:t xml:space="preserve"> the target hairstyle,</w:t>
+      </w:r>
+      <w:r>
+        <w:rPr>
+          <w:sz w:val="20"/>
+          <w:szCs w:val="20"/>
+        </w:rPr>
+        <w:t xml:space="preserve"> which can be used as guidance to synthesize dense hair model</w:t>
+      </w:r>
+      <w:r>
+        <w:rPr>
+          <w:sz w:val="20"/>
+          <w:szCs w:val="20"/>
+        </w:rPr>
+        <w:t>.</w:t>
       </w:r>
     </w:p>
     <w:p>
@@ -2580,13 +2370,57 @@
           <w:szCs w:val="22"/>
         </w:rPr>
         <w:lastRenderedPageBreak/>
-        <w:t>Mesoscopic Facial Geometry inference Using Deep Neural Networks</w:t>
+        <w:t>Mes</w:t>
+      </w:r>
+      <w:r>
+        <w:rPr>
+          <w:b/>
+          <w:sz w:val="22"/>
+          <w:szCs w:val="22"/>
+        </w:rPr>
+        <w:t>oscopic Facial Geometry I</w:t>
+      </w:r>
+      <w:r>
+        <w:rPr>
+          <w:b/>
+          <w:sz w:val="22"/>
+          <w:szCs w:val="22"/>
+        </w:rPr>
+        <w:t xml:space="preserve">nference </w:t>
+      </w:r>
+      <w:r>
+        <w:rPr>
+          <w:b/>
+          <w:sz w:val="22"/>
+          <w:szCs w:val="22"/>
+        </w:rPr>
+        <w:t>via</w:t>
+      </w:r>
+      <w:r>
+        <w:rPr>
+          <w:b/>
+          <w:sz w:val="22"/>
+          <w:szCs w:val="22"/>
+        </w:rPr>
+        <w:t xml:space="preserve"> Deep Neural Networks</w:t>
       </w:r>
       <w:r>
         <w:rPr>
           <w:rFonts w:eastAsia="Times New Roman"/>
         </w:rPr>
-        <w:t xml:space="preserve">                       </w:t>
+        <w:t xml:space="preserve">    </w:t>
+      </w:r>
+      <w:r>
+        <w:rPr>
+          <w:rFonts w:eastAsia="Times New Roman"/>
+        </w:rPr>
+        <w:t xml:space="preserve">  </w:t>
+      </w:r>
+      <w:r>
+        <w:rPr>
+          <w:rFonts w:eastAsia="Times New Roman"/>
+        </w:rPr>
+        <w:t xml:space="preserve">                   </w:t>
       </w:r>
       <w:r>
         <w:rPr>
@@ -2647,7 +2481,42 @@
           <w:sz w:val="20"/>
           <w:szCs w:val="20"/>
         </w:rPr>
-        <w:t>We present a method to faithfully reconstruct high-frequency facial microgeometry from a single image.</w:t>
+        <w:t>We present a method</w:t>
+      </w:r>
+      <w:r>
+        <w:rPr>
+          <w:sz w:val="20"/>
+          <w:szCs w:val="20"/>
+        </w:rPr>
+        <w:t xml:space="preserve"> to faithfully reconstruct high resolution</w:t>
+      </w:r>
+      <w:r>
+        <w:rPr>
+          <w:sz w:val="20"/>
+          <w:szCs w:val="20"/>
+        </w:rPr>
+        <w:t xml:space="preserve"> facial </w:t>
+      </w:r>
+      <w:r>
+        <w:rPr>
+          <w:sz w:val="20"/>
+          <w:szCs w:val="20"/>
+        </w:rPr>
+        <w:t xml:space="preserve">geometry from a single </w:t>
+      </w:r>
+      <w:r>
+        <w:rPr>
+          <w:sz w:val="20"/>
+          <w:szCs w:val="20"/>
+        </w:rPr>
+        <w:t>texture image</w:t>
+      </w:r>
+      <w:r>
+        <w:rPr>
+          <w:sz w:val="20"/>
+          <w:szCs w:val="20"/>
+        </w:rPr>
+        <w:t>.</w:t>
       </w:r>
     </w:p>
     <w:p>
@@ -2741,35 +2610,7 @@
           <w:sz w:val="20"/>
           <w:szCs w:val="20"/>
         </w:rPr>
-        <w:t xml:space="preserve">We present a novel deep </w:t>
-      </w:r>
-      <w:r>
-        <w:rPr>
-          <w:sz w:val="20"/>
-          <w:szCs w:val="20"/>
-        </w:rPr>
-        <w:t xml:space="preserve">learning approach to synthesize </w:t>
-      </w:r>
-      <w:r>
-        <w:rPr>
-          <w:sz w:val="20"/>
-          <w:szCs w:val="20"/>
-        </w:rPr>
-        <w:t>full face images in the presence of large ocular region</w:t>
-      </w:r>
-      <w:r>
-        <w:rPr>
-          <w:sz w:val="20"/>
-          <w:szCs w:val="20"/>
-        </w:rPr>
-        <w:t xml:space="preserve"> </w:t>
-      </w:r>
-      <w:r>
-        <w:rPr>
-          <w:sz w:val="20"/>
-          <w:szCs w:val="20"/>
-        </w:rPr>
-        <w:t>occlusions.</w:t>
+        <w:t>We present a novel deep learning approach to synthesize full face images in the presence of large ocular region occlusions.</w:t>
       </w:r>
     </w:p>
     <w:p>
@@ -3017,23 +2858,13 @@
           <w:rFonts w:eastAsia="Times New Roman"/>
         </w:rPr>
       </w:pPr>
-      <w:proofErr w:type="spellStart"/>
       <w:r>
         <w:rPr>
           <w:b/>
           <w:sz w:val="22"/>
           <w:szCs w:val="22"/>
         </w:rPr>
-        <w:t>Variational</w:t>
-      </w:r>
-      <w:proofErr w:type="spellEnd"/>
-      <w:r>
-        <w:rPr>
-          <w:b/>
-          <w:sz w:val="22"/>
-          <w:szCs w:val="22"/>
-        </w:rPr>
-        <w:t xml:space="preserve"> Representations for Facial Geometry</w:t>
+        <w:t>Variational Representations for Facial Geometry</w:t>
       </w:r>
       <w:r>
         <w:rPr>
@@ -3101,48 +2932,7 @@
           <w:sz w:val="20"/>
           <w:szCs w:val="20"/>
         </w:rPr>
-        <w:t>We explore the nonlinear embedd</w:t>
-      </w:r>
-      <w:bookmarkStart w:id="0" w:name="_GoBack"/>
-      <w:bookmarkEnd w:id="0"/>
-      <w:r>
-        <w:rPr>
-          <w:sz w:val="20"/>
-          <w:szCs w:val="20"/>
-        </w:rPr>
-        <w:t xml:space="preserve">ing of facial geometry based on latest advances of </w:t>
-      </w:r>
-      <w:proofErr w:type="spellStart"/>
-      <w:r>
-        <w:rPr>
-          <w:sz w:val="20"/>
-          <w:szCs w:val="20"/>
-        </w:rPr>
-        <w:t>variational</w:t>
-      </w:r>
-      <w:proofErr w:type="spellEnd"/>
-      <w:r>
-        <w:rPr>
-          <w:sz w:val="20"/>
-          <w:szCs w:val="20"/>
-        </w:rPr>
-        <w:t xml:space="preserve"> </w:t>
-      </w:r>
-      <w:proofErr w:type="spellStart"/>
-      <w:r>
-        <w:rPr>
-          <w:sz w:val="20"/>
-          <w:szCs w:val="20"/>
-        </w:rPr>
-        <w:t>autoencoder</w:t>
-      </w:r>
-      <w:proofErr w:type="spellEnd"/>
-      <w:r>
-        <w:rPr>
-          <w:sz w:val="20"/>
-          <w:szCs w:val="20"/>
-        </w:rPr>
-        <w:t>.</w:t>
+        <w:t>We explore the nonlinear embedding of facial geometry based on latest advances of variational autoencoder.</w:t>
       </w:r>
     </w:p>
     <w:p>
@@ -3284,12 +3074,12 @@
                         <a:effectLst/>
                         <a:extLst>
                           <a:ext uri="{909E8E84-426E-40dd-AFC4-6F175D3DCCD1}">
-                            <a14:hiddenFill xmlns:a14="http://schemas.microsoft.com/office/drawing/2010/main" xmlns:w="http://schemas.openxmlformats.org/wordprocessingml/2006/main" xmlns:w10="urn:schemas-microsoft-com:office:word" xmlns:v="urn:schemas-microsoft-com:vml" xmlns:o="urn:schemas-microsoft-com:office:office" xmlns="">
+                            <a14:hiddenFill xmlns="" xmlns:o="urn:schemas-microsoft-com:office:office" xmlns:v="urn:schemas-microsoft-com:vml" xmlns:w10="urn:schemas-microsoft-com:office:word" xmlns:w="http://schemas.openxmlformats.org/wordprocessingml/2006/main" xmlns:a14="http://schemas.microsoft.com/office/drawing/2010/main">
                               <a:noFill/>
                             </a14:hiddenFill>
                           </a:ext>
                           <a:ext uri="{AF507438-7753-43e0-B8FC-AC1667EBCBE1}">
-                            <a14:hiddenEffects xmlns:a14="http://schemas.microsoft.com/office/drawing/2010/main" xmlns:w="http://schemas.openxmlformats.org/wordprocessingml/2006/main" xmlns:w10="urn:schemas-microsoft-com:office:word" xmlns:v="urn:schemas-microsoft-com:vml" xmlns:o="urn:schemas-microsoft-com:office:office" xmlns="">
+                            <a14:hiddenEffects xmlns="" xmlns:o="urn:schemas-microsoft-com:office:office" xmlns:v="urn:schemas-microsoft-com:vml" xmlns:w10="urn:schemas-microsoft-com:office:word" xmlns:w="http://schemas.openxmlformats.org/wordprocessingml/2006/main" xmlns:a14="http://schemas.microsoft.com/office/drawing/2010/main">
                               <a:effectLst>
                                 <a:outerShdw blurRad="40000" dist="20000" dir="5400000" rotWithShape="0">
                                   <a:srgbClr val="000000">
@@ -3462,12 +3252,12 @@
                         <a:effectLst/>
                         <a:extLst>
                           <a:ext uri="{909E8E84-426E-40dd-AFC4-6F175D3DCCD1}">
-                            <a14:hiddenFill xmlns:a14="http://schemas.microsoft.com/office/drawing/2010/main" xmlns:w="http://schemas.openxmlformats.org/wordprocessingml/2006/main" xmlns:w10="urn:schemas-microsoft-com:office:word" xmlns:v="urn:schemas-microsoft-com:vml" xmlns:o="urn:schemas-microsoft-com:office:office" xmlns="">
+                            <a14:hiddenFill xmlns="" xmlns:o="urn:schemas-microsoft-com:office:office" xmlns:v="urn:schemas-microsoft-com:vml" xmlns:w10="urn:schemas-microsoft-com:office:word" xmlns:w="http://schemas.openxmlformats.org/wordprocessingml/2006/main" xmlns:a14="http://schemas.microsoft.com/office/drawing/2010/main">
                               <a:noFill/>
                             </a14:hiddenFill>
                           </a:ext>
                           <a:ext uri="{AF507438-7753-43e0-B8FC-AC1667EBCBE1}">
-                            <a14:hiddenEffects xmlns:a14="http://schemas.microsoft.com/office/drawing/2010/main" xmlns:w="http://schemas.openxmlformats.org/wordprocessingml/2006/main" xmlns:w10="urn:schemas-microsoft-com:office:word" xmlns:v="urn:schemas-microsoft-com:vml" xmlns:o="urn:schemas-microsoft-com:office:office" xmlns="">
+                            <a14:hiddenEffects xmlns="" xmlns:o="urn:schemas-microsoft-com:office:office" xmlns:v="urn:schemas-microsoft-com:vml" xmlns:w10="urn:schemas-microsoft-com:office:word" xmlns:w="http://schemas.openxmlformats.org/wordprocessingml/2006/main" xmlns:a14="http://schemas.microsoft.com/office/drawing/2010/main">
                               <a:effectLst>
                                 <a:outerShdw blurRad="40000" dist="20000" dir="5400000" rotWithShape="0">
                                   <a:srgbClr val="000000">
@@ -3759,12 +3549,12 @@
                         <a:effectLst/>
                         <a:extLst>
                           <a:ext uri="{909E8E84-426E-40dd-AFC4-6F175D3DCCD1}">
-                            <a14:hiddenFill xmlns:a14="http://schemas.microsoft.com/office/drawing/2010/main" xmlns:w="http://schemas.openxmlformats.org/wordprocessingml/2006/main" xmlns:w10="urn:schemas-microsoft-com:office:word" xmlns:v="urn:schemas-microsoft-com:vml" xmlns:o="urn:schemas-microsoft-com:office:office" xmlns="">
+                            <a14:hiddenFill xmlns="" xmlns:o="urn:schemas-microsoft-com:office:office" xmlns:v="urn:schemas-microsoft-com:vml" xmlns:w10="urn:schemas-microsoft-com:office:word" xmlns:w="http://schemas.openxmlformats.org/wordprocessingml/2006/main" xmlns:a14="http://schemas.microsoft.com/office/drawing/2010/main">
                               <a:noFill/>
                             </a14:hiddenFill>
                           </a:ext>
                           <a:ext uri="{AF507438-7753-43e0-B8FC-AC1667EBCBE1}">
-                            <a14:hiddenEffects xmlns:a14="http://schemas.microsoft.com/office/drawing/2010/main" xmlns:w="http://schemas.openxmlformats.org/wordprocessingml/2006/main" xmlns:w10="urn:schemas-microsoft-com:office:word" xmlns:v="urn:schemas-microsoft-com:vml" xmlns:o="urn:schemas-microsoft-com:office:office" xmlns="">
+                            <a14:hiddenEffects xmlns="" xmlns:o="urn:schemas-microsoft-com:office:office" xmlns:v="urn:schemas-microsoft-com:vml" xmlns:w10="urn:schemas-microsoft-com:office:word" xmlns:w="http://schemas.openxmlformats.org/wordprocessingml/2006/main" xmlns:a14="http://schemas.microsoft.com/office/drawing/2010/main">
                               <a:effectLst>
                                 <a:outerShdw blurRad="40000" dist="20000" dir="5400000" rotWithShape="0">
                                   <a:srgbClr val="000000">
@@ -3880,23 +3670,7 @@
           <w:sz w:val="20"/>
           <w:szCs w:val="20"/>
         </w:rPr>
-        <w:t xml:space="preserve">Programmer: C/C++, </w:t>
-      </w:r>
-      <w:proofErr w:type="spellStart"/>
-      <w:r>
-        <w:rPr>
-          <w:sz w:val="20"/>
-          <w:szCs w:val="20"/>
-        </w:rPr>
-        <w:t>Qt</w:t>
-      </w:r>
-      <w:proofErr w:type="spellEnd"/>
-      <w:r>
-        <w:rPr>
-          <w:sz w:val="20"/>
-          <w:szCs w:val="20"/>
-        </w:rPr>
-        <w:t>,</w:t>
+        <w:t>Programmer: C/C++, Qt,</w:t>
       </w:r>
       <w:r>
         <w:rPr>
@@ -4023,12 +3797,12 @@
                         <a:effectLst/>
                         <a:extLst>
                           <a:ext uri="{909E8E84-426E-40dd-AFC4-6F175D3DCCD1}">
-                            <a14:hiddenFill xmlns:a14="http://schemas.microsoft.com/office/drawing/2010/main" xmlns:w="http://schemas.openxmlformats.org/wordprocessingml/2006/main" xmlns:w10="urn:schemas-microsoft-com:office:word" xmlns:v="urn:schemas-microsoft-com:vml" xmlns:o="urn:schemas-microsoft-com:office:office" xmlns="">
+                            <a14:hiddenFill xmlns="" xmlns:o="urn:schemas-microsoft-com:office:office" xmlns:v="urn:schemas-microsoft-com:vml" xmlns:w10="urn:schemas-microsoft-com:office:word" xmlns:w="http://schemas.openxmlformats.org/wordprocessingml/2006/main" xmlns:a14="http://schemas.microsoft.com/office/drawing/2010/main">
                               <a:noFill/>
                             </a14:hiddenFill>
                           </a:ext>
                           <a:ext uri="{AF507438-7753-43e0-B8FC-AC1667EBCBE1}">
-                            <a14:hiddenEffects xmlns:a14="http://schemas.microsoft.com/office/drawing/2010/main" xmlns:w="http://schemas.openxmlformats.org/wordprocessingml/2006/main" xmlns:w10="urn:schemas-microsoft-com:office:word" xmlns:v="urn:schemas-microsoft-com:vml" xmlns:o="urn:schemas-microsoft-com:office:office" xmlns="">
+                            <a14:hiddenEffects xmlns="" xmlns:o="urn:schemas-microsoft-com:office:office" xmlns:v="urn:schemas-microsoft-com:vml" xmlns:w10="urn:schemas-microsoft-com:office:word" xmlns:w="http://schemas.openxmlformats.org/wordprocessingml/2006/main" xmlns:a14="http://schemas.microsoft.com/office/drawing/2010/main">
                               <a:effectLst>
                                 <a:outerShdw blurRad="40000" dist="20000" dir="5400000" rotWithShape="0">
                                   <a:srgbClr val="000000">
@@ -4092,17 +3866,8 @@
           <w:sz w:val="20"/>
           <w:szCs w:val="20"/>
         </w:rPr>
-        <w:t xml:space="preserve"> (</w:t>
-      </w:r>
-      <w:proofErr w:type="gramStart"/>
-      <w:r>
-        <w:rPr>
-          <w:sz w:val="20"/>
-          <w:szCs w:val="20"/>
-        </w:rPr>
-        <w:t xml:space="preserve">MSRA)   </w:t>
-      </w:r>
-      <w:proofErr w:type="gramEnd"/>
+        <w:t xml:space="preserve"> (MSRA)   </w:t>
+      </w:r>
       <w:r>
         <w:rPr>
           <w:sz w:val="20"/>
@@ -4554,32 +4319,7 @@
           <w:szCs w:val="20"/>
         </w:rPr>
         <w:lastRenderedPageBreak/>
-        <w:t xml:space="preserve">National Scholarship, Ministry of Education, </w:t>
-      </w:r>
-      <w:proofErr w:type="spellStart"/>
-      <w:r>
-        <w:rPr>
-          <w:sz w:val="20"/>
-          <w:szCs w:val="20"/>
-        </w:rPr>
-        <w:t>P.</w:t>
-      </w:r>
-      <w:proofErr w:type="gramStart"/>
-      <w:r>
-        <w:rPr>
-          <w:sz w:val="20"/>
-          <w:szCs w:val="20"/>
-        </w:rPr>
-        <w:t>R.China</w:t>
-      </w:r>
-      <w:proofErr w:type="spellEnd"/>
-      <w:proofErr w:type="gramEnd"/>
-      <w:r>
-        <w:rPr>
-          <w:sz w:val="20"/>
-          <w:szCs w:val="20"/>
-        </w:rPr>
-        <w:t xml:space="preserve">                                        </w:t>
+        <w:t xml:space="preserve">National Scholarship, Ministry of Education, P.R.China                                        </w:t>
       </w:r>
       <w:r>
         <w:rPr>
@@ -4684,24 +4424,13 @@
         </w:rPr>
         <w:t xml:space="preserve"> </w:t>
       </w:r>
-      <w:proofErr w:type="spellStart"/>
-      <w:r>
-        <w:rPr>
-          <w:sz w:val="20"/>
-          <w:szCs w:val="20"/>
-        </w:rPr>
-        <w:t>P.</w:t>
-      </w:r>
-      <w:proofErr w:type="gramStart"/>
-      <w:r>
-        <w:rPr>
-          <w:sz w:val="20"/>
-          <w:szCs w:val="20"/>
-        </w:rPr>
-        <w:t>R.China</w:t>
-      </w:r>
-      <w:proofErr w:type="spellEnd"/>
-      <w:proofErr w:type="gramEnd"/>
+      <w:r>
+        <w:rPr>
+          <w:sz w:val="20"/>
+          <w:szCs w:val="20"/>
+        </w:rPr>
+        <w:t>P.R.China</w:t>
+      </w:r>
       <w:r>
         <w:rPr>
           <w:sz w:val="20"/>

--- a/index/cv.docx
+++ b/index/cv.docx
@@ -977,7 +977,25 @@
           <w:sz w:val="20"/>
           <w:szCs w:val="20"/>
         </w:rPr>
-        <w:t xml:space="preserve"> with Hao Li</w:t>
+        <w:t xml:space="preserve"> with </w:t>
+      </w:r>
+      <w:proofErr w:type="spellStart"/>
+      <w:r>
+        <w:rPr>
+          <w:color w:val="auto"/>
+          <w:sz w:val="20"/>
+          <w:szCs w:val="20"/>
+        </w:rPr>
+        <w:t>Hao</w:t>
+      </w:r>
+      <w:proofErr w:type="spellEnd"/>
+      <w:r>
+        <w:rPr>
+          <w:color w:val="auto"/>
+          <w:sz w:val="20"/>
+          <w:szCs w:val="20"/>
+        </w:rPr>
+        <w:t xml:space="preserve"> Li</w:t>
       </w:r>
       <w:r>
         <w:rPr>
@@ -1268,7 +1286,43 @@
           <w:sz w:val="20"/>
           <w:szCs w:val="20"/>
         </w:rPr>
-        <w:t xml:space="preserve"> with Rubaiat Habib Kazi </w:t>
+        <w:t xml:space="preserve"> with </w:t>
+      </w:r>
+      <w:proofErr w:type="spellStart"/>
+      <w:r>
+        <w:rPr>
+          <w:color w:val="auto"/>
+          <w:sz w:val="20"/>
+          <w:szCs w:val="20"/>
+        </w:rPr>
+        <w:t>Rubaiat</w:t>
+      </w:r>
+      <w:proofErr w:type="spellEnd"/>
+      <w:r>
+        <w:rPr>
+          <w:color w:val="auto"/>
+          <w:sz w:val="20"/>
+          <w:szCs w:val="20"/>
+        </w:rPr>
+        <w:t xml:space="preserve"> Habib </w:t>
+      </w:r>
+      <w:proofErr w:type="spellStart"/>
+      <w:r>
+        <w:rPr>
+          <w:color w:val="auto"/>
+          <w:sz w:val="20"/>
+          <w:szCs w:val="20"/>
+        </w:rPr>
+        <w:t>Kazi</w:t>
+      </w:r>
+      <w:proofErr w:type="spellEnd"/>
+      <w:r>
+        <w:rPr>
+          <w:color w:val="auto"/>
+          <w:sz w:val="20"/>
+          <w:szCs w:val="20"/>
+        </w:rPr>
+        <w:t xml:space="preserve"> </w:t>
       </w:r>
       <w:r>
         <w:rPr>
@@ -1424,7 +1478,43 @@
           <w:sz w:val="20"/>
           <w:szCs w:val="20"/>
         </w:rPr>
-        <w:t xml:space="preserve">with Takaaki Shiratori etc., </w:t>
+        <w:t xml:space="preserve">with </w:t>
+      </w:r>
+      <w:proofErr w:type="spellStart"/>
+      <w:r>
+        <w:rPr>
+          <w:color w:val="auto"/>
+          <w:sz w:val="20"/>
+          <w:szCs w:val="20"/>
+        </w:rPr>
+        <w:t>Takaaki</w:t>
+      </w:r>
+      <w:proofErr w:type="spellEnd"/>
+      <w:r>
+        <w:rPr>
+          <w:color w:val="auto"/>
+          <w:sz w:val="20"/>
+          <w:szCs w:val="20"/>
+        </w:rPr>
+        <w:t xml:space="preserve"> </w:t>
+      </w:r>
+      <w:proofErr w:type="spellStart"/>
+      <w:r>
+        <w:rPr>
+          <w:color w:val="auto"/>
+          <w:sz w:val="20"/>
+          <w:szCs w:val="20"/>
+        </w:rPr>
+        <w:t>Shiratori</w:t>
+      </w:r>
+      <w:proofErr w:type="spellEnd"/>
+      <w:r>
+        <w:rPr>
+          <w:color w:val="auto"/>
+          <w:sz w:val="20"/>
+          <w:szCs w:val="20"/>
+        </w:rPr>
+        <w:t xml:space="preserve"> etc., </w:t>
       </w:r>
       <w:r>
         <w:rPr>
@@ -1634,15 +1724,33 @@
           <w:sz w:val="20"/>
           <w:szCs w:val="20"/>
         </w:rPr>
-        <w:t xml:space="preserve">Xu Shen, Xinmei Tian, </w:t>
-      </w:r>
-      <w:r>
-        <w:rPr>
-          <w:b/>
+        <w:t xml:space="preserve">Xu Shen, </w:t>
+      </w:r>
+      <w:proofErr w:type="spellStart"/>
+      <w:r>
+        <w:rPr>
           <w:kern w:val="0"/>
           <w:sz w:val="20"/>
           <w:szCs w:val="20"/>
         </w:rPr>
+        <w:t>Xinmei</w:t>
+      </w:r>
+      <w:proofErr w:type="spellEnd"/>
+      <w:r>
+        <w:rPr>
+          <w:kern w:val="0"/>
+          <w:sz w:val="20"/>
+          <w:szCs w:val="20"/>
+        </w:rPr>
+        <w:t xml:space="preserve"> Tian, </w:t>
+      </w:r>
+      <w:r>
+        <w:rPr>
+          <w:b/>
+          <w:kern w:val="0"/>
+          <w:sz w:val="20"/>
+          <w:szCs w:val="20"/>
+        </w:rPr>
         <w:t>Jun Xing</w:t>
       </w:r>
       <w:r>
@@ -1651,7 +1759,43 @@
           <w:sz w:val="20"/>
           <w:szCs w:val="20"/>
         </w:rPr>
-        <w:t xml:space="preserve">, Yong Rui, Dacheng Tao. Sequence-to-Sequence Learning via Shared Latent Representation. </w:t>
+        <w:t xml:space="preserve">, Yong </w:t>
+      </w:r>
+      <w:proofErr w:type="spellStart"/>
+      <w:r>
+        <w:rPr>
+          <w:kern w:val="0"/>
+          <w:sz w:val="20"/>
+          <w:szCs w:val="20"/>
+        </w:rPr>
+        <w:t>Rui</w:t>
+      </w:r>
+      <w:proofErr w:type="spellEnd"/>
+      <w:r>
+        <w:rPr>
+          <w:kern w:val="0"/>
+          <w:sz w:val="20"/>
+          <w:szCs w:val="20"/>
+        </w:rPr>
+        <w:t xml:space="preserve">, </w:t>
+      </w:r>
+      <w:proofErr w:type="spellStart"/>
+      <w:r>
+        <w:rPr>
+          <w:kern w:val="0"/>
+          <w:sz w:val="20"/>
+          <w:szCs w:val="20"/>
+        </w:rPr>
+        <w:t>Dacheng</w:t>
+      </w:r>
+      <w:proofErr w:type="spellEnd"/>
+      <w:r>
+        <w:rPr>
+          <w:kern w:val="0"/>
+          <w:sz w:val="20"/>
+          <w:szCs w:val="20"/>
+        </w:rPr>
+        <w:t xml:space="preserve"> Tao. Sequence-to-Sequence Learning via Shared Latent Representation. </w:t>
       </w:r>
       <w:r>
         <w:rPr>
@@ -1685,12 +1829,21 @@
           <w:szCs w:val="20"/>
         </w:rPr>
       </w:pPr>
-      <w:r>
-        <w:rPr>
-          <w:sz w:val="20"/>
-          <w:szCs w:val="20"/>
-        </w:rPr>
-        <w:t>Mengqi Peng,</w:t>
+      <w:proofErr w:type="spellStart"/>
+      <w:r>
+        <w:rPr>
+          <w:sz w:val="20"/>
+          <w:szCs w:val="20"/>
+        </w:rPr>
+        <w:t>Mengqi</w:t>
+      </w:r>
+      <w:proofErr w:type="spellEnd"/>
+      <w:r>
+        <w:rPr>
+          <w:sz w:val="20"/>
+          <w:szCs w:val="20"/>
+        </w:rPr>
+        <w:t xml:space="preserve"> Peng,</w:t>
       </w:r>
       <w:r>
         <w:rPr>
@@ -1738,7 +1891,79 @@
           <w:sz w:val="20"/>
           <w:szCs w:val="20"/>
         </w:rPr>
-        <w:t xml:space="preserve">, Rubaiat Habib Kazi, Tovi Grossman, Li-Yi Wei, Jos Stam, George Fitzmaurice. </w:t>
+        <w:t xml:space="preserve">, </w:t>
+      </w:r>
+      <w:proofErr w:type="spellStart"/>
+      <w:r>
+        <w:rPr>
+          <w:kern w:val="0"/>
+          <w:sz w:val="20"/>
+          <w:szCs w:val="20"/>
+        </w:rPr>
+        <w:t>Rubaiat</w:t>
+      </w:r>
+      <w:proofErr w:type="spellEnd"/>
+      <w:r>
+        <w:rPr>
+          <w:kern w:val="0"/>
+          <w:sz w:val="20"/>
+          <w:szCs w:val="20"/>
+        </w:rPr>
+        <w:t xml:space="preserve"> Habib </w:t>
+      </w:r>
+      <w:proofErr w:type="spellStart"/>
+      <w:r>
+        <w:rPr>
+          <w:kern w:val="0"/>
+          <w:sz w:val="20"/>
+          <w:szCs w:val="20"/>
+        </w:rPr>
+        <w:t>Kazi</w:t>
+      </w:r>
+      <w:proofErr w:type="spellEnd"/>
+      <w:r>
+        <w:rPr>
+          <w:kern w:val="0"/>
+          <w:sz w:val="20"/>
+          <w:szCs w:val="20"/>
+        </w:rPr>
+        <w:t xml:space="preserve">, </w:t>
+      </w:r>
+      <w:proofErr w:type="spellStart"/>
+      <w:r>
+        <w:rPr>
+          <w:kern w:val="0"/>
+          <w:sz w:val="20"/>
+          <w:szCs w:val="20"/>
+        </w:rPr>
+        <w:t>Tovi</w:t>
+      </w:r>
+      <w:proofErr w:type="spellEnd"/>
+      <w:r>
+        <w:rPr>
+          <w:kern w:val="0"/>
+          <w:sz w:val="20"/>
+          <w:szCs w:val="20"/>
+        </w:rPr>
+        <w:t xml:space="preserve"> Grossman, Li-Yi Wei, Jos </w:t>
+      </w:r>
+      <w:proofErr w:type="spellStart"/>
+      <w:r>
+        <w:rPr>
+          <w:kern w:val="0"/>
+          <w:sz w:val="20"/>
+          <w:szCs w:val="20"/>
+        </w:rPr>
+        <w:t>Stam</w:t>
+      </w:r>
+      <w:proofErr w:type="spellEnd"/>
+      <w:r>
+        <w:rPr>
+          <w:kern w:val="0"/>
+          <w:sz w:val="20"/>
+          <w:szCs w:val="20"/>
+        </w:rPr>
+        <w:t xml:space="preserve">, George Fitzmaurice. </w:t>
       </w:r>
       <w:r>
         <w:rPr>
@@ -1813,8 +2038,54 @@
           <w:sz w:val="20"/>
           <w:szCs w:val="20"/>
         </w:rPr>
-        <w:t xml:space="preserve"> Takaaki Shiratori, and Koji Yatani</w:t>
-      </w:r>
+        <w:t xml:space="preserve"> </w:t>
+      </w:r>
+      <w:proofErr w:type="spellStart"/>
+      <w:r>
+        <w:rPr>
+          <w:kern w:val="0"/>
+          <w:sz w:val="20"/>
+          <w:szCs w:val="20"/>
+        </w:rPr>
+        <w:t>Takaaki</w:t>
+      </w:r>
+      <w:proofErr w:type="spellEnd"/>
+      <w:r>
+        <w:rPr>
+          <w:kern w:val="0"/>
+          <w:sz w:val="20"/>
+          <w:szCs w:val="20"/>
+        </w:rPr>
+        <w:t xml:space="preserve"> </w:t>
+      </w:r>
+      <w:proofErr w:type="spellStart"/>
+      <w:r>
+        <w:rPr>
+          <w:kern w:val="0"/>
+          <w:sz w:val="20"/>
+          <w:szCs w:val="20"/>
+        </w:rPr>
+        <w:t>Shiratori</w:t>
+      </w:r>
+      <w:proofErr w:type="spellEnd"/>
+      <w:r>
+        <w:rPr>
+          <w:kern w:val="0"/>
+          <w:sz w:val="20"/>
+          <w:szCs w:val="20"/>
+        </w:rPr>
+        <w:t xml:space="preserve">, and Koji </w:t>
+      </w:r>
+      <w:proofErr w:type="spellStart"/>
+      <w:r>
+        <w:rPr>
+          <w:kern w:val="0"/>
+          <w:sz w:val="20"/>
+          <w:szCs w:val="20"/>
+        </w:rPr>
+        <w:t>Yatani</w:t>
+      </w:r>
+      <w:proofErr w:type="spellEnd"/>
       <w:r>
         <w:rPr>
           <w:kern w:val="0"/>
@@ -2161,6 +2432,10 @@
     </w:p>
     <w:p>
       <w:pPr>
+        <w:autoSpaceDE w:val="0"/>
+        <w:autoSpaceDN w:val="0"/>
+        <w:adjustRightInd w:val="0"/>
+        <w:spacing w:before="120"/>
         <w:rPr>
           <w:b/>
           <w:sz w:val="20"/>
@@ -2173,15 +2448,128 @@
           <w:sz w:val="22"/>
           <w:szCs w:val="22"/>
         </w:rPr>
-        <w:t>Hair Modeling from A Single Image</w:t>
-      </w:r>
+        <w:t xml:space="preserve">Strip-based Hair Modeling in VR                                                  </w:t>
+      </w:r>
+      <w:r>
+        <w:rPr>
+          <w:b/>
+          <w:sz w:val="20"/>
+          <w:szCs w:val="20"/>
+        </w:rPr>
+        <w:t>2017.08</w:t>
+      </w:r>
+      <w:r>
+        <w:rPr>
+          <w:rFonts w:hint="eastAsia"/>
+          <w:b/>
+          <w:sz w:val="20"/>
+          <w:szCs w:val="20"/>
+        </w:rPr>
+        <w:t>－</w:t>
+      </w:r>
+      <w:r>
+        <w:rPr>
+          <w:b/>
+          <w:sz w:val="20"/>
+          <w:szCs w:val="20"/>
+        </w:rPr>
+        <w:t>present</w:t>
+      </w:r>
+    </w:p>
+    <w:p>
+      <w:pPr>
+        <w:widowControl w:val="0"/>
+        <w:autoSpaceDE w:val="0"/>
+        <w:autoSpaceDN w:val="0"/>
+        <w:adjustRightInd w:val="0"/>
+        <w:rPr>
+          <w:i/>
+          <w:sz w:val="20"/>
+          <w:szCs w:val="20"/>
+        </w:rPr>
+      </w:pPr>
+      <w:r>
+        <w:rPr>
+          <w:i/>
+          <w:sz w:val="20"/>
+          <w:szCs w:val="20"/>
+        </w:rPr>
+        <w:t>Submitted to SIGGRAPH</w:t>
+      </w:r>
+      <w:r>
+        <w:rPr>
+          <w:i/>
+          <w:sz w:val="20"/>
+          <w:szCs w:val="20"/>
+        </w:rPr>
+        <w:t xml:space="preserve"> 2018</w:t>
+      </w:r>
+    </w:p>
+    <w:p>
+      <w:pPr>
+        <w:rPr>
+          <w:sz w:val="20"/>
+          <w:szCs w:val="20"/>
+        </w:rPr>
+      </w:pPr>
+      <w:r>
+        <w:rPr>
+          <w:sz w:val="20"/>
+          <w:szCs w:val="20"/>
+        </w:rPr>
+        <w:t>We provide</w:t>
+      </w:r>
+      <w:r>
+        <w:rPr>
+          <w:sz w:val="20"/>
+          <w:szCs w:val="20"/>
+        </w:rPr>
+        <w:t xml:space="preserve"> a 3D VR authoring interface for immersive i</w:t>
+      </w:r>
+      <w:r>
+        <w:rPr>
+          <w:sz w:val="20"/>
+          <w:szCs w:val="20"/>
+        </w:rPr>
+        <w:t>nteraction with the hair models. Our</w:t>
+      </w:r>
+      <w:r>
+        <w:rPr>
+          <w:sz w:val="20"/>
+          <w:szCs w:val="20"/>
+        </w:rPr>
+        <w:t xml:space="preserve"> </w:t>
+      </w:r>
+      <w:r>
+        <w:rPr>
+          <w:sz w:val="20"/>
+          <w:szCs w:val="20"/>
+        </w:rPr>
+        <w:t>system</w:t>
+      </w:r>
+      <w:r>
+        <w:rPr>
+          <w:sz w:val="20"/>
+          <w:szCs w:val="20"/>
+        </w:rPr>
+        <w:t xml:space="preserve"> combines the flexibility of manual authoring and the convenience of data-driven automation for high quality hair modeling.</w:t>
+      </w:r>
+    </w:p>
+    <w:p>
+      <w:pPr>
+        <w:rPr>
+          <w:sz w:val="20"/>
+          <w:szCs w:val="20"/>
+        </w:rPr>
+      </w:pPr>
       <w:r>
         <w:rPr>
           <w:b/>
           <w:sz w:val="22"/>
           <w:szCs w:val="22"/>
         </w:rPr>
-        <w:t xml:space="preserve"> via</w:t>
+        <w:lastRenderedPageBreak/>
+        <w:t>Hair Modeling from A Single Image</w:t>
       </w:r>
       <w:r>
         <w:rPr>
@@ -2189,7 +2577,7 @@
           <w:sz w:val="22"/>
           <w:szCs w:val="22"/>
         </w:rPr>
-        <w:t xml:space="preserve"> Deep</w:t>
+        <w:t xml:space="preserve"> via</w:t>
       </w:r>
       <w:r>
         <w:rPr>
@@ -2197,7 +2585,7 @@
           <w:sz w:val="22"/>
           <w:szCs w:val="22"/>
         </w:rPr>
-        <w:t xml:space="preserve"> Neural Network          </w:t>
+        <w:t xml:space="preserve"> Deep</w:t>
       </w:r>
       <w:r>
         <w:rPr>
@@ -2205,7 +2593,7 @@
           <w:sz w:val="22"/>
           <w:szCs w:val="22"/>
         </w:rPr>
-        <w:t xml:space="preserve">       </w:t>
+        <w:t xml:space="preserve"> Neural Network          </w:t>
       </w:r>
       <w:r>
         <w:rPr>
@@ -2213,10 +2601,16 @@
           <w:sz w:val="22"/>
           <w:szCs w:val="22"/>
         </w:rPr>
+        <w:t xml:space="preserve">       </w:t>
+      </w:r>
+      <w:r>
+        <w:rPr>
+          <w:b/>
+          <w:sz w:val="22"/>
+          <w:szCs w:val="22"/>
+        </w:rPr>
         <w:t xml:space="preserve">        </w:t>
       </w:r>
-      <w:bookmarkStart w:id="0" w:name="_GoBack"/>
-      <w:bookmarkEnd w:id="0"/>
       <w:r>
         <w:rPr>
           <w:b/>
@@ -2369,7 +2763,6 @@
           <w:sz w:val="22"/>
           <w:szCs w:val="22"/>
         </w:rPr>
-        <w:lastRenderedPageBreak/>
         <w:t>Mes</w:t>
       </w:r>
       <w:r>
@@ -2709,162 +3102,28 @@
     </w:p>
     <w:p>
       <w:pPr>
-        <w:autoSpaceDE w:val="0"/>
-        <w:autoSpaceDN w:val="0"/>
-        <w:adjustRightInd w:val="0"/>
         <w:spacing w:before="120"/>
+        <w:rPr>
+          <w:rFonts w:eastAsia="Times New Roman"/>
+        </w:rPr>
+      </w:pPr>
+      <w:proofErr w:type="spellStart"/>
+      <w:r>
         <w:rPr>
           <w:b/>
           <w:sz w:val="22"/>
           <w:szCs w:val="22"/>
         </w:rPr>
-      </w:pPr>
+        <w:t>Variational</w:t>
+      </w:r>
+      <w:proofErr w:type="spellEnd"/>
       <w:r>
         <w:rPr>
           <w:b/>
           <w:sz w:val="22"/>
           <w:szCs w:val="22"/>
         </w:rPr>
-        <w:t xml:space="preserve">Strip-based Hair Modeling in </w:t>
-      </w:r>
-      <w:r>
-        <w:rPr>
-          <w:b/>
-          <w:sz w:val="22"/>
-          <w:szCs w:val="22"/>
-        </w:rPr>
-        <w:t>VR</w:t>
-      </w:r>
-      <w:r>
-        <w:rPr>
-          <w:b/>
-          <w:sz w:val="22"/>
-          <w:szCs w:val="22"/>
-        </w:rPr>
-        <w:t xml:space="preserve">                               </w:t>
-      </w:r>
-      <w:r>
-        <w:rPr>
-          <w:b/>
-          <w:sz w:val="22"/>
-          <w:szCs w:val="22"/>
-        </w:rPr>
-        <w:t xml:space="preserve">          </w:t>
-      </w:r>
-      <w:r>
-        <w:rPr>
-          <w:b/>
-          <w:sz w:val="22"/>
-          <w:szCs w:val="22"/>
-        </w:rPr>
-        <w:t xml:space="preserve">        </w:t>
-      </w:r>
-      <w:r>
-        <w:rPr>
-          <w:b/>
-          <w:sz w:val="22"/>
-          <w:szCs w:val="22"/>
-        </w:rPr>
-        <w:t xml:space="preserve"> </w:t>
-      </w:r>
-      <w:r>
-        <w:rPr>
-          <w:b/>
-          <w:sz w:val="20"/>
-          <w:szCs w:val="20"/>
-        </w:rPr>
-        <w:t>2017</w:t>
-      </w:r>
-      <w:r>
-        <w:rPr>
-          <w:b/>
-          <w:sz w:val="20"/>
-          <w:szCs w:val="20"/>
-        </w:rPr>
-        <w:t>.08</w:t>
-      </w:r>
-      <w:r>
-        <w:rPr>
-          <w:rFonts w:hint="eastAsia"/>
-          <w:b/>
-          <w:sz w:val="20"/>
-          <w:szCs w:val="20"/>
-        </w:rPr>
-        <w:t>－</w:t>
-      </w:r>
-      <w:r>
-        <w:rPr>
-          <w:b/>
-          <w:sz w:val="20"/>
-          <w:szCs w:val="20"/>
-        </w:rPr>
-        <w:t>present</w:t>
-      </w:r>
-    </w:p>
-    <w:p>
-      <w:pPr>
-        <w:rPr>
-          <w:sz w:val="20"/>
-          <w:szCs w:val="20"/>
-        </w:rPr>
-      </w:pPr>
-      <w:r>
-        <w:rPr>
-          <w:sz w:val="20"/>
-          <w:szCs w:val="20"/>
-        </w:rPr>
-        <w:t>We provide</w:t>
-      </w:r>
-      <w:r>
-        <w:rPr>
-          <w:sz w:val="20"/>
-          <w:szCs w:val="20"/>
-        </w:rPr>
-        <w:t xml:space="preserve"> a 3D VR authoring interface for immersive i</w:t>
-      </w:r>
-      <w:r>
-        <w:rPr>
-          <w:sz w:val="20"/>
-          <w:szCs w:val="20"/>
-        </w:rPr>
-        <w:t>nteraction with the hair models. Our</w:t>
-      </w:r>
-      <w:r>
-        <w:rPr>
-          <w:sz w:val="20"/>
-          <w:szCs w:val="20"/>
-        </w:rPr>
-        <w:t xml:space="preserve"> </w:t>
-      </w:r>
-      <w:r>
-        <w:rPr>
-          <w:sz w:val="20"/>
-          <w:szCs w:val="20"/>
-        </w:rPr>
-        <w:t>system</w:t>
-      </w:r>
-      <w:r>
-        <w:rPr>
-          <w:sz w:val="20"/>
-          <w:szCs w:val="20"/>
-        </w:rPr>
-        <w:t xml:space="preserve"> combines the flexibility of manual authoring and the convenience of data-driven automation for high quality hair modeling.</w:t>
-      </w:r>
-    </w:p>
-    <w:p>
-      <w:pPr>
-        <w:spacing w:before="120"/>
-        <w:rPr>
-          <w:rFonts w:eastAsia="Times New Roman"/>
-        </w:rPr>
-      </w:pPr>
-      <w:r>
-        <w:rPr>
-          <w:b/>
-          <w:sz w:val="22"/>
-          <w:szCs w:val="22"/>
-        </w:rPr>
-        <w:t>Variational Representations for Facial Geometry</w:t>
+        <w:t xml:space="preserve"> Representations for Facial Geometry</w:t>
       </w:r>
       <w:r>
         <w:rPr>
@@ -2932,7 +3191,39 @@
           <w:sz w:val="20"/>
           <w:szCs w:val="20"/>
         </w:rPr>
-        <w:t>We explore the nonlinear embedding of facial geometry based on latest advances of variational autoencoder.</w:t>
+        <w:t xml:space="preserve">We explore the nonlinear embedding of facial geometry based on latest advances of </w:t>
+      </w:r>
+      <w:proofErr w:type="spellStart"/>
+      <w:r>
+        <w:rPr>
+          <w:sz w:val="20"/>
+          <w:szCs w:val="20"/>
+        </w:rPr>
+        <w:t>variational</w:t>
+      </w:r>
+      <w:proofErr w:type="spellEnd"/>
+      <w:r>
+        <w:rPr>
+          <w:sz w:val="20"/>
+          <w:szCs w:val="20"/>
+        </w:rPr>
+        <w:t xml:space="preserve"> </w:t>
+      </w:r>
+      <w:proofErr w:type="spellStart"/>
+      <w:r>
+        <w:rPr>
+          <w:sz w:val="20"/>
+          <w:szCs w:val="20"/>
+        </w:rPr>
+        <w:t>autoencoder</w:t>
+      </w:r>
+      <w:proofErr w:type="spellEnd"/>
+      <w:r>
+        <w:rPr>
+          <w:sz w:val="20"/>
+          <w:szCs w:val="20"/>
+        </w:rPr>
+        <w:t>.</w:t>
       </w:r>
     </w:p>
     <w:p>
@@ -3303,17 +3594,13 @@
     </w:p>
     <w:p>
       <w:pPr>
-        <w:pStyle w:val="Default"/>
-        <w:outlineLvl w:val="0"/>
-        <w:rPr>
-          <w:color w:val="auto"/>
-          <w:sz w:val="20"/>
-          <w:szCs w:val="20"/>
-        </w:rPr>
-      </w:pPr>
-      <w:r>
-        <w:rPr>
-          <w:color w:val="auto"/>
+        <w:rPr>
+          <w:sz w:val="20"/>
+          <w:szCs w:val="20"/>
+        </w:rPr>
+      </w:pPr>
+      <w:r>
+        <w:rPr>
           <w:sz w:val="20"/>
           <w:szCs w:val="20"/>
         </w:rPr>
@@ -3322,18 +3609,14 @@
     </w:p>
     <w:p>
       <w:pPr>
-        <w:pStyle w:val="Default"/>
         <w:ind w:left="420"/>
-        <w:outlineLvl w:val="0"/>
-        <w:rPr>
-          <w:color w:val="auto"/>
-          <w:sz w:val="20"/>
-          <w:szCs w:val="20"/>
-        </w:rPr>
-      </w:pPr>
-      <w:r>
-        <w:rPr>
-          <w:color w:val="auto"/>
+        <w:rPr>
+          <w:sz w:val="20"/>
+          <w:szCs w:val="20"/>
+        </w:rPr>
+      </w:pPr>
+      <w:r>
+        <w:rPr>
           <w:sz w:val="20"/>
           <w:szCs w:val="20"/>
         </w:rPr>
@@ -3342,17 +3625,13 @@
     </w:p>
     <w:p>
       <w:pPr>
-        <w:pStyle w:val="Default"/>
-        <w:outlineLvl w:val="0"/>
-        <w:rPr>
-          <w:color w:val="auto"/>
-          <w:sz w:val="20"/>
-          <w:szCs w:val="20"/>
-        </w:rPr>
-      </w:pPr>
-      <w:r>
-        <w:rPr>
-          <w:color w:val="auto"/>
+        <w:rPr>
+          <w:sz w:val="20"/>
+          <w:szCs w:val="20"/>
+        </w:rPr>
+      </w:pPr>
+      <w:r>
+        <w:rPr>
           <w:sz w:val="20"/>
           <w:szCs w:val="20"/>
         </w:rPr>
@@ -3361,18 +3640,14 @@
     </w:p>
     <w:p>
       <w:pPr>
-        <w:pStyle w:val="Default"/>
         <w:ind w:left="420"/>
-        <w:outlineLvl w:val="0"/>
-        <w:rPr>
-          <w:color w:val="auto"/>
-          <w:sz w:val="20"/>
-          <w:szCs w:val="20"/>
-        </w:rPr>
-      </w:pPr>
-      <w:r>
-        <w:rPr>
-          <w:color w:val="auto"/>
+        <w:rPr>
+          <w:sz w:val="20"/>
+          <w:szCs w:val="20"/>
+        </w:rPr>
+      </w:pPr>
+      <w:r>
+        <w:rPr>
           <w:sz w:val="20"/>
           <w:szCs w:val="20"/>
         </w:rPr>
@@ -3380,7 +3655,6 @@
       </w:r>
       <w:r>
         <w:rPr>
-          <w:color w:val="auto"/>
           <w:sz w:val="20"/>
           <w:szCs w:val="20"/>
         </w:rPr>
@@ -3388,7 +3662,6 @@
       </w:r>
       <w:r>
         <w:rPr>
-          <w:color w:val="auto"/>
           <w:sz w:val="20"/>
           <w:szCs w:val="20"/>
         </w:rPr>
@@ -3396,7 +3669,6 @@
       </w:r>
       <w:r>
         <w:rPr>
-          <w:color w:val="auto"/>
           <w:sz w:val="20"/>
           <w:szCs w:val="20"/>
         </w:rPr>
@@ -3404,7 +3676,6 @@
       </w:r>
       <w:r>
         <w:rPr>
-          <w:color w:val="auto"/>
           <w:sz w:val="20"/>
           <w:szCs w:val="20"/>
         </w:rPr>
@@ -3412,7 +3683,6 @@
       </w:r>
       <w:r>
         <w:rPr>
-          <w:color w:val="auto"/>
           <w:sz w:val="20"/>
           <w:szCs w:val="20"/>
         </w:rPr>
@@ -3420,7 +3690,6 @@
       </w:r>
       <w:r>
         <w:rPr>
-          <w:color w:val="auto"/>
           <w:sz w:val="20"/>
           <w:szCs w:val="20"/>
         </w:rPr>
@@ -3428,7 +3697,6 @@
       </w:r>
       <w:r>
         <w:rPr>
-          <w:color w:val="auto"/>
           <w:sz w:val="20"/>
           <w:szCs w:val="20"/>
         </w:rPr>
@@ -3436,7 +3704,6 @@
       </w:r>
       <w:r>
         <w:rPr>
-          <w:color w:val="auto"/>
           <w:sz w:val="20"/>
           <w:szCs w:val="20"/>
         </w:rPr>
@@ -3444,7 +3711,6 @@
       </w:r>
       <w:r>
         <w:rPr>
-          <w:color w:val="auto"/>
           <w:sz w:val="20"/>
           <w:szCs w:val="20"/>
         </w:rPr>
@@ -3452,7 +3718,6 @@
       </w:r>
       <w:r>
         <w:rPr>
-          <w:color w:val="auto"/>
           <w:sz w:val="20"/>
           <w:szCs w:val="20"/>
         </w:rPr>
@@ -3460,7 +3725,6 @@
       </w:r>
       <w:r>
         <w:rPr>
-          <w:color w:val="auto"/>
           <w:sz w:val="20"/>
           <w:szCs w:val="20"/>
         </w:rPr>
@@ -3468,7 +3732,6 @@
       </w:r>
       <w:r>
         <w:rPr>
-          <w:color w:val="auto"/>
           <w:sz w:val="20"/>
           <w:szCs w:val="20"/>
         </w:rPr>
@@ -3659,18 +3922,33 @@
     </w:p>
     <w:p>
       <w:pPr>
-        <w:outlineLvl w:val="0"/>
-        <w:rPr>
-          <w:sz w:val="20"/>
-          <w:szCs w:val="20"/>
-        </w:rPr>
-      </w:pPr>
-      <w:r>
-        <w:rPr>
-          <w:sz w:val="20"/>
-          <w:szCs w:val="20"/>
-        </w:rPr>
-        <w:t>Programmer: C/C++, Qt,</w:t>
+        <w:rPr>
+          <w:sz w:val="20"/>
+          <w:szCs w:val="20"/>
+        </w:rPr>
+      </w:pPr>
+      <w:r>
+        <w:rPr>
+          <w:sz w:val="20"/>
+          <w:szCs w:val="20"/>
+        </w:rPr>
+        <w:t xml:space="preserve">Programmer: C/C++, </w:t>
+      </w:r>
+      <w:proofErr w:type="spellStart"/>
+      <w:r>
+        <w:rPr>
+          <w:sz w:val="20"/>
+          <w:szCs w:val="20"/>
+        </w:rPr>
+        <w:t>Qt</w:t>
+      </w:r>
+      <w:proofErr w:type="spellEnd"/>
+      <w:r>
+        <w:rPr>
+          <w:sz w:val="20"/>
+          <w:szCs w:val="20"/>
+        </w:rPr>
+        <w:t>,</w:t>
       </w:r>
       <w:r>
         <w:rPr>
@@ -3866,8 +4144,17 @@
           <w:sz w:val="20"/>
           <w:szCs w:val="20"/>
         </w:rPr>
-        <w:t xml:space="preserve"> (MSRA)   </w:t>
-      </w:r>
+        <w:t xml:space="preserve"> (</w:t>
+      </w:r>
+      <w:proofErr w:type="gramStart"/>
+      <w:r>
+        <w:rPr>
+          <w:sz w:val="20"/>
+          <w:szCs w:val="20"/>
+        </w:rPr>
+        <w:t xml:space="preserve">MSRA)   </w:t>
+      </w:r>
+      <w:proofErr w:type="gramEnd"/>
       <w:r>
         <w:rPr>
           <w:sz w:val="20"/>
@@ -4256,6 +4543,7 @@
           <w:sz w:val="20"/>
           <w:szCs w:val="20"/>
         </w:rPr>
+        <w:lastRenderedPageBreak/>
         <w:t>Second prize in Mathematical Contest in Modeling</w:t>
       </w:r>
       <w:r>
@@ -4318,8 +4606,32 @@
           <w:sz w:val="20"/>
           <w:szCs w:val="20"/>
         </w:rPr>
-        <w:lastRenderedPageBreak/>
-        <w:t xml:space="preserve">National Scholarship, Ministry of Education, P.R.China                                        </w:t>
+        <w:t xml:space="preserve">National Scholarship, Ministry of Education, </w:t>
+      </w:r>
+      <w:proofErr w:type="spellStart"/>
+      <w:r>
+        <w:rPr>
+          <w:sz w:val="20"/>
+          <w:szCs w:val="20"/>
+        </w:rPr>
+        <w:t>P.</w:t>
+      </w:r>
+      <w:proofErr w:type="gramStart"/>
+      <w:r>
+        <w:rPr>
+          <w:sz w:val="20"/>
+          <w:szCs w:val="20"/>
+        </w:rPr>
+        <w:t>R.China</w:t>
+      </w:r>
+      <w:proofErr w:type="spellEnd"/>
+      <w:proofErr w:type="gramEnd"/>
+      <w:r>
+        <w:rPr>
+          <w:sz w:val="20"/>
+          <w:szCs w:val="20"/>
+        </w:rPr>
+        <w:t xml:space="preserve">                                        </w:t>
       </w:r>
       <w:r>
         <w:rPr>
@@ -4424,13 +4736,24 @@
         </w:rPr>
         <w:t xml:space="preserve"> </w:t>
       </w:r>
-      <w:r>
-        <w:rPr>
-          <w:sz w:val="20"/>
-          <w:szCs w:val="20"/>
-        </w:rPr>
-        <w:t>P.R.China</w:t>
-      </w:r>
+      <w:proofErr w:type="spellStart"/>
+      <w:r>
+        <w:rPr>
+          <w:sz w:val="20"/>
+          <w:szCs w:val="20"/>
+        </w:rPr>
+        <w:t>P.</w:t>
+      </w:r>
+      <w:proofErr w:type="gramStart"/>
+      <w:r>
+        <w:rPr>
+          <w:sz w:val="20"/>
+          <w:szCs w:val="20"/>
+        </w:rPr>
+        <w:t>R.China</w:t>
+      </w:r>
+      <w:proofErr w:type="spellEnd"/>
+      <w:proofErr w:type="gramEnd"/>
       <w:r>
         <w:rPr>
           <w:sz w:val="20"/>
@@ -4649,6 +4972,372 @@
         </w:rPr>
         <w:t>2009</w:t>
       </w:r>
+    </w:p>
+    <w:p>
+      <w:pPr>
+        <w:autoSpaceDE w:val="0"/>
+        <w:autoSpaceDN w:val="0"/>
+        <w:adjustRightInd w:val="0"/>
+        <w:spacing w:beforeLines="80" w:before="249" w:afterLines="50" w:after="156"/>
+        <w:outlineLvl w:val="0"/>
+        <w:rPr>
+          <w:b/>
+          <w:color w:val="7F7F7F" w:themeColor="text1" w:themeTint="80"/>
+          <w:sz w:val="26"/>
+          <w:szCs w:val="26"/>
+        </w:rPr>
+      </w:pPr>
+      <w:r>
+        <w:rPr>
+          <w:noProof/>
+          <w:color w:val="7F7F7F" w:themeColor="text1" w:themeTint="80"/>
+          <w:sz w:val="26"/>
+          <w:szCs w:val="26"/>
+        </w:rPr>
+        <mc:AlternateContent>
+          <mc:Choice Requires="wps">
+            <w:drawing>
+              <wp:anchor distT="0" distB="0" distL="114300" distR="114300" simplePos="0" relativeHeight="251719680" behindDoc="0" locked="0" layoutInCell="1" allowOverlap="1" wp14:anchorId="06F721C1" wp14:editId="51D68F8D">
+                <wp:simplePos x="0" y="0"/>
+                <wp:positionH relativeFrom="column">
+                  <wp:posOffset>9525</wp:posOffset>
+                </wp:positionH>
+                <wp:positionV relativeFrom="paragraph">
+                  <wp:posOffset>363220</wp:posOffset>
+                </wp:positionV>
+                <wp:extent cx="6479540" cy="0"/>
+                <wp:effectExtent l="0" t="0" r="22860" b="25400"/>
+                <wp:wrapThrough wrapText="bothSides">
+                  <wp:wrapPolygon edited="0">
+                    <wp:start x="0" y="-1"/>
+                    <wp:lineTo x="0" y="-1"/>
+                    <wp:lineTo x="21592" y="-1"/>
+                    <wp:lineTo x="21592" y="-1"/>
+                    <wp:lineTo x="0" y="-1"/>
+                  </wp:wrapPolygon>
+                </wp:wrapThrough>
+                <wp:docPr id="3" name="直线连接符 19"/>
+                <wp:cNvGraphicFramePr>
+                  <a:graphicFrameLocks xmlns:a="http://schemas.openxmlformats.org/drawingml/2006/main"/>
+                </wp:cNvGraphicFramePr>
+                <a:graphic xmlns:a="http://schemas.openxmlformats.org/drawingml/2006/main">
+                  <a:graphicData uri="http://schemas.microsoft.com/office/word/2010/wordprocessingShape">
+                    <wps:wsp>
+                      <wps:cNvCnPr>
+                        <a:cxnSpLocks noChangeShapeType="1"/>
+                      </wps:cNvCnPr>
+                      <wps:spPr bwMode="auto">
+                        <a:xfrm flipV="1">
+                          <a:off x="0" y="0"/>
+                          <a:ext cx="6479540" cy="0"/>
+                        </a:xfrm>
+                        <a:prstGeom prst="line">
+                          <a:avLst/>
+                        </a:prstGeom>
+                        <a:noFill/>
+                        <a:ln w="12700" cap="flat" cmpd="sng">
+                          <a:solidFill>
+                            <a:srgbClr val="7F7F7F"/>
+                          </a:solidFill>
+                          <a:prstDash val="solid"/>
+                          <a:round/>
+                          <a:headEnd/>
+                          <a:tailEnd/>
+                        </a:ln>
+                        <a:effectLst/>
+                        <a:extLst>
+                          <a:ext uri="{909E8E84-426E-40dd-AFC4-6F175D3DCCD1}">
+                            <a14:hiddenFill xmlns="" xmlns:o="urn:schemas-microsoft-com:office:office" xmlns:v="urn:schemas-microsoft-com:vml" xmlns:w10="urn:schemas-microsoft-com:office:word" xmlns:w="http://schemas.openxmlformats.org/wordprocessingml/2006/main" xmlns:a14="http://schemas.microsoft.com/office/drawing/2010/main">
+                              <a:noFill/>
+                            </a14:hiddenFill>
+                          </a:ext>
+                          <a:ext uri="{AF507438-7753-43e0-B8FC-AC1667EBCBE1}">
+                            <a14:hiddenEffects xmlns="" xmlns:o="urn:schemas-microsoft-com:office:office" xmlns:v="urn:schemas-microsoft-com:vml" xmlns:w10="urn:schemas-microsoft-com:office:word" xmlns:w="http://schemas.openxmlformats.org/wordprocessingml/2006/main" xmlns:a14="http://schemas.microsoft.com/office/drawing/2010/main">
+                              <a:effectLst>
+                                <a:outerShdw blurRad="40000" dist="20000" dir="5400000" rotWithShape="0">
+                                  <a:srgbClr val="000000">
+                                    <a:alpha val="37999"/>
+                                  </a:srgbClr>
+                                </a:outerShdw>
+                              </a:effectLst>
+                            </a14:hiddenEffects>
+                          </a:ext>
+                        </a:extLst>
+                      </wps:spPr>
+                      <wps:bodyPr/>
+                    </wps:wsp>
+                  </a:graphicData>
+                </a:graphic>
+                <wp14:sizeRelH relativeFrom="page">
+                  <wp14:pctWidth>0</wp14:pctWidth>
+                </wp14:sizeRelH>
+                <wp14:sizeRelV relativeFrom="page">
+                  <wp14:pctHeight>0</wp14:pctHeight>
+                </wp14:sizeRelV>
+              </wp:anchor>
+            </w:drawing>
+          </mc:Choice>
+          <mc:Fallback>
+            <w:pict>
+              <v:line w14:anchorId="1C9BC1F0" id="直线连接符 19" o:spid="_x0000_s1026" style="position:absolute;flip:y;z-index:251719680;visibility:visible;mso-wrap-style:square;mso-width-percent:0;mso-height-percent:0;mso-wrap-distance-left:9pt;mso-wrap-distance-top:0;mso-wrap-distance-right:9pt;mso-wrap-distance-bottom:0;mso-position-horizontal:absolute;mso-position-horizontal-relative:text;mso-position-vertical:absolute;mso-position-vertical-relative:text;mso-width-percent:0;mso-height-percent:0;mso-width-relative:page;mso-height-relative:page" from=".75pt,28.6pt" to="510.95pt,28.6pt" o:gfxdata="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" strokecolor="#7f7f7f" strokeweight="1pt">
+                <w10:wrap type="through"/>
+              </v:line>
+            </w:pict>
+          </mc:Fallback>
+        </mc:AlternateContent>
+      </w:r>
+      <w:r>
+        <w:rPr>
+          <w:b/>
+          <w:color w:val="7F7F7F" w:themeColor="text1" w:themeTint="80"/>
+          <w:sz w:val="26"/>
+          <w:szCs w:val="26"/>
+        </w:rPr>
+        <w:t>REFERENCE</w:t>
+      </w:r>
+      <w:r>
+        <w:rPr>
+          <w:b/>
+          <w:color w:val="7F7F7F" w:themeColor="text1" w:themeTint="80"/>
+          <w:sz w:val="26"/>
+          <w:szCs w:val="26"/>
+        </w:rPr>
+        <w:t>S</w:t>
+      </w:r>
+    </w:p>
+    <w:p>
+      <w:pPr>
+        <w:spacing w:after="120"/>
+        <w:contextualSpacing/>
+        <w:rPr>
+          <w:sz w:val="20"/>
+          <w:szCs w:val="20"/>
+        </w:rPr>
+      </w:pPr>
+      <w:r>
+        <w:rPr>
+          <w:sz w:val="20"/>
+          <w:szCs w:val="20"/>
+        </w:rPr>
+        <w:t xml:space="preserve">Li-Yi Wei (Adobe Research), </w:t>
+      </w:r>
+      <w:hyperlink r:id="rId6" w:history="1">
+        <w:r>
+          <w:rPr>
+            <w:sz w:val="20"/>
+            <w:szCs w:val="20"/>
+          </w:rPr>
+          <w:t>lwei@adobe.com</w:t>
+        </w:r>
+      </w:hyperlink>
+    </w:p>
+    <w:p>
+      <w:pPr>
+        <w:spacing w:after="120"/>
+        <w:contextualSpacing/>
+        <w:rPr>
+          <w:sz w:val="20"/>
+          <w:szCs w:val="20"/>
+        </w:rPr>
+      </w:pPr>
+      <w:proofErr w:type="spellStart"/>
+      <w:r>
+        <w:rPr>
+          <w:sz w:val="20"/>
+          <w:szCs w:val="20"/>
+        </w:rPr>
+        <w:t>Hao</w:t>
+      </w:r>
+      <w:proofErr w:type="spellEnd"/>
+      <w:r>
+        <w:rPr>
+          <w:sz w:val="20"/>
+          <w:szCs w:val="20"/>
+        </w:rPr>
+        <w:t xml:space="preserve"> Li (</w:t>
+      </w:r>
+      <w:proofErr w:type="spellStart"/>
+      <w:r>
+        <w:rPr>
+          <w:sz w:val="20"/>
+          <w:szCs w:val="20"/>
+        </w:rPr>
+        <w:t>Pinscreen</w:t>
+      </w:r>
+      <w:proofErr w:type="spellEnd"/>
+      <w:r>
+        <w:rPr>
+          <w:sz w:val="20"/>
+          <w:szCs w:val="20"/>
+        </w:rPr>
+        <w:t>,</w:t>
+      </w:r>
+      <w:r>
+        <w:rPr>
+          <w:sz w:val="20"/>
+          <w:szCs w:val="20"/>
+        </w:rPr>
+        <w:t xml:space="preserve"> </w:t>
+      </w:r>
+      <w:r>
+        <w:rPr>
+          <w:sz w:val="20"/>
+          <w:szCs w:val="20"/>
+        </w:rPr>
+        <w:t>USC,</w:t>
+      </w:r>
+      <w:r>
+        <w:rPr>
+          <w:sz w:val="20"/>
+          <w:szCs w:val="20"/>
+        </w:rPr>
+        <w:t xml:space="preserve"> ICT</w:t>
+      </w:r>
+      <w:r>
+        <w:rPr>
+          <w:sz w:val="20"/>
+          <w:szCs w:val="20"/>
+        </w:rPr>
+        <w:t xml:space="preserve">), </w:t>
+      </w:r>
+      <w:hyperlink r:id="rId7" w:history="1">
+        <w:r>
+          <w:rPr>
+            <w:sz w:val="20"/>
+            <w:szCs w:val="20"/>
+          </w:rPr>
+          <w:t>hao@hao-li.com</w:t>
+        </w:r>
+      </w:hyperlink>
+    </w:p>
+    <w:p>
+      <w:pPr>
+        <w:spacing w:after="120"/>
+        <w:contextualSpacing/>
+        <w:rPr>
+          <w:sz w:val="20"/>
+          <w:szCs w:val="20"/>
+        </w:rPr>
+      </w:pPr>
+      <w:proofErr w:type="spellStart"/>
+      <w:r>
+        <w:rPr>
+          <w:sz w:val="20"/>
+          <w:szCs w:val="20"/>
+        </w:rPr>
+        <w:t>Rubaiat</w:t>
+      </w:r>
+      <w:proofErr w:type="spellEnd"/>
+      <w:r>
+        <w:rPr>
+          <w:sz w:val="20"/>
+          <w:szCs w:val="20"/>
+        </w:rPr>
+        <w:t xml:space="preserve"> Habib </w:t>
+      </w:r>
+      <w:proofErr w:type="spellStart"/>
+      <w:r>
+        <w:rPr>
+          <w:sz w:val="20"/>
+          <w:szCs w:val="20"/>
+        </w:rPr>
+        <w:t>Kazi</w:t>
+      </w:r>
+      <w:proofErr w:type="spellEnd"/>
+      <w:r>
+        <w:rPr>
+          <w:sz w:val="20"/>
+          <w:szCs w:val="20"/>
+        </w:rPr>
+        <w:t xml:space="preserve"> (Adobe Research), </w:t>
+      </w:r>
+      <w:hyperlink r:id="rId8" w:history="1">
+        <w:r>
+          <w:rPr>
+            <w:sz w:val="20"/>
+            <w:szCs w:val="20"/>
+          </w:rPr>
+          <w:t>rhabib@adobe.com</w:t>
+        </w:r>
+      </w:hyperlink>
+      <w:bookmarkStart w:id="0" w:name="_GoBack"/>
+      <w:bookmarkEnd w:id="0"/>
+      <w:r>
+        <w:rPr>
+          <w:sz w:val="20"/>
+          <w:szCs w:val="20"/>
+        </w:rPr>
+        <w:t xml:space="preserve"> </w:t>
+      </w:r>
+    </w:p>
+    <w:p>
+      <w:pPr>
+        <w:spacing w:after="120"/>
+        <w:contextualSpacing/>
+        <w:rPr>
+          <w:sz w:val="20"/>
+          <w:szCs w:val="20"/>
+        </w:rPr>
+      </w:pPr>
+      <w:proofErr w:type="spellStart"/>
+      <w:r>
+        <w:rPr>
+          <w:sz w:val="20"/>
+          <w:szCs w:val="20"/>
+        </w:rPr>
+        <w:t>Tovi</w:t>
+      </w:r>
+      <w:proofErr w:type="spellEnd"/>
+      <w:r>
+        <w:rPr>
+          <w:sz w:val="20"/>
+          <w:szCs w:val="20"/>
+        </w:rPr>
+        <w:t xml:space="preserve"> Grossman (Autodesk Research and University of Toronto), </w:t>
+      </w:r>
+      <w:r>
+        <w:rPr>
+          <w:sz w:val="20"/>
+          <w:szCs w:val="20"/>
+        </w:rPr>
+        <w:t>tovi@dgp.toronto.edu</w:t>
+      </w:r>
+    </w:p>
+    <w:p>
+      <w:pPr>
+        <w:spacing w:after="120"/>
+        <w:contextualSpacing/>
+        <w:rPr>
+          <w:sz w:val="20"/>
+          <w:szCs w:val="20"/>
+        </w:rPr>
+      </w:pPr>
+      <w:r>
+        <w:rPr>
+          <w:sz w:val="20"/>
+          <w:szCs w:val="20"/>
+        </w:rPr>
+        <w:t xml:space="preserve">Cynthia Lu (Adobe Research), </w:t>
+      </w:r>
+      <w:hyperlink r:id="rId9" w:history="1">
+        <w:r>
+          <w:rPr>
+            <w:sz w:val="20"/>
+            <w:szCs w:val="20"/>
+          </w:rPr>
+          <w:t>jlu@adobe.com</w:t>
+        </w:r>
+      </w:hyperlink>
+    </w:p>
+    <w:p>
+      <w:pPr>
+        <w:ind w:right="-1"/>
+        <w:rPr>
+          <w:b/>
+          <w:sz w:val="20"/>
+          <w:szCs w:val="20"/>
+        </w:rPr>
+      </w:pPr>
     </w:p>
     <w:sectPr>
       <w:pgSz w:w="12240" w:h="15840"/>
@@ -5456,6 +6145,95 @@
     </w:lvl>
   </w:abstractNum>
   <w:abstractNum w:abstractNumId="7">
+    <w:nsid w:val="61873911"/>
+    <w:multiLevelType w:val="hybridMultilevel"/>
+    <w:tmpl w:val="9688779E"/>
+    <w:lvl w:ilvl="0" w:tplc="0409000F">
+      <w:start w:val="1"/>
+      <w:numFmt w:val="decimal"/>
+      <w:lvlText w:val="%1."/>
+      <w:lvlJc w:val="left"/>
+      <w:pPr>
+        <w:ind w:left="720" w:hanging="360"/>
+      </w:pPr>
+      <w:rPr>
+        <w:rFonts w:hint="default"/>
+      </w:rPr>
+    </w:lvl>
+    <w:lvl w:ilvl="1" w:tplc="04090019" w:tentative="1">
+      <w:start w:val="1"/>
+      <w:numFmt w:val="lowerLetter"/>
+      <w:lvlText w:val="%2."/>
+      <w:lvlJc w:val="left"/>
+      <w:pPr>
+        <w:ind w:left="1440" w:hanging="360"/>
+      </w:pPr>
+    </w:lvl>
+    <w:lvl w:ilvl="2" w:tplc="0409001B" w:tentative="1">
+      <w:start w:val="1"/>
+      <w:numFmt w:val="lowerRoman"/>
+      <w:lvlText w:val="%3."/>
+      <w:lvlJc w:val="right"/>
+      <w:pPr>
+        <w:ind w:left="2160" w:hanging="180"/>
+      </w:pPr>
+    </w:lvl>
+    <w:lvl w:ilvl="3" w:tplc="0409000F" w:tentative="1">
+      <w:start w:val="1"/>
+      <w:numFmt w:val="decimal"/>
+      <w:lvlText w:val="%4."/>
+      <w:lvlJc w:val="left"/>
+      <w:pPr>
+        <w:ind w:left="2880" w:hanging="360"/>
+      </w:pPr>
+    </w:lvl>
+    <w:lvl w:ilvl="4" w:tplc="04090019" w:tentative="1">
+      <w:start w:val="1"/>
+      <w:numFmt w:val="lowerLetter"/>
+      <w:lvlText w:val="%5."/>
+      <w:lvlJc w:val="left"/>
+      <w:pPr>
+        <w:ind w:left="3600" w:hanging="360"/>
+      </w:pPr>
+    </w:lvl>
+    <w:lvl w:ilvl="5" w:tplc="0409001B" w:tentative="1">
+      <w:start w:val="1"/>
+      <w:numFmt w:val="lowerRoman"/>
+      <w:lvlText w:val="%6."/>
+      <w:lvlJc w:val="right"/>
+      <w:pPr>
+        <w:ind w:left="4320" w:hanging="180"/>
+      </w:pPr>
+    </w:lvl>
+    <w:lvl w:ilvl="6" w:tplc="0409000F" w:tentative="1">
+      <w:start w:val="1"/>
+      <w:numFmt w:val="decimal"/>
+      <w:lvlText w:val="%7."/>
+      <w:lvlJc w:val="left"/>
+      <w:pPr>
+        <w:ind w:left="5040" w:hanging="360"/>
+      </w:pPr>
+    </w:lvl>
+    <w:lvl w:ilvl="7" w:tplc="04090019" w:tentative="1">
+      <w:start w:val="1"/>
+      <w:numFmt w:val="lowerLetter"/>
+      <w:lvlText w:val="%8."/>
+      <w:lvlJc w:val="left"/>
+      <w:pPr>
+        <w:ind w:left="5760" w:hanging="360"/>
+      </w:pPr>
+    </w:lvl>
+    <w:lvl w:ilvl="8" w:tplc="0409001B" w:tentative="1">
+      <w:start w:val="1"/>
+      <w:numFmt w:val="lowerRoman"/>
+      <w:lvlText w:val="%9."/>
+      <w:lvlJc w:val="right"/>
+      <w:pPr>
+        <w:ind w:left="6480" w:hanging="180"/>
+      </w:pPr>
+    </w:lvl>
+  </w:abstractNum>
+  <w:abstractNum w:abstractNumId="8">
     <w:nsid w:val="7A2C3091"/>
     <w:multiLevelType w:val="hybridMultilevel"/>
     <w:tmpl w:val="F2D8E1F2"/>
@@ -5570,7 +6348,7 @@
     </w:lvl>
   </w:abstractNum>
   <w:num w:numId="1">
-    <w:abstractNumId w:val="7"/>
+    <w:abstractNumId w:val="8"/>
   </w:num>
   <w:num w:numId="2">
     <w:abstractNumId w:val="3"/>
@@ -5592,6 +6370,9 @@
   </w:num>
   <w:num w:numId="8">
     <w:abstractNumId w:val="5"/>
+  </w:num>
+  <w:num w:numId="9">
+    <w:abstractNumId w:val="7"/>
   </w:num>
 </w:numbering>
 </file>

--- a/index/cv.docx
+++ b/index/cv.docx
@@ -178,12 +178,12 @@
                         <a:effectLst/>
                         <a:extLst>
                           <a:ext uri="{909E8E84-426E-40dd-AFC4-6F175D3DCCD1}">
-                            <a14:hiddenFill xmlns="" xmlns:o="urn:schemas-microsoft-com:office:office" xmlns:v="urn:schemas-microsoft-com:vml" xmlns:w10="urn:schemas-microsoft-com:office:word" xmlns:w="http://schemas.openxmlformats.org/wordprocessingml/2006/main" xmlns:a14="http://schemas.microsoft.com/office/drawing/2010/main">
+                            <a14:hiddenFill xmlns:a14="http://schemas.microsoft.com/office/drawing/2010/main" xmlns:w="http://schemas.openxmlformats.org/wordprocessingml/2006/main" xmlns:w10="urn:schemas-microsoft-com:office:word" xmlns:v="urn:schemas-microsoft-com:vml" xmlns:o="urn:schemas-microsoft-com:office:office" xmlns="">
                               <a:noFill/>
                             </a14:hiddenFill>
                           </a:ext>
                           <a:ext uri="{AF507438-7753-43e0-B8FC-AC1667EBCBE1}">
-                            <a14:hiddenEffects xmlns="" xmlns:o="urn:schemas-microsoft-com:office:office" xmlns:v="urn:schemas-microsoft-com:vml" xmlns:w10="urn:schemas-microsoft-com:office:word" xmlns:w="http://schemas.openxmlformats.org/wordprocessingml/2006/main" xmlns:a14="http://schemas.microsoft.com/office/drawing/2010/main">
+                            <a14:hiddenEffects xmlns:a14="http://schemas.microsoft.com/office/drawing/2010/main" xmlns:w="http://schemas.openxmlformats.org/wordprocessingml/2006/main" xmlns:w10="urn:schemas-microsoft-com:office:word" xmlns:v="urn:schemas-microsoft-com:vml" xmlns:o="urn:schemas-microsoft-com:office:office" xmlns="">
                               <a:effectLst>
                                 <a:outerShdw blurRad="40000" dist="20000" dir="5400000" rotWithShape="0">
                                   <a:srgbClr val="000000">
@@ -456,12 +456,12 @@
                         <a:effectLst/>
                         <a:extLst>
                           <a:ext uri="{909E8E84-426E-40dd-AFC4-6F175D3DCCD1}">
-                            <a14:hiddenFill xmlns="" xmlns:o="urn:schemas-microsoft-com:office:office" xmlns:v="urn:schemas-microsoft-com:vml" xmlns:w10="urn:schemas-microsoft-com:office:word" xmlns:w="http://schemas.openxmlformats.org/wordprocessingml/2006/main" xmlns:a14="http://schemas.microsoft.com/office/drawing/2010/main">
+                            <a14:hiddenFill xmlns:a14="http://schemas.microsoft.com/office/drawing/2010/main" xmlns:w="http://schemas.openxmlformats.org/wordprocessingml/2006/main" xmlns:w10="urn:schemas-microsoft-com:office:word" xmlns:v="urn:schemas-microsoft-com:vml" xmlns:o="urn:schemas-microsoft-com:office:office" xmlns="">
                               <a:noFill/>
                             </a14:hiddenFill>
                           </a:ext>
                           <a:ext uri="{AF507438-7753-43e0-B8FC-AC1667EBCBE1}">
-                            <a14:hiddenEffects xmlns="" xmlns:o="urn:schemas-microsoft-com:office:office" xmlns:v="urn:schemas-microsoft-com:vml" xmlns:w10="urn:schemas-microsoft-com:office:word" xmlns:w="http://schemas.openxmlformats.org/wordprocessingml/2006/main" xmlns:a14="http://schemas.microsoft.com/office/drawing/2010/main">
+                            <a14:hiddenEffects xmlns:a14="http://schemas.microsoft.com/office/drawing/2010/main" xmlns:w="http://schemas.openxmlformats.org/wordprocessingml/2006/main" xmlns:w10="urn:schemas-microsoft-com:office:word" xmlns:v="urn:schemas-microsoft-com:vml" xmlns:o="urn:schemas-microsoft-com:office:office" xmlns="">
                               <a:effectLst>
                                 <a:outerShdw blurRad="40000" dist="20000" dir="5400000" rotWithShape="0">
                                   <a:srgbClr val="000000">
@@ -869,12 +869,12 @@
                         <a:effectLst/>
                         <a:extLst>
                           <a:ext uri="{909E8E84-426E-40dd-AFC4-6F175D3DCCD1}">
-                            <a14:hiddenFill xmlns="" xmlns:o="urn:schemas-microsoft-com:office:office" xmlns:v="urn:schemas-microsoft-com:vml" xmlns:w10="urn:schemas-microsoft-com:office:word" xmlns:w="http://schemas.openxmlformats.org/wordprocessingml/2006/main" xmlns:a14="http://schemas.microsoft.com/office/drawing/2010/main">
+                            <a14:hiddenFill xmlns:a14="http://schemas.microsoft.com/office/drawing/2010/main" xmlns:w="http://schemas.openxmlformats.org/wordprocessingml/2006/main" xmlns:w10="urn:schemas-microsoft-com:office:word" xmlns:v="urn:schemas-microsoft-com:vml" xmlns:o="urn:schemas-microsoft-com:office:office" xmlns="">
                               <a:noFill/>
                             </a14:hiddenFill>
                           </a:ext>
                           <a:ext uri="{AF507438-7753-43e0-B8FC-AC1667EBCBE1}">
-                            <a14:hiddenEffects xmlns="" xmlns:o="urn:schemas-microsoft-com:office:office" xmlns:v="urn:schemas-microsoft-com:vml" xmlns:w10="urn:schemas-microsoft-com:office:word" xmlns:w="http://schemas.openxmlformats.org/wordprocessingml/2006/main" xmlns:a14="http://schemas.microsoft.com/office/drawing/2010/main">
+                            <a14:hiddenEffects xmlns:a14="http://schemas.microsoft.com/office/drawing/2010/main" xmlns:w="http://schemas.openxmlformats.org/wordprocessingml/2006/main" xmlns:w10="urn:schemas-microsoft-com:office:word" xmlns:v="urn:schemas-microsoft-com:vml" xmlns:o="urn:schemas-microsoft-com:office:office" xmlns="">
                               <a:effectLst>
                                 <a:outerShdw blurRad="40000" dist="20000" dir="5400000" rotWithShape="0">
                                   <a:srgbClr val="000000">
@@ -1120,6 +1120,15 @@
       </w:r>
       <w:r>
         <w:rPr>
+          <w:b/>
+          <w:color w:val="auto"/>
+          <w:sz w:val="20"/>
+          <w:szCs w:val="20"/>
+        </w:rPr>
+        <w:t xml:space="preserve"> Research</w:t>
+      </w:r>
+      <w:r>
+        <w:rPr>
           <w:color w:val="auto"/>
           <w:sz w:val="20"/>
           <w:szCs w:val="20"/>
@@ -1148,15 +1157,15 @@
           <w:sz w:val="20"/>
           <w:szCs w:val="20"/>
         </w:rPr>
-        <w:t>with Cynthia Lu etc.</w:t>
-      </w:r>
-      <w:r>
-        <w:rPr>
-          <w:color w:val="auto"/>
-          <w:sz w:val="20"/>
-          <w:szCs w:val="20"/>
-        </w:rPr>
-        <w:t>,</w:t>
+        <w:t xml:space="preserve">with Cynthia Lu etc. </w:t>
+      </w:r>
+      <w:r>
+        <w:rPr>
+          <w:color w:val="auto"/>
+          <w:sz w:val="20"/>
+          <w:szCs w:val="20"/>
+        </w:rPr>
+        <w:t>San Jose</w:t>
       </w:r>
       <w:r>
         <w:rPr>
@@ -1172,15 +1181,15 @@
           <w:sz w:val="20"/>
           <w:szCs w:val="20"/>
         </w:rPr>
-        <w:t xml:space="preserve">San Jose           </w:t>
-      </w:r>
-      <w:r>
-        <w:rPr>
-          <w:color w:val="auto"/>
-          <w:sz w:val="20"/>
-          <w:szCs w:val="20"/>
-        </w:rPr>
-        <w:t xml:space="preserve">             </w:t>
+        <w:t xml:space="preserve">           </w:t>
+      </w:r>
+      <w:r>
+        <w:rPr>
+          <w:color w:val="auto"/>
+          <w:sz w:val="20"/>
+          <w:szCs w:val="20"/>
+        </w:rPr>
+        <w:t xml:space="preserve">    </w:t>
       </w:r>
       <w:r>
         <w:rPr>
@@ -1654,12 +1663,12 @@
                         <a:effectLst/>
                         <a:extLst>
                           <a:ext uri="{909E8E84-426E-40dd-AFC4-6F175D3DCCD1}">
-                            <a14:hiddenFill xmlns="" xmlns:o="urn:schemas-microsoft-com:office:office" xmlns:v="urn:schemas-microsoft-com:vml" xmlns:w10="urn:schemas-microsoft-com:office:word" xmlns:w="http://schemas.openxmlformats.org/wordprocessingml/2006/main" xmlns:a14="http://schemas.microsoft.com/office/drawing/2010/main">
+                            <a14:hiddenFill xmlns:a14="http://schemas.microsoft.com/office/drawing/2010/main" xmlns:w="http://schemas.openxmlformats.org/wordprocessingml/2006/main" xmlns:w10="urn:schemas-microsoft-com:office:word" xmlns:v="urn:schemas-microsoft-com:vml" xmlns:o="urn:schemas-microsoft-com:office:office" xmlns="">
                               <a:noFill/>
                             </a14:hiddenFill>
                           </a:ext>
                           <a:ext uri="{AF507438-7753-43e0-B8FC-AC1667EBCBE1}">
-                            <a14:hiddenEffects xmlns="" xmlns:o="urn:schemas-microsoft-com:office:office" xmlns:v="urn:schemas-microsoft-com:vml" xmlns:w10="urn:schemas-microsoft-com:office:word" xmlns:w="http://schemas.openxmlformats.org/wordprocessingml/2006/main" xmlns:a14="http://schemas.microsoft.com/office/drawing/2010/main">
+                            <a14:hiddenEffects xmlns:a14="http://schemas.microsoft.com/office/drawing/2010/main" xmlns:w="http://schemas.openxmlformats.org/wordprocessingml/2006/main" xmlns:w10="urn:schemas-microsoft-com:office:word" xmlns:v="urn:schemas-microsoft-com:vml" xmlns:o="urn:schemas-microsoft-com:office:office" xmlns="">
                               <a:effectLst>
                                 <a:outerShdw blurRad="40000" dist="20000" dir="5400000" rotWithShape="0">
                                   <a:srgbClr val="000000">
@@ -1718,101 +1727,53 @@
           <w:szCs w:val="20"/>
         </w:rPr>
       </w:pPr>
-      <w:r>
-        <w:rPr>
-          <w:kern w:val="0"/>
-          <w:sz w:val="20"/>
-          <w:szCs w:val="20"/>
-        </w:rPr>
-        <w:t xml:space="preserve">Xu Shen, </w:t>
-      </w:r>
       <w:proofErr w:type="spellStart"/>
       <w:r>
         <w:rPr>
-          <w:kern w:val="0"/>
-          <w:sz w:val="20"/>
-          <w:szCs w:val="20"/>
-        </w:rPr>
-        <w:t>Xinmei</w:t>
+          <w:sz w:val="20"/>
+          <w:szCs w:val="20"/>
+        </w:rPr>
+        <w:t>Mengqi</w:t>
       </w:r>
       <w:proofErr w:type="spellEnd"/>
       <w:r>
         <w:rPr>
-          <w:kern w:val="0"/>
-          <w:sz w:val="20"/>
-          <w:szCs w:val="20"/>
-        </w:rPr>
-        <w:t xml:space="preserve"> Tian, </w:t>
-      </w:r>
-      <w:r>
-        <w:rPr>
-          <w:b/>
-          <w:kern w:val="0"/>
-          <w:sz w:val="20"/>
-          <w:szCs w:val="20"/>
-        </w:rPr>
-        <w:t>Jun Xing</w:t>
-      </w:r>
-      <w:r>
-        <w:rPr>
-          <w:kern w:val="0"/>
-          <w:sz w:val="20"/>
-          <w:szCs w:val="20"/>
-        </w:rPr>
-        <w:t xml:space="preserve">, Yong </w:t>
-      </w:r>
-      <w:proofErr w:type="spellStart"/>
-      <w:r>
-        <w:rPr>
-          <w:kern w:val="0"/>
-          <w:sz w:val="20"/>
-          <w:szCs w:val="20"/>
-        </w:rPr>
-        <w:t>Rui</w:t>
-      </w:r>
-      <w:proofErr w:type="spellEnd"/>
-      <w:r>
-        <w:rPr>
-          <w:kern w:val="0"/>
-          <w:sz w:val="20"/>
-          <w:szCs w:val="20"/>
-        </w:rPr>
-        <w:t xml:space="preserve">, </w:t>
-      </w:r>
-      <w:proofErr w:type="spellStart"/>
-      <w:r>
-        <w:rPr>
-          <w:kern w:val="0"/>
-          <w:sz w:val="20"/>
-          <w:szCs w:val="20"/>
-        </w:rPr>
-        <w:t>Dacheng</w:t>
-      </w:r>
-      <w:proofErr w:type="spellEnd"/>
-      <w:r>
-        <w:rPr>
-          <w:kern w:val="0"/>
-          <w:sz w:val="20"/>
-          <w:szCs w:val="20"/>
-        </w:rPr>
-        <w:t xml:space="preserve"> Tao. Sequence-to-Sequence Learning via Shared Latent Representation. </w:t>
-      </w:r>
-      <w:r>
-        <w:rPr>
-          <w:kern w:val="0"/>
-          <w:sz w:val="20"/>
-          <w:szCs w:val="20"/>
-        </w:rPr>
-        <w:t xml:space="preserve">Accept by </w:t>
-      </w:r>
-      <w:r>
-        <w:rPr>
-          <w:kern w:val="0"/>
-          <w:sz w:val="20"/>
-          <w:szCs w:val="20"/>
-        </w:rPr>
-        <w:t>AAAI 2018.</w:t>
-      </w:r>
+          <w:sz w:val="20"/>
+          <w:szCs w:val="20"/>
+        </w:rPr>
+        <w:t xml:space="preserve"> Peng,</w:t>
+      </w:r>
+      <w:r>
+        <w:rPr>
+          <w:b/>
+          <w:sz w:val="20"/>
+          <w:szCs w:val="20"/>
+        </w:rPr>
+        <w:t xml:space="preserve"> Jun Xing</w:t>
+      </w:r>
+      <w:r>
+        <w:rPr>
+          <w:sz w:val="20"/>
+          <w:szCs w:val="20"/>
+        </w:rPr>
+        <w:t xml:space="preserve">, Li-Yi Wei. Autocomplete 3D Sculpting. </w:t>
+      </w:r>
+      <w:r>
+        <w:rPr>
+          <w:sz w:val="20"/>
+          <w:szCs w:val="20"/>
+        </w:rPr>
+        <w:t>A</w:t>
+      </w:r>
+      <w:r>
+        <w:rPr>
+          <w:sz w:val="20"/>
+          <w:szCs w:val="20"/>
+        </w:rPr>
+        <w:t>ccepted by SIGGRAPH 2018.</w:t>
+      </w:r>
+      <w:bookmarkStart w:id="0" w:name="_GoBack"/>
+      <w:bookmarkEnd w:id="0"/>
     </w:p>
     <w:p>
       <w:pPr>
@@ -1832,33 +1793,236 @@
       <w:proofErr w:type="spellStart"/>
       <w:r>
         <w:rPr>
-          <w:sz w:val="20"/>
-          <w:szCs w:val="20"/>
-        </w:rPr>
-        <w:t>Mengqi</w:t>
+          <w:kern w:val="0"/>
+          <w:sz w:val="20"/>
+          <w:szCs w:val="20"/>
+        </w:rPr>
+        <w:t>Loc</w:t>
       </w:r>
       <w:proofErr w:type="spellEnd"/>
       <w:r>
         <w:rPr>
-          <w:sz w:val="20"/>
-          <w:szCs w:val="20"/>
-        </w:rPr>
-        <w:t xml:space="preserve"> Peng,</w:t>
-      </w:r>
-      <w:r>
-        <w:rPr>
-          <w:b/>
-          <w:sz w:val="20"/>
-          <w:szCs w:val="20"/>
-        </w:rPr>
-        <w:t xml:space="preserve"> Jun Xing</w:t>
-      </w:r>
-      <w:r>
-        <w:rPr>
-          <w:sz w:val="20"/>
-          <w:szCs w:val="20"/>
-        </w:rPr>
-        <w:t>, Li-Yi Wei. Autocomplete 3D Sculpting. arXiv:1703.10405 [cs.GR].</w:t>
+          <w:kern w:val="0"/>
+          <w:sz w:val="20"/>
+          <w:szCs w:val="20"/>
+        </w:rPr>
+        <w:t xml:space="preserve"> Huynh, </w:t>
+      </w:r>
+      <w:proofErr w:type="spellStart"/>
+      <w:r>
+        <w:rPr>
+          <w:kern w:val="0"/>
+          <w:sz w:val="20"/>
+          <w:szCs w:val="20"/>
+        </w:rPr>
+        <w:t>Weikai</w:t>
+      </w:r>
+      <w:proofErr w:type="spellEnd"/>
+      <w:r>
+        <w:rPr>
+          <w:kern w:val="0"/>
+          <w:sz w:val="20"/>
+          <w:szCs w:val="20"/>
+        </w:rPr>
+        <w:t xml:space="preserve"> Chen, </w:t>
+      </w:r>
+      <w:proofErr w:type="spellStart"/>
+      <w:r>
+        <w:rPr>
+          <w:kern w:val="0"/>
+          <w:sz w:val="20"/>
+          <w:szCs w:val="20"/>
+        </w:rPr>
+        <w:t>Shunsuke</w:t>
+      </w:r>
+      <w:proofErr w:type="spellEnd"/>
+      <w:r>
+        <w:rPr>
+          <w:kern w:val="0"/>
+          <w:sz w:val="20"/>
+          <w:szCs w:val="20"/>
+        </w:rPr>
+        <w:t xml:space="preserve"> Saito, </w:t>
+      </w:r>
+      <w:r>
+        <w:rPr>
+          <w:b/>
+          <w:kern w:val="0"/>
+          <w:sz w:val="20"/>
+          <w:szCs w:val="20"/>
+        </w:rPr>
+        <w:t>Jun Xing</w:t>
+      </w:r>
+      <w:r>
+        <w:rPr>
+          <w:kern w:val="0"/>
+          <w:sz w:val="20"/>
+          <w:szCs w:val="20"/>
+        </w:rPr>
+        <w:t xml:space="preserve">, Koki Nagano, Andrew Jones, </w:t>
+      </w:r>
+      <w:proofErr w:type="spellStart"/>
+      <w:r>
+        <w:rPr>
+          <w:kern w:val="0"/>
+          <w:sz w:val="20"/>
+          <w:szCs w:val="20"/>
+        </w:rPr>
+        <w:t>Hao</w:t>
+      </w:r>
+      <w:proofErr w:type="spellEnd"/>
+      <w:r>
+        <w:rPr>
+          <w:kern w:val="0"/>
+          <w:sz w:val="20"/>
+          <w:szCs w:val="20"/>
+        </w:rPr>
+        <w:t xml:space="preserve"> Li, Paul </w:t>
+      </w:r>
+      <w:proofErr w:type="spellStart"/>
+      <w:r>
+        <w:rPr>
+          <w:kern w:val="0"/>
+          <w:sz w:val="20"/>
+          <w:szCs w:val="20"/>
+        </w:rPr>
+        <w:t>Debevec</w:t>
+      </w:r>
+      <w:proofErr w:type="spellEnd"/>
+      <w:r>
+        <w:rPr>
+          <w:kern w:val="0"/>
+          <w:sz w:val="20"/>
+          <w:szCs w:val="20"/>
+        </w:rPr>
+        <w:t xml:space="preserve">. </w:t>
+      </w:r>
+      <w:r>
+        <w:rPr>
+          <w:kern w:val="0"/>
+          <w:sz w:val="20"/>
+          <w:szCs w:val="20"/>
+        </w:rPr>
+        <w:t>Mesoscopic Facial Geometry Inference using Deep Neural Networks</w:t>
+      </w:r>
+      <w:r>
+        <w:rPr>
+          <w:kern w:val="0"/>
+          <w:sz w:val="20"/>
+          <w:szCs w:val="20"/>
+        </w:rPr>
+        <w:t>. CVPR 2018</w:t>
+      </w:r>
+      <w:r>
+        <w:rPr>
+          <w:kern w:val="0"/>
+          <w:sz w:val="20"/>
+          <w:szCs w:val="20"/>
+        </w:rPr>
+        <w:t xml:space="preserve"> (Spotlight)</w:t>
+      </w:r>
+      <w:r>
+        <w:rPr>
+          <w:kern w:val="0"/>
+          <w:sz w:val="20"/>
+          <w:szCs w:val="20"/>
+        </w:rPr>
+        <w:t>.</w:t>
+      </w:r>
+    </w:p>
+    <w:p>
+      <w:pPr>
+        <w:pStyle w:val="ListParagraph"/>
+        <w:numPr>
+          <w:ilvl w:val="0"/>
+          <w:numId w:val="4"/>
+        </w:numPr>
+        <w:ind w:leftChars="66" w:left="286" w:hangingChars="64" w:hanging="128"/>
+        <w:jc w:val="left"/>
+        <w:rPr>
+          <w:kern w:val="0"/>
+          <w:sz w:val="20"/>
+          <w:szCs w:val="20"/>
+        </w:rPr>
+      </w:pPr>
+      <w:r>
+        <w:rPr>
+          <w:kern w:val="0"/>
+          <w:sz w:val="20"/>
+          <w:szCs w:val="20"/>
+        </w:rPr>
+        <w:t xml:space="preserve">Xu Shen, </w:t>
+      </w:r>
+      <w:proofErr w:type="spellStart"/>
+      <w:r>
+        <w:rPr>
+          <w:kern w:val="0"/>
+          <w:sz w:val="20"/>
+          <w:szCs w:val="20"/>
+        </w:rPr>
+        <w:t>Xinmei</w:t>
+      </w:r>
+      <w:proofErr w:type="spellEnd"/>
+      <w:r>
+        <w:rPr>
+          <w:kern w:val="0"/>
+          <w:sz w:val="20"/>
+          <w:szCs w:val="20"/>
+        </w:rPr>
+        <w:t xml:space="preserve"> Tian, </w:t>
+      </w:r>
+      <w:r>
+        <w:rPr>
+          <w:b/>
+          <w:kern w:val="0"/>
+          <w:sz w:val="20"/>
+          <w:szCs w:val="20"/>
+        </w:rPr>
+        <w:t>Jun Xing</w:t>
+      </w:r>
+      <w:r>
+        <w:rPr>
+          <w:kern w:val="0"/>
+          <w:sz w:val="20"/>
+          <w:szCs w:val="20"/>
+        </w:rPr>
+        <w:t xml:space="preserve">, Yong </w:t>
+      </w:r>
+      <w:proofErr w:type="spellStart"/>
+      <w:r>
+        <w:rPr>
+          <w:kern w:val="0"/>
+          <w:sz w:val="20"/>
+          <w:szCs w:val="20"/>
+        </w:rPr>
+        <w:t>Rui</w:t>
+      </w:r>
+      <w:proofErr w:type="spellEnd"/>
+      <w:r>
+        <w:rPr>
+          <w:kern w:val="0"/>
+          <w:sz w:val="20"/>
+          <w:szCs w:val="20"/>
+        </w:rPr>
+        <w:t xml:space="preserve">, </w:t>
+      </w:r>
+      <w:proofErr w:type="spellStart"/>
+      <w:r>
+        <w:rPr>
+          <w:kern w:val="0"/>
+          <w:sz w:val="20"/>
+          <w:szCs w:val="20"/>
+        </w:rPr>
+        <w:t>Dacheng</w:t>
+      </w:r>
+      <w:proofErr w:type="spellEnd"/>
+      <w:r>
+        <w:rPr>
+          <w:kern w:val="0"/>
+          <w:sz w:val="20"/>
+          <w:szCs w:val="20"/>
+        </w:rPr>
+        <w:t xml:space="preserve"> Tao. Sequence-to-Sequence Learning via Shared Latent Representation. AAAI 2018.</w:t>
       </w:r>
     </w:p>
     <w:p>
@@ -2353,12 +2517,12 @@
                         <a:effectLst/>
                         <a:extLst>
                           <a:ext uri="{909E8E84-426E-40dd-AFC4-6F175D3DCCD1}">
-                            <a14:hiddenFill xmlns="" xmlns:o="urn:schemas-microsoft-com:office:office" xmlns:v="urn:schemas-microsoft-com:vml" xmlns:w10="urn:schemas-microsoft-com:office:word" xmlns:w="http://schemas.openxmlformats.org/wordprocessingml/2006/main" xmlns:a14="http://schemas.microsoft.com/office/drawing/2010/main">
+                            <a14:hiddenFill xmlns:a14="http://schemas.microsoft.com/office/drawing/2010/main" xmlns:w="http://schemas.openxmlformats.org/wordprocessingml/2006/main" xmlns:w10="urn:schemas-microsoft-com:office:word" xmlns:v="urn:schemas-microsoft-com:vml" xmlns:o="urn:schemas-microsoft-com:office:office" xmlns="">
                               <a:noFill/>
                             </a14:hiddenFill>
                           </a:ext>
                           <a:ext uri="{AF507438-7753-43e0-B8FC-AC1667EBCBE1}">
-                            <a14:hiddenEffects xmlns="" xmlns:o="urn:schemas-microsoft-com:office:office" xmlns:v="urn:schemas-microsoft-com:vml" xmlns:w10="urn:schemas-microsoft-com:office:word" xmlns:w="http://schemas.openxmlformats.org/wordprocessingml/2006/main" xmlns:a14="http://schemas.microsoft.com/office/drawing/2010/main">
+                            <a14:hiddenEffects xmlns:a14="http://schemas.microsoft.com/office/drawing/2010/main" xmlns:w="http://schemas.openxmlformats.org/wordprocessingml/2006/main" xmlns:w10="urn:schemas-microsoft-com:office:word" xmlns:v="urn:schemas-microsoft-com:vml" xmlns:o="urn:schemas-microsoft-com:office:office" xmlns="">
                               <a:effectLst>
                                 <a:outerShdw blurRad="40000" dist="20000" dir="5400000" rotWithShape="0">
                                   <a:srgbClr val="000000">
@@ -2460,7 +2624,7 @@
       </w:r>
       <w:r>
         <w:rPr>
-          <w:rFonts w:hint="eastAsia"/>
+          <w:rFonts w:ascii="MS Mincho" w:eastAsia="MS Mincho" w:hAnsi="MS Mincho" w:cs="MS Mincho"/>
           <w:b/>
           <w:sz w:val="20"/>
           <w:szCs w:val="20"/>
@@ -2478,81 +2642,156 @@
     </w:p>
     <w:p>
       <w:pPr>
-        <w:widowControl w:val="0"/>
         <w:autoSpaceDE w:val="0"/>
         <w:autoSpaceDN w:val="0"/>
         <w:adjustRightInd w:val="0"/>
-        <w:rPr>
-          <w:i/>
-          <w:sz w:val="20"/>
-          <w:szCs w:val="20"/>
-        </w:rPr>
-      </w:pPr>
-      <w:r>
-        <w:rPr>
-          <w:i/>
-          <w:sz w:val="20"/>
-          <w:szCs w:val="20"/>
-        </w:rPr>
-        <w:t>Submitted to SIGGRAPH</w:t>
-      </w:r>
-      <w:r>
-        <w:rPr>
-          <w:i/>
-          <w:sz w:val="20"/>
-          <w:szCs w:val="20"/>
-        </w:rPr>
-        <w:t xml:space="preserve"> 2018</w:t>
+        <w:spacing w:before="120"/>
+        <w:rPr>
+          <w:b/>
+          <w:sz w:val="20"/>
+          <w:szCs w:val="20"/>
+        </w:rPr>
+      </w:pPr>
+      <w:r>
+        <w:rPr>
+          <w:sz w:val="20"/>
+          <w:szCs w:val="20"/>
+        </w:rPr>
+        <w:lastRenderedPageBreak/>
+        <w:t>We provide</w:t>
+      </w:r>
+      <w:r>
+        <w:rPr>
+          <w:sz w:val="20"/>
+          <w:szCs w:val="20"/>
+        </w:rPr>
+        <w:t xml:space="preserve"> a 3D VR authoring interface for immersive i</w:t>
+      </w:r>
+      <w:r>
+        <w:rPr>
+          <w:sz w:val="20"/>
+          <w:szCs w:val="20"/>
+        </w:rPr>
+        <w:t>nteraction with the hair models. Our</w:t>
+      </w:r>
+      <w:r>
+        <w:rPr>
+          <w:sz w:val="20"/>
+          <w:szCs w:val="20"/>
+        </w:rPr>
+        <w:t xml:space="preserve"> </w:t>
+      </w:r>
+      <w:r>
+        <w:rPr>
+          <w:sz w:val="20"/>
+          <w:szCs w:val="20"/>
+        </w:rPr>
+        <w:t>system</w:t>
+      </w:r>
+      <w:r>
+        <w:rPr>
+          <w:sz w:val="20"/>
+          <w:szCs w:val="20"/>
+        </w:rPr>
+        <w:t xml:space="preserve"> combines the flexibility of manual authoring</w:t>
+      </w:r>
+      <w:r>
+        <w:rPr>
+          <w:sz w:val="20"/>
+          <w:szCs w:val="20"/>
+        </w:rPr>
+        <w:t>,</w:t>
+      </w:r>
+      <w:r>
+        <w:rPr>
+          <w:sz w:val="20"/>
+          <w:szCs w:val="20"/>
+        </w:rPr>
+        <w:t xml:space="preserve"> the convenience of data-driven automation</w:t>
+      </w:r>
+      <w:r>
+        <w:rPr>
+          <w:sz w:val="20"/>
+          <w:szCs w:val="20"/>
+        </w:rPr>
+        <w:t xml:space="preserve"> and the power of machine learning</w:t>
+      </w:r>
+      <w:r>
+        <w:rPr>
+          <w:sz w:val="20"/>
+          <w:szCs w:val="20"/>
+        </w:rPr>
+        <w:t xml:space="preserve"> for high quality hair modeling.</w:t>
       </w:r>
     </w:p>
     <w:p>
       <w:pPr>
-        <w:rPr>
-          <w:sz w:val="20"/>
-          <w:szCs w:val="20"/>
-        </w:rPr>
-      </w:pPr>
-      <w:r>
-        <w:rPr>
-          <w:sz w:val="20"/>
-          <w:szCs w:val="20"/>
-        </w:rPr>
-        <w:t>We provide</w:t>
-      </w:r>
-      <w:r>
-        <w:rPr>
-          <w:sz w:val="20"/>
-          <w:szCs w:val="20"/>
-        </w:rPr>
-        <w:t xml:space="preserve"> a 3D VR authoring interface for immersive i</w:t>
-      </w:r>
-      <w:r>
-        <w:rPr>
-          <w:sz w:val="20"/>
-          <w:szCs w:val="20"/>
-        </w:rPr>
-        <w:t>nteraction with the hair models. Our</w:t>
-      </w:r>
-      <w:r>
-        <w:rPr>
-          <w:sz w:val="20"/>
-          <w:szCs w:val="20"/>
+        <w:autoSpaceDE w:val="0"/>
+        <w:autoSpaceDN w:val="0"/>
+        <w:adjustRightInd w:val="0"/>
+        <w:spacing w:before="120"/>
+        <w:rPr>
+          <w:b/>
+          <w:sz w:val="20"/>
+          <w:szCs w:val="20"/>
+        </w:rPr>
+      </w:pPr>
+      <w:r>
+        <w:rPr>
+          <w:b/>
+          <w:sz w:val="22"/>
+          <w:szCs w:val="22"/>
+        </w:rPr>
+        <w:t xml:space="preserve">Synthesizing Dynamic Facial Textures from a Single Image         </w:t>
+      </w:r>
+      <w:r>
+        <w:rPr>
+          <w:b/>
+          <w:sz w:val="22"/>
+          <w:szCs w:val="22"/>
+        </w:rPr>
+        <w:t xml:space="preserve">          </w:t>
+      </w:r>
+      <w:r>
+        <w:rPr>
+          <w:b/>
+          <w:sz w:val="22"/>
+          <w:szCs w:val="22"/>
+        </w:rPr>
+        <w:t xml:space="preserve">        </w:t>
+      </w:r>
+      <w:r>
+        <w:rPr>
+          <w:b/>
+          <w:sz w:val="22"/>
+          <w:szCs w:val="22"/>
         </w:rPr>
         <w:t xml:space="preserve"> </w:t>
       </w:r>
       <w:r>
         <w:rPr>
-          <w:sz w:val="20"/>
-          <w:szCs w:val="20"/>
-        </w:rPr>
-        <w:t>system</w:t>
-      </w:r>
-      <w:r>
-        <w:rPr>
-          <w:sz w:val="20"/>
-          <w:szCs w:val="20"/>
-        </w:rPr>
-        <w:t xml:space="preserve"> combines the flexibility of manual authoring and the convenience of data-driven automation for high quality hair modeling.</w:t>
+          <w:b/>
+          <w:sz w:val="20"/>
+          <w:szCs w:val="20"/>
+        </w:rPr>
+        <w:t>2018.01</w:t>
+      </w:r>
+      <w:r>
+        <w:rPr>
+          <w:rFonts w:ascii="MS Mincho" w:eastAsia="MS Mincho" w:hAnsi="MS Mincho" w:cs="MS Mincho"/>
+          <w:b/>
+          <w:sz w:val="20"/>
+          <w:szCs w:val="20"/>
+        </w:rPr>
+        <w:t>－</w:t>
+      </w:r>
+      <w:r>
+        <w:rPr>
+          <w:b/>
+          <w:sz w:val="20"/>
+          <w:szCs w:val="20"/>
+        </w:rPr>
+        <w:t>present</w:t>
       </w:r>
     </w:p>
     <w:p>
@@ -2564,20 +2803,31 @@
       </w:pPr>
       <w:r>
         <w:rPr>
+          <w:sz w:val="20"/>
+          <w:szCs w:val="20"/>
+        </w:rPr>
+        <w:t>We propose a conditional generative adversarial network that learns a mapping from a photograph of the subject in neutral pose to an arbitrary FACS-controlled expression.</w:t>
+      </w:r>
+    </w:p>
+    <w:p>
+      <w:pPr>
+        <w:autoSpaceDE w:val="0"/>
+        <w:autoSpaceDN w:val="0"/>
+        <w:adjustRightInd w:val="0"/>
+        <w:spacing w:before="120"/>
+        <w:rPr>
           <w:b/>
           <w:sz w:val="22"/>
           <w:szCs w:val="22"/>
         </w:rPr>
-        <w:lastRenderedPageBreak/>
-        <w:t>Hair Modeling from A Single Image</w:t>
-      </w:r>
+      </w:pPr>
       <w:r>
         <w:rPr>
           <w:b/>
           <w:sz w:val="22"/>
           <w:szCs w:val="22"/>
         </w:rPr>
-        <w:t xml:space="preserve"> via</w:t>
+        <w:t>Hair Modeling from A Single Image</w:t>
       </w:r>
       <w:r>
         <w:rPr>
@@ -2585,7 +2835,7 @@
           <w:sz w:val="22"/>
           <w:szCs w:val="22"/>
         </w:rPr>
-        <w:t xml:space="preserve"> Deep</w:t>
+        <w:t xml:space="preserve"> via</w:t>
       </w:r>
       <w:r>
         <w:rPr>
@@ -2593,7 +2843,7 @@
           <w:sz w:val="22"/>
           <w:szCs w:val="22"/>
         </w:rPr>
-        <w:t xml:space="preserve"> Neural Network          </w:t>
+        <w:t xml:space="preserve"> Deep</w:t>
       </w:r>
       <w:r>
         <w:rPr>
@@ -2601,7 +2851,7 @@
           <w:sz w:val="22"/>
           <w:szCs w:val="22"/>
         </w:rPr>
-        <w:t xml:space="preserve">       </w:t>
+        <w:t xml:space="preserve"> Neural Network          </w:t>
       </w:r>
       <w:r>
         <w:rPr>
@@ -2609,13 +2859,21 @@
           <w:sz w:val="22"/>
           <w:szCs w:val="22"/>
         </w:rPr>
+        <w:t xml:space="preserve">       </w:t>
+      </w:r>
+      <w:r>
+        <w:rPr>
+          <w:b/>
+          <w:sz w:val="22"/>
+          <w:szCs w:val="22"/>
+        </w:rPr>
         <w:t xml:space="preserve">        </w:t>
       </w:r>
       <w:r>
         <w:rPr>
           <w:b/>
-          <w:sz w:val="20"/>
-          <w:szCs w:val="20"/>
+          <w:sz w:val="22"/>
+          <w:szCs w:val="22"/>
         </w:rPr>
         <w:t>2017.09</w:t>
       </w:r>
@@ -2623,34 +2881,18 @@
         <w:rPr>
           <w:rFonts w:hint="eastAsia"/>
           <w:b/>
-          <w:sz w:val="20"/>
-          <w:szCs w:val="20"/>
+          <w:sz w:val="22"/>
+          <w:szCs w:val="22"/>
         </w:rPr>
         <w:t>－</w:t>
       </w:r>
       <w:r>
         <w:rPr>
           <w:b/>
-          <w:sz w:val="20"/>
-          <w:szCs w:val="20"/>
+          <w:sz w:val="22"/>
+          <w:szCs w:val="22"/>
         </w:rPr>
         <w:t>present</w:t>
-      </w:r>
-    </w:p>
-    <w:p>
-      <w:pPr>
-        <w:rPr>
-          <w:rFonts w:eastAsia="Times New Roman"/>
-          <w:i/>
-        </w:rPr>
-      </w:pPr>
-      <w:r>
-        <w:rPr>
-          <w:i/>
-          <w:sz w:val="20"/>
-          <w:szCs w:val="20"/>
-        </w:rPr>
-        <w:t>Submitted to CVPR 2018</w:t>
       </w:r>
     </w:p>
     <w:p>
@@ -2740,169 +2982,6 @@
           <w:szCs w:val="20"/>
         </w:rPr>
         <w:t xml:space="preserve"> which can be used as guidance to synthesize dense hair model</w:t>
-      </w:r>
-      <w:r>
-        <w:rPr>
-          <w:sz w:val="20"/>
-          <w:szCs w:val="20"/>
-        </w:rPr>
-        <w:t>.</w:t>
-      </w:r>
-    </w:p>
-    <w:p>
-      <w:pPr>
-        <w:rPr>
-          <w:b/>
-          <w:sz w:val="20"/>
-          <w:szCs w:val="20"/>
-        </w:rPr>
-      </w:pPr>
-      <w:r>
-        <w:rPr>
-          <w:b/>
-          <w:sz w:val="22"/>
-          <w:szCs w:val="22"/>
-        </w:rPr>
-        <w:t>Mes</w:t>
-      </w:r>
-      <w:r>
-        <w:rPr>
-          <w:b/>
-          <w:sz w:val="22"/>
-          <w:szCs w:val="22"/>
-        </w:rPr>
-        <w:t>oscopic Facial Geometry I</w:t>
-      </w:r>
-      <w:r>
-        <w:rPr>
-          <w:b/>
-          <w:sz w:val="22"/>
-          <w:szCs w:val="22"/>
-        </w:rPr>
-        <w:t xml:space="preserve">nference </w:t>
-      </w:r>
-      <w:r>
-        <w:rPr>
-          <w:b/>
-          <w:sz w:val="22"/>
-          <w:szCs w:val="22"/>
-        </w:rPr>
-        <w:t>via</w:t>
-      </w:r>
-      <w:r>
-        <w:rPr>
-          <w:b/>
-          <w:sz w:val="22"/>
-          <w:szCs w:val="22"/>
-        </w:rPr>
-        <w:t xml:space="preserve"> Deep Neural Networks</w:t>
-      </w:r>
-      <w:r>
-        <w:rPr>
-          <w:rFonts w:eastAsia="Times New Roman"/>
-        </w:rPr>
-        <w:t xml:space="preserve">    </w:t>
-      </w:r>
-      <w:r>
-        <w:rPr>
-          <w:rFonts w:eastAsia="Times New Roman"/>
-        </w:rPr>
-        <w:t xml:space="preserve">  </w:t>
-      </w:r>
-      <w:r>
-        <w:rPr>
-          <w:rFonts w:eastAsia="Times New Roman"/>
-        </w:rPr>
-        <w:t xml:space="preserve">                   </w:t>
-      </w:r>
-      <w:r>
-        <w:rPr>
-          <w:b/>
-          <w:sz w:val="20"/>
-          <w:szCs w:val="20"/>
-        </w:rPr>
-        <w:t>2017.07</w:t>
-      </w:r>
-      <w:r>
-        <w:rPr>
-          <w:rFonts w:hint="eastAsia"/>
-          <w:b/>
-          <w:sz w:val="20"/>
-          <w:szCs w:val="20"/>
-        </w:rPr>
-        <w:t>－</w:t>
-      </w:r>
-      <w:r>
-        <w:rPr>
-          <w:b/>
-          <w:sz w:val="20"/>
-          <w:szCs w:val="20"/>
-        </w:rPr>
-        <w:t>present</w:t>
-      </w:r>
-    </w:p>
-    <w:p>
-      <w:pPr>
-        <w:rPr>
-          <w:rFonts w:eastAsia="Times New Roman"/>
-          <w:i/>
-        </w:rPr>
-      </w:pPr>
-      <w:r>
-        <w:rPr>
-          <w:i/>
-          <w:sz w:val="20"/>
-          <w:szCs w:val="20"/>
-        </w:rPr>
-        <w:t>Submitted to CVPR 2018</w:t>
-      </w:r>
-    </w:p>
-    <w:p>
-      <w:pPr>
-        <w:widowControl w:val="0"/>
-        <w:autoSpaceDE w:val="0"/>
-        <w:autoSpaceDN w:val="0"/>
-        <w:adjustRightInd w:val="0"/>
-        <w:rPr>
-          <w:b/>
-          <w:sz w:val="22"/>
-          <w:szCs w:val="22"/>
-        </w:rPr>
-      </w:pPr>
-      <w:r>
-        <w:rPr>
-          <w:sz w:val="20"/>
-          <w:szCs w:val="20"/>
-        </w:rPr>
-        <w:t>We present a method</w:t>
-      </w:r>
-      <w:r>
-        <w:rPr>
-          <w:sz w:val="20"/>
-          <w:szCs w:val="20"/>
-        </w:rPr>
-        <w:t xml:space="preserve"> to faithfully reconstruct high resolution</w:t>
-      </w:r>
-      <w:r>
-        <w:rPr>
-          <w:sz w:val="20"/>
-          <w:szCs w:val="20"/>
-        </w:rPr>
-        <w:t xml:space="preserve"> facial </w:t>
-      </w:r>
-      <w:r>
-        <w:rPr>
-          <w:sz w:val="20"/>
-          <w:szCs w:val="20"/>
-        </w:rPr>
-        <w:t xml:space="preserve">geometry from a single </w:t>
-      </w:r>
-      <w:r>
-        <w:rPr>
-          <w:sz w:val="20"/>
-          <w:szCs w:val="20"/>
-        </w:rPr>
-        <w:t>texture image</w:t>
       </w:r>
       <w:r>
         <w:rPr>
@@ -2973,27 +3052,6 @@
         <w:autoSpaceDN w:val="0"/>
         <w:adjustRightInd w:val="0"/>
         <w:rPr>
-          <w:i/>
-          <w:sz w:val="20"/>
-          <w:szCs w:val="20"/>
-        </w:rPr>
-      </w:pPr>
-      <w:r>
-        <w:rPr>
-          <w:i/>
-          <w:sz w:val="20"/>
-          <w:szCs w:val="20"/>
-        </w:rPr>
-        <w:t>Submitted to CVPR 2018</w:t>
-      </w:r>
-    </w:p>
-    <w:p>
-      <w:pPr>
-        <w:widowControl w:val="0"/>
-        <w:autoSpaceDE w:val="0"/>
-        <w:autoSpaceDN w:val="0"/>
-        <w:adjustRightInd w:val="0"/>
-        <w:rPr>
           <w:sz w:val="20"/>
           <w:szCs w:val="20"/>
         </w:rPr>
@@ -3024,15 +3082,7 @@
           <w:sz w:val="22"/>
           <w:szCs w:val="22"/>
         </w:rPr>
-        <w:t xml:space="preserve">Autocomplete VR painting                                                       </w:t>
-      </w:r>
-      <w:r>
-        <w:rPr>
-          <w:b/>
-          <w:sz w:val="22"/>
-          <w:szCs w:val="22"/>
-        </w:rPr>
-        <w:t xml:space="preserve"> </w:t>
+        <w:t xml:space="preserve">Autocomplete VR painting                                                        </w:t>
       </w:r>
       <w:r>
         <w:rPr>
@@ -3098,132 +3148,6 @@
           <w:szCs w:val="20"/>
         </w:rPr>
         <w:t>level scaffold, in a simple and general framework.</w:t>
-      </w:r>
-    </w:p>
-    <w:p>
-      <w:pPr>
-        <w:spacing w:before="120"/>
-        <w:rPr>
-          <w:rFonts w:eastAsia="Times New Roman"/>
-        </w:rPr>
-      </w:pPr>
-      <w:proofErr w:type="spellStart"/>
-      <w:r>
-        <w:rPr>
-          <w:b/>
-          <w:sz w:val="22"/>
-          <w:szCs w:val="22"/>
-        </w:rPr>
-        <w:t>Variational</w:t>
-      </w:r>
-      <w:proofErr w:type="spellEnd"/>
-      <w:r>
-        <w:rPr>
-          <w:b/>
-          <w:sz w:val="22"/>
-          <w:szCs w:val="22"/>
-        </w:rPr>
-        <w:t xml:space="preserve"> Representations for Facial Geometry</w:t>
-      </w:r>
-      <w:r>
-        <w:rPr>
-          <w:b/>
-          <w:sz w:val="22"/>
-          <w:szCs w:val="22"/>
-        </w:rPr>
-        <w:t xml:space="preserve">                         </w:t>
-      </w:r>
-      <w:r>
-        <w:rPr>
-          <w:b/>
-          <w:sz w:val="22"/>
-          <w:szCs w:val="22"/>
-        </w:rPr>
-        <w:t xml:space="preserve">           </w:t>
-      </w:r>
-      <w:r>
-        <w:rPr>
-          <w:b/>
-          <w:sz w:val="22"/>
-          <w:szCs w:val="22"/>
-        </w:rPr>
-        <w:t xml:space="preserve"> </w:t>
-      </w:r>
-      <w:r>
-        <w:rPr>
-          <w:b/>
-          <w:sz w:val="20"/>
-          <w:szCs w:val="20"/>
-        </w:rPr>
-        <w:t>2017.08</w:t>
-      </w:r>
-      <w:r>
-        <w:rPr>
-          <w:rFonts w:hint="eastAsia"/>
-          <w:b/>
-          <w:sz w:val="20"/>
-          <w:szCs w:val="20"/>
-        </w:rPr>
-        <w:t>－</w:t>
-      </w:r>
-      <w:r>
-        <w:rPr>
-          <w:b/>
-          <w:sz w:val="20"/>
-          <w:szCs w:val="20"/>
-        </w:rPr>
-        <w:t>present</w:t>
-      </w:r>
-    </w:p>
-    <w:p>
-      <w:pPr>
-        <w:widowControl w:val="0"/>
-        <w:autoSpaceDE w:val="0"/>
-        <w:autoSpaceDN w:val="0"/>
-        <w:adjustRightInd w:val="0"/>
-        <w:rPr>
-          <w:sz w:val="20"/>
-          <w:szCs w:val="20"/>
-        </w:rPr>
-      </w:pPr>
-      <w:r>
-        <w:rPr>
-          <w:sz w:val="20"/>
-          <w:szCs w:val="20"/>
-        </w:rPr>
-        <w:t xml:space="preserve">We explore the nonlinear embedding of facial geometry based on latest advances of </w:t>
-      </w:r>
-      <w:proofErr w:type="spellStart"/>
-      <w:r>
-        <w:rPr>
-          <w:sz w:val="20"/>
-          <w:szCs w:val="20"/>
-        </w:rPr>
-        <w:t>variational</w:t>
-      </w:r>
-      <w:proofErr w:type="spellEnd"/>
-      <w:r>
-        <w:rPr>
-          <w:sz w:val="20"/>
-          <w:szCs w:val="20"/>
-        </w:rPr>
-        <w:t xml:space="preserve"> </w:t>
-      </w:r>
-      <w:proofErr w:type="spellStart"/>
-      <w:r>
-        <w:rPr>
-          <w:sz w:val="20"/>
-          <w:szCs w:val="20"/>
-        </w:rPr>
-        <w:t>autoencoder</w:t>
-      </w:r>
-      <w:proofErr w:type="spellEnd"/>
-      <w:r>
-        <w:rPr>
-          <w:sz w:val="20"/>
-          <w:szCs w:val="20"/>
-        </w:rPr>
-        <w:t>.</w:t>
       </w:r>
     </w:p>
     <w:p>
@@ -3365,12 +3289,12 @@
                         <a:effectLst/>
                         <a:extLst>
                           <a:ext uri="{909E8E84-426E-40dd-AFC4-6F175D3DCCD1}">
-                            <a14:hiddenFill xmlns="" xmlns:o="urn:schemas-microsoft-com:office:office" xmlns:v="urn:schemas-microsoft-com:vml" xmlns:w10="urn:schemas-microsoft-com:office:word" xmlns:w="http://schemas.openxmlformats.org/wordprocessingml/2006/main" xmlns:a14="http://schemas.microsoft.com/office/drawing/2010/main">
+                            <a14:hiddenFill xmlns:a14="http://schemas.microsoft.com/office/drawing/2010/main" xmlns:w="http://schemas.openxmlformats.org/wordprocessingml/2006/main" xmlns:w10="urn:schemas-microsoft-com:office:word" xmlns:v="urn:schemas-microsoft-com:vml" xmlns:o="urn:schemas-microsoft-com:office:office" xmlns="">
                               <a:noFill/>
                             </a14:hiddenFill>
                           </a:ext>
                           <a:ext uri="{AF507438-7753-43e0-B8FC-AC1667EBCBE1}">
-                            <a14:hiddenEffects xmlns="" xmlns:o="urn:schemas-microsoft-com:office:office" xmlns:v="urn:schemas-microsoft-com:vml" xmlns:w10="urn:schemas-microsoft-com:office:word" xmlns:w="http://schemas.openxmlformats.org/wordprocessingml/2006/main" xmlns:a14="http://schemas.microsoft.com/office/drawing/2010/main">
+                            <a14:hiddenEffects xmlns:a14="http://schemas.microsoft.com/office/drawing/2010/main" xmlns:w="http://schemas.openxmlformats.org/wordprocessingml/2006/main" xmlns:w10="urn:schemas-microsoft-com:office:word" xmlns:v="urn:schemas-microsoft-com:vml" xmlns:o="urn:schemas-microsoft-com:office:office" xmlns="">
                               <a:effectLst>
                                 <a:outerShdw blurRad="40000" dist="20000" dir="5400000" rotWithShape="0">
                                   <a:srgbClr val="000000">
@@ -3543,12 +3467,12 @@
                         <a:effectLst/>
                         <a:extLst>
                           <a:ext uri="{909E8E84-426E-40dd-AFC4-6F175D3DCCD1}">
-                            <a14:hiddenFill xmlns="" xmlns:o="urn:schemas-microsoft-com:office:office" xmlns:v="urn:schemas-microsoft-com:vml" xmlns:w10="urn:schemas-microsoft-com:office:word" xmlns:w="http://schemas.openxmlformats.org/wordprocessingml/2006/main" xmlns:a14="http://schemas.microsoft.com/office/drawing/2010/main">
+                            <a14:hiddenFill xmlns:a14="http://schemas.microsoft.com/office/drawing/2010/main" xmlns:w="http://schemas.openxmlformats.org/wordprocessingml/2006/main" xmlns:w10="urn:schemas-microsoft-com:office:word" xmlns:v="urn:schemas-microsoft-com:vml" xmlns:o="urn:schemas-microsoft-com:office:office" xmlns="">
                               <a:noFill/>
                             </a14:hiddenFill>
                           </a:ext>
                           <a:ext uri="{AF507438-7753-43e0-B8FC-AC1667EBCBE1}">
-                            <a14:hiddenEffects xmlns="" xmlns:o="urn:schemas-microsoft-com:office:office" xmlns:v="urn:schemas-microsoft-com:vml" xmlns:w10="urn:schemas-microsoft-com:office:word" xmlns:w="http://schemas.openxmlformats.org/wordprocessingml/2006/main" xmlns:a14="http://schemas.microsoft.com/office/drawing/2010/main">
+                            <a14:hiddenEffects xmlns:a14="http://schemas.microsoft.com/office/drawing/2010/main" xmlns:w="http://schemas.openxmlformats.org/wordprocessingml/2006/main" xmlns:w10="urn:schemas-microsoft-com:office:word" xmlns:v="urn:schemas-microsoft-com:vml" xmlns:o="urn:schemas-microsoft-com:office:office" xmlns="">
                               <a:effectLst>
                                 <a:outerShdw blurRad="40000" dist="20000" dir="5400000" rotWithShape="0">
                                   <a:srgbClr val="000000">
@@ -3594,13 +3518,17 @@
     </w:p>
     <w:p>
       <w:pPr>
-        <w:rPr>
-          <w:sz w:val="20"/>
-          <w:szCs w:val="20"/>
-        </w:rPr>
-      </w:pPr>
-      <w:r>
-        <w:rPr>
+        <w:pStyle w:val="Default"/>
+        <w:outlineLvl w:val="0"/>
+        <w:rPr>
+          <w:color w:val="auto"/>
+          <w:sz w:val="20"/>
+          <w:szCs w:val="20"/>
+        </w:rPr>
+      </w:pPr>
+      <w:r>
+        <w:rPr>
+          <w:color w:val="auto"/>
           <w:sz w:val="20"/>
           <w:szCs w:val="20"/>
         </w:rPr>
@@ -3609,14 +3537,18 @@
     </w:p>
     <w:p>
       <w:pPr>
+        <w:pStyle w:val="Default"/>
         <w:ind w:left="420"/>
-        <w:rPr>
-          <w:sz w:val="20"/>
-          <w:szCs w:val="20"/>
-        </w:rPr>
-      </w:pPr>
-      <w:r>
-        <w:rPr>
+        <w:outlineLvl w:val="0"/>
+        <w:rPr>
+          <w:color w:val="auto"/>
+          <w:sz w:val="20"/>
+          <w:szCs w:val="20"/>
+        </w:rPr>
+      </w:pPr>
+      <w:r>
+        <w:rPr>
+          <w:color w:val="auto"/>
           <w:sz w:val="20"/>
           <w:szCs w:val="20"/>
         </w:rPr>
@@ -3625,13 +3557,17 @@
     </w:p>
     <w:p>
       <w:pPr>
-        <w:rPr>
-          <w:sz w:val="20"/>
-          <w:szCs w:val="20"/>
-        </w:rPr>
-      </w:pPr>
-      <w:r>
-        <w:rPr>
+        <w:pStyle w:val="Default"/>
+        <w:outlineLvl w:val="0"/>
+        <w:rPr>
+          <w:color w:val="auto"/>
+          <w:sz w:val="20"/>
+          <w:szCs w:val="20"/>
+        </w:rPr>
+      </w:pPr>
+      <w:r>
+        <w:rPr>
+          <w:color w:val="auto"/>
           <w:sz w:val="20"/>
           <w:szCs w:val="20"/>
         </w:rPr>
@@ -3640,14 +3576,18 @@
     </w:p>
     <w:p>
       <w:pPr>
+        <w:pStyle w:val="Default"/>
         <w:ind w:left="420"/>
-        <w:rPr>
-          <w:sz w:val="20"/>
-          <w:szCs w:val="20"/>
-        </w:rPr>
-      </w:pPr>
-      <w:r>
-        <w:rPr>
+        <w:outlineLvl w:val="0"/>
+        <w:rPr>
+          <w:color w:val="auto"/>
+          <w:sz w:val="20"/>
+          <w:szCs w:val="20"/>
+        </w:rPr>
+      </w:pPr>
+      <w:r>
+        <w:rPr>
+          <w:color w:val="auto"/>
           <w:sz w:val="20"/>
           <w:szCs w:val="20"/>
         </w:rPr>
@@ -3655,6 +3595,7 @@
       </w:r>
       <w:r>
         <w:rPr>
+          <w:color w:val="auto"/>
           <w:sz w:val="20"/>
           <w:szCs w:val="20"/>
         </w:rPr>
@@ -3662,6 +3603,7 @@
       </w:r>
       <w:r>
         <w:rPr>
+          <w:color w:val="auto"/>
           <w:sz w:val="20"/>
           <w:szCs w:val="20"/>
         </w:rPr>
@@ -3669,6 +3611,7 @@
       </w:r>
       <w:r>
         <w:rPr>
+          <w:color w:val="auto"/>
           <w:sz w:val="20"/>
           <w:szCs w:val="20"/>
         </w:rPr>
@@ -3676,6 +3619,7 @@
       </w:r>
       <w:r>
         <w:rPr>
+          <w:color w:val="auto"/>
           <w:sz w:val="20"/>
           <w:szCs w:val="20"/>
         </w:rPr>
@@ -3683,6 +3627,7 @@
       </w:r>
       <w:r>
         <w:rPr>
+          <w:color w:val="auto"/>
           <w:sz w:val="20"/>
           <w:szCs w:val="20"/>
         </w:rPr>
@@ -3690,6 +3635,7 @@
       </w:r>
       <w:r>
         <w:rPr>
+          <w:color w:val="auto"/>
           <w:sz w:val="20"/>
           <w:szCs w:val="20"/>
         </w:rPr>
@@ -3697,6 +3643,7 @@
       </w:r>
       <w:r>
         <w:rPr>
+          <w:color w:val="auto"/>
           <w:sz w:val="20"/>
           <w:szCs w:val="20"/>
         </w:rPr>
@@ -3704,6 +3651,7 @@
       </w:r>
       <w:r>
         <w:rPr>
+          <w:color w:val="auto"/>
           <w:sz w:val="20"/>
           <w:szCs w:val="20"/>
         </w:rPr>
@@ -3711,6 +3659,7 @@
       </w:r>
       <w:r>
         <w:rPr>
+          <w:color w:val="auto"/>
           <w:sz w:val="20"/>
           <w:szCs w:val="20"/>
         </w:rPr>
@@ -3718,6 +3667,7 @@
       </w:r>
       <w:r>
         <w:rPr>
+          <w:color w:val="auto"/>
           <w:sz w:val="20"/>
           <w:szCs w:val="20"/>
         </w:rPr>
@@ -3725,6 +3675,7 @@
       </w:r>
       <w:r>
         <w:rPr>
+          <w:color w:val="auto"/>
           <w:sz w:val="20"/>
           <w:szCs w:val="20"/>
         </w:rPr>
@@ -3732,6 +3683,7 @@
       </w:r>
       <w:r>
         <w:rPr>
+          <w:color w:val="auto"/>
           <w:sz w:val="20"/>
           <w:szCs w:val="20"/>
         </w:rPr>
@@ -3812,12 +3764,12 @@
                         <a:effectLst/>
                         <a:extLst>
                           <a:ext uri="{909E8E84-426E-40dd-AFC4-6F175D3DCCD1}">
-                            <a14:hiddenFill xmlns="" xmlns:o="urn:schemas-microsoft-com:office:office" xmlns:v="urn:schemas-microsoft-com:vml" xmlns:w10="urn:schemas-microsoft-com:office:word" xmlns:w="http://schemas.openxmlformats.org/wordprocessingml/2006/main" xmlns:a14="http://schemas.microsoft.com/office/drawing/2010/main">
+                            <a14:hiddenFill xmlns:a14="http://schemas.microsoft.com/office/drawing/2010/main" xmlns:w="http://schemas.openxmlformats.org/wordprocessingml/2006/main" xmlns:w10="urn:schemas-microsoft-com:office:word" xmlns:v="urn:schemas-microsoft-com:vml" xmlns:o="urn:schemas-microsoft-com:office:office" xmlns="">
                               <a:noFill/>
                             </a14:hiddenFill>
                           </a:ext>
                           <a:ext uri="{AF507438-7753-43e0-B8FC-AC1667EBCBE1}">
-                            <a14:hiddenEffects xmlns="" xmlns:o="urn:schemas-microsoft-com:office:office" xmlns:v="urn:schemas-microsoft-com:vml" xmlns:w10="urn:schemas-microsoft-com:office:word" xmlns:w="http://schemas.openxmlformats.org/wordprocessingml/2006/main" xmlns:a14="http://schemas.microsoft.com/office/drawing/2010/main">
+                            <a14:hiddenEffects xmlns:a14="http://schemas.microsoft.com/office/drawing/2010/main" xmlns:w="http://schemas.openxmlformats.org/wordprocessingml/2006/main" xmlns:w10="urn:schemas-microsoft-com:office:word" xmlns:v="urn:schemas-microsoft-com:vml" xmlns:o="urn:schemas-microsoft-com:office:office" xmlns="">
                               <a:effectLst>
                                 <a:outerShdw blurRad="40000" dist="20000" dir="5400000" rotWithShape="0">
                                   <a:srgbClr val="000000">
@@ -3922,6 +3874,7 @@
     </w:p>
     <w:p>
       <w:pPr>
+        <w:outlineLvl w:val="0"/>
         <w:rPr>
           <w:sz w:val="20"/>
           <w:szCs w:val="20"/>
@@ -4075,12 +4028,12 @@
                         <a:effectLst/>
                         <a:extLst>
                           <a:ext uri="{909E8E84-426E-40dd-AFC4-6F175D3DCCD1}">
-                            <a14:hiddenFill xmlns="" xmlns:o="urn:schemas-microsoft-com:office:office" xmlns:v="urn:schemas-microsoft-com:vml" xmlns:w10="urn:schemas-microsoft-com:office:word" xmlns:w="http://schemas.openxmlformats.org/wordprocessingml/2006/main" xmlns:a14="http://schemas.microsoft.com/office/drawing/2010/main">
+                            <a14:hiddenFill xmlns:a14="http://schemas.microsoft.com/office/drawing/2010/main" xmlns:w="http://schemas.openxmlformats.org/wordprocessingml/2006/main" xmlns:w10="urn:schemas-microsoft-com:office:word" xmlns:v="urn:schemas-microsoft-com:vml" xmlns:o="urn:schemas-microsoft-com:office:office" xmlns="">
                               <a:noFill/>
                             </a14:hiddenFill>
                           </a:ext>
                           <a:ext uri="{AF507438-7753-43e0-B8FC-AC1667EBCBE1}">
-                            <a14:hiddenEffects xmlns="" xmlns:o="urn:schemas-microsoft-com:office:office" xmlns:v="urn:schemas-microsoft-com:vml" xmlns:w10="urn:schemas-microsoft-com:office:word" xmlns:w="http://schemas.openxmlformats.org/wordprocessingml/2006/main" xmlns:a14="http://schemas.microsoft.com/office/drawing/2010/main">
+                            <a14:hiddenEffects xmlns:a14="http://schemas.microsoft.com/office/drawing/2010/main" xmlns:w="http://schemas.openxmlformats.org/wordprocessingml/2006/main" xmlns:w10="urn:schemas-microsoft-com:office:word" xmlns:v="urn:schemas-microsoft-com:vml" xmlns:o="urn:schemas-microsoft-com:office:office" xmlns="">
                               <a:effectLst>
                                 <a:outerShdw blurRad="40000" dist="20000" dir="5400000" rotWithShape="0">
                                   <a:srgbClr val="000000">
@@ -4543,7 +4496,6 @@
           <w:sz w:val="20"/>
           <w:szCs w:val="20"/>
         </w:rPr>
-        <w:lastRenderedPageBreak/>
         <w:t>Second prize in Mathematical Contest in Modeling</w:t>
       </w:r>
       <w:r>
@@ -4706,6 +4658,7 @@
           <w:sz w:val="20"/>
           <w:szCs w:val="20"/>
         </w:rPr>
+        <w:lastRenderedPageBreak/>
         <w:t>National Inspirational Scholarship</w:t>
       </w:r>
       <w:r>
@@ -4997,7 +4950,7 @@
         <mc:AlternateContent>
           <mc:Choice Requires="wps">
             <w:drawing>
-              <wp:anchor distT="0" distB="0" distL="114300" distR="114300" simplePos="0" relativeHeight="251719680" behindDoc="0" locked="0" layoutInCell="1" allowOverlap="1" wp14:anchorId="06F721C1" wp14:editId="51D68F8D">
+              <wp:anchor distT="0" distB="0" distL="114300" distR="114300" simplePos="0" relativeHeight="251719680" behindDoc="0" locked="0" layoutInCell="1" allowOverlap="1" wp14:anchorId="1FFCD0CF" wp14:editId="40E35BC8">
                 <wp:simplePos x="0" y="0"/>
                 <wp:positionH relativeFrom="column">
                   <wp:posOffset>9525</wp:posOffset>
@@ -5047,12 +5000,12 @@
                         <a:effectLst/>
                         <a:extLst>
                           <a:ext uri="{909E8E84-426E-40dd-AFC4-6F175D3DCCD1}">
-                            <a14:hiddenFill xmlns="" xmlns:o="urn:schemas-microsoft-com:office:office" xmlns:v="urn:schemas-microsoft-com:vml" xmlns:w10="urn:schemas-microsoft-com:office:word" xmlns:w="http://schemas.openxmlformats.org/wordprocessingml/2006/main" xmlns:a14="http://schemas.microsoft.com/office/drawing/2010/main">
+                            <a14:hiddenFill xmlns:a14="http://schemas.microsoft.com/office/drawing/2010/main" xmlns:w="http://schemas.openxmlformats.org/wordprocessingml/2006/main" xmlns:w10="urn:schemas-microsoft-com:office:word" xmlns:v="urn:schemas-microsoft-com:vml" xmlns:o="urn:schemas-microsoft-com:office:office" xmlns="">
                               <a:noFill/>
                             </a14:hiddenFill>
                           </a:ext>
                           <a:ext uri="{AF507438-7753-43e0-B8FC-AC1667EBCBE1}">
-                            <a14:hiddenEffects xmlns="" xmlns:o="urn:schemas-microsoft-com:office:office" xmlns:v="urn:schemas-microsoft-com:vml" xmlns:w10="urn:schemas-microsoft-com:office:word" xmlns:w="http://schemas.openxmlformats.org/wordprocessingml/2006/main" xmlns:a14="http://schemas.microsoft.com/office/drawing/2010/main">
+                            <a14:hiddenEffects xmlns:a14="http://schemas.microsoft.com/office/drawing/2010/main" xmlns:w="http://schemas.openxmlformats.org/wordprocessingml/2006/main" xmlns:w10="urn:schemas-microsoft-com:office:word" xmlns:v="urn:schemas-microsoft-com:vml" xmlns:o="urn:schemas-microsoft-com:office:office" xmlns="">
                               <a:effectLst>
                                 <a:outerShdw blurRad="40000" dist="20000" dir="5400000" rotWithShape="0">
                                   <a:srgbClr val="000000">
@@ -5079,7 +5032,7 @@
           </mc:Choice>
           <mc:Fallback>
             <w:pict>
-              <v:line w14:anchorId="1C9BC1F0" id="直线连接符 19" o:spid="_x0000_s1026" style="position:absolute;flip:y;z-index:251719680;visibility:visible;mso-wrap-style:square;mso-width-percent:0;mso-height-percent:0;mso-wrap-distance-left:9pt;mso-wrap-distance-top:0;mso-wrap-distance-right:9pt;mso-wrap-distance-bottom:0;mso-position-horizontal:absolute;mso-position-horizontal-relative:text;mso-position-vertical:absolute;mso-position-vertical-relative:text;mso-width-percent:0;mso-height-percent:0;mso-width-relative:page;mso-height-relative:page" from=".75pt,28.6pt" to="510.95pt,28.6pt" o:gfxdata="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" strokecolor="#7f7f7f" strokeweight="1pt">
+              <v:line w14:anchorId="0FC33C93" id="直线连接符 19" o:spid="_x0000_s1026" style="position:absolute;flip:y;z-index:251719680;visibility:visible;mso-wrap-style:square;mso-width-percent:0;mso-height-percent:0;mso-wrap-distance-left:9pt;mso-wrap-distance-top:0;mso-wrap-distance-right:9pt;mso-wrap-distance-bottom:0;mso-position-horizontal:absolute;mso-position-horizontal-relative:text;mso-position-vertical:absolute;mso-position-vertical-relative:text;mso-width-percent:0;mso-height-percent:0;mso-width-relative:page;mso-height-relative:page" from=".75pt,28.6pt" to="510.95pt,28.6pt" o:gfxdata="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" strokecolor="#7f7f7f" strokeweight="1pt">
                 <w10:wrap type="through"/>
               </v:line>
             </w:pict>
@@ -5170,14 +5123,7 @@
           <w:sz w:val="20"/>
           <w:szCs w:val="20"/>
         </w:rPr>
-        <w:t>,</w:t>
-      </w:r>
-      <w:r>
-        <w:rPr>
-          <w:sz w:val="20"/>
-          <w:szCs w:val="20"/>
-        </w:rPr>
-        <w:t xml:space="preserve"> </w:t>
+        <w:t xml:space="preserve">, </w:t>
       </w:r>
       <w:r>
         <w:rPr>
@@ -5260,8 +5206,6 @@
           <w:t>rhabib@adobe.com</w:t>
         </w:r>
       </w:hyperlink>
-      <w:bookmarkStart w:id="0" w:name="_GoBack"/>
-      <w:bookmarkEnd w:id="0"/>
       <w:r>
         <w:rPr>
           <w:sz w:val="20"/>
@@ -5328,6 +5272,16 @@
           <w:t>jlu@adobe.com</w:t>
         </w:r>
       </w:hyperlink>
+    </w:p>
+    <w:p>
+      <w:pPr>
+        <w:spacing w:after="120"/>
+        <w:contextualSpacing/>
+        <w:rPr>
+          <w:sz w:val="20"/>
+          <w:szCs w:val="20"/>
+        </w:rPr>
+      </w:pPr>
     </w:p>
     <w:p>
       <w:pPr>
@@ -6145,95 +6099,6 @@
     </w:lvl>
   </w:abstractNum>
   <w:abstractNum w:abstractNumId="7">
-    <w:nsid w:val="61873911"/>
-    <w:multiLevelType w:val="hybridMultilevel"/>
-    <w:tmpl w:val="9688779E"/>
-    <w:lvl w:ilvl="0" w:tplc="0409000F">
-      <w:start w:val="1"/>
-      <w:numFmt w:val="decimal"/>
-      <w:lvlText w:val="%1."/>
-      <w:lvlJc w:val="left"/>
-      <w:pPr>
-        <w:ind w:left="720" w:hanging="360"/>
-      </w:pPr>
-      <w:rPr>
-        <w:rFonts w:hint="default"/>
-      </w:rPr>
-    </w:lvl>
-    <w:lvl w:ilvl="1" w:tplc="04090019" w:tentative="1">
-      <w:start w:val="1"/>
-      <w:numFmt w:val="lowerLetter"/>
-      <w:lvlText w:val="%2."/>
-      <w:lvlJc w:val="left"/>
-      <w:pPr>
-        <w:ind w:left="1440" w:hanging="360"/>
-      </w:pPr>
-    </w:lvl>
-    <w:lvl w:ilvl="2" w:tplc="0409001B" w:tentative="1">
-      <w:start w:val="1"/>
-      <w:numFmt w:val="lowerRoman"/>
-      <w:lvlText w:val="%3."/>
-      <w:lvlJc w:val="right"/>
-      <w:pPr>
-        <w:ind w:left="2160" w:hanging="180"/>
-      </w:pPr>
-    </w:lvl>
-    <w:lvl w:ilvl="3" w:tplc="0409000F" w:tentative="1">
-      <w:start w:val="1"/>
-      <w:numFmt w:val="decimal"/>
-      <w:lvlText w:val="%4."/>
-      <w:lvlJc w:val="left"/>
-      <w:pPr>
-        <w:ind w:left="2880" w:hanging="360"/>
-      </w:pPr>
-    </w:lvl>
-    <w:lvl w:ilvl="4" w:tplc="04090019" w:tentative="1">
-      <w:start w:val="1"/>
-      <w:numFmt w:val="lowerLetter"/>
-      <w:lvlText w:val="%5."/>
-      <w:lvlJc w:val="left"/>
-      <w:pPr>
-        <w:ind w:left="3600" w:hanging="360"/>
-      </w:pPr>
-    </w:lvl>
-    <w:lvl w:ilvl="5" w:tplc="0409001B" w:tentative="1">
-      <w:start w:val="1"/>
-      <w:numFmt w:val="lowerRoman"/>
-      <w:lvlText w:val="%6."/>
-      <w:lvlJc w:val="right"/>
-      <w:pPr>
-        <w:ind w:left="4320" w:hanging="180"/>
-      </w:pPr>
-    </w:lvl>
-    <w:lvl w:ilvl="6" w:tplc="0409000F" w:tentative="1">
-      <w:start w:val="1"/>
-      <w:numFmt w:val="decimal"/>
-      <w:lvlText w:val="%7."/>
-      <w:lvlJc w:val="left"/>
-      <w:pPr>
-        <w:ind w:left="5040" w:hanging="360"/>
-      </w:pPr>
-    </w:lvl>
-    <w:lvl w:ilvl="7" w:tplc="04090019" w:tentative="1">
-      <w:start w:val="1"/>
-      <w:numFmt w:val="lowerLetter"/>
-      <w:lvlText w:val="%8."/>
-      <w:lvlJc w:val="left"/>
-      <w:pPr>
-        <w:ind w:left="5760" w:hanging="360"/>
-      </w:pPr>
-    </w:lvl>
-    <w:lvl w:ilvl="8" w:tplc="0409001B" w:tentative="1">
-      <w:start w:val="1"/>
-      <w:numFmt w:val="lowerRoman"/>
-      <w:lvlText w:val="%9."/>
-      <w:lvlJc w:val="right"/>
-      <w:pPr>
-        <w:ind w:left="6480" w:hanging="180"/>
-      </w:pPr>
-    </w:lvl>
-  </w:abstractNum>
-  <w:abstractNum w:abstractNumId="8">
     <w:nsid w:val="7A2C3091"/>
     <w:multiLevelType w:val="hybridMultilevel"/>
     <w:tmpl w:val="F2D8E1F2"/>
@@ -6348,7 +6213,7 @@
     </w:lvl>
   </w:abstractNum>
   <w:num w:numId="1">
-    <w:abstractNumId w:val="8"/>
+    <w:abstractNumId w:val="7"/>
   </w:num>
   <w:num w:numId="2">
     <w:abstractNumId w:val="3"/>
@@ -6370,9 +6235,6 @@
   </w:num>
   <w:num w:numId="8">
     <w:abstractNumId w:val="5"/>
-  </w:num>
-  <w:num w:numId="9">
-    <w:abstractNumId w:val="7"/>
   </w:num>
 </w:numbering>
 </file>
@@ -6908,6 +6770,17 @@
     <w:basedOn w:val="DefaultParagraphFont"/>
     <w:rsid w:val="009254DA"/>
   </w:style>
+  <w:style w:type="character" w:styleId="Emphasis">
+    <w:name w:val="Emphasis"/>
+    <w:basedOn w:val="DefaultParagraphFont"/>
+    <w:uiPriority w:val="20"/>
+    <w:qFormat/>
+    <w:rsid w:val="00FA797A"/>
+    <w:rPr>
+      <w:i/>
+      <w:iCs/>
+    </w:rPr>
+  </w:style>
 </w:styles>
 </file>
 

--- a/index/cv.docx
+++ b/index/cv.docx
@@ -178,12 +178,12 @@
                         <a:effectLst/>
                         <a:extLst>
                           <a:ext uri="{909E8E84-426E-40dd-AFC4-6F175D3DCCD1}">
-                            <a14:hiddenFill xmlns:a14="http://schemas.microsoft.com/office/drawing/2010/main" xmlns:w="http://schemas.openxmlformats.org/wordprocessingml/2006/main" xmlns:w10="urn:schemas-microsoft-com:office:word" xmlns:v="urn:schemas-microsoft-com:vml" xmlns:o="urn:schemas-microsoft-com:office:office" xmlns="">
+                            <a14:hiddenFill xmlns="" xmlns:o="urn:schemas-microsoft-com:office:office" xmlns:v="urn:schemas-microsoft-com:vml" xmlns:w10="urn:schemas-microsoft-com:office:word" xmlns:w="http://schemas.openxmlformats.org/wordprocessingml/2006/main" xmlns:a14="http://schemas.microsoft.com/office/drawing/2010/main">
                               <a:noFill/>
                             </a14:hiddenFill>
                           </a:ext>
                           <a:ext uri="{AF507438-7753-43e0-B8FC-AC1667EBCBE1}">
-                            <a14:hiddenEffects xmlns:a14="http://schemas.microsoft.com/office/drawing/2010/main" xmlns:w="http://schemas.openxmlformats.org/wordprocessingml/2006/main" xmlns:w10="urn:schemas-microsoft-com:office:word" xmlns:v="urn:schemas-microsoft-com:vml" xmlns:o="urn:schemas-microsoft-com:office:office" xmlns="">
+                            <a14:hiddenEffects xmlns="" xmlns:o="urn:schemas-microsoft-com:office:office" xmlns:v="urn:schemas-microsoft-com:vml" xmlns:w10="urn:schemas-microsoft-com:office:word" xmlns:w="http://schemas.openxmlformats.org/wordprocessingml/2006/main" xmlns:a14="http://schemas.microsoft.com/office/drawing/2010/main">
                               <a:effectLst>
                                 <a:outerShdw blurRad="40000" dist="20000" dir="5400000" rotWithShape="0">
                                   <a:srgbClr val="000000">
@@ -289,48 +289,6 @@
           <w:szCs w:val="20"/>
         </w:rPr>
         <w:t xml:space="preserve">. </w:t>
-      </w:r>
-      <w:r>
-        <w:rPr>
-          <w:sz w:val="20"/>
-          <w:szCs w:val="20"/>
-        </w:rPr>
-        <w:t xml:space="preserve">Now, I am moving </w:t>
-      </w:r>
-      <w:r>
-        <w:rPr>
-          <w:sz w:val="20"/>
-          <w:szCs w:val="20"/>
-        </w:rPr>
-        <w:t>my application</w:t>
-      </w:r>
-      <w:r>
-        <w:rPr>
-          <w:sz w:val="20"/>
-          <w:szCs w:val="20"/>
-        </w:rPr>
-        <w:t xml:space="preserve"> platform to VR</w:t>
-      </w:r>
-      <w:r>
-        <w:rPr>
-          <w:sz w:val="20"/>
-          <w:szCs w:val="20"/>
-        </w:rPr>
-        <w:t>/AR</w:t>
-      </w:r>
-      <w:r>
-        <w:rPr>
-          <w:sz w:val="20"/>
-          <w:szCs w:val="20"/>
-        </w:rPr>
-        <w:t>!</w:t>
-      </w:r>
-      <w:r>
-        <w:rPr>
-          <w:sz w:val="20"/>
-          <w:szCs w:val="20"/>
-        </w:rPr>
-        <w:t xml:space="preserve"> </w:t>
       </w:r>
       <w:r>
         <w:rPr>
@@ -456,12 +414,12 @@
                         <a:effectLst/>
                         <a:extLst>
                           <a:ext uri="{909E8E84-426E-40dd-AFC4-6F175D3DCCD1}">
-                            <a14:hiddenFill xmlns:a14="http://schemas.microsoft.com/office/drawing/2010/main" xmlns:w="http://schemas.openxmlformats.org/wordprocessingml/2006/main" xmlns:w10="urn:schemas-microsoft-com:office:word" xmlns:v="urn:schemas-microsoft-com:vml" xmlns:o="urn:schemas-microsoft-com:office:office" xmlns="">
+                            <a14:hiddenFill xmlns="" xmlns:o="urn:schemas-microsoft-com:office:office" xmlns:v="urn:schemas-microsoft-com:vml" xmlns:w10="urn:schemas-microsoft-com:office:word" xmlns:w="http://schemas.openxmlformats.org/wordprocessingml/2006/main" xmlns:a14="http://schemas.microsoft.com/office/drawing/2010/main">
                               <a:noFill/>
                             </a14:hiddenFill>
                           </a:ext>
                           <a:ext uri="{AF507438-7753-43e0-B8FC-AC1667EBCBE1}">
-                            <a14:hiddenEffects xmlns:a14="http://schemas.microsoft.com/office/drawing/2010/main" xmlns:w="http://schemas.openxmlformats.org/wordprocessingml/2006/main" xmlns:w10="urn:schemas-microsoft-com:office:word" xmlns:v="urn:schemas-microsoft-com:vml" xmlns:o="urn:schemas-microsoft-com:office:office" xmlns="">
+                            <a14:hiddenEffects xmlns="" xmlns:o="urn:schemas-microsoft-com:office:office" xmlns:v="urn:schemas-microsoft-com:vml" xmlns:w10="urn:schemas-microsoft-com:office:word" xmlns:w="http://schemas.openxmlformats.org/wordprocessingml/2006/main" xmlns:a14="http://schemas.microsoft.com/office/drawing/2010/main">
                               <a:effectLst>
                                 <a:outerShdw blurRad="40000" dist="20000" dir="5400000" rotWithShape="0">
                                   <a:srgbClr val="000000">
@@ -869,12 +827,12 @@
                         <a:effectLst/>
                         <a:extLst>
                           <a:ext uri="{909E8E84-426E-40dd-AFC4-6F175D3DCCD1}">
-                            <a14:hiddenFill xmlns:a14="http://schemas.microsoft.com/office/drawing/2010/main" xmlns:w="http://schemas.openxmlformats.org/wordprocessingml/2006/main" xmlns:w10="urn:schemas-microsoft-com:office:word" xmlns:v="urn:schemas-microsoft-com:vml" xmlns:o="urn:schemas-microsoft-com:office:office" xmlns="">
+                            <a14:hiddenFill xmlns="" xmlns:o="urn:schemas-microsoft-com:office:office" xmlns:v="urn:schemas-microsoft-com:vml" xmlns:w10="urn:schemas-microsoft-com:office:word" xmlns:w="http://schemas.openxmlformats.org/wordprocessingml/2006/main" xmlns:a14="http://schemas.microsoft.com/office/drawing/2010/main">
                               <a:noFill/>
                             </a14:hiddenFill>
                           </a:ext>
                           <a:ext uri="{AF507438-7753-43e0-B8FC-AC1667EBCBE1}">
-                            <a14:hiddenEffects xmlns:a14="http://schemas.microsoft.com/office/drawing/2010/main" xmlns:w="http://schemas.openxmlformats.org/wordprocessingml/2006/main" xmlns:w10="urn:schemas-microsoft-com:office:word" xmlns:v="urn:schemas-microsoft-com:vml" xmlns:o="urn:schemas-microsoft-com:office:office" xmlns="">
+                            <a14:hiddenEffects xmlns="" xmlns:o="urn:schemas-microsoft-com:office:office" xmlns:v="urn:schemas-microsoft-com:vml" xmlns:w10="urn:schemas-microsoft-com:office:word" xmlns:w="http://schemas.openxmlformats.org/wordprocessingml/2006/main" xmlns:a14="http://schemas.microsoft.com/office/drawing/2010/main">
                               <a:effectLst>
                                 <a:outerShdw blurRad="40000" dist="20000" dir="5400000" rotWithShape="0">
                                   <a:srgbClr val="000000">
@@ -1663,12 +1621,12 @@
                         <a:effectLst/>
                         <a:extLst>
                           <a:ext uri="{909E8E84-426E-40dd-AFC4-6F175D3DCCD1}">
-                            <a14:hiddenFill xmlns:a14="http://schemas.microsoft.com/office/drawing/2010/main" xmlns:w="http://schemas.openxmlformats.org/wordprocessingml/2006/main" xmlns:w10="urn:schemas-microsoft-com:office:word" xmlns:v="urn:schemas-microsoft-com:vml" xmlns:o="urn:schemas-microsoft-com:office:office" xmlns="">
+                            <a14:hiddenFill xmlns="" xmlns:o="urn:schemas-microsoft-com:office:office" xmlns:v="urn:schemas-microsoft-com:vml" xmlns:w10="urn:schemas-microsoft-com:office:word" xmlns:w="http://schemas.openxmlformats.org/wordprocessingml/2006/main" xmlns:a14="http://schemas.microsoft.com/office/drawing/2010/main">
                               <a:noFill/>
                             </a14:hiddenFill>
                           </a:ext>
                           <a:ext uri="{AF507438-7753-43e0-B8FC-AC1667EBCBE1}">
-                            <a14:hiddenEffects xmlns:a14="http://schemas.microsoft.com/office/drawing/2010/main" xmlns:w="http://schemas.openxmlformats.org/wordprocessingml/2006/main" xmlns:w10="urn:schemas-microsoft-com:office:word" xmlns:v="urn:schemas-microsoft-com:vml" xmlns:o="urn:schemas-microsoft-com:office:office" xmlns="">
+                            <a14:hiddenEffects xmlns="" xmlns:o="urn:schemas-microsoft-com:office:office" xmlns:v="urn:schemas-microsoft-com:vml" xmlns:w10="urn:schemas-microsoft-com:office:word" xmlns:w="http://schemas.openxmlformats.org/wordprocessingml/2006/main" xmlns:a14="http://schemas.microsoft.com/office/drawing/2010/main">
                               <a:effectLst>
                                 <a:outerShdw blurRad="40000" dist="20000" dir="5400000" rotWithShape="0">
                                   <a:srgbClr val="000000">
@@ -1760,20 +1718,34 @@
       </w:r>
       <w:r>
         <w:rPr>
-          <w:sz w:val="20"/>
-          <w:szCs w:val="20"/>
-        </w:rPr>
-        <w:t>A</w:t>
-      </w:r>
-      <w:r>
-        <w:rPr>
-          <w:sz w:val="20"/>
-          <w:szCs w:val="20"/>
-        </w:rPr>
-        <w:t>ccepted by SIGGRAPH 2018.</w:t>
-      </w:r>
-      <w:bookmarkStart w:id="0" w:name="_GoBack"/>
-      <w:bookmarkEnd w:id="0"/>
+          <w:kern w:val="0"/>
+          <w:sz w:val="20"/>
+          <w:szCs w:val="20"/>
+        </w:rPr>
+        <w:t>ACM Transactions on Graphics (TOG), Proce</w:t>
+      </w:r>
+      <w:r>
+        <w:rPr>
+          <w:kern w:val="0"/>
+          <w:sz w:val="20"/>
+          <w:szCs w:val="20"/>
+        </w:rPr>
+        <w:t>edings of ACM</w:t>
+      </w:r>
+      <w:r>
+        <w:rPr>
+          <w:sz w:val="20"/>
+          <w:szCs w:val="20"/>
+        </w:rPr>
+        <w:t xml:space="preserve"> </w:t>
+      </w:r>
+      <w:r>
+        <w:rPr>
+          <w:sz w:val="20"/>
+          <w:szCs w:val="20"/>
+        </w:rPr>
+        <w:t>SIGGRAPH 2018.</w:t>
+      </w:r>
     </w:p>
     <w:p>
       <w:pPr>
@@ -2517,12 +2489,12 @@
                         <a:effectLst/>
                         <a:extLst>
                           <a:ext uri="{909E8E84-426E-40dd-AFC4-6F175D3DCCD1}">
-                            <a14:hiddenFill xmlns:a14="http://schemas.microsoft.com/office/drawing/2010/main" xmlns:w="http://schemas.openxmlformats.org/wordprocessingml/2006/main" xmlns:w10="urn:schemas-microsoft-com:office:word" xmlns:v="urn:schemas-microsoft-com:vml" xmlns:o="urn:schemas-microsoft-com:office:office" xmlns="">
+                            <a14:hiddenFill xmlns="" xmlns:o="urn:schemas-microsoft-com:office:office" xmlns:v="urn:schemas-microsoft-com:vml" xmlns:w10="urn:schemas-microsoft-com:office:word" xmlns:w="http://schemas.openxmlformats.org/wordprocessingml/2006/main" xmlns:a14="http://schemas.microsoft.com/office/drawing/2010/main">
                               <a:noFill/>
                             </a14:hiddenFill>
                           </a:ext>
                           <a:ext uri="{AF507438-7753-43e0-B8FC-AC1667EBCBE1}">
-                            <a14:hiddenEffects xmlns:a14="http://schemas.microsoft.com/office/drawing/2010/main" xmlns:w="http://schemas.openxmlformats.org/wordprocessingml/2006/main" xmlns:w10="urn:schemas-microsoft-com:office:word" xmlns:v="urn:schemas-microsoft-com:vml" xmlns:o="urn:schemas-microsoft-com:office:office" xmlns="">
+                            <a14:hiddenEffects xmlns="" xmlns:o="urn:schemas-microsoft-com:office:office" xmlns:v="urn:schemas-microsoft-com:vml" xmlns:w10="urn:schemas-microsoft-com:office:word" xmlns:w="http://schemas.openxmlformats.org/wordprocessingml/2006/main" xmlns:a14="http://schemas.microsoft.com/office/drawing/2010/main">
                               <a:effectLst>
                                 <a:outerShdw blurRad="40000" dist="20000" dir="5400000" rotWithShape="0">
                                   <a:srgbClr val="000000">
@@ -3289,12 +3261,12 @@
                         <a:effectLst/>
                         <a:extLst>
                           <a:ext uri="{909E8E84-426E-40dd-AFC4-6F175D3DCCD1}">
-                            <a14:hiddenFill xmlns:a14="http://schemas.microsoft.com/office/drawing/2010/main" xmlns:w="http://schemas.openxmlformats.org/wordprocessingml/2006/main" xmlns:w10="urn:schemas-microsoft-com:office:word" xmlns:v="urn:schemas-microsoft-com:vml" xmlns:o="urn:schemas-microsoft-com:office:office" xmlns="">
+                            <a14:hiddenFill xmlns="" xmlns:o="urn:schemas-microsoft-com:office:office" xmlns:v="urn:schemas-microsoft-com:vml" xmlns:w10="urn:schemas-microsoft-com:office:word" xmlns:w="http://schemas.openxmlformats.org/wordprocessingml/2006/main" xmlns:a14="http://schemas.microsoft.com/office/drawing/2010/main">
                               <a:noFill/>
                             </a14:hiddenFill>
                           </a:ext>
                           <a:ext uri="{AF507438-7753-43e0-B8FC-AC1667EBCBE1}">
-                            <a14:hiddenEffects xmlns:a14="http://schemas.microsoft.com/office/drawing/2010/main" xmlns:w="http://schemas.openxmlformats.org/wordprocessingml/2006/main" xmlns:w10="urn:schemas-microsoft-com:office:word" xmlns:v="urn:schemas-microsoft-com:vml" xmlns:o="urn:schemas-microsoft-com:office:office" xmlns="">
+                            <a14:hiddenEffects xmlns="" xmlns:o="urn:schemas-microsoft-com:office:office" xmlns:v="urn:schemas-microsoft-com:vml" xmlns:w10="urn:schemas-microsoft-com:office:word" xmlns:w="http://schemas.openxmlformats.org/wordprocessingml/2006/main" xmlns:a14="http://schemas.microsoft.com/office/drawing/2010/main">
                               <a:effectLst>
                                 <a:outerShdw blurRad="40000" dist="20000" dir="5400000" rotWithShape="0">
                                   <a:srgbClr val="000000">
@@ -3467,12 +3439,12 @@
                         <a:effectLst/>
                         <a:extLst>
                           <a:ext uri="{909E8E84-426E-40dd-AFC4-6F175D3DCCD1}">
-                            <a14:hiddenFill xmlns:a14="http://schemas.microsoft.com/office/drawing/2010/main" xmlns:w="http://schemas.openxmlformats.org/wordprocessingml/2006/main" xmlns:w10="urn:schemas-microsoft-com:office:word" xmlns:v="urn:schemas-microsoft-com:vml" xmlns:o="urn:schemas-microsoft-com:office:office" xmlns="">
+                            <a14:hiddenFill xmlns="" xmlns:o="urn:schemas-microsoft-com:office:office" xmlns:v="urn:schemas-microsoft-com:vml" xmlns:w10="urn:schemas-microsoft-com:office:word" xmlns:w="http://schemas.openxmlformats.org/wordprocessingml/2006/main" xmlns:a14="http://schemas.microsoft.com/office/drawing/2010/main">
                               <a:noFill/>
                             </a14:hiddenFill>
                           </a:ext>
                           <a:ext uri="{AF507438-7753-43e0-B8FC-AC1667EBCBE1}">
-                            <a14:hiddenEffects xmlns:a14="http://schemas.microsoft.com/office/drawing/2010/main" xmlns:w="http://schemas.openxmlformats.org/wordprocessingml/2006/main" xmlns:w10="urn:schemas-microsoft-com:office:word" xmlns:v="urn:schemas-microsoft-com:vml" xmlns:o="urn:schemas-microsoft-com:office:office" xmlns="">
+                            <a14:hiddenEffects xmlns="" xmlns:o="urn:schemas-microsoft-com:office:office" xmlns:v="urn:schemas-microsoft-com:vml" xmlns:w10="urn:schemas-microsoft-com:office:word" xmlns:w="http://schemas.openxmlformats.org/wordprocessingml/2006/main" xmlns:a14="http://schemas.microsoft.com/office/drawing/2010/main">
                               <a:effectLst>
                                 <a:outerShdw blurRad="40000" dist="20000" dir="5400000" rotWithShape="0">
                                   <a:srgbClr val="000000">
@@ -3764,12 +3736,12 @@
                         <a:effectLst/>
                         <a:extLst>
                           <a:ext uri="{909E8E84-426E-40dd-AFC4-6F175D3DCCD1}">
-                            <a14:hiddenFill xmlns:a14="http://schemas.microsoft.com/office/drawing/2010/main" xmlns:w="http://schemas.openxmlformats.org/wordprocessingml/2006/main" xmlns:w10="urn:schemas-microsoft-com:office:word" xmlns:v="urn:schemas-microsoft-com:vml" xmlns:o="urn:schemas-microsoft-com:office:office" xmlns="">
+                            <a14:hiddenFill xmlns="" xmlns:o="urn:schemas-microsoft-com:office:office" xmlns:v="urn:schemas-microsoft-com:vml" xmlns:w10="urn:schemas-microsoft-com:office:word" xmlns:w="http://schemas.openxmlformats.org/wordprocessingml/2006/main" xmlns:a14="http://schemas.microsoft.com/office/drawing/2010/main">
                               <a:noFill/>
                             </a14:hiddenFill>
                           </a:ext>
                           <a:ext uri="{AF507438-7753-43e0-B8FC-AC1667EBCBE1}">
-                            <a14:hiddenEffects xmlns:a14="http://schemas.microsoft.com/office/drawing/2010/main" xmlns:w="http://schemas.openxmlformats.org/wordprocessingml/2006/main" xmlns:w10="urn:schemas-microsoft-com:office:word" xmlns:v="urn:schemas-microsoft-com:vml" xmlns:o="urn:schemas-microsoft-com:office:office" xmlns="">
+                            <a14:hiddenEffects xmlns="" xmlns:o="urn:schemas-microsoft-com:office:office" xmlns:v="urn:schemas-microsoft-com:vml" xmlns:w10="urn:schemas-microsoft-com:office:word" xmlns:w="http://schemas.openxmlformats.org/wordprocessingml/2006/main" xmlns:a14="http://schemas.microsoft.com/office/drawing/2010/main">
                               <a:effectLst>
                                 <a:outerShdw blurRad="40000" dist="20000" dir="5400000" rotWithShape="0">
                                   <a:srgbClr val="000000">
@@ -3932,28 +3904,8 @@
         <w:t>, Unity</w:t>
       </w:r>
     </w:p>
-    <w:p>
-      <w:pPr>
-        <w:rPr>
-          <w:sz w:val="20"/>
-          <w:szCs w:val="20"/>
-        </w:rPr>
-      </w:pPr>
-      <w:r>
-        <w:rPr>
-          <w:sz w:val="20"/>
-          <w:szCs w:val="20"/>
-        </w:rPr>
-        <w:t xml:space="preserve">Artist: digital </w:t>
-      </w:r>
-      <w:r>
-        <w:rPr>
-          <w:sz w:val="20"/>
-          <w:szCs w:val="20"/>
-        </w:rPr>
-        <w:t>painting, hand-drawn animation</w:t>
-      </w:r>
-    </w:p>
+    <w:bookmarkStart w:id="0" w:name="_GoBack"/>
+    <w:bookmarkEnd w:id="0"/>
     <w:p>
       <w:pPr>
         <w:autoSpaceDE w:val="0"/>
@@ -4028,12 +3980,12 @@
                         <a:effectLst/>
                         <a:extLst>
                           <a:ext uri="{909E8E84-426E-40dd-AFC4-6F175D3DCCD1}">
-                            <a14:hiddenFill xmlns:a14="http://schemas.microsoft.com/office/drawing/2010/main" xmlns:w="http://schemas.openxmlformats.org/wordprocessingml/2006/main" xmlns:w10="urn:schemas-microsoft-com:office:word" xmlns:v="urn:schemas-microsoft-com:vml" xmlns:o="urn:schemas-microsoft-com:office:office" xmlns="">
+                            <a14:hiddenFill xmlns="" xmlns:o="urn:schemas-microsoft-com:office:office" xmlns:v="urn:schemas-microsoft-com:vml" xmlns:w10="urn:schemas-microsoft-com:office:word" xmlns:w="http://schemas.openxmlformats.org/wordprocessingml/2006/main" xmlns:a14="http://schemas.microsoft.com/office/drawing/2010/main">
                               <a:noFill/>
                             </a14:hiddenFill>
                           </a:ext>
                           <a:ext uri="{AF507438-7753-43e0-B8FC-AC1667EBCBE1}">
-                            <a14:hiddenEffects xmlns:a14="http://schemas.microsoft.com/office/drawing/2010/main" xmlns:w="http://schemas.openxmlformats.org/wordprocessingml/2006/main" xmlns:w10="urn:schemas-microsoft-com:office:word" xmlns:v="urn:schemas-microsoft-com:vml" xmlns:o="urn:schemas-microsoft-com:office:office" xmlns="">
+                            <a14:hiddenEffects xmlns="" xmlns:o="urn:schemas-microsoft-com:office:office" xmlns:v="urn:schemas-microsoft-com:vml" xmlns:w10="urn:schemas-microsoft-com:office:word" xmlns:w="http://schemas.openxmlformats.org/wordprocessingml/2006/main" xmlns:a14="http://schemas.microsoft.com/office/drawing/2010/main">
                               <a:effectLst>
                                 <a:outerShdw blurRad="40000" dist="20000" dir="5400000" rotWithShape="0">
                                   <a:srgbClr val="000000">
@@ -4658,7 +4610,6 @@
           <w:sz w:val="20"/>
           <w:szCs w:val="20"/>
         </w:rPr>
-        <w:lastRenderedPageBreak/>
         <w:t>National Inspirational Scholarship</w:t>
       </w:r>
       <w:r>
@@ -4832,6 +4783,7 @@
           <w:sz w:val="20"/>
           <w:szCs w:val="20"/>
         </w:rPr>
+        <w:lastRenderedPageBreak/>
         <w:t>Outstanding Students Scholarship, USTC</w:t>
       </w:r>
       <w:r>
@@ -5000,12 +4952,12 @@
                         <a:effectLst/>
                         <a:extLst>
                           <a:ext uri="{909E8E84-426E-40dd-AFC4-6F175D3DCCD1}">
-                            <a14:hiddenFill xmlns:a14="http://schemas.microsoft.com/office/drawing/2010/main" xmlns:w="http://schemas.openxmlformats.org/wordprocessingml/2006/main" xmlns:w10="urn:schemas-microsoft-com:office:word" xmlns:v="urn:schemas-microsoft-com:vml" xmlns:o="urn:schemas-microsoft-com:office:office" xmlns="">
+                            <a14:hiddenFill xmlns="" xmlns:o="urn:schemas-microsoft-com:office:office" xmlns:v="urn:schemas-microsoft-com:vml" xmlns:w10="urn:schemas-microsoft-com:office:word" xmlns:w="http://schemas.openxmlformats.org/wordprocessingml/2006/main" xmlns:a14="http://schemas.microsoft.com/office/drawing/2010/main">
                               <a:noFill/>
                             </a14:hiddenFill>
                           </a:ext>
                           <a:ext uri="{AF507438-7753-43e0-B8FC-AC1667EBCBE1}">
-                            <a14:hiddenEffects xmlns:a14="http://schemas.microsoft.com/office/drawing/2010/main" xmlns:w="http://schemas.openxmlformats.org/wordprocessingml/2006/main" xmlns:w10="urn:schemas-microsoft-com:office:word" xmlns:v="urn:schemas-microsoft-com:vml" xmlns:o="urn:schemas-microsoft-com:office:office" xmlns="">
+                            <a14:hiddenEffects xmlns="" xmlns:o="urn:schemas-microsoft-com:office:office" xmlns:v="urn:schemas-microsoft-com:vml" xmlns:w10="urn:schemas-microsoft-com:office:word" xmlns:w="http://schemas.openxmlformats.org/wordprocessingml/2006/main" xmlns:a14="http://schemas.microsoft.com/office/drawing/2010/main">
                               <a:effectLst>
                                 <a:outerShdw blurRad="40000" dist="20000" dir="5400000" rotWithShape="0">
                                   <a:srgbClr val="000000">

--- a/index/cv.docx
+++ b/index/cv.docx
@@ -178,12 +178,12 @@
                         <a:effectLst/>
                         <a:extLst>
                           <a:ext uri="{909E8E84-426E-40dd-AFC4-6F175D3DCCD1}">
-                            <a14:hiddenFill xmlns="" xmlns:o="urn:schemas-microsoft-com:office:office" xmlns:v="urn:schemas-microsoft-com:vml" xmlns:w10="urn:schemas-microsoft-com:office:word" xmlns:w="http://schemas.openxmlformats.org/wordprocessingml/2006/main" xmlns:a14="http://schemas.microsoft.com/office/drawing/2010/main">
+                            <a14:hiddenFill xmlns:a14="http://schemas.microsoft.com/office/drawing/2010/main" xmlns:w="http://schemas.openxmlformats.org/wordprocessingml/2006/main" xmlns:w10="urn:schemas-microsoft-com:office:word" xmlns:v="urn:schemas-microsoft-com:vml" xmlns:o="urn:schemas-microsoft-com:office:office" xmlns="">
                               <a:noFill/>
                             </a14:hiddenFill>
                           </a:ext>
                           <a:ext uri="{AF507438-7753-43e0-B8FC-AC1667EBCBE1}">
-                            <a14:hiddenEffects xmlns="" xmlns:o="urn:schemas-microsoft-com:office:office" xmlns:v="urn:schemas-microsoft-com:vml" xmlns:w10="urn:schemas-microsoft-com:office:word" xmlns:w="http://schemas.openxmlformats.org/wordprocessingml/2006/main" xmlns:a14="http://schemas.microsoft.com/office/drawing/2010/main">
+                            <a14:hiddenEffects xmlns:a14="http://schemas.microsoft.com/office/drawing/2010/main" xmlns:w="http://schemas.openxmlformats.org/wordprocessingml/2006/main" xmlns:w10="urn:schemas-microsoft-com:office:word" xmlns:v="urn:schemas-microsoft-com:vml" xmlns:o="urn:schemas-microsoft-com:office:office" xmlns="">
                               <a:effectLst>
                                 <a:outerShdw blurRad="40000" dist="20000" dir="5400000" rotWithShape="0">
                                   <a:srgbClr val="000000">
@@ -414,12 +414,12 @@
                         <a:effectLst/>
                         <a:extLst>
                           <a:ext uri="{909E8E84-426E-40dd-AFC4-6F175D3DCCD1}">
-                            <a14:hiddenFill xmlns="" xmlns:o="urn:schemas-microsoft-com:office:office" xmlns:v="urn:schemas-microsoft-com:vml" xmlns:w10="urn:schemas-microsoft-com:office:word" xmlns:w="http://schemas.openxmlformats.org/wordprocessingml/2006/main" xmlns:a14="http://schemas.microsoft.com/office/drawing/2010/main">
+                            <a14:hiddenFill xmlns:a14="http://schemas.microsoft.com/office/drawing/2010/main" xmlns:w="http://schemas.openxmlformats.org/wordprocessingml/2006/main" xmlns:w10="urn:schemas-microsoft-com:office:word" xmlns:v="urn:schemas-microsoft-com:vml" xmlns:o="urn:schemas-microsoft-com:office:office" xmlns="">
                               <a:noFill/>
                             </a14:hiddenFill>
                           </a:ext>
                           <a:ext uri="{AF507438-7753-43e0-B8FC-AC1667EBCBE1}">
-                            <a14:hiddenEffects xmlns="" xmlns:o="urn:schemas-microsoft-com:office:office" xmlns:v="urn:schemas-microsoft-com:vml" xmlns:w10="urn:schemas-microsoft-com:office:word" xmlns:w="http://schemas.openxmlformats.org/wordprocessingml/2006/main" xmlns:a14="http://schemas.microsoft.com/office/drawing/2010/main">
+                            <a14:hiddenEffects xmlns:a14="http://schemas.microsoft.com/office/drawing/2010/main" xmlns:w="http://schemas.openxmlformats.org/wordprocessingml/2006/main" xmlns:w10="urn:schemas-microsoft-com:office:word" xmlns:v="urn:schemas-microsoft-com:vml" xmlns:o="urn:schemas-microsoft-com:office:office" xmlns="">
                               <a:effectLst>
                                 <a:outerShdw blurRad="40000" dist="20000" dir="5400000" rotWithShape="0">
                                   <a:srgbClr val="000000">
@@ -827,12 +827,12 @@
                         <a:effectLst/>
                         <a:extLst>
                           <a:ext uri="{909E8E84-426E-40dd-AFC4-6F175D3DCCD1}">
-                            <a14:hiddenFill xmlns="" xmlns:o="urn:schemas-microsoft-com:office:office" xmlns:v="urn:schemas-microsoft-com:vml" xmlns:w10="urn:schemas-microsoft-com:office:word" xmlns:w="http://schemas.openxmlformats.org/wordprocessingml/2006/main" xmlns:a14="http://schemas.microsoft.com/office/drawing/2010/main">
+                            <a14:hiddenFill xmlns:a14="http://schemas.microsoft.com/office/drawing/2010/main" xmlns:w="http://schemas.openxmlformats.org/wordprocessingml/2006/main" xmlns:w10="urn:schemas-microsoft-com:office:word" xmlns:v="urn:schemas-microsoft-com:vml" xmlns:o="urn:schemas-microsoft-com:office:office" xmlns="">
                               <a:noFill/>
                             </a14:hiddenFill>
                           </a:ext>
                           <a:ext uri="{AF507438-7753-43e0-B8FC-AC1667EBCBE1}">
-                            <a14:hiddenEffects xmlns="" xmlns:o="urn:schemas-microsoft-com:office:office" xmlns:v="urn:schemas-microsoft-com:vml" xmlns:w10="urn:schemas-microsoft-com:office:word" xmlns:w="http://schemas.openxmlformats.org/wordprocessingml/2006/main" xmlns:a14="http://schemas.microsoft.com/office/drawing/2010/main">
+                            <a14:hiddenEffects xmlns:a14="http://schemas.microsoft.com/office/drawing/2010/main" xmlns:w="http://schemas.openxmlformats.org/wordprocessingml/2006/main" xmlns:w10="urn:schemas-microsoft-com:office:word" xmlns:v="urn:schemas-microsoft-com:vml" xmlns:o="urn:schemas-microsoft-com:office:office" xmlns="">
                               <a:effectLst>
                                 <a:outerShdw blurRad="40000" dist="20000" dir="5400000" rotWithShape="0">
                                   <a:srgbClr val="000000">
@@ -1621,12 +1621,12 @@
                         <a:effectLst/>
                         <a:extLst>
                           <a:ext uri="{909E8E84-426E-40dd-AFC4-6F175D3DCCD1}">
-                            <a14:hiddenFill xmlns="" xmlns:o="urn:schemas-microsoft-com:office:office" xmlns:v="urn:schemas-microsoft-com:vml" xmlns:w10="urn:schemas-microsoft-com:office:word" xmlns:w="http://schemas.openxmlformats.org/wordprocessingml/2006/main" xmlns:a14="http://schemas.microsoft.com/office/drawing/2010/main">
+                            <a14:hiddenFill xmlns:a14="http://schemas.microsoft.com/office/drawing/2010/main" xmlns:w="http://schemas.openxmlformats.org/wordprocessingml/2006/main" xmlns:w10="urn:schemas-microsoft-com:office:word" xmlns:v="urn:schemas-microsoft-com:vml" xmlns:o="urn:schemas-microsoft-com:office:office" xmlns="">
                               <a:noFill/>
                             </a14:hiddenFill>
                           </a:ext>
                           <a:ext uri="{AF507438-7753-43e0-B8FC-AC1667EBCBE1}">
-                            <a14:hiddenEffects xmlns="" xmlns:o="urn:schemas-microsoft-com:office:office" xmlns:v="urn:schemas-microsoft-com:vml" xmlns:w10="urn:schemas-microsoft-com:office:word" xmlns:w="http://schemas.openxmlformats.org/wordprocessingml/2006/main" xmlns:a14="http://schemas.microsoft.com/office/drawing/2010/main">
+                            <a14:hiddenEffects xmlns:a14="http://schemas.microsoft.com/office/drawing/2010/main" xmlns:w="http://schemas.openxmlformats.org/wordprocessingml/2006/main" xmlns:w10="urn:schemas-microsoft-com:office:word" xmlns:v="urn:schemas-microsoft-com:vml" xmlns:o="urn:schemas-microsoft-com:office:office" xmlns="">
                               <a:effectLst>
                                 <a:outerShdw blurRad="40000" dist="20000" dir="5400000" rotWithShape="0">
                                   <a:srgbClr val="000000">
@@ -1680,18 +1680,24 @@
         <w:ind w:leftChars="66" w:left="286" w:hangingChars="64" w:hanging="128"/>
         <w:jc w:val="left"/>
         <w:rPr>
-          <w:kern w:val="0"/>
-          <w:sz w:val="20"/>
-          <w:szCs w:val="20"/>
-        </w:rPr>
-      </w:pPr>
+          <w:sz w:val="20"/>
+          <w:szCs w:val="20"/>
+        </w:rPr>
+      </w:pPr>
+      <w:r>
+        <w:rPr>
+          <w:sz w:val="20"/>
+          <w:szCs w:val="20"/>
+        </w:rPr>
+        <w:t xml:space="preserve">Yi Zhou, </w:t>
+      </w:r>
       <w:proofErr w:type="spellStart"/>
       <w:r>
         <w:rPr>
           <w:sz w:val="20"/>
           <w:szCs w:val="20"/>
         </w:rPr>
-        <w:t>Mengqi</w:t>
+        <w:t>Liwen</w:t>
       </w:r>
       <w:proofErr w:type="spellEnd"/>
       <w:r>
@@ -1699,53 +1705,94 @@
           <w:sz w:val="20"/>
           <w:szCs w:val="20"/>
         </w:rPr>
-        <w:t xml:space="preserve"> Peng,</w:t>
-      </w:r>
-      <w:r>
-        <w:rPr>
-          <w:b/>
-          <w:sz w:val="20"/>
-          <w:szCs w:val="20"/>
-        </w:rPr>
-        <w:t xml:space="preserve"> Jun Xing</w:t>
-      </w:r>
-      <w:r>
-        <w:rPr>
-          <w:sz w:val="20"/>
-          <w:szCs w:val="20"/>
-        </w:rPr>
-        <w:t xml:space="preserve">, Li-Yi Wei. Autocomplete 3D Sculpting. </w:t>
-      </w:r>
-      <w:r>
-        <w:rPr>
-          <w:kern w:val="0"/>
-          <w:sz w:val="20"/>
-          <w:szCs w:val="20"/>
-        </w:rPr>
-        <w:t>ACM Transactions on Graphics (TOG), Proce</w:t>
-      </w:r>
-      <w:r>
-        <w:rPr>
-          <w:kern w:val="0"/>
-          <w:sz w:val="20"/>
-          <w:szCs w:val="20"/>
-        </w:rPr>
-        <w:t>edings of ACM</w:t>
-      </w:r>
-      <w:r>
-        <w:rPr>
-          <w:sz w:val="20"/>
-          <w:szCs w:val="20"/>
-        </w:rPr>
-        <w:t xml:space="preserve"> </w:t>
-      </w:r>
-      <w:r>
-        <w:rPr>
-          <w:sz w:val="20"/>
-          <w:szCs w:val="20"/>
-        </w:rPr>
-        <w:t>SIGGRAPH 2018.</w:t>
-      </w:r>
+        <w:t xml:space="preserve"> Hu, </w:t>
+      </w:r>
+      <w:r>
+        <w:rPr>
+          <w:b/>
+          <w:sz w:val="20"/>
+          <w:szCs w:val="20"/>
+        </w:rPr>
+        <w:t>Jun Xing</w:t>
+      </w:r>
+      <w:r>
+        <w:rPr>
+          <w:sz w:val="20"/>
+          <w:szCs w:val="20"/>
+        </w:rPr>
+        <w:t xml:space="preserve">, </w:t>
+      </w:r>
+      <w:proofErr w:type="spellStart"/>
+      <w:r>
+        <w:rPr>
+          <w:sz w:val="20"/>
+          <w:szCs w:val="20"/>
+        </w:rPr>
+        <w:t>Weikai</w:t>
+      </w:r>
+      <w:proofErr w:type="spellEnd"/>
+      <w:r>
+        <w:rPr>
+          <w:sz w:val="20"/>
+          <w:szCs w:val="20"/>
+        </w:rPr>
+        <w:t xml:space="preserve"> Chen, Han-Wei Kung, Xin Tong, </w:t>
+      </w:r>
+      <w:proofErr w:type="spellStart"/>
+      <w:r>
+        <w:rPr>
+          <w:sz w:val="20"/>
+          <w:szCs w:val="20"/>
+        </w:rPr>
+        <w:t>Hao</w:t>
+      </w:r>
+      <w:proofErr w:type="spellEnd"/>
+      <w:r>
+        <w:rPr>
+          <w:sz w:val="20"/>
+          <w:szCs w:val="20"/>
+        </w:rPr>
+        <w:t xml:space="preserve"> Li</w:t>
+      </w:r>
+      <w:r>
+        <w:rPr>
+          <w:sz w:val="20"/>
+          <w:szCs w:val="20"/>
+        </w:rPr>
+        <w:t xml:space="preserve">. </w:t>
+      </w:r>
+      <w:r>
+        <w:rPr>
+          <w:sz w:val="20"/>
+          <w:szCs w:val="20"/>
+        </w:rPr>
+        <w:t>Single-View Hair Reconstruction using Convolutional Neural Networks</w:t>
+      </w:r>
+      <w:r>
+        <w:rPr>
+          <w:sz w:val="20"/>
+          <w:szCs w:val="20"/>
+        </w:rPr>
+        <w:t xml:space="preserve">. </w:t>
+      </w:r>
+      <w:proofErr w:type="spellStart"/>
+      <w:r>
+        <w:rPr>
+          <w:sz w:val="20"/>
+          <w:szCs w:val="20"/>
+        </w:rPr>
+        <w:t>arXiv</w:t>
+      </w:r>
+      <w:proofErr w:type="spellEnd"/>
+      <w:r>
+        <w:rPr>
+          <w:sz w:val="20"/>
+          <w:szCs w:val="20"/>
+        </w:rPr>
+        <w:t xml:space="preserve"> 2018.</w:t>
+      </w:r>
+      <w:bookmarkStart w:id="0" w:name="_GoBack"/>
+      <w:bookmarkEnd w:id="0"/>
     </w:p>
     <w:p>
       <w:pPr>
@@ -1765,141 +1812,63 @@
       <w:proofErr w:type="spellStart"/>
       <w:r>
         <w:rPr>
-          <w:kern w:val="0"/>
-          <w:sz w:val="20"/>
-          <w:szCs w:val="20"/>
-        </w:rPr>
-        <w:t>Loc</w:t>
+          <w:sz w:val="20"/>
+          <w:szCs w:val="20"/>
+        </w:rPr>
+        <w:t>Mengqi</w:t>
       </w:r>
       <w:proofErr w:type="spellEnd"/>
       <w:r>
         <w:rPr>
-          <w:kern w:val="0"/>
-          <w:sz w:val="20"/>
-          <w:szCs w:val="20"/>
-        </w:rPr>
-        <w:t xml:space="preserve"> Huynh, </w:t>
-      </w:r>
-      <w:proofErr w:type="spellStart"/>
-      <w:r>
-        <w:rPr>
-          <w:kern w:val="0"/>
-          <w:sz w:val="20"/>
-          <w:szCs w:val="20"/>
-        </w:rPr>
-        <w:t>Weikai</w:t>
-      </w:r>
-      <w:proofErr w:type="spellEnd"/>
-      <w:r>
-        <w:rPr>
-          <w:kern w:val="0"/>
-          <w:sz w:val="20"/>
-          <w:szCs w:val="20"/>
-        </w:rPr>
-        <w:t xml:space="preserve"> Chen, </w:t>
-      </w:r>
-      <w:proofErr w:type="spellStart"/>
-      <w:r>
-        <w:rPr>
-          <w:kern w:val="0"/>
-          <w:sz w:val="20"/>
-          <w:szCs w:val="20"/>
-        </w:rPr>
-        <w:t>Shunsuke</w:t>
-      </w:r>
-      <w:proofErr w:type="spellEnd"/>
-      <w:r>
-        <w:rPr>
-          <w:kern w:val="0"/>
-          <w:sz w:val="20"/>
-          <w:szCs w:val="20"/>
-        </w:rPr>
-        <w:t xml:space="preserve"> Saito, </w:t>
-      </w:r>
-      <w:r>
-        <w:rPr>
-          <w:b/>
-          <w:kern w:val="0"/>
-          <w:sz w:val="20"/>
-          <w:szCs w:val="20"/>
-        </w:rPr>
-        <w:t>Jun Xing</w:t>
-      </w:r>
-      <w:r>
-        <w:rPr>
-          <w:kern w:val="0"/>
-          <w:sz w:val="20"/>
-          <w:szCs w:val="20"/>
-        </w:rPr>
-        <w:t xml:space="preserve">, Koki Nagano, Andrew Jones, </w:t>
-      </w:r>
-      <w:proofErr w:type="spellStart"/>
-      <w:r>
-        <w:rPr>
-          <w:kern w:val="0"/>
-          <w:sz w:val="20"/>
-          <w:szCs w:val="20"/>
-        </w:rPr>
-        <w:t>Hao</w:t>
-      </w:r>
-      <w:proofErr w:type="spellEnd"/>
-      <w:r>
-        <w:rPr>
-          <w:kern w:val="0"/>
-          <w:sz w:val="20"/>
-          <w:szCs w:val="20"/>
-        </w:rPr>
-        <w:t xml:space="preserve"> Li, Paul </w:t>
-      </w:r>
-      <w:proofErr w:type="spellStart"/>
-      <w:r>
-        <w:rPr>
-          <w:kern w:val="0"/>
-          <w:sz w:val="20"/>
-          <w:szCs w:val="20"/>
-        </w:rPr>
-        <w:t>Debevec</w:t>
-      </w:r>
-      <w:proofErr w:type="spellEnd"/>
-      <w:r>
-        <w:rPr>
-          <w:kern w:val="0"/>
-          <w:sz w:val="20"/>
-          <w:szCs w:val="20"/>
-        </w:rPr>
-        <w:t xml:space="preserve">. </w:t>
-      </w:r>
-      <w:r>
-        <w:rPr>
-          <w:kern w:val="0"/>
-          <w:sz w:val="20"/>
-          <w:szCs w:val="20"/>
-        </w:rPr>
-        <w:t>Mesoscopic Facial Geometry Inference using Deep Neural Networks</w:t>
-      </w:r>
-      <w:r>
-        <w:rPr>
-          <w:kern w:val="0"/>
-          <w:sz w:val="20"/>
-          <w:szCs w:val="20"/>
-        </w:rPr>
-        <w:t>. CVPR 2018</w:t>
-      </w:r>
-      <w:r>
-        <w:rPr>
-          <w:kern w:val="0"/>
-          <w:sz w:val="20"/>
-          <w:szCs w:val="20"/>
-        </w:rPr>
-        <w:t xml:space="preserve"> (Spotlight)</w:t>
-      </w:r>
-      <w:r>
-        <w:rPr>
-          <w:kern w:val="0"/>
-          <w:sz w:val="20"/>
-          <w:szCs w:val="20"/>
-        </w:rPr>
-        <w:t>.</w:t>
+          <w:sz w:val="20"/>
+          <w:szCs w:val="20"/>
+        </w:rPr>
+        <w:t xml:space="preserve"> Peng,</w:t>
+      </w:r>
+      <w:r>
+        <w:rPr>
+          <w:b/>
+          <w:sz w:val="20"/>
+          <w:szCs w:val="20"/>
+        </w:rPr>
+        <w:t xml:space="preserve"> Jun Xing</w:t>
+      </w:r>
+      <w:r>
+        <w:rPr>
+          <w:sz w:val="20"/>
+          <w:szCs w:val="20"/>
+        </w:rPr>
+        <w:t xml:space="preserve">, Li-Yi Wei. Autocomplete 3D Sculpting. </w:t>
+      </w:r>
+      <w:r>
+        <w:rPr>
+          <w:kern w:val="0"/>
+          <w:sz w:val="20"/>
+          <w:szCs w:val="20"/>
+        </w:rPr>
+        <w:t>ACM Transactions on Graphics (TOG), Proce</w:t>
+      </w:r>
+      <w:r>
+        <w:rPr>
+          <w:kern w:val="0"/>
+          <w:sz w:val="20"/>
+          <w:szCs w:val="20"/>
+        </w:rPr>
+        <w:t>edings of ACM</w:t>
+      </w:r>
+      <w:r>
+        <w:rPr>
+          <w:sz w:val="20"/>
+          <w:szCs w:val="20"/>
+        </w:rPr>
+        <w:t xml:space="preserve"> </w:t>
+      </w:r>
+      <w:r>
+        <w:rPr>
+          <w:sz w:val="20"/>
+          <w:szCs w:val="20"/>
+        </w:rPr>
+        <w:t>SIGGRAPH 2018.</w:t>
       </w:r>
     </w:p>
     <w:p>
@@ -1917,14 +1886,6 @@
           <w:szCs w:val="20"/>
         </w:rPr>
       </w:pPr>
-      <w:r>
-        <w:rPr>
-          <w:kern w:val="0"/>
-          <w:sz w:val="20"/>
-          <w:szCs w:val="20"/>
-        </w:rPr>
-        <w:t xml:space="preserve">Xu Shen, </w:t>
-      </w:r>
       <w:proofErr w:type="spellStart"/>
       <w:r>
         <w:rPr>
@@ -1932,7 +1893,7 @@
           <w:sz w:val="20"/>
           <w:szCs w:val="20"/>
         </w:rPr>
-        <w:t>Xinmei</w:t>
+        <w:t>Loc</w:t>
       </w:r>
       <w:proofErr w:type="spellEnd"/>
       <w:r>
@@ -1941,7 +1902,43 @@
           <w:sz w:val="20"/>
           <w:szCs w:val="20"/>
         </w:rPr>
-        <w:t xml:space="preserve"> Tian, </w:t>
+        <w:t xml:space="preserve"> Huynh, </w:t>
+      </w:r>
+      <w:proofErr w:type="spellStart"/>
+      <w:r>
+        <w:rPr>
+          <w:kern w:val="0"/>
+          <w:sz w:val="20"/>
+          <w:szCs w:val="20"/>
+        </w:rPr>
+        <w:t>Weikai</w:t>
+      </w:r>
+      <w:proofErr w:type="spellEnd"/>
+      <w:r>
+        <w:rPr>
+          <w:kern w:val="0"/>
+          <w:sz w:val="20"/>
+          <w:szCs w:val="20"/>
+        </w:rPr>
+        <w:t xml:space="preserve"> Chen, </w:t>
+      </w:r>
+      <w:proofErr w:type="spellStart"/>
+      <w:r>
+        <w:rPr>
+          <w:kern w:val="0"/>
+          <w:sz w:val="20"/>
+          <w:szCs w:val="20"/>
+        </w:rPr>
+        <w:t>Shunsuke</w:t>
+      </w:r>
+      <w:proofErr w:type="spellEnd"/>
+      <w:r>
+        <w:rPr>
+          <w:kern w:val="0"/>
+          <w:sz w:val="20"/>
+          <w:szCs w:val="20"/>
+        </w:rPr>
+        <w:t xml:space="preserve"> Saito, </w:t>
       </w:r>
       <w:r>
         <w:rPr>
@@ -1958,7 +1955,7 @@
           <w:sz w:val="20"/>
           <w:szCs w:val="20"/>
         </w:rPr>
-        <w:t xml:space="preserve">, Yong </w:t>
+        <w:t xml:space="preserve">, Koki Nagano, Andrew Jones, </w:t>
       </w:r>
       <w:proofErr w:type="spellStart"/>
       <w:r>
@@ -1967,7 +1964,7 @@
           <w:sz w:val="20"/>
           <w:szCs w:val="20"/>
         </w:rPr>
-        <w:t>Rui</w:t>
+        <w:t>Hao</w:t>
       </w:r>
       <w:proofErr w:type="spellEnd"/>
       <w:r>
@@ -1976,7 +1973,7 @@
           <w:sz w:val="20"/>
           <w:szCs w:val="20"/>
         </w:rPr>
-        <w:t xml:space="preserve">, </w:t>
+        <w:t xml:space="preserve"> Li, Paul </w:t>
       </w:r>
       <w:proofErr w:type="spellStart"/>
       <w:r>
@@ -1985,7 +1982,7 @@
           <w:sz w:val="20"/>
           <w:szCs w:val="20"/>
         </w:rPr>
-        <w:t>Dacheng</w:t>
+        <w:t>Debevec</w:t>
       </w:r>
       <w:proofErr w:type="spellEnd"/>
       <w:r>
@@ -1994,7 +1991,39 @@
           <w:sz w:val="20"/>
           <w:szCs w:val="20"/>
         </w:rPr>
-        <w:t xml:space="preserve"> Tao. Sequence-to-Sequence Learning via Shared Latent Representation. AAAI 2018.</w:t>
+        <w:t xml:space="preserve">. </w:t>
+      </w:r>
+      <w:r>
+        <w:rPr>
+          <w:kern w:val="0"/>
+          <w:sz w:val="20"/>
+          <w:szCs w:val="20"/>
+        </w:rPr>
+        <w:t>Mesoscopic Facial Geometry Inference using Deep Neural Networks</w:t>
+      </w:r>
+      <w:r>
+        <w:rPr>
+          <w:kern w:val="0"/>
+          <w:sz w:val="20"/>
+          <w:szCs w:val="20"/>
+        </w:rPr>
+        <w:t>. CVPR 2018</w:t>
+      </w:r>
+      <w:r>
+        <w:rPr>
+          <w:kern w:val="0"/>
+          <w:sz w:val="20"/>
+          <w:szCs w:val="20"/>
+        </w:rPr>
+        <w:t xml:space="preserve"> (Spotlight)</w:t>
+      </w:r>
+      <w:r>
+        <w:rPr>
+          <w:kern w:val="0"/>
+          <w:sz w:val="20"/>
+          <w:szCs w:val="20"/>
+        </w:rPr>
+        <w:t>.</w:t>
       </w:r>
     </w:p>
     <w:p>
@@ -2014,6 +2043,32 @@
       </w:pPr>
       <w:r>
         <w:rPr>
+          <w:kern w:val="0"/>
+          <w:sz w:val="20"/>
+          <w:szCs w:val="20"/>
+        </w:rPr>
+        <w:t xml:space="preserve">Xu Shen, </w:t>
+      </w:r>
+      <w:proofErr w:type="spellStart"/>
+      <w:r>
+        <w:rPr>
+          <w:kern w:val="0"/>
+          <w:sz w:val="20"/>
+          <w:szCs w:val="20"/>
+        </w:rPr>
+        <w:t>Xinmei</w:t>
+      </w:r>
+      <w:proofErr w:type="spellEnd"/>
+      <w:r>
+        <w:rPr>
+          <w:kern w:val="0"/>
+          <w:sz w:val="20"/>
+          <w:szCs w:val="20"/>
+        </w:rPr>
+        <w:t xml:space="preserve"> Tian, </w:t>
+      </w:r>
+      <w:r>
+        <w:rPr>
           <w:b/>
           <w:kern w:val="0"/>
           <w:sz w:val="20"/>
@@ -2027,6 +2082,24 @@
           <w:sz w:val="20"/>
           <w:szCs w:val="20"/>
         </w:rPr>
+        <w:t xml:space="preserve">, Yong </w:t>
+      </w:r>
+      <w:proofErr w:type="spellStart"/>
+      <w:r>
+        <w:rPr>
+          <w:kern w:val="0"/>
+          <w:sz w:val="20"/>
+          <w:szCs w:val="20"/>
+        </w:rPr>
+        <w:t>Rui</w:t>
+      </w:r>
+      <w:proofErr w:type="spellEnd"/>
+      <w:r>
+        <w:rPr>
+          <w:kern w:val="0"/>
+          <w:sz w:val="20"/>
+          <w:szCs w:val="20"/>
+        </w:rPr>
         <w:t xml:space="preserve">, </w:t>
       </w:r>
       <w:proofErr w:type="spellStart"/>
@@ -2036,7 +2109,7 @@
           <w:sz w:val="20"/>
           <w:szCs w:val="20"/>
         </w:rPr>
-        <w:t>Rubaiat</w:t>
+        <w:t>Dacheng</w:t>
       </w:r>
       <w:proofErr w:type="spellEnd"/>
       <w:r>
@@ -2045,85 +2118,7 @@
           <w:sz w:val="20"/>
           <w:szCs w:val="20"/>
         </w:rPr>
-        <w:t xml:space="preserve"> Habib </w:t>
-      </w:r>
-      <w:proofErr w:type="spellStart"/>
-      <w:r>
-        <w:rPr>
-          <w:kern w:val="0"/>
-          <w:sz w:val="20"/>
-          <w:szCs w:val="20"/>
-        </w:rPr>
-        <w:t>Kazi</w:t>
-      </w:r>
-      <w:proofErr w:type="spellEnd"/>
-      <w:r>
-        <w:rPr>
-          <w:kern w:val="0"/>
-          <w:sz w:val="20"/>
-          <w:szCs w:val="20"/>
-        </w:rPr>
-        <w:t xml:space="preserve">, </w:t>
-      </w:r>
-      <w:proofErr w:type="spellStart"/>
-      <w:r>
-        <w:rPr>
-          <w:kern w:val="0"/>
-          <w:sz w:val="20"/>
-          <w:szCs w:val="20"/>
-        </w:rPr>
-        <w:t>Tovi</w:t>
-      </w:r>
-      <w:proofErr w:type="spellEnd"/>
-      <w:r>
-        <w:rPr>
-          <w:kern w:val="0"/>
-          <w:sz w:val="20"/>
-          <w:szCs w:val="20"/>
-        </w:rPr>
-        <w:t xml:space="preserve"> Grossman, Li-Yi Wei, Jos </w:t>
-      </w:r>
-      <w:proofErr w:type="spellStart"/>
-      <w:r>
-        <w:rPr>
-          <w:kern w:val="0"/>
-          <w:sz w:val="20"/>
-          <w:szCs w:val="20"/>
-        </w:rPr>
-        <w:t>Stam</w:t>
-      </w:r>
-      <w:proofErr w:type="spellEnd"/>
-      <w:r>
-        <w:rPr>
-          <w:kern w:val="0"/>
-          <w:sz w:val="20"/>
-          <w:szCs w:val="20"/>
-        </w:rPr>
-        <w:t xml:space="preserve">, George Fitzmaurice. </w:t>
-      </w:r>
-      <w:r>
-        <w:rPr>
-          <w:kern w:val="0"/>
-          <w:sz w:val="20"/>
-          <w:szCs w:val="20"/>
-        </w:rPr>
-        <w:t>Energy-Brushes: Interactive Tools for Illustrating Stylized Elemental Dynamics</w:t>
-      </w:r>
-      <w:r>
-        <w:rPr>
-          <w:kern w:val="0"/>
-          <w:sz w:val="20"/>
-          <w:szCs w:val="20"/>
-        </w:rPr>
-        <w:t xml:space="preserve">. </w:t>
-      </w:r>
-      <w:r>
-        <w:rPr>
-          <w:kern w:val="0"/>
-          <w:sz w:val="20"/>
-          <w:szCs w:val="20"/>
-        </w:rPr>
-        <w:t>UIST 2016.</w:t>
+        <w:t xml:space="preserve"> Tao. Sequence-to-Sequence Learning via Shared Latent Representation. AAAI 2018.</w:t>
       </w:r>
     </w:p>
     <w:p>
@@ -2143,6 +2138,135 @@
       </w:pPr>
       <w:r>
         <w:rPr>
+          <w:b/>
+          <w:kern w:val="0"/>
+          <w:sz w:val="20"/>
+          <w:szCs w:val="20"/>
+        </w:rPr>
+        <w:t>Jun Xing</w:t>
+      </w:r>
+      <w:r>
+        <w:rPr>
+          <w:kern w:val="0"/>
+          <w:sz w:val="20"/>
+          <w:szCs w:val="20"/>
+        </w:rPr>
+        <w:t xml:space="preserve">, </w:t>
+      </w:r>
+      <w:proofErr w:type="spellStart"/>
+      <w:r>
+        <w:rPr>
+          <w:kern w:val="0"/>
+          <w:sz w:val="20"/>
+          <w:szCs w:val="20"/>
+        </w:rPr>
+        <w:t>Rubaiat</w:t>
+      </w:r>
+      <w:proofErr w:type="spellEnd"/>
+      <w:r>
+        <w:rPr>
+          <w:kern w:val="0"/>
+          <w:sz w:val="20"/>
+          <w:szCs w:val="20"/>
+        </w:rPr>
+        <w:t xml:space="preserve"> Habib </w:t>
+      </w:r>
+      <w:proofErr w:type="spellStart"/>
+      <w:r>
+        <w:rPr>
+          <w:kern w:val="0"/>
+          <w:sz w:val="20"/>
+          <w:szCs w:val="20"/>
+        </w:rPr>
+        <w:t>Kazi</w:t>
+      </w:r>
+      <w:proofErr w:type="spellEnd"/>
+      <w:r>
+        <w:rPr>
+          <w:kern w:val="0"/>
+          <w:sz w:val="20"/>
+          <w:szCs w:val="20"/>
+        </w:rPr>
+        <w:t xml:space="preserve">, </w:t>
+      </w:r>
+      <w:proofErr w:type="spellStart"/>
+      <w:r>
+        <w:rPr>
+          <w:kern w:val="0"/>
+          <w:sz w:val="20"/>
+          <w:szCs w:val="20"/>
+        </w:rPr>
+        <w:t>Tovi</w:t>
+      </w:r>
+      <w:proofErr w:type="spellEnd"/>
+      <w:r>
+        <w:rPr>
+          <w:kern w:val="0"/>
+          <w:sz w:val="20"/>
+          <w:szCs w:val="20"/>
+        </w:rPr>
+        <w:t xml:space="preserve"> Grossman, Li-Yi Wei, Jos </w:t>
+      </w:r>
+      <w:proofErr w:type="spellStart"/>
+      <w:r>
+        <w:rPr>
+          <w:kern w:val="0"/>
+          <w:sz w:val="20"/>
+          <w:szCs w:val="20"/>
+        </w:rPr>
+        <w:t>Stam</w:t>
+      </w:r>
+      <w:proofErr w:type="spellEnd"/>
+      <w:r>
+        <w:rPr>
+          <w:kern w:val="0"/>
+          <w:sz w:val="20"/>
+          <w:szCs w:val="20"/>
+        </w:rPr>
+        <w:t xml:space="preserve">, George Fitzmaurice. </w:t>
+      </w:r>
+      <w:r>
+        <w:rPr>
+          <w:kern w:val="0"/>
+          <w:sz w:val="20"/>
+          <w:szCs w:val="20"/>
+        </w:rPr>
+        <w:t>Energy-Brushes: Interactive Tools for Illustrating Stylized Elemental Dynamics</w:t>
+      </w:r>
+      <w:r>
+        <w:rPr>
+          <w:kern w:val="0"/>
+          <w:sz w:val="20"/>
+          <w:szCs w:val="20"/>
+        </w:rPr>
+        <w:t xml:space="preserve">. </w:t>
+      </w:r>
+      <w:r>
+        <w:rPr>
+          <w:kern w:val="0"/>
+          <w:sz w:val="20"/>
+          <w:szCs w:val="20"/>
+        </w:rPr>
+        <w:t>UIST 2016.</w:t>
+      </w:r>
+    </w:p>
+    <w:p>
+      <w:pPr>
+        <w:pStyle w:val="ListParagraph"/>
+        <w:numPr>
+          <w:ilvl w:val="0"/>
+          <w:numId w:val="4"/>
+        </w:numPr>
+        <w:ind w:leftChars="66" w:left="286" w:hangingChars="64" w:hanging="128"/>
+        <w:jc w:val="left"/>
+        <w:rPr>
+          <w:kern w:val="0"/>
+          <w:sz w:val="20"/>
+          <w:szCs w:val="20"/>
+        </w:rPr>
+      </w:pPr>
+      <w:r>
+        <w:rPr>
           <w:rFonts w:hint="eastAsia"/>
           <w:b/>
           <w:kern w:val="0"/>
@@ -2436,6 +2560,7 @@
           <w:sz w:val="26"/>
           <w:szCs w:val="26"/>
         </w:rPr>
+        <w:lastRenderedPageBreak/>
         <mc:AlternateContent>
           <mc:Choice Requires="wps">
             <w:drawing>
@@ -2489,12 +2614,12 @@
                         <a:effectLst/>
                         <a:extLst>
                           <a:ext uri="{909E8E84-426E-40dd-AFC4-6F175D3DCCD1}">
-                            <a14:hiddenFill xmlns="" xmlns:o="urn:schemas-microsoft-com:office:office" xmlns:v="urn:schemas-microsoft-com:vml" xmlns:w10="urn:schemas-microsoft-com:office:word" xmlns:w="http://schemas.openxmlformats.org/wordprocessingml/2006/main" xmlns:a14="http://schemas.microsoft.com/office/drawing/2010/main">
+                            <a14:hiddenFill xmlns:a14="http://schemas.microsoft.com/office/drawing/2010/main" xmlns:w="http://schemas.openxmlformats.org/wordprocessingml/2006/main" xmlns:w10="urn:schemas-microsoft-com:office:word" xmlns:v="urn:schemas-microsoft-com:vml" xmlns:o="urn:schemas-microsoft-com:office:office" xmlns="">
                               <a:noFill/>
                             </a14:hiddenFill>
                           </a:ext>
                           <a:ext uri="{AF507438-7753-43e0-B8FC-AC1667EBCBE1}">
-                            <a14:hiddenEffects xmlns="" xmlns:o="urn:schemas-microsoft-com:office:office" xmlns:v="urn:schemas-microsoft-com:vml" xmlns:w10="urn:schemas-microsoft-com:office:word" xmlns:w="http://schemas.openxmlformats.org/wordprocessingml/2006/main" xmlns:a14="http://schemas.microsoft.com/office/drawing/2010/main">
+                            <a14:hiddenEffects xmlns:a14="http://schemas.microsoft.com/office/drawing/2010/main" xmlns:w="http://schemas.openxmlformats.org/wordprocessingml/2006/main" xmlns:w10="urn:schemas-microsoft-com:office:word" xmlns:v="urn:schemas-microsoft-com:vml" xmlns:o="urn:schemas-microsoft-com:office:office" xmlns="">
                               <a:effectLst>
                                 <a:outerShdw blurRad="40000" dist="20000" dir="5400000" rotWithShape="0">
                                   <a:srgbClr val="000000">
@@ -2629,7 +2754,6 @@
           <w:sz w:val="20"/>
           <w:szCs w:val="20"/>
         </w:rPr>
-        <w:lastRenderedPageBreak/>
         <w:t>We provide</w:t>
       </w:r>
       <w:r>
@@ -3261,12 +3385,12 @@
                         <a:effectLst/>
                         <a:extLst>
                           <a:ext uri="{909E8E84-426E-40dd-AFC4-6F175D3DCCD1}">
-                            <a14:hiddenFill xmlns="" xmlns:o="urn:schemas-microsoft-com:office:office" xmlns:v="urn:schemas-microsoft-com:vml" xmlns:w10="urn:schemas-microsoft-com:office:word" xmlns:w="http://schemas.openxmlformats.org/wordprocessingml/2006/main" xmlns:a14="http://schemas.microsoft.com/office/drawing/2010/main">
+                            <a14:hiddenFill xmlns:a14="http://schemas.microsoft.com/office/drawing/2010/main" xmlns:w="http://schemas.openxmlformats.org/wordprocessingml/2006/main" xmlns:w10="urn:schemas-microsoft-com:office:word" xmlns:v="urn:schemas-microsoft-com:vml" xmlns:o="urn:schemas-microsoft-com:office:office" xmlns="">
                               <a:noFill/>
                             </a14:hiddenFill>
                           </a:ext>
                           <a:ext uri="{AF507438-7753-43e0-B8FC-AC1667EBCBE1}">
-                            <a14:hiddenEffects xmlns="" xmlns:o="urn:schemas-microsoft-com:office:office" xmlns:v="urn:schemas-microsoft-com:vml" xmlns:w10="urn:schemas-microsoft-com:office:word" xmlns:w="http://schemas.openxmlformats.org/wordprocessingml/2006/main" xmlns:a14="http://schemas.microsoft.com/office/drawing/2010/main">
+                            <a14:hiddenEffects xmlns:a14="http://schemas.microsoft.com/office/drawing/2010/main" xmlns:w="http://schemas.openxmlformats.org/wordprocessingml/2006/main" xmlns:w10="urn:schemas-microsoft-com:office:word" xmlns:v="urn:schemas-microsoft-com:vml" xmlns:o="urn:schemas-microsoft-com:office:office" xmlns="">
                               <a:effectLst>
                                 <a:outerShdw blurRad="40000" dist="20000" dir="5400000" rotWithShape="0">
                                   <a:srgbClr val="000000">
@@ -3439,12 +3563,12 @@
                         <a:effectLst/>
                         <a:extLst>
                           <a:ext uri="{909E8E84-426E-40dd-AFC4-6F175D3DCCD1}">
-                            <a14:hiddenFill xmlns="" xmlns:o="urn:schemas-microsoft-com:office:office" xmlns:v="urn:schemas-microsoft-com:vml" xmlns:w10="urn:schemas-microsoft-com:office:word" xmlns:w="http://schemas.openxmlformats.org/wordprocessingml/2006/main" xmlns:a14="http://schemas.microsoft.com/office/drawing/2010/main">
+                            <a14:hiddenFill xmlns:a14="http://schemas.microsoft.com/office/drawing/2010/main" xmlns:w="http://schemas.openxmlformats.org/wordprocessingml/2006/main" xmlns:w10="urn:schemas-microsoft-com:office:word" xmlns:v="urn:schemas-microsoft-com:vml" xmlns:o="urn:schemas-microsoft-com:office:office" xmlns="">
                               <a:noFill/>
                             </a14:hiddenFill>
                           </a:ext>
                           <a:ext uri="{AF507438-7753-43e0-B8FC-AC1667EBCBE1}">
-                            <a14:hiddenEffects xmlns="" xmlns:o="urn:schemas-microsoft-com:office:office" xmlns:v="urn:schemas-microsoft-com:vml" xmlns:w10="urn:schemas-microsoft-com:office:word" xmlns:w="http://schemas.openxmlformats.org/wordprocessingml/2006/main" xmlns:a14="http://schemas.microsoft.com/office/drawing/2010/main">
+                            <a14:hiddenEffects xmlns:a14="http://schemas.microsoft.com/office/drawing/2010/main" xmlns:w="http://schemas.openxmlformats.org/wordprocessingml/2006/main" xmlns:w10="urn:schemas-microsoft-com:office:word" xmlns:v="urn:schemas-microsoft-com:vml" xmlns:o="urn:schemas-microsoft-com:office:office" xmlns="">
                               <a:effectLst>
                                 <a:outerShdw blurRad="40000" dist="20000" dir="5400000" rotWithShape="0">
                                   <a:srgbClr val="000000">
@@ -3736,12 +3860,12 @@
                         <a:effectLst/>
                         <a:extLst>
                           <a:ext uri="{909E8E84-426E-40dd-AFC4-6F175D3DCCD1}">
-                            <a14:hiddenFill xmlns="" xmlns:o="urn:schemas-microsoft-com:office:office" xmlns:v="urn:schemas-microsoft-com:vml" xmlns:w10="urn:schemas-microsoft-com:office:word" xmlns:w="http://schemas.openxmlformats.org/wordprocessingml/2006/main" xmlns:a14="http://schemas.microsoft.com/office/drawing/2010/main">
+                            <a14:hiddenFill xmlns:a14="http://schemas.microsoft.com/office/drawing/2010/main" xmlns:w="http://schemas.openxmlformats.org/wordprocessingml/2006/main" xmlns:w10="urn:schemas-microsoft-com:office:word" xmlns:v="urn:schemas-microsoft-com:vml" xmlns:o="urn:schemas-microsoft-com:office:office" xmlns="">
                               <a:noFill/>
                             </a14:hiddenFill>
                           </a:ext>
                           <a:ext uri="{AF507438-7753-43e0-B8FC-AC1667EBCBE1}">
-                            <a14:hiddenEffects xmlns="" xmlns:o="urn:schemas-microsoft-com:office:office" xmlns:v="urn:schemas-microsoft-com:vml" xmlns:w10="urn:schemas-microsoft-com:office:word" xmlns:w="http://schemas.openxmlformats.org/wordprocessingml/2006/main" xmlns:a14="http://schemas.microsoft.com/office/drawing/2010/main">
+                            <a14:hiddenEffects xmlns:a14="http://schemas.microsoft.com/office/drawing/2010/main" xmlns:w="http://schemas.openxmlformats.org/wordprocessingml/2006/main" xmlns:w10="urn:schemas-microsoft-com:office:word" xmlns:v="urn:schemas-microsoft-com:vml" xmlns:o="urn:schemas-microsoft-com:office:office" xmlns="">
                               <a:effectLst>
                                 <a:outerShdw blurRad="40000" dist="20000" dir="5400000" rotWithShape="0">
                                   <a:srgbClr val="000000">
@@ -3904,8 +4028,6 @@
         <w:t>, Unity</w:t>
       </w:r>
     </w:p>
-    <w:bookmarkStart w:id="0" w:name="_GoBack"/>
-    <w:bookmarkEnd w:id="0"/>
     <w:p>
       <w:pPr>
         <w:autoSpaceDE w:val="0"/>
@@ -3980,12 +4102,12 @@
                         <a:effectLst/>
                         <a:extLst>
                           <a:ext uri="{909E8E84-426E-40dd-AFC4-6F175D3DCCD1}">
-                            <a14:hiddenFill xmlns="" xmlns:o="urn:schemas-microsoft-com:office:office" xmlns:v="urn:schemas-microsoft-com:vml" xmlns:w10="urn:schemas-microsoft-com:office:word" xmlns:w="http://schemas.openxmlformats.org/wordprocessingml/2006/main" xmlns:a14="http://schemas.microsoft.com/office/drawing/2010/main">
+                            <a14:hiddenFill xmlns:a14="http://schemas.microsoft.com/office/drawing/2010/main" xmlns:w="http://schemas.openxmlformats.org/wordprocessingml/2006/main" xmlns:w10="urn:schemas-microsoft-com:office:word" xmlns:v="urn:schemas-microsoft-com:vml" xmlns:o="urn:schemas-microsoft-com:office:office" xmlns="">
                               <a:noFill/>
                             </a14:hiddenFill>
                           </a:ext>
                           <a:ext uri="{AF507438-7753-43e0-B8FC-AC1667EBCBE1}">
-                            <a14:hiddenEffects xmlns="" xmlns:o="urn:schemas-microsoft-com:office:office" xmlns:v="urn:schemas-microsoft-com:vml" xmlns:w10="urn:schemas-microsoft-com:office:word" xmlns:w="http://schemas.openxmlformats.org/wordprocessingml/2006/main" xmlns:a14="http://schemas.microsoft.com/office/drawing/2010/main">
+                            <a14:hiddenEffects xmlns:a14="http://schemas.microsoft.com/office/drawing/2010/main" xmlns:w="http://schemas.openxmlformats.org/wordprocessingml/2006/main" xmlns:w10="urn:schemas-microsoft-com:office:word" xmlns:v="urn:schemas-microsoft-com:vml" xmlns:o="urn:schemas-microsoft-com:office:office" xmlns="">
                               <a:effectLst>
                                 <a:outerShdw blurRad="40000" dist="20000" dir="5400000" rotWithShape="0">
                                   <a:srgbClr val="000000">
@@ -4328,6 +4450,7 @@
           <w:sz w:val="20"/>
           <w:szCs w:val="20"/>
         </w:rPr>
+        <w:lastRenderedPageBreak/>
         <w:t>Outstanding undergraduate research project</w:t>
       </w:r>
       <w:r>
@@ -4783,7 +4906,6 @@
           <w:sz w:val="20"/>
           <w:szCs w:val="20"/>
         </w:rPr>
-        <w:lastRenderedPageBreak/>
         <w:t>Outstanding Students Scholarship, USTC</w:t>
       </w:r>
       <w:r>
@@ -4952,12 +5074,12 @@
                         <a:effectLst/>
                         <a:extLst>
                           <a:ext uri="{909E8E84-426E-40dd-AFC4-6F175D3DCCD1}">
-                            <a14:hiddenFill xmlns="" xmlns:o="urn:schemas-microsoft-com:office:office" xmlns:v="urn:schemas-microsoft-com:vml" xmlns:w10="urn:schemas-microsoft-com:office:word" xmlns:w="http://schemas.openxmlformats.org/wordprocessingml/2006/main" xmlns:a14="http://schemas.microsoft.com/office/drawing/2010/main">
+                            <a14:hiddenFill xmlns:a14="http://schemas.microsoft.com/office/drawing/2010/main" xmlns:w="http://schemas.openxmlformats.org/wordprocessingml/2006/main" xmlns:w10="urn:schemas-microsoft-com:office:word" xmlns:v="urn:schemas-microsoft-com:vml" xmlns:o="urn:schemas-microsoft-com:office:office" xmlns="">
                               <a:noFill/>
                             </a14:hiddenFill>
                           </a:ext>
                           <a:ext uri="{AF507438-7753-43e0-B8FC-AC1667EBCBE1}">
-                            <a14:hiddenEffects xmlns="" xmlns:o="urn:schemas-microsoft-com:office:office" xmlns:v="urn:schemas-microsoft-com:vml" xmlns:w10="urn:schemas-microsoft-com:office:word" xmlns:w="http://schemas.openxmlformats.org/wordprocessingml/2006/main" xmlns:a14="http://schemas.microsoft.com/office/drawing/2010/main">
+                            <a14:hiddenEffects xmlns:a14="http://schemas.microsoft.com/office/drawing/2010/main" xmlns:w="http://schemas.openxmlformats.org/wordprocessingml/2006/main" xmlns:w10="urn:schemas-microsoft-com:office:word" xmlns:v="urn:schemas-microsoft-com:vml" xmlns:o="urn:schemas-microsoft-com:office:office" xmlns="">
                               <a:effectLst>
                                 <a:outerShdw blurRad="40000" dist="20000" dir="5400000" rotWithShape="0">
                                   <a:srgbClr val="000000">

--- a/index/cv.docx
+++ b/index/cv.docx
@@ -178,12 +178,12 @@
                         <a:effectLst/>
                         <a:extLst>
                           <a:ext uri="{909E8E84-426E-40dd-AFC4-6F175D3DCCD1}">
-                            <a14:hiddenFill xmlns:a14="http://schemas.microsoft.com/office/drawing/2010/main" xmlns:w="http://schemas.openxmlformats.org/wordprocessingml/2006/main" xmlns:w10="urn:schemas-microsoft-com:office:word" xmlns:v="urn:schemas-microsoft-com:vml" xmlns:o="urn:schemas-microsoft-com:office:office" xmlns="">
+                            <a14:hiddenFill xmlns="" xmlns:o="urn:schemas-microsoft-com:office:office" xmlns:v="urn:schemas-microsoft-com:vml" xmlns:w10="urn:schemas-microsoft-com:office:word" xmlns:w="http://schemas.openxmlformats.org/wordprocessingml/2006/main" xmlns:a14="http://schemas.microsoft.com/office/drawing/2010/main">
                               <a:noFill/>
                             </a14:hiddenFill>
                           </a:ext>
                           <a:ext uri="{AF507438-7753-43e0-B8FC-AC1667EBCBE1}">
-                            <a14:hiddenEffects xmlns:a14="http://schemas.microsoft.com/office/drawing/2010/main" xmlns:w="http://schemas.openxmlformats.org/wordprocessingml/2006/main" xmlns:w10="urn:schemas-microsoft-com:office:word" xmlns:v="urn:schemas-microsoft-com:vml" xmlns:o="urn:schemas-microsoft-com:office:office" xmlns="">
+                            <a14:hiddenEffects xmlns="" xmlns:o="urn:schemas-microsoft-com:office:office" xmlns:v="urn:schemas-microsoft-com:vml" xmlns:w10="urn:schemas-microsoft-com:office:word" xmlns:w="http://schemas.openxmlformats.org/wordprocessingml/2006/main" xmlns:a14="http://schemas.microsoft.com/office/drawing/2010/main">
                               <a:effectLst>
                                 <a:outerShdw blurRad="40000" dist="20000" dir="5400000" rotWithShape="0">
                                   <a:srgbClr val="000000">
@@ -414,12 +414,12 @@
                         <a:effectLst/>
                         <a:extLst>
                           <a:ext uri="{909E8E84-426E-40dd-AFC4-6F175D3DCCD1}">
-                            <a14:hiddenFill xmlns:a14="http://schemas.microsoft.com/office/drawing/2010/main" xmlns:w="http://schemas.openxmlformats.org/wordprocessingml/2006/main" xmlns:w10="urn:schemas-microsoft-com:office:word" xmlns:v="urn:schemas-microsoft-com:vml" xmlns:o="urn:schemas-microsoft-com:office:office" xmlns="">
+                            <a14:hiddenFill xmlns="" xmlns:o="urn:schemas-microsoft-com:office:office" xmlns:v="urn:schemas-microsoft-com:vml" xmlns:w10="urn:schemas-microsoft-com:office:word" xmlns:w="http://schemas.openxmlformats.org/wordprocessingml/2006/main" xmlns:a14="http://schemas.microsoft.com/office/drawing/2010/main">
                               <a:noFill/>
                             </a14:hiddenFill>
                           </a:ext>
                           <a:ext uri="{AF507438-7753-43e0-B8FC-AC1667EBCBE1}">
-                            <a14:hiddenEffects xmlns:a14="http://schemas.microsoft.com/office/drawing/2010/main" xmlns:w="http://schemas.openxmlformats.org/wordprocessingml/2006/main" xmlns:w10="urn:schemas-microsoft-com:office:word" xmlns:v="urn:schemas-microsoft-com:vml" xmlns:o="urn:schemas-microsoft-com:office:office" xmlns="">
+                            <a14:hiddenEffects xmlns="" xmlns:o="urn:schemas-microsoft-com:office:office" xmlns:v="urn:schemas-microsoft-com:vml" xmlns:w10="urn:schemas-microsoft-com:office:word" xmlns:w="http://schemas.openxmlformats.org/wordprocessingml/2006/main" xmlns:a14="http://schemas.microsoft.com/office/drawing/2010/main">
                               <a:effectLst>
                                 <a:outerShdw blurRad="40000" dist="20000" dir="5400000" rotWithShape="0">
                                   <a:srgbClr val="000000">
@@ -548,76 +548,139 @@
         </w:rPr>
         <w:t>Kong, Dept. of Computer Science</w:t>
       </w:r>
+      <w:r>
+        <w:rPr>
+          <w:color w:val="auto"/>
+          <w:sz w:val="20"/>
+          <w:szCs w:val="20"/>
+        </w:rPr>
+        <w:t>, a</w:t>
+      </w:r>
+      <w:r>
+        <w:rPr>
+          <w:color w:val="auto"/>
+          <w:sz w:val="20"/>
+          <w:szCs w:val="20"/>
+        </w:rPr>
+        <w:t>dvised</w:t>
+      </w:r>
+      <w:r>
+        <w:rPr>
+          <w:color w:val="auto"/>
+          <w:sz w:val="20"/>
+          <w:szCs w:val="20"/>
+        </w:rPr>
+        <w:t xml:space="preserve"> by </w:t>
+      </w:r>
+      <w:r>
+        <w:rPr>
+          <w:color w:val="auto"/>
+          <w:sz w:val="20"/>
+          <w:szCs w:val="20"/>
+        </w:rPr>
+        <w:t>Dr</w:t>
+      </w:r>
+      <w:r>
+        <w:rPr>
+          <w:color w:val="auto"/>
+          <w:sz w:val="20"/>
+          <w:szCs w:val="20"/>
+        </w:rPr>
+        <w:t>. Li-Yi Wei</w:t>
+      </w:r>
     </w:p>
     <w:p>
       <w:pPr>
         <w:pStyle w:val="Default"/>
-        <w:rPr>
-          <w:color w:val="auto"/>
-          <w:sz w:val="20"/>
-          <w:szCs w:val="20"/>
-        </w:rPr>
-      </w:pPr>
-      <w:r>
-        <w:rPr>
-          <w:color w:val="auto"/>
-          <w:sz w:val="20"/>
-          <w:szCs w:val="20"/>
-        </w:rPr>
-        <w:t>Advised</w:t>
-      </w:r>
-      <w:r>
-        <w:rPr>
-          <w:color w:val="auto"/>
-          <w:sz w:val="20"/>
-          <w:szCs w:val="20"/>
-        </w:rPr>
-        <w:t xml:space="preserve"> by </w:t>
-      </w:r>
-      <w:r>
-        <w:rPr>
-          <w:color w:val="auto"/>
-          <w:sz w:val="20"/>
-          <w:szCs w:val="20"/>
-        </w:rPr>
-        <w:t>Dr</w:t>
-      </w:r>
-      <w:r>
-        <w:rPr>
-          <w:color w:val="auto"/>
-          <w:sz w:val="20"/>
-          <w:szCs w:val="20"/>
-        </w:rPr>
-        <w:t>. Li-Yi Wei</w:t>
+        <w:spacing w:beforeLines="50" w:before="156"/>
+        <w:rPr>
+          <w:b/>
+          <w:color w:val="auto"/>
+          <w:sz w:val="20"/>
+          <w:szCs w:val="20"/>
+        </w:rPr>
+      </w:pPr>
+      <w:r>
+        <w:rPr>
+          <w:b/>
+          <w:color w:val="auto"/>
+          <w:sz w:val="20"/>
+          <w:szCs w:val="20"/>
+        </w:rPr>
+        <w:t>Bachelor, Electronic Engineering and Information Science</w:t>
+      </w:r>
+      <w:r>
+        <w:rPr>
+          <w:color w:val="auto"/>
+          <w:sz w:val="20"/>
+          <w:szCs w:val="20"/>
+        </w:rPr>
+        <w:t xml:space="preserve">                         </w:t>
+      </w:r>
+      <w:r>
+        <w:rPr>
+          <w:rFonts w:hint="eastAsia"/>
+          <w:color w:val="auto"/>
+          <w:sz w:val="20"/>
+          <w:szCs w:val="20"/>
+        </w:rPr>
+        <w:t xml:space="preserve">         </w:t>
+      </w:r>
+      <w:r>
+        <w:rPr>
+          <w:color w:val="auto"/>
+          <w:sz w:val="20"/>
+          <w:szCs w:val="20"/>
+        </w:rPr>
+        <w:t xml:space="preserve">   </w:t>
+      </w:r>
+      <w:r>
+        <w:rPr>
+          <w:b/>
+          <w:color w:val="auto"/>
+          <w:sz w:val="20"/>
+          <w:szCs w:val="20"/>
+        </w:rPr>
+        <w:t>2008.09</w:t>
+      </w:r>
+      <w:r>
+        <w:rPr>
+          <w:rFonts w:hint="eastAsia"/>
+          <w:b/>
+          <w:color w:val="auto"/>
+          <w:sz w:val="20"/>
+          <w:szCs w:val="20"/>
+        </w:rPr>
+        <w:t>－</w:t>
+      </w:r>
+      <w:r>
+        <w:rPr>
+          <w:rFonts w:hint="eastAsia"/>
+          <w:b/>
+          <w:color w:val="auto"/>
+          <w:sz w:val="20"/>
+          <w:szCs w:val="20"/>
+        </w:rPr>
+        <w:t>2012.06</w:t>
       </w:r>
     </w:p>
     <w:p>
       <w:pPr>
         <w:pStyle w:val="Default"/>
-        <w:spacing w:beforeLines="50" w:before="156"/>
-        <w:rPr>
-          <w:b/>
-          <w:color w:val="auto"/>
-          <w:sz w:val="20"/>
-          <w:szCs w:val="20"/>
-        </w:rPr>
-      </w:pPr>
-      <w:r>
-        <w:rPr>
-          <w:b/>
-          <w:color w:val="auto"/>
-          <w:sz w:val="20"/>
-          <w:szCs w:val="20"/>
-        </w:rPr>
-        <w:t>Bachelor, Electronic Engineering and Information Science</w:t>
-      </w:r>
-      <w:r>
-        <w:rPr>
-          <w:color w:val="auto"/>
-          <w:sz w:val="20"/>
-          <w:szCs w:val="20"/>
-        </w:rPr>
-        <w:t xml:space="preserve">                         </w:t>
+        <w:ind w:left="1"/>
+        <w:rPr>
+          <w:color w:val="auto"/>
+          <w:sz w:val="20"/>
+          <w:szCs w:val="20"/>
+        </w:rPr>
+      </w:pPr>
+      <w:r>
+        <w:rPr>
+          <w:color w:val="auto"/>
+          <w:sz w:val="20"/>
+          <w:szCs w:val="20"/>
+        </w:rPr>
+        <w:t>University of Science and Technology of China (USTC)</w:t>
       </w:r>
       <w:r>
         <w:rPr>
@@ -626,71 +689,6 @@
           <w:sz w:val="20"/>
           <w:szCs w:val="20"/>
         </w:rPr>
-        <w:t xml:space="preserve">         </w:t>
-      </w:r>
-      <w:r>
-        <w:rPr>
-          <w:color w:val="auto"/>
-          <w:sz w:val="20"/>
-          <w:szCs w:val="20"/>
-        </w:rPr>
-        <w:t xml:space="preserve">   </w:t>
-      </w:r>
-      <w:r>
-        <w:rPr>
-          <w:b/>
-          <w:color w:val="auto"/>
-          <w:sz w:val="20"/>
-          <w:szCs w:val="20"/>
-        </w:rPr>
-        <w:t>2008.09</w:t>
-      </w:r>
-      <w:r>
-        <w:rPr>
-          <w:rFonts w:hint="eastAsia"/>
-          <w:b/>
-          <w:color w:val="auto"/>
-          <w:sz w:val="20"/>
-          <w:szCs w:val="20"/>
-        </w:rPr>
-        <w:t>－</w:t>
-      </w:r>
-      <w:r>
-        <w:rPr>
-          <w:rFonts w:hint="eastAsia"/>
-          <w:b/>
-          <w:color w:val="auto"/>
-          <w:sz w:val="20"/>
-          <w:szCs w:val="20"/>
-        </w:rPr>
-        <w:t>2012.06</w:t>
-      </w:r>
-    </w:p>
-    <w:p>
-      <w:pPr>
-        <w:pStyle w:val="Default"/>
-        <w:ind w:left="1"/>
-        <w:rPr>
-          <w:color w:val="auto"/>
-          <w:sz w:val="20"/>
-          <w:szCs w:val="20"/>
-        </w:rPr>
-      </w:pPr>
-      <w:r>
-        <w:rPr>
-          <w:color w:val="auto"/>
-          <w:sz w:val="20"/>
-          <w:szCs w:val="20"/>
-        </w:rPr>
-        <w:t>University of Science and Technology of China (USTC)</w:t>
-      </w:r>
-      <w:r>
-        <w:rPr>
-          <w:rFonts w:hint="eastAsia"/>
-          <w:color w:val="auto"/>
-          <w:sz w:val="20"/>
-          <w:szCs w:val="20"/>
-        </w:rPr>
         <w:t xml:space="preserve">, </w:t>
       </w:r>
       <w:r>
@@ -700,57 +698,6 @@
           <w:szCs w:val="20"/>
         </w:rPr>
         <w:t>Dept. of Electronic Engineering and Information Science</w:t>
-      </w:r>
-    </w:p>
-    <w:p>
-      <w:pPr>
-        <w:pStyle w:val="Default"/>
-        <w:ind w:left="1"/>
-        <w:rPr>
-          <w:color w:val="auto"/>
-          <w:sz w:val="20"/>
-          <w:szCs w:val="20"/>
-        </w:rPr>
-      </w:pPr>
-      <w:r>
-        <w:rPr>
-          <w:color w:val="auto"/>
-          <w:sz w:val="20"/>
-          <w:szCs w:val="20"/>
-        </w:rPr>
-        <w:t>GPA</w:t>
-      </w:r>
-      <w:r>
-        <w:rPr>
-          <w:color w:val="auto"/>
-          <w:sz w:val="20"/>
-          <w:szCs w:val="20"/>
-        </w:rPr>
-        <w:t>:</w:t>
-      </w:r>
-      <w:r>
-        <w:rPr>
-          <w:color w:val="auto"/>
-          <w:sz w:val="20"/>
-          <w:szCs w:val="20"/>
-        </w:rPr>
-        <w:t xml:space="preserve"> </w:t>
-      </w:r>
-      <w:r>
-        <w:rPr>
-          <w:color w:val="auto"/>
-          <w:sz w:val="20"/>
-          <w:szCs w:val="20"/>
-        </w:rPr>
-        <w:t>3.85</w:t>
-      </w:r>
-      <w:r>
-        <w:rPr>
-          <w:color w:val="auto"/>
-          <w:sz w:val="20"/>
-          <w:szCs w:val="20"/>
-        </w:rPr>
-        <w:t>/4.3</w:t>
       </w:r>
     </w:p>
     <w:p>
@@ -827,12 +774,12 @@
                         <a:effectLst/>
                         <a:extLst>
                           <a:ext uri="{909E8E84-426E-40dd-AFC4-6F175D3DCCD1}">
-                            <a14:hiddenFill xmlns:a14="http://schemas.microsoft.com/office/drawing/2010/main" xmlns:w="http://schemas.openxmlformats.org/wordprocessingml/2006/main" xmlns:w10="urn:schemas-microsoft-com:office:word" xmlns:v="urn:schemas-microsoft-com:vml" xmlns:o="urn:schemas-microsoft-com:office:office" xmlns="">
+                            <a14:hiddenFill xmlns="" xmlns:o="urn:schemas-microsoft-com:office:office" xmlns:v="urn:schemas-microsoft-com:vml" xmlns:w10="urn:schemas-microsoft-com:office:word" xmlns:w="http://schemas.openxmlformats.org/wordprocessingml/2006/main" xmlns:a14="http://schemas.microsoft.com/office/drawing/2010/main">
                               <a:noFill/>
                             </a14:hiddenFill>
                           </a:ext>
                           <a:ext uri="{AF507438-7753-43e0-B8FC-AC1667EBCBE1}">
-                            <a14:hiddenEffects xmlns:a14="http://schemas.microsoft.com/office/drawing/2010/main" xmlns:w="http://schemas.openxmlformats.org/wordprocessingml/2006/main" xmlns:w10="urn:schemas-microsoft-com:office:word" xmlns:v="urn:schemas-microsoft-com:vml" xmlns:o="urn:schemas-microsoft-com:office:office" xmlns="">
+                            <a14:hiddenEffects xmlns="" xmlns:o="urn:schemas-microsoft-com:office:office" xmlns:v="urn:schemas-microsoft-com:vml" xmlns:w10="urn:schemas-microsoft-com:office:word" xmlns:w="http://schemas.openxmlformats.org/wordprocessingml/2006/main" xmlns:a14="http://schemas.microsoft.com/office/drawing/2010/main">
                               <a:effectLst>
                                 <a:outerShdw blurRad="40000" dist="20000" dir="5400000" rotWithShape="0">
                                   <a:srgbClr val="000000">
@@ -1621,12 +1568,12 @@
                         <a:effectLst/>
                         <a:extLst>
                           <a:ext uri="{909E8E84-426E-40dd-AFC4-6F175D3DCCD1}">
-                            <a14:hiddenFill xmlns:a14="http://schemas.microsoft.com/office/drawing/2010/main" xmlns:w="http://schemas.openxmlformats.org/wordprocessingml/2006/main" xmlns:w10="urn:schemas-microsoft-com:office:word" xmlns:v="urn:schemas-microsoft-com:vml" xmlns:o="urn:schemas-microsoft-com:office:office" xmlns="">
+                            <a14:hiddenFill xmlns="" xmlns:o="urn:schemas-microsoft-com:office:office" xmlns:v="urn:schemas-microsoft-com:vml" xmlns:w10="urn:schemas-microsoft-com:office:word" xmlns:w="http://schemas.openxmlformats.org/wordprocessingml/2006/main" xmlns:a14="http://schemas.microsoft.com/office/drawing/2010/main">
                               <a:noFill/>
                             </a14:hiddenFill>
                           </a:ext>
                           <a:ext uri="{AF507438-7753-43e0-B8FC-AC1667EBCBE1}">
-                            <a14:hiddenEffects xmlns:a14="http://schemas.microsoft.com/office/drawing/2010/main" xmlns:w="http://schemas.openxmlformats.org/wordprocessingml/2006/main" xmlns:w10="urn:schemas-microsoft-com:office:word" xmlns:v="urn:schemas-microsoft-com:vml" xmlns:o="urn:schemas-microsoft-com:office:office" xmlns="">
+                            <a14:hiddenEffects xmlns="" xmlns:o="urn:schemas-microsoft-com:office:office" xmlns:v="urn:schemas-microsoft-com:vml" xmlns:w10="urn:schemas-microsoft-com:office:word" xmlns:w="http://schemas.openxmlformats.org/wordprocessingml/2006/main" xmlns:a14="http://schemas.microsoft.com/office/drawing/2010/main">
                               <a:effectLst>
                                 <a:outerShdw blurRad="40000" dist="20000" dir="5400000" rotWithShape="0">
                                   <a:srgbClr val="000000">
@@ -1684,6 +1631,136 @@
           <w:szCs w:val="20"/>
         </w:rPr>
       </w:pPr>
+      <w:proofErr w:type="spellStart"/>
+      <w:r>
+        <w:rPr>
+          <w:sz w:val="20"/>
+          <w:szCs w:val="20"/>
+        </w:rPr>
+        <w:t>Yajie</w:t>
+      </w:r>
+      <w:proofErr w:type="spellEnd"/>
+      <w:r>
+        <w:rPr>
+          <w:sz w:val="20"/>
+          <w:szCs w:val="20"/>
+        </w:rPr>
+        <w:t xml:space="preserve"> Zhao, </w:t>
+      </w:r>
+      <w:proofErr w:type="spellStart"/>
+      <w:r>
+        <w:rPr>
+          <w:sz w:val="20"/>
+          <w:szCs w:val="20"/>
+        </w:rPr>
+        <w:t>Weikai</w:t>
+      </w:r>
+      <w:proofErr w:type="spellEnd"/>
+      <w:r>
+        <w:rPr>
+          <w:sz w:val="20"/>
+          <w:szCs w:val="20"/>
+        </w:rPr>
+        <w:t xml:space="preserve"> Chen, </w:t>
+      </w:r>
+      <w:r>
+        <w:rPr>
+          <w:b/>
+          <w:iCs/>
+          <w:sz w:val="20"/>
+          <w:szCs w:val="20"/>
+        </w:rPr>
+        <w:t>Jun Xing</w:t>
+      </w:r>
+      <w:r>
+        <w:rPr>
+          <w:sz w:val="20"/>
+          <w:szCs w:val="20"/>
+        </w:rPr>
+        <w:t xml:space="preserve">, </w:t>
+      </w:r>
+      <w:proofErr w:type="spellStart"/>
+      <w:r>
+        <w:rPr>
+          <w:sz w:val="20"/>
+          <w:szCs w:val="20"/>
+        </w:rPr>
+        <w:t>Ruigang</w:t>
+      </w:r>
+      <w:proofErr w:type="spellEnd"/>
+      <w:r>
+        <w:rPr>
+          <w:sz w:val="20"/>
+          <w:szCs w:val="20"/>
+        </w:rPr>
+        <w:t xml:space="preserve"> Yang</w:t>
+      </w:r>
+      <w:r>
+        <w:rPr>
+          <w:sz w:val="20"/>
+          <w:szCs w:val="20"/>
+        </w:rPr>
+        <w:t xml:space="preserve">. </w:t>
+      </w:r>
+      <w:r>
+        <w:rPr>
+          <w:sz w:val="20"/>
+          <w:szCs w:val="20"/>
+        </w:rPr>
+        <w:t xml:space="preserve">Identity Preserving Face Completion for Large Ocular Region </w:t>
+      </w:r>
+      <w:proofErr w:type="spellStart"/>
+      <w:r>
+        <w:rPr>
+          <w:sz w:val="20"/>
+          <w:szCs w:val="20"/>
+        </w:rPr>
+        <w:t>Occlusio</w:t>
+      </w:r>
+      <w:proofErr w:type="spellEnd"/>
+      <w:r>
+        <w:rPr>
+          <w:sz w:val="20"/>
+          <w:szCs w:val="20"/>
+        </w:rPr>
+        <w:t>.</w:t>
+      </w:r>
+      <w:r>
+        <w:rPr>
+          <w:sz w:val="20"/>
+          <w:szCs w:val="20"/>
+        </w:rPr>
+        <w:t xml:space="preserve"> accepted by </w:t>
+      </w:r>
+      <w:r>
+        <w:rPr>
+          <w:sz w:val="20"/>
+          <w:szCs w:val="20"/>
+        </w:rPr>
+        <w:t>BMVC</w:t>
+      </w:r>
+      <w:r>
+        <w:rPr>
+          <w:sz w:val="20"/>
+          <w:szCs w:val="20"/>
+        </w:rPr>
+        <w:t xml:space="preserve"> 2018.</w:t>
+      </w:r>
+    </w:p>
+    <w:p>
+      <w:pPr>
+        <w:pStyle w:val="ListParagraph"/>
+        <w:numPr>
+          <w:ilvl w:val="0"/>
+          <w:numId w:val="4"/>
+        </w:numPr>
+        <w:ind w:leftChars="66" w:left="286" w:hangingChars="64" w:hanging="128"/>
+        <w:jc w:val="left"/>
+        <w:rPr>
+          <w:sz w:val="20"/>
+          <w:szCs w:val="20"/>
+        </w:rPr>
+      </w:pPr>
       <w:r>
         <w:rPr>
           <w:sz w:val="20"/>
@@ -1766,14 +1843,7 @@
           <w:sz w:val="20"/>
           <w:szCs w:val="20"/>
         </w:rPr>
-        <w:t>Single-View Hair Reconstruction using Convolutional Neural Networks</w:t>
-      </w:r>
-      <w:r>
-        <w:rPr>
-          <w:sz w:val="20"/>
-          <w:szCs w:val="20"/>
-        </w:rPr>
-        <w:t xml:space="preserve">. </w:t>
+        <w:t xml:space="preserve">Single-View Hair Reconstruction using Convolutional Neural Networks. </w:t>
       </w:r>
       <w:proofErr w:type="spellStart"/>
       <w:r>
@@ -1791,8 +1861,6 @@
         </w:rPr>
         <w:t xml:space="preserve"> 2018.</w:t>
       </w:r>
-      <w:bookmarkStart w:id="0" w:name="_GoBack"/>
-      <w:bookmarkEnd w:id="0"/>
     </w:p>
     <w:p>
       <w:pPr>
@@ -2614,12 +2682,12 @@
                         <a:effectLst/>
                         <a:extLst>
                           <a:ext uri="{909E8E84-426E-40dd-AFC4-6F175D3DCCD1}">
-                            <a14:hiddenFill xmlns:a14="http://schemas.microsoft.com/office/drawing/2010/main" xmlns:w="http://schemas.openxmlformats.org/wordprocessingml/2006/main" xmlns:w10="urn:schemas-microsoft-com:office:word" xmlns:v="urn:schemas-microsoft-com:vml" xmlns:o="urn:schemas-microsoft-com:office:office" xmlns="">
+                            <a14:hiddenFill xmlns="" xmlns:o="urn:schemas-microsoft-com:office:office" xmlns:v="urn:schemas-microsoft-com:vml" xmlns:w10="urn:schemas-microsoft-com:office:word" xmlns:w="http://schemas.openxmlformats.org/wordprocessingml/2006/main" xmlns:a14="http://schemas.microsoft.com/office/drawing/2010/main">
                               <a:noFill/>
                             </a14:hiddenFill>
                           </a:ext>
                           <a:ext uri="{AF507438-7753-43e0-B8FC-AC1667EBCBE1}">
-                            <a14:hiddenEffects xmlns:a14="http://schemas.microsoft.com/office/drawing/2010/main" xmlns:w="http://schemas.openxmlformats.org/wordprocessingml/2006/main" xmlns:w10="urn:schemas-microsoft-com:office:word" xmlns:v="urn:schemas-microsoft-com:vml" xmlns:o="urn:schemas-microsoft-com:office:office" xmlns="">
+                            <a14:hiddenEffects xmlns="" xmlns:o="urn:schemas-microsoft-com:office:office" xmlns:v="urn:schemas-microsoft-com:vml" xmlns:w10="urn:schemas-microsoft-com:office:word" xmlns:w="http://schemas.openxmlformats.org/wordprocessingml/2006/main" xmlns:a14="http://schemas.microsoft.com/office/drawing/2010/main">
                               <a:effectLst>
                                 <a:outerShdw blurRad="40000" dist="20000" dir="5400000" rotWithShape="0">
                                   <a:srgbClr val="000000">
@@ -2903,261 +2971,6 @@
           <w:szCs w:val="20"/>
         </w:rPr>
         <w:t>We propose a conditional generative adversarial network that learns a mapping from a photograph of the subject in neutral pose to an arbitrary FACS-controlled expression.</w:t>
-      </w:r>
-    </w:p>
-    <w:p>
-      <w:pPr>
-        <w:autoSpaceDE w:val="0"/>
-        <w:autoSpaceDN w:val="0"/>
-        <w:adjustRightInd w:val="0"/>
-        <w:spacing w:before="120"/>
-        <w:rPr>
-          <w:b/>
-          <w:sz w:val="22"/>
-          <w:szCs w:val="22"/>
-        </w:rPr>
-      </w:pPr>
-      <w:r>
-        <w:rPr>
-          <w:b/>
-          <w:sz w:val="22"/>
-          <w:szCs w:val="22"/>
-        </w:rPr>
-        <w:t>Hair Modeling from A Single Image</w:t>
-      </w:r>
-      <w:r>
-        <w:rPr>
-          <w:b/>
-          <w:sz w:val="22"/>
-          <w:szCs w:val="22"/>
-        </w:rPr>
-        <w:t xml:space="preserve"> via</w:t>
-      </w:r>
-      <w:r>
-        <w:rPr>
-          <w:b/>
-          <w:sz w:val="22"/>
-          <w:szCs w:val="22"/>
-        </w:rPr>
-        <w:t xml:space="preserve"> Deep</w:t>
-      </w:r>
-      <w:r>
-        <w:rPr>
-          <w:b/>
-          <w:sz w:val="22"/>
-          <w:szCs w:val="22"/>
-        </w:rPr>
-        <w:t xml:space="preserve"> Neural Network          </w:t>
-      </w:r>
-      <w:r>
-        <w:rPr>
-          <w:b/>
-          <w:sz w:val="22"/>
-          <w:szCs w:val="22"/>
-        </w:rPr>
-        <w:t xml:space="preserve">       </w:t>
-      </w:r>
-      <w:r>
-        <w:rPr>
-          <w:b/>
-          <w:sz w:val="22"/>
-          <w:szCs w:val="22"/>
-        </w:rPr>
-        <w:t xml:space="preserve">        </w:t>
-      </w:r>
-      <w:r>
-        <w:rPr>
-          <w:b/>
-          <w:sz w:val="22"/>
-          <w:szCs w:val="22"/>
-        </w:rPr>
-        <w:t>2017.09</w:t>
-      </w:r>
-      <w:r>
-        <w:rPr>
-          <w:rFonts w:hint="eastAsia"/>
-          <w:b/>
-          <w:sz w:val="22"/>
-          <w:szCs w:val="22"/>
-        </w:rPr>
-        <w:t>－</w:t>
-      </w:r>
-      <w:r>
-        <w:rPr>
-          <w:b/>
-          <w:sz w:val="22"/>
-          <w:szCs w:val="22"/>
-        </w:rPr>
-        <w:t>present</w:t>
-      </w:r>
-    </w:p>
-    <w:p>
-      <w:pPr>
-        <w:autoSpaceDE w:val="0"/>
-        <w:autoSpaceDN w:val="0"/>
-        <w:adjustRightInd w:val="0"/>
-        <w:spacing w:line="280" w:lineRule="atLeast"/>
-        <w:rPr>
-          <w:sz w:val="20"/>
-          <w:szCs w:val="20"/>
-        </w:rPr>
-      </w:pPr>
-      <w:r>
-        <w:rPr>
-          <w:sz w:val="20"/>
-          <w:szCs w:val="20"/>
-        </w:rPr>
-        <w:t>Give</w:t>
-      </w:r>
-      <w:r>
-        <w:rPr>
-          <w:sz w:val="20"/>
-          <w:szCs w:val="20"/>
-        </w:rPr>
-        <w:t>n an unconstrained</w:t>
-      </w:r>
-      <w:r>
-        <w:rPr>
-          <w:sz w:val="20"/>
-          <w:szCs w:val="20"/>
-        </w:rPr>
-        <w:t xml:space="preserve"> hair image</w:t>
-      </w:r>
-      <w:r>
-        <w:rPr>
-          <w:sz w:val="20"/>
-          <w:szCs w:val="20"/>
-        </w:rPr>
-        <w:t xml:space="preserve">, our network </w:t>
-      </w:r>
-      <w:r>
-        <w:rPr>
-          <w:sz w:val="20"/>
-          <w:szCs w:val="20"/>
-        </w:rPr>
-        <w:t>can generate</w:t>
-      </w:r>
-      <w:r>
-        <w:rPr>
-          <w:sz w:val="20"/>
-          <w:szCs w:val="20"/>
-        </w:rPr>
-        <w:t xml:space="preserve"> </w:t>
-      </w:r>
-      <w:r>
-        <w:rPr>
-          <w:sz w:val="20"/>
-          <w:szCs w:val="20"/>
-        </w:rPr>
-        <w:t>sparse</w:t>
-      </w:r>
-      <w:r>
-        <w:rPr>
-          <w:sz w:val="20"/>
-          <w:szCs w:val="20"/>
-        </w:rPr>
-        <w:t xml:space="preserve"> hair strands close </w:t>
-      </w:r>
-      <w:r>
-        <w:rPr>
-          <w:sz w:val="20"/>
-          <w:szCs w:val="20"/>
-        </w:rPr>
-        <w:t>to</w:t>
-      </w:r>
-      <w:r>
-        <w:rPr>
-          <w:sz w:val="20"/>
-          <w:szCs w:val="20"/>
-        </w:rPr>
-        <w:t xml:space="preserve"> the target hairstyle,</w:t>
-      </w:r>
-      <w:r>
-        <w:rPr>
-          <w:sz w:val="20"/>
-          <w:szCs w:val="20"/>
-        </w:rPr>
-        <w:t xml:space="preserve"> which can be used as guidance to synthesize dense hair model</w:t>
-      </w:r>
-      <w:r>
-        <w:rPr>
-          <w:sz w:val="20"/>
-          <w:szCs w:val="20"/>
-        </w:rPr>
-        <w:t>.</w:t>
-      </w:r>
-    </w:p>
-    <w:p>
-      <w:pPr>
-        <w:widowControl w:val="0"/>
-        <w:autoSpaceDE w:val="0"/>
-        <w:autoSpaceDN w:val="0"/>
-        <w:adjustRightInd w:val="0"/>
-        <w:spacing w:before="120"/>
-        <w:rPr>
-          <w:sz w:val="20"/>
-          <w:szCs w:val="20"/>
-        </w:rPr>
-      </w:pPr>
-      <w:r>
-        <w:rPr>
-          <w:b/>
-          <w:sz w:val="22"/>
-          <w:szCs w:val="22"/>
-        </w:rPr>
-        <w:t>Identity Preserving Face Completion for Large Ocular Region Occlusion</w:t>
-      </w:r>
-      <w:r>
-        <w:rPr>
-          <w:b/>
-          <w:sz w:val="22"/>
-          <w:szCs w:val="22"/>
-        </w:rPr>
-        <w:t xml:space="preserve">                </w:t>
-      </w:r>
-      <w:r>
-        <w:rPr>
-          <w:b/>
-          <w:sz w:val="20"/>
-          <w:szCs w:val="20"/>
-        </w:rPr>
-        <w:t>2017.05</w:t>
-      </w:r>
-      <w:r>
-        <w:rPr>
-          <w:rFonts w:hint="eastAsia"/>
-          <w:b/>
-          <w:sz w:val="20"/>
-          <w:szCs w:val="20"/>
-        </w:rPr>
-        <w:t>－</w:t>
-      </w:r>
-      <w:r>
-        <w:rPr>
-          <w:b/>
-          <w:sz w:val="20"/>
-          <w:szCs w:val="20"/>
-        </w:rPr>
-        <w:t>present</w:t>
-      </w:r>
-    </w:p>
-    <w:p>
-      <w:pPr>
-        <w:widowControl w:val="0"/>
-        <w:autoSpaceDE w:val="0"/>
-        <w:autoSpaceDN w:val="0"/>
-        <w:adjustRightInd w:val="0"/>
-        <w:rPr>
-          <w:sz w:val="20"/>
-          <w:szCs w:val="20"/>
-        </w:rPr>
-      </w:pPr>
-      <w:r>
-        <w:rPr>
-          <w:sz w:val="20"/>
-          <w:szCs w:val="20"/>
-        </w:rPr>
-        <w:t>We present a novel deep learning approach to synthesize full face images in the presence of large ocular region occlusions.</w:t>
       </w:r>
     </w:p>
     <w:p>
@@ -3385,12 +3198,12 @@
                         <a:effectLst/>
                         <a:extLst>
                           <a:ext uri="{909E8E84-426E-40dd-AFC4-6F175D3DCCD1}">
-                            <a14:hiddenFill xmlns:a14="http://schemas.microsoft.com/office/drawing/2010/main" xmlns:w="http://schemas.openxmlformats.org/wordprocessingml/2006/main" xmlns:w10="urn:schemas-microsoft-com:office:word" xmlns:v="urn:schemas-microsoft-com:vml" xmlns:o="urn:schemas-microsoft-com:office:office" xmlns="">
+                            <a14:hiddenFill xmlns="" xmlns:o="urn:schemas-microsoft-com:office:office" xmlns:v="urn:schemas-microsoft-com:vml" xmlns:w10="urn:schemas-microsoft-com:office:word" xmlns:w="http://schemas.openxmlformats.org/wordprocessingml/2006/main" xmlns:a14="http://schemas.microsoft.com/office/drawing/2010/main">
                               <a:noFill/>
                             </a14:hiddenFill>
                           </a:ext>
                           <a:ext uri="{AF507438-7753-43e0-B8FC-AC1667EBCBE1}">
-                            <a14:hiddenEffects xmlns:a14="http://schemas.microsoft.com/office/drawing/2010/main" xmlns:w="http://schemas.openxmlformats.org/wordprocessingml/2006/main" xmlns:w10="urn:schemas-microsoft-com:office:word" xmlns:v="urn:schemas-microsoft-com:vml" xmlns:o="urn:schemas-microsoft-com:office:office" xmlns="">
+                            <a14:hiddenEffects xmlns="" xmlns:o="urn:schemas-microsoft-com:office:office" xmlns:v="urn:schemas-microsoft-com:vml" xmlns:w10="urn:schemas-microsoft-com:office:word" xmlns:w="http://schemas.openxmlformats.org/wordprocessingml/2006/main" xmlns:a14="http://schemas.microsoft.com/office/drawing/2010/main">
                               <a:effectLst>
                                 <a:outerShdw blurRad="40000" dist="20000" dir="5400000" rotWithShape="0">
                                   <a:srgbClr val="000000">
@@ -3563,12 +3376,12 @@
                         <a:effectLst/>
                         <a:extLst>
                           <a:ext uri="{909E8E84-426E-40dd-AFC4-6F175D3DCCD1}">
-                            <a14:hiddenFill xmlns:a14="http://schemas.microsoft.com/office/drawing/2010/main" xmlns:w="http://schemas.openxmlformats.org/wordprocessingml/2006/main" xmlns:w10="urn:schemas-microsoft-com:office:word" xmlns:v="urn:schemas-microsoft-com:vml" xmlns:o="urn:schemas-microsoft-com:office:office" xmlns="">
+                            <a14:hiddenFill xmlns="" xmlns:o="urn:schemas-microsoft-com:office:office" xmlns:v="urn:schemas-microsoft-com:vml" xmlns:w10="urn:schemas-microsoft-com:office:word" xmlns:w="http://schemas.openxmlformats.org/wordprocessingml/2006/main" xmlns:a14="http://schemas.microsoft.com/office/drawing/2010/main">
                               <a:noFill/>
                             </a14:hiddenFill>
                           </a:ext>
                           <a:ext uri="{AF507438-7753-43e0-B8FC-AC1667EBCBE1}">
-                            <a14:hiddenEffects xmlns:a14="http://schemas.microsoft.com/office/drawing/2010/main" xmlns:w="http://schemas.openxmlformats.org/wordprocessingml/2006/main" xmlns:w10="urn:schemas-microsoft-com:office:word" xmlns:v="urn:schemas-microsoft-com:vml" xmlns:o="urn:schemas-microsoft-com:office:office" xmlns="">
+                            <a14:hiddenEffects xmlns="" xmlns:o="urn:schemas-microsoft-com:office:office" xmlns:v="urn:schemas-microsoft-com:vml" xmlns:w10="urn:schemas-microsoft-com:office:word" xmlns:w="http://schemas.openxmlformats.org/wordprocessingml/2006/main" xmlns:a14="http://schemas.microsoft.com/office/drawing/2010/main">
                               <a:effectLst>
                                 <a:outerShdw blurRad="40000" dist="20000" dir="5400000" rotWithShape="0">
                                   <a:srgbClr val="000000">
@@ -3614,17 +3427,13 @@
     </w:p>
     <w:p>
       <w:pPr>
-        <w:pStyle w:val="Default"/>
-        <w:outlineLvl w:val="0"/>
-        <w:rPr>
-          <w:color w:val="auto"/>
-          <w:sz w:val="20"/>
-          <w:szCs w:val="20"/>
-        </w:rPr>
-      </w:pPr>
-      <w:r>
-        <w:rPr>
-          <w:color w:val="auto"/>
+        <w:rPr>
+          <w:sz w:val="20"/>
+          <w:szCs w:val="20"/>
+        </w:rPr>
+      </w:pPr>
+      <w:r>
+        <w:rPr>
           <w:sz w:val="20"/>
           <w:szCs w:val="20"/>
         </w:rPr>
@@ -3633,57 +3442,89 @@
     </w:p>
     <w:p>
       <w:pPr>
-        <w:pStyle w:val="Default"/>
-        <w:ind w:left="420"/>
-        <w:outlineLvl w:val="0"/>
-        <w:rPr>
-          <w:color w:val="auto"/>
-          <w:sz w:val="20"/>
-          <w:szCs w:val="20"/>
-        </w:rPr>
-      </w:pPr>
-      <w:r>
-        <w:rPr>
-          <w:color w:val="auto"/>
-          <w:sz w:val="20"/>
-          <w:szCs w:val="20"/>
-        </w:rPr>
-        <w:t>SIGGRAPH 2017 Emerging Technology</w:t>
+        <w:rPr>
+          <w:sz w:val="20"/>
+          <w:szCs w:val="20"/>
+        </w:rPr>
+      </w:pPr>
+      <w:r>
+        <w:rPr>
+          <w:sz w:val="20"/>
+          <w:szCs w:val="20"/>
+        </w:rPr>
+        <w:t xml:space="preserve">    </w:t>
+      </w:r>
+      <w:r>
+        <w:rPr>
+          <w:sz w:val="20"/>
+          <w:szCs w:val="20"/>
+        </w:rPr>
+        <w:t>Pacific Graphics 2018</w:t>
       </w:r>
     </w:p>
     <w:p>
       <w:pPr>
-        <w:pStyle w:val="Default"/>
-        <w:outlineLvl w:val="0"/>
-        <w:rPr>
-          <w:color w:val="auto"/>
-          <w:sz w:val="20"/>
-          <w:szCs w:val="20"/>
-        </w:rPr>
-      </w:pPr>
-      <w:r>
-        <w:rPr>
-          <w:color w:val="auto"/>
-          <w:sz w:val="20"/>
-          <w:szCs w:val="20"/>
-        </w:rPr>
-        <w:t xml:space="preserve">Reviewer: </w:t>
-      </w:r>
+        <w:rPr>
+          <w:sz w:val="20"/>
+          <w:szCs w:val="20"/>
+        </w:rPr>
+      </w:pPr>
+      <w:r>
+        <w:rPr>
+          <w:sz w:val="20"/>
+          <w:szCs w:val="20"/>
+        </w:rPr>
+        <w:t xml:space="preserve">    </w:t>
+      </w:r>
+      <w:r>
+        <w:rPr>
+          <w:sz w:val="20"/>
+          <w:szCs w:val="20"/>
+        </w:rPr>
+        <w:t>SIGGRAPH Emerging Technology</w:t>
+      </w:r>
+      <w:r>
+        <w:rPr>
+          <w:sz w:val="20"/>
+          <w:szCs w:val="20"/>
+        </w:rPr>
+        <w:t xml:space="preserve"> </w:t>
+      </w:r>
+      <w:r>
+        <w:rPr>
+          <w:sz w:val="20"/>
+          <w:szCs w:val="20"/>
+        </w:rPr>
+        <w:t>2017</w:t>
+      </w:r>
+      <w:bookmarkStart w:id="0" w:name="_GoBack"/>
+      <w:bookmarkEnd w:id="0"/>
     </w:p>
     <w:p>
       <w:pPr>
-        <w:pStyle w:val="Default"/>
-        <w:ind w:left="420"/>
-        <w:outlineLvl w:val="0"/>
-        <w:rPr>
-          <w:color w:val="auto"/>
-          <w:sz w:val="20"/>
-          <w:szCs w:val="20"/>
-        </w:rPr>
-      </w:pPr>
-      <w:r>
-        <w:rPr>
-          <w:color w:val="auto"/>
+        <w:rPr>
+          <w:sz w:val="20"/>
+          <w:szCs w:val="20"/>
+        </w:rPr>
+      </w:pPr>
+      <w:r>
+        <w:rPr>
+          <w:sz w:val="20"/>
+          <w:szCs w:val="20"/>
+        </w:rPr>
+        <w:t xml:space="preserve">Reviewer: </w:t>
+      </w:r>
+    </w:p>
+    <w:p>
+      <w:pPr>
+        <w:ind w:firstLine="400"/>
+        <w:rPr>
+          <w:sz w:val="20"/>
+          <w:szCs w:val="20"/>
+        </w:rPr>
+      </w:pPr>
+      <w:r>
+        <w:rPr>
           <w:sz w:val="20"/>
           <w:szCs w:val="20"/>
         </w:rPr>
@@ -3691,7 +3532,6 @@
       </w:r>
       <w:r>
         <w:rPr>
-          <w:color w:val="auto"/>
           <w:sz w:val="20"/>
           <w:szCs w:val="20"/>
         </w:rPr>
@@ -3699,7 +3539,6 @@
       </w:r>
       <w:r>
         <w:rPr>
-          <w:color w:val="auto"/>
           <w:sz w:val="20"/>
           <w:szCs w:val="20"/>
         </w:rPr>
@@ -3707,7 +3546,6 @@
       </w:r>
       <w:r>
         <w:rPr>
-          <w:color w:val="auto"/>
           <w:sz w:val="20"/>
           <w:szCs w:val="20"/>
         </w:rPr>
@@ -3715,7 +3553,6 @@
       </w:r>
       <w:r>
         <w:rPr>
-          <w:color w:val="auto"/>
           <w:sz w:val="20"/>
           <w:szCs w:val="20"/>
         </w:rPr>
@@ -3723,7 +3560,6 @@
       </w:r>
       <w:r>
         <w:rPr>
-          <w:color w:val="auto"/>
           <w:sz w:val="20"/>
           <w:szCs w:val="20"/>
         </w:rPr>
@@ -3731,7 +3567,6 @@
       </w:r>
       <w:r>
         <w:rPr>
-          <w:color w:val="auto"/>
           <w:sz w:val="20"/>
           <w:szCs w:val="20"/>
         </w:rPr>
@@ -3739,15 +3574,29 @@
       </w:r>
       <w:r>
         <w:rPr>
-          <w:color w:val="auto"/>
-          <w:sz w:val="20"/>
-          <w:szCs w:val="20"/>
-        </w:rPr>
-        <w:t>itive and Developmental Systems 2017</w:t>
-      </w:r>
-      <w:r>
-        <w:rPr>
-          <w:color w:val="auto"/>
+          <w:sz w:val="20"/>
+          <w:szCs w:val="20"/>
+        </w:rPr>
+        <w:t xml:space="preserve">itive and Developmental </w:t>
+      </w:r>
+    </w:p>
+    <w:p>
+      <w:pPr>
+        <w:ind w:firstLine="400"/>
+        <w:rPr>
+          <w:sz w:val="20"/>
+          <w:szCs w:val="20"/>
+        </w:rPr>
+      </w:pPr>
+      <w:r>
+        <w:rPr>
+          <w:sz w:val="20"/>
+          <w:szCs w:val="20"/>
+        </w:rPr>
+        <w:t>Systems 2017</w:t>
+      </w:r>
+      <w:r>
+        <w:rPr>
           <w:sz w:val="20"/>
           <w:szCs w:val="20"/>
         </w:rPr>
@@ -3755,7 +3604,6 @@
       </w:r>
       <w:r>
         <w:rPr>
-          <w:color w:val="auto"/>
           <w:sz w:val="20"/>
           <w:szCs w:val="20"/>
         </w:rPr>
@@ -3763,7 +3611,6 @@
       </w:r>
       <w:r>
         <w:rPr>
-          <w:color w:val="auto"/>
           <w:sz w:val="20"/>
           <w:szCs w:val="20"/>
         </w:rPr>
@@ -3771,7 +3618,6 @@
       </w:r>
       <w:r>
         <w:rPr>
-          <w:color w:val="auto"/>
           <w:sz w:val="20"/>
           <w:szCs w:val="20"/>
         </w:rPr>
@@ -3779,7 +3625,6 @@
       </w:r>
       <w:r>
         <w:rPr>
-          <w:color w:val="auto"/>
           <w:sz w:val="20"/>
           <w:szCs w:val="20"/>
         </w:rPr>
@@ -3860,12 +3705,12 @@
                         <a:effectLst/>
                         <a:extLst>
                           <a:ext uri="{909E8E84-426E-40dd-AFC4-6F175D3DCCD1}">
-                            <a14:hiddenFill xmlns:a14="http://schemas.microsoft.com/office/drawing/2010/main" xmlns:w="http://schemas.openxmlformats.org/wordprocessingml/2006/main" xmlns:w10="urn:schemas-microsoft-com:office:word" xmlns:v="urn:schemas-microsoft-com:vml" xmlns:o="urn:schemas-microsoft-com:office:office" xmlns="">
+                            <a14:hiddenFill xmlns="" xmlns:o="urn:schemas-microsoft-com:office:office" xmlns:v="urn:schemas-microsoft-com:vml" xmlns:w10="urn:schemas-microsoft-com:office:word" xmlns:w="http://schemas.openxmlformats.org/wordprocessingml/2006/main" xmlns:a14="http://schemas.microsoft.com/office/drawing/2010/main">
                               <a:noFill/>
                             </a14:hiddenFill>
                           </a:ext>
                           <a:ext uri="{AF507438-7753-43e0-B8FC-AC1667EBCBE1}">
-                            <a14:hiddenEffects xmlns:a14="http://schemas.microsoft.com/office/drawing/2010/main" xmlns:w="http://schemas.openxmlformats.org/wordprocessingml/2006/main" xmlns:w10="urn:schemas-microsoft-com:office:word" xmlns:v="urn:schemas-microsoft-com:vml" xmlns:o="urn:schemas-microsoft-com:office:office" xmlns="">
+                            <a14:hiddenEffects xmlns="" xmlns:o="urn:schemas-microsoft-com:office:office" xmlns:v="urn:schemas-microsoft-com:vml" xmlns:w10="urn:schemas-microsoft-com:office:word" xmlns:w="http://schemas.openxmlformats.org/wordprocessingml/2006/main" xmlns:a14="http://schemas.microsoft.com/office/drawing/2010/main">
                               <a:effectLst>
                                 <a:outerShdw blurRad="40000" dist="20000" dir="5400000" rotWithShape="0">
                                   <a:srgbClr val="000000">
@@ -3970,7 +3815,6 @@
     </w:p>
     <w:p>
       <w:pPr>
-        <w:outlineLvl w:val="0"/>
         <w:rPr>
           <w:sz w:val="20"/>
           <w:szCs w:val="20"/>
@@ -4102,12 +3946,12 @@
                         <a:effectLst/>
                         <a:extLst>
                           <a:ext uri="{909E8E84-426E-40dd-AFC4-6F175D3DCCD1}">
-                            <a14:hiddenFill xmlns:a14="http://schemas.microsoft.com/office/drawing/2010/main" xmlns:w="http://schemas.openxmlformats.org/wordprocessingml/2006/main" xmlns:w10="urn:schemas-microsoft-com:office:word" xmlns:v="urn:schemas-microsoft-com:vml" xmlns:o="urn:schemas-microsoft-com:office:office" xmlns="">
+                            <a14:hiddenFill xmlns="" xmlns:o="urn:schemas-microsoft-com:office:office" xmlns:v="urn:schemas-microsoft-com:vml" xmlns:w10="urn:schemas-microsoft-com:office:word" xmlns:w="http://schemas.openxmlformats.org/wordprocessingml/2006/main" xmlns:a14="http://schemas.microsoft.com/office/drawing/2010/main">
                               <a:noFill/>
                             </a14:hiddenFill>
                           </a:ext>
                           <a:ext uri="{AF507438-7753-43e0-B8FC-AC1667EBCBE1}">
-                            <a14:hiddenEffects xmlns:a14="http://schemas.microsoft.com/office/drawing/2010/main" xmlns:w="http://schemas.openxmlformats.org/wordprocessingml/2006/main" xmlns:w10="urn:schemas-microsoft-com:office:word" xmlns:v="urn:schemas-microsoft-com:vml" xmlns:o="urn:schemas-microsoft-com:office:office" xmlns="">
+                            <a14:hiddenEffects xmlns="" xmlns:o="urn:schemas-microsoft-com:office:office" xmlns:v="urn:schemas-microsoft-com:vml" xmlns:w10="urn:schemas-microsoft-com:office:word" xmlns:w="http://schemas.openxmlformats.org/wordprocessingml/2006/main" xmlns:a14="http://schemas.microsoft.com/office/drawing/2010/main">
                               <a:effectLst>
                                 <a:outerShdw blurRad="40000" dist="20000" dir="5400000" rotWithShape="0">
                                   <a:srgbClr val="000000">
@@ -4450,7 +4294,6 @@
           <w:sz w:val="20"/>
           <w:szCs w:val="20"/>
         </w:rPr>
-        <w:lastRenderedPageBreak/>
         <w:t>Outstanding undergraduate research project</w:t>
       </w:r>
       <w:r>
@@ -5021,6 +4864,7 @@
           <w:sz w:val="26"/>
           <w:szCs w:val="26"/>
         </w:rPr>
+        <w:lastRenderedPageBreak/>
         <mc:AlternateContent>
           <mc:Choice Requires="wps">
             <w:drawing>
@@ -5074,12 +4918,12 @@
                         <a:effectLst/>
                         <a:extLst>
                           <a:ext uri="{909E8E84-426E-40dd-AFC4-6F175D3DCCD1}">
-                            <a14:hiddenFill xmlns:a14="http://schemas.microsoft.com/office/drawing/2010/main" xmlns:w="http://schemas.openxmlformats.org/wordprocessingml/2006/main" xmlns:w10="urn:schemas-microsoft-com:office:word" xmlns:v="urn:schemas-microsoft-com:vml" xmlns:o="urn:schemas-microsoft-com:office:office" xmlns="">
+                            <a14:hiddenFill xmlns="" xmlns:o="urn:schemas-microsoft-com:office:office" xmlns:v="urn:schemas-microsoft-com:vml" xmlns:w10="urn:schemas-microsoft-com:office:word" xmlns:w="http://schemas.openxmlformats.org/wordprocessingml/2006/main" xmlns:a14="http://schemas.microsoft.com/office/drawing/2010/main">
                               <a:noFill/>
                             </a14:hiddenFill>
                           </a:ext>
                           <a:ext uri="{AF507438-7753-43e0-B8FC-AC1667EBCBE1}">
-                            <a14:hiddenEffects xmlns:a14="http://schemas.microsoft.com/office/drawing/2010/main" xmlns:w="http://schemas.openxmlformats.org/wordprocessingml/2006/main" xmlns:w10="urn:schemas-microsoft-com:office:word" xmlns:v="urn:schemas-microsoft-com:vml" xmlns:o="urn:schemas-microsoft-com:office:office" xmlns="">
+                            <a14:hiddenEffects xmlns="" xmlns:o="urn:schemas-microsoft-com:office:office" xmlns:v="urn:schemas-microsoft-com:vml" xmlns:w10="urn:schemas-microsoft-com:office:word" xmlns:w="http://schemas.openxmlformats.org/wordprocessingml/2006/main" xmlns:a14="http://schemas.microsoft.com/office/drawing/2010/main">
                               <a:effectLst>
                                 <a:outerShdw blurRad="40000" dist="20000" dir="5400000" rotWithShape="0">
                                   <a:srgbClr val="000000">

--- a/index/cv.docx
+++ b/index/cv.docx
@@ -178,12 +178,12 @@
                         <a:effectLst/>
                         <a:extLst>
                           <a:ext uri="{909E8E84-426E-40dd-AFC4-6F175D3DCCD1}">
-                            <a14:hiddenFill xmlns="" xmlns:o="urn:schemas-microsoft-com:office:office" xmlns:v="urn:schemas-microsoft-com:vml" xmlns:w10="urn:schemas-microsoft-com:office:word" xmlns:w="http://schemas.openxmlformats.org/wordprocessingml/2006/main" xmlns:a14="http://schemas.microsoft.com/office/drawing/2010/main">
+                            <a14:hiddenFill xmlns:a14="http://schemas.microsoft.com/office/drawing/2010/main" xmlns:w="http://schemas.openxmlformats.org/wordprocessingml/2006/main" xmlns:w10="urn:schemas-microsoft-com:office:word" xmlns:v="urn:schemas-microsoft-com:vml" xmlns:o="urn:schemas-microsoft-com:office:office" xmlns="">
                               <a:noFill/>
                             </a14:hiddenFill>
                           </a:ext>
                           <a:ext uri="{AF507438-7753-43e0-B8FC-AC1667EBCBE1}">
-                            <a14:hiddenEffects xmlns="" xmlns:o="urn:schemas-microsoft-com:office:office" xmlns:v="urn:schemas-microsoft-com:vml" xmlns:w10="urn:schemas-microsoft-com:office:word" xmlns:w="http://schemas.openxmlformats.org/wordprocessingml/2006/main" xmlns:a14="http://schemas.microsoft.com/office/drawing/2010/main">
+                            <a14:hiddenEffects xmlns:a14="http://schemas.microsoft.com/office/drawing/2010/main" xmlns:w="http://schemas.openxmlformats.org/wordprocessingml/2006/main" xmlns:w10="urn:schemas-microsoft-com:office:word" xmlns:v="urn:schemas-microsoft-com:vml" xmlns:o="urn:schemas-microsoft-com:office:office" xmlns="">
                               <a:effectLst>
                                 <a:outerShdw blurRad="40000" dist="20000" dir="5400000" rotWithShape="0">
                                   <a:srgbClr val="000000">
@@ -337,7 +337,21 @@
           <w:sz w:val="20"/>
           <w:szCs w:val="20"/>
         </w:rPr>
-        <w:t>, and providing online “intelligent” suggestions, via a natural interface, to reduce manual labor while improving quality and performance.</w:t>
+        <w:t>, and providing online “intelligent” suggestions, via a natural interface, to reduce manua</w:t>
+      </w:r>
+      <w:r>
+        <w:rPr>
+          <w:sz w:val="20"/>
+          <w:szCs w:val="20"/>
+        </w:rPr>
+        <w:t xml:space="preserve">l labor while improving </w:t>
+      </w:r>
+      <w:r>
+        <w:rPr>
+          <w:sz w:val="20"/>
+          <w:szCs w:val="20"/>
+        </w:rPr>
+        <w:t>performance.</w:t>
       </w:r>
     </w:p>
     <w:p>
@@ -414,12 +428,12 @@
                         <a:effectLst/>
                         <a:extLst>
                           <a:ext uri="{909E8E84-426E-40dd-AFC4-6F175D3DCCD1}">
-                            <a14:hiddenFill xmlns="" xmlns:o="urn:schemas-microsoft-com:office:office" xmlns:v="urn:schemas-microsoft-com:vml" xmlns:w10="urn:schemas-microsoft-com:office:word" xmlns:w="http://schemas.openxmlformats.org/wordprocessingml/2006/main" xmlns:a14="http://schemas.microsoft.com/office/drawing/2010/main">
+                            <a14:hiddenFill xmlns:a14="http://schemas.microsoft.com/office/drawing/2010/main" xmlns:w="http://schemas.openxmlformats.org/wordprocessingml/2006/main" xmlns:w10="urn:schemas-microsoft-com:office:word" xmlns:v="urn:schemas-microsoft-com:vml" xmlns:o="urn:schemas-microsoft-com:office:office" xmlns="">
                               <a:noFill/>
                             </a14:hiddenFill>
                           </a:ext>
                           <a:ext uri="{AF507438-7753-43e0-B8FC-AC1667EBCBE1}">
-                            <a14:hiddenEffects xmlns="" xmlns:o="urn:schemas-microsoft-com:office:office" xmlns:v="urn:schemas-microsoft-com:vml" xmlns:w10="urn:schemas-microsoft-com:office:word" xmlns:w="http://schemas.openxmlformats.org/wordprocessingml/2006/main" xmlns:a14="http://schemas.microsoft.com/office/drawing/2010/main">
+                            <a14:hiddenEffects xmlns:a14="http://schemas.microsoft.com/office/drawing/2010/main" xmlns:w="http://schemas.openxmlformats.org/wordprocessingml/2006/main" xmlns:w10="urn:schemas-microsoft-com:office:word" xmlns:v="urn:schemas-microsoft-com:vml" xmlns:o="urn:schemas-microsoft-com:office:office" xmlns="">
                               <a:effectLst>
                                 <a:outerShdw blurRad="40000" dist="20000" dir="5400000" rotWithShape="0">
                                   <a:srgbClr val="000000">
@@ -774,12 +788,12 @@
                         <a:effectLst/>
                         <a:extLst>
                           <a:ext uri="{909E8E84-426E-40dd-AFC4-6F175D3DCCD1}">
-                            <a14:hiddenFill xmlns="" xmlns:o="urn:schemas-microsoft-com:office:office" xmlns:v="urn:schemas-microsoft-com:vml" xmlns:w10="urn:schemas-microsoft-com:office:word" xmlns:w="http://schemas.openxmlformats.org/wordprocessingml/2006/main" xmlns:a14="http://schemas.microsoft.com/office/drawing/2010/main">
+                            <a14:hiddenFill xmlns:a14="http://schemas.microsoft.com/office/drawing/2010/main" xmlns:w="http://schemas.openxmlformats.org/wordprocessingml/2006/main" xmlns:w10="urn:schemas-microsoft-com:office:word" xmlns:v="urn:schemas-microsoft-com:vml" xmlns:o="urn:schemas-microsoft-com:office:office" xmlns="">
                               <a:noFill/>
                             </a14:hiddenFill>
                           </a:ext>
                           <a:ext uri="{AF507438-7753-43e0-B8FC-AC1667EBCBE1}">
-                            <a14:hiddenEffects xmlns="" xmlns:o="urn:schemas-microsoft-com:office:office" xmlns:v="urn:schemas-microsoft-com:vml" xmlns:w10="urn:schemas-microsoft-com:office:word" xmlns:w="http://schemas.openxmlformats.org/wordprocessingml/2006/main" xmlns:a14="http://schemas.microsoft.com/office/drawing/2010/main">
+                            <a14:hiddenEffects xmlns:a14="http://schemas.microsoft.com/office/drawing/2010/main" xmlns:w="http://schemas.openxmlformats.org/wordprocessingml/2006/main" xmlns:w10="urn:schemas-microsoft-com:office:word" xmlns:v="urn:schemas-microsoft-com:vml" xmlns:o="urn:schemas-microsoft-com:office:office" xmlns="">
                               <a:effectLst>
                                 <a:outerShdw blurRad="40000" dist="20000" dir="5400000" rotWithShape="0">
                                   <a:srgbClr val="000000">
@@ -1568,12 +1582,12 @@
                         <a:effectLst/>
                         <a:extLst>
                           <a:ext uri="{909E8E84-426E-40dd-AFC4-6F175D3DCCD1}">
-                            <a14:hiddenFill xmlns="" xmlns:o="urn:schemas-microsoft-com:office:office" xmlns:v="urn:schemas-microsoft-com:vml" xmlns:w10="urn:schemas-microsoft-com:office:word" xmlns:w="http://schemas.openxmlformats.org/wordprocessingml/2006/main" xmlns:a14="http://schemas.microsoft.com/office/drawing/2010/main">
+                            <a14:hiddenFill xmlns:a14="http://schemas.microsoft.com/office/drawing/2010/main" xmlns:w="http://schemas.openxmlformats.org/wordprocessingml/2006/main" xmlns:w10="urn:schemas-microsoft-com:office:word" xmlns:v="urn:schemas-microsoft-com:vml" xmlns:o="urn:schemas-microsoft-com:office:office" xmlns="">
                               <a:noFill/>
                             </a14:hiddenFill>
                           </a:ext>
                           <a:ext uri="{AF507438-7753-43e0-B8FC-AC1667EBCBE1}">
-                            <a14:hiddenEffects xmlns="" xmlns:o="urn:schemas-microsoft-com:office:office" xmlns:v="urn:schemas-microsoft-com:vml" xmlns:w10="urn:schemas-microsoft-com:office:word" xmlns:w="http://schemas.openxmlformats.org/wordprocessingml/2006/main" xmlns:a14="http://schemas.microsoft.com/office/drawing/2010/main">
+                            <a14:hiddenEffects xmlns:a14="http://schemas.microsoft.com/office/drawing/2010/main" xmlns:w="http://schemas.openxmlformats.org/wordprocessingml/2006/main" xmlns:w10="urn:schemas-microsoft-com:office:word" xmlns:v="urn:schemas-microsoft-com:vml" xmlns:o="urn:schemas-microsoft-com:office:office" xmlns="">
                               <a:effectLst>
                                 <a:outerShdw blurRad="40000" dist="20000" dir="5400000" rotWithShape="0">
                                   <a:srgbClr val="000000">
@@ -1631,13 +1645,20 @@
           <w:szCs w:val="20"/>
         </w:rPr>
       </w:pPr>
+      <w:r>
+        <w:rPr>
+          <w:sz w:val="20"/>
+          <w:szCs w:val="20"/>
+        </w:rPr>
+        <w:t xml:space="preserve">Yi Zhou, </w:t>
+      </w:r>
       <w:proofErr w:type="spellStart"/>
       <w:r>
         <w:rPr>
           <w:sz w:val="20"/>
           <w:szCs w:val="20"/>
         </w:rPr>
-        <w:t>Yajie</w:t>
+        <w:t>Liwen</w:t>
       </w:r>
       <w:proofErr w:type="spellEnd"/>
       <w:r>
@@ -1645,7 +1666,22 @@
           <w:sz w:val="20"/>
           <w:szCs w:val="20"/>
         </w:rPr>
-        <w:t xml:space="preserve"> Zhao, </w:t>
+        <w:t xml:space="preserve"> Hu, </w:t>
+      </w:r>
+      <w:r>
+        <w:rPr>
+          <w:b/>
+          <w:sz w:val="20"/>
+          <w:szCs w:val="20"/>
+        </w:rPr>
+        <w:t>Jun Xing</w:t>
+      </w:r>
+      <w:r>
+        <w:rPr>
+          <w:sz w:val="20"/>
+          <w:szCs w:val="20"/>
+        </w:rPr>
+        <w:t xml:space="preserve">, </w:t>
       </w:r>
       <w:proofErr w:type="spellStart"/>
       <w:r>
@@ -1661,23 +1697,7 @@
           <w:sz w:val="20"/>
           <w:szCs w:val="20"/>
         </w:rPr>
-        <w:t xml:space="preserve"> Chen, </w:t>
-      </w:r>
-      <w:r>
-        <w:rPr>
-          <w:b/>
-          <w:iCs/>
-          <w:sz w:val="20"/>
-          <w:szCs w:val="20"/>
-        </w:rPr>
-        <w:t>Jun Xing</w:t>
-      </w:r>
-      <w:r>
-        <w:rPr>
-          <w:sz w:val="20"/>
-          <w:szCs w:val="20"/>
-        </w:rPr>
-        <w:t xml:space="preserve">, </w:t>
+        <w:t xml:space="preserve"> Chen, Han-Wei Kung, Xin Tong, </w:t>
       </w:r>
       <w:proofErr w:type="spellStart"/>
       <w:r>
@@ -1685,7 +1705,7 @@
           <w:sz w:val="20"/>
           <w:szCs w:val="20"/>
         </w:rPr>
-        <w:t>Ruigang</w:t>
+        <w:t>Hao</w:t>
       </w:r>
       <w:proofErr w:type="spellEnd"/>
       <w:r>
@@ -1693,7 +1713,7 @@
           <w:sz w:val="20"/>
           <w:szCs w:val="20"/>
         </w:rPr>
-        <w:t xml:space="preserve"> Yang</w:t>
+        <w:t xml:space="preserve"> Li</w:t>
       </w:r>
       <w:r>
         <w:rPr>
@@ -1707,37 +1727,14 @@
           <w:sz w:val="20"/>
           <w:szCs w:val="20"/>
         </w:rPr>
-        <w:t xml:space="preserve">Identity Preserving Face Completion for Large Ocular Region </w:t>
-      </w:r>
-      <w:proofErr w:type="spellStart"/>
-      <w:r>
-        <w:rPr>
-          <w:sz w:val="20"/>
-          <w:szCs w:val="20"/>
-        </w:rPr>
-        <w:t>Occlusio</w:t>
-      </w:r>
-      <w:proofErr w:type="spellEnd"/>
-      <w:r>
-        <w:rPr>
-          <w:sz w:val="20"/>
-          <w:szCs w:val="20"/>
-        </w:rPr>
-        <w:t>.</w:t>
-      </w:r>
-      <w:r>
-        <w:rPr>
-          <w:sz w:val="20"/>
-          <w:szCs w:val="20"/>
-        </w:rPr>
-        <w:t xml:space="preserve"> accepted by </w:t>
-      </w:r>
-      <w:r>
-        <w:rPr>
-          <w:sz w:val="20"/>
-          <w:szCs w:val="20"/>
-        </w:rPr>
-        <w:t>BMVC</w:t>
+        <w:t xml:space="preserve">Single-View Hair Reconstruction using Convolutional Neural Networks. </w:t>
+      </w:r>
+      <w:r>
+        <w:rPr>
+          <w:sz w:val="20"/>
+          <w:szCs w:val="20"/>
+        </w:rPr>
+        <w:t>Accepted by ECCV</w:t>
       </w:r>
       <w:r>
         <w:rPr>
@@ -1766,7 +1763,7 @@
           <w:sz w:val="20"/>
           <w:szCs w:val="20"/>
         </w:rPr>
-        <w:t xml:space="preserve">Yi Zhou, </w:t>
+        <w:t xml:space="preserve">Zeng Huang, </w:t>
       </w:r>
       <w:proofErr w:type="spellStart"/>
       <w:r>
@@ -1774,7 +1771,7 @@
           <w:sz w:val="20"/>
           <w:szCs w:val="20"/>
         </w:rPr>
-        <w:t>Liwen</w:t>
+        <w:t>Tianye</w:t>
       </w:r>
       <w:proofErr w:type="spellEnd"/>
       <w:r>
@@ -1782,7 +1779,46 @@
           <w:sz w:val="20"/>
           <w:szCs w:val="20"/>
         </w:rPr>
-        <w:t xml:space="preserve"> Hu, </w:t>
+        <w:t xml:space="preserve"> Li</w:t>
+      </w:r>
+      <w:r>
+        <w:rPr>
+          <w:sz w:val="20"/>
+          <w:szCs w:val="20"/>
+        </w:rPr>
+        <w:t>, </w:t>
+      </w:r>
+      <w:proofErr w:type="spellStart"/>
+      <w:r>
+        <w:rPr>
+          <w:sz w:val="20"/>
+          <w:szCs w:val="20"/>
+        </w:rPr>
+        <w:t>Weikai</w:t>
+      </w:r>
+      <w:proofErr w:type="spellEnd"/>
+      <w:r>
+        <w:rPr>
+          <w:sz w:val="20"/>
+          <w:szCs w:val="20"/>
+        </w:rPr>
+        <w:t xml:space="preserve"> Chen, </w:t>
+      </w:r>
+      <w:proofErr w:type="spellStart"/>
+      <w:r>
+        <w:rPr>
+          <w:sz w:val="20"/>
+          <w:szCs w:val="20"/>
+        </w:rPr>
+        <w:t>Yajie</w:t>
+      </w:r>
+      <w:proofErr w:type="spellEnd"/>
+      <w:r>
+        <w:rPr>
+          <w:sz w:val="20"/>
+          <w:szCs w:val="20"/>
+        </w:rPr>
+        <w:t xml:space="preserve"> Zhao, </w:t>
       </w:r>
       <w:r>
         <w:rPr>
@@ -1799,13 +1835,20 @@
         </w:rPr>
         <w:t xml:space="preserve">, </w:t>
       </w:r>
+      <w:r>
+        <w:rPr>
+          <w:sz w:val="20"/>
+          <w:szCs w:val="20"/>
+        </w:rPr>
+        <w:t xml:space="preserve">Chloe </w:t>
+      </w:r>
       <w:proofErr w:type="spellStart"/>
       <w:r>
         <w:rPr>
           <w:sz w:val="20"/>
           <w:szCs w:val="20"/>
         </w:rPr>
-        <w:t>Weikai</w:t>
+        <w:t>LeGendre</w:t>
       </w:r>
       <w:proofErr w:type="spellEnd"/>
       <w:r>
@@ -1813,7 +1856,7 @@
           <w:sz w:val="20"/>
           <w:szCs w:val="20"/>
         </w:rPr>
-        <w:t xml:space="preserve"> Chen, Han-Wei Kung, Xin Tong, </w:t>
+        <w:t xml:space="preserve">, </w:t>
       </w:r>
       <w:proofErr w:type="spellStart"/>
       <w:r>
@@ -1821,6 +1864,45 @@
           <w:sz w:val="20"/>
           <w:szCs w:val="20"/>
         </w:rPr>
+        <w:t>Linjie</w:t>
+      </w:r>
+      <w:proofErr w:type="spellEnd"/>
+      <w:r>
+        <w:rPr>
+          <w:sz w:val="20"/>
+          <w:szCs w:val="20"/>
+        </w:rPr>
+        <w:t xml:space="preserve"> Luo, </w:t>
+      </w:r>
+      <w:proofErr w:type="spellStart"/>
+      <w:r>
+        <w:rPr>
+          <w:sz w:val="20"/>
+          <w:szCs w:val="20"/>
+        </w:rPr>
+        <w:t>Chongyang</w:t>
+      </w:r>
+      <w:proofErr w:type="spellEnd"/>
+      <w:r>
+        <w:rPr>
+          <w:sz w:val="20"/>
+          <w:szCs w:val="20"/>
+        </w:rPr>
+        <w:t xml:space="preserve"> Ma</w:t>
+      </w:r>
+      <w:r>
+        <w:rPr>
+          <w:sz w:val="20"/>
+          <w:szCs w:val="20"/>
+        </w:rPr>
+        <w:t xml:space="preserve">, </w:t>
+      </w:r>
+      <w:proofErr w:type="spellStart"/>
+      <w:r>
+        <w:rPr>
+          <w:sz w:val="20"/>
+          <w:szCs w:val="20"/>
+        </w:rPr>
         <w:t>Hao</w:t>
       </w:r>
       <w:proofErr w:type="spellEnd"/>
@@ -1843,17 +1925,38 @@
           <w:sz w:val="20"/>
           <w:szCs w:val="20"/>
         </w:rPr>
-        <w:t xml:space="preserve">Single-View Hair Reconstruction using Convolutional Neural Networks. </w:t>
-      </w:r>
-      <w:proofErr w:type="spellStart"/>
-      <w:r>
-        <w:rPr>
-          <w:sz w:val="20"/>
-          <w:szCs w:val="20"/>
-        </w:rPr>
-        <w:t>arXiv</w:t>
-      </w:r>
-      <w:proofErr w:type="spellEnd"/>
+        <w:t xml:space="preserve">Deep Volumetric Video </w:t>
+      </w:r>
+      <w:proofErr w:type="gramStart"/>
+      <w:r>
+        <w:rPr>
+          <w:sz w:val="20"/>
+          <w:szCs w:val="20"/>
+        </w:rPr>
+        <w:t>From</w:t>
+      </w:r>
+      <w:proofErr w:type="gramEnd"/>
+      <w:r>
+        <w:rPr>
+          <w:sz w:val="20"/>
+          <w:szCs w:val="20"/>
+        </w:rPr>
+        <w:t xml:space="preserve"> Very Sparse Multi-View Performance Capture</w:t>
+      </w:r>
+      <w:r>
+        <w:rPr>
+          <w:sz w:val="20"/>
+          <w:szCs w:val="20"/>
+        </w:rPr>
+        <w:t xml:space="preserve">. </w:t>
+      </w:r>
+      <w:r>
+        <w:rPr>
+          <w:sz w:val="20"/>
+          <w:szCs w:val="20"/>
+        </w:rPr>
+        <w:t>Accepted by ECCV</w:t>
+      </w:r>
       <w:r>
         <w:rPr>
           <w:sz w:val="20"/>
@@ -1872,7 +1975,6 @@
         <w:ind w:leftChars="66" w:left="286" w:hangingChars="64" w:hanging="128"/>
         <w:jc w:val="left"/>
         <w:rPr>
-          <w:kern w:val="0"/>
           <w:sz w:val="20"/>
           <w:szCs w:val="20"/>
         </w:rPr>
@@ -1883,7 +1985,7 @@
           <w:sz w:val="20"/>
           <w:szCs w:val="20"/>
         </w:rPr>
-        <w:t>Mengqi</w:t>
+        <w:t>Yajie</w:t>
       </w:r>
       <w:proofErr w:type="spellEnd"/>
       <w:r>
@@ -1891,52 +1993,99 @@
           <w:sz w:val="20"/>
           <w:szCs w:val="20"/>
         </w:rPr>
-        <w:t xml:space="preserve"> Peng,</w:t>
-      </w:r>
-      <w:r>
-        <w:rPr>
-          <w:b/>
-          <w:sz w:val="20"/>
-          <w:szCs w:val="20"/>
-        </w:rPr>
-        <w:t xml:space="preserve"> Jun Xing</w:t>
-      </w:r>
-      <w:r>
-        <w:rPr>
-          <w:sz w:val="20"/>
-          <w:szCs w:val="20"/>
-        </w:rPr>
-        <w:t xml:space="preserve">, Li-Yi Wei. Autocomplete 3D Sculpting. </w:t>
-      </w:r>
-      <w:r>
-        <w:rPr>
-          <w:kern w:val="0"/>
-          <w:sz w:val="20"/>
-          <w:szCs w:val="20"/>
-        </w:rPr>
-        <w:t>ACM Transactions on Graphics (TOG), Proce</w:t>
-      </w:r>
-      <w:r>
-        <w:rPr>
-          <w:kern w:val="0"/>
-          <w:sz w:val="20"/>
-          <w:szCs w:val="20"/>
-        </w:rPr>
-        <w:t>edings of ACM</w:t>
-      </w:r>
-      <w:r>
-        <w:rPr>
-          <w:sz w:val="20"/>
-          <w:szCs w:val="20"/>
-        </w:rPr>
-        <w:t xml:space="preserve"> </w:t>
-      </w:r>
-      <w:r>
-        <w:rPr>
-          <w:sz w:val="20"/>
-          <w:szCs w:val="20"/>
-        </w:rPr>
-        <w:t>SIGGRAPH 2018.</w:t>
+        <w:t xml:space="preserve"> Zhao, </w:t>
+      </w:r>
+      <w:proofErr w:type="spellStart"/>
+      <w:r>
+        <w:rPr>
+          <w:sz w:val="20"/>
+          <w:szCs w:val="20"/>
+        </w:rPr>
+        <w:t>Weikai</w:t>
+      </w:r>
+      <w:proofErr w:type="spellEnd"/>
+      <w:r>
+        <w:rPr>
+          <w:sz w:val="20"/>
+          <w:szCs w:val="20"/>
+        </w:rPr>
+        <w:t xml:space="preserve"> Chen, </w:t>
+      </w:r>
+      <w:r>
+        <w:rPr>
+          <w:b/>
+          <w:iCs/>
+          <w:sz w:val="20"/>
+          <w:szCs w:val="20"/>
+        </w:rPr>
+        <w:t>Jun Xing</w:t>
+      </w:r>
+      <w:r>
+        <w:rPr>
+          <w:sz w:val="20"/>
+          <w:szCs w:val="20"/>
+        </w:rPr>
+        <w:t xml:space="preserve">, </w:t>
+      </w:r>
+      <w:proofErr w:type="spellStart"/>
+      <w:r>
+        <w:rPr>
+          <w:sz w:val="20"/>
+          <w:szCs w:val="20"/>
+        </w:rPr>
+        <w:t>Ruigang</w:t>
+      </w:r>
+      <w:proofErr w:type="spellEnd"/>
+      <w:r>
+        <w:rPr>
+          <w:sz w:val="20"/>
+          <w:szCs w:val="20"/>
+        </w:rPr>
+        <w:t xml:space="preserve"> Yang. Identity Preserving Face Completion for Large Ocular Region </w:t>
+      </w:r>
+      <w:proofErr w:type="spellStart"/>
+      <w:r>
+        <w:rPr>
+          <w:sz w:val="20"/>
+          <w:szCs w:val="20"/>
+        </w:rPr>
+        <w:t>Occlusio</w:t>
+      </w:r>
+      <w:proofErr w:type="spellEnd"/>
+      <w:r>
+        <w:rPr>
+          <w:sz w:val="20"/>
+          <w:szCs w:val="20"/>
+        </w:rPr>
+        <w:t>.</w:t>
+      </w:r>
+      <w:r>
+        <w:rPr>
+          <w:sz w:val="20"/>
+          <w:szCs w:val="20"/>
+        </w:rPr>
+        <w:t xml:space="preserve"> A</w:t>
+      </w:r>
+      <w:r>
+        <w:rPr>
+          <w:sz w:val="20"/>
+          <w:szCs w:val="20"/>
+        </w:rPr>
+        <w:t xml:space="preserve">ccepted by </w:t>
+      </w:r>
+      <w:r>
+        <w:rPr>
+          <w:sz w:val="20"/>
+          <w:szCs w:val="20"/>
+        </w:rPr>
+        <w:t>BMVC</w:t>
+      </w:r>
+      <w:r>
+        <w:rPr>
+          <w:sz w:val="20"/>
+          <w:szCs w:val="20"/>
+        </w:rPr>
+        <w:t xml:space="preserve"> 2018.</w:t>
       </w:r>
     </w:p>
     <w:p>
@@ -1957,141 +2106,63 @@
       <w:proofErr w:type="spellStart"/>
       <w:r>
         <w:rPr>
-          <w:kern w:val="0"/>
-          <w:sz w:val="20"/>
-          <w:szCs w:val="20"/>
-        </w:rPr>
-        <w:t>Loc</w:t>
+          <w:sz w:val="20"/>
+          <w:szCs w:val="20"/>
+        </w:rPr>
+        <w:t>Mengqi</w:t>
       </w:r>
       <w:proofErr w:type="spellEnd"/>
       <w:r>
         <w:rPr>
-          <w:kern w:val="0"/>
-          <w:sz w:val="20"/>
-          <w:szCs w:val="20"/>
-        </w:rPr>
-        <w:t xml:space="preserve"> Huynh, </w:t>
-      </w:r>
-      <w:proofErr w:type="spellStart"/>
-      <w:r>
-        <w:rPr>
-          <w:kern w:val="0"/>
-          <w:sz w:val="20"/>
-          <w:szCs w:val="20"/>
-        </w:rPr>
-        <w:t>Weikai</w:t>
-      </w:r>
-      <w:proofErr w:type="spellEnd"/>
-      <w:r>
-        <w:rPr>
-          <w:kern w:val="0"/>
-          <w:sz w:val="20"/>
-          <w:szCs w:val="20"/>
-        </w:rPr>
-        <w:t xml:space="preserve"> Chen, </w:t>
-      </w:r>
-      <w:proofErr w:type="spellStart"/>
-      <w:r>
-        <w:rPr>
-          <w:kern w:val="0"/>
-          <w:sz w:val="20"/>
-          <w:szCs w:val="20"/>
-        </w:rPr>
-        <w:t>Shunsuke</w:t>
-      </w:r>
-      <w:proofErr w:type="spellEnd"/>
-      <w:r>
-        <w:rPr>
-          <w:kern w:val="0"/>
-          <w:sz w:val="20"/>
-          <w:szCs w:val="20"/>
-        </w:rPr>
-        <w:t xml:space="preserve"> Saito, </w:t>
-      </w:r>
-      <w:r>
-        <w:rPr>
-          <w:b/>
-          <w:kern w:val="0"/>
-          <w:sz w:val="20"/>
-          <w:szCs w:val="20"/>
-        </w:rPr>
-        <w:t>Jun Xing</w:t>
-      </w:r>
-      <w:r>
-        <w:rPr>
-          <w:kern w:val="0"/>
-          <w:sz w:val="20"/>
-          <w:szCs w:val="20"/>
-        </w:rPr>
-        <w:t xml:space="preserve">, Koki Nagano, Andrew Jones, </w:t>
-      </w:r>
-      <w:proofErr w:type="spellStart"/>
-      <w:r>
-        <w:rPr>
-          <w:kern w:val="0"/>
-          <w:sz w:val="20"/>
-          <w:szCs w:val="20"/>
-        </w:rPr>
-        <w:t>Hao</w:t>
-      </w:r>
-      <w:proofErr w:type="spellEnd"/>
-      <w:r>
-        <w:rPr>
-          <w:kern w:val="0"/>
-          <w:sz w:val="20"/>
-          <w:szCs w:val="20"/>
-        </w:rPr>
-        <w:t xml:space="preserve"> Li, Paul </w:t>
-      </w:r>
-      <w:proofErr w:type="spellStart"/>
-      <w:r>
-        <w:rPr>
-          <w:kern w:val="0"/>
-          <w:sz w:val="20"/>
-          <w:szCs w:val="20"/>
-        </w:rPr>
-        <w:t>Debevec</w:t>
-      </w:r>
-      <w:proofErr w:type="spellEnd"/>
-      <w:r>
-        <w:rPr>
-          <w:kern w:val="0"/>
-          <w:sz w:val="20"/>
-          <w:szCs w:val="20"/>
-        </w:rPr>
-        <w:t xml:space="preserve">. </w:t>
-      </w:r>
-      <w:r>
-        <w:rPr>
-          <w:kern w:val="0"/>
-          <w:sz w:val="20"/>
-          <w:szCs w:val="20"/>
-        </w:rPr>
-        <w:t>Mesoscopic Facial Geometry Inference using Deep Neural Networks</w:t>
-      </w:r>
-      <w:r>
-        <w:rPr>
-          <w:kern w:val="0"/>
-          <w:sz w:val="20"/>
-          <w:szCs w:val="20"/>
-        </w:rPr>
-        <w:t>. CVPR 2018</w:t>
-      </w:r>
-      <w:r>
-        <w:rPr>
-          <w:kern w:val="0"/>
-          <w:sz w:val="20"/>
-          <w:szCs w:val="20"/>
-        </w:rPr>
-        <w:t xml:space="preserve"> (Spotlight)</w:t>
-      </w:r>
-      <w:r>
-        <w:rPr>
-          <w:kern w:val="0"/>
-          <w:sz w:val="20"/>
-          <w:szCs w:val="20"/>
-        </w:rPr>
-        <w:t>.</w:t>
+          <w:sz w:val="20"/>
+          <w:szCs w:val="20"/>
+        </w:rPr>
+        <w:t xml:space="preserve"> Peng,</w:t>
+      </w:r>
+      <w:r>
+        <w:rPr>
+          <w:b/>
+          <w:sz w:val="20"/>
+          <w:szCs w:val="20"/>
+        </w:rPr>
+        <w:t xml:space="preserve"> Jun Xing</w:t>
+      </w:r>
+      <w:r>
+        <w:rPr>
+          <w:sz w:val="20"/>
+          <w:szCs w:val="20"/>
+        </w:rPr>
+        <w:t xml:space="preserve">, Li-Yi Wei. Autocomplete 3D Sculpting. </w:t>
+      </w:r>
+      <w:r>
+        <w:rPr>
+          <w:kern w:val="0"/>
+          <w:sz w:val="20"/>
+          <w:szCs w:val="20"/>
+        </w:rPr>
+        <w:t>ACM Transactions on Graphics (TOG), Proce</w:t>
+      </w:r>
+      <w:r>
+        <w:rPr>
+          <w:kern w:val="0"/>
+          <w:sz w:val="20"/>
+          <w:szCs w:val="20"/>
+        </w:rPr>
+        <w:t>edings of ACM</w:t>
+      </w:r>
+      <w:r>
+        <w:rPr>
+          <w:sz w:val="20"/>
+          <w:szCs w:val="20"/>
+        </w:rPr>
+        <w:t xml:space="preserve"> </w:t>
+      </w:r>
+      <w:r>
+        <w:rPr>
+          <w:sz w:val="20"/>
+          <w:szCs w:val="20"/>
+        </w:rPr>
+        <w:t>SIGGRAPH 2018.</w:t>
       </w:r>
     </w:p>
     <w:p>
@@ -2109,14 +2180,6 @@
           <w:szCs w:val="20"/>
         </w:rPr>
       </w:pPr>
-      <w:r>
-        <w:rPr>
-          <w:kern w:val="0"/>
-          <w:sz w:val="20"/>
-          <w:szCs w:val="20"/>
-        </w:rPr>
-        <w:t xml:space="preserve">Xu Shen, </w:t>
-      </w:r>
       <w:proofErr w:type="spellStart"/>
       <w:r>
         <w:rPr>
@@ -2124,7 +2187,7 @@
           <w:sz w:val="20"/>
           <w:szCs w:val="20"/>
         </w:rPr>
-        <w:t>Xinmei</w:t>
+        <w:t>Loc</w:t>
       </w:r>
       <w:proofErr w:type="spellEnd"/>
       <w:r>
@@ -2133,7 +2196,43 @@
           <w:sz w:val="20"/>
           <w:szCs w:val="20"/>
         </w:rPr>
-        <w:t xml:space="preserve"> Tian, </w:t>
+        <w:t xml:space="preserve"> Huynh, </w:t>
+      </w:r>
+      <w:proofErr w:type="spellStart"/>
+      <w:r>
+        <w:rPr>
+          <w:kern w:val="0"/>
+          <w:sz w:val="20"/>
+          <w:szCs w:val="20"/>
+        </w:rPr>
+        <w:t>Weikai</w:t>
+      </w:r>
+      <w:proofErr w:type="spellEnd"/>
+      <w:r>
+        <w:rPr>
+          <w:kern w:val="0"/>
+          <w:sz w:val="20"/>
+          <w:szCs w:val="20"/>
+        </w:rPr>
+        <w:t xml:space="preserve"> Chen, </w:t>
+      </w:r>
+      <w:proofErr w:type="spellStart"/>
+      <w:r>
+        <w:rPr>
+          <w:kern w:val="0"/>
+          <w:sz w:val="20"/>
+          <w:szCs w:val="20"/>
+        </w:rPr>
+        <w:t>Shunsuke</w:t>
+      </w:r>
+      <w:proofErr w:type="spellEnd"/>
+      <w:r>
+        <w:rPr>
+          <w:kern w:val="0"/>
+          <w:sz w:val="20"/>
+          <w:szCs w:val="20"/>
+        </w:rPr>
+        <w:t xml:space="preserve"> Saito, </w:t>
       </w:r>
       <w:r>
         <w:rPr>
@@ -2150,7 +2249,7 @@
           <w:sz w:val="20"/>
           <w:szCs w:val="20"/>
         </w:rPr>
-        <w:t xml:space="preserve">, Yong </w:t>
+        <w:t xml:space="preserve">, Koki Nagano, Andrew Jones, </w:t>
       </w:r>
       <w:proofErr w:type="spellStart"/>
       <w:r>
@@ -2159,7 +2258,7 @@
           <w:sz w:val="20"/>
           <w:szCs w:val="20"/>
         </w:rPr>
-        <w:t>Rui</w:t>
+        <w:t>Hao</w:t>
       </w:r>
       <w:proofErr w:type="spellEnd"/>
       <w:r>
@@ -2168,7 +2267,7 @@
           <w:sz w:val="20"/>
           <w:szCs w:val="20"/>
         </w:rPr>
-        <w:t xml:space="preserve">, </w:t>
+        <w:t xml:space="preserve"> Li, Paul </w:t>
       </w:r>
       <w:proofErr w:type="spellStart"/>
       <w:r>
@@ -2177,7 +2276,7 @@
           <w:sz w:val="20"/>
           <w:szCs w:val="20"/>
         </w:rPr>
-        <w:t>Dacheng</w:t>
+        <w:t>Debevec</w:t>
       </w:r>
       <w:proofErr w:type="spellEnd"/>
       <w:r>
@@ -2186,7 +2285,39 @@
           <w:sz w:val="20"/>
           <w:szCs w:val="20"/>
         </w:rPr>
-        <w:t xml:space="preserve"> Tao. Sequence-to-Sequence Learning via Shared Latent Representation. AAAI 2018.</w:t>
+        <w:t xml:space="preserve">. </w:t>
+      </w:r>
+      <w:r>
+        <w:rPr>
+          <w:kern w:val="0"/>
+          <w:sz w:val="20"/>
+          <w:szCs w:val="20"/>
+        </w:rPr>
+        <w:t>Mesoscopic Facial Geometry Inference using Deep Neural Networks</w:t>
+      </w:r>
+      <w:r>
+        <w:rPr>
+          <w:kern w:val="0"/>
+          <w:sz w:val="20"/>
+          <w:szCs w:val="20"/>
+        </w:rPr>
+        <w:t>. CVPR 2018</w:t>
+      </w:r>
+      <w:r>
+        <w:rPr>
+          <w:kern w:val="0"/>
+          <w:sz w:val="20"/>
+          <w:szCs w:val="20"/>
+        </w:rPr>
+        <w:t xml:space="preserve"> (Spotlight)</w:t>
+      </w:r>
+      <w:r>
+        <w:rPr>
+          <w:kern w:val="0"/>
+          <w:sz w:val="20"/>
+          <w:szCs w:val="20"/>
+        </w:rPr>
+        <w:t>.</w:t>
       </w:r>
     </w:p>
     <w:p>
@@ -2206,6 +2337,32 @@
       </w:pPr>
       <w:r>
         <w:rPr>
+          <w:kern w:val="0"/>
+          <w:sz w:val="20"/>
+          <w:szCs w:val="20"/>
+        </w:rPr>
+        <w:t xml:space="preserve">Xu Shen, </w:t>
+      </w:r>
+      <w:proofErr w:type="spellStart"/>
+      <w:r>
+        <w:rPr>
+          <w:kern w:val="0"/>
+          <w:sz w:val="20"/>
+          <w:szCs w:val="20"/>
+        </w:rPr>
+        <w:t>Xinmei</w:t>
+      </w:r>
+      <w:proofErr w:type="spellEnd"/>
+      <w:r>
+        <w:rPr>
+          <w:kern w:val="0"/>
+          <w:sz w:val="20"/>
+          <w:szCs w:val="20"/>
+        </w:rPr>
+        <w:t xml:space="preserve"> Tian, </w:t>
+      </w:r>
+      <w:r>
+        <w:rPr>
           <w:b/>
           <w:kern w:val="0"/>
           <w:sz w:val="20"/>
@@ -2219,6 +2376,24 @@
           <w:sz w:val="20"/>
           <w:szCs w:val="20"/>
         </w:rPr>
+        <w:t xml:space="preserve">, Yong </w:t>
+      </w:r>
+      <w:proofErr w:type="spellStart"/>
+      <w:r>
+        <w:rPr>
+          <w:kern w:val="0"/>
+          <w:sz w:val="20"/>
+          <w:szCs w:val="20"/>
+        </w:rPr>
+        <w:t>Rui</w:t>
+      </w:r>
+      <w:proofErr w:type="spellEnd"/>
+      <w:r>
+        <w:rPr>
+          <w:kern w:val="0"/>
+          <w:sz w:val="20"/>
+          <w:szCs w:val="20"/>
+        </w:rPr>
         <w:t xml:space="preserve">, </w:t>
       </w:r>
       <w:proofErr w:type="spellStart"/>
@@ -2228,7 +2403,7 @@
           <w:sz w:val="20"/>
           <w:szCs w:val="20"/>
         </w:rPr>
-        <w:t>Rubaiat</w:t>
+        <w:t>Dacheng</w:t>
       </w:r>
       <w:proofErr w:type="spellEnd"/>
       <w:r>
@@ -2237,85 +2412,7 @@
           <w:sz w:val="20"/>
           <w:szCs w:val="20"/>
         </w:rPr>
-        <w:t xml:space="preserve"> Habib </w:t>
-      </w:r>
-      <w:proofErr w:type="spellStart"/>
-      <w:r>
-        <w:rPr>
-          <w:kern w:val="0"/>
-          <w:sz w:val="20"/>
-          <w:szCs w:val="20"/>
-        </w:rPr>
-        <w:t>Kazi</w:t>
-      </w:r>
-      <w:proofErr w:type="spellEnd"/>
-      <w:r>
-        <w:rPr>
-          <w:kern w:val="0"/>
-          <w:sz w:val="20"/>
-          <w:szCs w:val="20"/>
-        </w:rPr>
-        <w:t xml:space="preserve">, </w:t>
-      </w:r>
-      <w:proofErr w:type="spellStart"/>
-      <w:r>
-        <w:rPr>
-          <w:kern w:val="0"/>
-          <w:sz w:val="20"/>
-          <w:szCs w:val="20"/>
-        </w:rPr>
-        <w:t>Tovi</w:t>
-      </w:r>
-      <w:proofErr w:type="spellEnd"/>
-      <w:r>
-        <w:rPr>
-          <w:kern w:val="0"/>
-          <w:sz w:val="20"/>
-          <w:szCs w:val="20"/>
-        </w:rPr>
-        <w:t xml:space="preserve"> Grossman, Li-Yi Wei, Jos </w:t>
-      </w:r>
-      <w:proofErr w:type="spellStart"/>
-      <w:r>
-        <w:rPr>
-          <w:kern w:val="0"/>
-          <w:sz w:val="20"/>
-          <w:szCs w:val="20"/>
-        </w:rPr>
-        <w:t>Stam</w:t>
-      </w:r>
-      <w:proofErr w:type="spellEnd"/>
-      <w:r>
-        <w:rPr>
-          <w:kern w:val="0"/>
-          <w:sz w:val="20"/>
-          <w:szCs w:val="20"/>
-        </w:rPr>
-        <w:t xml:space="preserve">, George Fitzmaurice. </w:t>
-      </w:r>
-      <w:r>
-        <w:rPr>
-          <w:kern w:val="0"/>
-          <w:sz w:val="20"/>
-          <w:szCs w:val="20"/>
-        </w:rPr>
-        <w:t>Energy-Brushes: Interactive Tools for Illustrating Stylized Elemental Dynamics</w:t>
-      </w:r>
-      <w:r>
-        <w:rPr>
-          <w:kern w:val="0"/>
-          <w:sz w:val="20"/>
-          <w:szCs w:val="20"/>
-        </w:rPr>
-        <w:t xml:space="preserve">. </w:t>
-      </w:r>
-      <w:r>
-        <w:rPr>
-          <w:kern w:val="0"/>
-          <w:sz w:val="20"/>
-          <w:szCs w:val="20"/>
-        </w:rPr>
-        <w:t>UIST 2016.</w:t>
+        <w:t xml:space="preserve"> Tao. Sequence-to-Sequence Learning via Shared Latent Representation. AAAI 2018.</w:t>
       </w:r>
     </w:p>
     <w:p>
@@ -2335,6 +2432,135 @@
       </w:pPr>
       <w:r>
         <w:rPr>
+          <w:b/>
+          <w:kern w:val="0"/>
+          <w:sz w:val="20"/>
+          <w:szCs w:val="20"/>
+        </w:rPr>
+        <w:t>Jun Xing</w:t>
+      </w:r>
+      <w:r>
+        <w:rPr>
+          <w:kern w:val="0"/>
+          <w:sz w:val="20"/>
+          <w:szCs w:val="20"/>
+        </w:rPr>
+        <w:t xml:space="preserve">, </w:t>
+      </w:r>
+      <w:proofErr w:type="spellStart"/>
+      <w:r>
+        <w:rPr>
+          <w:kern w:val="0"/>
+          <w:sz w:val="20"/>
+          <w:szCs w:val="20"/>
+        </w:rPr>
+        <w:t>Rubaiat</w:t>
+      </w:r>
+      <w:proofErr w:type="spellEnd"/>
+      <w:r>
+        <w:rPr>
+          <w:kern w:val="0"/>
+          <w:sz w:val="20"/>
+          <w:szCs w:val="20"/>
+        </w:rPr>
+        <w:t xml:space="preserve"> Habib </w:t>
+      </w:r>
+      <w:proofErr w:type="spellStart"/>
+      <w:r>
+        <w:rPr>
+          <w:kern w:val="0"/>
+          <w:sz w:val="20"/>
+          <w:szCs w:val="20"/>
+        </w:rPr>
+        <w:t>Kazi</w:t>
+      </w:r>
+      <w:proofErr w:type="spellEnd"/>
+      <w:r>
+        <w:rPr>
+          <w:kern w:val="0"/>
+          <w:sz w:val="20"/>
+          <w:szCs w:val="20"/>
+        </w:rPr>
+        <w:t xml:space="preserve">, </w:t>
+      </w:r>
+      <w:proofErr w:type="spellStart"/>
+      <w:r>
+        <w:rPr>
+          <w:kern w:val="0"/>
+          <w:sz w:val="20"/>
+          <w:szCs w:val="20"/>
+        </w:rPr>
+        <w:t>Tovi</w:t>
+      </w:r>
+      <w:proofErr w:type="spellEnd"/>
+      <w:r>
+        <w:rPr>
+          <w:kern w:val="0"/>
+          <w:sz w:val="20"/>
+          <w:szCs w:val="20"/>
+        </w:rPr>
+        <w:t xml:space="preserve"> Grossman, Li-Yi Wei, Jos </w:t>
+      </w:r>
+      <w:proofErr w:type="spellStart"/>
+      <w:r>
+        <w:rPr>
+          <w:kern w:val="0"/>
+          <w:sz w:val="20"/>
+          <w:szCs w:val="20"/>
+        </w:rPr>
+        <w:t>Stam</w:t>
+      </w:r>
+      <w:proofErr w:type="spellEnd"/>
+      <w:r>
+        <w:rPr>
+          <w:kern w:val="0"/>
+          <w:sz w:val="20"/>
+          <w:szCs w:val="20"/>
+        </w:rPr>
+        <w:t xml:space="preserve">, George Fitzmaurice. </w:t>
+      </w:r>
+      <w:r>
+        <w:rPr>
+          <w:kern w:val="0"/>
+          <w:sz w:val="20"/>
+          <w:szCs w:val="20"/>
+        </w:rPr>
+        <w:t>Energy-Brushes: Interactive Tools for Illustrating Stylized Elemental Dynamics</w:t>
+      </w:r>
+      <w:r>
+        <w:rPr>
+          <w:kern w:val="0"/>
+          <w:sz w:val="20"/>
+          <w:szCs w:val="20"/>
+        </w:rPr>
+        <w:t xml:space="preserve">. </w:t>
+      </w:r>
+      <w:r>
+        <w:rPr>
+          <w:kern w:val="0"/>
+          <w:sz w:val="20"/>
+          <w:szCs w:val="20"/>
+        </w:rPr>
+        <w:t>UIST 2016.</w:t>
+      </w:r>
+    </w:p>
+    <w:p>
+      <w:pPr>
+        <w:pStyle w:val="ListParagraph"/>
+        <w:numPr>
+          <w:ilvl w:val="0"/>
+          <w:numId w:val="4"/>
+        </w:numPr>
+        <w:ind w:leftChars="66" w:left="286" w:hangingChars="64" w:hanging="128"/>
+        <w:jc w:val="left"/>
+        <w:rPr>
+          <w:kern w:val="0"/>
+          <w:sz w:val="20"/>
+          <w:szCs w:val="20"/>
+        </w:rPr>
+      </w:pPr>
+      <w:r>
+        <w:rPr>
           <w:rFonts w:hint="eastAsia"/>
           <w:b/>
           <w:kern w:val="0"/>
@@ -2620,6 +2846,8 @@
           <w:szCs w:val="26"/>
         </w:rPr>
       </w:pPr>
+      <w:bookmarkStart w:id="0" w:name="_GoBack"/>
+      <w:bookmarkEnd w:id="0"/>
       <w:r>
         <w:rPr>
           <w:b/>
@@ -2632,13 +2860,13 @@
         <mc:AlternateContent>
           <mc:Choice Requires="wps">
             <w:drawing>
-              <wp:anchor distT="0" distB="0" distL="114300" distR="114300" simplePos="0" relativeHeight="251699200" behindDoc="0" locked="0" layoutInCell="1" allowOverlap="1" wp14:anchorId="359DC7E5" wp14:editId="010A6780">
+              <wp:anchor distT="0" distB="0" distL="114300" distR="114300" simplePos="0" relativeHeight="251699200" behindDoc="0" locked="0" layoutInCell="1" allowOverlap="1" wp14:anchorId="359DC7E5" wp14:editId="74993040">
                 <wp:simplePos x="0" y="0"/>
                 <wp:positionH relativeFrom="column">
                   <wp:posOffset>9525</wp:posOffset>
                 </wp:positionH>
                 <wp:positionV relativeFrom="paragraph">
-                  <wp:posOffset>363220</wp:posOffset>
+                  <wp:posOffset>321391</wp:posOffset>
                 </wp:positionV>
                 <wp:extent cx="6479540" cy="0"/>
                 <wp:effectExtent l="0" t="0" r="22860" b="25400"/>
@@ -2682,12 +2910,12 @@
                         <a:effectLst/>
                         <a:extLst>
                           <a:ext uri="{909E8E84-426E-40dd-AFC4-6F175D3DCCD1}">
-                            <a14:hiddenFill xmlns="" xmlns:o="urn:schemas-microsoft-com:office:office" xmlns:v="urn:schemas-microsoft-com:vml" xmlns:w10="urn:schemas-microsoft-com:office:word" xmlns:w="http://schemas.openxmlformats.org/wordprocessingml/2006/main" xmlns:a14="http://schemas.microsoft.com/office/drawing/2010/main">
+                            <a14:hiddenFill xmlns:a14="http://schemas.microsoft.com/office/drawing/2010/main" xmlns:w="http://schemas.openxmlformats.org/wordprocessingml/2006/main" xmlns:w10="urn:schemas-microsoft-com:office:word" xmlns:v="urn:schemas-microsoft-com:vml" xmlns:o="urn:schemas-microsoft-com:office:office" xmlns="">
                               <a:noFill/>
                             </a14:hiddenFill>
                           </a:ext>
                           <a:ext uri="{AF507438-7753-43e0-B8FC-AC1667EBCBE1}">
-                            <a14:hiddenEffects xmlns="" xmlns:o="urn:schemas-microsoft-com:office:office" xmlns:v="urn:schemas-microsoft-com:vml" xmlns:w10="urn:schemas-microsoft-com:office:word" xmlns:w="http://schemas.openxmlformats.org/wordprocessingml/2006/main" xmlns:a14="http://schemas.microsoft.com/office/drawing/2010/main">
+                            <a14:hiddenEffects xmlns:a14="http://schemas.microsoft.com/office/drawing/2010/main" xmlns:w="http://schemas.openxmlformats.org/wordprocessingml/2006/main" xmlns:w10="urn:schemas-microsoft-com:office:word" xmlns:v="urn:schemas-microsoft-com:vml" xmlns:o="urn:schemas-microsoft-com:office:office" xmlns="">
                               <a:effectLst>
                                 <a:outerShdw blurRad="40000" dist="20000" dir="5400000" rotWithShape="0">
                                   <a:srgbClr val="000000">
@@ -2714,7 +2942,7 @@
           </mc:Choice>
           <mc:Fallback>
             <w:pict>
-              <v:line w14:anchorId="033BE79C" id="直线连接符 28" o:spid="_x0000_s1026" style="position:absolute;flip:y;z-index:251699200;visibility:visible;mso-wrap-style:square;mso-width-percent:0;mso-height-percent:0;mso-wrap-distance-left:9pt;mso-wrap-distance-top:0;mso-wrap-distance-right:9pt;mso-wrap-distance-bottom:0;mso-position-horizontal:absolute;mso-position-horizontal-relative:text;mso-position-vertical:absolute;mso-position-vertical-relative:text;mso-width-percent:0;mso-height-percent:0;mso-width-relative:page;mso-height-relative:page" from=".75pt,28.6pt" to="510.95pt,28.6pt" o:gfxdata="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" strokecolor="#7f7f7f" strokeweight="1pt">
+              <v:line w14:anchorId="37FDA928" id="直线连接符 28" o:spid="_x0000_s1026" style="position:absolute;flip:y;z-index:251699200;visibility:visible;mso-wrap-style:square;mso-width-percent:0;mso-height-percent:0;mso-wrap-distance-left:9pt;mso-wrap-distance-top:0;mso-wrap-distance-right:9pt;mso-wrap-distance-bottom:0;mso-position-horizontal:absolute;mso-position-horizontal-relative:text;mso-position-vertical:absolute;mso-position-vertical-relative:text;mso-width-percent:0;mso-height-percent:0;mso-width-relative:page;mso-height-relative:page" from=".75pt,25.3pt" to="510.95pt,25.3pt" o:gfxdata="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" strokecolor="#7f7f7f" strokeweight="1pt">
                 <w10:wrap type="through"/>
               </v:line>
             </w:pict>
@@ -2807,12 +3035,7 @@
     </w:p>
     <w:p>
       <w:pPr>
-        <w:autoSpaceDE w:val="0"/>
-        <w:autoSpaceDN w:val="0"/>
-        <w:adjustRightInd w:val="0"/>
-        <w:spacing w:before="120"/>
-        <w:rPr>
-          <w:b/>
+        <w:rPr>
           <w:sz w:val="20"/>
           <w:szCs w:val="20"/>
         </w:rPr>
@@ -3198,12 +3421,12 @@
                         <a:effectLst/>
                         <a:extLst>
                           <a:ext uri="{909E8E84-426E-40dd-AFC4-6F175D3DCCD1}">
-                            <a14:hiddenFill xmlns="" xmlns:o="urn:schemas-microsoft-com:office:office" xmlns:v="urn:schemas-microsoft-com:vml" xmlns:w10="urn:schemas-microsoft-com:office:word" xmlns:w="http://schemas.openxmlformats.org/wordprocessingml/2006/main" xmlns:a14="http://schemas.microsoft.com/office/drawing/2010/main">
+                            <a14:hiddenFill xmlns:a14="http://schemas.microsoft.com/office/drawing/2010/main" xmlns:w="http://schemas.openxmlformats.org/wordprocessingml/2006/main" xmlns:w10="urn:schemas-microsoft-com:office:word" xmlns:v="urn:schemas-microsoft-com:vml" xmlns:o="urn:schemas-microsoft-com:office:office" xmlns="">
                               <a:noFill/>
                             </a14:hiddenFill>
                           </a:ext>
                           <a:ext uri="{AF507438-7753-43e0-B8FC-AC1667EBCBE1}">
-                            <a14:hiddenEffects xmlns="" xmlns:o="urn:schemas-microsoft-com:office:office" xmlns:v="urn:schemas-microsoft-com:vml" xmlns:w10="urn:schemas-microsoft-com:office:word" xmlns:w="http://schemas.openxmlformats.org/wordprocessingml/2006/main" xmlns:a14="http://schemas.microsoft.com/office/drawing/2010/main">
+                            <a14:hiddenEffects xmlns:a14="http://schemas.microsoft.com/office/drawing/2010/main" xmlns:w="http://schemas.openxmlformats.org/wordprocessingml/2006/main" xmlns:w10="urn:schemas-microsoft-com:office:word" xmlns:v="urn:schemas-microsoft-com:vml" xmlns:o="urn:schemas-microsoft-com:office:office" xmlns="">
                               <a:effectLst>
                                 <a:outerShdw blurRad="40000" dist="20000" dir="5400000" rotWithShape="0">
                                   <a:srgbClr val="000000">
@@ -3376,12 +3599,12 @@
                         <a:effectLst/>
                         <a:extLst>
                           <a:ext uri="{909E8E84-426E-40dd-AFC4-6F175D3DCCD1}">
-                            <a14:hiddenFill xmlns="" xmlns:o="urn:schemas-microsoft-com:office:office" xmlns:v="urn:schemas-microsoft-com:vml" xmlns:w10="urn:schemas-microsoft-com:office:word" xmlns:w="http://schemas.openxmlformats.org/wordprocessingml/2006/main" xmlns:a14="http://schemas.microsoft.com/office/drawing/2010/main">
+                            <a14:hiddenFill xmlns:a14="http://schemas.microsoft.com/office/drawing/2010/main" xmlns:w="http://schemas.openxmlformats.org/wordprocessingml/2006/main" xmlns:w10="urn:schemas-microsoft-com:office:word" xmlns:v="urn:schemas-microsoft-com:vml" xmlns:o="urn:schemas-microsoft-com:office:office" xmlns="">
                               <a:noFill/>
                             </a14:hiddenFill>
                           </a:ext>
                           <a:ext uri="{AF507438-7753-43e0-B8FC-AC1667EBCBE1}">
-                            <a14:hiddenEffects xmlns="" xmlns:o="urn:schemas-microsoft-com:office:office" xmlns:v="urn:schemas-microsoft-com:vml" xmlns:w10="urn:schemas-microsoft-com:office:word" xmlns:w="http://schemas.openxmlformats.org/wordprocessingml/2006/main" xmlns:a14="http://schemas.microsoft.com/office/drawing/2010/main">
+                            <a14:hiddenEffects xmlns:a14="http://schemas.microsoft.com/office/drawing/2010/main" xmlns:w="http://schemas.openxmlformats.org/wordprocessingml/2006/main" xmlns:w10="urn:schemas-microsoft-com:office:word" xmlns:v="urn:schemas-microsoft-com:vml" xmlns:o="urn:schemas-microsoft-com:office:office" xmlns="">
                               <a:effectLst>
                                 <a:outerShdw blurRad="40000" dist="20000" dir="5400000" rotWithShape="0">
                                   <a:srgbClr val="000000">
@@ -3488,17 +3711,8 @@
           <w:sz w:val="20"/>
           <w:szCs w:val="20"/>
         </w:rPr>
-        <w:t xml:space="preserve"> </w:t>
-      </w:r>
-      <w:r>
-        <w:rPr>
-          <w:sz w:val="20"/>
-          <w:szCs w:val="20"/>
-        </w:rPr>
-        <w:t>2017</w:t>
-      </w:r>
-      <w:bookmarkStart w:id="0" w:name="_GoBack"/>
-      <w:bookmarkEnd w:id="0"/>
+        <w:t xml:space="preserve"> 2017</w:t>
+      </w:r>
     </w:p>
     <w:p>
       <w:pPr>
@@ -3705,12 +3919,12 @@
                         <a:effectLst/>
                         <a:extLst>
                           <a:ext uri="{909E8E84-426E-40dd-AFC4-6F175D3DCCD1}">
-                            <a14:hiddenFill xmlns="" xmlns:o="urn:schemas-microsoft-com:office:office" xmlns:v="urn:schemas-microsoft-com:vml" xmlns:w10="urn:schemas-microsoft-com:office:word" xmlns:w="http://schemas.openxmlformats.org/wordprocessingml/2006/main" xmlns:a14="http://schemas.microsoft.com/office/drawing/2010/main">
+                            <a14:hiddenFill xmlns:a14="http://schemas.microsoft.com/office/drawing/2010/main" xmlns:w="http://schemas.openxmlformats.org/wordprocessingml/2006/main" xmlns:w10="urn:schemas-microsoft-com:office:word" xmlns:v="urn:schemas-microsoft-com:vml" xmlns:o="urn:schemas-microsoft-com:office:office" xmlns="">
                               <a:noFill/>
                             </a14:hiddenFill>
                           </a:ext>
                           <a:ext uri="{AF507438-7753-43e0-B8FC-AC1667EBCBE1}">
-                            <a14:hiddenEffects xmlns="" xmlns:o="urn:schemas-microsoft-com:office:office" xmlns:v="urn:schemas-microsoft-com:vml" xmlns:w10="urn:schemas-microsoft-com:office:word" xmlns:w="http://schemas.openxmlformats.org/wordprocessingml/2006/main" xmlns:a14="http://schemas.microsoft.com/office/drawing/2010/main">
+                            <a14:hiddenEffects xmlns:a14="http://schemas.microsoft.com/office/drawing/2010/main" xmlns:w="http://schemas.openxmlformats.org/wordprocessingml/2006/main" xmlns:w10="urn:schemas-microsoft-com:office:word" xmlns:v="urn:schemas-microsoft-com:vml" xmlns:o="urn:schemas-microsoft-com:office:office" xmlns="">
                               <a:effectLst>
                                 <a:outerShdw blurRad="40000" dist="20000" dir="5400000" rotWithShape="0">
                                   <a:srgbClr val="000000">
@@ -3946,12 +4160,12 @@
                         <a:effectLst/>
                         <a:extLst>
                           <a:ext uri="{909E8E84-426E-40dd-AFC4-6F175D3DCCD1}">
-                            <a14:hiddenFill xmlns="" xmlns:o="urn:schemas-microsoft-com:office:office" xmlns:v="urn:schemas-microsoft-com:vml" xmlns:w10="urn:schemas-microsoft-com:office:word" xmlns:w="http://schemas.openxmlformats.org/wordprocessingml/2006/main" xmlns:a14="http://schemas.microsoft.com/office/drawing/2010/main">
+                            <a14:hiddenFill xmlns:a14="http://schemas.microsoft.com/office/drawing/2010/main" xmlns:w="http://schemas.openxmlformats.org/wordprocessingml/2006/main" xmlns:w10="urn:schemas-microsoft-com:office:word" xmlns:v="urn:schemas-microsoft-com:vml" xmlns:o="urn:schemas-microsoft-com:office:office" xmlns="">
                               <a:noFill/>
                             </a14:hiddenFill>
                           </a:ext>
                           <a:ext uri="{AF507438-7753-43e0-B8FC-AC1667EBCBE1}">
-                            <a14:hiddenEffects xmlns="" xmlns:o="urn:schemas-microsoft-com:office:office" xmlns:v="urn:schemas-microsoft-com:vml" xmlns:w10="urn:schemas-microsoft-com:office:word" xmlns:w="http://schemas.openxmlformats.org/wordprocessingml/2006/main" xmlns:a14="http://schemas.microsoft.com/office/drawing/2010/main">
+                            <a14:hiddenEffects xmlns:a14="http://schemas.microsoft.com/office/drawing/2010/main" xmlns:w="http://schemas.openxmlformats.org/wordprocessingml/2006/main" xmlns:w10="urn:schemas-microsoft-com:office:word" xmlns:v="urn:schemas-microsoft-com:vml" xmlns:o="urn:schemas-microsoft-com:office:office" xmlns="">
                               <a:effectLst>
                                 <a:outerShdw blurRad="40000" dist="20000" dir="5400000" rotWithShape="0">
                                   <a:srgbClr val="000000">
@@ -4918,12 +5132,12 @@
                         <a:effectLst/>
                         <a:extLst>
                           <a:ext uri="{909E8E84-426E-40dd-AFC4-6F175D3DCCD1}">
-                            <a14:hiddenFill xmlns="" xmlns:o="urn:schemas-microsoft-com:office:office" xmlns:v="urn:schemas-microsoft-com:vml" xmlns:w10="urn:schemas-microsoft-com:office:word" xmlns:w="http://schemas.openxmlformats.org/wordprocessingml/2006/main" xmlns:a14="http://schemas.microsoft.com/office/drawing/2010/main">
+                            <a14:hiddenFill xmlns:a14="http://schemas.microsoft.com/office/drawing/2010/main" xmlns:w="http://schemas.openxmlformats.org/wordprocessingml/2006/main" xmlns:w10="urn:schemas-microsoft-com:office:word" xmlns:v="urn:schemas-microsoft-com:vml" xmlns:o="urn:schemas-microsoft-com:office:office" xmlns="">
                               <a:noFill/>
                             </a14:hiddenFill>
                           </a:ext>
                           <a:ext uri="{AF507438-7753-43e0-B8FC-AC1667EBCBE1}">
-                            <a14:hiddenEffects xmlns="" xmlns:o="urn:schemas-microsoft-com:office:office" xmlns:v="urn:schemas-microsoft-com:vml" xmlns:w10="urn:schemas-microsoft-com:office:word" xmlns:w="http://schemas.openxmlformats.org/wordprocessingml/2006/main" xmlns:a14="http://schemas.microsoft.com/office/drawing/2010/main">
+                            <a14:hiddenEffects xmlns:a14="http://schemas.microsoft.com/office/drawing/2010/main" xmlns:w="http://schemas.openxmlformats.org/wordprocessingml/2006/main" xmlns:w10="urn:schemas-microsoft-com:office:word" xmlns:v="urn:schemas-microsoft-com:vml" xmlns:o="urn:schemas-microsoft-com:office:office" xmlns="">
                               <a:effectLst>
                                 <a:outerShdw blurRad="40000" dist="20000" dir="5400000" rotWithShape="0">
                                   <a:srgbClr val="000000">

--- a/index/cv.docx
+++ b/index/cv.docx
@@ -178,12 +178,12 @@
                         <a:effectLst/>
                         <a:extLst>
                           <a:ext uri="{909E8E84-426E-40dd-AFC4-6F175D3DCCD1}">
-                            <a14:hiddenFill xmlns:a14="http://schemas.microsoft.com/office/drawing/2010/main" xmlns:w="http://schemas.openxmlformats.org/wordprocessingml/2006/main" xmlns:w10="urn:schemas-microsoft-com:office:word" xmlns:v="urn:schemas-microsoft-com:vml" xmlns:o="urn:schemas-microsoft-com:office:office" xmlns="">
+                            <a14:hiddenFill xmlns="" xmlns:o="urn:schemas-microsoft-com:office:office" xmlns:v="urn:schemas-microsoft-com:vml" xmlns:w10="urn:schemas-microsoft-com:office:word" xmlns:w="http://schemas.openxmlformats.org/wordprocessingml/2006/main" xmlns:a14="http://schemas.microsoft.com/office/drawing/2010/main">
                               <a:noFill/>
                             </a14:hiddenFill>
                           </a:ext>
                           <a:ext uri="{AF507438-7753-43e0-B8FC-AC1667EBCBE1}">
-                            <a14:hiddenEffects xmlns:a14="http://schemas.microsoft.com/office/drawing/2010/main" xmlns:w="http://schemas.openxmlformats.org/wordprocessingml/2006/main" xmlns:w10="urn:schemas-microsoft-com:office:word" xmlns:v="urn:schemas-microsoft-com:vml" xmlns:o="urn:schemas-microsoft-com:office:office" xmlns="">
+                            <a14:hiddenEffects xmlns="" xmlns:o="urn:schemas-microsoft-com:office:office" xmlns:v="urn:schemas-microsoft-com:vml" xmlns:w10="urn:schemas-microsoft-com:office:word" xmlns:w="http://schemas.openxmlformats.org/wordprocessingml/2006/main" xmlns:a14="http://schemas.microsoft.com/office/drawing/2010/main">
                               <a:effectLst>
                                 <a:outerShdw blurRad="40000" dist="20000" dir="5400000" rotWithShape="0">
                                   <a:srgbClr val="000000">
@@ -246,21 +246,49 @@
           <w:sz w:val="20"/>
           <w:szCs w:val="20"/>
         </w:rPr>
-        <w:t>research combines modern concepts in Computer Graphics, Human Computer Interaction and Machine Learning, with broad applications in</w:t>
-      </w:r>
-      <w:r>
-        <w:rPr>
-          <w:sz w:val="20"/>
-          <w:szCs w:val="20"/>
-        </w:rPr>
-        <w:t xml:space="preserve"> digital painting, animation, special effects, sculpting</w:t>
-      </w:r>
-      <w:r>
-        <w:rPr>
-          <w:sz w:val="20"/>
-          <w:szCs w:val="20"/>
-        </w:rPr>
-        <w:t xml:space="preserve">, image, and </w:t>
+        <w:t>research combines modern concepts in Computer Graphics,</w:t>
+      </w:r>
+      <w:r>
+        <w:rPr>
+          <w:sz w:val="20"/>
+          <w:szCs w:val="20"/>
+        </w:rPr>
+        <w:t xml:space="preserve"> Computer Vision,</w:t>
+      </w:r>
+      <w:r>
+        <w:rPr>
+          <w:sz w:val="20"/>
+          <w:szCs w:val="20"/>
+        </w:rPr>
+        <w:t xml:space="preserve"> Machine Learning</w:t>
+      </w:r>
+      <w:r>
+        <w:rPr>
+          <w:sz w:val="20"/>
+          <w:szCs w:val="20"/>
+        </w:rPr>
+        <w:t xml:space="preserve"> and Human Computer Interaction</w:t>
+      </w:r>
+      <w:r>
+        <w:rPr>
+          <w:sz w:val="20"/>
+          <w:szCs w:val="20"/>
+        </w:rPr>
+        <w:t>, with broad applications in</w:t>
+      </w:r>
+      <w:r>
+        <w:rPr>
+          <w:sz w:val="20"/>
+          <w:szCs w:val="20"/>
+        </w:rPr>
+        <w:t xml:space="preserve"> digital painting, animation, sculpting</w:t>
+      </w:r>
+      <w:r>
+        <w:rPr>
+          <w:sz w:val="20"/>
+          <w:szCs w:val="20"/>
+        </w:rPr>
+        <w:t xml:space="preserve">, and </w:t>
       </w:r>
       <w:r>
         <w:rPr>
@@ -337,7 +365,16 @@
           <w:sz w:val="20"/>
           <w:szCs w:val="20"/>
         </w:rPr>
-        <w:t>, and providing online “intelligent” suggestions, via a natural interface, to reduce manua</w:t>
+        <w:t>, and providing online “intelligent” suggestions, via a natural interface, to reduce</w:t>
+      </w:r>
+      <w:bookmarkStart w:id="0" w:name="_GoBack"/>
+      <w:bookmarkEnd w:id="0"/>
+      <w:r>
+        <w:rPr>
+          <w:sz w:val="20"/>
+          <w:szCs w:val="20"/>
+        </w:rPr>
+        <w:t xml:space="preserve"> manua</w:t>
       </w:r>
       <w:r>
         <w:rPr>
@@ -428,12 +465,12 @@
                         <a:effectLst/>
                         <a:extLst>
                           <a:ext uri="{909E8E84-426E-40dd-AFC4-6F175D3DCCD1}">
-                            <a14:hiddenFill xmlns:a14="http://schemas.microsoft.com/office/drawing/2010/main" xmlns:w="http://schemas.openxmlformats.org/wordprocessingml/2006/main" xmlns:w10="urn:schemas-microsoft-com:office:word" xmlns:v="urn:schemas-microsoft-com:vml" xmlns:o="urn:schemas-microsoft-com:office:office" xmlns="">
+                            <a14:hiddenFill xmlns="" xmlns:o="urn:schemas-microsoft-com:office:office" xmlns:v="urn:schemas-microsoft-com:vml" xmlns:w10="urn:schemas-microsoft-com:office:word" xmlns:w="http://schemas.openxmlformats.org/wordprocessingml/2006/main" xmlns:a14="http://schemas.microsoft.com/office/drawing/2010/main">
                               <a:noFill/>
                             </a14:hiddenFill>
                           </a:ext>
                           <a:ext uri="{AF507438-7753-43e0-B8FC-AC1667EBCBE1}">
-                            <a14:hiddenEffects xmlns:a14="http://schemas.microsoft.com/office/drawing/2010/main" xmlns:w="http://schemas.openxmlformats.org/wordprocessingml/2006/main" xmlns:w10="urn:schemas-microsoft-com:office:word" xmlns:v="urn:schemas-microsoft-com:vml" xmlns:o="urn:schemas-microsoft-com:office:office" xmlns="">
+                            <a14:hiddenEffects xmlns="" xmlns:o="urn:schemas-microsoft-com:office:office" xmlns:v="urn:schemas-microsoft-com:vml" xmlns:w10="urn:schemas-microsoft-com:office:word" xmlns:w="http://schemas.openxmlformats.org/wordprocessingml/2006/main" xmlns:a14="http://schemas.microsoft.com/office/drawing/2010/main">
                               <a:effectLst>
                                 <a:outerShdw blurRad="40000" dist="20000" dir="5400000" rotWithShape="0">
                                   <a:srgbClr val="000000">
@@ -788,12 +825,12 @@
                         <a:effectLst/>
                         <a:extLst>
                           <a:ext uri="{909E8E84-426E-40dd-AFC4-6F175D3DCCD1}">
-                            <a14:hiddenFill xmlns:a14="http://schemas.microsoft.com/office/drawing/2010/main" xmlns:w="http://schemas.openxmlformats.org/wordprocessingml/2006/main" xmlns:w10="urn:schemas-microsoft-com:office:word" xmlns:v="urn:schemas-microsoft-com:vml" xmlns:o="urn:schemas-microsoft-com:office:office" xmlns="">
+                            <a14:hiddenFill xmlns="" xmlns:o="urn:schemas-microsoft-com:office:office" xmlns:v="urn:schemas-microsoft-com:vml" xmlns:w10="urn:schemas-microsoft-com:office:word" xmlns:w="http://schemas.openxmlformats.org/wordprocessingml/2006/main" xmlns:a14="http://schemas.microsoft.com/office/drawing/2010/main">
                               <a:noFill/>
                             </a14:hiddenFill>
                           </a:ext>
                           <a:ext uri="{AF507438-7753-43e0-B8FC-AC1667EBCBE1}">
-                            <a14:hiddenEffects xmlns:a14="http://schemas.microsoft.com/office/drawing/2010/main" xmlns:w="http://schemas.openxmlformats.org/wordprocessingml/2006/main" xmlns:w10="urn:schemas-microsoft-com:office:word" xmlns:v="urn:schemas-microsoft-com:vml" xmlns:o="urn:schemas-microsoft-com:office:office" xmlns="">
+                            <a14:hiddenEffects xmlns="" xmlns:o="urn:schemas-microsoft-com:office:office" xmlns:v="urn:schemas-microsoft-com:vml" xmlns:w10="urn:schemas-microsoft-com:office:word" xmlns:w="http://schemas.openxmlformats.org/wordprocessingml/2006/main" xmlns:a14="http://schemas.microsoft.com/office/drawing/2010/main">
                               <a:effectLst>
                                 <a:outerShdw blurRad="40000" dist="20000" dir="5400000" rotWithShape="0">
                                   <a:srgbClr val="000000">
@@ -1582,12 +1619,12 @@
                         <a:effectLst/>
                         <a:extLst>
                           <a:ext uri="{909E8E84-426E-40dd-AFC4-6F175D3DCCD1}">
-                            <a14:hiddenFill xmlns:a14="http://schemas.microsoft.com/office/drawing/2010/main" xmlns:w="http://schemas.openxmlformats.org/wordprocessingml/2006/main" xmlns:w10="urn:schemas-microsoft-com:office:word" xmlns:v="urn:schemas-microsoft-com:vml" xmlns:o="urn:schemas-microsoft-com:office:office" xmlns="">
+                            <a14:hiddenFill xmlns="" xmlns:o="urn:schemas-microsoft-com:office:office" xmlns:v="urn:schemas-microsoft-com:vml" xmlns:w10="urn:schemas-microsoft-com:office:word" xmlns:w="http://schemas.openxmlformats.org/wordprocessingml/2006/main" xmlns:a14="http://schemas.microsoft.com/office/drawing/2010/main">
                               <a:noFill/>
                             </a14:hiddenFill>
                           </a:ext>
                           <a:ext uri="{AF507438-7753-43e0-B8FC-AC1667EBCBE1}">
-                            <a14:hiddenEffects xmlns:a14="http://schemas.microsoft.com/office/drawing/2010/main" xmlns:w="http://schemas.openxmlformats.org/wordprocessingml/2006/main" xmlns:w10="urn:schemas-microsoft-com:office:word" xmlns:v="urn:schemas-microsoft-com:vml" xmlns:o="urn:schemas-microsoft-com:office:office" xmlns="">
+                            <a14:hiddenEffects xmlns="" xmlns:o="urn:schemas-microsoft-com:office:office" xmlns:v="urn:schemas-microsoft-com:vml" xmlns:w10="urn:schemas-microsoft-com:office:word" xmlns:w="http://schemas.openxmlformats.org/wordprocessingml/2006/main" xmlns:a14="http://schemas.microsoft.com/office/drawing/2010/main">
                               <a:effectLst>
                                 <a:outerShdw blurRad="40000" dist="20000" dir="5400000" rotWithShape="0">
                                   <a:srgbClr val="000000">
@@ -2846,8 +2883,6 @@
           <w:szCs w:val="26"/>
         </w:rPr>
       </w:pPr>
-      <w:bookmarkStart w:id="0" w:name="_GoBack"/>
-      <w:bookmarkEnd w:id="0"/>
       <w:r>
         <w:rPr>
           <w:b/>
@@ -2910,12 +2945,12 @@
                         <a:effectLst/>
                         <a:extLst>
                           <a:ext uri="{909E8E84-426E-40dd-AFC4-6F175D3DCCD1}">
-                            <a14:hiddenFill xmlns:a14="http://schemas.microsoft.com/office/drawing/2010/main" xmlns:w="http://schemas.openxmlformats.org/wordprocessingml/2006/main" xmlns:w10="urn:schemas-microsoft-com:office:word" xmlns:v="urn:schemas-microsoft-com:vml" xmlns:o="urn:schemas-microsoft-com:office:office" xmlns="">
+                            <a14:hiddenFill xmlns="" xmlns:o="urn:schemas-microsoft-com:office:office" xmlns:v="urn:schemas-microsoft-com:vml" xmlns:w10="urn:schemas-microsoft-com:office:word" xmlns:w="http://schemas.openxmlformats.org/wordprocessingml/2006/main" xmlns:a14="http://schemas.microsoft.com/office/drawing/2010/main">
                               <a:noFill/>
                             </a14:hiddenFill>
                           </a:ext>
                           <a:ext uri="{AF507438-7753-43e0-B8FC-AC1667EBCBE1}">
-                            <a14:hiddenEffects xmlns:a14="http://schemas.microsoft.com/office/drawing/2010/main" xmlns:w="http://schemas.openxmlformats.org/wordprocessingml/2006/main" xmlns:w10="urn:schemas-microsoft-com:office:word" xmlns:v="urn:schemas-microsoft-com:vml" xmlns:o="urn:schemas-microsoft-com:office:office" xmlns="">
+                            <a14:hiddenEffects xmlns="" xmlns:o="urn:schemas-microsoft-com:office:office" xmlns:v="urn:schemas-microsoft-com:vml" xmlns:w10="urn:schemas-microsoft-com:office:word" xmlns:w="http://schemas.openxmlformats.org/wordprocessingml/2006/main" xmlns:a14="http://schemas.microsoft.com/office/drawing/2010/main">
                               <a:effectLst>
                                 <a:outerShdw blurRad="40000" dist="20000" dir="5400000" rotWithShape="0">
                                   <a:srgbClr val="000000">
@@ -3421,12 +3456,12 @@
                         <a:effectLst/>
                         <a:extLst>
                           <a:ext uri="{909E8E84-426E-40dd-AFC4-6F175D3DCCD1}">
-                            <a14:hiddenFill xmlns:a14="http://schemas.microsoft.com/office/drawing/2010/main" xmlns:w="http://schemas.openxmlformats.org/wordprocessingml/2006/main" xmlns:w10="urn:schemas-microsoft-com:office:word" xmlns:v="urn:schemas-microsoft-com:vml" xmlns:o="urn:schemas-microsoft-com:office:office" xmlns="">
+                            <a14:hiddenFill xmlns="" xmlns:o="urn:schemas-microsoft-com:office:office" xmlns:v="urn:schemas-microsoft-com:vml" xmlns:w10="urn:schemas-microsoft-com:office:word" xmlns:w="http://schemas.openxmlformats.org/wordprocessingml/2006/main" xmlns:a14="http://schemas.microsoft.com/office/drawing/2010/main">
                               <a:noFill/>
                             </a14:hiddenFill>
                           </a:ext>
                           <a:ext uri="{AF507438-7753-43e0-B8FC-AC1667EBCBE1}">
-                            <a14:hiddenEffects xmlns:a14="http://schemas.microsoft.com/office/drawing/2010/main" xmlns:w="http://schemas.openxmlformats.org/wordprocessingml/2006/main" xmlns:w10="urn:schemas-microsoft-com:office:word" xmlns:v="urn:schemas-microsoft-com:vml" xmlns:o="urn:schemas-microsoft-com:office:office" xmlns="">
+                            <a14:hiddenEffects xmlns="" xmlns:o="urn:schemas-microsoft-com:office:office" xmlns:v="urn:schemas-microsoft-com:vml" xmlns:w10="urn:schemas-microsoft-com:office:word" xmlns:w="http://schemas.openxmlformats.org/wordprocessingml/2006/main" xmlns:a14="http://schemas.microsoft.com/office/drawing/2010/main">
                               <a:effectLst>
                                 <a:outerShdw blurRad="40000" dist="20000" dir="5400000" rotWithShape="0">
                                   <a:srgbClr val="000000">
@@ -3599,12 +3634,12 @@
                         <a:effectLst/>
                         <a:extLst>
                           <a:ext uri="{909E8E84-426E-40dd-AFC4-6F175D3DCCD1}">
-                            <a14:hiddenFill xmlns:a14="http://schemas.microsoft.com/office/drawing/2010/main" xmlns:w="http://schemas.openxmlformats.org/wordprocessingml/2006/main" xmlns:w10="urn:schemas-microsoft-com:office:word" xmlns:v="urn:schemas-microsoft-com:vml" xmlns:o="urn:schemas-microsoft-com:office:office" xmlns="">
+                            <a14:hiddenFill xmlns="" xmlns:o="urn:schemas-microsoft-com:office:office" xmlns:v="urn:schemas-microsoft-com:vml" xmlns:w10="urn:schemas-microsoft-com:office:word" xmlns:w="http://schemas.openxmlformats.org/wordprocessingml/2006/main" xmlns:a14="http://schemas.microsoft.com/office/drawing/2010/main">
                               <a:noFill/>
                             </a14:hiddenFill>
                           </a:ext>
                           <a:ext uri="{AF507438-7753-43e0-B8FC-AC1667EBCBE1}">
-                            <a14:hiddenEffects xmlns:a14="http://schemas.microsoft.com/office/drawing/2010/main" xmlns:w="http://schemas.openxmlformats.org/wordprocessingml/2006/main" xmlns:w10="urn:schemas-microsoft-com:office:word" xmlns:v="urn:schemas-microsoft-com:vml" xmlns:o="urn:schemas-microsoft-com:office:office" xmlns="">
+                            <a14:hiddenEffects xmlns="" xmlns:o="urn:schemas-microsoft-com:office:office" xmlns:v="urn:schemas-microsoft-com:vml" xmlns:w10="urn:schemas-microsoft-com:office:word" xmlns:w="http://schemas.openxmlformats.org/wordprocessingml/2006/main" xmlns:a14="http://schemas.microsoft.com/office/drawing/2010/main">
                               <a:effectLst>
                                 <a:outerShdw blurRad="40000" dist="20000" dir="5400000" rotWithShape="0">
                                   <a:srgbClr val="000000">
@@ -3919,12 +3954,12 @@
                         <a:effectLst/>
                         <a:extLst>
                           <a:ext uri="{909E8E84-426E-40dd-AFC4-6F175D3DCCD1}">
-                            <a14:hiddenFill xmlns:a14="http://schemas.microsoft.com/office/drawing/2010/main" xmlns:w="http://schemas.openxmlformats.org/wordprocessingml/2006/main" xmlns:w10="urn:schemas-microsoft-com:office:word" xmlns:v="urn:schemas-microsoft-com:vml" xmlns:o="urn:schemas-microsoft-com:office:office" xmlns="">
+                            <a14:hiddenFill xmlns="" xmlns:o="urn:schemas-microsoft-com:office:office" xmlns:v="urn:schemas-microsoft-com:vml" xmlns:w10="urn:schemas-microsoft-com:office:word" xmlns:w="http://schemas.openxmlformats.org/wordprocessingml/2006/main" xmlns:a14="http://schemas.microsoft.com/office/drawing/2010/main">
                               <a:noFill/>
                             </a14:hiddenFill>
                           </a:ext>
                           <a:ext uri="{AF507438-7753-43e0-B8FC-AC1667EBCBE1}">
-                            <a14:hiddenEffects xmlns:a14="http://schemas.microsoft.com/office/drawing/2010/main" xmlns:w="http://schemas.openxmlformats.org/wordprocessingml/2006/main" xmlns:w10="urn:schemas-microsoft-com:office:word" xmlns:v="urn:schemas-microsoft-com:vml" xmlns:o="urn:schemas-microsoft-com:office:office" xmlns="">
+                            <a14:hiddenEffects xmlns="" xmlns:o="urn:schemas-microsoft-com:office:office" xmlns:v="urn:schemas-microsoft-com:vml" xmlns:w10="urn:schemas-microsoft-com:office:word" xmlns:w="http://schemas.openxmlformats.org/wordprocessingml/2006/main" xmlns:a14="http://schemas.microsoft.com/office/drawing/2010/main">
                               <a:effectLst>
                                 <a:outerShdw blurRad="40000" dist="20000" dir="5400000" rotWithShape="0">
                                   <a:srgbClr val="000000">
@@ -4160,12 +4195,12 @@
                         <a:effectLst/>
                         <a:extLst>
                           <a:ext uri="{909E8E84-426E-40dd-AFC4-6F175D3DCCD1}">
-                            <a14:hiddenFill xmlns:a14="http://schemas.microsoft.com/office/drawing/2010/main" xmlns:w="http://schemas.openxmlformats.org/wordprocessingml/2006/main" xmlns:w10="urn:schemas-microsoft-com:office:word" xmlns:v="urn:schemas-microsoft-com:vml" xmlns:o="urn:schemas-microsoft-com:office:office" xmlns="">
+                            <a14:hiddenFill xmlns="" xmlns:o="urn:schemas-microsoft-com:office:office" xmlns:v="urn:schemas-microsoft-com:vml" xmlns:w10="urn:schemas-microsoft-com:office:word" xmlns:w="http://schemas.openxmlformats.org/wordprocessingml/2006/main" xmlns:a14="http://schemas.microsoft.com/office/drawing/2010/main">
                               <a:noFill/>
                             </a14:hiddenFill>
                           </a:ext>
                           <a:ext uri="{AF507438-7753-43e0-B8FC-AC1667EBCBE1}">
-                            <a14:hiddenEffects xmlns:a14="http://schemas.microsoft.com/office/drawing/2010/main" xmlns:w="http://schemas.openxmlformats.org/wordprocessingml/2006/main" xmlns:w10="urn:schemas-microsoft-com:office:word" xmlns:v="urn:schemas-microsoft-com:vml" xmlns:o="urn:schemas-microsoft-com:office:office" xmlns="">
+                            <a14:hiddenEffects xmlns="" xmlns:o="urn:schemas-microsoft-com:office:office" xmlns:v="urn:schemas-microsoft-com:vml" xmlns:w10="urn:schemas-microsoft-com:office:word" xmlns:w="http://schemas.openxmlformats.org/wordprocessingml/2006/main" xmlns:a14="http://schemas.microsoft.com/office/drawing/2010/main">
                               <a:effectLst>
                                 <a:outerShdw blurRad="40000" dist="20000" dir="5400000" rotWithShape="0">
                                   <a:srgbClr val="000000">
@@ -5132,12 +5167,12 @@
                         <a:effectLst/>
                         <a:extLst>
                           <a:ext uri="{909E8E84-426E-40dd-AFC4-6F175D3DCCD1}">
-                            <a14:hiddenFill xmlns:a14="http://schemas.microsoft.com/office/drawing/2010/main" xmlns:w="http://schemas.openxmlformats.org/wordprocessingml/2006/main" xmlns:w10="urn:schemas-microsoft-com:office:word" xmlns:v="urn:schemas-microsoft-com:vml" xmlns:o="urn:schemas-microsoft-com:office:office" xmlns="">
+                            <a14:hiddenFill xmlns="" xmlns:o="urn:schemas-microsoft-com:office:office" xmlns:v="urn:schemas-microsoft-com:vml" xmlns:w10="urn:schemas-microsoft-com:office:word" xmlns:w="http://schemas.openxmlformats.org/wordprocessingml/2006/main" xmlns:a14="http://schemas.microsoft.com/office/drawing/2010/main">
                               <a:noFill/>
                             </a14:hiddenFill>
                           </a:ext>
                           <a:ext uri="{AF507438-7753-43e0-B8FC-AC1667EBCBE1}">
-                            <a14:hiddenEffects xmlns:a14="http://schemas.microsoft.com/office/drawing/2010/main" xmlns:w="http://schemas.openxmlformats.org/wordprocessingml/2006/main" xmlns:w10="urn:schemas-microsoft-com:office:word" xmlns:v="urn:schemas-microsoft-com:vml" xmlns:o="urn:schemas-microsoft-com:office:office" xmlns="">
+                            <a14:hiddenEffects xmlns="" xmlns:o="urn:schemas-microsoft-com:office:office" xmlns:v="urn:schemas-microsoft-com:vml" xmlns:w10="urn:schemas-microsoft-com:office:word" xmlns:w="http://schemas.openxmlformats.org/wordprocessingml/2006/main" xmlns:a14="http://schemas.microsoft.com/office/drawing/2010/main">
                               <a:effectLst>
                                 <a:outerShdw blurRad="40000" dist="20000" dir="5400000" rotWithShape="0">
                                   <a:srgbClr val="000000">

--- a/index/cv.docx
+++ b/index/cv.docx
@@ -178,12 +178,12 @@
                         <a:effectLst/>
                         <a:extLst>
                           <a:ext uri="{909E8E84-426E-40dd-AFC4-6F175D3DCCD1}">
-                            <a14:hiddenFill xmlns="" xmlns:o="urn:schemas-microsoft-com:office:office" xmlns:v="urn:schemas-microsoft-com:vml" xmlns:w10="urn:schemas-microsoft-com:office:word" xmlns:w="http://schemas.openxmlformats.org/wordprocessingml/2006/main" xmlns:a14="http://schemas.microsoft.com/office/drawing/2010/main">
+                            <a14:hiddenFill xmlns:a14="http://schemas.microsoft.com/office/drawing/2010/main" xmlns:w="http://schemas.openxmlformats.org/wordprocessingml/2006/main" xmlns:w10="urn:schemas-microsoft-com:office:word" xmlns:v="urn:schemas-microsoft-com:vml" xmlns:o="urn:schemas-microsoft-com:office:office" xmlns="">
                               <a:noFill/>
                             </a14:hiddenFill>
                           </a:ext>
                           <a:ext uri="{AF507438-7753-43e0-B8FC-AC1667EBCBE1}">
-                            <a14:hiddenEffects xmlns="" xmlns:o="urn:schemas-microsoft-com:office:office" xmlns:v="urn:schemas-microsoft-com:vml" xmlns:w10="urn:schemas-microsoft-com:office:word" xmlns:w="http://schemas.openxmlformats.org/wordprocessingml/2006/main" xmlns:a14="http://schemas.microsoft.com/office/drawing/2010/main">
+                            <a14:hiddenEffects xmlns:a14="http://schemas.microsoft.com/office/drawing/2010/main" xmlns:w="http://schemas.openxmlformats.org/wordprocessingml/2006/main" xmlns:w10="urn:schemas-microsoft-com:office:word" xmlns:v="urn:schemas-microsoft-com:vml" xmlns:o="urn:schemas-microsoft-com:office:office" xmlns="">
                               <a:effectLst>
                                 <a:outerShdw blurRad="40000" dist="20000" dir="5400000" rotWithShape="0">
                                   <a:srgbClr val="000000">
@@ -365,16 +365,7 @@
           <w:sz w:val="20"/>
           <w:szCs w:val="20"/>
         </w:rPr>
-        <w:t>, and providing online “intelligent” suggestions, via a natural interface, to reduce</w:t>
-      </w:r>
-      <w:bookmarkStart w:id="0" w:name="_GoBack"/>
-      <w:bookmarkEnd w:id="0"/>
-      <w:r>
-        <w:rPr>
-          <w:sz w:val="20"/>
-          <w:szCs w:val="20"/>
-        </w:rPr>
-        <w:t xml:space="preserve"> manua</w:t>
+        <w:t>, and providing online “intelligent” suggestions, via a natural interface, to reduce manua</w:t>
       </w:r>
       <w:r>
         <w:rPr>
@@ -465,12 +456,12 @@
                         <a:effectLst/>
                         <a:extLst>
                           <a:ext uri="{909E8E84-426E-40dd-AFC4-6F175D3DCCD1}">
-                            <a14:hiddenFill xmlns="" xmlns:o="urn:schemas-microsoft-com:office:office" xmlns:v="urn:schemas-microsoft-com:vml" xmlns:w10="urn:schemas-microsoft-com:office:word" xmlns:w="http://schemas.openxmlformats.org/wordprocessingml/2006/main" xmlns:a14="http://schemas.microsoft.com/office/drawing/2010/main">
+                            <a14:hiddenFill xmlns:a14="http://schemas.microsoft.com/office/drawing/2010/main" xmlns:w="http://schemas.openxmlformats.org/wordprocessingml/2006/main" xmlns:w10="urn:schemas-microsoft-com:office:word" xmlns:v="urn:schemas-microsoft-com:vml" xmlns:o="urn:schemas-microsoft-com:office:office" xmlns="">
                               <a:noFill/>
                             </a14:hiddenFill>
                           </a:ext>
                           <a:ext uri="{AF507438-7753-43e0-B8FC-AC1667EBCBE1}">
-                            <a14:hiddenEffects xmlns="" xmlns:o="urn:schemas-microsoft-com:office:office" xmlns:v="urn:schemas-microsoft-com:vml" xmlns:w10="urn:schemas-microsoft-com:office:word" xmlns:w="http://schemas.openxmlformats.org/wordprocessingml/2006/main" xmlns:a14="http://schemas.microsoft.com/office/drawing/2010/main">
+                            <a14:hiddenEffects xmlns:a14="http://schemas.microsoft.com/office/drawing/2010/main" xmlns:w="http://schemas.openxmlformats.org/wordprocessingml/2006/main" xmlns:w10="urn:schemas-microsoft-com:office:word" xmlns:v="urn:schemas-microsoft-com:vml" xmlns:o="urn:schemas-microsoft-com:office:office" xmlns="">
                               <a:effectLst>
                                 <a:outerShdw blurRad="40000" dist="20000" dir="5400000" rotWithShape="0">
                                   <a:srgbClr val="000000">
@@ -825,12 +816,12 @@
                         <a:effectLst/>
                         <a:extLst>
                           <a:ext uri="{909E8E84-426E-40dd-AFC4-6F175D3DCCD1}">
-                            <a14:hiddenFill xmlns="" xmlns:o="urn:schemas-microsoft-com:office:office" xmlns:v="urn:schemas-microsoft-com:vml" xmlns:w10="urn:schemas-microsoft-com:office:word" xmlns:w="http://schemas.openxmlformats.org/wordprocessingml/2006/main" xmlns:a14="http://schemas.microsoft.com/office/drawing/2010/main">
+                            <a14:hiddenFill xmlns:a14="http://schemas.microsoft.com/office/drawing/2010/main" xmlns:w="http://schemas.openxmlformats.org/wordprocessingml/2006/main" xmlns:w10="urn:schemas-microsoft-com:office:word" xmlns:v="urn:schemas-microsoft-com:vml" xmlns:o="urn:schemas-microsoft-com:office:office" xmlns="">
                               <a:noFill/>
                             </a14:hiddenFill>
                           </a:ext>
                           <a:ext uri="{AF507438-7753-43e0-B8FC-AC1667EBCBE1}">
-                            <a14:hiddenEffects xmlns="" xmlns:o="urn:schemas-microsoft-com:office:office" xmlns:v="urn:schemas-microsoft-com:vml" xmlns:w10="urn:schemas-microsoft-com:office:word" xmlns:w="http://schemas.openxmlformats.org/wordprocessingml/2006/main" xmlns:a14="http://schemas.microsoft.com/office/drawing/2010/main">
+                            <a14:hiddenEffects xmlns:a14="http://schemas.microsoft.com/office/drawing/2010/main" xmlns:w="http://schemas.openxmlformats.org/wordprocessingml/2006/main" xmlns:w10="urn:schemas-microsoft-com:office:word" xmlns:v="urn:schemas-microsoft-com:vml" xmlns:o="urn:schemas-microsoft-com:office:office" xmlns="">
                               <a:effectLst>
                                 <a:outerShdw blurRad="40000" dist="20000" dir="5400000" rotWithShape="0">
                                   <a:srgbClr val="000000">
@@ -1619,12 +1610,12 @@
                         <a:effectLst/>
                         <a:extLst>
                           <a:ext uri="{909E8E84-426E-40dd-AFC4-6F175D3DCCD1}">
-                            <a14:hiddenFill xmlns="" xmlns:o="urn:schemas-microsoft-com:office:office" xmlns:v="urn:schemas-microsoft-com:vml" xmlns:w10="urn:schemas-microsoft-com:office:word" xmlns:w="http://schemas.openxmlformats.org/wordprocessingml/2006/main" xmlns:a14="http://schemas.microsoft.com/office/drawing/2010/main">
+                            <a14:hiddenFill xmlns:a14="http://schemas.microsoft.com/office/drawing/2010/main" xmlns:w="http://schemas.openxmlformats.org/wordprocessingml/2006/main" xmlns:w10="urn:schemas-microsoft-com:office:word" xmlns:v="urn:schemas-microsoft-com:vml" xmlns:o="urn:schemas-microsoft-com:office:office" xmlns="">
                               <a:noFill/>
                             </a14:hiddenFill>
                           </a:ext>
                           <a:ext uri="{AF507438-7753-43e0-B8FC-AC1667EBCBE1}">
-                            <a14:hiddenEffects xmlns="" xmlns:o="urn:schemas-microsoft-com:office:office" xmlns:v="urn:schemas-microsoft-com:vml" xmlns:w10="urn:schemas-microsoft-com:office:word" xmlns:w="http://schemas.openxmlformats.org/wordprocessingml/2006/main" xmlns:a14="http://schemas.microsoft.com/office/drawing/2010/main">
+                            <a14:hiddenEffects xmlns:a14="http://schemas.microsoft.com/office/drawing/2010/main" xmlns:w="http://schemas.openxmlformats.org/wordprocessingml/2006/main" xmlns:w10="urn:schemas-microsoft-com:office:word" xmlns:v="urn:schemas-microsoft-com:vml" xmlns:o="urn:schemas-microsoft-com:office:office" xmlns="">
                               <a:effectLst>
                                 <a:outerShdw blurRad="40000" dist="20000" dir="5400000" rotWithShape="0">
                                   <a:srgbClr val="000000">
@@ -1759,6 +1750,22 @@
         </w:rPr>
         <w:t xml:space="preserve">. </w:t>
       </w:r>
+      <w:proofErr w:type="spellStart"/>
+      <w:r>
+        <w:rPr>
+          <w:sz w:val="20"/>
+          <w:szCs w:val="20"/>
+        </w:rPr>
+        <w:t>HairNet</w:t>
+      </w:r>
+      <w:proofErr w:type="spellEnd"/>
+      <w:r>
+        <w:rPr>
+          <w:sz w:val="20"/>
+          <w:szCs w:val="20"/>
+        </w:rPr>
+        <w:t xml:space="preserve">: </w:t>
+      </w:r>
       <w:r>
         <w:rPr>
           <w:sz w:val="20"/>
@@ -1771,7 +1778,7 @@
           <w:sz w:val="20"/>
           <w:szCs w:val="20"/>
         </w:rPr>
-        <w:t>Accepted by ECCV</w:t>
+        <w:t>ECCV</w:t>
       </w:r>
       <w:r>
         <w:rPr>
@@ -1992,7 +1999,7 @@
           <w:sz w:val="20"/>
           <w:szCs w:val="20"/>
         </w:rPr>
-        <w:t>Accepted by ECCV</w:t>
+        <w:t>ECCV</w:t>
       </w:r>
       <w:r>
         <w:rPr>
@@ -2101,14 +2108,7 @@
           <w:sz w:val="20"/>
           <w:szCs w:val="20"/>
         </w:rPr>
-        <w:t xml:space="preserve"> A</w:t>
-      </w:r>
-      <w:r>
-        <w:rPr>
-          <w:sz w:val="20"/>
-          <w:szCs w:val="20"/>
-        </w:rPr>
-        <w:t xml:space="preserve">ccepted by </w:t>
+        <w:t xml:space="preserve"> </w:t>
       </w:r>
       <w:r>
         <w:rPr>
@@ -2124,6 +2124,8 @@
         </w:rPr>
         <w:t xml:space="preserve"> 2018.</w:t>
       </w:r>
+      <w:bookmarkStart w:id="0" w:name="_GoBack"/>
+      <w:bookmarkEnd w:id="0"/>
     </w:p>
     <w:p>
       <w:pPr>
@@ -2945,12 +2947,12 @@
                         <a:effectLst/>
                         <a:extLst>
                           <a:ext uri="{909E8E84-426E-40dd-AFC4-6F175D3DCCD1}">
-                            <a14:hiddenFill xmlns="" xmlns:o="urn:schemas-microsoft-com:office:office" xmlns:v="urn:schemas-microsoft-com:vml" xmlns:w10="urn:schemas-microsoft-com:office:word" xmlns:w="http://schemas.openxmlformats.org/wordprocessingml/2006/main" xmlns:a14="http://schemas.microsoft.com/office/drawing/2010/main">
+                            <a14:hiddenFill xmlns:a14="http://schemas.microsoft.com/office/drawing/2010/main" xmlns:w="http://schemas.openxmlformats.org/wordprocessingml/2006/main" xmlns:w10="urn:schemas-microsoft-com:office:word" xmlns:v="urn:schemas-microsoft-com:vml" xmlns:o="urn:schemas-microsoft-com:office:office" xmlns="">
                               <a:noFill/>
                             </a14:hiddenFill>
                           </a:ext>
                           <a:ext uri="{AF507438-7753-43e0-B8FC-AC1667EBCBE1}">
-                            <a14:hiddenEffects xmlns="" xmlns:o="urn:schemas-microsoft-com:office:office" xmlns:v="urn:schemas-microsoft-com:vml" xmlns:w10="urn:schemas-microsoft-com:office:word" xmlns:w="http://schemas.openxmlformats.org/wordprocessingml/2006/main" xmlns:a14="http://schemas.microsoft.com/office/drawing/2010/main">
+                            <a14:hiddenEffects xmlns:a14="http://schemas.microsoft.com/office/drawing/2010/main" xmlns:w="http://schemas.openxmlformats.org/wordprocessingml/2006/main" xmlns:w10="urn:schemas-microsoft-com:office:word" xmlns:v="urn:schemas-microsoft-com:vml" xmlns:o="urn:schemas-microsoft-com:office:office" xmlns="">
                               <a:effectLst>
                                 <a:outerShdw blurRad="40000" dist="20000" dir="5400000" rotWithShape="0">
                                   <a:srgbClr val="000000">
@@ -3456,12 +3458,12 @@
                         <a:effectLst/>
                         <a:extLst>
                           <a:ext uri="{909E8E84-426E-40dd-AFC4-6F175D3DCCD1}">
-                            <a14:hiddenFill xmlns="" xmlns:o="urn:schemas-microsoft-com:office:office" xmlns:v="urn:schemas-microsoft-com:vml" xmlns:w10="urn:schemas-microsoft-com:office:word" xmlns:w="http://schemas.openxmlformats.org/wordprocessingml/2006/main" xmlns:a14="http://schemas.microsoft.com/office/drawing/2010/main">
+                            <a14:hiddenFill xmlns:a14="http://schemas.microsoft.com/office/drawing/2010/main" xmlns:w="http://schemas.openxmlformats.org/wordprocessingml/2006/main" xmlns:w10="urn:schemas-microsoft-com:office:word" xmlns:v="urn:schemas-microsoft-com:vml" xmlns:o="urn:schemas-microsoft-com:office:office" xmlns="">
                               <a:noFill/>
                             </a14:hiddenFill>
                           </a:ext>
                           <a:ext uri="{AF507438-7753-43e0-B8FC-AC1667EBCBE1}">
-                            <a14:hiddenEffects xmlns="" xmlns:o="urn:schemas-microsoft-com:office:office" xmlns:v="urn:schemas-microsoft-com:vml" xmlns:w10="urn:schemas-microsoft-com:office:word" xmlns:w="http://schemas.openxmlformats.org/wordprocessingml/2006/main" xmlns:a14="http://schemas.microsoft.com/office/drawing/2010/main">
+                            <a14:hiddenEffects xmlns:a14="http://schemas.microsoft.com/office/drawing/2010/main" xmlns:w="http://schemas.openxmlformats.org/wordprocessingml/2006/main" xmlns:w10="urn:schemas-microsoft-com:office:word" xmlns:v="urn:schemas-microsoft-com:vml" xmlns:o="urn:schemas-microsoft-com:office:office" xmlns="">
                               <a:effectLst>
                                 <a:outerShdw blurRad="40000" dist="20000" dir="5400000" rotWithShape="0">
                                   <a:srgbClr val="000000">
@@ -3634,12 +3636,12 @@
                         <a:effectLst/>
                         <a:extLst>
                           <a:ext uri="{909E8E84-426E-40dd-AFC4-6F175D3DCCD1}">
-                            <a14:hiddenFill xmlns="" xmlns:o="urn:schemas-microsoft-com:office:office" xmlns:v="urn:schemas-microsoft-com:vml" xmlns:w10="urn:schemas-microsoft-com:office:word" xmlns:w="http://schemas.openxmlformats.org/wordprocessingml/2006/main" xmlns:a14="http://schemas.microsoft.com/office/drawing/2010/main">
+                            <a14:hiddenFill xmlns:a14="http://schemas.microsoft.com/office/drawing/2010/main" xmlns:w="http://schemas.openxmlformats.org/wordprocessingml/2006/main" xmlns:w10="urn:schemas-microsoft-com:office:word" xmlns:v="urn:schemas-microsoft-com:vml" xmlns:o="urn:schemas-microsoft-com:office:office" xmlns="">
                               <a:noFill/>
                             </a14:hiddenFill>
                           </a:ext>
                           <a:ext uri="{AF507438-7753-43e0-B8FC-AC1667EBCBE1}">
-                            <a14:hiddenEffects xmlns="" xmlns:o="urn:schemas-microsoft-com:office:office" xmlns:v="urn:schemas-microsoft-com:vml" xmlns:w10="urn:schemas-microsoft-com:office:word" xmlns:w="http://schemas.openxmlformats.org/wordprocessingml/2006/main" xmlns:a14="http://schemas.microsoft.com/office/drawing/2010/main">
+                            <a14:hiddenEffects xmlns:a14="http://schemas.microsoft.com/office/drawing/2010/main" xmlns:w="http://schemas.openxmlformats.org/wordprocessingml/2006/main" xmlns:w10="urn:schemas-microsoft-com:office:word" xmlns:v="urn:schemas-microsoft-com:vml" xmlns:o="urn:schemas-microsoft-com:office:office" xmlns="">
                               <a:effectLst>
                                 <a:outerShdw blurRad="40000" dist="20000" dir="5400000" rotWithShape="0">
                                   <a:srgbClr val="000000">
@@ -3954,12 +3956,12 @@
                         <a:effectLst/>
                         <a:extLst>
                           <a:ext uri="{909E8E84-426E-40dd-AFC4-6F175D3DCCD1}">
-                            <a14:hiddenFill xmlns="" xmlns:o="urn:schemas-microsoft-com:office:office" xmlns:v="urn:schemas-microsoft-com:vml" xmlns:w10="urn:schemas-microsoft-com:office:word" xmlns:w="http://schemas.openxmlformats.org/wordprocessingml/2006/main" xmlns:a14="http://schemas.microsoft.com/office/drawing/2010/main">
+                            <a14:hiddenFill xmlns:a14="http://schemas.microsoft.com/office/drawing/2010/main" xmlns:w="http://schemas.openxmlformats.org/wordprocessingml/2006/main" xmlns:w10="urn:schemas-microsoft-com:office:word" xmlns:v="urn:schemas-microsoft-com:vml" xmlns:o="urn:schemas-microsoft-com:office:office" xmlns="">
                               <a:noFill/>
                             </a14:hiddenFill>
                           </a:ext>
                           <a:ext uri="{AF507438-7753-43e0-B8FC-AC1667EBCBE1}">
-                            <a14:hiddenEffects xmlns="" xmlns:o="urn:schemas-microsoft-com:office:office" xmlns:v="urn:schemas-microsoft-com:vml" xmlns:w10="urn:schemas-microsoft-com:office:word" xmlns:w="http://schemas.openxmlformats.org/wordprocessingml/2006/main" xmlns:a14="http://schemas.microsoft.com/office/drawing/2010/main">
+                            <a14:hiddenEffects xmlns:a14="http://schemas.microsoft.com/office/drawing/2010/main" xmlns:w="http://schemas.openxmlformats.org/wordprocessingml/2006/main" xmlns:w10="urn:schemas-microsoft-com:office:word" xmlns:v="urn:schemas-microsoft-com:vml" xmlns:o="urn:schemas-microsoft-com:office:office" xmlns="">
                               <a:effectLst>
                                 <a:outerShdw blurRad="40000" dist="20000" dir="5400000" rotWithShape="0">
                                   <a:srgbClr val="000000">
@@ -4195,12 +4197,12 @@
                         <a:effectLst/>
                         <a:extLst>
                           <a:ext uri="{909E8E84-426E-40dd-AFC4-6F175D3DCCD1}">
-                            <a14:hiddenFill xmlns="" xmlns:o="urn:schemas-microsoft-com:office:office" xmlns:v="urn:schemas-microsoft-com:vml" xmlns:w10="urn:schemas-microsoft-com:office:word" xmlns:w="http://schemas.openxmlformats.org/wordprocessingml/2006/main" xmlns:a14="http://schemas.microsoft.com/office/drawing/2010/main">
+                            <a14:hiddenFill xmlns:a14="http://schemas.microsoft.com/office/drawing/2010/main" xmlns:w="http://schemas.openxmlformats.org/wordprocessingml/2006/main" xmlns:w10="urn:schemas-microsoft-com:office:word" xmlns:v="urn:schemas-microsoft-com:vml" xmlns:o="urn:schemas-microsoft-com:office:office" xmlns="">
                               <a:noFill/>
                             </a14:hiddenFill>
                           </a:ext>
                           <a:ext uri="{AF507438-7753-43e0-B8FC-AC1667EBCBE1}">
-                            <a14:hiddenEffects xmlns="" xmlns:o="urn:schemas-microsoft-com:office:office" xmlns:v="urn:schemas-microsoft-com:vml" xmlns:w10="urn:schemas-microsoft-com:office:word" xmlns:w="http://schemas.openxmlformats.org/wordprocessingml/2006/main" xmlns:a14="http://schemas.microsoft.com/office/drawing/2010/main">
+                            <a14:hiddenEffects xmlns:a14="http://schemas.microsoft.com/office/drawing/2010/main" xmlns:w="http://schemas.openxmlformats.org/wordprocessingml/2006/main" xmlns:w10="urn:schemas-microsoft-com:office:word" xmlns:v="urn:schemas-microsoft-com:vml" xmlns:o="urn:schemas-microsoft-com:office:office" xmlns="">
                               <a:effectLst>
                                 <a:outerShdw blurRad="40000" dist="20000" dir="5400000" rotWithShape="0">
                                   <a:srgbClr val="000000">
@@ -5167,12 +5169,12 @@
                         <a:effectLst/>
                         <a:extLst>
                           <a:ext uri="{909E8E84-426E-40dd-AFC4-6F175D3DCCD1}">
-                            <a14:hiddenFill xmlns="" xmlns:o="urn:schemas-microsoft-com:office:office" xmlns:v="urn:schemas-microsoft-com:vml" xmlns:w10="urn:schemas-microsoft-com:office:word" xmlns:w="http://schemas.openxmlformats.org/wordprocessingml/2006/main" xmlns:a14="http://schemas.microsoft.com/office/drawing/2010/main">
+                            <a14:hiddenFill xmlns:a14="http://schemas.microsoft.com/office/drawing/2010/main" xmlns:w="http://schemas.openxmlformats.org/wordprocessingml/2006/main" xmlns:w10="urn:schemas-microsoft-com:office:word" xmlns:v="urn:schemas-microsoft-com:vml" xmlns:o="urn:schemas-microsoft-com:office:office" xmlns="">
                               <a:noFill/>
                             </a14:hiddenFill>
                           </a:ext>
                           <a:ext uri="{AF507438-7753-43e0-B8FC-AC1667EBCBE1}">
-                            <a14:hiddenEffects xmlns="" xmlns:o="urn:schemas-microsoft-com:office:office" xmlns:v="urn:schemas-microsoft-com:vml" xmlns:w10="urn:schemas-microsoft-com:office:word" xmlns:w="http://schemas.openxmlformats.org/wordprocessingml/2006/main" xmlns:a14="http://schemas.microsoft.com/office/drawing/2010/main">
+                            <a14:hiddenEffects xmlns:a14="http://schemas.microsoft.com/office/drawing/2010/main" xmlns:w="http://schemas.openxmlformats.org/wordprocessingml/2006/main" xmlns:w10="urn:schemas-microsoft-com:office:word" xmlns:v="urn:schemas-microsoft-com:vml" xmlns:o="urn:schemas-microsoft-com:office:office" xmlns="">
                               <a:effectLst>
                                 <a:outerShdw blurRad="40000" dist="20000" dir="5400000" rotWithShape="0">
                                   <a:srgbClr val="000000">

--- a/index/cv.docx
+++ b/index/cv.docx
@@ -128,7 +128,7 @@
         <mc:AlternateContent>
           <mc:Choice Requires="wps">
             <w:drawing>
-              <wp:anchor distT="0" distB="0" distL="114300" distR="114300" simplePos="0" relativeHeight="251697152" behindDoc="0" locked="0" layoutInCell="1" allowOverlap="1" wp14:anchorId="63D49006" wp14:editId="439810C4">
+              <wp:anchor distT="0" distB="0" distL="114300" distR="114300" simplePos="0" relativeHeight="251697152" behindDoc="0" locked="0" layoutInCell="1" allowOverlap="1" wp14:anchorId="63D49006" wp14:editId="5966A280">
                 <wp:simplePos x="0" y="0"/>
                 <wp:positionH relativeFrom="column">
                   <wp:posOffset>9525</wp:posOffset>
@@ -178,12 +178,12 @@
                         <a:effectLst/>
                         <a:extLst>
                           <a:ext uri="{909E8E84-426E-40dd-AFC4-6F175D3DCCD1}">
-                            <a14:hiddenFill xmlns:a14="http://schemas.microsoft.com/office/drawing/2010/main" xmlns:w="http://schemas.openxmlformats.org/wordprocessingml/2006/main" xmlns:w10="urn:schemas-microsoft-com:office:word" xmlns:v="urn:schemas-microsoft-com:vml" xmlns:o="urn:schemas-microsoft-com:office:office" xmlns="">
+                            <a14:hiddenFill xmlns="" xmlns:o="urn:schemas-microsoft-com:office:office" xmlns:v="urn:schemas-microsoft-com:vml" xmlns:w10="urn:schemas-microsoft-com:office:word" xmlns:w="http://schemas.openxmlformats.org/wordprocessingml/2006/main" xmlns:a14="http://schemas.microsoft.com/office/drawing/2010/main">
                               <a:noFill/>
                             </a14:hiddenFill>
                           </a:ext>
                           <a:ext uri="{AF507438-7753-43e0-B8FC-AC1667EBCBE1}">
-                            <a14:hiddenEffects xmlns:a14="http://schemas.microsoft.com/office/drawing/2010/main" xmlns:w="http://schemas.openxmlformats.org/wordprocessingml/2006/main" xmlns:w10="urn:schemas-microsoft-com:office:word" xmlns:v="urn:schemas-microsoft-com:vml" xmlns:o="urn:schemas-microsoft-com:office:office" xmlns="">
+                            <a14:hiddenEffects xmlns="" xmlns:o="urn:schemas-microsoft-com:office:office" xmlns:v="urn:schemas-microsoft-com:vml" xmlns:w10="urn:schemas-microsoft-com:office:word" xmlns:w="http://schemas.openxmlformats.org/wordprocessingml/2006/main" xmlns:a14="http://schemas.microsoft.com/office/drawing/2010/main">
                               <a:effectLst>
                                 <a:outerShdw blurRad="40000" dist="20000" dir="5400000" rotWithShape="0">
                                   <a:srgbClr val="000000">
@@ -210,7 +210,7 @@
           </mc:Choice>
           <mc:Fallback>
             <w:pict>
-              <v:line w14:anchorId="1DDBC1CF" id="直线连接符 27" o:spid="_x0000_s1026" style="position:absolute;flip:y;z-index:251697152;visibility:visible;mso-wrap-style:square;mso-width-percent:0;mso-height-percent:0;mso-wrap-distance-left:9pt;mso-wrap-distance-top:0;mso-wrap-distance-right:9pt;mso-wrap-distance-bottom:0;mso-position-horizontal:absolute;mso-position-horizontal-relative:text;mso-position-vertical:absolute;mso-position-vertical-relative:text;mso-width-percent:0;mso-height-percent:0;mso-width-relative:page;mso-height-relative:page" from=".75pt,28.6pt" to="510.95pt,28.6pt" o:gfxdata="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" strokecolor="#7f7f7f" strokeweight="1pt">
+              <v:line w14:anchorId="4950EAE6" id="直线连接符 27" o:spid="_x0000_s1026" style="position:absolute;flip:y;z-index:251697152;visibility:visible;mso-wrap-style:square;mso-width-percent:0;mso-height-percent:0;mso-wrap-distance-left:9pt;mso-wrap-distance-top:0;mso-wrap-distance-right:9pt;mso-wrap-distance-bottom:0;mso-position-horizontal:absolute;mso-position-horizontal-relative:text;mso-position-vertical:absolute;mso-position-vertical-relative:text;mso-width-percent:0;mso-height-percent:0;mso-width-relative:page;mso-height-relative:page" from=".75pt,28.6pt" to="510.95pt,28.6pt" o:gfxdata="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" strokecolor="#7f7f7f" strokeweight="1pt">
                 <w10:wrap type="through"/>
               </v:line>
             </w:pict>
@@ -456,12 +456,12 @@
                         <a:effectLst/>
                         <a:extLst>
                           <a:ext uri="{909E8E84-426E-40dd-AFC4-6F175D3DCCD1}">
-                            <a14:hiddenFill xmlns:a14="http://schemas.microsoft.com/office/drawing/2010/main" xmlns:w="http://schemas.openxmlformats.org/wordprocessingml/2006/main" xmlns:w10="urn:schemas-microsoft-com:office:word" xmlns:v="urn:schemas-microsoft-com:vml" xmlns:o="urn:schemas-microsoft-com:office:office" xmlns="">
+                            <a14:hiddenFill xmlns="" xmlns:o="urn:schemas-microsoft-com:office:office" xmlns:v="urn:schemas-microsoft-com:vml" xmlns:w10="urn:schemas-microsoft-com:office:word" xmlns:w="http://schemas.openxmlformats.org/wordprocessingml/2006/main" xmlns:a14="http://schemas.microsoft.com/office/drawing/2010/main">
                               <a:noFill/>
                             </a14:hiddenFill>
                           </a:ext>
                           <a:ext uri="{AF507438-7753-43e0-B8FC-AC1667EBCBE1}">
-                            <a14:hiddenEffects xmlns:a14="http://schemas.microsoft.com/office/drawing/2010/main" xmlns:w="http://schemas.openxmlformats.org/wordprocessingml/2006/main" xmlns:w10="urn:schemas-microsoft-com:office:word" xmlns:v="urn:schemas-microsoft-com:vml" xmlns:o="urn:schemas-microsoft-com:office:office" xmlns="">
+                            <a14:hiddenEffects xmlns="" xmlns:o="urn:schemas-microsoft-com:office:office" xmlns:v="urn:schemas-microsoft-com:vml" xmlns:w10="urn:schemas-microsoft-com:office:word" xmlns:w="http://schemas.openxmlformats.org/wordprocessingml/2006/main" xmlns:a14="http://schemas.microsoft.com/office/drawing/2010/main">
                               <a:effectLst>
                                 <a:outerShdw blurRad="40000" dist="20000" dir="5400000" rotWithShape="0">
                                   <a:srgbClr val="000000">
@@ -816,12 +816,12 @@
                         <a:effectLst/>
                         <a:extLst>
                           <a:ext uri="{909E8E84-426E-40dd-AFC4-6F175D3DCCD1}">
-                            <a14:hiddenFill xmlns:a14="http://schemas.microsoft.com/office/drawing/2010/main" xmlns:w="http://schemas.openxmlformats.org/wordprocessingml/2006/main" xmlns:w10="urn:schemas-microsoft-com:office:word" xmlns:v="urn:schemas-microsoft-com:vml" xmlns:o="urn:schemas-microsoft-com:office:office" xmlns="">
+                            <a14:hiddenFill xmlns="" xmlns:o="urn:schemas-microsoft-com:office:office" xmlns:v="urn:schemas-microsoft-com:vml" xmlns:w10="urn:schemas-microsoft-com:office:word" xmlns:w="http://schemas.openxmlformats.org/wordprocessingml/2006/main" xmlns:a14="http://schemas.microsoft.com/office/drawing/2010/main">
                               <a:noFill/>
                             </a14:hiddenFill>
                           </a:ext>
                           <a:ext uri="{AF507438-7753-43e0-B8FC-AC1667EBCBE1}">
-                            <a14:hiddenEffects xmlns:a14="http://schemas.microsoft.com/office/drawing/2010/main" xmlns:w="http://schemas.openxmlformats.org/wordprocessingml/2006/main" xmlns:w10="urn:schemas-microsoft-com:office:word" xmlns:v="urn:schemas-microsoft-com:vml" xmlns:o="urn:schemas-microsoft-com:office:office" xmlns="">
+                            <a14:hiddenEffects xmlns="" xmlns:o="urn:schemas-microsoft-com:office:office" xmlns:v="urn:schemas-microsoft-com:vml" xmlns:w10="urn:schemas-microsoft-com:office:word" xmlns:w="http://schemas.openxmlformats.org/wordprocessingml/2006/main" xmlns:a14="http://schemas.microsoft.com/office/drawing/2010/main">
                               <a:effectLst>
                                 <a:outerShdw blurRad="40000" dist="20000" dir="5400000" rotWithShape="0">
                                   <a:srgbClr val="000000">
@@ -1610,12 +1610,12 @@
                         <a:effectLst/>
                         <a:extLst>
                           <a:ext uri="{909E8E84-426E-40dd-AFC4-6F175D3DCCD1}">
-                            <a14:hiddenFill xmlns:a14="http://schemas.microsoft.com/office/drawing/2010/main" xmlns:w="http://schemas.openxmlformats.org/wordprocessingml/2006/main" xmlns:w10="urn:schemas-microsoft-com:office:word" xmlns:v="urn:schemas-microsoft-com:vml" xmlns:o="urn:schemas-microsoft-com:office:office" xmlns="">
+                            <a14:hiddenFill xmlns="" xmlns:o="urn:schemas-microsoft-com:office:office" xmlns:v="urn:schemas-microsoft-com:vml" xmlns:w10="urn:schemas-microsoft-com:office:word" xmlns:w="http://schemas.openxmlformats.org/wordprocessingml/2006/main" xmlns:a14="http://schemas.microsoft.com/office/drawing/2010/main">
                               <a:noFill/>
                             </a14:hiddenFill>
                           </a:ext>
                           <a:ext uri="{AF507438-7753-43e0-B8FC-AC1667EBCBE1}">
-                            <a14:hiddenEffects xmlns:a14="http://schemas.microsoft.com/office/drawing/2010/main" xmlns:w="http://schemas.openxmlformats.org/wordprocessingml/2006/main" xmlns:w10="urn:schemas-microsoft-com:office:word" xmlns:v="urn:schemas-microsoft-com:vml" xmlns:o="urn:schemas-microsoft-com:office:office" xmlns="">
+                            <a14:hiddenEffects xmlns="" xmlns:o="urn:schemas-microsoft-com:office:office" xmlns:v="urn:schemas-microsoft-com:vml" xmlns:w10="urn:schemas-microsoft-com:office:word" xmlns:w="http://schemas.openxmlformats.org/wordprocessingml/2006/main" xmlns:a14="http://schemas.microsoft.com/office/drawing/2010/main">
                               <a:effectLst>
                                 <a:outerShdw blurRad="40000" dist="20000" dir="5400000" rotWithShape="0">
                                   <a:srgbClr val="000000">
@@ -2124,8 +2124,6 @@
         </w:rPr>
         <w:t xml:space="preserve"> 2018.</w:t>
       </w:r>
-      <w:bookmarkStart w:id="0" w:name="_GoBack"/>
-      <w:bookmarkEnd w:id="0"/>
     </w:p>
     <w:p>
       <w:pPr>
@@ -2888,7 +2886,6 @@
       <w:r>
         <w:rPr>
           <w:b/>
-          <w:noProof/>
           <w:color w:val="7F7F7F" w:themeColor="text1" w:themeTint="80"/>
           <w:sz w:val="26"/>
           <w:szCs w:val="26"/>
@@ -2897,15 +2894,15 @@
         <mc:AlternateContent>
           <mc:Choice Requires="wps">
             <w:drawing>
-              <wp:anchor distT="0" distB="0" distL="114300" distR="114300" simplePos="0" relativeHeight="251699200" behindDoc="0" locked="0" layoutInCell="1" allowOverlap="1" wp14:anchorId="359DC7E5" wp14:editId="74993040">
+              <wp:anchor distT="0" distB="0" distL="114300" distR="114300" simplePos="0" relativeHeight="251721728" behindDoc="0" locked="0" layoutInCell="1" allowOverlap="1" wp14:anchorId="1CF2448A" wp14:editId="4A8849C4">
                 <wp:simplePos x="0" y="0"/>
                 <wp:positionH relativeFrom="column">
-                  <wp:posOffset>9525</wp:posOffset>
+                  <wp:posOffset>-10160</wp:posOffset>
                 </wp:positionH>
                 <wp:positionV relativeFrom="paragraph">
-                  <wp:posOffset>321391</wp:posOffset>
+                  <wp:posOffset>234315</wp:posOffset>
                 </wp:positionV>
-                <wp:extent cx="6479540" cy="0"/>
+                <wp:extent cx="6480000" cy="0"/>
                 <wp:effectExtent l="0" t="0" r="22860" b="25400"/>
                 <wp:wrapThrough wrapText="bothSides">
                   <wp:wrapPolygon edited="0">
@@ -2916,7 +2913,7 @@
                     <wp:lineTo x="0" y="-1"/>
                   </wp:wrapPolygon>
                 </wp:wrapThrough>
-                <wp:docPr id="28" name="直线连接符 28"/>
+                <wp:docPr id="4" name="直线连接符 28"/>
                 <wp:cNvGraphicFramePr>
                   <a:graphicFrameLocks xmlns:a="http://schemas.openxmlformats.org/drawingml/2006/main"/>
                 </wp:cNvGraphicFramePr>
@@ -2929,7 +2926,7 @@
                       <wps:spPr bwMode="auto">
                         <a:xfrm flipV="1">
                           <a:off x="0" y="0"/>
-                          <a:ext cx="6479540" cy="0"/>
+                          <a:ext cx="6480000" cy="0"/>
                         </a:xfrm>
                         <a:prstGeom prst="line">
                           <a:avLst/>
@@ -2947,12 +2944,12 @@
                         <a:effectLst/>
                         <a:extLst>
                           <a:ext uri="{909E8E84-426E-40dd-AFC4-6F175D3DCCD1}">
-                            <a14:hiddenFill xmlns:a14="http://schemas.microsoft.com/office/drawing/2010/main" xmlns:w="http://schemas.openxmlformats.org/wordprocessingml/2006/main" xmlns:w10="urn:schemas-microsoft-com:office:word" xmlns:v="urn:schemas-microsoft-com:vml" xmlns:o="urn:schemas-microsoft-com:office:office" xmlns="">
+                            <a14:hiddenFill xmlns="" xmlns:o="urn:schemas-microsoft-com:office:office" xmlns:v="urn:schemas-microsoft-com:vml" xmlns:w10="urn:schemas-microsoft-com:office:word" xmlns:w="http://schemas.openxmlformats.org/wordprocessingml/2006/main" xmlns:a14="http://schemas.microsoft.com/office/drawing/2010/main">
                               <a:noFill/>
                             </a14:hiddenFill>
                           </a:ext>
                           <a:ext uri="{AF507438-7753-43e0-B8FC-AC1667EBCBE1}">
-                            <a14:hiddenEffects xmlns:a14="http://schemas.microsoft.com/office/drawing/2010/main" xmlns:w="http://schemas.openxmlformats.org/wordprocessingml/2006/main" xmlns:w10="urn:schemas-microsoft-com:office:word" xmlns:v="urn:schemas-microsoft-com:vml" xmlns:o="urn:schemas-microsoft-com:office:office" xmlns="">
+                            <a14:hiddenEffects xmlns="" xmlns:o="urn:schemas-microsoft-com:office:office" xmlns:v="urn:schemas-microsoft-com:vml" xmlns:w10="urn:schemas-microsoft-com:office:word" xmlns:w="http://schemas.openxmlformats.org/wordprocessingml/2006/main" xmlns:a14="http://schemas.microsoft.com/office/drawing/2010/main">
                               <a:effectLst>
                                 <a:outerShdw blurRad="40000" dist="20000" dir="5400000" rotWithShape="0">
                                   <a:srgbClr val="000000">
@@ -2979,7 +2976,427 @@
           </mc:Choice>
           <mc:Fallback>
             <w:pict>
-              <v:line w14:anchorId="37FDA928" id="直线连接符 28" o:spid="_x0000_s1026" style="position:absolute;flip:y;z-index:251699200;visibility:visible;mso-wrap-style:square;mso-width-percent:0;mso-height-percent:0;mso-wrap-distance-left:9pt;mso-wrap-distance-top:0;mso-wrap-distance-right:9pt;mso-wrap-distance-bottom:0;mso-position-horizontal:absolute;mso-position-horizontal-relative:text;mso-position-vertical:absolute;mso-position-vertical-relative:text;mso-width-percent:0;mso-height-percent:0;mso-width-relative:page;mso-height-relative:page" from=".75pt,25.3pt" to="510.95pt,25.3pt" o:gfxdata="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" strokecolor="#7f7f7f" strokeweight="1pt">
+              <v:line w14:anchorId="59D6FEF0" id="直线连接符 28" o:spid="_x0000_s1026" style="position:absolute;flip:y;z-index:251721728;visibility:visible;mso-wrap-style:square;mso-width-percent:0;mso-height-percent:0;mso-wrap-distance-left:9pt;mso-wrap-distance-top:0;mso-wrap-distance-right:9pt;mso-wrap-distance-bottom:0;mso-position-horizontal:absolute;mso-position-horizontal-relative:text;mso-position-vertical:absolute;mso-position-vertical-relative:text;mso-width-percent:0;mso-height-percent:0;mso-width-relative:page;mso-height-relative:page" from="-.8pt,18.45pt" to="509.45pt,18.45pt" o:gfxdata="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" strokecolor="#7f7f7f" strokeweight="1pt">
+                <w10:wrap type="through"/>
+              </v:line>
+            </w:pict>
+          </mc:Fallback>
+        </mc:AlternateContent>
+      </w:r>
+      <w:r>
+        <w:rPr>
+          <w:b/>
+          <w:color w:val="7F7F7F" w:themeColor="text1" w:themeTint="80"/>
+          <w:sz w:val="26"/>
+          <w:szCs w:val="26"/>
+        </w:rPr>
+        <w:t>EXHIBITIONS</w:t>
+      </w:r>
+    </w:p>
+    <w:p>
+      <w:pPr>
+        <w:pStyle w:val="ListParagraph"/>
+        <w:numPr>
+          <w:ilvl w:val="0"/>
+          <w:numId w:val="4"/>
+        </w:numPr>
+        <w:ind w:leftChars="66" w:left="286" w:hangingChars="64" w:hanging="128"/>
+        <w:jc w:val="left"/>
+        <w:rPr>
+          <w:sz w:val="20"/>
+          <w:szCs w:val="20"/>
+        </w:rPr>
+      </w:pPr>
+      <w:r>
+        <w:rPr>
+          <w:sz w:val="20"/>
+          <w:szCs w:val="20"/>
+        </w:rPr>
+        <w:t xml:space="preserve">Koki Nagano, </w:t>
+      </w:r>
+      <w:proofErr w:type="spellStart"/>
+      <w:r>
+        <w:rPr>
+          <w:sz w:val="20"/>
+          <w:szCs w:val="20"/>
+        </w:rPr>
+        <w:t>Jaewoo</w:t>
+      </w:r>
+      <w:proofErr w:type="spellEnd"/>
+      <w:r>
+        <w:rPr>
+          <w:sz w:val="20"/>
+          <w:szCs w:val="20"/>
+        </w:rPr>
+        <w:t xml:space="preserve"> </w:t>
+      </w:r>
+      <w:proofErr w:type="spellStart"/>
+      <w:r>
+        <w:rPr>
+          <w:sz w:val="20"/>
+          <w:szCs w:val="20"/>
+        </w:rPr>
+        <w:t>Seo</w:t>
+      </w:r>
+      <w:proofErr w:type="spellEnd"/>
+      <w:r>
+        <w:rPr>
+          <w:sz w:val="20"/>
+          <w:szCs w:val="20"/>
+        </w:rPr>
+        <w:t xml:space="preserve">, Kyle San, Aaron Hong, Mclean </w:t>
+      </w:r>
+      <w:proofErr w:type="spellStart"/>
+      <w:r>
+        <w:rPr>
+          <w:sz w:val="20"/>
+          <w:szCs w:val="20"/>
+        </w:rPr>
+        <w:t>Goldwhite</w:t>
+      </w:r>
+      <w:proofErr w:type="spellEnd"/>
+      <w:r>
+        <w:rPr>
+          <w:sz w:val="20"/>
+          <w:szCs w:val="20"/>
+        </w:rPr>
+        <w:t>,</w:t>
+      </w:r>
+      <w:r>
+        <w:rPr>
+          <w:sz w:val="20"/>
+          <w:szCs w:val="20"/>
+        </w:rPr>
+        <w:t xml:space="preserve"> </w:t>
+      </w:r>
+      <w:r>
+        <w:rPr>
+          <w:b/>
+          <w:sz w:val="20"/>
+          <w:szCs w:val="20"/>
+        </w:rPr>
+        <w:t>Jun Xing</w:t>
+      </w:r>
+      <w:r>
+        <w:rPr>
+          <w:sz w:val="20"/>
+          <w:szCs w:val="20"/>
+        </w:rPr>
+        <w:t xml:space="preserve">, </w:t>
+      </w:r>
+      <w:proofErr w:type="spellStart"/>
+      <w:r>
+        <w:rPr>
+          <w:sz w:val="20"/>
+          <w:szCs w:val="20"/>
+        </w:rPr>
+        <w:t>Stuti</w:t>
+      </w:r>
+      <w:proofErr w:type="spellEnd"/>
+      <w:r>
+        <w:rPr>
+          <w:sz w:val="20"/>
+          <w:szCs w:val="20"/>
+        </w:rPr>
+        <w:t xml:space="preserve"> </w:t>
+      </w:r>
+      <w:proofErr w:type="spellStart"/>
+      <w:r>
+        <w:rPr>
+          <w:sz w:val="20"/>
+          <w:szCs w:val="20"/>
+        </w:rPr>
+        <w:t>Rastogi</w:t>
+      </w:r>
+      <w:proofErr w:type="spellEnd"/>
+      <w:r>
+        <w:rPr>
+          <w:sz w:val="20"/>
+          <w:szCs w:val="20"/>
+        </w:rPr>
+        <w:t xml:space="preserve">, </w:t>
+      </w:r>
+      <w:proofErr w:type="spellStart"/>
+      <w:r>
+        <w:rPr>
+          <w:sz w:val="20"/>
+          <w:szCs w:val="20"/>
+        </w:rPr>
+        <w:t>Jiale</w:t>
+      </w:r>
+      <w:proofErr w:type="spellEnd"/>
+      <w:r>
+        <w:rPr>
+          <w:sz w:val="20"/>
+          <w:szCs w:val="20"/>
+        </w:rPr>
+        <w:t xml:space="preserve"> </w:t>
+      </w:r>
+      <w:proofErr w:type="spellStart"/>
+      <w:r>
+        <w:rPr>
+          <w:sz w:val="20"/>
+          <w:szCs w:val="20"/>
+        </w:rPr>
+        <w:t>Kuang</w:t>
+      </w:r>
+      <w:proofErr w:type="spellEnd"/>
+      <w:r>
+        <w:rPr>
+          <w:sz w:val="20"/>
+          <w:szCs w:val="20"/>
+        </w:rPr>
+        <w:t xml:space="preserve">, </w:t>
+      </w:r>
+      <w:proofErr w:type="spellStart"/>
+      <w:r>
+        <w:rPr>
+          <w:sz w:val="20"/>
+          <w:szCs w:val="20"/>
+        </w:rPr>
+        <w:t>Aviral</w:t>
+      </w:r>
+      <w:proofErr w:type="spellEnd"/>
+      <w:r>
+        <w:rPr>
+          <w:sz w:val="20"/>
+          <w:szCs w:val="20"/>
+        </w:rPr>
+        <w:t xml:space="preserve"> Agarwal, </w:t>
+      </w:r>
+      <w:proofErr w:type="spellStart"/>
+      <w:r>
+        <w:rPr>
+          <w:sz w:val="20"/>
+          <w:szCs w:val="20"/>
+        </w:rPr>
+        <w:t>Hanwei</w:t>
+      </w:r>
+      <w:proofErr w:type="spellEnd"/>
+      <w:r>
+        <w:rPr>
+          <w:sz w:val="20"/>
+          <w:szCs w:val="20"/>
+        </w:rPr>
+        <w:t xml:space="preserve"> Kung, Caleb Arthur, Carrie Sun,</w:t>
+      </w:r>
+      <w:r>
+        <w:rPr>
+          <w:sz w:val="20"/>
+          <w:szCs w:val="20"/>
+        </w:rPr>
+        <w:t xml:space="preserve"> </w:t>
+      </w:r>
+      <w:r>
+        <w:rPr>
+          <w:sz w:val="20"/>
+          <w:szCs w:val="20"/>
+        </w:rPr>
+        <w:t xml:space="preserve">Stephen Chen, Jens </w:t>
+      </w:r>
+      <w:proofErr w:type="spellStart"/>
+      <w:r>
+        <w:rPr>
+          <w:sz w:val="20"/>
+          <w:szCs w:val="20"/>
+        </w:rPr>
+        <w:t>Fursund</w:t>
+      </w:r>
+      <w:proofErr w:type="spellEnd"/>
+      <w:r>
+        <w:rPr>
+          <w:sz w:val="20"/>
+          <w:szCs w:val="20"/>
+        </w:rPr>
+        <w:t xml:space="preserve">, </w:t>
+      </w:r>
+      <w:proofErr w:type="spellStart"/>
+      <w:r>
+        <w:rPr>
+          <w:sz w:val="20"/>
+          <w:szCs w:val="20"/>
+        </w:rPr>
+        <w:t>Hao</w:t>
+      </w:r>
+      <w:proofErr w:type="spellEnd"/>
+      <w:r>
+        <w:rPr>
+          <w:sz w:val="20"/>
+          <w:szCs w:val="20"/>
+        </w:rPr>
+        <w:t xml:space="preserve"> Li</w:t>
+      </w:r>
+      <w:r>
+        <w:rPr>
+          <w:sz w:val="20"/>
+          <w:szCs w:val="20"/>
+        </w:rPr>
+        <w:t xml:space="preserve">. </w:t>
+      </w:r>
+      <w:r>
+        <w:rPr>
+          <w:sz w:val="20"/>
+          <w:szCs w:val="20"/>
+        </w:rPr>
+        <w:t xml:space="preserve">Deep Learning-Based </w:t>
+      </w:r>
+      <w:proofErr w:type="spellStart"/>
+      <w:r>
+        <w:rPr>
+          <w:sz w:val="20"/>
+          <w:szCs w:val="20"/>
+        </w:rPr>
+        <w:t>Photoreal</w:t>
+      </w:r>
+      <w:proofErr w:type="spellEnd"/>
+      <w:r>
+        <w:rPr>
+          <w:sz w:val="20"/>
+          <w:szCs w:val="20"/>
+        </w:rPr>
+        <w:t xml:space="preserve"> Avatars for Online Virtual Worlds in iOS</w:t>
+      </w:r>
+      <w:r>
+        <w:rPr>
+          <w:sz w:val="20"/>
+          <w:szCs w:val="20"/>
+        </w:rPr>
+        <w:t xml:space="preserve">. </w:t>
+      </w:r>
+      <w:r>
+        <w:rPr>
+          <w:sz w:val="20"/>
+          <w:szCs w:val="20"/>
+        </w:rPr>
+        <w:t xml:space="preserve">SIGGRAPH 2018 </w:t>
+      </w:r>
+      <w:proofErr w:type="spellStart"/>
+      <w:r>
+        <w:rPr>
+          <w:sz w:val="20"/>
+          <w:szCs w:val="20"/>
+        </w:rPr>
+        <w:t>Realtimve</w:t>
+      </w:r>
+      <w:proofErr w:type="spellEnd"/>
+      <w:r>
+        <w:rPr>
+          <w:sz w:val="20"/>
+          <w:szCs w:val="20"/>
+        </w:rPr>
+        <w:t xml:space="preserve"> Live!</w:t>
+      </w:r>
+      <w:bookmarkStart w:id="0" w:name="_GoBack"/>
+      <w:bookmarkEnd w:id="0"/>
+    </w:p>
+    <w:p>
+      <w:pPr>
+        <w:autoSpaceDE w:val="0"/>
+        <w:autoSpaceDN w:val="0"/>
+        <w:adjustRightInd w:val="0"/>
+        <w:spacing w:beforeLines="80" w:before="249" w:afterLines="50" w:after="156"/>
+        <w:outlineLvl w:val="0"/>
+        <w:rPr>
+          <w:b/>
+          <w:color w:val="7F7F7F" w:themeColor="text1" w:themeTint="80"/>
+          <w:sz w:val="26"/>
+          <w:szCs w:val="26"/>
+        </w:rPr>
+      </w:pPr>
+      <w:r>
+        <w:rPr>
+          <w:b/>
+          <w:noProof/>
+          <w:color w:val="7F7F7F" w:themeColor="text1" w:themeTint="80"/>
+          <w:sz w:val="26"/>
+          <w:szCs w:val="26"/>
+        </w:rPr>
+        <mc:AlternateContent>
+          <mc:Choice Requires="wps">
+            <w:drawing>
+              <wp:anchor distT="0" distB="0" distL="114300" distR="114300" simplePos="0" relativeHeight="251699200" behindDoc="0" locked="0" layoutInCell="1" allowOverlap="1" wp14:anchorId="359DC7E5" wp14:editId="64067860">
+                <wp:simplePos x="0" y="0"/>
+                <wp:positionH relativeFrom="column">
+                  <wp:posOffset>-10160</wp:posOffset>
+                </wp:positionH>
+                <wp:positionV relativeFrom="paragraph">
+                  <wp:posOffset>396240</wp:posOffset>
+                </wp:positionV>
+                <wp:extent cx="6480000" cy="0"/>
+                <wp:effectExtent l="0" t="0" r="22860" b="25400"/>
+                <wp:wrapThrough wrapText="bothSides">
+                  <wp:wrapPolygon edited="0">
+                    <wp:start x="0" y="-1"/>
+                    <wp:lineTo x="0" y="-1"/>
+                    <wp:lineTo x="21592" y="-1"/>
+                    <wp:lineTo x="21592" y="-1"/>
+                    <wp:lineTo x="0" y="-1"/>
+                  </wp:wrapPolygon>
+                </wp:wrapThrough>
+                <wp:docPr id="28" name="直线连接符 28"/>
+                <wp:cNvGraphicFramePr>
+                  <a:graphicFrameLocks xmlns:a="http://schemas.openxmlformats.org/drawingml/2006/main"/>
+                </wp:cNvGraphicFramePr>
+                <a:graphic xmlns:a="http://schemas.openxmlformats.org/drawingml/2006/main">
+                  <a:graphicData uri="http://schemas.microsoft.com/office/word/2010/wordprocessingShape">
+                    <wps:wsp>
+                      <wps:cNvCnPr>
+                        <a:cxnSpLocks noChangeShapeType="1"/>
+                      </wps:cNvCnPr>
+                      <wps:spPr bwMode="auto">
+                        <a:xfrm flipV="1">
+                          <a:off x="0" y="0"/>
+                          <a:ext cx="6480000" cy="0"/>
+                        </a:xfrm>
+                        <a:prstGeom prst="line">
+                          <a:avLst/>
+                        </a:prstGeom>
+                        <a:noFill/>
+                        <a:ln w="12700" cap="flat" cmpd="sng">
+                          <a:solidFill>
+                            <a:srgbClr val="7F7F7F"/>
+                          </a:solidFill>
+                          <a:prstDash val="solid"/>
+                          <a:round/>
+                          <a:headEnd/>
+                          <a:tailEnd/>
+                        </a:ln>
+                        <a:effectLst/>
+                        <a:extLst>
+                          <a:ext uri="{909E8E84-426E-40dd-AFC4-6F175D3DCCD1}">
+                            <a14:hiddenFill xmlns="" xmlns:o="urn:schemas-microsoft-com:office:office" xmlns:v="urn:schemas-microsoft-com:vml" xmlns:w10="urn:schemas-microsoft-com:office:word" xmlns:w="http://schemas.openxmlformats.org/wordprocessingml/2006/main" xmlns:a14="http://schemas.microsoft.com/office/drawing/2010/main">
+                              <a:noFill/>
+                            </a14:hiddenFill>
+                          </a:ext>
+                          <a:ext uri="{AF507438-7753-43e0-B8FC-AC1667EBCBE1}">
+                            <a14:hiddenEffects xmlns="" xmlns:o="urn:schemas-microsoft-com:office:office" xmlns:v="urn:schemas-microsoft-com:vml" xmlns:w10="urn:schemas-microsoft-com:office:word" xmlns:w="http://schemas.openxmlformats.org/wordprocessingml/2006/main" xmlns:a14="http://schemas.microsoft.com/office/drawing/2010/main">
+                              <a:effectLst>
+                                <a:outerShdw blurRad="40000" dist="20000" dir="5400000" rotWithShape="0">
+                                  <a:srgbClr val="000000">
+                                    <a:alpha val="37999"/>
+                                  </a:srgbClr>
+                                </a:outerShdw>
+                              </a:effectLst>
+                            </a14:hiddenEffects>
+                          </a:ext>
+                        </a:extLst>
+                      </wps:spPr>
+                      <wps:bodyPr/>
+                    </wps:wsp>
+                  </a:graphicData>
+                </a:graphic>
+                <wp14:sizeRelH relativeFrom="page">
+                  <wp14:pctWidth>0</wp14:pctWidth>
+                </wp14:sizeRelH>
+                <wp14:sizeRelV relativeFrom="page">
+                  <wp14:pctHeight>0</wp14:pctHeight>
+                </wp14:sizeRelV>
+              </wp:anchor>
+            </w:drawing>
+          </mc:Choice>
+          <mc:Fallback>
+            <w:pict>
+              <v:line w14:anchorId="1A7B592D" id="直线连接符 28" o:spid="_x0000_s1026" style="position:absolute;flip:y;z-index:251699200;visibility:visible;mso-wrap-style:square;mso-width-percent:0;mso-height-percent:0;mso-wrap-distance-left:9pt;mso-wrap-distance-top:0;mso-wrap-distance-right:9pt;mso-wrap-distance-bottom:0;mso-position-horizontal:absolute;mso-position-horizontal-relative:text;mso-position-vertical:absolute;mso-position-vertical-relative:text;mso-width-percent:0;mso-height-percent:0;mso-width-relative:page;mso-height-relative:page" from="-.8pt,31.2pt" to="509.45pt,31.2pt" o:gfxdata="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" strokecolor="#7f7f7f" strokeweight="1pt">
                 <w10:wrap type="through"/>
               </v:line>
             </w:pict>
@@ -3458,12 +3875,12 @@
                         <a:effectLst/>
                         <a:extLst>
                           <a:ext uri="{909E8E84-426E-40dd-AFC4-6F175D3DCCD1}">
-                            <a14:hiddenFill xmlns:a14="http://schemas.microsoft.com/office/drawing/2010/main" xmlns:w="http://schemas.openxmlformats.org/wordprocessingml/2006/main" xmlns:w10="urn:schemas-microsoft-com:office:word" xmlns:v="urn:schemas-microsoft-com:vml" xmlns:o="urn:schemas-microsoft-com:office:office" xmlns="">
+                            <a14:hiddenFill xmlns="" xmlns:o="urn:schemas-microsoft-com:office:office" xmlns:v="urn:schemas-microsoft-com:vml" xmlns:w10="urn:schemas-microsoft-com:office:word" xmlns:w="http://schemas.openxmlformats.org/wordprocessingml/2006/main" xmlns:a14="http://schemas.microsoft.com/office/drawing/2010/main">
                               <a:noFill/>
                             </a14:hiddenFill>
                           </a:ext>
                           <a:ext uri="{AF507438-7753-43e0-B8FC-AC1667EBCBE1}">
-                            <a14:hiddenEffects xmlns:a14="http://schemas.microsoft.com/office/drawing/2010/main" xmlns:w="http://schemas.openxmlformats.org/wordprocessingml/2006/main" xmlns:w10="urn:schemas-microsoft-com:office:word" xmlns:v="urn:schemas-microsoft-com:vml" xmlns:o="urn:schemas-microsoft-com:office:office" xmlns="">
+                            <a14:hiddenEffects xmlns="" xmlns:o="urn:schemas-microsoft-com:office:office" xmlns:v="urn:schemas-microsoft-com:vml" xmlns:w10="urn:schemas-microsoft-com:office:word" xmlns:w="http://schemas.openxmlformats.org/wordprocessingml/2006/main" xmlns:a14="http://schemas.microsoft.com/office/drawing/2010/main">
                               <a:effectLst>
                                 <a:outerShdw blurRad="40000" dist="20000" dir="5400000" rotWithShape="0">
                                   <a:srgbClr val="000000">
@@ -3636,12 +4053,12 @@
                         <a:effectLst/>
                         <a:extLst>
                           <a:ext uri="{909E8E84-426E-40dd-AFC4-6F175D3DCCD1}">
-                            <a14:hiddenFill xmlns:a14="http://schemas.microsoft.com/office/drawing/2010/main" xmlns:w="http://schemas.openxmlformats.org/wordprocessingml/2006/main" xmlns:w10="urn:schemas-microsoft-com:office:word" xmlns:v="urn:schemas-microsoft-com:vml" xmlns:o="urn:schemas-microsoft-com:office:office" xmlns="">
+                            <a14:hiddenFill xmlns="" xmlns:o="urn:schemas-microsoft-com:office:office" xmlns:v="urn:schemas-microsoft-com:vml" xmlns:w10="urn:schemas-microsoft-com:office:word" xmlns:w="http://schemas.openxmlformats.org/wordprocessingml/2006/main" xmlns:a14="http://schemas.microsoft.com/office/drawing/2010/main">
                               <a:noFill/>
                             </a14:hiddenFill>
                           </a:ext>
                           <a:ext uri="{AF507438-7753-43e0-B8FC-AC1667EBCBE1}">
-                            <a14:hiddenEffects xmlns:a14="http://schemas.microsoft.com/office/drawing/2010/main" xmlns:w="http://schemas.openxmlformats.org/wordprocessingml/2006/main" xmlns:w10="urn:schemas-microsoft-com:office:word" xmlns:v="urn:schemas-microsoft-com:vml" xmlns:o="urn:schemas-microsoft-com:office:office" xmlns="">
+                            <a14:hiddenEffects xmlns="" xmlns:o="urn:schemas-microsoft-com:office:office" xmlns:v="urn:schemas-microsoft-com:vml" xmlns:w10="urn:schemas-microsoft-com:office:word" xmlns:w="http://schemas.openxmlformats.org/wordprocessingml/2006/main" xmlns:a14="http://schemas.microsoft.com/office/drawing/2010/main">
                               <a:effectLst>
                                 <a:outerShdw blurRad="40000" dist="20000" dir="5400000" rotWithShape="0">
                                   <a:srgbClr val="000000">
@@ -3956,12 +4373,12 @@
                         <a:effectLst/>
                         <a:extLst>
                           <a:ext uri="{909E8E84-426E-40dd-AFC4-6F175D3DCCD1}">
-                            <a14:hiddenFill xmlns:a14="http://schemas.microsoft.com/office/drawing/2010/main" xmlns:w="http://schemas.openxmlformats.org/wordprocessingml/2006/main" xmlns:w10="urn:schemas-microsoft-com:office:word" xmlns:v="urn:schemas-microsoft-com:vml" xmlns:o="urn:schemas-microsoft-com:office:office" xmlns="">
+                            <a14:hiddenFill xmlns="" xmlns:o="urn:schemas-microsoft-com:office:office" xmlns:v="urn:schemas-microsoft-com:vml" xmlns:w10="urn:schemas-microsoft-com:office:word" xmlns:w="http://schemas.openxmlformats.org/wordprocessingml/2006/main" xmlns:a14="http://schemas.microsoft.com/office/drawing/2010/main">
                               <a:noFill/>
                             </a14:hiddenFill>
                           </a:ext>
                           <a:ext uri="{AF507438-7753-43e0-B8FC-AC1667EBCBE1}">
-                            <a14:hiddenEffects xmlns:a14="http://schemas.microsoft.com/office/drawing/2010/main" xmlns:w="http://schemas.openxmlformats.org/wordprocessingml/2006/main" xmlns:w10="urn:schemas-microsoft-com:office:word" xmlns:v="urn:schemas-microsoft-com:vml" xmlns:o="urn:schemas-microsoft-com:office:office" xmlns="">
+                            <a14:hiddenEffects xmlns="" xmlns:o="urn:schemas-microsoft-com:office:office" xmlns:v="urn:schemas-microsoft-com:vml" xmlns:w10="urn:schemas-microsoft-com:office:word" xmlns:w="http://schemas.openxmlformats.org/wordprocessingml/2006/main" xmlns:a14="http://schemas.microsoft.com/office/drawing/2010/main">
                               <a:effectLst>
                                 <a:outerShdw blurRad="40000" dist="20000" dir="5400000" rotWithShape="0">
                                   <a:srgbClr val="000000">
@@ -4197,12 +4614,12 @@
                         <a:effectLst/>
                         <a:extLst>
                           <a:ext uri="{909E8E84-426E-40dd-AFC4-6F175D3DCCD1}">
-                            <a14:hiddenFill xmlns:a14="http://schemas.microsoft.com/office/drawing/2010/main" xmlns:w="http://schemas.openxmlformats.org/wordprocessingml/2006/main" xmlns:w10="urn:schemas-microsoft-com:office:word" xmlns:v="urn:schemas-microsoft-com:vml" xmlns:o="urn:schemas-microsoft-com:office:office" xmlns="">
+                            <a14:hiddenFill xmlns="" xmlns:o="urn:schemas-microsoft-com:office:office" xmlns:v="urn:schemas-microsoft-com:vml" xmlns:w10="urn:schemas-microsoft-com:office:word" xmlns:w="http://schemas.openxmlformats.org/wordprocessingml/2006/main" xmlns:a14="http://schemas.microsoft.com/office/drawing/2010/main">
                               <a:noFill/>
                             </a14:hiddenFill>
                           </a:ext>
                           <a:ext uri="{AF507438-7753-43e0-B8FC-AC1667EBCBE1}">
-                            <a14:hiddenEffects xmlns:a14="http://schemas.microsoft.com/office/drawing/2010/main" xmlns:w="http://schemas.openxmlformats.org/wordprocessingml/2006/main" xmlns:w10="urn:schemas-microsoft-com:office:word" xmlns:v="urn:schemas-microsoft-com:vml" xmlns:o="urn:schemas-microsoft-com:office:office" xmlns="">
+                            <a14:hiddenEffects xmlns="" xmlns:o="urn:schemas-microsoft-com:office:office" xmlns:v="urn:schemas-microsoft-com:vml" xmlns:w10="urn:schemas-microsoft-com:office:word" xmlns:w="http://schemas.openxmlformats.org/wordprocessingml/2006/main" xmlns:a14="http://schemas.microsoft.com/office/drawing/2010/main">
                               <a:effectLst>
                                 <a:outerShdw blurRad="40000" dist="20000" dir="5400000" rotWithShape="0">
                                   <a:srgbClr val="000000">
@@ -4665,6 +5082,7 @@
           <w:sz w:val="20"/>
           <w:szCs w:val="20"/>
         </w:rPr>
+        <w:lastRenderedPageBreak/>
         <w:t>Second prize in Mathematical Contest in Modeling</w:t>
       </w:r>
       <w:r>
@@ -5115,7 +5533,6 @@
           <w:sz w:val="26"/>
           <w:szCs w:val="26"/>
         </w:rPr>
-        <w:lastRenderedPageBreak/>
         <mc:AlternateContent>
           <mc:Choice Requires="wps">
             <w:drawing>
@@ -5169,12 +5586,12 @@
                         <a:effectLst/>
                         <a:extLst>
                           <a:ext uri="{909E8E84-426E-40dd-AFC4-6F175D3DCCD1}">
-                            <a14:hiddenFill xmlns:a14="http://schemas.microsoft.com/office/drawing/2010/main" xmlns:w="http://schemas.openxmlformats.org/wordprocessingml/2006/main" xmlns:w10="urn:schemas-microsoft-com:office:word" xmlns:v="urn:schemas-microsoft-com:vml" xmlns:o="urn:schemas-microsoft-com:office:office" xmlns="">
+                            <a14:hiddenFill xmlns="" xmlns:o="urn:schemas-microsoft-com:office:office" xmlns:v="urn:schemas-microsoft-com:vml" xmlns:w10="urn:schemas-microsoft-com:office:word" xmlns:w="http://schemas.openxmlformats.org/wordprocessingml/2006/main" xmlns:a14="http://schemas.microsoft.com/office/drawing/2010/main">
                               <a:noFill/>
                             </a14:hiddenFill>
                           </a:ext>
                           <a:ext uri="{AF507438-7753-43e0-B8FC-AC1667EBCBE1}">
-                            <a14:hiddenEffects xmlns:a14="http://schemas.microsoft.com/office/drawing/2010/main" xmlns:w="http://schemas.openxmlformats.org/wordprocessingml/2006/main" xmlns:w10="urn:schemas-microsoft-com:office:word" xmlns:v="urn:schemas-microsoft-com:vml" xmlns:o="urn:schemas-microsoft-com:office:office" xmlns="">
+                            <a14:hiddenEffects xmlns="" xmlns:o="urn:schemas-microsoft-com:office:office" xmlns:v="urn:schemas-microsoft-com:vml" xmlns:w10="urn:schemas-microsoft-com:office:word" xmlns:w="http://schemas.openxmlformats.org/wordprocessingml/2006/main" xmlns:a14="http://schemas.microsoft.com/office/drawing/2010/main">
                               <a:effectLst>
                                 <a:outerShdw blurRad="40000" dist="20000" dir="5400000" rotWithShape="0">
                                   <a:srgbClr val="000000">
@@ -7250,23 +7667,39 @@
       </a:style>
     </a:spDef>
     <a:lnDef>
-      <a:spPr/>
+      <a:spPr bwMode="auto">
+        <a:noFill/>
+        <a:ln w="12700" cap="flat" cmpd="sng">
+          <a:solidFill>
+            <a:srgbClr val="7F7F7F"/>
+          </a:solidFill>
+          <a:prstDash val="solid"/>
+          <a:round/>
+          <a:headEnd/>
+          <a:tailEnd/>
+        </a:ln>
+        <a:effectLst/>
+        <a:extLst>
+          <a:ext uri="{909E8E84-426E-40dd-AFC4-6F175D3DCCD1}">
+            <a14:hiddenFill xmlns="" xmlns:o="urn:schemas-microsoft-com:office:office" xmlns:v="urn:schemas-microsoft-com:vml" xmlns:w10="urn:schemas-microsoft-com:office:word" xmlns:w="http://schemas.openxmlformats.org/wordprocessingml/2006/main" xmlns:a14="http://schemas.microsoft.com/office/drawing/2010/main" xmlns:wps="http://schemas.microsoft.com/office/word/2010/wordprocessingShape" xmlns:wne="http://schemas.microsoft.com/office/word/2006/wordml" xmlns:wpi="http://schemas.microsoft.com/office/word/2010/wordprocessingInk" xmlns:wpg="http://schemas.microsoft.com/office/word/2010/wordprocessingGroup" xmlns:w15="http://schemas.microsoft.com/office/word/2012/wordml" xmlns:w14="http://schemas.microsoft.com/office/word/2010/wordml" xmlns:wp="http://schemas.openxmlformats.org/drawingml/2006/wordprocessingDrawing" xmlns:wp14="http://schemas.microsoft.com/office/word/2010/wordprocessingDrawing" xmlns:m="http://schemas.openxmlformats.org/officeDocument/2006/math" xmlns:r="http://schemas.openxmlformats.org/officeDocument/2006/relationships" xmlns:mv="urn:schemas-microsoft-com:mac:vml" xmlns:mc="http://schemas.openxmlformats.org/markup-compatibility/2006" xmlns:mo="http://schemas.microsoft.com/office/mac/office/2008/main" xmlns:wpc="http://schemas.microsoft.com/office/word/2010/wordprocessingCanvas">
+              <a:noFill/>
+            </a14:hiddenFill>
+          </a:ext>
+          <a:ext uri="{AF507438-7753-43e0-B8FC-AC1667EBCBE1}">
+            <a14:hiddenEffects xmlns="" xmlns:o="urn:schemas-microsoft-com:office:office" xmlns:v="urn:schemas-microsoft-com:vml" xmlns:w10="urn:schemas-microsoft-com:office:word" xmlns:w="http://schemas.openxmlformats.org/wordprocessingml/2006/main" xmlns:a14="http://schemas.microsoft.com/office/drawing/2010/main" xmlns:wps="http://schemas.microsoft.com/office/word/2010/wordprocessingShape" xmlns:wne="http://schemas.microsoft.com/office/word/2006/wordml" xmlns:wpi="http://schemas.microsoft.com/office/word/2010/wordprocessingInk" xmlns:wpg="http://schemas.microsoft.com/office/word/2010/wordprocessingGroup" xmlns:w15="http://schemas.microsoft.com/office/word/2012/wordml" xmlns:w14="http://schemas.microsoft.com/office/word/2010/wordml" xmlns:wp="http://schemas.openxmlformats.org/drawingml/2006/wordprocessingDrawing" xmlns:wp14="http://schemas.microsoft.com/office/word/2010/wordprocessingDrawing" xmlns:m="http://schemas.openxmlformats.org/officeDocument/2006/math" xmlns:r="http://schemas.openxmlformats.org/officeDocument/2006/relationships" xmlns:mv="urn:schemas-microsoft-com:mac:vml" xmlns:mc="http://schemas.openxmlformats.org/markup-compatibility/2006" xmlns:mo="http://schemas.microsoft.com/office/mac/office/2008/main" xmlns:wpc="http://schemas.microsoft.com/office/word/2010/wordprocessingCanvas">
+              <a:effectLst>
+                <a:outerShdw blurRad="40000" dist="20000" dir="5400000" rotWithShape="0">
+                  <a:srgbClr val="000000">
+                    <a:alpha val="37999"/>
+                  </a:srgbClr>
+                </a:outerShdw>
+              </a:effectLst>
+            </a14:hiddenEffects>
+          </a:ext>
+        </a:extLst>
+      </a:spPr>
       <a:bodyPr/>
       <a:lstStyle/>
-      <a:style>
-        <a:lnRef idx="2">
-          <a:schemeClr val="accent1"/>
-        </a:lnRef>
-        <a:fillRef idx="0">
-          <a:schemeClr val="accent1"/>
-        </a:fillRef>
-        <a:effectRef idx="1">
-          <a:schemeClr val="accent1"/>
-        </a:effectRef>
-        <a:fontRef idx="minor">
-          <a:schemeClr val="tx1"/>
-        </a:fontRef>
-      </a:style>
     </a:lnDef>
   </a:objectDefaults>
   <a:extraClrSchemeLst/>

--- a/index/cv.docx
+++ b/index/cv.docx
@@ -178,12 +178,12 @@
                         <a:effectLst/>
                         <a:extLst>
                           <a:ext uri="{909E8E84-426E-40dd-AFC4-6F175D3DCCD1}">
-                            <a14:hiddenFill xmlns="" xmlns:o="urn:schemas-microsoft-com:office:office" xmlns:v="urn:schemas-microsoft-com:vml" xmlns:w10="urn:schemas-microsoft-com:office:word" xmlns:w="http://schemas.openxmlformats.org/wordprocessingml/2006/main" xmlns:a14="http://schemas.microsoft.com/office/drawing/2010/main">
+                            <a14:hiddenFill xmlns:a14="http://schemas.microsoft.com/office/drawing/2010/main" xmlns:w="http://schemas.openxmlformats.org/wordprocessingml/2006/main" xmlns:w10="urn:schemas-microsoft-com:office:word" xmlns:v="urn:schemas-microsoft-com:vml" xmlns:o="urn:schemas-microsoft-com:office:office" xmlns="">
                               <a:noFill/>
                             </a14:hiddenFill>
                           </a:ext>
                           <a:ext uri="{AF507438-7753-43e0-B8FC-AC1667EBCBE1}">
-                            <a14:hiddenEffects xmlns="" xmlns:o="urn:schemas-microsoft-com:office:office" xmlns:v="urn:schemas-microsoft-com:vml" xmlns:w10="urn:schemas-microsoft-com:office:word" xmlns:w="http://schemas.openxmlformats.org/wordprocessingml/2006/main" xmlns:a14="http://schemas.microsoft.com/office/drawing/2010/main">
+                            <a14:hiddenEffects xmlns:a14="http://schemas.microsoft.com/office/drawing/2010/main" xmlns:w="http://schemas.openxmlformats.org/wordprocessingml/2006/main" xmlns:w10="urn:schemas-microsoft-com:office:word" xmlns:v="urn:schemas-microsoft-com:vml" xmlns:o="urn:schemas-microsoft-com:office:office" xmlns="">
                               <a:effectLst>
                                 <a:outerShdw blurRad="40000" dist="20000" dir="5400000" rotWithShape="0">
                                   <a:srgbClr val="000000">
@@ -456,12 +456,12 @@
                         <a:effectLst/>
                         <a:extLst>
                           <a:ext uri="{909E8E84-426E-40dd-AFC4-6F175D3DCCD1}">
-                            <a14:hiddenFill xmlns="" xmlns:o="urn:schemas-microsoft-com:office:office" xmlns:v="urn:schemas-microsoft-com:vml" xmlns:w10="urn:schemas-microsoft-com:office:word" xmlns:w="http://schemas.openxmlformats.org/wordprocessingml/2006/main" xmlns:a14="http://schemas.microsoft.com/office/drawing/2010/main">
+                            <a14:hiddenFill xmlns:a14="http://schemas.microsoft.com/office/drawing/2010/main" xmlns:w="http://schemas.openxmlformats.org/wordprocessingml/2006/main" xmlns:w10="urn:schemas-microsoft-com:office:word" xmlns:v="urn:schemas-microsoft-com:vml" xmlns:o="urn:schemas-microsoft-com:office:office" xmlns="">
                               <a:noFill/>
                             </a14:hiddenFill>
                           </a:ext>
                           <a:ext uri="{AF507438-7753-43e0-B8FC-AC1667EBCBE1}">
-                            <a14:hiddenEffects xmlns="" xmlns:o="urn:schemas-microsoft-com:office:office" xmlns:v="urn:schemas-microsoft-com:vml" xmlns:w10="urn:schemas-microsoft-com:office:word" xmlns:w="http://schemas.openxmlformats.org/wordprocessingml/2006/main" xmlns:a14="http://schemas.microsoft.com/office/drawing/2010/main">
+                            <a14:hiddenEffects xmlns:a14="http://schemas.microsoft.com/office/drawing/2010/main" xmlns:w="http://schemas.openxmlformats.org/wordprocessingml/2006/main" xmlns:w10="urn:schemas-microsoft-com:office:word" xmlns:v="urn:schemas-microsoft-com:vml" xmlns:o="urn:schemas-microsoft-com:office:office" xmlns="">
                               <a:effectLst>
                                 <a:outerShdw blurRad="40000" dist="20000" dir="5400000" rotWithShape="0">
                                   <a:srgbClr val="000000">
@@ -816,12 +816,12 @@
                         <a:effectLst/>
                         <a:extLst>
                           <a:ext uri="{909E8E84-426E-40dd-AFC4-6F175D3DCCD1}">
-                            <a14:hiddenFill xmlns="" xmlns:o="urn:schemas-microsoft-com:office:office" xmlns:v="urn:schemas-microsoft-com:vml" xmlns:w10="urn:schemas-microsoft-com:office:word" xmlns:w="http://schemas.openxmlformats.org/wordprocessingml/2006/main" xmlns:a14="http://schemas.microsoft.com/office/drawing/2010/main">
+                            <a14:hiddenFill xmlns:a14="http://schemas.microsoft.com/office/drawing/2010/main" xmlns:w="http://schemas.openxmlformats.org/wordprocessingml/2006/main" xmlns:w10="urn:schemas-microsoft-com:office:word" xmlns:v="urn:schemas-microsoft-com:vml" xmlns:o="urn:schemas-microsoft-com:office:office" xmlns="">
                               <a:noFill/>
                             </a14:hiddenFill>
                           </a:ext>
                           <a:ext uri="{AF507438-7753-43e0-B8FC-AC1667EBCBE1}">
-                            <a14:hiddenEffects xmlns="" xmlns:o="urn:schemas-microsoft-com:office:office" xmlns:v="urn:schemas-microsoft-com:vml" xmlns:w10="urn:schemas-microsoft-com:office:word" xmlns:w="http://schemas.openxmlformats.org/wordprocessingml/2006/main" xmlns:a14="http://schemas.microsoft.com/office/drawing/2010/main">
+                            <a14:hiddenEffects xmlns:a14="http://schemas.microsoft.com/office/drawing/2010/main" xmlns:w="http://schemas.openxmlformats.org/wordprocessingml/2006/main" xmlns:w10="urn:schemas-microsoft-com:office:word" xmlns:v="urn:schemas-microsoft-com:vml" xmlns:o="urn:schemas-microsoft-com:office:office" xmlns="">
                               <a:effectLst>
                                 <a:outerShdw blurRad="40000" dist="20000" dir="5400000" rotWithShape="0">
                                   <a:srgbClr val="000000">
@@ -924,25 +924,7 @@
           <w:sz w:val="20"/>
           <w:szCs w:val="20"/>
         </w:rPr>
-        <w:t xml:space="preserve"> with </w:t>
-      </w:r>
-      <w:proofErr w:type="spellStart"/>
-      <w:r>
-        <w:rPr>
-          <w:color w:val="auto"/>
-          <w:sz w:val="20"/>
-          <w:szCs w:val="20"/>
-        </w:rPr>
-        <w:t>Hao</w:t>
-      </w:r>
-      <w:proofErr w:type="spellEnd"/>
-      <w:r>
-        <w:rPr>
-          <w:color w:val="auto"/>
-          <w:sz w:val="20"/>
-          <w:szCs w:val="20"/>
-        </w:rPr>
-        <w:t xml:space="preserve"> Li</w:t>
+        <w:t xml:space="preserve"> with Hao Li</w:t>
       </w:r>
       <w:r>
         <w:rPr>
@@ -1242,43 +1224,7 @@
           <w:sz w:val="20"/>
           <w:szCs w:val="20"/>
         </w:rPr>
-        <w:t xml:space="preserve"> with </w:t>
-      </w:r>
-      <w:proofErr w:type="spellStart"/>
-      <w:r>
-        <w:rPr>
-          <w:color w:val="auto"/>
-          <w:sz w:val="20"/>
-          <w:szCs w:val="20"/>
-        </w:rPr>
-        <w:t>Rubaiat</w:t>
-      </w:r>
-      <w:proofErr w:type="spellEnd"/>
-      <w:r>
-        <w:rPr>
-          <w:color w:val="auto"/>
-          <w:sz w:val="20"/>
-          <w:szCs w:val="20"/>
-        </w:rPr>
-        <w:t xml:space="preserve"> Habib </w:t>
-      </w:r>
-      <w:proofErr w:type="spellStart"/>
-      <w:r>
-        <w:rPr>
-          <w:color w:val="auto"/>
-          <w:sz w:val="20"/>
-          <w:szCs w:val="20"/>
-        </w:rPr>
-        <w:t>Kazi</w:t>
-      </w:r>
-      <w:proofErr w:type="spellEnd"/>
-      <w:r>
-        <w:rPr>
-          <w:color w:val="auto"/>
-          <w:sz w:val="20"/>
-          <w:szCs w:val="20"/>
-        </w:rPr>
-        <w:t xml:space="preserve"> </w:t>
+        <w:t xml:space="preserve"> with Rubaiat Habib Kazi </w:t>
       </w:r>
       <w:r>
         <w:rPr>
@@ -1434,43 +1380,7 @@
           <w:sz w:val="20"/>
           <w:szCs w:val="20"/>
         </w:rPr>
-        <w:t xml:space="preserve">with </w:t>
-      </w:r>
-      <w:proofErr w:type="spellStart"/>
-      <w:r>
-        <w:rPr>
-          <w:color w:val="auto"/>
-          <w:sz w:val="20"/>
-          <w:szCs w:val="20"/>
-        </w:rPr>
-        <w:t>Takaaki</w:t>
-      </w:r>
-      <w:proofErr w:type="spellEnd"/>
-      <w:r>
-        <w:rPr>
-          <w:color w:val="auto"/>
-          <w:sz w:val="20"/>
-          <w:szCs w:val="20"/>
-        </w:rPr>
-        <w:t xml:space="preserve"> </w:t>
-      </w:r>
-      <w:proofErr w:type="spellStart"/>
-      <w:r>
-        <w:rPr>
-          <w:color w:val="auto"/>
-          <w:sz w:val="20"/>
-          <w:szCs w:val="20"/>
-        </w:rPr>
-        <w:t>Shiratori</w:t>
-      </w:r>
-      <w:proofErr w:type="spellEnd"/>
-      <w:r>
-        <w:rPr>
-          <w:color w:val="auto"/>
-          <w:sz w:val="20"/>
-          <w:szCs w:val="20"/>
-        </w:rPr>
-        <w:t xml:space="preserve"> etc., </w:t>
+        <w:t xml:space="preserve">with Takaaki Shiratori etc., </w:t>
       </w:r>
       <w:r>
         <w:rPr>
@@ -1610,12 +1520,12 @@
                         <a:effectLst/>
                         <a:extLst>
                           <a:ext uri="{909E8E84-426E-40dd-AFC4-6F175D3DCCD1}">
-                            <a14:hiddenFill xmlns="" xmlns:o="urn:schemas-microsoft-com:office:office" xmlns:v="urn:schemas-microsoft-com:vml" xmlns:w10="urn:schemas-microsoft-com:office:word" xmlns:w="http://schemas.openxmlformats.org/wordprocessingml/2006/main" xmlns:a14="http://schemas.microsoft.com/office/drawing/2010/main">
+                            <a14:hiddenFill xmlns:a14="http://schemas.microsoft.com/office/drawing/2010/main" xmlns:w="http://schemas.openxmlformats.org/wordprocessingml/2006/main" xmlns:w10="urn:schemas-microsoft-com:office:word" xmlns:v="urn:schemas-microsoft-com:vml" xmlns:o="urn:schemas-microsoft-com:office:office" xmlns="">
                               <a:noFill/>
                             </a14:hiddenFill>
                           </a:ext>
                           <a:ext uri="{AF507438-7753-43e0-B8FC-AC1667EBCBE1}">
-                            <a14:hiddenEffects xmlns="" xmlns:o="urn:schemas-microsoft-com:office:office" xmlns:v="urn:schemas-microsoft-com:vml" xmlns:w10="urn:schemas-microsoft-com:office:word" xmlns:w="http://schemas.openxmlformats.org/wordprocessingml/2006/main" xmlns:a14="http://schemas.microsoft.com/office/drawing/2010/main">
+                            <a14:hiddenEffects xmlns:a14="http://schemas.microsoft.com/office/drawing/2010/main" xmlns:w="http://schemas.openxmlformats.org/wordprocessingml/2006/main" xmlns:w10="urn:schemas-microsoft-com:office:word" xmlns:v="urn:schemas-microsoft-com:vml" xmlns:o="urn:schemas-microsoft-com:office:office" xmlns="">
                               <a:effectLst>
                                 <a:outerShdw blurRad="40000" dist="20000" dir="5400000" rotWithShape="0">
                                   <a:srgbClr val="000000">
@@ -1678,23 +1588,7 @@
           <w:sz w:val="20"/>
           <w:szCs w:val="20"/>
         </w:rPr>
-        <w:t xml:space="preserve">Yi Zhou, </w:t>
-      </w:r>
-      <w:proofErr w:type="spellStart"/>
-      <w:r>
-        <w:rPr>
-          <w:sz w:val="20"/>
-          <w:szCs w:val="20"/>
-        </w:rPr>
-        <w:t>Liwen</w:t>
-      </w:r>
-      <w:proofErr w:type="spellEnd"/>
-      <w:r>
-        <w:rPr>
-          <w:sz w:val="20"/>
-          <w:szCs w:val="20"/>
-        </w:rPr>
-        <w:t xml:space="preserve"> Hu, </w:t>
+        <w:t>Yi Zhou, Liwen Hu, </w:t>
       </w:r>
       <w:r>
         <w:rPr>
@@ -1709,39 +1603,7 @@
           <w:sz w:val="20"/>
           <w:szCs w:val="20"/>
         </w:rPr>
-        <w:t xml:space="preserve">, </w:t>
-      </w:r>
-      <w:proofErr w:type="spellStart"/>
-      <w:r>
-        <w:rPr>
-          <w:sz w:val="20"/>
-          <w:szCs w:val="20"/>
-        </w:rPr>
-        <w:t>Weikai</w:t>
-      </w:r>
-      <w:proofErr w:type="spellEnd"/>
-      <w:r>
-        <w:rPr>
-          <w:sz w:val="20"/>
-          <w:szCs w:val="20"/>
-        </w:rPr>
-        <w:t xml:space="preserve"> Chen, Han-Wei Kung, Xin Tong, </w:t>
-      </w:r>
-      <w:proofErr w:type="spellStart"/>
-      <w:r>
-        <w:rPr>
-          <w:sz w:val="20"/>
-          <w:szCs w:val="20"/>
-        </w:rPr>
-        <w:t>Hao</w:t>
-      </w:r>
-      <w:proofErr w:type="spellEnd"/>
-      <w:r>
-        <w:rPr>
-          <w:sz w:val="20"/>
-          <w:szCs w:val="20"/>
-        </w:rPr>
-        <w:t xml:space="preserve"> Li</w:t>
+        <w:t>, Weikai Chen, Han-Wei Kung, Xin Tong, Hao Li</w:t>
       </w:r>
       <w:r>
         <w:rPr>
@@ -1750,21 +1612,12 @@
         </w:rPr>
         <w:t xml:space="preserve">. </w:t>
       </w:r>
-      <w:proofErr w:type="spellStart"/>
-      <w:r>
-        <w:rPr>
-          <w:sz w:val="20"/>
-          <w:szCs w:val="20"/>
-        </w:rPr>
-        <w:t>HairNet</w:t>
-      </w:r>
-      <w:proofErr w:type="spellEnd"/>
-      <w:r>
-        <w:rPr>
-          <w:sz w:val="20"/>
-          <w:szCs w:val="20"/>
-        </w:rPr>
-        <w:t xml:space="preserve">: </w:t>
+      <w:r>
+        <w:rPr>
+          <w:sz w:val="20"/>
+          <w:szCs w:val="20"/>
+        </w:rPr>
+        <w:t xml:space="preserve">HairNet: </w:t>
       </w:r>
       <w:r>
         <w:rPr>
@@ -1807,62 +1660,21 @@
           <w:sz w:val="20"/>
           <w:szCs w:val="20"/>
         </w:rPr>
-        <w:t xml:space="preserve">Zeng Huang, </w:t>
-      </w:r>
-      <w:proofErr w:type="spellStart"/>
-      <w:r>
-        <w:rPr>
-          <w:sz w:val="20"/>
-          <w:szCs w:val="20"/>
-        </w:rPr>
-        <w:t>Tianye</w:t>
-      </w:r>
-      <w:proofErr w:type="spellEnd"/>
-      <w:r>
-        <w:rPr>
-          <w:sz w:val="20"/>
-          <w:szCs w:val="20"/>
-        </w:rPr>
-        <w:t xml:space="preserve"> Li</w:t>
-      </w:r>
-      <w:r>
-        <w:rPr>
-          <w:sz w:val="20"/>
-          <w:szCs w:val="20"/>
-        </w:rPr>
-        <w:t>, </w:t>
-      </w:r>
-      <w:proofErr w:type="spellStart"/>
-      <w:r>
-        <w:rPr>
-          <w:sz w:val="20"/>
-          <w:szCs w:val="20"/>
-        </w:rPr>
-        <w:t>Weikai</w:t>
-      </w:r>
-      <w:proofErr w:type="spellEnd"/>
-      <w:r>
-        <w:rPr>
-          <w:sz w:val="20"/>
-          <w:szCs w:val="20"/>
-        </w:rPr>
-        <w:t xml:space="preserve"> Chen, </w:t>
-      </w:r>
-      <w:proofErr w:type="spellStart"/>
-      <w:r>
-        <w:rPr>
-          <w:sz w:val="20"/>
-          <w:szCs w:val="20"/>
-        </w:rPr>
-        <w:t>Yajie</w:t>
-      </w:r>
-      <w:proofErr w:type="spellEnd"/>
-      <w:r>
-        <w:rPr>
-          <w:sz w:val="20"/>
-          <w:szCs w:val="20"/>
-        </w:rPr>
-        <w:t xml:space="preserve"> Zhao, </w:t>
+        <w:t>Zeng Huang, Tianye Li</w:t>
+      </w:r>
+      <w:r>
+        <w:rPr>
+          <w:sz w:val="20"/>
+          <w:szCs w:val="20"/>
+        </w:rPr>
+        <w:t xml:space="preserve">, Weikai Chen, </w:t>
+      </w:r>
+      <w:r>
+        <w:rPr>
+          <w:sz w:val="20"/>
+          <w:szCs w:val="20"/>
+        </w:rPr>
+        <w:t xml:space="preserve">Yajie Zhao, </w:t>
       </w:r>
       <w:r>
         <w:rPr>
@@ -1884,17 +1696,8 @@
           <w:sz w:val="20"/>
           <w:szCs w:val="20"/>
         </w:rPr>
-        <w:t xml:space="preserve">Chloe </w:t>
-      </w:r>
-      <w:proofErr w:type="spellStart"/>
-      <w:r>
-        <w:rPr>
-          <w:sz w:val="20"/>
-          <w:szCs w:val="20"/>
-        </w:rPr>
-        <w:t>LeGendre</w:t>
-      </w:r>
-      <w:proofErr w:type="spellEnd"/>
+        <w:t>Chloe LeGendre, Linjie Luo, Chongyang Ma</w:t>
+      </w:r>
       <w:r>
         <w:rPr>
           <w:sz w:val="20"/>
@@ -1902,60 +1705,12 @@
         </w:rPr>
         <w:t xml:space="preserve">, </w:t>
       </w:r>
-      <w:proofErr w:type="spellStart"/>
-      <w:r>
-        <w:rPr>
-          <w:sz w:val="20"/>
-          <w:szCs w:val="20"/>
-        </w:rPr>
-        <w:t>Linjie</w:t>
-      </w:r>
-      <w:proofErr w:type="spellEnd"/>
-      <w:r>
-        <w:rPr>
-          <w:sz w:val="20"/>
-          <w:szCs w:val="20"/>
-        </w:rPr>
-        <w:t xml:space="preserve"> Luo, </w:t>
-      </w:r>
-      <w:proofErr w:type="spellStart"/>
-      <w:r>
-        <w:rPr>
-          <w:sz w:val="20"/>
-          <w:szCs w:val="20"/>
-        </w:rPr>
-        <w:t>Chongyang</w:t>
-      </w:r>
-      <w:proofErr w:type="spellEnd"/>
-      <w:r>
-        <w:rPr>
-          <w:sz w:val="20"/>
-          <w:szCs w:val="20"/>
-        </w:rPr>
-        <w:t xml:space="preserve"> Ma</w:t>
-      </w:r>
-      <w:r>
-        <w:rPr>
-          <w:sz w:val="20"/>
-          <w:szCs w:val="20"/>
-        </w:rPr>
-        <w:t xml:space="preserve">, </w:t>
-      </w:r>
-      <w:proofErr w:type="spellStart"/>
-      <w:r>
-        <w:rPr>
-          <w:sz w:val="20"/>
-          <w:szCs w:val="20"/>
-        </w:rPr>
-        <w:t>Hao</w:t>
-      </w:r>
-      <w:proofErr w:type="spellEnd"/>
-      <w:r>
-        <w:rPr>
-          <w:sz w:val="20"/>
-          <w:szCs w:val="20"/>
-        </w:rPr>
-        <w:t xml:space="preserve"> Li</w:t>
+      <w:r>
+        <w:rPr>
+          <w:sz w:val="20"/>
+          <w:szCs w:val="20"/>
+        </w:rPr>
+        <w:t>Hao Li</w:t>
       </w:r>
       <w:r>
         <w:rPr>
@@ -1969,23 +1724,7 @@
           <w:sz w:val="20"/>
           <w:szCs w:val="20"/>
         </w:rPr>
-        <w:t xml:space="preserve">Deep Volumetric Video </w:t>
-      </w:r>
-      <w:proofErr w:type="gramStart"/>
-      <w:r>
-        <w:rPr>
-          <w:sz w:val="20"/>
-          <w:szCs w:val="20"/>
-        </w:rPr>
-        <w:t>From</w:t>
-      </w:r>
-      <w:proofErr w:type="gramEnd"/>
-      <w:r>
-        <w:rPr>
-          <w:sz w:val="20"/>
-          <w:szCs w:val="20"/>
-        </w:rPr>
-        <w:t xml:space="preserve"> Very Sparse Multi-View Performance Capture</w:t>
+        <w:t>Deep Volumetric Video From Very Sparse Multi-View Performance Capture</w:t>
       </w:r>
       <w:r>
         <w:rPr>
@@ -2023,37 +1762,12 @@
           <w:szCs w:val="20"/>
         </w:rPr>
       </w:pPr>
-      <w:proofErr w:type="spellStart"/>
-      <w:r>
-        <w:rPr>
-          <w:sz w:val="20"/>
-          <w:szCs w:val="20"/>
-        </w:rPr>
-        <w:t>Yajie</w:t>
-      </w:r>
-      <w:proofErr w:type="spellEnd"/>
-      <w:r>
-        <w:rPr>
-          <w:sz w:val="20"/>
-          <w:szCs w:val="20"/>
-        </w:rPr>
-        <w:t xml:space="preserve"> Zhao, </w:t>
-      </w:r>
-      <w:proofErr w:type="spellStart"/>
-      <w:r>
-        <w:rPr>
-          <w:sz w:val="20"/>
-          <w:szCs w:val="20"/>
-        </w:rPr>
-        <w:t>Weikai</w:t>
-      </w:r>
-      <w:proofErr w:type="spellEnd"/>
-      <w:r>
-        <w:rPr>
-          <w:sz w:val="20"/>
-          <w:szCs w:val="20"/>
-        </w:rPr>
-        <w:t xml:space="preserve"> Chen, </w:t>
+      <w:r>
+        <w:rPr>
+          <w:sz w:val="20"/>
+          <w:szCs w:val="20"/>
+        </w:rPr>
+        <w:t>Yajie Zhao, Weikai Chen, </w:t>
       </w:r>
       <w:r>
         <w:rPr>
@@ -2069,33 +1783,8 @@
           <w:sz w:val="20"/>
           <w:szCs w:val="20"/>
         </w:rPr>
-        <w:t xml:space="preserve">, </w:t>
-      </w:r>
-      <w:proofErr w:type="spellStart"/>
-      <w:r>
-        <w:rPr>
-          <w:sz w:val="20"/>
-          <w:szCs w:val="20"/>
-        </w:rPr>
-        <w:t>Ruigang</w:t>
-      </w:r>
-      <w:proofErr w:type="spellEnd"/>
-      <w:r>
-        <w:rPr>
-          <w:sz w:val="20"/>
-          <w:szCs w:val="20"/>
-        </w:rPr>
-        <w:t xml:space="preserve"> Yang. Identity Preserving Face Completion for Large Ocular Region </w:t>
-      </w:r>
-      <w:proofErr w:type="spellStart"/>
-      <w:r>
-        <w:rPr>
-          <w:sz w:val="20"/>
-          <w:szCs w:val="20"/>
-        </w:rPr>
-        <w:t>Occlusio</w:t>
-      </w:r>
-      <w:proofErr w:type="spellEnd"/>
+        <w:t>, Ruigang Yang. Identity Preserving Face Completion for Large Ocular Region Occlusio</w:t>
+      </w:r>
       <w:r>
         <w:rPr>
           <w:sz w:val="20"/>
@@ -2140,21 +1829,12 @@
           <w:szCs w:val="20"/>
         </w:rPr>
       </w:pPr>
-      <w:proofErr w:type="spellStart"/>
-      <w:r>
-        <w:rPr>
-          <w:sz w:val="20"/>
-          <w:szCs w:val="20"/>
-        </w:rPr>
-        <w:t>Mengqi</w:t>
-      </w:r>
-      <w:proofErr w:type="spellEnd"/>
-      <w:r>
-        <w:rPr>
-          <w:sz w:val="20"/>
-          <w:szCs w:val="20"/>
-        </w:rPr>
-        <w:t xml:space="preserve"> Peng,</w:t>
+      <w:r>
+        <w:rPr>
+          <w:sz w:val="20"/>
+          <w:szCs w:val="20"/>
+        </w:rPr>
+        <w:t>Mengqi Peng,</w:t>
       </w:r>
       <w:r>
         <w:rPr>
@@ -2217,105 +1897,31 @@
           <w:szCs w:val="20"/>
         </w:rPr>
       </w:pPr>
-      <w:proofErr w:type="spellStart"/>
       <w:r>
         <w:rPr>
           <w:kern w:val="0"/>
           <w:sz w:val="20"/>
           <w:szCs w:val="20"/>
         </w:rPr>
-        <w:t>Loc</w:t>
-      </w:r>
-      <w:proofErr w:type="spellEnd"/>
-      <w:r>
-        <w:rPr>
+        <w:t>Loc Huynh, Weikai Chen, Shunsuke Saito, </w:t>
+      </w:r>
+      <w:r>
+        <w:rPr>
+          <w:b/>
           <w:kern w:val="0"/>
           <w:sz w:val="20"/>
           <w:szCs w:val="20"/>
         </w:rPr>
-        <w:t xml:space="preserve"> Huynh, </w:t>
-      </w:r>
-      <w:proofErr w:type="spellStart"/>
+        <w:t>Jun Xing</w:t>
+      </w:r>
       <w:r>
         <w:rPr>
           <w:kern w:val="0"/>
           <w:sz w:val="20"/>
           <w:szCs w:val="20"/>
         </w:rPr>
-        <w:t>Weikai</w:t>
-      </w:r>
-      <w:proofErr w:type="spellEnd"/>
-      <w:r>
-        <w:rPr>
-          <w:kern w:val="0"/>
-          <w:sz w:val="20"/>
-          <w:szCs w:val="20"/>
-        </w:rPr>
-        <w:t xml:space="preserve"> Chen, </w:t>
-      </w:r>
-      <w:proofErr w:type="spellStart"/>
-      <w:r>
-        <w:rPr>
-          <w:kern w:val="0"/>
-          <w:sz w:val="20"/>
-          <w:szCs w:val="20"/>
-        </w:rPr>
-        <w:t>Shunsuke</w:t>
-      </w:r>
-      <w:proofErr w:type="spellEnd"/>
-      <w:r>
-        <w:rPr>
-          <w:kern w:val="0"/>
-          <w:sz w:val="20"/>
-          <w:szCs w:val="20"/>
-        </w:rPr>
-        <w:t xml:space="preserve"> Saito, </w:t>
-      </w:r>
-      <w:r>
-        <w:rPr>
-          <w:b/>
-          <w:kern w:val="0"/>
-          <w:sz w:val="20"/>
-          <w:szCs w:val="20"/>
-        </w:rPr>
-        <w:t>Jun Xing</w:t>
-      </w:r>
-      <w:r>
-        <w:rPr>
-          <w:kern w:val="0"/>
-          <w:sz w:val="20"/>
-          <w:szCs w:val="20"/>
-        </w:rPr>
-        <w:t xml:space="preserve">, Koki Nagano, Andrew Jones, </w:t>
-      </w:r>
-      <w:proofErr w:type="spellStart"/>
-      <w:r>
-        <w:rPr>
-          <w:kern w:val="0"/>
-          <w:sz w:val="20"/>
-          <w:szCs w:val="20"/>
-        </w:rPr>
-        <w:t>Hao</w:t>
-      </w:r>
-      <w:proofErr w:type="spellEnd"/>
-      <w:r>
-        <w:rPr>
-          <w:kern w:val="0"/>
-          <w:sz w:val="20"/>
-          <w:szCs w:val="20"/>
-        </w:rPr>
-        <w:t xml:space="preserve"> Li, Paul </w:t>
-      </w:r>
-      <w:proofErr w:type="spellStart"/>
-      <w:r>
-        <w:rPr>
-          <w:kern w:val="0"/>
-          <w:sz w:val="20"/>
-          <w:szCs w:val="20"/>
-        </w:rPr>
-        <w:t>Debevec</w:t>
-      </w:r>
-      <w:proofErr w:type="spellEnd"/>
+        <w:t>, Koki Nagano, Andrew Jones, Hao Li, Paul Debevec</w:t>
+      </w:r>
       <w:r>
         <w:rPr>
           <w:kern w:val="0"/>
@@ -2378,78 +1984,24 @@
           <w:sz w:val="20"/>
           <w:szCs w:val="20"/>
         </w:rPr>
-        <w:t xml:space="preserve">Xu Shen, </w:t>
-      </w:r>
-      <w:proofErr w:type="spellStart"/>
-      <w:r>
-        <w:rPr>
+        <w:t xml:space="preserve">Xu Shen, Xinmei Tian, </w:t>
+      </w:r>
+      <w:r>
+        <w:rPr>
+          <w:b/>
           <w:kern w:val="0"/>
           <w:sz w:val="20"/>
           <w:szCs w:val="20"/>
         </w:rPr>
-        <w:t>Xinmei</w:t>
-      </w:r>
-      <w:proofErr w:type="spellEnd"/>
+        <w:t>Jun Xing</w:t>
+      </w:r>
       <w:r>
         <w:rPr>
           <w:kern w:val="0"/>
           <w:sz w:val="20"/>
           <w:szCs w:val="20"/>
         </w:rPr>
-        <w:t xml:space="preserve"> Tian, </w:t>
-      </w:r>
-      <w:r>
-        <w:rPr>
-          <w:b/>
-          <w:kern w:val="0"/>
-          <w:sz w:val="20"/>
-          <w:szCs w:val="20"/>
-        </w:rPr>
-        <w:t>Jun Xing</w:t>
-      </w:r>
-      <w:r>
-        <w:rPr>
-          <w:kern w:val="0"/>
-          <w:sz w:val="20"/>
-          <w:szCs w:val="20"/>
-        </w:rPr>
-        <w:t xml:space="preserve">, Yong </w:t>
-      </w:r>
-      <w:proofErr w:type="spellStart"/>
-      <w:r>
-        <w:rPr>
-          <w:kern w:val="0"/>
-          <w:sz w:val="20"/>
-          <w:szCs w:val="20"/>
-        </w:rPr>
-        <w:t>Rui</w:t>
-      </w:r>
-      <w:proofErr w:type="spellEnd"/>
-      <w:r>
-        <w:rPr>
-          <w:kern w:val="0"/>
-          <w:sz w:val="20"/>
-          <w:szCs w:val="20"/>
-        </w:rPr>
-        <w:t xml:space="preserve">, </w:t>
-      </w:r>
-      <w:proofErr w:type="spellStart"/>
-      <w:r>
-        <w:rPr>
-          <w:kern w:val="0"/>
-          <w:sz w:val="20"/>
-          <w:szCs w:val="20"/>
-        </w:rPr>
-        <w:t>Dacheng</w:t>
-      </w:r>
-      <w:proofErr w:type="spellEnd"/>
-      <w:r>
-        <w:rPr>
-          <w:kern w:val="0"/>
-          <w:sz w:val="20"/>
-          <w:szCs w:val="20"/>
-        </w:rPr>
-        <w:t xml:space="preserve"> Tao. Sequence-to-Sequence Learning via Shared Latent Representation. AAAI 2018.</w:t>
+        <w:t>, Yong Rui, Dacheng Tao. Sequence-to-Sequence Learning via Shared Latent Representation. AAAI 2018.</w:t>
       </w:r>
     </w:p>
     <w:p>
@@ -2482,79 +2034,7 @@
           <w:sz w:val="20"/>
           <w:szCs w:val="20"/>
         </w:rPr>
-        <w:t xml:space="preserve">, </w:t>
-      </w:r>
-      <w:proofErr w:type="spellStart"/>
-      <w:r>
-        <w:rPr>
-          <w:kern w:val="0"/>
-          <w:sz w:val="20"/>
-          <w:szCs w:val="20"/>
-        </w:rPr>
-        <w:t>Rubaiat</w:t>
-      </w:r>
-      <w:proofErr w:type="spellEnd"/>
-      <w:r>
-        <w:rPr>
-          <w:kern w:val="0"/>
-          <w:sz w:val="20"/>
-          <w:szCs w:val="20"/>
-        </w:rPr>
-        <w:t xml:space="preserve"> Habib </w:t>
-      </w:r>
-      <w:proofErr w:type="spellStart"/>
-      <w:r>
-        <w:rPr>
-          <w:kern w:val="0"/>
-          <w:sz w:val="20"/>
-          <w:szCs w:val="20"/>
-        </w:rPr>
-        <w:t>Kazi</w:t>
-      </w:r>
-      <w:proofErr w:type="spellEnd"/>
-      <w:r>
-        <w:rPr>
-          <w:kern w:val="0"/>
-          <w:sz w:val="20"/>
-          <w:szCs w:val="20"/>
-        </w:rPr>
-        <w:t xml:space="preserve">, </w:t>
-      </w:r>
-      <w:proofErr w:type="spellStart"/>
-      <w:r>
-        <w:rPr>
-          <w:kern w:val="0"/>
-          <w:sz w:val="20"/>
-          <w:szCs w:val="20"/>
-        </w:rPr>
-        <w:t>Tovi</w:t>
-      </w:r>
-      <w:proofErr w:type="spellEnd"/>
-      <w:r>
-        <w:rPr>
-          <w:kern w:val="0"/>
-          <w:sz w:val="20"/>
-          <w:szCs w:val="20"/>
-        </w:rPr>
-        <w:t xml:space="preserve"> Grossman, Li-Yi Wei, Jos </w:t>
-      </w:r>
-      <w:proofErr w:type="spellStart"/>
-      <w:r>
-        <w:rPr>
-          <w:kern w:val="0"/>
-          <w:sz w:val="20"/>
-          <w:szCs w:val="20"/>
-        </w:rPr>
-        <w:t>Stam</w:t>
-      </w:r>
-      <w:proofErr w:type="spellEnd"/>
-      <w:r>
-        <w:rPr>
-          <w:kern w:val="0"/>
-          <w:sz w:val="20"/>
-          <w:szCs w:val="20"/>
-        </w:rPr>
-        <w:t xml:space="preserve">, George Fitzmaurice. </w:t>
+        <w:t xml:space="preserve">, Rubaiat Habib Kazi, Tovi Grossman, Li-Yi Wei, Jos Stam, George Fitzmaurice. </w:t>
       </w:r>
       <w:r>
         <w:rPr>
@@ -2629,54 +2109,8 @@
           <w:sz w:val="20"/>
           <w:szCs w:val="20"/>
         </w:rPr>
-        <w:t xml:space="preserve"> </w:t>
-      </w:r>
-      <w:proofErr w:type="spellStart"/>
-      <w:r>
-        <w:rPr>
-          <w:kern w:val="0"/>
-          <w:sz w:val="20"/>
-          <w:szCs w:val="20"/>
-        </w:rPr>
-        <w:t>Takaaki</w:t>
-      </w:r>
-      <w:proofErr w:type="spellEnd"/>
-      <w:r>
-        <w:rPr>
-          <w:kern w:val="0"/>
-          <w:sz w:val="20"/>
-          <w:szCs w:val="20"/>
-        </w:rPr>
-        <w:t xml:space="preserve"> </w:t>
-      </w:r>
-      <w:proofErr w:type="spellStart"/>
-      <w:r>
-        <w:rPr>
-          <w:kern w:val="0"/>
-          <w:sz w:val="20"/>
-          <w:szCs w:val="20"/>
-        </w:rPr>
-        <w:t>Shiratori</w:t>
-      </w:r>
-      <w:proofErr w:type="spellEnd"/>
-      <w:r>
-        <w:rPr>
-          <w:kern w:val="0"/>
-          <w:sz w:val="20"/>
-          <w:szCs w:val="20"/>
-        </w:rPr>
-        <w:t xml:space="preserve">, and Koji </w:t>
-      </w:r>
-      <w:proofErr w:type="spellStart"/>
-      <w:r>
-        <w:rPr>
-          <w:kern w:val="0"/>
-          <w:sz w:val="20"/>
-          <w:szCs w:val="20"/>
-        </w:rPr>
-        <w:t>Yatani</w:t>
-      </w:r>
-      <w:proofErr w:type="spellEnd"/>
+        <w:t xml:space="preserve"> Takaaki Shiratori, and Koji Yatani</w:t>
+      </w:r>
       <w:r>
         <w:rPr>
           <w:kern w:val="0"/>
@@ -2886,6 +2320,7 @@
       <w:r>
         <w:rPr>
           <w:b/>
+          <w:noProof/>
           <w:color w:val="7F7F7F" w:themeColor="text1" w:themeTint="80"/>
           <w:sz w:val="26"/>
           <w:szCs w:val="26"/>
@@ -2944,12 +2379,12 @@
                         <a:effectLst/>
                         <a:extLst>
                           <a:ext uri="{909E8E84-426E-40dd-AFC4-6F175D3DCCD1}">
-                            <a14:hiddenFill xmlns="" xmlns:o="urn:schemas-microsoft-com:office:office" xmlns:v="urn:schemas-microsoft-com:vml" xmlns:w10="urn:schemas-microsoft-com:office:word" xmlns:w="http://schemas.openxmlformats.org/wordprocessingml/2006/main" xmlns:a14="http://schemas.microsoft.com/office/drawing/2010/main">
+                            <a14:hiddenFill xmlns:a14="http://schemas.microsoft.com/office/drawing/2010/main" xmlns:w="http://schemas.openxmlformats.org/wordprocessingml/2006/main" xmlns:w10="urn:schemas-microsoft-com:office:word" xmlns:v="urn:schemas-microsoft-com:vml" xmlns:o="urn:schemas-microsoft-com:office:office" xmlns="">
                               <a:noFill/>
                             </a14:hiddenFill>
                           </a:ext>
                           <a:ext uri="{AF507438-7753-43e0-B8FC-AC1667EBCBE1}">
-                            <a14:hiddenEffects xmlns="" xmlns:o="urn:schemas-microsoft-com:office:office" xmlns:v="urn:schemas-microsoft-com:vml" xmlns:w10="urn:schemas-microsoft-com:office:word" xmlns:w="http://schemas.openxmlformats.org/wordprocessingml/2006/main" xmlns:a14="http://schemas.microsoft.com/office/drawing/2010/main">
+                            <a14:hiddenEffects xmlns:a14="http://schemas.microsoft.com/office/drawing/2010/main" xmlns:w="http://schemas.openxmlformats.org/wordprocessingml/2006/main" xmlns:w10="urn:schemas-microsoft-com:office:word" xmlns:v="urn:schemas-microsoft-com:vml" xmlns:o="urn:schemas-microsoft-com:office:office" xmlns="">
                               <a:effectLst>
                                 <a:outerShdw blurRad="40000" dist="20000" dir="5400000" rotWithShape="0">
                                   <a:srgbClr val="000000">
@@ -2990,8 +2425,10 @@
           <w:sz w:val="26"/>
           <w:szCs w:val="26"/>
         </w:rPr>
-        <w:t>EXHIBITIONS</w:t>
-      </w:r>
+        <w:t>DEMOS</w:t>
+      </w:r>
+      <w:bookmarkStart w:id="0" w:name="_GoBack"/>
+      <w:bookmarkEnd w:id="0"/>
     </w:p>
     <w:p>
       <w:pPr>
@@ -3012,17 +2449,8 @@
           <w:sz w:val="20"/>
           <w:szCs w:val="20"/>
         </w:rPr>
-        <w:t xml:space="preserve">Koki Nagano, </w:t>
-      </w:r>
-      <w:proofErr w:type="spellStart"/>
-      <w:r>
-        <w:rPr>
-          <w:sz w:val="20"/>
-          <w:szCs w:val="20"/>
-        </w:rPr>
-        <w:t>Jaewoo</w:t>
-      </w:r>
-      <w:proofErr w:type="spellEnd"/>
+        <w:t>Koki Nagano, Jaewoo Seo, Kyle San, Aaron Hong, Mclean Goldwhite,</w:t>
+      </w:r>
       <w:r>
         <w:rPr>
           <w:sz w:val="20"/>
@@ -3030,37 +2458,20 @@
         </w:rPr>
         <w:t xml:space="preserve"> </w:t>
       </w:r>
-      <w:proofErr w:type="spellStart"/>
-      <w:r>
-        <w:rPr>
-          <w:sz w:val="20"/>
-          <w:szCs w:val="20"/>
-        </w:rPr>
-        <w:t>Seo</w:t>
-      </w:r>
-      <w:proofErr w:type="spellEnd"/>
-      <w:r>
-        <w:rPr>
-          <w:sz w:val="20"/>
-          <w:szCs w:val="20"/>
-        </w:rPr>
-        <w:t xml:space="preserve">, Kyle San, Aaron Hong, Mclean </w:t>
-      </w:r>
-      <w:proofErr w:type="spellStart"/>
-      <w:r>
-        <w:rPr>
-          <w:sz w:val="20"/>
-          <w:szCs w:val="20"/>
-        </w:rPr>
-        <w:t>Goldwhite</w:t>
-      </w:r>
-      <w:proofErr w:type="spellEnd"/>
-      <w:r>
-        <w:rPr>
-          <w:sz w:val="20"/>
-          <w:szCs w:val="20"/>
-        </w:rPr>
-        <w:t>,</w:t>
+      <w:r>
+        <w:rPr>
+          <w:b/>
+          <w:sz w:val="20"/>
+          <w:szCs w:val="20"/>
+        </w:rPr>
+        <w:t>Jun Xing</w:t>
+      </w:r>
+      <w:r>
+        <w:rPr>
+          <w:sz w:val="20"/>
+          <w:szCs w:val="20"/>
+        </w:rPr>
+        <w:t>, Stuti Rastogi, Jiale Kuang, Aviral Agarwal, Hanwei Kung, Caleb Arthur, Carrie Sun,</w:t>
       </w:r>
       <w:r>
         <w:rPr>
@@ -3071,160 +2482,10 @@
       </w:r>
       <w:r>
         <w:rPr>
-          <w:b/>
-          <w:sz w:val="20"/>
-          <w:szCs w:val="20"/>
-        </w:rPr>
-        <w:t>Jun Xing</w:t>
-      </w:r>
-      <w:r>
-        <w:rPr>
-          <w:sz w:val="20"/>
-          <w:szCs w:val="20"/>
-        </w:rPr>
-        <w:t xml:space="preserve">, </w:t>
-      </w:r>
-      <w:proofErr w:type="spellStart"/>
-      <w:r>
-        <w:rPr>
-          <w:sz w:val="20"/>
-          <w:szCs w:val="20"/>
-        </w:rPr>
-        <w:t>Stuti</w:t>
-      </w:r>
-      <w:proofErr w:type="spellEnd"/>
-      <w:r>
-        <w:rPr>
-          <w:sz w:val="20"/>
-          <w:szCs w:val="20"/>
-        </w:rPr>
-        <w:t xml:space="preserve"> </w:t>
-      </w:r>
-      <w:proofErr w:type="spellStart"/>
-      <w:r>
-        <w:rPr>
-          <w:sz w:val="20"/>
-          <w:szCs w:val="20"/>
-        </w:rPr>
-        <w:t>Rastogi</w:t>
-      </w:r>
-      <w:proofErr w:type="spellEnd"/>
-      <w:r>
-        <w:rPr>
-          <w:sz w:val="20"/>
-          <w:szCs w:val="20"/>
-        </w:rPr>
-        <w:t xml:space="preserve">, </w:t>
-      </w:r>
-      <w:proofErr w:type="spellStart"/>
-      <w:r>
-        <w:rPr>
-          <w:sz w:val="20"/>
-          <w:szCs w:val="20"/>
-        </w:rPr>
-        <w:t>Jiale</w:t>
-      </w:r>
-      <w:proofErr w:type="spellEnd"/>
-      <w:r>
-        <w:rPr>
-          <w:sz w:val="20"/>
-          <w:szCs w:val="20"/>
-        </w:rPr>
-        <w:t xml:space="preserve"> </w:t>
-      </w:r>
-      <w:proofErr w:type="spellStart"/>
-      <w:r>
-        <w:rPr>
-          <w:sz w:val="20"/>
-          <w:szCs w:val="20"/>
-        </w:rPr>
-        <w:t>Kuang</w:t>
-      </w:r>
-      <w:proofErr w:type="spellEnd"/>
-      <w:r>
-        <w:rPr>
-          <w:sz w:val="20"/>
-          <w:szCs w:val="20"/>
-        </w:rPr>
-        <w:t xml:space="preserve">, </w:t>
-      </w:r>
-      <w:proofErr w:type="spellStart"/>
-      <w:r>
-        <w:rPr>
-          <w:sz w:val="20"/>
-          <w:szCs w:val="20"/>
-        </w:rPr>
-        <w:t>Aviral</w:t>
-      </w:r>
-      <w:proofErr w:type="spellEnd"/>
-      <w:r>
-        <w:rPr>
-          <w:sz w:val="20"/>
-          <w:szCs w:val="20"/>
-        </w:rPr>
-        <w:t xml:space="preserve"> Agarwal, </w:t>
-      </w:r>
-      <w:proofErr w:type="spellStart"/>
-      <w:r>
-        <w:rPr>
-          <w:sz w:val="20"/>
-          <w:szCs w:val="20"/>
-        </w:rPr>
-        <w:t>Hanwei</w:t>
-      </w:r>
-      <w:proofErr w:type="spellEnd"/>
-      <w:r>
-        <w:rPr>
-          <w:sz w:val="20"/>
-          <w:szCs w:val="20"/>
-        </w:rPr>
-        <w:t xml:space="preserve"> Kung, Caleb Arthur, Carrie Sun,</w:t>
-      </w:r>
-      <w:r>
-        <w:rPr>
-          <w:sz w:val="20"/>
-          <w:szCs w:val="20"/>
-        </w:rPr>
-        <w:t xml:space="preserve"> </w:t>
-      </w:r>
-      <w:r>
-        <w:rPr>
-          <w:sz w:val="20"/>
-          <w:szCs w:val="20"/>
-        </w:rPr>
-        <w:t xml:space="preserve">Stephen Chen, Jens </w:t>
-      </w:r>
-      <w:proofErr w:type="spellStart"/>
-      <w:r>
-        <w:rPr>
-          <w:sz w:val="20"/>
-          <w:szCs w:val="20"/>
-        </w:rPr>
-        <w:t>Fursund</w:t>
-      </w:r>
-      <w:proofErr w:type="spellEnd"/>
-      <w:r>
-        <w:rPr>
-          <w:sz w:val="20"/>
-          <w:szCs w:val="20"/>
-        </w:rPr>
-        <w:t xml:space="preserve">, </w:t>
-      </w:r>
-      <w:proofErr w:type="spellStart"/>
-      <w:r>
-        <w:rPr>
-          <w:sz w:val="20"/>
-          <w:szCs w:val="20"/>
-        </w:rPr>
-        <w:t>Hao</w:t>
-      </w:r>
-      <w:proofErr w:type="spellEnd"/>
-      <w:r>
-        <w:rPr>
-          <w:sz w:val="20"/>
-          <w:szCs w:val="20"/>
-        </w:rPr>
-        <w:t xml:space="preserve"> Li</w:t>
+          <w:sz w:val="20"/>
+          <w:szCs w:val="20"/>
+        </w:rPr>
+        <w:t>Stephen Chen, Jens Fursund, Hao Li</w:t>
       </w:r>
       <w:r>
         <w:rPr>
@@ -3238,23 +2499,7 @@
           <w:sz w:val="20"/>
           <w:szCs w:val="20"/>
         </w:rPr>
-        <w:t xml:space="preserve">Deep Learning-Based </w:t>
-      </w:r>
-      <w:proofErr w:type="spellStart"/>
-      <w:r>
-        <w:rPr>
-          <w:sz w:val="20"/>
-          <w:szCs w:val="20"/>
-        </w:rPr>
-        <w:t>Photoreal</w:t>
-      </w:r>
-      <w:proofErr w:type="spellEnd"/>
-      <w:r>
-        <w:rPr>
-          <w:sz w:val="20"/>
-          <w:szCs w:val="20"/>
-        </w:rPr>
-        <w:t xml:space="preserve"> Avatars for Online Virtual Worlds in iOS</w:t>
+        <w:t>Deep Learning-Based Photoreal Avatars for Online Virtual Worlds in iOS</w:t>
       </w:r>
       <w:r>
         <w:rPr>
@@ -3268,26 +2513,8 @@
           <w:sz w:val="20"/>
           <w:szCs w:val="20"/>
         </w:rPr>
-        <w:t xml:space="preserve">SIGGRAPH 2018 </w:t>
-      </w:r>
-      <w:proofErr w:type="spellStart"/>
-      <w:r>
-        <w:rPr>
-          <w:sz w:val="20"/>
-          <w:szCs w:val="20"/>
-        </w:rPr>
-        <w:t>Realtimve</w:t>
-      </w:r>
-      <w:proofErr w:type="spellEnd"/>
-      <w:r>
-        <w:rPr>
-          <w:sz w:val="20"/>
-          <w:szCs w:val="20"/>
-        </w:rPr>
-        <w:t xml:space="preserve"> Live!</w:t>
-      </w:r>
-      <w:bookmarkStart w:id="0" w:name="_GoBack"/>
-      <w:bookmarkEnd w:id="0"/>
+        <w:t>SIGGRAPH 2018 Realtimve Live!</w:t>
+      </w:r>
     </w:p>
     <w:p>
       <w:pPr>
@@ -3364,12 +2591,12 @@
                         <a:effectLst/>
                         <a:extLst>
                           <a:ext uri="{909E8E84-426E-40dd-AFC4-6F175D3DCCD1}">
-                            <a14:hiddenFill xmlns="" xmlns:o="urn:schemas-microsoft-com:office:office" xmlns:v="urn:schemas-microsoft-com:vml" xmlns:w10="urn:schemas-microsoft-com:office:word" xmlns:w="http://schemas.openxmlformats.org/wordprocessingml/2006/main" xmlns:a14="http://schemas.microsoft.com/office/drawing/2010/main">
+                            <a14:hiddenFill xmlns:a14="http://schemas.microsoft.com/office/drawing/2010/main" xmlns:w="http://schemas.openxmlformats.org/wordprocessingml/2006/main" xmlns:w10="urn:schemas-microsoft-com:office:word" xmlns:v="urn:schemas-microsoft-com:vml" xmlns:o="urn:schemas-microsoft-com:office:office" xmlns="">
                               <a:noFill/>
                             </a14:hiddenFill>
                           </a:ext>
                           <a:ext uri="{AF507438-7753-43e0-B8FC-AC1667EBCBE1}">
-                            <a14:hiddenEffects xmlns="" xmlns:o="urn:schemas-microsoft-com:office:office" xmlns:v="urn:schemas-microsoft-com:vml" xmlns:w10="urn:schemas-microsoft-com:office:word" xmlns:w="http://schemas.openxmlformats.org/wordprocessingml/2006/main" xmlns:a14="http://schemas.microsoft.com/office/drawing/2010/main">
+                            <a14:hiddenEffects xmlns:a14="http://schemas.microsoft.com/office/drawing/2010/main" xmlns:w="http://schemas.openxmlformats.org/wordprocessingml/2006/main" xmlns:w10="urn:schemas-microsoft-com:office:word" xmlns:v="urn:schemas-microsoft-com:vml" xmlns:o="urn:schemas-microsoft-com:office:office" xmlns="">
                               <a:effectLst>
                                 <a:outerShdw blurRad="40000" dist="20000" dir="5400000" rotWithShape="0">
                                   <a:srgbClr val="000000">
@@ -3875,12 +3102,12 @@
                         <a:effectLst/>
                         <a:extLst>
                           <a:ext uri="{909E8E84-426E-40dd-AFC4-6F175D3DCCD1}">
-                            <a14:hiddenFill xmlns="" xmlns:o="urn:schemas-microsoft-com:office:office" xmlns:v="urn:schemas-microsoft-com:vml" xmlns:w10="urn:schemas-microsoft-com:office:word" xmlns:w="http://schemas.openxmlformats.org/wordprocessingml/2006/main" xmlns:a14="http://schemas.microsoft.com/office/drawing/2010/main">
+                            <a14:hiddenFill xmlns:a14="http://schemas.microsoft.com/office/drawing/2010/main" xmlns:w="http://schemas.openxmlformats.org/wordprocessingml/2006/main" xmlns:w10="urn:schemas-microsoft-com:office:word" xmlns:v="urn:schemas-microsoft-com:vml" xmlns:o="urn:schemas-microsoft-com:office:office" xmlns="">
                               <a:noFill/>
                             </a14:hiddenFill>
                           </a:ext>
                           <a:ext uri="{AF507438-7753-43e0-B8FC-AC1667EBCBE1}">
-                            <a14:hiddenEffects xmlns="" xmlns:o="urn:schemas-microsoft-com:office:office" xmlns:v="urn:schemas-microsoft-com:vml" xmlns:w10="urn:schemas-microsoft-com:office:word" xmlns:w="http://schemas.openxmlformats.org/wordprocessingml/2006/main" xmlns:a14="http://schemas.microsoft.com/office/drawing/2010/main">
+                            <a14:hiddenEffects xmlns:a14="http://schemas.microsoft.com/office/drawing/2010/main" xmlns:w="http://schemas.openxmlformats.org/wordprocessingml/2006/main" xmlns:w10="urn:schemas-microsoft-com:office:word" xmlns:v="urn:schemas-microsoft-com:vml" xmlns:o="urn:schemas-microsoft-com:office:office" xmlns="">
                               <a:effectLst>
                                 <a:outerShdw blurRad="40000" dist="20000" dir="5400000" rotWithShape="0">
                                   <a:srgbClr val="000000">
@@ -4053,12 +3280,12 @@
                         <a:effectLst/>
                         <a:extLst>
                           <a:ext uri="{909E8E84-426E-40dd-AFC4-6F175D3DCCD1}">
-                            <a14:hiddenFill xmlns="" xmlns:o="urn:schemas-microsoft-com:office:office" xmlns:v="urn:schemas-microsoft-com:vml" xmlns:w10="urn:schemas-microsoft-com:office:word" xmlns:w="http://schemas.openxmlformats.org/wordprocessingml/2006/main" xmlns:a14="http://schemas.microsoft.com/office/drawing/2010/main">
+                            <a14:hiddenFill xmlns:a14="http://schemas.microsoft.com/office/drawing/2010/main" xmlns:w="http://schemas.openxmlformats.org/wordprocessingml/2006/main" xmlns:w10="urn:schemas-microsoft-com:office:word" xmlns:v="urn:schemas-microsoft-com:vml" xmlns:o="urn:schemas-microsoft-com:office:office" xmlns="">
                               <a:noFill/>
                             </a14:hiddenFill>
                           </a:ext>
                           <a:ext uri="{AF507438-7753-43e0-B8FC-AC1667EBCBE1}">
-                            <a14:hiddenEffects xmlns="" xmlns:o="urn:schemas-microsoft-com:office:office" xmlns:v="urn:schemas-microsoft-com:vml" xmlns:w10="urn:schemas-microsoft-com:office:word" xmlns:w="http://schemas.openxmlformats.org/wordprocessingml/2006/main" xmlns:a14="http://schemas.microsoft.com/office/drawing/2010/main">
+                            <a14:hiddenEffects xmlns:a14="http://schemas.microsoft.com/office/drawing/2010/main" xmlns:w="http://schemas.openxmlformats.org/wordprocessingml/2006/main" xmlns:w10="urn:schemas-microsoft-com:office:word" xmlns:v="urn:schemas-microsoft-com:vml" xmlns:o="urn:schemas-microsoft-com:office:office" xmlns="">
                               <a:effectLst>
                                 <a:outerShdw blurRad="40000" dist="20000" dir="5400000" rotWithShape="0">
                                   <a:srgbClr val="000000">
@@ -4373,12 +3600,12 @@
                         <a:effectLst/>
                         <a:extLst>
                           <a:ext uri="{909E8E84-426E-40dd-AFC4-6F175D3DCCD1}">
-                            <a14:hiddenFill xmlns="" xmlns:o="urn:schemas-microsoft-com:office:office" xmlns:v="urn:schemas-microsoft-com:vml" xmlns:w10="urn:schemas-microsoft-com:office:word" xmlns:w="http://schemas.openxmlformats.org/wordprocessingml/2006/main" xmlns:a14="http://schemas.microsoft.com/office/drawing/2010/main">
+                            <a14:hiddenFill xmlns:a14="http://schemas.microsoft.com/office/drawing/2010/main" xmlns:w="http://schemas.openxmlformats.org/wordprocessingml/2006/main" xmlns:w10="urn:schemas-microsoft-com:office:word" xmlns:v="urn:schemas-microsoft-com:vml" xmlns:o="urn:schemas-microsoft-com:office:office" xmlns="">
                               <a:noFill/>
                             </a14:hiddenFill>
                           </a:ext>
                           <a:ext uri="{AF507438-7753-43e0-B8FC-AC1667EBCBE1}">
-                            <a14:hiddenEffects xmlns="" xmlns:o="urn:schemas-microsoft-com:office:office" xmlns:v="urn:schemas-microsoft-com:vml" xmlns:w10="urn:schemas-microsoft-com:office:word" xmlns:w="http://schemas.openxmlformats.org/wordprocessingml/2006/main" xmlns:a14="http://schemas.microsoft.com/office/drawing/2010/main">
+                            <a14:hiddenEffects xmlns:a14="http://schemas.microsoft.com/office/drawing/2010/main" xmlns:w="http://schemas.openxmlformats.org/wordprocessingml/2006/main" xmlns:w10="urn:schemas-microsoft-com:office:word" xmlns:v="urn:schemas-microsoft-com:vml" xmlns:o="urn:schemas-microsoft-com:office:office" xmlns="">
                               <a:effectLst>
                                 <a:outerShdw blurRad="40000" dist="20000" dir="5400000" rotWithShape="0">
                                   <a:srgbClr val="000000">
@@ -4493,23 +3720,7 @@
           <w:sz w:val="20"/>
           <w:szCs w:val="20"/>
         </w:rPr>
-        <w:t xml:space="preserve">Programmer: C/C++, </w:t>
-      </w:r>
-      <w:proofErr w:type="spellStart"/>
-      <w:r>
-        <w:rPr>
-          <w:sz w:val="20"/>
-          <w:szCs w:val="20"/>
-        </w:rPr>
-        <w:t>Qt</w:t>
-      </w:r>
-      <w:proofErr w:type="spellEnd"/>
-      <w:r>
-        <w:rPr>
-          <w:sz w:val="20"/>
-          <w:szCs w:val="20"/>
-        </w:rPr>
-        <w:t>,</w:t>
+        <w:t>Programmer: C/C++, Qt,</w:t>
       </w:r>
       <w:r>
         <w:rPr>
@@ -4614,12 +3825,12 @@
                         <a:effectLst/>
                         <a:extLst>
                           <a:ext uri="{909E8E84-426E-40dd-AFC4-6F175D3DCCD1}">
-                            <a14:hiddenFill xmlns="" xmlns:o="urn:schemas-microsoft-com:office:office" xmlns:v="urn:schemas-microsoft-com:vml" xmlns:w10="urn:schemas-microsoft-com:office:word" xmlns:w="http://schemas.openxmlformats.org/wordprocessingml/2006/main" xmlns:a14="http://schemas.microsoft.com/office/drawing/2010/main">
+                            <a14:hiddenFill xmlns:a14="http://schemas.microsoft.com/office/drawing/2010/main" xmlns:w="http://schemas.openxmlformats.org/wordprocessingml/2006/main" xmlns:w10="urn:schemas-microsoft-com:office:word" xmlns:v="urn:schemas-microsoft-com:vml" xmlns:o="urn:schemas-microsoft-com:office:office" xmlns="">
                               <a:noFill/>
                             </a14:hiddenFill>
                           </a:ext>
                           <a:ext uri="{AF507438-7753-43e0-B8FC-AC1667EBCBE1}">
-                            <a14:hiddenEffects xmlns="" xmlns:o="urn:schemas-microsoft-com:office:office" xmlns:v="urn:schemas-microsoft-com:vml" xmlns:w10="urn:schemas-microsoft-com:office:word" xmlns:w="http://schemas.openxmlformats.org/wordprocessingml/2006/main" xmlns:a14="http://schemas.microsoft.com/office/drawing/2010/main">
+                            <a14:hiddenEffects xmlns:a14="http://schemas.microsoft.com/office/drawing/2010/main" xmlns:w="http://schemas.openxmlformats.org/wordprocessingml/2006/main" xmlns:w10="urn:schemas-microsoft-com:office:word" xmlns:v="urn:schemas-microsoft-com:vml" xmlns:o="urn:schemas-microsoft-com:office:office" xmlns="">
                               <a:effectLst>
                                 <a:outerShdw blurRad="40000" dist="20000" dir="5400000" rotWithShape="0">
                                   <a:srgbClr val="000000">
@@ -4683,17 +3894,8 @@
           <w:sz w:val="20"/>
           <w:szCs w:val="20"/>
         </w:rPr>
-        <w:t xml:space="preserve"> (</w:t>
-      </w:r>
-      <w:proofErr w:type="gramStart"/>
-      <w:r>
-        <w:rPr>
-          <w:sz w:val="20"/>
-          <w:szCs w:val="20"/>
-        </w:rPr>
-        <w:t xml:space="preserve">MSRA)   </w:t>
-      </w:r>
-      <w:proofErr w:type="gramEnd"/>
+        <w:t xml:space="preserve"> (MSRA)   </w:t>
+      </w:r>
       <w:r>
         <w:rPr>
           <w:sz w:val="20"/>
@@ -5145,32 +4347,7 @@
           <w:sz w:val="20"/>
           <w:szCs w:val="20"/>
         </w:rPr>
-        <w:t xml:space="preserve">National Scholarship, Ministry of Education, </w:t>
-      </w:r>
-      <w:proofErr w:type="spellStart"/>
-      <w:r>
-        <w:rPr>
-          <w:sz w:val="20"/>
-          <w:szCs w:val="20"/>
-        </w:rPr>
-        <w:t>P.</w:t>
-      </w:r>
-      <w:proofErr w:type="gramStart"/>
-      <w:r>
-        <w:rPr>
-          <w:sz w:val="20"/>
-          <w:szCs w:val="20"/>
-        </w:rPr>
-        <w:t>R.China</w:t>
-      </w:r>
-      <w:proofErr w:type="spellEnd"/>
-      <w:proofErr w:type="gramEnd"/>
-      <w:r>
-        <w:rPr>
-          <w:sz w:val="20"/>
-          <w:szCs w:val="20"/>
-        </w:rPr>
-        <w:t xml:space="preserve">                                        </w:t>
+        <w:t xml:space="preserve">National Scholarship, Ministry of Education, P.R.China                                        </w:t>
       </w:r>
       <w:r>
         <w:rPr>
@@ -5275,24 +4452,13 @@
         </w:rPr>
         <w:t xml:space="preserve"> </w:t>
       </w:r>
-      <w:proofErr w:type="spellStart"/>
-      <w:r>
-        <w:rPr>
-          <w:sz w:val="20"/>
-          <w:szCs w:val="20"/>
-        </w:rPr>
-        <w:t>P.</w:t>
-      </w:r>
-      <w:proofErr w:type="gramStart"/>
-      <w:r>
-        <w:rPr>
-          <w:sz w:val="20"/>
-          <w:szCs w:val="20"/>
-        </w:rPr>
-        <w:t>R.China</w:t>
-      </w:r>
-      <w:proofErr w:type="spellEnd"/>
-      <w:proofErr w:type="gramEnd"/>
+      <w:r>
+        <w:rPr>
+          <w:sz w:val="20"/>
+          <w:szCs w:val="20"/>
+        </w:rPr>
+        <w:t>P.R.China</w:t>
+      </w:r>
       <w:r>
         <w:rPr>
           <w:sz w:val="20"/>
@@ -5586,12 +4752,12 @@
                         <a:effectLst/>
                         <a:extLst>
                           <a:ext uri="{909E8E84-426E-40dd-AFC4-6F175D3DCCD1}">
-                            <a14:hiddenFill xmlns="" xmlns:o="urn:schemas-microsoft-com:office:office" xmlns:v="urn:schemas-microsoft-com:vml" xmlns:w10="urn:schemas-microsoft-com:office:word" xmlns:w="http://schemas.openxmlformats.org/wordprocessingml/2006/main" xmlns:a14="http://schemas.microsoft.com/office/drawing/2010/main">
+                            <a14:hiddenFill xmlns:a14="http://schemas.microsoft.com/office/drawing/2010/main" xmlns:w="http://schemas.openxmlformats.org/wordprocessingml/2006/main" xmlns:w10="urn:schemas-microsoft-com:office:word" xmlns:v="urn:schemas-microsoft-com:vml" xmlns:o="urn:schemas-microsoft-com:office:office" xmlns="">
                               <a:noFill/>
                             </a14:hiddenFill>
                           </a:ext>
                           <a:ext uri="{AF507438-7753-43e0-B8FC-AC1667EBCBE1}">
-                            <a14:hiddenEffects xmlns="" xmlns:o="urn:schemas-microsoft-com:office:office" xmlns:v="urn:schemas-microsoft-com:vml" xmlns:w10="urn:schemas-microsoft-com:office:word" xmlns:w="http://schemas.openxmlformats.org/wordprocessingml/2006/main" xmlns:a14="http://schemas.microsoft.com/office/drawing/2010/main">
+                            <a14:hiddenEffects xmlns:a14="http://schemas.microsoft.com/office/drawing/2010/main" xmlns:w="http://schemas.openxmlformats.org/wordprocessingml/2006/main" xmlns:w10="urn:schemas-microsoft-com:office:word" xmlns:v="urn:schemas-microsoft-com:vml" xmlns:o="urn:schemas-microsoft-com:office:office" xmlns="">
                               <a:effectLst>
                                 <a:outerShdw blurRad="40000" dist="20000" dir="5400000" rotWithShape="0">
                                   <a:srgbClr val="000000">
@@ -5679,31 +4845,13 @@
           <w:szCs w:val="20"/>
         </w:rPr>
       </w:pPr>
-      <w:proofErr w:type="spellStart"/>
-      <w:r>
-        <w:rPr>
-          <w:sz w:val="20"/>
-          <w:szCs w:val="20"/>
-        </w:rPr>
-        <w:t>Hao</w:t>
-      </w:r>
-      <w:proofErr w:type="spellEnd"/>
-      <w:r>
-        <w:rPr>
-          <w:sz w:val="20"/>
-          <w:szCs w:val="20"/>
-        </w:rPr>
-        <w:t xml:space="preserve"> Li (</w:t>
-      </w:r>
-      <w:proofErr w:type="spellStart"/>
-      <w:r>
-        <w:rPr>
-          <w:sz w:val="20"/>
-          <w:szCs w:val="20"/>
-        </w:rPr>
-        <w:t>Pinscreen</w:t>
-      </w:r>
-      <w:proofErr w:type="spellEnd"/>
+      <w:r>
+        <w:rPr>
+          <w:sz w:val="20"/>
+          <w:szCs w:val="20"/>
+        </w:rPr>
+        <w:t>Hao Li (Pinscreen</w:t>
+      </w:r>
       <w:r>
         <w:rPr>
           <w:sz w:val="20"/>
@@ -5751,37 +4899,12 @@
           <w:szCs w:val="20"/>
         </w:rPr>
       </w:pPr>
-      <w:proofErr w:type="spellStart"/>
-      <w:r>
-        <w:rPr>
-          <w:sz w:val="20"/>
-          <w:szCs w:val="20"/>
-        </w:rPr>
-        <w:t>Rubaiat</w:t>
-      </w:r>
-      <w:proofErr w:type="spellEnd"/>
-      <w:r>
-        <w:rPr>
-          <w:sz w:val="20"/>
-          <w:szCs w:val="20"/>
-        </w:rPr>
-        <w:t xml:space="preserve"> Habib </w:t>
-      </w:r>
-      <w:proofErr w:type="spellStart"/>
-      <w:r>
-        <w:rPr>
-          <w:sz w:val="20"/>
-          <w:szCs w:val="20"/>
-        </w:rPr>
-        <w:t>Kazi</w:t>
-      </w:r>
-      <w:proofErr w:type="spellEnd"/>
-      <w:r>
-        <w:rPr>
-          <w:sz w:val="20"/>
-          <w:szCs w:val="20"/>
-        </w:rPr>
-        <w:t xml:space="preserve"> (Adobe Research), </w:t>
+      <w:r>
+        <w:rPr>
+          <w:sz w:val="20"/>
+          <w:szCs w:val="20"/>
+        </w:rPr>
+        <w:t xml:space="preserve">Rubaiat Habib Kazi (Adobe Research), </w:t>
       </w:r>
       <w:hyperlink r:id="rId8" w:history="1">
         <w:r>
@@ -5809,21 +4932,12 @@
           <w:szCs w:val="20"/>
         </w:rPr>
       </w:pPr>
-      <w:proofErr w:type="spellStart"/>
-      <w:r>
-        <w:rPr>
-          <w:sz w:val="20"/>
-          <w:szCs w:val="20"/>
-        </w:rPr>
-        <w:t>Tovi</w:t>
-      </w:r>
-      <w:proofErr w:type="spellEnd"/>
-      <w:r>
-        <w:rPr>
-          <w:sz w:val="20"/>
-          <w:szCs w:val="20"/>
-        </w:rPr>
-        <w:t xml:space="preserve"> Grossman (Autodesk Research and University of Toronto), </w:t>
+      <w:r>
+        <w:rPr>
+          <w:sz w:val="20"/>
+          <w:szCs w:val="20"/>
+        </w:rPr>
+        <w:t xml:space="preserve">Tovi Grossman (Autodesk Research and University of Toronto), </w:t>
       </w:r>
       <w:r>
         <w:rPr>
@@ -7681,12 +6795,12 @@
         <a:effectLst/>
         <a:extLst>
           <a:ext uri="{909E8E84-426E-40dd-AFC4-6F175D3DCCD1}">
-            <a14:hiddenFill xmlns="" xmlns:o="urn:schemas-microsoft-com:office:office" xmlns:v="urn:schemas-microsoft-com:vml" xmlns:w10="urn:schemas-microsoft-com:office:word" xmlns:w="http://schemas.openxmlformats.org/wordprocessingml/2006/main" xmlns:a14="http://schemas.microsoft.com/office/drawing/2010/main" xmlns:wps="http://schemas.microsoft.com/office/word/2010/wordprocessingShape" xmlns:wne="http://schemas.microsoft.com/office/word/2006/wordml" xmlns:wpi="http://schemas.microsoft.com/office/word/2010/wordprocessingInk" xmlns:wpg="http://schemas.microsoft.com/office/word/2010/wordprocessingGroup" xmlns:w15="http://schemas.microsoft.com/office/word/2012/wordml" xmlns:w14="http://schemas.microsoft.com/office/word/2010/wordml" xmlns:wp="http://schemas.openxmlformats.org/drawingml/2006/wordprocessingDrawing" xmlns:wp14="http://schemas.microsoft.com/office/word/2010/wordprocessingDrawing" xmlns:m="http://schemas.openxmlformats.org/officeDocument/2006/math" xmlns:r="http://schemas.openxmlformats.org/officeDocument/2006/relationships" xmlns:mv="urn:schemas-microsoft-com:mac:vml" xmlns:mc="http://schemas.openxmlformats.org/markup-compatibility/2006" xmlns:mo="http://schemas.microsoft.com/office/mac/office/2008/main" xmlns:wpc="http://schemas.microsoft.com/office/word/2010/wordprocessingCanvas">
+            <a14:hiddenFill xmlns:wpc="http://schemas.microsoft.com/office/word/2010/wordprocessingCanvas" xmlns:mo="http://schemas.microsoft.com/office/mac/office/2008/main" xmlns:mc="http://schemas.openxmlformats.org/markup-compatibility/2006" xmlns:mv="urn:schemas-microsoft-com:mac:vml" xmlns:r="http://schemas.openxmlformats.org/officeDocument/2006/relationships" xmlns:m="http://schemas.openxmlformats.org/officeDocument/2006/math" xmlns:wp14="http://schemas.microsoft.com/office/word/2010/wordprocessingDrawing" xmlns:wp="http://schemas.openxmlformats.org/drawingml/2006/wordprocessingDrawing" xmlns:w14="http://schemas.microsoft.com/office/word/2010/wordml" xmlns:w15="http://schemas.microsoft.com/office/word/2012/wordml" xmlns:wpg="http://schemas.microsoft.com/office/word/2010/wordprocessingGroup" xmlns:wpi="http://schemas.microsoft.com/office/word/2010/wordprocessingInk" xmlns:wne="http://schemas.microsoft.com/office/word/2006/wordml" xmlns:wps="http://schemas.microsoft.com/office/word/2010/wordprocessingShape" xmlns:a14="http://schemas.microsoft.com/office/drawing/2010/main" xmlns:w="http://schemas.openxmlformats.org/wordprocessingml/2006/main" xmlns:w10="urn:schemas-microsoft-com:office:word" xmlns:v="urn:schemas-microsoft-com:vml" xmlns:o="urn:schemas-microsoft-com:office:office" xmlns="">
               <a:noFill/>
             </a14:hiddenFill>
           </a:ext>
           <a:ext uri="{AF507438-7753-43e0-B8FC-AC1667EBCBE1}">
-            <a14:hiddenEffects xmlns="" xmlns:o="urn:schemas-microsoft-com:office:office" xmlns:v="urn:schemas-microsoft-com:vml" xmlns:w10="urn:schemas-microsoft-com:office:word" xmlns:w="http://schemas.openxmlformats.org/wordprocessingml/2006/main" xmlns:a14="http://schemas.microsoft.com/office/drawing/2010/main" xmlns:wps="http://schemas.microsoft.com/office/word/2010/wordprocessingShape" xmlns:wne="http://schemas.microsoft.com/office/word/2006/wordml" xmlns:wpi="http://schemas.microsoft.com/office/word/2010/wordprocessingInk" xmlns:wpg="http://schemas.microsoft.com/office/word/2010/wordprocessingGroup" xmlns:w15="http://schemas.microsoft.com/office/word/2012/wordml" xmlns:w14="http://schemas.microsoft.com/office/word/2010/wordml" xmlns:wp="http://schemas.openxmlformats.org/drawingml/2006/wordprocessingDrawing" xmlns:wp14="http://schemas.microsoft.com/office/word/2010/wordprocessingDrawing" xmlns:m="http://schemas.openxmlformats.org/officeDocument/2006/math" xmlns:r="http://schemas.openxmlformats.org/officeDocument/2006/relationships" xmlns:mv="urn:schemas-microsoft-com:mac:vml" xmlns:mc="http://schemas.openxmlformats.org/markup-compatibility/2006" xmlns:mo="http://schemas.microsoft.com/office/mac/office/2008/main" xmlns:wpc="http://schemas.microsoft.com/office/word/2010/wordprocessingCanvas">
+            <a14:hiddenEffects xmlns:wpc="http://schemas.microsoft.com/office/word/2010/wordprocessingCanvas" xmlns:mo="http://schemas.microsoft.com/office/mac/office/2008/main" xmlns:mc="http://schemas.openxmlformats.org/markup-compatibility/2006" xmlns:mv="urn:schemas-microsoft-com:mac:vml" xmlns:r="http://schemas.openxmlformats.org/officeDocument/2006/relationships" xmlns:m="http://schemas.openxmlformats.org/officeDocument/2006/math" xmlns:wp14="http://schemas.microsoft.com/office/word/2010/wordprocessingDrawing" xmlns:wp="http://schemas.openxmlformats.org/drawingml/2006/wordprocessingDrawing" xmlns:w14="http://schemas.microsoft.com/office/word/2010/wordml" xmlns:w15="http://schemas.microsoft.com/office/word/2012/wordml" xmlns:wpg="http://schemas.microsoft.com/office/word/2010/wordprocessingGroup" xmlns:wpi="http://schemas.microsoft.com/office/word/2010/wordprocessingInk" xmlns:wne="http://schemas.microsoft.com/office/word/2006/wordml" xmlns:wps="http://schemas.microsoft.com/office/word/2010/wordprocessingShape" xmlns:a14="http://schemas.microsoft.com/office/drawing/2010/main" xmlns:w="http://schemas.openxmlformats.org/wordprocessingml/2006/main" xmlns:w10="urn:schemas-microsoft-com:office:word" xmlns:v="urn:schemas-microsoft-com:vml" xmlns:o="urn:schemas-microsoft-com:office:office" xmlns="">
               <a:effectLst>
                 <a:outerShdw blurRad="40000" dist="20000" dir="5400000" rotWithShape="0">
                   <a:srgbClr val="000000">

--- a/index/cv.docx
+++ b/index/cv.docx
@@ -178,12 +178,12 @@
                         <a:effectLst/>
                         <a:extLst>
                           <a:ext uri="{909E8E84-426E-40dd-AFC4-6F175D3DCCD1}">
-                            <a14:hiddenFill xmlns:a14="http://schemas.microsoft.com/office/drawing/2010/main" xmlns:w="http://schemas.openxmlformats.org/wordprocessingml/2006/main" xmlns:w10="urn:schemas-microsoft-com:office:word" xmlns:v="urn:schemas-microsoft-com:vml" xmlns:o="urn:schemas-microsoft-com:office:office" xmlns="">
+                            <a14:hiddenFill xmlns="" xmlns:o="urn:schemas-microsoft-com:office:office" xmlns:v="urn:schemas-microsoft-com:vml" xmlns:w10="urn:schemas-microsoft-com:office:word" xmlns:w="http://schemas.openxmlformats.org/wordprocessingml/2006/main" xmlns:a14="http://schemas.microsoft.com/office/drawing/2010/main">
                               <a:noFill/>
                             </a14:hiddenFill>
                           </a:ext>
                           <a:ext uri="{AF507438-7753-43e0-B8FC-AC1667EBCBE1}">
-                            <a14:hiddenEffects xmlns:a14="http://schemas.microsoft.com/office/drawing/2010/main" xmlns:w="http://schemas.openxmlformats.org/wordprocessingml/2006/main" xmlns:w10="urn:schemas-microsoft-com:office:word" xmlns:v="urn:schemas-microsoft-com:vml" xmlns:o="urn:schemas-microsoft-com:office:office" xmlns="">
+                            <a14:hiddenEffects xmlns="" xmlns:o="urn:schemas-microsoft-com:office:office" xmlns:v="urn:schemas-microsoft-com:vml" xmlns:w10="urn:schemas-microsoft-com:office:word" xmlns:w="http://schemas.openxmlformats.org/wordprocessingml/2006/main" xmlns:a14="http://schemas.microsoft.com/office/drawing/2010/main">
                               <a:effectLst>
                                 <a:outerShdw blurRad="40000" dist="20000" dir="5400000" rotWithShape="0">
                                   <a:srgbClr val="000000">
@@ -281,28 +281,21 @@
           <w:sz w:val="20"/>
           <w:szCs w:val="20"/>
         </w:rPr>
-        <w:t xml:space="preserve"> digital painting, animation, sculpting</w:t>
-      </w:r>
-      <w:r>
-        <w:rPr>
-          <w:sz w:val="20"/>
-          <w:szCs w:val="20"/>
-        </w:rPr>
-        <w:t xml:space="preserve">, and </w:t>
-      </w:r>
-      <w:r>
-        <w:rPr>
-          <w:sz w:val="20"/>
-          <w:szCs w:val="20"/>
-        </w:rPr>
-        <w:t>geometry</w:t>
-      </w:r>
-      <w:r>
-        <w:rPr>
-          <w:sz w:val="20"/>
-          <w:szCs w:val="20"/>
-        </w:rPr>
-        <w:t xml:space="preserve"> analysis and</w:t>
+        <w:t xml:space="preserve"> </w:t>
+      </w:r>
+      <w:r>
+        <w:rPr>
+          <w:sz w:val="20"/>
+          <w:szCs w:val="20"/>
+        </w:rPr>
+        <w:t xml:space="preserve">2D and 3D digital contents </w:t>
+      </w:r>
+      <w:r>
+        <w:rPr>
+          <w:sz w:val="20"/>
+          <w:szCs w:val="20"/>
+        </w:rPr>
+        <w:t>analysis and</w:t>
       </w:r>
       <w:r>
         <w:rPr>
@@ -323,64 +316,54 @@
           <w:sz w:val="20"/>
           <w:szCs w:val="20"/>
         </w:rPr>
-        <w:t xml:space="preserve">In particular, I am interested in analyzing the </w:t>
-      </w:r>
-      <w:r>
-        <w:rPr>
-          <w:sz w:val="20"/>
-          <w:szCs w:val="20"/>
-        </w:rPr>
-        <w:t xml:space="preserve">human-centered </w:t>
-      </w:r>
-      <w:r>
-        <w:rPr>
-          <w:sz w:val="20"/>
-          <w:szCs w:val="20"/>
-        </w:rPr>
-        <w:t xml:space="preserve">activities </w:t>
-      </w:r>
-      <w:r>
-        <w:rPr>
-          <w:sz w:val="20"/>
-          <w:szCs w:val="20"/>
-        </w:rPr>
-        <w:t>of</w:t>
-      </w:r>
-      <w:r>
-        <w:rPr>
-          <w:sz w:val="20"/>
-          <w:szCs w:val="20"/>
-        </w:rPr>
-        <w:t xml:space="preserve"> authoring the various </w:t>
-      </w:r>
-      <w:r>
-        <w:rPr>
-          <w:sz w:val="20"/>
-          <w:szCs w:val="20"/>
-        </w:rPr>
-        <w:t>digital contents</w:t>
-      </w:r>
-      <w:r>
-        <w:rPr>
-          <w:sz w:val="20"/>
-          <w:szCs w:val="20"/>
-        </w:rPr>
-        <w:t>, and providing online “intelligent” suggestions, via a natural interface, to reduce manua</w:t>
-      </w:r>
-      <w:r>
-        <w:rPr>
-          <w:sz w:val="20"/>
-          <w:szCs w:val="20"/>
-        </w:rPr>
-        <w:t xml:space="preserve">l labor while improving </w:t>
-      </w:r>
-      <w:r>
-        <w:rPr>
-          <w:sz w:val="20"/>
-          <w:szCs w:val="20"/>
-        </w:rPr>
-        <w:t>performance.</w:t>
-      </w:r>
+        <w:t xml:space="preserve">In particular, </w:t>
+      </w:r>
+      <w:r>
+        <w:rPr>
+          <w:sz w:val="20"/>
+          <w:szCs w:val="20"/>
+        </w:rPr>
+        <w:t xml:space="preserve">I am interested in </w:t>
+      </w:r>
+      <w:r>
+        <w:rPr>
+          <w:i/>
+          <w:sz w:val="20"/>
+          <w:szCs w:val="20"/>
+        </w:rPr>
+        <w:t>interactive</w:t>
+      </w:r>
+      <w:r>
+        <w:rPr>
+          <w:sz w:val="20"/>
+          <w:szCs w:val="20"/>
+        </w:rPr>
+        <w:t xml:space="preserve"> and </w:t>
+      </w:r>
+      <w:r>
+        <w:rPr>
+          <w:i/>
+          <w:sz w:val="20"/>
+          <w:szCs w:val="20"/>
+        </w:rPr>
+        <w:t>automatic</w:t>
+      </w:r>
+      <w:r>
+        <w:rPr>
+          <w:sz w:val="20"/>
+          <w:szCs w:val="20"/>
+        </w:rPr>
+        <w:t xml:space="preserve"> hair, face, and body generation</w:t>
+      </w:r>
+      <w:r>
+        <w:rPr>
+          <w:sz w:val="20"/>
+          <w:szCs w:val="20"/>
+        </w:rPr>
+        <w:t>.</w:t>
+      </w:r>
+      <w:bookmarkStart w:id="0" w:name="_GoBack"/>
+      <w:bookmarkEnd w:id="0"/>
     </w:p>
     <w:p>
       <w:pPr>
@@ -456,12 +439,12 @@
                         <a:effectLst/>
                         <a:extLst>
                           <a:ext uri="{909E8E84-426E-40dd-AFC4-6F175D3DCCD1}">
-                            <a14:hiddenFill xmlns:a14="http://schemas.microsoft.com/office/drawing/2010/main" xmlns:w="http://schemas.openxmlformats.org/wordprocessingml/2006/main" xmlns:w10="urn:schemas-microsoft-com:office:word" xmlns:v="urn:schemas-microsoft-com:vml" xmlns:o="urn:schemas-microsoft-com:office:office" xmlns="">
+                            <a14:hiddenFill xmlns="" xmlns:o="urn:schemas-microsoft-com:office:office" xmlns:v="urn:schemas-microsoft-com:vml" xmlns:w10="urn:schemas-microsoft-com:office:word" xmlns:w="http://schemas.openxmlformats.org/wordprocessingml/2006/main" xmlns:a14="http://schemas.microsoft.com/office/drawing/2010/main">
                               <a:noFill/>
                             </a14:hiddenFill>
                           </a:ext>
                           <a:ext uri="{AF507438-7753-43e0-B8FC-AC1667EBCBE1}">
-                            <a14:hiddenEffects xmlns:a14="http://schemas.microsoft.com/office/drawing/2010/main" xmlns:w="http://schemas.openxmlformats.org/wordprocessingml/2006/main" xmlns:w10="urn:schemas-microsoft-com:office:word" xmlns:v="urn:schemas-microsoft-com:vml" xmlns:o="urn:schemas-microsoft-com:office:office" xmlns="">
+                            <a14:hiddenEffects xmlns="" xmlns:o="urn:schemas-microsoft-com:office:office" xmlns:v="urn:schemas-microsoft-com:vml" xmlns:w10="urn:schemas-microsoft-com:office:word" xmlns:w="http://schemas.openxmlformats.org/wordprocessingml/2006/main" xmlns:a14="http://schemas.microsoft.com/office/drawing/2010/main">
                               <a:effectLst>
                                 <a:outerShdw blurRad="40000" dist="20000" dir="5400000" rotWithShape="0">
                                   <a:srgbClr val="000000">
@@ -816,12 +799,12 @@
                         <a:effectLst/>
                         <a:extLst>
                           <a:ext uri="{909E8E84-426E-40dd-AFC4-6F175D3DCCD1}">
-                            <a14:hiddenFill xmlns:a14="http://schemas.microsoft.com/office/drawing/2010/main" xmlns:w="http://schemas.openxmlformats.org/wordprocessingml/2006/main" xmlns:w10="urn:schemas-microsoft-com:office:word" xmlns:v="urn:schemas-microsoft-com:vml" xmlns:o="urn:schemas-microsoft-com:office:office" xmlns="">
+                            <a14:hiddenFill xmlns="" xmlns:o="urn:schemas-microsoft-com:office:office" xmlns:v="urn:schemas-microsoft-com:vml" xmlns:w10="urn:schemas-microsoft-com:office:word" xmlns:w="http://schemas.openxmlformats.org/wordprocessingml/2006/main" xmlns:a14="http://schemas.microsoft.com/office/drawing/2010/main">
                               <a:noFill/>
                             </a14:hiddenFill>
                           </a:ext>
                           <a:ext uri="{AF507438-7753-43e0-B8FC-AC1667EBCBE1}">
-                            <a14:hiddenEffects xmlns:a14="http://schemas.microsoft.com/office/drawing/2010/main" xmlns:w="http://schemas.openxmlformats.org/wordprocessingml/2006/main" xmlns:w10="urn:schemas-microsoft-com:office:word" xmlns:v="urn:schemas-microsoft-com:vml" xmlns:o="urn:schemas-microsoft-com:office:office" xmlns="">
+                            <a14:hiddenEffects xmlns="" xmlns:o="urn:schemas-microsoft-com:office:office" xmlns:v="urn:schemas-microsoft-com:vml" xmlns:w10="urn:schemas-microsoft-com:office:word" xmlns:w="http://schemas.openxmlformats.org/wordprocessingml/2006/main" xmlns:a14="http://schemas.microsoft.com/office/drawing/2010/main">
                               <a:effectLst>
                                 <a:outerShdw blurRad="40000" dist="20000" dir="5400000" rotWithShape="0">
                                   <a:srgbClr val="000000">
@@ -1520,12 +1503,12 @@
                         <a:effectLst/>
                         <a:extLst>
                           <a:ext uri="{909E8E84-426E-40dd-AFC4-6F175D3DCCD1}">
-                            <a14:hiddenFill xmlns:a14="http://schemas.microsoft.com/office/drawing/2010/main" xmlns:w="http://schemas.openxmlformats.org/wordprocessingml/2006/main" xmlns:w10="urn:schemas-microsoft-com:office:word" xmlns:v="urn:schemas-microsoft-com:vml" xmlns:o="urn:schemas-microsoft-com:office:office" xmlns="">
+                            <a14:hiddenFill xmlns="" xmlns:o="urn:schemas-microsoft-com:office:office" xmlns:v="urn:schemas-microsoft-com:vml" xmlns:w10="urn:schemas-microsoft-com:office:word" xmlns:w="http://schemas.openxmlformats.org/wordprocessingml/2006/main" xmlns:a14="http://schemas.microsoft.com/office/drawing/2010/main">
                               <a:noFill/>
                             </a14:hiddenFill>
                           </a:ext>
                           <a:ext uri="{AF507438-7753-43e0-B8FC-AC1667EBCBE1}">
-                            <a14:hiddenEffects xmlns:a14="http://schemas.microsoft.com/office/drawing/2010/main" xmlns:w="http://schemas.openxmlformats.org/wordprocessingml/2006/main" xmlns:w10="urn:schemas-microsoft-com:office:word" xmlns:v="urn:schemas-microsoft-com:vml" xmlns:o="urn:schemas-microsoft-com:office:office" xmlns="">
+                            <a14:hiddenEffects xmlns="" xmlns:o="urn:schemas-microsoft-com:office:office" xmlns:v="urn:schemas-microsoft-com:vml" xmlns:w10="urn:schemas-microsoft-com:office:word" xmlns:w="http://schemas.openxmlformats.org/wordprocessingml/2006/main" xmlns:a14="http://schemas.microsoft.com/office/drawing/2010/main">
                               <a:effectLst>
                                 <a:outerShdw blurRad="40000" dist="20000" dir="5400000" rotWithShape="0">
                                   <a:srgbClr val="000000">
@@ -2379,12 +2362,12 @@
                         <a:effectLst/>
                         <a:extLst>
                           <a:ext uri="{909E8E84-426E-40dd-AFC4-6F175D3DCCD1}">
-                            <a14:hiddenFill xmlns:a14="http://schemas.microsoft.com/office/drawing/2010/main" xmlns:w="http://schemas.openxmlformats.org/wordprocessingml/2006/main" xmlns:w10="urn:schemas-microsoft-com:office:word" xmlns:v="urn:schemas-microsoft-com:vml" xmlns:o="urn:schemas-microsoft-com:office:office" xmlns="">
+                            <a14:hiddenFill xmlns="" xmlns:o="urn:schemas-microsoft-com:office:office" xmlns:v="urn:schemas-microsoft-com:vml" xmlns:w10="urn:schemas-microsoft-com:office:word" xmlns:w="http://schemas.openxmlformats.org/wordprocessingml/2006/main" xmlns:a14="http://schemas.microsoft.com/office/drawing/2010/main">
                               <a:noFill/>
                             </a14:hiddenFill>
                           </a:ext>
                           <a:ext uri="{AF507438-7753-43e0-B8FC-AC1667EBCBE1}">
-                            <a14:hiddenEffects xmlns:a14="http://schemas.microsoft.com/office/drawing/2010/main" xmlns:w="http://schemas.openxmlformats.org/wordprocessingml/2006/main" xmlns:w10="urn:schemas-microsoft-com:office:word" xmlns:v="urn:schemas-microsoft-com:vml" xmlns:o="urn:schemas-microsoft-com:office:office" xmlns="">
+                            <a14:hiddenEffects xmlns="" xmlns:o="urn:schemas-microsoft-com:office:office" xmlns:v="urn:schemas-microsoft-com:vml" xmlns:w10="urn:schemas-microsoft-com:office:word" xmlns:w="http://schemas.openxmlformats.org/wordprocessingml/2006/main" xmlns:a14="http://schemas.microsoft.com/office/drawing/2010/main">
                               <a:effectLst>
                                 <a:outerShdw blurRad="40000" dist="20000" dir="5400000" rotWithShape="0">
                                   <a:srgbClr val="000000">
@@ -2427,8 +2410,6 @@
         </w:rPr>
         <w:t>DEMOS</w:t>
       </w:r>
-      <w:bookmarkStart w:id="0" w:name="_GoBack"/>
-      <w:bookmarkEnd w:id="0"/>
     </w:p>
     <w:p>
       <w:pPr>
@@ -2591,12 +2572,12 @@
                         <a:effectLst/>
                         <a:extLst>
                           <a:ext uri="{909E8E84-426E-40dd-AFC4-6F175D3DCCD1}">
-                            <a14:hiddenFill xmlns:a14="http://schemas.microsoft.com/office/drawing/2010/main" xmlns:w="http://schemas.openxmlformats.org/wordprocessingml/2006/main" xmlns:w10="urn:schemas-microsoft-com:office:word" xmlns:v="urn:schemas-microsoft-com:vml" xmlns:o="urn:schemas-microsoft-com:office:office" xmlns="">
+                            <a14:hiddenFill xmlns="" xmlns:o="urn:schemas-microsoft-com:office:office" xmlns:v="urn:schemas-microsoft-com:vml" xmlns:w10="urn:schemas-microsoft-com:office:word" xmlns:w="http://schemas.openxmlformats.org/wordprocessingml/2006/main" xmlns:a14="http://schemas.microsoft.com/office/drawing/2010/main">
                               <a:noFill/>
                             </a14:hiddenFill>
                           </a:ext>
                           <a:ext uri="{AF507438-7753-43e0-B8FC-AC1667EBCBE1}">
-                            <a14:hiddenEffects xmlns:a14="http://schemas.microsoft.com/office/drawing/2010/main" xmlns:w="http://schemas.openxmlformats.org/wordprocessingml/2006/main" xmlns:w10="urn:schemas-microsoft-com:office:word" xmlns:v="urn:schemas-microsoft-com:vml" xmlns:o="urn:schemas-microsoft-com:office:office" xmlns="">
+                            <a14:hiddenEffects xmlns="" xmlns:o="urn:schemas-microsoft-com:office:office" xmlns:v="urn:schemas-microsoft-com:vml" xmlns:w10="urn:schemas-microsoft-com:office:word" xmlns:w="http://schemas.openxmlformats.org/wordprocessingml/2006/main" xmlns:a14="http://schemas.microsoft.com/office/drawing/2010/main">
                               <a:effectLst>
                                 <a:outerShdw blurRad="40000" dist="20000" dir="5400000" rotWithShape="0">
                                   <a:srgbClr val="000000">
@@ -3102,12 +3083,12 @@
                         <a:effectLst/>
                         <a:extLst>
                           <a:ext uri="{909E8E84-426E-40dd-AFC4-6F175D3DCCD1}">
-                            <a14:hiddenFill xmlns:a14="http://schemas.microsoft.com/office/drawing/2010/main" xmlns:w="http://schemas.openxmlformats.org/wordprocessingml/2006/main" xmlns:w10="urn:schemas-microsoft-com:office:word" xmlns:v="urn:schemas-microsoft-com:vml" xmlns:o="urn:schemas-microsoft-com:office:office" xmlns="">
+                            <a14:hiddenFill xmlns="" xmlns:o="urn:schemas-microsoft-com:office:office" xmlns:v="urn:schemas-microsoft-com:vml" xmlns:w10="urn:schemas-microsoft-com:office:word" xmlns:w="http://schemas.openxmlformats.org/wordprocessingml/2006/main" xmlns:a14="http://schemas.microsoft.com/office/drawing/2010/main">
                               <a:noFill/>
                             </a14:hiddenFill>
                           </a:ext>
                           <a:ext uri="{AF507438-7753-43e0-B8FC-AC1667EBCBE1}">
-                            <a14:hiddenEffects xmlns:a14="http://schemas.microsoft.com/office/drawing/2010/main" xmlns:w="http://schemas.openxmlformats.org/wordprocessingml/2006/main" xmlns:w10="urn:schemas-microsoft-com:office:word" xmlns:v="urn:schemas-microsoft-com:vml" xmlns:o="urn:schemas-microsoft-com:office:office" xmlns="">
+                            <a14:hiddenEffects xmlns="" xmlns:o="urn:schemas-microsoft-com:office:office" xmlns:v="urn:schemas-microsoft-com:vml" xmlns:w10="urn:schemas-microsoft-com:office:word" xmlns:w="http://schemas.openxmlformats.org/wordprocessingml/2006/main" xmlns:a14="http://schemas.microsoft.com/office/drawing/2010/main">
                               <a:effectLst>
                                 <a:outerShdw blurRad="40000" dist="20000" dir="5400000" rotWithShape="0">
                                   <a:srgbClr val="000000">
@@ -3280,12 +3261,12 @@
                         <a:effectLst/>
                         <a:extLst>
                           <a:ext uri="{909E8E84-426E-40dd-AFC4-6F175D3DCCD1}">
-                            <a14:hiddenFill xmlns:a14="http://schemas.microsoft.com/office/drawing/2010/main" xmlns:w="http://schemas.openxmlformats.org/wordprocessingml/2006/main" xmlns:w10="urn:schemas-microsoft-com:office:word" xmlns:v="urn:schemas-microsoft-com:vml" xmlns:o="urn:schemas-microsoft-com:office:office" xmlns="">
+                            <a14:hiddenFill xmlns="" xmlns:o="urn:schemas-microsoft-com:office:office" xmlns:v="urn:schemas-microsoft-com:vml" xmlns:w10="urn:schemas-microsoft-com:office:word" xmlns:w="http://schemas.openxmlformats.org/wordprocessingml/2006/main" xmlns:a14="http://schemas.microsoft.com/office/drawing/2010/main">
                               <a:noFill/>
                             </a14:hiddenFill>
                           </a:ext>
                           <a:ext uri="{AF507438-7753-43e0-B8FC-AC1667EBCBE1}">
-                            <a14:hiddenEffects xmlns:a14="http://schemas.microsoft.com/office/drawing/2010/main" xmlns:w="http://schemas.openxmlformats.org/wordprocessingml/2006/main" xmlns:w10="urn:schemas-microsoft-com:office:word" xmlns:v="urn:schemas-microsoft-com:vml" xmlns:o="urn:schemas-microsoft-com:office:office" xmlns="">
+                            <a14:hiddenEffects xmlns="" xmlns:o="urn:schemas-microsoft-com:office:office" xmlns:v="urn:schemas-microsoft-com:vml" xmlns:w10="urn:schemas-microsoft-com:office:word" xmlns:w="http://schemas.openxmlformats.org/wordprocessingml/2006/main" xmlns:a14="http://schemas.microsoft.com/office/drawing/2010/main">
                               <a:effectLst>
                                 <a:outerShdw blurRad="40000" dist="20000" dir="5400000" rotWithShape="0">
                                   <a:srgbClr val="000000">
@@ -3600,12 +3581,12 @@
                         <a:effectLst/>
                         <a:extLst>
                           <a:ext uri="{909E8E84-426E-40dd-AFC4-6F175D3DCCD1}">
-                            <a14:hiddenFill xmlns:a14="http://schemas.microsoft.com/office/drawing/2010/main" xmlns:w="http://schemas.openxmlformats.org/wordprocessingml/2006/main" xmlns:w10="urn:schemas-microsoft-com:office:word" xmlns:v="urn:schemas-microsoft-com:vml" xmlns:o="urn:schemas-microsoft-com:office:office" xmlns="">
+                            <a14:hiddenFill xmlns="" xmlns:o="urn:schemas-microsoft-com:office:office" xmlns:v="urn:schemas-microsoft-com:vml" xmlns:w10="urn:schemas-microsoft-com:office:word" xmlns:w="http://schemas.openxmlformats.org/wordprocessingml/2006/main" xmlns:a14="http://schemas.microsoft.com/office/drawing/2010/main">
                               <a:noFill/>
                             </a14:hiddenFill>
                           </a:ext>
                           <a:ext uri="{AF507438-7753-43e0-B8FC-AC1667EBCBE1}">
-                            <a14:hiddenEffects xmlns:a14="http://schemas.microsoft.com/office/drawing/2010/main" xmlns:w="http://schemas.openxmlformats.org/wordprocessingml/2006/main" xmlns:w10="urn:schemas-microsoft-com:office:word" xmlns:v="urn:schemas-microsoft-com:vml" xmlns:o="urn:schemas-microsoft-com:office:office" xmlns="">
+                            <a14:hiddenEffects xmlns="" xmlns:o="urn:schemas-microsoft-com:office:office" xmlns:v="urn:schemas-microsoft-com:vml" xmlns:w10="urn:schemas-microsoft-com:office:word" xmlns:w="http://schemas.openxmlformats.org/wordprocessingml/2006/main" xmlns:a14="http://schemas.microsoft.com/office/drawing/2010/main">
                               <a:effectLst>
                                 <a:outerShdw blurRad="40000" dist="20000" dir="5400000" rotWithShape="0">
                                   <a:srgbClr val="000000">
@@ -3825,12 +3806,12 @@
                         <a:effectLst/>
                         <a:extLst>
                           <a:ext uri="{909E8E84-426E-40dd-AFC4-6F175D3DCCD1}">
-                            <a14:hiddenFill xmlns:a14="http://schemas.microsoft.com/office/drawing/2010/main" xmlns:w="http://schemas.openxmlformats.org/wordprocessingml/2006/main" xmlns:w10="urn:schemas-microsoft-com:office:word" xmlns:v="urn:schemas-microsoft-com:vml" xmlns:o="urn:schemas-microsoft-com:office:office" xmlns="">
+                            <a14:hiddenFill xmlns="" xmlns:o="urn:schemas-microsoft-com:office:office" xmlns:v="urn:schemas-microsoft-com:vml" xmlns:w10="urn:schemas-microsoft-com:office:word" xmlns:w="http://schemas.openxmlformats.org/wordprocessingml/2006/main" xmlns:a14="http://schemas.microsoft.com/office/drawing/2010/main">
                               <a:noFill/>
                             </a14:hiddenFill>
                           </a:ext>
                           <a:ext uri="{AF507438-7753-43e0-B8FC-AC1667EBCBE1}">
-                            <a14:hiddenEffects xmlns:a14="http://schemas.microsoft.com/office/drawing/2010/main" xmlns:w="http://schemas.openxmlformats.org/wordprocessingml/2006/main" xmlns:w10="urn:schemas-microsoft-com:office:word" xmlns:v="urn:schemas-microsoft-com:vml" xmlns:o="urn:schemas-microsoft-com:office:office" xmlns="">
+                            <a14:hiddenEffects xmlns="" xmlns:o="urn:schemas-microsoft-com:office:office" xmlns:v="urn:schemas-microsoft-com:vml" xmlns:w10="urn:schemas-microsoft-com:office:word" xmlns:w="http://schemas.openxmlformats.org/wordprocessingml/2006/main" xmlns:a14="http://schemas.microsoft.com/office/drawing/2010/main">
                               <a:effectLst>
                                 <a:outerShdw blurRad="40000" dist="20000" dir="5400000" rotWithShape="0">
                                   <a:srgbClr val="000000">
@@ -4752,12 +4733,12 @@
                         <a:effectLst/>
                         <a:extLst>
                           <a:ext uri="{909E8E84-426E-40dd-AFC4-6F175D3DCCD1}">
-                            <a14:hiddenFill xmlns:a14="http://schemas.microsoft.com/office/drawing/2010/main" xmlns:w="http://schemas.openxmlformats.org/wordprocessingml/2006/main" xmlns:w10="urn:schemas-microsoft-com:office:word" xmlns:v="urn:schemas-microsoft-com:vml" xmlns:o="urn:schemas-microsoft-com:office:office" xmlns="">
+                            <a14:hiddenFill xmlns="" xmlns:o="urn:schemas-microsoft-com:office:office" xmlns:v="urn:schemas-microsoft-com:vml" xmlns:w10="urn:schemas-microsoft-com:office:word" xmlns:w="http://schemas.openxmlformats.org/wordprocessingml/2006/main" xmlns:a14="http://schemas.microsoft.com/office/drawing/2010/main">
                               <a:noFill/>
                             </a14:hiddenFill>
                           </a:ext>
                           <a:ext uri="{AF507438-7753-43e0-B8FC-AC1667EBCBE1}">
-                            <a14:hiddenEffects xmlns:a14="http://schemas.microsoft.com/office/drawing/2010/main" xmlns:w="http://schemas.openxmlformats.org/wordprocessingml/2006/main" xmlns:w10="urn:schemas-microsoft-com:office:word" xmlns:v="urn:schemas-microsoft-com:vml" xmlns:o="urn:schemas-microsoft-com:office:office" xmlns="">
+                            <a14:hiddenEffects xmlns="" xmlns:o="urn:schemas-microsoft-com:office:office" xmlns:v="urn:schemas-microsoft-com:vml" xmlns:w10="urn:schemas-microsoft-com:office:word" xmlns:w="http://schemas.openxmlformats.org/wordprocessingml/2006/main" xmlns:a14="http://schemas.microsoft.com/office/drawing/2010/main">
                               <a:effectLst>
                                 <a:outerShdw blurRad="40000" dist="20000" dir="5400000" rotWithShape="0">
                                   <a:srgbClr val="000000">
@@ -6795,12 +6776,12 @@
         <a:effectLst/>
         <a:extLst>
           <a:ext uri="{909E8E84-426E-40dd-AFC4-6F175D3DCCD1}">
-            <a14:hiddenFill xmlns:wpc="http://schemas.microsoft.com/office/word/2010/wordprocessingCanvas" xmlns:mo="http://schemas.microsoft.com/office/mac/office/2008/main" xmlns:mc="http://schemas.openxmlformats.org/markup-compatibility/2006" xmlns:mv="urn:schemas-microsoft-com:mac:vml" xmlns:r="http://schemas.openxmlformats.org/officeDocument/2006/relationships" xmlns:m="http://schemas.openxmlformats.org/officeDocument/2006/math" xmlns:wp14="http://schemas.microsoft.com/office/word/2010/wordprocessingDrawing" xmlns:wp="http://schemas.openxmlformats.org/drawingml/2006/wordprocessingDrawing" xmlns:w14="http://schemas.microsoft.com/office/word/2010/wordml" xmlns:w15="http://schemas.microsoft.com/office/word/2012/wordml" xmlns:wpg="http://schemas.microsoft.com/office/word/2010/wordprocessingGroup" xmlns:wpi="http://schemas.microsoft.com/office/word/2010/wordprocessingInk" xmlns:wne="http://schemas.microsoft.com/office/word/2006/wordml" xmlns:wps="http://schemas.microsoft.com/office/word/2010/wordprocessingShape" xmlns:a14="http://schemas.microsoft.com/office/drawing/2010/main" xmlns:w="http://schemas.openxmlformats.org/wordprocessingml/2006/main" xmlns:w10="urn:schemas-microsoft-com:office:word" xmlns:v="urn:schemas-microsoft-com:vml" xmlns:o="urn:schemas-microsoft-com:office:office" xmlns="">
+            <a14:hiddenFill xmlns="" xmlns:o="urn:schemas-microsoft-com:office:office" xmlns:v="urn:schemas-microsoft-com:vml" xmlns:w10="urn:schemas-microsoft-com:office:word" xmlns:w="http://schemas.openxmlformats.org/wordprocessingml/2006/main" xmlns:a14="http://schemas.microsoft.com/office/drawing/2010/main" xmlns:wps="http://schemas.microsoft.com/office/word/2010/wordprocessingShape" xmlns:wne="http://schemas.microsoft.com/office/word/2006/wordml" xmlns:wpi="http://schemas.microsoft.com/office/word/2010/wordprocessingInk" xmlns:wpg="http://schemas.microsoft.com/office/word/2010/wordprocessingGroup" xmlns:w15="http://schemas.microsoft.com/office/word/2012/wordml" xmlns:w14="http://schemas.microsoft.com/office/word/2010/wordml" xmlns:wp="http://schemas.openxmlformats.org/drawingml/2006/wordprocessingDrawing" xmlns:wp14="http://schemas.microsoft.com/office/word/2010/wordprocessingDrawing" xmlns:m="http://schemas.openxmlformats.org/officeDocument/2006/math" xmlns:r="http://schemas.openxmlformats.org/officeDocument/2006/relationships" xmlns:mv="urn:schemas-microsoft-com:mac:vml" xmlns:mc="http://schemas.openxmlformats.org/markup-compatibility/2006" xmlns:mo="http://schemas.microsoft.com/office/mac/office/2008/main" xmlns:wpc="http://schemas.microsoft.com/office/word/2010/wordprocessingCanvas">
               <a:noFill/>
             </a14:hiddenFill>
           </a:ext>
           <a:ext uri="{AF507438-7753-43e0-B8FC-AC1667EBCBE1}">
-            <a14:hiddenEffects xmlns:wpc="http://schemas.microsoft.com/office/word/2010/wordprocessingCanvas" xmlns:mo="http://schemas.microsoft.com/office/mac/office/2008/main" xmlns:mc="http://schemas.openxmlformats.org/markup-compatibility/2006" xmlns:mv="urn:schemas-microsoft-com:mac:vml" xmlns:r="http://schemas.openxmlformats.org/officeDocument/2006/relationships" xmlns:m="http://schemas.openxmlformats.org/officeDocument/2006/math" xmlns:wp14="http://schemas.microsoft.com/office/word/2010/wordprocessingDrawing" xmlns:wp="http://schemas.openxmlformats.org/drawingml/2006/wordprocessingDrawing" xmlns:w14="http://schemas.microsoft.com/office/word/2010/wordml" xmlns:w15="http://schemas.microsoft.com/office/word/2012/wordml" xmlns:wpg="http://schemas.microsoft.com/office/word/2010/wordprocessingGroup" xmlns:wpi="http://schemas.microsoft.com/office/word/2010/wordprocessingInk" xmlns:wne="http://schemas.microsoft.com/office/word/2006/wordml" xmlns:wps="http://schemas.microsoft.com/office/word/2010/wordprocessingShape" xmlns:a14="http://schemas.microsoft.com/office/drawing/2010/main" xmlns:w="http://schemas.openxmlformats.org/wordprocessingml/2006/main" xmlns:w10="urn:schemas-microsoft-com:office:word" xmlns:v="urn:schemas-microsoft-com:vml" xmlns:o="urn:schemas-microsoft-com:office:office" xmlns="">
+            <a14:hiddenEffects xmlns="" xmlns:o="urn:schemas-microsoft-com:office:office" xmlns:v="urn:schemas-microsoft-com:vml" xmlns:w10="urn:schemas-microsoft-com:office:word" xmlns:w="http://schemas.openxmlformats.org/wordprocessingml/2006/main" xmlns:a14="http://schemas.microsoft.com/office/drawing/2010/main" xmlns:wps="http://schemas.microsoft.com/office/word/2010/wordprocessingShape" xmlns:wne="http://schemas.microsoft.com/office/word/2006/wordml" xmlns:wpi="http://schemas.microsoft.com/office/word/2010/wordprocessingInk" xmlns:wpg="http://schemas.microsoft.com/office/word/2010/wordprocessingGroup" xmlns:w15="http://schemas.microsoft.com/office/word/2012/wordml" xmlns:w14="http://schemas.microsoft.com/office/word/2010/wordml" xmlns:wp="http://schemas.openxmlformats.org/drawingml/2006/wordprocessingDrawing" xmlns:wp14="http://schemas.microsoft.com/office/word/2010/wordprocessingDrawing" xmlns:m="http://schemas.openxmlformats.org/officeDocument/2006/math" xmlns:r="http://schemas.openxmlformats.org/officeDocument/2006/relationships" xmlns:mv="urn:schemas-microsoft-com:mac:vml" xmlns:mc="http://schemas.openxmlformats.org/markup-compatibility/2006" xmlns:mo="http://schemas.microsoft.com/office/mac/office/2008/main" xmlns:wpc="http://schemas.microsoft.com/office/word/2010/wordprocessingCanvas">
               <a:effectLst>
                 <a:outerShdw blurRad="40000" dist="20000" dir="5400000" rotWithShape="0">
                   <a:srgbClr val="000000">

--- a/index/cv.docx
+++ b/index/cv.docx
@@ -178,12 +178,12 @@
                         <a:effectLst/>
                         <a:extLst>
                           <a:ext uri="{909E8E84-426E-40dd-AFC4-6F175D3DCCD1}">
-                            <a14:hiddenFill xmlns="" xmlns:o="urn:schemas-microsoft-com:office:office" xmlns:v="urn:schemas-microsoft-com:vml" xmlns:w10="urn:schemas-microsoft-com:office:word" xmlns:w="http://schemas.openxmlformats.org/wordprocessingml/2006/main" xmlns:a14="http://schemas.microsoft.com/office/drawing/2010/main">
+                            <a14:hiddenFill xmlns:a14="http://schemas.microsoft.com/office/drawing/2010/main" xmlns:w="http://schemas.openxmlformats.org/wordprocessingml/2006/main" xmlns:w10="urn:schemas-microsoft-com:office:word" xmlns:v="urn:schemas-microsoft-com:vml" xmlns:o="urn:schemas-microsoft-com:office:office" xmlns="">
                               <a:noFill/>
                             </a14:hiddenFill>
                           </a:ext>
                           <a:ext uri="{AF507438-7753-43e0-B8FC-AC1667EBCBE1}">
-                            <a14:hiddenEffects xmlns="" xmlns:o="urn:schemas-microsoft-com:office:office" xmlns:v="urn:schemas-microsoft-com:vml" xmlns:w10="urn:schemas-microsoft-com:office:word" xmlns:w="http://schemas.openxmlformats.org/wordprocessingml/2006/main" xmlns:a14="http://schemas.microsoft.com/office/drawing/2010/main">
+                            <a14:hiddenEffects xmlns:a14="http://schemas.microsoft.com/office/drawing/2010/main" xmlns:w="http://schemas.openxmlformats.org/wordprocessingml/2006/main" xmlns:w10="urn:schemas-microsoft-com:office:word" xmlns:v="urn:schemas-microsoft-com:vml" xmlns:o="urn:schemas-microsoft-com:office:office" xmlns="">
                               <a:effectLst>
                                 <a:outerShdw blurRad="40000" dist="20000" dir="5400000" rotWithShape="0">
                                   <a:srgbClr val="000000">
@@ -302,7 +302,7 @@
           <w:sz w:val="20"/>
           <w:szCs w:val="20"/>
         </w:rPr>
-        <w:t xml:space="preserve"> synthesis, as well as UI/UX design</w:t>
+        <w:t xml:space="preserve"> synthesis</w:t>
       </w:r>
       <w:r>
         <w:rPr>
@@ -439,12 +439,12 @@
                         <a:effectLst/>
                         <a:extLst>
                           <a:ext uri="{909E8E84-426E-40dd-AFC4-6F175D3DCCD1}">
-                            <a14:hiddenFill xmlns="" xmlns:o="urn:schemas-microsoft-com:office:office" xmlns:v="urn:schemas-microsoft-com:vml" xmlns:w10="urn:schemas-microsoft-com:office:word" xmlns:w="http://schemas.openxmlformats.org/wordprocessingml/2006/main" xmlns:a14="http://schemas.microsoft.com/office/drawing/2010/main">
+                            <a14:hiddenFill xmlns:a14="http://schemas.microsoft.com/office/drawing/2010/main" xmlns:w="http://schemas.openxmlformats.org/wordprocessingml/2006/main" xmlns:w10="urn:schemas-microsoft-com:office:word" xmlns:v="urn:schemas-microsoft-com:vml" xmlns:o="urn:schemas-microsoft-com:office:office" xmlns="">
                               <a:noFill/>
                             </a14:hiddenFill>
                           </a:ext>
                           <a:ext uri="{AF507438-7753-43e0-B8FC-AC1667EBCBE1}">
-                            <a14:hiddenEffects xmlns="" xmlns:o="urn:schemas-microsoft-com:office:office" xmlns:v="urn:schemas-microsoft-com:vml" xmlns:w10="urn:schemas-microsoft-com:office:word" xmlns:w="http://schemas.openxmlformats.org/wordprocessingml/2006/main" xmlns:a14="http://schemas.microsoft.com/office/drawing/2010/main">
+                            <a14:hiddenEffects xmlns:a14="http://schemas.microsoft.com/office/drawing/2010/main" xmlns:w="http://schemas.openxmlformats.org/wordprocessingml/2006/main" xmlns:w10="urn:schemas-microsoft-com:office:word" xmlns:v="urn:schemas-microsoft-com:vml" xmlns:o="urn:schemas-microsoft-com:office:office" xmlns="">
                               <a:effectLst>
                                 <a:outerShdw blurRad="40000" dist="20000" dir="5400000" rotWithShape="0">
                                   <a:srgbClr val="000000">
@@ -799,12 +799,12 @@
                         <a:effectLst/>
                         <a:extLst>
                           <a:ext uri="{909E8E84-426E-40dd-AFC4-6F175D3DCCD1}">
-                            <a14:hiddenFill xmlns="" xmlns:o="urn:schemas-microsoft-com:office:office" xmlns:v="urn:schemas-microsoft-com:vml" xmlns:w10="urn:schemas-microsoft-com:office:word" xmlns:w="http://schemas.openxmlformats.org/wordprocessingml/2006/main" xmlns:a14="http://schemas.microsoft.com/office/drawing/2010/main">
+                            <a14:hiddenFill xmlns:a14="http://schemas.microsoft.com/office/drawing/2010/main" xmlns:w="http://schemas.openxmlformats.org/wordprocessingml/2006/main" xmlns:w10="urn:schemas-microsoft-com:office:word" xmlns:v="urn:schemas-microsoft-com:vml" xmlns:o="urn:schemas-microsoft-com:office:office" xmlns="">
                               <a:noFill/>
                             </a14:hiddenFill>
                           </a:ext>
                           <a:ext uri="{AF507438-7753-43e0-B8FC-AC1667EBCBE1}">
-                            <a14:hiddenEffects xmlns="" xmlns:o="urn:schemas-microsoft-com:office:office" xmlns:v="urn:schemas-microsoft-com:vml" xmlns:w10="urn:schemas-microsoft-com:office:word" xmlns:w="http://schemas.openxmlformats.org/wordprocessingml/2006/main" xmlns:a14="http://schemas.microsoft.com/office/drawing/2010/main">
+                            <a14:hiddenEffects xmlns:a14="http://schemas.microsoft.com/office/drawing/2010/main" xmlns:w="http://schemas.openxmlformats.org/wordprocessingml/2006/main" xmlns:w10="urn:schemas-microsoft-com:office:word" xmlns:v="urn:schemas-microsoft-com:vml" xmlns:o="urn:schemas-microsoft-com:office:office" xmlns="">
                               <a:effectLst>
                                 <a:outerShdw blurRad="40000" dist="20000" dir="5400000" rotWithShape="0">
                                   <a:srgbClr val="000000">
@@ -1503,12 +1503,12 @@
                         <a:effectLst/>
                         <a:extLst>
                           <a:ext uri="{909E8E84-426E-40dd-AFC4-6F175D3DCCD1}">
-                            <a14:hiddenFill xmlns="" xmlns:o="urn:schemas-microsoft-com:office:office" xmlns:v="urn:schemas-microsoft-com:vml" xmlns:w10="urn:schemas-microsoft-com:office:word" xmlns:w="http://schemas.openxmlformats.org/wordprocessingml/2006/main" xmlns:a14="http://schemas.microsoft.com/office/drawing/2010/main">
+                            <a14:hiddenFill xmlns:a14="http://schemas.microsoft.com/office/drawing/2010/main" xmlns:w="http://schemas.openxmlformats.org/wordprocessingml/2006/main" xmlns:w10="urn:schemas-microsoft-com:office:word" xmlns:v="urn:schemas-microsoft-com:vml" xmlns:o="urn:schemas-microsoft-com:office:office" xmlns="">
                               <a:noFill/>
                             </a14:hiddenFill>
                           </a:ext>
                           <a:ext uri="{AF507438-7753-43e0-B8FC-AC1667EBCBE1}">
-                            <a14:hiddenEffects xmlns="" xmlns:o="urn:schemas-microsoft-com:office:office" xmlns:v="urn:schemas-microsoft-com:vml" xmlns:w10="urn:schemas-microsoft-com:office:word" xmlns:w="http://schemas.openxmlformats.org/wordprocessingml/2006/main" xmlns:a14="http://schemas.microsoft.com/office/drawing/2010/main">
+                            <a14:hiddenEffects xmlns:a14="http://schemas.microsoft.com/office/drawing/2010/main" xmlns:w="http://schemas.openxmlformats.org/wordprocessingml/2006/main" xmlns:w10="urn:schemas-microsoft-com:office:word" xmlns:v="urn:schemas-microsoft-com:vml" xmlns:o="urn:schemas-microsoft-com:office:office" xmlns="">
                               <a:effectLst>
                                 <a:outerShdw blurRad="40000" dist="20000" dir="5400000" rotWithShape="0">
                                   <a:srgbClr val="000000">
@@ -1707,7 +1707,23 @@
           <w:sz w:val="20"/>
           <w:szCs w:val="20"/>
         </w:rPr>
-        <w:t>Deep Volumetric Video From Very Sparse Multi-View Performance Capture</w:t>
+        <w:t xml:space="preserve">Deep Volumetric Video </w:t>
+      </w:r>
+      <w:proofErr w:type="gramStart"/>
+      <w:r>
+        <w:rPr>
+          <w:sz w:val="20"/>
+          <w:szCs w:val="20"/>
+        </w:rPr>
+        <w:t>From</w:t>
+      </w:r>
+      <w:proofErr w:type="gramEnd"/>
+      <w:r>
+        <w:rPr>
+          <w:sz w:val="20"/>
+          <w:szCs w:val="20"/>
+        </w:rPr>
+        <w:t xml:space="preserve"> Very Sparse Multi-View Performance Capture</w:t>
       </w:r>
       <w:r>
         <w:rPr>
@@ -2362,12 +2378,12 @@
                         <a:effectLst/>
                         <a:extLst>
                           <a:ext uri="{909E8E84-426E-40dd-AFC4-6F175D3DCCD1}">
-                            <a14:hiddenFill xmlns="" xmlns:o="urn:schemas-microsoft-com:office:office" xmlns:v="urn:schemas-microsoft-com:vml" xmlns:w10="urn:schemas-microsoft-com:office:word" xmlns:w="http://schemas.openxmlformats.org/wordprocessingml/2006/main" xmlns:a14="http://schemas.microsoft.com/office/drawing/2010/main">
+                            <a14:hiddenFill xmlns:a14="http://schemas.microsoft.com/office/drawing/2010/main" xmlns:w="http://schemas.openxmlformats.org/wordprocessingml/2006/main" xmlns:w10="urn:schemas-microsoft-com:office:word" xmlns:v="urn:schemas-microsoft-com:vml" xmlns:o="urn:schemas-microsoft-com:office:office" xmlns="">
                               <a:noFill/>
                             </a14:hiddenFill>
                           </a:ext>
                           <a:ext uri="{AF507438-7753-43e0-B8FC-AC1667EBCBE1}">
-                            <a14:hiddenEffects xmlns="" xmlns:o="urn:schemas-microsoft-com:office:office" xmlns:v="urn:schemas-microsoft-com:vml" xmlns:w10="urn:schemas-microsoft-com:office:word" xmlns:w="http://schemas.openxmlformats.org/wordprocessingml/2006/main" xmlns:a14="http://schemas.microsoft.com/office/drawing/2010/main">
+                            <a14:hiddenEffects xmlns:a14="http://schemas.microsoft.com/office/drawing/2010/main" xmlns:w="http://schemas.openxmlformats.org/wordprocessingml/2006/main" xmlns:w10="urn:schemas-microsoft-com:office:word" xmlns:v="urn:schemas-microsoft-com:vml" xmlns:o="urn:schemas-microsoft-com:office:office" xmlns="">
                               <a:effectLst>
                                 <a:outerShdw blurRad="40000" dist="20000" dir="5400000" rotWithShape="0">
                                   <a:srgbClr val="000000">
@@ -2572,12 +2588,12 @@
                         <a:effectLst/>
                         <a:extLst>
                           <a:ext uri="{909E8E84-426E-40dd-AFC4-6F175D3DCCD1}">
-                            <a14:hiddenFill xmlns="" xmlns:o="urn:schemas-microsoft-com:office:office" xmlns:v="urn:schemas-microsoft-com:vml" xmlns:w10="urn:schemas-microsoft-com:office:word" xmlns:w="http://schemas.openxmlformats.org/wordprocessingml/2006/main" xmlns:a14="http://schemas.microsoft.com/office/drawing/2010/main">
+                            <a14:hiddenFill xmlns:a14="http://schemas.microsoft.com/office/drawing/2010/main" xmlns:w="http://schemas.openxmlformats.org/wordprocessingml/2006/main" xmlns:w10="urn:schemas-microsoft-com:office:word" xmlns:v="urn:schemas-microsoft-com:vml" xmlns:o="urn:schemas-microsoft-com:office:office" xmlns="">
                               <a:noFill/>
                             </a14:hiddenFill>
                           </a:ext>
                           <a:ext uri="{AF507438-7753-43e0-B8FC-AC1667EBCBE1}">
-                            <a14:hiddenEffects xmlns="" xmlns:o="urn:schemas-microsoft-com:office:office" xmlns:v="urn:schemas-microsoft-com:vml" xmlns:w10="urn:schemas-microsoft-com:office:word" xmlns:w="http://schemas.openxmlformats.org/wordprocessingml/2006/main" xmlns:a14="http://schemas.microsoft.com/office/drawing/2010/main">
+                            <a14:hiddenEffects xmlns:a14="http://schemas.microsoft.com/office/drawing/2010/main" xmlns:w="http://schemas.openxmlformats.org/wordprocessingml/2006/main" xmlns:w10="urn:schemas-microsoft-com:office:word" xmlns:v="urn:schemas-microsoft-com:vml" xmlns:o="urn:schemas-microsoft-com:office:office" xmlns="">
                               <a:effectLst>
                                 <a:outerShdw blurRad="40000" dist="20000" dir="5400000" rotWithShape="0">
                                   <a:srgbClr val="000000">
@@ -3083,12 +3099,12 @@
                         <a:effectLst/>
                         <a:extLst>
                           <a:ext uri="{909E8E84-426E-40dd-AFC4-6F175D3DCCD1}">
-                            <a14:hiddenFill xmlns="" xmlns:o="urn:schemas-microsoft-com:office:office" xmlns:v="urn:schemas-microsoft-com:vml" xmlns:w10="urn:schemas-microsoft-com:office:word" xmlns:w="http://schemas.openxmlformats.org/wordprocessingml/2006/main" xmlns:a14="http://schemas.microsoft.com/office/drawing/2010/main">
+                            <a14:hiddenFill xmlns:a14="http://schemas.microsoft.com/office/drawing/2010/main" xmlns:w="http://schemas.openxmlformats.org/wordprocessingml/2006/main" xmlns:w10="urn:schemas-microsoft-com:office:word" xmlns:v="urn:schemas-microsoft-com:vml" xmlns:o="urn:schemas-microsoft-com:office:office" xmlns="">
                               <a:noFill/>
                             </a14:hiddenFill>
                           </a:ext>
                           <a:ext uri="{AF507438-7753-43e0-B8FC-AC1667EBCBE1}">
-                            <a14:hiddenEffects xmlns="" xmlns:o="urn:schemas-microsoft-com:office:office" xmlns:v="urn:schemas-microsoft-com:vml" xmlns:w10="urn:schemas-microsoft-com:office:word" xmlns:w="http://schemas.openxmlformats.org/wordprocessingml/2006/main" xmlns:a14="http://schemas.microsoft.com/office/drawing/2010/main">
+                            <a14:hiddenEffects xmlns:a14="http://schemas.microsoft.com/office/drawing/2010/main" xmlns:w="http://schemas.openxmlformats.org/wordprocessingml/2006/main" xmlns:w10="urn:schemas-microsoft-com:office:word" xmlns:v="urn:schemas-microsoft-com:vml" xmlns:o="urn:schemas-microsoft-com:office:office" xmlns="">
                               <a:effectLst>
                                 <a:outerShdw blurRad="40000" dist="20000" dir="5400000" rotWithShape="0">
                                   <a:srgbClr val="000000">
@@ -3261,12 +3277,12 @@
                         <a:effectLst/>
                         <a:extLst>
                           <a:ext uri="{909E8E84-426E-40dd-AFC4-6F175D3DCCD1}">
-                            <a14:hiddenFill xmlns="" xmlns:o="urn:schemas-microsoft-com:office:office" xmlns:v="urn:schemas-microsoft-com:vml" xmlns:w10="urn:schemas-microsoft-com:office:word" xmlns:w="http://schemas.openxmlformats.org/wordprocessingml/2006/main" xmlns:a14="http://schemas.microsoft.com/office/drawing/2010/main">
+                            <a14:hiddenFill xmlns:a14="http://schemas.microsoft.com/office/drawing/2010/main" xmlns:w="http://schemas.openxmlformats.org/wordprocessingml/2006/main" xmlns:w10="urn:schemas-microsoft-com:office:word" xmlns:v="urn:schemas-microsoft-com:vml" xmlns:o="urn:schemas-microsoft-com:office:office" xmlns="">
                               <a:noFill/>
                             </a14:hiddenFill>
                           </a:ext>
                           <a:ext uri="{AF507438-7753-43e0-B8FC-AC1667EBCBE1}">
-                            <a14:hiddenEffects xmlns="" xmlns:o="urn:schemas-microsoft-com:office:office" xmlns:v="urn:schemas-microsoft-com:vml" xmlns:w10="urn:schemas-microsoft-com:office:word" xmlns:w="http://schemas.openxmlformats.org/wordprocessingml/2006/main" xmlns:a14="http://schemas.microsoft.com/office/drawing/2010/main">
+                            <a14:hiddenEffects xmlns:a14="http://schemas.microsoft.com/office/drawing/2010/main" xmlns:w="http://schemas.openxmlformats.org/wordprocessingml/2006/main" xmlns:w10="urn:schemas-microsoft-com:office:word" xmlns:v="urn:schemas-microsoft-com:vml" xmlns:o="urn:schemas-microsoft-com:office:office" xmlns="">
                               <a:effectLst>
                                 <a:outerShdw blurRad="40000" dist="20000" dir="5400000" rotWithShape="0">
                                   <a:srgbClr val="000000">
@@ -3581,12 +3597,12 @@
                         <a:effectLst/>
                         <a:extLst>
                           <a:ext uri="{909E8E84-426E-40dd-AFC4-6F175D3DCCD1}">
-                            <a14:hiddenFill xmlns="" xmlns:o="urn:schemas-microsoft-com:office:office" xmlns:v="urn:schemas-microsoft-com:vml" xmlns:w10="urn:schemas-microsoft-com:office:word" xmlns:w="http://schemas.openxmlformats.org/wordprocessingml/2006/main" xmlns:a14="http://schemas.microsoft.com/office/drawing/2010/main">
+                            <a14:hiddenFill xmlns:a14="http://schemas.microsoft.com/office/drawing/2010/main" xmlns:w="http://schemas.openxmlformats.org/wordprocessingml/2006/main" xmlns:w10="urn:schemas-microsoft-com:office:word" xmlns:v="urn:schemas-microsoft-com:vml" xmlns:o="urn:schemas-microsoft-com:office:office" xmlns="">
                               <a:noFill/>
                             </a14:hiddenFill>
                           </a:ext>
                           <a:ext uri="{AF507438-7753-43e0-B8FC-AC1667EBCBE1}">
-                            <a14:hiddenEffects xmlns="" xmlns:o="urn:schemas-microsoft-com:office:office" xmlns:v="urn:schemas-microsoft-com:vml" xmlns:w10="urn:schemas-microsoft-com:office:word" xmlns:w="http://schemas.openxmlformats.org/wordprocessingml/2006/main" xmlns:a14="http://schemas.microsoft.com/office/drawing/2010/main">
+                            <a14:hiddenEffects xmlns:a14="http://schemas.microsoft.com/office/drawing/2010/main" xmlns:w="http://schemas.openxmlformats.org/wordprocessingml/2006/main" xmlns:w10="urn:schemas-microsoft-com:office:word" xmlns:v="urn:schemas-microsoft-com:vml" xmlns:o="urn:schemas-microsoft-com:office:office" xmlns="">
                               <a:effectLst>
                                 <a:outerShdw blurRad="40000" dist="20000" dir="5400000" rotWithShape="0">
                                   <a:srgbClr val="000000">
@@ -3806,12 +3822,12 @@
                         <a:effectLst/>
                         <a:extLst>
                           <a:ext uri="{909E8E84-426E-40dd-AFC4-6F175D3DCCD1}">
-                            <a14:hiddenFill xmlns="" xmlns:o="urn:schemas-microsoft-com:office:office" xmlns:v="urn:schemas-microsoft-com:vml" xmlns:w10="urn:schemas-microsoft-com:office:word" xmlns:w="http://schemas.openxmlformats.org/wordprocessingml/2006/main" xmlns:a14="http://schemas.microsoft.com/office/drawing/2010/main">
+                            <a14:hiddenFill xmlns:a14="http://schemas.microsoft.com/office/drawing/2010/main" xmlns:w="http://schemas.openxmlformats.org/wordprocessingml/2006/main" xmlns:w10="urn:schemas-microsoft-com:office:word" xmlns:v="urn:schemas-microsoft-com:vml" xmlns:o="urn:schemas-microsoft-com:office:office" xmlns="">
                               <a:noFill/>
                             </a14:hiddenFill>
                           </a:ext>
                           <a:ext uri="{AF507438-7753-43e0-B8FC-AC1667EBCBE1}">
-                            <a14:hiddenEffects xmlns="" xmlns:o="urn:schemas-microsoft-com:office:office" xmlns:v="urn:schemas-microsoft-com:vml" xmlns:w10="urn:schemas-microsoft-com:office:word" xmlns:w="http://schemas.openxmlformats.org/wordprocessingml/2006/main" xmlns:a14="http://schemas.microsoft.com/office/drawing/2010/main">
+                            <a14:hiddenEffects xmlns:a14="http://schemas.microsoft.com/office/drawing/2010/main" xmlns:w="http://schemas.openxmlformats.org/wordprocessingml/2006/main" xmlns:w10="urn:schemas-microsoft-com:office:word" xmlns:v="urn:schemas-microsoft-com:vml" xmlns:o="urn:schemas-microsoft-com:office:office" xmlns="">
                               <a:effectLst>
                                 <a:outerShdw blurRad="40000" dist="20000" dir="5400000" rotWithShape="0">
                                   <a:srgbClr val="000000">
@@ -3875,8 +3891,17 @@
           <w:sz w:val="20"/>
           <w:szCs w:val="20"/>
         </w:rPr>
-        <w:t xml:space="preserve"> (MSRA)   </w:t>
-      </w:r>
+        <w:t xml:space="preserve"> (</w:t>
+      </w:r>
+      <w:proofErr w:type="gramStart"/>
+      <w:r>
+        <w:rPr>
+          <w:sz w:val="20"/>
+          <w:szCs w:val="20"/>
+        </w:rPr>
+        <w:t xml:space="preserve">MSRA)   </w:t>
+      </w:r>
+      <w:proofErr w:type="gramEnd"/>
       <w:r>
         <w:rPr>
           <w:sz w:val="20"/>
@@ -4328,7 +4353,23 @@
           <w:sz w:val="20"/>
           <w:szCs w:val="20"/>
         </w:rPr>
-        <w:t xml:space="preserve">National Scholarship, Ministry of Education, P.R.China                                        </w:t>
+        <w:t>National Scholarship, Ministry of Education, P.</w:t>
+      </w:r>
+      <w:proofErr w:type="gramStart"/>
+      <w:r>
+        <w:rPr>
+          <w:sz w:val="20"/>
+          <w:szCs w:val="20"/>
+        </w:rPr>
+        <w:t>R.China</w:t>
+      </w:r>
+      <w:proofErr w:type="gramEnd"/>
+      <w:r>
+        <w:rPr>
+          <w:sz w:val="20"/>
+          <w:szCs w:val="20"/>
+        </w:rPr>
+        <w:t xml:space="preserve">                                        </w:t>
       </w:r>
       <w:r>
         <w:rPr>
@@ -4438,8 +4479,17 @@
           <w:sz w:val="20"/>
           <w:szCs w:val="20"/>
         </w:rPr>
-        <w:t>P.R.China</w:t>
-      </w:r>
+        <w:t>P.</w:t>
+      </w:r>
+      <w:proofErr w:type="gramStart"/>
+      <w:r>
+        <w:rPr>
+          <w:sz w:val="20"/>
+          <w:szCs w:val="20"/>
+        </w:rPr>
+        <w:t>R.China</w:t>
+      </w:r>
+      <w:proofErr w:type="gramEnd"/>
       <w:r>
         <w:rPr>
           <w:sz w:val="20"/>
@@ -4733,12 +4783,12 @@
                         <a:effectLst/>
                         <a:extLst>
                           <a:ext uri="{909E8E84-426E-40dd-AFC4-6F175D3DCCD1}">
-                            <a14:hiddenFill xmlns="" xmlns:o="urn:schemas-microsoft-com:office:office" xmlns:v="urn:schemas-microsoft-com:vml" xmlns:w10="urn:schemas-microsoft-com:office:word" xmlns:w="http://schemas.openxmlformats.org/wordprocessingml/2006/main" xmlns:a14="http://schemas.microsoft.com/office/drawing/2010/main">
+                            <a14:hiddenFill xmlns:a14="http://schemas.microsoft.com/office/drawing/2010/main" xmlns:w="http://schemas.openxmlformats.org/wordprocessingml/2006/main" xmlns:w10="urn:schemas-microsoft-com:office:word" xmlns:v="urn:schemas-microsoft-com:vml" xmlns:o="urn:schemas-microsoft-com:office:office" xmlns="">
                               <a:noFill/>
                             </a14:hiddenFill>
                           </a:ext>
                           <a:ext uri="{AF507438-7753-43e0-B8FC-AC1667EBCBE1}">
-                            <a14:hiddenEffects xmlns="" xmlns:o="urn:schemas-microsoft-com:office:office" xmlns:v="urn:schemas-microsoft-com:vml" xmlns:w10="urn:schemas-microsoft-com:office:word" xmlns:w="http://schemas.openxmlformats.org/wordprocessingml/2006/main" xmlns:a14="http://schemas.microsoft.com/office/drawing/2010/main">
+                            <a14:hiddenEffects xmlns:a14="http://schemas.microsoft.com/office/drawing/2010/main" xmlns:w="http://schemas.openxmlformats.org/wordprocessingml/2006/main" xmlns:w10="urn:schemas-microsoft-com:office:word" xmlns:v="urn:schemas-microsoft-com:vml" xmlns:o="urn:schemas-microsoft-com:office:office" xmlns="">
                               <a:effectLst>
                                 <a:outerShdw blurRad="40000" dist="20000" dir="5400000" rotWithShape="0">
                                   <a:srgbClr val="000000">
@@ -6776,12 +6826,12 @@
         <a:effectLst/>
         <a:extLst>
           <a:ext uri="{909E8E84-426E-40dd-AFC4-6F175D3DCCD1}">
-            <a14:hiddenFill xmlns="" xmlns:o="urn:schemas-microsoft-com:office:office" xmlns:v="urn:schemas-microsoft-com:vml" xmlns:w10="urn:schemas-microsoft-com:office:word" xmlns:w="http://schemas.openxmlformats.org/wordprocessingml/2006/main" xmlns:a14="http://schemas.microsoft.com/office/drawing/2010/main" xmlns:wps="http://schemas.microsoft.com/office/word/2010/wordprocessingShape" xmlns:wne="http://schemas.microsoft.com/office/word/2006/wordml" xmlns:wpi="http://schemas.microsoft.com/office/word/2010/wordprocessingInk" xmlns:wpg="http://schemas.microsoft.com/office/word/2010/wordprocessingGroup" xmlns:w15="http://schemas.microsoft.com/office/word/2012/wordml" xmlns:w14="http://schemas.microsoft.com/office/word/2010/wordml" xmlns:wp="http://schemas.openxmlformats.org/drawingml/2006/wordprocessingDrawing" xmlns:wp14="http://schemas.microsoft.com/office/word/2010/wordprocessingDrawing" xmlns:m="http://schemas.openxmlformats.org/officeDocument/2006/math" xmlns:r="http://schemas.openxmlformats.org/officeDocument/2006/relationships" xmlns:mv="urn:schemas-microsoft-com:mac:vml" xmlns:mc="http://schemas.openxmlformats.org/markup-compatibility/2006" xmlns:mo="http://schemas.microsoft.com/office/mac/office/2008/main" xmlns:wpc="http://schemas.microsoft.com/office/word/2010/wordprocessingCanvas">
+            <a14:hiddenFill xmlns:wpc="http://schemas.microsoft.com/office/word/2010/wordprocessingCanvas" xmlns:mo="http://schemas.microsoft.com/office/mac/office/2008/main" xmlns:mc="http://schemas.openxmlformats.org/markup-compatibility/2006" xmlns:mv="urn:schemas-microsoft-com:mac:vml" xmlns:r="http://schemas.openxmlformats.org/officeDocument/2006/relationships" xmlns:m="http://schemas.openxmlformats.org/officeDocument/2006/math" xmlns:wp14="http://schemas.microsoft.com/office/word/2010/wordprocessingDrawing" xmlns:wp="http://schemas.openxmlformats.org/drawingml/2006/wordprocessingDrawing" xmlns:w14="http://schemas.microsoft.com/office/word/2010/wordml" xmlns:w15="http://schemas.microsoft.com/office/word/2012/wordml" xmlns:wpg="http://schemas.microsoft.com/office/word/2010/wordprocessingGroup" xmlns:wpi="http://schemas.microsoft.com/office/word/2010/wordprocessingInk" xmlns:wne="http://schemas.microsoft.com/office/word/2006/wordml" xmlns:wps="http://schemas.microsoft.com/office/word/2010/wordprocessingShape" xmlns:a14="http://schemas.microsoft.com/office/drawing/2010/main" xmlns:w="http://schemas.openxmlformats.org/wordprocessingml/2006/main" xmlns:w10="urn:schemas-microsoft-com:office:word" xmlns:v="urn:schemas-microsoft-com:vml" xmlns:o="urn:schemas-microsoft-com:office:office" xmlns="">
               <a:noFill/>
             </a14:hiddenFill>
           </a:ext>
           <a:ext uri="{AF507438-7753-43e0-B8FC-AC1667EBCBE1}">
-            <a14:hiddenEffects xmlns="" xmlns:o="urn:schemas-microsoft-com:office:office" xmlns:v="urn:schemas-microsoft-com:vml" xmlns:w10="urn:schemas-microsoft-com:office:word" xmlns:w="http://schemas.openxmlformats.org/wordprocessingml/2006/main" xmlns:a14="http://schemas.microsoft.com/office/drawing/2010/main" xmlns:wps="http://schemas.microsoft.com/office/word/2010/wordprocessingShape" xmlns:wne="http://schemas.microsoft.com/office/word/2006/wordml" xmlns:wpi="http://schemas.microsoft.com/office/word/2010/wordprocessingInk" xmlns:wpg="http://schemas.microsoft.com/office/word/2010/wordprocessingGroup" xmlns:w15="http://schemas.microsoft.com/office/word/2012/wordml" xmlns:w14="http://schemas.microsoft.com/office/word/2010/wordml" xmlns:wp="http://schemas.openxmlformats.org/drawingml/2006/wordprocessingDrawing" xmlns:wp14="http://schemas.microsoft.com/office/word/2010/wordprocessingDrawing" xmlns:m="http://schemas.openxmlformats.org/officeDocument/2006/math" xmlns:r="http://schemas.openxmlformats.org/officeDocument/2006/relationships" xmlns:mv="urn:schemas-microsoft-com:mac:vml" xmlns:mc="http://schemas.openxmlformats.org/markup-compatibility/2006" xmlns:mo="http://schemas.microsoft.com/office/mac/office/2008/main" xmlns:wpc="http://schemas.microsoft.com/office/word/2010/wordprocessingCanvas">
+            <a14:hiddenEffects xmlns:wpc="http://schemas.microsoft.com/office/word/2010/wordprocessingCanvas" xmlns:mo="http://schemas.microsoft.com/office/mac/office/2008/main" xmlns:mc="http://schemas.openxmlformats.org/markup-compatibility/2006" xmlns:mv="urn:schemas-microsoft-com:mac:vml" xmlns:r="http://schemas.openxmlformats.org/officeDocument/2006/relationships" xmlns:m="http://schemas.openxmlformats.org/officeDocument/2006/math" xmlns:wp14="http://schemas.microsoft.com/office/word/2010/wordprocessingDrawing" xmlns:wp="http://schemas.openxmlformats.org/drawingml/2006/wordprocessingDrawing" xmlns:w14="http://schemas.microsoft.com/office/word/2010/wordml" xmlns:w15="http://schemas.microsoft.com/office/word/2012/wordml" xmlns:wpg="http://schemas.microsoft.com/office/word/2010/wordprocessingGroup" xmlns:wpi="http://schemas.microsoft.com/office/word/2010/wordprocessingInk" xmlns:wne="http://schemas.microsoft.com/office/word/2006/wordml" xmlns:wps="http://schemas.microsoft.com/office/word/2010/wordprocessingShape" xmlns:a14="http://schemas.microsoft.com/office/drawing/2010/main" xmlns:w="http://schemas.openxmlformats.org/wordprocessingml/2006/main" xmlns:w10="urn:schemas-microsoft-com:office:word" xmlns:v="urn:schemas-microsoft-com:vml" xmlns:o="urn:schemas-microsoft-com:office:office" xmlns="">
               <a:effectLst>
                 <a:outerShdw blurRad="40000" dist="20000" dir="5400000" rotWithShape="0">
                   <a:srgbClr val="000000">

--- a/index/cv.docx
+++ b/index/cv.docx
@@ -178,12 +178,12 @@
                         <a:effectLst/>
                         <a:extLst>
                           <a:ext uri="{909E8E84-426E-40dd-AFC4-6F175D3DCCD1}">
-                            <a14:hiddenFill xmlns:a14="http://schemas.microsoft.com/office/drawing/2010/main" xmlns:w="http://schemas.openxmlformats.org/wordprocessingml/2006/main" xmlns:w10="urn:schemas-microsoft-com:office:word" xmlns:v="urn:schemas-microsoft-com:vml" xmlns:o="urn:schemas-microsoft-com:office:office" xmlns="">
+                            <a14:hiddenFill xmlns="" xmlns:o="urn:schemas-microsoft-com:office:office" xmlns:v="urn:schemas-microsoft-com:vml" xmlns:w10="urn:schemas-microsoft-com:office:word" xmlns:w="http://schemas.openxmlformats.org/wordprocessingml/2006/main" xmlns:a14="http://schemas.microsoft.com/office/drawing/2010/main">
                               <a:noFill/>
                             </a14:hiddenFill>
                           </a:ext>
                           <a:ext uri="{AF507438-7753-43e0-B8FC-AC1667EBCBE1}">
-                            <a14:hiddenEffects xmlns:a14="http://schemas.microsoft.com/office/drawing/2010/main" xmlns:w="http://schemas.openxmlformats.org/wordprocessingml/2006/main" xmlns:w10="urn:schemas-microsoft-com:office:word" xmlns:v="urn:schemas-microsoft-com:vml" xmlns:o="urn:schemas-microsoft-com:office:office" xmlns="">
+                            <a14:hiddenEffects xmlns="" xmlns:o="urn:schemas-microsoft-com:office:office" xmlns:v="urn:schemas-microsoft-com:vml" xmlns:w10="urn:schemas-microsoft-com:office:word" xmlns:w="http://schemas.openxmlformats.org/wordprocessingml/2006/main" xmlns:a14="http://schemas.microsoft.com/office/drawing/2010/main">
                               <a:effectLst>
                                 <a:outerShdw blurRad="40000" dist="20000" dir="5400000" rotWithShape="0">
                                   <a:srgbClr val="000000">
@@ -246,28 +246,63 @@
           <w:sz w:val="20"/>
           <w:szCs w:val="20"/>
         </w:rPr>
-        <w:t>research combines modern concepts in Computer Graphics,</w:t>
-      </w:r>
-      <w:r>
-        <w:rPr>
-          <w:sz w:val="20"/>
-          <w:szCs w:val="20"/>
-        </w:rPr>
-        <w:t xml:space="preserve"> Computer Vision,</w:t>
-      </w:r>
-      <w:r>
-        <w:rPr>
-          <w:sz w:val="20"/>
-          <w:szCs w:val="20"/>
-        </w:rPr>
-        <w:t xml:space="preserve"> Machine Learning</w:t>
-      </w:r>
-      <w:r>
-        <w:rPr>
-          <w:sz w:val="20"/>
-          <w:szCs w:val="20"/>
-        </w:rPr>
-        <w:t xml:space="preserve"> and Human Computer Interaction</w:t>
+        <w:t>resear</w:t>
+      </w:r>
+      <w:r>
+        <w:rPr>
+          <w:sz w:val="20"/>
+          <w:szCs w:val="20"/>
+        </w:rPr>
+        <w:t>ch combines modern concepts in computer g</w:t>
+      </w:r>
+      <w:r>
+        <w:rPr>
+          <w:sz w:val="20"/>
+          <w:szCs w:val="20"/>
+        </w:rPr>
+        <w:t>raphics,</w:t>
+      </w:r>
+      <w:r>
+        <w:rPr>
+          <w:sz w:val="20"/>
+          <w:szCs w:val="20"/>
+        </w:rPr>
+        <w:t xml:space="preserve"> computer v</w:t>
+      </w:r>
+      <w:r>
+        <w:rPr>
+          <w:sz w:val="20"/>
+          <w:szCs w:val="20"/>
+        </w:rPr>
+        <w:t>ision,</w:t>
+      </w:r>
+      <w:r>
+        <w:rPr>
+          <w:sz w:val="20"/>
+          <w:szCs w:val="20"/>
+        </w:rPr>
+        <w:t xml:space="preserve"> machine l</w:t>
+      </w:r>
+      <w:r>
+        <w:rPr>
+          <w:sz w:val="20"/>
+          <w:szCs w:val="20"/>
+        </w:rPr>
+        <w:t>earning</w:t>
+      </w:r>
+      <w:r>
+        <w:rPr>
+          <w:sz w:val="20"/>
+          <w:szCs w:val="20"/>
+        </w:rPr>
+        <w:t xml:space="preserve"> and human computer i</w:t>
+      </w:r>
+      <w:r>
+        <w:rPr>
+          <w:sz w:val="20"/>
+          <w:szCs w:val="20"/>
+        </w:rPr>
+        <w:t>nteraction</w:t>
       </w:r>
       <w:r>
         <w:rPr>
@@ -331,7 +366,14 @@
           <w:sz w:val="20"/>
           <w:szCs w:val="20"/>
         </w:rPr>
-        <w:t>interactive</w:t>
+        <w:t xml:space="preserve">interactive </w:t>
+      </w:r>
+      <w:r>
+        <w:rPr>
+          <w:sz w:val="20"/>
+          <w:szCs w:val="20"/>
+        </w:rPr>
+        <w:t>modeling</w:t>
       </w:r>
       <w:r>
         <w:rPr>
@@ -350,10 +392,60 @@
       </w:r>
       <w:r>
         <w:rPr>
-          <w:sz w:val="20"/>
-          <w:szCs w:val="20"/>
-        </w:rPr>
-        <w:t xml:space="preserve"> hair, face, and body generation</w:t>
+          <w:i/>
+          <w:sz w:val="20"/>
+          <w:szCs w:val="20"/>
+        </w:rPr>
+        <w:t xml:space="preserve"> </w:t>
+      </w:r>
+      <w:r>
+        <w:rPr>
+          <w:sz w:val="20"/>
+          <w:szCs w:val="20"/>
+        </w:rPr>
+        <w:t>reconstruction of</w:t>
+      </w:r>
+      <w:r>
+        <w:rPr>
+          <w:sz w:val="20"/>
+          <w:szCs w:val="20"/>
+        </w:rPr>
+        <w:t xml:space="preserve"> digital human avatars with</w:t>
+      </w:r>
+      <w:r>
+        <w:rPr>
+          <w:sz w:val="20"/>
+          <w:szCs w:val="20"/>
+        </w:rPr>
+        <w:t xml:space="preserve"> </w:t>
+      </w:r>
+      <w:r>
+        <w:rPr>
+          <w:sz w:val="20"/>
+          <w:szCs w:val="20"/>
+        </w:rPr>
+        <w:t>high-</w:t>
+      </w:r>
+      <w:r>
+        <w:rPr>
+          <w:sz w:val="20"/>
+          <w:szCs w:val="20"/>
+        </w:rPr>
+        <w:t>fidelity</w:t>
+      </w:r>
+      <w:r>
+        <w:rPr>
+          <w:sz w:val="20"/>
+          <w:szCs w:val="20"/>
+        </w:rPr>
+        <w:t xml:space="preserve"> </w:t>
+      </w:r>
+      <w:r>
+        <w:rPr>
+          <w:sz w:val="20"/>
+          <w:szCs w:val="20"/>
+        </w:rPr>
+        <w:t>hair, face, and body</w:t>
       </w:r>
       <w:r>
         <w:rPr>
@@ -439,12 +531,12 @@
                         <a:effectLst/>
                         <a:extLst>
                           <a:ext uri="{909E8E84-426E-40dd-AFC4-6F175D3DCCD1}">
-                            <a14:hiddenFill xmlns:a14="http://schemas.microsoft.com/office/drawing/2010/main" xmlns:w="http://schemas.openxmlformats.org/wordprocessingml/2006/main" xmlns:w10="urn:schemas-microsoft-com:office:word" xmlns:v="urn:schemas-microsoft-com:vml" xmlns:o="urn:schemas-microsoft-com:office:office" xmlns="">
+                            <a14:hiddenFill xmlns="" xmlns:o="urn:schemas-microsoft-com:office:office" xmlns:v="urn:schemas-microsoft-com:vml" xmlns:w10="urn:schemas-microsoft-com:office:word" xmlns:w="http://schemas.openxmlformats.org/wordprocessingml/2006/main" xmlns:a14="http://schemas.microsoft.com/office/drawing/2010/main">
                               <a:noFill/>
                             </a14:hiddenFill>
                           </a:ext>
                           <a:ext uri="{AF507438-7753-43e0-B8FC-AC1667EBCBE1}">
-                            <a14:hiddenEffects xmlns:a14="http://schemas.microsoft.com/office/drawing/2010/main" xmlns:w="http://schemas.openxmlformats.org/wordprocessingml/2006/main" xmlns:w10="urn:schemas-microsoft-com:office:word" xmlns:v="urn:schemas-microsoft-com:vml" xmlns:o="urn:schemas-microsoft-com:office:office" xmlns="">
+                            <a14:hiddenEffects xmlns="" xmlns:o="urn:schemas-microsoft-com:office:office" xmlns:v="urn:schemas-microsoft-com:vml" xmlns:w10="urn:schemas-microsoft-com:office:word" xmlns:w="http://schemas.openxmlformats.org/wordprocessingml/2006/main" xmlns:a14="http://schemas.microsoft.com/office/drawing/2010/main">
                               <a:effectLst>
                                 <a:outerShdw blurRad="40000" dist="20000" dir="5400000" rotWithShape="0">
                                   <a:srgbClr val="000000">
@@ -799,12 +891,12 @@
                         <a:effectLst/>
                         <a:extLst>
                           <a:ext uri="{909E8E84-426E-40dd-AFC4-6F175D3DCCD1}">
-                            <a14:hiddenFill xmlns:a14="http://schemas.microsoft.com/office/drawing/2010/main" xmlns:w="http://schemas.openxmlformats.org/wordprocessingml/2006/main" xmlns:w10="urn:schemas-microsoft-com:office:word" xmlns:v="urn:schemas-microsoft-com:vml" xmlns:o="urn:schemas-microsoft-com:office:office" xmlns="">
+                            <a14:hiddenFill xmlns="" xmlns:o="urn:schemas-microsoft-com:office:office" xmlns:v="urn:schemas-microsoft-com:vml" xmlns:w10="urn:schemas-microsoft-com:office:word" xmlns:w="http://schemas.openxmlformats.org/wordprocessingml/2006/main" xmlns:a14="http://schemas.microsoft.com/office/drawing/2010/main">
                               <a:noFill/>
                             </a14:hiddenFill>
                           </a:ext>
                           <a:ext uri="{AF507438-7753-43e0-B8FC-AC1667EBCBE1}">
-                            <a14:hiddenEffects xmlns:a14="http://schemas.microsoft.com/office/drawing/2010/main" xmlns:w="http://schemas.openxmlformats.org/wordprocessingml/2006/main" xmlns:w10="urn:schemas-microsoft-com:office:word" xmlns:v="urn:schemas-microsoft-com:vml" xmlns:o="urn:schemas-microsoft-com:office:office" xmlns="">
+                            <a14:hiddenEffects xmlns="" xmlns:o="urn:schemas-microsoft-com:office:office" xmlns:v="urn:schemas-microsoft-com:vml" xmlns:w10="urn:schemas-microsoft-com:office:word" xmlns:w="http://schemas.openxmlformats.org/wordprocessingml/2006/main" xmlns:a14="http://schemas.microsoft.com/office/drawing/2010/main">
                               <a:effectLst>
                                 <a:outerShdw blurRad="40000" dist="20000" dir="5400000" rotWithShape="0">
                                   <a:srgbClr val="000000">
@@ -907,7 +999,25 @@
           <w:sz w:val="20"/>
           <w:szCs w:val="20"/>
         </w:rPr>
-        <w:t xml:space="preserve"> with Hao Li</w:t>
+        <w:t xml:space="preserve"> with </w:t>
+      </w:r>
+      <w:proofErr w:type="spellStart"/>
+      <w:r>
+        <w:rPr>
+          <w:color w:val="auto"/>
+          <w:sz w:val="20"/>
+          <w:szCs w:val="20"/>
+        </w:rPr>
+        <w:t>Hao</w:t>
+      </w:r>
+      <w:proofErr w:type="spellEnd"/>
+      <w:r>
+        <w:rPr>
+          <w:color w:val="auto"/>
+          <w:sz w:val="20"/>
+          <w:szCs w:val="20"/>
+        </w:rPr>
+        <w:t xml:space="preserve"> Li</w:t>
       </w:r>
       <w:r>
         <w:rPr>
@@ -1207,7 +1317,43 @@
           <w:sz w:val="20"/>
           <w:szCs w:val="20"/>
         </w:rPr>
-        <w:t xml:space="preserve"> with Rubaiat Habib Kazi </w:t>
+        <w:t xml:space="preserve"> with </w:t>
+      </w:r>
+      <w:proofErr w:type="spellStart"/>
+      <w:r>
+        <w:rPr>
+          <w:color w:val="auto"/>
+          <w:sz w:val="20"/>
+          <w:szCs w:val="20"/>
+        </w:rPr>
+        <w:t>Rubaiat</w:t>
+      </w:r>
+      <w:proofErr w:type="spellEnd"/>
+      <w:r>
+        <w:rPr>
+          <w:color w:val="auto"/>
+          <w:sz w:val="20"/>
+          <w:szCs w:val="20"/>
+        </w:rPr>
+        <w:t xml:space="preserve"> Habib </w:t>
+      </w:r>
+      <w:proofErr w:type="spellStart"/>
+      <w:r>
+        <w:rPr>
+          <w:color w:val="auto"/>
+          <w:sz w:val="20"/>
+          <w:szCs w:val="20"/>
+        </w:rPr>
+        <w:t>Kazi</w:t>
+      </w:r>
+      <w:proofErr w:type="spellEnd"/>
+      <w:r>
+        <w:rPr>
+          <w:color w:val="auto"/>
+          <w:sz w:val="20"/>
+          <w:szCs w:val="20"/>
+        </w:rPr>
+        <w:t xml:space="preserve"> </w:t>
       </w:r>
       <w:r>
         <w:rPr>
@@ -1363,7 +1509,43 @@
           <w:sz w:val="20"/>
           <w:szCs w:val="20"/>
         </w:rPr>
-        <w:t xml:space="preserve">with Takaaki Shiratori etc., </w:t>
+        <w:t xml:space="preserve">with </w:t>
+      </w:r>
+      <w:proofErr w:type="spellStart"/>
+      <w:r>
+        <w:rPr>
+          <w:color w:val="auto"/>
+          <w:sz w:val="20"/>
+          <w:szCs w:val="20"/>
+        </w:rPr>
+        <w:t>Takaaki</w:t>
+      </w:r>
+      <w:proofErr w:type="spellEnd"/>
+      <w:r>
+        <w:rPr>
+          <w:color w:val="auto"/>
+          <w:sz w:val="20"/>
+          <w:szCs w:val="20"/>
+        </w:rPr>
+        <w:t xml:space="preserve"> </w:t>
+      </w:r>
+      <w:proofErr w:type="spellStart"/>
+      <w:r>
+        <w:rPr>
+          <w:color w:val="auto"/>
+          <w:sz w:val="20"/>
+          <w:szCs w:val="20"/>
+        </w:rPr>
+        <w:t>Shiratori</w:t>
+      </w:r>
+      <w:proofErr w:type="spellEnd"/>
+      <w:r>
+        <w:rPr>
+          <w:color w:val="auto"/>
+          <w:sz w:val="20"/>
+          <w:szCs w:val="20"/>
+        </w:rPr>
+        <w:t xml:space="preserve"> etc., </w:t>
       </w:r>
       <w:r>
         <w:rPr>
@@ -1503,12 +1685,12 @@
                         <a:effectLst/>
                         <a:extLst>
                           <a:ext uri="{909E8E84-426E-40dd-AFC4-6F175D3DCCD1}">
-                            <a14:hiddenFill xmlns:a14="http://schemas.microsoft.com/office/drawing/2010/main" xmlns:w="http://schemas.openxmlformats.org/wordprocessingml/2006/main" xmlns:w10="urn:schemas-microsoft-com:office:word" xmlns:v="urn:schemas-microsoft-com:vml" xmlns:o="urn:schemas-microsoft-com:office:office" xmlns="">
+                            <a14:hiddenFill xmlns="" xmlns:o="urn:schemas-microsoft-com:office:office" xmlns:v="urn:schemas-microsoft-com:vml" xmlns:w10="urn:schemas-microsoft-com:office:word" xmlns:w="http://schemas.openxmlformats.org/wordprocessingml/2006/main" xmlns:a14="http://schemas.microsoft.com/office/drawing/2010/main">
                               <a:noFill/>
                             </a14:hiddenFill>
                           </a:ext>
                           <a:ext uri="{AF507438-7753-43e0-B8FC-AC1667EBCBE1}">
-                            <a14:hiddenEffects xmlns:a14="http://schemas.microsoft.com/office/drawing/2010/main" xmlns:w="http://schemas.openxmlformats.org/wordprocessingml/2006/main" xmlns:w10="urn:schemas-microsoft-com:office:word" xmlns:v="urn:schemas-microsoft-com:vml" xmlns:o="urn:schemas-microsoft-com:office:office" xmlns="">
+                            <a14:hiddenEffects xmlns="" xmlns:o="urn:schemas-microsoft-com:office:office" xmlns:v="urn:schemas-microsoft-com:vml" xmlns:w10="urn:schemas-microsoft-com:office:word" xmlns:w="http://schemas.openxmlformats.org/wordprocessingml/2006/main" xmlns:a14="http://schemas.microsoft.com/office/drawing/2010/main">
                               <a:effectLst>
                                 <a:outerShdw blurRad="40000" dist="20000" dir="5400000" rotWithShape="0">
                                   <a:srgbClr val="000000">
@@ -1571,7 +1753,23 @@
           <w:sz w:val="20"/>
           <w:szCs w:val="20"/>
         </w:rPr>
-        <w:t>Yi Zhou, Liwen Hu, </w:t>
+        <w:t xml:space="preserve">Yi Zhou, </w:t>
+      </w:r>
+      <w:proofErr w:type="spellStart"/>
+      <w:r>
+        <w:rPr>
+          <w:sz w:val="20"/>
+          <w:szCs w:val="20"/>
+        </w:rPr>
+        <w:t>Liwen</w:t>
+      </w:r>
+      <w:proofErr w:type="spellEnd"/>
+      <w:r>
+        <w:rPr>
+          <w:sz w:val="20"/>
+          <w:szCs w:val="20"/>
+        </w:rPr>
+        <w:t xml:space="preserve"> Hu, </w:t>
       </w:r>
       <w:r>
         <w:rPr>
@@ -1586,7 +1784,39 @@
           <w:sz w:val="20"/>
           <w:szCs w:val="20"/>
         </w:rPr>
-        <w:t>, Weikai Chen, Han-Wei Kung, Xin Tong, Hao Li</w:t>
+        <w:t xml:space="preserve">, </w:t>
+      </w:r>
+      <w:proofErr w:type="spellStart"/>
+      <w:r>
+        <w:rPr>
+          <w:sz w:val="20"/>
+          <w:szCs w:val="20"/>
+        </w:rPr>
+        <w:t>Weikai</w:t>
+      </w:r>
+      <w:proofErr w:type="spellEnd"/>
+      <w:r>
+        <w:rPr>
+          <w:sz w:val="20"/>
+          <w:szCs w:val="20"/>
+        </w:rPr>
+        <w:t xml:space="preserve"> Chen, Han-Wei Kung, Xin Tong, </w:t>
+      </w:r>
+      <w:proofErr w:type="spellStart"/>
+      <w:r>
+        <w:rPr>
+          <w:sz w:val="20"/>
+          <w:szCs w:val="20"/>
+        </w:rPr>
+        <w:t>Hao</w:t>
+      </w:r>
+      <w:proofErr w:type="spellEnd"/>
+      <w:r>
+        <w:rPr>
+          <w:sz w:val="20"/>
+          <w:szCs w:val="20"/>
+        </w:rPr>
+        <w:t xml:space="preserve"> Li</w:t>
       </w:r>
       <w:r>
         <w:rPr>
@@ -1595,12 +1825,21 @@
         </w:rPr>
         <w:t xml:space="preserve">. </w:t>
       </w:r>
-      <w:r>
-        <w:rPr>
-          <w:sz w:val="20"/>
-          <w:szCs w:val="20"/>
-        </w:rPr>
-        <w:t xml:space="preserve">HairNet: </w:t>
+      <w:proofErr w:type="spellStart"/>
+      <w:r>
+        <w:rPr>
+          <w:sz w:val="20"/>
+          <w:szCs w:val="20"/>
+        </w:rPr>
+        <w:t>HairNet</w:t>
+      </w:r>
+      <w:proofErr w:type="spellEnd"/>
+      <w:r>
+        <w:rPr>
+          <w:sz w:val="20"/>
+          <w:szCs w:val="20"/>
+        </w:rPr>
+        <w:t xml:space="preserve">: </w:t>
       </w:r>
       <w:r>
         <w:rPr>
@@ -1643,21 +1882,62 @@
           <w:sz w:val="20"/>
           <w:szCs w:val="20"/>
         </w:rPr>
-        <w:t>Zeng Huang, Tianye Li</w:t>
-      </w:r>
-      <w:r>
-        <w:rPr>
-          <w:sz w:val="20"/>
-          <w:szCs w:val="20"/>
-        </w:rPr>
-        <w:t xml:space="preserve">, Weikai Chen, </w:t>
-      </w:r>
-      <w:r>
-        <w:rPr>
-          <w:sz w:val="20"/>
-          <w:szCs w:val="20"/>
-        </w:rPr>
-        <w:t xml:space="preserve">Yajie Zhao, </w:t>
+        <w:t xml:space="preserve">Zeng Huang, </w:t>
+      </w:r>
+      <w:proofErr w:type="spellStart"/>
+      <w:r>
+        <w:rPr>
+          <w:sz w:val="20"/>
+          <w:szCs w:val="20"/>
+        </w:rPr>
+        <w:t>Tianye</w:t>
+      </w:r>
+      <w:proofErr w:type="spellEnd"/>
+      <w:r>
+        <w:rPr>
+          <w:sz w:val="20"/>
+          <w:szCs w:val="20"/>
+        </w:rPr>
+        <w:t xml:space="preserve"> Li</w:t>
+      </w:r>
+      <w:r>
+        <w:rPr>
+          <w:sz w:val="20"/>
+          <w:szCs w:val="20"/>
+        </w:rPr>
+        <w:t>, </w:t>
+      </w:r>
+      <w:proofErr w:type="spellStart"/>
+      <w:r>
+        <w:rPr>
+          <w:sz w:val="20"/>
+          <w:szCs w:val="20"/>
+        </w:rPr>
+        <w:t>Weikai</w:t>
+      </w:r>
+      <w:proofErr w:type="spellEnd"/>
+      <w:r>
+        <w:rPr>
+          <w:sz w:val="20"/>
+          <w:szCs w:val="20"/>
+        </w:rPr>
+        <w:t xml:space="preserve"> Chen, </w:t>
+      </w:r>
+      <w:proofErr w:type="spellStart"/>
+      <w:r>
+        <w:rPr>
+          <w:sz w:val="20"/>
+          <w:szCs w:val="20"/>
+        </w:rPr>
+        <w:t>Yajie</w:t>
+      </w:r>
+      <w:proofErr w:type="spellEnd"/>
+      <w:r>
+        <w:rPr>
+          <w:sz w:val="20"/>
+          <w:szCs w:val="20"/>
+        </w:rPr>
+        <w:t xml:space="preserve"> Zhao, </w:t>
       </w:r>
       <w:r>
         <w:rPr>
@@ -1679,8 +1959,17 @@
           <w:sz w:val="20"/>
           <w:szCs w:val="20"/>
         </w:rPr>
-        <w:t>Chloe LeGendre, Linjie Luo, Chongyang Ma</w:t>
-      </w:r>
+        <w:t xml:space="preserve">Chloe </w:t>
+      </w:r>
+      <w:proofErr w:type="spellStart"/>
+      <w:r>
+        <w:rPr>
+          <w:sz w:val="20"/>
+          <w:szCs w:val="20"/>
+        </w:rPr>
+        <w:t>LeGendre</w:t>
+      </w:r>
+      <w:proofErr w:type="spellEnd"/>
       <w:r>
         <w:rPr>
           <w:sz w:val="20"/>
@@ -1688,12 +1977,60 @@
         </w:rPr>
         <w:t xml:space="preserve">, </w:t>
       </w:r>
-      <w:r>
-        <w:rPr>
-          <w:sz w:val="20"/>
-          <w:szCs w:val="20"/>
-        </w:rPr>
-        <w:t>Hao Li</w:t>
+      <w:proofErr w:type="spellStart"/>
+      <w:r>
+        <w:rPr>
+          <w:sz w:val="20"/>
+          <w:szCs w:val="20"/>
+        </w:rPr>
+        <w:t>Linjie</w:t>
+      </w:r>
+      <w:proofErr w:type="spellEnd"/>
+      <w:r>
+        <w:rPr>
+          <w:sz w:val="20"/>
+          <w:szCs w:val="20"/>
+        </w:rPr>
+        <w:t xml:space="preserve"> Luo, </w:t>
+      </w:r>
+      <w:proofErr w:type="spellStart"/>
+      <w:r>
+        <w:rPr>
+          <w:sz w:val="20"/>
+          <w:szCs w:val="20"/>
+        </w:rPr>
+        <w:t>Chongyang</w:t>
+      </w:r>
+      <w:proofErr w:type="spellEnd"/>
+      <w:r>
+        <w:rPr>
+          <w:sz w:val="20"/>
+          <w:szCs w:val="20"/>
+        </w:rPr>
+        <w:t xml:space="preserve"> Ma</w:t>
+      </w:r>
+      <w:r>
+        <w:rPr>
+          <w:sz w:val="20"/>
+          <w:szCs w:val="20"/>
+        </w:rPr>
+        <w:t xml:space="preserve">, </w:t>
+      </w:r>
+      <w:proofErr w:type="spellStart"/>
+      <w:r>
+        <w:rPr>
+          <w:sz w:val="20"/>
+          <w:szCs w:val="20"/>
+        </w:rPr>
+        <w:t>Hao</w:t>
+      </w:r>
+      <w:proofErr w:type="spellEnd"/>
+      <w:r>
+        <w:rPr>
+          <w:sz w:val="20"/>
+          <w:szCs w:val="20"/>
+        </w:rPr>
+        <w:t xml:space="preserve"> Li</w:t>
       </w:r>
       <w:r>
         <w:rPr>
@@ -1761,12 +2098,37 @@
           <w:szCs w:val="20"/>
         </w:rPr>
       </w:pPr>
-      <w:r>
-        <w:rPr>
-          <w:sz w:val="20"/>
-          <w:szCs w:val="20"/>
-        </w:rPr>
-        <w:t>Yajie Zhao, Weikai Chen, </w:t>
+      <w:proofErr w:type="spellStart"/>
+      <w:r>
+        <w:rPr>
+          <w:sz w:val="20"/>
+          <w:szCs w:val="20"/>
+        </w:rPr>
+        <w:t>Yajie</w:t>
+      </w:r>
+      <w:proofErr w:type="spellEnd"/>
+      <w:r>
+        <w:rPr>
+          <w:sz w:val="20"/>
+          <w:szCs w:val="20"/>
+        </w:rPr>
+        <w:t xml:space="preserve"> Zhao, </w:t>
+      </w:r>
+      <w:proofErr w:type="spellStart"/>
+      <w:r>
+        <w:rPr>
+          <w:sz w:val="20"/>
+          <w:szCs w:val="20"/>
+        </w:rPr>
+        <w:t>Weikai</w:t>
+      </w:r>
+      <w:proofErr w:type="spellEnd"/>
+      <w:r>
+        <w:rPr>
+          <w:sz w:val="20"/>
+          <w:szCs w:val="20"/>
+        </w:rPr>
+        <w:t xml:space="preserve"> Chen, </w:t>
       </w:r>
       <w:r>
         <w:rPr>
@@ -1782,8 +2144,33 @@
           <w:sz w:val="20"/>
           <w:szCs w:val="20"/>
         </w:rPr>
-        <w:t>, Ruigang Yang. Identity Preserving Face Completion for Large Ocular Region Occlusio</w:t>
-      </w:r>
+        <w:t xml:space="preserve">, </w:t>
+      </w:r>
+      <w:proofErr w:type="spellStart"/>
+      <w:r>
+        <w:rPr>
+          <w:sz w:val="20"/>
+          <w:szCs w:val="20"/>
+        </w:rPr>
+        <w:t>Ruigang</w:t>
+      </w:r>
+      <w:proofErr w:type="spellEnd"/>
+      <w:r>
+        <w:rPr>
+          <w:sz w:val="20"/>
+          <w:szCs w:val="20"/>
+        </w:rPr>
+        <w:t xml:space="preserve"> Yang. Identity Preserving Face Completion for Large Ocular Region </w:t>
+      </w:r>
+      <w:proofErr w:type="spellStart"/>
+      <w:r>
+        <w:rPr>
+          <w:sz w:val="20"/>
+          <w:szCs w:val="20"/>
+        </w:rPr>
+        <w:t>Occlusio</w:t>
+      </w:r>
+      <w:proofErr w:type="spellEnd"/>
       <w:r>
         <w:rPr>
           <w:sz w:val="20"/>
@@ -1828,12 +2215,21 @@
           <w:szCs w:val="20"/>
         </w:rPr>
       </w:pPr>
-      <w:r>
-        <w:rPr>
-          <w:sz w:val="20"/>
-          <w:szCs w:val="20"/>
-        </w:rPr>
-        <w:t>Mengqi Peng,</w:t>
+      <w:proofErr w:type="spellStart"/>
+      <w:r>
+        <w:rPr>
+          <w:sz w:val="20"/>
+          <w:szCs w:val="20"/>
+        </w:rPr>
+        <w:t>Mengqi</w:t>
+      </w:r>
+      <w:proofErr w:type="spellEnd"/>
+      <w:r>
+        <w:rPr>
+          <w:sz w:val="20"/>
+          <w:szCs w:val="20"/>
+        </w:rPr>
+        <w:t xml:space="preserve"> Peng,</w:t>
       </w:r>
       <w:r>
         <w:rPr>
@@ -1896,21 +2292,67 @@
           <w:szCs w:val="20"/>
         </w:rPr>
       </w:pPr>
+      <w:proofErr w:type="spellStart"/>
       <w:r>
         <w:rPr>
           <w:kern w:val="0"/>
           <w:sz w:val="20"/>
           <w:szCs w:val="20"/>
         </w:rPr>
-        <w:t>Loc Huynh, Weikai Chen, Shunsuke Saito, </w:t>
-      </w:r>
-      <w:r>
-        <w:rPr>
-          <w:b/>
+        <w:t>Loc</w:t>
+      </w:r>
+      <w:proofErr w:type="spellEnd"/>
+      <w:r>
+        <w:rPr>
           <w:kern w:val="0"/>
           <w:sz w:val="20"/>
           <w:szCs w:val="20"/>
         </w:rPr>
+        <w:t xml:space="preserve"> Huynh, </w:t>
+      </w:r>
+      <w:proofErr w:type="spellStart"/>
+      <w:r>
+        <w:rPr>
+          <w:kern w:val="0"/>
+          <w:sz w:val="20"/>
+          <w:szCs w:val="20"/>
+        </w:rPr>
+        <w:t>Weikai</w:t>
+      </w:r>
+      <w:proofErr w:type="spellEnd"/>
+      <w:r>
+        <w:rPr>
+          <w:kern w:val="0"/>
+          <w:sz w:val="20"/>
+          <w:szCs w:val="20"/>
+        </w:rPr>
+        <w:t xml:space="preserve"> Chen, </w:t>
+      </w:r>
+      <w:proofErr w:type="spellStart"/>
+      <w:r>
+        <w:rPr>
+          <w:kern w:val="0"/>
+          <w:sz w:val="20"/>
+          <w:szCs w:val="20"/>
+        </w:rPr>
+        <w:t>Shunsuke</w:t>
+      </w:r>
+      <w:proofErr w:type="spellEnd"/>
+      <w:r>
+        <w:rPr>
+          <w:kern w:val="0"/>
+          <w:sz w:val="20"/>
+          <w:szCs w:val="20"/>
+        </w:rPr>
+        <w:t xml:space="preserve"> Saito, </w:t>
+      </w:r>
+      <w:r>
+        <w:rPr>
+          <w:b/>
+          <w:kern w:val="0"/>
+          <w:sz w:val="20"/>
+          <w:szCs w:val="20"/>
+        </w:rPr>
         <w:t>Jun Xing</w:t>
       </w:r>
       <w:r>
@@ -1919,8 +2361,36 @@
           <w:sz w:val="20"/>
           <w:szCs w:val="20"/>
         </w:rPr>
-        <w:t>, Koki Nagano, Andrew Jones, Hao Li, Paul Debevec</w:t>
-      </w:r>
+        <w:t xml:space="preserve">, Koki Nagano, Andrew Jones, </w:t>
+      </w:r>
+      <w:proofErr w:type="spellStart"/>
+      <w:r>
+        <w:rPr>
+          <w:kern w:val="0"/>
+          <w:sz w:val="20"/>
+          <w:szCs w:val="20"/>
+        </w:rPr>
+        <w:t>Hao</w:t>
+      </w:r>
+      <w:proofErr w:type="spellEnd"/>
+      <w:r>
+        <w:rPr>
+          <w:kern w:val="0"/>
+          <w:sz w:val="20"/>
+          <w:szCs w:val="20"/>
+        </w:rPr>
+        <w:t xml:space="preserve"> Li, Paul </w:t>
+      </w:r>
+      <w:proofErr w:type="spellStart"/>
+      <w:r>
+        <w:rPr>
+          <w:kern w:val="0"/>
+          <w:sz w:val="20"/>
+          <w:szCs w:val="20"/>
+        </w:rPr>
+        <w:t>Debevec</w:t>
+      </w:r>
+      <w:proofErr w:type="spellEnd"/>
       <w:r>
         <w:rPr>
           <w:kern w:val="0"/>
@@ -1983,15 +2453,33 @@
           <w:sz w:val="20"/>
           <w:szCs w:val="20"/>
         </w:rPr>
-        <w:t xml:space="preserve">Xu Shen, Xinmei Tian, </w:t>
-      </w:r>
-      <w:r>
-        <w:rPr>
-          <w:b/>
+        <w:t xml:space="preserve">Xu Shen, </w:t>
+      </w:r>
+      <w:proofErr w:type="spellStart"/>
+      <w:r>
+        <w:rPr>
           <w:kern w:val="0"/>
           <w:sz w:val="20"/>
           <w:szCs w:val="20"/>
         </w:rPr>
+        <w:t>Xinmei</w:t>
+      </w:r>
+      <w:proofErr w:type="spellEnd"/>
+      <w:r>
+        <w:rPr>
+          <w:kern w:val="0"/>
+          <w:sz w:val="20"/>
+          <w:szCs w:val="20"/>
+        </w:rPr>
+        <w:t xml:space="preserve"> Tian, </w:t>
+      </w:r>
+      <w:r>
+        <w:rPr>
+          <w:b/>
+          <w:kern w:val="0"/>
+          <w:sz w:val="20"/>
+          <w:szCs w:val="20"/>
+        </w:rPr>
         <w:t>Jun Xing</w:t>
       </w:r>
       <w:r>
@@ -2000,7 +2488,43 @@
           <w:sz w:val="20"/>
           <w:szCs w:val="20"/>
         </w:rPr>
-        <w:t>, Yong Rui, Dacheng Tao. Sequence-to-Sequence Learning via Shared Latent Representation. AAAI 2018.</w:t>
+        <w:t xml:space="preserve">, Yong </w:t>
+      </w:r>
+      <w:proofErr w:type="spellStart"/>
+      <w:r>
+        <w:rPr>
+          <w:kern w:val="0"/>
+          <w:sz w:val="20"/>
+          <w:szCs w:val="20"/>
+        </w:rPr>
+        <w:t>Rui</w:t>
+      </w:r>
+      <w:proofErr w:type="spellEnd"/>
+      <w:r>
+        <w:rPr>
+          <w:kern w:val="0"/>
+          <w:sz w:val="20"/>
+          <w:szCs w:val="20"/>
+        </w:rPr>
+        <w:t xml:space="preserve">, </w:t>
+      </w:r>
+      <w:proofErr w:type="spellStart"/>
+      <w:r>
+        <w:rPr>
+          <w:kern w:val="0"/>
+          <w:sz w:val="20"/>
+          <w:szCs w:val="20"/>
+        </w:rPr>
+        <w:t>Dacheng</w:t>
+      </w:r>
+      <w:proofErr w:type="spellEnd"/>
+      <w:r>
+        <w:rPr>
+          <w:kern w:val="0"/>
+          <w:sz w:val="20"/>
+          <w:szCs w:val="20"/>
+        </w:rPr>
+        <w:t xml:space="preserve"> Tao. Sequence-to-Sequence Learning via Shared Latent Representation. AAAI 2018.</w:t>
       </w:r>
     </w:p>
     <w:p>
@@ -2033,7 +2557,79 @@
           <w:sz w:val="20"/>
           <w:szCs w:val="20"/>
         </w:rPr>
-        <w:t xml:space="preserve">, Rubaiat Habib Kazi, Tovi Grossman, Li-Yi Wei, Jos Stam, George Fitzmaurice. </w:t>
+        <w:t xml:space="preserve">, </w:t>
+      </w:r>
+      <w:proofErr w:type="spellStart"/>
+      <w:r>
+        <w:rPr>
+          <w:kern w:val="0"/>
+          <w:sz w:val="20"/>
+          <w:szCs w:val="20"/>
+        </w:rPr>
+        <w:t>Rubaiat</w:t>
+      </w:r>
+      <w:proofErr w:type="spellEnd"/>
+      <w:r>
+        <w:rPr>
+          <w:kern w:val="0"/>
+          <w:sz w:val="20"/>
+          <w:szCs w:val="20"/>
+        </w:rPr>
+        <w:t xml:space="preserve"> Habib </w:t>
+      </w:r>
+      <w:proofErr w:type="spellStart"/>
+      <w:r>
+        <w:rPr>
+          <w:kern w:val="0"/>
+          <w:sz w:val="20"/>
+          <w:szCs w:val="20"/>
+        </w:rPr>
+        <w:t>Kazi</w:t>
+      </w:r>
+      <w:proofErr w:type="spellEnd"/>
+      <w:r>
+        <w:rPr>
+          <w:kern w:val="0"/>
+          <w:sz w:val="20"/>
+          <w:szCs w:val="20"/>
+        </w:rPr>
+        <w:t xml:space="preserve">, </w:t>
+      </w:r>
+      <w:proofErr w:type="spellStart"/>
+      <w:r>
+        <w:rPr>
+          <w:kern w:val="0"/>
+          <w:sz w:val="20"/>
+          <w:szCs w:val="20"/>
+        </w:rPr>
+        <w:t>Tovi</w:t>
+      </w:r>
+      <w:proofErr w:type="spellEnd"/>
+      <w:r>
+        <w:rPr>
+          <w:kern w:val="0"/>
+          <w:sz w:val="20"/>
+          <w:szCs w:val="20"/>
+        </w:rPr>
+        <w:t xml:space="preserve"> Grossman, Li-Yi Wei, Jos </w:t>
+      </w:r>
+      <w:proofErr w:type="spellStart"/>
+      <w:r>
+        <w:rPr>
+          <w:kern w:val="0"/>
+          <w:sz w:val="20"/>
+          <w:szCs w:val="20"/>
+        </w:rPr>
+        <w:t>Stam</w:t>
+      </w:r>
+      <w:proofErr w:type="spellEnd"/>
+      <w:r>
+        <w:rPr>
+          <w:kern w:val="0"/>
+          <w:sz w:val="20"/>
+          <w:szCs w:val="20"/>
+        </w:rPr>
+        <w:t xml:space="preserve">, George Fitzmaurice. </w:t>
       </w:r>
       <w:r>
         <w:rPr>
@@ -2108,8 +2704,54 @@
           <w:sz w:val="20"/>
           <w:szCs w:val="20"/>
         </w:rPr>
-        <w:t xml:space="preserve"> Takaaki Shiratori, and Koji Yatani</w:t>
-      </w:r>
+        <w:t xml:space="preserve"> </w:t>
+      </w:r>
+      <w:proofErr w:type="spellStart"/>
+      <w:r>
+        <w:rPr>
+          <w:kern w:val="0"/>
+          <w:sz w:val="20"/>
+          <w:szCs w:val="20"/>
+        </w:rPr>
+        <w:t>Takaaki</w:t>
+      </w:r>
+      <w:proofErr w:type="spellEnd"/>
+      <w:r>
+        <w:rPr>
+          <w:kern w:val="0"/>
+          <w:sz w:val="20"/>
+          <w:szCs w:val="20"/>
+        </w:rPr>
+        <w:t xml:space="preserve"> </w:t>
+      </w:r>
+      <w:proofErr w:type="spellStart"/>
+      <w:r>
+        <w:rPr>
+          <w:kern w:val="0"/>
+          <w:sz w:val="20"/>
+          <w:szCs w:val="20"/>
+        </w:rPr>
+        <w:t>Shiratori</w:t>
+      </w:r>
+      <w:proofErr w:type="spellEnd"/>
+      <w:r>
+        <w:rPr>
+          <w:kern w:val="0"/>
+          <w:sz w:val="20"/>
+          <w:szCs w:val="20"/>
+        </w:rPr>
+        <w:t xml:space="preserve">, and Koji </w:t>
+      </w:r>
+      <w:proofErr w:type="spellStart"/>
+      <w:r>
+        <w:rPr>
+          <w:kern w:val="0"/>
+          <w:sz w:val="20"/>
+          <w:szCs w:val="20"/>
+        </w:rPr>
+        <w:t>Yatani</w:t>
+      </w:r>
+      <w:proofErr w:type="spellEnd"/>
       <w:r>
         <w:rPr>
           <w:kern w:val="0"/>
@@ -2378,12 +3020,12 @@
                         <a:effectLst/>
                         <a:extLst>
                           <a:ext uri="{909E8E84-426E-40dd-AFC4-6F175D3DCCD1}">
-                            <a14:hiddenFill xmlns:a14="http://schemas.microsoft.com/office/drawing/2010/main" xmlns:w="http://schemas.openxmlformats.org/wordprocessingml/2006/main" xmlns:w10="urn:schemas-microsoft-com:office:word" xmlns:v="urn:schemas-microsoft-com:vml" xmlns:o="urn:schemas-microsoft-com:office:office" xmlns="">
+                            <a14:hiddenFill xmlns="" xmlns:o="urn:schemas-microsoft-com:office:office" xmlns:v="urn:schemas-microsoft-com:vml" xmlns:w10="urn:schemas-microsoft-com:office:word" xmlns:w="http://schemas.openxmlformats.org/wordprocessingml/2006/main" xmlns:a14="http://schemas.microsoft.com/office/drawing/2010/main">
                               <a:noFill/>
                             </a14:hiddenFill>
                           </a:ext>
                           <a:ext uri="{AF507438-7753-43e0-B8FC-AC1667EBCBE1}">
-                            <a14:hiddenEffects xmlns:a14="http://schemas.microsoft.com/office/drawing/2010/main" xmlns:w="http://schemas.openxmlformats.org/wordprocessingml/2006/main" xmlns:w10="urn:schemas-microsoft-com:office:word" xmlns:v="urn:schemas-microsoft-com:vml" xmlns:o="urn:schemas-microsoft-com:office:office" xmlns="">
+                            <a14:hiddenEffects xmlns="" xmlns:o="urn:schemas-microsoft-com:office:office" xmlns:v="urn:schemas-microsoft-com:vml" xmlns:w10="urn:schemas-microsoft-com:office:word" xmlns:w="http://schemas.openxmlformats.org/wordprocessingml/2006/main" xmlns:a14="http://schemas.microsoft.com/office/drawing/2010/main">
                               <a:effectLst>
                                 <a:outerShdw blurRad="40000" dist="20000" dir="5400000" rotWithShape="0">
                                   <a:srgbClr val="000000">
@@ -2446,8 +3088,17 @@
           <w:sz w:val="20"/>
           <w:szCs w:val="20"/>
         </w:rPr>
-        <w:t>Koki Nagano, Jaewoo Seo, Kyle San, Aaron Hong, Mclean Goldwhite,</w:t>
-      </w:r>
+        <w:t xml:space="preserve">Koki Nagano, </w:t>
+      </w:r>
+      <w:proofErr w:type="spellStart"/>
+      <w:r>
+        <w:rPr>
+          <w:sz w:val="20"/>
+          <w:szCs w:val="20"/>
+        </w:rPr>
+        <w:t>Jaewoo</w:t>
+      </w:r>
+      <w:proofErr w:type="spellEnd"/>
       <w:r>
         <w:rPr>
           <w:sz w:val="20"/>
@@ -2455,6 +3106,45 @@
         </w:rPr>
         <w:t xml:space="preserve"> </w:t>
       </w:r>
+      <w:proofErr w:type="spellStart"/>
+      <w:r>
+        <w:rPr>
+          <w:sz w:val="20"/>
+          <w:szCs w:val="20"/>
+        </w:rPr>
+        <w:t>Seo</w:t>
+      </w:r>
+      <w:proofErr w:type="spellEnd"/>
+      <w:r>
+        <w:rPr>
+          <w:sz w:val="20"/>
+          <w:szCs w:val="20"/>
+        </w:rPr>
+        <w:t xml:space="preserve">, Kyle San, Aaron Hong, Mclean </w:t>
+      </w:r>
+      <w:proofErr w:type="spellStart"/>
+      <w:r>
+        <w:rPr>
+          <w:sz w:val="20"/>
+          <w:szCs w:val="20"/>
+        </w:rPr>
+        <w:t>Goldwhite</w:t>
+      </w:r>
+      <w:proofErr w:type="spellEnd"/>
+      <w:r>
+        <w:rPr>
+          <w:sz w:val="20"/>
+          <w:szCs w:val="20"/>
+        </w:rPr>
+        <w:t>,</w:t>
+      </w:r>
+      <w:r>
+        <w:rPr>
+          <w:sz w:val="20"/>
+          <w:szCs w:val="20"/>
+        </w:rPr>
+        <w:t xml:space="preserve"> </w:t>
+      </w:r>
       <w:r>
         <w:rPr>
           <w:b/>
@@ -2468,8 +3158,17 @@
           <w:sz w:val="20"/>
           <w:szCs w:val="20"/>
         </w:rPr>
-        <w:t>, Stuti Rastogi, Jiale Kuang, Aviral Agarwal, Hanwei Kung, Caleb Arthur, Carrie Sun,</w:t>
-      </w:r>
+        <w:t xml:space="preserve">, </w:t>
+      </w:r>
+      <w:proofErr w:type="spellStart"/>
+      <w:r>
+        <w:rPr>
+          <w:sz w:val="20"/>
+          <w:szCs w:val="20"/>
+        </w:rPr>
+        <w:t>Stuti</w:t>
+      </w:r>
+      <w:proofErr w:type="spellEnd"/>
       <w:r>
         <w:rPr>
           <w:sz w:val="20"/>
@@ -2477,12 +3176,131 @@
         </w:rPr>
         <w:t xml:space="preserve"> </w:t>
       </w:r>
-      <w:r>
-        <w:rPr>
-          <w:sz w:val="20"/>
-          <w:szCs w:val="20"/>
-        </w:rPr>
-        <w:t>Stephen Chen, Jens Fursund, Hao Li</w:t>
+      <w:proofErr w:type="spellStart"/>
+      <w:r>
+        <w:rPr>
+          <w:sz w:val="20"/>
+          <w:szCs w:val="20"/>
+        </w:rPr>
+        <w:t>Rastogi</w:t>
+      </w:r>
+      <w:proofErr w:type="spellEnd"/>
+      <w:r>
+        <w:rPr>
+          <w:sz w:val="20"/>
+          <w:szCs w:val="20"/>
+        </w:rPr>
+        <w:t xml:space="preserve">, </w:t>
+      </w:r>
+      <w:proofErr w:type="spellStart"/>
+      <w:r>
+        <w:rPr>
+          <w:sz w:val="20"/>
+          <w:szCs w:val="20"/>
+        </w:rPr>
+        <w:t>Jiale</w:t>
+      </w:r>
+      <w:proofErr w:type="spellEnd"/>
+      <w:r>
+        <w:rPr>
+          <w:sz w:val="20"/>
+          <w:szCs w:val="20"/>
+        </w:rPr>
+        <w:t xml:space="preserve"> </w:t>
+      </w:r>
+      <w:proofErr w:type="spellStart"/>
+      <w:r>
+        <w:rPr>
+          <w:sz w:val="20"/>
+          <w:szCs w:val="20"/>
+        </w:rPr>
+        <w:t>Kuang</w:t>
+      </w:r>
+      <w:proofErr w:type="spellEnd"/>
+      <w:r>
+        <w:rPr>
+          <w:sz w:val="20"/>
+          <w:szCs w:val="20"/>
+        </w:rPr>
+        <w:t xml:space="preserve">, </w:t>
+      </w:r>
+      <w:proofErr w:type="spellStart"/>
+      <w:r>
+        <w:rPr>
+          <w:sz w:val="20"/>
+          <w:szCs w:val="20"/>
+        </w:rPr>
+        <w:t>Aviral</w:t>
+      </w:r>
+      <w:proofErr w:type="spellEnd"/>
+      <w:r>
+        <w:rPr>
+          <w:sz w:val="20"/>
+          <w:szCs w:val="20"/>
+        </w:rPr>
+        <w:t xml:space="preserve"> Agarwal, </w:t>
+      </w:r>
+      <w:proofErr w:type="spellStart"/>
+      <w:r>
+        <w:rPr>
+          <w:sz w:val="20"/>
+          <w:szCs w:val="20"/>
+        </w:rPr>
+        <w:t>Hanwei</w:t>
+      </w:r>
+      <w:proofErr w:type="spellEnd"/>
+      <w:r>
+        <w:rPr>
+          <w:sz w:val="20"/>
+          <w:szCs w:val="20"/>
+        </w:rPr>
+        <w:t xml:space="preserve"> Kung, Caleb Arthur, Carrie Sun,</w:t>
+      </w:r>
+      <w:r>
+        <w:rPr>
+          <w:sz w:val="20"/>
+          <w:szCs w:val="20"/>
+        </w:rPr>
+        <w:t xml:space="preserve"> </w:t>
+      </w:r>
+      <w:r>
+        <w:rPr>
+          <w:sz w:val="20"/>
+          <w:szCs w:val="20"/>
+        </w:rPr>
+        <w:t xml:space="preserve">Stephen Chen, Jens </w:t>
+      </w:r>
+      <w:proofErr w:type="spellStart"/>
+      <w:r>
+        <w:rPr>
+          <w:sz w:val="20"/>
+          <w:szCs w:val="20"/>
+        </w:rPr>
+        <w:t>Fursund</w:t>
+      </w:r>
+      <w:proofErr w:type="spellEnd"/>
+      <w:r>
+        <w:rPr>
+          <w:sz w:val="20"/>
+          <w:szCs w:val="20"/>
+        </w:rPr>
+        <w:t xml:space="preserve">, </w:t>
+      </w:r>
+      <w:proofErr w:type="spellStart"/>
+      <w:r>
+        <w:rPr>
+          <w:sz w:val="20"/>
+          <w:szCs w:val="20"/>
+        </w:rPr>
+        <w:t>Hao</w:t>
+      </w:r>
+      <w:proofErr w:type="spellEnd"/>
+      <w:r>
+        <w:rPr>
+          <w:sz w:val="20"/>
+          <w:szCs w:val="20"/>
+        </w:rPr>
+        <w:t xml:space="preserve"> Li</w:t>
       </w:r>
       <w:r>
         <w:rPr>
@@ -2496,7 +3314,23 @@
           <w:sz w:val="20"/>
           <w:szCs w:val="20"/>
         </w:rPr>
-        <w:t>Deep Learning-Based Photoreal Avatars for Online Virtual Worlds in iOS</w:t>
+        <w:t xml:space="preserve">Deep Learning-Based </w:t>
+      </w:r>
+      <w:proofErr w:type="spellStart"/>
+      <w:r>
+        <w:rPr>
+          <w:sz w:val="20"/>
+          <w:szCs w:val="20"/>
+        </w:rPr>
+        <w:t>Photoreal</w:t>
+      </w:r>
+      <w:proofErr w:type="spellEnd"/>
+      <w:r>
+        <w:rPr>
+          <w:sz w:val="20"/>
+          <w:szCs w:val="20"/>
+        </w:rPr>
+        <w:t xml:space="preserve"> Avatars for Online Virtual Worlds in iOS</w:t>
       </w:r>
       <w:r>
         <w:rPr>
@@ -2510,7 +3344,23 @@
           <w:sz w:val="20"/>
           <w:szCs w:val="20"/>
         </w:rPr>
-        <w:t>SIGGRAPH 2018 Realtimve Live!</w:t>
+        <w:t xml:space="preserve">SIGGRAPH 2018 </w:t>
+      </w:r>
+      <w:proofErr w:type="spellStart"/>
+      <w:r>
+        <w:rPr>
+          <w:sz w:val="20"/>
+          <w:szCs w:val="20"/>
+        </w:rPr>
+        <w:t>Realtimve</w:t>
+      </w:r>
+      <w:proofErr w:type="spellEnd"/>
+      <w:r>
+        <w:rPr>
+          <w:sz w:val="20"/>
+          <w:szCs w:val="20"/>
+        </w:rPr>
+        <w:t xml:space="preserve"> Live!</w:t>
       </w:r>
     </w:p>
     <w:p>
@@ -2588,12 +3438,12 @@
                         <a:effectLst/>
                         <a:extLst>
                           <a:ext uri="{909E8E84-426E-40dd-AFC4-6F175D3DCCD1}">
-                            <a14:hiddenFill xmlns:a14="http://schemas.microsoft.com/office/drawing/2010/main" xmlns:w="http://schemas.openxmlformats.org/wordprocessingml/2006/main" xmlns:w10="urn:schemas-microsoft-com:office:word" xmlns:v="urn:schemas-microsoft-com:vml" xmlns:o="urn:schemas-microsoft-com:office:office" xmlns="">
+                            <a14:hiddenFill xmlns="" xmlns:o="urn:schemas-microsoft-com:office:office" xmlns:v="urn:schemas-microsoft-com:vml" xmlns:w10="urn:schemas-microsoft-com:office:word" xmlns:w="http://schemas.openxmlformats.org/wordprocessingml/2006/main" xmlns:a14="http://schemas.microsoft.com/office/drawing/2010/main">
                               <a:noFill/>
                             </a14:hiddenFill>
                           </a:ext>
                           <a:ext uri="{AF507438-7753-43e0-B8FC-AC1667EBCBE1}">
-                            <a14:hiddenEffects xmlns:a14="http://schemas.microsoft.com/office/drawing/2010/main" xmlns:w="http://schemas.openxmlformats.org/wordprocessingml/2006/main" xmlns:w10="urn:schemas-microsoft-com:office:word" xmlns:v="urn:schemas-microsoft-com:vml" xmlns:o="urn:schemas-microsoft-com:office:office" xmlns="">
+                            <a14:hiddenEffects xmlns="" xmlns:o="urn:schemas-microsoft-com:office:office" xmlns:v="urn:schemas-microsoft-com:vml" xmlns:w10="urn:schemas-microsoft-com:office:word" xmlns:w="http://schemas.openxmlformats.org/wordprocessingml/2006/main" xmlns:a14="http://schemas.microsoft.com/office/drawing/2010/main">
                               <a:effectLst>
                                 <a:outerShdw blurRad="40000" dist="20000" dir="5400000" rotWithShape="0">
                                   <a:srgbClr val="000000">
@@ -3099,12 +3949,12 @@
                         <a:effectLst/>
                         <a:extLst>
                           <a:ext uri="{909E8E84-426E-40dd-AFC4-6F175D3DCCD1}">
-                            <a14:hiddenFill xmlns:a14="http://schemas.microsoft.com/office/drawing/2010/main" xmlns:w="http://schemas.openxmlformats.org/wordprocessingml/2006/main" xmlns:w10="urn:schemas-microsoft-com:office:word" xmlns:v="urn:schemas-microsoft-com:vml" xmlns:o="urn:schemas-microsoft-com:office:office" xmlns="">
+                            <a14:hiddenFill xmlns="" xmlns:o="urn:schemas-microsoft-com:office:office" xmlns:v="urn:schemas-microsoft-com:vml" xmlns:w10="urn:schemas-microsoft-com:office:word" xmlns:w="http://schemas.openxmlformats.org/wordprocessingml/2006/main" xmlns:a14="http://schemas.microsoft.com/office/drawing/2010/main">
                               <a:noFill/>
                             </a14:hiddenFill>
                           </a:ext>
                           <a:ext uri="{AF507438-7753-43e0-B8FC-AC1667EBCBE1}">
-                            <a14:hiddenEffects xmlns:a14="http://schemas.microsoft.com/office/drawing/2010/main" xmlns:w="http://schemas.openxmlformats.org/wordprocessingml/2006/main" xmlns:w10="urn:schemas-microsoft-com:office:word" xmlns:v="urn:schemas-microsoft-com:vml" xmlns:o="urn:schemas-microsoft-com:office:office" xmlns="">
+                            <a14:hiddenEffects xmlns="" xmlns:o="urn:schemas-microsoft-com:office:office" xmlns:v="urn:schemas-microsoft-com:vml" xmlns:w10="urn:schemas-microsoft-com:office:word" xmlns:w="http://schemas.openxmlformats.org/wordprocessingml/2006/main" xmlns:a14="http://schemas.microsoft.com/office/drawing/2010/main">
                               <a:effectLst>
                                 <a:outerShdw blurRad="40000" dist="20000" dir="5400000" rotWithShape="0">
                                   <a:srgbClr val="000000">
@@ -3277,12 +4127,12 @@
                         <a:effectLst/>
                         <a:extLst>
                           <a:ext uri="{909E8E84-426E-40dd-AFC4-6F175D3DCCD1}">
-                            <a14:hiddenFill xmlns:a14="http://schemas.microsoft.com/office/drawing/2010/main" xmlns:w="http://schemas.openxmlformats.org/wordprocessingml/2006/main" xmlns:w10="urn:schemas-microsoft-com:office:word" xmlns:v="urn:schemas-microsoft-com:vml" xmlns:o="urn:schemas-microsoft-com:office:office" xmlns="">
+                            <a14:hiddenFill xmlns="" xmlns:o="urn:schemas-microsoft-com:office:office" xmlns:v="urn:schemas-microsoft-com:vml" xmlns:w10="urn:schemas-microsoft-com:office:word" xmlns:w="http://schemas.openxmlformats.org/wordprocessingml/2006/main" xmlns:a14="http://schemas.microsoft.com/office/drawing/2010/main">
                               <a:noFill/>
                             </a14:hiddenFill>
                           </a:ext>
                           <a:ext uri="{AF507438-7753-43e0-B8FC-AC1667EBCBE1}">
-                            <a14:hiddenEffects xmlns:a14="http://schemas.microsoft.com/office/drawing/2010/main" xmlns:w="http://schemas.openxmlformats.org/wordprocessingml/2006/main" xmlns:w10="urn:schemas-microsoft-com:office:word" xmlns:v="urn:schemas-microsoft-com:vml" xmlns:o="urn:schemas-microsoft-com:office:office" xmlns="">
+                            <a14:hiddenEffects xmlns="" xmlns:o="urn:schemas-microsoft-com:office:office" xmlns:v="urn:schemas-microsoft-com:vml" xmlns:w10="urn:schemas-microsoft-com:office:word" xmlns:w="http://schemas.openxmlformats.org/wordprocessingml/2006/main" xmlns:a14="http://schemas.microsoft.com/office/drawing/2010/main">
                               <a:effectLst>
                                 <a:outerShdw blurRad="40000" dist="20000" dir="5400000" rotWithShape="0">
                                   <a:srgbClr val="000000">
@@ -3597,12 +4447,12 @@
                         <a:effectLst/>
                         <a:extLst>
                           <a:ext uri="{909E8E84-426E-40dd-AFC4-6F175D3DCCD1}">
-                            <a14:hiddenFill xmlns:a14="http://schemas.microsoft.com/office/drawing/2010/main" xmlns:w="http://schemas.openxmlformats.org/wordprocessingml/2006/main" xmlns:w10="urn:schemas-microsoft-com:office:word" xmlns:v="urn:schemas-microsoft-com:vml" xmlns:o="urn:schemas-microsoft-com:office:office" xmlns="">
+                            <a14:hiddenFill xmlns="" xmlns:o="urn:schemas-microsoft-com:office:office" xmlns:v="urn:schemas-microsoft-com:vml" xmlns:w10="urn:schemas-microsoft-com:office:word" xmlns:w="http://schemas.openxmlformats.org/wordprocessingml/2006/main" xmlns:a14="http://schemas.microsoft.com/office/drawing/2010/main">
                               <a:noFill/>
                             </a14:hiddenFill>
                           </a:ext>
                           <a:ext uri="{AF507438-7753-43e0-B8FC-AC1667EBCBE1}">
-                            <a14:hiddenEffects xmlns:a14="http://schemas.microsoft.com/office/drawing/2010/main" xmlns:w="http://schemas.openxmlformats.org/wordprocessingml/2006/main" xmlns:w10="urn:schemas-microsoft-com:office:word" xmlns:v="urn:schemas-microsoft-com:vml" xmlns:o="urn:schemas-microsoft-com:office:office" xmlns="">
+                            <a14:hiddenEffects xmlns="" xmlns:o="urn:schemas-microsoft-com:office:office" xmlns:v="urn:schemas-microsoft-com:vml" xmlns:w10="urn:schemas-microsoft-com:office:word" xmlns:w="http://schemas.openxmlformats.org/wordprocessingml/2006/main" xmlns:a14="http://schemas.microsoft.com/office/drawing/2010/main">
                               <a:effectLst>
                                 <a:outerShdw blurRad="40000" dist="20000" dir="5400000" rotWithShape="0">
                                   <a:srgbClr val="000000">
@@ -3717,7 +4567,23 @@
           <w:sz w:val="20"/>
           <w:szCs w:val="20"/>
         </w:rPr>
-        <w:t>Programmer: C/C++, Qt,</w:t>
+        <w:t xml:space="preserve">Programmer: C/C++, </w:t>
+      </w:r>
+      <w:proofErr w:type="spellStart"/>
+      <w:r>
+        <w:rPr>
+          <w:sz w:val="20"/>
+          <w:szCs w:val="20"/>
+        </w:rPr>
+        <w:t>Qt</w:t>
+      </w:r>
+      <w:proofErr w:type="spellEnd"/>
+      <w:r>
+        <w:rPr>
+          <w:sz w:val="20"/>
+          <w:szCs w:val="20"/>
+        </w:rPr>
+        <w:t>,</w:t>
       </w:r>
       <w:r>
         <w:rPr>
@@ -3822,12 +4688,12 @@
                         <a:effectLst/>
                         <a:extLst>
                           <a:ext uri="{909E8E84-426E-40dd-AFC4-6F175D3DCCD1}">
-                            <a14:hiddenFill xmlns:a14="http://schemas.microsoft.com/office/drawing/2010/main" xmlns:w="http://schemas.openxmlformats.org/wordprocessingml/2006/main" xmlns:w10="urn:schemas-microsoft-com:office:word" xmlns:v="urn:schemas-microsoft-com:vml" xmlns:o="urn:schemas-microsoft-com:office:office" xmlns="">
+                            <a14:hiddenFill xmlns="" xmlns:o="urn:schemas-microsoft-com:office:office" xmlns:v="urn:schemas-microsoft-com:vml" xmlns:w10="urn:schemas-microsoft-com:office:word" xmlns:w="http://schemas.openxmlformats.org/wordprocessingml/2006/main" xmlns:a14="http://schemas.microsoft.com/office/drawing/2010/main">
                               <a:noFill/>
                             </a14:hiddenFill>
                           </a:ext>
                           <a:ext uri="{AF507438-7753-43e0-B8FC-AC1667EBCBE1}">
-                            <a14:hiddenEffects xmlns:a14="http://schemas.microsoft.com/office/drawing/2010/main" xmlns:w="http://schemas.openxmlformats.org/wordprocessingml/2006/main" xmlns:w10="urn:schemas-microsoft-com:office:word" xmlns:v="urn:schemas-microsoft-com:vml" xmlns:o="urn:schemas-microsoft-com:office:office" xmlns="">
+                            <a14:hiddenEffects xmlns="" xmlns:o="urn:schemas-microsoft-com:office:office" xmlns:v="urn:schemas-microsoft-com:vml" xmlns:w10="urn:schemas-microsoft-com:office:word" xmlns:w="http://schemas.openxmlformats.org/wordprocessingml/2006/main" xmlns:a14="http://schemas.microsoft.com/office/drawing/2010/main">
                               <a:effectLst>
                                 <a:outerShdw blurRad="40000" dist="20000" dir="5400000" rotWithShape="0">
                                   <a:srgbClr val="000000">
@@ -4353,7 +5219,15 @@
           <w:sz w:val="20"/>
           <w:szCs w:val="20"/>
         </w:rPr>
-        <w:t>National Scholarship, Ministry of Education, P.</w:t>
+        <w:t xml:space="preserve">National Scholarship, Ministry of Education, </w:t>
+      </w:r>
+      <w:proofErr w:type="spellStart"/>
+      <w:r>
+        <w:rPr>
+          <w:sz w:val="20"/>
+          <w:szCs w:val="20"/>
+        </w:rPr>
+        <w:t>P.</w:t>
       </w:r>
       <w:proofErr w:type="gramStart"/>
       <w:r>
@@ -4363,6 +5237,7 @@
         </w:rPr>
         <w:t>R.China</w:t>
       </w:r>
+      <w:proofErr w:type="spellEnd"/>
       <w:proofErr w:type="gramEnd"/>
       <w:r>
         <w:rPr>
@@ -4474,6 +5349,7 @@
         </w:rPr>
         <w:t xml:space="preserve"> </w:t>
       </w:r>
+      <w:proofErr w:type="spellStart"/>
       <w:r>
         <w:rPr>
           <w:sz w:val="20"/>
@@ -4489,6 +5365,7 @@
         </w:rPr>
         <w:t>R.China</w:t>
       </w:r>
+      <w:proofErr w:type="spellEnd"/>
       <w:proofErr w:type="gramEnd"/>
       <w:r>
         <w:rPr>
@@ -4783,12 +5660,12 @@
                         <a:effectLst/>
                         <a:extLst>
                           <a:ext uri="{909E8E84-426E-40dd-AFC4-6F175D3DCCD1}">
-                            <a14:hiddenFill xmlns:a14="http://schemas.microsoft.com/office/drawing/2010/main" xmlns:w="http://schemas.openxmlformats.org/wordprocessingml/2006/main" xmlns:w10="urn:schemas-microsoft-com:office:word" xmlns:v="urn:schemas-microsoft-com:vml" xmlns:o="urn:schemas-microsoft-com:office:office" xmlns="">
+                            <a14:hiddenFill xmlns="" xmlns:o="urn:schemas-microsoft-com:office:office" xmlns:v="urn:schemas-microsoft-com:vml" xmlns:w10="urn:schemas-microsoft-com:office:word" xmlns:w="http://schemas.openxmlformats.org/wordprocessingml/2006/main" xmlns:a14="http://schemas.microsoft.com/office/drawing/2010/main">
                               <a:noFill/>
                             </a14:hiddenFill>
                           </a:ext>
                           <a:ext uri="{AF507438-7753-43e0-B8FC-AC1667EBCBE1}">
-                            <a14:hiddenEffects xmlns:a14="http://schemas.microsoft.com/office/drawing/2010/main" xmlns:w="http://schemas.openxmlformats.org/wordprocessingml/2006/main" xmlns:w10="urn:schemas-microsoft-com:office:word" xmlns:v="urn:schemas-microsoft-com:vml" xmlns:o="urn:schemas-microsoft-com:office:office" xmlns="">
+                            <a14:hiddenEffects xmlns="" xmlns:o="urn:schemas-microsoft-com:office:office" xmlns:v="urn:schemas-microsoft-com:vml" xmlns:w10="urn:schemas-microsoft-com:office:word" xmlns:w="http://schemas.openxmlformats.org/wordprocessingml/2006/main" xmlns:a14="http://schemas.microsoft.com/office/drawing/2010/main">
                               <a:effectLst>
                                 <a:outerShdw blurRad="40000" dist="20000" dir="5400000" rotWithShape="0">
                                   <a:srgbClr val="000000">
@@ -4876,13 +5753,31 @@
           <w:szCs w:val="20"/>
         </w:rPr>
       </w:pPr>
-      <w:r>
-        <w:rPr>
-          <w:sz w:val="20"/>
-          <w:szCs w:val="20"/>
-        </w:rPr>
-        <w:t>Hao Li (Pinscreen</w:t>
-      </w:r>
+      <w:proofErr w:type="spellStart"/>
+      <w:r>
+        <w:rPr>
+          <w:sz w:val="20"/>
+          <w:szCs w:val="20"/>
+        </w:rPr>
+        <w:t>Hao</w:t>
+      </w:r>
+      <w:proofErr w:type="spellEnd"/>
+      <w:r>
+        <w:rPr>
+          <w:sz w:val="20"/>
+          <w:szCs w:val="20"/>
+        </w:rPr>
+        <w:t xml:space="preserve"> Li (</w:t>
+      </w:r>
+      <w:proofErr w:type="spellStart"/>
+      <w:r>
+        <w:rPr>
+          <w:sz w:val="20"/>
+          <w:szCs w:val="20"/>
+        </w:rPr>
+        <w:t>Pinscreen</w:t>
+      </w:r>
+      <w:proofErr w:type="spellEnd"/>
       <w:r>
         <w:rPr>
           <w:sz w:val="20"/>
@@ -4930,12 +5825,37 @@
           <w:szCs w:val="20"/>
         </w:rPr>
       </w:pPr>
-      <w:r>
-        <w:rPr>
-          <w:sz w:val="20"/>
-          <w:szCs w:val="20"/>
-        </w:rPr>
-        <w:t xml:space="preserve">Rubaiat Habib Kazi (Adobe Research), </w:t>
+      <w:proofErr w:type="spellStart"/>
+      <w:r>
+        <w:rPr>
+          <w:sz w:val="20"/>
+          <w:szCs w:val="20"/>
+        </w:rPr>
+        <w:t>Rubaiat</w:t>
+      </w:r>
+      <w:proofErr w:type="spellEnd"/>
+      <w:r>
+        <w:rPr>
+          <w:sz w:val="20"/>
+          <w:szCs w:val="20"/>
+        </w:rPr>
+        <w:t xml:space="preserve"> Habib </w:t>
+      </w:r>
+      <w:proofErr w:type="spellStart"/>
+      <w:r>
+        <w:rPr>
+          <w:sz w:val="20"/>
+          <w:szCs w:val="20"/>
+        </w:rPr>
+        <w:t>Kazi</w:t>
+      </w:r>
+      <w:proofErr w:type="spellEnd"/>
+      <w:r>
+        <w:rPr>
+          <w:sz w:val="20"/>
+          <w:szCs w:val="20"/>
+        </w:rPr>
+        <w:t xml:space="preserve"> (Adobe Research), </w:t>
       </w:r>
       <w:hyperlink r:id="rId8" w:history="1">
         <w:r>
@@ -4963,12 +5883,21 @@
           <w:szCs w:val="20"/>
         </w:rPr>
       </w:pPr>
-      <w:r>
-        <w:rPr>
-          <w:sz w:val="20"/>
-          <w:szCs w:val="20"/>
-        </w:rPr>
-        <w:t xml:space="preserve">Tovi Grossman (Autodesk Research and University of Toronto), </w:t>
+      <w:proofErr w:type="spellStart"/>
+      <w:r>
+        <w:rPr>
+          <w:sz w:val="20"/>
+          <w:szCs w:val="20"/>
+        </w:rPr>
+        <w:t>Tovi</w:t>
+      </w:r>
+      <w:proofErr w:type="spellEnd"/>
+      <w:r>
+        <w:rPr>
+          <w:sz w:val="20"/>
+          <w:szCs w:val="20"/>
+        </w:rPr>
+        <w:t xml:space="preserve"> Grossman (Autodesk Research and University of Toronto), </w:t>
       </w:r>
       <w:r>
         <w:rPr>
@@ -6826,12 +7755,12 @@
         <a:effectLst/>
         <a:extLst>
           <a:ext uri="{909E8E84-426E-40dd-AFC4-6F175D3DCCD1}">
-            <a14:hiddenFill xmlns:wpc="http://schemas.microsoft.com/office/word/2010/wordprocessingCanvas" xmlns:mo="http://schemas.microsoft.com/office/mac/office/2008/main" xmlns:mc="http://schemas.openxmlformats.org/markup-compatibility/2006" xmlns:mv="urn:schemas-microsoft-com:mac:vml" xmlns:r="http://schemas.openxmlformats.org/officeDocument/2006/relationships" xmlns:m="http://schemas.openxmlformats.org/officeDocument/2006/math" xmlns:wp14="http://schemas.microsoft.com/office/word/2010/wordprocessingDrawing" xmlns:wp="http://schemas.openxmlformats.org/drawingml/2006/wordprocessingDrawing" xmlns:w14="http://schemas.microsoft.com/office/word/2010/wordml" xmlns:w15="http://schemas.microsoft.com/office/word/2012/wordml" xmlns:wpg="http://schemas.microsoft.com/office/word/2010/wordprocessingGroup" xmlns:wpi="http://schemas.microsoft.com/office/word/2010/wordprocessingInk" xmlns:wne="http://schemas.microsoft.com/office/word/2006/wordml" xmlns:wps="http://schemas.microsoft.com/office/word/2010/wordprocessingShape" xmlns:a14="http://schemas.microsoft.com/office/drawing/2010/main" xmlns:w="http://schemas.openxmlformats.org/wordprocessingml/2006/main" xmlns:w10="urn:schemas-microsoft-com:office:word" xmlns:v="urn:schemas-microsoft-com:vml" xmlns:o="urn:schemas-microsoft-com:office:office" xmlns="">
+            <a14:hiddenFill xmlns="" xmlns:o="urn:schemas-microsoft-com:office:office" xmlns:v="urn:schemas-microsoft-com:vml" xmlns:w10="urn:schemas-microsoft-com:office:word" xmlns:w="http://schemas.openxmlformats.org/wordprocessingml/2006/main" xmlns:a14="http://schemas.microsoft.com/office/drawing/2010/main" xmlns:wps="http://schemas.microsoft.com/office/word/2010/wordprocessingShape" xmlns:wne="http://schemas.microsoft.com/office/word/2006/wordml" xmlns:wpi="http://schemas.microsoft.com/office/word/2010/wordprocessingInk" xmlns:wpg="http://schemas.microsoft.com/office/word/2010/wordprocessingGroup" xmlns:w15="http://schemas.microsoft.com/office/word/2012/wordml" xmlns:w14="http://schemas.microsoft.com/office/word/2010/wordml" xmlns:wp="http://schemas.openxmlformats.org/drawingml/2006/wordprocessingDrawing" xmlns:wp14="http://schemas.microsoft.com/office/word/2010/wordprocessingDrawing" xmlns:m="http://schemas.openxmlformats.org/officeDocument/2006/math" xmlns:r="http://schemas.openxmlformats.org/officeDocument/2006/relationships" xmlns:mv="urn:schemas-microsoft-com:mac:vml" xmlns:mc="http://schemas.openxmlformats.org/markup-compatibility/2006" xmlns:mo="http://schemas.microsoft.com/office/mac/office/2008/main" xmlns:wpc="http://schemas.microsoft.com/office/word/2010/wordprocessingCanvas">
               <a:noFill/>
             </a14:hiddenFill>
           </a:ext>
           <a:ext uri="{AF507438-7753-43e0-B8FC-AC1667EBCBE1}">
-            <a14:hiddenEffects xmlns:wpc="http://schemas.microsoft.com/office/word/2010/wordprocessingCanvas" xmlns:mo="http://schemas.microsoft.com/office/mac/office/2008/main" xmlns:mc="http://schemas.openxmlformats.org/markup-compatibility/2006" xmlns:mv="urn:schemas-microsoft-com:mac:vml" xmlns:r="http://schemas.openxmlformats.org/officeDocument/2006/relationships" xmlns:m="http://schemas.openxmlformats.org/officeDocument/2006/math" xmlns:wp14="http://schemas.microsoft.com/office/word/2010/wordprocessingDrawing" xmlns:wp="http://schemas.openxmlformats.org/drawingml/2006/wordprocessingDrawing" xmlns:w14="http://schemas.microsoft.com/office/word/2010/wordml" xmlns:w15="http://schemas.microsoft.com/office/word/2012/wordml" xmlns:wpg="http://schemas.microsoft.com/office/word/2010/wordprocessingGroup" xmlns:wpi="http://schemas.microsoft.com/office/word/2010/wordprocessingInk" xmlns:wne="http://schemas.microsoft.com/office/word/2006/wordml" xmlns:wps="http://schemas.microsoft.com/office/word/2010/wordprocessingShape" xmlns:a14="http://schemas.microsoft.com/office/drawing/2010/main" xmlns:w="http://schemas.openxmlformats.org/wordprocessingml/2006/main" xmlns:w10="urn:schemas-microsoft-com:office:word" xmlns:v="urn:schemas-microsoft-com:vml" xmlns:o="urn:schemas-microsoft-com:office:office" xmlns="">
+            <a14:hiddenEffects xmlns="" xmlns:o="urn:schemas-microsoft-com:office:office" xmlns:v="urn:schemas-microsoft-com:vml" xmlns:w10="urn:schemas-microsoft-com:office:word" xmlns:w="http://schemas.openxmlformats.org/wordprocessingml/2006/main" xmlns:a14="http://schemas.microsoft.com/office/drawing/2010/main" xmlns:wps="http://schemas.microsoft.com/office/word/2010/wordprocessingShape" xmlns:wne="http://schemas.microsoft.com/office/word/2006/wordml" xmlns:wpi="http://schemas.microsoft.com/office/word/2010/wordprocessingInk" xmlns:wpg="http://schemas.microsoft.com/office/word/2010/wordprocessingGroup" xmlns:w15="http://schemas.microsoft.com/office/word/2012/wordml" xmlns:w14="http://schemas.microsoft.com/office/word/2010/wordml" xmlns:wp="http://schemas.openxmlformats.org/drawingml/2006/wordprocessingDrawing" xmlns:wp14="http://schemas.microsoft.com/office/word/2010/wordprocessingDrawing" xmlns:m="http://schemas.openxmlformats.org/officeDocument/2006/math" xmlns:r="http://schemas.openxmlformats.org/officeDocument/2006/relationships" xmlns:mv="urn:schemas-microsoft-com:mac:vml" xmlns:mc="http://schemas.openxmlformats.org/markup-compatibility/2006" xmlns:mo="http://schemas.microsoft.com/office/mac/office/2008/main" xmlns:wpc="http://schemas.microsoft.com/office/word/2010/wordprocessingCanvas">
               <a:effectLst>
                 <a:outerShdw blurRad="40000" dist="20000" dir="5400000" rotWithShape="0">
                   <a:srgbClr val="000000">

--- a/index/cv.docx
+++ b/index/cv.docx
@@ -178,12 +178,12 @@
                         <a:effectLst/>
                         <a:extLst>
                           <a:ext uri="{909E8E84-426E-40dd-AFC4-6F175D3DCCD1}">
-                            <a14:hiddenFill xmlns="" xmlns:o="urn:schemas-microsoft-com:office:office" xmlns:v="urn:schemas-microsoft-com:vml" xmlns:w10="urn:schemas-microsoft-com:office:word" xmlns:w="http://schemas.openxmlformats.org/wordprocessingml/2006/main" xmlns:a14="http://schemas.microsoft.com/office/drawing/2010/main">
+                            <a14:hiddenFill xmlns:a14="http://schemas.microsoft.com/office/drawing/2010/main" xmlns:w="http://schemas.openxmlformats.org/wordprocessingml/2006/main" xmlns:w10="urn:schemas-microsoft-com:office:word" xmlns:v="urn:schemas-microsoft-com:vml" xmlns:o="urn:schemas-microsoft-com:office:office" xmlns="">
                               <a:noFill/>
                             </a14:hiddenFill>
                           </a:ext>
                           <a:ext uri="{AF507438-7753-43e0-B8FC-AC1667EBCBE1}">
-                            <a14:hiddenEffects xmlns="" xmlns:o="urn:schemas-microsoft-com:office:office" xmlns:v="urn:schemas-microsoft-com:vml" xmlns:w10="urn:schemas-microsoft-com:office:word" xmlns:w="http://schemas.openxmlformats.org/wordprocessingml/2006/main" xmlns:a14="http://schemas.microsoft.com/office/drawing/2010/main">
+                            <a14:hiddenEffects xmlns:a14="http://schemas.microsoft.com/office/drawing/2010/main" xmlns:w="http://schemas.openxmlformats.org/wordprocessingml/2006/main" xmlns:w10="urn:schemas-microsoft-com:office:word" xmlns:v="urn:schemas-microsoft-com:vml" xmlns:o="urn:schemas-microsoft-com:office:office" xmlns="">
                               <a:effectLst>
                                 <a:outerShdw blurRad="40000" dist="20000" dir="5400000" rotWithShape="0">
                                   <a:srgbClr val="000000">
@@ -454,8 +454,6 @@
         </w:rPr>
         <w:t>.</w:t>
       </w:r>
-      <w:bookmarkStart w:id="0" w:name="_GoBack"/>
-      <w:bookmarkEnd w:id="0"/>
     </w:p>
     <w:p>
       <w:pPr>
@@ -531,12 +529,12 @@
                         <a:effectLst/>
                         <a:extLst>
                           <a:ext uri="{909E8E84-426E-40dd-AFC4-6F175D3DCCD1}">
-                            <a14:hiddenFill xmlns="" xmlns:o="urn:schemas-microsoft-com:office:office" xmlns:v="urn:schemas-microsoft-com:vml" xmlns:w10="urn:schemas-microsoft-com:office:word" xmlns:w="http://schemas.openxmlformats.org/wordprocessingml/2006/main" xmlns:a14="http://schemas.microsoft.com/office/drawing/2010/main">
+                            <a14:hiddenFill xmlns:a14="http://schemas.microsoft.com/office/drawing/2010/main" xmlns:w="http://schemas.openxmlformats.org/wordprocessingml/2006/main" xmlns:w10="urn:schemas-microsoft-com:office:word" xmlns:v="urn:schemas-microsoft-com:vml" xmlns:o="urn:schemas-microsoft-com:office:office" xmlns="">
                               <a:noFill/>
                             </a14:hiddenFill>
                           </a:ext>
                           <a:ext uri="{AF507438-7753-43e0-B8FC-AC1667EBCBE1}">
-                            <a14:hiddenEffects xmlns="" xmlns:o="urn:schemas-microsoft-com:office:office" xmlns:v="urn:schemas-microsoft-com:vml" xmlns:w10="urn:schemas-microsoft-com:office:word" xmlns:w="http://schemas.openxmlformats.org/wordprocessingml/2006/main" xmlns:a14="http://schemas.microsoft.com/office/drawing/2010/main">
+                            <a14:hiddenEffects xmlns:a14="http://schemas.microsoft.com/office/drawing/2010/main" xmlns:w="http://schemas.openxmlformats.org/wordprocessingml/2006/main" xmlns:w10="urn:schemas-microsoft-com:office:word" xmlns:v="urn:schemas-microsoft-com:vml" xmlns:o="urn:schemas-microsoft-com:office:office" xmlns="">
                               <a:effectLst>
                                 <a:outerShdw blurRad="40000" dist="20000" dir="5400000" rotWithShape="0">
                                   <a:srgbClr val="000000">
@@ -891,12 +889,12 @@
                         <a:effectLst/>
                         <a:extLst>
                           <a:ext uri="{909E8E84-426E-40dd-AFC4-6F175D3DCCD1}">
-                            <a14:hiddenFill xmlns="" xmlns:o="urn:schemas-microsoft-com:office:office" xmlns:v="urn:schemas-microsoft-com:vml" xmlns:w10="urn:schemas-microsoft-com:office:word" xmlns:w="http://schemas.openxmlformats.org/wordprocessingml/2006/main" xmlns:a14="http://schemas.microsoft.com/office/drawing/2010/main">
+                            <a14:hiddenFill xmlns:a14="http://schemas.microsoft.com/office/drawing/2010/main" xmlns:w="http://schemas.openxmlformats.org/wordprocessingml/2006/main" xmlns:w10="urn:schemas-microsoft-com:office:word" xmlns:v="urn:schemas-microsoft-com:vml" xmlns:o="urn:schemas-microsoft-com:office:office" xmlns="">
                               <a:noFill/>
                             </a14:hiddenFill>
                           </a:ext>
                           <a:ext uri="{AF507438-7753-43e0-B8FC-AC1667EBCBE1}">
-                            <a14:hiddenEffects xmlns="" xmlns:o="urn:schemas-microsoft-com:office:office" xmlns:v="urn:schemas-microsoft-com:vml" xmlns:w10="urn:schemas-microsoft-com:office:word" xmlns:w="http://schemas.openxmlformats.org/wordprocessingml/2006/main" xmlns:a14="http://schemas.microsoft.com/office/drawing/2010/main">
+                            <a14:hiddenEffects xmlns:a14="http://schemas.microsoft.com/office/drawing/2010/main" xmlns:w="http://schemas.openxmlformats.org/wordprocessingml/2006/main" xmlns:w10="urn:schemas-microsoft-com:office:word" xmlns:v="urn:schemas-microsoft-com:vml" xmlns:o="urn:schemas-microsoft-com:office:office" xmlns="">
                               <a:effectLst>
                                 <a:outerShdw blurRad="40000" dist="20000" dir="5400000" rotWithShape="0">
                                   <a:srgbClr val="000000">
@@ -1685,12 +1683,12 @@
                         <a:effectLst/>
                         <a:extLst>
                           <a:ext uri="{909E8E84-426E-40dd-AFC4-6F175D3DCCD1}">
-                            <a14:hiddenFill xmlns="" xmlns:o="urn:schemas-microsoft-com:office:office" xmlns:v="urn:schemas-microsoft-com:vml" xmlns:w10="urn:schemas-microsoft-com:office:word" xmlns:w="http://schemas.openxmlformats.org/wordprocessingml/2006/main" xmlns:a14="http://schemas.microsoft.com/office/drawing/2010/main">
+                            <a14:hiddenFill xmlns:a14="http://schemas.microsoft.com/office/drawing/2010/main" xmlns:w="http://schemas.openxmlformats.org/wordprocessingml/2006/main" xmlns:w10="urn:schemas-microsoft-com:office:word" xmlns:v="urn:schemas-microsoft-com:vml" xmlns:o="urn:schemas-microsoft-com:office:office" xmlns="">
                               <a:noFill/>
                             </a14:hiddenFill>
                           </a:ext>
                           <a:ext uri="{AF507438-7753-43e0-B8FC-AC1667EBCBE1}">
-                            <a14:hiddenEffects xmlns="" xmlns:o="urn:schemas-microsoft-com:office:office" xmlns:v="urn:schemas-microsoft-com:vml" xmlns:w10="urn:schemas-microsoft-com:office:word" xmlns:w="http://schemas.openxmlformats.org/wordprocessingml/2006/main" xmlns:a14="http://schemas.microsoft.com/office/drawing/2010/main">
+                            <a14:hiddenEffects xmlns:a14="http://schemas.microsoft.com/office/drawing/2010/main" xmlns:w="http://schemas.openxmlformats.org/wordprocessingml/2006/main" xmlns:w10="urn:schemas-microsoft-com:office:word" xmlns:v="urn:schemas-microsoft-com:vml" xmlns:o="urn:schemas-microsoft-com:office:office" xmlns="">
                               <a:effectLst>
                                 <a:outerShdw blurRad="40000" dist="20000" dir="5400000" rotWithShape="0">
                                   <a:srgbClr val="000000">
@@ -3020,12 +3018,12 @@
                         <a:effectLst/>
                         <a:extLst>
                           <a:ext uri="{909E8E84-426E-40dd-AFC4-6F175D3DCCD1}">
-                            <a14:hiddenFill xmlns="" xmlns:o="urn:schemas-microsoft-com:office:office" xmlns:v="urn:schemas-microsoft-com:vml" xmlns:w10="urn:schemas-microsoft-com:office:word" xmlns:w="http://schemas.openxmlformats.org/wordprocessingml/2006/main" xmlns:a14="http://schemas.microsoft.com/office/drawing/2010/main">
+                            <a14:hiddenFill xmlns:a14="http://schemas.microsoft.com/office/drawing/2010/main" xmlns:w="http://schemas.openxmlformats.org/wordprocessingml/2006/main" xmlns:w10="urn:schemas-microsoft-com:office:word" xmlns:v="urn:schemas-microsoft-com:vml" xmlns:o="urn:schemas-microsoft-com:office:office" xmlns="">
                               <a:noFill/>
                             </a14:hiddenFill>
                           </a:ext>
                           <a:ext uri="{AF507438-7753-43e0-B8FC-AC1667EBCBE1}">
-                            <a14:hiddenEffects xmlns="" xmlns:o="urn:schemas-microsoft-com:office:office" xmlns:v="urn:schemas-microsoft-com:vml" xmlns:w10="urn:schemas-microsoft-com:office:word" xmlns:w="http://schemas.openxmlformats.org/wordprocessingml/2006/main" xmlns:a14="http://schemas.microsoft.com/office/drawing/2010/main">
+                            <a14:hiddenEffects xmlns:a14="http://schemas.microsoft.com/office/drawing/2010/main" xmlns:w="http://schemas.openxmlformats.org/wordprocessingml/2006/main" xmlns:w10="urn:schemas-microsoft-com:office:word" xmlns:v="urn:schemas-microsoft-com:vml" xmlns:o="urn:schemas-microsoft-com:office:office" xmlns="">
                               <a:effectLst>
                                 <a:outerShdw blurRad="40000" dist="20000" dir="5400000" rotWithShape="0">
                                   <a:srgbClr val="000000">
@@ -3066,7 +3064,7 @@
           <w:sz w:val="26"/>
           <w:szCs w:val="26"/>
         </w:rPr>
-        <w:t>DEMOS</w:t>
+        <w:t>EXHIBITIONS</w:t>
       </w:r>
     </w:p>
     <w:p>
@@ -3344,24 +3342,24 @@
           <w:sz w:val="20"/>
           <w:szCs w:val="20"/>
         </w:rPr>
-        <w:t xml:space="preserve">SIGGRAPH 2018 </w:t>
-      </w:r>
-      <w:proofErr w:type="spellStart"/>
-      <w:r>
-        <w:rPr>
-          <w:sz w:val="20"/>
-          <w:szCs w:val="20"/>
-        </w:rPr>
-        <w:t>Realtimve</w:t>
-      </w:r>
-      <w:proofErr w:type="spellEnd"/>
-      <w:r>
-        <w:rPr>
-          <w:sz w:val="20"/>
-          <w:szCs w:val="20"/>
-        </w:rPr>
-        <w:t xml:space="preserve"> Live!</w:t>
-      </w:r>
+        <w:t>SIGGRAPH 2018 Real</w:t>
+      </w:r>
+      <w:r>
+        <w:rPr>
+          <w:sz w:val="20"/>
+          <w:szCs w:val="20"/>
+        </w:rPr>
+        <w:t>-tim</w:t>
+      </w:r>
+      <w:r>
+        <w:rPr>
+          <w:sz w:val="20"/>
+          <w:szCs w:val="20"/>
+        </w:rPr>
+        <w:t>e Live!</w:t>
+      </w:r>
+      <w:bookmarkStart w:id="0" w:name="_GoBack"/>
+      <w:bookmarkEnd w:id="0"/>
     </w:p>
     <w:p>
       <w:pPr>
@@ -3438,12 +3436,12 @@
                         <a:effectLst/>
                         <a:extLst>
                           <a:ext uri="{909E8E84-426E-40dd-AFC4-6F175D3DCCD1}">
-                            <a14:hiddenFill xmlns="" xmlns:o="urn:schemas-microsoft-com:office:office" xmlns:v="urn:schemas-microsoft-com:vml" xmlns:w10="urn:schemas-microsoft-com:office:word" xmlns:w="http://schemas.openxmlformats.org/wordprocessingml/2006/main" xmlns:a14="http://schemas.microsoft.com/office/drawing/2010/main">
+                            <a14:hiddenFill xmlns:a14="http://schemas.microsoft.com/office/drawing/2010/main" xmlns:w="http://schemas.openxmlformats.org/wordprocessingml/2006/main" xmlns:w10="urn:schemas-microsoft-com:office:word" xmlns:v="urn:schemas-microsoft-com:vml" xmlns:o="urn:schemas-microsoft-com:office:office" xmlns="">
                               <a:noFill/>
                             </a14:hiddenFill>
                           </a:ext>
                           <a:ext uri="{AF507438-7753-43e0-B8FC-AC1667EBCBE1}">
-                            <a14:hiddenEffects xmlns="" xmlns:o="urn:schemas-microsoft-com:office:office" xmlns:v="urn:schemas-microsoft-com:vml" xmlns:w10="urn:schemas-microsoft-com:office:word" xmlns:w="http://schemas.openxmlformats.org/wordprocessingml/2006/main" xmlns:a14="http://schemas.microsoft.com/office/drawing/2010/main">
+                            <a14:hiddenEffects xmlns:a14="http://schemas.microsoft.com/office/drawing/2010/main" xmlns:w="http://schemas.openxmlformats.org/wordprocessingml/2006/main" xmlns:w10="urn:schemas-microsoft-com:office:word" xmlns:v="urn:schemas-microsoft-com:vml" xmlns:o="urn:schemas-microsoft-com:office:office" xmlns="">
                               <a:effectLst>
                                 <a:outerShdw blurRad="40000" dist="20000" dir="5400000" rotWithShape="0">
                                   <a:srgbClr val="000000">
@@ -3949,12 +3947,12 @@
                         <a:effectLst/>
                         <a:extLst>
                           <a:ext uri="{909E8E84-426E-40dd-AFC4-6F175D3DCCD1}">
-                            <a14:hiddenFill xmlns="" xmlns:o="urn:schemas-microsoft-com:office:office" xmlns:v="urn:schemas-microsoft-com:vml" xmlns:w10="urn:schemas-microsoft-com:office:word" xmlns:w="http://schemas.openxmlformats.org/wordprocessingml/2006/main" xmlns:a14="http://schemas.microsoft.com/office/drawing/2010/main">
+                            <a14:hiddenFill xmlns:a14="http://schemas.microsoft.com/office/drawing/2010/main" xmlns:w="http://schemas.openxmlformats.org/wordprocessingml/2006/main" xmlns:w10="urn:schemas-microsoft-com:office:word" xmlns:v="urn:schemas-microsoft-com:vml" xmlns:o="urn:schemas-microsoft-com:office:office" xmlns="">
                               <a:noFill/>
                             </a14:hiddenFill>
                           </a:ext>
                           <a:ext uri="{AF507438-7753-43e0-B8FC-AC1667EBCBE1}">
-                            <a14:hiddenEffects xmlns="" xmlns:o="urn:schemas-microsoft-com:office:office" xmlns:v="urn:schemas-microsoft-com:vml" xmlns:w10="urn:schemas-microsoft-com:office:word" xmlns:w="http://schemas.openxmlformats.org/wordprocessingml/2006/main" xmlns:a14="http://schemas.microsoft.com/office/drawing/2010/main">
+                            <a14:hiddenEffects xmlns:a14="http://schemas.microsoft.com/office/drawing/2010/main" xmlns:w="http://schemas.openxmlformats.org/wordprocessingml/2006/main" xmlns:w10="urn:schemas-microsoft-com:office:word" xmlns:v="urn:schemas-microsoft-com:vml" xmlns:o="urn:schemas-microsoft-com:office:office" xmlns="">
                               <a:effectLst>
                                 <a:outerShdw blurRad="40000" dist="20000" dir="5400000" rotWithShape="0">
                                   <a:srgbClr val="000000">
@@ -4127,12 +4125,12 @@
                         <a:effectLst/>
                         <a:extLst>
                           <a:ext uri="{909E8E84-426E-40dd-AFC4-6F175D3DCCD1}">
-                            <a14:hiddenFill xmlns="" xmlns:o="urn:schemas-microsoft-com:office:office" xmlns:v="urn:schemas-microsoft-com:vml" xmlns:w10="urn:schemas-microsoft-com:office:word" xmlns:w="http://schemas.openxmlformats.org/wordprocessingml/2006/main" xmlns:a14="http://schemas.microsoft.com/office/drawing/2010/main">
+                            <a14:hiddenFill xmlns:a14="http://schemas.microsoft.com/office/drawing/2010/main" xmlns:w="http://schemas.openxmlformats.org/wordprocessingml/2006/main" xmlns:w10="urn:schemas-microsoft-com:office:word" xmlns:v="urn:schemas-microsoft-com:vml" xmlns:o="urn:schemas-microsoft-com:office:office" xmlns="">
                               <a:noFill/>
                             </a14:hiddenFill>
                           </a:ext>
                           <a:ext uri="{AF507438-7753-43e0-B8FC-AC1667EBCBE1}">
-                            <a14:hiddenEffects xmlns="" xmlns:o="urn:schemas-microsoft-com:office:office" xmlns:v="urn:schemas-microsoft-com:vml" xmlns:w10="urn:schemas-microsoft-com:office:word" xmlns:w="http://schemas.openxmlformats.org/wordprocessingml/2006/main" xmlns:a14="http://schemas.microsoft.com/office/drawing/2010/main">
+                            <a14:hiddenEffects xmlns:a14="http://schemas.microsoft.com/office/drawing/2010/main" xmlns:w="http://schemas.openxmlformats.org/wordprocessingml/2006/main" xmlns:w10="urn:schemas-microsoft-com:office:word" xmlns:v="urn:schemas-microsoft-com:vml" xmlns:o="urn:schemas-microsoft-com:office:office" xmlns="">
                               <a:effectLst>
                                 <a:outerShdw blurRad="40000" dist="20000" dir="5400000" rotWithShape="0">
                                   <a:srgbClr val="000000">
@@ -4447,12 +4445,12 @@
                         <a:effectLst/>
                         <a:extLst>
                           <a:ext uri="{909E8E84-426E-40dd-AFC4-6F175D3DCCD1}">
-                            <a14:hiddenFill xmlns="" xmlns:o="urn:schemas-microsoft-com:office:office" xmlns:v="urn:schemas-microsoft-com:vml" xmlns:w10="urn:schemas-microsoft-com:office:word" xmlns:w="http://schemas.openxmlformats.org/wordprocessingml/2006/main" xmlns:a14="http://schemas.microsoft.com/office/drawing/2010/main">
+                            <a14:hiddenFill xmlns:a14="http://schemas.microsoft.com/office/drawing/2010/main" xmlns:w="http://schemas.openxmlformats.org/wordprocessingml/2006/main" xmlns:w10="urn:schemas-microsoft-com:office:word" xmlns:v="urn:schemas-microsoft-com:vml" xmlns:o="urn:schemas-microsoft-com:office:office" xmlns="">
                               <a:noFill/>
                             </a14:hiddenFill>
                           </a:ext>
                           <a:ext uri="{AF507438-7753-43e0-B8FC-AC1667EBCBE1}">
-                            <a14:hiddenEffects xmlns="" xmlns:o="urn:schemas-microsoft-com:office:office" xmlns:v="urn:schemas-microsoft-com:vml" xmlns:w10="urn:schemas-microsoft-com:office:word" xmlns:w="http://schemas.openxmlformats.org/wordprocessingml/2006/main" xmlns:a14="http://schemas.microsoft.com/office/drawing/2010/main">
+                            <a14:hiddenEffects xmlns:a14="http://schemas.microsoft.com/office/drawing/2010/main" xmlns:w="http://schemas.openxmlformats.org/wordprocessingml/2006/main" xmlns:w10="urn:schemas-microsoft-com:office:word" xmlns:v="urn:schemas-microsoft-com:vml" xmlns:o="urn:schemas-microsoft-com:office:office" xmlns="">
                               <a:effectLst>
                                 <a:outerShdw blurRad="40000" dist="20000" dir="5400000" rotWithShape="0">
                                   <a:srgbClr val="000000">
@@ -4688,12 +4686,12 @@
                         <a:effectLst/>
                         <a:extLst>
                           <a:ext uri="{909E8E84-426E-40dd-AFC4-6F175D3DCCD1}">
-                            <a14:hiddenFill xmlns="" xmlns:o="urn:schemas-microsoft-com:office:office" xmlns:v="urn:schemas-microsoft-com:vml" xmlns:w10="urn:schemas-microsoft-com:office:word" xmlns:w="http://schemas.openxmlformats.org/wordprocessingml/2006/main" xmlns:a14="http://schemas.microsoft.com/office/drawing/2010/main">
+                            <a14:hiddenFill xmlns:a14="http://schemas.microsoft.com/office/drawing/2010/main" xmlns:w="http://schemas.openxmlformats.org/wordprocessingml/2006/main" xmlns:w10="urn:schemas-microsoft-com:office:word" xmlns:v="urn:schemas-microsoft-com:vml" xmlns:o="urn:schemas-microsoft-com:office:office" xmlns="">
                               <a:noFill/>
                             </a14:hiddenFill>
                           </a:ext>
                           <a:ext uri="{AF507438-7753-43e0-B8FC-AC1667EBCBE1}">
-                            <a14:hiddenEffects xmlns="" xmlns:o="urn:schemas-microsoft-com:office:office" xmlns:v="urn:schemas-microsoft-com:vml" xmlns:w10="urn:schemas-microsoft-com:office:word" xmlns:w="http://schemas.openxmlformats.org/wordprocessingml/2006/main" xmlns:a14="http://schemas.microsoft.com/office/drawing/2010/main">
+                            <a14:hiddenEffects xmlns:a14="http://schemas.microsoft.com/office/drawing/2010/main" xmlns:w="http://schemas.openxmlformats.org/wordprocessingml/2006/main" xmlns:w10="urn:schemas-microsoft-com:office:word" xmlns:v="urn:schemas-microsoft-com:vml" xmlns:o="urn:schemas-microsoft-com:office:office" xmlns="">
                               <a:effectLst>
                                 <a:outerShdw blurRad="40000" dist="20000" dir="5400000" rotWithShape="0">
                                   <a:srgbClr val="000000">
@@ -5660,12 +5658,12 @@
                         <a:effectLst/>
                         <a:extLst>
                           <a:ext uri="{909E8E84-426E-40dd-AFC4-6F175D3DCCD1}">
-                            <a14:hiddenFill xmlns="" xmlns:o="urn:schemas-microsoft-com:office:office" xmlns:v="urn:schemas-microsoft-com:vml" xmlns:w10="urn:schemas-microsoft-com:office:word" xmlns:w="http://schemas.openxmlformats.org/wordprocessingml/2006/main" xmlns:a14="http://schemas.microsoft.com/office/drawing/2010/main">
+                            <a14:hiddenFill xmlns:a14="http://schemas.microsoft.com/office/drawing/2010/main" xmlns:w="http://schemas.openxmlformats.org/wordprocessingml/2006/main" xmlns:w10="urn:schemas-microsoft-com:office:word" xmlns:v="urn:schemas-microsoft-com:vml" xmlns:o="urn:schemas-microsoft-com:office:office" xmlns="">
                               <a:noFill/>
                             </a14:hiddenFill>
                           </a:ext>
                           <a:ext uri="{AF507438-7753-43e0-B8FC-AC1667EBCBE1}">
-                            <a14:hiddenEffects xmlns="" xmlns:o="urn:schemas-microsoft-com:office:office" xmlns:v="urn:schemas-microsoft-com:vml" xmlns:w10="urn:schemas-microsoft-com:office:word" xmlns:w="http://schemas.openxmlformats.org/wordprocessingml/2006/main" xmlns:a14="http://schemas.microsoft.com/office/drawing/2010/main">
+                            <a14:hiddenEffects xmlns:a14="http://schemas.microsoft.com/office/drawing/2010/main" xmlns:w="http://schemas.openxmlformats.org/wordprocessingml/2006/main" xmlns:w10="urn:schemas-microsoft-com:office:word" xmlns:v="urn:schemas-microsoft-com:vml" xmlns:o="urn:schemas-microsoft-com:office:office" xmlns="">
                               <a:effectLst>
                                 <a:outerShdw blurRad="40000" dist="20000" dir="5400000" rotWithShape="0">
                                   <a:srgbClr val="000000">
@@ -7755,12 +7753,12 @@
         <a:effectLst/>
         <a:extLst>
           <a:ext uri="{909E8E84-426E-40dd-AFC4-6F175D3DCCD1}">
-            <a14:hiddenFill xmlns="" xmlns:o="urn:schemas-microsoft-com:office:office" xmlns:v="urn:schemas-microsoft-com:vml" xmlns:w10="urn:schemas-microsoft-com:office:word" xmlns:w="http://schemas.openxmlformats.org/wordprocessingml/2006/main" xmlns:a14="http://schemas.microsoft.com/office/drawing/2010/main" xmlns:wps="http://schemas.microsoft.com/office/word/2010/wordprocessingShape" xmlns:wne="http://schemas.microsoft.com/office/word/2006/wordml" xmlns:wpi="http://schemas.microsoft.com/office/word/2010/wordprocessingInk" xmlns:wpg="http://schemas.microsoft.com/office/word/2010/wordprocessingGroup" xmlns:w15="http://schemas.microsoft.com/office/word/2012/wordml" xmlns:w14="http://schemas.microsoft.com/office/word/2010/wordml" xmlns:wp="http://schemas.openxmlformats.org/drawingml/2006/wordprocessingDrawing" xmlns:wp14="http://schemas.microsoft.com/office/word/2010/wordprocessingDrawing" xmlns:m="http://schemas.openxmlformats.org/officeDocument/2006/math" xmlns:r="http://schemas.openxmlformats.org/officeDocument/2006/relationships" xmlns:mv="urn:schemas-microsoft-com:mac:vml" xmlns:mc="http://schemas.openxmlformats.org/markup-compatibility/2006" xmlns:mo="http://schemas.microsoft.com/office/mac/office/2008/main" xmlns:wpc="http://schemas.microsoft.com/office/word/2010/wordprocessingCanvas">
+            <a14:hiddenFill xmlns:wpc="http://schemas.microsoft.com/office/word/2010/wordprocessingCanvas" xmlns:mo="http://schemas.microsoft.com/office/mac/office/2008/main" xmlns:mc="http://schemas.openxmlformats.org/markup-compatibility/2006" xmlns:mv="urn:schemas-microsoft-com:mac:vml" xmlns:r="http://schemas.openxmlformats.org/officeDocument/2006/relationships" xmlns:m="http://schemas.openxmlformats.org/officeDocument/2006/math" xmlns:wp14="http://schemas.microsoft.com/office/word/2010/wordprocessingDrawing" xmlns:wp="http://schemas.openxmlformats.org/drawingml/2006/wordprocessingDrawing" xmlns:w14="http://schemas.microsoft.com/office/word/2010/wordml" xmlns:w15="http://schemas.microsoft.com/office/word/2012/wordml" xmlns:wpg="http://schemas.microsoft.com/office/word/2010/wordprocessingGroup" xmlns:wpi="http://schemas.microsoft.com/office/word/2010/wordprocessingInk" xmlns:wne="http://schemas.microsoft.com/office/word/2006/wordml" xmlns:wps="http://schemas.microsoft.com/office/word/2010/wordprocessingShape" xmlns:a14="http://schemas.microsoft.com/office/drawing/2010/main" xmlns:w="http://schemas.openxmlformats.org/wordprocessingml/2006/main" xmlns:w10="urn:schemas-microsoft-com:office:word" xmlns:v="urn:schemas-microsoft-com:vml" xmlns:o="urn:schemas-microsoft-com:office:office" xmlns="">
               <a:noFill/>
             </a14:hiddenFill>
           </a:ext>
           <a:ext uri="{AF507438-7753-43e0-B8FC-AC1667EBCBE1}">
-            <a14:hiddenEffects xmlns="" xmlns:o="urn:schemas-microsoft-com:office:office" xmlns:v="urn:schemas-microsoft-com:vml" xmlns:w10="urn:schemas-microsoft-com:office:word" xmlns:w="http://schemas.openxmlformats.org/wordprocessingml/2006/main" xmlns:a14="http://schemas.microsoft.com/office/drawing/2010/main" xmlns:wps="http://schemas.microsoft.com/office/word/2010/wordprocessingShape" xmlns:wne="http://schemas.microsoft.com/office/word/2006/wordml" xmlns:wpi="http://schemas.microsoft.com/office/word/2010/wordprocessingInk" xmlns:wpg="http://schemas.microsoft.com/office/word/2010/wordprocessingGroup" xmlns:w15="http://schemas.microsoft.com/office/word/2012/wordml" xmlns:w14="http://schemas.microsoft.com/office/word/2010/wordml" xmlns:wp="http://schemas.openxmlformats.org/drawingml/2006/wordprocessingDrawing" xmlns:wp14="http://schemas.microsoft.com/office/word/2010/wordprocessingDrawing" xmlns:m="http://schemas.openxmlformats.org/officeDocument/2006/math" xmlns:r="http://schemas.openxmlformats.org/officeDocument/2006/relationships" xmlns:mv="urn:schemas-microsoft-com:mac:vml" xmlns:mc="http://schemas.openxmlformats.org/markup-compatibility/2006" xmlns:mo="http://schemas.microsoft.com/office/mac/office/2008/main" xmlns:wpc="http://schemas.microsoft.com/office/word/2010/wordprocessingCanvas">
+            <a14:hiddenEffects xmlns:wpc="http://schemas.microsoft.com/office/word/2010/wordprocessingCanvas" xmlns:mo="http://schemas.microsoft.com/office/mac/office/2008/main" xmlns:mc="http://schemas.openxmlformats.org/markup-compatibility/2006" xmlns:mv="urn:schemas-microsoft-com:mac:vml" xmlns:r="http://schemas.openxmlformats.org/officeDocument/2006/relationships" xmlns:m="http://schemas.openxmlformats.org/officeDocument/2006/math" xmlns:wp14="http://schemas.microsoft.com/office/word/2010/wordprocessingDrawing" xmlns:wp="http://schemas.openxmlformats.org/drawingml/2006/wordprocessingDrawing" xmlns:w14="http://schemas.microsoft.com/office/word/2010/wordml" xmlns:w15="http://schemas.microsoft.com/office/word/2012/wordml" xmlns:wpg="http://schemas.microsoft.com/office/word/2010/wordprocessingGroup" xmlns:wpi="http://schemas.microsoft.com/office/word/2010/wordprocessingInk" xmlns:wne="http://schemas.microsoft.com/office/word/2006/wordml" xmlns:wps="http://schemas.microsoft.com/office/word/2010/wordprocessingShape" xmlns:a14="http://schemas.microsoft.com/office/drawing/2010/main" xmlns:w="http://schemas.openxmlformats.org/wordprocessingml/2006/main" xmlns:w10="urn:schemas-microsoft-com:office:word" xmlns:v="urn:schemas-microsoft-com:vml" xmlns:o="urn:schemas-microsoft-com:office:office" xmlns="">
               <a:effectLst>
                 <a:outerShdw blurRad="40000" dist="20000" dir="5400000" rotWithShape="0">
                   <a:srgbClr val="000000">

--- a/index/cv.docx
+++ b/index/cv.docx
@@ -178,12 +178,12 @@
                         <a:effectLst/>
                         <a:extLst>
                           <a:ext uri="{909E8E84-426E-40dd-AFC4-6F175D3DCCD1}">
-                            <a14:hiddenFill xmlns:a14="http://schemas.microsoft.com/office/drawing/2010/main" xmlns:w="http://schemas.openxmlformats.org/wordprocessingml/2006/main" xmlns:w10="urn:schemas-microsoft-com:office:word" xmlns:v="urn:schemas-microsoft-com:vml" xmlns:o="urn:schemas-microsoft-com:office:office" xmlns="">
+                            <a14:hiddenFill xmlns="" xmlns:o="urn:schemas-microsoft-com:office:office" xmlns:v="urn:schemas-microsoft-com:vml" xmlns:w10="urn:schemas-microsoft-com:office:word" xmlns:w="http://schemas.openxmlformats.org/wordprocessingml/2006/main" xmlns:a14="http://schemas.microsoft.com/office/drawing/2010/main">
                               <a:noFill/>
                             </a14:hiddenFill>
                           </a:ext>
                           <a:ext uri="{AF507438-7753-43e0-B8FC-AC1667EBCBE1}">
-                            <a14:hiddenEffects xmlns:a14="http://schemas.microsoft.com/office/drawing/2010/main" xmlns:w="http://schemas.openxmlformats.org/wordprocessingml/2006/main" xmlns:w10="urn:schemas-microsoft-com:office:word" xmlns:v="urn:schemas-microsoft-com:vml" xmlns:o="urn:schemas-microsoft-com:office:office" xmlns="">
+                            <a14:hiddenEffects xmlns="" xmlns:o="urn:schemas-microsoft-com:office:office" xmlns:v="urn:schemas-microsoft-com:vml" xmlns:w10="urn:schemas-microsoft-com:office:word" xmlns:w="http://schemas.openxmlformats.org/wordprocessingml/2006/main" xmlns:a14="http://schemas.microsoft.com/office/drawing/2010/main">
                               <a:effectLst>
                                 <a:outerShdw blurRad="40000" dist="20000" dir="5400000" rotWithShape="0">
                                   <a:srgbClr val="000000">
@@ -410,13 +410,6 @@
           <w:sz w:val="20"/>
           <w:szCs w:val="20"/>
         </w:rPr>
-        <w:t xml:space="preserve"> digital human avatars with</w:t>
-      </w:r>
-      <w:r>
-        <w:rPr>
-          <w:sz w:val="20"/>
-          <w:szCs w:val="20"/>
-        </w:rPr>
         <w:t xml:space="preserve"> </w:t>
       </w:r>
       <w:r>
@@ -452,8 +445,17 @@
           <w:sz w:val="20"/>
           <w:szCs w:val="20"/>
         </w:rPr>
+        <w:t xml:space="preserve"> for digital human avatars</w:t>
+      </w:r>
+      <w:r>
+        <w:rPr>
+          <w:sz w:val="20"/>
+          <w:szCs w:val="20"/>
+        </w:rPr>
         <w:t>.</w:t>
       </w:r>
+      <w:bookmarkStart w:id="0" w:name="_GoBack"/>
+      <w:bookmarkEnd w:id="0"/>
     </w:p>
     <w:p>
       <w:pPr>
@@ -529,12 +531,12 @@
                         <a:effectLst/>
                         <a:extLst>
                           <a:ext uri="{909E8E84-426E-40dd-AFC4-6F175D3DCCD1}">
-                            <a14:hiddenFill xmlns:a14="http://schemas.microsoft.com/office/drawing/2010/main" xmlns:w="http://schemas.openxmlformats.org/wordprocessingml/2006/main" xmlns:w10="urn:schemas-microsoft-com:office:word" xmlns:v="urn:schemas-microsoft-com:vml" xmlns:o="urn:schemas-microsoft-com:office:office" xmlns="">
+                            <a14:hiddenFill xmlns="" xmlns:o="urn:schemas-microsoft-com:office:office" xmlns:v="urn:schemas-microsoft-com:vml" xmlns:w10="urn:schemas-microsoft-com:office:word" xmlns:w="http://schemas.openxmlformats.org/wordprocessingml/2006/main" xmlns:a14="http://schemas.microsoft.com/office/drawing/2010/main">
                               <a:noFill/>
                             </a14:hiddenFill>
                           </a:ext>
                           <a:ext uri="{AF507438-7753-43e0-B8FC-AC1667EBCBE1}">
-                            <a14:hiddenEffects xmlns:a14="http://schemas.microsoft.com/office/drawing/2010/main" xmlns:w="http://schemas.openxmlformats.org/wordprocessingml/2006/main" xmlns:w10="urn:schemas-microsoft-com:office:word" xmlns:v="urn:schemas-microsoft-com:vml" xmlns:o="urn:schemas-microsoft-com:office:office" xmlns="">
+                            <a14:hiddenEffects xmlns="" xmlns:o="urn:schemas-microsoft-com:office:office" xmlns:v="urn:schemas-microsoft-com:vml" xmlns:w10="urn:schemas-microsoft-com:office:word" xmlns:w="http://schemas.openxmlformats.org/wordprocessingml/2006/main" xmlns:a14="http://schemas.microsoft.com/office/drawing/2010/main">
                               <a:effectLst>
                                 <a:outerShdw blurRad="40000" dist="20000" dir="5400000" rotWithShape="0">
                                   <a:srgbClr val="000000">
@@ -889,12 +891,12 @@
                         <a:effectLst/>
                         <a:extLst>
                           <a:ext uri="{909E8E84-426E-40dd-AFC4-6F175D3DCCD1}">
-                            <a14:hiddenFill xmlns:a14="http://schemas.microsoft.com/office/drawing/2010/main" xmlns:w="http://schemas.openxmlformats.org/wordprocessingml/2006/main" xmlns:w10="urn:schemas-microsoft-com:office:word" xmlns:v="urn:schemas-microsoft-com:vml" xmlns:o="urn:schemas-microsoft-com:office:office" xmlns="">
+                            <a14:hiddenFill xmlns="" xmlns:o="urn:schemas-microsoft-com:office:office" xmlns:v="urn:schemas-microsoft-com:vml" xmlns:w10="urn:schemas-microsoft-com:office:word" xmlns:w="http://schemas.openxmlformats.org/wordprocessingml/2006/main" xmlns:a14="http://schemas.microsoft.com/office/drawing/2010/main">
                               <a:noFill/>
                             </a14:hiddenFill>
                           </a:ext>
                           <a:ext uri="{AF507438-7753-43e0-B8FC-AC1667EBCBE1}">
-                            <a14:hiddenEffects xmlns:a14="http://schemas.microsoft.com/office/drawing/2010/main" xmlns:w="http://schemas.openxmlformats.org/wordprocessingml/2006/main" xmlns:w10="urn:schemas-microsoft-com:office:word" xmlns:v="urn:schemas-microsoft-com:vml" xmlns:o="urn:schemas-microsoft-com:office:office" xmlns="">
+                            <a14:hiddenEffects xmlns="" xmlns:o="urn:schemas-microsoft-com:office:office" xmlns:v="urn:schemas-microsoft-com:vml" xmlns:w10="urn:schemas-microsoft-com:office:word" xmlns:w="http://schemas.openxmlformats.org/wordprocessingml/2006/main" xmlns:a14="http://schemas.microsoft.com/office/drawing/2010/main">
                               <a:effectLst>
                                 <a:outerShdw blurRad="40000" dist="20000" dir="5400000" rotWithShape="0">
                                   <a:srgbClr val="000000">
@@ -1683,12 +1685,12 @@
                         <a:effectLst/>
                         <a:extLst>
                           <a:ext uri="{909E8E84-426E-40dd-AFC4-6F175D3DCCD1}">
-                            <a14:hiddenFill xmlns:a14="http://schemas.microsoft.com/office/drawing/2010/main" xmlns:w="http://schemas.openxmlformats.org/wordprocessingml/2006/main" xmlns:w10="urn:schemas-microsoft-com:office:word" xmlns:v="urn:schemas-microsoft-com:vml" xmlns:o="urn:schemas-microsoft-com:office:office" xmlns="">
+                            <a14:hiddenFill xmlns="" xmlns:o="urn:schemas-microsoft-com:office:office" xmlns:v="urn:schemas-microsoft-com:vml" xmlns:w10="urn:schemas-microsoft-com:office:word" xmlns:w="http://schemas.openxmlformats.org/wordprocessingml/2006/main" xmlns:a14="http://schemas.microsoft.com/office/drawing/2010/main">
                               <a:noFill/>
                             </a14:hiddenFill>
                           </a:ext>
                           <a:ext uri="{AF507438-7753-43e0-B8FC-AC1667EBCBE1}">
-                            <a14:hiddenEffects xmlns:a14="http://schemas.microsoft.com/office/drawing/2010/main" xmlns:w="http://schemas.openxmlformats.org/wordprocessingml/2006/main" xmlns:w10="urn:schemas-microsoft-com:office:word" xmlns:v="urn:schemas-microsoft-com:vml" xmlns:o="urn:schemas-microsoft-com:office:office" xmlns="">
+                            <a14:hiddenEffects xmlns="" xmlns:o="urn:schemas-microsoft-com:office:office" xmlns:v="urn:schemas-microsoft-com:vml" xmlns:w10="urn:schemas-microsoft-com:office:word" xmlns:w="http://schemas.openxmlformats.org/wordprocessingml/2006/main" xmlns:a14="http://schemas.microsoft.com/office/drawing/2010/main">
                               <a:effectLst>
                                 <a:outerShdw blurRad="40000" dist="20000" dir="5400000" rotWithShape="0">
                                   <a:srgbClr val="000000">
@@ -2042,23 +2044,7 @@
           <w:sz w:val="20"/>
           <w:szCs w:val="20"/>
         </w:rPr>
-        <w:t xml:space="preserve">Deep Volumetric Video </w:t>
-      </w:r>
-      <w:proofErr w:type="gramStart"/>
-      <w:r>
-        <w:rPr>
-          <w:sz w:val="20"/>
-          <w:szCs w:val="20"/>
-        </w:rPr>
-        <w:t>From</w:t>
-      </w:r>
-      <w:proofErr w:type="gramEnd"/>
-      <w:r>
-        <w:rPr>
-          <w:sz w:val="20"/>
-          <w:szCs w:val="20"/>
-        </w:rPr>
-        <w:t xml:space="preserve"> Very Sparse Multi-View Performance Capture</w:t>
+        <w:t>Deep Volumetric Video From Very Sparse Multi-View Performance Capture</w:t>
       </w:r>
       <w:r>
         <w:rPr>
@@ -3018,12 +3004,12 @@
                         <a:effectLst/>
                         <a:extLst>
                           <a:ext uri="{909E8E84-426E-40dd-AFC4-6F175D3DCCD1}">
-                            <a14:hiddenFill xmlns:a14="http://schemas.microsoft.com/office/drawing/2010/main" xmlns:w="http://schemas.openxmlformats.org/wordprocessingml/2006/main" xmlns:w10="urn:schemas-microsoft-com:office:word" xmlns:v="urn:schemas-microsoft-com:vml" xmlns:o="urn:schemas-microsoft-com:office:office" xmlns="">
+                            <a14:hiddenFill xmlns="" xmlns:o="urn:schemas-microsoft-com:office:office" xmlns:v="urn:schemas-microsoft-com:vml" xmlns:w10="urn:schemas-microsoft-com:office:word" xmlns:w="http://schemas.openxmlformats.org/wordprocessingml/2006/main" xmlns:a14="http://schemas.microsoft.com/office/drawing/2010/main">
                               <a:noFill/>
                             </a14:hiddenFill>
                           </a:ext>
                           <a:ext uri="{AF507438-7753-43e0-B8FC-AC1667EBCBE1}">
-                            <a14:hiddenEffects xmlns:a14="http://schemas.microsoft.com/office/drawing/2010/main" xmlns:w="http://schemas.openxmlformats.org/wordprocessingml/2006/main" xmlns:w10="urn:schemas-microsoft-com:office:word" xmlns:v="urn:schemas-microsoft-com:vml" xmlns:o="urn:schemas-microsoft-com:office:office" xmlns="">
+                            <a14:hiddenEffects xmlns="" xmlns:o="urn:schemas-microsoft-com:office:office" xmlns:v="urn:schemas-microsoft-com:vml" xmlns:w10="urn:schemas-microsoft-com:office:word" xmlns:w="http://schemas.openxmlformats.org/wordprocessingml/2006/main" xmlns:a14="http://schemas.microsoft.com/office/drawing/2010/main">
                               <a:effectLst>
                                 <a:outerShdw blurRad="40000" dist="20000" dir="5400000" rotWithShape="0">
                                   <a:srgbClr val="000000">
@@ -3358,8 +3344,6 @@
         </w:rPr>
         <w:t>e Live!</w:t>
       </w:r>
-      <w:bookmarkStart w:id="0" w:name="_GoBack"/>
-      <w:bookmarkEnd w:id="0"/>
     </w:p>
     <w:p>
       <w:pPr>
@@ -3436,12 +3420,12 @@
                         <a:effectLst/>
                         <a:extLst>
                           <a:ext uri="{909E8E84-426E-40dd-AFC4-6F175D3DCCD1}">
-                            <a14:hiddenFill xmlns:a14="http://schemas.microsoft.com/office/drawing/2010/main" xmlns:w="http://schemas.openxmlformats.org/wordprocessingml/2006/main" xmlns:w10="urn:schemas-microsoft-com:office:word" xmlns:v="urn:schemas-microsoft-com:vml" xmlns:o="urn:schemas-microsoft-com:office:office" xmlns="">
+                            <a14:hiddenFill xmlns="" xmlns:o="urn:schemas-microsoft-com:office:office" xmlns:v="urn:schemas-microsoft-com:vml" xmlns:w10="urn:schemas-microsoft-com:office:word" xmlns:w="http://schemas.openxmlformats.org/wordprocessingml/2006/main" xmlns:a14="http://schemas.microsoft.com/office/drawing/2010/main">
                               <a:noFill/>
                             </a14:hiddenFill>
                           </a:ext>
                           <a:ext uri="{AF507438-7753-43e0-B8FC-AC1667EBCBE1}">
-                            <a14:hiddenEffects xmlns:a14="http://schemas.microsoft.com/office/drawing/2010/main" xmlns:w="http://schemas.openxmlformats.org/wordprocessingml/2006/main" xmlns:w10="urn:schemas-microsoft-com:office:word" xmlns:v="urn:schemas-microsoft-com:vml" xmlns:o="urn:schemas-microsoft-com:office:office" xmlns="">
+                            <a14:hiddenEffects xmlns="" xmlns:o="urn:schemas-microsoft-com:office:office" xmlns:v="urn:schemas-microsoft-com:vml" xmlns:w10="urn:schemas-microsoft-com:office:word" xmlns:w="http://schemas.openxmlformats.org/wordprocessingml/2006/main" xmlns:a14="http://schemas.microsoft.com/office/drawing/2010/main">
                               <a:effectLst>
                                 <a:outerShdw blurRad="40000" dist="20000" dir="5400000" rotWithShape="0">
                                   <a:srgbClr val="000000">
@@ -3947,12 +3931,12 @@
                         <a:effectLst/>
                         <a:extLst>
                           <a:ext uri="{909E8E84-426E-40dd-AFC4-6F175D3DCCD1}">
-                            <a14:hiddenFill xmlns:a14="http://schemas.microsoft.com/office/drawing/2010/main" xmlns:w="http://schemas.openxmlformats.org/wordprocessingml/2006/main" xmlns:w10="urn:schemas-microsoft-com:office:word" xmlns:v="urn:schemas-microsoft-com:vml" xmlns:o="urn:schemas-microsoft-com:office:office" xmlns="">
+                            <a14:hiddenFill xmlns="" xmlns:o="urn:schemas-microsoft-com:office:office" xmlns:v="urn:schemas-microsoft-com:vml" xmlns:w10="urn:schemas-microsoft-com:office:word" xmlns:w="http://schemas.openxmlformats.org/wordprocessingml/2006/main" xmlns:a14="http://schemas.microsoft.com/office/drawing/2010/main">
                               <a:noFill/>
                             </a14:hiddenFill>
                           </a:ext>
                           <a:ext uri="{AF507438-7753-43e0-B8FC-AC1667EBCBE1}">
-                            <a14:hiddenEffects xmlns:a14="http://schemas.microsoft.com/office/drawing/2010/main" xmlns:w="http://schemas.openxmlformats.org/wordprocessingml/2006/main" xmlns:w10="urn:schemas-microsoft-com:office:word" xmlns:v="urn:schemas-microsoft-com:vml" xmlns:o="urn:schemas-microsoft-com:office:office" xmlns="">
+                            <a14:hiddenEffects xmlns="" xmlns:o="urn:schemas-microsoft-com:office:office" xmlns:v="urn:schemas-microsoft-com:vml" xmlns:w10="urn:schemas-microsoft-com:office:word" xmlns:w="http://schemas.openxmlformats.org/wordprocessingml/2006/main" xmlns:a14="http://schemas.microsoft.com/office/drawing/2010/main">
                               <a:effectLst>
                                 <a:outerShdw blurRad="40000" dist="20000" dir="5400000" rotWithShape="0">
                                   <a:srgbClr val="000000">
@@ -4125,12 +4109,12 @@
                         <a:effectLst/>
                         <a:extLst>
                           <a:ext uri="{909E8E84-426E-40dd-AFC4-6F175D3DCCD1}">
-                            <a14:hiddenFill xmlns:a14="http://schemas.microsoft.com/office/drawing/2010/main" xmlns:w="http://schemas.openxmlformats.org/wordprocessingml/2006/main" xmlns:w10="urn:schemas-microsoft-com:office:word" xmlns:v="urn:schemas-microsoft-com:vml" xmlns:o="urn:schemas-microsoft-com:office:office" xmlns="">
+                            <a14:hiddenFill xmlns="" xmlns:o="urn:schemas-microsoft-com:office:office" xmlns:v="urn:schemas-microsoft-com:vml" xmlns:w10="urn:schemas-microsoft-com:office:word" xmlns:w="http://schemas.openxmlformats.org/wordprocessingml/2006/main" xmlns:a14="http://schemas.microsoft.com/office/drawing/2010/main">
                               <a:noFill/>
                             </a14:hiddenFill>
                           </a:ext>
                           <a:ext uri="{AF507438-7753-43e0-B8FC-AC1667EBCBE1}">
-                            <a14:hiddenEffects xmlns:a14="http://schemas.microsoft.com/office/drawing/2010/main" xmlns:w="http://schemas.openxmlformats.org/wordprocessingml/2006/main" xmlns:w10="urn:schemas-microsoft-com:office:word" xmlns:v="urn:schemas-microsoft-com:vml" xmlns:o="urn:schemas-microsoft-com:office:office" xmlns="">
+                            <a14:hiddenEffects xmlns="" xmlns:o="urn:schemas-microsoft-com:office:office" xmlns:v="urn:schemas-microsoft-com:vml" xmlns:w10="urn:schemas-microsoft-com:office:word" xmlns:w="http://schemas.openxmlformats.org/wordprocessingml/2006/main" xmlns:a14="http://schemas.microsoft.com/office/drawing/2010/main">
                               <a:effectLst>
                                 <a:outerShdw blurRad="40000" dist="20000" dir="5400000" rotWithShape="0">
                                   <a:srgbClr val="000000">
@@ -4445,12 +4429,12 @@
                         <a:effectLst/>
                         <a:extLst>
                           <a:ext uri="{909E8E84-426E-40dd-AFC4-6F175D3DCCD1}">
-                            <a14:hiddenFill xmlns:a14="http://schemas.microsoft.com/office/drawing/2010/main" xmlns:w="http://schemas.openxmlformats.org/wordprocessingml/2006/main" xmlns:w10="urn:schemas-microsoft-com:office:word" xmlns:v="urn:schemas-microsoft-com:vml" xmlns:o="urn:schemas-microsoft-com:office:office" xmlns="">
+                            <a14:hiddenFill xmlns="" xmlns:o="urn:schemas-microsoft-com:office:office" xmlns:v="urn:schemas-microsoft-com:vml" xmlns:w10="urn:schemas-microsoft-com:office:word" xmlns:w="http://schemas.openxmlformats.org/wordprocessingml/2006/main" xmlns:a14="http://schemas.microsoft.com/office/drawing/2010/main">
                               <a:noFill/>
                             </a14:hiddenFill>
                           </a:ext>
                           <a:ext uri="{AF507438-7753-43e0-B8FC-AC1667EBCBE1}">
-                            <a14:hiddenEffects xmlns:a14="http://schemas.microsoft.com/office/drawing/2010/main" xmlns:w="http://schemas.openxmlformats.org/wordprocessingml/2006/main" xmlns:w10="urn:schemas-microsoft-com:office:word" xmlns:v="urn:schemas-microsoft-com:vml" xmlns:o="urn:schemas-microsoft-com:office:office" xmlns="">
+                            <a14:hiddenEffects xmlns="" xmlns:o="urn:schemas-microsoft-com:office:office" xmlns:v="urn:schemas-microsoft-com:vml" xmlns:w10="urn:schemas-microsoft-com:office:word" xmlns:w="http://schemas.openxmlformats.org/wordprocessingml/2006/main" xmlns:a14="http://schemas.microsoft.com/office/drawing/2010/main">
                               <a:effectLst>
                                 <a:outerShdw blurRad="40000" dist="20000" dir="5400000" rotWithShape="0">
                                   <a:srgbClr val="000000">
@@ -4686,12 +4670,12 @@
                         <a:effectLst/>
                         <a:extLst>
                           <a:ext uri="{909E8E84-426E-40dd-AFC4-6F175D3DCCD1}">
-                            <a14:hiddenFill xmlns:a14="http://schemas.microsoft.com/office/drawing/2010/main" xmlns:w="http://schemas.openxmlformats.org/wordprocessingml/2006/main" xmlns:w10="urn:schemas-microsoft-com:office:word" xmlns:v="urn:schemas-microsoft-com:vml" xmlns:o="urn:schemas-microsoft-com:office:office" xmlns="">
+                            <a14:hiddenFill xmlns="" xmlns:o="urn:schemas-microsoft-com:office:office" xmlns:v="urn:schemas-microsoft-com:vml" xmlns:w10="urn:schemas-microsoft-com:office:word" xmlns:w="http://schemas.openxmlformats.org/wordprocessingml/2006/main" xmlns:a14="http://schemas.microsoft.com/office/drawing/2010/main">
                               <a:noFill/>
                             </a14:hiddenFill>
                           </a:ext>
                           <a:ext uri="{AF507438-7753-43e0-B8FC-AC1667EBCBE1}">
-                            <a14:hiddenEffects xmlns:a14="http://schemas.microsoft.com/office/drawing/2010/main" xmlns:w="http://schemas.openxmlformats.org/wordprocessingml/2006/main" xmlns:w10="urn:schemas-microsoft-com:office:word" xmlns:v="urn:schemas-microsoft-com:vml" xmlns:o="urn:schemas-microsoft-com:office:office" xmlns="">
+                            <a14:hiddenEffects xmlns="" xmlns:o="urn:schemas-microsoft-com:office:office" xmlns:v="urn:schemas-microsoft-com:vml" xmlns:w10="urn:schemas-microsoft-com:office:word" xmlns:w="http://schemas.openxmlformats.org/wordprocessingml/2006/main" xmlns:a14="http://schemas.microsoft.com/office/drawing/2010/main">
                               <a:effectLst>
                                 <a:outerShdw blurRad="40000" dist="20000" dir="5400000" rotWithShape="0">
                                   <a:srgbClr val="000000">
@@ -4755,17 +4739,8 @@
           <w:sz w:val="20"/>
           <w:szCs w:val="20"/>
         </w:rPr>
-        <w:t xml:space="preserve"> (</w:t>
-      </w:r>
-      <w:proofErr w:type="gramStart"/>
-      <w:r>
-        <w:rPr>
-          <w:sz w:val="20"/>
-          <w:szCs w:val="20"/>
-        </w:rPr>
-        <w:t xml:space="preserve">MSRA)   </w:t>
-      </w:r>
-      <w:proofErr w:type="gramEnd"/>
+        <w:t xml:space="preserve"> (MSRA)   </w:t>
+      </w:r>
       <w:r>
         <w:rPr>
           <w:sz w:val="20"/>
@@ -5225,18 +5200,9 @@
           <w:sz w:val="20"/>
           <w:szCs w:val="20"/>
         </w:rPr>
-        <w:t>P.</w:t>
-      </w:r>
-      <w:proofErr w:type="gramStart"/>
-      <w:r>
-        <w:rPr>
-          <w:sz w:val="20"/>
-          <w:szCs w:val="20"/>
-        </w:rPr>
-        <w:t>R.China</w:t>
+        <w:t>P.R.China</w:t>
       </w:r>
       <w:proofErr w:type="spellEnd"/>
-      <w:proofErr w:type="gramEnd"/>
       <w:r>
         <w:rPr>
           <w:sz w:val="20"/>
@@ -5353,18 +5319,9 @@
           <w:sz w:val="20"/>
           <w:szCs w:val="20"/>
         </w:rPr>
-        <w:t>P.</w:t>
-      </w:r>
-      <w:proofErr w:type="gramStart"/>
-      <w:r>
-        <w:rPr>
-          <w:sz w:val="20"/>
-          <w:szCs w:val="20"/>
-        </w:rPr>
-        <w:t>R.China</w:t>
+        <w:t>P.R.China</w:t>
       </w:r>
       <w:proofErr w:type="spellEnd"/>
-      <w:proofErr w:type="gramEnd"/>
       <w:r>
         <w:rPr>
           <w:sz w:val="20"/>
@@ -5658,12 +5615,12 @@
                         <a:effectLst/>
                         <a:extLst>
                           <a:ext uri="{909E8E84-426E-40dd-AFC4-6F175D3DCCD1}">
-                            <a14:hiddenFill xmlns:a14="http://schemas.microsoft.com/office/drawing/2010/main" xmlns:w="http://schemas.openxmlformats.org/wordprocessingml/2006/main" xmlns:w10="urn:schemas-microsoft-com:office:word" xmlns:v="urn:schemas-microsoft-com:vml" xmlns:o="urn:schemas-microsoft-com:office:office" xmlns="">
+                            <a14:hiddenFill xmlns="" xmlns:o="urn:schemas-microsoft-com:office:office" xmlns:v="urn:schemas-microsoft-com:vml" xmlns:w10="urn:schemas-microsoft-com:office:word" xmlns:w="http://schemas.openxmlformats.org/wordprocessingml/2006/main" xmlns:a14="http://schemas.microsoft.com/office/drawing/2010/main">
                               <a:noFill/>
                             </a14:hiddenFill>
                           </a:ext>
                           <a:ext uri="{AF507438-7753-43e0-B8FC-AC1667EBCBE1}">
-                            <a14:hiddenEffects xmlns:a14="http://schemas.microsoft.com/office/drawing/2010/main" xmlns:w="http://schemas.openxmlformats.org/wordprocessingml/2006/main" xmlns:w10="urn:schemas-microsoft-com:office:word" xmlns:v="urn:schemas-microsoft-com:vml" xmlns:o="urn:schemas-microsoft-com:office:office" xmlns="">
+                            <a14:hiddenEffects xmlns="" xmlns:o="urn:schemas-microsoft-com:office:office" xmlns:v="urn:schemas-microsoft-com:vml" xmlns:w10="urn:schemas-microsoft-com:office:word" xmlns:w="http://schemas.openxmlformats.org/wordprocessingml/2006/main" xmlns:a14="http://schemas.microsoft.com/office/drawing/2010/main">
                               <a:effectLst>
                                 <a:outerShdw blurRad="40000" dist="20000" dir="5400000" rotWithShape="0">
                                   <a:srgbClr val="000000">
@@ -7753,12 +7710,12 @@
         <a:effectLst/>
         <a:extLst>
           <a:ext uri="{909E8E84-426E-40dd-AFC4-6F175D3DCCD1}">
-            <a14:hiddenFill xmlns:wpc="http://schemas.microsoft.com/office/word/2010/wordprocessingCanvas" xmlns:mo="http://schemas.microsoft.com/office/mac/office/2008/main" xmlns:mc="http://schemas.openxmlformats.org/markup-compatibility/2006" xmlns:mv="urn:schemas-microsoft-com:mac:vml" xmlns:r="http://schemas.openxmlformats.org/officeDocument/2006/relationships" xmlns:m="http://schemas.openxmlformats.org/officeDocument/2006/math" xmlns:wp14="http://schemas.microsoft.com/office/word/2010/wordprocessingDrawing" xmlns:wp="http://schemas.openxmlformats.org/drawingml/2006/wordprocessingDrawing" xmlns:w14="http://schemas.microsoft.com/office/word/2010/wordml" xmlns:w15="http://schemas.microsoft.com/office/word/2012/wordml" xmlns:wpg="http://schemas.microsoft.com/office/word/2010/wordprocessingGroup" xmlns:wpi="http://schemas.microsoft.com/office/word/2010/wordprocessingInk" xmlns:wne="http://schemas.microsoft.com/office/word/2006/wordml" xmlns:wps="http://schemas.microsoft.com/office/word/2010/wordprocessingShape" xmlns:a14="http://schemas.microsoft.com/office/drawing/2010/main" xmlns:w="http://schemas.openxmlformats.org/wordprocessingml/2006/main" xmlns:w10="urn:schemas-microsoft-com:office:word" xmlns:v="urn:schemas-microsoft-com:vml" xmlns:o="urn:schemas-microsoft-com:office:office" xmlns="">
+            <a14:hiddenFill xmlns="" xmlns:o="urn:schemas-microsoft-com:office:office" xmlns:v="urn:schemas-microsoft-com:vml" xmlns:w10="urn:schemas-microsoft-com:office:word" xmlns:w="http://schemas.openxmlformats.org/wordprocessingml/2006/main" xmlns:a14="http://schemas.microsoft.com/office/drawing/2010/main" xmlns:wps="http://schemas.microsoft.com/office/word/2010/wordprocessingShape" xmlns:wne="http://schemas.microsoft.com/office/word/2006/wordml" xmlns:wpi="http://schemas.microsoft.com/office/word/2010/wordprocessingInk" xmlns:wpg="http://schemas.microsoft.com/office/word/2010/wordprocessingGroup" xmlns:w15="http://schemas.microsoft.com/office/word/2012/wordml" xmlns:w14="http://schemas.microsoft.com/office/word/2010/wordml" xmlns:wp="http://schemas.openxmlformats.org/drawingml/2006/wordprocessingDrawing" xmlns:wp14="http://schemas.microsoft.com/office/word/2010/wordprocessingDrawing" xmlns:m="http://schemas.openxmlformats.org/officeDocument/2006/math" xmlns:r="http://schemas.openxmlformats.org/officeDocument/2006/relationships" xmlns:mv="urn:schemas-microsoft-com:mac:vml" xmlns:mc="http://schemas.openxmlformats.org/markup-compatibility/2006" xmlns:mo="http://schemas.microsoft.com/office/mac/office/2008/main" xmlns:wpc="http://schemas.microsoft.com/office/word/2010/wordprocessingCanvas">
               <a:noFill/>
             </a14:hiddenFill>
           </a:ext>
           <a:ext uri="{AF507438-7753-43e0-B8FC-AC1667EBCBE1}">
-            <a14:hiddenEffects xmlns:wpc="http://schemas.microsoft.com/office/word/2010/wordprocessingCanvas" xmlns:mo="http://schemas.microsoft.com/office/mac/office/2008/main" xmlns:mc="http://schemas.openxmlformats.org/markup-compatibility/2006" xmlns:mv="urn:schemas-microsoft-com:mac:vml" xmlns:r="http://schemas.openxmlformats.org/officeDocument/2006/relationships" xmlns:m="http://schemas.openxmlformats.org/officeDocument/2006/math" xmlns:wp14="http://schemas.microsoft.com/office/word/2010/wordprocessingDrawing" xmlns:wp="http://schemas.openxmlformats.org/drawingml/2006/wordprocessingDrawing" xmlns:w14="http://schemas.microsoft.com/office/word/2010/wordml" xmlns:w15="http://schemas.microsoft.com/office/word/2012/wordml" xmlns:wpg="http://schemas.microsoft.com/office/word/2010/wordprocessingGroup" xmlns:wpi="http://schemas.microsoft.com/office/word/2010/wordprocessingInk" xmlns:wne="http://schemas.microsoft.com/office/word/2006/wordml" xmlns:wps="http://schemas.microsoft.com/office/word/2010/wordprocessingShape" xmlns:a14="http://schemas.microsoft.com/office/drawing/2010/main" xmlns:w="http://schemas.openxmlformats.org/wordprocessingml/2006/main" xmlns:w10="urn:schemas-microsoft-com:office:word" xmlns:v="urn:schemas-microsoft-com:vml" xmlns:o="urn:schemas-microsoft-com:office:office" xmlns="">
+            <a14:hiddenEffects xmlns="" xmlns:o="urn:schemas-microsoft-com:office:office" xmlns:v="urn:schemas-microsoft-com:vml" xmlns:w10="urn:schemas-microsoft-com:office:word" xmlns:w="http://schemas.openxmlformats.org/wordprocessingml/2006/main" xmlns:a14="http://schemas.microsoft.com/office/drawing/2010/main" xmlns:wps="http://schemas.microsoft.com/office/word/2010/wordprocessingShape" xmlns:wne="http://schemas.microsoft.com/office/word/2006/wordml" xmlns:wpi="http://schemas.microsoft.com/office/word/2010/wordprocessingInk" xmlns:wpg="http://schemas.microsoft.com/office/word/2010/wordprocessingGroup" xmlns:w15="http://schemas.microsoft.com/office/word/2012/wordml" xmlns:w14="http://schemas.microsoft.com/office/word/2010/wordml" xmlns:wp="http://schemas.openxmlformats.org/drawingml/2006/wordprocessingDrawing" xmlns:wp14="http://schemas.microsoft.com/office/word/2010/wordprocessingDrawing" xmlns:m="http://schemas.openxmlformats.org/officeDocument/2006/math" xmlns:r="http://schemas.openxmlformats.org/officeDocument/2006/relationships" xmlns:mv="urn:schemas-microsoft-com:mac:vml" xmlns:mc="http://schemas.openxmlformats.org/markup-compatibility/2006" xmlns:mo="http://schemas.microsoft.com/office/mac/office/2008/main" xmlns:wpc="http://schemas.microsoft.com/office/word/2010/wordprocessingCanvas">
               <a:effectLst>
                 <a:outerShdw blurRad="40000" dist="20000" dir="5400000" rotWithShape="0">
                   <a:srgbClr val="000000">

--- a/index/cv.docx
+++ b/index/cv.docx
@@ -178,12 +178,12 @@
                         <a:effectLst/>
                         <a:extLst>
                           <a:ext uri="{909E8E84-426E-40dd-AFC4-6F175D3DCCD1}">
-                            <a14:hiddenFill xmlns="" xmlns:o="urn:schemas-microsoft-com:office:office" xmlns:v="urn:schemas-microsoft-com:vml" xmlns:w10="urn:schemas-microsoft-com:office:word" xmlns:w="http://schemas.openxmlformats.org/wordprocessingml/2006/main" xmlns:a14="http://schemas.microsoft.com/office/drawing/2010/main">
+                            <a14:hiddenFill xmlns:a14="http://schemas.microsoft.com/office/drawing/2010/main" xmlns:w="http://schemas.openxmlformats.org/wordprocessingml/2006/main" xmlns:w10="urn:schemas-microsoft-com:office:word" xmlns:v="urn:schemas-microsoft-com:vml" xmlns:o="urn:schemas-microsoft-com:office:office" xmlns="">
                               <a:noFill/>
                             </a14:hiddenFill>
                           </a:ext>
                           <a:ext uri="{AF507438-7753-43e0-B8FC-AC1667EBCBE1}">
-                            <a14:hiddenEffects xmlns="" xmlns:o="urn:schemas-microsoft-com:office:office" xmlns:v="urn:schemas-microsoft-com:vml" xmlns:w10="urn:schemas-microsoft-com:office:word" xmlns:w="http://schemas.openxmlformats.org/wordprocessingml/2006/main" xmlns:a14="http://schemas.microsoft.com/office/drawing/2010/main">
+                            <a14:hiddenEffects xmlns:a14="http://schemas.microsoft.com/office/drawing/2010/main" xmlns:w="http://schemas.openxmlformats.org/wordprocessingml/2006/main" xmlns:w10="urn:schemas-microsoft-com:office:word" xmlns:v="urn:schemas-microsoft-com:vml" xmlns:o="urn:schemas-microsoft-com:office:office" xmlns="">
                               <a:effectLst>
                                 <a:outerShdw blurRad="40000" dist="20000" dir="5400000" rotWithShape="0">
                                   <a:srgbClr val="000000">
@@ -323,139 +323,183 @@
           <w:sz w:val="20"/>
           <w:szCs w:val="20"/>
         </w:rPr>
-        <w:t xml:space="preserve">2D and 3D digital contents </w:t>
-      </w:r>
-      <w:r>
-        <w:rPr>
-          <w:sz w:val="20"/>
-          <w:szCs w:val="20"/>
-        </w:rPr>
-        <w:t>analysis and</w:t>
-      </w:r>
-      <w:r>
-        <w:rPr>
-          <w:sz w:val="20"/>
-          <w:szCs w:val="20"/>
-        </w:rPr>
-        <w:t xml:space="preserve"> synthesis</w:t>
-      </w:r>
-      <w:r>
-        <w:rPr>
-          <w:sz w:val="20"/>
-          <w:szCs w:val="20"/>
-        </w:rPr>
-        <w:t xml:space="preserve">. </w:t>
-      </w:r>
-      <w:r>
-        <w:rPr>
-          <w:sz w:val="20"/>
-          <w:szCs w:val="20"/>
-        </w:rPr>
-        <w:t xml:space="preserve">In particular, </w:t>
-      </w:r>
-      <w:r>
-        <w:rPr>
-          <w:sz w:val="20"/>
-          <w:szCs w:val="20"/>
-        </w:rPr>
-        <w:t xml:space="preserve">I am interested in </w:t>
-      </w:r>
-      <w:r>
-        <w:rPr>
-          <w:i/>
-          <w:sz w:val="20"/>
-          <w:szCs w:val="20"/>
-        </w:rPr>
-        <w:t xml:space="preserve">interactive </w:t>
-      </w:r>
-      <w:r>
-        <w:rPr>
-          <w:sz w:val="20"/>
-          <w:szCs w:val="20"/>
-        </w:rPr>
-        <w:t>modeling</w:t>
-      </w:r>
-      <w:r>
-        <w:rPr>
-          <w:sz w:val="20"/>
-          <w:szCs w:val="20"/>
-        </w:rPr>
-        <w:t xml:space="preserve"> and </w:t>
-      </w:r>
-      <w:r>
-        <w:rPr>
-          <w:i/>
-          <w:sz w:val="20"/>
-          <w:szCs w:val="20"/>
-        </w:rPr>
-        <w:t>automatic</w:t>
-      </w:r>
-      <w:r>
-        <w:rPr>
-          <w:i/>
-          <w:sz w:val="20"/>
-          <w:szCs w:val="20"/>
-        </w:rPr>
-        <w:t xml:space="preserve"> </w:t>
-      </w:r>
-      <w:r>
-        <w:rPr>
-          <w:sz w:val="20"/>
-          <w:szCs w:val="20"/>
-        </w:rPr>
-        <w:t>reconstruction of</w:t>
-      </w:r>
-      <w:r>
-        <w:rPr>
-          <w:sz w:val="20"/>
-          <w:szCs w:val="20"/>
-        </w:rPr>
-        <w:t xml:space="preserve"> </w:t>
-      </w:r>
-      <w:r>
-        <w:rPr>
-          <w:sz w:val="20"/>
-          <w:szCs w:val="20"/>
-        </w:rPr>
-        <w:t>high-</w:t>
-      </w:r>
-      <w:r>
-        <w:rPr>
-          <w:sz w:val="20"/>
-          <w:szCs w:val="20"/>
-        </w:rPr>
-        <w:t>fidelity</w:t>
-      </w:r>
-      <w:r>
-        <w:rPr>
-          <w:sz w:val="20"/>
-          <w:szCs w:val="20"/>
-        </w:rPr>
-        <w:t xml:space="preserve"> </w:t>
-      </w:r>
-      <w:r>
-        <w:rPr>
-          <w:sz w:val="20"/>
-          <w:szCs w:val="20"/>
-        </w:rPr>
-        <w:t>hair, face, and body</w:t>
-      </w:r>
-      <w:r>
-        <w:rPr>
-          <w:sz w:val="20"/>
-          <w:szCs w:val="20"/>
-        </w:rPr>
-        <w:t xml:space="preserve"> for digital human avatars</w:t>
-      </w:r>
-      <w:r>
-        <w:rPr>
-          <w:sz w:val="20"/>
-          <w:szCs w:val="20"/>
-        </w:rPr>
-        <w:t>.</w:t>
+        <w:t>2D/</w:t>
       </w:r>
       <w:bookmarkStart w:id="0" w:name="_GoBack"/>
       <w:bookmarkEnd w:id="0"/>
+      <w:r>
+        <w:rPr>
+          <w:sz w:val="20"/>
+          <w:szCs w:val="20"/>
+        </w:rPr>
+        <w:t xml:space="preserve">3D digital contents </w:t>
+      </w:r>
+      <w:r>
+        <w:rPr>
+          <w:sz w:val="20"/>
+          <w:szCs w:val="20"/>
+        </w:rPr>
+        <w:t>analysis</w:t>
+      </w:r>
+      <w:r>
+        <w:rPr>
+          <w:sz w:val="20"/>
+          <w:szCs w:val="20"/>
+        </w:rPr>
+        <w:t>,</w:t>
+      </w:r>
+      <w:r>
+        <w:rPr>
+          <w:sz w:val="20"/>
+          <w:szCs w:val="20"/>
+        </w:rPr>
+        <w:t xml:space="preserve"> </w:t>
+      </w:r>
+      <w:r>
+        <w:rPr>
+          <w:sz w:val="20"/>
+          <w:szCs w:val="20"/>
+        </w:rPr>
+        <w:t>synthesis</w:t>
+      </w:r>
+      <w:r>
+        <w:rPr>
+          <w:sz w:val="20"/>
+          <w:szCs w:val="20"/>
+        </w:rPr>
+        <w:t xml:space="preserve"> and authoring</w:t>
+      </w:r>
+      <w:r>
+        <w:rPr>
+          <w:sz w:val="20"/>
+          <w:szCs w:val="20"/>
+        </w:rPr>
+        <w:t xml:space="preserve">. </w:t>
+      </w:r>
+      <w:r>
+        <w:rPr>
+          <w:sz w:val="20"/>
+          <w:szCs w:val="20"/>
+        </w:rPr>
+        <w:t xml:space="preserve">In particular, </w:t>
+      </w:r>
+      <w:r>
+        <w:rPr>
+          <w:sz w:val="20"/>
+          <w:szCs w:val="20"/>
+        </w:rPr>
+        <w:t xml:space="preserve">I am interested in </w:t>
+      </w:r>
+      <w:r>
+        <w:rPr>
+          <w:i/>
+          <w:sz w:val="20"/>
+          <w:szCs w:val="20"/>
+        </w:rPr>
+        <w:t>interactive</w:t>
+      </w:r>
+      <w:r>
+        <w:rPr>
+          <w:i/>
+          <w:sz w:val="20"/>
+          <w:szCs w:val="20"/>
+        </w:rPr>
+        <w:t>/predictive</w:t>
+      </w:r>
+      <w:r>
+        <w:rPr>
+          <w:i/>
+          <w:sz w:val="20"/>
+          <w:szCs w:val="20"/>
+        </w:rPr>
+        <w:t xml:space="preserve"> </w:t>
+      </w:r>
+      <w:r>
+        <w:rPr>
+          <w:sz w:val="20"/>
+          <w:szCs w:val="20"/>
+        </w:rPr>
+        <w:t>modeling</w:t>
+      </w:r>
+      <w:r>
+        <w:rPr>
+          <w:sz w:val="20"/>
+          <w:szCs w:val="20"/>
+        </w:rPr>
+        <w:t xml:space="preserve"> and </w:t>
+      </w:r>
+      <w:r>
+        <w:rPr>
+          <w:i/>
+          <w:sz w:val="20"/>
+          <w:szCs w:val="20"/>
+        </w:rPr>
+        <w:t>deep learning-based</w:t>
+      </w:r>
+      <w:r>
+        <w:rPr>
+          <w:i/>
+          <w:sz w:val="20"/>
+          <w:szCs w:val="20"/>
+        </w:rPr>
+        <w:t xml:space="preserve"> </w:t>
+      </w:r>
+      <w:r>
+        <w:rPr>
+          <w:sz w:val="20"/>
+          <w:szCs w:val="20"/>
+        </w:rPr>
+        <w:t>reconstruction of</w:t>
+      </w:r>
+      <w:r>
+        <w:rPr>
+          <w:sz w:val="20"/>
+          <w:szCs w:val="20"/>
+        </w:rPr>
+        <w:t xml:space="preserve"> high-</w:t>
+      </w:r>
+      <w:r>
+        <w:rPr>
+          <w:sz w:val="20"/>
+          <w:szCs w:val="20"/>
+        </w:rPr>
+        <w:t>fidelity</w:t>
+      </w:r>
+      <w:r>
+        <w:rPr>
+          <w:sz w:val="20"/>
+          <w:szCs w:val="20"/>
+        </w:rPr>
+        <w:t xml:space="preserve"> face</w:t>
+      </w:r>
+      <w:r>
+        <w:rPr>
+          <w:sz w:val="20"/>
+          <w:szCs w:val="20"/>
+        </w:rPr>
+        <w:t>, hair</w:t>
+      </w:r>
+      <w:r>
+        <w:rPr>
+          <w:sz w:val="20"/>
+          <w:szCs w:val="20"/>
+        </w:rPr>
+        <w:t xml:space="preserve"> and body</w:t>
+      </w:r>
+      <w:r>
+        <w:rPr>
+          <w:sz w:val="20"/>
+          <w:szCs w:val="20"/>
+        </w:rPr>
+        <w:t xml:space="preserve"> for digital human</w:t>
+      </w:r>
+      <w:r>
+        <w:rPr>
+          <w:sz w:val="20"/>
+          <w:szCs w:val="20"/>
+        </w:rPr>
+        <w:t>.</w:t>
+      </w:r>
     </w:p>
     <w:p>
       <w:pPr>
@@ -531,12 +575,12 @@
                         <a:effectLst/>
                         <a:extLst>
                           <a:ext uri="{909E8E84-426E-40dd-AFC4-6F175D3DCCD1}">
-                            <a14:hiddenFill xmlns="" xmlns:o="urn:schemas-microsoft-com:office:office" xmlns:v="urn:schemas-microsoft-com:vml" xmlns:w10="urn:schemas-microsoft-com:office:word" xmlns:w="http://schemas.openxmlformats.org/wordprocessingml/2006/main" xmlns:a14="http://schemas.microsoft.com/office/drawing/2010/main">
+                            <a14:hiddenFill xmlns:a14="http://schemas.microsoft.com/office/drawing/2010/main" xmlns:w="http://schemas.openxmlformats.org/wordprocessingml/2006/main" xmlns:w10="urn:schemas-microsoft-com:office:word" xmlns:v="urn:schemas-microsoft-com:vml" xmlns:o="urn:schemas-microsoft-com:office:office" xmlns="">
                               <a:noFill/>
                             </a14:hiddenFill>
                           </a:ext>
                           <a:ext uri="{AF507438-7753-43e0-B8FC-AC1667EBCBE1}">
-                            <a14:hiddenEffects xmlns="" xmlns:o="urn:schemas-microsoft-com:office:office" xmlns:v="urn:schemas-microsoft-com:vml" xmlns:w10="urn:schemas-microsoft-com:office:word" xmlns:w="http://schemas.openxmlformats.org/wordprocessingml/2006/main" xmlns:a14="http://schemas.microsoft.com/office/drawing/2010/main">
+                            <a14:hiddenEffects xmlns:a14="http://schemas.microsoft.com/office/drawing/2010/main" xmlns:w="http://schemas.openxmlformats.org/wordprocessingml/2006/main" xmlns:w10="urn:schemas-microsoft-com:office:word" xmlns:v="urn:schemas-microsoft-com:vml" xmlns:o="urn:schemas-microsoft-com:office:office" xmlns="">
                               <a:effectLst>
                                 <a:outerShdw blurRad="40000" dist="20000" dir="5400000" rotWithShape="0">
                                   <a:srgbClr val="000000">
@@ -891,12 +935,12 @@
                         <a:effectLst/>
                         <a:extLst>
                           <a:ext uri="{909E8E84-426E-40dd-AFC4-6F175D3DCCD1}">
-                            <a14:hiddenFill xmlns="" xmlns:o="urn:schemas-microsoft-com:office:office" xmlns:v="urn:schemas-microsoft-com:vml" xmlns:w10="urn:schemas-microsoft-com:office:word" xmlns:w="http://schemas.openxmlformats.org/wordprocessingml/2006/main" xmlns:a14="http://schemas.microsoft.com/office/drawing/2010/main">
+                            <a14:hiddenFill xmlns:a14="http://schemas.microsoft.com/office/drawing/2010/main" xmlns:w="http://schemas.openxmlformats.org/wordprocessingml/2006/main" xmlns:w10="urn:schemas-microsoft-com:office:word" xmlns:v="urn:schemas-microsoft-com:vml" xmlns:o="urn:schemas-microsoft-com:office:office" xmlns="">
                               <a:noFill/>
                             </a14:hiddenFill>
                           </a:ext>
                           <a:ext uri="{AF507438-7753-43e0-B8FC-AC1667EBCBE1}">
-                            <a14:hiddenEffects xmlns="" xmlns:o="urn:schemas-microsoft-com:office:office" xmlns:v="urn:schemas-microsoft-com:vml" xmlns:w10="urn:schemas-microsoft-com:office:word" xmlns:w="http://schemas.openxmlformats.org/wordprocessingml/2006/main" xmlns:a14="http://schemas.microsoft.com/office/drawing/2010/main">
+                            <a14:hiddenEffects xmlns:a14="http://schemas.microsoft.com/office/drawing/2010/main" xmlns:w="http://schemas.openxmlformats.org/wordprocessingml/2006/main" xmlns:w10="urn:schemas-microsoft-com:office:word" xmlns:v="urn:schemas-microsoft-com:vml" xmlns:o="urn:schemas-microsoft-com:office:office" xmlns="">
                               <a:effectLst>
                                 <a:outerShdw blurRad="40000" dist="20000" dir="5400000" rotWithShape="0">
                                   <a:srgbClr val="000000">
@@ -999,25 +1043,7 @@
           <w:sz w:val="20"/>
           <w:szCs w:val="20"/>
         </w:rPr>
-        <w:t xml:space="preserve"> with </w:t>
-      </w:r>
-      <w:proofErr w:type="spellStart"/>
-      <w:r>
-        <w:rPr>
-          <w:color w:val="auto"/>
-          <w:sz w:val="20"/>
-          <w:szCs w:val="20"/>
-        </w:rPr>
-        <w:t>Hao</w:t>
-      </w:r>
-      <w:proofErr w:type="spellEnd"/>
-      <w:r>
-        <w:rPr>
-          <w:color w:val="auto"/>
-          <w:sz w:val="20"/>
-          <w:szCs w:val="20"/>
-        </w:rPr>
-        <w:t xml:space="preserve"> Li</w:t>
+        <w:t xml:space="preserve"> with Hao Li</w:t>
       </w:r>
       <w:r>
         <w:rPr>
@@ -1317,43 +1343,7 @@
           <w:sz w:val="20"/>
           <w:szCs w:val="20"/>
         </w:rPr>
-        <w:t xml:space="preserve"> with </w:t>
-      </w:r>
-      <w:proofErr w:type="spellStart"/>
-      <w:r>
-        <w:rPr>
-          <w:color w:val="auto"/>
-          <w:sz w:val="20"/>
-          <w:szCs w:val="20"/>
-        </w:rPr>
-        <w:t>Rubaiat</w:t>
-      </w:r>
-      <w:proofErr w:type="spellEnd"/>
-      <w:r>
-        <w:rPr>
-          <w:color w:val="auto"/>
-          <w:sz w:val="20"/>
-          <w:szCs w:val="20"/>
-        </w:rPr>
-        <w:t xml:space="preserve"> Habib </w:t>
-      </w:r>
-      <w:proofErr w:type="spellStart"/>
-      <w:r>
-        <w:rPr>
-          <w:color w:val="auto"/>
-          <w:sz w:val="20"/>
-          <w:szCs w:val="20"/>
-        </w:rPr>
-        <w:t>Kazi</w:t>
-      </w:r>
-      <w:proofErr w:type="spellEnd"/>
-      <w:r>
-        <w:rPr>
-          <w:color w:val="auto"/>
-          <w:sz w:val="20"/>
-          <w:szCs w:val="20"/>
-        </w:rPr>
-        <w:t xml:space="preserve"> </w:t>
+        <w:t xml:space="preserve"> with Rubaiat Habib Kazi </w:t>
       </w:r>
       <w:r>
         <w:rPr>
@@ -1509,43 +1499,7 @@
           <w:sz w:val="20"/>
           <w:szCs w:val="20"/>
         </w:rPr>
-        <w:t xml:space="preserve">with </w:t>
-      </w:r>
-      <w:proofErr w:type="spellStart"/>
-      <w:r>
-        <w:rPr>
-          <w:color w:val="auto"/>
-          <w:sz w:val="20"/>
-          <w:szCs w:val="20"/>
-        </w:rPr>
-        <w:t>Takaaki</w:t>
-      </w:r>
-      <w:proofErr w:type="spellEnd"/>
-      <w:r>
-        <w:rPr>
-          <w:color w:val="auto"/>
-          <w:sz w:val="20"/>
-          <w:szCs w:val="20"/>
-        </w:rPr>
-        <w:t xml:space="preserve"> </w:t>
-      </w:r>
-      <w:proofErr w:type="spellStart"/>
-      <w:r>
-        <w:rPr>
-          <w:color w:val="auto"/>
-          <w:sz w:val="20"/>
-          <w:szCs w:val="20"/>
-        </w:rPr>
-        <w:t>Shiratori</w:t>
-      </w:r>
-      <w:proofErr w:type="spellEnd"/>
-      <w:r>
-        <w:rPr>
-          <w:color w:val="auto"/>
-          <w:sz w:val="20"/>
-          <w:szCs w:val="20"/>
-        </w:rPr>
-        <w:t xml:space="preserve"> etc., </w:t>
+        <w:t xml:space="preserve">with Takaaki Shiratori etc., </w:t>
       </w:r>
       <w:r>
         <w:rPr>
@@ -1685,12 +1639,12 @@
                         <a:effectLst/>
                         <a:extLst>
                           <a:ext uri="{909E8E84-426E-40dd-AFC4-6F175D3DCCD1}">
-                            <a14:hiddenFill xmlns="" xmlns:o="urn:schemas-microsoft-com:office:office" xmlns:v="urn:schemas-microsoft-com:vml" xmlns:w10="urn:schemas-microsoft-com:office:word" xmlns:w="http://schemas.openxmlformats.org/wordprocessingml/2006/main" xmlns:a14="http://schemas.microsoft.com/office/drawing/2010/main">
+                            <a14:hiddenFill xmlns:a14="http://schemas.microsoft.com/office/drawing/2010/main" xmlns:w="http://schemas.openxmlformats.org/wordprocessingml/2006/main" xmlns:w10="urn:schemas-microsoft-com:office:word" xmlns:v="urn:schemas-microsoft-com:vml" xmlns:o="urn:schemas-microsoft-com:office:office" xmlns="">
                               <a:noFill/>
                             </a14:hiddenFill>
                           </a:ext>
                           <a:ext uri="{AF507438-7753-43e0-B8FC-AC1667EBCBE1}">
-                            <a14:hiddenEffects xmlns="" xmlns:o="urn:schemas-microsoft-com:office:office" xmlns:v="urn:schemas-microsoft-com:vml" xmlns:w10="urn:schemas-microsoft-com:office:word" xmlns:w="http://schemas.openxmlformats.org/wordprocessingml/2006/main" xmlns:a14="http://schemas.microsoft.com/office/drawing/2010/main">
+                            <a14:hiddenEffects xmlns:a14="http://schemas.microsoft.com/office/drawing/2010/main" xmlns:w="http://schemas.openxmlformats.org/wordprocessingml/2006/main" xmlns:w10="urn:schemas-microsoft-com:office:word" xmlns:v="urn:schemas-microsoft-com:vml" xmlns:o="urn:schemas-microsoft-com:office:office" xmlns="">
                               <a:effectLst>
                                 <a:outerShdw blurRad="40000" dist="20000" dir="5400000" rotWithShape="0">
                                   <a:srgbClr val="000000">
@@ -1753,23 +1707,7 @@
           <w:sz w:val="20"/>
           <w:szCs w:val="20"/>
         </w:rPr>
-        <w:t xml:space="preserve">Yi Zhou, </w:t>
-      </w:r>
-      <w:proofErr w:type="spellStart"/>
-      <w:r>
-        <w:rPr>
-          <w:sz w:val="20"/>
-          <w:szCs w:val="20"/>
-        </w:rPr>
-        <w:t>Liwen</w:t>
-      </w:r>
-      <w:proofErr w:type="spellEnd"/>
-      <w:r>
-        <w:rPr>
-          <w:sz w:val="20"/>
-          <w:szCs w:val="20"/>
-        </w:rPr>
-        <w:t xml:space="preserve"> Hu, </w:t>
+        <w:t>Yi Zhou, Liwen Hu, </w:t>
       </w:r>
       <w:r>
         <w:rPr>
@@ -1784,39 +1722,7 @@
           <w:sz w:val="20"/>
           <w:szCs w:val="20"/>
         </w:rPr>
-        <w:t xml:space="preserve">, </w:t>
-      </w:r>
-      <w:proofErr w:type="spellStart"/>
-      <w:r>
-        <w:rPr>
-          <w:sz w:val="20"/>
-          <w:szCs w:val="20"/>
-        </w:rPr>
-        <w:t>Weikai</w:t>
-      </w:r>
-      <w:proofErr w:type="spellEnd"/>
-      <w:r>
-        <w:rPr>
-          <w:sz w:val="20"/>
-          <w:szCs w:val="20"/>
-        </w:rPr>
-        <w:t xml:space="preserve"> Chen, Han-Wei Kung, Xin Tong, </w:t>
-      </w:r>
-      <w:proofErr w:type="spellStart"/>
-      <w:r>
-        <w:rPr>
-          <w:sz w:val="20"/>
-          <w:szCs w:val="20"/>
-        </w:rPr>
-        <w:t>Hao</w:t>
-      </w:r>
-      <w:proofErr w:type="spellEnd"/>
-      <w:r>
-        <w:rPr>
-          <w:sz w:val="20"/>
-          <w:szCs w:val="20"/>
-        </w:rPr>
-        <w:t xml:space="preserve"> Li</w:t>
+        <w:t>, Weikai Chen, Han-Wei Kung, Xin Tong, Hao Li</w:t>
       </w:r>
       <w:r>
         <w:rPr>
@@ -1825,21 +1731,12 @@
         </w:rPr>
         <w:t xml:space="preserve">. </w:t>
       </w:r>
-      <w:proofErr w:type="spellStart"/>
-      <w:r>
-        <w:rPr>
-          <w:sz w:val="20"/>
-          <w:szCs w:val="20"/>
-        </w:rPr>
-        <w:t>HairNet</w:t>
-      </w:r>
-      <w:proofErr w:type="spellEnd"/>
-      <w:r>
-        <w:rPr>
-          <w:sz w:val="20"/>
-          <w:szCs w:val="20"/>
-        </w:rPr>
-        <w:t xml:space="preserve">: </w:t>
+      <w:r>
+        <w:rPr>
+          <w:sz w:val="20"/>
+          <w:szCs w:val="20"/>
+        </w:rPr>
+        <w:t xml:space="preserve">HairNet: </w:t>
       </w:r>
       <w:r>
         <w:rPr>
@@ -1882,62 +1779,21 @@
           <w:sz w:val="20"/>
           <w:szCs w:val="20"/>
         </w:rPr>
-        <w:t xml:space="preserve">Zeng Huang, </w:t>
-      </w:r>
-      <w:proofErr w:type="spellStart"/>
-      <w:r>
-        <w:rPr>
-          <w:sz w:val="20"/>
-          <w:szCs w:val="20"/>
-        </w:rPr>
-        <w:t>Tianye</w:t>
-      </w:r>
-      <w:proofErr w:type="spellEnd"/>
-      <w:r>
-        <w:rPr>
-          <w:sz w:val="20"/>
-          <w:szCs w:val="20"/>
-        </w:rPr>
-        <w:t xml:space="preserve"> Li</w:t>
-      </w:r>
-      <w:r>
-        <w:rPr>
-          <w:sz w:val="20"/>
-          <w:szCs w:val="20"/>
-        </w:rPr>
-        <w:t>, </w:t>
-      </w:r>
-      <w:proofErr w:type="spellStart"/>
-      <w:r>
-        <w:rPr>
-          <w:sz w:val="20"/>
-          <w:szCs w:val="20"/>
-        </w:rPr>
-        <w:t>Weikai</w:t>
-      </w:r>
-      <w:proofErr w:type="spellEnd"/>
-      <w:r>
-        <w:rPr>
-          <w:sz w:val="20"/>
-          <w:szCs w:val="20"/>
-        </w:rPr>
-        <w:t xml:space="preserve"> Chen, </w:t>
-      </w:r>
-      <w:proofErr w:type="spellStart"/>
-      <w:r>
-        <w:rPr>
-          <w:sz w:val="20"/>
-          <w:szCs w:val="20"/>
-        </w:rPr>
-        <w:t>Yajie</w:t>
-      </w:r>
-      <w:proofErr w:type="spellEnd"/>
-      <w:r>
-        <w:rPr>
-          <w:sz w:val="20"/>
-          <w:szCs w:val="20"/>
-        </w:rPr>
-        <w:t xml:space="preserve"> Zhao, </w:t>
+        <w:t>Zeng Huang, Tianye Li</w:t>
+      </w:r>
+      <w:r>
+        <w:rPr>
+          <w:sz w:val="20"/>
+          <w:szCs w:val="20"/>
+        </w:rPr>
+        <w:t xml:space="preserve">, Weikai Chen, </w:t>
+      </w:r>
+      <w:r>
+        <w:rPr>
+          <w:sz w:val="20"/>
+          <w:szCs w:val="20"/>
+        </w:rPr>
+        <w:t xml:space="preserve">Yajie Zhao, </w:t>
       </w:r>
       <w:r>
         <w:rPr>
@@ -1959,17 +1815,8 @@
           <w:sz w:val="20"/>
           <w:szCs w:val="20"/>
         </w:rPr>
-        <w:t xml:space="preserve">Chloe </w:t>
-      </w:r>
-      <w:proofErr w:type="spellStart"/>
-      <w:r>
-        <w:rPr>
-          <w:sz w:val="20"/>
-          <w:szCs w:val="20"/>
-        </w:rPr>
-        <w:t>LeGendre</w:t>
-      </w:r>
-      <w:proofErr w:type="spellEnd"/>
+        <w:t>Chloe LeGendre, Linjie Luo, Chongyang Ma</w:t>
+      </w:r>
       <w:r>
         <w:rPr>
           <w:sz w:val="20"/>
@@ -1977,37 +1824,77 @@
         </w:rPr>
         <w:t xml:space="preserve">, </w:t>
       </w:r>
-      <w:proofErr w:type="spellStart"/>
-      <w:r>
-        <w:rPr>
-          <w:sz w:val="20"/>
-          <w:szCs w:val="20"/>
-        </w:rPr>
-        <w:t>Linjie</w:t>
-      </w:r>
-      <w:proofErr w:type="spellEnd"/>
-      <w:r>
-        <w:rPr>
-          <w:sz w:val="20"/>
-          <w:szCs w:val="20"/>
-        </w:rPr>
-        <w:t xml:space="preserve"> Luo, </w:t>
-      </w:r>
-      <w:proofErr w:type="spellStart"/>
-      <w:r>
-        <w:rPr>
-          <w:sz w:val="20"/>
-          <w:szCs w:val="20"/>
-        </w:rPr>
-        <w:t>Chongyang</w:t>
-      </w:r>
-      <w:proofErr w:type="spellEnd"/>
-      <w:r>
-        <w:rPr>
-          <w:sz w:val="20"/>
-          <w:szCs w:val="20"/>
-        </w:rPr>
-        <w:t xml:space="preserve"> Ma</w:t>
+      <w:r>
+        <w:rPr>
+          <w:sz w:val="20"/>
+          <w:szCs w:val="20"/>
+        </w:rPr>
+        <w:t>Hao Li</w:t>
+      </w:r>
+      <w:r>
+        <w:rPr>
+          <w:sz w:val="20"/>
+          <w:szCs w:val="20"/>
+        </w:rPr>
+        <w:t xml:space="preserve">. </w:t>
+      </w:r>
+      <w:r>
+        <w:rPr>
+          <w:sz w:val="20"/>
+          <w:szCs w:val="20"/>
+        </w:rPr>
+        <w:t>Deep Volumetric Video From Very Sparse Multi-View Performance Capture</w:t>
+      </w:r>
+      <w:r>
+        <w:rPr>
+          <w:sz w:val="20"/>
+          <w:szCs w:val="20"/>
+        </w:rPr>
+        <w:t xml:space="preserve">. </w:t>
+      </w:r>
+      <w:r>
+        <w:rPr>
+          <w:sz w:val="20"/>
+          <w:szCs w:val="20"/>
+        </w:rPr>
+        <w:t>ECCV</w:t>
+      </w:r>
+      <w:r>
+        <w:rPr>
+          <w:sz w:val="20"/>
+          <w:szCs w:val="20"/>
+        </w:rPr>
+        <w:t xml:space="preserve"> 2018.</w:t>
+      </w:r>
+    </w:p>
+    <w:p>
+      <w:pPr>
+        <w:pStyle w:val="ListParagraph"/>
+        <w:numPr>
+          <w:ilvl w:val="0"/>
+          <w:numId w:val="4"/>
+        </w:numPr>
+        <w:ind w:leftChars="66" w:left="286" w:hangingChars="64" w:hanging="128"/>
+        <w:rPr>
+          <w:sz w:val="20"/>
+          <w:szCs w:val="20"/>
+        </w:rPr>
+      </w:pPr>
+      <w:r>
+        <w:rPr>
+          <w:sz w:val="20"/>
+          <w:szCs w:val="20"/>
+        </w:rPr>
+        <w:t>Yajie Zhao, Weikai Chen, </w:t>
+      </w:r>
+      <w:r>
+        <w:rPr>
+          <w:b/>
+          <w:iCs/>
+          <w:sz w:val="20"/>
+          <w:szCs w:val="20"/>
+        </w:rPr>
+        <w:t>Jun Xing</w:t>
       </w:r>
       <w:r>
         <w:rPr>
@@ -2016,49 +1903,47 @@
         </w:rPr>
         <w:t xml:space="preserve">, </w:t>
       </w:r>
-      <w:proofErr w:type="spellStart"/>
-      <w:r>
-        <w:rPr>
-          <w:sz w:val="20"/>
-          <w:szCs w:val="20"/>
-        </w:rPr>
-        <w:t>Hao</w:t>
-      </w:r>
-      <w:proofErr w:type="spellEnd"/>
-      <w:r>
-        <w:rPr>
-          <w:sz w:val="20"/>
-          <w:szCs w:val="20"/>
-        </w:rPr>
-        <w:t xml:space="preserve"> Li</w:t>
-      </w:r>
-      <w:r>
-        <w:rPr>
-          <w:sz w:val="20"/>
-          <w:szCs w:val="20"/>
-        </w:rPr>
-        <w:t xml:space="preserve">. </w:t>
-      </w:r>
-      <w:r>
-        <w:rPr>
-          <w:sz w:val="20"/>
-          <w:szCs w:val="20"/>
-        </w:rPr>
-        <w:t>Deep Volumetric Video From Very Sparse Multi-View Performance Capture</w:t>
-      </w:r>
-      <w:r>
-        <w:rPr>
-          <w:sz w:val="20"/>
-          <w:szCs w:val="20"/>
-        </w:rPr>
-        <w:t xml:space="preserve">. </w:t>
-      </w:r>
-      <w:r>
-        <w:rPr>
-          <w:sz w:val="20"/>
-          <w:szCs w:val="20"/>
-        </w:rPr>
-        <w:t>ECCV</w:t>
+      <w:r>
+        <w:rPr>
+          <w:sz w:val="20"/>
+          <w:szCs w:val="20"/>
+        </w:rPr>
+        <w:t>Xiaoming Li, Zach Bessinger, Fuchang Liu, Wangmeng Zuo</w:t>
+      </w:r>
+      <w:r>
+        <w:rPr>
+          <w:sz w:val="20"/>
+          <w:szCs w:val="20"/>
+        </w:rPr>
+        <w:t xml:space="preserve">, </w:t>
+      </w:r>
+      <w:r>
+        <w:rPr>
+          <w:sz w:val="20"/>
+          <w:szCs w:val="20"/>
+        </w:rPr>
+        <w:t>Ruigang Yang. Identity Preserving Face Completion for Large Ocular Region Occlusio</w:t>
+      </w:r>
+      <w:r>
+        <w:rPr>
+          <w:sz w:val="20"/>
+          <w:szCs w:val="20"/>
+        </w:rPr>
+        <w:t>.</w:t>
+      </w:r>
+      <w:r>
+        <w:rPr>
+          <w:sz w:val="20"/>
+          <w:szCs w:val="20"/>
+        </w:rPr>
+        <w:t xml:space="preserve"> </w:t>
+      </w:r>
+      <w:r>
+        <w:rPr>
+          <w:sz w:val="20"/>
+          <w:szCs w:val="20"/>
+        </w:rPr>
+        <w:t>BMVC</w:t>
       </w:r>
       <w:r>
         <w:rPr>
@@ -2078,89 +1963,48 @@
         <w:ind w:leftChars="66" w:left="286" w:hangingChars="64" w:hanging="128"/>
         <w:jc w:val="left"/>
         <w:rPr>
-          <w:sz w:val="20"/>
-          <w:szCs w:val="20"/>
-        </w:rPr>
-      </w:pPr>
-      <w:proofErr w:type="spellStart"/>
-      <w:r>
-        <w:rPr>
-          <w:sz w:val="20"/>
-          <w:szCs w:val="20"/>
-        </w:rPr>
-        <w:t>Yajie</w:t>
-      </w:r>
-      <w:proofErr w:type="spellEnd"/>
-      <w:r>
-        <w:rPr>
-          <w:sz w:val="20"/>
-          <w:szCs w:val="20"/>
-        </w:rPr>
-        <w:t xml:space="preserve"> Zhao, </w:t>
-      </w:r>
-      <w:proofErr w:type="spellStart"/>
-      <w:r>
-        <w:rPr>
-          <w:sz w:val="20"/>
-          <w:szCs w:val="20"/>
-        </w:rPr>
-        <w:t>Weikai</w:t>
-      </w:r>
-      <w:proofErr w:type="spellEnd"/>
-      <w:r>
-        <w:rPr>
-          <w:sz w:val="20"/>
-          <w:szCs w:val="20"/>
-        </w:rPr>
-        <w:t xml:space="preserve"> Chen, </w:t>
-      </w:r>
-      <w:r>
-        <w:rPr>
-          <w:b/>
-          <w:iCs/>
-          <w:sz w:val="20"/>
-          <w:szCs w:val="20"/>
-        </w:rPr>
-        <w:t>Jun Xing</w:t>
-      </w:r>
-      <w:r>
-        <w:rPr>
-          <w:sz w:val="20"/>
-          <w:szCs w:val="20"/>
-        </w:rPr>
-        <w:t xml:space="preserve">, </w:t>
-      </w:r>
-      <w:proofErr w:type="spellStart"/>
-      <w:r>
-        <w:rPr>
-          <w:sz w:val="20"/>
-          <w:szCs w:val="20"/>
-        </w:rPr>
-        <w:t>Ruigang</w:t>
-      </w:r>
-      <w:proofErr w:type="spellEnd"/>
-      <w:r>
-        <w:rPr>
-          <w:sz w:val="20"/>
-          <w:szCs w:val="20"/>
-        </w:rPr>
-        <w:t xml:space="preserve"> Yang. Identity Preserving Face Completion for Large Ocular Region </w:t>
-      </w:r>
-      <w:proofErr w:type="spellStart"/>
-      <w:r>
-        <w:rPr>
-          <w:sz w:val="20"/>
-          <w:szCs w:val="20"/>
-        </w:rPr>
-        <w:t>Occlusio</w:t>
-      </w:r>
-      <w:proofErr w:type="spellEnd"/>
-      <w:r>
-        <w:rPr>
-          <w:sz w:val="20"/>
-          <w:szCs w:val="20"/>
-        </w:rPr>
-        <w:t>.</w:t>
+          <w:kern w:val="0"/>
+          <w:sz w:val="20"/>
+          <w:szCs w:val="20"/>
+        </w:rPr>
+      </w:pPr>
+      <w:r>
+        <w:rPr>
+          <w:sz w:val="20"/>
+          <w:szCs w:val="20"/>
+        </w:rPr>
+        <w:t>Mengqi Peng,</w:t>
+      </w:r>
+      <w:r>
+        <w:rPr>
+          <w:b/>
+          <w:sz w:val="20"/>
+          <w:szCs w:val="20"/>
+        </w:rPr>
+        <w:t xml:space="preserve"> Jun Xing</w:t>
+      </w:r>
+      <w:r>
+        <w:rPr>
+          <w:sz w:val="20"/>
+          <w:szCs w:val="20"/>
+        </w:rPr>
+        <w:t xml:space="preserve">, Li-Yi Wei. Autocomplete 3D Sculpting. </w:t>
+      </w:r>
+      <w:r>
+        <w:rPr>
+          <w:kern w:val="0"/>
+          <w:sz w:val="20"/>
+          <w:szCs w:val="20"/>
+        </w:rPr>
+        <w:t>ACM Transactions on Graphics (TOG), Proce</w:t>
+      </w:r>
+      <w:r>
+        <w:rPr>
+          <w:kern w:val="0"/>
+          <w:sz w:val="20"/>
+          <w:szCs w:val="20"/>
+        </w:rPr>
+        <w:t>edings of ACM</w:t>
       </w:r>
       <w:r>
         <w:rPr>
@@ -2174,14 +2018,7 @@
           <w:sz w:val="20"/>
           <w:szCs w:val="20"/>
         </w:rPr>
-        <w:t>BMVC</w:t>
-      </w:r>
-      <w:r>
-        <w:rPr>
-          <w:sz w:val="20"/>
-          <w:szCs w:val="20"/>
-        </w:rPr>
-        <w:t xml:space="preserve"> 2018.</w:t>
+        <w:t>SIGGRAPH 2018.</w:t>
       </w:r>
     </w:p>
     <w:p>
@@ -2199,66 +2036,70 @@
           <w:szCs w:val="20"/>
         </w:rPr>
       </w:pPr>
-      <w:proofErr w:type="spellStart"/>
-      <w:r>
-        <w:rPr>
-          <w:sz w:val="20"/>
-          <w:szCs w:val="20"/>
-        </w:rPr>
-        <w:t>Mengqi</w:t>
-      </w:r>
-      <w:proofErr w:type="spellEnd"/>
-      <w:r>
-        <w:rPr>
-          <w:sz w:val="20"/>
-          <w:szCs w:val="20"/>
-        </w:rPr>
-        <w:t xml:space="preserve"> Peng,</w:t>
-      </w:r>
-      <w:r>
-        <w:rPr>
-          <w:b/>
-          <w:sz w:val="20"/>
-          <w:szCs w:val="20"/>
-        </w:rPr>
-        <w:t xml:space="preserve"> Jun Xing</w:t>
-      </w:r>
-      <w:r>
-        <w:rPr>
-          <w:sz w:val="20"/>
-          <w:szCs w:val="20"/>
-        </w:rPr>
-        <w:t xml:space="preserve">, Li-Yi Wei. Autocomplete 3D Sculpting. </w:t>
-      </w:r>
       <w:r>
         <w:rPr>
           <w:kern w:val="0"/>
           <w:sz w:val="20"/>
           <w:szCs w:val="20"/>
         </w:rPr>
-        <w:t>ACM Transactions on Graphics (TOG), Proce</w:t>
-      </w:r>
-      <w:r>
-        <w:rPr>
+        <w:t>Loc Huynh, Weikai Chen, Shunsuke Saito, </w:t>
+      </w:r>
+      <w:r>
+        <w:rPr>
+          <w:b/>
           <w:kern w:val="0"/>
           <w:sz w:val="20"/>
           <w:szCs w:val="20"/>
         </w:rPr>
-        <w:t>edings of ACM</w:t>
-      </w:r>
-      <w:r>
-        <w:rPr>
-          <w:sz w:val="20"/>
-          <w:szCs w:val="20"/>
-        </w:rPr>
-        <w:t xml:space="preserve"> </w:t>
-      </w:r>
-      <w:r>
-        <w:rPr>
-          <w:sz w:val="20"/>
-          <w:szCs w:val="20"/>
-        </w:rPr>
-        <w:t>SIGGRAPH 2018.</w:t>
+        <w:t>Jun Xing</w:t>
+      </w:r>
+      <w:r>
+        <w:rPr>
+          <w:kern w:val="0"/>
+          <w:sz w:val="20"/>
+          <w:szCs w:val="20"/>
+        </w:rPr>
+        <w:t>, Koki Nagano, Andrew Jones, Hao Li, Paul Debevec</w:t>
+      </w:r>
+      <w:r>
+        <w:rPr>
+          <w:kern w:val="0"/>
+          <w:sz w:val="20"/>
+          <w:szCs w:val="20"/>
+        </w:rPr>
+        <w:t xml:space="preserve">. </w:t>
+      </w:r>
+      <w:r>
+        <w:rPr>
+          <w:kern w:val="0"/>
+          <w:sz w:val="20"/>
+          <w:szCs w:val="20"/>
+        </w:rPr>
+        <w:t>Mesoscopic Facial Geometry Inference using Deep Neural Networks</w:t>
+      </w:r>
+      <w:r>
+        <w:rPr>
+          <w:kern w:val="0"/>
+          <w:sz w:val="20"/>
+          <w:szCs w:val="20"/>
+        </w:rPr>
+        <w:t>. CVPR 2018</w:t>
+      </w:r>
+      <w:r>
+        <w:rPr>
+          <w:kern w:val="0"/>
+          <w:sz w:val="20"/>
+          <w:szCs w:val="20"/>
+        </w:rPr>
+        <w:t xml:space="preserve"> (Spotlight)</w:t>
+      </w:r>
+      <w:r>
+        <w:rPr>
+          <w:kern w:val="0"/>
+          <w:sz w:val="20"/>
+          <w:szCs w:val="20"/>
+        </w:rPr>
+        <w:t>.</w:t>
       </w:r>
     </w:p>
     <w:p>
@@ -2276,144 +2117,30 @@
           <w:szCs w:val="20"/>
         </w:rPr>
       </w:pPr>
-      <w:proofErr w:type="spellStart"/>
       <w:r>
         <w:rPr>
           <w:kern w:val="0"/>
           <w:sz w:val="20"/>
           <w:szCs w:val="20"/>
         </w:rPr>
-        <w:t>Loc</w:t>
-      </w:r>
-      <w:proofErr w:type="spellEnd"/>
-      <w:r>
-        <w:rPr>
+        <w:t xml:space="preserve">Xu Shen, Xinmei Tian, </w:t>
+      </w:r>
+      <w:r>
+        <w:rPr>
+          <w:b/>
           <w:kern w:val="0"/>
           <w:sz w:val="20"/>
           <w:szCs w:val="20"/>
         </w:rPr>
-        <w:t xml:space="preserve"> Huynh, </w:t>
-      </w:r>
-      <w:proofErr w:type="spellStart"/>
+        <w:t>Jun Xing</w:t>
+      </w:r>
       <w:r>
         <w:rPr>
           <w:kern w:val="0"/>
           <w:sz w:val="20"/>
           <w:szCs w:val="20"/>
         </w:rPr>
-        <w:t>Weikai</w:t>
-      </w:r>
-      <w:proofErr w:type="spellEnd"/>
-      <w:r>
-        <w:rPr>
-          <w:kern w:val="0"/>
-          <w:sz w:val="20"/>
-          <w:szCs w:val="20"/>
-        </w:rPr>
-        <w:t xml:space="preserve"> Chen, </w:t>
-      </w:r>
-      <w:proofErr w:type="spellStart"/>
-      <w:r>
-        <w:rPr>
-          <w:kern w:val="0"/>
-          <w:sz w:val="20"/>
-          <w:szCs w:val="20"/>
-        </w:rPr>
-        <w:t>Shunsuke</w:t>
-      </w:r>
-      <w:proofErr w:type="spellEnd"/>
-      <w:r>
-        <w:rPr>
-          <w:kern w:val="0"/>
-          <w:sz w:val="20"/>
-          <w:szCs w:val="20"/>
-        </w:rPr>
-        <w:t xml:space="preserve"> Saito, </w:t>
-      </w:r>
-      <w:r>
-        <w:rPr>
-          <w:b/>
-          <w:kern w:val="0"/>
-          <w:sz w:val="20"/>
-          <w:szCs w:val="20"/>
-        </w:rPr>
-        <w:t>Jun Xing</w:t>
-      </w:r>
-      <w:r>
-        <w:rPr>
-          <w:kern w:val="0"/>
-          <w:sz w:val="20"/>
-          <w:szCs w:val="20"/>
-        </w:rPr>
-        <w:t xml:space="preserve">, Koki Nagano, Andrew Jones, </w:t>
-      </w:r>
-      <w:proofErr w:type="spellStart"/>
-      <w:r>
-        <w:rPr>
-          <w:kern w:val="0"/>
-          <w:sz w:val="20"/>
-          <w:szCs w:val="20"/>
-        </w:rPr>
-        <w:t>Hao</w:t>
-      </w:r>
-      <w:proofErr w:type="spellEnd"/>
-      <w:r>
-        <w:rPr>
-          <w:kern w:val="0"/>
-          <w:sz w:val="20"/>
-          <w:szCs w:val="20"/>
-        </w:rPr>
-        <w:t xml:space="preserve"> Li, Paul </w:t>
-      </w:r>
-      <w:proofErr w:type="spellStart"/>
-      <w:r>
-        <w:rPr>
-          <w:kern w:val="0"/>
-          <w:sz w:val="20"/>
-          <w:szCs w:val="20"/>
-        </w:rPr>
-        <w:t>Debevec</w:t>
-      </w:r>
-      <w:proofErr w:type="spellEnd"/>
-      <w:r>
-        <w:rPr>
-          <w:kern w:val="0"/>
-          <w:sz w:val="20"/>
-          <w:szCs w:val="20"/>
-        </w:rPr>
-        <w:t xml:space="preserve">. </w:t>
-      </w:r>
-      <w:r>
-        <w:rPr>
-          <w:kern w:val="0"/>
-          <w:sz w:val="20"/>
-          <w:szCs w:val="20"/>
-        </w:rPr>
-        <w:t>Mesoscopic Facial Geometry Inference using Deep Neural Networks</w:t>
-      </w:r>
-      <w:r>
-        <w:rPr>
-          <w:kern w:val="0"/>
-          <w:sz w:val="20"/>
-          <w:szCs w:val="20"/>
-        </w:rPr>
-        <w:t>. CVPR 2018</w:t>
-      </w:r>
-      <w:r>
-        <w:rPr>
-          <w:kern w:val="0"/>
-          <w:sz w:val="20"/>
-          <w:szCs w:val="20"/>
-        </w:rPr>
-        <w:t xml:space="preserve"> (Spotlight)</w:t>
-      </w:r>
-      <w:r>
-        <w:rPr>
-          <w:kern w:val="0"/>
-          <w:sz w:val="20"/>
-          <w:szCs w:val="20"/>
-        </w:rPr>
-        <w:t>.</w:t>
+        <w:t>, Yong Rui, Dacheng Tao. Sequence-to-Sequence Learning via Shared Latent Representation. AAAI 2018.</w:t>
       </w:r>
     </w:p>
     <w:p>
@@ -2433,38 +2160,36 @@
       </w:pPr>
       <w:r>
         <w:rPr>
+          <w:b/>
           <w:kern w:val="0"/>
           <w:sz w:val="20"/>
           <w:szCs w:val="20"/>
         </w:rPr>
-        <w:t xml:space="preserve">Xu Shen, </w:t>
-      </w:r>
-      <w:proofErr w:type="spellStart"/>
+        <w:t>Jun Xing</w:t>
+      </w:r>
       <w:r>
         <w:rPr>
           <w:kern w:val="0"/>
           <w:sz w:val="20"/>
           <w:szCs w:val="20"/>
         </w:rPr>
-        <w:t>Xinmei</w:t>
-      </w:r>
-      <w:proofErr w:type="spellEnd"/>
+        <w:t xml:space="preserve">, Rubaiat Habib Kazi, Tovi Grossman, Li-Yi Wei, Jos Stam, George Fitzmaurice. </w:t>
+      </w:r>
       <w:r>
         <w:rPr>
           <w:kern w:val="0"/>
           <w:sz w:val="20"/>
           <w:szCs w:val="20"/>
         </w:rPr>
-        <w:t xml:space="preserve"> Tian, </w:t>
-      </w:r>
-      <w:r>
-        <w:rPr>
-          <w:b/>
+        <w:t>Energy-Brushes: Interactive Tools for Illustrating Stylized Elemental Dynamics</w:t>
+      </w:r>
+      <w:r>
+        <w:rPr>
           <w:kern w:val="0"/>
           <w:sz w:val="20"/>
           <w:szCs w:val="20"/>
         </w:rPr>
-        <w:t>Jun Xing</w:t>
+        <w:t xml:space="preserve">. </w:t>
       </w:r>
       <w:r>
         <w:rPr>
@@ -2472,43 +2197,7 @@
           <w:sz w:val="20"/>
           <w:szCs w:val="20"/>
         </w:rPr>
-        <w:t xml:space="preserve">, Yong </w:t>
-      </w:r>
-      <w:proofErr w:type="spellStart"/>
-      <w:r>
-        <w:rPr>
-          <w:kern w:val="0"/>
-          <w:sz w:val="20"/>
-          <w:szCs w:val="20"/>
-        </w:rPr>
-        <w:t>Rui</w:t>
-      </w:r>
-      <w:proofErr w:type="spellEnd"/>
-      <w:r>
-        <w:rPr>
-          <w:kern w:val="0"/>
-          <w:sz w:val="20"/>
-          <w:szCs w:val="20"/>
-        </w:rPr>
-        <w:t xml:space="preserve">, </w:t>
-      </w:r>
-      <w:proofErr w:type="spellStart"/>
-      <w:r>
-        <w:rPr>
-          <w:kern w:val="0"/>
-          <w:sz w:val="20"/>
-          <w:szCs w:val="20"/>
-        </w:rPr>
-        <w:t>Dacheng</w:t>
-      </w:r>
-      <w:proofErr w:type="spellEnd"/>
-      <w:r>
-        <w:rPr>
-          <w:kern w:val="0"/>
-          <w:sz w:val="20"/>
-          <w:szCs w:val="20"/>
-        </w:rPr>
-        <w:t xml:space="preserve"> Tao. Sequence-to-Sequence Learning via Shared Latent Representation. AAAI 2018.</w:t>
+        <w:t>UIST 2016.</w:t>
       </w:r>
     </w:p>
     <w:p>
@@ -2528,135 +2217,6 @@
       </w:pPr>
       <w:r>
         <w:rPr>
-          <w:b/>
-          <w:kern w:val="0"/>
-          <w:sz w:val="20"/>
-          <w:szCs w:val="20"/>
-        </w:rPr>
-        <w:t>Jun Xing</w:t>
-      </w:r>
-      <w:r>
-        <w:rPr>
-          <w:kern w:val="0"/>
-          <w:sz w:val="20"/>
-          <w:szCs w:val="20"/>
-        </w:rPr>
-        <w:t xml:space="preserve">, </w:t>
-      </w:r>
-      <w:proofErr w:type="spellStart"/>
-      <w:r>
-        <w:rPr>
-          <w:kern w:val="0"/>
-          <w:sz w:val="20"/>
-          <w:szCs w:val="20"/>
-        </w:rPr>
-        <w:t>Rubaiat</w:t>
-      </w:r>
-      <w:proofErr w:type="spellEnd"/>
-      <w:r>
-        <w:rPr>
-          <w:kern w:val="0"/>
-          <w:sz w:val="20"/>
-          <w:szCs w:val="20"/>
-        </w:rPr>
-        <w:t xml:space="preserve"> Habib </w:t>
-      </w:r>
-      <w:proofErr w:type="spellStart"/>
-      <w:r>
-        <w:rPr>
-          <w:kern w:val="0"/>
-          <w:sz w:val="20"/>
-          <w:szCs w:val="20"/>
-        </w:rPr>
-        <w:t>Kazi</w:t>
-      </w:r>
-      <w:proofErr w:type="spellEnd"/>
-      <w:r>
-        <w:rPr>
-          <w:kern w:val="0"/>
-          <w:sz w:val="20"/>
-          <w:szCs w:val="20"/>
-        </w:rPr>
-        <w:t xml:space="preserve">, </w:t>
-      </w:r>
-      <w:proofErr w:type="spellStart"/>
-      <w:r>
-        <w:rPr>
-          <w:kern w:val="0"/>
-          <w:sz w:val="20"/>
-          <w:szCs w:val="20"/>
-        </w:rPr>
-        <w:t>Tovi</w:t>
-      </w:r>
-      <w:proofErr w:type="spellEnd"/>
-      <w:r>
-        <w:rPr>
-          <w:kern w:val="0"/>
-          <w:sz w:val="20"/>
-          <w:szCs w:val="20"/>
-        </w:rPr>
-        <w:t xml:space="preserve"> Grossman, Li-Yi Wei, Jos </w:t>
-      </w:r>
-      <w:proofErr w:type="spellStart"/>
-      <w:r>
-        <w:rPr>
-          <w:kern w:val="0"/>
-          <w:sz w:val="20"/>
-          <w:szCs w:val="20"/>
-        </w:rPr>
-        <w:t>Stam</w:t>
-      </w:r>
-      <w:proofErr w:type="spellEnd"/>
-      <w:r>
-        <w:rPr>
-          <w:kern w:val="0"/>
-          <w:sz w:val="20"/>
-          <w:szCs w:val="20"/>
-        </w:rPr>
-        <w:t xml:space="preserve">, George Fitzmaurice. </w:t>
-      </w:r>
-      <w:r>
-        <w:rPr>
-          <w:kern w:val="0"/>
-          <w:sz w:val="20"/>
-          <w:szCs w:val="20"/>
-        </w:rPr>
-        <w:t>Energy-Brushes: Interactive Tools for Illustrating Stylized Elemental Dynamics</w:t>
-      </w:r>
-      <w:r>
-        <w:rPr>
-          <w:kern w:val="0"/>
-          <w:sz w:val="20"/>
-          <w:szCs w:val="20"/>
-        </w:rPr>
-        <w:t xml:space="preserve">. </w:t>
-      </w:r>
-      <w:r>
-        <w:rPr>
-          <w:kern w:val="0"/>
-          <w:sz w:val="20"/>
-          <w:szCs w:val="20"/>
-        </w:rPr>
-        <w:t>UIST 2016.</w:t>
-      </w:r>
-    </w:p>
-    <w:p>
-      <w:pPr>
-        <w:pStyle w:val="ListParagraph"/>
-        <w:numPr>
-          <w:ilvl w:val="0"/>
-          <w:numId w:val="4"/>
-        </w:numPr>
-        <w:ind w:leftChars="66" w:left="286" w:hangingChars="64" w:hanging="128"/>
-        <w:jc w:val="left"/>
-        <w:rPr>
-          <w:kern w:val="0"/>
-          <w:sz w:val="20"/>
-          <w:szCs w:val="20"/>
-        </w:rPr>
-      </w:pPr>
-      <w:r>
-        <w:rPr>
           <w:rFonts w:hint="eastAsia"/>
           <w:b/>
           <w:kern w:val="0"/>
@@ -2688,54 +2248,8 @@
           <w:sz w:val="20"/>
           <w:szCs w:val="20"/>
         </w:rPr>
-        <w:t xml:space="preserve"> </w:t>
-      </w:r>
-      <w:proofErr w:type="spellStart"/>
-      <w:r>
-        <w:rPr>
-          <w:kern w:val="0"/>
-          <w:sz w:val="20"/>
-          <w:szCs w:val="20"/>
-        </w:rPr>
-        <w:t>Takaaki</w:t>
-      </w:r>
-      <w:proofErr w:type="spellEnd"/>
-      <w:r>
-        <w:rPr>
-          <w:kern w:val="0"/>
-          <w:sz w:val="20"/>
-          <w:szCs w:val="20"/>
-        </w:rPr>
-        <w:t xml:space="preserve"> </w:t>
-      </w:r>
-      <w:proofErr w:type="spellStart"/>
-      <w:r>
-        <w:rPr>
-          <w:kern w:val="0"/>
-          <w:sz w:val="20"/>
-          <w:szCs w:val="20"/>
-        </w:rPr>
-        <w:t>Shiratori</w:t>
-      </w:r>
-      <w:proofErr w:type="spellEnd"/>
-      <w:r>
-        <w:rPr>
-          <w:kern w:val="0"/>
-          <w:sz w:val="20"/>
-          <w:szCs w:val="20"/>
-        </w:rPr>
-        <w:t xml:space="preserve">, and Koji </w:t>
-      </w:r>
-      <w:proofErr w:type="spellStart"/>
-      <w:r>
-        <w:rPr>
-          <w:kern w:val="0"/>
-          <w:sz w:val="20"/>
-          <w:szCs w:val="20"/>
-        </w:rPr>
-        <w:t>Yatani</w:t>
-      </w:r>
-      <w:proofErr w:type="spellEnd"/>
+        <w:t xml:space="preserve"> Takaaki Shiratori, and Koji Yatani</w:t>
+      </w:r>
       <w:r>
         <w:rPr>
           <w:kern w:val="0"/>
@@ -3004,12 +2518,12 @@
                         <a:effectLst/>
                         <a:extLst>
                           <a:ext uri="{909E8E84-426E-40dd-AFC4-6F175D3DCCD1}">
-                            <a14:hiddenFill xmlns="" xmlns:o="urn:schemas-microsoft-com:office:office" xmlns:v="urn:schemas-microsoft-com:vml" xmlns:w10="urn:schemas-microsoft-com:office:word" xmlns:w="http://schemas.openxmlformats.org/wordprocessingml/2006/main" xmlns:a14="http://schemas.microsoft.com/office/drawing/2010/main">
+                            <a14:hiddenFill xmlns:a14="http://schemas.microsoft.com/office/drawing/2010/main" xmlns:w="http://schemas.openxmlformats.org/wordprocessingml/2006/main" xmlns:w10="urn:schemas-microsoft-com:office:word" xmlns:v="urn:schemas-microsoft-com:vml" xmlns:o="urn:schemas-microsoft-com:office:office" xmlns="">
                               <a:noFill/>
                             </a14:hiddenFill>
                           </a:ext>
                           <a:ext uri="{AF507438-7753-43e0-B8FC-AC1667EBCBE1}">
-                            <a14:hiddenEffects xmlns="" xmlns:o="urn:schemas-microsoft-com:office:office" xmlns:v="urn:schemas-microsoft-com:vml" xmlns:w10="urn:schemas-microsoft-com:office:word" xmlns:w="http://schemas.openxmlformats.org/wordprocessingml/2006/main" xmlns:a14="http://schemas.microsoft.com/office/drawing/2010/main">
+                            <a14:hiddenEffects xmlns:a14="http://schemas.microsoft.com/office/drawing/2010/main" xmlns:w="http://schemas.openxmlformats.org/wordprocessingml/2006/main" xmlns:w10="urn:schemas-microsoft-com:office:word" xmlns:v="urn:schemas-microsoft-com:vml" xmlns:o="urn:schemas-microsoft-com:office:office" xmlns="">
                               <a:effectLst>
                                 <a:outerShdw blurRad="40000" dist="20000" dir="5400000" rotWithShape="0">
                                   <a:srgbClr val="000000">
@@ -3072,17 +2586,8 @@
           <w:sz w:val="20"/>
           <w:szCs w:val="20"/>
         </w:rPr>
-        <w:t xml:space="preserve">Koki Nagano, </w:t>
-      </w:r>
-      <w:proofErr w:type="spellStart"/>
-      <w:r>
-        <w:rPr>
-          <w:sz w:val="20"/>
-          <w:szCs w:val="20"/>
-        </w:rPr>
-        <w:t>Jaewoo</w:t>
-      </w:r>
-      <w:proofErr w:type="spellEnd"/>
+        <w:t>Koki Nagano, Jaewoo Seo, Kyle San, Aaron Hong, Mclean Goldwhite,</w:t>
+      </w:r>
       <w:r>
         <w:rPr>
           <w:sz w:val="20"/>
@@ -3090,37 +2595,20 @@
         </w:rPr>
         <w:t xml:space="preserve"> </w:t>
       </w:r>
-      <w:proofErr w:type="spellStart"/>
-      <w:r>
-        <w:rPr>
-          <w:sz w:val="20"/>
-          <w:szCs w:val="20"/>
-        </w:rPr>
-        <w:t>Seo</w:t>
-      </w:r>
-      <w:proofErr w:type="spellEnd"/>
-      <w:r>
-        <w:rPr>
-          <w:sz w:val="20"/>
-          <w:szCs w:val="20"/>
-        </w:rPr>
-        <w:t xml:space="preserve">, Kyle San, Aaron Hong, Mclean </w:t>
-      </w:r>
-      <w:proofErr w:type="spellStart"/>
-      <w:r>
-        <w:rPr>
-          <w:sz w:val="20"/>
-          <w:szCs w:val="20"/>
-        </w:rPr>
-        <w:t>Goldwhite</w:t>
-      </w:r>
-      <w:proofErr w:type="spellEnd"/>
-      <w:r>
-        <w:rPr>
-          <w:sz w:val="20"/>
-          <w:szCs w:val="20"/>
-        </w:rPr>
-        <w:t>,</w:t>
+      <w:r>
+        <w:rPr>
+          <w:b/>
+          <w:sz w:val="20"/>
+          <w:szCs w:val="20"/>
+        </w:rPr>
+        <w:t>Jun Xing</w:t>
+      </w:r>
+      <w:r>
+        <w:rPr>
+          <w:sz w:val="20"/>
+          <w:szCs w:val="20"/>
+        </w:rPr>
+        <w:t>, Stuti Rastogi, Jiale Kuang, Aviral Agarwal, Hanwei Kung, Caleb Arthur, Carrie Sun,</w:t>
       </w:r>
       <w:r>
         <w:rPr>
@@ -3131,160 +2619,10 @@
       </w:r>
       <w:r>
         <w:rPr>
-          <w:b/>
-          <w:sz w:val="20"/>
-          <w:szCs w:val="20"/>
-        </w:rPr>
-        <w:t>Jun Xing</w:t>
-      </w:r>
-      <w:r>
-        <w:rPr>
-          <w:sz w:val="20"/>
-          <w:szCs w:val="20"/>
-        </w:rPr>
-        <w:t xml:space="preserve">, </w:t>
-      </w:r>
-      <w:proofErr w:type="spellStart"/>
-      <w:r>
-        <w:rPr>
-          <w:sz w:val="20"/>
-          <w:szCs w:val="20"/>
-        </w:rPr>
-        <w:t>Stuti</w:t>
-      </w:r>
-      <w:proofErr w:type="spellEnd"/>
-      <w:r>
-        <w:rPr>
-          <w:sz w:val="20"/>
-          <w:szCs w:val="20"/>
-        </w:rPr>
-        <w:t xml:space="preserve"> </w:t>
-      </w:r>
-      <w:proofErr w:type="spellStart"/>
-      <w:r>
-        <w:rPr>
-          <w:sz w:val="20"/>
-          <w:szCs w:val="20"/>
-        </w:rPr>
-        <w:t>Rastogi</w:t>
-      </w:r>
-      <w:proofErr w:type="spellEnd"/>
-      <w:r>
-        <w:rPr>
-          <w:sz w:val="20"/>
-          <w:szCs w:val="20"/>
-        </w:rPr>
-        <w:t xml:space="preserve">, </w:t>
-      </w:r>
-      <w:proofErr w:type="spellStart"/>
-      <w:r>
-        <w:rPr>
-          <w:sz w:val="20"/>
-          <w:szCs w:val="20"/>
-        </w:rPr>
-        <w:t>Jiale</w:t>
-      </w:r>
-      <w:proofErr w:type="spellEnd"/>
-      <w:r>
-        <w:rPr>
-          <w:sz w:val="20"/>
-          <w:szCs w:val="20"/>
-        </w:rPr>
-        <w:t xml:space="preserve"> </w:t>
-      </w:r>
-      <w:proofErr w:type="spellStart"/>
-      <w:r>
-        <w:rPr>
-          <w:sz w:val="20"/>
-          <w:szCs w:val="20"/>
-        </w:rPr>
-        <w:t>Kuang</w:t>
-      </w:r>
-      <w:proofErr w:type="spellEnd"/>
-      <w:r>
-        <w:rPr>
-          <w:sz w:val="20"/>
-          <w:szCs w:val="20"/>
-        </w:rPr>
-        <w:t xml:space="preserve">, </w:t>
-      </w:r>
-      <w:proofErr w:type="spellStart"/>
-      <w:r>
-        <w:rPr>
-          <w:sz w:val="20"/>
-          <w:szCs w:val="20"/>
-        </w:rPr>
-        <w:t>Aviral</w:t>
-      </w:r>
-      <w:proofErr w:type="spellEnd"/>
-      <w:r>
-        <w:rPr>
-          <w:sz w:val="20"/>
-          <w:szCs w:val="20"/>
-        </w:rPr>
-        <w:t xml:space="preserve"> Agarwal, </w:t>
-      </w:r>
-      <w:proofErr w:type="spellStart"/>
-      <w:r>
-        <w:rPr>
-          <w:sz w:val="20"/>
-          <w:szCs w:val="20"/>
-        </w:rPr>
-        <w:t>Hanwei</w:t>
-      </w:r>
-      <w:proofErr w:type="spellEnd"/>
-      <w:r>
-        <w:rPr>
-          <w:sz w:val="20"/>
-          <w:szCs w:val="20"/>
-        </w:rPr>
-        <w:t xml:space="preserve"> Kung, Caleb Arthur, Carrie Sun,</w:t>
-      </w:r>
-      <w:r>
-        <w:rPr>
-          <w:sz w:val="20"/>
-          <w:szCs w:val="20"/>
-        </w:rPr>
-        <w:t xml:space="preserve"> </w:t>
-      </w:r>
-      <w:r>
-        <w:rPr>
-          <w:sz w:val="20"/>
-          <w:szCs w:val="20"/>
-        </w:rPr>
-        <w:t xml:space="preserve">Stephen Chen, Jens </w:t>
-      </w:r>
-      <w:proofErr w:type="spellStart"/>
-      <w:r>
-        <w:rPr>
-          <w:sz w:val="20"/>
-          <w:szCs w:val="20"/>
-        </w:rPr>
-        <w:t>Fursund</w:t>
-      </w:r>
-      <w:proofErr w:type="spellEnd"/>
-      <w:r>
-        <w:rPr>
-          <w:sz w:val="20"/>
-          <w:szCs w:val="20"/>
-        </w:rPr>
-        <w:t xml:space="preserve">, </w:t>
-      </w:r>
-      <w:proofErr w:type="spellStart"/>
-      <w:r>
-        <w:rPr>
-          <w:sz w:val="20"/>
-          <w:szCs w:val="20"/>
-        </w:rPr>
-        <w:t>Hao</w:t>
-      </w:r>
-      <w:proofErr w:type="spellEnd"/>
-      <w:r>
-        <w:rPr>
-          <w:sz w:val="20"/>
-          <w:szCs w:val="20"/>
-        </w:rPr>
-        <w:t xml:space="preserve"> Li</w:t>
+          <w:sz w:val="20"/>
+          <w:szCs w:val="20"/>
+        </w:rPr>
+        <w:t>Stephen Chen, Jens Fursund, Hao Li</w:t>
       </w:r>
       <w:r>
         <w:rPr>
@@ -3298,23 +2636,7 @@
           <w:sz w:val="20"/>
           <w:szCs w:val="20"/>
         </w:rPr>
-        <w:t xml:space="preserve">Deep Learning-Based </w:t>
-      </w:r>
-      <w:proofErr w:type="spellStart"/>
-      <w:r>
-        <w:rPr>
-          <w:sz w:val="20"/>
-          <w:szCs w:val="20"/>
-        </w:rPr>
-        <w:t>Photoreal</w:t>
-      </w:r>
-      <w:proofErr w:type="spellEnd"/>
-      <w:r>
-        <w:rPr>
-          <w:sz w:val="20"/>
-          <w:szCs w:val="20"/>
-        </w:rPr>
-        <w:t xml:space="preserve"> Avatars for Online Virtual Worlds in iOS</w:t>
+        <w:t>Deep Learning-Based Photoreal Avatars for Online Virtual Worlds in iOS</w:t>
       </w:r>
       <w:r>
         <w:rPr>
@@ -3420,12 +2742,12 @@
                         <a:effectLst/>
                         <a:extLst>
                           <a:ext uri="{909E8E84-426E-40dd-AFC4-6F175D3DCCD1}">
-                            <a14:hiddenFill xmlns="" xmlns:o="urn:schemas-microsoft-com:office:office" xmlns:v="urn:schemas-microsoft-com:vml" xmlns:w10="urn:schemas-microsoft-com:office:word" xmlns:w="http://schemas.openxmlformats.org/wordprocessingml/2006/main" xmlns:a14="http://schemas.microsoft.com/office/drawing/2010/main">
+                            <a14:hiddenFill xmlns:a14="http://schemas.microsoft.com/office/drawing/2010/main" xmlns:w="http://schemas.openxmlformats.org/wordprocessingml/2006/main" xmlns:w10="urn:schemas-microsoft-com:office:word" xmlns:v="urn:schemas-microsoft-com:vml" xmlns:o="urn:schemas-microsoft-com:office:office" xmlns="">
                               <a:noFill/>
                             </a14:hiddenFill>
                           </a:ext>
                           <a:ext uri="{AF507438-7753-43e0-B8FC-AC1667EBCBE1}">
-                            <a14:hiddenEffects xmlns="" xmlns:o="urn:schemas-microsoft-com:office:office" xmlns:v="urn:schemas-microsoft-com:vml" xmlns:w10="urn:schemas-microsoft-com:office:word" xmlns:w="http://schemas.openxmlformats.org/wordprocessingml/2006/main" xmlns:a14="http://schemas.microsoft.com/office/drawing/2010/main">
+                            <a14:hiddenEffects xmlns:a14="http://schemas.microsoft.com/office/drawing/2010/main" xmlns:w="http://schemas.openxmlformats.org/wordprocessingml/2006/main" xmlns:w10="urn:schemas-microsoft-com:office:word" xmlns:v="urn:schemas-microsoft-com:vml" xmlns:o="urn:schemas-microsoft-com:office:office" xmlns="">
                               <a:effectLst>
                                 <a:outerShdw blurRad="40000" dist="20000" dir="5400000" rotWithShape="0">
                                   <a:srgbClr val="000000">
@@ -3931,12 +3253,12 @@
                         <a:effectLst/>
                         <a:extLst>
                           <a:ext uri="{909E8E84-426E-40dd-AFC4-6F175D3DCCD1}">
-                            <a14:hiddenFill xmlns="" xmlns:o="urn:schemas-microsoft-com:office:office" xmlns:v="urn:schemas-microsoft-com:vml" xmlns:w10="urn:schemas-microsoft-com:office:word" xmlns:w="http://schemas.openxmlformats.org/wordprocessingml/2006/main" xmlns:a14="http://schemas.microsoft.com/office/drawing/2010/main">
+                            <a14:hiddenFill xmlns:a14="http://schemas.microsoft.com/office/drawing/2010/main" xmlns:w="http://schemas.openxmlformats.org/wordprocessingml/2006/main" xmlns:w10="urn:schemas-microsoft-com:office:word" xmlns:v="urn:schemas-microsoft-com:vml" xmlns:o="urn:schemas-microsoft-com:office:office" xmlns="">
                               <a:noFill/>
                             </a14:hiddenFill>
                           </a:ext>
                           <a:ext uri="{AF507438-7753-43e0-B8FC-AC1667EBCBE1}">
-                            <a14:hiddenEffects xmlns="" xmlns:o="urn:schemas-microsoft-com:office:office" xmlns:v="urn:schemas-microsoft-com:vml" xmlns:w10="urn:schemas-microsoft-com:office:word" xmlns:w="http://schemas.openxmlformats.org/wordprocessingml/2006/main" xmlns:a14="http://schemas.microsoft.com/office/drawing/2010/main">
+                            <a14:hiddenEffects xmlns:a14="http://schemas.microsoft.com/office/drawing/2010/main" xmlns:w="http://schemas.openxmlformats.org/wordprocessingml/2006/main" xmlns:w10="urn:schemas-microsoft-com:office:word" xmlns:v="urn:schemas-microsoft-com:vml" xmlns:o="urn:schemas-microsoft-com:office:office" xmlns="">
                               <a:effectLst>
                                 <a:outerShdw blurRad="40000" dist="20000" dir="5400000" rotWithShape="0">
                                   <a:srgbClr val="000000">
@@ -4109,12 +3431,12 @@
                         <a:effectLst/>
                         <a:extLst>
                           <a:ext uri="{909E8E84-426E-40dd-AFC4-6F175D3DCCD1}">
-                            <a14:hiddenFill xmlns="" xmlns:o="urn:schemas-microsoft-com:office:office" xmlns:v="urn:schemas-microsoft-com:vml" xmlns:w10="urn:schemas-microsoft-com:office:word" xmlns:w="http://schemas.openxmlformats.org/wordprocessingml/2006/main" xmlns:a14="http://schemas.microsoft.com/office/drawing/2010/main">
+                            <a14:hiddenFill xmlns:a14="http://schemas.microsoft.com/office/drawing/2010/main" xmlns:w="http://schemas.openxmlformats.org/wordprocessingml/2006/main" xmlns:w10="urn:schemas-microsoft-com:office:word" xmlns:v="urn:schemas-microsoft-com:vml" xmlns:o="urn:schemas-microsoft-com:office:office" xmlns="">
                               <a:noFill/>
                             </a14:hiddenFill>
                           </a:ext>
                           <a:ext uri="{AF507438-7753-43e0-B8FC-AC1667EBCBE1}">
-                            <a14:hiddenEffects xmlns="" xmlns:o="urn:schemas-microsoft-com:office:office" xmlns:v="urn:schemas-microsoft-com:vml" xmlns:w10="urn:schemas-microsoft-com:office:word" xmlns:w="http://schemas.openxmlformats.org/wordprocessingml/2006/main" xmlns:a14="http://schemas.microsoft.com/office/drawing/2010/main">
+                            <a14:hiddenEffects xmlns:a14="http://schemas.microsoft.com/office/drawing/2010/main" xmlns:w="http://schemas.openxmlformats.org/wordprocessingml/2006/main" xmlns:w10="urn:schemas-microsoft-com:office:word" xmlns:v="urn:schemas-microsoft-com:vml" xmlns:o="urn:schemas-microsoft-com:office:office" xmlns="">
                               <a:effectLst>
                                 <a:outerShdw blurRad="40000" dist="20000" dir="5400000" rotWithShape="0">
                                   <a:srgbClr val="000000">
@@ -4429,12 +3751,12 @@
                         <a:effectLst/>
                         <a:extLst>
                           <a:ext uri="{909E8E84-426E-40dd-AFC4-6F175D3DCCD1}">
-                            <a14:hiddenFill xmlns="" xmlns:o="urn:schemas-microsoft-com:office:office" xmlns:v="urn:schemas-microsoft-com:vml" xmlns:w10="urn:schemas-microsoft-com:office:word" xmlns:w="http://schemas.openxmlformats.org/wordprocessingml/2006/main" xmlns:a14="http://schemas.microsoft.com/office/drawing/2010/main">
+                            <a14:hiddenFill xmlns:a14="http://schemas.microsoft.com/office/drawing/2010/main" xmlns:w="http://schemas.openxmlformats.org/wordprocessingml/2006/main" xmlns:w10="urn:schemas-microsoft-com:office:word" xmlns:v="urn:schemas-microsoft-com:vml" xmlns:o="urn:schemas-microsoft-com:office:office" xmlns="">
                               <a:noFill/>
                             </a14:hiddenFill>
                           </a:ext>
                           <a:ext uri="{AF507438-7753-43e0-B8FC-AC1667EBCBE1}">
-                            <a14:hiddenEffects xmlns="" xmlns:o="urn:schemas-microsoft-com:office:office" xmlns:v="urn:schemas-microsoft-com:vml" xmlns:w10="urn:schemas-microsoft-com:office:word" xmlns:w="http://schemas.openxmlformats.org/wordprocessingml/2006/main" xmlns:a14="http://schemas.microsoft.com/office/drawing/2010/main">
+                            <a14:hiddenEffects xmlns:a14="http://schemas.microsoft.com/office/drawing/2010/main" xmlns:w="http://schemas.openxmlformats.org/wordprocessingml/2006/main" xmlns:w10="urn:schemas-microsoft-com:office:word" xmlns:v="urn:schemas-microsoft-com:vml" xmlns:o="urn:schemas-microsoft-com:office:office" xmlns="">
                               <a:effectLst>
                                 <a:outerShdw blurRad="40000" dist="20000" dir="5400000" rotWithShape="0">
                                   <a:srgbClr val="000000">
@@ -4549,23 +3871,7 @@
           <w:sz w:val="20"/>
           <w:szCs w:val="20"/>
         </w:rPr>
-        <w:t xml:space="preserve">Programmer: C/C++, </w:t>
-      </w:r>
-      <w:proofErr w:type="spellStart"/>
-      <w:r>
-        <w:rPr>
-          <w:sz w:val="20"/>
-          <w:szCs w:val="20"/>
-        </w:rPr>
-        <w:t>Qt</w:t>
-      </w:r>
-      <w:proofErr w:type="spellEnd"/>
-      <w:r>
-        <w:rPr>
-          <w:sz w:val="20"/>
-          <w:szCs w:val="20"/>
-        </w:rPr>
-        <w:t>,</w:t>
+        <w:t>Programmer: C/C++, Qt,</w:t>
       </w:r>
       <w:r>
         <w:rPr>
@@ -4670,12 +3976,12 @@
                         <a:effectLst/>
                         <a:extLst>
                           <a:ext uri="{909E8E84-426E-40dd-AFC4-6F175D3DCCD1}">
-                            <a14:hiddenFill xmlns="" xmlns:o="urn:schemas-microsoft-com:office:office" xmlns:v="urn:schemas-microsoft-com:vml" xmlns:w10="urn:schemas-microsoft-com:office:word" xmlns:w="http://schemas.openxmlformats.org/wordprocessingml/2006/main" xmlns:a14="http://schemas.microsoft.com/office/drawing/2010/main">
+                            <a14:hiddenFill xmlns:a14="http://schemas.microsoft.com/office/drawing/2010/main" xmlns:w="http://schemas.openxmlformats.org/wordprocessingml/2006/main" xmlns:w10="urn:schemas-microsoft-com:office:word" xmlns:v="urn:schemas-microsoft-com:vml" xmlns:o="urn:schemas-microsoft-com:office:office" xmlns="">
                               <a:noFill/>
                             </a14:hiddenFill>
                           </a:ext>
                           <a:ext uri="{AF507438-7753-43e0-B8FC-AC1667EBCBE1}">
-                            <a14:hiddenEffects xmlns="" xmlns:o="urn:schemas-microsoft-com:office:office" xmlns:v="urn:schemas-microsoft-com:vml" xmlns:w10="urn:schemas-microsoft-com:office:word" xmlns:w="http://schemas.openxmlformats.org/wordprocessingml/2006/main" xmlns:a14="http://schemas.microsoft.com/office/drawing/2010/main">
+                            <a14:hiddenEffects xmlns:a14="http://schemas.microsoft.com/office/drawing/2010/main" xmlns:w="http://schemas.openxmlformats.org/wordprocessingml/2006/main" xmlns:w10="urn:schemas-microsoft-com:office:word" xmlns:v="urn:schemas-microsoft-com:vml" xmlns:o="urn:schemas-microsoft-com:office:office" xmlns="">
                               <a:effectLst>
                                 <a:outerShdw blurRad="40000" dist="20000" dir="5400000" rotWithShape="0">
                                   <a:srgbClr val="000000">
@@ -5192,23 +4498,7 @@
           <w:sz w:val="20"/>
           <w:szCs w:val="20"/>
         </w:rPr>
-        <w:t xml:space="preserve">National Scholarship, Ministry of Education, </w:t>
-      </w:r>
-      <w:proofErr w:type="spellStart"/>
-      <w:r>
-        <w:rPr>
-          <w:sz w:val="20"/>
-          <w:szCs w:val="20"/>
-        </w:rPr>
-        <w:t>P.R.China</w:t>
-      </w:r>
-      <w:proofErr w:type="spellEnd"/>
-      <w:r>
-        <w:rPr>
-          <w:sz w:val="20"/>
-          <w:szCs w:val="20"/>
-        </w:rPr>
-        <w:t xml:space="preserve">                                        </w:t>
+        <w:t xml:space="preserve">National Scholarship, Ministry of Education, P.R.China                                        </w:t>
       </w:r>
       <w:r>
         <w:rPr>
@@ -5313,7 +4603,6 @@
         </w:rPr>
         <w:t xml:space="preserve"> </w:t>
       </w:r>
-      <w:proofErr w:type="spellStart"/>
       <w:r>
         <w:rPr>
           <w:sz w:val="20"/>
@@ -5321,7 +4610,6 @@
         </w:rPr>
         <w:t>P.R.China</w:t>
       </w:r>
-      <w:proofErr w:type="spellEnd"/>
       <w:r>
         <w:rPr>
           <w:sz w:val="20"/>
@@ -5615,12 +4903,12 @@
                         <a:effectLst/>
                         <a:extLst>
                           <a:ext uri="{909E8E84-426E-40dd-AFC4-6F175D3DCCD1}">
-                            <a14:hiddenFill xmlns="" xmlns:o="urn:schemas-microsoft-com:office:office" xmlns:v="urn:schemas-microsoft-com:vml" xmlns:w10="urn:schemas-microsoft-com:office:word" xmlns:w="http://schemas.openxmlformats.org/wordprocessingml/2006/main" xmlns:a14="http://schemas.microsoft.com/office/drawing/2010/main">
+                            <a14:hiddenFill xmlns:a14="http://schemas.microsoft.com/office/drawing/2010/main" xmlns:w="http://schemas.openxmlformats.org/wordprocessingml/2006/main" xmlns:w10="urn:schemas-microsoft-com:office:word" xmlns:v="urn:schemas-microsoft-com:vml" xmlns:o="urn:schemas-microsoft-com:office:office" xmlns="">
                               <a:noFill/>
                             </a14:hiddenFill>
                           </a:ext>
                           <a:ext uri="{AF507438-7753-43e0-B8FC-AC1667EBCBE1}">
-                            <a14:hiddenEffects xmlns="" xmlns:o="urn:schemas-microsoft-com:office:office" xmlns:v="urn:schemas-microsoft-com:vml" xmlns:w10="urn:schemas-microsoft-com:office:word" xmlns:w="http://schemas.openxmlformats.org/wordprocessingml/2006/main" xmlns:a14="http://schemas.microsoft.com/office/drawing/2010/main">
+                            <a14:hiddenEffects xmlns:a14="http://schemas.microsoft.com/office/drawing/2010/main" xmlns:w="http://schemas.openxmlformats.org/wordprocessingml/2006/main" xmlns:w10="urn:schemas-microsoft-com:office:word" xmlns:v="urn:schemas-microsoft-com:vml" xmlns:o="urn:schemas-microsoft-com:office:office" xmlns="">
                               <a:effectLst>
                                 <a:outerShdw blurRad="40000" dist="20000" dir="5400000" rotWithShape="0">
                                   <a:srgbClr val="000000">
@@ -5708,31 +4996,13 @@
           <w:szCs w:val="20"/>
         </w:rPr>
       </w:pPr>
-      <w:proofErr w:type="spellStart"/>
-      <w:r>
-        <w:rPr>
-          <w:sz w:val="20"/>
-          <w:szCs w:val="20"/>
-        </w:rPr>
-        <w:t>Hao</w:t>
-      </w:r>
-      <w:proofErr w:type="spellEnd"/>
-      <w:r>
-        <w:rPr>
-          <w:sz w:val="20"/>
-          <w:szCs w:val="20"/>
-        </w:rPr>
-        <w:t xml:space="preserve"> Li (</w:t>
-      </w:r>
-      <w:proofErr w:type="spellStart"/>
-      <w:r>
-        <w:rPr>
-          <w:sz w:val="20"/>
-          <w:szCs w:val="20"/>
-        </w:rPr>
-        <w:t>Pinscreen</w:t>
-      </w:r>
-      <w:proofErr w:type="spellEnd"/>
+      <w:r>
+        <w:rPr>
+          <w:sz w:val="20"/>
+          <w:szCs w:val="20"/>
+        </w:rPr>
+        <w:t>Hao Li (Pinscreen</w:t>
+      </w:r>
       <w:r>
         <w:rPr>
           <w:sz w:val="20"/>
@@ -5780,37 +5050,12 @@
           <w:szCs w:val="20"/>
         </w:rPr>
       </w:pPr>
-      <w:proofErr w:type="spellStart"/>
-      <w:r>
-        <w:rPr>
-          <w:sz w:val="20"/>
-          <w:szCs w:val="20"/>
-        </w:rPr>
-        <w:t>Rubaiat</w:t>
-      </w:r>
-      <w:proofErr w:type="spellEnd"/>
-      <w:r>
-        <w:rPr>
-          <w:sz w:val="20"/>
-          <w:szCs w:val="20"/>
-        </w:rPr>
-        <w:t xml:space="preserve"> Habib </w:t>
-      </w:r>
-      <w:proofErr w:type="spellStart"/>
-      <w:r>
-        <w:rPr>
-          <w:sz w:val="20"/>
-          <w:szCs w:val="20"/>
-        </w:rPr>
-        <w:t>Kazi</w:t>
-      </w:r>
-      <w:proofErr w:type="spellEnd"/>
-      <w:r>
-        <w:rPr>
-          <w:sz w:val="20"/>
-          <w:szCs w:val="20"/>
-        </w:rPr>
-        <w:t xml:space="preserve"> (Adobe Research), </w:t>
+      <w:r>
+        <w:rPr>
+          <w:sz w:val="20"/>
+          <w:szCs w:val="20"/>
+        </w:rPr>
+        <w:t xml:space="preserve">Rubaiat Habib Kazi (Adobe Research), </w:t>
       </w:r>
       <w:hyperlink r:id="rId8" w:history="1">
         <w:r>
@@ -5838,21 +5083,12 @@
           <w:szCs w:val="20"/>
         </w:rPr>
       </w:pPr>
-      <w:proofErr w:type="spellStart"/>
-      <w:r>
-        <w:rPr>
-          <w:sz w:val="20"/>
-          <w:szCs w:val="20"/>
-        </w:rPr>
-        <w:t>Tovi</w:t>
-      </w:r>
-      <w:proofErr w:type="spellEnd"/>
-      <w:r>
-        <w:rPr>
-          <w:sz w:val="20"/>
-          <w:szCs w:val="20"/>
-        </w:rPr>
-        <w:t xml:space="preserve"> Grossman (Autodesk Research and University of Toronto), </w:t>
+      <w:r>
+        <w:rPr>
+          <w:sz w:val="20"/>
+          <w:szCs w:val="20"/>
+        </w:rPr>
+        <w:t xml:space="preserve">Tovi Grossman (Autodesk Research and University of Toronto), </w:t>
       </w:r>
       <w:r>
         <w:rPr>
@@ -7710,12 +6946,12 @@
         <a:effectLst/>
         <a:extLst>
           <a:ext uri="{909E8E84-426E-40dd-AFC4-6F175D3DCCD1}">
-            <a14:hiddenFill xmlns="" xmlns:o="urn:schemas-microsoft-com:office:office" xmlns:v="urn:schemas-microsoft-com:vml" xmlns:w10="urn:schemas-microsoft-com:office:word" xmlns:w="http://schemas.openxmlformats.org/wordprocessingml/2006/main" xmlns:a14="http://schemas.microsoft.com/office/drawing/2010/main" xmlns:wps="http://schemas.microsoft.com/office/word/2010/wordprocessingShape" xmlns:wne="http://schemas.microsoft.com/office/word/2006/wordml" xmlns:wpi="http://schemas.microsoft.com/office/word/2010/wordprocessingInk" xmlns:wpg="http://schemas.microsoft.com/office/word/2010/wordprocessingGroup" xmlns:w15="http://schemas.microsoft.com/office/word/2012/wordml" xmlns:w14="http://schemas.microsoft.com/office/word/2010/wordml" xmlns:wp="http://schemas.openxmlformats.org/drawingml/2006/wordprocessingDrawing" xmlns:wp14="http://schemas.microsoft.com/office/word/2010/wordprocessingDrawing" xmlns:m="http://schemas.openxmlformats.org/officeDocument/2006/math" xmlns:r="http://schemas.openxmlformats.org/officeDocument/2006/relationships" xmlns:mv="urn:schemas-microsoft-com:mac:vml" xmlns:mc="http://schemas.openxmlformats.org/markup-compatibility/2006" xmlns:mo="http://schemas.microsoft.com/office/mac/office/2008/main" xmlns:wpc="http://schemas.microsoft.com/office/word/2010/wordprocessingCanvas">
+            <a14:hiddenFill xmlns:wpc="http://schemas.microsoft.com/office/word/2010/wordprocessingCanvas" xmlns:mo="http://schemas.microsoft.com/office/mac/office/2008/main" xmlns:mc="http://schemas.openxmlformats.org/markup-compatibility/2006" xmlns:mv="urn:schemas-microsoft-com:mac:vml" xmlns:r="http://schemas.openxmlformats.org/officeDocument/2006/relationships" xmlns:m="http://schemas.openxmlformats.org/officeDocument/2006/math" xmlns:wp14="http://schemas.microsoft.com/office/word/2010/wordprocessingDrawing" xmlns:wp="http://schemas.openxmlformats.org/drawingml/2006/wordprocessingDrawing" xmlns:w14="http://schemas.microsoft.com/office/word/2010/wordml" xmlns:w15="http://schemas.microsoft.com/office/word/2012/wordml" xmlns:wpg="http://schemas.microsoft.com/office/word/2010/wordprocessingGroup" xmlns:wpi="http://schemas.microsoft.com/office/word/2010/wordprocessingInk" xmlns:wne="http://schemas.microsoft.com/office/word/2006/wordml" xmlns:wps="http://schemas.microsoft.com/office/word/2010/wordprocessingShape" xmlns:a14="http://schemas.microsoft.com/office/drawing/2010/main" xmlns:w="http://schemas.openxmlformats.org/wordprocessingml/2006/main" xmlns:w10="urn:schemas-microsoft-com:office:word" xmlns:v="urn:schemas-microsoft-com:vml" xmlns:o="urn:schemas-microsoft-com:office:office" xmlns="">
               <a:noFill/>
             </a14:hiddenFill>
           </a:ext>
           <a:ext uri="{AF507438-7753-43e0-B8FC-AC1667EBCBE1}">
-            <a14:hiddenEffects xmlns="" xmlns:o="urn:schemas-microsoft-com:office:office" xmlns:v="urn:schemas-microsoft-com:vml" xmlns:w10="urn:schemas-microsoft-com:office:word" xmlns:w="http://schemas.openxmlformats.org/wordprocessingml/2006/main" xmlns:a14="http://schemas.microsoft.com/office/drawing/2010/main" xmlns:wps="http://schemas.microsoft.com/office/word/2010/wordprocessingShape" xmlns:wne="http://schemas.microsoft.com/office/word/2006/wordml" xmlns:wpi="http://schemas.microsoft.com/office/word/2010/wordprocessingInk" xmlns:wpg="http://schemas.microsoft.com/office/word/2010/wordprocessingGroup" xmlns:w15="http://schemas.microsoft.com/office/word/2012/wordml" xmlns:w14="http://schemas.microsoft.com/office/word/2010/wordml" xmlns:wp="http://schemas.openxmlformats.org/drawingml/2006/wordprocessingDrawing" xmlns:wp14="http://schemas.microsoft.com/office/word/2010/wordprocessingDrawing" xmlns:m="http://schemas.openxmlformats.org/officeDocument/2006/math" xmlns:r="http://schemas.openxmlformats.org/officeDocument/2006/relationships" xmlns:mv="urn:schemas-microsoft-com:mac:vml" xmlns:mc="http://schemas.openxmlformats.org/markup-compatibility/2006" xmlns:mo="http://schemas.microsoft.com/office/mac/office/2008/main" xmlns:wpc="http://schemas.microsoft.com/office/word/2010/wordprocessingCanvas">
+            <a14:hiddenEffects xmlns:wpc="http://schemas.microsoft.com/office/word/2010/wordprocessingCanvas" xmlns:mo="http://schemas.microsoft.com/office/mac/office/2008/main" xmlns:mc="http://schemas.openxmlformats.org/markup-compatibility/2006" xmlns:mv="urn:schemas-microsoft-com:mac:vml" xmlns:r="http://schemas.openxmlformats.org/officeDocument/2006/relationships" xmlns:m="http://schemas.openxmlformats.org/officeDocument/2006/math" xmlns:wp14="http://schemas.microsoft.com/office/word/2010/wordprocessingDrawing" xmlns:wp="http://schemas.openxmlformats.org/drawingml/2006/wordprocessingDrawing" xmlns:w14="http://schemas.microsoft.com/office/word/2010/wordml" xmlns:w15="http://schemas.microsoft.com/office/word/2012/wordml" xmlns:wpg="http://schemas.microsoft.com/office/word/2010/wordprocessingGroup" xmlns:wpi="http://schemas.microsoft.com/office/word/2010/wordprocessingInk" xmlns:wne="http://schemas.microsoft.com/office/word/2006/wordml" xmlns:wps="http://schemas.microsoft.com/office/word/2010/wordprocessingShape" xmlns:a14="http://schemas.microsoft.com/office/drawing/2010/main" xmlns:w="http://schemas.openxmlformats.org/wordprocessingml/2006/main" xmlns:w10="urn:schemas-microsoft-com:office:word" xmlns:v="urn:schemas-microsoft-com:vml" xmlns:o="urn:schemas-microsoft-com:office:office" xmlns="">
               <a:effectLst>
                 <a:outerShdw blurRad="40000" dist="20000" dir="5400000" rotWithShape="0">
                   <a:srgbClr val="000000">

--- a/index/cv.docx
+++ b/index/cv.docx
@@ -64,12 +64,12 @@
     <w:p>
       <w:pPr>
         <w:pStyle w:val="Default"/>
-        <w:ind w:right="-1"/>
-        <w:rPr>
-          <w:color w:val="auto"/>
-        </w:rPr>
-      </w:pPr>
-      <w:hyperlink r:id="rId5" w:history="1">
+        <w:ind w:left="420" w:right="-1"/>
+        <w:rPr>
+          <w:color w:val="auto"/>
+        </w:rPr>
+      </w:pPr>
+      <w:hyperlink r:id="rId7" w:history="1">
         <w:r>
           <w:rPr>
             <w:color w:val="auto"/>
@@ -109,7 +109,7 @@
         <w:autoSpaceDE w:val="0"/>
         <w:autoSpaceDN w:val="0"/>
         <w:adjustRightInd w:val="0"/>
-        <w:spacing w:beforeLines="80" w:before="249" w:afterLines="50" w:after="156"/>
+        <w:spacing w:beforeLines="100" w:before="326" w:afterLines="50" w:after="163"/>
         <w:outlineLvl w:val="0"/>
         <w:rPr>
           <w:b/>
@@ -128,13 +128,13 @@
         <mc:AlternateContent>
           <mc:Choice Requires="wps">
             <w:drawing>
-              <wp:anchor distT="0" distB="0" distL="114300" distR="114300" simplePos="0" relativeHeight="251697152" behindDoc="0" locked="0" layoutInCell="1" allowOverlap="1" wp14:anchorId="63D49006" wp14:editId="5966A280">
+              <wp:anchor distT="0" distB="0" distL="114300" distR="114300" simplePos="0" relativeHeight="251697152" behindDoc="0" locked="0" layoutInCell="1" allowOverlap="1" wp14:anchorId="63D49006" wp14:editId="2F6A7066">
                 <wp:simplePos x="0" y="0"/>
                 <wp:positionH relativeFrom="column">
-                  <wp:posOffset>9525</wp:posOffset>
+                  <wp:posOffset>-10160</wp:posOffset>
                 </wp:positionH>
                 <wp:positionV relativeFrom="paragraph">
-                  <wp:posOffset>363220</wp:posOffset>
+                  <wp:posOffset>492125</wp:posOffset>
                 </wp:positionV>
                 <wp:extent cx="6479540" cy="0"/>
                 <wp:effectExtent l="0" t="0" r="22860" b="25400"/>
@@ -178,12 +178,12 @@
                         <a:effectLst/>
                         <a:extLst>
                           <a:ext uri="{909E8E84-426E-40dd-AFC4-6F175D3DCCD1}">
-                            <a14:hiddenFill xmlns:a14="http://schemas.microsoft.com/office/drawing/2010/main" xmlns:w="http://schemas.openxmlformats.org/wordprocessingml/2006/main" xmlns:w10="urn:schemas-microsoft-com:office:word" xmlns:v="urn:schemas-microsoft-com:vml" xmlns:o="urn:schemas-microsoft-com:office:office" xmlns="">
+                            <a14:hiddenFill xmlns="" xmlns:o="urn:schemas-microsoft-com:office:office" xmlns:v="urn:schemas-microsoft-com:vml" xmlns:w10="urn:schemas-microsoft-com:office:word" xmlns:w="http://schemas.openxmlformats.org/wordprocessingml/2006/main" xmlns:a14="http://schemas.microsoft.com/office/drawing/2010/main">
                               <a:noFill/>
                             </a14:hiddenFill>
                           </a:ext>
                           <a:ext uri="{AF507438-7753-43e0-B8FC-AC1667EBCBE1}">
-                            <a14:hiddenEffects xmlns:a14="http://schemas.microsoft.com/office/drawing/2010/main" xmlns:w="http://schemas.openxmlformats.org/wordprocessingml/2006/main" xmlns:w10="urn:schemas-microsoft-com:office:word" xmlns:v="urn:schemas-microsoft-com:vml" xmlns:o="urn:schemas-microsoft-com:office:office" xmlns="">
+                            <a14:hiddenEffects xmlns="" xmlns:o="urn:schemas-microsoft-com:office:office" xmlns:v="urn:schemas-microsoft-com:vml" xmlns:w10="urn:schemas-microsoft-com:office:word" xmlns:w="http://schemas.openxmlformats.org/wordprocessingml/2006/main" xmlns:a14="http://schemas.microsoft.com/office/drawing/2010/main">
                               <a:effectLst>
                                 <a:outerShdw blurRad="40000" dist="20000" dir="5400000" rotWithShape="0">
                                   <a:srgbClr val="000000">
@@ -210,7 +210,7 @@
           </mc:Choice>
           <mc:Fallback>
             <w:pict>
-              <v:line w14:anchorId="4950EAE6" id="直线连接符 27" o:spid="_x0000_s1026" style="position:absolute;flip:y;z-index:251697152;visibility:visible;mso-wrap-style:square;mso-width-percent:0;mso-height-percent:0;mso-wrap-distance-left:9pt;mso-wrap-distance-top:0;mso-wrap-distance-right:9pt;mso-wrap-distance-bottom:0;mso-position-horizontal:absolute;mso-position-horizontal-relative:text;mso-position-vertical:absolute;mso-position-vertical-relative:text;mso-width-percent:0;mso-height-percent:0;mso-width-relative:page;mso-height-relative:page" from=".75pt,28.6pt" to="510.95pt,28.6pt" o:gfxdata="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" strokecolor="#7f7f7f" strokeweight="1pt">
+              <v:line w14:anchorId="27EC5D28" id="直线连接符 27" o:spid="_x0000_s1026" style="position:absolute;flip:y;z-index:251697152;visibility:visible;mso-wrap-style:square;mso-width-percent:0;mso-height-percent:0;mso-wrap-distance-left:9pt;mso-wrap-distance-top:0;mso-wrap-distance-right:9pt;mso-wrap-distance-bottom:0;mso-position-horizontal:absolute;mso-position-horizontal-relative:text;mso-position-vertical:absolute;mso-position-vertical-relative:text;mso-width-percent:0;mso-height-percent:0;mso-width-relative:page;mso-height-relative:page" from="-.8pt,38.75pt" to="509.4pt,38.75pt" o:gfxdata="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" strokecolor="#7f7f7f" strokeweight="1pt">
                 <w10:wrap type="through"/>
               </v:line>
             </w:pict>
@@ -229,6 +229,8 @@
     </w:p>
     <w:p>
       <w:pPr>
+        <w:ind w:left="420"/>
+        <w:jc w:val="both"/>
         <w:rPr>
           <w:sz w:val="20"/>
           <w:szCs w:val="20"/>
@@ -325,8 +327,6 @@
         </w:rPr>
         <w:t>2D/</w:t>
       </w:r>
-      <w:bookmarkStart w:id="0" w:name="_GoBack"/>
-      <w:bookmarkEnd w:id="0"/>
       <w:r>
         <w:rPr>
           <w:sz w:val="20"/>
@@ -456,7 +456,22 @@
           <w:sz w:val="20"/>
           <w:szCs w:val="20"/>
         </w:rPr>
-        <w:t xml:space="preserve"> high-</w:t>
+        <w:t xml:space="preserve"> </w:t>
+      </w:r>
+      <w:r>
+        <w:rPr>
+          <w:sz w:val="20"/>
+          <w:szCs w:val="20"/>
+        </w:rPr>
+        <w:t>high</w:t>
+      </w:r>
+      <w:r>
+        <w:rPr>
+          <w:rFonts w:hint="eastAsia"/>
+          <w:sz w:val="20"/>
+          <w:szCs w:val="20"/>
+        </w:rPr>
+        <w:t>-</w:t>
       </w:r>
       <w:r>
         <w:rPr>
@@ -506,7 +521,7 @@
         <w:autoSpaceDE w:val="0"/>
         <w:autoSpaceDN w:val="0"/>
         <w:adjustRightInd w:val="0"/>
-        <w:spacing w:beforeLines="80" w:before="249" w:afterLines="50" w:after="156"/>
+        <w:spacing w:beforeLines="100" w:before="326" w:afterLines="50" w:after="163"/>
         <w:outlineLvl w:val="0"/>
         <w:rPr>
           <w:b/>
@@ -525,13 +540,13 @@
         <mc:AlternateContent>
           <mc:Choice Requires="wps">
             <w:drawing>
-              <wp:anchor distT="0" distB="0" distL="114300" distR="114300" simplePos="0" relativeHeight="251715584" behindDoc="0" locked="0" layoutInCell="1" allowOverlap="1" wp14:anchorId="09152835" wp14:editId="0BB429F6">
+              <wp:anchor distT="0" distB="0" distL="114300" distR="114300" simplePos="0" relativeHeight="251715584" behindDoc="0" locked="0" layoutInCell="1" allowOverlap="1" wp14:anchorId="09152835" wp14:editId="4032CC76">
                 <wp:simplePos x="0" y="0"/>
                 <wp:positionH relativeFrom="column">
-                  <wp:posOffset>9525</wp:posOffset>
+                  <wp:posOffset>-10160</wp:posOffset>
                 </wp:positionH>
                 <wp:positionV relativeFrom="paragraph">
-                  <wp:posOffset>363220</wp:posOffset>
+                  <wp:posOffset>415925</wp:posOffset>
                 </wp:positionV>
                 <wp:extent cx="6479540" cy="0"/>
                 <wp:effectExtent l="0" t="0" r="22860" b="25400"/>
@@ -575,12 +590,12 @@
                         <a:effectLst/>
                         <a:extLst>
                           <a:ext uri="{909E8E84-426E-40dd-AFC4-6F175D3DCCD1}">
-                            <a14:hiddenFill xmlns:a14="http://schemas.microsoft.com/office/drawing/2010/main" xmlns:w="http://schemas.openxmlformats.org/wordprocessingml/2006/main" xmlns:w10="urn:schemas-microsoft-com:office:word" xmlns:v="urn:schemas-microsoft-com:vml" xmlns:o="urn:schemas-microsoft-com:office:office" xmlns="">
+                            <a14:hiddenFill xmlns="" xmlns:o="urn:schemas-microsoft-com:office:office" xmlns:v="urn:schemas-microsoft-com:vml" xmlns:w10="urn:schemas-microsoft-com:office:word" xmlns:w="http://schemas.openxmlformats.org/wordprocessingml/2006/main" xmlns:a14="http://schemas.microsoft.com/office/drawing/2010/main">
                               <a:noFill/>
                             </a14:hiddenFill>
                           </a:ext>
                           <a:ext uri="{AF507438-7753-43e0-B8FC-AC1667EBCBE1}">
-                            <a14:hiddenEffects xmlns:a14="http://schemas.microsoft.com/office/drawing/2010/main" xmlns:w="http://schemas.openxmlformats.org/wordprocessingml/2006/main" xmlns:w10="urn:schemas-microsoft-com:office:word" xmlns:v="urn:schemas-microsoft-com:vml" xmlns:o="urn:schemas-microsoft-com:office:office" xmlns="">
+                            <a14:hiddenEffects xmlns="" xmlns:o="urn:schemas-microsoft-com:office:office" xmlns:v="urn:schemas-microsoft-com:vml" xmlns:w10="urn:schemas-microsoft-com:office:word" xmlns:w="http://schemas.openxmlformats.org/wordprocessingml/2006/main" xmlns:a14="http://schemas.microsoft.com/office/drawing/2010/main">
                               <a:effectLst>
                                 <a:outerShdw blurRad="40000" dist="20000" dir="5400000" rotWithShape="0">
                                   <a:srgbClr val="000000">
@@ -607,7 +622,7 @@
           </mc:Choice>
           <mc:Fallback>
             <w:pict>
-              <v:line w14:anchorId="6208A1BA" id="直线连接符 26" o:spid="_x0000_s1026" style="position:absolute;flip:y;z-index:251715584;visibility:visible;mso-wrap-style:square;mso-width-percent:0;mso-height-percent:0;mso-wrap-distance-left:9pt;mso-wrap-distance-top:0;mso-wrap-distance-right:9pt;mso-wrap-distance-bottom:0;mso-position-horizontal:absolute;mso-position-horizontal-relative:text;mso-position-vertical:absolute;mso-position-vertical-relative:text;mso-width-percent:0;mso-height-percent:0;mso-width-relative:page;mso-height-relative:page" from=".75pt,28.6pt" to="510.95pt,28.6pt" o:gfxdata="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" strokecolor="#7f7f7f" strokeweight="1pt">
+              <v:line w14:anchorId="1A05FB17" id="直线连接符 26" o:spid="_x0000_s1026" style="position:absolute;flip:y;z-index:251715584;visibility:visible;mso-wrap-style:square;mso-width-percent:0;mso-height-percent:0;mso-wrap-distance-left:9pt;mso-wrap-distance-top:0;mso-wrap-distance-right:9pt;mso-wrap-distance-bottom:0;mso-position-horizontal:absolute;mso-position-horizontal-relative:text;mso-position-vertical:absolute;mso-position-vertical-relative:text;mso-width-percent:0;mso-height-percent:0;mso-width-relative:page;mso-height-relative:page" from="-.8pt,32.75pt" to="509.4pt,32.75pt" o:gfxdata="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" strokecolor="#7f7f7f" strokeweight="1pt">
                 <w10:wrap type="through"/>
               </v:line>
             </w:pict>
@@ -627,47 +642,60 @@
     <w:p>
       <w:pPr>
         <w:pStyle w:val="Default"/>
-        <w:spacing w:beforeLines="50" w:before="156"/>
-        <w:ind w:rightChars="-67" w:right="-161"/>
-        <w:rPr>
-          <w:b/>
-          <w:color w:val="auto"/>
-          <w:sz w:val="20"/>
-          <w:szCs w:val="20"/>
-        </w:rPr>
-      </w:pPr>
-      <w:r>
-        <w:rPr>
-          <w:b/>
-          <w:color w:val="auto"/>
-          <w:sz w:val="20"/>
-          <w:szCs w:val="20"/>
-        </w:rPr>
-        <w:t xml:space="preserve">PhD, Computer Science                                             </w:t>
+        <w:spacing w:beforeLines="50" w:before="163"/>
+        <w:ind w:left="420" w:right="-161"/>
+        <w:rPr>
+          <w:b/>
+          <w:color w:val="auto"/>
+          <w:sz w:val="20"/>
+          <w:szCs w:val="20"/>
+        </w:rPr>
+      </w:pPr>
+      <w:r>
+        <w:rPr>
+          <w:b/>
+          <w:color w:val="auto"/>
+          <w:sz w:val="20"/>
+          <w:szCs w:val="20"/>
+        </w:rPr>
+        <w:t>University of Hong Kong</w:t>
+      </w:r>
+      <w:r>
+        <w:rPr>
+          <w:color w:val="auto"/>
+          <w:sz w:val="20"/>
+          <w:szCs w:val="20"/>
+        </w:rPr>
+        <w:t xml:space="preserve">    </w:t>
       </w:r>
       <w:r>
         <w:rPr>
           <w:rFonts w:hint="eastAsia"/>
-          <w:b/>
-          <w:color w:val="auto"/>
-          <w:sz w:val="20"/>
-          <w:szCs w:val="20"/>
-        </w:rPr>
-        <w:t xml:space="preserve">     </w:t>
-      </w:r>
-      <w:r>
-        <w:rPr>
-          <w:b/>
-          <w:color w:val="auto"/>
-          <w:sz w:val="20"/>
-          <w:szCs w:val="20"/>
-        </w:rPr>
-        <w:t xml:space="preserve">                2012.09</w:t>
+          <w:color w:val="auto"/>
+          <w:sz w:val="20"/>
+          <w:szCs w:val="20"/>
+        </w:rPr>
+        <w:t xml:space="preserve">                            </w:t>
+      </w:r>
+      <w:r>
+        <w:rPr>
+          <w:color w:val="auto"/>
+          <w:sz w:val="20"/>
+          <w:szCs w:val="20"/>
+        </w:rPr>
+        <w:t xml:space="preserve">                </w:t>
+      </w:r>
+      <w:r>
+        <w:rPr>
+          <w:color w:val="auto"/>
+          <w:sz w:val="20"/>
+          <w:szCs w:val="20"/>
+        </w:rPr>
+        <w:t>2012.09</w:t>
       </w:r>
       <w:r>
         <w:rPr>
           <w:rFonts w:hint="eastAsia"/>
-          <w:b/>
           <w:color w:val="auto"/>
           <w:sz w:val="20"/>
           <w:szCs w:val="20"/>
@@ -676,7 +704,6 @@
       </w:r>
       <w:r>
         <w:rPr>
-          <w:b/>
           <w:color w:val="auto"/>
           <w:sz w:val="20"/>
           <w:szCs w:val="20"/>
@@ -687,27 +714,45 @@
     <w:p>
       <w:pPr>
         <w:pStyle w:val="Default"/>
-        <w:rPr>
-          <w:color w:val="auto"/>
-          <w:sz w:val="20"/>
-          <w:szCs w:val="20"/>
-        </w:rPr>
-      </w:pPr>
-      <w:r>
-        <w:rPr>
-          <w:color w:val="auto"/>
-          <w:sz w:val="20"/>
-          <w:szCs w:val="20"/>
-        </w:rPr>
-        <w:t xml:space="preserve">University of Hong </w:t>
-      </w:r>
-      <w:r>
-        <w:rPr>
-          <w:color w:val="auto"/>
-          <w:sz w:val="20"/>
-          <w:szCs w:val="20"/>
-        </w:rPr>
-        <w:t>Kong, Dept. of Computer Science</w:t>
+        <w:ind w:left="420"/>
+        <w:rPr>
+          <w:color w:val="auto"/>
+          <w:sz w:val="20"/>
+          <w:szCs w:val="20"/>
+        </w:rPr>
+      </w:pPr>
+      <w:r>
+        <w:rPr>
+          <w:color w:val="auto"/>
+          <w:sz w:val="20"/>
+          <w:szCs w:val="20"/>
+        </w:rPr>
+        <w:t xml:space="preserve">PhD </w:t>
+      </w:r>
+      <w:r>
+        <w:rPr>
+          <w:rFonts w:hint="eastAsia"/>
+          <w:color w:val="auto"/>
+          <w:sz w:val="20"/>
+          <w:szCs w:val="20"/>
+        </w:rPr>
+        <w:t>in c</w:t>
+      </w:r>
+      <w:r>
+        <w:rPr>
+          <w:color w:val="auto"/>
+          <w:sz w:val="20"/>
+          <w:szCs w:val="20"/>
+        </w:rPr>
+        <w:t>omputer s</w:t>
+      </w:r>
+      <w:r>
+        <w:rPr>
+          <w:color w:val="auto"/>
+          <w:sz w:val="20"/>
+          <w:szCs w:val="20"/>
+        </w:rPr>
+        <w:t>cience</w:t>
       </w:r>
       <w:r>
         <w:rPr>
@@ -753,30 +798,23 @@
     <w:p>
       <w:pPr>
         <w:pStyle w:val="Default"/>
-        <w:spacing w:beforeLines="50" w:before="156"/>
-        <w:rPr>
-          <w:b/>
-          <w:color w:val="auto"/>
-          <w:sz w:val="20"/>
-          <w:szCs w:val="20"/>
-        </w:rPr>
-      </w:pPr>
-      <w:r>
-        <w:rPr>
-          <w:b/>
-          <w:color w:val="auto"/>
-          <w:sz w:val="20"/>
-          <w:szCs w:val="20"/>
-        </w:rPr>
-        <w:t>Bachelor, Electronic Engineering and Information Science</w:t>
-      </w:r>
-      <w:r>
-        <w:rPr>
-          <w:color w:val="auto"/>
-          <w:sz w:val="20"/>
-          <w:szCs w:val="20"/>
-        </w:rPr>
-        <w:t xml:space="preserve">                         </w:t>
+        <w:spacing w:beforeLines="50" w:before="163"/>
+        <w:ind w:left="420"/>
+        <w:rPr>
+          <w:b/>
+          <w:color w:val="auto"/>
+          <w:sz w:val="20"/>
+          <w:szCs w:val="20"/>
+        </w:rPr>
+      </w:pPr>
+      <w:r>
+        <w:rPr>
+          <w:b/>
+          <w:color w:val="auto"/>
+          <w:sz w:val="20"/>
+          <w:szCs w:val="20"/>
+        </w:rPr>
+        <w:t>University of Science and Technology of China (USTC)</w:t>
       </w:r>
       <w:r>
         <w:rPr>
@@ -785,19 +823,36 @@
           <w:sz w:val="20"/>
           <w:szCs w:val="20"/>
         </w:rPr>
-        <w:t xml:space="preserve">         </w:t>
-      </w:r>
-      <w:r>
-        <w:rPr>
-          <w:color w:val="auto"/>
-          <w:sz w:val="20"/>
-          <w:szCs w:val="20"/>
-        </w:rPr>
         <w:t xml:space="preserve">   </w:t>
       </w:r>
       <w:r>
         <w:rPr>
-          <w:b/>
+          <w:rFonts w:hint="eastAsia"/>
+          <w:color w:val="auto"/>
+          <w:sz w:val="20"/>
+          <w:szCs w:val="20"/>
+        </w:rPr>
+        <w:t xml:space="preserve"> </w:t>
+      </w:r>
+      <w:r>
+        <w:rPr>
+          <w:rFonts w:hint="eastAsia"/>
+          <w:color w:val="auto"/>
+          <w:sz w:val="20"/>
+          <w:szCs w:val="20"/>
+        </w:rPr>
+        <w:t xml:space="preserve">  </w:t>
+      </w:r>
+      <w:r>
+        <w:rPr>
+          <w:color w:val="auto"/>
+          <w:sz w:val="20"/>
+          <w:szCs w:val="20"/>
+        </w:rPr>
+        <w:t xml:space="preserve">                </w:t>
+      </w:r>
+      <w:r>
+        <w:rPr>
           <w:color w:val="auto"/>
           <w:sz w:val="20"/>
           <w:szCs w:val="20"/>
@@ -807,7 +862,6 @@
       <w:r>
         <w:rPr>
           <w:rFonts w:hint="eastAsia"/>
-          <w:b/>
           <w:color w:val="auto"/>
           <w:sz w:val="20"/>
           <w:szCs w:val="20"/>
@@ -817,7 +871,6 @@
       <w:r>
         <w:rPr>
           <w:rFonts w:hint="eastAsia"/>
-          <w:b/>
           <w:color w:val="auto"/>
           <w:sz w:val="20"/>
           <w:szCs w:val="20"/>
@@ -828,37 +881,20 @@
     <w:p>
       <w:pPr>
         <w:pStyle w:val="Default"/>
-        <w:ind w:left="1"/>
-        <w:rPr>
-          <w:color w:val="auto"/>
-          <w:sz w:val="20"/>
-          <w:szCs w:val="20"/>
-        </w:rPr>
-      </w:pPr>
-      <w:r>
-        <w:rPr>
-          <w:color w:val="auto"/>
-          <w:sz w:val="20"/>
-          <w:szCs w:val="20"/>
-        </w:rPr>
-        <w:t>University of Science and Technology of China (USTC)</w:t>
-      </w:r>
-      <w:r>
-        <w:rPr>
-          <w:rFonts w:hint="eastAsia"/>
-          <w:color w:val="auto"/>
-          <w:sz w:val="20"/>
-          <w:szCs w:val="20"/>
-        </w:rPr>
-        <w:t xml:space="preserve">, </w:t>
-      </w:r>
-      <w:r>
-        <w:rPr>
-          <w:color w:val="auto"/>
-          <w:sz w:val="20"/>
-          <w:szCs w:val="20"/>
-        </w:rPr>
-        <w:t>Dept. of Electronic Engineering and Information Science</w:t>
+        <w:ind w:left="421"/>
+        <w:rPr>
+          <w:color w:val="auto"/>
+          <w:sz w:val="20"/>
+          <w:szCs w:val="20"/>
+        </w:rPr>
+      </w:pPr>
+      <w:r>
+        <w:rPr>
+          <w:color w:val="auto"/>
+          <w:sz w:val="20"/>
+          <w:szCs w:val="20"/>
+        </w:rPr>
+        <w:t>Bachelor in Electronic Engineering and Information</w:t>
       </w:r>
     </w:p>
     <w:p>
@@ -866,7 +902,7 @@
         <w:autoSpaceDE w:val="0"/>
         <w:autoSpaceDN w:val="0"/>
         <w:adjustRightInd w:val="0"/>
-        <w:spacing w:beforeLines="80" w:before="249" w:afterLines="50" w:after="156"/>
+        <w:spacing w:beforeLines="100" w:before="326" w:afterLines="50" w:after="163"/>
         <w:outlineLvl w:val="0"/>
         <w:rPr>
           <w:b/>
@@ -885,13 +921,13 @@
         <mc:AlternateContent>
           <mc:Choice Requires="wps">
             <w:drawing>
-              <wp:anchor distT="0" distB="0" distL="114300" distR="114300" simplePos="0" relativeHeight="251713536" behindDoc="0" locked="0" layoutInCell="1" allowOverlap="1" wp14:anchorId="66501DE4" wp14:editId="2A97A5F2">
+              <wp:anchor distT="0" distB="0" distL="114300" distR="114300" simplePos="0" relativeHeight="251713536" behindDoc="0" locked="0" layoutInCell="1" allowOverlap="1" wp14:anchorId="66501DE4" wp14:editId="2BE33E39">
                 <wp:simplePos x="0" y="0"/>
                 <wp:positionH relativeFrom="column">
-                  <wp:posOffset>9525</wp:posOffset>
+                  <wp:posOffset>-10160</wp:posOffset>
                 </wp:positionH>
                 <wp:positionV relativeFrom="paragraph">
-                  <wp:posOffset>363220</wp:posOffset>
+                  <wp:posOffset>429260</wp:posOffset>
                 </wp:positionV>
                 <wp:extent cx="6479540" cy="0"/>
                 <wp:effectExtent l="0" t="0" r="22860" b="25400"/>
@@ -935,12 +971,12 @@
                         <a:effectLst/>
                         <a:extLst>
                           <a:ext uri="{909E8E84-426E-40dd-AFC4-6F175D3DCCD1}">
-                            <a14:hiddenFill xmlns:a14="http://schemas.microsoft.com/office/drawing/2010/main" xmlns:w="http://schemas.openxmlformats.org/wordprocessingml/2006/main" xmlns:w10="urn:schemas-microsoft-com:office:word" xmlns:v="urn:schemas-microsoft-com:vml" xmlns:o="urn:schemas-microsoft-com:office:office" xmlns="">
+                            <a14:hiddenFill xmlns="" xmlns:o="urn:schemas-microsoft-com:office:office" xmlns:v="urn:schemas-microsoft-com:vml" xmlns:w10="urn:schemas-microsoft-com:office:word" xmlns:w="http://schemas.openxmlformats.org/wordprocessingml/2006/main" xmlns:a14="http://schemas.microsoft.com/office/drawing/2010/main">
                               <a:noFill/>
                             </a14:hiddenFill>
                           </a:ext>
                           <a:ext uri="{AF507438-7753-43e0-B8FC-AC1667EBCBE1}">
-                            <a14:hiddenEffects xmlns:a14="http://schemas.microsoft.com/office/drawing/2010/main" xmlns:w="http://schemas.openxmlformats.org/wordprocessingml/2006/main" xmlns:w10="urn:schemas-microsoft-com:office:word" xmlns:v="urn:schemas-microsoft-com:vml" xmlns:o="urn:schemas-microsoft-com:office:office" xmlns="">
+                            <a14:hiddenEffects xmlns="" xmlns:o="urn:schemas-microsoft-com:office:office" xmlns:v="urn:schemas-microsoft-com:vml" xmlns:w10="urn:schemas-microsoft-com:office:word" xmlns:w="http://schemas.openxmlformats.org/wordprocessingml/2006/main" xmlns:a14="http://schemas.microsoft.com/office/drawing/2010/main">
                               <a:effectLst>
                                 <a:outerShdw blurRad="40000" dist="20000" dir="5400000" rotWithShape="0">
                                   <a:srgbClr val="000000">
@@ -967,7 +1003,7 @@
           </mc:Choice>
           <mc:Fallback>
             <w:pict>
-              <v:line w14:anchorId="3AFD7AAB" id="直线连接符 34" o:spid="_x0000_s1026" style="position:absolute;flip:y;z-index:251713536;visibility:visible;mso-wrap-style:square;mso-width-percent:0;mso-height-percent:0;mso-wrap-distance-left:9pt;mso-wrap-distance-top:0;mso-wrap-distance-right:9pt;mso-wrap-distance-bottom:0;mso-position-horizontal:absolute;mso-position-horizontal-relative:text;mso-position-vertical:absolute;mso-position-vertical-relative:text;mso-width-percent:0;mso-height-percent:0;mso-width-relative:page;mso-height-relative:page" from=".75pt,28.6pt" to="510.95pt,28.6pt" o:gfxdata="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" strokecolor="#7f7f7f" strokeweight="1pt">
+              <v:line w14:anchorId="36591AA6" id="直线连接符 34" o:spid="_x0000_s1026" style="position:absolute;flip:y;z-index:251713536;visibility:visible;mso-wrap-style:square;mso-width-percent:0;mso-height-percent:0;mso-wrap-distance-left:9pt;mso-wrap-distance-top:0;mso-wrap-distance-right:9pt;mso-wrap-distance-bottom:0;mso-position-horizontal:absolute;mso-position-horizontal-relative:text;mso-position-vertical:absolute;mso-position-vertical-relative:text;mso-width-percent:0;mso-height-percent:0;mso-width-relative:page;mso-height-relative:page" from="-.8pt,33.8pt" to="509.4pt,33.8pt" o:gfxdata="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" strokecolor="#7f7f7f" strokeweight="1pt">
                 <w10:wrap type="through"/>
               </v:line>
             </w:pict>
@@ -987,26 +1023,99 @@
     <w:p>
       <w:pPr>
         <w:pStyle w:val="Default"/>
-        <w:ind w:rightChars="-67" w:right="-161"/>
-        <w:rPr>
-          <w:b/>
-          <w:color w:val="auto"/>
-          <w:sz w:val="20"/>
-          <w:szCs w:val="20"/>
-        </w:rPr>
-      </w:pPr>
-      <w:r>
-        <w:rPr>
-          <w:b/>
-          <w:color w:val="auto"/>
-          <w:sz w:val="20"/>
-          <w:szCs w:val="20"/>
-        </w:rPr>
-        <w:t>University of Southern California,</w:t>
-      </w:r>
-      <w:r>
-        <w:rPr>
-          <w:b/>
+        <w:ind w:left="420" w:right="-161"/>
+        <w:rPr>
+          <w:color w:val="auto"/>
+          <w:sz w:val="20"/>
+          <w:szCs w:val="20"/>
+        </w:rPr>
+      </w:pPr>
+      <w:r>
+        <w:rPr>
+          <w:b/>
+          <w:color w:val="auto"/>
+          <w:sz w:val="20"/>
+          <w:szCs w:val="20"/>
+        </w:rPr>
+        <w:t xml:space="preserve">USC Institute for Creative Technologies                                   </w:t>
+      </w:r>
+      <w:r>
+        <w:rPr>
+          <w:color w:val="auto"/>
+          <w:sz w:val="20"/>
+          <w:szCs w:val="20"/>
+        </w:rPr>
+        <w:t>2017.05</w:t>
+      </w:r>
+      <w:r>
+        <w:rPr>
+          <w:rFonts w:hint="eastAsia"/>
+          <w:color w:val="auto"/>
+          <w:sz w:val="20"/>
+          <w:szCs w:val="20"/>
+        </w:rPr>
+        <w:t>－</w:t>
+      </w:r>
+      <w:r>
+        <w:rPr>
+          <w:color w:val="auto"/>
+          <w:sz w:val="20"/>
+          <w:szCs w:val="20"/>
+        </w:rPr>
+        <w:t>present</w:t>
+      </w:r>
+    </w:p>
+    <w:p>
+      <w:pPr>
+        <w:pStyle w:val="Default"/>
+        <w:ind w:left="420" w:right="-161"/>
+        <w:rPr>
+          <w:color w:val="auto"/>
+          <w:sz w:val="20"/>
+          <w:szCs w:val="20"/>
+        </w:rPr>
+      </w:pPr>
+      <w:r>
+        <w:rPr>
+          <w:color w:val="auto"/>
+          <w:sz w:val="20"/>
+          <w:szCs w:val="20"/>
+        </w:rPr>
+        <w:t>Postdoctoral researcher, Vision and Graphics Lab, Los Angeles</w:t>
+      </w:r>
+    </w:p>
+    <w:p>
+      <w:pPr>
+        <w:pStyle w:val="Default"/>
+        <w:spacing w:beforeLines="50" w:before="163"/>
+        <w:ind w:left="419" w:right="-159"/>
+        <w:rPr>
+          <w:b/>
+          <w:color w:val="auto"/>
+          <w:sz w:val="20"/>
+          <w:szCs w:val="20"/>
+        </w:rPr>
+      </w:pPr>
+      <w:r>
+        <w:rPr>
+          <w:b/>
+          <w:color w:val="auto"/>
+          <w:sz w:val="20"/>
+          <w:szCs w:val="20"/>
+        </w:rPr>
+        <w:t>Adobe</w:t>
+      </w:r>
+      <w:r>
+        <w:rPr>
+          <w:b/>
+          <w:color w:val="auto"/>
+          <w:sz w:val="20"/>
+          <w:szCs w:val="20"/>
+        </w:rPr>
+        <w:t xml:space="preserve"> Research</w:t>
+      </w:r>
+      <w:r>
+        <w:rPr>
           <w:color w:val="auto"/>
           <w:sz w:val="20"/>
           <w:szCs w:val="20"/>
@@ -1019,43 +1128,110 @@
           <w:sz w:val="20"/>
           <w:szCs w:val="20"/>
         </w:rPr>
-        <w:t>p</w:t>
-      </w:r>
-      <w:r>
-        <w:rPr>
-          <w:color w:val="auto"/>
-          <w:sz w:val="20"/>
-          <w:szCs w:val="20"/>
-        </w:rPr>
-        <w:t>ostdoc</w:t>
-      </w:r>
-      <w:r>
-        <w:rPr>
-          <w:color w:val="auto"/>
-          <w:sz w:val="20"/>
-          <w:szCs w:val="20"/>
-        </w:rPr>
-        <w:t xml:space="preserve"> in ICT,</w:t>
-      </w:r>
-      <w:r>
-        <w:rPr>
-          <w:color w:val="auto"/>
-          <w:sz w:val="20"/>
-          <w:szCs w:val="20"/>
-        </w:rPr>
-        <w:t xml:space="preserve"> with Hao Li</w:t>
-      </w:r>
-      <w:r>
-        <w:rPr>
-          <w:color w:val="auto"/>
-          <w:sz w:val="20"/>
-          <w:szCs w:val="20"/>
-        </w:rPr>
-        <w:t>,</w:t>
-      </w:r>
-      <w:r>
-        <w:rPr>
-          <w:b/>
+        <w:t xml:space="preserve">           </w:t>
+      </w:r>
+      <w:r>
+        <w:rPr>
+          <w:color w:val="auto"/>
+          <w:sz w:val="20"/>
+          <w:szCs w:val="20"/>
+        </w:rPr>
+        <w:t xml:space="preserve">    </w:t>
+      </w:r>
+      <w:r>
+        <w:rPr>
+          <w:color w:val="auto"/>
+          <w:sz w:val="20"/>
+          <w:szCs w:val="20"/>
+        </w:rPr>
+        <w:t xml:space="preserve">                                       </w:t>
+      </w:r>
+      <w:r>
+        <w:rPr>
+          <w:color w:val="auto"/>
+          <w:sz w:val="20"/>
+          <w:szCs w:val="20"/>
+        </w:rPr>
+        <w:t>2016.07</w:t>
+      </w:r>
+      <w:r>
+        <w:rPr>
+          <w:rFonts w:hint="eastAsia"/>
+          <w:color w:val="auto"/>
+          <w:sz w:val="20"/>
+          <w:szCs w:val="20"/>
+        </w:rPr>
+        <w:t>－</w:t>
+      </w:r>
+      <w:r>
+        <w:rPr>
+          <w:color w:val="auto"/>
+          <w:sz w:val="20"/>
+          <w:szCs w:val="20"/>
+        </w:rPr>
+        <w:t>2016.09</w:t>
+      </w:r>
+    </w:p>
+    <w:p>
+      <w:pPr>
+        <w:pStyle w:val="Default"/>
+        <w:ind w:left="420" w:right="-161"/>
+        <w:rPr>
+          <w:color w:val="auto"/>
+          <w:sz w:val="20"/>
+          <w:szCs w:val="20"/>
+        </w:rPr>
+      </w:pPr>
+      <w:r>
+        <w:rPr>
+          <w:color w:val="auto"/>
+          <w:sz w:val="20"/>
+          <w:szCs w:val="20"/>
+        </w:rPr>
+        <w:t>Graphics research intern, Procedural Imaging Group, San Jose</w:t>
+      </w:r>
+    </w:p>
+    <w:p>
+      <w:pPr>
+        <w:pStyle w:val="Default"/>
+        <w:spacing w:beforeLines="50" w:before="163"/>
+        <w:ind w:left="419" w:right="-159"/>
+        <w:rPr>
+          <w:b/>
+          <w:color w:val="auto"/>
+          <w:sz w:val="20"/>
+          <w:szCs w:val="20"/>
+        </w:rPr>
+      </w:pPr>
+      <w:r>
+        <w:rPr>
+          <w:b/>
+          <w:color w:val="auto"/>
+          <w:sz w:val="20"/>
+          <w:szCs w:val="20"/>
+        </w:rPr>
+        <w:t>Autodesk</w:t>
+      </w:r>
+      <w:r>
+        <w:rPr>
+          <w:rFonts w:hint="eastAsia"/>
+          <w:b/>
+          <w:color w:val="auto"/>
+          <w:sz w:val="20"/>
+          <w:szCs w:val="20"/>
+        </w:rPr>
+        <w:t xml:space="preserve"> Research</w:t>
+      </w:r>
+      <w:r>
+        <w:rPr>
+          <w:color w:val="auto"/>
+          <w:sz w:val="20"/>
+          <w:szCs w:val="20"/>
+        </w:rPr>
+        <w:t xml:space="preserve">                                                    </w:t>
+      </w:r>
+      <w:r>
+        <w:rPr>
           <w:color w:val="auto"/>
           <w:sz w:val="20"/>
           <w:szCs w:val="20"/>
@@ -1068,26 +1244,101 @@
           <w:sz w:val="20"/>
           <w:szCs w:val="20"/>
         </w:rPr>
-        <w:t>Los Angeles</w:t>
-      </w:r>
-      <w:r>
-        <w:rPr>
-          <w:color w:val="auto"/>
-          <w:sz w:val="20"/>
-          <w:szCs w:val="20"/>
-        </w:rPr>
-        <w:t xml:space="preserve">    </w:t>
-      </w:r>
-      <w:r>
-        <w:rPr>
-          <w:color w:val="auto"/>
-          <w:sz w:val="20"/>
-          <w:szCs w:val="20"/>
-        </w:rPr>
-        <w:t xml:space="preserve">    </w:t>
-      </w:r>
-      <w:r>
-        <w:rPr>
+        <w:t>2016.01</w:t>
+      </w:r>
+      <w:r>
+        <w:rPr>
+          <w:rFonts w:hint="eastAsia"/>
+          <w:color w:val="auto"/>
+          <w:sz w:val="20"/>
+          <w:szCs w:val="20"/>
+        </w:rPr>
+        <w:t>－</w:t>
+      </w:r>
+      <w:r>
+        <w:rPr>
+          <w:color w:val="auto"/>
+          <w:sz w:val="20"/>
+          <w:szCs w:val="20"/>
+        </w:rPr>
+        <w:t>2016.04</w:t>
+      </w:r>
+    </w:p>
+    <w:p>
+      <w:pPr>
+        <w:pStyle w:val="Default"/>
+        <w:ind w:left="420" w:right="-161"/>
+        <w:rPr>
+          <w:color w:val="auto"/>
+          <w:sz w:val="20"/>
+          <w:szCs w:val="20"/>
+        </w:rPr>
+      </w:pPr>
+      <w:r>
+        <w:rPr>
+          <w:color w:val="auto"/>
+          <w:sz w:val="20"/>
+          <w:szCs w:val="20"/>
+        </w:rPr>
+        <w:t xml:space="preserve">HCI Graphics research </w:t>
+      </w:r>
+      <w:r>
+        <w:rPr>
+          <w:color w:val="auto"/>
+          <w:sz w:val="20"/>
+          <w:szCs w:val="20"/>
+        </w:rPr>
+        <w:t>intern</w:t>
+      </w:r>
+      <w:r>
+        <w:rPr>
+          <w:color w:val="auto"/>
+          <w:sz w:val="20"/>
+          <w:szCs w:val="20"/>
+        </w:rPr>
+        <w:t>, UI</w:t>
+      </w:r>
+      <w:r>
+        <w:rPr>
+          <w:color w:val="auto"/>
+          <w:sz w:val="20"/>
+          <w:szCs w:val="20"/>
+        </w:rPr>
+        <w:t xml:space="preserve"> Group</w:t>
+      </w:r>
+      <w:r>
+        <w:rPr>
+          <w:color w:val="auto"/>
+          <w:sz w:val="20"/>
+          <w:szCs w:val="20"/>
+        </w:rPr>
+        <w:t>, Toronto</w:t>
+      </w:r>
+    </w:p>
+    <w:p>
+      <w:pPr>
+        <w:pStyle w:val="Default"/>
+        <w:spacing w:beforeLines="50" w:before="163"/>
+        <w:ind w:left="419" w:right="-159"/>
+        <w:rPr>
+          <w:b/>
+          <w:color w:val="auto"/>
+          <w:sz w:val="20"/>
+          <w:szCs w:val="20"/>
+        </w:rPr>
+      </w:pPr>
+      <w:r>
+        <w:rPr>
+          <w:b/>
+          <w:color w:val="auto"/>
+          <w:sz w:val="20"/>
+          <w:szCs w:val="20"/>
+        </w:rPr>
+        <w:t>Microsoft Research Asia</w:t>
+      </w:r>
+      <w:r>
+        <w:rPr>
+          <w:b/>
           <w:color w:val="auto"/>
           <w:sz w:val="20"/>
           <w:szCs w:val="20"/>
@@ -1100,37 +1351,27 @@
           <w:sz w:val="20"/>
           <w:szCs w:val="20"/>
         </w:rPr>
-        <w:t xml:space="preserve">            </w:t>
-      </w:r>
-      <w:r>
-        <w:rPr>
-          <w:color w:val="auto"/>
-          <w:sz w:val="20"/>
-          <w:szCs w:val="20"/>
-        </w:rPr>
-        <w:t xml:space="preserve">  </w:t>
-      </w:r>
-      <w:r>
-        <w:rPr>
-          <w:color w:val="auto"/>
-          <w:sz w:val="20"/>
-          <w:szCs w:val="20"/>
-        </w:rPr>
         <w:t xml:space="preserve"> </w:t>
       </w:r>
       <w:r>
         <w:rPr>
-          <w:b/>
-          <w:color w:val="auto"/>
-          <w:sz w:val="20"/>
-          <w:szCs w:val="20"/>
-        </w:rPr>
-        <w:t>2017.05</w:t>
+          <w:color w:val="auto"/>
+          <w:sz w:val="20"/>
+          <w:szCs w:val="20"/>
+        </w:rPr>
+        <w:t xml:space="preserve">                                              </w:t>
+      </w:r>
+      <w:r>
+        <w:rPr>
+          <w:color w:val="auto"/>
+          <w:sz w:val="20"/>
+          <w:szCs w:val="20"/>
+        </w:rPr>
+        <w:t>2014.12</w:t>
       </w:r>
       <w:r>
         <w:rPr>
           <w:rFonts w:hint="eastAsia"/>
-          <w:b/>
           <w:color w:val="auto"/>
           <w:sz w:val="20"/>
           <w:szCs w:val="20"/>
@@ -1139,84 +1380,51 @@
       </w:r>
       <w:r>
         <w:rPr>
-          <w:b/>
-          <w:color w:val="auto"/>
-          <w:sz w:val="20"/>
-          <w:szCs w:val="20"/>
-        </w:rPr>
-        <w:t>present</w:t>
+          <w:color w:val="auto"/>
+          <w:sz w:val="20"/>
+          <w:szCs w:val="20"/>
+        </w:rPr>
+        <w:t>2015.</w:t>
+      </w:r>
+      <w:r>
+        <w:rPr>
+          <w:rFonts w:hint="eastAsia"/>
+          <w:color w:val="auto"/>
+          <w:sz w:val="20"/>
+          <w:szCs w:val="20"/>
+        </w:rPr>
+        <w:t>0</w:t>
+      </w:r>
+      <w:r>
+        <w:rPr>
+          <w:color w:val="auto"/>
+          <w:sz w:val="20"/>
+          <w:szCs w:val="20"/>
+        </w:rPr>
+        <w:t>4</w:t>
       </w:r>
     </w:p>
     <w:p>
       <w:pPr>
         <w:pStyle w:val="Default"/>
-        <w:ind w:rightChars="-67" w:right="-161"/>
-        <w:rPr>
-          <w:color w:val="auto"/>
-          <w:sz w:val="20"/>
-          <w:szCs w:val="20"/>
-        </w:rPr>
-      </w:pPr>
-      <w:r>
-        <w:rPr>
-          <w:b/>
-          <w:color w:val="auto"/>
-          <w:sz w:val="20"/>
-          <w:szCs w:val="20"/>
-        </w:rPr>
-        <w:t>Adobe</w:t>
-      </w:r>
-      <w:r>
-        <w:rPr>
-          <w:b/>
-          <w:color w:val="auto"/>
-          <w:sz w:val="20"/>
-          <w:szCs w:val="20"/>
-        </w:rPr>
-        <w:t xml:space="preserve"> Research</w:t>
-      </w:r>
-      <w:r>
-        <w:rPr>
-          <w:color w:val="auto"/>
-          <w:sz w:val="20"/>
-          <w:szCs w:val="20"/>
-        </w:rPr>
-        <w:t>, intern</w:t>
-      </w:r>
-      <w:r>
-        <w:rPr>
-          <w:color w:val="auto"/>
-          <w:sz w:val="20"/>
-          <w:szCs w:val="20"/>
-        </w:rPr>
-        <w:t xml:space="preserve"> in the Procedural Imaging Group</w:t>
-      </w:r>
-      <w:r>
-        <w:rPr>
-          <w:color w:val="auto"/>
-          <w:sz w:val="20"/>
-          <w:szCs w:val="20"/>
-        </w:rPr>
-        <w:t xml:space="preserve">, </w:t>
-      </w:r>
-      <w:r>
-        <w:rPr>
-          <w:color w:val="auto"/>
-          <w:sz w:val="20"/>
-          <w:szCs w:val="20"/>
-        </w:rPr>
-        <w:t xml:space="preserve">with Cynthia Lu etc. </w:t>
-      </w:r>
-      <w:r>
-        <w:rPr>
-          <w:color w:val="auto"/>
-          <w:sz w:val="20"/>
-          <w:szCs w:val="20"/>
-        </w:rPr>
-        <w:t>San Jose</w:t>
-      </w:r>
-      <w:r>
-        <w:rPr>
+        <w:ind w:left="420" w:right="-161"/>
+        <w:rPr>
+          <w:color w:val="auto"/>
+          <w:sz w:val="20"/>
+          <w:szCs w:val="20"/>
+        </w:rPr>
+      </w:pPr>
+      <w:r>
+        <w:rPr>
+          <w:color w:val="auto"/>
+          <w:sz w:val="20"/>
+          <w:szCs w:val="20"/>
+        </w:rPr>
+        <w:t>Graphics research</w:t>
+      </w:r>
+      <w:r>
+        <w:rPr>
+          <w:b/>
           <w:color w:val="auto"/>
           <w:sz w:val="20"/>
           <w:szCs w:val="20"/>
@@ -1229,340 +1437,23 @@
           <w:sz w:val="20"/>
           <w:szCs w:val="20"/>
         </w:rPr>
-        <w:t xml:space="preserve">           </w:t>
-      </w:r>
-      <w:r>
-        <w:rPr>
-          <w:color w:val="auto"/>
-          <w:sz w:val="20"/>
-          <w:szCs w:val="20"/>
-        </w:rPr>
-        <w:t xml:space="preserve">    </w:t>
-      </w:r>
-      <w:r>
-        <w:rPr>
-          <w:b/>
-          <w:color w:val="auto"/>
-          <w:sz w:val="20"/>
-          <w:szCs w:val="20"/>
-        </w:rPr>
-        <w:t>2016.07</w:t>
-      </w:r>
-      <w:r>
-        <w:rPr>
-          <w:rFonts w:hint="eastAsia"/>
-          <w:b/>
-          <w:color w:val="auto"/>
-          <w:sz w:val="20"/>
-          <w:szCs w:val="20"/>
-        </w:rPr>
-        <w:t>－</w:t>
-      </w:r>
-      <w:r>
-        <w:rPr>
-          <w:b/>
-          <w:color w:val="auto"/>
-          <w:sz w:val="20"/>
-          <w:szCs w:val="20"/>
-        </w:rPr>
-        <w:t>2016.09</w:t>
-      </w:r>
-    </w:p>
-    <w:p>
-      <w:pPr>
-        <w:pStyle w:val="Default"/>
-        <w:ind w:rightChars="-67" w:right="-161"/>
-        <w:rPr>
-          <w:color w:val="auto"/>
-          <w:sz w:val="20"/>
-          <w:szCs w:val="20"/>
-        </w:rPr>
-      </w:pPr>
-      <w:r>
-        <w:rPr>
-          <w:b/>
-          <w:color w:val="auto"/>
-          <w:sz w:val="20"/>
-          <w:szCs w:val="20"/>
-        </w:rPr>
-        <w:t>Autodesk</w:t>
-      </w:r>
-      <w:r>
-        <w:rPr>
-          <w:rFonts w:hint="eastAsia"/>
-          <w:b/>
-          <w:color w:val="auto"/>
-          <w:sz w:val="20"/>
-          <w:szCs w:val="20"/>
-        </w:rPr>
-        <w:t xml:space="preserve"> Research</w:t>
-      </w:r>
-      <w:r>
-        <w:rPr>
-          <w:color w:val="auto"/>
-          <w:sz w:val="20"/>
-          <w:szCs w:val="20"/>
-        </w:rPr>
-        <w:t xml:space="preserve">, </w:t>
-      </w:r>
-      <w:r>
-        <w:rPr>
-          <w:color w:val="auto"/>
-          <w:sz w:val="20"/>
-          <w:szCs w:val="20"/>
-        </w:rPr>
-        <w:t xml:space="preserve">intern in the </w:t>
-      </w:r>
-      <w:r>
-        <w:rPr>
-          <w:color w:val="auto"/>
-          <w:sz w:val="20"/>
-          <w:szCs w:val="20"/>
-        </w:rPr>
-        <w:t>UI</w:t>
-      </w:r>
-      <w:r>
-        <w:rPr>
-          <w:color w:val="auto"/>
-          <w:sz w:val="20"/>
-          <w:szCs w:val="20"/>
-        </w:rPr>
-        <w:t xml:space="preserve"> Group</w:t>
-      </w:r>
-      <w:r>
-        <w:rPr>
-          <w:color w:val="auto"/>
-          <w:sz w:val="20"/>
-          <w:szCs w:val="20"/>
-        </w:rPr>
-        <w:t>,</w:t>
-      </w:r>
-      <w:r>
-        <w:rPr>
-          <w:color w:val="auto"/>
-          <w:sz w:val="20"/>
-          <w:szCs w:val="20"/>
-        </w:rPr>
-        <w:t xml:space="preserve"> with Rubaiat Habib Kazi </w:t>
-      </w:r>
-      <w:r>
-        <w:rPr>
-          <w:color w:val="auto"/>
-          <w:sz w:val="20"/>
-          <w:szCs w:val="20"/>
-        </w:rPr>
-        <w:t>etc</w:t>
-      </w:r>
-      <w:r>
-        <w:rPr>
-          <w:color w:val="auto"/>
-          <w:sz w:val="20"/>
-          <w:szCs w:val="20"/>
-        </w:rPr>
-        <w:t>.</w:t>
-      </w:r>
-      <w:r>
-        <w:rPr>
-          <w:color w:val="auto"/>
-          <w:sz w:val="20"/>
-          <w:szCs w:val="20"/>
-        </w:rPr>
-        <w:t xml:space="preserve"> Toronto</w:t>
-      </w:r>
-      <w:r>
-        <w:rPr>
-          <w:rFonts w:hint="eastAsia"/>
-          <w:color w:val="auto"/>
-          <w:sz w:val="20"/>
-          <w:szCs w:val="20"/>
-        </w:rPr>
-        <w:t xml:space="preserve"> </w:t>
-      </w:r>
-      <w:r>
-        <w:rPr>
-          <w:rFonts w:hint="eastAsia"/>
-          <w:color w:val="auto"/>
-          <w:sz w:val="20"/>
-          <w:szCs w:val="20"/>
-        </w:rPr>
-        <w:t xml:space="preserve"> </w:t>
-      </w:r>
-      <w:r>
-        <w:rPr>
-          <w:color w:val="auto"/>
-          <w:sz w:val="20"/>
-          <w:szCs w:val="20"/>
-        </w:rPr>
-        <w:t xml:space="preserve">                 </w:t>
-      </w:r>
-      <w:r>
-        <w:rPr>
-          <w:rFonts w:hint="eastAsia"/>
-          <w:color w:val="auto"/>
-          <w:sz w:val="20"/>
-          <w:szCs w:val="20"/>
-        </w:rPr>
-        <w:t xml:space="preserve"> </w:t>
-      </w:r>
-      <w:r>
-        <w:rPr>
-          <w:color w:val="auto"/>
-          <w:sz w:val="20"/>
-          <w:szCs w:val="20"/>
-        </w:rPr>
-        <w:t xml:space="preserve"> </w:t>
-      </w:r>
-      <w:r>
-        <w:rPr>
-          <w:b/>
-          <w:color w:val="auto"/>
-          <w:sz w:val="20"/>
-          <w:szCs w:val="20"/>
-        </w:rPr>
-        <w:t>2016.01</w:t>
-      </w:r>
-      <w:r>
-        <w:rPr>
-          <w:rFonts w:hint="eastAsia"/>
-          <w:b/>
-          <w:color w:val="auto"/>
-          <w:sz w:val="20"/>
-          <w:szCs w:val="20"/>
-        </w:rPr>
-        <w:t>－</w:t>
-      </w:r>
-      <w:r>
-        <w:rPr>
-          <w:b/>
-          <w:color w:val="auto"/>
-          <w:sz w:val="20"/>
-          <w:szCs w:val="20"/>
-        </w:rPr>
-        <w:t>2016.04</w:t>
-      </w:r>
-    </w:p>
-    <w:p>
-      <w:pPr>
-        <w:pStyle w:val="Default"/>
-        <w:ind w:rightChars="-67" w:right="-161"/>
-        <w:rPr>
-          <w:color w:val="auto"/>
-          <w:sz w:val="20"/>
-          <w:szCs w:val="20"/>
-        </w:rPr>
-      </w:pPr>
-      <w:r>
-        <w:rPr>
-          <w:b/>
-          <w:color w:val="auto"/>
-          <w:sz w:val="20"/>
-          <w:szCs w:val="20"/>
-        </w:rPr>
-        <w:t>Microsoft Research Asia</w:t>
-      </w:r>
-      <w:r>
-        <w:rPr>
-          <w:b/>
-          <w:color w:val="auto"/>
-          <w:sz w:val="20"/>
-          <w:szCs w:val="20"/>
-        </w:rPr>
-        <w:t>,</w:t>
-      </w:r>
-      <w:r>
-        <w:rPr>
-          <w:color w:val="auto"/>
-          <w:sz w:val="20"/>
-          <w:szCs w:val="20"/>
-        </w:rPr>
-        <w:t xml:space="preserve"> </w:t>
-      </w:r>
-      <w:r>
-        <w:rPr>
-          <w:color w:val="auto"/>
-          <w:sz w:val="20"/>
-          <w:szCs w:val="20"/>
-        </w:rPr>
-        <w:t>intern in the Visual Computing G</w:t>
-      </w:r>
-      <w:r>
-        <w:rPr>
-          <w:color w:val="auto"/>
-          <w:sz w:val="20"/>
-          <w:szCs w:val="20"/>
-        </w:rPr>
-        <w:t xml:space="preserve">roup, </w:t>
-      </w:r>
-      <w:r>
-        <w:rPr>
-          <w:color w:val="auto"/>
-          <w:sz w:val="20"/>
-          <w:szCs w:val="20"/>
-        </w:rPr>
-        <w:t xml:space="preserve">with Takaaki Shiratori etc., </w:t>
-      </w:r>
-      <w:r>
-        <w:rPr>
-          <w:color w:val="auto"/>
-          <w:sz w:val="20"/>
-          <w:szCs w:val="20"/>
-        </w:rPr>
-        <w:t xml:space="preserve">Beijing  </w:t>
-      </w:r>
-      <w:r>
-        <w:rPr>
-          <w:color w:val="auto"/>
-          <w:sz w:val="20"/>
-          <w:szCs w:val="20"/>
-        </w:rPr>
-        <w:t xml:space="preserve">    </w:t>
-      </w:r>
-      <w:r>
-        <w:rPr>
-          <w:b/>
-          <w:color w:val="auto"/>
-          <w:sz w:val="20"/>
-          <w:szCs w:val="20"/>
-        </w:rPr>
-        <w:t>2014.12</w:t>
-      </w:r>
-      <w:r>
-        <w:rPr>
-          <w:rFonts w:hint="eastAsia"/>
-          <w:b/>
-          <w:color w:val="auto"/>
-          <w:sz w:val="20"/>
-          <w:szCs w:val="20"/>
-        </w:rPr>
-        <w:t>－</w:t>
-      </w:r>
-      <w:r>
-        <w:rPr>
-          <w:b/>
-          <w:color w:val="auto"/>
-          <w:sz w:val="20"/>
-          <w:szCs w:val="20"/>
-        </w:rPr>
-        <w:t>2015.</w:t>
-      </w:r>
-      <w:r>
-        <w:rPr>
-          <w:rFonts w:hint="eastAsia"/>
-          <w:b/>
-          <w:color w:val="auto"/>
-          <w:sz w:val="20"/>
-          <w:szCs w:val="20"/>
-        </w:rPr>
-        <w:t>0</w:t>
-      </w:r>
-      <w:r>
-        <w:rPr>
-          <w:b/>
-          <w:color w:val="auto"/>
-          <w:sz w:val="20"/>
-          <w:szCs w:val="20"/>
-        </w:rPr>
-        <w:t>4</w:t>
+        <w:t xml:space="preserve">intern, </w:t>
+      </w:r>
+      <w:r>
+        <w:rPr>
+          <w:color w:val="auto"/>
+          <w:sz w:val="20"/>
+          <w:szCs w:val="20"/>
+        </w:rPr>
+        <w:t>Visual Computing G</w:t>
+      </w:r>
+      <w:r>
+        <w:rPr>
+          <w:color w:val="auto"/>
+          <w:sz w:val="20"/>
+          <w:szCs w:val="20"/>
+        </w:rPr>
+        <w:t>roup, Beijing</w:t>
       </w:r>
     </w:p>
     <w:p>
@@ -1570,7 +1461,7 @@
         <w:autoSpaceDE w:val="0"/>
         <w:autoSpaceDN w:val="0"/>
         <w:adjustRightInd w:val="0"/>
-        <w:spacing w:beforeLines="80" w:before="249" w:afterLines="50" w:after="156"/>
+        <w:spacing w:beforeLines="100" w:before="326" w:afterLines="50" w:after="163"/>
         <w:outlineLvl w:val="0"/>
         <w:rPr>
           <w:b/>
@@ -1589,13 +1480,13 @@
         <mc:AlternateContent>
           <mc:Choice Requires="wps">
             <w:drawing>
-              <wp:anchor distT="0" distB="0" distL="114300" distR="114300" simplePos="0" relativeHeight="251709440" behindDoc="0" locked="0" layoutInCell="1" allowOverlap="1" wp14:anchorId="07B11B54" wp14:editId="30721000">
+              <wp:anchor distT="0" distB="0" distL="114300" distR="114300" simplePos="0" relativeHeight="251709440" behindDoc="0" locked="0" layoutInCell="1" allowOverlap="1" wp14:anchorId="07B11B54" wp14:editId="300BD6FF">
                 <wp:simplePos x="0" y="0"/>
                 <wp:positionH relativeFrom="column">
-                  <wp:posOffset>9525</wp:posOffset>
+                  <wp:posOffset>-10160</wp:posOffset>
                 </wp:positionH>
                 <wp:positionV relativeFrom="paragraph">
-                  <wp:posOffset>363220</wp:posOffset>
+                  <wp:posOffset>405765</wp:posOffset>
                 </wp:positionV>
                 <wp:extent cx="6479540" cy="0"/>
                 <wp:effectExtent l="0" t="0" r="22860" b="25400"/>
@@ -1639,12 +1530,12 @@
                         <a:effectLst/>
                         <a:extLst>
                           <a:ext uri="{909E8E84-426E-40dd-AFC4-6F175D3DCCD1}">
-                            <a14:hiddenFill xmlns:a14="http://schemas.microsoft.com/office/drawing/2010/main" xmlns:w="http://schemas.openxmlformats.org/wordprocessingml/2006/main" xmlns:w10="urn:schemas-microsoft-com:office:word" xmlns:v="urn:schemas-microsoft-com:vml" xmlns:o="urn:schemas-microsoft-com:office:office" xmlns="">
+                            <a14:hiddenFill xmlns="" xmlns:o="urn:schemas-microsoft-com:office:office" xmlns:v="urn:schemas-microsoft-com:vml" xmlns:w10="urn:schemas-microsoft-com:office:word" xmlns:w="http://schemas.openxmlformats.org/wordprocessingml/2006/main" xmlns:a14="http://schemas.microsoft.com/office/drawing/2010/main">
                               <a:noFill/>
                             </a14:hiddenFill>
                           </a:ext>
                           <a:ext uri="{AF507438-7753-43e0-B8FC-AC1667EBCBE1}">
-                            <a14:hiddenEffects xmlns:a14="http://schemas.microsoft.com/office/drawing/2010/main" xmlns:w="http://schemas.openxmlformats.org/wordprocessingml/2006/main" xmlns:w10="urn:schemas-microsoft-com:office:word" xmlns:v="urn:schemas-microsoft-com:vml" xmlns:o="urn:schemas-microsoft-com:office:office" xmlns="">
+                            <a14:hiddenEffects xmlns="" xmlns:o="urn:schemas-microsoft-com:office:office" xmlns:v="urn:schemas-microsoft-com:vml" xmlns:w10="urn:schemas-microsoft-com:office:word" xmlns:w="http://schemas.openxmlformats.org/wordprocessingml/2006/main" xmlns:a14="http://schemas.microsoft.com/office/drawing/2010/main">
                               <a:effectLst>
                                 <a:outerShdw blurRad="40000" dist="20000" dir="5400000" rotWithShape="0">
                                   <a:srgbClr val="000000">
@@ -1671,7 +1562,7 @@
           </mc:Choice>
           <mc:Fallback>
             <w:pict>
-              <v:line w14:anchorId="6512FF35" id="直线连接符 33" o:spid="_x0000_s1026" style="position:absolute;flip:y;z-index:251709440;visibility:visible;mso-wrap-style:square;mso-width-percent:0;mso-height-percent:0;mso-wrap-distance-left:9pt;mso-wrap-distance-top:0;mso-wrap-distance-right:9pt;mso-wrap-distance-bottom:0;mso-position-horizontal:absolute;mso-position-horizontal-relative:text;mso-position-vertical:absolute;mso-position-vertical-relative:text;mso-width-percent:0;mso-height-percent:0;mso-width-relative:page;mso-height-relative:page" from=".75pt,28.6pt" to="510.95pt,28.6pt" o:gfxdata="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" strokecolor="#7f7f7f" strokeweight="1pt">
+              <v:line w14:anchorId="0DA37BBD" id="直线连接符 33" o:spid="_x0000_s1026" style="position:absolute;flip:y;z-index:251709440;visibility:visible;mso-wrap-style:square;mso-width-percent:0;mso-height-percent:0;mso-wrap-distance-left:9pt;mso-wrap-distance-top:0;mso-wrap-distance-right:9pt;mso-wrap-distance-bottom:0;mso-position-horizontal:absolute;mso-position-horizontal-relative:text;mso-position-vertical:absolute;mso-position-vertical-relative:text;mso-width-percent:0;mso-height-percent:0;mso-width-relative:page;mso-height-relative:page" from="-.8pt,31.95pt" to="509.4pt,31.95pt" o:gfxdata="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" strokecolor="#7f7f7f" strokeweight="1pt">
                 <w10:wrap type="through"/>
               </v:line>
             </w:pict>
@@ -1690,28 +1581,142 @@
     </w:p>
     <w:p>
       <w:pPr>
-        <w:pStyle w:val="ListParagraph"/>
-        <w:numPr>
-          <w:ilvl w:val="0"/>
-          <w:numId w:val="4"/>
-        </w:numPr>
-        <w:ind w:leftChars="66" w:left="286" w:hangingChars="64" w:hanging="128"/>
-        <w:jc w:val="left"/>
-        <w:rPr>
-          <w:sz w:val="20"/>
-          <w:szCs w:val="20"/>
-        </w:rPr>
-      </w:pPr>
-      <w:r>
-        <w:rPr>
-          <w:sz w:val="20"/>
-          <w:szCs w:val="20"/>
-        </w:rPr>
-        <w:t>Yi Zhou, Liwen Hu, </w:t>
-      </w:r>
-      <w:r>
-        <w:rPr>
-          <w:b/>
+        <w:ind w:left="420"/>
+        <w:rPr>
+          <w:b/>
+          <w:sz w:val="20"/>
+          <w:szCs w:val="20"/>
+        </w:rPr>
+      </w:pPr>
+      <w:r>
+        <w:rPr>
+          <w:sz w:val="20"/>
+          <w:szCs w:val="20"/>
+        </w:rPr>
+        <w:t>[</w:t>
+      </w:r>
+      <w:r>
+        <w:rPr>
+          <w:sz w:val="20"/>
+          <w:szCs w:val="20"/>
+        </w:rPr>
+        <w:t>10</w:t>
+      </w:r>
+      <w:r>
+        <w:rPr>
+          <w:sz w:val="20"/>
+          <w:szCs w:val="20"/>
+        </w:rPr>
+        <w:t>]</w:t>
+      </w:r>
+      <w:r>
+        <w:rPr>
+          <w:b/>
+          <w:sz w:val="20"/>
+          <w:szCs w:val="20"/>
+        </w:rPr>
+        <w:t xml:space="preserve"> </w:t>
+      </w:r>
+      <w:proofErr w:type="spellStart"/>
+      <w:r>
+        <w:rPr>
+          <w:b/>
+          <w:sz w:val="20"/>
+          <w:szCs w:val="20"/>
+        </w:rPr>
+        <w:t>paGAN</w:t>
+      </w:r>
+      <w:proofErr w:type="spellEnd"/>
+      <w:r>
+        <w:rPr>
+          <w:b/>
+          <w:sz w:val="20"/>
+          <w:szCs w:val="20"/>
+        </w:rPr>
+        <w:t>: Real-time Avatars Using Dynamic Textures</w:t>
+      </w:r>
+      <w:r>
+        <w:rPr>
+          <w:b/>
+          <w:sz w:val="20"/>
+          <w:szCs w:val="20"/>
+        </w:rPr>
+        <w:t xml:space="preserve">, </w:t>
+      </w:r>
+    </w:p>
+    <w:p>
+      <w:pPr>
+        <w:ind w:left="840"/>
+        <w:rPr>
+          <w:sz w:val="20"/>
+          <w:szCs w:val="20"/>
+        </w:rPr>
+      </w:pPr>
+      <w:r>
+        <w:rPr>
+          <w:sz w:val="20"/>
+          <w:szCs w:val="20"/>
+        </w:rPr>
+        <w:t xml:space="preserve">Koki Nagano, </w:t>
+      </w:r>
+      <w:proofErr w:type="spellStart"/>
+      <w:r>
+        <w:rPr>
+          <w:sz w:val="20"/>
+          <w:szCs w:val="20"/>
+        </w:rPr>
+        <w:t>Jaewoo</w:t>
+      </w:r>
+      <w:proofErr w:type="spellEnd"/>
+      <w:r>
+        <w:rPr>
+          <w:sz w:val="20"/>
+          <w:szCs w:val="20"/>
+        </w:rPr>
+        <w:t xml:space="preserve"> </w:t>
+      </w:r>
+      <w:proofErr w:type="spellStart"/>
+      <w:r>
+        <w:rPr>
+          <w:sz w:val="20"/>
+          <w:szCs w:val="20"/>
+        </w:rPr>
+        <w:t>Seo</w:t>
+      </w:r>
+      <w:proofErr w:type="spellEnd"/>
+      <w:r>
+        <w:rPr>
+          <w:sz w:val="20"/>
+          <w:szCs w:val="20"/>
+        </w:rPr>
+        <w:t xml:space="preserve">, </w:t>
+      </w:r>
+      <w:proofErr w:type="spellStart"/>
+      <w:r>
+        <w:rPr>
+          <w:sz w:val="20"/>
+          <w:szCs w:val="20"/>
+        </w:rPr>
+        <w:t>Lingyu</w:t>
+      </w:r>
+      <w:proofErr w:type="spellEnd"/>
+      <w:r>
+        <w:rPr>
+          <w:sz w:val="20"/>
+          <w:szCs w:val="20"/>
+        </w:rPr>
+        <w:t xml:space="preserve"> Wei</w:t>
+      </w:r>
+      <w:r>
+        <w:rPr>
+          <w:sz w:val="20"/>
+          <w:szCs w:val="20"/>
+        </w:rPr>
+        <w:t xml:space="preserve">, </w:t>
+      </w:r>
+      <w:r>
+        <w:rPr>
+          <w:i/>
           <w:sz w:val="20"/>
           <w:szCs w:val="20"/>
         </w:rPr>
@@ -1722,31 +1727,295 @@
           <w:sz w:val="20"/>
           <w:szCs w:val="20"/>
         </w:rPr>
-        <w:t>, Weikai Chen, Han-Wei Kung, Xin Tong, Hao Li</w:t>
-      </w:r>
-      <w:r>
-        <w:rPr>
-          <w:sz w:val="20"/>
-          <w:szCs w:val="20"/>
-        </w:rPr>
-        <w:t xml:space="preserve">. </w:t>
-      </w:r>
-      <w:r>
-        <w:rPr>
-          <w:sz w:val="20"/>
-          <w:szCs w:val="20"/>
-        </w:rPr>
-        <w:t xml:space="preserve">HairNet: </w:t>
-      </w:r>
-      <w:r>
-        <w:rPr>
-          <w:sz w:val="20"/>
-          <w:szCs w:val="20"/>
-        </w:rPr>
-        <w:t xml:space="preserve">Single-View Hair Reconstruction using Convolutional Neural Networks. </w:t>
-      </w:r>
-      <w:r>
-        <w:rPr>
+        <w:t xml:space="preserve">, </w:t>
+      </w:r>
+      <w:proofErr w:type="spellStart"/>
+      <w:r>
+        <w:rPr>
+          <w:sz w:val="20"/>
+          <w:szCs w:val="20"/>
+        </w:rPr>
+        <w:t>Shunsuke</w:t>
+      </w:r>
+      <w:proofErr w:type="spellEnd"/>
+      <w:r>
+        <w:rPr>
+          <w:sz w:val="20"/>
+          <w:szCs w:val="20"/>
+        </w:rPr>
+        <w:t xml:space="preserve"> Saito</w:t>
+      </w:r>
+      <w:r>
+        <w:rPr>
+          <w:sz w:val="20"/>
+          <w:szCs w:val="20"/>
+        </w:rPr>
+        <w:t xml:space="preserve">, </w:t>
+      </w:r>
+      <w:proofErr w:type="spellStart"/>
+      <w:r>
+        <w:rPr>
+          <w:sz w:val="20"/>
+          <w:szCs w:val="20"/>
+        </w:rPr>
+        <w:t>Zimo</w:t>
+      </w:r>
+      <w:proofErr w:type="spellEnd"/>
+      <w:r>
+        <w:rPr>
+          <w:sz w:val="20"/>
+          <w:szCs w:val="20"/>
+        </w:rPr>
+        <w:t xml:space="preserve"> Li, </w:t>
+      </w:r>
+      <w:proofErr w:type="spellStart"/>
+      <w:r>
+        <w:rPr>
+          <w:sz w:val="20"/>
+          <w:szCs w:val="20"/>
+        </w:rPr>
+        <w:t>Aviral</w:t>
+      </w:r>
+      <w:proofErr w:type="spellEnd"/>
+      <w:r>
+        <w:rPr>
+          <w:sz w:val="20"/>
+          <w:szCs w:val="20"/>
+        </w:rPr>
+        <w:t xml:space="preserve"> </w:t>
+      </w:r>
+      <w:proofErr w:type="spellStart"/>
+      <w:proofErr w:type="gramStart"/>
+      <w:r>
+        <w:rPr>
+          <w:sz w:val="20"/>
+          <w:szCs w:val="20"/>
+        </w:rPr>
+        <w:t>Agarwal,</w:t>
+      </w:r>
+      <w:r>
+        <w:rPr>
+          <w:sz w:val="20"/>
+          <w:szCs w:val="20"/>
+        </w:rPr>
+        <w:t>Jens</w:t>
+      </w:r>
+      <w:proofErr w:type="spellEnd"/>
+      <w:proofErr w:type="gramEnd"/>
+      <w:r>
+        <w:rPr>
+          <w:sz w:val="20"/>
+          <w:szCs w:val="20"/>
+        </w:rPr>
+        <w:t xml:space="preserve"> </w:t>
+      </w:r>
+      <w:proofErr w:type="spellStart"/>
+      <w:r>
+        <w:rPr>
+          <w:sz w:val="20"/>
+          <w:szCs w:val="20"/>
+        </w:rPr>
+        <w:t>Fursund</w:t>
+      </w:r>
+      <w:proofErr w:type="spellEnd"/>
+      <w:r>
+        <w:rPr>
+          <w:sz w:val="20"/>
+          <w:szCs w:val="20"/>
+        </w:rPr>
+        <w:t>,</w:t>
+      </w:r>
+      <w:r>
+        <w:rPr>
+          <w:sz w:val="20"/>
+          <w:szCs w:val="20"/>
+        </w:rPr>
+        <w:t xml:space="preserve"> </w:t>
+      </w:r>
+      <w:proofErr w:type="spellStart"/>
+      <w:r>
+        <w:rPr>
+          <w:sz w:val="20"/>
+          <w:szCs w:val="20"/>
+        </w:rPr>
+        <w:t>Hao</w:t>
+      </w:r>
+      <w:proofErr w:type="spellEnd"/>
+      <w:r>
+        <w:rPr>
+          <w:sz w:val="20"/>
+          <w:szCs w:val="20"/>
+        </w:rPr>
+        <w:t xml:space="preserve"> Li</w:t>
+      </w:r>
+    </w:p>
+    <w:p>
+      <w:pPr>
+        <w:ind w:left="840"/>
+        <w:rPr>
+          <w:i/>
+          <w:sz w:val="20"/>
+          <w:szCs w:val="20"/>
+        </w:rPr>
+      </w:pPr>
+      <w:r>
+        <w:rPr>
+          <w:i/>
+          <w:sz w:val="20"/>
+          <w:szCs w:val="20"/>
+        </w:rPr>
+        <w:t>SIGGRAPH Asia 2018</w:t>
+      </w:r>
+    </w:p>
+    <w:p>
+      <w:pPr>
+        <w:spacing w:beforeLines="50" w:before="163"/>
+        <w:ind w:left="420"/>
+        <w:rPr>
+          <w:b/>
+          <w:sz w:val="20"/>
+          <w:szCs w:val="20"/>
+        </w:rPr>
+      </w:pPr>
+      <w:r>
+        <w:rPr>
+          <w:sz w:val="20"/>
+          <w:szCs w:val="20"/>
+        </w:rPr>
+        <w:t>[</w:t>
+      </w:r>
+      <w:r>
+        <w:rPr>
+          <w:sz w:val="20"/>
+          <w:szCs w:val="20"/>
+        </w:rPr>
+        <w:t>9</w:t>
+      </w:r>
+      <w:r>
+        <w:rPr>
+          <w:sz w:val="20"/>
+          <w:szCs w:val="20"/>
+        </w:rPr>
+        <w:t>]</w:t>
+      </w:r>
+      <w:r>
+        <w:rPr>
+          <w:b/>
+          <w:sz w:val="20"/>
+          <w:szCs w:val="20"/>
+        </w:rPr>
+        <w:t xml:space="preserve"> </w:t>
+      </w:r>
+      <w:proofErr w:type="spellStart"/>
+      <w:r>
+        <w:rPr>
+          <w:b/>
+          <w:sz w:val="20"/>
+          <w:szCs w:val="20"/>
+        </w:rPr>
+        <w:t>HairNet</w:t>
+      </w:r>
+      <w:proofErr w:type="spellEnd"/>
+      <w:r>
+        <w:rPr>
+          <w:b/>
+          <w:sz w:val="20"/>
+          <w:szCs w:val="20"/>
+        </w:rPr>
+        <w:t>: Single-View Hair Reconstruction using Convolutional Neural Networks</w:t>
+      </w:r>
+    </w:p>
+    <w:p>
+      <w:pPr>
+        <w:ind w:left="840"/>
+        <w:rPr>
+          <w:sz w:val="20"/>
+          <w:szCs w:val="20"/>
+        </w:rPr>
+      </w:pPr>
+      <w:r>
+        <w:rPr>
+          <w:sz w:val="20"/>
+          <w:szCs w:val="20"/>
+        </w:rPr>
+        <w:t xml:space="preserve">Yi Zhou, </w:t>
+      </w:r>
+      <w:proofErr w:type="spellStart"/>
+      <w:r>
+        <w:rPr>
+          <w:sz w:val="20"/>
+          <w:szCs w:val="20"/>
+        </w:rPr>
+        <w:t>Liwen</w:t>
+      </w:r>
+      <w:proofErr w:type="spellEnd"/>
+      <w:r>
+        <w:rPr>
+          <w:sz w:val="20"/>
+          <w:szCs w:val="20"/>
+        </w:rPr>
+        <w:t xml:space="preserve"> Hu, </w:t>
+      </w:r>
+      <w:r>
+        <w:rPr>
+          <w:i/>
+          <w:sz w:val="20"/>
+          <w:szCs w:val="20"/>
+        </w:rPr>
+        <w:t>Jun Xing</w:t>
+      </w:r>
+      <w:r>
+        <w:rPr>
+          <w:sz w:val="20"/>
+          <w:szCs w:val="20"/>
+        </w:rPr>
+        <w:t xml:space="preserve">, </w:t>
+      </w:r>
+      <w:proofErr w:type="spellStart"/>
+      <w:r>
+        <w:rPr>
+          <w:sz w:val="20"/>
+          <w:szCs w:val="20"/>
+        </w:rPr>
+        <w:t>Weikai</w:t>
+      </w:r>
+      <w:proofErr w:type="spellEnd"/>
+      <w:r>
+        <w:rPr>
+          <w:sz w:val="20"/>
+          <w:szCs w:val="20"/>
+        </w:rPr>
+        <w:t xml:space="preserve"> Chen, Han-Wei Kung, Xin Tong, </w:t>
+      </w:r>
+      <w:proofErr w:type="spellStart"/>
+      <w:r>
+        <w:rPr>
+          <w:sz w:val="20"/>
+          <w:szCs w:val="20"/>
+        </w:rPr>
+        <w:t>Hao</w:t>
+      </w:r>
+      <w:proofErr w:type="spellEnd"/>
+      <w:r>
+        <w:rPr>
+          <w:sz w:val="20"/>
+          <w:szCs w:val="20"/>
+        </w:rPr>
+        <w:t xml:space="preserve"> Li </w:t>
+      </w:r>
+    </w:p>
+    <w:p>
+      <w:pPr>
+        <w:ind w:left="840"/>
+        <w:rPr>
+          <w:i/>
+          <w:sz w:val="20"/>
+          <w:szCs w:val="20"/>
+        </w:rPr>
+      </w:pPr>
+      <w:r>
+        <w:rPr>
+          <w:i/>
           <w:sz w:val="20"/>
           <w:szCs w:val="20"/>
         </w:rPr>
@@ -1754,50 +2023,163 @@
       </w:r>
       <w:r>
         <w:rPr>
-          <w:sz w:val="20"/>
-          <w:szCs w:val="20"/>
-        </w:rPr>
-        <w:t xml:space="preserve"> 2018.</w:t>
-      </w:r>
-    </w:p>
-    <w:p>
-      <w:pPr>
-        <w:pStyle w:val="ListParagraph"/>
-        <w:numPr>
-          <w:ilvl w:val="0"/>
-          <w:numId w:val="4"/>
-        </w:numPr>
-        <w:ind w:leftChars="66" w:left="286" w:hangingChars="64" w:hanging="128"/>
-        <w:jc w:val="left"/>
-        <w:rPr>
-          <w:sz w:val="20"/>
-          <w:szCs w:val="20"/>
-        </w:rPr>
-      </w:pPr>
-      <w:r>
-        <w:rPr>
-          <w:sz w:val="20"/>
-          <w:szCs w:val="20"/>
-        </w:rPr>
-        <w:t>Zeng Huang, Tianye Li</w:t>
-      </w:r>
-      <w:r>
-        <w:rPr>
-          <w:sz w:val="20"/>
-          <w:szCs w:val="20"/>
-        </w:rPr>
-        <w:t xml:space="preserve">, Weikai Chen, </w:t>
-      </w:r>
-      <w:r>
-        <w:rPr>
-          <w:sz w:val="20"/>
-          <w:szCs w:val="20"/>
-        </w:rPr>
-        <w:t xml:space="preserve">Yajie Zhao, </w:t>
-      </w:r>
-      <w:r>
-        <w:rPr>
-          <w:b/>
+          <w:i/>
+          <w:sz w:val="20"/>
+          <w:szCs w:val="20"/>
+        </w:rPr>
+        <w:t xml:space="preserve"> 2018</w:t>
+      </w:r>
+    </w:p>
+    <w:p>
+      <w:pPr>
+        <w:ind w:left="840"/>
+        <w:rPr>
+          <w:i/>
+          <w:sz w:val="20"/>
+          <w:szCs w:val="20"/>
+        </w:rPr>
+      </w:pPr>
+    </w:p>
+    <w:p>
+      <w:pPr>
+        <w:spacing w:beforeLines="50" w:before="163"/>
+        <w:ind w:left="420"/>
+        <w:rPr>
+          <w:b/>
+          <w:sz w:val="20"/>
+          <w:szCs w:val="20"/>
+        </w:rPr>
+      </w:pPr>
+      <w:r>
+        <w:rPr>
+          <w:sz w:val="20"/>
+          <w:szCs w:val="20"/>
+        </w:rPr>
+        <w:lastRenderedPageBreak/>
+        <w:t>[</w:t>
+      </w:r>
+      <w:r>
+        <w:rPr>
+          <w:sz w:val="20"/>
+          <w:szCs w:val="20"/>
+        </w:rPr>
+        <w:t>8</w:t>
+      </w:r>
+      <w:r>
+        <w:rPr>
+          <w:sz w:val="20"/>
+          <w:szCs w:val="20"/>
+        </w:rPr>
+        <w:t>]</w:t>
+      </w:r>
+      <w:r>
+        <w:rPr>
+          <w:b/>
+          <w:sz w:val="20"/>
+          <w:szCs w:val="20"/>
+        </w:rPr>
+        <w:t xml:space="preserve"> </w:t>
+      </w:r>
+      <w:r>
+        <w:rPr>
+          <w:b/>
+          <w:sz w:val="20"/>
+          <w:szCs w:val="20"/>
+        </w:rPr>
+        <w:t xml:space="preserve">Deep Volumetric Video </w:t>
+      </w:r>
+      <w:proofErr w:type="gramStart"/>
+      <w:r>
+        <w:rPr>
+          <w:b/>
+          <w:sz w:val="20"/>
+          <w:szCs w:val="20"/>
+        </w:rPr>
+        <w:t>From</w:t>
+      </w:r>
+      <w:proofErr w:type="gramEnd"/>
+      <w:r>
+        <w:rPr>
+          <w:b/>
+          <w:sz w:val="20"/>
+          <w:szCs w:val="20"/>
+        </w:rPr>
+        <w:t xml:space="preserve"> Very Sparse Multi-View Performance Capture</w:t>
+      </w:r>
+    </w:p>
+    <w:p>
+      <w:pPr>
+        <w:ind w:left="840"/>
+        <w:rPr>
+          <w:sz w:val="20"/>
+          <w:szCs w:val="20"/>
+        </w:rPr>
+      </w:pPr>
+      <w:r>
+        <w:rPr>
+          <w:sz w:val="20"/>
+          <w:szCs w:val="20"/>
+        </w:rPr>
+        <w:t xml:space="preserve">Zeng Huang, </w:t>
+      </w:r>
+      <w:proofErr w:type="spellStart"/>
+      <w:r>
+        <w:rPr>
+          <w:sz w:val="20"/>
+          <w:szCs w:val="20"/>
+        </w:rPr>
+        <w:t>Tianye</w:t>
+      </w:r>
+      <w:proofErr w:type="spellEnd"/>
+      <w:r>
+        <w:rPr>
+          <w:sz w:val="20"/>
+          <w:szCs w:val="20"/>
+        </w:rPr>
+        <w:t xml:space="preserve"> Li</w:t>
+      </w:r>
+      <w:r>
+        <w:rPr>
+          <w:sz w:val="20"/>
+          <w:szCs w:val="20"/>
+        </w:rPr>
+        <w:t>, </w:t>
+      </w:r>
+      <w:proofErr w:type="spellStart"/>
+      <w:r>
+        <w:rPr>
+          <w:sz w:val="20"/>
+          <w:szCs w:val="20"/>
+        </w:rPr>
+        <w:t>Weikai</w:t>
+      </w:r>
+      <w:proofErr w:type="spellEnd"/>
+      <w:r>
+        <w:rPr>
+          <w:sz w:val="20"/>
+          <w:szCs w:val="20"/>
+        </w:rPr>
+        <w:t xml:space="preserve"> Chen, </w:t>
+      </w:r>
+      <w:proofErr w:type="spellStart"/>
+      <w:r>
+        <w:rPr>
+          <w:sz w:val="20"/>
+          <w:szCs w:val="20"/>
+        </w:rPr>
+        <w:t>Yajie</w:t>
+      </w:r>
+      <w:proofErr w:type="spellEnd"/>
+      <w:r>
+        <w:rPr>
+          <w:sz w:val="20"/>
+          <w:szCs w:val="20"/>
+        </w:rPr>
+        <w:t xml:space="preserve"> Zhao, </w:t>
+      </w:r>
+      <w:r>
+        <w:rPr>
+          <w:i/>
           <w:sz w:val="20"/>
           <w:szCs w:val="20"/>
         </w:rPr>
@@ -1808,14 +2190,55 @@
           <w:sz w:val="20"/>
           <w:szCs w:val="20"/>
         </w:rPr>
+        <w:t xml:space="preserve">, Chloe </w:t>
+      </w:r>
+      <w:proofErr w:type="spellStart"/>
+      <w:r>
+        <w:rPr>
+          <w:sz w:val="20"/>
+          <w:szCs w:val="20"/>
+        </w:rPr>
+        <w:t>LeGendre</w:t>
+      </w:r>
+      <w:proofErr w:type="spellEnd"/>
+      <w:r>
+        <w:rPr>
+          <w:sz w:val="20"/>
+          <w:szCs w:val="20"/>
+        </w:rPr>
         <w:t xml:space="preserve">, </w:t>
       </w:r>
-      <w:r>
-        <w:rPr>
-          <w:sz w:val="20"/>
-          <w:szCs w:val="20"/>
-        </w:rPr>
-        <w:t>Chloe LeGendre, Linjie Luo, Chongyang Ma</w:t>
+      <w:proofErr w:type="spellStart"/>
+      <w:r>
+        <w:rPr>
+          <w:sz w:val="20"/>
+          <w:szCs w:val="20"/>
+        </w:rPr>
+        <w:t>Linjie</w:t>
+      </w:r>
+      <w:proofErr w:type="spellEnd"/>
+      <w:r>
+        <w:rPr>
+          <w:sz w:val="20"/>
+          <w:szCs w:val="20"/>
+        </w:rPr>
+        <w:t xml:space="preserve"> Luo, </w:t>
+      </w:r>
+      <w:proofErr w:type="spellStart"/>
+      <w:r>
+        <w:rPr>
+          <w:sz w:val="20"/>
+          <w:szCs w:val="20"/>
+        </w:rPr>
+        <w:t>Chongyang</w:t>
+      </w:r>
+      <w:proofErr w:type="spellEnd"/>
+      <w:r>
+        <w:rPr>
+          <w:sz w:val="20"/>
+          <w:szCs w:val="20"/>
+        </w:rPr>
+        <w:t xml:space="preserve"> Ma</w:t>
       </w:r>
       <w:r>
         <w:rPr>
@@ -1824,36 +2247,36 @@
         </w:rPr>
         <w:t xml:space="preserve">, </w:t>
       </w:r>
-      <w:r>
-        <w:rPr>
-          <w:sz w:val="20"/>
-          <w:szCs w:val="20"/>
-        </w:rPr>
-        <w:t>Hao Li</w:t>
-      </w:r>
-      <w:r>
-        <w:rPr>
-          <w:sz w:val="20"/>
-          <w:szCs w:val="20"/>
-        </w:rPr>
-        <w:t xml:space="preserve">. </w:t>
-      </w:r>
-      <w:r>
-        <w:rPr>
-          <w:sz w:val="20"/>
-          <w:szCs w:val="20"/>
-        </w:rPr>
-        <w:t>Deep Volumetric Video From Very Sparse Multi-View Performance Capture</w:t>
-      </w:r>
-      <w:r>
-        <w:rPr>
-          <w:sz w:val="20"/>
-          <w:szCs w:val="20"/>
-        </w:rPr>
-        <w:t xml:space="preserve">. </w:t>
-      </w:r>
-      <w:r>
-        <w:rPr>
+      <w:proofErr w:type="spellStart"/>
+      <w:r>
+        <w:rPr>
+          <w:sz w:val="20"/>
+          <w:szCs w:val="20"/>
+        </w:rPr>
+        <w:t>Hao</w:t>
+      </w:r>
+      <w:proofErr w:type="spellEnd"/>
+      <w:r>
+        <w:rPr>
+          <w:sz w:val="20"/>
+          <w:szCs w:val="20"/>
+        </w:rPr>
+        <w:t xml:space="preserve"> Li</w:t>
+      </w:r>
+    </w:p>
+    <w:p>
+      <w:pPr>
+        <w:ind w:left="840"/>
+        <w:rPr>
+          <w:b/>
+          <w:i/>
+          <w:sz w:val="20"/>
+          <w:szCs w:val="20"/>
+        </w:rPr>
+      </w:pPr>
+      <w:r>
+        <w:rPr>
+          <w:i/>
           <w:sz w:val="20"/>
           <w:szCs w:val="20"/>
         </w:rPr>
@@ -1861,35 +2284,108 @@
       </w:r>
       <w:r>
         <w:rPr>
-          <w:sz w:val="20"/>
-          <w:szCs w:val="20"/>
-        </w:rPr>
-        <w:t xml:space="preserve"> 2018.</w:t>
-      </w:r>
-    </w:p>
-    <w:p>
-      <w:pPr>
-        <w:pStyle w:val="ListParagraph"/>
-        <w:numPr>
-          <w:ilvl w:val="0"/>
-          <w:numId w:val="4"/>
-        </w:numPr>
-        <w:ind w:leftChars="66" w:left="286" w:hangingChars="64" w:hanging="128"/>
-        <w:rPr>
-          <w:sz w:val="20"/>
-          <w:szCs w:val="20"/>
-        </w:rPr>
-      </w:pPr>
-      <w:r>
-        <w:rPr>
-          <w:sz w:val="20"/>
-          <w:szCs w:val="20"/>
-        </w:rPr>
-        <w:t>Yajie Zhao, Weikai Chen, </w:t>
-      </w:r>
-      <w:r>
-        <w:rPr>
-          <w:b/>
+          <w:i/>
+          <w:sz w:val="20"/>
+          <w:szCs w:val="20"/>
+        </w:rPr>
+        <w:t xml:space="preserve"> 2018</w:t>
+      </w:r>
+    </w:p>
+    <w:p>
+      <w:pPr>
+        <w:spacing w:beforeLines="50" w:before="163"/>
+        <w:ind w:left="420"/>
+        <w:rPr>
+          <w:b/>
+          <w:sz w:val="20"/>
+          <w:szCs w:val="20"/>
+        </w:rPr>
+      </w:pPr>
+      <w:r>
+        <w:rPr>
+          <w:sz w:val="20"/>
+          <w:szCs w:val="20"/>
+        </w:rPr>
+        <w:t xml:space="preserve">[7] </w:t>
+      </w:r>
+      <w:r>
+        <w:rPr>
+          <w:b/>
+          <w:sz w:val="20"/>
+          <w:szCs w:val="20"/>
+        </w:rPr>
+        <w:t xml:space="preserve">Identity Preserving Face Completion for Large Ocular Region </w:t>
+      </w:r>
+      <w:proofErr w:type="spellStart"/>
+      <w:r>
+        <w:rPr>
+          <w:b/>
+          <w:sz w:val="20"/>
+          <w:szCs w:val="20"/>
+        </w:rPr>
+        <w:t>Occlusio</w:t>
+      </w:r>
+      <w:proofErr w:type="spellEnd"/>
+      <w:r>
+        <w:rPr>
+          <w:b/>
+          <w:sz w:val="20"/>
+          <w:szCs w:val="20"/>
+        </w:rPr>
+        <w:t>.</w:t>
+      </w:r>
+      <w:r>
+        <w:rPr>
+          <w:b/>
+          <w:sz w:val="20"/>
+          <w:szCs w:val="20"/>
+        </w:rPr>
+        <w:t xml:space="preserve"> </w:t>
+      </w:r>
+    </w:p>
+    <w:p>
+      <w:pPr>
+        <w:ind w:left="840"/>
+        <w:rPr>
+          <w:sz w:val="20"/>
+          <w:szCs w:val="20"/>
+        </w:rPr>
+      </w:pPr>
+      <w:proofErr w:type="spellStart"/>
+      <w:r>
+        <w:rPr>
+          <w:sz w:val="20"/>
+          <w:szCs w:val="20"/>
+        </w:rPr>
+        <w:t>Yajie</w:t>
+      </w:r>
+      <w:proofErr w:type="spellEnd"/>
+      <w:r>
+        <w:rPr>
+          <w:sz w:val="20"/>
+          <w:szCs w:val="20"/>
+        </w:rPr>
+        <w:t xml:space="preserve"> Zhao, </w:t>
+      </w:r>
+      <w:proofErr w:type="spellStart"/>
+      <w:r>
+        <w:rPr>
+          <w:sz w:val="20"/>
+          <w:szCs w:val="20"/>
+        </w:rPr>
+        <w:t>Weikai</w:t>
+      </w:r>
+      <w:proofErr w:type="spellEnd"/>
+      <w:r>
+        <w:rPr>
+          <w:sz w:val="20"/>
+          <w:szCs w:val="20"/>
+        </w:rPr>
+        <w:t xml:space="preserve"> Chen, </w:t>
+      </w:r>
+      <w:r>
+        <w:rPr>
+          <w:i/>
           <w:iCs/>
           <w:sz w:val="20"/>
           <w:szCs w:val="20"/>
@@ -1903,13 +2399,31 @@
         </w:rPr>
         <w:t xml:space="preserve">, </w:t>
       </w:r>
-      <w:r>
-        <w:rPr>
-          <w:sz w:val="20"/>
-          <w:szCs w:val="20"/>
-        </w:rPr>
-        <w:t>Xiaoming Li, Zach Bessinger, Fuchang Liu, Wangmeng Zuo</w:t>
-      </w:r>
+      <w:proofErr w:type="spellStart"/>
+      <w:r>
+        <w:rPr>
+          <w:sz w:val="20"/>
+          <w:szCs w:val="20"/>
+        </w:rPr>
+        <w:t>Xiaoming</w:t>
+      </w:r>
+      <w:proofErr w:type="spellEnd"/>
+      <w:r>
+        <w:rPr>
+          <w:sz w:val="20"/>
+          <w:szCs w:val="20"/>
+        </w:rPr>
+        <w:t xml:space="preserve"> Li, Zach </w:t>
+      </w:r>
+      <w:proofErr w:type="spellStart"/>
+      <w:r>
+        <w:rPr>
+          <w:sz w:val="20"/>
+          <w:szCs w:val="20"/>
+        </w:rPr>
+        <w:t>Bessinger</w:t>
+      </w:r>
+      <w:proofErr w:type="spellEnd"/>
       <w:r>
         <w:rPr>
           <w:sz w:val="20"/>
@@ -1917,20 +2431,31 @@
         </w:rPr>
         <w:t xml:space="preserve">, </w:t>
       </w:r>
-      <w:r>
-        <w:rPr>
-          <w:sz w:val="20"/>
-          <w:szCs w:val="20"/>
-        </w:rPr>
-        <w:t>Ruigang Yang. Identity Preserving Face Completion for Large Ocular Region Occlusio</w:t>
-      </w:r>
-      <w:r>
-        <w:rPr>
-          <w:sz w:val="20"/>
-          <w:szCs w:val="20"/>
-        </w:rPr>
-        <w:t>.</w:t>
-      </w:r>
+      <w:proofErr w:type="spellStart"/>
+      <w:r>
+        <w:rPr>
+          <w:sz w:val="20"/>
+          <w:szCs w:val="20"/>
+        </w:rPr>
+        <w:t>Fuchang</w:t>
+      </w:r>
+      <w:proofErr w:type="spellEnd"/>
+      <w:r>
+        <w:rPr>
+          <w:sz w:val="20"/>
+          <w:szCs w:val="20"/>
+        </w:rPr>
+        <w:t xml:space="preserve"> Liu, </w:t>
+      </w:r>
+      <w:proofErr w:type="spellStart"/>
+      <w:r>
+        <w:rPr>
+          <w:sz w:val="20"/>
+          <w:szCs w:val="20"/>
+        </w:rPr>
+        <w:t>Wangmeng</w:t>
+      </w:r>
+      <w:proofErr w:type="spellEnd"/>
       <w:r>
         <w:rPr>
           <w:sz w:val="20"/>
@@ -1938,8 +2463,51 @@
         </w:rPr>
         <w:t xml:space="preserve"> </w:t>
       </w:r>
-      <w:r>
-        <w:rPr>
+      <w:proofErr w:type="spellStart"/>
+      <w:r>
+        <w:rPr>
+          <w:sz w:val="20"/>
+          <w:szCs w:val="20"/>
+        </w:rPr>
+        <w:t>Zuo</w:t>
+      </w:r>
+      <w:proofErr w:type="spellEnd"/>
+      <w:r>
+        <w:rPr>
+          <w:sz w:val="20"/>
+          <w:szCs w:val="20"/>
+        </w:rPr>
+        <w:t xml:space="preserve">, </w:t>
+      </w:r>
+      <w:proofErr w:type="spellStart"/>
+      <w:r>
+        <w:rPr>
+          <w:sz w:val="20"/>
+          <w:szCs w:val="20"/>
+        </w:rPr>
+        <w:t>Ruigang</w:t>
+      </w:r>
+      <w:proofErr w:type="spellEnd"/>
+      <w:r>
+        <w:rPr>
+          <w:sz w:val="20"/>
+          <w:szCs w:val="20"/>
+        </w:rPr>
+        <w:t xml:space="preserve"> Yang</w:t>
+      </w:r>
+    </w:p>
+    <w:p>
+      <w:pPr>
+        <w:ind w:left="840"/>
+        <w:rPr>
+          <w:i/>
+          <w:sz w:val="20"/>
+          <w:szCs w:val="20"/>
+        </w:rPr>
+      </w:pPr>
+      <w:r>
+        <w:rPr>
+          <w:i/>
           <w:sz w:val="20"/>
           <w:szCs w:val="20"/>
         </w:rPr>
@@ -1947,67 +2515,33 @@
       </w:r>
       <w:r>
         <w:rPr>
-          <w:sz w:val="20"/>
-          <w:szCs w:val="20"/>
-        </w:rPr>
-        <w:t xml:space="preserve"> 2018.</w:t>
-      </w:r>
-    </w:p>
-    <w:p>
-      <w:pPr>
-        <w:pStyle w:val="ListParagraph"/>
-        <w:numPr>
-          <w:ilvl w:val="0"/>
-          <w:numId w:val="4"/>
-        </w:numPr>
-        <w:ind w:leftChars="66" w:left="286" w:hangingChars="64" w:hanging="128"/>
-        <w:jc w:val="left"/>
-        <w:rPr>
-          <w:kern w:val="0"/>
-          <w:sz w:val="20"/>
-          <w:szCs w:val="20"/>
-        </w:rPr>
-      </w:pPr>
-      <w:r>
-        <w:rPr>
-          <w:sz w:val="20"/>
-          <w:szCs w:val="20"/>
-        </w:rPr>
-        <w:t>Mengqi Peng,</w:t>
-      </w:r>
-      <w:r>
-        <w:rPr>
-          <w:b/>
-          <w:sz w:val="20"/>
-          <w:szCs w:val="20"/>
-        </w:rPr>
-        <w:t xml:space="preserve"> Jun Xing</w:t>
-      </w:r>
-      <w:r>
-        <w:rPr>
-          <w:sz w:val="20"/>
-          <w:szCs w:val="20"/>
-        </w:rPr>
-        <w:t xml:space="preserve">, Li-Yi Wei. Autocomplete 3D Sculpting. </w:t>
-      </w:r>
-      <w:r>
-        <w:rPr>
-          <w:kern w:val="0"/>
-          <w:sz w:val="20"/>
-          <w:szCs w:val="20"/>
-        </w:rPr>
-        <w:t>ACM Transactions on Graphics (TOG), Proce</w:t>
-      </w:r>
-      <w:r>
-        <w:rPr>
-          <w:kern w:val="0"/>
-          <w:sz w:val="20"/>
-          <w:szCs w:val="20"/>
-        </w:rPr>
-        <w:t>edings of ACM</w:t>
-      </w:r>
-      <w:r>
-        <w:rPr>
+          <w:i/>
+          <w:sz w:val="20"/>
+          <w:szCs w:val="20"/>
+        </w:rPr>
+        <w:t xml:space="preserve"> 2018</w:t>
+      </w:r>
+    </w:p>
+    <w:p>
+      <w:pPr>
+        <w:spacing w:beforeLines="50" w:before="163"/>
+        <w:ind w:left="420"/>
+        <w:rPr>
+          <w:b/>
+          <w:sz w:val="20"/>
+          <w:szCs w:val="20"/>
+        </w:rPr>
+      </w:pPr>
+      <w:r>
+        <w:rPr>
+          <w:sz w:val="20"/>
+          <w:szCs w:val="20"/>
+        </w:rPr>
+        <w:t>[6]</w:t>
+      </w:r>
+      <w:r>
+        <w:rPr>
+          <w:b/>
           <w:sz w:val="20"/>
           <w:szCs w:val="20"/>
         </w:rPr>
@@ -2015,39 +2549,48 @@
       </w:r>
       <w:r>
         <w:rPr>
-          <w:sz w:val="20"/>
-          <w:szCs w:val="20"/>
-        </w:rPr>
-        <w:t>SIGGRAPH 2018.</w:t>
-      </w:r>
-    </w:p>
-    <w:p>
-      <w:pPr>
-        <w:pStyle w:val="ListParagraph"/>
-        <w:numPr>
-          <w:ilvl w:val="0"/>
-          <w:numId w:val="4"/>
-        </w:numPr>
-        <w:ind w:leftChars="66" w:left="286" w:hangingChars="64" w:hanging="128"/>
-        <w:jc w:val="left"/>
-        <w:rPr>
-          <w:kern w:val="0"/>
-          <w:sz w:val="20"/>
-          <w:szCs w:val="20"/>
-        </w:rPr>
-      </w:pPr>
-      <w:r>
-        <w:rPr>
-          <w:kern w:val="0"/>
-          <w:sz w:val="20"/>
-          <w:szCs w:val="20"/>
-        </w:rPr>
-        <w:t>Loc Huynh, Weikai Chen, Shunsuke Saito, </w:t>
-      </w:r>
-      <w:r>
-        <w:rPr>
-          <w:b/>
-          <w:kern w:val="0"/>
+          <w:b/>
+          <w:sz w:val="20"/>
+          <w:szCs w:val="20"/>
+        </w:rPr>
+        <w:t>Autocomplete 3D Sculpting</w:t>
+      </w:r>
+    </w:p>
+    <w:p>
+      <w:pPr>
+        <w:ind w:left="840"/>
+        <w:rPr>
+          <w:sz w:val="20"/>
+          <w:szCs w:val="20"/>
+        </w:rPr>
+      </w:pPr>
+      <w:proofErr w:type="spellStart"/>
+      <w:r>
+        <w:rPr>
+          <w:sz w:val="20"/>
+          <w:szCs w:val="20"/>
+        </w:rPr>
+        <w:t>Mengqi</w:t>
+      </w:r>
+      <w:proofErr w:type="spellEnd"/>
+      <w:r>
+        <w:rPr>
+          <w:sz w:val="20"/>
+          <w:szCs w:val="20"/>
+        </w:rPr>
+        <w:t xml:space="preserve"> Peng,</w:t>
+      </w:r>
+      <w:r>
+        <w:rPr>
+          <w:b/>
+          <w:sz w:val="20"/>
+          <w:szCs w:val="20"/>
+        </w:rPr>
+        <w:t xml:space="preserve"> </w:t>
+      </w:r>
+      <w:r>
+        <w:rPr>
+          <w:i/>
           <w:sz w:val="20"/>
           <w:szCs w:val="20"/>
         </w:rPr>
@@ -2055,80 +2598,247 @@
       </w:r>
       <w:r>
         <w:rPr>
-          <w:kern w:val="0"/>
-          <w:sz w:val="20"/>
-          <w:szCs w:val="20"/>
-        </w:rPr>
-        <w:t>, Koki Nagano, Andrew Jones, Hao Li, Paul Debevec</w:t>
-      </w:r>
-      <w:r>
-        <w:rPr>
-          <w:kern w:val="0"/>
-          <w:sz w:val="20"/>
-          <w:szCs w:val="20"/>
-        </w:rPr>
-        <w:t xml:space="preserve">. </w:t>
-      </w:r>
-      <w:r>
-        <w:rPr>
-          <w:kern w:val="0"/>
+          <w:sz w:val="20"/>
+          <w:szCs w:val="20"/>
+        </w:rPr>
+        <w:t>, Li-Yi Wei</w:t>
+      </w:r>
+    </w:p>
+    <w:p>
+      <w:pPr>
+        <w:ind w:left="840"/>
+        <w:rPr>
+          <w:i/>
+          <w:sz w:val="20"/>
+          <w:szCs w:val="20"/>
+        </w:rPr>
+      </w:pPr>
+      <w:r>
+        <w:rPr>
+          <w:i/>
+          <w:sz w:val="20"/>
+          <w:szCs w:val="20"/>
+        </w:rPr>
+        <w:t>SIGGRAPH 2018</w:t>
+      </w:r>
+    </w:p>
+    <w:p>
+      <w:pPr>
+        <w:spacing w:beforeLines="50" w:before="163"/>
+        <w:ind w:left="420"/>
+        <w:rPr>
+          <w:b/>
+          <w:sz w:val="20"/>
+          <w:szCs w:val="20"/>
+        </w:rPr>
+      </w:pPr>
+      <w:r>
+        <w:rPr>
+          <w:sz w:val="20"/>
+          <w:szCs w:val="20"/>
+        </w:rPr>
+        <w:t xml:space="preserve">[5] </w:t>
+      </w:r>
+      <w:r>
+        <w:rPr>
+          <w:b/>
           <w:sz w:val="20"/>
           <w:szCs w:val="20"/>
         </w:rPr>
         <w:t>Mesoscopic Facial Geometry Inference using Deep Neural Networks</w:t>
       </w:r>
-      <w:r>
-        <w:rPr>
-          <w:kern w:val="0"/>
-          <w:sz w:val="20"/>
-          <w:szCs w:val="20"/>
-        </w:rPr>
-        <w:t>. CVPR 2018</w:t>
-      </w:r>
-      <w:r>
-        <w:rPr>
-          <w:kern w:val="0"/>
+    </w:p>
+    <w:p>
+      <w:pPr>
+        <w:ind w:left="840"/>
+        <w:rPr>
+          <w:sz w:val="20"/>
+          <w:szCs w:val="20"/>
+        </w:rPr>
+      </w:pPr>
+      <w:proofErr w:type="spellStart"/>
+      <w:r>
+        <w:rPr>
+          <w:sz w:val="20"/>
+          <w:szCs w:val="20"/>
+        </w:rPr>
+        <w:t>Loc</w:t>
+      </w:r>
+      <w:proofErr w:type="spellEnd"/>
+      <w:r>
+        <w:rPr>
+          <w:sz w:val="20"/>
+          <w:szCs w:val="20"/>
+        </w:rPr>
+        <w:t xml:space="preserve"> Huynh, </w:t>
+      </w:r>
+      <w:proofErr w:type="spellStart"/>
+      <w:r>
+        <w:rPr>
+          <w:sz w:val="20"/>
+          <w:szCs w:val="20"/>
+        </w:rPr>
+        <w:t>Weikai</w:t>
+      </w:r>
+      <w:proofErr w:type="spellEnd"/>
+      <w:r>
+        <w:rPr>
+          <w:sz w:val="20"/>
+          <w:szCs w:val="20"/>
+        </w:rPr>
+        <w:t xml:space="preserve"> Chen, </w:t>
+      </w:r>
+      <w:proofErr w:type="spellStart"/>
+      <w:r>
+        <w:rPr>
+          <w:sz w:val="20"/>
+          <w:szCs w:val="20"/>
+        </w:rPr>
+        <w:t>Shunsuke</w:t>
+      </w:r>
+      <w:proofErr w:type="spellEnd"/>
+      <w:r>
+        <w:rPr>
+          <w:sz w:val="20"/>
+          <w:szCs w:val="20"/>
+        </w:rPr>
+        <w:t xml:space="preserve"> Saito, </w:t>
+      </w:r>
+      <w:r>
+        <w:rPr>
+          <w:i/>
+          <w:sz w:val="20"/>
+          <w:szCs w:val="20"/>
+        </w:rPr>
+        <w:t>Jun Xing</w:t>
+      </w:r>
+      <w:r>
+        <w:rPr>
+          <w:sz w:val="20"/>
+          <w:szCs w:val="20"/>
+        </w:rPr>
+        <w:t xml:space="preserve">, Koki Nagano, Andrew Jones, </w:t>
+      </w:r>
+      <w:proofErr w:type="spellStart"/>
+      <w:r>
+        <w:rPr>
+          <w:sz w:val="20"/>
+          <w:szCs w:val="20"/>
+        </w:rPr>
+        <w:t>Hao</w:t>
+      </w:r>
+      <w:proofErr w:type="spellEnd"/>
+      <w:r>
+        <w:rPr>
+          <w:sz w:val="20"/>
+          <w:szCs w:val="20"/>
+        </w:rPr>
+        <w:t xml:space="preserve"> Li, Paul </w:t>
+      </w:r>
+      <w:proofErr w:type="spellStart"/>
+      <w:r>
+        <w:rPr>
+          <w:sz w:val="20"/>
+          <w:szCs w:val="20"/>
+        </w:rPr>
+        <w:t>Debevec</w:t>
+      </w:r>
+      <w:proofErr w:type="spellEnd"/>
+    </w:p>
+    <w:p>
+      <w:pPr>
+        <w:ind w:left="840"/>
+        <w:rPr>
+          <w:i/>
+          <w:sz w:val="20"/>
+          <w:szCs w:val="20"/>
+        </w:rPr>
+      </w:pPr>
+      <w:r>
+        <w:rPr>
+          <w:i/>
+          <w:sz w:val="20"/>
+          <w:szCs w:val="20"/>
+        </w:rPr>
+        <w:t>CVPR 2018</w:t>
+      </w:r>
+      <w:r>
+        <w:rPr>
+          <w:i/>
           <w:sz w:val="20"/>
           <w:szCs w:val="20"/>
         </w:rPr>
         <w:t xml:space="preserve"> (Spotlight)</w:t>
       </w:r>
-      <w:r>
-        <w:rPr>
-          <w:kern w:val="0"/>
-          <w:sz w:val="20"/>
-          <w:szCs w:val="20"/>
-        </w:rPr>
-        <w:t>.</w:t>
-      </w:r>
-    </w:p>
-    <w:p>
-      <w:pPr>
-        <w:pStyle w:val="ListParagraph"/>
-        <w:numPr>
-          <w:ilvl w:val="0"/>
-          <w:numId w:val="4"/>
-        </w:numPr>
-        <w:ind w:leftChars="66" w:left="286" w:hangingChars="64" w:hanging="128"/>
-        <w:jc w:val="left"/>
-        <w:rPr>
-          <w:kern w:val="0"/>
-          <w:sz w:val="20"/>
-          <w:szCs w:val="20"/>
-        </w:rPr>
-      </w:pPr>
-      <w:r>
-        <w:rPr>
-          <w:kern w:val="0"/>
-          <w:sz w:val="20"/>
-          <w:szCs w:val="20"/>
-        </w:rPr>
-        <w:t xml:space="preserve">Xu Shen, Xinmei Tian, </w:t>
-      </w:r>
-      <w:r>
-        <w:rPr>
-          <w:b/>
-          <w:kern w:val="0"/>
+    </w:p>
+    <w:p>
+      <w:pPr>
+        <w:spacing w:beforeLines="50" w:before="163"/>
+        <w:ind w:left="420"/>
+        <w:rPr>
+          <w:b/>
+          <w:sz w:val="20"/>
+          <w:szCs w:val="20"/>
+        </w:rPr>
+      </w:pPr>
+      <w:r>
+        <w:rPr>
+          <w:sz w:val="20"/>
+          <w:szCs w:val="20"/>
+        </w:rPr>
+        <w:t>[4]</w:t>
+      </w:r>
+      <w:r>
+        <w:rPr>
+          <w:b/>
+          <w:sz w:val="20"/>
+          <w:szCs w:val="20"/>
+        </w:rPr>
+        <w:t xml:space="preserve"> </w:t>
+      </w:r>
+      <w:r>
+        <w:rPr>
+          <w:b/>
+          <w:sz w:val="20"/>
+          <w:szCs w:val="20"/>
+        </w:rPr>
+        <w:t>Sequence-to-Sequence Learning via Shared Latent Representation</w:t>
+      </w:r>
+    </w:p>
+    <w:p>
+      <w:pPr>
+        <w:ind w:left="840"/>
+        <w:rPr>
+          <w:sz w:val="20"/>
+          <w:szCs w:val="20"/>
+        </w:rPr>
+      </w:pPr>
+      <w:r>
+        <w:rPr>
+          <w:sz w:val="20"/>
+          <w:szCs w:val="20"/>
+        </w:rPr>
+        <w:t xml:space="preserve">Xu Shen, </w:t>
+      </w:r>
+      <w:proofErr w:type="spellStart"/>
+      <w:r>
+        <w:rPr>
+          <w:sz w:val="20"/>
+          <w:szCs w:val="20"/>
+        </w:rPr>
+        <w:t>Xinmei</w:t>
+      </w:r>
+      <w:proofErr w:type="spellEnd"/>
+      <w:r>
+        <w:rPr>
+          <w:sz w:val="20"/>
+          <w:szCs w:val="20"/>
+        </w:rPr>
+        <w:t xml:space="preserve"> Tian, </w:t>
+      </w:r>
+      <w:r>
+        <w:rPr>
+          <w:i/>
           <w:sz w:val="20"/>
           <w:szCs w:val="20"/>
         </w:rPr>
@@ -2136,32 +2846,107 @@
       </w:r>
       <w:r>
         <w:rPr>
-          <w:kern w:val="0"/>
-          <w:sz w:val="20"/>
-          <w:szCs w:val="20"/>
-        </w:rPr>
-        <w:t>, Yong Rui, Dacheng Tao. Sequence-to-Sequence Learning via Shared Latent Representation. AAAI 2018.</w:t>
-      </w:r>
-    </w:p>
-    <w:p>
-      <w:pPr>
-        <w:pStyle w:val="ListParagraph"/>
-        <w:numPr>
-          <w:ilvl w:val="0"/>
-          <w:numId w:val="4"/>
-        </w:numPr>
-        <w:ind w:leftChars="66" w:left="286" w:hangingChars="64" w:hanging="128"/>
-        <w:jc w:val="left"/>
-        <w:rPr>
-          <w:kern w:val="0"/>
-          <w:sz w:val="20"/>
-          <w:szCs w:val="20"/>
-        </w:rPr>
-      </w:pPr>
-      <w:r>
-        <w:rPr>
-          <w:b/>
-          <w:kern w:val="0"/>
+          <w:sz w:val="20"/>
+          <w:szCs w:val="20"/>
+        </w:rPr>
+        <w:t xml:space="preserve">, Yong </w:t>
+      </w:r>
+      <w:proofErr w:type="spellStart"/>
+      <w:r>
+        <w:rPr>
+          <w:sz w:val="20"/>
+          <w:szCs w:val="20"/>
+        </w:rPr>
+        <w:t>Rui</w:t>
+      </w:r>
+      <w:proofErr w:type="spellEnd"/>
+      <w:r>
+        <w:rPr>
+          <w:sz w:val="20"/>
+          <w:szCs w:val="20"/>
+        </w:rPr>
+        <w:t xml:space="preserve">, </w:t>
+      </w:r>
+      <w:proofErr w:type="spellStart"/>
+      <w:r>
+        <w:rPr>
+          <w:sz w:val="20"/>
+          <w:szCs w:val="20"/>
+        </w:rPr>
+        <w:t>Dacheng</w:t>
+      </w:r>
+      <w:proofErr w:type="spellEnd"/>
+      <w:r>
+        <w:rPr>
+          <w:sz w:val="20"/>
+          <w:szCs w:val="20"/>
+        </w:rPr>
+        <w:t xml:space="preserve"> Tao</w:t>
+      </w:r>
+    </w:p>
+    <w:p>
+      <w:pPr>
+        <w:ind w:left="840"/>
+        <w:rPr>
+          <w:i/>
+          <w:sz w:val="20"/>
+          <w:szCs w:val="20"/>
+        </w:rPr>
+      </w:pPr>
+      <w:r>
+        <w:rPr>
+          <w:i/>
+          <w:sz w:val="20"/>
+          <w:szCs w:val="20"/>
+        </w:rPr>
+        <w:t>AAAI 2018</w:t>
+      </w:r>
+    </w:p>
+    <w:p>
+      <w:pPr>
+        <w:spacing w:beforeLines="50" w:before="163"/>
+        <w:ind w:left="420"/>
+        <w:rPr>
+          <w:b/>
+          <w:sz w:val="20"/>
+          <w:szCs w:val="20"/>
+        </w:rPr>
+      </w:pPr>
+      <w:r>
+        <w:rPr>
+          <w:sz w:val="20"/>
+          <w:szCs w:val="20"/>
+        </w:rPr>
+        <w:t>[3]</w:t>
+      </w:r>
+      <w:r>
+        <w:rPr>
+          <w:b/>
+          <w:sz w:val="20"/>
+          <w:szCs w:val="20"/>
+        </w:rPr>
+        <w:t xml:space="preserve"> </w:t>
+      </w:r>
+      <w:r>
+        <w:rPr>
+          <w:b/>
+          <w:sz w:val="20"/>
+          <w:szCs w:val="20"/>
+        </w:rPr>
+        <w:t>Energy-Brushes: Interactive Tools for Illustrating Stylized Elemental Dynamics</w:t>
+      </w:r>
+    </w:p>
+    <w:p>
+      <w:pPr>
+        <w:ind w:left="840"/>
+        <w:rPr>
+          <w:sz w:val="20"/>
+          <w:szCs w:val="20"/>
+        </w:rPr>
+      </w:pPr>
+      <w:r>
+        <w:rPr>
+          <w:i/>
           <w:sz w:val="20"/>
           <w:szCs w:val="20"/>
         </w:rPr>
@@ -2169,48 +2954,139 @@
       </w:r>
       <w:r>
         <w:rPr>
-          <w:kern w:val="0"/>
-          <w:sz w:val="20"/>
-          <w:szCs w:val="20"/>
-        </w:rPr>
-        <w:t xml:space="preserve">, Rubaiat Habib Kazi, Tovi Grossman, Li-Yi Wei, Jos Stam, George Fitzmaurice. </w:t>
-      </w:r>
-      <w:r>
-        <w:rPr>
-          <w:kern w:val="0"/>
-          <w:sz w:val="20"/>
-          <w:szCs w:val="20"/>
-        </w:rPr>
-        <w:t>Energy-Brushes: Interactive Tools for Illustrating Stylized Elemental Dynamics</w:t>
-      </w:r>
-      <w:r>
-        <w:rPr>
-          <w:kern w:val="0"/>
-          <w:sz w:val="20"/>
-          <w:szCs w:val="20"/>
-        </w:rPr>
-        <w:t xml:space="preserve">. </w:t>
-      </w:r>
-      <w:r>
-        <w:rPr>
-          <w:kern w:val="0"/>
-          <w:sz w:val="20"/>
-          <w:szCs w:val="20"/>
-        </w:rPr>
-        <w:t>UIST 2016.</w:t>
-      </w:r>
-    </w:p>
-    <w:p>
-      <w:pPr>
-        <w:pStyle w:val="ListParagraph"/>
-        <w:numPr>
-          <w:ilvl w:val="0"/>
-          <w:numId w:val="4"/>
-        </w:numPr>
-        <w:ind w:leftChars="66" w:left="286" w:hangingChars="64" w:hanging="128"/>
-        <w:jc w:val="left"/>
-        <w:rPr>
-          <w:kern w:val="0"/>
+          <w:sz w:val="20"/>
+          <w:szCs w:val="20"/>
+        </w:rPr>
+        <w:t xml:space="preserve">, </w:t>
+      </w:r>
+      <w:proofErr w:type="spellStart"/>
+      <w:r>
+        <w:rPr>
+          <w:sz w:val="20"/>
+          <w:szCs w:val="20"/>
+        </w:rPr>
+        <w:t>Rubaiat</w:t>
+      </w:r>
+      <w:proofErr w:type="spellEnd"/>
+      <w:r>
+        <w:rPr>
+          <w:sz w:val="20"/>
+          <w:szCs w:val="20"/>
+        </w:rPr>
+        <w:t xml:space="preserve"> Habib </w:t>
+      </w:r>
+      <w:proofErr w:type="spellStart"/>
+      <w:r>
+        <w:rPr>
+          <w:sz w:val="20"/>
+          <w:szCs w:val="20"/>
+        </w:rPr>
+        <w:t>Kazi</w:t>
+      </w:r>
+      <w:proofErr w:type="spellEnd"/>
+      <w:r>
+        <w:rPr>
+          <w:sz w:val="20"/>
+          <w:szCs w:val="20"/>
+        </w:rPr>
+        <w:t xml:space="preserve">, </w:t>
+      </w:r>
+      <w:proofErr w:type="spellStart"/>
+      <w:r>
+        <w:rPr>
+          <w:sz w:val="20"/>
+          <w:szCs w:val="20"/>
+        </w:rPr>
+        <w:t>Tovi</w:t>
+      </w:r>
+      <w:proofErr w:type="spellEnd"/>
+      <w:r>
+        <w:rPr>
+          <w:sz w:val="20"/>
+          <w:szCs w:val="20"/>
+        </w:rPr>
+        <w:t xml:space="preserve"> Grossman, Li-Yi We</w:t>
+      </w:r>
+      <w:r>
+        <w:rPr>
+          <w:sz w:val="20"/>
+          <w:szCs w:val="20"/>
+        </w:rPr>
+        <w:t xml:space="preserve">i, Jos </w:t>
+      </w:r>
+      <w:proofErr w:type="spellStart"/>
+      <w:r>
+        <w:rPr>
+          <w:sz w:val="20"/>
+          <w:szCs w:val="20"/>
+        </w:rPr>
+        <w:t>Stam</w:t>
+      </w:r>
+      <w:proofErr w:type="spellEnd"/>
+      <w:r>
+        <w:rPr>
+          <w:sz w:val="20"/>
+          <w:szCs w:val="20"/>
+        </w:rPr>
+        <w:t>, George Fitzmaurice</w:t>
+      </w:r>
+    </w:p>
+    <w:p>
+      <w:pPr>
+        <w:ind w:left="840"/>
+        <w:rPr>
+          <w:i/>
+          <w:sz w:val="20"/>
+          <w:szCs w:val="20"/>
+        </w:rPr>
+      </w:pPr>
+      <w:r>
+        <w:rPr>
+          <w:i/>
+          <w:sz w:val="20"/>
+          <w:szCs w:val="20"/>
+        </w:rPr>
+        <w:t>UIST 2016</w:t>
+      </w:r>
+    </w:p>
+    <w:p>
+      <w:pPr>
+        <w:spacing w:beforeLines="50" w:before="163"/>
+        <w:ind w:left="420"/>
+        <w:rPr>
+          <w:b/>
+          <w:sz w:val="20"/>
+          <w:szCs w:val="20"/>
+        </w:rPr>
+      </w:pPr>
+      <w:r>
+        <w:rPr>
+          <w:sz w:val="20"/>
+          <w:szCs w:val="20"/>
+        </w:rPr>
+        <w:t>[2]</w:t>
+      </w:r>
+      <w:r>
+        <w:rPr>
+          <w:b/>
+          <w:sz w:val="20"/>
+          <w:szCs w:val="20"/>
+        </w:rPr>
+        <w:t xml:space="preserve"> </w:t>
+      </w:r>
+      <w:r>
+        <w:rPr>
+          <w:b/>
+          <w:sz w:val="20"/>
+          <w:szCs w:val="20"/>
+        </w:rPr>
+        <w:t>Autocomplete Hand-drawn Animations</w:t>
+      </w:r>
+    </w:p>
+    <w:p>
+      <w:pPr>
+        <w:ind w:left="840"/>
+        <w:rPr>
           <w:sz w:val="20"/>
           <w:szCs w:val="20"/>
         </w:rPr>
@@ -2218,8 +3094,7 @@
       <w:r>
         <w:rPr>
           <w:rFonts w:hint="eastAsia"/>
-          <w:b/>
-          <w:kern w:val="0"/>
+          <w:i/>
           <w:sz w:val="20"/>
           <w:szCs w:val="20"/>
         </w:rPr>
@@ -2227,7 +3102,6 @@
       </w:r>
       <w:r>
         <w:rPr>
-          <w:kern w:val="0"/>
           <w:sz w:val="20"/>
           <w:szCs w:val="20"/>
         </w:rPr>
@@ -2236,7 +3110,6 @@
       <w:r>
         <w:rPr>
           <w:rFonts w:hint="eastAsia"/>
-          <w:kern w:val="0"/>
           <w:sz w:val="20"/>
           <w:szCs w:val="20"/>
         </w:rPr>
@@ -2244,81 +3117,118 @@
       </w:r>
       <w:r>
         <w:rPr>
-          <w:kern w:val="0"/>
-          <w:sz w:val="20"/>
-          <w:szCs w:val="20"/>
-        </w:rPr>
-        <w:t xml:space="preserve"> Takaaki Shiratori, and Koji Yatani</w:t>
-      </w:r>
-      <w:r>
-        <w:rPr>
-          <w:kern w:val="0"/>
-          <w:sz w:val="20"/>
-          <w:szCs w:val="20"/>
-        </w:rPr>
-        <w:t>.</w:t>
-      </w:r>
-      <w:r>
-        <w:rPr>
-          <w:kern w:val="0"/>
-          <w:sz w:val="20"/>
-          <w:szCs w:val="20"/>
-        </w:rPr>
-        <w:t xml:space="preserve"> Aut</w:t>
-      </w:r>
-      <w:r>
-        <w:rPr>
-          <w:kern w:val="0"/>
-          <w:sz w:val="20"/>
-          <w:szCs w:val="20"/>
-        </w:rPr>
-        <w:t>ocomplete Hand-drawn Animations.</w:t>
-      </w:r>
-      <w:r>
-        <w:rPr>
-          <w:kern w:val="0"/>
-          <w:sz w:val="20"/>
-          <w:szCs w:val="20"/>
-        </w:rPr>
-        <w:t xml:space="preserve"> ACM Transactions on Graphics (TOG), Proce</w:t>
-      </w:r>
-      <w:r>
-        <w:rPr>
-          <w:kern w:val="0"/>
-          <w:sz w:val="20"/>
-          <w:szCs w:val="20"/>
-        </w:rPr>
-        <w:t>edings of ACM SIGGRAPH Asia 201</w:t>
+          <w:sz w:val="20"/>
+          <w:szCs w:val="20"/>
+        </w:rPr>
+        <w:t xml:space="preserve"> </w:t>
+      </w:r>
+      <w:proofErr w:type="spellStart"/>
+      <w:r>
+        <w:rPr>
+          <w:sz w:val="20"/>
+          <w:szCs w:val="20"/>
+        </w:rPr>
+        <w:t>Takaaki</w:t>
+      </w:r>
+      <w:proofErr w:type="spellEnd"/>
+      <w:r>
+        <w:rPr>
+          <w:sz w:val="20"/>
+          <w:szCs w:val="20"/>
+        </w:rPr>
+        <w:t xml:space="preserve"> </w:t>
+      </w:r>
+      <w:proofErr w:type="spellStart"/>
+      <w:r>
+        <w:rPr>
+          <w:sz w:val="20"/>
+          <w:szCs w:val="20"/>
+        </w:rPr>
+        <w:t>Shiratori</w:t>
+      </w:r>
+      <w:proofErr w:type="spellEnd"/>
+      <w:r>
+        <w:rPr>
+          <w:sz w:val="20"/>
+          <w:szCs w:val="20"/>
+        </w:rPr>
+        <w:t xml:space="preserve">, and Koji </w:t>
+      </w:r>
+      <w:proofErr w:type="spellStart"/>
+      <w:r>
+        <w:rPr>
+          <w:sz w:val="20"/>
+          <w:szCs w:val="20"/>
+        </w:rPr>
+        <w:t>Yatani</w:t>
+      </w:r>
+      <w:proofErr w:type="spellEnd"/>
+    </w:p>
+    <w:p>
+      <w:pPr>
+        <w:ind w:left="840"/>
+        <w:rPr>
+          <w:i/>
+          <w:sz w:val="20"/>
+          <w:szCs w:val="20"/>
+        </w:rPr>
+      </w:pPr>
+      <w:r>
+        <w:rPr>
+          <w:i/>
+          <w:sz w:val="20"/>
+          <w:szCs w:val="20"/>
+        </w:rPr>
+        <w:t>SIGGRAPH Asia 201</w:t>
       </w:r>
       <w:r>
         <w:rPr>
           <w:rFonts w:hint="eastAsia"/>
-          <w:kern w:val="0"/>
+          <w:i/>
           <w:sz w:val="20"/>
           <w:szCs w:val="20"/>
         </w:rPr>
         <w:t>5</w:t>
       </w:r>
-      <w:r>
-        <w:rPr>
-          <w:kern w:val="0"/>
-          <w:sz w:val="20"/>
-          <w:szCs w:val="20"/>
-        </w:rPr>
-        <w:t>.</w:t>
-      </w:r>
-    </w:p>
-    <w:p>
-      <w:pPr>
-        <w:pStyle w:val="ListParagraph"/>
-        <w:numPr>
-          <w:ilvl w:val="0"/>
-          <w:numId w:val="4"/>
-        </w:numPr>
-        <w:ind w:left="284" w:firstLineChars="0" w:hanging="142"/>
-        <w:jc w:val="left"/>
-        <w:rPr>
-          <w:kern w:val="0"/>
+    </w:p>
+    <w:p>
+      <w:pPr>
+        <w:spacing w:beforeLines="50" w:before="163"/>
+        <w:ind w:left="420"/>
+        <w:rPr>
+          <w:b/>
+          <w:sz w:val="20"/>
+          <w:szCs w:val="20"/>
+        </w:rPr>
+      </w:pPr>
+      <w:r>
+        <w:rPr>
+          <w:sz w:val="20"/>
+          <w:szCs w:val="20"/>
+        </w:rPr>
+        <w:t>[1]</w:t>
+      </w:r>
+      <w:r>
+        <w:rPr>
+          <w:b/>
+          <w:sz w:val="20"/>
+          <w:szCs w:val="20"/>
+        </w:rPr>
+        <w:t xml:space="preserve"> </w:t>
+      </w:r>
+      <w:r>
+        <w:rPr>
+          <w:b/>
+          <w:sz w:val="20"/>
+          <w:szCs w:val="20"/>
+        </w:rPr>
+        <w:t>Autocomplete Painting Repetitions</w:t>
+      </w:r>
+    </w:p>
+    <w:p>
+      <w:pPr>
+        <w:ind w:left="824"/>
+        <w:rPr>
           <w:sz w:val="20"/>
           <w:szCs w:val="20"/>
         </w:rPr>
@@ -2326,8 +3236,7 @@
       <w:r>
         <w:rPr>
           <w:rFonts w:hint="eastAsia"/>
-          <w:b/>
-          <w:kern w:val="0"/>
+          <w:i/>
           <w:sz w:val="20"/>
           <w:szCs w:val="20"/>
         </w:rPr>
@@ -2335,7 +3244,6 @@
       </w:r>
       <w:r>
         <w:rPr>
-          <w:kern w:val="0"/>
           <w:sz w:val="20"/>
           <w:szCs w:val="20"/>
         </w:rPr>
@@ -2344,7 +3252,6 @@
       <w:r>
         <w:rPr>
           <w:rFonts w:hint="eastAsia"/>
-          <w:kern w:val="0"/>
           <w:sz w:val="20"/>
           <w:szCs w:val="20"/>
         </w:rPr>
@@ -2352,7 +3259,6 @@
       </w:r>
       <w:r>
         <w:rPr>
-          <w:kern w:val="0"/>
           <w:sz w:val="20"/>
           <w:szCs w:val="20"/>
         </w:rPr>
@@ -2361,7 +3267,6 @@
       <w:r>
         <w:rPr>
           <w:rFonts w:hint="eastAsia"/>
-          <w:kern w:val="0"/>
           <w:sz w:val="20"/>
           <w:szCs w:val="20"/>
         </w:rPr>
@@ -2369,7 +3274,6 @@
       </w:r>
       <w:r>
         <w:rPr>
-          <w:kern w:val="0"/>
           <w:sz w:val="20"/>
           <w:szCs w:val="20"/>
         </w:rPr>
@@ -2378,68 +3282,37 @@
       <w:r>
         <w:rPr>
           <w:rFonts w:hint="eastAsia"/>
-          <w:kern w:val="0"/>
           <w:sz w:val="20"/>
           <w:szCs w:val="20"/>
         </w:rPr>
         <w:t>Li-Yi Wei</w:t>
       </w:r>
-      <w:r>
-        <w:rPr>
-          <w:kern w:val="0"/>
-          <w:sz w:val="20"/>
-          <w:szCs w:val="20"/>
-        </w:rPr>
-        <w:t>.</w:t>
-      </w:r>
-      <w:r>
-        <w:rPr>
-          <w:kern w:val="0"/>
-          <w:sz w:val="20"/>
-          <w:szCs w:val="20"/>
-        </w:rPr>
-        <w:t xml:space="preserve"> Au</w:t>
-      </w:r>
-      <w:r>
-        <w:rPr>
-          <w:kern w:val="0"/>
-          <w:sz w:val="20"/>
-          <w:szCs w:val="20"/>
-        </w:rPr>
-        <w:t>tocomplete Painting Repetitions.</w:t>
-      </w:r>
-      <w:r>
-        <w:rPr>
-          <w:kern w:val="0"/>
-          <w:sz w:val="20"/>
-          <w:szCs w:val="20"/>
-        </w:rPr>
-        <w:t xml:space="preserve"> ACM Transactions on Graphics (TOG), Proce</w:t>
-      </w:r>
-      <w:r>
-        <w:rPr>
-          <w:kern w:val="0"/>
-          <w:sz w:val="20"/>
-          <w:szCs w:val="20"/>
-        </w:rPr>
-        <w:t>edings of ACM SIGGRAPH Asia 201</w:t>
+    </w:p>
+    <w:p>
+      <w:pPr>
+        <w:ind w:left="824"/>
+        <w:rPr>
+          <w:i/>
+          <w:sz w:val="20"/>
+          <w:szCs w:val="20"/>
+        </w:rPr>
+      </w:pPr>
+      <w:r>
+        <w:rPr>
+          <w:i/>
+          <w:sz w:val="20"/>
+          <w:szCs w:val="20"/>
+        </w:rPr>
+        <w:t>SIGGRAPH Asia 201</w:t>
       </w:r>
       <w:r>
         <w:rPr>
           <w:rFonts w:hint="eastAsia"/>
-          <w:kern w:val="0"/>
+          <w:i/>
           <w:sz w:val="20"/>
           <w:szCs w:val="20"/>
         </w:rPr>
         <w:t>4</w:t>
-      </w:r>
-      <w:r>
-        <w:rPr>
-          <w:kern w:val="0"/>
-          <w:sz w:val="20"/>
-          <w:szCs w:val="20"/>
-        </w:rPr>
-        <w:t>.</w:t>
       </w:r>
     </w:p>
     <w:p>
@@ -2447,7 +3320,7 @@
         <w:autoSpaceDE w:val="0"/>
         <w:autoSpaceDN w:val="0"/>
         <w:adjustRightInd w:val="0"/>
-        <w:spacing w:beforeLines="80" w:before="249" w:afterLines="50" w:after="156"/>
+        <w:spacing w:beforeLines="100" w:before="326" w:afterLines="50" w:after="163"/>
         <w:outlineLvl w:val="0"/>
         <w:rPr>
           <w:b/>
@@ -2464,19 +3337,18 @@
           <w:sz w:val="26"/>
           <w:szCs w:val="26"/>
         </w:rPr>
-        <w:lastRenderedPageBreak/>
         <mc:AlternateContent>
           <mc:Choice Requires="wps">
             <w:drawing>
-              <wp:anchor distT="0" distB="0" distL="114300" distR="114300" simplePos="0" relativeHeight="251721728" behindDoc="0" locked="0" layoutInCell="1" allowOverlap="1" wp14:anchorId="1CF2448A" wp14:editId="4A8849C4">
+              <wp:anchor distT="0" distB="0" distL="114300" distR="114300" simplePos="0" relativeHeight="251721728" behindDoc="0" locked="0" layoutInCell="1" allowOverlap="1" wp14:anchorId="1CF2448A" wp14:editId="090714A2">
                 <wp:simplePos x="0" y="0"/>
                 <wp:positionH relativeFrom="column">
                   <wp:posOffset>-10160</wp:posOffset>
                 </wp:positionH>
                 <wp:positionV relativeFrom="paragraph">
-                  <wp:posOffset>234315</wp:posOffset>
+                  <wp:posOffset>434975</wp:posOffset>
                 </wp:positionV>
-                <wp:extent cx="6480000" cy="0"/>
+                <wp:extent cx="6479540" cy="0"/>
                 <wp:effectExtent l="0" t="0" r="22860" b="25400"/>
                 <wp:wrapThrough wrapText="bothSides">
                   <wp:wrapPolygon edited="0">
@@ -2500,7 +3372,7 @@
                       <wps:spPr bwMode="auto">
                         <a:xfrm flipV="1">
                           <a:off x="0" y="0"/>
-                          <a:ext cx="6480000" cy="0"/>
+                          <a:ext cx="6479540" cy="0"/>
                         </a:xfrm>
                         <a:prstGeom prst="line">
                           <a:avLst/>
@@ -2518,12 +3390,12 @@
                         <a:effectLst/>
                         <a:extLst>
                           <a:ext uri="{909E8E84-426E-40dd-AFC4-6F175D3DCCD1}">
-                            <a14:hiddenFill xmlns:a14="http://schemas.microsoft.com/office/drawing/2010/main" xmlns:w="http://schemas.openxmlformats.org/wordprocessingml/2006/main" xmlns:w10="urn:schemas-microsoft-com:office:word" xmlns:v="urn:schemas-microsoft-com:vml" xmlns:o="urn:schemas-microsoft-com:office:office" xmlns="">
+                            <a14:hiddenFill xmlns="" xmlns:o="urn:schemas-microsoft-com:office:office" xmlns:v="urn:schemas-microsoft-com:vml" xmlns:w10="urn:schemas-microsoft-com:office:word" xmlns:w="http://schemas.openxmlformats.org/wordprocessingml/2006/main" xmlns:a14="http://schemas.microsoft.com/office/drawing/2010/main">
                               <a:noFill/>
                             </a14:hiddenFill>
                           </a:ext>
                           <a:ext uri="{AF507438-7753-43e0-B8FC-AC1667EBCBE1}">
-                            <a14:hiddenEffects xmlns:a14="http://schemas.microsoft.com/office/drawing/2010/main" xmlns:w="http://schemas.openxmlformats.org/wordprocessingml/2006/main" xmlns:w10="urn:schemas-microsoft-com:office:word" xmlns:v="urn:schemas-microsoft-com:vml" xmlns:o="urn:schemas-microsoft-com:office:office" xmlns="">
+                            <a14:hiddenEffects xmlns="" xmlns:o="urn:schemas-microsoft-com:office:office" xmlns:v="urn:schemas-microsoft-com:vml" xmlns:w10="urn:schemas-microsoft-com:office:word" xmlns:w="http://schemas.openxmlformats.org/wordprocessingml/2006/main" xmlns:a14="http://schemas.microsoft.com/office/drawing/2010/main">
                               <a:effectLst>
                                 <a:outerShdw blurRad="40000" dist="20000" dir="5400000" rotWithShape="0">
                                   <a:srgbClr val="000000">
@@ -2550,7 +3422,7 @@
           </mc:Choice>
           <mc:Fallback>
             <w:pict>
-              <v:line w14:anchorId="59D6FEF0" id="直线连接符 28" o:spid="_x0000_s1026" style="position:absolute;flip:y;z-index:251721728;visibility:visible;mso-wrap-style:square;mso-width-percent:0;mso-height-percent:0;mso-wrap-distance-left:9pt;mso-wrap-distance-top:0;mso-wrap-distance-right:9pt;mso-wrap-distance-bottom:0;mso-position-horizontal:absolute;mso-position-horizontal-relative:text;mso-position-vertical:absolute;mso-position-vertical-relative:text;mso-width-percent:0;mso-height-percent:0;mso-width-relative:page;mso-height-relative:page" from="-.8pt,18.45pt" to="509.45pt,18.45pt" o:gfxdata="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" strokecolor="#7f7f7f" strokeweight="1pt">
+              <v:line w14:anchorId="4055A0A2" id="直线连接符 28" o:spid="_x0000_s1026" style="position:absolute;flip:y;z-index:251721728;visibility:visible;mso-wrap-style:square;mso-width-percent:0;mso-height-percent:0;mso-wrap-distance-left:9pt;mso-wrap-distance-top:0;mso-wrap-distance-right:9pt;mso-wrap-distance-bottom:0;mso-position-horizontal:absolute;mso-position-horizontal-relative:text;mso-position-vertical:absolute;mso-position-vertical-relative:text;mso-width-percent:0;mso-height-percent:0;mso-width-relative:page;mso-height-relative:page" from="-.8pt,34.25pt" to="509.4pt,34.25pt" o:gfxdata="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" strokecolor="#7f7f7f" strokeweight="1pt">
                 <w10:wrap type="through"/>
               </v:line>
             </w:pict>
@@ -2569,25 +3441,64 @@
     </w:p>
     <w:p>
       <w:pPr>
-        <w:pStyle w:val="ListParagraph"/>
-        <w:numPr>
-          <w:ilvl w:val="0"/>
-          <w:numId w:val="4"/>
-        </w:numPr>
-        <w:ind w:leftChars="66" w:left="286" w:hangingChars="64" w:hanging="128"/>
-        <w:jc w:val="left"/>
-        <w:rPr>
-          <w:sz w:val="20"/>
-          <w:szCs w:val="20"/>
-        </w:rPr>
-      </w:pPr>
-      <w:r>
-        <w:rPr>
-          <w:sz w:val="20"/>
-          <w:szCs w:val="20"/>
-        </w:rPr>
-        <w:t>Koki Nagano, Jaewoo Seo, Kyle San, Aaron Hong, Mclean Goldwhite,</w:t>
-      </w:r>
+        <w:ind w:left="420"/>
+        <w:rPr>
+          <w:b/>
+          <w:sz w:val="20"/>
+          <w:szCs w:val="20"/>
+        </w:rPr>
+      </w:pPr>
+      <w:r>
+        <w:rPr>
+          <w:b/>
+          <w:sz w:val="20"/>
+          <w:szCs w:val="20"/>
+        </w:rPr>
+        <w:t xml:space="preserve">Deep Learning-Based </w:t>
+      </w:r>
+      <w:proofErr w:type="spellStart"/>
+      <w:r>
+        <w:rPr>
+          <w:b/>
+          <w:sz w:val="20"/>
+          <w:szCs w:val="20"/>
+        </w:rPr>
+        <w:t>Photoreal</w:t>
+      </w:r>
+      <w:proofErr w:type="spellEnd"/>
+      <w:r>
+        <w:rPr>
+          <w:b/>
+          <w:sz w:val="20"/>
+          <w:szCs w:val="20"/>
+        </w:rPr>
+        <w:t xml:space="preserve"> Avatars for Online Virtual Worlds in iOS</w:t>
+      </w:r>
+    </w:p>
+    <w:p>
+      <w:pPr>
+        <w:ind w:left="840"/>
+        <w:rPr>
+          <w:sz w:val="20"/>
+          <w:szCs w:val="20"/>
+        </w:rPr>
+      </w:pPr>
+      <w:r>
+        <w:rPr>
+          <w:sz w:val="20"/>
+          <w:szCs w:val="20"/>
+        </w:rPr>
+        <w:t xml:space="preserve">Koki Nagano, </w:t>
+      </w:r>
+      <w:proofErr w:type="spellStart"/>
+      <w:r>
+        <w:rPr>
+          <w:sz w:val="20"/>
+          <w:szCs w:val="20"/>
+        </w:rPr>
+        <w:t>Jaewoo</w:t>
+      </w:r>
+      <w:proofErr w:type="spellEnd"/>
       <w:r>
         <w:rPr>
           <w:sz w:val="20"/>
@@ -2595,9 +3506,25 @@
         </w:rPr>
         <w:t xml:space="preserve"> </w:t>
       </w:r>
-      <w:r>
-        <w:rPr>
-          <w:b/>
+      <w:proofErr w:type="spellStart"/>
+      <w:r>
+        <w:rPr>
+          <w:sz w:val="20"/>
+          <w:szCs w:val="20"/>
+        </w:rPr>
+        <w:t>Seo</w:t>
+      </w:r>
+      <w:proofErr w:type="spellEnd"/>
+      <w:r>
+        <w:rPr>
+          <w:sz w:val="20"/>
+          <w:szCs w:val="20"/>
+        </w:rPr>
+        <w:t xml:space="preserve">, </w:t>
+      </w:r>
+      <w:r>
+        <w:rPr>
+          <w:i/>
           <w:sz w:val="20"/>
           <w:szCs w:val="20"/>
         </w:rPr>
@@ -2608,8 +3535,40 @@
           <w:sz w:val="20"/>
           <w:szCs w:val="20"/>
         </w:rPr>
-        <w:t>, Stuti Rastogi, Jiale Kuang, Aviral Agarwal, Hanwei Kung, Caleb Arthur, Carrie Sun,</w:t>
-      </w:r>
+        <w:t xml:space="preserve">, </w:t>
+      </w:r>
+      <w:r>
+        <w:rPr>
+          <w:sz w:val="20"/>
+          <w:szCs w:val="20"/>
+        </w:rPr>
+        <w:t xml:space="preserve">Kyle San, Aaron Hong, Mclean </w:t>
+      </w:r>
+      <w:proofErr w:type="spellStart"/>
+      <w:r>
+        <w:rPr>
+          <w:sz w:val="20"/>
+          <w:szCs w:val="20"/>
+        </w:rPr>
+        <w:t>Goldwhite</w:t>
+      </w:r>
+      <w:proofErr w:type="spellEnd"/>
+      <w:r>
+        <w:rPr>
+          <w:sz w:val="20"/>
+          <w:szCs w:val="20"/>
+        </w:rPr>
+        <w:t xml:space="preserve">, </w:t>
+      </w:r>
+      <w:proofErr w:type="spellStart"/>
+      <w:r>
+        <w:rPr>
+          <w:sz w:val="20"/>
+          <w:szCs w:val="20"/>
+        </w:rPr>
+        <w:t>Jiale</w:t>
+      </w:r>
+      <w:proofErr w:type="spellEnd"/>
       <w:r>
         <w:rPr>
           <w:sz w:val="20"/>
@@ -2617,36 +3576,145 @@
         </w:rPr>
         <w:t xml:space="preserve"> </w:t>
       </w:r>
-      <w:r>
-        <w:rPr>
-          <w:sz w:val="20"/>
-          <w:szCs w:val="20"/>
-        </w:rPr>
-        <w:t>Stephen Chen, Jens Fursund, Hao Li</w:t>
-      </w:r>
-      <w:r>
-        <w:rPr>
-          <w:sz w:val="20"/>
-          <w:szCs w:val="20"/>
-        </w:rPr>
-        <w:t xml:space="preserve">. </w:t>
-      </w:r>
-      <w:r>
-        <w:rPr>
-          <w:sz w:val="20"/>
-          <w:szCs w:val="20"/>
-        </w:rPr>
-        <w:t>Deep Learning-Based Photoreal Avatars for Online Virtual Worlds in iOS</w:t>
-      </w:r>
-      <w:r>
-        <w:rPr>
-          <w:sz w:val="20"/>
-          <w:szCs w:val="20"/>
-        </w:rPr>
-        <w:t xml:space="preserve">. </w:t>
-      </w:r>
-      <w:r>
-        <w:rPr>
+      <w:proofErr w:type="spellStart"/>
+      <w:r>
+        <w:rPr>
+          <w:sz w:val="20"/>
+          <w:szCs w:val="20"/>
+        </w:rPr>
+        <w:t>Kuang</w:t>
+      </w:r>
+      <w:proofErr w:type="spellEnd"/>
+      <w:r>
+        <w:rPr>
+          <w:sz w:val="20"/>
+          <w:szCs w:val="20"/>
+        </w:rPr>
+        <w:t xml:space="preserve">, </w:t>
+      </w:r>
+      <w:proofErr w:type="spellStart"/>
+      <w:r>
+        <w:rPr>
+          <w:sz w:val="20"/>
+          <w:szCs w:val="20"/>
+        </w:rPr>
+        <w:t>Aviral</w:t>
+      </w:r>
+      <w:proofErr w:type="spellEnd"/>
+      <w:r>
+        <w:rPr>
+          <w:sz w:val="20"/>
+          <w:szCs w:val="20"/>
+        </w:rPr>
+        <w:t xml:space="preserve"> Agarwal, Caleb Arthur, </w:t>
+      </w:r>
+      <w:proofErr w:type="spellStart"/>
+      <w:r>
+        <w:rPr>
+          <w:sz w:val="20"/>
+          <w:szCs w:val="20"/>
+        </w:rPr>
+        <w:t>Hanwei</w:t>
+      </w:r>
+      <w:proofErr w:type="spellEnd"/>
+      <w:r>
+        <w:rPr>
+          <w:sz w:val="20"/>
+          <w:szCs w:val="20"/>
+        </w:rPr>
+        <w:t xml:space="preserve"> Kung, </w:t>
+      </w:r>
+      <w:proofErr w:type="spellStart"/>
+      <w:r>
+        <w:rPr>
+          <w:sz w:val="20"/>
+          <w:szCs w:val="20"/>
+        </w:rPr>
+        <w:t>Stuti</w:t>
+      </w:r>
+      <w:proofErr w:type="spellEnd"/>
+      <w:r>
+        <w:rPr>
+          <w:sz w:val="20"/>
+          <w:szCs w:val="20"/>
+        </w:rPr>
+        <w:t xml:space="preserve"> </w:t>
+      </w:r>
+      <w:proofErr w:type="spellStart"/>
+      <w:r>
+        <w:rPr>
+          <w:sz w:val="20"/>
+          <w:szCs w:val="20"/>
+        </w:rPr>
+        <w:t>Rastogi</w:t>
+      </w:r>
+      <w:proofErr w:type="spellEnd"/>
+      <w:r>
+        <w:rPr>
+          <w:sz w:val="20"/>
+          <w:szCs w:val="20"/>
+        </w:rPr>
+        <w:t xml:space="preserve">, </w:t>
+      </w:r>
+      <w:r>
+        <w:rPr>
+          <w:sz w:val="20"/>
+          <w:szCs w:val="20"/>
+        </w:rPr>
+        <w:t>Carrie Sun, Step</w:t>
+      </w:r>
+      <w:r>
+        <w:rPr>
+          <w:sz w:val="20"/>
+          <w:szCs w:val="20"/>
+        </w:rPr>
+        <w:t xml:space="preserve">hen Chen, Jens </w:t>
+      </w:r>
+      <w:proofErr w:type="spellStart"/>
+      <w:r>
+        <w:rPr>
+          <w:sz w:val="20"/>
+          <w:szCs w:val="20"/>
+        </w:rPr>
+        <w:t>Fursund</w:t>
+      </w:r>
+      <w:proofErr w:type="spellEnd"/>
+      <w:r>
+        <w:rPr>
+          <w:sz w:val="20"/>
+          <w:szCs w:val="20"/>
+        </w:rPr>
+        <w:t xml:space="preserve">, </w:t>
+      </w:r>
+      <w:proofErr w:type="spellStart"/>
+      <w:r>
+        <w:rPr>
+          <w:sz w:val="20"/>
+          <w:szCs w:val="20"/>
+        </w:rPr>
+        <w:t>Hao</w:t>
+      </w:r>
+      <w:proofErr w:type="spellEnd"/>
+      <w:r>
+        <w:rPr>
+          <w:sz w:val="20"/>
+          <w:szCs w:val="20"/>
+        </w:rPr>
+        <w:t xml:space="preserve"> Li.</w:t>
+      </w:r>
+    </w:p>
+    <w:p>
+      <w:pPr>
+        <w:ind w:left="840"/>
+        <w:rPr>
+          <w:i/>
+          <w:sz w:val="20"/>
+          <w:szCs w:val="20"/>
+        </w:rPr>
+      </w:pPr>
+      <w:r>
+        <w:rPr>
+          <w:i/>
           <w:sz w:val="20"/>
           <w:szCs w:val="20"/>
         </w:rPr>
@@ -2654,6 +3722,7 @@
       </w:r>
       <w:r>
         <w:rPr>
+          <w:i/>
           <w:sz w:val="20"/>
           <w:szCs w:val="20"/>
         </w:rPr>
@@ -2661,18 +3730,59 @@
       </w:r>
       <w:r>
         <w:rPr>
+          <w:i/>
           <w:sz w:val="20"/>
           <w:szCs w:val="20"/>
         </w:rPr>
         <w:t>e Live!</w:t>
       </w:r>
+    </w:p>
+    <w:p>
+      <w:pPr>
+        <w:ind w:left="840"/>
+        <w:rPr>
+          <w:i/>
+          <w:sz w:val="20"/>
+          <w:szCs w:val="20"/>
+        </w:rPr>
+      </w:pPr>
+    </w:p>
+    <w:p>
+      <w:pPr>
+        <w:ind w:left="840"/>
+        <w:rPr>
+          <w:i/>
+          <w:sz w:val="20"/>
+          <w:szCs w:val="20"/>
+        </w:rPr>
+      </w:pPr>
+    </w:p>
+    <w:p>
+      <w:pPr>
+        <w:ind w:left="840"/>
+        <w:rPr>
+          <w:i/>
+          <w:sz w:val="20"/>
+          <w:szCs w:val="20"/>
+        </w:rPr>
+      </w:pPr>
+    </w:p>
+    <w:p>
+      <w:pPr>
+        <w:ind w:left="840"/>
+        <w:rPr>
+          <w:i/>
+          <w:sz w:val="20"/>
+          <w:szCs w:val="20"/>
+        </w:rPr>
+      </w:pPr>
     </w:p>
     <w:p>
       <w:pPr>
         <w:autoSpaceDE w:val="0"/>
         <w:autoSpaceDN w:val="0"/>
         <w:adjustRightInd w:val="0"/>
-        <w:spacing w:beforeLines="80" w:before="249" w:afterLines="50" w:after="156"/>
+        <w:spacing w:beforeLines="50" w:before="163" w:afterLines="50" w:after="163"/>
         <w:outlineLvl w:val="0"/>
         <w:rPr>
           <w:b/>
@@ -2689,18 +3799,19 @@
           <w:sz w:val="26"/>
           <w:szCs w:val="26"/>
         </w:rPr>
+        <w:lastRenderedPageBreak/>
         <mc:AlternateContent>
           <mc:Choice Requires="wps">
             <w:drawing>
-              <wp:anchor distT="0" distB="0" distL="114300" distR="114300" simplePos="0" relativeHeight="251699200" behindDoc="0" locked="0" layoutInCell="1" allowOverlap="1" wp14:anchorId="359DC7E5" wp14:editId="64067860">
+              <wp:anchor distT="0" distB="0" distL="114300" distR="114300" simplePos="0" relativeHeight="251723776" behindDoc="0" locked="0" layoutInCell="1" allowOverlap="1" wp14:anchorId="597B49B2" wp14:editId="69BEC5F3">
                 <wp:simplePos x="0" y="0"/>
                 <wp:positionH relativeFrom="column">
-                  <wp:posOffset>-10160</wp:posOffset>
+                  <wp:posOffset>8255</wp:posOffset>
                 </wp:positionH>
                 <wp:positionV relativeFrom="paragraph">
-                  <wp:posOffset>396240</wp:posOffset>
+                  <wp:posOffset>242570</wp:posOffset>
                 </wp:positionV>
-                <wp:extent cx="6480000" cy="0"/>
+                <wp:extent cx="6479540" cy="0"/>
                 <wp:effectExtent l="0" t="0" r="22860" b="25400"/>
                 <wp:wrapThrough wrapText="bothSides">
                   <wp:wrapPolygon edited="0">
@@ -2711,7 +3822,7 @@
                     <wp:lineTo x="0" y="-1"/>
                   </wp:wrapPolygon>
                 </wp:wrapThrough>
-                <wp:docPr id="28" name="直线连接符 28"/>
+                <wp:docPr id="5" name="直线连接符 28"/>
                 <wp:cNvGraphicFramePr>
                   <a:graphicFrameLocks xmlns:a="http://schemas.openxmlformats.org/drawingml/2006/main"/>
                 </wp:cNvGraphicFramePr>
@@ -2724,7 +3835,7 @@
                       <wps:spPr bwMode="auto">
                         <a:xfrm flipV="1">
                           <a:off x="0" y="0"/>
-                          <a:ext cx="6480000" cy="0"/>
+                          <a:ext cx="6479540" cy="0"/>
                         </a:xfrm>
                         <a:prstGeom prst="line">
                           <a:avLst/>
@@ -2742,12 +3853,12 @@
                         <a:effectLst/>
                         <a:extLst>
                           <a:ext uri="{909E8E84-426E-40dd-AFC4-6F175D3DCCD1}">
-                            <a14:hiddenFill xmlns:a14="http://schemas.microsoft.com/office/drawing/2010/main" xmlns:w="http://schemas.openxmlformats.org/wordprocessingml/2006/main" xmlns:w10="urn:schemas-microsoft-com:office:word" xmlns:v="urn:schemas-microsoft-com:vml" xmlns:o="urn:schemas-microsoft-com:office:office" xmlns="">
+                            <a14:hiddenFill xmlns="" xmlns:o="urn:schemas-microsoft-com:office:office" xmlns:v="urn:schemas-microsoft-com:vml" xmlns:w10="urn:schemas-microsoft-com:office:word" xmlns:w="http://schemas.openxmlformats.org/wordprocessingml/2006/main" xmlns:a14="http://schemas.microsoft.com/office/drawing/2010/main">
                               <a:noFill/>
                             </a14:hiddenFill>
                           </a:ext>
                           <a:ext uri="{AF507438-7753-43e0-B8FC-AC1667EBCBE1}">
-                            <a14:hiddenEffects xmlns:a14="http://schemas.microsoft.com/office/drawing/2010/main" xmlns:w="http://schemas.openxmlformats.org/wordprocessingml/2006/main" xmlns:w10="urn:schemas-microsoft-com:office:word" xmlns:v="urn:schemas-microsoft-com:vml" xmlns:o="urn:schemas-microsoft-com:office:office" xmlns="">
+                            <a14:hiddenEffects xmlns="" xmlns:o="urn:schemas-microsoft-com:office:office" xmlns:v="urn:schemas-microsoft-com:vml" xmlns:w10="urn:schemas-microsoft-com:office:word" xmlns:w="http://schemas.openxmlformats.org/wordprocessingml/2006/main" xmlns:a14="http://schemas.microsoft.com/office/drawing/2010/main">
                               <a:effectLst>
                                 <a:outerShdw blurRad="40000" dist="20000" dir="5400000" rotWithShape="0">
                                   <a:srgbClr val="000000">
@@ -2774,7 +3885,7 @@
           </mc:Choice>
           <mc:Fallback>
             <w:pict>
-              <v:line w14:anchorId="1A7B592D" id="直线连接符 28" o:spid="_x0000_s1026" style="position:absolute;flip:y;z-index:251699200;visibility:visible;mso-wrap-style:square;mso-width-percent:0;mso-height-percent:0;mso-wrap-distance-left:9pt;mso-wrap-distance-top:0;mso-wrap-distance-right:9pt;mso-wrap-distance-bottom:0;mso-position-horizontal:absolute;mso-position-horizontal-relative:text;mso-position-vertical:absolute;mso-position-vertical-relative:text;mso-width-percent:0;mso-height-percent:0;mso-width-relative:page;mso-height-relative:page" from="-.8pt,31.2pt" to="509.45pt,31.2pt" o:gfxdata="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" strokecolor="#7f7f7f" strokeweight="1pt">
+              <v:line w14:anchorId="56DAA5B2" id="直线连接符 28" o:spid="_x0000_s1026" style="position:absolute;flip:y;z-index:251723776;visibility:visible;mso-wrap-style:square;mso-width-percent:0;mso-height-percent:0;mso-wrap-distance-left:9pt;mso-wrap-distance-top:0;mso-wrap-distance-right:9pt;mso-wrap-distance-bottom:0;mso-position-horizontal:absolute;mso-position-horizontal-relative:text;mso-position-vertical:absolute;mso-position-vertical-relative:text;mso-width-percent:0;mso-height-percent:0;mso-width-relative:page;mso-height-relative:page" from=".65pt,19.1pt" to="510.85pt,19.1pt" o:gfxdata="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" strokecolor="#7f7f7f" strokeweight="1pt">
                 <w10:wrap type="through"/>
               </v:line>
             </w:pict>
@@ -2825,6 +3936,7 @@
         <w:autoSpaceDN w:val="0"/>
         <w:adjustRightInd w:val="0"/>
         <w:spacing w:before="120"/>
+        <w:ind w:left="420"/>
         <w:rPr>
           <w:b/>
           <w:sz w:val="20"/>
@@ -2837,11 +3949,18 @@
           <w:sz w:val="22"/>
           <w:szCs w:val="22"/>
         </w:rPr>
-        <w:t xml:space="preserve">Strip-based Hair Modeling in VR                                                  </w:t>
-      </w:r>
-      <w:r>
-        <w:rPr>
-          <w:b/>
+        <w:t xml:space="preserve">Strip-based Hair Modeling in VR                             </w:t>
+      </w:r>
+      <w:r>
+        <w:rPr>
+          <w:b/>
+          <w:sz w:val="22"/>
+          <w:szCs w:val="22"/>
+        </w:rPr>
+        <w:t xml:space="preserve">    </w:t>
+      </w:r>
+      <w:r>
+        <w:rPr>
           <w:sz w:val="20"/>
           <w:szCs w:val="20"/>
         </w:rPr>
@@ -2850,7 +3969,6 @@
       <w:r>
         <w:rPr>
           <w:rFonts w:ascii="MS Mincho" w:eastAsia="MS Mincho" w:hAnsi="MS Mincho" w:cs="MS Mincho"/>
-          <w:b/>
           <w:sz w:val="20"/>
           <w:szCs w:val="20"/>
         </w:rPr>
@@ -2858,7 +3976,6 @@
       </w:r>
       <w:r>
         <w:rPr>
-          <w:b/>
           <w:sz w:val="20"/>
           <w:szCs w:val="20"/>
         </w:rPr>
@@ -2867,6 +3984,7 @@
     </w:p>
     <w:p>
       <w:pPr>
+        <w:ind w:left="840"/>
         <w:rPr>
           <w:sz w:val="20"/>
           <w:szCs w:val="20"/>
@@ -2933,14 +4051,14 @@
           <w:sz w:val="20"/>
           <w:szCs w:val="20"/>
         </w:rPr>
-        <w:t xml:space="preserve"> and the power of machine learning</w:t>
-      </w:r>
-      <w:r>
-        <w:rPr>
-          <w:sz w:val="20"/>
-          <w:szCs w:val="20"/>
-        </w:rPr>
-        <w:t xml:space="preserve"> for high quality hair modeling.</w:t>
+        <w:t xml:space="preserve"> </w:t>
+      </w:r>
+      <w:r>
+        <w:rPr>
+          <w:sz w:val="20"/>
+          <w:szCs w:val="20"/>
+        </w:rPr>
+        <w:t>for high quality hair modeling.</w:t>
       </w:r>
     </w:p>
     <w:p>
@@ -2949,8 +4067,8 @@
         <w:autoSpaceDN w:val="0"/>
         <w:adjustRightInd w:val="0"/>
         <w:spacing w:before="120"/>
-        <w:rPr>
-          <w:b/>
+        <w:ind w:left="420"/>
+        <w:rPr>
           <w:sz w:val="20"/>
           <w:szCs w:val="20"/>
         </w:rPr>
@@ -2961,7 +4079,7 @@
           <w:sz w:val="22"/>
           <w:szCs w:val="22"/>
         </w:rPr>
-        <w:t xml:space="preserve">Synthesizing Dynamic Facial Textures from a Single Image         </w:t>
+        <w:t xml:space="preserve">Autocomplete VR painting                                   </w:t>
       </w:r>
       <w:r>
         <w:rPr>
@@ -2969,7 +4087,7 @@
           <w:sz w:val="22"/>
           <w:szCs w:val="22"/>
         </w:rPr>
-        <w:t xml:space="preserve">          </w:t>
+        <w:t xml:space="preserve">  </w:t>
       </w:r>
       <w:r>
         <w:rPr>
@@ -2977,28 +4095,18 @@
           <w:sz w:val="22"/>
           <w:szCs w:val="22"/>
         </w:rPr>
-        <w:t xml:space="preserve">        </w:t>
-      </w:r>
-      <w:r>
-        <w:rPr>
-          <w:b/>
-          <w:sz w:val="22"/>
-          <w:szCs w:val="22"/>
-        </w:rPr>
         <w:t xml:space="preserve"> </w:t>
       </w:r>
       <w:r>
         <w:rPr>
-          <w:b/>
-          <w:sz w:val="20"/>
-          <w:szCs w:val="20"/>
-        </w:rPr>
-        <w:t>2018.01</w:t>
-      </w:r>
-      <w:r>
-        <w:rPr>
-          <w:rFonts w:ascii="MS Mincho" w:eastAsia="MS Mincho" w:hAnsi="MS Mincho" w:cs="MS Mincho"/>
-          <w:b/>
+          <w:sz w:val="20"/>
+          <w:szCs w:val="20"/>
+        </w:rPr>
+        <w:t>2016.07</w:t>
+      </w:r>
+      <w:r>
+        <w:rPr>
+          <w:rFonts w:hint="eastAsia"/>
           <w:sz w:val="20"/>
           <w:szCs w:val="20"/>
         </w:rPr>
@@ -3006,7 +4114,6 @@
       </w:r>
       <w:r>
         <w:rPr>
-          <w:b/>
           <w:sz w:val="20"/>
           <w:szCs w:val="20"/>
         </w:rPr>
@@ -3015,17 +4122,43 @@
     </w:p>
     <w:p>
       <w:pPr>
-        <w:rPr>
-          <w:sz w:val="20"/>
-          <w:szCs w:val="20"/>
-        </w:rPr>
-      </w:pPr>
-      <w:r>
-        <w:rPr>
-          <w:sz w:val="20"/>
-          <w:szCs w:val="20"/>
-        </w:rPr>
-        <w:t>We propose a conditional generative adversarial network that learns a mapping from a photograph of the subject in neutral pose to an arbitrary FACS-controlled expression.</w:t>
+        <w:autoSpaceDE w:val="0"/>
+        <w:autoSpaceDN w:val="0"/>
+        <w:adjustRightInd w:val="0"/>
+        <w:spacing w:line="280" w:lineRule="atLeast"/>
+        <w:ind w:left="840"/>
+        <w:rPr>
+          <w:sz w:val="20"/>
+          <w:szCs w:val="20"/>
+        </w:rPr>
+      </w:pPr>
+      <w:r>
+        <w:rPr>
+          <w:sz w:val="20"/>
+          <w:szCs w:val="20"/>
+        </w:rPr>
+        <w:t>The goal is to handle differ</w:t>
+      </w:r>
+      <w:r>
+        <w:rPr>
+          <w:sz w:val="20"/>
+          <w:szCs w:val="20"/>
+        </w:rPr>
+        <w:t>ent types of repetitions in VR painting, including the detail decorative strokes, the surface strokes</w:t>
+      </w:r>
+      <w:r>
+        <w:rPr>
+          <w:sz w:val="20"/>
+          <w:szCs w:val="20"/>
+        </w:rPr>
+        <w:t>, and even higher-</w:t>
+      </w:r>
+      <w:r>
+        <w:rPr>
+          <w:sz w:val="20"/>
+          <w:szCs w:val="20"/>
+        </w:rPr>
+        <w:t>level scaffold, in a simple and general framework.</w:t>
       </w:r>
     </w:p>
     <w:p>
@@ -3034,32 +4167,47 @@
         <w:autoSpaceDN w:val="0"/>
         <w:adjustRightInd w:val="0"/>
         <w:spacing w:before="120"/>
-        <w:rPr>
-          <w:b/>
-          <w:sz w:val="20"/>
-          <w:szCs w:val="20"/>
-        </w:rPr>
-      </w:pPr>
-      <w:r>
+        <w:ind w:left="420"/>
         <w:rPr>
           <w:b/>
           <w:sz w:val="22"/>
           <w:szCs w:val="22"/>
         </w:rPr>
-        <w:t xml:space="preserve">Autocomplete VR painting                                                        </w:t>
-      </w:r>
-      <w:r>
-        <w:rPr>
-          <w:b/>
-          <w:sz w:val="20"/>
-          <w:szCs w:val="20"/>
-        </w:rPr>
-        <w:t>2016.07</w:t>
+      </w:pPr>
+      <w:r>
+        <w:rPr>
+          <w:b/>
+          <w:sz w:val="22"/>
+          <w:szCs w:val="22"/>
+        </w:rPr>
+        <w:t xml:space="preserve">Interactive Facial Hair Editing and Synthesis                  </w:t>
+      </w:r>
+      <w:r>
+        <w:rPr>
+          <w:b/>
+          <w:sz w:val="22"/>
+          <w:szCs w:val="22"/>
+        </w:rPr>
+        <w:t xml:space="preserve">  </w:t>
+      </w:r>
+      <w:r>
+        <w:rPr>
+          <w:b/>
+          <w:sz w:val="22"/>
+          <w:szCs w:val="22"/>
+        </w:rPr>
+        <w:t xml:space="preserve">  </w:t>
+      </w:r>
+      <w:r>
+        <w:rPr>
+          <w:sz w:val="20"/>
+          <w:szCs w:val="20"/>
+        </w:rPr>
+        <w:t>2017.06</w:t>
       </w:r>
       <w:r>
         <w:rPr>
           <w:rFonts w:hint="eastAsia"/>
-          <w:b/>
           <w:sz w:val="20"/>
           <w:szCs w:val="20"/>
         </w:rPr>
@@ -3067,7 +4215,6 @@
       </w:r>
       <w:r>
         <w:rPr>
-          <w:b/>
           <w:sz w:val="20"/>
           <w:szCs w:val="20"/>
         </w:rPr>
@@ -3080,38 +4227,18 @@
         <w:autoSpaceDN w:val="0"/>
         <w:adjustRightInd w:val="0"/>
         <w:spacing w:line="280" w:lineRule="atLeast"/>
-        <w:rPr>
-          <w:sz w:val="20"/>
-          <w:szCs w:val="20"/>
-        </w:rPr>
-      </w:pPr>
-      <w:r>
-        <w:rPr>
-          <w:sz w:val="20"/>
-          <w:szCs w:val="20"/>
-        </w:rPr>
-        <w:t>The goal is to handle differ</w:t>
-      </w:r>
-      <w:r>
-        <w:rPr>
-          <w:sz w:val="20"/>
-          <w:szCs w:val="20"/>
-        </w:rPr>
-        <w:t>ent types of repetitions in VR painting, including the detail decorative strokes, the surface strokes</w:t>
-      </w:r>
-      <w:r>
-        <w:rPr>
-          <w:sz w:val="20"/>
-          <w:szCs w:val="20"/>
-        </w:rPr>
-        <w:t>, and even higher-</w:t>
-      </w:r>
-      <w:r>
-        <w:rPr>
-          <w:sz w:val="20"/>
-          <w:szCs w:val="20"/>
-        </w:rPr>
-        <w:t>level scaffold, in a simple and general framework.</w:t>
+        <w:ind w:left="840"/>
+        <w:rPr>
+          <w:sz w:val="20"/>
+          <w:szCs w:val="20"/>
+        </w:rPr>
+      </w:pPr>
+      <w:r>
+        <w:rPr>
+          <w:sz w:val="20"/>
+          <w:szCs w:val="20"/>
+        </w:rPr>
+        <w:t>Users can design facial hairs of different shapes/lengths/densities via simple sketching, while keeping the style of a target facial hair defined by an exemplar image.</w:t>
       </w:r>
     </w:p>
     <w:p>
@@ -3120,6 +4247,7 @@
         <w:autoSpaceDN w:val="0"/>
         <w:adjustRightInd w:val="0"/>
         <w:spacing w:before="120"/>
+        <w:ind w:left="420"/>
         <w:rPr>
           <w:b/>
           <w:sz w:val="22"/>
@@ -3132,20 +4260,74 @@
           <w:sz w:val="22"/>
           <w:szCs w:val="22"/>
         </w:rPr>
-        <w:t xml:space="preserve">Interactive Facial Hair Editing and Synthesis                                        </w:t>
-      </w:r>
-      <w:r>
-        <w:rPr>
-          <w:b/>
-          <w:sz w:val="20"/>
-          <w:szCs w:val="20"/>
-        </w:rPr>
-        <w:t>2017.06</w:t>
+        <w:t xml:space="preserve">Perspective </w:t>
+      </w:r>
+      <w:proofErr w:type="spellStart"/>
+      <w:r>
+        <w:rPr>
+          <w:b/>
+          <w:sz w:val="22"/>
+          <w:szCs w:val="22"/>
+        </w:rPr>
+        <w:t>Undistortion</w:t>
+      </w:r>
+      <w:proofErr w:type="spellEnd"/>
+      <w:r>
+        <w:rPr>
+          <w:b/>
+          <w:sz w:val="22"/>
+          <w:szCs w:val="22"/>
+        </w:rPr>
+        <w:t xml:space="preserve"> of Unconstrained Portrait</w:t>
+      </w:r>
+      <w:r>
+        <w:rPr>
+          <w:rFonts w:eastAsia="Times New Roman"/>
+        </w:rPr>
+        <w:t xml:space="preserve"> </w:t>
+      </w:r>
+      <w:r>
+        <w:rPr>
+          <w:b/>
+          <w:sz w:val="22"/>
+          <w:szCs w:val="22"/>
+        </w:rPr>
+        <w:t>Photos</w:t>
+      </w:r>
+      <w:r>
+        <w:rPr>
+          <w:b/>
+          <w:sz w:val="22"/>
+          <w:szCs w:val="22"/>
+        </w:rPr>
+        <w:t xml:space="preserve">  </w:t>
+      </w:r>
+      <w:r>
+        <w:rPr>
+          <w:b/>
+          <w:sz w:val="22"/>
+          <w:szCs w:val="22"/>
+        </w:rPr>
+        <w:t xml:space="preserve">        </w:t>
+      </w:r>
+      <w:r>
+        <w:rPr>
+          <w:b/>
+          <w:sz w:val="22"/>
+          <w:szCs w:val="22"/>
+        </w:rPr>
+        <w:t xml:space="preserve"> </w:t>
+      </w:r>
+      <w:r>
+        <w:rPr>
+          <w:sz w:val="20"/>
+          <w:szCs w:val="20"/>
+        </w:rPr>
+        <w:t>2018.03</w:t>
       </w:r>
       <w:r>
         <w:rPr>
           <w:rFonts w:hint="eastAsia"/>
-          <w:b/>
           <w:sz w:val="20"/>
           <w:szCs w:val="20"/>
         </w:rPr>
@@ -3153,7 +4335,6 @@
       </w:r>
       <w:r>
         <w:rPr>
-          <w:b/>
           <w:sz w:val="20"/>
           <w:szCs w:val="20"/>
         </w:rPr>
@@ -3166,25 +4347,164 @@
         <w:autoSpaceDN w:val="0"/>
         <w:adjustRightInd w:val="0"/>
         <w:spacing w:line="280" w:lineRule="atLeast"/>
-        <w:rPr>
-          <w:sz w:val="20"/>
-          <w:szCs w:val="20"/>
-        </w:rPr>
-      </w:pPr>
-      <w:r>
-        <w:rPr>
-          <w:sz w:val="20"/>
-          <w:szCs w:val="20"/>
-        </w:rPr>
-        <w:t>Users can design facial hairs of different shapes/lengths/densities via simple sketching, while keeping the style of a target facial hair defined by an exemplar image.</w:t>
-      </w:r>
+        <w:ind w:left="840"/>
+        <w:rPr>
+          <w:sz w:val="20"/>
+          <w:szCs w:val="20"/>
+        </w:rPr>
+      </w:pPr>
+      <w:r>
+        <w:rPr>
+          <w:sz w:val="20"/>
+          <w:szCs w:val="20"/>
+        </w:rPr>
+        <w:t xml:space="preserve">We present a </w:t>
+      </w:r>
+      <w:r>
+        <w:rPr>
+          <w:sz w:val="20"/>
+          <w:szCs w:val="20"/>
+        </w:rPr>
+        <w:t>deep learning-based approach specially tailored for rectifying the facial distortion in an unconstrained portrait image.</w:t>
+      </w:r>
+      <w:bookmarkStart w:id="0" w:name="_GoBack"/>
+      <w:bookmarkEnd w:id="0"/>
     </w:p>
     <w:p>
       <w:pPr>
         <w:autoSpaceDE w:val="0"/>
         <w:autoSpaceDN w:val="0"/>
         <w:adjustRightInd w:val="0"/>
-        <w:spacing w:beforeLines="80" w:before="249" w:afterLines="50" w:after="156"/>
+        <w:spacing w:before="120"/>
+        <w:ind w:left="420"/>
+        <w:rPr>
+          <w:b/>
+          <w:sz w:val="22"/>
+          <w:szCs w:val="22"/>
+        </w:rPr>
+      </w:pPr>
+      <w:r>
+        <w:rPr>
+          <w:b/>
+          <w:sz w:val="22"/>
+          <w:szCs w:val="22"/>
+        </w:rPr>
+        <w:t xml:space="preserve">Quantization Network                               </w:t>
+      </w:r>
+      <w:r>
+        <w:rPr>
+          <w:b/>
+          <w:sz w:val="22"/>
+          <w:szCs w:val="22"/>
+        </w:rPr>
+        <w:t xml:space="preserve">  </w:t>
+      </w:r>
+      <w:r>
+        <w:rPr>
+          <w:b/>
+          <w:sz w:val="22"/>
+          <w:szCs w:val="22"/>
+        </w:rPr>
+        <w:t xml:space="preserve">         </w:t>
+      </w:r>
+      <w:r>
+        <w:rPr>
+          <w:sz w:val="20"/>
+          <w:szCs w:val="20"/>
+        </w:rPr>
+        <w:t>2018.02</w:t>
+      </w:r>
+      <w:r>
+        <w:rPr>
+          <w:rFonts w:hint="eastAsia"/>
+          <w:sz w:val="20"/>
+          <w:szCs w:val="20"/>
+        </w:rPr>
+        <w:t>－</w:t>
+      </w:r>
+      <w:r>
+        <w:rPr>
+          <w:sz w:val="20"/>
+          <w:szCs w:val="20"/>
+        </w:rPr>
+        <w:t>present</w:t>
+      </w:r>
+    </w:p>
+    <w:p>
+      <w:pPr>
+        <w:autoSpaceDE w:val="0"/>
+        <w:autoSpaceDN w:val="0"/>
+        <w:adjustRightInd w:val="0"/>
+        <w:spacing w:line="280" w:lineRule="atLeast"/>
+        <w:ind w:left="840"/>
+        <w:rPr>
+          <w:sz w:val="20"/>
+          <w:szCs w:val="20"/>
+        </w:rPr>
+      </w:pPr>
+      <w:r>
+        <w:rPr>
+          <w:sz w:val="20"/>
+          <w:szCs w:val="20"/>
+        </w:rPr>
+        <w:t xml:space="preserve">We </w:t>
+      </w:r>
+      <w:r>
+        <w:rPr>
+          <w:sz w:val="20"/>
+          <w:szCs w:val="20"/>
+        </w:rPr>
+        <w:t>present</w:t>
+      </w:r>
+      <w:r>
+        <w:rPr>
+          <w:sz w:val="20"/>
+          <w:szCs w:val="20"/>
+        </w:rPr>
+        <w:t xml:space="preserve"> a simple/straightforw</w:t>
+      </w:r>
+      <w:r>
+        <w:rPr>
+          <w:sz w:val="20"/>
+          <w:szCs w:val="20"/>
+        </w:rPr>
+        <w:t>ard and</w:t>
+      </w:r>
+      <w:r>
+        <w:rPr>
+          <w:sz w:val="20"/>
+          <w:szCs w:val="20"/>
+        </w:rPr>
+        <w:t xml:space="preserve"> </w:t>
+      </w:r>
+      <w:r>
+        <w:rPr>
+          <w:sz w:val="20"/>
+          <w:szCs w:val="20"/>
+        </w:rPr>
+        <w:t>general/uniform</w:t>
+      </w:r>
+      <w:r>
+        <w:rPr>
+          <w:sz w:val="20"/>
+          <w:szCs w:val="20"/>
+        </w:rPr>
+        <w:t xml:space="preserve"> solution for any-bit weights and activations quantization, yet achieving </w:t>
+      </w:r>
+      <w:r>
+        <w:rPr>
+          <w:sz w:val="20"/>
+          <w:szCs w:val="20"/>
+        </w:rPr>
+        <w:t>higher performance than state-of-the-arts.</w:t>
+      </w:r>
+    </w:p>
+    <w:p>
+      <w:pPr>
+        <w:autoSpaceDE w:val="0"/>
+        <w:autoSpaceDN w:val="0"/>
+        <w:adjustRightInd w:val="0"/>
+        <w:spacing w:beforeLines="100" w:before="326" w:afterLines="50" w:after="163"/>
         <w:outlineLvl w:val="0"/>
         <w:rPr>
           <w:b/>
@@ -3203,13 +4523,13 @@
         <mc:AlternateContent>
           <mc:Choice Requires="wps">
             <w:drawing>
-              <wp:anchor distT="0" distB="0" distL="114300" distR="114300" simplePos="0" relativeHeight="251717632" behindDoc="0" locked="0" layoutInCell="1" allowOverlap="1" wp14:anchorId="10F31E43" wp14:editId="59DCA1B7">
+              <wp:anchor distT="0" distB="0" distL="114300" distR="114300" simplePos="0" relativeHeight="251717632" behindDoc="0" locked="0" layoutInCell="1" allowOverlap="1" wp14:anchorId="10F31E43" wp14:editId="35BA28AA">
                 <wp:simplePos x="0" y="0"/>
                 <wp:positionH relativeFrom="column">
-                  <wp:posOffset>9525</wp:posOffset>
+                  <wp:posOffset>-10160</wp:posOffset>
                 </wp:positionH>
                 <wp:positionV relativeFrom="paragraph">
-                  <wp:posOffset>363220</wp:posOffset>
+                  <wp:posOffset>436245</wp:posOffset>
                 </wp:positionV>
                 <wp:extent cx="6479540" cy="0"/>
                 <wp:effectExtent l="0" t="0" r="22860" b="25400"/>
@@ -3253,12 +4573,12 @@
                         <a:effectLst/>
                         <a:extLst>
                           <a:ext uri="{909E8E84-426E-40dd-AFC4-6F175D3DCCD1}">
-                            <a14:hiddenFill xmlns:a14="http://schemas.microsoft.com/office/drawing/2010/main" xmlns:w="http://schemas.openxmlformats.org/wordprocessingml/2006/main" xmlns:w10="urn:schemas-microsoft-com:office:word" xmlns:v="urn:schemas-microsoft-com:vml" xmlns:o="urn:schemas-microsoft-com:office:office" xmlns="">
+                            <a14:hiddenFill xmlns="" xmlns:o="urn:schemas-microsoft-com:office:office" xmlns:v="urn:schemas-microsoft-com:vml" xmlns:w10="urn:schemas-microsoft-com:office:word" xmlns:w="http://schemas.openxmlformats.org/wordprocessingml/2006/main" xmlns:a14="http://schemas.microsoft.com/office/drawing/2010/main">
                               <a:noFill/>
                             </a14:hiddenFill>
                           </a:ext>
                           <a:ext uri="{AF507438-7753-43e0-B8FC-AC1667EBCBE1}">
-                            <a14:hiddenEffects xmlns:a14="http://schemas.microsoft.com/office/drawing/2010/main" xmlns:w="http://schemas.openxmlformats.org/wordprocessingml/2006/main" xmlns:w10="urn:schemas-microsoft-com:office:word" xmlns:v="urn:schemas-microsoft-com:vml" xmlns:o="urn:schemas-microsoft-com:office:office" xmlns="">
+                            <a14:hiddenEffects xmlns="" xmlns:o="urn:schemas-microsoft-com:office:office" xmlns:v="urn:schemas-microsoft-com:vml" xmlns:w10="urn:schemas-microsoft-com:office:word" xmlns:w="http://schemas.openxmlformats.org/wordprocessingml/2006/main" xmlns:a14="http://schemas.microsoft.com/office/drawing/2010/main">
                               <a:effectLst>
                                 <a:outerShdw blurRad="40000" dist="20000" dir="5400000" rotWithShape="0">
                                   <a:srgbClr val="000000">
@@ -3285,7 +4605,7 @@
           </mc:Choice>
           <mc:Fallback>
             <w:pict>
-              <v:line w14:anchorId="3F7E9083" id="直线连接符 36" o:spid="_x0000_s1026" style="position:absolute;flip:y;z-index:251717632;visibility:visible;mso-wrap-style:square;mso-width-percent:0;mso-height-percent:0;mso-wrap-distance-left:9pt;mso-wrap-distance-top:0;mso-wrap-distance-right:9pt;mso-wrap-distance-bottom:0;mso-position-horizontal:absolute;mso-position-horizontal-relative:text;mso-position-vertical:absolute;mso-position-vertical-relative:text;mso-width-percent:0;mso-height-percent:0;mso-width-relative:page;mso-height-relative:page" from=".75pt,28.6pt" to="510.95pt,28.6pt" o:gfxdata="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" strokecolor="#7f7f7f" strokeweight="1pt">
+              <v:line w14:anchorId="59A537A5" id="直线连接符 36" o:spid="_x0000_s1026" style="position:absolute;flip:y;z-index:251717632;visibility:visible;mso-wrap-style:square;mso-width-percent:0;mso-height-percent:0;mso-wrap-distance-left:9pt;mso-wrap-distance-top:0;mso-wrap-distance-right:9pt;mso-wrap-distance-bottom:0;mso-position-horizontal:absolute;mso-position-horizontal-relative:text;mso-position-vertical:absolute;mso-position-vertical-relative:text;mso-width-percent:0;mso-height-percent:0;mso-width-relative:page;mso-height-relative:page" from="-.8pt,34.35pt" to="509.4pt,34.35pt" o:gfxdata="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" strokecolor="#7f7f7f" strokeweight="1pt">
                 <w10:wrap type="through"/>
               </v:line>
             </w:pict>
@@ -3304,17 +4624,52 @@
     </w:p>
     <w:p>
       <w:pPr>
-        <w:rPr>
-          <w:sz w:val="20"/>
-          <w:szCs w:val="20"/>
-        </w:rPr>
-      </w:pPr>
-      <w:r>
-        <w:rPr>
-          <w:sz w:val="20"/>
-          <w:szCs w:val="20"/>
-        </w:rPr>
-        <w:t>Techniques for Generating Dynamic Effects Animations: US filed by Autodesk (2016)</w:t>
+        <w:ind w:left="420"/>
+        <w:rPr>
+          <w:b/>
+          <w:sz w:val="20"/>
+          <w:szCs w:val="20"/>
+        </w:rPr>
+      </w:pPr>
+      <w:r>
+        <w:rPr>
+          <w:b/>
+          <w:sz w:val="20"/>
+          <w:szCs w:val="20"/>
+        </w:rPr>
+        <w:t>Techniques for Genera</w:t>
+      </w:r>
+      <w:r>
+        <w:rPr>
+          <w:b/>
+          <w:sz w:val="20"/>
+          <w:szCs w:val="20"/>
+        </w:rPr>
+        <w:t>ting Dynamic Effects Animations</w:t>
+      </w:r>
+      <w:r>
+        <w:rPr>
+          <w:b/>
+          <w:sz w:val="20"/>
+          <w:szCs w:val="20"/>
+        </w:rPr>
+        <w:t xml:space="preserve"> </w:t>
+      </w:r>
+    </w:p>
+    <w:p>
+      <w:pPr>
+        <w:ind w:left="840"/>
+        <w:rPr>
+          <w:sz w:val="20"/>
+          <w:szCs w:val="20"/>
+        </w:rPr>
+      </w:pPr>
+      <w:r>
+        <w:rPr>
+          <w:sz w:val="20"/>
+          <w:szCs w:val="20"/>
+        </w:rPr>
+        <w:t>US filed by Autodesk (2016)</w:t>
       </w:r>
     </w:p>
     <w:p>
@@ -3323,38 +4678,51 @@
         <w:autoSpaceDE w:val="0"/>
         <w:autoSpaceDN w:val="0"/>
         <w:adjustRightInd w:val="0"/>
-        <w:rPr>
-          <w:sz w:val="20"/>
-          <w:szCs w:val="20"/>
-        </w:rPr>
-      </w:pPr>
-      <w:r>
-        <w:rPr>
-          <w:sz w:val="20"/>
-          <w:szCs w:val="20"/>
-        </w:rPr>
-        <w:t>Stroke Operation Prediction for</w:t>
-      </w:r>
-      <w:r>
-        <w:rPr>
-          <w:sz w:val="20"/>
-          <w:szCs w:val="20"/>
-        </w:rPr>
-        <w:t xml:space="preserve"> </w:t>
-      </w:r>
-      <w:r>
-        <w:rPr>
-          <w:sz w:val="20"/>
-          <w:szCs w:val="20"/>
-        </w:rPr>
-        <w:t>Three-Dimensional Digital Content</w:t>
-      </w:r>
-      <w:r>
-        <w:rPr>
-          <w:sz w:val="20"/>
-          <w:szCs w:val="20"/>
-        </w:rPr>
-        <w:t>: Pending, filed by Adobe (2017)</w:t>
+        <w:spacing w:beforeLines="50" w:before="163"/>
+        <w:ind w:left="420"/>
+        <w:rPr>
+          <w:b/>
+          <w:sz w:val="20"/>
+          <w:szCs w:val="20"/>
+        </w:rPr>
+      </w:pPr>
+      <w:r>
+        <w:rPr>
+          <w:b/>
+          <w:sz w:val="20"/>
+          <w:szCs w:val="20"/>
+        </w:rPr>
+        <w:t>Stroke Operation Prediction for Three-Dimensional Digital Content</w:t>
+      </w:r>
+    </w:p>
+    <w:p>
+      <w:pPr>
+        <w:ind w:left="840"/>
+        <w:rPr>
+          <w:sz w:val="20"/>
+          <w:szCs w:val="20"/>
+        </w:rPr>
+      </w:pPr>
+      <w:r>
+        <w:rPr>
+          <w:sz w:val="20"/>
+          <w:szCs w:val="20"/>
+        </w:rPr>
+        <w:t>US</w:t>
+      </w:r>
+      <w:r>
+        <w:rPr>
+          <w:sz w:val="20"/>
+          <w:szCs w:val="20"/>
+        </w:rPr>
+        <w:t xml:space="preserve"> filed by Adobe (2017)</w:t>
+      </w:r>
+      <w:r>
+        <w:rPr>
+          <w:sz w:val="20"/>
+          <w:szCs w:val="20"/>
+        </w:rPr>
+        <w:t>, Pending</w:t>
       </w:r>
     </w:p>
     <w:p>
@@ -3362,7 +4730,7 @@
         <w:autoSpaceDE w:val="0"/>
         <w:autoSpaceDN w:val="0"/>
         <w:adjustRightInd w:val="0"/>
-        <w:spacing w:beforeLines="80" w:before="249" w:afterLines="50" w:after="156"/>
+        <w:spacing w:beforeLines="100" w:before="326" w:afterLines="50" w:after="163"/>
         <w:outlineLvl w:val="0"/>
         <w:rPr>
           <w:b/>
@@ -3381,13 +4749,13 @@
         <mc:AlternateContent>
           <mc:Choice Requires="wps">
             <w:drawing>
-              <wp:anchor distT="0" distB="0" distL="114300" distR="114300" simplePos="0" relativeHeight="251711488" behindDoc="0" locked="0" layoutInCell="1" allowOverlap="1" wp14:anchorId="4F54A75C" wp14:editId="7DA5500E">
+              <wp:anchor distT="0" distB="0" distL="114300" distR="114300" simplePos="0" relativeHeight="251711488" behindDoc="0" locked="0" layoutInCell="1" allowOverlap="1" wp14:anchorId="4F54A75C" wp14:editId="18253BFF">
                 <wp:simplePos x="0" y="0"/>
                 <wp:positionH relativeFrom="column">
-                  <wp:posOffset>9525</wp:posOffset>
+                  <wp:posOffset>-10160</wp:posOffset>
                 </wp:positionH>
                 <wp:positionV relativeFrom="paragraph">
-                  <wp:posOffset>363220</wp:posOffset>
+                  <wp:posOffset>429895</wp:posOffset>
                 </wp:positionV>
                 <wp:extent cx="6479540" cy="0"/>
                 <wp:effectExtent l="0" t="0" r="22860" b="25400"/>
@@ -3431,12 +4799,12 @@
                         <a:effectLst/>
                         <a:extLst>
                           <a:ext uri="{909E8E84-426E-40dd-AFC4-6F175D3DCCD1}">
-                            <a14:hiddenFill xmlns:a14="http://schemas.microsoft.com/office/drawing/2010/main" xmlns:w="http://schemas.openxmlformats.org/wordprocessingml/2006/main" xmlns:w10="urn:schemas-microsoft-com:office:word" xmlns:v="urn:schemas-microsoft-com:vml" xmlns:o="urn:schemas-microsoft-com:office:office" xmlns="">
+                            <a14:hiddenFill xmlns="" xmlns:o="urn:schemas-microsoft-com:office:office" xmlns:v="urn:schemas-microsoft-com:vml" xmlns:w10="urn:schemas-microsoft-com:office:word" xmlns:w="http://schemas.openxmlformats.org/wordprocessingml/2006/main" xmlns:a14="http://schemas.microsoft.com/office/drawing/2010/main">
                               <a:noFill/>
                             </a14:hiddenFill>
                           </a:ext>
                           <a:ext uri="{AF507438-7753-43e0-B8FC-AC1667EBCBE1}">
-                            <a14:hiddenEffects xmlns:a14="http://schemas.microsoft.com/office/drawing/2010/main" xmlns:w="http://schemas.openxmlformats.org/wordprocessingml/2006/main" xmlns:w10="urn:schemas-microsoft-com:office:word" xmlns:v="urn:schemas-microsoft-com:vml" xmlns:o="urn:schemas-microsoft-com:office:office" xmlns="">
+                            <a14:hiddenEffects xmlns="" xmlns:o="urn:schemas-microsoft-com:office:office" xmlns:v="urn:schemas-microsoft-com:vml" xmlns:w10="urn:schemas-microsoft-com:office:word" xmlns:w="http://schemas.openxmlformats.org/wordprocessingml/2006/main" xmlns:a14="http://schemas.microsoft.com/office/drawing/2010/main">
                               <a:effectLst>
                                 <a:outerShdw blurRad="40000" dist="20000" dir="5400000" rotWithShape="0">
                                   <a:srgbClr val="000000">
@@ -3463,7 +4831,7 @@
           </mc:Choice>
           <mc:Fallback>
             <w:pict>
-              <v:line w14:anchorId="07C56B32" id="直线连接符 36" o:spid="_x0000_s1026" style="position:absolute;flip:y;z-index:251711488;visibility:visible;mso-wrap-style:square;mso-width-percent:0;mso-height-percent:0;mso-wrap-distance-left:9pt;mso-wrap-distance-top:0;mso-wrap-distance-right:9pt;mso-wrap-distance-bottom:0;mso-position-horizontal:absolute;mso-position-horizontal-relative:text;mso-position-vertical:absolute;mso-position-vertical-relative:text;mso-width-percent:0;mso-height-percent:0;mso-width-relative:page;mso-height-relative:page" from=".75pt,28.6pt" to="510.95pt,28.6pt" o:gfxdata="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" strokecolor="#7f7f7f" strokeweight="1pt">
+              <v:line w14:anchorId="7750556B" id="直线连接符 36" o:spid="_x0000_s1026" style="position:absolute;flip:y;z-index:251711488;visibility:visible;mso-wrap-style:square;mso-width-percent:0;mso-height-percent:0;mso-wrap-distance-left:9pt;mso-wrap-distance-top:0;mso-wrap-distance-right:9pt;mso-wrap-distance-bottom:0;mso-position-horizontal:absolute;mso-position-horizontal-relative:text;mso-position-vertical:absolute;mso-position-vertical-relative:text;mso-width-percent:0;mso-height-percent:0;mso-width-relative:page;mso-height-relative:page" from="-.8pt,33.85pt" to="509.4pt,33.85pt" o:gfxdata="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" strokecolor="#7f7f7f" strokeweight="1pt">
                 <w10:wrap type="through"/>
               </v:line>
             </w:pict>
@@ -3482,13 +4850,16 @@
     </w:p>
     <w:p>
       <w:pPr>
-        <w:rPr>
-          <w:sz w:val="20"/>
-          <w:szCs w:val="20"/>
-        </w:rPr>
-      </w:pPr>
-      <w:r>
-        <w:rPr>
+        <w:ind w:left="420"/>
+        <w:rPr>
+          <w:b/>
+          <w:sz w:val="20"/>
+          <w:szCs w:val="20"/>
+        </w:rPr>
+      </w:pPr>
+      <w:r>
+        <w:rPr>
+          <w:b/>
           <w:sz w:val="20"/>
           <w:szCs w:val="20"/>
         </w:rPr>
@@ -3497,6 +4868,53 @@
     </w:p>
     <w:p>
       <w:pPr>
+        <w:ind w:left="840"/>
+        <w:rPr>
+          <w:sz w:val="20"/>
+          <w:szCs w:val="20"/>
+        </w:rPr>
+      </w:pPr>
+      <w:r>
+        <w:rPr>
+          <w:sz w:val="20"/>
+          <w:szCs w:val="20"/>
+        </w:rPr>
+        <w:t>AAAI 2019</w:t>
+      </w:r>
+    </w:p>
+    <w:p>
+      <w:pPr>
+        <w:ind w:left="840"/>
+        <w:rPr>
+          <w:sz w:val="20"/>
+          <w:szCs w:val="20"/>
+        </w:rPr>
+      </w:pPr>
+      <w:r>
+        <w:rPr>
+          <w:sz w:val="20"/>
+          <w:szCs w:val="20"/>
+        </w:rPr>
+        <w:t>International Conference on Computational Visual Media (CVM</w:t>
+      </w:r>
+      <w:r>
+        <w:rPr>
+          <w:sz w:val="20"/>
+          <w:szCs w:val="20"/>
+        </w:rPr>
+        <w:t>)</w:t>
+      </w:r>
+      <w:r>
+        <w:rPr>
+          <w:sz w:val="20"/>
+          <w:szCs w:val="20"/>
+        </w:rPr>
+        <w:t xml:space="preserve"> 2019</w:t>
+      </w:r>
+    </w:p>
+    <w:p>
+      <w:pPr>
+        <w:ind w:left="420"/>
         <w:rPr>
           <w:sz w:val="20"/>
           <w:szCs w:val="20"/>
@@ -3519,6 +4937,7 @@
     </w:p>
     <w:p>
       <w:pPr>
+        <w:ind w:left="420"/>
         <w:rPr>
           <w:sz w:val="20"/>
           <w:szCs w:val="20"/>
@@ -3548,141 +4967,167 @@
     </w:p>
     <w:p>
       <w:pPr>
-        <w:rPr>
-          <w:sz w:val="20"/>
-          <w:szCs w:val="20"/>
-        </w:rPr>
-      </w:pPr>
-      <w:r>
-        <w:rPr>
-          <w:sz w:val="20"/>
-          <w:szCs w:val="20"/>
-        </w:rPr>
-        <w:t xml:space="preserve">Reviewer: </w:t>
-      </w:r>
-    </w:p>
-    <w:p>
-      <w:pPr>
-        <w:ind w:firstLine="400"/>
-        <w:rPr>
-          <w:sz w:val="20"/>
-          <w:szCs w:val="20"/>
-        </w:rPr>
-      </w:pPr>
-      <w:r>
-        <w:rPr>
-          <w:sz w:val="20"/>
-          <w:szCs w:val="20"/>
-        </w:rPr>
-        <w:t>SIGGRAPH Asia 2017</w:t>
-      </w:r>
-      <w:r>
-        <w:rPr>
-          <w:sz w:val="20"/>
-          <w:szCs w:val="20"/>
-        </w:rPr>
-        <w:t xml:space="preserve">; </w:t>
-      </w:r>
-      <w:r>
-        <w:rPr>
-          <w:sz w:val="20"/>
-          <w:szCs w:val="20"/>
-        </w:rPr>
-        <w:t>CHI 2017</w:t>
-      </w:r>
-      <w:r>
-        <w:rPr>
-          <w:sz w:val="20"/>
-          <w:szCs w:val="20"/>
-        </w:rPr>
-        <w:t xml:space="preserve">; </w:t>
-      </w:r>
-      <w:r>
-        <w:rPr>
-          <w:sz w:val="20"/>
-          <w:szCs w:val="20"/>
-        </w:rPr>
-        <w:t>Computer &amp; Graphics 2017</w:t>
-      </w:r>
-      <w:r>
-        <w:rPr>
-          <w:sz w:val="20"/>
-          <w:szCs w:val="20"/>
-        </w:rPr>
-        <w:t xml:space="preserve">; </w:t>
-      </w:r>
-      <w:r>
-        <w:rPr>
-          <w:sz w:val="20"/>
-          <w:szCs w:val="20"/>
-        </w:rPr>
-        <w:t>IEEE Transactions on Cogn</w:t>
-      </w:r>
-      <w:r>
-        <w:rPr>
-          <w:sz w:val="20"/>
-          <w:szCs w:val="20"/>
-        </w:rPr>
-        <w:t xml:space="preserve">itive and Developmental </w:t>
-      </w:r>
-    </w:p>
-    <w:p>
-      <w:pPr>
-        <w:ind w:firstLine="400"/>
-        <w:rPr>
-          <w:sz w:val="20"/>
-          <w:szCs w:val="20"/>
-        </w:rPr>
-      </w:pPr>
-      <w:r>
-        <w:rPr>
-          <w:sz w:val="20"/>
-          <w:szCs w:val="20"/>
-        </w:rPr>
-        <w:t>Systems 2017</w:t>
-      </w:r>
-      <w:r>
-        <w:rPr>
-          <w:sz w:val="20"/>
-          <w:szCs w:val="20"/>
-        </w:rPr>
-        <w:t>;</w:t>
-      </w:r>
-      <w:r>
-        <w:rPr>
-          <w:sz w:val="20"/>
-          <w:szCs w:val="20"/>
-        </w:rPr>
-        <w:t xml:space="preserve"> </w:t>
-      </w:r>
-      <w:r>
-        <w:rPr>
-          <w:sz w:val="20"/>
-          <w:szCs w:val="20"/>
-        </w:rPr>
-        <w:t xml:space="preserve">PG 2015, 2016; </w:t>
-      </w:r>
-      <w:r>
-        <w:rPr>
-          <w:sz w:val="20"/>
-          <w:szCs w:val="20"/>
-        </w:rPr>
-        <w:t>IEEE Computer Graphics and Applications</w:t>
-      </w:r>
-      <w:r>
-        <w:rPr>
-          <w:sz w:val="20"/>
-          <w:szCs w:val="20"/>
-        </w:rPr>
-        <w:t xml:space="preserve"> 2016</w:t>
-      </w:r>
-    </w:p>
-    <w:p>
-      <w:pPr>
+        <w:widowControl w:val="0"/>
         <w:autoSpaceDE w:val="0"/>
         <w:autoSpaceDN w:val="0"/>
         <w:adjustRightInd w:val="0"/>
-        <w:spacing w:beforeLines="80" w:before="249" w:afterLines="50" w:after="156"/>
+        <w:spacing w:beforeLines="50" w:before="163"/>
+        <w:ind w:left="420"/>
+        <w:rPr>
+          <w:b/>
+          <w:sz w:val="20"/>
+          <w:szCs w:val="20"/>
+        </w:rPr>
+      </w:pPr>
+      <w:r>
+        <w:rPr>
+          <w:b/>
+          <w:sz w:val="20"/>
+          <w:szCs w:val="20"/>
+        </w:rPr>
+        <w:t xml:space="preserve">Reviewer: </w:t>
+      </w:r>
+    </w:p>
+    <w:p>
+      <w:pPr>
+        <w:ind w:left="400" w:firstLine="400"/>
+        <w:rPr>
+          <w:sz w:val="20"/>
+          <w:szCs w:val="20"/>
+        </w:rPr>
+      </w:pPr>
+      <w:r>
+        <w:rPr>
+          <w:sz w:val="20"/>
+          <w:szCs w:val="20"/>
+        </w:rPr>
+        <w:t>SIGGRAPH Asia 2017</w:t>
+      </w:r>
+      <w:r>
+        <w:rPr>
+          <w:sz w:val="20"/>
+          <w:szCs w:val="20"/>
+        </w:rPr>
+        <w:t xml:space="preserve">; </w:t>
+      </w:r>
+      <w:r>
+        <w:rPr>
+          <w:sz w:val="20"/>
+          <w:szCs w:val="20"/>
+        </w:rPr>
+        <w:t>CHI 2017</w:t>
+      </w:r>
+      <w:r>
+        <w:rPr>
+          <w:sz w:val="20"/>
+          <w:szCs w:val="20"/>
+        </w:rPr>
+        <w:t xml:space="preserve">; </w:t>
+      </w:r>
+      <w:r>
+        <w:rPr>
+          <w:sz w:val="20"/>
+          <w:szCs w:val="20"/>
+        </w:rPr>
+        <w:t xml:space="preserve">PG 2015, 2016; </w:t>
+      </w:r>
+      <w:r>
+        <w:rPr>
+          <w:sz w:val="20"/>
+          <w:szCs w:val="20"/>
+        </w:rPr>
+        <w:t>Computer &amp; Graphics 2017</w:t>
+      </w:r>
+      <w:r>
+        <w:rPr>
+          <w:sz w:val="20"/>
+          <w:szCs w:val="20"/>
+        </w:rPr>
+        <w:t xml:space="preserve">; </w:t>
+      </w:r>
+    </w:p>
+    <w:p>
+      <w:pPr>
+        <w:ind w:left="400" w:firstLine="400"/>
+        <w:rPr>
+          <w:sz w:val="20"/>
+          <w:szCs w:val="20"/>
+        </w:rPr>
+      </w:pPr>
+      <w:r>
+        <w:rPr>
+          <w:sz w:val="20"/>
+          <w:szCs w:val="20"/>
+        </w:rPr>
+        <w:t>IEEE Transactions on Cogn</w:t>
+      </w:r>
+      <w:r>
+        <w:rPr>
+          <w:sz w:val="20"/>
+          <w:szCs w:val="20"/>
+        </w:rPr>
+        <w:t>itive and Developmental Systems 2017</w:t>
+      </w:r>
+      <w:r>
+        <w:rPr>
+          <w:sz w:val="20"/>
+          <w:szCs w:val="20"/>
+        </w:rPr>
+        <w:t>;</w:t>
+      </w:r>
+      <w:r>
+        <w:rPr>
+          <w:sz w:val="20"/>
+          <w:szCs w:val="20"/>
+        </w:rPr>
+        <w:t xml:space="preserve"> </w:t>
+      </w:r>
+    </w:p>
+    <w:p>
+      <w:pPr>
+        <w:ind w:left="400" w:firstLine="400"/>
+        <w:rPr>
+          <w:sz w:val="20"/>
+          <w:szCs w:val="20"/>
+        </w:rPr>
+      </w:pPr>
+      <w:r>
+        <w:rPr>
+          <w:sz w:val="20"/>
+          <w:szCs w:val="20"/>
+        </w:rPr>
+        <w:t>IEEE Computer Graphics and Applications</w:t>
+      </w:r>
+      <w:r>
+        <w:rPr>
+          <w:sz w:val="20"/>
+          <w:szCs w:val="20"/>
+        </w:rPr>
+        <w:t xml:space="preserve"> 2016</w:t>
+      </w:r>
+      <w:r>
+        <w:rPr>
+          <w:sz w:val="20"/>
+          <w:szCs w:val="20"/>
+        </w:rPr>
+        <w:t>;</w:t>
+      </w:r>
+    </w:p>
+    <w:p>
+      <w:pPr>
+        <w:ind w:left="400" w:firstLine="400"/>
+        <w:rPr>
+          <w:sz w:val="20"/>
+          <w:szCs w:val="20"/>
+        </w:rPr>
+      </w:pPr>
+    </w:p>
+    <w:p>
+      <w:pPr>
+        <w:autoSpaceDE w:val="0"/>
+        <w:autoSpaceDN w:val="0"/>
+        <w:adjustRightInd w:val="0"/>
+        <w:spacing w:beforeLines="100" w:before="326" w:afterLines="50" w:after="163"/>
         <w:outlineLvl w:val="0"/>
         <w:rPr>
           <w:b/>
@@ -3698,16 +5143,17 @@
           <w:sz w:val="26"/>
           <w:szCs w:val="26"/>
         </w:rPr>
+        <w:lastRenderedPageBreak/>
         <mc:AlternateContent>
           <mc:Choice Requires="wps">
             <w:drawing>
-              <wp:anchor distT="0" distB="0" distL="114300" distR="114300" simplePos="0" relativeHeight="251707392" behindDoc="0" locked="0" layoutInCell="1" allowOverlap="1" wp14:anchorId="03624F15" wp14:editId="6D8082A9">
+              <wp:anchor distT="0" distB="0" distL="114300" distR="114300" simplePos="0" relativeHeight="251707392" behindDoc="0" locked="0" layoutInCell="1" allowOverlap="1" wp14:anchorId="03624F15" wp14:editId="7216D9E0">
                 <wp:simplePos x="0" y="0"/>
                 <wp:positionH relativeFrom="column">
-                  <wp:posOffset>9525</wp:posOffset>
+                  <wp:posOffset>-59055</wp:posOffset>
                 </wp:positionH>
                 <wp:positionV relativeFrom="paragraph">
-                  <wp:posOffset>363220</wp:posOffset>
+                  <wp:posOffset>239395</wp:posOffset>
                 </wp:positionV>
                 <wp:extent cx="6479540" cy="0"/>
                 <wp:effectExtent l="0" t="0" r="22860" b="25400"/>
@@ -3751,12 +5197,12 @@
                         <a:effectLst/>
                         <a:extLst>
                           <a:ext uri="{909E8E84-426E-40dd-AFC4-6F175D3DCCD1}">
-                            <a14:hiddenFill xmlns:a14="http://schemas.microsoft.com/office/drawing/2010/main" xmlns:w="http://schemas.openxmlformats.org/wordprocessingml/2006/main" xmlns:w10="urn:schemas-microsoft-com:office:word" xmlns:v="urn:schemas-microsoft-com:vml" xmlns:o="urn:schemas-microsoft-com:office:office" xmlns="">
+                            <a14:hiddenFill xmlns="" xmlns:o="urn:schemas-microsoft-com:office:office" xmlns:v="urn:schemas-microsoft-com:vml" xmlns:w10="urn:schemas-microsoft-com:office:word" xmlns:w="http://schemas.openxmlformats.org/wordprocessingml/2006/main" xmlns:a14="http://schemas.microsoft.com/office/drawing/2010/main">
                               <a:noFill/>
                             </a14:hiddenFill>
                           </a:ext>
                           <a:ext uri="{AF507438-7753-43e0-B8FC-AC1667EBCBE1}">
-                            <a14:hiddenEffects xmlns:a14="http://schemas.microsoft.com/office/drawing/2010/main" xmlns:w="http://schemas.openxmlformats.org/wordprocessingml/2006/main" xmlns:w10="urn:schemas-microsoft-com:office:word" xmlns:v="urn:schemas-microsoft-com:vml" xmlns:o="urn:schemas-microsoft-com:office:office" xmlns="">
+                            <a14:hiddenEffects xmlns="" xmlns:o="urn:schemas-microsoft-com:office:office" xmlns:v="urn:schemas-microsoft-com:vml" xmlns:w10="urn:schemas-microsoft-com:office:word" xmlns:w="http://schemas.openxmlformats.org/wordprocessingml/2006/main" xmlns:a14="http://schemas.microsoft.com/office/drawing/2010/main">
                               <a:effectLst>
                                 <a:outerShdw blurRad="40000" dist="20000" dir="5400000" rotWithShape="0">
                                   <a:srgbClr val="000000">
@@ -3783,7 +5229,7 @@
           </mc:Choice>
           <mc:Fallback>
             <w:pict>
-              <v:line w14:anchorId="41A752DF" id="直线连接符 36" o:spid="_x0000_s1026" style="position:absolute;flip:y;z-index:251707392;visibility:visible;mso-wrap-style:square;mso-width-percent:0;mso-height-percent:0;mso-wrap-distance-left:9pt;mso-wrap-distance-top:0;mso-wrap-distance-right:9pt;mso-wrap-distance-bottom:0;mso-position-horizontal:absolute;mso-position-horizontal-relative:text;mso-position-vertical:absolute;mso-position-vertical-relative:text;mso-width-percent:0;mso-height-percent:0;mso-width-relative:page;mso-height-relative:page" from=".75pt,28.6pt" to="510.95pt,28.6pt" o:gfxdata="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" strokecolor="#7f7f7f" strokeweight="1pt">
+              <v:line w14:anchorId="63FB96FA" id="直线连接符 36" o:spid="_x0000_s1026" style="position:absolute;flip:y;z-index:251707392;visibility:visible;mso-wrap-style:square;mso-width-percent:0;mso-height-percent:0;mso-wrap-distance-left:9pt;mso-wrap-distance-top:0;mso-wrap-distance-right:9pt;mso-wrap-distance-bottom:0;mso-position-horizontal:absolute;mso-position-horizontal-relative:text;mso-position-vertical:absolute;mso-position-vertical-relative:text;mso-width-percent:0;mso-height-percent:0;mso-width-relative:page;mso-height-relative:page" from="-4.65pt,18.85pt" to="505.55pt,18.85pt" o:gfxdata="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" strokecolor="#7f7f7f" strokeweight="1pt">
                 <w10:wrap type="through"/>
               </v:line>
             </w:pict>
@@ -3811,17 +5257,44 @@
     </w:p>
     <w:p>
       <w:pPr>
-        <w:rPr>
-          <w:sz w:val="20"/>
-          <w:szCs w:val="20"/>
-        </w:rPr>
-      </w:pPr>
-      <w:r>
-        <w:rPr>
-          <w:sz w:val="20"/>
-          <w:szCs w:val="20"/>
-        </w:rPr>
-        <w:t>Designer: algorithm,</w:t>
+        <w:spacing w:beforeLines="50" w:before="163"/>
+        <w:ind w:left="420"/>
+        <w:rPr>
+          <w:sz w:val="20"/>
+          <w:szCs w:val="20"/>
+        </w:rPr>
+      </w:pPr>
+      <w:r>
+        <w:rPr>
+          <w:b/>
+          <w:sz w:val="20"/>
+          <w:szCs w:val="20"/>
+        </w:rPr>
+        <w:t>Designer</w:t>
+      </w:r>
+      <w:r>
+        <w:rPr>
+          <w:b/>
+          <w:sz w:val="20"/>
+          <w:szCs w:val="20"/>
+        </w:rPr>
+        <w:t>:</w:t>
+      </w:r>
+    </w:p>
+    <w:p>
+      <w:pPr>
+        <w:ind w:left="840"/>
+        <w:rPr>
+          <w:sz w:val="20"/>
+          <w:szCs w:val="20"/>
+        </w:rPr>
+      </w:pPr>
+      <w:r>
+        <w:rPr>
+          <w:sz w:val="20"/>
+          <w:szCs w:val="20"/>
+        </w:rPr>
+        <w:t>algorithm,</w:t>
       </w:r>
       <w:r>
         <w:rPr>
@@ -3861,53 +5334,101 @@
     </w:p>
     <w:p>
       <w:pPr>
-        <w:rPr>
-          <w:sz w:val="20"/>
-          <w:szCs w:val="20"/>
-        </w:rPr>
-      </w:pPr>
-      <w:r>
-        <w:rPr>
-          <w:sz w:val="20"/>
-          <w:szCs w:val="20"/>
-        </w:rPr>
-        <w:t>Programmer: C/C++, Qt,</w:t>
-      </w:r>
-      <w:r>
-        <w:rPr>
-          <w:sz w:val="20"/>
-          <w:szCs w:val="20"/>
-        </w:rPr>
-        <w:t xml:space="preserve"> Python,</w:t>
-      </w:r>
-      <w:r>
-        <w:rPr>
-          <w:sz w:val="20"/>
-          <w:szCs w:val="20"/>
-        </w:rPr>
-        <w:t xml:space="preserve"> Java</w:t>
-      </w:r>
-      <w:r>
-        <w:rPr>
-          <w:sz w:val="20"/>
-          <w:szCs w:val="20"/>
-        </w:rPr>
-        <w:t>, OpenGL/CV/VR</w:t>
-      </w:r>
-      <w:r>
-        <w:rPr>
-          <w:sz w:val="20"/>
-          <w:szCs w:val="20"/>
-        </w:rPr>
-        <w:t>, Unity</w:t>
-      </w:r>
-    </w:p>
-    <w:p>
-      <w:pPr>
+        <w:widowControl w:val="0"/>
         <w:autoSpaceDE w:val="0"/>
         <w:autoSpaceDN w:val="0"/>
         <w:adjustRightInd w:val="0"/>
-        <w:spacing w:beforeLines="80" w:before="249" w:afterLines="50" w:after="156"/>
+        <w:spacing w:beforeLines="50" w:before="163"/>
+        <w:ind w:left="420"/>
+        <w:rPr>
+          <w:b/>
+          <w:sz w:val="20"/>
+          <w:szCs w:val="20"/>
+        </w:rPr>
+      </w:pPr>
+      <w:r>
+        <w:rPr>
+          <w:b/>
+          <w:sz w:val="20"/>
+          <w:szCs w:val="20"/>
+        </w:rPr>
+        <w:t>Programmer</w:t>
+      </w:r>
+      <w:r>
+        <w:rPr>
+          <w:b/>
+          <w:sz w:val="20"/>
+          <w:szCs w:val="20"/>
+        </w:rPr>
+        <w:t>:</w:t>
+      </w:r>
+    </w:p>
+    <w:p>
+      <w:pPr>
+        <w:ind w:left="840"/>
+        <w:rPr>
+          <w:sz w:val="20"/>
+          <w:szCs w:val="20"/>
+        </w:rPr>
+      </w:pPr>
+      <w:r>
+        <w:rPr>
+          <w:sz w:val="20"/>
+          <w:szCs w:val="20"/>
+        </w:rPr>
+        <w:t xml:space="preserve">C/C++, </w:t>
+      </w:r>
+      <w:proofErr w:type="spellStart"/>
+      <w:r>
+        <w:rPr>
+          <w:sz w:val="20"/>
+          <w:szCs w:val="20"/>
+        </w:rPr>
+        <w:t>Qt</w:t>
+      </w:r>
+      <w:proofErr w:type="spellEnd"/>
+      <w:r>
+        <w:rPr>
+          <w:sz w:val="20"/>
+          <w:szCs w:val="20"/>
+        </w:rPr>
+        <w:t>,</w:t>
+      </w:r>
+      <w:r>
+        <w:rPr>
+          <w:sz w:val="20"/>
+          <w:szCs w:val="20"/>
+        </w:rPr>
+        <w:t xml:space="preserve"> Python,</w:t>
+      </w:r>
+      <w:r>
+        <w:rPr>
+          <w:sz w:val="20"/>
+          <w:szCs w:val="20"/>
+        </w:rPr>
+        <w:t xml:space="preserve"> Java</w:t>
+      </w:r>
+      <w:r>
+        <w:rPr>
+          <w:sz w:val="20"/>
+          <w:szCs w:val="20"/>
+        </w:rPr>
+        <w:t>, OpenGL/CV/VR</w:t>
+      </w:r>
+      <w:r>
+        <w:rPr>
+          <w:sz w:val="20"/>
+          <w:szCs w:val="20"/>
+        </w:rPr>
+        <w:t>, Unity</w:t>
+      </w:r>
+    </w:p>
+    <w:p>
+      <w:pPr>
+        <w:autoSpaceDE w:val="0"/>
+        <w:autoSpaceDN w:val="0"/>
+        <w:adjustRightInd w:val="0"/>
+        <w:spacing w:beforeLines="100" w:before="326" w:afterLines="50" w:after="163"/>
         <w:outlineLvl w:val="0"/>
         <w:rPr>
           <w:b/>
@@ -3926,13 +5447,13 @@
         <mc:AlternateContent>
           <mc:Choice Requires="wps">
             <w:drawing>
-              <wp:anchor distT="0" distB="0" distL="114300" distR="114300" simplePos="0" relativeHeight="251691008" behindDoc="0" locked="0" layoutInCell="1" allowOverlap="1" wp14:anchorId="4FDD0578" wp14:editId="3A6BF171">
+              <wp:anchor distT="0" distB="0" distL="114300" distR="114300" simplePos="0" relativeHeight="251691008" behindDoc="0" locked="0" layoutInCell="1" allowOverlap="1" wp14:anchorId="4FDD0578" wp14:editId="63D674D8">
                 <wp:simplePos x="0" y="0"/>
                 <wp:positionH relativeFrom="column">
-                  <wp:posOffset>9525</wp:posOffset>
+                  <wp:posOffset>16510</wp:posOffset>
                 </wp:positionH>
                 <wp:positionV relativeFrom="paragraph">
-                  <wp:posOffset>363220</wp:posOffset>
+                  <wp:posOffset>447675</wp:posOffset>
                 </wp:positionV>
                 <wp:extent cx="6479540" cy="0"/>
                 <wp:effectExtent l="0" t="0" r="22860" b="25400"/>
@@ -3976,12 +5497,12 @@
                         <a:effectLst/>
                         <a:extLst>
                           <a:ext uri="{909E8E84-426E-40dd-AFC4-6F175D3DCCD1}">
-                            <a14:hiddenFill xmlns:a14="http://schemas.microsoft.com/office/drawing/2010/main" xmlns:w="http://schemas.openxmlformats.org/wordprocessingml/2006/main" xmlns:w10="urn:schemas-microsoft-com:office:word" xmlns:v="urn:schemas-microsoft-com:vml" xmlns:o="urn:schemas-microsoft-com:office:office" xmlns="">
+                            <a14:hiddenFill xmlns="" xmlns:o="urn:schemas-microsoft-com:office:office" xmlns:v="urn:schemas-microsoft-com:vml" xmlns:w10="urn:schemas-microsoft-com:office:word" xmlns:w="http://schemas.openxmlformats.org/wordprocessingml/2006/main" xmlns:a14="http://schemas.microsoft.com/office/drawing/2010/main">
                               <a:noFill/>
                             </a14:hiddenFill>
                           </a:ext>
                           <a:ext uri="{AF507438-7753-43e0-B8FC-AC1667EBCBE1}">
-                            <a14:hiddenEffects xmlns:a14="http://schemas.microsoft.com/office/drawing/2010/main" xmlns:w="http://schemas.openxmlformats.org/wordprocessingml/2006/main" xmlns:w10="urn:schemas-microsoft-com:office:word" xmlns:v="urn:schemas-microsoft-com:vml" xmlns:o="urn:schemas-microsoft-com:office:office" xmlns="">
+                            <a14:hiddenEffects xmlns="" xmlns:o="urn:schemas-microsoft-com:office:office" xmlns:v="urn:schemas-microsoft-com:vml" xmlns:w10="urn:schemas-microsoft-com:office:word" xmlns:w="http://schemas.openxmlformats.org/wordprocessingml/2006/main" xmlns:a14="http://schemas.microsoft.com/office/drawing/2010/main">
                               <a:effectLst>
                                 <a:outerShdw blurRad="40000" dist="20000" dir="5400000" rotWithShape="0">
                                   <a:srgbClr val="000000">
@@ -4008,7 +5529,7 @@
           </mc:Choice>
           <mc:Fallback>
             <w:pict>
-              <v:line w14:anchorId="16609FF3" id="直线连接符 19" o:spid="_x0000_s1026" style="position:absolute;flip:y;z-index:251691008;visibility:visible;mso-wrap-style:square;mso-width-percent:0;mso-height-percent:0;mso-wrap-distance-left:9pt;mso-wrap-distance-top:0;mso-wrap-distance-right:9pt;mso-wrap-distance-bottom:0;mso-position-horizontal:absolute;mso-position-horizontal-relative:text;mso-position-vertical:absolute;mso-position-vertical-relative:text;mso-width-percent:0;mso-height-percent:0;mso-width-relative:page;mso-height-relative:page" from=".75pt,28.6pt" to="510.95pt,28.6pt" o:gfxdata="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" strokecolor="#7f7f7f" strokeweight="1pt">
+              <v:line w14:anchorId="0F4D9042" id="直线连接符 19" o:spid="_x0000_s1026" style="position:absolute;flip:y;z-index:251691008;visibility:visible;mso-wrap-style:square;mso-width-percent:0;mso-height-percent:0;mso-wrap-distance-left:9pt;mso-wrap-distance-top:0;mso-wrap-distance-right:9pt;mso-wrap-distance-bottom:0;mso-position-horizontal:absolute;mso-position-horizontal-relative:text;mso-position-vertical:absolute;mso-position-vertical-relative:text;mso-width-percent:0;mso-height-percent:0;mso-width-relative:page;mso-height-relative:page" from="1.3pt,35.25pt" to="511.5pt,35.25pt" o:gfxdata="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" strokecolor="#7f7f7f" strokeweight="1pt">
                 <w10:wrap type="through"/>
               </v:line>
             </w:pict>
@@ -4027,6 +5548,7 @@
     </w:p>
     <w:p>
       <w:pPr>
+        <w:ind w:left="420"/>
         <w:rPr>
           <w:sz w:val="20"/>
           <w:szCs w:val="20"/>
@@ -4045,14 +5567,28 @@
           <w:sz w:val="20"/>
           <w:szCs w:val="20"/>
         </w:rPr>
-        <w:t xml:space="preserve"> (MSRA)   </w:t>
-      </w:r>
-      <w:r>
-        <w:rPr>
-          <w:sz w:val="20"/>
-          <w:szCs w:val="20"/>
-        </w:rPr>
-        <w:t xml:space="preserve">    </w:t>
+        <w:t xml:space="preserve"> </w:t>
+      </w:r>
+      <w:r>
+        <w:rPr>
+          <w:sz w:val="20"/>
+          <w:szCs w:val="20"/>
+        </w:rPr>
+        <w:t xml:space="preserve">      </w:t>
+      </w:r>
+      <w:r>
+        <w:rPr>
+          <w:sz w:val="20"/>
+          <w:szCs w:val="20"/>
+        </w:rPr>
+        <w:t xml:space="preserve">   </w:t>
+      </w:r>
+      <w:r>
+        <w:rPr>
+          <w:sz w:val="20"/>
+          <w:szCs w:val="20"/>
+        </w:rPr>
+        <w:t xml:space="preserve"> </w:t>
       </w:r>
       <w:r>
         <w:rPr>
@@ -4060,6 +5596,64 @@
           <w:sz w:val="20"/>
           <w:szCs w:val="20"/>
         </w:rPr>
+        <w:t>2015</w:t>
+      </w:r>
+    </w:p>
+    <w:p>
+      <w:pPr>
+        <w:ind w:left="420"/>
+        <w:rPr>
+          <w:sz w:val="20"/>
+          <w:szCs w:val="20"/>
+        </w:rPr>
+      </w:pPr>
+      <w:r>
+        <w:rPr>
+          <w:sz w:val="20"/>
+          <w:szCs w:val="20"/>
+        </w:rPr>
+        <w:t>HKU Universit</w:t>
+      </w:r>
+      <w:r>
+        <w:rPr>
+          <w:sz w:val="20"/>
+          <w:szCs w:val="20"/>
+        </w:rPr>
+        <w:t>y Postgraduate Fellowships</w:t>
+      </w:r>
+      <w:r>
+        <w:rPr>
+          <w:sz w:val="20"/>
+          <w:szCs w:val="20"/>
+        </w:rPr>
+        <w:t xml:space="preserve">, </w:t>
+      </w:r>
+      <w:r>
+        <w:rPr>
+          <w:sz w:val="20"/>
+          <w:szCs w:val="20"/>
+        </w:rPr>
+        <w:t>HKU</w:t>
+      </w:r>
+      <w:r>
+        <w:rPr>
+          <w:sz w:val="20"/>
+          <w:szCs w:val="20"/>
+        </w:rPr>
+        <w:t xml:space="preserve">                   </w:t>
+      </w:r>
+      <w:r>
+        <w:rPr>
+          <w:sz w:val="20"/>
+          <w:szCs w:val="20"/>
+        </w:rPr>
+        <w:t xml:space="preserve">               </w:t>
+      </w:r>
+      <w:r>
+        <w:rPr>
+          <w:sz w:val="20"/>
+          <w:szCs w:val="20"/>
+        </w:rPr>
         <w:t xml:space="preserve"> </w:t>
       </w:r>
       <w:r>
@@ -4067,14 +5661,98 @@
           <w:sz w:val="20"/>
           <w:szCs w:val="20"/>
         </w:rPr>
-        <w:t xml:space="preserve">    </w:t>
-      </w:r>
-      <w:r>
-        <w:rPr>
-          <w:sz w:val="20"/>
-          <w:szCs w:val="20"/>
-        </w:rPr>
-        <w:t xml:space="preserve"> </w:t>
+        <w:t>2012</w:t>
+      </w:r>
+      <w:r>
+        <w:rPr>
+          <w:rFonts w:hint="eastAsia"/>
+          <w:sz w:val="20"/>
+          <w:szCs w:val="20"/>
+        </w:rPr>
+        <w:t>-</w:t>
+      </w:r>
+      <w:r>
+        <w:rPr>
+          <w:rFonts w:hint="eastAsia"/>
+          <w:sz w:val="20"/>
+          <w:szCs w:val="20"/>
+        </w:rPr>
+        <w:t>2015</w:t>
+      </w:r>
+    </w:p>
+    <w:p>
+      <w:pPr>
+        <w:ind w:left="420"/>
+        <w:rPr>
+          <w:sz w:val="20"/>
+          <w:szCs w:val="20"/>
+        </w:rPr>
+      </w:pPr>
+      <w:r>
+        <w:rPr>
+          <w:sz w:val="20"/>
+          <w:szCs w:val="20"/>
+        </w:rPr>
+        <w:t xml:space="preserve">Outstanding undergraduate, </w:t>
+      </w:r>
+      <w:r>
+        <w:rPr>
+          <w:sz w:val="20"/>
+          <w:szCs w:val="20"/>
+        </w:rPr>
+        <w:t>USTC</w:t>
+      </w:r>
+      <w:r>
+        <w:rPr>
+          <w:sz w:val="20"/>
+          <w:szCs w:val="20"/>
+        </w:rPr>
+        <w:t xml:space="preserve">                                     </w:t>
+      </w:r>
+      <w:r>
+        <w:rPr>
+          <w:sz w:val="20"/>
+          <w:szCs w:val="20"/>
+        </w:rPr>
+        <w:t xml:space="preserve">              </w:t>
+      </w:r>
+      <w:r>
+        <w:rPr>
+          <w:sz w:val="20"/>
+          <w:szCs w:val="20"/>
+        </w:rPr>
+        <w:t>2012</w:t>
+      </w:r>
+    </w:p>
+    <w:p>
+      <w:pPr>
+        <w:ind w:left="420" w:right="-1"/>
+        <w:rPr>
+          <w:sz w:val="20"/>
+          <w:szCs w:val="20"/>
+        </w:rPr>
+      </w:pPr>
+      <w:r>
+        <w:rPr>
+          <w:sz w:val="20"/>
+          <w:szCs w:val="20"/>
+        </w:rPr>
+        <w:t>Outstanding undergraduate research project</w:t>
+      </w:r>
+      <w:r>
+        <w:rPr>
+          <w:rFonts w:hint="eastAsia"/>
+          <w:sz w:val="20"/>
+          <w:szCs w:val="20"/>
+        </w:rPr>
+        <w:t>, USTC</w:t>
+      </w:r>
+      <w:r>
+        <w:rPr>
+          <w:sz w:val="20"/>
+          <w:szCs w:val="20"/>
+        </w:rPr>
+        <w:t xml:space="preserve">                     </w:t>
       </w:r>
       <w:r>
         <w:rPr>
@@ -4088,332 +5766,10 @@
           <w:sz w:val="20"/>
           <w:szCs w:val="20"/>
         </w:rPr>
-        <w:t xml:space="preserve">         </w:t>
-      </w:r>
-      <w:r>
-        <w:rPr>
-          <w:rFonts w:hint="eastAsia"/>
-          <w:b/>
-          <w:sz w:val="20"/>
-          <w:szCs w:val="20"/>
-        </w:rPr>
-        <w:t>2015</w:t>
-      </w:r>
-    </w:p>
-    <w:p>
-      <w:pPr>
-        <w:rPr>
-          <w:b/>
-          <w:sz w:val="20"/>
-          <w:szCs w:val="20"/>
-        </w:rPr>
-      </w:pPr>
-      <w:r>
-        <w:rPr>
-          <w:sz w:val="20"/>
-          <w:szCs w:val="20"/>
-        </w:rPr>
-        <w:t>HKU University Postgraduate Fellowships (UPF)</w:t>
-      </w:r>
-      <w:r>
-        <w:rPr>
-          <w:sz w:val="20"/>
-          <w:szCs w:val="20"/>
-        </w:rPr>
-        <w:t xml:space="preserve">, </w:t>
-      </w:r>
-      <w:r>
-        <w:rPr>
-          <w:sz w:val="20"/>
-          <w:szCs w:val="20"/>
-        </w:rPr>
-        <w:t>HKU</w:t>
-      </w:r>
-      <w:r>
-        <w:rPr>
-          <w:sz w:val="20"/>
-          <w:szCs w:val="20"/>
-        </w:rPr>
-        <w:t xml:space="preserve">                                 </w:t>
-      </w:r>
-      <w:r>
-        <w:rPr>
-          <w:sz w:val="20"/>
-          <w:szCs w:val="20"/>
-        </w:rPr>
-        <w:t xml:space="preserve">     </w:t>
-      </w:r>
-      <w:r>
-        <w:rPr>
-          <w:rFonts w:hint="eastAsia"/>
-          <w:sz w:val="20"/>
-          <w:szCs w:val="20"/>
-        </w:rPr>
-        <w:t xml:space="preserve"> </w:t>
-      </w:r>
-      <w:r>
-        <w:rPr>
-          <w:sz w:val="20"/>
-          <w:szCs w:val="20"/>
-        </w:rPr>
-        <w:t xml:space="preserve">   </w:t>
-      </w:r>
-      <w:r>
-        <w:rPr>
-          <w:sz w:val="20"/>
-          <w:szCs w:val="20"/>
-        </w:rPr>
-        <w:t xml:space="preserve"> </w:t>
-      </w:r>
-      <w:r>
-        <w:rPr>
-          <w:sz w:val="20"/>
-          <w:szCs w:val="20"/>
-        </w:rPr>
-        <w:t xml:space="preserve"> </w:t>
-      </w:r>
-      <w:r>
-        <w:rPr>
-          <w:sz w:val="20"/>
-          <w:szCs w:val="20"/>
-        </w:rPr>
-        <w:t xml:space="preserve">   </w:t>
-      </w:r>
-      <w:r>
-        <w:rPr>
-          <w:sz w:val="20"/>
-          <w:szCs w:val="20"/>
-        </w:rPr>
-        <w:t xml:space="preserve"> </w:t>
-      </w:r>
-      <w:r>
-        <w:rPr>
-          <w:b/>
-          <w:sz w:val="20"/>
-          <w:szCs w:val="20"/>
-        </w:rPr>
-        <w:t>2012</w:t>
-      </w:r>
-      <w:r>
-        <w:rPr>
-          <w:rFonts w:hint="eastAsia"/>
-          <w:b/>
-          <w:sz w:val="20"/>
-          <w:szCs w:val="20"/>
-        </w:rPr>
-        <w:t>－</w:t>
-      </w:r>
-      <w:r>
-        <w:rPr>
-          <w:rFonts w:hint="eastAsia"/>
-          <w:b/>
-          <w:sz w:val="20"/>
-          <w:szCs w:val="20"/>
-        </w:rPr>
-        <w:t>2015</w:t>
-      </w:r>
-    </w:p>
-    <w:p>
-      <w:pPr>
-        <w:rPr>
-          <w:b/>
-          <w:sz w:val="20"/>
-          <w:szCs w:val="20"/>
-        </w:rPr>
-      </w:pPr>
-      <w:r>
-        <w:rPr>
-          <w:sz w:val="20"/>
-          <w:szCs w:val="20"/>
-        </w:rPr>
-        <w:t xml:space="preserve">Outstanding undergraduate, </w:t>
-      </w:r>
-      <w:r>
-        <w:rPr>
-          <w:sz w:val="20"/>
-          <w:szCs w:val="20"/>
-        </w:rPr>
-        <w:t>USTC</w:t>
-      </w:r>
-      <w:r>
-        <w:rPr>
-          <w:sz w:val="20"/>
-          <w:szCs w:val="20"/>
-        </w:rPr>
-        <w:t xml:space="preserve">                                               </w:t>
-      </w:r>
-      <w:r>
-        <w:rPr>
-          <w:sz w:val="20"/>
-          <w:szCs w:val="20"/>
-        </w:rPr>
-        <w:t xml:space="preserve">         </w:t>
-      </w:r>
-      <w:r>
-        <w:rPr>
-          <w:rFonts w:hint="eastAsia"/>
-          <w:sz w:val="20"/>
-          <w:szCs w:val="20"/>
-        </w:rPr>
-        <w:t xml:space="preserve"> </w:t>
-      </w:r>
-      <w:r>
-        <w:rPr>
-          <w:sz w:val="20"/>
-          <w:szCs w:val="20"/>
-        </w:rPr>
-        <w:t xml:space="preserve">    </w:t>
-      </w:r>
-      <w:r>
-        <w:rPr>
-          <w:sz w:val="20"/>
-          <w:szCs w:val="20"/>
-        </w:rPr>
-        <w:t xml:space="preserve"> </w:t>
-      </w:r>
-      <w:r>
-        <w:rPr>
-          <w:sz w:val="20"/>
-          <w:szCs w:val="20"/>
-        </w:rPr>
-        <w:t xml:space="preserve"> </w:t>
-      </w:r>
-      <w:r>
-        <w:rPr>
-          <w:sz w:val="20"/>
-          <w:szCs w:val="20"/>
-        </w:rPr>
-        <w:t xml:space="preserve"> </w:t>
-      </w:r>
-      <w:r>
-        <w:rPr>
-          <w:sz w:val="20"/>
-          <w:szCs w:val="20"/>
-        </w:rPr>
-        <w:t xml:space="preserve">       </w:t>
-      </w:r>
-      <w:r>
-        <w:rPr>
-          <w:b/>
-          <w:sz w:val="20"/>
-          <w:szCs w:val="20"/>
-        </w:rPr>
-        <w:t>2012</w:t>
-      </w:r>
-    </w:p>
-    <w:p>
-      <w:pPr>
-        <w:ind w:right="-1"/>
-        <w:rPr>
-          <w:b/>
-          <w:sz w:val="20"/>
-          <w:szCs w:val="20"/>
-        </w:rPr>
-      </w:pPr>
-      <w:r>
-        <w:rPr>
-          <w:sz w:val="20"/>
-          <w:szCs w:val="20"/>
-        </w:rPr>
-        <w:t>Outstanding undergraduate research project</w:t>
-      </w:r>
-      <w:r>
-        <w:rPr>
-          <w:rFonts w:hint="eastAsia"/>
-          <w:sz w:val="20"/>
-          <w:szCs w:val="20"/>
-        </w:rPr>
-        <w:t>, USTC</w:t>
-      </w:r>
-      <w:r>
-        <w:rPr>
-          <w:sz w:val="20"/>
-          <w:szCs w:val="20"/>
-        </w:rPr>
-        <w:t xml:space="preserve">                     </w:t>
-      </w:r>
-      <w:r>
-        <w:rPr>
-          <w:sz w:val="20"/>
-          <w:szCs w:val="20"/>
-        </w:rPr>
-        <w:t xml:space="preserve">         </w:t>
-      </w:r>
-      <w:r>
-        <w:rPr>
-          <w:sz w:val="20"/>
-          <w:szCs w:val="20"/>
-        </w:rPr>
         <w:t xml:space="preserve">               </w:t>
       </w:r>
       <w:r>
         <w:rPr>
-          <w:rFonts w:hint="eastAsia"/>
-          <w:sz w:val="20"/>
-          <w:szCs w:val="20"/>
-        </w:rPr>
-        <w:t xml:space="preserve"> </w:t>
-      </w:r>
-      <w:r>
-        <w:rPr>
-          <w:sz w:val="20"/>
-          <w:szCs w:val="20"/>
-        </w:rPr>
-        <w:t xml:space="preserve">  </w:t>
-      </w:r>
-      <w:r>
-        <w:rPr>
-          <w:sz w:val="20"/>
-          <w:szCs w:val="20"/>
-        </w:rPr>
-        <w:t xml:space="preserve"> </w:t>
-      </w:r>
-      <w:r>
-        <w:rPr>
-          <w:sz w:val="20"/>
-          <w:szCs w:val="20"/>
-        </w:rPr>
-        <w:t xml:space="preserve">  </w:t>
-      </w:r>
-      <w:r>
-        <w:rPr>
-          <w:sz w:val="20"/>
-          <w:szCs w:val="20"/>
-        </w:rPr>
-        <w:t xml:space="preserve"> </w:t>
-      </w:r>
-      <w:r>
-        <w:rPr>
-          <w:sz w:val="20"/>
-          <w:szCs w:val="20"/>
-        </w:rPr>
-        <w:t xml:space="preserve"> </w:t>
-      </w:r>
-      <w:r>
-        <w:rPr>
-          <w:sz w:val="20"/>
-          <w:szCs w:val="20"/>
-        </w:rPr>
-        <w:t xml:space="preserve">   </w:t>
-      </w:r>
-      <w:r>
-        <w:rPr>
-          <w:sz w:val="20"/>
-          <w:szCs w:val="20"/>
-        </w:rPr>
-        <w:t xml:space="preserve"> </w:t>
-      </w:r>
-      <w:r>
-        <w:rPr>
-          <w:rFonts w:hint="eastAsia"/>
-          <w:sz w:val="20"/>
-          <w:szCs w:val="20"/>
-        </w:rPr>
-        <w:t xml:space="preserve"> </w:t>
-      </w:r>
-      <w:r>
-        <w:rPr>
-          <w:b/>
           <w:sz w:val="20"/>
           <w:szCs w:val="20"/>
         </w:rPr>
@@ -4422,9 +5778,8 @@
     </w:p>
     <w:p>
       <w:pPr>
-        <w:ind w:right="-1"/>
-        <w:rPr>
-          <w:b/>
+        <w:ind w:left="420" w:right="-1"/>
+        <w:rPr>
           <w:bCs/>
           <w:sz w:val="22"/>
           <w:szCs w:val="18"/>
@@ -4435,7 +5790,6 @@
           <w:sz w:val="20"/>
           <w:szCs w:val="20"/>
         </w:rPr>
-        <w:lastRenderedPageBreak/>
         <w:t>Second prize in Mathematical Contest in Modeling</w:t>
       </w:r>
       <w:r>
@@ -4449,60 +5803,220 @@
       <w:r>
         <w:rPr>
           <w:rFonts w:hint="eastAsia"/>
-          <w:b/>
           <w:bCs/>
           <w:sz w:val="22"/>
           <w:szCs w:val="18"/>
         </w:rPr>
-        <w:t xml:space="preserve">                      </w:t>
-      </w:r>
-      <w:r>
-        <w:rPr>
-          <w:b/>
+        <w:t xml:space="preserve">                  </w:t>
+      </w:r>
+      <w:r>
+        <w:rPr>
           <w:bCs/>
           <w:sz w:val="22"/>
           <w:szCs w:val="18"/>
         </w:rPr>
-        <w:t xml:space="preserve">                         </w:t>
-      </w:r>
-      <w:r>
-        <w:rPr>
-          <w:b/>
+        <w:t xml:space="preserve"> </w:t>
+      </w:r>
+      <w:r>
+        <w:rPr>
           <w:bCs/>
           <w:sz w:val="22"/>
           <w:szCs w:val="18"/>
         </w:rPr>
+        <w:t xml:space="preserve">              </w:t>
+      </w:r>
+      <w:r>
+        <w:rPr>
+          <w:bCs/>
+          <w:sz w:val="20"/>
+          <w:szCs w:val="20"/>
+        </w:rPr>
+        <w:t>2011</w:t>
+      </w:r>
+    </w:p>
+    <w:p>
+      <w:pPr>
+        <w:ind w:left="420" w:right="-1"/>
+        <w:rPr>
+          <w:sz w:val="20"/>
+          <w:szCs w:val="20"/>
+        </w:rPr>
+      </w:pPr>
+      <w:r>
+        <w:rPr>
+          <w:sz w:val="20"/>
+          <w:szCs w:val="20"/>
+        </w:rPr>
+        <w:t>National Scholars</w:t>
+      </w:r>
+      <w:r>
+        <w:rPr>
+          <w:sz w:val="20"/>
+          <w:szCs w:val="20"/>
+        </w:rPr>
+        <w:t xml:space="preserve">hip, Ministry of Education, </w:t>
+      </w:r>
+      <w:r>
+        <w:rPr>
+          <w:sz w:val="20"/>
+          <w:szCs w:val="20"/>
+        </w:rPr>
+        <w:t xml:space="preserve">China                   </w:t>
+      </w:r>
+      <w:r>
+        <w:rPr>
+          <w:sz w:val="20"/>
+          <w:szCs w:val="20"/>
+        </w:rPr>
+        <w:t xml:space="preserve">                   </w:t>
+      </w:r>
+      <w:r>
+        <w:rPr>
+          <w:sz w:val="20"/>
+          <w:szCs w:val="20"/>
+        </w:rPr>
+        <w:t>2011</w:t>
+      </w:r>
+    </w:p>
+    <w:p>
+      <w:pPr>
+        <w:ind w:left="420" w:right="-1"/>
+        <w:rPr>
+          <w:sz w:val="20"/>
+          <w:szCs w:val="20"/>
+        </w:rPr>
+      </w:pPr>
+      <w:r>
+        <w:rPr>
+          <w:sz w:val="20"/>
+          <w:szCs w:val="20"/>
+        </w:rPr>
+        <w:t>National Inspirational Scholarship</w:t>
+      </w:r>
+      <w:r>
+        <w:rPr>
+          <w:sz w:val="20"/>
+          <w:szCs w:val="20"/>
+        </w:rPr>
+        <w:t>, Ministry of</w:t>
+      </w:r>
+      <w:r>
+        <w:rPr>
+          <w:sz w:val="20"/>
+          <w:szCs w:val="20"/>
+        </w:rPr>
+        <w:t xml:space="preserve"> Education</w:t>
+      </w:r>
+      <w:r>
+        <w:rPr>
+          <w:sz w:val="20"/>
+          <w:szCs w:val="20"/>
+        </w:rPr>
+        <w:t>,</w:t>
+      </w:r>
+      <w:r>
+        <w:rPr>
+          <w:sz w:val="20"/>
+          <w:szCs w:val="20"/>
+        </w:rPr>
+        <w:t xml:space="preserve"> </w:t>
+      </w:r>
+      <w:r>
+        <w:rPr>
+          <w:sz w:val="20"/>
+          <w:szCs w:val="20"/>
+        </w:rPr>
+        <w:t>China</w:t>
+      </w:r>
+      <w:r>
+        <w:rPr>
+          <w:sz w:val="20"/>
+          <w:szCs w:val="20"/>
+        </w:rPr>
+        <w:t xml:space="preserve"> </w:t>
+      </w:r>
+      <w:r>
+        <w:rPr>
+          <w:sz w:val="20"/>
+          <w:szCs w:val="20"/>
+        </w:rPr>
+        <w:t xml:space="preserve"> </w:t>
+      </w:r>
+      <w:r>
+        <w:rPr>
+          <w:sz w:val="20"/>
+          <w:szCs w:val="20"/>
+        </w:rPr>
+        <w:t xml:space="preserve">  </w:t>
+      </w:r>
+      <w:r>
+        <w:rPr>
+          <w:rFonts w:hint="eastAsia"/>
+          <w:sz w:val="20"/>
+          <w:szCs w:val="20"/>
+        </w:rPr>
+        <w:t xml:space="preserve"> </w:t>
+      </w:r>
+      <w:r>
+        <w:rPr>
+          <w:sz w:val="20"/>
+          <w:szCs w:val="20"/>
+        </w:rPr>
         <w:t xml:space="preserve">    </w:t>
       </w:r>
       <w:r>
         <w:rPr>
-          <w:b/>
-          <w:bCs/>
-          <w:sz w:val="20"/>
-          <w:szCs w:val="20"/>
-        </w:rPr>
-        <w:t>2011</w:t>
-      </w:r>
-    </w:p>
-    <w:p>
-      <w:pPr>
-        <w:ind w:right="-1"/>
-        <w:rPr>
-          <w:b/>
-          <w:sz w:val="20"/>
-          <w:szCs w:val="20"/>
-        </w:rPr>
-      </w:pPr>
-      <w:r>
-        <w:rPr>
-          <w:sz w:val="20"/>
-          <w:szCs w:val="20"/>
-        </w:rPr>
-        <w:t xml:space="preserve">National Scholarship, Ministry of Education, P.R.China                                        </w:t>
-      </w:r>
-      <w:r>
-        <w:rPr>
-          <w:rFonts w:hint="eastAsia"/>
+          <w:sz w:val="20"/>
+          <w:szCs w:val="20"/>
+        </w:rPr>
+        <w:t xml:space="preserve">             </w:t>
+      </w:r>
+      <w:r>
+        <w:rPr>
+          <w:sz w:val="20"/>
+          <w:szCs w:val="20"/>
+        </w:rPr>
+        <w:t xml:space="preserve">2009, </w:t>
+      </w:r>
+      <w:r>
+        <w:rPr>
+          <w:sz w:val="20"/>
+          <w:szCs w:val="20"/>
+        </w:rPr>
+        <w:t>2010</w:t>
+      </w:r>
+    </w:p>
+    <w:p>
+      <w:pPr>
+        <w:ind w:left="420" w:right="-1"/>
+        <w:rPr>
+          <w:sz w:val="20"/>
+          <w:szCs w:val="20"/>
+        </w:rPr>
+      </w:pPr>
+      <w:r>
+        <w:rPr>
+          <w:sz w:val="20"/>
+          <w:szCs w:val="20"/>
+        </w:rPr>
+        <w:t>Outstanding Students Scholarship, USTC</w:t>
+      </w:r>
+      <w:r>
+        <w:rPr>
+          <w:sz w:val="20"/>
+          <w:szCs w:val="20"/>
+        </w:rPr>
+        <w:t xml:space="preserve">    </w:t>
+      </w:r>
+      <w:r>
+        <w:rPr>
+          <w:sz w:val="20"/>
+          <w:szCs w:val="20"/>
+        </w:rPr>
+        <w:t xml:space="preserve">                          </w:t>
+      </w:r>
+      <w:r>
+        <w:rPr>
           <w:sz w:val="20"/>
           <w:szCs w:val="20"/>
         </w:rPr>
@@ -4513,7 +6027,14 @@
           <w:sz w:val="20"/>
           <w:szCs w:val="20"/>
         </w:rPr>
-        <w:t xml:space="preserve">    </w:t>
+        <w:t xml:space="preserve">          </w:t>
+      </w:r>
+      <w:r>
+        <w:rPr>
+          <w:sz w:val="20"/>
+          <w:szCs w:val="20"/>
+        </w:rPr>
+        <w:t>2008,</w:t>
       </w:r>
       <w:r>
         <w:rPr>
@@ -4524,305 +6045,6 @@
       </w:r>
       <w:r>
         <w:rPr>
-          <w:sz w:val="20"/>
-          <w:szCs w:val="20"/>
-        </w:rPr>
-        <w:t xml:space="preserve"> </w:t>
-      </w:r>
-      <w:r>
-        <w:rPr>
-          <w:sz w:val="20"/>
-          <w:szCs w:val="20"/>
-        </w:rPr>
-        <w:t xml:space="preserve"> </w:t>
-      </w:r>
-      <w:r>
-        <w:rPr>
-          <w:sz w:val="20"/>
-          <w:szCs w:val="20"/>
-        </w:rPr>
-        <w:t xml:space="preserve">     </w:t>
-      </w:r>
-      <w:r>
-        <w:rPr>
-          <w:sz w:val="20"/>
-          <w:szCs w:val="20"/>
-        </w:rPr>
-        <w:t xml:space="preserve"> </w:t>
-      </w:r>
-      <w:r>
-        <w:rPr>
-          <w:b/>
-          <w:sz w:val="20"/>
-          <w:szCs w:val="20"/>
-        </w:rPr>
-        <w:t>2011</w:t>
-      </w:r>
-    </w:p>
-    <w:p>
-      <w:pPr>
-        <w:ind w:right="-1"/>
-        <w:rPr>
-          <w:b/>
-          <w:sz w:val="20"/>
-          <w:szCs w:val="20"/>
-        </w:rPr>
-      </w:pPr>
-      <w:r>
-        <w:rPr>
-          <w:sz w:val="20"/>
-          <w:szCs w:val="20"/>
-        </w:rPr>
-        <w:t>National Inspirational Scholarship</w:t>
-      </w:r>
-      <w:r>
-        <w:rPr>
-          <w:sz w:val="20"/>
-          <w:szCs w:val="20"/>
-        </w:rPr>
-        <w:t>, Ministry of</w:t>
-      </w:r>
-      <w:r>
-        <w:rPr>
-          <w:sz w:val="20"/>
-          <w:szCs w:val="20"/>
-        </w:rPr>
-        <w:t xml:space="preserve"> Education</w:t>
-      </w:r>
-      <w:r>
-        <w:rPr>
-          <w:sz w:val="20"/>
-          <w:szCs w:val="20"/>
-        </w:rPr>
-        <w:t>,</w:t>
-      </w:r>
-      <w:r>
-        <w:rPr>
-          <w:sz w:val="20"/>
-          <w:szCs w:val="20"/>
-        </w:rPr>
-        <w:t xml:space="preserve"> </w:t>
-      </w:r>
-      <w:r>
-        <w:rPr>
-          <w:sz w:val="20"/>
-          <w:szCs w:val="20"/>
-        </w:rPr>
-        <w:t>P.R.China</w:t>
-      </w:r>
-      <w:r>
-        <w:rPr>
-          <w:sz w:val="20"/>
-          <w:szCs w:val="20"/>
-        </w:rPr>
-        <w:t xml:space="preserve"> </w:t>
-      </w:r>
-      <w:r>
-        <w:rPr>
-          <w:sz w:val="20"/>
-          <w:szCs w:val="20"/>
-        </w:rPr>
-        <w:t xml:space="preserve"> </w:t>
-      </w:r>
-      <w:r>
-        <w:rPr>
-          <w:sz w:val="20"/>
-          <w:szCs w:val="20"/>
-        </w:rPr>
-        <w:t xml:space="preserve">  </w:t>
-      </w:r>
-      <w:r>
-        <w:rPr>
-          <w:rFonts w:hint="eastAsia"/>
-          <w:sz w:val="20"/>
-          <w:szCs w:val="20"/>
-        </w:rPr>
-        <w:t xml:space="preserve"> </w:t>
-      </w:r>
-      <w:r>
-        <w:rPr>
-          <w:sz w:val="20"/>
-          <w:szCs w:val="20"/>
-        </w:rPr>
-        <w:t xml:space="preserve">          </w:t>
-      </w:r>
-      <w:r>
-        <w:rPr>
-          <w:sz w:val="20"/>
-          <w:szCs w:val="20"/>
-        </w:rPr>
-        <w:t xml:space="preserve"> </w:t>
-      </w:r>
-      <w:r>
-        <w:rPr>
-          <w:rFonts w:hint="eastAsia"/>
-          <w:sz w:val="20"/>
-          <w:szCs w:val="20"/>
-        </w:rPr>
-        <w:t xml:space="preserve"> </w:t>
-      </w:r>
-      <w:r>
-        <w:rPr>
-          <w:sz w:val="20"/>
-          <w:szCs w:val="20"/>
-        </w:rPr>
-        <w:t xml:space="preserve">        </w:t>
-      </w:r>
-      <w:r>
-        <w:rPr>
-          <w:sz w:val="20"/>
-          <w:szCs w:val="20"/>
-        </w:rPr>
-        <w:t xml:space="preserve">       </w:t>
-      </w:r>
-      <w:r>
-        <w:rPr>
-          <w:rFonts w:hint="eastAsia"/>
-          <w:sz w:val="20"/>
-          <w:szCs w:val="20"/>
-        </w:rPr>
-        <w:t xml:space="preserve"> </w:t>
-      </w:r>
-      <w:r>
-        <w:rPr>
-          <w:sz w:val="20"/>
-          <w:szCs w:val="20"/>
-        </w:rPr>
-        <w:t xml:space="preserve">    </w:t>
-      </w:r>
-      <w:r>
-        <w:rPr>
-          <w:sz w:val="20"/>
-          <w:szCs w:val="20"/>
-        </w:rPr>
-        <w:t xml:space="preserve"> </w:t>
-      </w:r>
-      <w:r>
-        <w:rPr>
-          <w:sz w:val="20"/>
-          <w:szCs w:val="20"/>
-        </w:rPr>
-        <w:t xml:space="preserve"> </w:t>
-      </w:r>
-      <w:r>
-        <w:rPr>
-          <w:b/>
-          <w:sz w:val="20"/>
-          <w:szCs w:val="20"/>
-        </w:rPr>
-        <w:t xml:space="preserve">2009, </w:t>
-      </w:r>
-      <w:r>
-        <w:rPr>
-          <w:b/>
-          <w:sz w:val="20"/>
-          <w:szCs w:val="20"/>
-        </w:rPr>
-        <w:t>2010</w:t>
-      </w:r>
-    </w:p>
-    <w:p>
-      <w:pPr>
-        <w:ind w:right="-1"/>
-        <w:rPr>
-          <w:b/>
-          <w:sz w:val="20"/>
-          <w:szCs w:val="20"/>
-        </w:rPr>
-      </w:pPr>
-      <w:r>
-        <w:rPr>
-          <w:sz w:val="20"/>
-          <w:szCs w:val="20"/>
-        </w:rPr>
-        <w:t>Outstanding Students Scholarship, USTC</w:t>
-      </w:r>
-      <w:r>
-        <w:rPr>
-          <w:sz w:val="20"/>
-          <w:szCs w:val="20"/>
-        </w:rPr>
-        <w:t xml:space="preserve">    </w:t>
-      </w:r>
-      <w:r>
-        <w:rPr>
-          <w:sz w:val="20"/>
-          <w:szCs w:val="20"/>
-        </w:rPr>
-        <w:t xml:space="preserve">                                          </w:t>
-      </w:r>
-      <w:r>
-        <w:rPr>
-          <w:sz w:val="20"/>
-          <w:szCs w:val="20"/>
-        </w:rPr>
-        <w:t xml:space="preserve">        </w:t>
-      </w:r>
-      <w:r>
-        <w:rPr>
-          <w:rFonts w:hint="eastAsia"/>
-          <w:sz w:val="20"/>
-          <w:szCs w:val="20"/>
-        </w:rPr>
-        <w:t xml:space="preserve"> </w:t>
-      </w:r>
-      <w:r>
-        <w:rPr>
-          <w:sz w:val="20"/>
-          <w:szCs w:val="20"/>
-        </w:rPr>
-        <w:t xml:space="preserve"> </w:t>
-      </w:r>
-      <w:r>
-        <w:rPr>
-          <w:sz w:val="20"/>
-          <w:szCs w:val="20"/>
-        </w:rPr>
-        <w:t xml:space="preserve"> </w:t>
-      </w:r>
-      <w:r>
-        <w:rPr>
-          <w:rFonts w:hint="eastAsia"/>
-          <w:sz w:val="20"/>
-          <w:szCs w:val="20"/>
-        </w:rPr>
-        <w:t xml:space="preserve"> </w:t>
-      </w:r>
-      <w:r>
-        <w:rPr>
-          <w:b/>
-          <w:sz w:val="20"/>
-          <w:szCs w:val="20"/>
-        </w:rPr>
-        <w:t xml:space="preserve"> </w:t>
-      </w:r>
-      <w:r>
-        <w:rPr>
-          <w:b/>
-          <w:sz w:val="20"/>
-          <w:szCs w:val="20"/>
-        </w:rPr>
-        <w:t xml:space="preserve">  </w:t>
-      </w:r>
-      <w:r>
-        <w:rPr>
-          <w:b/>
-          <w:sz w:val="20"/>
-          <w:szCs w:val="20"/>
-        </w:rPr>
-        <w:t>2008,</w:t>
-      </w:r>
-      <w:r>
-        <w:rPr>
-          <w:b/>
-          <w:sz w:val="20"/>
-          <w:szCs w:val="20"/>
-        </w:rPr>
-        <w:t xml:space="preserve"> </w:t>
-      </w:r>
-      <w:r>
-        <w:rPr>
-          <w:b/>
           <w:sz w:val="20"/>
           <w:szCs w:val="20"/>
         </w:rPr>
@@ -4834,7 +6056,7 @@
         <w:autoSpaceDE w:val="0"/>
         <w:autoSpaceDN w:val="0"/>
         <w:adjustRightInd w:val="0"/>
-        <w:spacing w:beforeLines="80" w:before="249" w:afterLines="50" w:after="156"/>
+        <w:spacing w:beforeLines="100" w:before="326" w:afterLines="50" w:after="163"/>
         <w:outlineLvl w:val="0"/>
         <w:rPr>
           <w:b/>
@@ -4853,13 +6075,13 @@
         <mc:AlternateContent>
           <mc:Choice Requires="wps">
             <w:drawing>
-              <wp:anchor distT="0" distB="0" distL="114300" distR="114300" simplePos="0" relativeHeight="251719680" behindDoc="0" locked="0" layoutInCell="1" allowOverlap="1" wp14:anchorId="1FFCD0CF" wp14:editId="40E35BC8">
+              <wp:anchor distT="0" distB="0" distL="114300" distR="114300" simplePos="0" relativeHeight="251719680" behindDoc="0" locked="0" layoutInCell="1" allowOverlap="1" wp14:anchorId="1FFCD0CF" wp14:editId="2DF12146">
                 <wp:simplePos x="0" y="0"/>
                 <wp:positionH relativeFrom="column">
-                  <wp:posOffset>9525</wp:posOffset>
+                  <wp:posOffset>-10160</wp:posOffset>
                 </wp:positionH>
                 <wp:positionV relativeFrom="paragraph">
-                  <wp:posOffset>363220</wp:posOffset>
+                  <wp:posOffset>425450</wp:posOffset>
                 </wp:positionV>
                 <wp:extent cx="6479540" cy="0"/>
                 <wp:effectExtent l="0" t="0" r="22860" b="25400"/>
@@ -4903,12 +6125,12 @@
                         <a:effectLst/>
                         <a:extLst>
                           <a:ext uri="{909E8E84-426E-40dd-AFC4-6F175D3DCCD1}">
-                            <a14:hiddenFill xmlns:a14="http://schemas.microsoft.com/office/drawing/2010/main" xmlns:w="http://schemas.openxmlformats.org/wordprocessingml/2006/main" xmlns:w10="urn:schemas-microsoft-com:office:word" xmlns:v="urn:schemas-microsoft-com:vml" xmlns:o="urn:schemas-microsoft-com:office:office" xmlns="">
+                            <a14:hiddenFill xmlns="" xmlns:o="urn:schemas-microsoft-com:office:office" xmlns:v="urn:schemas-microsoft-com:vml" xmlns:w10="urn:schemas-microsoft-com:office:word" xmlns:w="http://schemas.openxmlformats.org/wordprocessingml/2006/main" xmlns:a14="http://schemas.microsoft.com/office/drawing/2010/main">
                               <a:noFill/>
                             </a14:hiddenFill>
                           </a:ext>
                           <a:ext uri="{AF507438-7753-43e0-B8FC-AC1667EBCBE1}">
-                            <a14:hiddenEffects xmlns:a14="http://schemas.microsoft.com/office/drawing/2010/main" xmlns:w="http://schemas.openxmlformats.org/wordprocessingml/2006/main" xmlns:w10="urn:schemas-microsoft-com:office:word" xmlns:v="urn:schemas-microsoft-com:vml" xmlns:o="urn:schemas-microsoft-com:office:office" xmlns="">
+                            <a14:hiddenEffects xmlns="" xmlns:o="urn:schemas-microsoft-com:office:office" xmlns:v="urn:schemas-microsoft-com:vml" xmlns:w10="urn:schemas-microsoft-com:office:word" xmlns:w="http://schemas.openxmlformats.org/wordprocessingml/2006/main" xmlns:a14="http://schemas.microsoft.com/office/drawing/2010/main">
                               <a:effectLst>
                                 <a:outerShdw blurRad="40000" dist="20000" dir="5400000" rotWithShape="0">
                                   <a:srgbClr val="000000">
@@ -4935,7 +6157,7 @@
           </mc:Choice>
           <mc:Fallback>
             <w:pict>
-              <v:line w14:anchorId="0FC33C93" id="直线连接符 19" o:spid="_x0000_s1026" style="position:absolute;flip:y;z-index:251719680;visibility:visible;mso-wrap-style:square;mso-width-percent:0;mso-height-percent:0;mso-wrap-distance-left:9pt;mso-wrap-distance-top:0;mso-wrap-distance-right:9pt;mso-wrap-distance-bottom:0;mso-position-horizontal:absolute;mso-position-horizontal-relative:text;mso-position-vertical:absolute;mso-position-vertical-relative:text;mso-width-percent:0;mso-height-percent:0;mso-width-relative:page;mso-height-relative:page" from=".75pt,28.6pt" to="510.95pt,28.6pt" o:gfxdata="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" strokecolor="#7f7f7f" strokeweight="1pt">
+              <v:line w14:anchorId="487D3FB4" id="直线连接符 19" o:spid="_x0000_s1026" style="position:absolute;flip:y;z-index:251719680;visibility:visible;mso-wrap-style:square;mso-width-percent:0;mso-height-percent:0;mso-wrap-distance-left:9pt;mso-wrap-distance-top:0;mso-wrap-distance-right:9pt;mso-wrap-distance-bottom:0;mso-position-horizontal:absolute;mso-position-horizontal-relative:text;mso-position-vertical:absolute;mso-position-vertical-relative:text;mso-width-percent:0;mso-height-percent:0;mso-width-relative:page;mso-height-relative:page" from="-.8pt,33.5pt" to="509.4pt,33.5pt" o:gfxdata="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" strokecolor="#7f7f7f" strokeweight="1pt">
                 <w10:wrap type="through"/>
               </v:line>
             </w:pict>
@@ -4964,6 +6186,7 @@
     <w:p>
       <w:pPr>
         <w:spacing w:after="120"/>
+        <w:ind w:left="420"/>
         <w:contextualSpacing/>
         <w:rPr>
           <w:sz w:val="20"/>
@@ -4972,12 +6195,55 @@
       </w:pPr>
       <w:r>
         <w:rPr>
-          <w:sz w:val="20"/>
-          <w:szCs w:val="20"/>
-        </w:rPr>
-        <w:t xml:space="preserve">Li-Yi Wei (Adobe Research), </w:t>
-      </w:r>
-      <w:hyperlink r:id="rId6" w:history="1">
+          <w:b/>
+          <w:sz w:val="20"/>
+          <w:szCs w:val="20"/>
+        </w:rPr>
+        <w:t>Li-Yi Wei</w:t>
+      </w:r>
+      <w:r>
+        <w:rPr>
+          <w:sz w:val="20"/>
+          <w:szCs w:val="20"/>
+        </w:rPr>
+        <w:t xml:space="preserve">         </w:t>
+      </w:r>
+      <w:r>
+        <w:rPr>
+          <w:sz w:val="20"/>
+          <w:szCs w:val="20"/>
+        </w:rPr>
+        <w:t xml:space="preserve"> </w:t>
+      </w:r>
+      <w:r>
+        <w:rPr>
+          <w:sz w:val="20"/>
+          <w:szCs w:val="20"/>
+        </w:rPr>
+        <w:t xml:space="preserve">     </w:t>
+      </w:r>
+      <w:r>
+        <w:rPr>
+          <w:sz w:val="20"/>
+          <w:szCs w:val="20"/>
+        </w:rPr>
+        <w:t xml:space="preserve"> </w:t>
+      </w:r>
+      <w:r>
+        <w:rPr>
+          <w:sz w:val="20"/>
+          <w:szCs w:val="20"/>
+        </w:rPr>
+        <w:t>Adobe Research</w:t>
+      </w:r>
+      <w:r>
+        <w:rPr>
+          <w:sz w:val="20"/>
+          <w:szCs w:val="20"/>
+        </w:rPr>
+        <w:t xml:space="preserve">, </w:t>
+      </w:r>
+      <w:hyperlink r:id="rId8" w:history="1">
         <w:r>
           <w:rPr>
             <w:sz w:val="20"/>
@@ -4990,19 +6256,61 @@
     <w:p>
       <w:pPr>
         <w:spacing w:after="120"/>
+        <w:ind w:left="420"/>
         <w:contextualSpacing/>
         <w:rPr>
           <w:sz w:val="20"/>
           <w:szCs w:val="20"/>
         </w:rPr>
       </w:pPr>
-      <w:r>
-        <w:rPr>
-          <w:sz w:val="20"/>
-          <w:szCs w:val="20"/>
-        </w:rPr>
-        <w:t>Hao Li (Pinscreen</w:t>
-      </w:r>
+      <w:proofErr w:type="spellStart"/>
+      <w:r>
+        <w:rPr>
+          <w:b/>
+          <w:sz w:val="20"/>
+          <w:szCs w:val="20"/>
+        </w:rPr>
+        <w:t>Hao</w:t>
+      </w:r>
+      <w:proofErr w:type="spellEnd"/>
+      <w:r>
+        <w:rPr>
+          <w:b/>
+          <w:sz w:val="20"/>
+          <w:szCs w:val="20"/>
+        </w:rPr>
+        <w:t xml:space="preserve"> Li</w:t>
+      </w:r>
+      <w:r>
+        <w:rPr>
+          <w:sz w:val="20"/>
+          <w:szCs w:val="20"/>
+        </w:rPr>
+        <w:t xml:space="preserve"> </w:t>
+      </w:r>
+      <w:r>
+        <w:rPr>
+          <w:sz w:val="20"/>
+          <w:szCs w:val="20"/>
+        </w:rPr>
+        <w:t xml:space="preserve">                </w:t>
+      </w:r>
+      <w:r>
+        <w:rPr>
+          <w:sz w:val="20"/>
+          <w:szCs w:val="20"/>
+        </w:rPr>
+        <w:t xml:space="preserve">  </w:t>
+      </w:r>
+      <w:proofErr w:type="spellStart"/>
+      <w:r>
+        <w:rPr>
+          <w:sz w:val="20"/>
+          <w:szCs w:val="20"/>
+        </w:rPr>
+        <w:t>Pinscreen</w:t>
+      </w:r>
+      <w:proofErr w:type="spellEnd"/>
       <w:r>
         <w:rPr>
           <w:sz w:val="20"/>
@@ -5029,9 +6337,9 @@
           <w:sz w:val="20"/>
           <w:szCs w:val="20"/>
         </w:rPr>
-        <w:t xml:space="preserve">), </w:t>
-      </w:r>
-      <w:hyperlink r:id="rId7" w:history="1">
+        <w:t xml:space="preserve">, </w:t>
+      </w:r>
+      <w:hyperlink r:id="rId9" w:history="1">
         <w:r>
           <w:rPr>
             <w:sz w:val="20"/>
@@ -5044,20 +6352,77 @@
     <w:p>
       <w:pPr>
         <w:spacing w:after="120"/>
+        <w:ind w:left="420"/>
         <w:contextualSpacing/>
         <w:rPr>
           <w:sz w:val="20"/>
           <w:szCs w:val="20"/>
         </w:rPr>
       </w:pPr>
-      <w:r>
-        <w:rPr>
-          <w:sz w:val="20"/>
-          <w:szCs w:val="20"/>
-        </w:rPr>
-        <w:t xml:space="preserve">Rubaiat Habib Kazi (Adobe Research), </w:t>
-      </w:r>
-      <w:hyperlink r:id="rId8" w:history="1">
+      <w:proofErr w:type="spellStart"/>
+      <w:r>
+        <w:rPr>
+          <w:b/>
+          <w:sz w:val="20"/>
+          <w:szCs w:val="20"/>
+        </w:rPr>
+        <w:t>Rubaiat</w:t>
+      </w:r>
+      <w:proofErr w:type="spellEnd"/>
+      <w:r>
+        <w:rPr>
+          <w:b/>
+          <w:sz w:val="20"/>
+          <w:szCs w:val="20"/>
+        </w:rPr>
+        <w:t xml:space="preserve"> Habib </w:t>
+      </w:r>
+      <w:proofErr w:type="spellStart"/>
+      <w:r>
+        <w:rPr>
+          <w:b/>
+          <w:sz w:val="20"/>
+          <w:szCs w:val="20"/>
+        </w:rPr>
+        <w:t>Kazi</w:t>
+      </w:r>
+      <w:proofErr w:type="spellEnd"/>
+      <w:r>
+        <w:rPr>
+          <w:sz w:val="20"/>
+          <w:szCs w:val="20"/>
+        </w:rPr>
+        <w:t xml:space="preserve"> </w:t>
+      </w:r>
+      <w:r>
+        <w:rPr>
+          <w:sz w:val="20"/>
+          <w:szCs w:val="20"/>
+        </w:rPr>
+        <w:t xml:space="preserve">     </w:t>
+      </w:r>
+      <w:r>
+        <w:rPr>
+          <w:sz w:val="20"/>
+          <w:szCs w:val="20"/>
+        </w:rPr>
+        <w:t xml:space="preserve"> </w:t>
+      </w:r>
+      <w:r>
+        <w:rPr>
+          <w:sz w:val="20"/>
+          <w:szCs w:val="20"/>
+        </w:rPr>
+        <w:t>Adobe Research</w:t>
+      </w:r>
+      <w:r>
+        <w:rPr>
+          <w:sz w:val="20"/>
+          <w:szCs w:val="20"/>
+        </w:rPr>
+        <w:t xml:space="preserve">, </w:t>
+      </w:r>
+      <w:hyperlink r:id="rId10" w:history="1">
         <w:r>
           <w:rPr>
             <w:sz w:val="20"/>
@@ -5077,18 +6442,72 @@
     <w:p>
       <w:pPr>
         <w:spacing w:after="120"/>
+        <w:ind w:left="420"/>
         <w:contextualSpacing/>
         <w:rPr>
           <w:sz w:val="20"/>
           <w:szCs w:val="20"/>
         </w:rPr>
       </w:pPr>
-      <w:r>
-        <w:rPr>
-          <w:sz w:val="20"/>
-          <w:szCs w:val="20"/>
-        </w:rPr>
-        <w:t xml:space="preserve">Tovi Grossman (Autodesk Research and University of Toronto), </w:t>
+      <w:proofErr w:type="spellStart"/>
+      <w:r>
+        <w:rPr>
+          <w:b/>
+          <w:sz w:val="20"/>
+          <w:szCs w:val="20"/>
+        </w:rPr>
+        <w:t>Tovi</w:t>
+      </w:r>
+      <w:proofErr w:type="spellEnd"/>
+      <w:r>
+        <w:rPr>
+          <w:b/>
+          <w:sz w:val="20"/>
+          <w:szCs w:val="20"/>
+        </w:rPr>
+        <w:t xml:space="preserve"> Grossman</w:t>
+      </w:r>
+      <w:r>
+        <w:rPr>
+          <w:sz w:val="20"/>
+          <w:szCs w:val="20"/>
+        </w:rPr>
+        <w:t xml:space="preserve">         </w:t>
+      </w:r>
+      <w:r>
+        <w:rPr>
+          <w:sz w:val="20"/>
+          <w:szCs w:val="20"/>
+        </w:rPr>
+        <w:t xml:space="preserve"> </w:t>
+      </w:r>
+      <w:r>
+        <w:rPr>
+          <w:sz w:val="20"/>
+          <w:szCs w:val="20"/>
+        </w:rPr>
+        <w:t xml:space="preserve"> </w:t>
+      </w:r>
+      <w:r>
+        <w:rPr>
+          <w:sz w:val="20"/>
+          <w:szCs w:val="20"/>
+        </w:rPr>
+        <w:t>Autodesk Res</w:t>
+      </w:r>
+      <w:r>
+        <w:rPr>
+          <w:sz w:val="20"/>
+          <w:szCs w:val="20"/>
+        </w:rPr>
+        <w:t>earch and University of Toronto</w:t>
+      </w:r>
+      <w:r>
+        <w:rPr>
+          <w:sz w:val="20"/>
+          <w:szCs w:val="20"/>
+        </w:rPr>
+        <w:t xml:space="preserve">, </w:t>
       </w:r>
       <w:r>
         <w:rPr>
@@ -5107,32 +6526,6 @@
           <w:szCs w:val="20"/>
         </w:rPr>
       </w:pPr>
-      <w:r>
-        <w:rPr>
-          <w:sz w:val="20"/>
-          <w:szCs w:val="20"/>
-        </w:rPr>
-        <w:t xml:space="preserve">Cynthia Lu (Adobe Research), </w:t>
-      </w:r>
-      <w:hyperlink r:id="rId9" w:history="1">
-        <w:r>
-          <w:rPr>
-            <w:sz w:val="20"/>
-            <w:szCs w:val="20"/>
-          </w:rPr>
-          <w:t>jlu@adobe.com</w:t>
-        </w:r>
-      </w:hyperlink>
-    </w:p>
-    <w:p>
-      <w:pPr>
-        <w:spacing w:after="120"/>
-        <w:contextualSpacing/>
-        <w:rPr>
-          <w:sz w:val="20"/>
-          <w:szCs w:val="20"/>
-        </w:rPr>
-      </w:pPr>
     </w:p>
     <w:p>
       <w:pPr>
@@ -5146,12 +6539,50 @@
     </w:p>
     <w:sectPr>
       <w:pgSz w:w="12240" w:h="15840"/>
-      <w:pgMar w:top="1276" w:right="900" w:bottom="1134" w:left="993" w:header="720" w:footer="720" w:gutter="0"/>
+      <w:pgMar w:top="1440" w:right="1080" w:bottom="1440" w:left="1080" w:header="720" w:footer="720" w:gutter="0"/>
       <w:cols w:space="720"/>
-      <w:docGrid w:type="lines" w:linePitch="312"/>
+      <w:docGrid w:type="lines" w:linePitch="326"/>
     </w:sectPr>
   </w:body>
 </w:document>
+</file>
+
+<file path=word/endnotes.xml><?xml version="1.0" encoding="utf-8"?>
+<w:endnotes xmlns:wpc="http://schemas.microsoft.com/office/word/2010/wordprocessingCanvas" xmlns:mo="http://schemas.microsoft.com/office/mac/office/2008/main" xmlns:mc="http://schemas.openxmlformats.org/markup-compatibility/2006" xmlns:mv="urn:schemas-microsoft-com:mac:vml" xmlns:o="urn:schemas-microsoft-com:office:office" xmlns:r="http://schemas.openxmlformats.org/officeDocument/2006/relationships" xmlns:m="http://schemas.openxmlformats.org/officeDocument/2006/math" xmlns:v="urn:schemas-microsoft-com:vml" xmlns:wp14="http://schemas.microsoft.com/office/word/2010/wordprocessingDrawing" xmlns:wp="http://schemas.openxmlformats.org/drawingml/2006/wordprocessingDrawing" xmlns:w10="urn:schemas-microsoft-com:office:word" xmlns:w="http://schemas.openxmlformats.org/wordprocessingml/2006/main" xmlns:w14="http://schemas.microsoft.com/office/word/2010/wordml" xmlns:w15="http://schemas.microsoft.com/office/word/2012/wordml" xmlns:wpg="http://schemas.microsoft.com/office/word/2010/wordprocessingGroup" xmlns:wpi="http://schemas.microsoft.com/office/word/2010/wordprocessingInk" xmlns:wne="http://schemas.microsoft.com/office/word/2006/wordml" xmlns:wps="http://schemas.microsoft.com/office/word/2010/wordprocessingShape" mc:Ignorable="w14 w15 wp14">
+  <w:endnote w:type="separator" w:id="-1">
+    <w:p>
+      <w:r>
+        <w:separator/>
+      </w:r>
+    </w:p>
+  </w:endnote>
+  <w:endnote w:type="continuationSeparator" w:id="0">
+    <w:p>
+      <w:r>
+        <w:continuationSeparator/>
+      </w:r>
+    </w:p>
+  </w:endnote>
+</w:endnotes>
+</file>
+
+<file path=word/footnotes.xml><?xml version="1.0" encoding="utf-8"?>
+<w:footnotes xmlns:wpc="http://schemas.microsoft.com/office/word/2010/wordprocessingCanvas" xmlns:mo="http://schemas.microsoft.com/office/mac/office/2008/main" xmlns:mc="http://schemas.openxmlformats.org/markup-compatibility/2006" xmlns:mv="urn:schemas-microsoft-com:mac:vml" xmlns:o="urn:schemas-microsoft-com:office:office" xmlns:r="http://schemas.openxmlformats.org/officeDocument/2006/relationships" xmlns:m="http://schemas.openxmlformats.org/officeDocument/2006/math" xmlns:v="urn:schemas-microsoft-com:vml" xmlns:wp14="http://schemas.microsoft.com/office/word/2010/wordprocessingDrawing" xmlns:wp="http://schemas.openxmlformats.org/drawingml/2006/wordprocessingDrawing" xmlns:w10="urn:schemas-microsoft-com:office:word" xmlns:w="http://schemas.openxmlformats.org/wordprocessingml/2006/main" xmlns:w14="http://schemas.microsoft.com/office/word/2010/wordml" xmlns:w15="http://schemas.microsoft.com/office/word/2012/wordml" xmlns:wpg="http://schemas.microsoft.com/office/word/2010/wordprocessingGroup" xmlns:wpi="http://schemas.microsoft.com/office/word/2010/wordprocessingInk" xmlns:wne="http://schemas.microsoft.com/office/word/2006/wordml" xmlns:wps="http://schemas.microsoft.com/office/word/2010/wordprocessingShape" mc:Ignorable="w14 w15 wp14">
+  <w:footnote w:type="separator" w:id="-1">
+    <w:p>
+      <w:r>
+        <w:separator/>
+      </w:r>
+    </w:p>
+  </w:footnote>
+  <w:footnote w:type="continuationSeparator" w:id="0">
+    <w:p>
+      <w:r>
+        <w:continuationSeparator/>
+      </w:r>
+    </w:p>
+  </w:footnote>
+</w:footnotes>
 </file>
 
 <file path=word/numbering.xml><?xml version="1.0" encoding="utf-8"?>
@@ -5620,7 +7051,7 @@
       <w:lvlText w:val=""/>
       <w:lvlJc w:val="right"/>
       <w:pPr>
-        <w:ind w:left="120" w:hanging="480"/>
+        <w:ind w:left="376" w:hanging="480"/>
       </w:pPr>
       <w:rPr>
         <w:rFonts w:ascii="Symbol" w:hAnsi="Symbol" w:hint="default"/>
@@ -5632,7 +7063,7 @@
       <w:lvlText w:val=""/>
       <w:lvlJc w:val="left"/>
       <w:pPr>
-        <w:ind w:left="600" w:hanging="480"/>
+        <w:ind w:left="856" w:hanging="480"/>
       </w:pPr>
       <w:rPr>
         <w:rFonts w:ascii="Wingdings" w:hAnsi="Wingdings" w:hint="default"/>
@@ -5644,7 +7075,7 @@
       <w:lvlText w:val=""/>
       <w:lvlJc w:val="left"/>
       <w:pPr>
-        <w:ind w:left="1080" w:hanging="480"/>
+        <w:ind w:left="1336" w:hanging="480"/>
       </w:pPr>
       <w:rPr>
         <w:rFonts w:ascii="Wingdings" w:hAnsi="Wingdings" w:hint="default"/>
@@ -5656,7 +7087,7 @@
       <w:lvlText w:val=""/>
       <w:lvlJc w:val="left"/>
       <w:pPr>
-        <w:ind w:left="1560" w:hanging="480"/>
+        <w:ind w:left="1816" w:hanging="480"/>
       </w:pPr>
       <w:rPr>
         <w:rFonts w:ascii="Wingdings" w:hAnsi="Wingdings" w:hint="default"/>
@@ -5668,7 +7099,7 @@
       <w:lvlText w:val=""/>
       <w:lvlJc w:val="left"/>
       <w:pPr>
-        <w:ind w:left="2040" w:hanging="480"/>
+        <w:ind w:left="2296" w:hanging="480"/>
       </w:pPr>
       <w:rPr>
         <w:rFonts w:ascii="Wingdings" w:hAnsi="Wingdings" w:hint="default"/>
@@ -5680,7 +7111,7 @@
       <w:lvlText w:val=""/>
       <w:lvlJc w:val="left"/>
       <w:pPr>
-        <w:ind w:left="2520" w:hanging="480"/>
+        <w:ind w:left="2776" w:hanging="480"/>
       </w:pPr>
       <w:rPr>
         <w:rFonts w:ascii="Wingdings" w:hAnsi="Wingdings" w:hint="default"/>
@@ -5692,7 +7123,7 @@
       <w:lvlText w:val=""/>
       <w:lvlJc w:val="left"/>
       <w:pPr>
-        <w:ind w:left="3000" w:hanging="480"/>
+        <w:ind w:left="3256" w:hanging="480"/>
       </w:pPr>
       <w:rPr>
         <w:rFonts w:ascii="Wingdings" w:hAnsi="Wingdings" w:hint="default"/>
@@ -5704,7 +7135,7 @@
       <w:lvlText w:val=""/>
       <w:lvlJc w:val="left"/>
       <w:pPr>
-        <w:ind w:left="3480" w:hanging="480"/>
+        <w:ind w:left="3736" w:hanging="480"/>
       </w:pPr>
       <w:rPr>
         <w:rFonts w:ascii="Wingdings" w:hAnsi="Wingdings" w:hint="default"/>
@@ -5716,7 +7147,7 @@
       <w:lvlText w:val=""/>
       <w:lvlJc w:val="left"/>
       <w:pPr>
-        <w:ind w:left="3960" w:hanging="480"/>
+        <w:ind w:left="4216" w:hanging="480"/>
       </w:pPr>
       <w:rPr>
         <w:rFonts w:ascii="Wingdings" w:hAnsi="Wingdings" w:hint="default"/>
@@ -6632,6 +8063,56 @@
       <w:iCs/>
     </w:rPr>
   </w:style>
+  <w:style w:type="paragraph" w:styleId="Header">
+    <w:name w:val="header"/>
+    <w:basedOn w:val="Normal"/>
+    <w:link w:val="HeaderChar"/>
+    <w:uiPriority w:val="99"/>
+    <w:unhideWhenUsed/>
+    <w:rsid w:val="00786DA9"/>
+    <w:pPr>
+      <w:tabs>
+        <w:tab w:val="center" w:pos="4680"/>
+        <w:tab w:val="right" w:pos="9360"/>
+      </w:tabs>
+    </w:pPr>
+  </w:style>
+  <w:style w:type="character" w:customStyle="1" w:styleId="HeaderChar">
+    <w:name w:val="Header Char"/>
+    <w:basedOn w:val="DefaultParagraphFont"/>
+    <w:link w:val="Header"/>
+    <w:uiPriority w:val="99"/>
+    <w:rsid w:val="00786DA9"/>
+    <w:rPr>
+      <w:rFonts w:ascii="Times New Roman" w:hAnsi="Times New Roman" w:cs="Times New Roman"/>
+      <w:kern w:val="0"/>
+    </w:rPr>
+  </w:style>
+  <w:style w:type="paragraph" w:styleId="Footer">
+    <w:name w:val="footer"/>
+    <w:basedOn w:val="Normal"/>
+    <w:link w:val="FooterChar"/>
+    <w:uiPriority w:val="99"/>
+    <w:unhideWhenUsed/>
+    <w:rsid w:val="00786DA9"/>
+    <w:pPr>
+      <w:tabs>
+        <w:tab w:val="center" w:pos="4680"/>
+        <w:tab w:val="right" w:pos="9360"/>
+      </w:tabs>
+    </w:pPr>
+  </w:style>
+  <w:style w:type="character" w:customStyle="1" w:styleId="FooterChar">
+    <w:name w:val="Footer Char"/>
+    <w:basedOn w:val="DefaultParagraphFont"/>
+    <w:link w:val="Footer"/>
+    <w:uiPriority w:val="99"/>
+    <w:rsid w:val="00786DA9"/>
+    <w:rPr>
+      <w:rFonts w:ascii="Times New Roman" w:hAnsi="Times New Roman" w:cs="Times New Roman"/>
+      <w:kern w:val="0"/>
+    </w:rPr>
+  </w:style>
 </w:styles>
 </file>
 
@@ -6946,12 +8427,12 @@
         <a:effectLst/>
         <a:extLst>
           <a:ext uri="{909E8E84-426E-40dd-AFC4-6F175D3DCCD1}">
-            <a14:hiddenFill xmlns:wpc="http://schemas.microsoft.com/office/word/2010/wordprocessingCanvas" xmlns:mo="http://schemas.microsoft.com/office/mac/office/2008/main" xmlns:mc="http://schemas.openxmlformats.org/markup-compatibility/2006" xmlns:mv="urn:schemas-microsoft-com:mac:vml" xmlns:r="http://schemas.openxmlformats.org/officeDocument/2006/relationships" xmlns:m="http://schemas.openxmlformats.org/officeDocument/2006/math" xmlns:wp14="http://schemas.microsoft.com/office/word/2010/wordprocessingDrawing" xmlns:wp="http://schemas.openxmlformats.org/drawingml/2006/wordprocessingDrawing" xmlns:w14="http://schemas.microsoft.com/office/word/2010/wordml" xmlns:w15="http://schemas.microsoft.com/office/word/2012/wordml" xmlns:wpg="http://schemas.microsoft.com/office/word/2010/wordprocessingGroup" xmlns:wpi="http://schemas.microsoft.com/office/word/2010/wordprocessingInk" xmlns:wne="http://schemas.microsoft.com/office/word/2006/wordml" xmlns:wps="http://schemas.microsoft.com/office/word/2010/wordprocessingShape" xmlns:a14="http://schemas.microsoft.com/office/drawing/2010/main" xmlns:w="http://schemas.openxmlformats.org/wordprocessingml/2006/main" xmlns:w10="urn:schemas-microsoft-com:office:word" xmlns:v="urn:schemas-microsoft-com:vml" xmlns:o="urn:schemas-microsoft-com:office:office" xmlns="">
+            <a14:hiddenFill xmlns="" xmlns:o="urn:schemas-microsoft-com:office:office" xmlns:v="urn:schemas-microsoft-com:vml" xmlns:w10="urn:schemas-microsoft-com:office:word" xmlns:w="http://schemas.openxmlformats.org/wordprocessingml/2006/main" xmlns:a14="http://schemas.microsoft.com/office/drawing/2010/main" xmlns:wps="http://schemas.microsoft.com/office/word/2010/wordprocessingShape" xmlns:wne="http://schemas.microsoft.com/office/word/2006/wordml" xmlns:wpi="http://schemas.microsoft.com/office/word/2010/wordprocessingInk" xmlns:wpg="http://schemas.microsoft.com/office/word/2010/wordprocessingGroup" xmlns:w15="http://schemas.microsoft.com/office/word/2012/wordml" xmlns:w14="http://schemas.microsoft.com/office/word/2010/wordml" xmlns:wp="http://schemas.openxmlformats.org/drawingml/2006/wordprocessingDrawing" xmlns:wp14="http://schemas.microsoft.com/office/word/2010/wordprocessingDrawing" xmlns:m="http://schemas.openxmlformats.org/officeDocument/2006/math" xmlns:r="http://schemas.openxmlformats.org/officeDocument/2006/relationships" xmlns:mv="urn:schemas-microsoft-com:mac:vml" xmlns:mc="http://schemas.openxmlformats.org/markup-compatibility/2006" xmlns:mo="http://schemas.microsoft.com/office/mac/office/2008/main" xmlns:wpc="http://schemas.microsoft.com/office/word/2010/wordprocessingCanvas">
               <a:noFill/>
             </a14:hiddenFill>
           </a:ext>
           <a:ext uri="{AF507438-7753-43e0-B8FC-AC1667EBCBE1}">
-            <a14:hiddenEffects xmlns:wpc="http://schemas.microsoft.com/office/word/2010/wordprocessingCanvas" xmlns:mo="http://schemas.microsoft.com/office/mac/office/2008/main" xmlns:mc="http://schemas.openxmlformats.org/markup-compatibility/2006" xmlns:mv="urn:schemas-microsoft-com:mac:vml" xmlns:r="http://schemas.openxmlformats.org/officeDocument/2006/relationships" xmlns:m="http://schemas.openxmlformats.org/officeDocument/2006/math" xmlns:wp14="http://schemas.microsoft.com/office/word/2010/wordprocessingDrawing" xmlns:wp="http://schemas.openxmlformats.org/drawingml/2006/wordprocessingDrawing" xmlns:w14="http://schemas.microsoft.com/office/word/2010/wordml" xmlns:w15="http://schemas.microsoft.com/office/word/2012/wordml" xmlns:wpg="http://schemas.microsoft.com/office/word/2010/wordprocessingGroup" xmlns:wpi="http://schemas.microsoft.com/office/word/2010/wordprocessingInk" xmlns:wne="http://schemas.microsoft.com/office/word/2006/wordml" xmlns:wps="http://schemas.microsoft.com/office/word/2010/wordprocessingShape" xmlns:a14="http://schemas.microsoft.com/office/drawing/2010/main" xmlns:w="http://schemas.openxmlformats.org/wordprocessingml/2006/main" xmlns:w10="urn:schemas-microsoft-com:office:word" xmlns:v="urn:schemas-microsoft-com:vml" xmlns:o="urn:schemas-microsoft-com:office:office" xmlns="">
+            <a14:hiddenEffects xmlns="" xmlns:o="urn:schemas-microsoft-com:office:office" xmlns:v="urn:schemas-microsoft-com:vml" xmlns:w10="urn:schemas-microsoft-com:office:word" xmlns:w="http://schemas.openxmlformats.org/wordprocessingml/2006/main" xmlns:a14="http://schemas.microsoft.com/office/drawing/2010/main" xmlns:wps="http://schemas.microsoft.com/office/word/2010/wordprocessingShape" xmlns:wne="http://schemas.microsoft.com/office/word/2006/wordml" xmlns:wpi="http://schemas.microsoft.com/office/word/2010/wordprocessingInk" xmlns:wpg="http://schemas.microsoft.com/office/word/2010/wordprocessingGroup" xmlns:w15="http://schemas.microsoft.com/office/word/2012/wordml" xmlns:w14="http://schemas.microsoft.com/office/word/2010/wordml" xmlns:wp="http://schemas.openxmlformats.org/drawingml/2006/wordprocessingDrawing" xmlns:wp14="http://schemas.microsoft.com/office/word/2010/wordprocessingDrawing" xmlns:m="http://schemas.openxmlformats.org/officeDocument/2006/math" xmlns:r="http://schemas.openxmlformats.org/officeDocument/2006/relationships" xmlns:mv="urn:schemas-microsoft-com:mac:vml" xmlns:mc="http://schemas.openxmlformats.org/markup-compatibility/2006" xmlns:mo="http://schemas.microsoft.com/office/mac/office/2008/main" xmlns:wpc="http://schemas.microsoft.com/office/word/2010/wordprocessingCanvas">
               <a:effectLst>
                 <a:outerShdw blurRad="40000" dist="20000" dir="5400000" rotWithShape="0">
                   <a:srgbClr val="000000">

--- a/index/cv.docx
+++ b/index/cv.docx
@@ -178,12 +178,12 @@
                         <a:effectLst/>
                         <a:extLst>
                           <a:ext uri="{909E8E84-426E-40dd-AFC4-6F175D3DCCD1}">
-                            <a14:hiddenFill xmlns="" xmlns:o="urn:schemas-microsoft-com:office:office" xmlns:v="urn:schemas-microsoft-com:vml" xmlns:w10="urn:schemas-microsoft-com:office:word" xmlns:w="http://schemas.openxmlformats.org/wordprocessingml/2006/main" xmlns:a14="http://schemas.microsoft.com/office/drawing/2010/main">
+                            <a14:hiddenFill xmlns:a14="http://schemas.microsoft.com/office/drawing/2010/main" xmlns:w="http://schemas.openxmlformats.org/wordprocessingml/2006/main" xmlns:w10="urn:schemas-microsoft-com:office:word" xmlns:v="urn:schemas-microsoft-com:vml" xmlns:o="urn:schemas-microsoft-com:office:office" xmlns="">
                               <a:noFill/>
                             </a14:hiddenFill>
                           </a:ext>
                           <a:ext uri="{AF507438-7753-43e0-B8FC-AC1667EBCBE1}">
-                            <a14:hiddenEffects xmlns="" xmlns:o="urn:schemas-microsoft-com:office:office" xmlns:v="urn:schemas-microsoft-com:vml" xmlns:w10="urn:schemas-microsoft-com:office:word" xmlns:w="http://schemas.openxmlformats.org/wordprocessingml/2006/main" xmlns:a14="http://schemas.microsoft.com/office/drawing/2010/main">
+                            <a14:hiddenEffects xmlns:a14="http://schemas.microsoft.com/office/drawing/2010/main" xmlns:w="http://schemas.openxmlformats.org/wordprocessingml/2006/main" xmlns:w10="urn:schemas-microsoft-com:office:word" xmlns:v="urn:schemas-microsoft-com:vml" xmlns:o="urn:schemas-microsoft-com:office:office" xmlns="">
                               <a:effectLst>
                                 <a:outerShdw blurRad="40000" dist="20000" dir="5400000" rotWithShape="0">
                                   <a:srgbClr val="000000">
@@ -590,12 +590,12 @@
                         <a:effectLst/>
                         <a:extLst>
                           <a:ext uri="{909E8E84-426E-40dd-AFC4-6F175D3DCCD1}">
-                            <a14:hiddenFill xmlns="" xmlns:o="urn:schemas-microsoft-com:office:office" xmlns:v="urn:schemas-microsoft-com:vml" xmlns:w10="urn:schemas-microsoft-com:office:word" xmlns:w="http://schemas.openxmlformats.org/wordprocessingml/2006/main" xmlns:a14="http://schemas.microsoft.com/office/drawing/2010/main">
+                            <a14:hiddenFill xmlns:a14="http://schemas.microsoft.com/office/drawing/2010/main" xmlns:w="http://schemas.openxmlformats.org/wordprocessingml/2006/main" xmlns:w10="urn:schemas-microsoft-com:office:word" xmlns:v="urn:schemas-microsoft-com:vml" xmlns:o="urn:schemas-microsoft-com:office:office" xmlns="">
                               <a:noFill/>
                             </a14:hiddenFill>
                           </a:ext>
                           <a:ext uri="{AF507438-7753-43e0-B8FC-AC1667EBCBE1}">
-                            <a14:hiddenEffects xmlns="" xmlns:o="urn:schemas-microsoft-com:office:office" xmlns:v="urn:schemas-microsoft-com:vml" xmlns:w10="urn:schemas-microsoft-com:office:word" xmlns:w="http://schemas.openxmlformats.org/wordprocessingml/2006/main" xmlns:a14="http://schemas.microsoft.com/office/drawing/2010/main">
+                            <a14:hiddenEffects xmlns:a14="http://schemas.microsoft.com/office/drawing/2010/main" xmlns:w="http://schemas.openxmlformats.org/wordprocessingml/2006/main" xmlns:w10="urn:schemas-microsoft-com:office:word" xmlns:v="urn:schemas-microsoft-com:vml" xmlns:o="urn:schemas-microsoft-com:office:office" xmlns="">
                               <a:effectLst>
                                 <a:outerShdw blurRad="40000" dist="20000" dir="5400000" rotWithShape="0">
                                   <a:srgbClr val="000000">
@@ -971,12 +971,12 @@
                         <a:effectLst/>
                         <a:extLst>
                           <a:ext uri="{909E8E84-426E-40dd-AFC4-6F175D3DCCD1}">
-                            <a14:hiddenFill xmlns="" xmlns:o="urn:schemas-microsoft-com:office:office" xmlns:v="urn:schemas-microsoft-com:vml" xmlns:w10="urn:schemas-microsoft-com:office:word" xmlns:w="http://schemas.openxmlformats.org/wordprocessingml/2006/main" xmlns:a14="http://schemas.microsoft.com/office/drawing/2010/main">
+                            <a14:hiddenFill xmlns:a14="http://schemas.microsoft.com/office/drawing/2010/main" xmlns:w="http://schemas.openxmlformats.org/wordprocessingml/2006/main" xmlns:w10="urn:schemas-microsoft-com:office:word" xmlns:v="urn:schemas-microsoft-com:vml" xmlns:o="urn:schemas-microsoft-com:office:office" xmlns="">
                               <a:noFill/>
                             </a14:hiddenFill>
                           </a:ext>
                           <a:ext uri="{AF507438-7753-43e0-B8FC-AC1667EBCBE1}">
-                            <a14:hiddenEffects xmlns="" xmlns:o="urn:schemas-microsoft-com:office:office" xmlns:v="urn:schemas-microsoft-com:vml" xmlns:w10="urn:schemas-microsoft-com:office:word" xmlns:w="http://schemas.openxmlformats.org/wordprocessingml/2006/main" xmlns:a14="http://schemas.microsoft.com/office/drawing/2010/main">
+                            <a14:hiddenEffects xmlns:a14="http://schemas.microsoft.com/office/drawing/2010/main" xmlns:w="http://schemas.openxmlformats.org/wordprocessingml/2006/main" xmlns:w10="urn:schemas-microsoft-com:office:word" xmlns:v="urn:schemas-microsoft-com:vml" xmlns:o="urn:schemas-microsoft-com:office:office" xmlns="">
                               <a:effectLst>
                                 <a:outerShdw blurRad="40000" dist="20000" dir="5400000" rotWithShape="0">
                                   <a:srgbClr val="000000">
@@ -1530,12 +1530,12 @@
                         <a:effectLst/>
                         <a:extLst>
                           <a:ext uri="{909E8E84-426E-40dd-AFC4-6F175D3DCCD1}">
-                            <a14:hiddenFill xmlns="" xmlns:o="urn:schemas-microsoft-com:office:office" xmlns:v="urn:schemas-microsoft-com:vml" xmlns:w10="urn:schemas-microsoft-com:office:word" xmlns:w="http://schemas.openxmlformats.org/wordprocessingml/2006/main" xmlns:a14="http://schemas.microsoft.com/office/drawing/2010/main">
+                            <a14:hiddenFill xmlns:a14="http://schemas.microsoft.com/office/drawing/2010/main" xmlns:w="http://schemas.openxmlformats.org/wordprocessingml/2006/main" xmlns:w10="urn:schemas-microsoft-com:office:word" xmlns:v="urn:schemas-microsoft-com:vml" xmlns:o="urn:schemas-microsoft-com:office:office" xmlns="">
                               <a:noFill/>
                             </a14:hiddenFill>
                           </a:ext>
                           <a:ext uri="{AF507438-7753-43e0-B8FC-AC1667EBCBE1}">
-                            <a14:hiddenEffects xmlns="" xmlns:o="urn:schemas-microsoft-com:office:office" xmlns:v="urn:schemas-microsoft-com:vml" xmlns:w10="urn:schemas-microsoft-com:office:word" xmlns:w="http://schemas.openxmlformats.org/wordprocessingml/2006/main" xmlns:a14="http://schemas.microsoft.com/office/drawing/2010/main">
+                            <a14:hiddenEffects xmlns:a14="http://schemas.microsoft.com/office/drawing/2010/main" xmlns:w="http://schemas.openxmlformats.org/wordprocessingml/2006/main" xmlns:w10="urn:schemas-microsoft-com:office:word" xmlns:v="urn:schemas-microsoft-com:vml" xmlns:o="urn:schemas-microsoft-com:office:office" xmlns="">
                               <a:effectLst>
                                 <a:outerShdw blurRad="40000" dist="20000" dir="5400000" rotWithShape="0">
                                   <a:srgbClr val="000000">
@@ -1648,216 +1648,13 @@
       <w:pPr>
         <w:ind w:left="840"/>
         <w:rPr>
-          <w:sz w:val="20"/>
-          <w:szCs w:val="20"/>
-        </w:rPr>
-      </w:pPr>
-      <w:r>
-        <w:rPr>
-          <w:sz w:val="20"/>
-          <w:szCs w:val="20"/>
-        </w:rPr>
-        <w:t xml:space="preserve">Koki Nagano, </w:t>
-      </w:r>
-      <w:proofErr w:type="spellStart"/>
-      <w:r>
-        <w:rPr>
-          <w:sz w:val="20"/>
-          <w:szCs w:val="20"/>
-        </w:rPr>
-        <w:t>Jaewoo</w:t>
-      </w:r>
-      <w:proofErr w:type="spellEnd"/>
-      <w:r>
-        <w:rPr>
-          <w:sz w:val="20"/>
-          <w:szCs w:val="20"/>
-        </w:rPr>
-        <w:t xml:space="preserve"> </w:t>
-      </w:r>
-      <w:proofErr w:type="spellStart"/>
-      <w:r>
-        <w:rPr>
-          <w:sz w:val="20"/>
-          <w:szCs w:val="20"/>
-        </w:rPr>
-        <w:t>Seo</w:t>
-      </w:r>
-      <w:proofErr w:type="spellEnd"/>
-      <w:r>
-        <w:rPr>
-          <w:sz w:val="20"/>
-          <w:szCs w:val="20"/>
-        </w:rPr>
-        <w:t xml:space="preserve">, </w:t>
-      </w:r>
-      <w:proofErr w:type="spellStart"/>
-      <w:r>
-        <w:rPr>
-          <w:sz w:val="20"/>
-          <w:szCs w:val="20"/>
-        </w:rPr>
-        <w:t>Lingyu</w:t>
-      </w:r>
-      <w:proofErr w:type="spellEnd"/>
-      <w:r>
-        <w:rPr>
-          <w:sz w:val="20"/>
-          <w:szCs w:val="20"/>
-        </w:rPr>
-        <w:t xml:space="preserve"> Wei</w:t>
-      </w:r>
-      <w:r>
-        <w:rPr>
-          <w:sz w:val="20"/>
-          <w:szCs w:val="20"/>
-        </w:rPr>
-        <w:t xml:space="preserve">, </w:t>
-      </w:r>
-      <w:r>
-        <w:rPr>
           <w:i/>
           <w:sz w:val="20"/>
           <w:szCs w:val="20"/>
         </w:rPr>
-        <w:t>Jun Xing</w:t>
-      </w:r>
-      <w:r>
-        <w:rPr>
-          <w:sz w:val="20"/>
-          <w:szCs w:val="20"/>
-        </w:rPr>
-        <w:t xml:space="preserve">, </w:t>
-      </w:r>
-      <w:proofErr w:type="spellStart"/>
-      <w:r>
-        <w:rPr>
-          <w:sz w:val="20"/>
-          <w:szCs w:val="20"/>
-        </w:rPr>
-        <w:t>Shunsuke</w:t>
-      </w:r>
-      <w:proofErr w:type="spellEnd"/>
-      <w:r>
-        <w:rPr>
-          <w:sz w:val="20"/>
-          <w:szCs w:val="20"/>
-        </w:rPr>
-        <w:t xml:space="preserve"> Saito</w:t>
-      </w:r>
-      <w:r>
-        <w:rPr>
-          <w:sz w:val="20"/>
-          <w:szCs w:val="20"/>
-        </w:rPr>
-        <w:t xml:space="preserve">, </w:t>
-      </w:r>
-      <w:proofErr w:type="spellStart"/>
-      <w:r>
-        <w:rPr>
-          <w:sz w:val="20"/>
-          <w:szCs w:val="20"/>
-        </w:rPr>
-        <w:t>Zimo</w:t>
-      </w:r>
-      <w:proofErr w:type="spellEnd"/>
-      <w:r>
-        <w:rPr>
-          <w:sz w:val="20"/>
-          <w:szCs w:val="20"/>
-        </w:rPr>
-        <w:t xml:space="preserve"> Li, </w:t>
-      </w:r>
-      <w:proofErr w:type="spellStart"/>
-      <w:r>
-        <w:rPr>
-          <w:sz w:val="20"/>
-          <w:szCs w:val="20"/>
-        </w:rPr>
-        <w:t>Aviral</w:t>
-      </w:r>
-      <w:proofErr w:type="spellEnd"/>
-      <w:r>
-        <w:rPr>
-          <w:sz w:val="20"/>
-          <w:szCs w:val="20"/>
-        </w:rPr>
-        <w:t xml:space="preserve"> </w:t>
-      </w:r>
-      <w:proofErr w:type="spellStart"/>
-      <w:proofErr w:type="gramStart"/>
-      <w:r>
-        <w:rPr>
-          <w:sz w:val="20"/>
-          <w:szCs w:val="20"/>
-        </w:rPr>
-        <w:t>Agarwal,</w:t>
-      </w:r>
-      <w:r>
-        <w:rPr>
-          <w:sz w:val="20"/>
-          <w:szCs w:val="20"/>
-        </w:rPr>
-        <w:t>Jens</w:t>
-      </w:r>
-      <w:proofErr w:type="spellEnd"/>
-      <w:proofErr w:type="gramEnd"/>
-      <w:r>
-        <w:rPr>
-          <w:sz w:val="20"/>
-          <w:szCs w:val="20"/>
-        </w:rPr>
-        <w:t xml:space="preserve"> </w:t>
-      </w:r>
-      <w:proofErr w:type="spellStart"/>
-      <w:r>
-        <w:rPr>
-          <w:sz w:val="20"/>
-          <w:szCs w:val="20"/>
-        </w:rPr>
-        <w:t>Fursund</w:t>
-      </w:r>
-      <w:proofErr w:type="spellEnd"/>
-      <w:r>
-        <w:rPr>
-          <w:sz w:val="20"/>
-          <w:szCs w:val="20"/>
-        </w:rPr>
-        <w:t>,</w:t>
-      </w:r>
-      <w:r>
-        <w:rPr>
-          <w:sz w:val="20"/>
-          <w:szCs w:val="20"/>
-        </w:rPr>
-        <w:t xml:space="preserve"> </w:t>
-      </w:r>
-      <w:proofErr w:type="spellStart"/>
-      <w:r>
-        <w:rPr>
-          <w:sz w:val="20"/>
-          <w:szCs w:val="20"/>
-        </w:rPr>
-        <w:t>Hao</w:t>
-      </w:r>
-      <w:proofErr w:type="spellEnd"/>
-      <w:r>
-        <w:rPr>
-          <w:sz w:val="20"/>
-          <w:szCs w:val="20"/>
-        </w:rPr>
-        <w:t xml:space="preserve"> Li</w:t>
-      </w:r>
-    </w:p>
-    <w:p>
-      <w:pPr>
-        <w:ind w:left="840"/>
-        <w:rPr>
-          <w:i/>
-          <w:sz w:val="20"/>
-          <w:szCs w:val="20"/>
-        </w:rPr>
-      </w:pPr>
+      </w:pPr>
+      <w:bookmarkStart w:id="0" w:name="_GoBack"/>
+      <w:bookmarkEnd w:id="0"/>
       <w:r>
         <w:rPr>
           <w:i/>
@@ -2055,71 +1852,71 @@
           <w:sz w:val="20"/>
           <w:szCs w:val="20"/>
         </w:rPr>
+        <w:t>[</w:t>
+      </w:r>
+      <w:r>
+        <w:rPr>
+          <w:sz w:val="20"/>
+          <w:szCs w:val="20"/>
+        </w:rPr>
+        <w:t>8</w:t>
+      </w:r>
+      <w:r>
+        <w:rPr>
+          <w:sz w:val="20"/>
+          <w:szCs w:val="20"/>
+        </w:rPr>
+        <w:t>]</w:t>
+      </w:r>
+      <w:r>
+        <w:rPr>
+          <w:b/>
+          <w:sz w:val="20"/>
+          <w:szCs w:val="20"/>
+        </w:rPr>
+        <w:t xml:space="preserve"> </w:t>
+      </w:r>
+      <w:r>
+        <w:rPr>
+          <w:b/>
+          <w:sz w:val="20"/>
+          <w:szCs w:val="20"/>
+        </w:rPr>
+        <w:t xml:space="preserve">Deep Volumetric Video </w:t>
+      </w:r>
+      <w:proofErr w:type="gramStart"/>
+      <w:r>
+        <w:rPr>
+          <w:b/>
+          <w:sz w:val="20"/>
+          <w:szCs w:val="20"/>
+        </w:rPr>
+        <w:t>From</w:t>
+      </w:r>
+      <w:proofErr w:type="gramEnd"/>
+      <w:r>
+        <w:rPr>
+          <w:b/>
+          <w:sz w:val="20"/>
+          <w:szCs w:val="20"/>
+        </w:rPr>
+        <w:t xml:space="preserve"> Very Sparse Multi-View Performance Capture</w:t>
+      </w:r>
+    </w:p>
+    <w:p>
+      <w:pPr>
+        <w:ind w:left="840"/>
+        <w:rPr>
+          <w:sz w:val="20"/>
+          <w:szCs w:val="20"/>
+        </w:rPr>
+      </w:pPr>
+      <w:r>
+        <w:rPr>
+          <w:sz w:val="20"/>
+          <w:szCs w:val="20"/>
+        </w:rPr>
         <w:lastRenderedPageBreak/>
-        <w:t>[</w:t>
-      </w:r>
-      <w:r>
-        <w:rPr>
-          <w:sz w:val="20"/>
-          <w:szCs w:val="20"/>
-        </w:rPr>
-        <w:t>8</w:t>
-      </w:r>
-      <w:r>
-        <w:rPr>
-          <w:sz w:val="20"/>
-          <w:szCs w:val="20"/>
-        </w:rPr>
-        <w:t>]</w:t>
-      </w:r>
-      <w:r>
-        <w:rPr>
-          <w:b/>
-          <w:sz w:val="20"/>
-          <w:szCs w:val="20"/>
-        </w:rPr>
-        <w:t xml:space="preserve"> </w:t>
-      </w:r>
-      <w:r>
-        <w:rPr>
-          <w:b/>
-          <w:sz w:val="20"/>
-          <w:szCs w:val="20"/>
-        </w:rPr>
-        <w:t xml:space="preserve">Deep Volumetric Video </w:t>
-      </w:r>
-      <w:proofErr w:type="gramStart"/>
-      <w:r>
-        <w:rPr>
-          <w:b/>
-          <w:sz w:val="20"/>
-          <w:szCs w:val="20"/>
-        </w:rPr>
-        <w:t>From</w:t>
-      </w:r>
-      <w:proofErr w:type="gramEnd"/>
-      <w:r>
-        <w:rPr>
-          <w:b/>
-          <w:sz w:val="20"/>
-          <w:szCs w:val="20"/>
-        </w:rPr>
-        <w:t xml:space="preserve"> Very Sparse Multi-View Performance Capture</w:t>
-      </w:r>
-    </w:p>
-    <w:p>
-      <w:pPr>
-        <w:ind w:left="840"/>
-        <w:rPr>
-          <w:sz w:val="20"/>
-          <w:szCs w:val="20"/>
-        </w:rPr>
-      </w:pPr>
-      <w:r>
-        <w:rPr>
-          <w:sz w:val="20"/>
-          <w:szCs w:val="20"/>
-        </w:rPr>
         <w:t xml:space="preserve">Zeng Huang, </w:t>
       </w:r>
       <w:proofErr w:type="spellStart"/>
@@ -3390,12 +3187,12 @@
                         <a:effectLst/>
                         <a:extLst>
                           <a:ext uri="{909E8E84-426E-40dd-AFC4-6F175D3DCCD1}">
-                            <a14:hiddenFill xmlns="" xmlns:o="urn:schemas-microsoft-com:office:office" xmlns:v="urn:schemas-microsoft-com:vml" xmlns:w10="urn:schemas-microsoft-com:office:word" xmlns:w="http://schemas.openxmlformats.org/wordprocessingml/2006/main" xmlns:a14="http://schemas.microsoft.com/office/drawing/2010/main">
+                            <a14:hiddenFill xmlns:a14="http://schemas.microsoft.com/office/drawing/2010/main" xmlns:w="http://schemas.openxmlformats.org/wordprocessingml/2006/main" xmlns:w10="urn:schemas-microsoft-com:office:word" xmlns:v="urn:schemas-microsoft-com:vml" xmlns:o="urn:schemas-microsoft-com:office:office" xmlns="">
                               <a:noFill/>
                             </a14:hiddenFill>
                           </a:ext>
                           <a:ext uri="{AF507438-7753-43e0-B8FC-AC1667EBCBE1}">
-                            <a14:hiddenEffects xmlns="" xmlns:o="urn:schemas-microsoft-com:office:office" xmlns:v="urn:schemas-microsoft-com:vml" xmlns:w10="urn:schemas-microsoft-com:office:word" xmlns:w="http://schemas.openxmlformats.org/wordprocessingml/2006/main" xmlns:a14="http://schemas.microsoft.com/office/drawing/2010/main">
+                            <a14:hiddenEffects xmlns:a14="http://schemas.microsoft.com/office/drawing/2010/main" xmlns:w="http://schemas.openxmlformats.org/wordprocessingml/2006/main" xmlns:w10="urn:schemas-microsoft-com:office:word" xmlns:v="urn:schemas-microsoft-com:vml" xmlns:o="urn:schemas-microsoft-com:office:office" xmlns="">
                               <a:effectLst>
                                 <a:outerShdw blurRad="40000" dist="20000" dir="5400000" rotWithShape="0">
                                   <a:srgbClr val="000000">
@@ -3853,12 +3650,12 @@
                         <a:effectLst/>
                         <a:extLst>
                           <a:ext uri="{909E8E84-426E-40dd-AFC4-6F175D3DCCD1}">
-                            <a14:hiddenFill xmlns="" xmlns:o="urn:schemas-microsoft-com:office:office" xmlns:v="urn:schemas-microsoft-com:vml" xmlns:w10="urn:schemas-microsoft-com:office:word" xmlns:w="http://schemas.openxmlformats.org/wordprocessingml/2006/main" xmlns:a14="http://schemas.microsoft.com/office/drawing/2010/main">
+                            <a14:hiddenFill xmlns:a14="http://schemas.microsoft.com/office/drawing/2010/main" xmlns:w="http://schemas.openxmlformats.org/wordprocessingml/2006/main" xmlns:w10="urn:schemas-microsoft-com:office:word" xmlns:v="urn:schemas-microsoft-com:vml" xmlns:o="urn:schemas-microsoft-com:office:office" xmlns="">
                               <a:noFill/>
                             </a14:hiddenFill>
                           </a:ext>
                           <a:ext uri="{AF507438-7753-43e0-B8FC-AC1667EBCBE1}">
-                            <a14:hiddenEffects xmlns="" xmlns:o="urn:schemas-microsoft-com:office:office" xmlns:v="urn:schemas-microsoft-com:vml" xmlns:w10="urn:schemas-microsoft-com:office:word" xmlns:w="http://schemas.openxmlformats.org/wordprocessingml/2006/main" xmlns:a14="http://schemas.microsoft.com/office/drawing/2010/main">
+                            <a14:hiddenEffects xmlns:a14="http://schemas.microsoft.com/office/drawing/2010/main" xmlns:w="http://schemas.openxmlformats.org/wordprocessingml/2006/main" xmlns:w10="urn:schemas-microsoft-com:office:word" xmlns:v="urn:schemas-microsoft-com:vml" xmlns:o="urn:schemas-microsoft-com:office:office" xmlns="">
                               <a:effectLst>
                                 <a:outerShdw blurRad="40000" dist="20000" dir="5400000" rotWithShape="0">
                                   <a:srgbClr val="000000">
@@ -4292,15 +4089,7 @@
           <w:sz w:val="22"/>
           <w:szCs w:val="22"/>
         </w:rPr>
-        <w:t>Photos</w:t>
-      </w:r>
-      <w:r>
-        <w:rPr>
-          <w:b/>
-          <w:sz w:val="22"/>
-          <w:szCs w:val="22"/>
-        </w:rPr>
-        <w:t xml:space="preserve">  </w:t>
+        <w:t xml:space="preserve">Photos  </w:t>
       </w:r>
       <w:r>
         <w:rPr>
@@ -4367,8 +4156,6 @@
         </w:rPr>
         <w:t>deep learning-based approach specially tailored for rectifying the facial distortion in an unconstrained portrait image.</w:t>
       </w:r>
-      <w:bookmarkStart w:id="0" w:name="_GoBack"/>
-      <w:bookmarkEnd w:id="0"/>
     </w:p>
     <w:p>
       <w:pPr>
@@ -4573,12 +4360,12 @@
                         <a:effectLst/>
                         <a:extLst>
                           <a:ext uri="{909E8E84-426E-40dd-AFC4-6F175D3DCCD1}">
-                            <a14:hiddenFill xmlns="" xmlns:o="urn:schemas-microsoft-com:office:office" xmlns:v="urn:schemas-microsoft-com:vml" xmlns:w10="urn:schemas-microsoft-com:office:word" xmlns:w="http://schemas.openxmlformats.org/wordprocessingml/2006/main" xmlns:a14="http://schemas.microsoft.com/office/drawing/2010/main">
+                            <a14:hiddenFill xmlns:a14="http://schemas.microsoft.com/office/drawing/2010/main" xmlns:w="http://schemas.openxmlformats.org/wordprocessingml/2006/main" xmlns:w10="urn:schemas-microsoft-com:office:word" xmlns:v="urn:schemas-microsoft-com:vml" xmlns:o="urn:schemas-microsoft-com:office:office" xmlns="">
                               <a:noFill/>
                             </a14:hiddenFill>
                           </a:ext>
                           <a:ext uri="{AF507438-7753-43e0-B8FC-AC1667EBCBE1}">
-                            <a14:hiddenEffects xmlns="" xmlns:o="urn:schemas-microsoft-com:office:office" xmlns:v="urn:schemas-microsoft-com:vml" xmlns:w10="urn:schemas-microsoft-com:office:word" xmlns:w="http://schemas.openxmlformats.org/wordprocessingml/2006/main" xmlns:a14="http://schemas.microsoft.com/office/drawing/2010/main">
+                            <a14:hiddenEffects xmlns:a14="http://schemas.microsoft.com/office/drawing/2010/main" xmlns:w="http://schemas.openxmlformats.org/wordprocessingml/2006/main" xmlns:w10="urn:schemas-microsoft-com:office:word" xmlns:v="urn:schemas-microsoft-com:vml" xmlns:o="urn:schemas-microsoft-com:office:office" xmlns="">
                               <a:effectLst>
                                 <a:outerShdw blurRad="40000" dist="20000" dir="5400000" rotWithShape="0">
                                   <a:srgbClr val="000000">
@@ -4799,12 +4586,12 @@
                         <a:effectLst/>
                         <a:extLst>
                           <a:ext uri="{909E8E84-426E-40dd-AFC4-6F175D3DCCD1}">
-                            <a14:hiddenFill xmlns="" xmlns:o="urn:schemas-microsoft-com:office:office" xmlns:v="urn:schemas-microsoft-com:vml" xmlns:w10="urn:schemas-microsoft-com:office:word" xmlns:w="http://schemas.openxmlformats.org/wordprocessingml/2006/main" xmlns:a14="http://schemas.microsoft.com/office/drawing/2010/main">
+                            <a14:hiddenFill xmlns:a14="http://schemas.microsoft.com/office/drawing/2010/main" xmlns:w="http://schemas.openxmlformats.org/wordprocessingml/2006/main" xmlns:w10="urn:schemas-microsoft-com:office:word" xmlns:v="urn:schemas-microsoft-com:vml" xmlns:o="urn:schemas-microsoft-com:office:office" xmlns="">
                               <a:noFill/>
                             </a14:hiddenFill>
                           </a:ext>
                           <a:ext uri="{AF507438-7753-43e0-B8FC-AC1667EBCBE1}">
-                            <a14:hiddenEffects xmlns="" xmlns:o="urn:schemas-microsoft-com:office:office" xmlns:v="urn:schemas-microsoft-com:vml" xmlns:w10="urn:schemas-microsoft-com:office:word" xmlns:w="http://schemas.openxmlformats.org/wordprocessingml/2006/main" xmlns:a14="http://schemas.microsoft.com/office/drawing/2010/main">
+                            <a14:hiddenEffects xmlns:a14="http://schemas.microsoft.com/office/drawing/2010/main" xmlns:w="http://schemas.openxmlformats.org/wordprocessingml/2006/main" xmlns:w10="urn:schemas-microsoft-com:office:word" xmlns:v="urn:schemas-microsoft-com:vml" xmlns:o="urn:schemas-microsoft-com:office:office" xmlns="">
                               <a:effectLst>
                                 <a:outerShdw blurRad="40000" dist="20000" dir="5400000" rotWithShape="0">
                                   <a:srgbClr val="000000">
@@ -5197,12 +4984,12 @@
                         <a:effectLst/>
                         <a:extLst>
                           <a:ext uri="{909E8E84-426E-40dd-AFC4-6F175D3DCCD1}">
-                            <a14:hiddenFill xmlns="" xmlns:o="urn:schemas-microsoft-com:office:office" xmlns:v="urn:schemas-microsoft-com:vml" xmlns:w10="urn:schemas-microsoft-com:office:word" xmlns:w="http://schemas.openxmlformats.org/wordprocessingml/2006/main" xmlns:a14="http://schemas.microsoft.com/office/drawing/2010/main">
+                            <a14:hiddenFill xmlns:a14="http://schemas.microsoft.com/office/drawing/2010/main" xmlns:w="http://schemas.openxmlformats.org/wordprocessingml/2006/main" xmlns:w10="urn:schemas-microsoft-com:office:word" xmlns:v="urn:schemas-microsoft-com:vml" xmlns:o="urn:schemas-microsoft-com:office:office" xmlns="">
                               <a:noFill/>
                             </a14:hiddenFill>
                           </a:ext>
                           <a:ext uri="{AF507438-7753-43e0-B8FC-AC1667EBCBE1}">
-                            <a14:hiddenEffects xmlns="" xmlns:o="urn:schemas-microsoft-com:office:office" xmlns:v="urn:schemas-microsoft-com:vml" xmlns:w10="urn:schemas-microsoft-com:office:word" xmlns:w="http://schemas.openxmlformats.org/wordprocessingml/2006/main" xmlns:a14="http://schemas.microsoft.com/office/drawing/2010/main">
+                            <a14:hiddenEffects xmlns:a14="http://schemas.microsoft.com/office/drawing/2010/main" xmlns:w="http://schemas.openxmlformats.org/wordprocessingml/2006/main" xmlns:w10="urn:schemas-microsoft-com:office:word" xmlns:v="urn:schemas-microsoft-com:vml" xmlns:o="urn:schemas-microsoft-com:office:office" xmlns="">
                               <a:effectLst>
                                 <a:outerShdw blurRad="40000" dist="20000" dir="5400000" rotWithShape="0">
                                   <a:srgbClr val="000000">
@@ -5497,12 +5284,12 @@
                         <a:effectLst/>
                         <a:extLst>
                           <a:ext uri="{909E8E84-426E-40dd-AFC4-6F175D3DCCD1}">
-                            <a14:hiddenFill xmlns="" xmlns:o="urn:schemas-microsoft-com:office:office" xmlns:v="urn:schemas-microsoft-com:vml" xmlns:w10="urn:schemas-microsoft-com:office:word" xmlns:w="http://schemas.openxmlformats.org/wordprocessingml/2006/main" xmlns:a14="http://schemas.microsoft.com/office/drawing/2010/main">
+                            <a14:hiddenFill xmlns:a14="http://schemas.microsoft.com/office/drawing/2010/main" xmlns:w="http://schemas.openxmlformats.org/wordprocessingml/2006/main" xmlns:w10="urn:schemas-microsoft-com:office:word" xmlns:v="urn:schemas-microsoft-com:vml" xmlns:o="urn:schemas-microsoft-com:office:office" xmlns="">
                               <a:noFill/>
                             </a14:hiddenFill>
                           </a:ext>
                           <a:ext uri="{AF507438-7753-43e0-B8FC-AC1667EBCBE1}">
-                            <a14:hiddenEffects xmlns="" xmlns:o="urn:schemas-microsoft-com:office:office" xmlns:v="urn:schemas-microsoft-com:vml" xmlns:w10="urn:schemas-microsoft-com:office:word" xmlns:w="http://schemas.openxmlformats.org/wordprocessingml/2006/main" xmlns:a14="http://schemas.microsoft.com/office/drawing/2010/main">
+                            <a14:hiddenEffects xmlns:a14="http://schemas.microsoft.com/office/drawing/2010/main" xmlns:w="http://schemas.openxmlformats.org/wordprocessingml/2006/main" xmlns:w10="urn:schemas-microsoft-com:office:word" xmlns:v="urn:schemas-microsoft-com:vml" xmlns:o="urn:schemas-microsoft-com:office:office" xmlns="">
                               <a:effectLst>
                                 <a:outerShdw blurRad="40000" dist="20000" dir="5400000" rotWithShape="0">
                                   <a:srgbClr val="000000">
@@ -6125,12 +5912,12 @@
                         <a:effectLst/>
                         <a:extLst>
                           <a:ext uri="{909E8E84-426E-40dd-AFC4-6F175D3DCCD1}">
-                            <a14:hiddenFill xmlns="" xmlns:o="urn:schemas-microsoft-com:office:office" xmlns:v="urn:schemas-microsoft-com:vml" xmlns:w10="urn:schemas-microsoft-com:office:word" xmlns:w="http://schemas.openxmlformats.org/wordprocessingml/2006/main" xmlns:a14="http://schemas.microsoft.com/office/drawing/2010/main">
+                            <a14:hiddenFill xmlns:a14="http://schemas.microsoft.com/office/drawing/2010/main" xmlns:w="http://schemas.openxmlformats.org/wordprocessingml/2006/main" xmlns:w10="urn:schemas-microsoft-com:office:word" xmlns:v="urn:schemas-microsoft-com:vml" xmlns:o="urn:schemas-microsoft-com:office:office" xmlns="">
                               <a:noFill/>
                             </a14:hiddenFill>
                           </a:ext>
                           <a:ext uri="{AF507438-7753-43e0-B8FC-AC1667EBCBE1}">
-                            <a14:hiddenEffects xmlns="" xmlns:o="urn:schemas-microsoft-com:office:office" xmlns:v="urn:schemas-microsoft-com:vml" xmlns:w10="urn:schemas-microsoft-com:office:word" xmlns:w="http://schemas.openxmlformats.org/wordprocessingml/2006/main" xmlns:a14="http://schemas.microsoft.com/office/drawing/2010/main">
+                            <a14:hiddenEffects xmlns:a14="http://schemas.microsoft.com/office/drawing/2010/main" xmlns:w="http://schemas.openxmlformats.org/wordprocessingml/2006/main" xmlns:w10="urn:schemas-microsoft-com:office:word" xmlns:v="urn:schemas-microsoft-com:vml" xmlns:o="urn:schemas-microsoft-com:office:office" xmlns="">
                               <a:effectLst>
                                 <a:outerShdw blurRad="40000" dist="20000" dir="5400000" rotWithShape="0">
                                   <a:srgbClr val="000000">
@@ -8427,12 +8214,12 @@
         <a:effectLst/>
         <a:extLst>
           <a:ext uri="{909E8E84-426E-40dd-AFC4-6F175D3DCCD1}">
-            <a14:hiddenFill xmlns="" xmlns:o="urn:schemas-microsoft-com:office:office" xmlns:v="urn:schemas-microsoft-com:vml" xmlns:w10="urn:schemas-microsoft-com:office:word" xmlns:w="http://schemas.openxmlformats.org/wordprocessingml/2006/main" xmlns:a14="http://schemas.microsoft.com/office/drawing/2010/main" xmlns:wps="http://schemas.microsoft.com/office/word/2010/wordprocessingShape" xmlns:wne="http://schemas.microsoft.com/office/word/2006/wordml" xmlns:wpi="http://schemas.microsoft.com/office/word/2010/wordprocessingInk" xmlns:wpg="http://schemas.microsoft.com/office/word/2010/wordprocessingGroup" xmlns:w15="http://schemas.microsoft.com/office/word/2012/wordml" xmlns:w14="http://schemas.microsoft.com/office/word/2010/wordml" xmlns:wp="http://schemas.openxmlformats.org/drawingml/2006/wordprocessingDrawing" xmlns:wp14="http://schemas.microsoft.com/office/word/2010/wordprocessingDrawing" xmlns:m="http://schemas.openxmlformats.org/officeDocument/2006/math" xmlns:r="http://schemas.openxmlformats.org/officeDocument/2006/relationships" xmlns:mv="urn:schemas-microsoft-com:mac:vml" xmlns:mc="http://schemas.openxmlformats.org/markup-compatibility/2006" xmlns:mo="http://schemas.microsoft.com/office/mac/office/2008/main" xmlns:wpc="http://schemas.microsoft.com/office/word/2010/wordprocessingCanvas">
+            <a14:hiddenFill xmlns:wpc="http://schemas.microsoft.com/office/word/2010/wordprocessingCanvas" xmlns:mo="http://schemas.microsoft.com/office/mac/office/2008/main" xmlns:mc="http://schemas.openxmlformats.org/markup-compatibility/2006" xmlns:mv="urn:schemas-microsoft-com:mac:vml" xmlns:r="http://schemas.openxmlformats.org/officeDocument/2006/relationships" xmlns:m="http://schemas.openxmlformats.org/officeDocument/2006/math" xmlns:wp14="http://schemas.microsoft.com/office/word/2010/wordprocessingDrawing" xmlns:wp="http://schemas.openxmlformats.org/drawingml/2006/wordprocessingDrawing" xmlns:w14="http://schemas.microsoft.com/office/word/2010/wordml" xmlns:w15="http://schemas.microsoft.com/office/word/2012/wordml" xmlns:wpg="http://schemas.microsoft.com/office/word/2010/wordprocessingGroup" xmlns:wpi="http://schemas.microsoft.com/office/word/2010/wordprocessingInk" xmlns:wne="http://schemas.microsoft.com/office/word/2006/wordml" xmlns:wps="http://schemas.microsoft.com/office/word/2010/wordprocessingShape" xmlns:a14="http://schemas.microsoft.com/office/drawing/2010/main" xmlns:w="http://schemas.openxmlformats.org/wordprocessingml/2006/main" xmlns:w10="urn:schemas-microsoft-com:office:word" xmlns:v="urn:schemas-microsoft-com:vml" xmlns:o="urn:schemas-microsoft-com:office:office" xmlns="">
               <a:noFill/>
             </a14:hiddenFill>
           </a:ext>
           <a:ext uri="{AF507438-7753-43e0-B8FC-AC1667EBCBE1}">
-            <a14:hiddenEffects xmlns="" xmlns:o="urn:schemas-microsoft-com:office:office" xmlns:v="urn:schemas-microsoft-com:vml" xmlns:w10="urn:schemas-microsoft-com:office:word" xmlns:w="http://schemas.openxmlformats.org/wordprocessingml/2006/main" xmlns:a14="http://schemas.microsoft.com/office/drawing/2010/main" xmlns:wps="http://schemas.microsoft.com/office/word/2010/wordprocessingShape" xmlns:wne="http://schemas.microsoft.com/office/word/2006/wordml" xmlns:wpi="http://schemas.microsoft.com/office/word/2010/wordprocessingInk" xmlns:wpg="http://schemas.microsoft.com/office/word/2010/wordprocessingGroup" xmlns:w15="http://schemas.microsoft.com/office/word/2012/wordml" xmlns:w14="http://schemas.microsoft.com/office/word/2010/wordml" xmlns:wp="http://schemas.openxmlformats.org/drawingml/2006/wordprocessingDrawing" xmlns:wp14="http://schemas.microsoft.com/office/word/2010/wordprocessingDrawing" xmlns:m="http://schemas.openxmlformats.org/officeDocument/2006/math" xmlns:r="http://schemas.openxmlformats.org/officeDocument/2006/relationships" xmlns:mv="urn:schemas-microsoft-com:mac:vml" xmlns:mc="http://schemas.openxmlformats.org/markup-compatibility/2006" xmlns:mo="http://schemas.microsoft.com/office/mac/office/2008/main" xmlns:wpc="http://schemas.microsoft.com/office/word/2010/wordprocessingCanvas">
+            <a14:hiddenEffects xmlns:wpc="http://schemas.microsoft.com/office/word/2010/wordprocessingCanvas" xmlns:mo="http://schemas.microsoft.com/office/mac/office/2008/main" xmlns:mc="http://schemas.openxmlformats.org/markup-compatibility/2006" xmlns:mv="urn:schemas-microsoft-com:mac:vml" xmlns:r="http://schemas.openxmlformats.org/officeDocument/2006/relationships" xmlns:m="http://schemas.openxmlformats.org/officeDocument/2006/math" xmlns:wp14="http://schemas.microsoft.com/office/word/2010/wordprocessingDrawing" xmlns:wp="http://schemas.openxmlformats.org/drawingml/2006/wordprocessingDrawing" xmlns:w14="http://schemas.microsoft.com/office/word/2010/wordml" xmlns:w15="http://schemas.microsoft.com/office/word/2012/wordml" xmlns:wpg="http://schemas.microsoft.com/office/word/2010/wordprocessingGroup" xmlns:wpi="http://schemas.microsoft.com/office/word/2010/wordprocessingInk" xmlns:wne="http://schemas.microsoft.com/office/word/2006/wordml" xmlns:wps="http://schemas.microsoft.com/office/word/2010/wordprocessingShape" xmlns:a14="http://schemas.microsoft.com/office/drawing/2010/main" xmlns:w="http://schemas.openxmlformats.org/wordprocessingml/2006/main" xmlns:w10="urn:schemas-microsoft-com:office:word" xmlns:v="urn:schemas-microsoft-com:vml" xmlns:o="urn:schemas-microsoft-com:office:office" xmlns="">
               <a:effectLst>
                 <a:outerShdw blurRad="40000" dist="20000" dir="5400000" rotWithShape="0">
                   <a:srgbClr val="000000">

--- a/index/cv.docx
+++ b/index/cv.docx
@@ -178,12 +178,12 @@
                         <a:effectLst/>
                         <a:extLst>
                           <a:ext uri="{909E8E84-426E-40dd-AFC4-6F175D3DCCD1}">
-                            <a14:hiddenFill xmlns:a14="http://schemas.microsoft.com/office/drawing/2010/main" xmlns:w="http://schemas.openxmlformats.org/wordprocessingml/2006/main" xmlns:w10="urn:schemas-microsoft-com:office:word" xmlns:v="urn:schemas-microsoft-com:vml" xmlns:o="urn:schemas-microsoft-com:office:office" xmlns="">
+                            <a14:hiddenFill xmlns="" xmlns:o="urn:schemas-microsoft-com:office:office" xmlns:v="urn:schemas-microsoft-com:vml" xmlns:w10="urn:schemas-microsoft-com:office:word" xmlns:w="http://schemas.openxmlformats.org/wordprocessingml/2006/main" xmlns:a14="http://schemas.microsoft.com/office/drawing/2010/main">
                               <a:noFill/>
                             </a14:hiddenFill>
                           </a:ext>
                           <a:ext uri="{AF507438-7753-43e0-B8FC-AC1667EBCBE1}">
-                            <a14:hiddenEffects xmlns:a14="http://schemas.microsoft.com/office/drawing/2010/main" xmlns:w="http://schemas.openxmlformats.org/wordprocessingml/2006/main" xmlns:w10="urn:schemas-microsoft-com:office:word" xmlns:v="urn:schemas-microsoft-com:vml" xmlns:o="urn:schemas-microsoft-com:office:office" xmlns="">
+                            <a14:hiddenEffects xmlns="" xmlns:o="urn:schemas-microsoft-com:office:office" xmlns:v="urn:schemas-microsoft-com:vml" xmlns:w10="urn:schemas-microsoft-com:office:word" xmlns:w="http://schemas.openxmlformats.org/wordprocessingml/2006/main" xmlns:a14="http://schemas.microsoft.com/office/drawing/2010/main">
                               <a:effectLst>
                                 <a:outerShdw blurRad="40000" dist="20000" dir="5400000" rotWithShape="0">
                                   <a:srgbClr val="000000">
@@ -590,12 +590,12 @@
                         <a:effectLst/>
                         <a:extLst>
                           <a:ext uri="{909E8E84-426E-40dd-AFC4-6F175D3DCCD1}">
-                            <a14:hiddenFill xmlns:a14="http://schemas.microsoft.com/office/drawing/2010/main" xmlns:w="http://schemas.openxmlformats.org/wordprocessingml/2006/main" xmlns:w10="urn:schemas-microsoft-com:office:word" xmlns:v="urn:schemas-microsoft-com:vml" xmlns:o="urn:schemas-microsoft-com:office:office" xmlns="">
+                            <a14:hiddenFill xmlns="" xmlns:o="urn:schemas-microsoft-com:office:office" xmlns:v="urn:schemas-microsoft-com:vml" xmlns:w10="urn:schemas-microsoft-com:office:word" xmlns:w="http://schemas.openxmlformats.org/wordprocessingml/2006/main" xmlns:a14="http://schemas.microsoft.com/office/drawing/2010/main">
                               <a:noFill/>
                             </a14:hiddenFill>
                           </a:ext>
                           <a:ext uri="{AF507438-7753-43e0-B8FC-AC1667EBCBE1}">
-                            <a14:hiddenEffects xmlns:a14="http://schemas.microsoft.com/office/drawing/2010/main" xmlns:w="http://schemas.openxmlformats.org/wordprocessingml/2006/main" xmlns:w10="urn:schemas-microsoft-com:office:word" xmlns:v="urn:schemas-microsoft-com:vml" xmlns:o="urn:schemas-microsoft-com:office:office" xmlns="">
+                            <a14:hiddenEffects xmlns="" xmlns:o="urn:schemas-microsoft-com:office:office" xmlns:v="urn:schemas-microsoft-com:vml" xmlns:w10="urn:schemas-microsoft-com:office:word" xmlns:w="http://schemas.openxmlformats.org/wordprocessingml/2006/main" xmlns:a14="http://schemas.microsoft.com/office/drawing/2010/main">
                               <a:effectLst>
                                 <a:outerShdw blurRad="40000" dist="20000" dir="5400000" rotWithShape="0">
                                   <a:srgbClr val="000000">
@@ -971,12 +971,12 @@
                         <a:effectLst/>
                         <a:extLst>
                           <a:ext uri="{909E8E84-426E-40dd-AFC4-6F175D3DCCD1}">
-                            <a14:hiddenFill xmlns:a14="http://schemas.microsoft.com/office/drawing/2010/main" xmlns:w="http://schemas.openxmlformats.org/wordprocessingml/2006/main" xmlns:w10="urn:schemas-microsoft-com:office:word" xmlns:v="urn:schemas-microsoft-com:vml" xmlns:o="urn:schemas-microsoft-com:office:office" xmlns="">
+                            <a14:hiddenFill xmlns="" xmlns:o="urn:schemas-microsoft-com:office:office" xmlns:v="urn:schemas-microsoft-com:vml" xmlns:w10="urn:schemas-microsoft-com:office:word" xmlns:w="http://schemas.openxmlformats.org/wordprocessingml/2006/main" xmlns:a14="http://schemas.microsoft.com/office/drawing/2010/main">
                               <a:noFill/>
                             </a14:hiddenFill>
                           </a:ext>
                           <a:ext uri="{AF507438-7753-43e0-B8FC-AC1667EBCBE1}">
-                            <a14:hiddenEffects xmlns:a14="http://schemas.microsoft.com/office/drawing/2010/main" xmlns:w="http://schemas.openxmlformats.org/wordprocessingml/2006/main" xmlns:w10="urn:schemas-microsoft-com:office:word" xmlns:v="urn:schemas-microsoft-com:vml" xmlns:o="urn:schemas-microsoft-com:office:office" xmlns="">
+                            <a14:hiddenEffects xmlns="" xmlns:o="urn:schemas-microsoft-com:office:office" xmlns:v="urn:schemas-microsoft-com:vml" xmlns:w10="urn:schemas-microsoft-com:office:word" xmlns:w="http://schemas.openxmlformats.org/wordprocessingml/2006/main" xmlns:a14="http://schemas.microsoft.com/office/drawing/2010/main">
                               <a:effectLst>
                                 <a:outerShdw blurRad="40000" dist="20000" dir="5400000" rotWithShape="0">
                                   <a:srgbClr val="000000">
@@ -1530,12 +1530,12 @@
                         <a:effectLst/>
                         <a:extLst>
                           <a:ext uri="{909E8E84-426E-40dd-AFC4-6F175D3DCCD1}">
-                            <a14:hiddenFill xmlns:a14="http://schemas.microsoft.com/office/drawing/2010/main" xmlns:w="http://schemas.openxmlformats.org/wordprocessingml/2006/main" xmlns:w10="urn:schemas-microsoft-com:office:word" xmlns:v="urn:schemas-microsoft-com:vml" xmlns:o="urn:schemas-microsoft-com:office:office" xmlns="">
+                            <a14:hiddenFill xmlns="" xmlns:o="urn:schemas-microsoft-com:office:office" xmlns:v="urn:schemas-microsoft-com:vml" xmlns:w10="urn:schemas-microsoft-com:office:word" xmlns:w="http://schemas.openxmlformats.org/wordprocessingml/2006/main" xmlns:a14="http://schemas.microsoft.com/office/drawing/2010/main">
                               <a:noFill/>
                             </a14:hiddenFill>
                           </a:ext>
                           <a:ext uri="{AF507438-7753-43e0-B8FC-AC1667EBCBE1}">
-                            <a14:hiddenEffects xmlns:a14="http://schemas.microsoft.com/office/drawing/2010/main" xmlns:w="http://schemas.openxmlformats.org/wordprocessingml/2006/main" xmlns:w10="urn:schemas-microsoft-com:office:word" xmlns:v="urn:schemas-microsoft-com:vml" xmlns:o="urn:schemas-microsoft-com:office:office" xmlns="">
+                            <a14:hiddenEffects xmlns="" xmlns:o="urn:schemas-microsoft-com:office:office" xmlns:v="urn:schemas-microsoft-com:vml" xmlns:w10="urn:schemas-microsoft-com:office:word" xmlns:w="http://schemas.openxmlformats.org/wordprocessingml/2006/main" xmlns:a14="http://schemas.microsoft.com/office/drawing/2010/main">
                               <a:effectLst>
                                 <a:outerShdw blurRad="40000" dist="20000" dir="5400000" rotWithShape="0">
                                   <a:srgbClr val="000000">
@@ -1581,91 +1581,6 @@
     </w:p>
     <w:p>
       <w:pPr>
-        <w:ind w:left="420"/>
-        <w:rPr>
-          <w:b/>
-          <w:sz w:val="20"/>
-          <w:szCs w:val="20"/>
-        </w:rPr>
-      </w:pPr>
-      <w:r>
-        <w:rPr>
-          <w:sz w:val="20"/>
-          <w:szCs w:val="20"/>
-        </w:rPr>
-        <w:t>[</w:t>
-      </w:r>
-      <w:r>
-        <w:rPr>
-          <w:sz w:val="20"/>
-          <w:szCs w:val="20"/>
-        </w:rPr>
-        <w:t>10</w:t>
-      </w:r>
-      <w:r>
-        <w:rPr>
-          <w:sz w:val="20"/>
-          <w:szCs w:val="20"/>
-        </w:rPr>
-        <w:t>]</w:t>
-      </w:r>
-      <w:r>
-        <w:rPr>
-          <w:b/>
-          <w:sz w:val="20"/>
-          <w:szCs w:val="20"/>
-        </w:rPr>
-        <w:t xml:space="preserve"> </w:t>
-      </w:r>
-      <w:proofErr w:type="spellStart"/>
-      <w:r>
-        <w:rPr>
-          <w:b/>
-          <w:sz w:val="20"/>
-          <w:szCs w:val="20"/>
-        </w:rPr>
-        <w:t>paGAN</w:t>
-      </w:r>
-      <w:proofErr w:type="spellEnd"/>
-      <w:r>
-        <w:rPr>
-          <w:b/>
-          <w:sz w:val="20"/>
-          <w:szCs w:val="20"/>
-        </w:rPr>
-        <w:t>: Real-time Avatars Using Dynamic Textures</w:t>
-      </w:r>
-      <w:r>
-        <w:rPr>
-          <w:b/>
-          <w:sz w:val="20"/>
-          <w:szCs w:val="20"/>
-        </w:rPr>
-        <w:t xml:space="preserve">, </w:t>
-      </w:r>
-    </w:p>
-    <w:p>
-      <w:pPr>
-        <w:ind w:left="840"/>
-        <w:rPr>
-          <w:i/>
-          <w:sz w:val="20"/>
-          <w:szCs w:val="20"/>
-        </w:rPr>
-      </w:pPr>
-      <w:bookmarkStart w:id="0" w:name="_GoBack"/>
-      <w:bookmarkEnd w:id="0"/>
-      <w:r>
-        <w:rPr>
-          <w:i/>
-          <w:sz w:val="20"/>
-          <w:szCs w:val="20"/>
-        </w:rPr>
-        <w:t>SIGGRAPH Asia 2018</w:t>
-      </w:r>
-    </w:p>
-    <w:p>
-      <w:pPr>
         <w:spacing w:beforeLines="50" w:before="163"/>
         <w:ind w:left="420"/>
         <w:rPr>
@@ -1679,6 +1594,13 @@
           <w:sz w:val="20"/>
           <w:szCs w:val="20"/>
         </w:rPr>
+        <w:t xml:space="preserve"> </w:t>
+      </w:r>
+      <w:r>
+        <w:rPr>
+          <w:sz w:val="20"/>
+          <w:szCs w:val="20"/>
+        </w:rPr>
         <w:t>[</w:t>
       </w:r>
       <w:r>
@@ -1703,23 +1625,13 @@
         </w:rPr>
         <w:t xml:space="preserve"> </w:t>
       </w:r>
-      <w:proofErr w:type="spellStart"/>
-      <w:r>
-        <w:rPr>
-          <w:b/>
-          <w:sz w:val="20"/>
-          <w:szCs w:val="20"/>
-        </w:rPr>
-        <w:t>HairNet</w:t>
-      </w:r>
-      <w:proofErr w:type="spellEnd"/>
-      <w:r>
-        <w:rPr>
-          <w:b/>
-          <w:sz w:val="20"/>
-          <w:szCs w:val="20"/>
-        </w:rPr>
-        <w:t>: Single-View Hair Reconstruction using Convolutional Neural Networks</w:t>
+      <w:r>
+        <w:rPr>
+          <w:b/>
+          <w:sz w:val="20"/>
+          <w:szCs w:val="20"/>
+        </w:rPr>
+        <w:t>HairNet: Single-View Hair Reconstruction using Convolutional Neural Networks</w:t>
       </w:r>
     </w:p>
     <w:p>
@@ -1735,23 +1647,7 @@
           <w:sz w:val="20"/>
           <w:szCs w:val="20"/>
         </w:rPr>
-        <w:t xml:space="preserve">Yi Zhou, </w:t>
-      </w:r>
-      <w:proofErr w:type="spellStart"/>
-      <w:r>
-        <w:rPr>
-          <w:sz w:val="20"/>
-          <w:szCs w:val="20"/>
-        </w:rPr>
-        <w:t>Liwen</w:t>
-      </w:r>
-      <w:proofErr w:type="spellEnd"/>
-      <w:r>
-        <w:rPr>
-          <w:sz w:val="20"/>
-          <w:szCs w:val="20"/>
-        </w:rPr>
-        <w:t xml:space="preserve"> Hu, </w:t>
+        <w:t>Yi Zhou, Liwen Hu, </w:t>
       </w:r>
       <w:r>
         <w:rPr>
@@ -1766,39 +1662,7 @@
           <w:sz w:val="20"/>
           <w:szCs w:val="20"/>
         </w:rPr>
-        <w:t xml:space="preserve">, </w:t>
-      </w:r>
-      <w:proofErr w:type="spellStart"/>
-      <w:r>
-        <w:rPr>
-          <w:sz w:val="20"/>
-          <w:szCs w:val="20"/>
-        </w:rPr>
-        <w:t>Weikai</w:t>
-      </w:r>
-      <w:proofErr w:type="spellEnd"/>
-      <w:r>
-        <w:rPr>
-          <w:sz w:val="20"/>
-          <w:szCs w:val="20"/>
-        </w:rPr>
-        <w:t xml:space="preserve"> Chen, Han-Wei Kung, Xin Tong, </w:t>
-      </w:r>
-      <w:proofErr w:type="spellStart"/>
-      <w:r>
-        <w:rPr>
-          <w:sz w:val="20"/>
-          <w:szCs w:val="20"/>
-        </w:rPr>
-        <w:t>Hao</w:t>
-      </w:r>
-      <w:proofErr w:type="spellEnd"/>
-      <w:r>
-        <w:rPr>
-          <w:sz w:val="20"/>
-          <w:szCs w:val="20"/>
-        </w:rPr>
-        <w:t xml:space="preserve"> Li </w:t>
+        <w:t xml:space="preserve">, Weikai Chen, Han-Wei Kung, Xin Tong, Hao Li </w:t>
       </w:r>
     </w:p>
     <w:p>
@@ -1826,16 +1690,6 @@
         </w:rPr>
         <w:t xml:space="preserve"> 2018</w:t>
       </w:r>
-    </w:p>
-    <w:p>
-      <w:pPr>
-        <w:ind w:left="840"/>
-        <w:rPr>
-          <w:i/>
-          <w:sz w:val="20"/>
-          <w:szCs w:val="20"/>
-        </w:rPr>
-      </w:pPr>
     </w:p>
     <w:p>
       <w:pPr>
@@ -1882,25 +1736,7 @@
           <w:sz w:val="20"/>
           <w:szCs w:val="20"/>
         </w:rPr>
-        <w:t xml:space="preserve">Deep Volumetric Video </w:t>
-      </w:r>
-      <w:proofErr w:type="gramStart"/>
-      <w:r>
-        <w:rPr>
-          <w:b/>
-          <w:sz w:val="20"/>
-          <w:szCs w:val="20"/>
-        </w:rPr>
-        <w:t>From</w:t>
-      </w:r>
-      <w:proofErr w:type="gramEnd"/>
-      <w:r>
-        <w:rPr>
-          <w:b/>
-          <w:sz w:val="20"/>
-          <w:szCs w:val="20"/>
-        </w:rPr>
-        <w:t xml:space="preserve"> Very Sparse Multi-View Performance Capture</w:t>
+        <w:t>Deep Volumetric Video From Very Sparse Multi-View Performance Capture</w:t>
       </w:r>
     </w:p>
     <w:p>
@@ -1916,63 +1752,21 @@
           <w:sz w:val="20"/>
           <w:szCs w:val="20"/>
         </w:rPr>
-        <w:lastRenderedPageBreak/>
-        <w:t xml:space="preserve">Zeng Huang, </w:t>
-      </w:r>
-      <w:proofErr w:type="spellStart"/>
-      <w:r>
-        <w:rPr>
-          <w:sz w:val="20"/>
-          <w:szCs w:val="20"/>
-        </w:rPr>
-        <w:t>Tianye</w:t>
-      </w:r>
-      <w:proofErr w:type="spellEnd"/>
-      <w:r>
-        <w:rPr>
-          <w:sz w:val="20"/>
-          <w:szCs w:val="20"/>
-        </w:rPr>
-        <w:t xml:space="preserve"> Li</w:t>
-      </w:r>
-      <w:r>
-        <w:rPr>
-          <w:sz w:val="20"/>
-          <w:szCs w:val="20"/>
-        </w:rPr>
-        <w:t>, </w:t>
-      </w:r>
-      <w:proofErr w:type="spellStart"/>
-      <w:r>
-        <w:rPr>
-          <w:sz w:val="20"/>
-          <w:szCs w:val="20"/>
-        </w:rPr>
-        <w:t>Weikai</w:t>
-      </w:r>
-      <w:proofErr w:type="spellEnd"/>
-      <w:r>
-        <w:rPr>
-          <w:sz w:val="20"/>
-          <w:szCs w:val="20"/>
-        </w:rPr>
-        <w:t xml:space="preserve"> Chen, </w:t>
-      </w:r>
-      <w:proofErr w:type="spellStart"/>
-      <w:r>
-        <w:rPr>
-          <w:sz w:val="20"/>
-          <w:szCs w:val="20"/>
-        </w:rPr>
-        <w:t>Yajie</w:t>
-      </w:r>
-      <w:proofErr w:type="spellEnd"/>
-      <w:r>
-        <w:rPr>
-          <w:sz w:val="20"/>
-          <w:szCs w:val="20"/>
-        </w:rPr>
-        <w:t xml:space="preserve"> Zhao, </w:t>
+        <w:t>Zeng Huang, Tianye Li</w:t>
+      </w:r>
+      <w:r>
+        <w:rPr>
+          <w:sz w:val="20"/>
+          <w:szCs w:val="20"/>
+        </w:rPr>
+        <w:t xml:space="preserve">, Weikai Chen, </w:t>
+      </w:r>
+      <w:r>
+        <w:rPr>
+          <w:sz w:val="20"/>
+          <w:szCs w:val="20"/>
+        </w:rPr>
+        <w:t xml:space="preserve">Yajie Zhao, </w:t>
       </w:r>
       <w:r>
         <w:rPr>
@@ -1987,17 +1781,8 @@
           <w:sz w:val="20"/>
           <w:szCs w:val="20"/>
         </w:rPr>
-        <w:t xml:space="preserve">, Chloe </w:t>
-      </w:r>
-      <w:proofErr w:type="spellStart"/>
-      <w:r>
-        <w:rPr>
-          <w:sz w:val="20"/>
-          <w:szCs w:val="20"/>
-        </w:rPr>
-        <w:t>LeGendre</w:t>
-      </w:r>
-      <w:proofErr w:type="spellEnd"/>
+        <w:t>, Chloe LeGendre, Linjie Luo, Chongyang Ma</w:t>
+      </w:r>
       <w:r>
         <w:rPr>
           <w:sz w:val="20"/>
@@ -2005,67 +1790,18 @@
         </w:rPr>
         <w:t xml:space="preserve">, </w:t>
       </w:r>
-      <w:proofErr w:type="spellStart"/>
-      <w:r>
-        <w:rPr>
-          <w:sz w:val="20"/>
-          <w:szCs w:val="20"/>
-        </w:rPr>
-        <w:t>Linjie</w:t>
-      </w:r>
-      <w:proofErr w:type="spellEnd"/>
-      <w:r>
-        <w:rPr>
-          <w:sz w:val="20"/>
-          <w:szCs w:val="20"/>
-        </w:rPr>
-        <w:t xml:space="preserve"> Luo, </w:t>
-      </w:r>
-      <w:proofErr w:type="spellStart"/>
-      <w:r>
-        <w:rPr>
-          <w:sz w:val="20"/>
-          <w:szCs w:val="20"/>
-        </w:rPr>
-        <w:t>Chongyang</w:t>
-      </w:r>
-      <w:proofErr w:type="spellEnd"/>
-      <w:r>
-        <w:rPr>
-          <w:sz w:val="20"/>
-          <w:szCs w:val="20"/>
-        </w:rPr>
-        <w:t xml:space="preserve"> Ma</w:t>
-      </w:r>
-      <w:r>
-        <w:rPr>
-          <w:sz w:val="20"/>
-          <w:szCs w:val="20"/>
-        </w:rPr>
-        <w:t xml:space="preserve">, </w:t>
-      </w:r>
-      <w:proofErr w:type="spellStart"/>
-      <w:r>
-        <w:rPr>
-          <w:sz w:val="20"/>
-          <w:szCs w:val="20"/>
-        </w:rPr>
-        <w:t>Hao</w:t>
-      </w:r>
-      <w:proofErr w:type="spellEnd"/>
-      <w:r>
-        <w:rPr>
-          <w:sz w:val="20"/>
-          <w:szCs w:val="20"/>
-        </w:rPr>
-        <w:t xml:space="preserve"> Li</w:t>
+      <w:r>
+        <w:rPr>
+          <w:sz w:val="20"/>
+          <w:szCs w:val="20"/>
+        </w:rPr>
+        <w:t>Hao Li</w:t>
       </w:r>
     </w:p>
     <w:p>
       <w:pPr>
         <w:ind w:left="840"/>
         <w:rPr>
-          <w:b/>
           <w:i/>
           <w:sz w:val="20"/>
           <w:szCs w:val="20"/>
@@ -2087,6 +1823,17 @@
         </w:rPr>
         <w:t xml:space="preserve"> 2018</w:t>
       </w:r>
+    </w:p>
+    <w:p>
+      <w:pPr>
+        <w:ind w:left="840"/>
+        <w:rPr>
+          <w:b/>
+          <w:i/>
+          <w:sz w:val="20"/>
+          <w:szCs w:val="20"/>
+        </w:rPr>
+      </w:pPr>
     </w:p>
     <w:p>
       <w:pPr>
@@ -2103,6 +1850,7 @@
           <w:sz w:val="20"/>
           <w:szCs w:val="20"/>
         </w:rPr>
+        <w:lastRenderedPageBreak/>
         <w:t xml:space="preserve">[7] </w:t>
       </w:r>
       <w:r>
@@ -2111,25 +1859,7 @@
           <w:sz w:val="20"/>
           <w:szCs w:val="20"/>
         </w:rPr>
-        <w:t xml:space="preserve">Identity Preserving Face Completion for Large Ocular Region </w:t>
-      </w:r>
-      <w:proofErr w:type="spellStart"/>
-      <w:r>
-        <w:rPr>
-          <w:b/>
-          <w:sz w:val="20"/>
-          <w:szCs w:val="20"/>
-        </w:rPr>
-        <w:t>Occlusio</w:t>
-      </w:r>
-      <w:proofErr w:type="spellEnd"/>
-      <w:r>
-        <w:rPr>
-          <w:b/>
-          <w:sz w:val="20"/>
-          <w:szCs w:val="20"/>
-        </w:rPr>
-        <w:t>.</w:t>
+        <w:t>Identity Preserving Face Completion for Large Ocular Region Occlusio.</w:t>
       </w:r>
       <w:r>
         <w:rPr>
@@ -2148,37 +1878,12 @@
           <w:szCs w:val="20"/>
         </w:rPr>
       </w:pPr>
-      <w:proofErr w:type="spellStart"/>
-      <w:r>
-        <w:rPr>
-          <w:sz w:val="20"/>
-          <w:szCs w:val="20"/>
-        </w:rPr>
-        <w:t>Yajie</w:t>
-      </w:r>
-      <w:proofErr w:type="spellEnd"/>
-      <w:r>
-        <w:rPr>
-          <w:sz w:val="20"/>
-          <w:szCs w:val="20"/>
-        </w:rPr>
-        <w:t xml:space="preserve"> Zhao, </w:t>
-      </w:r>
-      <w:proofErr w:type="spellStart"/>
-      <w:r>
-        <w:rPr>
-          <w:sz w:val="20"/>
-          <w:szCs w:val="20"/>
-        </w:rPr>
-        <w:t>Weikai</w:t>
-      </w:r>
-      <w:proofErr w:type="spellEnd"/>
-      <w:r>
-        <w:rPr>
-          <w:sz w:val="20"/>
-          <w:szCs w:val="20"/>
-        </w:rPr>
-        <w:t xml:space="preserve"> Chen, </w:t>
+      <w:r>
+        <w:rPr>
+          <w:sz w:val="20"/>
+          <w:szCs w:val="20"/>
+        </w:rPr>
+        <w:t>Yajie Zhao, Weikai Chen, </w:t>
       </w:r>
       <w:r>
         <w:rPr>
@@ -2194,103 +1899,7 @@
           <w:sz w:val="20"/>
           <w:szCs w:val="20"/>
         </w:rPr>
-        <w:t xml:space="preserve">, </w:t>
-      </w:r>
-      <w:proofErr w:type="spellStart"/>
-      <w:r>
-        <w:rPr>
-          <w:sz w:val="20"/>
-          <w:szCs w:val="20"/>
-        </w:rPr>
-        <w:t>Xiaoming</w:t>
-      </w:r>
-      <w:proofErr w:type="spellEnd"/>
-      <w:r>
-        <w:rPr>
-          <w:sz w:val="20"/>
-          <w:szCs w:val="20"/>
-        </w:rPr>
-        <w:t xml:space="preserve"> Li, Zach </w:t>
-      </w:r>
-      <w:proofErr w:type="spellStart"/>
-      <w:r>
-        <w:rPr>
-          <w:sz w:val="20"/>
-          <w:szCs w:val="20"/>
-        </w:rPr>
-        <w:t>Bessinger</w:t>
-      </w:r>
-      <w:proofErr w:type="spellEnd"/>
-      <w:r>
-        <w:rPr>
-          <w:sz w:val="20"/>
-          <w:szCs w:val="20"/>
-        </w:rPr>
-        <w:t xml:space="preserve">, </w:t>
-      </w:r>
-      <w:proofErr w:type="spellStart"/>
-      <w:r>
-        <w:rPr>
-          <w:sz w:val="20"/>
-          <w:szCs w:val="20"/>
-        </w:rPr>
-        <w:t>Fuchang</w:t>
-      </w:r>
-      <w:proofErr w:type="spellEnd"/>
-      <w:r>
-        <w:rPr>
-          <w:sz w:val="20"/>
-          <w:szCs w:val="20"/>
-        </w:rPr>
-        <w:t xml:space="preserve"> Liu, </w:t>
-      </w:r>
-      <w:proofErr w:type="spellStart"/>
-      <w:r>
-        <w:rPr>
-          <w:sz w:val="20"/>
-          <w:szCs w:val="20"/>
-        </w:rPr>
-        <w:t>Wangmeng</w:t>
-      </w:r>
-      <w:proofErr w:type="spellEnd"/>
-      <w:r>
-        <w:rPr>
-          <w:sz w:val="20"/>
-          <w:szCs w:val="20"/>
-        </w:rPr>
-        <w:t xml:space="preserve"> </w:t>
-      </w:r>
-      <w:proofErr w:type="spellStart"/>
-      <w:r>
-        <w:rPr>
-          <w:sz w:val="20"/>
-          <w:szCs w:val="20"/>
-        </w:rPr>
-        <w:t>Zuo</w:t>
-      </w:r>
-      <w:proofErr w:type="spellEnd"/>
-      <w:r>
-        <w:rPr>
-          <w:sz w:val="20"/>
-          <w:szCs w:val="20"/>
-        </w:rPr>
-        <w:t xml:space="preserve">, </w:t>
-      </w:r>
-      <w:proofErr w:type="spellStart"/>
-      <w:r>
-        <w:rPr>
-          <w:sz w:val="20"/>
-          <w:szCs w:val="20"/>
-        </w:rPr>
-        <w:t>Ruigang</w:t>
-      </w:r>
-      <w:proofErr w:type="spellEnd"/>
-      <w:r>
-        <w:rPr>
-          <w:sz w:val="20"/>
-          <w:szCs w:val="20"/>
-        </w:rPr>
-        <w:t xml:space="preserve"> Yang</w:t>
+        <w:t>, Xiaoming Li, Zach Bessinger, Fuchang Liu, Wangmeng Zuo, Ruigang Yang</w:t>
       </w:r>
     </w:p>
     <w:p>
@@ -2361,21 +1970,12 @@
           <w:szCs w:val="20"/>
         </w:rPr>
       </w:pPr>
-      <w:proofErr w:type="spellStart"/>
-      <w:r>
-        <w:rPr>
-          <w:sz w:val="20"/>
-          <w:szCs w:val="20"/>
-        </w:rPr>
-        <w:t>Mengqi</w:t>
-      </w:r>
-      <w:proofErr w:type="spellEnd"/>
-      <w:r>
-        <w:rPr>
-          <w:sz w:val="20"/>
-          <w:szCs w:val="20"/>
-        </w:rPr>
-        <w:t xml:space="preserve"> Peng,</w:t>
+      <w:r>
+        <w:rPr>
+          <w:sz w:val="20"/>
+          <w:szCs w:val="20"/>
+        </w:rPr>
+        <w:t>Mengqi Peng,</w:t>
       </w:r>
       <w:r>
         <w:rPr>
@@ -2453,53 +2053,12 @@
           <w:szCs w:val="20"/>
         </w:rPr>
       </w:pPr>
-      <w:proofErr w:type="spellStart"/>
-      <w:r>
-        <w:rPr>
-          <w:sz w:val="20"/>
-          <w:szCs w:val="20"/>
-        </w:rPr>
-        <w:t>Loc</w:t>
-      </w:r>
-      <w:proofErr w:type="spellEnd"/>
-      <w:r>
-        <w:rPr>
-          <w:sz w:val="20"/>
-          <w:szCs w:val="20"/>
-        </w:rPr>
-        <w:t xml:space="preserve"> Huynh, </w:t>
-      </w:r>
-      <w:proofErr w:type="spellStart"/>
-      <w:r>
-        <w:rPr>
-          <w:sz w:val="20"/>
-          <w:szCs w:val="20"/>
-        </w:rPr>
-        <w:t>Weikai</w:t>
-      </w:r>
-      <w:proofErr w:type="spellEnd"/>
-      <w:r>
-        <w:rPr>
-          <w:sz w:val="20"/>
-          <w:szCs w:val="20"/>
-        </w:rPr>
-        <w:t xml:space="preserve"> Chen, </w:t>
-      </w:r>
-      <w:proofErr w:type="spellStart"/>
-      <w:r>
-        <w:rPr>
-          <w:sz w:val="20"/>
-          <w:szCs w:val="20"/>
-        </w:rPr>
-        <w:t>Shunsuke</w:t>
-      </w:r>
-      <w:proofErr w:type="spellEnd"/>
-      <w:r>
-        <w:rPr>
-          <w:sz w:val="20"/>
-          <w:szCs w:val="20"/>
-        </w:rPr>
-        <w:t xml:space="preserve"> Saito, </w:t>
+      <w:r>
+        <w:rPr>
+          <w:sz w:val="20"/>
+          <w:szCs w:val="20"/>
+        </w:rPr>
+        <w:t>Loc Huynh, Weikai Chen, Shunsuke Saito, </w:t>
       </w:r>
       <w:r>
         <w:rPr>
@@ -2514,33 +2073,8 @@
           <w:sz w:val="20"/>
           <w:szCs w:val="20"/>
         </w:rPr>
-        <w:t xml:space="preserve">, Koki Nagano, Andrew Jones, </w:t>
-      </w:r>
-      <w:proofErr w:type="spellStart"/>
-      <w:r>
-        <w:rPr>
-          <w:sz w:val="20"/>
-          <w:szCs w:val="20"/>
-        </w:rPr>
-        <w:t>Hao</w:t>
-      </w:r>
-      <w:proofErr w:type="spellEnd"/>
-      <w:r>
-        <w:rPr>
-          <w:sz w:val="20"/>
-          <w:szCs w:val="20"/>
-        </w:rPr>
-        <w:t xml:space="preserve"> Li, Paul </w:t>
-      </w:r>
-      <w:proofErr w:type="spellStart"/>
-      <w:r>
-        <w:rPr>
-          <w:sz w:val="20"/>
-          <w:szCs w:val="20"/>
-        </w:rPr>
-        <w:t>Debevec</w:t>
-      </w:r>
-      <w:proofErr w:type="spellEnd"/>
+        <w:t>, Koki Nagano, Andrew Jones, Hao Li, Paul Debevec</w:t>
+      </w:r>
     </w:p>
     <w:p>
       <w:pPr>
@@ -2615,23 +2149,7 @@
           <w:sz w:val="20"/>
           <w:szCs w:val="20"/>
         </w:rPr>
-        <w:t xml:space="preserve">Xu Shen, </w:t>
-      </w:r>
-      <w:proofErr w:type="spellStart"/>
-      <w:r>
-        <w:rPr>
-          <w:sz w:val="20"/>
-          <w:szCs w:val="20"/>
-        </w:rPr>
-        <w:t>Xinmei</w:t>
-      </w:r>
-      <w:proofErr w:type="spellEnd"/>
-      <w:r>
-        <w:rPr>
-          <w:sz w:val="20"/>
-          <w:szCs w:val="20"/>
-        </w:rPr>
-        <w:t xml:space="preserve"> Tian, </w:t>
+        <w:t xml:space="preserve">Xu Shen, Xinmei Tian, </w:t>
       </w:r>
       <w:r>
         <w:rPr>
@@ -2646,39 +2164,7 @@
           <w:sz w:val="20"/>
           <w:szCs w:val="20"/>
         </w:rPr>
-        <w:t xml:space="preserve">, Yong </w:t>
-      </w:r>
-      <w:proofErr w:type="spellStart"/>
-      <w:r>
-        <w:rPr>
-          <w:sz w:val="20"/>
-          <w:szCs w:val="20"/>
-        </w:rPr>
-        <w:t>Rui</w:t>
-      </w:r>
-      <w:proofErr w:type="spellEnd"/>
-      <w:r>
-        <w:rPr>
-          <w:sz w:val="20"/>
-          <w:szCs w:val="20"/>
-        </w:rPr>
-        <w:t xml:space="preserve">, </w:t>
-      </w:r>
-      <w:proofErr w:type="spellStart"/>
-      <w:r>
-        <w:rPr>
-          <w:sz w:val="20"/>
-          <w:szCs w:val="20"/>
-        </w:rPr>
-        <w:t>Dacheng</w:t>
-      </w:r>
-      <w:proofErr w:type="spellEnd"/>
-      <w:r>
-        <w:rPr>
-          <w:sz w:val="20"/>
-          <w:szCs w:val="20"/>
-        </w:rPr>
-        <w:t xml:space="preserve"> Tao</w:t>
+        <w:t>, Yong Rui, Dacheng Tao</w:t>
       </w:r>
     </w:p>
     <w:p>
@@ -2754,78 +2240,14 @@
           <w:sz w:val="20"/>
           <w:szCs w:val="20"/>
         </w:rPr>
-        <w:t xml:space="preserve">, </w:t>
-      </w:r>
-      <w:proofErr w:type="spellStart"/>
-      <w:r>
-        <w:rPr>
-          <w:sz w:val="20"/>
-          <w:szCs w:val="20"/>
-        </w:rPr>
-        <w:t>Rubaiat</w:t>
-      </w:r>
-      <w:proofErr w:type="spellEnd"/>
-      <w:r>
-        <w:rPr>
-          <w:sz w:val="20"/>
-          <w:szCs w:val="20"/>
-        </w:rPr>
-        <w:t xml:space="preserve"> Habib </w:t>
-      </w:r>
-      <w:proofErr w:type="spellStart"/>
-      <w:r>
-        <w:rPr>
-          <w:sz w:val="20"/>
-          <w:szCs w:val="20"/>
-        </w:rPr>
-        <w:t>Kazi</w:t>
-      </w:r>
-      <w:proofErr w:type="spellEnd"/>
-      <w:r>
-        <w:rPr>
-          <w:sz w:val="20"/>
-          <w:szCs w:val="20"/>
-        </w:rPr>
-        <w:t xml:space="preserve">, </w:t>
-      </w:r>
-      <w:proofErr w:type="spellStart"/>
-      <w:r>
-        <w:rPr>
-          <w:sz w:val="20"/>
-          <w:szCs w:val="20"/>
-        </w:rPr>
-        <w:t>Tovi</w:t>
-      </w:r>
-      <w:proofErr w:type="spellEnd"/>
-      <w:r>
-        <w:rPr>
-          <w:sz w:val="20"/>
-          <w:szCs w:val="20"/>
-        </w:rPr>
-        <w:t xml:space="preserve"> Grossman, Li-Yi We</w:t>
-      </w:r>
-      <w:r>
-        <w:rPr>
-          <w:sz w:val="20"/>
-          <w:szCs w:val="20"/>
-        </w:rPr>
-        <w:t xml:space="preserve">i, Jos </w:t>
-      </w:r>
-      <w:proofErr w:type="spellStart"/>
-      <w:r>
-        <w:rPr>
-          <w:sz w:val="20"/>
-          <w:szCs w:val="20"/>
-        </w:rPr>
-        <w:t>Stam</w:t>
-      </w:r>
-      <w:proofErr w:type="spellEnd"/>
-      <w:r>
-        <w:rPr>
-          <w:sz w:val="20"/>
-          <w:szCs w:val="20"/>
-        </w:rPr>
-        <w:t>, George Fitzmaurice</w:t>
+        <w:t>, Rubaiat Habib Kazi, Tovi Grossman, Li-Yi We</w:t>
+      </w:r>
+      <w:r>
+        <w:rPr>
+          <w:sz w:val="20"/>
+          <w:szCs w:val="20"/>
+        </w:rPr>
+        <w:t>i, Jos Stam, George Fitzmaurice</w:t>
       </w:r>
     </w:p>
     <w:p>
@@ -2917,49 +2339,8 @@
           <w:sz w:val="20"/>
           <w:szCs w:val="20"/>
         </w:rPr>
-        <w:t xml:space="preserve"> </w:t>
-      </w:r>
-      <w:proofErr w:type="spellStart"/>
-      <w:r>
-        <w:rPr>
-          <w:sz w:val="20"/>
-          <w:szCs w:val="20"/>
-        </w:rPr>
-        <w:t>Takaaki</w:t>
-      </w:r>
-      <w:proofErr w:type="spellEnd"/>
-      <w:r>
-        <w:rPr>
-          <w:sz w:val="20"/>
-          <w:szCs w:val="20"/>
-        </w:rPr>
-        <w:t xml:space="preserve"> </w:t>
-      </w:r>
-      <w:proofErr w:type="spellStart"/>
-      <w:r>
-        <w:rPr>
-          <w:sz w:val="20"/>
-          <w:szCs w:val="20"/>
-        </w:rPr>
-        <w:t>Shiratori</w:t>
-      </w:r>
-      <w:proofErr w:type="spellEnd"/>
-      <w:r>
-        <w:rPr>
-          <w:sz w:val="20"/>
-          <w:szCs w:val="20"/>
-        </w:rPr>
-        <w:t xml:space="preserve">, and Koji </w:t>
-      </w:r>
-      <w:proofErr w:type="spellStart"/>
-      <w:r>
-        <w:rPr>
-          <w:sz w:val="20"/>
-          <w:szCs w:val="20"/>
-        </w:rPr>
-        <w:t>Yatani</w:t>
-      </w:r>
-      <w:proofErr w:type="spellEnd"/>
+        <w:t xml:space="preserve"> Takaaki Shiratori, and Koji Yatani</w:t>
+      </w:r>
     </w:p>
     <w:p>
       <w:pPr>
@@ -3187,12 +2568,12 @@
                         <a:effectLst/>
                         <a:extLst>
                           <a:ext uri="{909E8E84-426E-40dd-AFC4-6F175D3DCCD1}">
-                            <a14:hiddenFill xmlns:a14="http://schemas.microsoft.com/office/drawing/2010/main" xmlns:w="http://schemas.openxmlformats.org/wordprocessingml/2006/main" xmlns:w10="urn:schemas-microsoft-com:office:word" xmlns:v="urn:schemas-microsoft-com:vml" xmlns:o="urn:schemas-microsoft-com:office:office" xmlns="">
+                            <a14:hiddenFill xmlns="" xmlns:o="urn:schemas-microsoft-com:office:office" xmlns:v="urn:schemas-microsoft-com:vml" xmlns:w10="urn:schemas-microsoft-com:office:word" xmlns:w="http://schemas.openxmlformats.org/wordprocessingml/2006/main" xmlns:a14="http://schemas.microsoft.com/office/drawing/2010/main">
                               <a:noFill/>
                             </a14:hiddenFill>
                           </a:ext>
                           <a:ext uri="{AF507438-7753-43e0-B8FC-AC1667EBCBE1}">
-                            <a14:hiddenEffects xmlns:a14="http://schemas.microsoft.com/office/drawing/2010/main" xmlns:w="http://schemas.openxmlformats.org/wordprocessingml/2006/main" xmlns:w10="urn:schemas-microsoft-com:office:word" xmlns:v="urn:schemas-microsoft-com:vml" xmlns:o="urn:schemas-microsoft-com:office:office" xmlns="">
+                            <a14:hiddenEffects xmlns="" xmlns:o="urn:schemas-microsoft-com:office:office" xmlns:v="urn:schemas-microsoft-com:vml" xmlns:w10="urn:schemas-microsoft-com:office:word" xmlns:w="http://schemas.openxmlformats.org/wordprocessingml/2006/main" xmlns:a14="http://schemas.microsoft.com/office/drawing/2010/main">
                               <a:effectLst>
                                 <a:outerShdw blurRad="40000" dist="20000" dir="5400000" rotWithShape="0">
                                   <a:srgbClr val="000000">
@@ -3251,25 +2632,7 @@
           <w:sz w:val="20"/>
           <w:szCs w:val="20"/>
         </w:rPr>
-        <w:t xml:space="preserve">Deep Learning-Based </w:t>
-      </w:r>
-      <w:proofErr w:type="spellStart"/>
-      <w:r>
-        <w:rPr>
-          <w:b/>
-          <w:sz w:val="20"/>
-          <w:szCs w:val="20"/>
-        </w:rPr>
-        <w:t>Photoreal</w:t>
-      </w:r>
-      <w:proofErr w:type="spellEnd"/>
-      <w:r>
-        <w:rPr>
-          <w:b/>
-          <w:sz w:val="20"/>
-          <w:szCs w:val="20"/>
-        </w:rPr>
-        <w:t xml:space="preserve"> Avatars for Online Virtual Worlds in iOS</w:t>
+        <w:t>Deep Learning-Based Photoreal Avatars for Online Virtual Worlds in iOS</w:t>
       </w:r>
     </w:p>
     <w:p>
@@ -3285,33 +2648,16 @@
           <w:sz w:val="20"/>
           <w:szCs w:val="20"/>
         </w:rPr>
-        <w:t xml:space="preserve">Koki Nagano, </w:t>
-      </w:r>
-      <w:proofErr w:type="spellStart"/>
-      <w:r>
-        <w:rPr>
-          <w:sz w:val="20"/>
-          <w:szCs w:val="20"/>
-        </w:rPr>
-        <w:t>Jaewoo</w:t>
-      </w:r>
-      <w:proofErr w:type="spellEnd"/>
-      <w:r>
-        <w:rPr>
-          <w:sz w:val="20"/>
-          <w:szCs w:val="20"/>
-        </w:rPr>
-        <w:t xml:space="preserve"> </w:t>
-      </w:r>
-      <w:proofErr w:type="spellStart"/>
-      <w:r>
-        <w:rPr>
-          <w:sz w:val="20"/>
-          <w:szCs w:val="20"/>
-        </w:rPr>
-        <w:t>Seo</w:t>
-      </w:r>
-      <w:proofErr w:type="spellEnd"/>
+        <w:t xml:space="preserve">Koki Nagano, Jaewoo Seo, </w:t>
+      </w:r>
+      <w:r>
+        <w:rPr>
+          <w:i/>
+          <w:sz w:val="20"/>
+          <w:szCs w:val="20"/>
+        </w:rPr>
+        <w:t>Jun Xing</w:t>
+      </w:r>
       <w:r>
         <w:rPr>
           <w:sz w:val="20"/>
@@ -3321,183 +2667,72 @@
       </w:r>
       <w:r>
         <w:rPr>
+          <w:sz w:val="20"/>
+          <w:szCs w:val="20"/>
+        </w:rPr>
+        <w:t xml:space="preserve">Kyle San, Aaron Hong, Mclean Goldwhite, Jiale Kuang, Aviral Agarwal, Caleb Arthur, </w:t>
+      </w:r>
+      <w:r>
+        <w:rPr>
+          <w:sz w:val="20"/>
+          <w:szCs w:val="20"/>
+        </w:rPr>
+        <w:t xml:space="preserve">Hanwei Kung, </w:t>
+      </w:r>
+      <w:r>
+        <w:rPr>
+          <w:sz w:val="20"/>
+          <w:szCs w:val="20"/>
+        </w:rPr>
+        <w:t xml:space="preserve">Stuti Rastogi, </w:t>
+      </w:r>
+      <w:r>
+        <w:rPr>
+          <w:sz w:val="20"/>
+          <w:szCs w:val="20"/>
+        </w:rPr>
+        <w:t>Carrie Sun, Step</w:t>
+      </w:r>
+      <w:r>
+        <w:rPr>
+          <w:sz w:val="20"/>
+          <w:szCs w:val="20"/>
+        </w:rPr>
+        <w:t>hen Chen, Jens Fursund, Hao Li.</w:t>
+      </w:r>
+    </w:p>
+    <w:p>
+      <w:pPr>
+        <w:ind w:left="840"/>
+        <w:rPr>
           <w:i/>
           <w:sz w:val="20"/>
           <w:szCs w:val="20"/>
         </w:rPr>
-        <w:t>Jun Xing</w:t>
-      </w:r>
-      <w:r>
-        <w:rPr>
-          <w:sz w:val="20"/>
-          <w:szCs w:val="20"/>
-        </w:rPr>
-        <w:t xml:space="preserve">, </w:t>
-      </w:r>
-      <w:r>
-        <w:rPr>
-          <w:sz w:val="20"/>
-          <w:szCs w:val="20"/>
-        </w:rPr>
-        <w:t xml:space="preserve">Kyle San, Aaron Hong, Mclean </w:t>
-      </w:r>
-      <w:proofErr w:type="spellStart"/>
-      <w:r>
-        <w:rPr>
-          <w:sz w:val="20"/>
-          <w:szCs w:val="20"/>
-        </w:rPr>
-        <w:t>Goldwhite</w:t>
-      </w:r>
-      <w:proofErr w:type="spellEnd"/>
-      <w:r>
-        <w:rPr>
-          <w:sz w:val="20"/>
-          <w:szCs w:val="20"/>
-        </w:rPr>
-        <w:t xml:space="preserve">, </w:t>
-      </w:r>
-      <w:proofErr w:type="spellStart"/>
-      <w:r>
-        <w:rPr>
-          <w:sz w:val="20"/>
-          <w:szCs w:val="20"/>
-        </w:rPr>
-        <w:t>Jiale</w:t>
-      </w:r>
-      <w:proofErr w:type="spellEnd"/>
-      <w:r>
-        <w:rPr>
-          <w:sz w:val="20"/>
-          <w:szCs w:val="20"/>
-        </w:rPr>
-        <w:t xml:space="preserve"> </w:t>
-      </w:r>
-      <w:proofErr w:type="spellStart"/>
-      <w:r>
-        <w:rPr>
-          <w:sz w:val="20"/>
-          <w:szCs w:val="20"/>
-        </w:rPr>
-        <w:t>Kuang</w:t>
-      </w:r>
-      <w:proofErr w:type="spellEnd"/>
-      <w:r>
-        <w:rPr>
-          <w:sz w:val="20"/>
-          <w:szCs w:val="20"/>
-        </w:rPr>
-        <w:t xml:space="preserve">, </w:t>
-      </w:r>
-      <w:proofErr w:type="spellStart"/>
-      <w:r>
-        <w:rPr>
-          <w:sz w:val="20"/>
-          <w:szCs w:val="20"/>
-        </w:rPr>
-        <w:t>Aviral</w:t>
-      </w:r>
-      <w:proofErr w:type="spellEnd"/>
-      <w:r>
-        <w:rPr>
-          <w:sz w:val="20"/>
-          <w:szCs w:val="20"/>
-        </w:rPr>
-        <w:t xml:space="preserve"> Agarwal, Caleb Arthur, </w:t>
-      </w:r>
-      <w:proofErr w:type="spellStart"/>
-      <w:r>
-        <w:rPr>
-          <w:sz w:val="20"/>
-          <w:szCs w:val="20"/>
-        </w:rPr>
-        <w:t>Hanwei</w:t>
-      </w:r>
-      <w:proofErr w:type="spellEnd"/>
-      <w:r>
-        <w:rPr>
-          <w:sz w:val="20"/>
-          <w:szCs w:val="20"/>
-        </w:rPr>
-        <w:t xml:space="preserve"> Kung, </w:t>
-      </w:r>
-      <w:proofErr w:type="spellStart"/>
-      <w:r>
-        <w:rPr>
-          <w:sz w:val="20"/>
-          <w:szCs w:val="20"/>
-        </w:rPr>
-        <w:t>Stuti</w:t>
-      </w:r>
-      <w:proofErr w:type="spellEnd"/>
-      <w:r>
-        <w:rPr>
-          <w:sz w:val="20"/>
-          <w:szCs w:val="20"/>
-        </w:rPr>
-        <w:t xml:space="preserve"> </w:t>
-      </w:r>
-      <w:proofErr w:type="spellStart"/>
-      <w:r>
-        <w:rPr>
-          <w:sz w:val="20"/>
-          <w:szCs w:val="20"/>
-        </w:rPr>
-        <w:t>Rastogi</w:t>
-      </w:r>
-      <w:proofErr w:type="spellEnd"/>
-      <w:r>
-        <w:rPr>
-          <w:sz w:val="20"/>
-          <w:szCs w:val="20"/>
-        </w:rPr>
-        <w:t xml:space="preserve">, </w:t>
-      </w:r>
-      <w:r>
-        <w:rPr>
-          <w:sz w:val="20"/>
-          <w:szCs w:val="20"/>
-        </w:rPr>
-        <w:t>Carrie Sun, Step</w:t>
-      </w:r>
-      <w:r>
-        <w:rPr>
-          <w:sz w:val="20"/>
-          <w:szCs w:val="20"/>
-        </w:rPr>
-        <w:t xml:space="preserve">hen Chen, Jens </w:t>
-      </w:r>
-      <w:proofErr w:type="spellStart"/>
-      <w:r>
-        <w:rPr>
-          <w:sz w:val="20"/>
-          <w:szCs w:val="20"/>
-        </w:rPr>
-        <w:t>Fursund</w:t>
-      </w:r>
-      <w:proofErr w:type="spellEnd"/>
-      <w:r>
-        <w:rPr>
-          <w:sz w:val="20"/>
-          <w:szCs w:val="20"/>
-        </w:rPr>
-        <w:t xml:space="preserve">, </w:t>
-      </w:r>
-      <w:proofErr w:type="spellStart"/>
-      <w:r>
-        <w:rPr>
-          <w:sz w:val="20"/>
-          <w:szCs w:val="20"/>
-        </w:rPr>
-        <w:t>Hao</w:t>
-      </w:r>
-      <w:proofErr w:type="spellEnd"/>
-      <w:r>
-        <w:rPr>
-          <w:sz w:val="20"/>
-          <w:szCs w:val="20"/>
-        </w:rPr>
-        <w:t xml:space="preserve"> Li.</w:t>
+      </w:pPr>
+      <w:r>
+        <w:rPr>
+          <w:i/>
+          <w:sz w:val="20"/>
+          <w:szCs w:val="20"/>
+        </w:rPr>
+        <w:t>SIGGRAPH 2018 Real</w:t>
+      </w:r>
+      <w:r>
+        <w:rPr>
+          <w:i/>
+          <w:sz w:val="20"/>
+          <w:szCs w:val="20"/>
+        </w:rPr>
+        <w:t>-tim</w:t>
+      </w:r>
+      <w:r>
+        <w:rPr>
+          <w:i/>
+          <w:sz w:val="20"/>
+          <w:szCs w:val="20"/>
+        </w:rPr>
+        <w:t>e Live!</w:t>
       </w:r>
     </w:p>
     <w:p>
@@ -3509,30 +2744,36 @@
           <w:szCs w:val="20"/>
         </w:rPr>
       </w:pPr>
-      <w:r>
+    </w:p>
+    <w:p>
+      <w:pPr>
+        <w:ind w:left="840"/>
         <w:rPr>
           <w:i/>
           <w:sz w:val="20"/>
           <w:szCs w:val="20"/>
         </w:rPr>
-        <w:t>SIGGRAPH 2018 Real</w:t>
-      </w:r>
-      <w:r>
+      </w:pPr>
+    </w:p>
+    <w:p>
+      <w:pPr>
+        <w:ind w:left="840"/>
         <w:rPr>
           <w:i/>
           <w:sz w:val="20"/>
           <w:szCs w:val="20"/>
         </w:rPr>
-        <w:t>-tim</w:t>
-      </w:r>
-      <w:r>
+      </w:pPr>
+    </w:p>
+    <w:p>
+      <w:pPr>
+        <w:ind w:left="840"/>
         <w:rPr>
           <w:i/>
           <w:sz w:val="20"/>
           <w:szCs w:val="20"/>
         </w:rPr>
-        <w:t>e Live!</w:t>
-      </w:r>
+      </w:pPr>
     </w:p>
     <w:p>
       <w:pPr>
@@ -3553,16 +2794,8 @@
           <w:szCs w:val="20"/>
         </w:rPr>
       </w:pPr>
-    </w:p>
-    <w:p>
-      <w:pPr>
-        <w:ind w:left="840"/>
-        <w:rPr>
-          <w:i/>
-          <w:sz w:val="20"/>
-          <w:szCs w:val="20"/>
-        </w:rPr>
-      </w:pPr>
+      <w:bookmarkStart w:id="0" w:name="_GoBack"/>
+      <w:bookmarkEnd w:id="0"/>
     </w:p>
     <w:p>
       <w:pPr>
@@ -3650,12 +2883,12 @@
                         <a:effectLst/>
                         <a:extLst>
                           <a:ext uri="{909E8E84-426E-40dd-AFC4-6F175D3DCCD1}">
-                            <a14:hiddenFill xmlns:a14="http://schemas.microsoft.com/office/drawing/2010/main" xmlns:w="http://schemas.openxmlformats.org/wordprocessingml/2006/main" xmlns:w10="urn:schemas-microsoft-com:office:word" xmlns:v="urn:schemas-microsoft-com:vml" xmlns:o="urn:schemas-microsoft-com:office:office" xmlns="">
+                            <a14:hiddenFill xmlns="" xmlns:o="urn:schemas-microsoft-com:office:office" xmlns:v="urn:schemas-microsoft-com:vml" xmlns:w10="urn:schemas-microsoft-com:office:word" xmlns:w="http://schemas.openxmlformats.org/wordprocessingml/2006/main" xmlns:a14="http://schemas.microsoft.com/office/drawing/2010/main">
                               <a:noFill/>
                             </a14:hiddenFill>
                           </a:ext>
                           <a:ext uri="{AF507438-7753-43e0-B8FC-AC1667EBCBE1}">
-                            <a14:hiddenEffects xmlns:a14="http://schemas.microsoft.com/office/drawing/2010/main" xmlns:w="http://schemas.openxmlformats.org/wordprocessingml/2006/main" xmlns:w10="urn:schemas-microsoft-com:office:word" xmlns:v="urn:schemas-microsoft-com:vml" xmlns:o="urn:schemas-microsoft-com:office:office" xmlns="">
+                            <a14:hiddenEffects xmlns="" xmlns:o="urn:schemas-microsoft-com:office:office" xmlns:v="urn:schemas-microsoft-com:vml" xmlns:w10="urn:schemas-microsoft-com:office:word" xmlns:w="http://schemas.openxmlformats.org/wordprocessingml/2006/main" xmlns:a14="http://schemas.microsoft.com/office/drawing/2010/main">
                               <a:effectLst>
                                 <a:outerShdw blurRad="40000" dist="20000" dir="5400000" rotWithShape="0">
                                   <a:srgbClr val="000000">
@@ -4057,25 +3290,7 @@
           <w:sz w:val="22"/>
           <w:szCs w:val="22"/>
         </w:rPr>
-        <w:t xml:space="preserve">Perspective </w:t>
-      </w:r>
-      <w:proofErr w:type="spellStart"/>
-      <w:r>
-        <w:rPr>
-          <w:b/>
-          <w:sz w:val="22"/>
-          <w:szCs w:val="22"/>
-        </w:rPr>
-        <w:t>Undistortion</w:t>
-      </w:r>
-      <w:proofErr w:type="spellEnd"/>
-      <w:r>
-        <w:rPr>
-          <w:b/>
-          <w:sz w:val="22"/>
-          <w:szCs w:val="22"/>
-        </w:rPr>
-        <w:t xml:space="preserve"> of Unconstrained Portrait</w:t>
+        <w:t>Perspective Undistortion of Unconstrained Portrait</w:t>
       </w:r>
       <w:r>
         <w:rPr>
@@ -4360,12 +3575,12 @@
                         <a:effectLst/>
                         <a:extLst>
                           <a:ext uri="{909E8E84-426E-40dd-AFC4-6F175D3DCCD1}">
-                            <a14:hiddenFill xmlns:a14="http://schemas.microsoft.com/office/drawing/2010/main" xmlns:w="http://schemas.openxmlformats.org/wordprocessingml/2006/main" xmlns:w10="urn:schemas-microsoft-com:office:word" xmlns:v="urn:schemas-microsoft-com:vml" xmlns:o="urn:schemas-microsoft-com:office:office" xmlns="">
+                            <a14:hiddenFill xmlns="" xmlns:o="urn:schemas-microsoft-com:office:office" xmlns:v="urn:schemas-microsoft-com:vml" xmlns:w10="urn:schemas-microsoft-com:office:word" xmlns:w="http://schemas.openxmlformats.org/wordprocessingml/2006/main" xmlns:a14="http://schemas.microsoft.com/office/drawing/2010/main">
                               <a:noFill/>
                             </a14:hiddenFill>
                           </a:ext>
                           <a:ext uri="{AF507438-7753-43e0-B8FC-AC1667EBCBE1}">
-                            <a14:hiddenEffects xmlns:a14="http://schemas.microsoft.com/office/drawing/2010/main" xmlns:w="http://schemas.openxmlformats.org/wordprocessingml/2006/main" xmlns:w10="urn:schemas-microsoft-com:office:word" xmlns:v="urn:schemas-microsoft-com:vml" xmlns:o="urn:schemas-microsoft-com:office:office" xmlns="">
+                            <a14:hiddenEffects xmlns="" xmlns:o="urn:schemas-microsoft-com:office:office" xmlns:v="urn:schemas-microsoft-com:vml" xmlns:w10="urn:schemas-microsoft-com:office:word" xmlns:w="http://schemas.openxmlformats.org/wordprocessingml/2006/main" xmlns:a14="http://schemas.microsoft.com/office/drawing/2010/main">
                               <a:effectLst>
                                 <a:outerShdw blurRad="40000" dist="20000" dir="5400000" rotWithShape="0">
                                   <a:srgbClr val="000000">
@@ -4586,12 +3801,12 @@
                         <a:effectLst/>
                         <a:extLst>
                           <a:ext uri="{909E8E84-426E-40dd-AFC4-6F175D3DCCD1}">
-                            <a14:hiddenFill xmlns:a14="http://schemas.microsoft.com/office/drawing/2010/main" xmlns:w="http://schemas.openxmlformats.org/wordprocessingml/2006/main" xmlns:w10="urn:schemas-microsoft-com:office:word" xmlns:v="urn:schemas-microsoft-com:vml" xmlns:o="urn:schemas-microsoft-com:office:office" xmlns="">
+                            <a14:hiddenFill xmlns="" xmlns:o="urn:schemas-microsoft-com:office:office" xmlns:v="urn:schemas-microsoft-com:vml" xmlns:w10="urn:schemas-microsoft-com:office:word" xmlns:w="http://schemas.openxmlformats.org/wordprocessingml/2006/main" xmlns:a14="http://schemas.microsoft.com/office/drawing/2010/main">
                               <a:noFill/>
                             </a14:hiddenFill>
                           </a:ext>
                           <a:ext uri="{AF507438-7753-43e0-B8FC-AC1667EBCBE1}">
-                            <a14:hiddenEffects xmlns:a14="http://schemas.microsoft.com/office/drawing/2010/main" xmlns:w="http://schemas.openxmlformats.org/wordprocessingml/2006/main" xmlns:w10="urn:schemas-microsoft-com:office:word" xmlns:v="urn:schemas-microsoft-com:vml" xmlns:o="urn:schemas-microsoft-com:office:office" xmlns="">
+                            <a14:hiddenEffects xmlns="" xmlns:o="urn:schemas-microsoft-com:office:office" xmlns:v="urn:schemas-microsoft-com:vml" xmlns:w10="urn:schemas-microsoft-com:office:word" xmlns:w="http://schemas.openxmlformats.org/wordprocessingml/2006/main" xmlns:a14="http://schemas.microsoft.com/office/drawing/2010/main">
                               <a:effectLst>
                                 <a:outerShdw blurRad="40000" dist="20000" dir="5400000" rotWithShape="0">
                                   <a:srgbClr val="000000">
@@ -4984,12 +4199,12 @@
                         <a:effectLst/>
                         <a:extLst>
                           <a:ext uri="{909E8E84-426E-40dd-AFC4-6F175D3DCCD1}">
-                            <a14:hiddenFill xmlns:a14="http://schemas.microsoft.com/office/drawing/2010/main" xmlns:w="http://schemas.openxmlformats.org/wordprocessingml/2006/main" xmlns:w10="urn:schemas-microsoft-com:office:word" xmlns:v="urn:schemas-microsoft-com:vml" xmlns:o="urn:schemas-microsoft-com:office:office" xmlns="">
+                            <a14:hiddenFill xmlns="" xmlns:o="urn:schemas-microsoft-com:office:office" xmlns:v="urn:schemas-microsoft-com:vml" xmlns:w10="urn:schemas-microsoft-com:office:word" xmlns:w="http://schemas.openxmlformats.org/wordprocessingml/2006/main" xmlns:a14="http://schemas.microsoft.com/office/drawing/2010/main">
                               <a:noFill/>
                             </a14:hiddenFill>
                           </a:ext>
                           <a:ext uri="{AF507438-7753-43e0-B8FC-AC1667EBCBE1}">
-                            <a14:hiddenEffects xmlns:a14="http://schemas.microsoft.com/office/drawing/2010/main" xmlns:w="http://schemas.openxmlformats.org/wordprocessingml/2006/main" xmlns:w10="urn:schemas-microsoft-com:office:word" xmlns:v="urn:schemas-microsoft-com:vml" xmlns:o="urn:schemas-microsoft-com:office:office" xmlns="">
+                            <a14:hiddenEffects xmlns="" xmlns:o="urn:schemas-microsoft-com:office:office" xmlns:v="urn:schemas-microsoft-com:vml" xmlns:w10="urn:schemas-microsoft-com:office:word" xmlns:w="http://schemas.openxmlformats.org/wordprocessingml/2006/main" xmlns:a14="http://schemas.microsoft.com/office/drawing/2010/main">
                               <a:effectLst>
                                 <a:outerShdw blurRad="40000" dist="20000" dir="5400000" rotWithShape="0">
                                   <a:srgbClr val="000000">
@@ -5163,23 +4378,7 @@
           <w:sz w:val="20"/>
           <w:szCs w:val="20"/>
         </w:rPr>
-        <w:t xml:space="preserve">C/C++, </w:t>
-      </w:r>
-      <w:proofErr w:type="spellStart"/>
-      <w:r>
-        <w:rPr>
-          <w:sz w:val="20"/>
-          <w:szCs w:val="20"/>
-        </w:rPr>
-        <w:t>Qt</w:t>
-      </w:r>
-      <w:proofErr w:type="spellEnd"/>
-      <w:r>
-        <w:rPr>
-          <w:sz w:val="20"/>
-          <w:szCs w:val="20"/>
-        </w:rPr>
-        <w:t>,</w:t>
+        <w:t>C/C++, Qt,</w:t>
       </w:r>
       <w:r>
         <w:rPr>
@@ -5284,12 +4483,12 @@
                         <a:effectLst/>
                         <a:extLst>
                           <a:ext uri="{909E8E84-426E-40dd-AFC4-6F175D3DCCD1}">
-                            <a14:hiddenFill xmlns:a14="http://schemas.microsoft.com/office/drawing/2010/main" xmlns:w="http://schemas.openxmlformats.org/wordprocessingml/2006/main" xmlns:w10="urn:schemas-microsoft-com:office:word" xmlns:v="urn:schemas-microsoft-com:vml" xmlns:o="urn:schemas-microsoft-com:office:office" xmlns="">
+                            <a14:hiddenFill xmlns="" xmlns:o="urn:schemas-microsoft-com:office:office" xmlns:v="urn:schemas-microsoft-com:vml" xmlns:w10="urn:schemas-microsoft-com:office:word" xmlns:w="http://schemas.openxmlformats.org/wordprocessingml/2006/main" xmlns:a14="http://schemas.microsoft.com/office/drawing/2010/main">
                               <a:noFill/>
                             </a14:hiddenFill>
                           </a:ext>
                           <a:ext uri="{AF507438-7753-43e0-B8FC-AC1667EBCBE1}">
-                            <a14:hiddenEffects xmlns:a14="http://schemas.microsoft.com/office/drawing/2010/main" xmlns:w="http://schemas.openxmlformats.org/wordprocessingml/2006/main" xmlns:w10="urn:schemas-microsoft-com:office:word" xmlns:v="urn:schemas-microsoft-com:vml" xmlns:o="urn:schemas-microsoft-com:office:office" xmlns="">
+                            <a14:hiddenEffects xmlns="" xmlns:o="urn:schemas-microsoft-com:office:office" xmlns:v="urn:schemas-microsoft-com:vml" xmlns:w10="urn:schemas-microsoft-com:office:word" xmlns:w="http://schemas.openxmlformats.org/wordprocessingml/2006/main" xmlns:a14="http://schemas.microsoft.com/office/drawing/2010/main">
                               <a:effectLst>
                                 <a:outerShdw blurRad="40000" dist="20000" dir="5400000" rotWithShape="0">
                                   <a:srgbClr val="000000">
@@ -5912,12 +5111,12 @@
                         <a:effectLst/>
                         <a:extLst>
                           <a:ext uri="{909E8E84-426E-40dd-AFC4-6F175D3DCCD1}">
-                            <a14:hiddenFill xmlns:a14="http://schemas.microsoft.com/office/drawing/2010/main" xmlns:w="http://schemas.openxmlformats.org/wordprocessingml/2006/main" xmlns:w10="urn:schemas-microsoft-com:office:word" xmlns:v="urn:schemas-microsoft-com:vml" xmlns:o="urn:schemas-microsoft-com:office:office" xmlns="">
+                            <a14:hiddenFill xmlns="" xmlns:o="urn:schemas-microsoft-com:office:office" xmlns:v="urn:schemas-microsoft-com:vml" xmlns:w10="urn:schemas-microsoft-com:office:word" xmlns:w="http://schemas.openxmlformats.org/wordprocessingml/2006/main" xmlns:a14="http://schemas.microsoft.com/office/drawing/2010/main">
                               <a:noFill/>
                             </a14:hiddenFill>
                           </a:ext>
                           <a:ext uri="{AF507438-7753-43e0-B8FC-AC1667EBCBE1}">
-                            <a14:hiddenEffects xmlns:a14="http://schemas.microsoft.com/office/drawing/2010/main" xmlns:w="http://schemas.openxmlformats.org/wordprocessingml/2006/main" xmlns:w10="urn:schemas-microsoft-com:office:word" xmlns:v="urn:schemas-microsoft-com:vml" xmlns:o="urn:schemas-microsoft-com:office:office" xmlns="">
+                            <a14:hiddenEffects xmlns="" xmlns:o="urn:schemas-microsoft-com:office:office" xmlns:v="urn:schemas-microsoft-com:vml" xmlns:w10="urn:schemas-microsoft-com:office:word" xmlns:w="http://schemas.openxmlformats.org/wordprocessingml/2006/main" xmlns:a14="http://schemas.microsoft.com/office/drawing/2010/main">
                               <a:effectLst>
                                 <a:outerShdw blurRad="40000" dist="20000" dir="5400000" rotWithShape="0">
                                   <a:srgbClr val="000000">
@@ -6050,23 +5249,13 @@
           <w:szCs w:val="20"/>
         </w:rPr>
       </w:pPr>
-      <w:proofErr w:type="spellStart"/>
-      <w:r>
-        <w:rPr>
-          <w:b/>
-          <w:sz w:val="20"/>
-          <w:szCs w:val="20"/>
-        </w:rPr>
-        <w:t>Hao</w:t>
-      </w:r>
-      <w:proofErr w:type="spellEnd"/>
-      <w:r>
-        <w:rPr>
-          <w:b/>
-          <w:sz w:val="20"/>
-          <w:szCs w:val="20"/>
-        </w:rPr>
-        <w:t xml:space="preserve"> Li</w:t>
+      <w:r>
+        <w:rPr>
+          <w:b/>
+          <w:sz w:val="20"/>
+          <w:szCs w:val="20"/>
+        </w:rPr>
+        <w:t>Hao Li</w:t>
       </w:r>
       <w:r>
         <w:rPr>
@@ -6089,7 +5278,6 @@
         </w:rPr>
         <w:t xml:space="preserve">  </w:t>
       </w:r>
-      <w:proofErr w:type="spellStart"/>
       <w:r>
         <w:rPr>
           <w:sz w:val="20"/>
@@ -6097,7 +5285,6 @@
         </w:rPr>
         <w:t>Pinscreen</w:t>
       </w:r>
-      <w:proofErr w:type="spellEnd"/>
       <w:r>
         <w:rPr>
           <w:sz w:val="20"/>
@@ -6146,34 +5333,14 @@
           <w:szCs w:val="20"/>
         </w:rPr>
       </w:pPr>
-      <w:proofErr w:type="spellStart"/>
-      <w:r>
-        <w:rPr>
-          <w:b/>
-          <w:sz w:val="20"/>
-          <w:szCs w:val="20"/>
-        </w:rPr>
-        <w:t>Rubaiat</w:t>
-      </w:r>
-      <w:proofErr w:type="spellEnd"/>
-      <w:r>
-        <w:rPr>
-          <w:b/>
-          <w:sz w:val="20"/>
-          <w:szCs w:val="20"/>
-        </w:rPr>
-        <w:t xml:space="preserve"> Habib </w:t>
-      </w:r>
-      <w:proofErr w:type="spellStart"/>
-      <w:r>
-        <w:rPr>
-          <w:b/>
-          <w:sz w:val="20"/>
-          <w:szCs w:val="20"/>
-        </w:rPr>
-        <w:t>Kazi</w:t>
-      </w:r>
-      <w:proofErr w:type="spellEnd"/>
+      <w:r>
+        <w:rPr>
+          <w:b/>
+          <w:sz w:val="20"/>
+          <w:szCs w:val="20"/>
+        </w:rPr>
+        <w:t>Rubaiat Habib Kazi</w:t>
+      </w:r>
       <w:r>
         <w:rPr>
           <w:sz w:val="20"/>
@@ -6236,23 +5403,13 @@
           <w:szCs w:val="20"/>
         </w:rPr>
       </w:pPr>
-      <w:proofErr w:type="spellStart"/>
-      <w:r>
-        <w:rPr>
-          <w:b/>
-          <w:sz w:val="20"/>
-          <w:szCs w:val="20"/>
-        </w:rPr>
-        <w:t>Tovi</w:t>
-      </w:r>
-      <w:proofErr w:type="spellEnd"/>
-      <w:r>
-        <w:rPr>
-          <w:b/>
-          <w:sz w:val="20"/>
-          <w:szCs w:val="20"/>
-        </w:rPr>
-        <w:t xml:space="preserve"> Grossman</w:t>
+      <w:r>
+        <w:rPr>
+          <w:b/>
+          <w:sz w:val="20"/>
+          <w:szCs w:val="20"/>
+        </w:rPr>
+        <w:t>Tovi Grossman</w:t>
       </w:r>
       <w:r>
         <w:rPr>
@@ -8214,12 +7371,12 @@
         <a:effectLst/>
         <a:extLst>
           <a:ext uri="{909E8E84-426E-40dd-AFC4-6F175D3DCCD1}">
-            <a14:hiddenFill xmlns:wpc="http://schemas.microsoft.com/office/word/2010/wordprocessingCanvas" xmlns:mo="http://schemas.microsoft.com/office/mac/office/2008/main" xmlns:mc="http://schemas.openxmlformats.org/markup-compatibility/2006" xmlns:mv="urn:schemas-microsoft-com:mac:vml" xmlns:r="http://schemas.openxmlformats.org/officeDocument/2006/relationships" xmlns:m="http://schemas.openxmlformats.org/officeDocument/2006/math" xmlns:wp14="http://schemas.microsoft.com/office/word/2010/wordprocessingDrawing" xmlns:wp="http://schemas.openxmlformats.org/drawingml/2006/wordprocessingDrawing" xmlns:w14="http://schemas.microsoft.com/office/word/2010/wordml" xmlns:w15="http://schemas.microsoft.com/office/word/2012/wordml" xmlns:wpg="http://schemas.microsoft.com/office/word/2010/wordprocessingGroup" xmlns:wpi="http://schemas.microsoft.com/office/word/2010/wordprocessingInk" xmlns:wne="http://schemas.microsoft.com/office/word/2006/wordml" xmlns:wps="http://schemas.microsoft.com/office/word/2010/wordprocessingShape" xmlns:a14="http://schemas.microsoft.com/office/drawing/2010/main" xmlns:w="http://schemas.openxmlformats.org/wordprocessingml/2006/main" xmlns:w10="urn:schemas-microsoft-com:office:word" xmlns:v="urn:schemas-microsoft-com:vml" xmlns:o="urn:schemas-microsoft-com:office:office" xmlns="">
+            <a14:hiddenFill xmlns="" xmlns:o="urn:schemas-microsoft-com:office:office" xmlns:v="urn:schemas-microsoft-com:vml" xmlns:w10="urn:schemas-microsoft-com:office:word" xmlns:w="http://schemas.openxmlformats.org/wordprocessingml/2006/main" xmlns:a14="http://schemas.microsoft.com/office/drawing/2010/main" xmlns:wps="http://schemas.microsoft.com/office/word/2010/wordprocessingShape" xmlns:wne="http://schemas.microsoft.com/office/word/2006/wordml" xmlns:wpi="http://schemas.microsoft.com/office/word/2010/wordprocessingInk" xmlns:wpg="http://schemas.microsoft.com/office/word/2010/wordprocessingGroup" xmlns:w15="http://schemas.microsoft.com/office/word/2012/wordml" xmlns:w14="http://schemas.microsoft.com/office/word/2010/wordml" xmlns:wp="http://schemas.openxmlformats.org/drawingml/2006/wordprocessingDrawing" xmlns:wp14="http://schemas.microsoft.com/office/word/2010/wordprocessingDrawing" xmlns:m="http://schemas.openxmlformats.org/officeDocument/2006/math" xmlns:r="http://schemas.openxmlformats.org/officeDocument/2006/relationships" xmlns:mv="urn:schemas-microsoft-com:mac:vml" xmlns:mc="http://schemas.openxmlformats.org/markup-compatibility/2006" xmlns:mo="http://schemas.microsoft.com/office/mac/office/2008/main" xmlns:wpc="http://schemas.microsoft.com/office/word/2010/wordprocessingCanvas">
               <a:noFill/>
             </a14:hiddenFill>
           </a:ext>
           <a:ext uri="{AF507438-7753-43e0-B8FC-AC1667EBCBE1}">
-            <a14:hiddenEffects xmlns:wpc="http://schemas.microsoft.com/office/word/2010/wordprocessingCanvas" xmlns:mo="http://schemas.microsoft.com/office/mac/office/2008/main" xmlns:mc="http://schemas.openxmlformats.org/markup-compatibility/2006" xmlns:mv="urn:schemas-microsoft-com:mac:vml" xmlns:r="http://schemas.openxmlformats.org/officeDocument/2006/relationships" xmlns:m="http://schemas.openxmlformats.org/officeDocument/2006/math" xmlns:wp14="http://schemas.microsoft.com/office/word/2010/wordprocessingDrawing" xmlns:wp="http://schemas.openxmlformats.org/drawingml/2006/wordprocessingDrawing" xmlns:w14="http://schemas.microsoft.com/office/word/2010/wordml" xmlns:w15="http://schemas.microsoft.com/office/word/2012/wordml" xmlns:wpg="http://schemas.microsoft.com/office/word/2010/wordprocessingGroup" xmlns:wpi="http://schemas.microsoft.com/office/word/2010/wordprocessingInk" xmlns:wne="http://schemas.microsoft.com/office/word/2006/wordml" xmlns:wps="http://schemas.microsoft.com/office/word/2010/wordprocessingShape" xmlns:a14="http://schemas.microsoft.com/office/drawing/2010/main" xmlns:w="http://schemas.openxmlformats.org/wordprocessingml/2006/main" xmlns:w10="urn:schemas-microsoft-com:office:word" xmlns:v="urn:schemas-microsoft-com:vml" xmlns:o="urn:schemas-microsoft-com:office:office" xmlns="">
+            <a14:hiddenEffects xmlns="" xmlns:o="urn:schemas-microsoft-com:office:office" xmlns:v="urn:schemas-microsoft-com:vml" xmlns:w10="urn:schemas-microsoft-com:office:word" xmlns:w="http://schemas.openxmlformats.org/wordprocessingml/2006/main" xmlns:a14="http://schemas.microsoft.com/office/drawing/2010/main" xmlns:wps="http://schemas.microsoft.com/office/word/2010/wordprocessingShape" xmlns:wne="http://schemas.microsoft.com/office/word/2006/wordml" xmlns:wpi="http://schemas.microsoft.com/office/word/2010/wordprocessingInk" xmlns:wpg="http://schemas.microsoft.com/office/word/2010/wordprocessingGroup" xmlns:w15="http://schemas.microsoft.com/office/word/2012/wordml" xmlns:w14="http://schemas.microsoft.com/office/word/2010/wordml" xmlns:wp="http://schemas.openxmlformats.org/drawingml/2006/wordprocessingDrawing" xmlns:wp14="http://schemas.microsoft.com/office/word/2010/wordprocessingDrawing" xmlns:m="http://schemas.openxmlformats.org/officeDocument/2006/math" xmlns:r="http://schemas.openxmlformats.org/officeDocument/2006/relationships" xmlns:mv="urn:schemas-microsoft-com:mac:vml" xmlns:mc="http://schemas.openxmlformats.org/markup-compatibility/2006" xmlns:mo="http://schemas.microsoft.com/office/mac/office/2008/main" xmlns:wpc="http://schemas.microsoft.com/office/word/2010/wordprocessingCanvas">
               <a:effectLst>
                 <a:outerShdw blurRad="40000" dist="20000" dir="5400000" rotWithShape="0">
                   <a:srgbClr val="000000">

--- a/index/cv.docx
+++ b/index/cv.docx
@@ -1062,7 +1062,7 @@
           <w:sz w:val="20"/>
           <w:szCs w:val="20"/>
         </w:rPr>
-        <w:t>present</w:t>
+        <w:t>ongoing</w:t>
       </w:r>
     </w:p>
     <w:p>
@@ -1584,11 +1584,73 @@
         <w:spacing w:beforeLines="50" w:before="163"/>
         <w:ind w:left="420"/>
         <w:rPr>
-          <w:b/>
-          <w:sz w:val="20"/>
-          <w:szCs w:val="20"/>
-        </w:rPr>
-      </w:pPr>
+          <w:sz w:val="20"/>
+          <w:szCs w:val="20"/>
+        </w:rPr>
+      </w:pPr>
+      <w:r>
+        <w:rPr>
+          <w:sz w:val="20"/>
+          <w:szCs w:val="20"/>
+        </w:rPr>
+        <w:t xml:space="preserve">[10] </w:t>
+      </w:r>
+      <w:proofErr w:type="spellStart"/>
+      <w:r>
+        <w:rPr>
+          <w:b/>
+          <w:sz w:val="20"/>
+          <w:szCs w:val="20"/>
+        </w:rPr>
+        <w:t>paGAN</w:t>
+      </w:r>
+      <w:proofErr w:type="spellEnd"/>
+      <w:r>
+        <w:rPr>
+          <w:b/>
+          <w:sz w:val="20"/>
+          <w:szCs w:val="20"/>
+        </w:rPr>
+        <w:t>: Real-time Avatars Using Dynamic Textures</w:t>
+      </w:r>
+    </w:p>
+    <w:p>
+      <w:pPr>
+        <w:rPr>
+          <w:sz w:val="20"/>
+          <w:szCs w:val="20"/>
+        </w:rPr>
+      </w:pPr>
+      <w:r>
+        <w:rPr>
+          <w:sz w:val="20"/>
+          <w:szCs w:val="20"/>
+        </w:rPr>
+        <w:t xml:space="preserve">        </w:t>
+      </w:r>
+      <w:r>
+        <w:rPr>
+          <w:sz w:val="20"/>
+          <w:szCs w:val="20"/>
+        </w:rPr>
+        <w:t>Koki Nag</w:t>
+      </w:r>
+      <w:r>
+        <w:rPr>
+          <w:sz w:val="20"/>
+          <w:szCs w:val="20"/>
+        </w:rPr>
+        <w:t xml:space="preserve">ano, </w:t>
+      </w:r>
+      <w:proofErr w:type="spellStart"/>
+      <w:r>
+        <w:rPr>
+          <w:sz w:val="20"/>
+          <w:szCs w:val="20"/>
+        </w:rPr>
+        <w:t>Jaewoo</w:t>
+      </w:r>
+      <w:proofErr w:type="spellEnd"/>
       <w:r>
         <w:rPr>
           <w:sz w:val="20"/>
@@ -1596,30 +1658,80 @@
         </w:rPr>
         <w:t xml:space="preserve"> </w:t>
       </w:r>
-      <w:r>
-        <w:rPr>
-          <w:sz w:val="20"/>
-          <w:szCs w:val="20"/>
-        </w:rPr>
-        <w:t>[</w:t>
-      </w:r>
-      <w:r>
-        <w:rPr>
-          <w:sz w:val="20"/>
-          <w:szCs w:val="20"/>
-        </w:rPr>
-        <w:t>9</w:t>
-      </w:r>
-      <w:r>
-        <w:rPr>
-          <w:sz w:val="20"/>
-          <w:szCs w:val="20"/>
-        </w:rPr>
-        <w:t>]</w:t>
-      </w:r>
-      <w:r>
-        <w:rPr>
-          <w:b/>
+      <w:proofErr w:type="spellStart"/>
+      <w:r>
+        <w:rPr>
+          <w:sz w:val="20"/>
+          <w:szCs w:val="20"/>
+        </w:rPr>
+        <w:t>Seo</w:t>
+      </w:r>
+      <w:proofErr w:type="spellEnd"/>
+      <w:r>
+        <w:rPr>
+          <w:sz w:val="20"/>
+          <w:szCs w:val="20"/>
+        </w:rPr>
+        <w:t xml:space="preserve">, </w:t>
+      </w:r>
+      <w:r>
+        <w:rPr>
+          <w:i/>
+          <w:sz w:val="20"/>
+          <w:szCs w:val="20"/>
+        </w:rPr>
+        <w:t>Jun Xing</w:t>
+      </w:r>
+      <w:r>
+        <w:rPr>
+          <w:sz w:val="20"/>
+          <w:szCs w:val="20"/>
+        </w:rPr>
+        <w:t xml:space="preserve">, </w:t>
+      </w:r>
+      <w:proofErr w:type="spellStart"/>
+      <w:r>
+        <w:rPr>
+          <w:sz w:val="20"/>
+          <w:szCs w:val="20"/>
+        </w:rPr>
+        <w:t>Lingyu</w:t>
+      </w:r>
+      <w:proofErr w:type="spellEnd"/>
+      <w:r>
+        <w:rPr>
+          <w:sz w:val="20"/>
+          <w:szCs w:val="20"/>
+        </w:rPr>
+        <w:t xml:space="preserve"> Wei, </w:t>
+      </w:r>
+      <w:proofErr w:type="spellStart"/>
+      <w:r>
+        <w:rPr>
+          <w:sz w:val="20"/>
+          <w:szCs w:val="20"/>
+        </w:rPr>
+        <w:t>Zimo</w:t>
+      </w:r>
+      <w:proofErr w:type="spellEnd"/>
+      <w:r>
+        <w:rPr>
+          <w:sz w:val="20"/>
+          <w:szCs w:val="20"/>
+        </w:rPr>
+        <w:t xml:space="preserve"> Li, </w:t>
+      </w:r>
+      <w:proofErr w:type="spellStart"/>
+      <w:r>
+        <w:rPr>
+          <w:sz w:val="20"/>
+          <w:szCs w:val="20"/>
+        </w:rPr>
+        <w:t>Shunsuke</w:t>
+      </w:r>
+      <w:proofErr w:type="spellEnd"/>
+      <w:r>
+        <w:rPr>
           <w:sz w:val="20"/>
           <w:szCs w:val="20"/>
         </w:rPr>
@@ -1627,69 +1739,93 @@
       </w:r>
       <w:r>
         <w:rPr>
-          <w:b/>
-          <w:sz w:val="20"/>
-          <w:szCs w:val="20"/>
-        </w:rPr>
-        <w:t>HairNet: Single-View Hair Reconstruction using Convolutional Neural Networks</w:t>
+          <w:sz w:val="20"/>
+          <w:szCs w:val="20"/>
+        </w:rPr>
+        <w:t xml:space="preserve">Saito, </w:t>
+      </w:r>
+      <w:proofErr w:type="spellStart"/>
+      <w:r>
+        <w:rPr>
+          <w:sz w:val="20"/>
+          <w:szCs w:val="20"/>
+        </w:rPr>
+        <w:t>Aviral</w:t>
+      </w:r>
+      <w:proofErr w:type="spellEnd"/>
+      <w:r>
+        <w:rPr>
+          <w:sz w:val="20"/>
+          <w:szCs w:val="20"/>
+        </w:rPr>
+        <w:t xml:space="preserve"> Agarwal,</w:t>
+      </w:r>
+      <w:r>
+        <w:rPr>
+          <w:sz w:val="20"/>
+          <w:szCs w:val="20"/>
+        </w:rPr>
+        <w:t xml:space="preserve"> </w:t>
+      </w:r>
+      <w:r>
+        <w:rPr>
+          <w:sz w:val="20"/>
+          <w:szCs w:val="20"/>
+        </w:rPr>
+        <w:t xml:space="preserve">Jens </w:t>
+      </w:r>
+      <w:proofErr w:type="spellStart"/>
+      <w:r>
+        <w:rPr>
+          <w:sz w:val="20"/>
+          <w:szCs w:val="20"/>
+        </w:rPr>
+        <w:t>Fursund</w:t>
+      </w:r>
+      <w:proofErr w:type="spellEnd"/>
+      <w:r>
+        <w:rPr>
+          <w:sz w:val="20"/>
+          <w:szCs w:val="20"/>
+        </w:rPr>
+        <w:t xml:space="preserve">, </w:t>
+      </w:r>
+      <w:proofErr w:type="spellStart"/>
+      <w:r>
+        <w:rPr>
+          <w:sz w:val="20"/>
+          <w:szCs w:val="20"/>
+        </w:rPr>
+        <w:t>Hao</w:t>
+      </w:r>
+      <w:proofErr w:type="spellEnd"/>
+      <w:r>
+        <w:rPr>
+          <w:sz w:val="20"/>
+          <w:szCs w:val="20"/>
+        </w:rPr>
+        <w:t xml:space="preserve"> Li</w:t>
       </w:r>
     </w:p>
     <w:p>
       <w:pPr>
         <w:ind w:left="840"/>
         <w:rPr>
-          <w:sz w:val="20"/>
-          <w:szCs w:val="20"/>
-        </w:rPr>
-      </w:pPr>
-      <w:r>
-        <w:rPr>
-          <w:sz w:val="20"/>
-          <w:szCs w:val="20"/>
-        </w:rPr>
-        <w:t>Yi Zhou, Liwen Hu, </w:t>
-      </w:r>
-      <w:r>
-        <w:rPr>
           <w:i/>
           <w:sz w:val="20"/>
           <w:szCs w:val="20"/>
         </w:rPr>
-        <w:t>Jun Xing</w:t>
-      </w:r>
-      <w:r>
-        <w:rPr>
-          <w:sz w:val="20"/>
-          <w:szCs w:val="20"/>
-        </w:rPr>
-        <w:t xml:space="preserve">, Weikai Chen, Han-Wei Kung, Xin Tong, Hao Li </w:t>
-      </w:r>
-    </w:p>
-    <w:p>
-      <w:pPr>
-        <w:ind w:left="840"/>
+      </w:pPr>
+      <w:r>
         <w:rPr>
           <w:i/>
           <w:sz w:val="20"/>
           <w:szCs w:val="20"/>
         </w:rPr>
-      </w:pPr>
-      <w:r>
-        <w:rPr>
-          <w:i/>
-          <w:sz w:val="20"/>
-          <w:szCs w:val="20"/>
-        </w:rPr>
-        <w:t>ECCV</w:t>
-      </w:r>
-      <w:r>
-        <w:rPr>
-          <w:i/>
-          <w:sz w:val="20"/>
-          <w:szCs w:val="20"/>
-        </w:rPr>
-        <w:t xml:space="preserve"> 2018</w:t>
-      </w:r>
+        <w:t>SIGGRAPH Asia 2018</w:t>
+      </w:r>
+      <w:bookmarkStart w:id="0" w:name="_GoBack"/>
+      <w:bookmarkEnd w:id="0"/>
     </w:p>
     <w:p>
       <w:pPr>
@@ -1713,7 +1849,7 @@
           <w:sz w:val="20"/>
           <w:szCs w:val="20"/>
         </w:rPr>
-        <w:t>8</w:t>
+        <w:t>9</w:t>
       </w:r>
       <w:r>
         <w:rPr>
@@ -1730,13 +1866,23 @@
         </w:rPr>
         <w:t xml:space="preserve"> </w:t>
       </w:r>
-      <w:r>
-        <w:rPr>
-          <w:b/>
-          <w:sz w:val="20"/>
-          <w:szCs w:val="20"/>
-        </w:rPr>
-        <w:t>Deep Volumetric Video From Very Sparse Multi-View Performance Capture</w:t>
+      <w:proofErr w:type="spellStart"/>
+      <w:r>
+        <w:rPr>
+          <w:b/>
+          <w:sz w:val="20"/>
+          <w:szCs w:val="20"/>
+        </w:rPr>
+        <w:t>HairNet</w:t>
+      </w:r>
+      <w:proofErr w:type="spellEnd"/>
+      <w:r>
+        <w:rPr>
+          <w:b/>
+          <w:sz w:val="20"/>
+          <w:szCs w:val="20"/>
+        </w:rPr>
+        <w:t>: Single-View Hair Reconstruction using Convolutional Neural Networks</w:t>
       </w:r>
     </w:p>
     <w:p>
@@ -1752,21 +1898,23 @@
           <w:sz w:val="20"/>
           <w:szCs w:val="20"/>
         </w:rPr>
-        <w:t>Zeng Huang, Tianye Li</w:t>
-      </w:r>
-      <w:r>
-        <w:rPr>
-          <w:sz w:val="20"/>
-          <w:szCs w:val="20"/>
-        </w:rPr>
-        <w:t xml:space="preserve">, Weikai Chen, </w:t>
-      </w:r>
-      <w:r>
-        <w:rPr>
-          <w:sz w:val="20"/>
-          <w:szCs w:val="20"/>
-        </w:rPr>
-        <w:t xml:space="preserve">Yajie Zhao, </w:t>
+        <w:t xml:space="preserve">Yi Zhou, </w:t>
+      </w:r>
+      <w:proofErr w:type="spellStart"/>
+      <w:r>
+        <w:rPr>
+          <w:sz w:val="20"/>
+          <w:szCs w:val="20"/>
+        </w:rPr>
+        <w:t>Liwen</w:t>
+      </w:r>
+      <w:proofErr w:type="spellEnd"/>
+      <w:r>
+        <w:rPr>
+          <w:sz w:val="20"/>
+          <w:szCs w:val="20"/>
+        </w:rPr>
+        <w:t xml:space="preserve"> Hu, </w:t>
       </w:r>
       <w:r>
         <w:rPr>
@@ -1781,21 +1929,39 @@
           <w:sz w:val="20"/>
           <w:szCs w:val="20"/>
         </w:rPr>
-        <w:t>, Chloe LeGendre, Linjie Luo, Chongyang Ma</w:t>
-      </w:r>
-      <w:r>
-        <w:rPr>
-          <w:sz w:val="20"/>
-          <w:szCs w:val="20"/>
-        </w:rPr>
         <w:t xml:space="preserve">, </w:t>
       </w:r>
-      <w:r>
-        <w:rPr>
-          <w:sz w:val="20"/>
-          <w:szCs w:val="20"/>
-        </w:rPr>
-        <w:t>Hao Li</w:t>
+      <w:proofErr w:type="spellStart"/>
+      <w:r>
+        <w:rPr>
+          <w:sz w:val="20"/>
+          <w:szCs w:val="20"/>
+        </w:rPr>
+        <w:t>Weikai</w:t>
+      </w:r>
+      <w:proofErr w:type="spellEnd"/>
+      <w:r>
+        <w:rPr>
+          <w:sz w:val="20"/>
+          <w:szCs w:val="20"/>
+        </w:rPr>
+        <w:t xml:space="preserve"> Chen, Han-Wei Kung, Xin Tong, </w:t>
+      </w:r>
+      <w:proofErr w:type="spellStart"/>
+      <w:r>
+        <w:rPr>
+          <w:sz w:val="20"/>
+          <w:szCs w:val="20"/>
+        </w:rPr>
+        <w:t>Hao</w:t>
+      </w:r>
+      <w:proofErr w:type="spellEnd"/>
+      <w:r>
+        <w:rPr>
+          <w:sz w:val="20"/>
+          <w:szCs w:val="20"/>
+        </w:rPr>
+        <w:t xml:space="preserve"> Li </w:t>
       </w:r>
     </w:p>
     <w:p>
@@ -1828,7 +1994,6 @@
       <w:pPr>
         <w:ind w:left="840"/>
         <w:rPr>
-          <w:b/>
           <w:i/>
           <w:sz w:val="20"/>
           <w:szCs w:val="20"/>
@@ -1851,6 +2016,245 @@
           <w:szCs w:val="20"/>
         </w:rPr>
         <w:lastRenderedPageBreak/>
+        <w:t>[</w:t>
+      </w:r>
+      <w:r>
+        <w:rPr>
+          <w:sz w:val="20"/>
+          <w:szCs w:val="20"/>
+        </w:rPr>
+        <w:t>8</w:t>
+      </w:r>
+      <w:r>
+        <w:rPr>
+          <w:sz w:val="20"/>
+          <w:szCs w:val="20"/>
+        </w:rPr>
+        <w:t>]</w:t>
+      </w:r>
+      <w:r>
+        <w:rPr>
+          <w:b/>
+          <w:sz w:val="20"/>
+          <w:szCs w:val="20"/>
+        </w:rPr>
+        <w:t xml:space="preserve"> </w:t>
+      </w:r>
+      <w:r>
+        <w:rPr>
+          <w:b/>
+          <w:sz w:val="20"/>
+          <w:szCs w:val="20"/>
+        </w:rPr>
+        <w:t>Deep Volumetric Video f</w:t>
+      </w:r>
+      <w:r>
+        <w:rPr>
+          <w:b/>
+          <w:sz w:val="20"/>
+          <w:szCs w:val="20"/>
+        </w:rPr>
+        <w:t>rom Very Sparse Multi-View Performance Capture</w:t>
+      </w:r>
+    </w:p>
+    <w:p>
+      <w:pPr>
+        <w:ind w:left="840"/>
+        <w:rPr>
+          <w:sz w:val="20"/>
+          <w:szCs w:val="20"/>
+        </w:rPr>
+      </w:pPr>
+      <w:r>
+        <w:rPr>
+          <w:sz w:val="20"/>
+          <w:szCs w:val="20"/>
+        </w:rPr>
+        <w:t xml:space="preserve">Zeng Huang, </w:t>
+      </w:r>
+      <w:proofErr w:type="spellStart"/>
+      <w:r>
+        <w:rPr>
+          <w:sz w:val="20"/>
+          <w:szCs w:val="20"/>
+        </w:rPr>
+        <w:t>Tianye</w:t>
+      </w:r>
+      <w:proofErr w:type="spellEnd"/>
+      <w:r>
+        <w:rPr>
+          <w:sz w:val="20"/>
+          <w:szCs w:val="20"/>
+        </w:rPr>
+        <w:t xml:space="preserve"> Li</w:t>
+      </w:r>
+      <w:r>
+        <w:rPr>
+          <w:sz w:val="20"/>
+          <w:szCs w:val="20"/>
+        </w:rPr>
+        <w:t>, </w:t>
+      </w:r>
+      <w:proofErr w:type="spellStart"/>
+      <w:r>
+        <w:rPr>
+          <w:sz w:val="20"/>
+          <w:szCs w:val="20"/>
+        </w:rPr>
+        <w:t>Weikai</w:t>
+      </w:r>
+      <w:proofErr w:type="spellEnd"/>
+      <w:r>
+        <w:rPr>
+          <w:sz w:val="20"/>
+          <w:szCs w:val="20"/>
+        </w:rPr>
+        <w:t xml:space="preserve"> Chen, </w:t>
+      </w:r>
+      <w:proofErr w:type="spellStart"/>
+      <w:r>
+        <w:rPr>
+          <w:sz w:val="20"/>
+          <w:szCs w:val="20"/>
+        </w:rPr>
+        <w:t>Yajie</w:t>
+      </w:r>
+      <w:proofErr w:type="spellEnd"/>
+      <w:r>
+        <w:rPr>
+          <w:sz w:val="20"/>
+          <w:szCs w:val="20"/>
+        </w:rPr>
+        <w:t xml:space="preserve"> Zhao, </w:t>
+      </w:r>
+      <w:r>
+        <w:rPr>
+          <w:i/>
+          <w:sz w:val="20"/>
+          <w:szCs w:val="20"/>
+        </w:rPr>
+        <w:t>Jun Xing</w:t>
+      </w:r>
+      <w:r>
+        <w:rPr>
+          <w:sz w:val="20"/>
+          <w:szCs w:val="20"/>
+        </w:rPr>
+        <w:t xml:space="preserve">, Chloe </w:t>
+      </w:r>
+      <w:proofErr w:type="spellStart"/>
+      <w:r>
+        <w:rPr>
+          <w:sz w:val="20"/>
+          <w:szCs w:val="20"/>
+        </w:rPr>
+        <w:t>LeGendre</w:t>
+      </w:r>
+      <w:proofErr w:type="spellEnd"/>
+      <w:r>
+        <w:rPr>
+          <w:sz w:val="20"/>
+          <w:szCs w:val="20"/>
+        </w:rPr>
+        <w:t xml:space="preserve">, </w:t>
+      </w:r>
+      <w:proofErr w:type="spellStart"/>
+      <w:r>
+        <w:rPr>
+          <w:sz w:val="20"/>
+          <w:szCs w:val="20"/>
+        </w:rPr>
+        <w:t>Linjie</w:t>
+      </w:r>
+      <w:proofErr w:type="spellEnd"/>
+      <w:r>
+        <w:rPr>
+          <w:sz w:val="20"/>
+          <w:szCs w:val="20"/>
+        </w:rPr>
+        <w:t xml:space="preserve"> Luo, </w:t>
+      </w:r>
+      <w:proofErr w:type="spellStart"/>
+      <w:r>
+        <w:rPr>
+          <w:sz w:val="20"/>
+          <w:szCs w:val="20"/>
+        </w:rPr>
+        <w:t>Chongyang</w:t>
+      </w:r>
+      <w:proofErr w:type="spellEnd"/>
+      <w:r>
+        <w:rPr>
+          <w:sz w:val="20"/>
+          <w:szCs w:val="20"/>
+        </w:rPr>
+        <w:t xml:space="preserve"> Ma</w:t>
+      </w:r>
+      <w:r>
+        <w:rPr>
+          <w:sz w:val="20"/>
+          <w:szCs w:val="20"/>
+        </w:rPr>
+        <w:t xml:space="preserve">, </w:t>
+      </w:r>
+      <w:proofErr w:type="spellStart"/>
+      <w:r>
+        <w:rPr>
+          <w:sz w:val="20"/>
+          <w:szCs w:val="20"/>
+        </w:rPr>
+        <w:t>Hao</w:t>
+      </w:r>
+      <w:proofErr w:type="spellEnd"/>
+      <w:r>
+        <w:rPr>
+          <w:sz w:val="20"/>
+          <w:szCs w:val="20"/>
+        </w:rPr>
+        <w:t xml:space="preserve"> Li</w:t>
+      </w:r>
+    </w:p>
+    <w:p>
+      <w:pPr>
+        <w:ind w:left="840"/>
+        <w:rPr>
+          <w:i/>
+          <w:sz w:val="20"/>
+          <w:szCs w:val="20"/>
+        </w:rPr>
+      </w:pPr>
+      <w:r>
+        <w:rPr>
+          <w:i/>
+          <w:sz w:val="20"/>
+          <w:szCs w:val="20"/>
+        </w:rPr>
+        <w:t>ECCV</w:t>
+      </w:r>
+      <w:r>
+        <w:rPr>
+          <w:i/>
+          <w:sz w:val="20"/>
+          <w:szCs w:val="20"/>
+        </w:rPr>
+        <w:t xml:space="preserve"> 2018</w:t>
+      </w:r>
+    </w:p>
+    <w:p>
+      <w:pPr>
+        <w:spacing w:beforeLines="50" w:before="163"/>
+        <w:ind w:left="420"/>
+        <w:rPr>
+          <w:b/>
+          <w:sz w:val="20"/>
+          <w:szCs w:val="20"/>
+        </w:rPr>
+      </w:pPr>
+      <w:r>
+        <w:rPr>
+          <w:sz w:val="20"/>
+          <w:szCs w:val="20"/>
+        </w:rPr>
         <w:t xml:space="preserve">[7] </w:t>
       </w:r>
       <w:r>
@@ -1859,7 +2263,15 @@
           <w:sz w:val="20"/>
           <w:szCs w:val="20"/>
         </w:rPr>
-        <w:t>Identity Preserving Face Completion for Large Ocular Region Occlusio.</w:t>
+        <w:t>Identity Preserving Face Completion f</w:t>
+      </w:r>
+      <w:r>
+        <w:rPr>
+          <w:b/>
+          <w:sz w:val="20"/>
+          <w:szCs w:val="20"/>
+        </w:rPr>
+        <w:t>or Large Ocular Region Occlusion</w:t>
       </w:r>
       <w:r>
         <w:rPr>
@@ -1878,12 +2290,37 @@
           <w:szCs w:val="20"/>
         </w:rPr>
       </w:pPr>
-      <w:r>
-        <w:rPr>
-          <w:sz w:val="20"/>
-          <w:szCs w:val="20"/>
-        </w:rPr>
-        <w:t>Yajie Zhao, Weikai Chen, </w:t>
+      <w:proofErr w:type="spellStart"/>
+      <w:r>
+        <w:rPr>
+          <w:sz w:val="20"/>
+          <w:szCs w:val="20"/>
+        </w:rPr>
+        <w:t>Yajie</w:t>
+      </w:r>
+      <w:proofErr w:type="spellEnd"/>
+      <w:r>
+        <w:rPr>
+          <w:sz w:val="20"/>
+          <w:szCs w:val="20"/>
+        </w:rPr>
+        <w:t xml:space="preserve"> Zhao, </w:t>
+      </w:r>
+      <w:proofErr w:type="spellStart"/>
+      <w:r>
+        <w:rPr>
+          <w:sz w:val="20"/>
+          <w:szCs w:val="20"/>
+        </w:rPr>
+        <w:t>Weikai</w:t>
+      </w:r>
+      <w:proofErr w:type="spellEnd"/>
+      <w:r>
+        <w:rPr>
+          <w:sz w:val="20"/>
+          <w:szCs w:val="20"/>
+        </w:rPr>
+        <w:t xml:space="preserve"> Chen, </w:t>
       </w:r>
       <w:r>
         <w:rPr>
@@ -1899,7 +2336,103 @@
           <w:sz w:val="20"/>
           <w:szCs w:val="20"/>
         </w:rPr>
-        <w:t>, Xiaoming Li, Zach Bessinger, Fuchang Liu, Wangmeng Zuo, Ruigang Yang</w:t>
+        <w:t xml:space="preserve">, </w:t>
+      </w:r>
+      <w:proofErr w:type="spellStart"/>
+      <w:r>
+        <w:rPr>
+          <w:sz w:val="20"/>
+          <w:szCs w:val="20"/>
+        </w:rPr>
+        <w:t>Xiaoming</w:t>
+      </w:r>
+      <w:proofErr w:type="spellEnd"/>
+      <w:r>
+        <w:rPr>
+          <w:sz w:val="20"/>
+          <w:szCs w:val="20"/>
+        </w:rPr>
+        <w:t xml:space="preserve"> Li, Zach </w:t>
+      </w:r>
+      <w:proofErr w:type="spellStart"/>
+      <w:r>
+        <w:rPr>
+          <w:sz w:val="20"/>
+          <w:szCs w:val="20"/>
+        </w:rPr>
+        <w:t>Bessinger</w:t>
+      </w:r>
+      <w:proofErr w:type="spellEnd"/>
+      <w:r>
+        <w:rPr>
+          <w:sz w:val="20"/>
+          <w:szCs w:val="20"/>
+        </w:rPr>
+        <w:t xml:space="preserve">, </w:t>
+      </w:r>
+      <w:proofErr w:type="spellStart"/>
+      <w:r>
+        <w:rPr>
+          <w:sz w:val="20"/>
+          <w:szCs w:val="20"/>
+        </w:rPr>
+        <w:t>Fuchang</w:t>
+      </w:r>
+      <w:proofErr w:type="spellEnd"/>
+      <w:r>
+        <w:rPr>
+          <w:sz w:val="20"/>
+          <w:szCs w:val="20"/>
+        </w:rPr>
+        <w:t xml:space="preserve"> Liu, </w:t>
+      </w:r>
+      <w:proofErr w:type="spellStart"/>
+      <w:r>
+        <w:rPr>
+          <w:sz w:val="20"/>
+          <w:szCs w:val="20"/>
+        </w:rPr>
+        <w:t>Wangmeng</w:t>
+      </w:r>
+      <w:proofErr w:type="spellEnd"/>
+      <w:r>
+        <w:rPr>
+          <w:sz w:val="20"/>
+          <w:szCs w:val="20"/>
+        </w:rPr>
+        <w:t xml:space="preserve"> </w:t>
+      </w:r>
+      <w:proofErr w:type="spellStart"/>
+      <w:r>
+        <w:rPr>
+          <w:sz w:val="20"/>
+          <w:szCs w:val="20"/>
+        </w:rPr>
+        <w:t>Zuo</w:t>
+      </w:r>
+      <w:proofErr w:type="spellEnd"/>
+      <w:r>
+        <w:rPr>
+          <w:sz w:val="20"/>
+          <w:szCs w:val="20"/>
+        </w:rPr>
+        <w:t xml:space="preserve">, </w:t>
+      </w:r>
+      <w:proofErr w:type="spellStart"/>
+      <w:r>
+        <w:rPr>
+          <w:sz w:val="20"/>
+          <w:szCs w:val="20"/>
+        </w:rPr>
+        <w:t>Ruigang</w:t>
+      </w:r>
+      <w:proofErr w:type="spellEnd"/>
+      <w:r>
+        <w:rPr>
+          <w:sz w:val="20"/>
+          <w:szCs w:val="20"/>
+        </w:rPr>
+        <w:t xml:space="preserve"> Yang</w:t>
       </w:r>
     </w:p>
     <w:p>
@@ -1970,12 +2503,21 @@
           <w:szCs w:val="20"/>
         </w:rPr>
       </w:pPr>
-      <w:r>
-        <w:rPr>
-          <w:sz w:val="20"/>
-          <w:szCs w:val="20"/>
-        </w:rPr>
-        <w:t>Mengqi Peng,</w:t>
+      <w:proofErr w:type="spellStart"/>
+      <w:r>
+        <w:rPr>
+          <w:sz w:val="20"/>
+          <w:szCs w:val="20"/>
+        </w:rPr>
+        <w:t>Mengqi</w:t>
+      </w:r>
+      <w:proofErr w:type="spellEnd"/>
+      <w:r>
+        <w:rPr>
+          <w:sz w:val="20"/>
+          <w:szCs w:val="20"/>
+        </w:rPr>
+        <w:t xml:space="preserve"> Peng,</w:t>
       </w:r>
       <w:r>
         <w:rPr>
@@ -2053,12 +2595,53 @@
           <w:szCs w:val="20"/>
         </w:rPr>
       </w:pPr>
-      <w:r>
-        <w:rPr>
-          <w:sz w:val="20"/>
-          <w:szCs w:val="20"/>
-        </w:rPr>
-        <w:t>Loc Huynh, Weikai Chen, Shunsuke Saito, </w:t>
+      <w:proofErr w:type="spellStart"/>
+      <w:r>
+        <w:rPr>
+          <w:sz w:val="20"/>
+          <w:szCs w:val="20"/>
+        </w:rPr>
+        <w:t>Loc</w:t>
+      </w:r>
+      <w:proofErr w:type="spellEnd"/>
+      <w:r>
+        <w:rPr>
+          <w:sz w:val="20"/>
+          <w:szCs w:val="20"/>
+        </w:rPr>
+        <w:t xml:space="preserve"> Huynh, </w:t>
+      </w:r>
+      <w:proofErr w:type="spellStart"/>
+      <w:r>
+        <w:rPr>
+          <w:sz w:val="20"/>
+          <w:szCs w:val="20"/>
+        </w:rPr>
+        <w:t>Weikai</w:t>
+      </w:r>
+      <w:proofErr w:type="spellEnd"/>
+      <w:r>
+        <w:rPr>
+          <w:sz w:val="20"/>
+          <w:szCs w:val="20"/>
+        </w:rPr>
+        <w:t xml:space="preserve"> Chen, </w:t>
+      </w:r>
+      <w:proofErr w:type="spellStart"/>
+      <w:r>
+        <w:rPr>
+          <w:sz w:val="20"/>
+          <w:szCs w:val="20"/>
+        </w:rPr>
+        <w:t>Shunsuke</w:t>
+      </w:r>
+      <w:proofErr w:type="spellEnd"/>
+      <w:r>
+        <w:rPr>
+          <w:sz w:val="20"/>
+          <w:szCs w:val="20"/>
+        </w:rPr>
+        <w:t xml:space="preserve"> Saito, </w:t>
       </w:r>
       <w:r>
         <w:rPr>
@@ -2073,8 +2656,33 @@
           <w:sz w:val="20"/>
           <w:szCs w:val="20"/>
         </w:rPr>
-        <w:t>, Koki Nagano, Andrew Jones, Hao Li, Paul Debevec</w:t>
-      </w:r>
+        <w:t xml:space="preserve">, Koki Nagano, Andrew Jones, </w:t>
+      </w:r>
+      <w:proofErr w:type="spellStart"/>
+      <w:r>
+        <w:rPr>
+          <w:sz w:val="20"/>
+          <w:szCs w:val="20"/>
+        </w:rPr>
+        <w:t>Hao</w:t>
+      </w:r>
+      <w:proofErr w:type="spellEnd"/>
+      <w:r>
+        <w:rPr>
+          <w:sz w:val="20"/>
+          <w:szCs w:val="20"/>
+        </w:rPr>
+        <w:t xml:space="preserve"> Li, Paul </w:t>
+      </w:r>
+      <w:proofErr w:type="spellStart"/>
+      <w:r>
+        <w:rPr>
+          <w:sz w:val="20"/>
+          <w:szCs w:val="20"/>
+        </w:rPr>
+        <w:t>Debevec</w:t>
+      </w:r>
+      <w:proofErr w:type="spellEnd"/>
     </w:p>
     <w:p>
       <w:pPr>
@@ -2149,7 +2757,23 @@
           <w:sz w:val="20"/>
           <w:szCs w:val="20"/>
         </w:rPr>
-        <w:t xml:space="preserve">Xu Shen, Xinmei Tian, </w:t>
+        <w:t xml:space="preserve">Xu Shen, </w:t>
+      </w:r>
+      <w:proofErr w:type="spellStart"/>
+      <w:r>
+        <w:rPr>
+          <w:sz w:val="20"/>
+          <w:szCs w:val="20"/>
+        </w:rPr>
+        <w:t>Xinmei</w:t>
+      </w:r>
+      <w:proofErr w:type="spellEnd"/>
+      <w:r>
+        <w:rPr>
+          <w:sz w:val="20"/>
+          <w:szCs w:val="20"/>
+        </w:rPr>
+        <w:t xml:space="preserve"> Tian, </w:t>
       </w:r>
       <w:r>
         <w:rPr>
@@ -2164,7 +2788,39 @@
           <w:sz w:val="20"/>
           <w:szCs w:val="20"/>
         </w:rPr>
-        <w:t>, Yong Rui, Dacheng Tao</w:t>
+        <w:t xml:space="preserve">, Yong </w:t>
+      </w:r>
+      <w:proofErr w:type="spellStart"/>
+      <w:r>
+        <w:rPr>
+          <w:sz w:val="20"/>
+          <w:szCs w:val="20"/>
+        </w:rPr>
+        <w:t>Rui</w:t>
+      </w:r>
+      <w:proofErr w:type="spellEnd"/>
+      <w:r>
+        <w:rPr>
+          <w:sz w:val="20"/>
+          <w:szCs w:val="20"/>
+        </w:rPr>
+        <w:t xml:space="preserve">, </w:t>
+      </w:r>
+      <w:proofErr w:type="spellStart"/>
+      <w:r>
+        <w:rPr>
+          <w:sz w:val="20"/>
+          <w:szCs w:val="20"/>
+        </w:rPr>
+        <w:t>Dacheng</w:t>
+      </w:r>
+      <w:proofErr w:type="spellEnd"/>
+      <w:r>
+        <w:rPr>
+          <w:sz w:val="20"/>
+          <w:szCs w:val="20"/>
+        </w:rPr>
+        <w:t xml:space="preserve"> Tao</w:t>
       </w:r>
     </w:p>
     <w:p>
@@ -2240,14 +2896,78 @@
           <w:sz w:val="20"/>
           <w:szCs w:val="20"/>
         </w:rPr>
-        <w:t>, Rubaiat Habib Kazi, Tovi Grossman, Li-Yi We</w:t>
-      </w:r>
-      <w:r>
-        <w:rPr>
-          <w:sz w:val="20"/>
-          <w:szCs w:val="20"/>
-        </w:rPr>
-        <w:t>i, Jos Stam, George Fitzmaurice</w:t>
+        <w:t xml:space="preserve">, </w:t>
+      </w:r>
+      <w:proofErr w:type="spellStart"/>
+      <w:r>
+        <w:rPr>
+          <w:sz w:val="20"/>
+          <w:szCs w:val="20"/>
+        </w:rPr>
+        <w:t>Rubaiat</w:t>
+      </w:r>
+      <w:proofErr w:type="spellEnd"/>
+      <w:r>
+        <w:rPr>
+          <w:sz w:val="20"/>
+          <w:szCs w:val="20"/>
+        </w:rPr>
+        <w:t xml:space="preserve"> Habib </w:t>
+      </w:r>
+      <w:proofErr w:type="spellStart"/>
+      <w:r>
+        <w:rPr>
+          <w:sz w:val="20"/>
+          <w:szCs w:val="20"/>
+        </w:rPr>
+        <w:t>Kazi</w:t>
+      </w:r>
+      <w:proofErr w:type="spellEnd"/>
+      <w:r>
+        <w:rPr>
+          <w:sz w:val="20"/>
+          <w:szCs w:val="20"/>
+        </w:rPr>
+        <w:t xml:space="preserve">, </w:t>
+      </w:r>
+      <w:proofErr w:type="spellStart"/>
+      <w:r>
+        <w:rPr>
+          <w:sz w:val="20"/>
+          <w:szCs w:val="20"/>
+        </w:rPr>
+        <w:t>Tovi</w:t>
+      </w:r>
+      <w:proofErr w:type="spellEnd"/>
+      <w:r>
+        <w:rPr>
+          <w:sz w:val="20"/>
+          <w:szCs w:val="20"/>
+        </w:rPr>
+        <w:t xml:space="preserve"> Grossman, Li-Yi We</w:t>
+      </w:r>
+      <w:r>
+        <w:rPr>
+          <w:sz w:val="20"/>
+          <w:szCs w:val="20"/>
+        </w:rPr>
+        <w:t xml:space="preserve">i, Jos </w:t>
+      </w:r>
+      <w:proofErr w:type="spellStart"/>
+      <w:r>
+        <w:rPr>
+          <w:sz w:val="20"/>
+          <w:szCs w:val="20"/>
+        </w:rPr>
+        <w:t>Stam</w:t>
+      </w:r>
+      <w:proofErr w:type="spellEnd"/>
+      <w:r>
+        <w:rPr>
+          <w:sz w:val="20"/>
+          <w:szCs w:val="20"/>
+        </w:rPr>
+        <w:t>, George Fitzmaurice</w:t>
       </w:r>
     </w:p>
     <w:p>
@@ -2339,8 +3059,49 @@
           <w:sz w:val="20"/>
           <w:szCs w:val="20"/>
         </w:rPr>
-        <w:t xml:space="preserve"> Takaaki Shiratori, and Koji Yatani</w:t>
-      </w:r>
+        <w:t xml:space="preserve"> </w:t>
+      </w:r>
+      <w:proofErr w:type="spellStart"/>
+      <w:r>
+        <w:rPr>
+          <w:sz w:val="20"/>
+          <w:szCs w:val="20"/>
+        </w:rPr>
+        <w:t>Takaaki</w:t>
+      </w:r>
+      <w:proofErr w:type="spellEnd"/>
+      <w:r>
+        <w:rPr>
+          <w:sz w:val="20"/>
+          <w:szCs w:val="20"/>
+        </w:rPr>
+        <w:t xml:space="preserve"> </w:t>
+      </w:r>
+      <w:proofErr w:type="spellStart"/>
+      <w:r>
+        <w:rPr>
+          <w:sz w:val="20"/>
+          <w:szCs w:val="20"/>
+        </w:rPr>
+        <w:t>Shiratori</w:t>
+      </w:r>
+      <w:proofErr w:type="spellEnd"/>
+      <w:r>
+        <w:rPr>
+          <w:sz w:val="20"/>
+          <w:szCs w:val="20"/>
+        </w:rPr>
+        <w:t xml:space="preserve">, and Koji </w:t>
+      </w:r>
+      <w:proofErr w:type="spellStart"/>
+      <w:r>
+        <w:rPr>
+          <w:sz w:val="20"/>
+          <w:szCs w:val="20"/>
+        </w:rPr>
+        <w:t>Yatani</w:t>
+      </w:r>
+      <w:proofErr w:type="spellEnd"/>
     </w:p>
     <w:p>
       <w:pPr>
@@ -2632,7 +3393,25 @@
           <w:sz w:val="20"/>
           <w:szCs w:val="20"/>
         </w:rPr>
-        <w:t>Deep Learning-Based Photoreal Avatars for Online Virtual Worlds in iOS</w:t>
+        <w:t xml:space="preserve">Deep Learning-Based </w:t>
+      </w:r>
+      <w:proofErr w:type="spellStart"/>
+      <w:r>
+        <w:rPr>
+          <w:b/>
+          <w:sz w:val="20"/>
+          <w:szCs w:val="20"/>
+        </w:rPr>
+        <w:t>Photoreal</w:t>
+      </w:r>
+      <w:proofErr w:type="spellEnd"/>
+      <w:r>
+        <w:rPr>
+          <w:b/>
+          <w:sz w:val="20"/>
+          <w:szCs w:val="20"/>
+        </w:rPr>
+        <w:t xml:space="preserve"> Avatars for Online Virtual Worlds in iOS</w:t>
       </w:r>
     </w:p>
     <w:p>
@@ -2648,7 +3427,39 @@
           <w:sz w:val="20"/>
           <w:szCs w:val="20"/>
         </w:rPr>
-        <w:t xml:space="preserve">Koki Nagano, Jaewoo Seo, </w:t>
+        <w:t xml:space="preserve">Koki Nagano, </w:t>
+      </w:r>
+      <w:proofErr w:type="spellStart"/>
+      <w:r>
+        <w:rPr>
+          <w:sz w:val="20"/>
+          <w:szCs w:val="20"/>
+        </w:rPr>
+        <w:t>Jaewoo</w:t>
+      </w:r>
+      <w:proofErr w:type="spellEnd"/>
+      <w:r>
+        <w:rPr>
+          <w:sz w:val="20"/>
+          <w:szCs w:val="20"/>
+        </w:rPr>
+        <w:t xml:space="preserve"> </w:t>
+      </w:r>
+      <w:proofErr w:type="spellStart"/>
+      <w:r>
+        <w:rPr>
+          <w:sz w:val="20"/>
+          <w:szCs w:val="20"/>
+        </w:rPr>
+        <w:t>Seo</w:t>
+      </w:r>
+      <w:proofErr w:type="spellEnd"/>
+      <w:r>
+        <w:rPr>
+          <w:sz w:val="20"/>
+          <w:szCs w:val="20"/>
+        </w:rPr>
+        <w:t xml:space="preserve">, </w:t>
       </w:r>
       <w:r>
         <w:rPr>
@@ -2670,21 +3481,119 @@
           <w:sz w:val="20"/>
           <w:szCs w:val="20"/>
         </w:rPr>
-        <w:t xml:space="preserve">Kyle San, Aaron Hong, Mclean Goldwhite, Jiale Kuang, Aviral Agarwal, Caleb Arthur, </w:t>
-      </w:r>
-      <w:r>
-        <w:rPr>
-          <w:sz w:val="20"/>
-          <w:szCs w:val="20"/>
-        </w:rPr>
-        <w:t xml:space="preserve">Hanwei Kung, </w:t>
-      </w:r>
-      <w:r>
-        <w:rPr>
-          <w:sz w:val="20"/>
-          <w:szCs w:val="20"/>
-        </w:rPr>
-        <w:t xml:space="preserve">Stuti Rastogi, </w:t>
+        <w:t xml:space="preserve">Kyle San, Aaron Hong, Mclean </w:t>
+      </w:r>
+      <w:proofErr w:type="spellStart"/>
+      <w:r>
+        <w:rPr>
+          <w:sz w:val="20"/>
+          <w:szCs w:val="20"/>
+        </w:rPr>
+        <w:t>Goldwhite</w:t>
+      </w:r>
+      <w:proofErr w:type="spellEnd"/>
+      <w:r>
+        <w:rPr>
+          <w:sz w:val="20"/>
+          <w:szCs w:val="20"/>
+        </w:rPr>
+        <w:t xml:space="preserve">, </w:t>
+      </w:r>
+      <w:proofErr w:type="spellStart"/>
+      <w:r>
+        <w:rPr>
+          <w:sz w:val="20"/>
+          <w:szCs w:val="20"/>
+        </w:rPr>
+        <w:t>Jiale</w:t>
+      </w:r>
+      <w:proofErr w:type="spellEnd"/>
+      <w:r>
+        <w:rPr>
+          <w:sz w:val="20"/>
+          <w:szCs w:val="20"/>
+        </w:rPr>
+        <w:t xml:space="preserve"> </w:t>
+      </w:r>
+      <w:proofErr w:type="spellStart"/>
+      <w:r>
+        <w:rPr>
+          <w:sz w:val="20"/>
+          <w:szCs w:val="20"/>
+        </w:rPr>
+        <w:t>Kuang</w:t>
+      </w:r>
+      <w:proofErr w:type="spellEnd"/>
+      <w:r>
+        <w:rPr>
+          <w:sz w:val="20"/>
+          <w:szCs w:val="20"/>
+        </w:rPr>
+        <w:t xml:space="preserve">, </w:t>
+      </w:r>
+      <w:proofErr w:type="spellStart"/>
+      <w:r>
+        <w:rPr>
+          <w:sz w:val="20"/>
+          <w:szCs w:val="20"/>
+        </w:rPr>
+        <w:t>Aviral</w:t>
+      </w:r>
+      <w:proofErr w:type="spellEnd"/>
+      <w:r>
+        <w:rPr>
+          <w:sz w:val="20"/>
+          <w:szCs w:val="20"/>
+        </w:rPr>
+        <w:t xml:space="preserve"> Agarwal, Caleb Arthur, </w:t>
+      </w:r>
+      <w:proofErr w:type="spellStart"/>
+      <w:r>
+        <w:rPr>
+          <w:sz w:val="20"/>
+          <w:szCs w:val="20"/>
+        </w:rPr>
+        <w:t>Hanwei</w:t>
+      </w:r>
+      <w:proofErr w:type="spellEnd"/>
+      <w:r>
+        <w:rPr>
+          <w:sz w:val="20"/>
+          <w:szCs w:val="20"/>
+        </w:rPr>
+        <w:t xml:space="preserve"> Kung, </w:t>
+      </w:r>
+      <w:proofErr w:type="spellStart"/>
+      <w:r>
+        <w:rPr>
+          <w:sz w:val="20"/>
+          <w:szCs w:val="20"/>
+        </w:rPr>
+        <w:t>Stuti</w:t>
+      </w:r>
+      <w:proofErr w:type="spellEnd"/>
+      <w:r>
+        <w:rPr>
+          <w:sz w:val="20"/>
+          <w:szCs w:val="20"/>
+        </w:rPr>
+        <w:t xml:space="preserve"> </w:t>
+      </w:r>
+      <w:proofErr w:type="spellStart"/>
+      <w:r>
+        <w:rPr>
+          <w:sz w:val="20"/>
+          <w:szCs w:val="20"/>
+        </w:rPr>
+        <w:t>Rastogi</w:t>
+      </w:r>
+      <w:proofErr w:type="spellEnd"/>
+      <w:r>
+        <w:rPr>
+          <w:sz w:val="20"/>
+          <w:szCs w:val="20"/>
+        </w:rPr>
+        <w:t xml:space="preserve">, </w:t>
       </w:r>
       <w:r>
         <w:rPr>
@@ -2698,7 +3607,39 @@
           <w:sz w:val="20"/>
           <w:szCs w:val="20"/>
         </w:rPr>
-        <w:t>hen Chen, Jens Fursund, Hao Li.</w:t>
+        <w:t xml:space="preserve">hen Chen, Jens </w:t>
+      </w:r>
+      <w:proofErr w:type="spellStart"/>
+      <w:r>
+        <w:rPr>
+          <w:sz w:val="20"/>
+          <w:szCs w:val="20"/>
+        </w:rPr>
+        <w:t>Fursund</w:t>
+      </w:r>
+      <w:proofErr w:type="spellEnd"/>
+      <w:r>
+        <w:rPr>
+          <w:sz w:val="20"/>
+          <w:szCs w:val="20"/>
+        </w:rPr>
+        <w:t xml:space="preserve">, </w:t>
+      </w:r>
+      <w:proofErr w:type="spellStart"/>
+      <w:r>
+        <w:rPr>
+          <w:sz w:val="20"/>
+          <w:szCs w:val="20"/>
+        </w:rPr>
+        <w:t>Hao</w:t>
+      </w:r>
+      <w:proofErr w:type="spellEnd"/>
+      <w:r>
+        <w:rPr>
+          <w:sz w:val="20"/>
+          <w:szCs w:val="20"/>
+        </w:rPr>
+        <w:t xml:space="preserve"> Li.</w:t>
       </w:r>
     </w:p>
     <w:p>
@@ -2737,7 +3678,6 @@
     </w:p>
     <w:p>
       <w:pPr>
-        <w:ind w:left="840"/>
         <w:rPr>
           <w:i/>
           <w:sz w:val="20"/>
@@ -2747,7 +3687,6 @@
     </w:p>
     <w:p>
       <w:pPr>
-        <w:ind w:left="840"/>
         <w:rPr>
           <w:i/>
           <w:sz w:val="20"/>
@@ -2757,49 +3696,6 @@
     </w:p>
     <w:p>
       <w:pPr>
-        <w:ind w:left="840"/>
-        <w:rPr>
-          <w:i/>
-          <w:sz w:val="20"/>
-          <w:szCs w:val="20"/>
-        </w:rPr>
-      </w:pPr>
-    </w:p>
-    <w:p>
-      <w:pPr>
-        <w:ind w:left="840"/>
-        <w:rPr>
-          <w:i/>
-          <w:sz w:val="20"/>
-          <w:szCs w:val="20"/>
-        </w:rPr>
-      </w:pPr>
-    </w:p>
-    <w:p>
-      <w:pPr>
-        <w:ind w:left="840"/>
-        <w:rPr>
-          <w:i/>
-          <w:sz w:val="20"/>
-          <w:szCs w:val="20"/>
-        </w:rPr>
-      </w:pPr>
-    </w:p>
-    <w:p>
-      <w:pPr>
-        <w:ind w:left="840"/>
-        <w:rPr>
-          <w:i/>
-          <w:sz w:val="20"/>
-          <w:szCs w:val="20"/>
-        </w:rPr>
-      </w:pPr>
-      <w:bookmarkStart w:id="0" w:name="_GoBack"/>
-      <w:bookmarkEnd w:id="0"/>
-    </w:p>
-    <w:p>
-      <w:pPr>
-        <w:ind w:left="840"/>
         <w:rPr>
           <w:i/>
           <w:sz w:val="20"/>
@@ -3009,7 +3905,7 @@
           <w:sz w:val="20"/>
           <w:szCs w:val="20"/>
         </w:rPr>
-        <w:t>present</w:t>
+        <w:t>ongoing</w:t>
       </w:r>
     </w:p>
     <w:p>
@@ -3147,7 +4043,7 @@
           <w:sz w:val="20"/>
           <w:szCs w:val="20"/>
         </w:rPr>
-        <w:t>present</w:t>
+        <w:t>ongoing</w:t>
       </w:r>
     </w:p>
     <w:p>
@@ -3248,7 +4144,7 @@
           <w:sz w:val="20"/>
           <w:szCs w:val="20"/>
         </w:rPr>
-        <w:t>present</w:t>
+        <w:t>ongoing</w:t>
       </w:r>
     </w:p>
     <w:p>
@@ -3290,29 +4186,31 @@
           <w:sz w:val="22"/>
           <w:szCs w:val="22"/>
         </w:rPr>
-        <w:t>Perspective Undistortion of Unconstrained Portrait</w:t>
-      </w:r>
-      <w:r>
-        <w:rPr>
-          <w:rFonts w:eastAsia="Times New Roman"/>
-        </w:rPr>
-        <w:t xml:space="preserve"> </w:t>
-      </w:r>
+        <w:t xml:space="preserve">Perspective </w:t>
+      </w:r>
+      <w:proofErr w:type="spellStart"/>
       <w:r>
         <w:rPr>
           <w:b/>
           <w:sz w:val="22"/>
           <w:szCs w:val="22"/>
         </w:rPr>
-        <w:t xml:space="preserve">Photos  </w:t>
-      </w:r>
+        <w:t>Undistortion</w:t>
+      </w:r>
+      <w:proofErr w:type="spellEnd"/>
       <w:r>
         <w:rPr>
           <w:b/>
           <w:sz w:val="22"/>
           <w:szCs w:val="22"/>
         </w:rPr>
-        <w:t xml:space="preserve">        </w:t>
+        <w:t xml:space="preserve"> of Unconstrained Portrait</w:t>
+      </w:r>
+      <w:r>
+        <w:rPr>
+          <w:rFonts w:eastAsia="Times New Roman"/>
+        </w:rPr>
+        <w:t xml:space="preserve"> </w:t>
       </w:r>
       <w:r>
         <w:rPr>
@@ -3320,6 +4218,22 @@
           <w:sz w:val="22"/>
           <w:szCs w:val="22"/>
         </w:rPr>
+        <w:t xml:space="preserve">Photos  </w:t>
+      </w:r>
+      <w:r>
+        <w:rPr>
+          <w:b/>
+          <w:sz w:val="22"/>
+          <w:szCs w:val="22"/>
+        </w:rPr>
+        <w:t xml:space="preserve">        </w:t>
+      </w:r>
+      <w:r>
+        <w:rPr>
+          <w:b/>
+          <w:sz w:val="22"/>
+          <w:szCs w:val="22"/>
+        </w:rPr>
         <w:t xml:space="preserve"> </w:t>
       </w:r>
       <w:r>
@@ -3342,7 +4256,7 @@
           <w:sz w:val="20"/>
           <w:szCs w:val="20"/>
         </w:rPr>
-        <w:t>present</w:t>
+        <w:t>ongoing</w:t>
       </w:r>
     </w:p>
     <w:p>
@@ -3429,7 +4343,7 @@
           <w:sz w:val="20"/>
           <w:szCs w:val="20"/>
         </w:rPr>
-        <w:t>present</w:t>
+        <w:t>ongoing</w:t>
       </w:r>
     </w:p>
     <w:p>
@@ -3718,13 +4632,6 @@
           <w:szCs w:val="20"/>
         </w:rPr>
         <w:t xml:space="preserve"> filed by Adobe (2017)</w:t>
-      </w:r>
-      <w:r>
-        <w:rPr>
-          <w:sz w:val="20"/>
-          <w:szCs w:val="20"/>
-        </w:rPr>
-        <w:t>, Pending</w:t>
       </w:r>
     </w:p>
     <w:p>
@@ -4378,7 +5285,23 @@
           <w:sz w:val="20"/>
           <w:szCs w:val="20"/>
         </w:rPr>
-        <w:t>C/C++, Qt,</w:t>
+        <w:t xml:space="preserve">C/C++, </w:t>
+      </w:r>
+      <w:proofErr w:type="spellStart"/>
+      <w:r>
+        <w:rPr>
+          <w:sz w:val="20"/>
+          <w:szCs w:val="20"/>
+        </w:rPr>
+        <w:t>Qt</w:t>
+      </w:r>
+      <w:proofErr w:type="spellEnd"/>
+      <w:r>
+        <w:rPr>
+          <w:sz w:val="20"/>
+          <w:szCs w:val="20"/>
+        </w:rPr>
+        <w:t>,</w:t>
       </w:r>
       <w:r>
         <w:rPr>
@@ -4546,6 +5469,30 @@
           <w:sz w:val="20"/>
           <w:szCs w:val="20"/>
         </w:rPr>
+        <w:t>Ad</w:t>
+      </w:r>
+      <w:r>
+        <w:rPr>
+          <w:sz w:val="20"/>
+          <w:szCs w:val="20"/>
+        </w:rPr>
+        <w:t>obe Research Fellowship Finalist                                                  2016</w:t>
+      </w:r>
+    </w:p>
+    <w:p>
+      <w:pPr>
+        <w:ind w:left="420"/>
+        <w:rPr>
+          <w:sz w:val="20"/>
+          <w:szCs w:val="20"/>
+        </w:rPr>
+      </w:pPr>
+      <w:r>
+        <w:rPr>
+          <w:rFonts w:hint="eastAsia"/>
+          <w:sz w:val="20"/>
+          <w:szCs w:val="20"/>
+        </w:rPr>
         <w:t>Excellent intern of Stars of Tomorrow Internship Program, Microsoft Research Asia</w:t>
       </w:r>
       <w:r>
@@ -4568,6 +5515,13 @@
           <w:szCs w:val="20"/>
         </w:rPr>
         <w:t xml:space="preserve">   </w:t>
+      </w:r>
+      <w:r>
+        <w:rPr>
+          <w:sz w:val="20"/>
+          <w:szCs w:val="20"/>
+        </w:rPr>
+        <w:t xml:space="preserve"> </w:t>
       </w:r>
       <w:r>
         <w:rPr>
@@ -5249,13 +6203,23 @@
           <w:szCs w:val="20"/>
         </w:rPr>
       </w:pPr>
-      <w:r>
-        <w:rPr>
-          <w:b/>
-          <w:sz w:val="20"/>
-          <w:szCs w:val="20"/>
-        </w:rPr>
-        <w:t>Hao Li</w:t>
+      <w:proofErr w:type="spellStart"/>
+      <w:r>
+        <w:rPr>
+          <w:b/>
+          <w:sz w:val="20"/>
+          <w:szCs w:val="20"/>
+        </w:rPr>
+        <w:t>Hao</w:t>
+      </w:r>
+      <w:proofErr w:type="spellEnd"/>
+      <w:r>
+        <w:rPr>
+          <w:b/>
+          <w:sz w:val="20"/>
+          <w:szCs w:val="20"/>
+        </w:rPr>
+        <w:t xml:space="preserve"> Li</w:t>
       </w:r>
       <w:r>
         <w:rPr>
@@ -5278,6 +6242,7 @@
         </w:rPr>
         <w:t xml:space="preserve">  </w:t>
       </w:r>
+      <w:proofErr w:type="spellStart"/>
       <w:r>
         <w:rPr>
           <w:sz w:val="20"/>
@@ -5285,6 +6250,7 @@
         </w:rPr>
         <w:t>Pinscreen</w:t>
       </w:r>
+      <w:proofErr w:type="spellEnd"/>
       <w:r>
         <w:rPr>
           <w:sz w:val="20"/>
@@ -5333,14 +6299,34 @@
           <w:szCs w:val="20"/>
         </w:rPr>
       </w:pPr>
-      <w:r>
-        <w:rPr>
-          <w:b/>
-          <w:sz w:val="20"/>
-          <w:szCs w:val="20"/>
-        </w:rPr>
-        <w:t>Rubaiat Habib Kazi</w:t>
-      </w:r>
+      <w:proofErr w:type="spellStart"/>
+      <w:r>
+        <w:rPr>
+          <w:b/>
+          <w:sz w:val="20"/>
+          <w:szCs w:val="20"/>
+        </w:rPr>
+        <w:t>Rubaiat</w:t>
+      </w:r>
+      <w:proofErr w:type="spellEnd"/>
+      <w:r>
+        <w:rPr>
+          <w:b/>
+          <w:sz w:val="20"/>
+          <w:szCs w:val="20"/>
+        </w:rPr>
+        <w:t xml:space="preserve"> Habib </w:t>
+      </w:r>
+      <w:proofErr w:type="spellStart"/>
+      <w:r>
+        <w:rPr>
+          <w:b/>
+          <w:sz w:val="20"/>
+          <w:szCs w:val="20"/>
+        </w:rPr>
+        <w:t>Kazi</w:t>
+      </w:r>
+      <w:proofErr w:type="spellEnd"/>
       <w:r>
         <w:rPr>
           <w:sz w:val="20"/>
@@ -5403,13 +6389,23 @@
           <w:szCs w:val="20"/>
         </w:rPr>
       </w:pPr>
-      <w:r>
-        <w:rPr>
-          <w:b/>
-          <w:sz w:val="20"/>
-          <w:szCs w:val="20"/>
-        </w:rPr>
-        <w:t>Tovi Grossman</w:t>
+      <w:proofErr w:type="spellStart"/>
+      <w:r>
+        <w:rPr>
+          <w:b/>
+          <w:sz w:val="20"/>
+          <w:szCs w:val="20"/>
+        </w:rPr>
+        <w:t>Tovi</w:t>
+      </w:r>
+      <w:proofErr w:type="spellEnd"/>
+      <w:r>
+        <w:rPr>
+          <w:b/>
+          <w:sz w:val="20"/>
+          <w:szCs w:val="20"/>
+        </w:rPr>
+        <w:t xml:space="preserve"> Grossman</w:t>
       </w:r>
       <w:r>
         <w:rPr>

--- a/index/cv.docx
+++ b/index/cv.docx
@@ -178,12 +178,12 @@
                         <a:effectLst/>
                         <a:extLst>
                           <a:ext uri="{909E8E84-426E-40dd-AFC4-6F175D3DCCD1}">
-                            <a14:hiddenFill xmlns="" xmlns:o="urn:schemas-microsoft-com:office:office" xmlns:v="urn:schemas-microsoft-com:vml" xmlns:w10="urn:schemas-microsoft-com:office:word" xmlns:w="http://schemas.openxmlformats.org/wordprocessingml/2006/main" xmlns:a14="http://schemas.microsoft.com/office/drawing/2010/main">
+                            <a14:hiddenFill xmlns:a14="http://schemas.microsoft.com/office/drawing/2010/main" xmlns:w="http://schemas.openxmlformats.org/wordprocessingml/2006/main" xmlns:w10="urn:schemas-microsoft-com:office:word" xmlns:v="urn:schemas-microsoft-com:vml" xmlns:o="urn:schemas-microsoft-com:office:office" xmlns="">
                               <a:noFill/>
                             </a14:hiddenFill>
                           </a:ext>
                           <a:ext uri="{AF507438-7753-43e0-B8FC-AC1667EBCBE1}">
-                            <a14:hiddenEffects xmlns="" xmlns:o="urn:schemas-microsoft-com:office:office" xmlns:v="urn:schemas-microsoft-com:vml" xmlns:w10="urn:schemas-microsoft-com:office:word" xmlns:w="http://schemas.openxmlformats.org/wordprocessingml/2006/main" xmlns:a14="http://schemas.microsoft.com/office/drawing/2010/main">
+                            <a14:hiddenEffects xmlns:a14="http://schemas.microsoft.com/office/drawing/2010/main" xmlns:w="http://schemas.openxmlformats.org/wordprocessingml/2006/main" xmlns:w10="urn:schemas-microsoft-com:office:word" xmlns:v="urn:schemas-microsoft-com:vml" xmlns:o="urn:schemas-microsoft-com:office:office" xmlns="">
                               <a:effectLst>
                                 <a:outerShdw blurRad="40000" dist="20000" dir="5400000" rotWithShape="0">
                                   <a:srgbClr val="000000">
@@ -590,12 +590,12 @@
                         <a:effectLst/>
                         <a:extLst>
                           <a:ext uri="{909E8E84-426E-40dd-AFC4-6F175D3DCCD1}">
-                            <a14:hiddenFill xmlns="" xmlns:o="urn:schemas-microsoft-com:office:office" xmlns:v="urn:schemas-microsoft-com:vml" xmlns:w10="urn:schemas-microsoft-com:office:word" xmlns:w="http://schemas.openxmlformats.org/wordprocessingml/2006/main" xmlns:a14="http://schemas.microsoft.com/office/drawing/2010/main">
+                            <a14:hiddenFill xmlns:a14="http://schemas.microsoft.com/office/drawing/2010/main" xmlns:w="http://schemas.openxmlformats.org/wordprocessingml/2006/main" xmlns:w10="urn:schemas-microsoft-com:office:word" xmlns:v="urn:schemas-microsoft-com:vml" xmlns:o="urn:schemas-microsoft-com:office:office" xmlns="">
                               <a:noFill/>
                             </a14:hiddenFill>
                           </a:ext>
                           <a:ext uri="{AF507438-7753-43e0-B8FC-AC1667EBCBE1}">
-                            <a14:hiddenEffects xmlns="" xmlns:o="urn:schemas-microsoft-com:office:office" xmlns:v="urn:schemas-microsoft-com:vml" xmlns:w10="urn:schemas-microsoft-com:office:word" xmlns:w="http://schemas.openxmlformats.org/wordprocessingml/2006/main" xmlns:a14="http://schemas.microsoft.com/office/drawing/2010/main">
+                            <a14:hiddenEffects xmlns:a14="http://schemas.microsoft.com/office/drawing/2010/main" xmlns:w="http://schemas.openxmlformats.org/wordprocessingml/2006/main" xmlns:w10="urn:schemas-microsoft-com:office:word" xmlns:v="urn:schemas-microsoft-com:vml" xmlns:o="urn:schemas-microsoft-com:office:office" xmlns="">
                               <a:effectLst>
                                 <a:outerShdw blurRad="40000" dist="20000" dir="5400000" rotWithShape="0">
                                   <a:srgbClr val="000000">
@@ -971,12 +971,12 @@
                         <a:effectLst/>
                         <a:extLst>
                           <a:ext uri="{909E8E84-426E-40dd-AFC4-6F175D3DCCD1}">
-                            <a14:hiddenFill xmlns="" xmlns:o="urn:schemas-microsoft-com:office:office" xmlns:v="urn:schemas-microsoft-com:vml" xmlns:w10="urn:schemas-microsoft-com:office:word" xmlns:w="http://schemas.openxmlformats.org/wordprocessingml/2006/main" xmlns:a14="http://schemas.microsoft.com/office/drawing/2010/main">
+                            <a14:hiddenFill xmlns:a14="http://schemas.microsoft.com/office/drawing/2010/main" xmlns:w="http://schemas.openxmlformats.org/wordprocessingml/2006/main" xmlns:w10="urn:schemas-microsoft-com:office:word" xmlns:v="urn:schemas-microsoft-com:vml" xmlns:o="urn:schemas-microsoft-com:office:office" xmlns="">
                               <a:noFill/>
                             </a14:hiddenFill>
                           </a:ext>
                           <a:ext uri="{AF507438-7753-43e0-B8FC-AC1667EBCBE1}">
-                            <a14:hiddenEffects xmlns="" xmlns:o="urn:schemas-microsoft-com:office:office" xmlns:v="urn:schemas-microsoft-com:vml" xmlns:w10="urn:schemas-microsoft-com:office:word" xmlns:w="http://schemas.openxmlformats.org/wordprocessingml/2006/main" xmlns:a14="http://schemas.microsoft.com/office/drawing/2010/main">
+                            <a14:hiddenEffects xmlns:a14="http://schemas.microsoft.com/office/drawing/2010/main" xmlns:w="http://schemas.openxmlformats.org/wordprocessingml/2006/main" xmlns:w10="urn:schemas-microsoft-com:office:word" xmlns:v="urn:schemas-microsoft-com:vml" xmlns:o="urn:schemas-microsoft-com:office:office" xmlns="">
                               <a:effectLst>
                                 <a:outerShdw blurRad="40000" dist="20000" dir="5400000" rotWithShape="0">
                                   <a:srgbClr val="000000">
@@ -1530,12 +1530,12 @@
                         <a:effectLst/>
                         <a:extLst>
                           <a:ext uri="{909E8E84-426E-40dd-AFC4-6F175D3DCCD1}">
-                            <a14:hiddenFill xmlns="" xmlns:o="urn:schemas-microsoft-com:office:office" xmlns:v="urn:schemas-microsoft-com:vml" xmlns:w10="urn:schemas-microsoft-com:office:word" xmlns:w="http://schemas.openxmlformats.org/wordprocessingml/2006/main" xmlns:a14="http://schemas.microsoft.com/office/drawing/2010/main">
+                            <a14:hiddenFill xmlns:a14="http://schemas.microsoft.com/office/drawing/2010/main" xmlns:w="http://schemas.openxmlformats.org/wordprocessingml/2006/main" xmlns:w10="urn:schemas-microsoft-com:office:word" xmlns:v="urn:schemas-microsoft-com:vml" xmlns:o="urn:schemas-microsoft-com:office:office" xmlns="">
                               <a:noFill/>
                             </a14:hiddenFill>
                           </a:ext>
                           <a:ext uri="{AF507438-7753-43e0-B8FC-AC1667EBCBE1}">
-                            <a14:hiddenEffects xmlns="" xmlns:o="urn:schemas-microsoft-com:office:office" xmlns:v="urn:schemas-microsoft-com:vml" xmlns:w10="urn:schemas-microsoft-com:office:word" xmlns:w="http://schemas.openxmlformats.org/wordprocessingml/2006/main" xmlns:a14="http://schemas.microsoft.com/office/drawing/2010/main">
+                            <a14:hiddenEffects xmlns:a14="http://schemas.microsoft.com/office/drawing/2010/main" xmlns:w="http://schemas.openxmlformats.org/wordprocessingml/2006/main" xmlns:w10="urn:schemas-microsoft-com:office:word" xmlns:v="urn:schemas-microsoft-com:vml" xmlns:o="urn:schemas-microsoft-com:office:office" xmlns="">
                               <a:effectLst>
                                 <a:outerShdw blurRad="40000" dist="20000" dir="5400000" rotWithShape="0">
                                   <a:srgbClr val="000000">
@@ -1595,23 +1595,13 @@
         </w:rPr>
         <w:t xml:space="preserve">[10] </w:t>
       </w:r>
-      <w:proofErr w:type="spellStart"/>
-      <w:r>
-        <w:rPr>
-          <w:b/>
-          <w:sz w:val="20"/>
-          <w:szCs w:val="20"/>
-        </w:rPr>
-        <w:t>paGAN</w:t>
-      </w:r>
-      <w:proofErr w:type="spellEnd"/>
-      <w:r>
-        <w:rPr>
-          <w:b/>
-          <w:sz w:val="20"/>
-          <w:szCs w:val="20"/>
-        </w:rPr>
-        <w:t>: Real-time Avatars Using Dynamic Textures</w:t>
+      <w:r>
+        <w:rPr>
+          <w:b/>
+          <w:sz w:val="20"/>
+          <w:szCs w:val="20"/>
+        </w:rPr>
+        <w:t>paGAN: Real-time Avatars Using Dynamic Textures</w:t>
       </w:r>
     </w:p>
     <w:p>
@@ -1640,17 +1630,58 @@
           <w:sz w:val="20"/>
           <w:szCs w:val="20"/>
         </w:rPr>
-        <w:t xml:space="preserve">ano, </w:t>
-      </w:r>
-      <w:proofErr w:type="spellStart"/>
-      <w:r>
-        <w:rPr>
-          <w:sz w:val="20"/>
-          <w:szCs w:val="20"/>
-        </w:rPr>
-        <w:t>Jaewoo</w:t>
-      </w:r>
-      <w:proofErr w:type="spellEnd"/>
+        <w:t xml:space="preserve">ano, Jaewoo Seo, </w:t>
+      </w:r>
+      <w:r>
+        <w:rPr>
+          <w:i/>
+          <w:sz w:val="20"/>
+          <w:szCs w:val="20"/>
+        </w:rPr>
+        <w:t>Jun Xing</w:t>
+      </w:r>
+      <w:r>
+        <w:rPr>
+          <w:sz w:val="20"/>
+          <w:szCs w:val="20"/>
+        </w:rPr>
+        <w:t xml:space="preserve">, </w:t>
+      </w:r>
+      <w:r>
+        <w:rPr>
+          <w:sz w:val="20"/>
+          <w:szCs w:val="20"/>
+        </w:rPr>
+        <w:t xml:space="preserve">Lingyu Wei, </w:t>
+      </w:r>
+      <w:r>
+        <w:rPr>
+          <w:sz w:val="20"/>
+          <w:szCs w:val="20"/>
+        </w:rPr>
+        <w:t xml:space="preserve">Zimo Li, </w:t>
+      </w:r>
+      <w:r>
+        <w:rPr>
+          <w:sz w:val="20"/>
+          <w:szCs w:val="20"/>
+        </w:rPr>
+        <w:t xml:space="preserve">Shunsuke </w:t>
+      </w:r>
+      <w:r>
+        <w:rPr>
+          <w:sz w:val="20"/>
+          <w:szCs w:val="20"/>
+        </w:rPr>
+        <w:t xml:space="preserve">Saito, </w:t>
+      </w:r>
+      <w:r>
+        <w:rPr>
+          <w:sz w:val="20"/>
+          <w:szCs w:val="20"/>
+        </w:rPr>
+        <w:t>Aviral Agarwal,</w:t>
+      </w:r>
       <w:r>
         <w:rPr>
           <w:sz w:val="20"/>
@@ -1658,174 +1689,31 @@
         </w:rPr>
         <w:t xml:space="preserve"> </w:t>
       </w:r>
-      <w:proofErr w:type="spellStart"/>
-      <w:r>
-        <w:rPr>
-          <w:sz w:val="20"/>
-          <w:szCs w:val="20"/>
-        </w:rPr>
-        <w:t>Seo</w:t>
-      </w:r>
-      <w:proofErr w:type="spellEnd"/>
-      <w:r>
-        <w:rPr>
-          <w:sz w:val="20"/>
-          <w:szCs w:val="20"/>
-        </w:rPr>
-        <w:t xml:space="preserve">, </w:t>
-      </w:r>
-      <w:r>
+      <w:r>
+        <w:rPr>
+          <w:sz w:val="20"/>
+          <w:szCs w:val="20"/>
+        </w:rPr>
+        <w:t>Jens Fursund, Hao Li</w:t>
+      </w:r>
+    </w:p>
+    <w:p>
+      <w:pPr>
+        <w:ind w:left="840"/>
         <w:rPr>
           <w:i/>
           <w:sz w:val="20"/>
           <w:szCs w:val="20"/>
         </w:rPr>
-        <w:t>Jun Xing</w:t>
-      </w:r>
-      <w:r>
-        <w:rPr>
-          <w:sz w:val="20"/>
-          <w:szCs w:val="20"/>
-        </w:rPr>
-        <w:t xml:space="preserve">, </w:t>
-      </w:r>
-      <w:proofErr w:type="spellStart"/>
-      <w:r>
-        <w:rPr>
-          <w:sz w:val="20"/>
-          <w:szCs w:val="20"/>
-        </w:rPr>
-        <w:t>Lingyu</w:t>
-      </w:r>
-      <w:proofErr w:type="spellEnd"/>
-      <w:r>
-        <w:rPr>
-          <w:sz w:val="20"/>
-          <w:szCs w:val="20"/>
-        </w:rPr>
-        <w:t xml:space="preserve"> Wei, </w:t>
-      </w:r>
-      <w:proofErr w:type="spellStart"/>
-      <w:r>
-        <w:rPr>
-          <w:sz w:val="20"/>
-          <w:szCs w:val="20"/>
-        </w:rPr>
-        <w:t>Zimo</w:t>
-      </w:r>
-      <w:proofErr w:type="spellEnd"/>
-      <w:r>
-        <w:rPr>
-          <w:sz w:val="20"/>
-          <w:szCs w:val="20"/>
-        </w:rPr>
-        <w:t xml:space="preserve"> Li, </w:t>
-      </w:r>
-      <w:proofErr w:type="spellStart"/>
-      <w:r>
-        <w:rPr>
-          <w:sz w:val="20"/>
-          <w:szCs w:val="20"/>
-        </w:rPr>
-        <w:t>Shunsuke</w:t>
-      </w:r>
-      <w:proofErr w:type="spellEnd"/>
-      <w:r>
-        <w:rPr>
-          <w:sz w:val="20"/>
-          <w:szCs w:val="20"/>
-        </w:rPr>
-        <w:t xml:space="preserve"> </w:t>
-      </w:r>
-      <w:r>
-        <w:rPr>
-          <w:sz w:val="20"/>
-          <w:szCs w:val="20"/>
-        </w:rPr>
-        <w:t xml:space="preserve">Saito, </w:t>
-      </w:r>
-      <w:proofErr w:type="spellStart"/>
-      <w:r>
-        <w:rPr>
-          <w:sz w:val="20"/>
-          <w:szCs w:val="20"/>
-        </w:rPr>
-        <w:t>Aviral</w:t>
-      </w:r>
-      <w:proofErr w:type="spellEnd"/>
-      <w:r>
-        <w:rPr>
-          <w:sz w:val="20"/>
-          <w:szCs w:val="20"/>
-        </w:rPr>
-        <w:t xml:space="preserve"> Agarwal,</w:t>
-      </w:r>
-      <w:r>
-        <w:rPr>
-          <w:sz w:val="20"/>
-          <w:szCs w:val="20"/>
-        </w:rPr>
-        <w:t xml:space="preserve"> </w:t>
-      </w:r>
-      <w:r>
-        <w:rPr>
-          <w:sz w:val="20"/>
-          <w:szCs w:val="20"/>
-        </w:rPr>
-        <w:t xml:space="preserve">Jens </w:t>
-      </w:r>
-      <w:proofErr w:type="spellStart"/>
-      <w:r>
-        <w:rPr>
-          <w:sz w:val="20"/>
-          <w:szCs w:val="20"/>
-        </w:rPr>
-        <w:t>Fursund</w:t>
-      </w:r>
-      <w:proofErr w:type="spellEnd"/>
-      <w:r>
-        <w:rPr>
-          <w:sz w:val="20"/>
-          <w:szCs w:val="20"/>
-        </w:rPr>
-        <w:t xml:space="preserve">, </w:t>
-      </w:r>
-      <w:proofErr w:type="spellStart"/>
-      <w:r>
-        <w:rPr>
-          <w:sz w:val="20"/>
-          <w:szCs w:val="20"/>
-        </w:rPr>
-        <w:t>Hao</w:t>
-      </w:r>
-      <w:proofErr w:type="spellEnd"/>
-      <w:r>
-        <w:rPr>
-          <w:sz w:val="20"/>
-          <w:szCs w:val="20"/>
-        </w:rPr>
-        <w:t xml:space="preserve"> Li</w:t>
-      </w:r>
-    </w:p>
-    <w:p>
-      <w:pPr>
-        <w:ind w:left="840"/>
+      </w:pPr>
+      <w:r>
         <w:rPr>
           <w:i/>
           <w:sz w:val="20"/>
           <w:szCs w:val="20"/>
         </w:rPr>
-      </w:pPr>
-      <w:r>
-        <w:rPr>
-          <w:i/>
-          <w:sz w:val="20"/>
-          <w:szCs w:val="20"/>
-        </w:rPr>
         <w:t>SIGGRAPH Asia 2018</w:t>
       </w:r>
-      <w:bookmarkStart w:id="0" w:name="_GoBack"/>
-      <w:bookmarkEnd w:id="0"/>
     </w:p>
     <w:p>
       <w:pPr>
@@ -1866,23 +1754,13 @@
         </w:rPr>
         <w:t xml:space="preserve"> </w:t>
       </w:r>
-      <w:proofErr w:type="spellStart"/>
-      <w:r>
-        <w:rPr>
-          <w:b/>
-          <w:sz w:val="20"/>
-          <w:szCs w:val="20"/>
-        </w:rPr>
-        <w:t>HairNet</w:t>
-      </w:r>
-      <w:proofErr w:type="spellEnd"/>
-      <w:r>
-        <w:rPr>
-          <w:b/>
-          <w:sz w:val="20"/>
-          <w:szCs w:val="20"/>
-        </w:rPr>
-        <w:t>: Single-View Hair Reconstruction using Convolutional Neural Networks</w:t>
+      <w:r>
+        <w:rPr>
+          <w:b/>
+          <w:sz w:val="20"/>
+          <w:szCs w:val="20"/>
+        </w:rPr>
+        <w:t>HairNet: Single-View Hair Reconstruction using Convolutional Neural Networks</w:t>
       </w:r>
     </w:p>
     <w:p>
@@ -1898,23 +1776,7 @@
           <w:sz w:val="20"/>
           <w:szCs w:val="20"/>
         </w:rPr>
-        <w:t xml:space="preserve">Yi Zhou, </w:t>
-      </w:r>
-      <w:proofErr w:type="spellStart"/>
-      <w:r>
-        <w:rPr>
-          <w:sz w:val="20"/>
-          <w:szCs w:val="20"/>
-        </w:rPr>
-        <w:t>Liwen</w:t>
-      </w:r>
-      <w:proofErr w:type="spellEnd"/>
-      <w:r>
-        <w:rPr>
-          <w:sz w:val="20"/>
-          <w:szCs w:val="20"/>
-        </w:rPr>
-        <w:t xml:space="preserve"> Hu, </w:t>
+        <w:t>Yi Zhou, Liwen Hu, </w:t>
       </w:r>
       <w:r>
         <w:rPr>
@@ -1929,39 +1791,7 @@
           <w:sz w:val="20"/>
           <w:szCs w:val="20"/>
         </w:rPr>
-        <w:t xml:space="preserve">, </w:t>
-      </w:r>
-      <w:proofErr w:type="spellStart"/>
-      <w:r>
-        <w:rPr>
-          <w:sz w:val="20"/>
-          <w:szCs w:val="20"/>
-        </w:rPr>
-        <w:t>Weikai</w:t>
-      </w:r>
-      <w:proofErr w:type="spellEnd"/>
-      <w:r>
-        <w:rPr>
-          <w:sz w:val="20"/>
-          <w:szCs w:val="20"/>
-        </w:rPr>
-        <w:t xml:space="preserve"> Chen, Han-Wei Kung, Xin Tong, </w:t>
-      </w:r>
-      <w:proofErr w:type="spellStart"/>
-      <w:r>
-        <w:rPr>
-          <w:sz w:val="20"/>
-          <w:szCs w:val="20"/>
-        </w:rPr>
-        <w:t>Hao</w:t>
-      </w:r>
-      <w:proofErr w:type="spellEnd"/>
-      <w:r>
-        <w:rPr>
-          <w:sz w:val="20"/>
-          <w:szCs w:val="20"/>
-        </w:rPr>
-        <w:t xml:space="preserve"> Li </w:t>
+        <w:t xml:space="preserve">, Weikai Chen, Han-Wei Kung, Xin Tong, Hao Li </w:t>
       </w:r>
     </w:p>
     <w:p>
@@ -2070,62 +1900,21 @@
           <w:sz w:val="20"/>
           <w:szCs w:val="20"/>
         </w:rPr>
-        <w:t xml:space="preserve">Zeng Huang, </w:t>
-      </w:r>
-      <w:proofErr w:type="spellStart"/>
-      <w:r>
-        <w:rPr>
-          <w:sz w:val="20"/>
-          <w:szCs w:val="20"/>
-        </w:rPr>
-        <w:t>Tianye</w:t>
-      </w:r>
-      <w:proofErr w:type="spellEnd"/>
-      <w:r>
-        <w:rPr>
-          <w:sz w:val="20"/>
-          <w:szCs w:val="20"/>
-        </w:rPr>
-        <w:t xml:space="preserve"> Li</w:t>
-      </w:r>
-      <w:r>
-        <w:rPr>
-          <w:sz w:val="20"/>
-          <w:szCs w:val="20"/>
-        </w:rPr>
-        <w:t>, </w:t>
-      </w:r>
-      <w:proofErr w:type="spellStart"/>
-      <w:r>
-        <w:rPr>
-          <w:sz w:val="20"/>
-          <w:szCs w:val="20"/>
-        </w:rPr>
-        <w:t>Weikai</w:t>
-      </w:r>
-      <w:proofErr w:type="spellEnd"/>
-      <w:r>
-        <w:rPr>
-          <w:sz w:val="20"/>
-          <w:szCs w:val="20"/>
-        </w:rPr>
-        <w:t xml:space="preserve"> Chen, </w:t>
-      </w:r>
-      <w:proofErr w:type="spellStart"/>
-      <w:r>
-        <w:rPr>
-          <w:sz w:val="20"/>
-          <w:szCs w:val="20"/>
-        </w:rPr>
-        <w:t>Yajie</w:t>
-      </w:r>
-      <w:proofErr w:type="spellEnd"/>
-      <w:r>
-        <w:rPr>
-          <w:sz w:val="20"/>
-          <w:szCs w:val="20"/>
-        </w:rPr>
-        <w:t xml:space="preserve"> Zhao, </w:t>
+        <w:t>Zeng Huang, Tianye Li</w:t>
+      </w:r>
+      <w:r>
+        <w:rPr>
+          <w:sz w:val="20"/>
+          <w:szCs w:val="20"/>
+        </w:rPr>
+        <w:t xml:space="preserve">, Weikai Chen, </w:t>
+      </w:r>
+      <w:r>
+        <w:rPr>
+          <w:sz w:val="20"/>
+          <w:szCs w:val="20"/>
+        </w:rPr>
+        <w:t xml:space="preserve">Yajie Zhao, </w:t>
       </w:r>
       <w:r>
         <w:rPr>
@@ -2140,17 +1929,8 @@
           <w:sz w:val="20"/>
           <w:szCs w:val="20"/>
         </w:rPr>
-        <w:t xml:space="preserve">, Chloe </w:t>
-      </w:r>
-      <w:proofErr w:type="spellStart"/>
-      <w:r>
-        <w:rPr>
-          <w:sz w:val="20"/>
-          <w:szCs w:val="20"/>
-        </w:rPr>
-        <w:t>LeGendre</w:t>
-      </w:r>
-      <w:proofErr w:type="spellEnd"/>
+        <w:t>, Chloe LeGendre, Linjie Luo, Chongyang Ma</w:t>
+      </w:r>
       <w:r>
         <w:rPr>
           <w:sz w:val="20"/>
@@ -2158,60 +1938,12 @@
         </w:rPr>
         <w:t xml:space="preserve">, </w:t>
       </w:r>
-      <w:proofErr w:type="spellStart"/>
-      <w:r>
-        <w:rPr>
-          <w:sz w:val="20"/>
-          <w:szCs w:val="20"/>
-        </w:rPr>
-        <w:t>Linjie</w:t>
-      </w:r>
-      <w:proofErr w:type="spellEnd"/>
-      <w:r>
-        <w:rPr>
-          <w:sz w:val="20"/>
-          <w:szCs w:val="20"/>
-        </w:rPr>
-        <w:t xml:space="preserve"> Luo, </w:t>
-      </w:r>
-      <w:proofErr w:type="spellStart"/>
-      <w:r>
-        <w:rPr>
-          <w:sz w:val="20"/>
-          <w:szCs w:val="20"/>
-        </w:rPr>
-        <w:t>Chongyang</w:t>
-      </w:r>
-      <w:proofErr w:type="spellEnd"/>
-      <w:r>
-        <w:rPr>
-          <w:sz w:val="20"/>
-          <w:szCs w:val="20"/>
-        </w:rPr>
-        <w:t xml:space="preserve"> Ma</w:t>
-      </w:r>
-      <w:r>
-        <w:rPr>
-          <w:sz w:val="20"/>
-          <w:szCs w:val="20"/>
-        </w:rPr>
-        <w:t xml:space="preserve">, </w:t>
-      </w:r>
-      <w:proofErr w:type="spellStart"/>
-      <w:r>
-        <w:rPr>
-          <w:sz w:val="20"/>
-          <w:szCs w:val="20"/>
-        </w:rPr>
-        <w:t>Hao</w:t>
-      </w:r>
-      <w:proofErr w:type="spellEnd"/>
-      <w:r>
-        <w:rPr>
-          <w:sz w:val="20"/>
-          <w:szCs w:val="20"/>
-        </w:rPr>
-        <w:t xml:space="preserve"> Li</w:t>
+      <w:r>
+        <w:rPr>
+          <w:sz w:val="20"/>
+          <w:szCs w:val="20"/>
+        </w:rPr>
+        <w:t>Hao Li</w:t>
       </w:r>
     </w:p>
     <w:p>
@@ -2290,37 +2022,12 @@
           <w:szCs w:val="20"/>
         </w:rPr>
       </w:pPr>
-      <w:proofErr w:type="spellStart"/>
-      <w:r>
-        <w:rPr>
-          <w:sz w:val="20"/>
-          <w:szCs w:val="20"/>
-        </w:rPr>
-        <w:t>Yajie</w:t>
-      </w:r>
-      <w:proofErr w:type="spellEnd"/>
-      <w:r>
-        <w:rPr>
-          <w:sz w:val="20"/>
-          <w:szCs w:val="20"/>
-        </w:rPr>
-        <w:t xml:space="preserve"> Zhao, </w:t>
-      </w:r>
-      <w:proofErr w:type="spellStart"/>
-      <w:r>
-        <w:rPr>
-          <w:sz w:val="20"/>
-          <w:szCs w:val="20"/>
-        </w:rPr>
-        <w:t>Weikai</w:t>
-      </w:r>
-      <w:proofErr w:type="spellEnd"/>
-      <w:r>
-        <w:rPr>
-          <w:sz w:val="20"/>
-          <w:szCs w:val="20"/>
-        </w:rPr>
-        <w:t xml:space="preserve"> Chen, </w:t>
+      <w:r>
+        <w:rPr>
+          <w:sz w:val="20"/>
+          <w:szCs w:val="20"/>
+        </w:rPr>
+        <w:t>Yajie Zhao, Weikai Chen, </w:t>
       </w:r>
       <w:r>
         <w:rPr>
@@ -2336,103 +2043,7 @@
           <w:sz w:val="20"/>
           <w:szCs w:val="20"/>
         </w:rPr>
-        <w:t xml:space="preserve">, </w:t>
-      </w:r>
-      <w:proofErr w:type="spellStart"/>
-      <w:r>
-        <w:rPr>
-          <w:sz w:val="20"/>
-          <w:szCs w:val="20"/>
-        </w:rPr>
-        <w:t>Xiaoming</w:t>
-      </w:r>
-      <w:proofErr w:type="spellEnd"/>
-      <w:r>
-        <w:rPr>
-          <w:sz w:val="20"/>
-          <w:szCs w:val="20"/>
-        </w:rPr>
-        <w:t xml:space="preserve"> Li, Zach </w:t>
-      </w:r>
-      <w:proofErr w:type="spellStart"/>
-      <w:r>
-        <w:rPr>
-          <w:sz w:val="20"/>
-          <w:szCs w:val="20"/>
-        </w:rPr>
-        <w:t>Bessinger</w:t>
-      </w:r>
-      <w:proofErr w:type="spellEnd"/>
-      <w:r>
-        <w:rPr>
-          <w:sz w:val="20"/>
-          <w:szCs w:val="20"/>
-        </w:rPr>
-        <w:t xml:space="preserve">, </w:t>
-      </w:r>
-      <w:proofErr w:type="spellStart"/>
-      <w:r>
-        <w:rPr>
-          <w:sz w:val="20"/>
-          <w:szCs w:val="20"/>
-        </w:rPr>
-        <w:t>Fuchang</w:t>
-      </w:r>
-      <w:proofErr w:type="spellEnd"/>
-      <w:r>
-        <w:rPr>
-          <w:sz w:val="20"/>
-          <w:szCs w:val="20"/>
-        </w:rPr>
-        <w:t xml:space="preserve"> Liu, </w:t>
-      </w:r>
-      <w:proofErr w:type="spellStart"/>
-      <w:r>
-        <w:rPr>
-          <w:sz w:val="20"/>
-          <w:szCs w:val="20"/>
-        </w:rPr>
-        <w:t>Wangmeng</w:t>
-      </w:r>
-      <w:proofErr w:type="spellEnd"/>
-      <w:r>
-        <w:rPr>
-          <w:sz w:val="20"/>
-          <w:szCs w:val="20"/>
-        </w:rPr>
-        <w:t xml:space="preserve"> </w:t>
-      </w:r>
-      <w:proofErr w:type="spellStart"/>
-      <w:r>
-        <w:rPr>
-          <w:sz w:val="20"/>
-          <w:szCs w:val="20"/>
-        </w:rPr>
-        <w:t>Zuo</w:t>
-      </w:r>
-      <w:proofErr w:type="spellEnd"/>
-      <w:r>
-        <w:rPr>
-          <w:sz w:val="20"/>
-          <w:szCs w:val="20"/>
-        </w:rPr>
-        <w:t xml:space="preserve">, </w:t>
-      </w:r>
-      <w:proofErr w:type="spellStart"/>
-      <w:r>
-        <w:rPr>
-          <w:sz w:val="20"/>
-          <w:szCs w:val="20"/>
-        </w:rPr>
-        <w:t>Ruigang</w:t>
-      </w:r>
-      <w:proofErr w:type="spellEnd"/>
-      <w:r>
-        <w:rPr>
-          <w:sz w:val="20"/>
-          <w:szCs w:val="20"/>
-        </w:rPr>
-        <w:t xml:space="preserve"> Yang</w:t>
+        <w:t>, Xiaoming Li, Zach Bessinger, Fuchang Liu, Wangmeng Zuo, Ruigang Yang</w:t>
       </w:r>
     </w:p>
     <w:p>
@@ -2503,21 +2114,12 @@
           <w:szCs w:val="20"/>
         </w:rPr>
       </w:pPr>
-      <w:proofErr w:type="spellStart"/>
-      <w:r>
-        <w:rPr>
-          <w:sz w:val="20"/>
-          <w:szCs w:val="20"/>
-        </w:rPr>
-        <w:t>Mengqi</w:t>
-      </w:r>
-      <w:proofErr w:type="spellEnd"/>
-      <w:r>
-        <w:rPr>
-          <w:sz w:val="20"/>
-          <w:szCs w:val="20"/>
-        </w:rPr>
-        <w:t xml:space="preserve"> Peng,</w:t>
+      <w:r>
+        <w:rPr>
+          <w:sz w:val="20"/>
+          <w:szCs w:val="20"/>
+        </w:rPr>
+        <w:t>Mengqi Peng,</w:t>
       </w:r>
       <w:r>
         <w:rPr>
@@ -2595,53 +2197,12 @@
           <w:szCs w:val="20"/>
         </w:rPr>
       </w:pPr>
-      <w:proofErr w:type="spellStart"/>
-      <w:r>
-        <w:rPr>
-          <w:sz w:val="20"/>
-          <w:szCs w:val="20"/>
-        </w:rPr>
-        <w:t>Loc</w:t>
-      </w:r>
-      <w:proofErr w:type="spellEnd"/>
-      <w:r>
-        <w:rPr>
-          <w:sz w:val="20"/>
-          <w:szCs w:val="20"/>
-        </w:rPr>
-        <w:t xml:space="preserve"> Huynh, </w:t>
-      </w:r>
-      <w:proofErr w:type="spellStart"/>
-      <w:r>
-        <w:rPr>
-          <w:sz w:val="20"/>
-          <w:szCs w:val="20"/>
-        </w:rPr>
-        <w:t>Weikai</w:t>
-      </w:r>
-      <w:proofErr w:type="spellEnd"/>
-      <w:r>
-        <w:rPr>
-          <w:sz w:val="20"/>
-          <w:szCs w:val="20"/>
-        </w:rPr>
-        <w:t xml:space="preserve"> Chen, </w:t>
-      </w:r>
-      <w:proofErr w:type="spellStart"/>
-      <w:r>
-        <w:rPr>
-          <w:sz w:val="20"/>
-          <w:szCs w:val="20"/>
-        </w:rPr>
-        <w:t>Shunsuke</w:t>
-      </w:r>
-      <w:proofErr w:type="spellEnd"/>
-      <w:r>
-        <w:rPr>
-          <w:sz w:val="20"/>
-          <w:szCs w:val="20"/>
-        </w:rPr>
-        <w:t xml:space="preserve"> Saito, </w:t>
+      <w:r>
+        <w:rPr>
+          <w:sz w:val="20"/>
+          <w:szCs w:val="20"/>
+        </w:rPr>
+        <w:t>Loc Huynh, Weikai Chen, Shunsuke Saito, </w:t>
       </w:r>
       <w:r>
         <w:rPr>
@@ -2656,33 +2217,8 @@
           <w:sz w:val="20"/>
           <w:szCs w:val="20"/>
         </w:rPr>
-        <w:t xml:space="preserve">, Koki Nagano, Andrew Jones, </w:t>
-      </w:r>
-      <w:proofErr w:type="spellStart"/>
-      <w:r>
-        <w:rPr>
-          <w:sz w:val="20"/>
-          <w:szCs w:val="20"/>
-        </w:rPr>
-        <w:t>Hao</w:t>
-      </w:r>
-      <w:proofErr w:type="spellEnd"/>
-      <w:r>
-        <w:rPr>
-          <w:sz w:val="20"/>
-          <w:szCs w:val="20"/>
-        </w:rPr>
-        <w:t xml:space="preserve"> Li, Paul </w:t>
-      </w:r>
-      <w:proofErr w:type="spellStart"/>
-      <w:r>
-        <w:rPr>
-          <w:sz w:val="20"/>
-          <w:szCs w:val="20"/>
-        </w:rPr>
-        <w:t>Debevec</w:t>
-      </w:r>
-      <w:proofErr w:type="spellEnd"/>
+        <w:t>, Koki Nagano, Andrew Jones, Hao Li, Paul Debevec</w:t>
+      </w:r>
     </w:p>
     <w:p>
       <w:pPr>
@@ -2757,23 +2293,7 @@
           <w:sz w:val="20"/>
           <w:szCs w:val="20"/>
         </w:rPr>
-        <w:t xml:space="preserve">Xu Shen, </w:t>
-      </w:r>
-      <w:proofErr w:type="spellStart"/>
-      <w:r>
-        <w:rPr>
-          <w:sz w:val="20"/>
-          <w:szCs w:val="20"/>
-        </w:rPr>
-        <w:t>Xinmei</w:t>
-      </w:r>
-      <w:proofErr w:type="spellEnd"/>
-      <w:r>
-        <w:rPr>
-          <w:sz w:val="20"/>
-          <w:szCs w:val="20"/>
-        </w:rPr>
-        <w:t xml:space="preserve"> Tian, </w:t>
+        <w:t xml:space="preserve">Xu Shen, Xinmei Tian, </w:t>
       </w:r>
       <w:r>
         <w:rPr>
@@ -2788,39 +2308,7 @@
           <w:sz w:val="20"/>
           <w:szCs w:val="20"/>
         </w:rPr>
-        <w:t xml:space="preserve">, Yong </w:t>
-      </w:r>
-      <w:proofErr w:type="spellStart"/>
-      <w:r>
-        <w:rPr>
-          <w:sz w:val="20"/>
-          <w:szCs w:val="20"/>
-        </w:rPr>
-        <w:t>Rui</w:t>
-      </w:r>
-      <w:proofErr w:type="spellEnd"/>
-      <w:r>
-        <w:rPr>
-          <w:sz w:val="20"/>
-          <w:szCs w:val="20"/>
-        </w:rPr>
-        <w:t xml:space="preserve">, </w:t>
-      </w:r>
-      <w:proofErr w:type="spellStart"/>
-      <w:r>
-        <w:rPr>
-          <w:sz w:val="20"/>
-          <w:szCs w:val="20"/>
-        </w:rPr>
-        <w:t>Dacheng</w:t>
-      </w:r>
-      <w:proofErr w:type="spellEnd"/>
-      <w:r>
-        <w:rPr>
-          <w:sz w:val="20"/>
-          <w:szCs w:val="20"/>
-        </w:rPr>
-        <w:t xml:space="preserve"> Tao</w:t>
+        <w:t>, Yong Rui, Dacheng Tao</w:t>
       </w:r>
     </w:p>
     <w:p>
@@ -2896,78 +2384,14 @@
           <w:sz w:val="20"/>
           <w:szCs w:val="20"/>
         </w:rPr>
-        <w:t xml:space="preserve">, </w:t>
-      </w:r>
-      <w:proofErr w:type="spellStart"/>
-      <w:r>
-        <w:rPr>
-          <w:sz w:val="20"/>
-          <w:szCs w:val="20"/>
-        </w:rPr>
-        <w:t>Rubaiat</w:t>
-      </w:r>
-      <w:proofErr w:type="spellEnd"/>
-      <w:r>
-        <w:rPr>
-          <w:sz w:val="20"/>
-          <w:szCs w:val="20"/>
-        </w:rPr>
-        <w:t xml:space="preserve"> Habib </w:t>
-      </w:r>
-      <w:proofErr w:type="spellStart"/>
-      <w:r>
-        <w:rPr>
-          <w:sz w:val="20"/>
-          <w:szCs w:val="20"/>
-        </w:rPr>
-        <w:t>Kazi</w:t>
-      </w:r>
-      <w:proofErr w:type="spellEnd"/>
-      <w:r>
-        <w:rPr>
-          <w:sz w:val="20"/>
-          <w:szCs w:val="20"/>
-        </w:rPr>
-        <w:t xml:space="preserve">, </w:t>
-      </w:r>
-      <w:proofErr w:type="spellStart"/>
-      <w:r>
-        <w:rPr>
-          <w:sz w:val="20"/>
-          <w:szCs w:val="20"/>
-        </w:rPr>
-        <w:t>Tovi</w:t>
-      </w:r>
-      <w:proofErr w:type="spellEnd"/>
-      <w:r>
-        <w:rPr>
-          <w:sz w:val="20"/>
-          <w:szCs w:val="20"/>
-        </w:rPr>
-        <w:t xml:space="preserve"> Grossman, Li-Yi We</w:t>
-      </w:r>
-      <w:r>
-        <w:rPr>
-          <w:sz w:val="20"/>
-          <w:szCs w:val="20"/>
-        </w:rPr>
-        <w:t xml:space="preserve">i, Jos </w:t>
-      </w:r>
-      <w:proofErr w:type="spellStart"/>
-      <w:r>
-        <w:rPr>
-          <w:sz w:val="20"/>
-          <w:szCs w:val="20"/>
-        </w:rPr>
-        <w:t>Stam</w:t>
-      </w:r>
-      <w:proofErr w:type="spellEnd"/>
-      <w:r>
-        <w:rPr>
-          <w:sz w:val="20"/>
-          <w:szCs w:val="20"/>
-        </w:rPr>
-        <w:t>, George Fitzmaurice</w:t>
+        <w:t>, Rubaiat Habib Kazi, Tovi Grossman, Li-Yi We</w:t>
+      </w:r>
+      <w:r>
+        <w:rPr>
+          <w:sz w:val="20"/>
+          <w:szCs w:val="20"/>
+        </w:rPr>
+        <w:t>i, Jos Stam, George Fitzmaurice</w:t>
       </w:r>
     </w:p>
     <w:p>
@@ -3059,49 +2483,8 @@
           <w:sz w:val="20"/>
           <w:szCs w:val="20"/>
         </w:rPr>
-        <w:t xml:space="preserve"> </w:t>
-      </w:r>
-      <w:proofErr w:type="spellStart"/>
-      <w:r>
-        <w:rPr>
-          <w:sz w:val="20"/>
-          <w:szCs w:val="20"/>
-        </w:rPr>
-        <w:t>Takaaki</w:t>
-      </w:r>
-      <w:proofErr w:type="spellEnd"/>
-      <w:r>
-        <w:rPr>
-          <w:sz w:val="20"/>
-          <w:szCs w:val="20"/>
-        </w:rPr>
-        <w:t xml:space="preserve"> </w:t>
-      </w:r>
-      <w:proofErr w:type="spellStart"/>
-      <w:r>
-        <w:rPr>
-          <w:sz w:val="20"/>
-          <w:szCs w:val="20"/>
-        </w:rPr>
-        <w:t>Shiratori</w:t>
-      </w:r>
-      <w:proofErr w:type="spellEnd"/>
-      <w:r>
-        <w:rPr>
-          <w:sz w:val="20"/>
-          <w:szCs w:val="20"/>
-        </w:rPr>
-        <w:t xml:space="preserve">, and Koji </w:t>
-      </w:r>
-      <w:proofErr w:type="spellStart"/>
-      <w:r>
-        <w:rPr>
-          <w:sz w:val="20"/>
-          <w:szCs w:val="20"/>
-        </w:rPr>
-        <w:t>Yatani</w:t>
-      </w:r>
-      <w:proofErr w:type="spellEnd"/>
+        <w:t xml:space="preserve"> Takaaki Shiratori, and Koji Yatani</w:t>
+      </w:r>
     </w:p>
     <w:p>
       <w:pPr>
@@ -3329,12 +2712,12 @@
                         <a:effectLst/>
                         <a:extLst>
                           <a:ext uri="{909E8E84-426E-40dd-AFC4-6F175D3DCCD1}">
-                            <a14:hiddenFill xmlns="" xmlns:o="urn:schemas-microsoft-com:office:office" xmlns:v="urn:schemas-microsoft-com:vml" xmlns:w10="urn:schemas-microsoft-com:office:word" xmlns:w="http://schemas.openxmlformats.org/wordprocessingml/2006/main" xmlns:a14="http://schemas.microsoft.com/office/drawing/2010/main">
+                            <a14:hiddenFill xmlns:a14="http://schemas.microsoft.com/office/drawing/2010/main" xmlns:w="http://schemas.openxmlformats.org/wordprocessingml/2006/main" xmlns:w10="urn:schemas-microsoft-com:office:word" xmlns:v="urn:schemas-microsoft-com:vml" xmlns:o="urn:schemas-microsoft-com:office:office" xmlns="">
                               <a:noFill/>
                             </a14:hiddenFill>
                           </a:ext>
                           <a:ext uri="{AF507438-7753-43e0-B8FC-AC1667EBCBE1}">
-                            <a14:hiddenEffects xmlns="" xmlns:o="urn:schemas-microsoft-com:office:office" xmlns:v="urn:schemas-microsoft-com:vml" xmlns:w10="urn:schemas-microsoft-com:office:word" xmlns:w="http://schemas.openxmlformats.org/wordprocessingml/2006/main" xmlns:a14="http://schemas.microsoft.com/office/drawing/2010/main">
+                            <a14:hiddenEffects xmlns:a14="http://schemas.microsoft.com/office/drawing/2010/main" xmlns:w="http://schemas.openxmlformats.org/wordprocessingml/2006/main" xmlns:w10="urn:schemas-microsoft-com:office:word" xmlns:v="urn:schemas-microsoft-com:vml" xmlns:o="urn:schemas-microsoft-com:office:office" xmlns="">
                               <a:effectLst>
                                 <a:outerShdw blurRad="40000" dist="20000" dir="5400000" rotWithShape="0">
                                   <a:srgbClr val="000000">
@@ -3393,25 +2776,7 @@
           <w:sz w:val="20"/>
           <w:szCs w:val="20"/>
         </w:rPr>
-        <w:t xml:space="preserve">Deep Learning-Based </w:t>
-      </w:r>
-      <w:proofErr w:type="spellStart"/>
-      <w:r>
-        <w:rPr>
-          <w:b/>
-          <w:sz w:val="20"/>
-          <w:szCs w:val="20"/>
-        </w:rPr>
-        <w:t>Photoreal</w:t>
-      </w:r>
-      <w:proofErr w:type="spellEnd"/>
-      <w:r>
-        <w:rPr>
-          <w:b/>
-          <w:sz w:val="20"/>
-          <w:szCs w:val="20"/>
-        </w:rPr>
-        <w:t xml:space="preserve"> Avatars for Online Virtual Worlds in iOS</w:t>
+        <w:t>Deep Learning-Based Photoreal Avatars for Online Virtual Worlds in iOS</w:t>
       </w:r>
     </w:p>
     <w:p>
@@ -3427,33 +2792,16 @@
           <w:sz w:val="20"/>
           <w:szCs w:val="20"/>
         </w:rPr>
-        <w:t xml:space="preserve">Koki Nagano, </w:t>
-      </w:r>
-      <w:proofErr w:type="spellStart"/>
-      <w:r>
-        <w:rPr>
-          <w:sz w:val="20"/>
-          <w:szCs w:val="20"/>
-        </w:rPr>
-        <w:t>Jaewoo</w:t>
-      </w:r>
-      <w:proofErr w:type="spellEnd"/>
-      <w:r>
-        <w:rPr>
-          <w:sz w:val="20"/>
-          <w:szCs w:val="20"/>
-        </w:rPr>
-        <w:t xml:space="preserve"> </w:t>
-      </w:r>
-      <w:proofErr w:type="spellStart"/>
-      <w:r>
-        <w:rPr>
-          <w:sz w:val="20"/>
-          <w:szCs w:val="20"/>
-        </w:rPr>
-        <w:t>Seo</w:t>
-      </w:r>
-      <w:proofErr w:type="spellEnd"/>
+        <w:t xml:space="preserve">Koki Nagano, Jaewoo Seo, </w:t>
+      </w:r>
+      <w:r>
+        <w:rPr>
+          <w:i/>
+          <w:sz w:val="20"/>
+          <w:szCs w:val="20"/>
+        </w:rPr>
+        <w:t>Jun Xing</w:t>
+      </w:r>
       <w:r>
         <w:rPr>
           <w:sz w:val="20"/>
@@ -3463,137 +2811,24 @@
       </w:r>
       <w:r>
         <w:rPr>
-          <w:i/>
-          <w:sz w:val="20"/>
-          <w:szCs w:val="20"/>
-        </w:rPr>
-        <w:t>Jun Xing</w:t>
-      </w:r>
-      <w:r>
-        <w:rPr>
-          <w:sz w:val="20"/>
-          <w:szCs w:val="20"/>
-        </w:rPr>
-        <w:t xml:space="preserve">, </w:t>
-      </w:r>
-      <w:r>
-        <w:rPr>
-          <w:sz w:val="20"/>
-          <w:szCs w:val="20"/>
-        </w:rPr>
-        <w:t xml:space="preserve">Kyle San, Aaron Hong, Mclean </w:t>
-      </w:r>
-      <w:proofErr w:type="spellStart"/>
-      <w:r>
-        <w:rPr>
-          <w:sz w:val="20"/>
-          <w:szCs w:val="20"/>
-        </w:rPr>
-        <w:t>Goldwhite</w:t>
-      </w:r>
-      <w:proofErr w:type="spellEnd"/>
-      <w:r>
-        <w:rPr>
-          <w:sz w:val="20"/>
-          <w:szCs w:val="20"/>
-        </w:rPr>
-        <w:t xml:space="preserve">, </w:t>
-      </w:r>
-      <w:proofErr w:type="spellStart"/>
-      <w:r>
-        <w:rPr>
-          <w:sz w:val="20"/>
-          <w:szCs w:val="20"/>
-        </w:rPr>
-        <w:t>Jiale</w:t>
-      </w:r>
-      <w:proofErr w:type="spellEnd"/>
-      <w:r>
-        <w:rPr>
-          <w:sz w:val="20"/>
-          <w:szCs w:val="20"/>
-        </w:rPr>
-        <w:t xml:space="preserve"> </w:t>
-      </w:r>
-      <w:proofErr w:type="spellStart"/>
-      <w:r>
-        <w:rPr>
-          <w:sz w:val="20"/>
-          <w:szCs w:val="20"/>
-        </w:rPr>
-        <w:t>Kuang</w:t>
-      </w:r>
-      <w:proofErr w:type="spellEnd"/>
-      <w:r>
-        <w:rPr>
-          <w:sz w:val="20"/>
-          <w:szCs w:val="20"/>
-        </w:rPr>
-        <w:t xml:space="preserve">, </w:t>
-      </w:r>
-      <w:proofErr w:type="spellStart"/>
-      <w:r>
-        <w:rPr>
-          <w:sz w:val="20"/>
-          <w:szCs w:val="20"/>
-        </w:rPr>
-        <w:t>Aviral</w:t>
-      </w:r>
-      <w:proofErr w:type="spellEnd"/>
-      <w:r>
-        <w:rPr>
-          <w:sz w:val="20"/>
-          <w:szCs w:val="20"/>
-        </w:rPr>
-        <w:t xml:space="preserve"> Agarwal, Caleb Arthur, </w:t>
-      </w:r>
-      <w:proofErr w:type="spellStart"/>
-      <w:r>
-        <w:rPr>
-          <w:sz w:val="20"/>
-          <w:szCs w:val="20"/>
-        </w:rPr>
-        <w:t>Hanwei</w:t>
-      </w:r>
-      <w:proofErr w:type="spellEnd"/>
-      <w:r>
-        <w:rPr>
-          <w:sz w:val="20"/>
-          <w:szCs w:val="20"/>
-        </w:rPr>
-        <w:t xml:space="preserve"> Kung, </w:t>
-      </w:r>
-      <w:proofErr w:type="spellStart"/>
-      <w:r>
-        <w:rPr>
-          <w:sz w:val="20"/>
-          <w:szCs w:val="20"/>
-        </w:rPr>
-        <w:t>Stuti</w:t>
-      </w:r>
-      <w:proofErr w:type="spellEnd"/>
-      <w:r>
-        <w:rPr>
-          <w:sz w:val="20"/>
-          <w:szCs w:val="20"/>
-        </w:rPr>
-        <w:t xml:space="preserve"> </w:t>
-      </w:r>
-      <w:proofErr w:type="spellStart"/>
-      <w:r>
-        <w:rPr>
-          <w:sz w:val="20"/>
-          <w:szCs w:val="20"/>
-        </w:rPr>
-        <w:t>Rastogi</w:t>
-      </w:r>
-      <w:proofErr w:type="spellEnd"/>
-      <w:r>
-        <w:rPr>
-          <w:sz w:val="20"/>
-          <w:szCs w:val="20"/>
-        </w:rPr>
-        <w:t xml:space="preserve">, </w:t>
+          <w:sz w:val="20"/>
+          <w:szCs w:val="20"/>
+        </w:rPr>
+        <w:t xml:space="preserve">Kyle San, Aaron Hong, Mclean Goldwhite, Jiale Kuang, Aviral Agarwal, Caleb Arthur, </w:t>
+      </w:r>
+      <w:r>
+        <w:rPr>
+          <w:sz w:val="20"/>
+          <w:szCs w:val="20"/>
+        </w:rPr>
+        <w:t xml:space="preserve">Hanwei Kung, </w:t>
+      </w:r>
+      <w:r>
+        <w:rPr>
+          <w:sz w:val="20"/>
+          <w:szCs w:val="20"/>
+        </w:rPr>
+        <w:t xml:space="preserve">Stuti Rastogi, </w:t>
       </w:r>
       <w:r>
         <w:rPr>
@@ -3607,39 +2842,7 @@
           <w:sz w:val="20"/>
           <w:szCs w:val="20"/>
         </w:rPr>
-        <w:t xml:space="preserve">hen Chen, Jens </w:t>
-      </w:r>
-      <w:proofErr w:type="spellStart"/>
-      <w:r>
-        <w:rPr>
-          <w:sz w:val="20"/>
-          <w:szCs w:val="20"/>
-        </w:rPr>
-        <w:t>Fursund</w:t>
-      </w:r>
-      <w:proofErr w:type="spellEnd"/>
-      <w:r>
-        <w:rPr>
-          <w:sz w:val="20"/>
-          <w:szCs w:val="20"/>
-        </w:rPr>
-        <w:t xml:space="preserve">, </w:t>
-      </w:r>
-      <w:proofErr w:type="spellStart"/>
-      <w:r>
-        <w:rPr>
-          <w:sz w:val="20"/>
-          <w:szCs w:val="20"/>
-        </w:rPr>
-        <w:t>Hao</w:t>
-      </w:r>
-      <w:proofErr w:type="spellEnd"/>
-      <w:r>
-        <w:rPr>
-          <w:sz w:val="20"/>
-          <w:szCs w:val="20"/>
-        </w:rPr>
-        <w:t xml:space="preserve"> Li.</w:t>
+        <w:t>hen Chen, Jens Fursund, Hao Li.</w:t>
       </w:r>
     </w:p>
     <w:p>
@@ -3779,12 +2982,12 @@
                         <a:effectLst/>
                         <a:extLst>
                           <a:ext uri="{909E8E84-426E-40dd-AFC4-6F175D3DCCD1}">
-                            <a14:hiddenFill xmlns="" xmlns:o="urn:schemas-microsoft-com:office:office" xmlns:v="urn:schemas-microsoft-com:vml" xmlns:w10="urn:schemas-microsoft-com:office:word" xmlns:w="http://schemas.openxmlformats.org/wordprocessingml/2006/main" xmlns:a14="http://schemas.microsoft.com/office/drawing/2010/main">
+                            <a14:hiddenFill xmlns:a14="http://schemas.microsoft.com/office/drawing/2010/main" xmlns:w="http://schemas.openxmlformats.org/wordprocessingml/2006/main" xmlns:w10="urn:schemas-microsoft-com:office:word" xmlns:v="urn:schemas-microsoft-com:vml" xmlns:o="urn:schemas-microsoft-com:office:office" xmlns="">
                               <a:noFill/>
                             </a14:hiddenFill>
                           </a:ext>
                           <a:ext uri="{AF507438-7753-43e0-B8FC-AC1667EBCBE1}">
-                            <a14:hiddenEffects xmlns="" xmlns:o="urn:schemas-microsoft-com:office:office" xmlns:v="urn:schemas-microsoft-com:vml" xmlns:w10="urn:schemas-microsoft-com:office:word" xmlns:w="http://schemas.openxmlformats.org/wordprocessingml/2006/main" xmlns:a14="http://schemas.microsoft.com/office/drawing/2010/main">
+                            <a14:hiddenEffects xmlns:a14="http://schemas.microsoft.com/office/drawing/2010/main" xmlns:w="http://schemas.openxmlformats.org/wordprocessingml/2006/main" xmlns:w10="urn:schemas-microsoft-com:office:word" xmlns:v="urn:schemas-microsoft-com:vml" xmlns:o="urn:schemas-microsoft-com:office:office" xmlns="">
                               <a:effectLst>
                                 <a:outerShdw blurRad="40000" dist="20000" dir="5400000" rotWithShape="0">
                                   <a:srgbClr val="000000">
@@ -4186,25 +3389,7 @@
           <w:sz w:val="22"/>
           <w:szCs w:val="22"/>
         </w:rPr>
-        <w:t xml:space="preserve">Perspective </w:t>
-      </w:r>
-      <w:proofErr w:type="spellStart"/>
-      <w:r>
-        <w:rPr>
-          <w:b/>
-          <w:sz w:val="22"/>
-          <w:szCs w:val="22"/>
-        </w:rPr>
-        <w:t>Undistortion</w:t>
-      </w:r>
-      <w:proofErr w:type="spellEnd"/>
-      <w:r>
-        <w:rPr>
-          <w:b/>
-          <w:sz w:val="22"/>
-          <w:szCs w:val="22"/>
-        </w:rPr>
-        <w:t xml:space="preserve"> of Unconstrained Portrait</w:t>
+        <w:t>Perspective Undistortion of Unconstrained Portrait</w:t>
       </w:r>
       <w:r>
         <w:rPr>
@@ -4489,12 +3674,12 @@
                         <a:effectLst/>
                         <a:extLst>
                           <a:ext uri="{909E8E84-426E-40dd-AFC4-6F175D3DCCD1}">
-                            <a14:hiddenFill xmlns="" xmlns:o="urn:schemas-microsoft-com:office:office" xmlns:v="urn:schemas-microsoft-com:vml" xmlns:w10="urn:schemas-microsoft-com:office:word" xmlns:w="http://schemas.openxmlformats.org/wordprocessingml/2006/main" xmlns:a14="http://schemas.microsoft.com/office/drawing/2010/main">
+                            <a14:hiddenFill xmlns:a14="http://schemas.microsoft.com/office/drawing/2010/main" xmlns:w="http://schemas.openxmlformats.org/wordprocessingml/2006/main" xmlns:w10="urn:schemas-microsoft-com:office:word" xmlns:v="urn:schemas-microsoft-com:vml" xmlns:o="urn:schemas-microsoft-com:office:office" xmlns="">
                               <a:noFill/>
                             </a14:hiddenFill>
                           </a:ext>
                           <a:ext uri="{AF507438-7753-43e0-B8FC-AC1667EBCBE1}">
-                            <a14:hiddenEffects xmlns="" xmlns:o="urn:schemas-microsoft-com:office:office" xmlns:v="urn:schemas-microsoft-com:vml" xmlns:w10="urn:schemas-microsoft-com:office:word" xmlns:w="http://schemas.openxmlformats.org/wordprocessingml/2006/main" xmlns:a14="http://schemas.microsoft.com/office/drawing/2010/main">
+                            <a14:hiddenEffects xmlns:a14="http://schemas.microsoft.com/office/drawing/2010/main" xmlns:w="http://schemas.openxmlformats.org/wordprocessingml/2006/main" xmlns:w10="urn:schemas-microsoft-com:office:word" xmlns:v="urn:schemas-microsoft-com:vml" xmlns:o="urn:schemas-microsoft-com:office:office" xmlns="">
                               <a:effectLst>
                                 <a:outerShdw blurRad="40000" dist="20000" dir="5400000" rotWithShape="0">
                                   <a:srgbClr val="000000">
@@ -4708,12 +3893,12 @@
                         <a:effectLst/>
                         <a:extLst>
                           <a:ext uri="{909E8E84-426E-40dd-AFC4-6F175D3DCCD1}">
-                            <a14:hiddenFill xmlns="" xmlns:o="urn:schemas-microsoft-com:office:office" xmlns:v="urn:schemas-microsoft-com:vml" xmlns:w10="urn:schemas-microsoft-com:office:word" xmlns:w="http://schemas.openxmlformats.org/wordprocessingml/2006/main" xmlns:a14="http://schemas.microsoft.com/office/drawing/2010/main">
+                            <a14:hiddenFill xmlns:a14="http://schemas.microsoft.com/office/drawing/2010/main" xmlns:w="http://schemas.openxmlformats.org/wordprocessingml/2006/main" xmlns:w10="urn:schemas-microsoft-com:office:word" xmlns:v="urn:schemas-microsoft-com:vml" xmlns:o="urn:schemas-microsoft-com:office:office" xmlns="">
                               <a:noFill/>
                             </a14:hiddenFill>
                           </a:ext>
                           <a:ext uri="{AF507438-7753-43e0-B8FC-AC1667EBCBE1}">
-                            <a14:hiddenEffects xmlns="" xmlns:o="urn:schemas-microsoft-com:office:office" xmlns:v="urn:schemas-microsoft-com:vml" xmlns:w10="urn:schemas-microsoft-com:office:word" xmlns:w="http://schemas.openxmlformats.org/wordprocessingml/2006/main" xmlns:a14="http://schemas.microsoft.com/office/drawing/2010/main">
+                            <a14:hiddenEffects xmlns:a14="http://schemas.microsoft.com/office/drawing/2010/main" xmlns:w="http://schemas.openxmlformats.org/wordprocessingml/2006/main" xmlns:w10="urn:schemas-microsoft-com:office:word" xmlns:v="urn:schemas-microsoft-com:vml" xmlns:o="urn:schemas-microsoft-com:office:office" xmlns="">
                               <a:effectLst>
                                 <a:outerShdw blurRad="40000" dist="20000" dir="5400000" rotWithShape="0">
                                   <a:srgbClr val="000000">
@@ -5106,12 +4291,12 @@
                         <a:effectLst/>
                         <a:extLst>
                           <a:ext uri="{909E8E84-426E-40dd-AFC4-6F175D3DCCD1}">
-                            <a14:hiddenFill xmlns="" xmlns:o="urn:schemas-microsoft-com:office:office" xmlns:v="urn:schemas-microsoft-com:vml" xmlns:w10="urn:schemas-microsoft-com:office:word" xmlns:w="http://schemas.openxmlformats.org/wordprocessingml/2006/main" xmlns:a14="http://schemas.microsoft.com/office/drawing/2010/main">
+                            <a14:hiddenFill xmlns:a14="http://schemas.microsoft.com/office/drawing/2010/main" xmlns:w="http://schemas.openxmlformats.org/wordprocessingml/2006/main" xmlns:w10="urn:schemas-microsoft-com:office:word" xmlns:v="urn:schemas-microsoft-com:vml" xmlns:o="urn:schemas-microsoft-com:office:office" xmlns="">
                               <a:noFill/>
                             </a14:hiddenFill>
                           </a:ext>
                           <a:ext uri="{AF507438-7753-43e0-B8FC-AC1667EBCBE1}">
-                            <a14:hiddenEffects xmlns="" xmlns:o="urn:schemas-microsoft-com:office:office" xmlns:v="urn:schemas-microsoft-com:vml" xmlns:w10="urn:schemas-microsoft-com:office:word" xmlns:w="http://schemas.openxmlformats.org/wordprocessingml/2006/main" xmlns:a14="http://schemas.microsoft.com/office/drawing/2010/main">
+                            <a14:hiddenEffects xmlns:a14="http://schemas.microsoft.com/office/drawing/2010/main" xmlns:w="http://schemas.openxmlformats.org/wordprocessingml/2006/main" xmlns:w10="urn:schemas-microsoft-com:office:word" xmlns:v="urn:schemas-microsoft-com:vml" xmlns:o="urn:schemas-microsoft-com:office:office" xmlns="">
                               <a:effectLst>
                                 <a:outerShdw blurRad="40000" dist="20000" dir="5400000" rotWithShape="0">
                                   <a:srgbClr val="000000">
@@ -5285,23 +4470,7 @@
           <w:sz w:val="20"/>
           <w:szCs w:val="20"/>
         </w:rPr>
-        <w:t xml:space="preserve">C/C++, </w:t>
-      </w:r>
-      <w:proofErr w:type="spellStart"/>
-      <w:r>
-        <w:rPr>
-          <w:sz w:val="20"/>
-          <w:szCs w:val="20"/>
-        </w:rPr>
-        <w:t>Qt</w:t>
-      </w:r>
-      <w:proofErr w:type="spellEnd"/>
-      <w:r>
-        <w:rPr>
-          <w:sz w:val="20"/>
-          <w:szCs w:val="20"/>
-        </w:rPr>
-        <w:t>,</w:t>
+        <w:t>C/C++, Qt,</w:t>
       </w:r>
       <w:r>
         <w:rPr>
@@ -5406,12 +4575,12 @@
                         <a:effectLst/>
                         <a:extLst>
                           <a:ext uri="{909E8E84-426E-40dd-AFC4-6F175D3DCCD1}">
-                            <a14:hiddenFill xmlns="" xmlns:o="urn:schemas-microsoft-com:office:office" xmlns:v="urn:schemas-microsoft-com:vml" xmlns:w10="urn:schemas-microsoft-com:office:word" xmlns:w="http://schemas.openxmlformats.org/wordprocessingml/2006/main" xmlns:a14="http://schemas.microsoft.com/office/drawing/2010/main">
+                            <a14:hiddenFill xmlns:a14="http://schemas.microsoft.com/office/drawing/2010/main" xmlns:w="http://schemas.openxmlformats.org/wordprocessingml/2006/main" xmlns:w10="urn:schemas-microsoft-com:office:word" xmlns:v="urn:schemas-microsoft-com:vml" xmlns:o="urn:schemas-microsoft-com:office:office" xmlns="">
                               <a:noFill/>
                             </a14:hiddenFill>
                           </a:ext>
                           <a:ext uri="{AF507438-7753-43e0-B8FC-AC1667EBCBE1}">
-                            <a14:hiddenEffects xmlns="" xmlns:o="urn:schemas-microsoft-com:office:office" xmlns:v="urn:schemas-microsoft-com:vml" xmlns:w10="urn:schemas-microsoft-com:office:word" xmlns:w="http://schemas.openxmlformats.org/wordprocessingml/2006/main" xmlns:a14="http://schemas.microsoft.com/office/drawing/2010/main">
+                            <a14:hiddenEffects xmlns:a14="http://schemas.microsoft.com/office/drawing/2010/main" xmlns:w="http://schemas.openxmlformats.org/wordprocessingml/2006/main" xmlns:w10="urn:schemas-microsoft-com:office:word" xmlns:v="urn:schemas-microsoft-com:vml" xmlns:o="urn:schemas-microsoft-com:office:office" xmlns="">
                               <a:effectLst>
                                 <a:outerShdw blurRad="40000" dist="20000" dir="5400000" rotWithShape="0">
                                   <a:srgbClr val="000000">
@@ -6065,12 +5234,12 @@
                         <a:effectLst/>
                         <a:extLst>
                           <a:ext uri="{909E8E84-426E-40dd-AFC4-6F175D3DCCD1}">
-                            <a14:hiddenFill xmlns="" xmlns:o="urn:schemas-microsoft-com:office:office" xmlns:v="urn:schemas-microsoft-com:vml" xmlns:w10="urn:schemas-microsoft-com:office:word" xmlns:w="http://schemas.openxmlformats.org/wordprocessingml/2006/main" xmlns:a14="http://schemas.microsoft.com/office/drawing/2010/main">
+                            <a14:hiddenFill xmlns:a14="http://schemas.microsoft.com/office/drawing/2010/main" xmlns:w="http://schemas.openxmlformats.org/wordprocessingml/2006/main" xmlns:w10="urn:schemas-microsoft-com:office:word" xmlns:v="urn:schemas-microsoft-com:vml" xmlns:o="urn:schemas-microsoft-com:office:office" xmlns="">
                               <a:noFill/>
                             </a14:hiddenFill>
                           </a:ext>
                           <a:ext uri="{AF507438-7753-43e0-B8FC-AC1667EBCBE1}">
-                            <a14:hiddenEffects xmlns="" xmlns:o="urn:schemas-microsoft-com:office:office" xmlns:v="urn:schemas-microsoft-com:vml" xmlns:w10="urn:schemas-microsoft-com:office:word" xmlns:w="http://schemas.openxmlformats.org/wordprocessingml/2006/main" xmlns:a14="http://schemas.microsoft.com/office/drawing/2010/main">
+                            <a14:hiddenEffects xmlns:a14="http://schemas.microsoft.com/office/drawing/2010/main" xmlns:w="http://schemas.openxmlformats.org/wordprocessingml/2006/main" xmlns:w10="urn:schemas-microsoft-com:office:word" xmlns:v="urn:schemas-microsoft-com:vml" xmlns:o="urn:schemas-microsoft-com:office:office" xmlns="">
                               <a:effectLst>
                                 <a:outerShdw blurRad="40000" dist="20000" dir="5400000" rotWithShape="0">
                                   <a:srgbClr val="000000">
@@ -6139,6 +5308,14 @@
           <w:sz w:val="20"/>
           <w:szCs w:val="20"/>
         </w:rPr>
+        <w:t xml:space="preserve">Dr. </w:t>
+      </w:r>
+      <w:r>
+        <w:rPr>
+          <w:b/>
+          <w:sz w:val="20"/>
+          <w:szCs w:val="20"/>
+        </w:rPr>
         <w:t>Li-Yi Wei</w:t>
       </w:r>
       <w:r>
@@ -6203,23 +5380,21 @@
           <w:szCs w:val="20"/>
         </w:rPr>
       </w:pPr>
-      <w:proofErr w:type="spellStart"/>
-      <w:r>
-        <w:rPr>
-          <w:b/>
-          <w:sz w:val="20"/>
-          <w:szCs w:val="20"/>
-        </w:rPr>
-        <w:t>Hao</w:t>
-      </w:r>
-      <w:proofErr w:type="spellEnd"/>
-      <w:r>
-        <w:rPr>
-          <w:b/>
-          <w:sz w:val="20"/>
-          <w:szCs w:val="20"/>
-        </w:rPr>
-        <w:t xml:space="preserve"> Li</w:t>
+      <w:r>
+        <w:rPr>
+          <w:b/>
+          <w:sz w:val="20"/>
+          <w:szCs w:val="20"/>
+        </w:rPr>
+        <w:t xml:space="preserve">Dr. </w:t>
+      </w:r>
+      <w:r>
+        <w:rPr>
+          <w:b/>
+          <w:sz w:val="20"/>
+          <w:szCs w:val="20"/>
+        </w:rPr>
+        <w:t>Hao Li</w:t>
       </w:r>
       <w:r>
         <w:rPr>
@@ -6242,7 +5417,6 @@
         </w:rPr>
         <w:t xml:space="preserve">  </w:t>
       </w:r>
-      <w:proofErr w:type="spellStart"/>
       <w:r>
         <w:rPr>
           <w:sz w:val="20"/>
@@ -6250,7 +5424,6 @@
         </w:rPr>
         <w:t>Pinscreen</w:t>
       </w:r>
-      <w:proofErr w:type="spellEnd"/>
       <w:r>
         <w:rPr>
           <w:sz w:val="20"/>
@@ -6299,34 +5472,22 @@
           <w:szCs w:val="20"/>
         </w:rPr>
       </w:pPr>
-      <w:proofErr w:type="spellStart"/>
-      <w:r>
-        <w:rPr>
-          <w:b/>
-          <w:sz w:val="20"/>
-          <w:szCs w:val="20"/>
-        </w:rPr>
-        <w:t>Rubaiat</w:t>
-      </w:r>
-      <w:proofErr w:type="spellEnd"/>
-      <w:r>
-        <w:rPr>
-          <w:b/>
-          <w:sz w:val="20"/>
-          <w:szCs w:val="20"/>
-        </w:rPr>
-        <w:t xml:space="preserve"> Habib </w:t>
-      </w:r>
-      <w:proofErr w:type="spellStart"/>
-      <w:r>
-        <w:rPr>
-          <w:b/>
-          <w:sz w:val="20"/>
-          <w:szCs w:val="20"/>
-        </w:rPr>
-        <w:t>Kazi</w:t>
-      </w:r>
-      <w:proofErr w:type="spellEnd"/>
+      <w:r>
+        <w:rPr>
+          <w:b/>
+          <w:sz w:val="20"/>
+          <w:szCs w:val="20"/>
+        </w:rPr>
+        <w:t xml:space="preserve">Dr. </w:t>
+      </w:r>
+      <w:r>
+        <w:rPr>
+          <w:b/>
+          <w:sz w:val="20"/>
+          <w:szCs w:val="20"/>
+        </w:rPr>
+        <w:t>Rubaiat Habib Kazi</w:t>
+      </w:r>
       <w:r>
         <w:rPr>
           <w:sz w:val="20"/>
@@ -6340,6 +5501,13 @@
           <w:szCs w:val="20"/>
         </w:rPr>
         <w:t xml:space="preserve">     </w:t>
+      </w:r>
+      <w:r>
+        <w:rPr>
+          <w:sz w:val="20"/>
+          <w:szCs w:val="20"/>
+        </w:rPr>
+        <w:t xml:space="preserve"> </w:t>
       </w:r>
       <w:r>
         <w:rPr>
@@ -6389,23 +5557,21 @@
           <w:szCs w:val="20"/>
         </w:rPr>
       </w:pPr>
-      <w:proofErr w:type="spellStart"/>
-      <w:r>
-        <w:rPr>
-          <w:b/>
-          <w:sz w:val="20"/>
-          <w:szCs w:val="20"/>
-        </w:rPr>
-        <w:t>Tovi</w:t>
-      </w:r>
-      <w:proofErr w:type="spellEnd"/>
-      <w:r>
-        <w:rPr>
-          <w:b/>
-          <w:sz w:val="20"/>
-          <w:szCs w:val="20"/>
-        </w:rPr>
-        <w:t xml:space="preserve"> Grossman</w:t>
+      <w:r>
+        <w:rPr>
+          <w:b/>
+          <w:sz w:val="20"/>
+          <w:szCs w:val="20"/>
+        </w:rPr>
+        <w:t xml:space="preserve">Dr. </w:t>
+      </w:r>
+      <w:r>
+        <w:rPr>
+          <w:b/>
+          <w:sz w:val="20"/>
+          <w:szCs w:val="20"/>
+        </w:rPr>
+        <w:t>Tovi Grossman</w:t>
       </w:r>
       <w:r>
         <w:rPr>
@@ -6428,6 +5594,15 @@
         </w:rPr>
         <w:t xml:space="preserve"> </w:t>
       </w:r>
+      <w:r>
+        <w:rPr>
+          <w:sz w:val="20"/>
+          <w:szCs w:val="20"/>
+        </w:rPr>
+        <w:t xml:space="preserve"> </w:t>
+      </w:r>
+      <w:bookmarkStart w:id="0" w:name="_GoBack"/>
+      <w:bookmarkEnd w:id="0"/>
       <w:r>
         <w:rPr>
           <w:sz w:val="20"/>
@@ -8367,12 +7542,12 @@
         <a:effectLst/>
         <a:extLst>
           <a:ext uri="{909E8E84-426E-40dd-AFC4-6F175D3DCCD1}">
-            <a14:hiddenFill xmlns="" xmlns:o="urn:schemas-microsoft-com:office:office" xmlns:v="urn:schemas-microsoft-com:vml" xmlns:w10="urn:schemas-microsoft-com:office:word" xmlns:w="http://schemas.openxmlformats.org/wordprocessingml/2006/main" xmlns:a14="http://schemas.microsoft.com/office/drawing/2010/main" xmlns:wps="http://schemas.microsoft.com/office/word/2010/wordprocessingShape" xmlns:wne="http://schemas.microsoft.com/office/word/2006/wordml" xmlns:wpi="http://schemas.microsoft.com/office/word/2010/wordprocessingInk" xmlns:wpg="http://schemas.microsoft.com/office/word/2010/wordprocessingGroup" xmlns:w15="http://schemas.microsoft.com/office/word/2012/wordml" xmlns:w14="http://schemas.microsoft.com/office/word/2010/wordml" xmlns:wp="http://schemas.openxmlformats.org/drawingml/2006/wordprocessingDrawing" xmlns:wp14="http://schemas.microsoft.com/office/word/2010/wordprocessingDrawing" xmlns:m="http://schemas.openxmlformats.org/officeDocument/2006/math" xmlns:r="http://schemas.openxmlformats.org/officeDocument/2006/relationships" xmlns:mv="urn:schemas-microsoft-com:mac:vml" xmlns:mc="http://schemas.openxmlformats.org/markup-compatibility/2006" xmlns:mo="http://schemas.microsoft.com/office/mac/office/2008/main" xmlns:wpc="http://schemas.microsoft.com/office/word/2010/wordprocessingCanvas">
+            <a14:hiddenFill xmlns:wpc="http://schemas.microsoft.com/office/word/2010/wordprocessingCanvas" xmlns:mo="http://schemas.microsoft.com/office/mac/office/2008/main" xmlns:mc="http://schemas.openxmlformats.org/markup-compatibility/2006" xmlns:mv="urn:schemas-microsoft-com:mac:vml" xmlns:r="http://schemas.openxmlformats.org/officeDocument/2006/relationships" xmlns:m="http://schemas.openxmlformats.org/officeDocument/2006/math" xmlns:wp14="http://schemas.microsoft.com/office/word/2010/wordprocessingDrawing" xmlns:wp="http://schemas.openxmlformats.org/drawingml/2006/wordprocessingDrawing" xmlns:w14="http://schemas.microsoft.com/office/word/2010/wordml" xmlns:w15="http://schemas.microsoft.com/office/word/2012/wordml" xmlns:wpg="http://schemas.microsoft.com/office/word/2010/wordprocessingGroup" xmlns:wpi="http://schemas.microsoft.com/office/word/2010/wordprocessingInk" xmlns:wne="http://schemas.microsoft.com/office/word/2006/wordml" xmlns:wps="http://schemas.microsoft.com/office/word/2010/wordprocessingShape" xmlns:a14="http://schemas.microsoft.com/office/drawing/2010/main" xmlns:w="http://schemas.openxmlformats.org/wordprocessingml/2006/main" xmlns:w10="urn:schemas-microsoft-com:office:word" xmlns:v="urn:schemas-microsoft-com:vml" xmlns:o="urn:schemas-microsoft-com:office:office" xmlns="">
               <a:noFill/>
             </a14:hiddenFill>
           </a:ext>
           <a:ext uri="{AF507438-7753-43e0-B8FC-AC1667EBCBE1}">
-            <a14:hiddenEffects xmlns="" xmlns:o="urn:schemas-microsoft-com:office:office" xmlns:v="urn:schemas-microsoft-com:vml" xmlns:w10="urn:schemas-microsoft-com:office:word" xmlns:w="http://schemas.openxmlformats.org/wordprocessingml/2006/main" xmlns:a14="http://schemas.microsoft.com/office/drawing/2010/main" xmlns:wps="http://schemas.microsoft.com/office/word/2010/wordprocessingShape" xmlns:wne="http://schemas.microsoft.com/office/word/2006/wordml" xmlns:wpi="http://schemas.microsoft.com/office/word/2010/wordprocessingInk" xmlns:wpg="http://schemas.microsoft.com/office/word/2010/wordprocessingGroup" xmlns:w15="http://schemas.microsoft.com/office/word/2012/wordml" xmlns:w14="http://schemas.microsoft.com/office/word/2010/wordml" xmlns:wp="http://schemas.openxmlformats.org/drawingml/2006/wordprocessingDrawing" xmlns:wp14="http://schemas.microsoft.com/office/word/2010/wordprocessingDrawing" xmlns:m="http://schemas.openxmlformats.org/officeDocument/2006/math" xmlns:r="http://schemas.openxmlformats.org/officeDocument/2006/relationships" xmlns:mv="urn:schemas-microsoft-com:mac:vml" xmlns:mc="http://schemas.openxmlformats.org/markup-compatibility/2006" xmlns:mo="http://schemas.microsoft.com/office/mac/office/2008/main" xmlns:wpc="http://schemas.microsoft.com/office/word/2010/wordprocessingCanvas">
+            <a14:hiddenEffects xmlns:wpc="http://schemas.microsoft.com/office/word/2010/wordprocessingCanvas" xmlns:mo="http://schemas.microsoft.com/office/mac/office/2008/main" xmlns:mc="http://schemas.openxmlformats.org/markup-compatibility/2006" xmlns:mv="urn:schemas-microsoft-com:mac:vml" xmlns:r="http://schemas.openxmlformats.org/officeDocument/2006/relationships" xmlns:m="http://schemas.openxmlformats.org/officeDocument/2006/math" xmlns:wp14="http://schemas.microsoft.com/office/word/2010/wordprocessingDrawing" xmlns:wp="http://schemas.openxmlformats.org/drawingml/2006/wordprocessingDrawing" xmlns:w14="http://schemas.microsoft.com/office/word/2010/wordml" xmlns:w15="http://schemas.microsoft.com/office/word/2012/wordml" xmlns:wpg="http://schemas.microsoft.com/office/word/2010/wordprocessingGroup" xmlns:wpi="http://schemas.microsoft.com/office/word/2010/wordprocessingInk" xmlns:wne="http://schemas.microsoft.com/office/word/2006/wordml" xmlns:wps="http://schemas.microsoft.com/office/word/2010/wordprocessingShape" xmlns:a14="http://schemas.microsoft.com/office/drawing/2010/main" xmlns:w="http://schemas.openxmlformats.org/wordprocessingml/2006/main" xmlns:w10="urn:schemas-microsoft-com:office:word" xmlns:v="urn:schemas-microsoft-com:vml" xmlns:o="urn:schemas-microsoft-com:office:office" xmlns="">
               <a:effectLst>
                 <a:outerShdw blurRad="40000" dist="20000" dir="5400000" rotWithShape="0">
                   <a:srgbClr val="000000">

--- a/index/cv.docx
+++ b/index/cv.docx
@@ -178,12 +178,12 @@
                         <a:effectLst/>
                         <a:extLst>
                           <a:ext uri="{909E8E84-426E-40dd-AFC4-6F175D3DCCD1}">
-                            <a14:hiddenFill xmlns:a14="http://schemas.microsoft.com/office/drawing/2010/main" xmlns:w="http://schemas.openxmlformats.org/wordprocessingml/2006/main" xmlns:w10="urn:schemas-microsoft-com:office:word" xmlns:v="urn:schemas-microsoft-com:vml" xmlns:o="urn:schemas-microsoft-com:office:office" xmlns="">
+                            <a14:hiddenFill xmlns="" xmlns:o="urn:schemas-microsoft-com:office:office" xmlns:v="urn:schemas-microsoft-com:vml" xmlns:w10="urn:schemas-microsoft-com:office:word" xmlns:w="http://schemas.openxmlformats.org/wordprocessingml/2006/main" xmlns:a14="http://schemas.microsoft.com/office/drawing/2010/main">
                               <a:noFill/>
                             </a14:hiddenFill>
                           </a:ext>
                           <a:ext uri="{AF507438-7753-43e0-B8FC-AC1667EBCBE1}">
-                            <a14:hiddenEffects xmlns:a14="http://schemas.microsoft.com/office/drawing/2010/main" xmlns:w="http://schemas.openxmlformats.org/wordprocessingml/2006/main" xmlns:w10="urn:schemas-microsoft-com:office:word" xmlns:v="urn:schemas-microsoft-com:vml" xmlns:o="urn:schemas-microsoft-com:office:office" xmlns="">
+                            <a14:hiddenEffects xmlns="" xmlns:o="urn:schemas-microsoft-com:office:office" xmlns:v="urn:schemas-microsoft-com:vml" xmlns:w10="urn:schemas-microsoft-com:office:word" xmlns:w="http://schemas.openxmlformats.org/wordprocessingml/2006/main" xmlns:a14="http://schemas.microsoft.com/office/drawing/2010/main">
                               <a:effectLst>
                                 <a:outerShdw blurRad="40000" dist="20000" dir="5400000" rotWithShape="0">
                                   <a:srgbClr val="000000">
@@ -590,12 +590,12 @@
                         <a:effectLst/>
                         <a:extLst>
                           <a:ext uri="{909E8E84-426E-40dd-AFC4-6F175D3DCCD1}">
-                            <a14:hiddenFill xmlns:a14="http://schemas.microsoft.com/office/drawing/2010/main" xmlns:w="http://schemas.openxmlformats.org/wordprocessingml/2006/main" xmlns:w10="urn:schemas-microsoft-com:office:word" xmlns:v="urn:schemas-microsoft-com:vml" xmlns:o="urn:schemas-microsoft-com:office:office" xmlns="">
+                            <a14:hiddenFill xmlns="" xmlns:o="urn:schemas-microsoft-com:office:office" xmlns:v="urn:schemas-microsoft-com:vml" xmlns:w10="urn:schemas-microsoft-com:office:word" xmlns:w="http://schemas.openxmlformats.org/wordprocessingml/2006/main" xmlns:a14="http://schemas.microsoft.com/office/drawing/2010/main">
                               <a:noFill/>
                             </a14:hiddenFill>
                           </a:ext>
                           <a:ext uri="{AF507438-7753-43e0-B8FC-AC1667EBCBE1}">
-                            <a14:hiddenEffects xmlns:a14="http://schemas.microsoft.com/office/drawing/2010/main" xmlns:w="http://schemas.openxmlformats.org/wordprocessingml/2006/main" xmlns:w10="urn:schemas-microsoft-com:office:word" xmlns:v="urn:schemas-microsoft-com:vml" xmlns:o="urn:schemas-microsoft-com:office:office" xmlns="">
+                            <a14:hiddenEffects xmlns="" xmlns:o="urn:schemas-microsoft-com:office:office" xmlns:v="urn:schemas-microsoft-com:vml" xmlns:w10="urn:schemas-microsoft-com:office:word" xmlns:w="http://schemas.openxmlformats.org/wordprocessingml/2006/main" xmlns:a14="http://schemas.microsoft.com/office/drawing/2010/main">
                               <a:effectLst>
                                 <a:outerShdw blurRad="40000" dist="20000" dir="5400000" rotWithShape="0">
                                   <a:srgbClr val="000000">
@@ -971,12 +971,12 @@
                         <a:effectLst/>
                         <a:extLst>
                           <a:ext uri="{909E8E84-426E-40dd-AFC4-6F175D3DCCD1}">
-                            <a14:hiddenFill xmlns:a14="http://schemas.microsoft.com/office/drawing/2010/main" xmlns:w="http://schemas.openxmlformats.org/wordprocessingml/2006/main" xmlns:w10="urn:schemas-microsoft-com:office:word" xmlns:v="urn:schemas-microsoft-com:vml" xmlns:o="urn:schemas-microsoft-com:office:office" xmlns="">
+                            <a14:hiddenFill xmlns="" xmlns:o="urn:schemas-microsoft-com:office:office" xmlns:v="urn:schemas-microsoft-com:vml" xmlns:w10="urn:schemas-microsoft-com:office:word" xmlns:w="http://schemas.openxmlformats.org/wordprocessingml/2006/main" xmlns:a14="http://schemas.microsoft.com/office/drawing/2010/main">
                               <a:noFill/>
                             </a14:hiddenFill>
                           </a:ext>
                           <a:ext uri="{AF507438-7753-43e0-B8FC-AC1667EBCBE1}">
-                            <a14:hiddenEffects xmlns:a14="http://schemas.microsoft.com/office/drawing/2010/main" xmlns:w="http://schemas.openxmlformats.org/wordprocessingml/2006/main" xmlns:w10="urn:schemas-microsoft-com:office:word" xmlns:v="urn:schemas-microsoft-com:vml" xmlns:o="urn:schemas-microsoft-com:office:office" xmlns="">
+                            <a14:hiddenEffects xmlns="" xmlns:o="urn:schemas-microsoft-com:office:office" xmlns:v="urn:schemas-microsoft-com:vml" xmlns:w10="urn:schemas-microsoft-com:office:word" xmlns:w="http://schemas.openxmlformats.org/wordprocessingml/2006/main" xmlns:a14="http://schemas.microsoft.com/office/drawing/2010/main">
                               <a:effectLst>
                                 <a:outerShdw blurRad="40000" dist="20000" dir="5400000" rotWithShape="0">
                                   <a:srgbClr val="000000">
@@ -1530,12 +1530,12 @@
                         <a:effectLst/>
                         <a:extLst>
                           <a:ext uri="{909E8E84-426E-40dd-AFC4-6F175D3DCCD1}">
-                            <a14:hiddenFill xmlns:a14="http://schemas.microsoft.com/office/drawing/2010/main" xmlns:w="http://schemas.openxmlformats.org/wordprocessingml/2006/main" xmlns:w10="urn:schemas-microsoft-com:office:word" xmlns:v="urn:schemas-microsoft-com:vml" xmlns:o="urn:schemas-microsoft-com:office:office" xmlns="">
+                            <a14:hiddenFill xmlns="" xmlns:o="urn:schemas-microsoft-com:office:office" xmlns:v="urn:schemas-microsoft-com:vml" xmlns:w10="urn:schemas-microsoft-com:office:word" xmlns:w="http://schemas.openxmlformats.org/wordprocessingml/2006/main" xmlns:a14="http://schemas.microsoft.com/office/drawing/2010/main">
                               <a:noFill/>
                             </a14:hiddenFill>
                           </a:ext>
                           <a:ext uri="{AF507438-7753-43e0-B8FC-AC1667EBCBE1}">
-                            <a14:hiddenEffects xmlns:a14="http://schemas.microsoft.com/office/drawing/2010/main" xmlns:w="http://schemas.openxmlformats.org/wordprocessingml/2006/main" xmlns:w10="urn:schemas-microsoft-com:office:word" xmlns:v="urn:schemas-microsoft-com:vml" xmlns:o="urn:schemas-microsoft-com:office:office" xmlns="">
+                            <a14:hiddenEffects xmlns="" xmlns:o="urn:schemas-microsoft-com:office:office" xmlns:v="urn:schemas-microsoft-com:vml" xmlns:w10="urn:schemas-microsoft-com:office:word" xmlns:w="http://schemas.openxmlformats.org/wordprocessingml/2006/main" xmlns:a14="http://schemas.microsoft.com/office/drawing/2010/main">
                               <a:effectLst>
                                 <a:outerShdw blurRad="40000" dist="20000" dir="5400000" rotWithShape="0">
                                   <a:srgbClr val="000000">
@@ -2712,12 +2712,12 @@
                         <a:effectLst/>
                         <a:extLst>
                           <a:ext uri="{909E8E84-426E-40dd-AFC4-6F175D3DCCD1}">
-                            <a14:hiddenFill xmlns:a14="http://schemas.microsoft.com/office/drawing/2010/main" xmlns:w="http://schemas.openxmlformats.org/wordprocessingml/2006/main" xmlns:w10="urn:schemas-microsoft-com:office:word" xmlns:v="urn:schemas-microsoft-com:vml" xmlns:o="urn:schemas-microsoft-com:office:office" xmlns="">
+                            <a14:hiddenFill xmlns="" xmlns:o="urn:schemas-microsoft-com:office:office" xmlns:v="urn:schemas-microsoft-com:vml" xmlns:w10="urn:schemas-microsoft-com:office:word" xmlns:w="http://schemas.openxmlformats.org/wordprocessingml/2006/main" xmlns:a14="http://schemas.microsoft.com/office/drawing/2010/main">
                               <a:noFill/>
                             </a14:hiddenFill>
                           </a:ext>
                           <a:ext uri="{AF507438-7753-43e0-B8FC-AC1667EBCBE1}">
-                            <a14:hiddenEffects xmlns:a14="http://schemas.microsoft.com/office/drawing/2010/main" xmlns:w="http://schemas.openxmlformats.org/wordprocessingml/2006/main" xmlns:w10="urn:schemas-microsoft-com:office:word" xmlns:v="urn:schemas-microsoft-com:vml" xmlns:o="urn:schemas-microsoft-com:office:office" xmlns="">
+                            <a14:hiddenEffects xmlns="" xmlns:o="urn:schemas-microsoft-com:office:office" xmlns:v="urn:schemas-microsoft-com:vml" xmlns:w10="urn:schemas-microsoft-com:office:word" xmlns:w="http://schemas.openxmlformats.org/wordprocessingml/2006/main" xmlns:a14="http://schemas.microsoft.com/office/drawing/2010/main">
                               <a:effectLst>
                                 <a:outerShdw blurRad="40000" dist="20000" dir="5400000" rotWithShape="0">
                                   <a:srgbClr val="000000">
@@ -2982,12 +2982,12 @@
                         <a:effectLst/>
                         <a:extLst>
                           <a:ext uri="{909E8E84-426E-40dd-AFC4-6F175D3DCCD1}">
-                            <a14:hiddenFill xmlns:a14="http://schemas.microsoft.com/office/drawing/2010/main" xmlns:w="http://schemas.openxmlformats.org/wordprocessingml/2006/main" xmlns:w10="urn:schemas-microsoft-com:office:word" xmlns:v="urn:schemas-microsoft-com:vml" xmlns:o="urn:schemas-microsoft-com:office:office" xmlns="">
+                            <a14:hiddenFill xmlns="" xmlns:o="urn:schemas-microsoft-com:office:office" xmlns:v="urn:schemas-microsoft-com:vml" xmlns:w10="urn:schemas-microsoft-com:office:word" xmlns:w="http://schemas.openxmlformats.org/wordprocessingml/2006/main" xmlns:a14="http://schemas.microsoft.com/office/drawing/2010/main">
                               <a:noFill/>
                             </a14:hiddenFill>
                           </a:ext>
                           <a:ext uri="{AF507438-7753-43e0-B8FC-AC1667EBCBE1}">
-                            <a14:hiddenEffects xmlns:a14="http://schemas.microsoft.com/office/drawing/2010/main" xmlns:w="http://schemas.openxmlformats.org/wordprocessingml/2006/main" xmlns:w10="urn:schemas-microsoft-com:office:word" xmlns:v="urn:schemas-microsoft-com:vml" xmlns:o="urn:schemas-microsoft-com:office:office" xmlns="">
+                            <a14:hiddenEffects xmlns="" xmlns:o="urn:schemas-microsoft-com:office:office" xmlns:v="urn:schemas-microsoft-com:vml" xmlns:w10="urn:schemas-microsoft-com:office:word" xmlns:w="http://schemas.openxmlformats.org/wordprocessingml/2006/main" xmlns:a14="http://schemas.microsoft.com/office/drawing/2010/main">
                               <a:effectLst>
                                 <a:outerShdw blurRad="40000" dist="20000" dir="5400000" rotWithShape="0">
                                   <a:srgbClr val="000000">
@@ -3674,12 +3674,12 @@
                         <a:effectLst/>
                         <a:extLst>
                           <a:ext uri="{909E8E84-426E-40dd-AFC4-6F175D3DCCD1}">
-                            <a14:hiddenFill xmlns:a14="http://schemas.microsoft.com/office/drawing/2010/main" xmlns:w="http://schemas.openxmlformats.org/wordprocessingml/2006/main" xmlns:w10="urn:schemas-microsoft-com:office:word" xmlns:v="urn:schemas-microsoft-com:vml" xmlns:o="urn:schemas-microsoft-com:office:office" xmlns="">
+                            <a14:hiddenFill xmlns="" xmlns:o="urn:schemas-microsoft-com:office:office" xmlns:v="urn:schemas-microsoft-com:vml" xmlns:w10="urn:schemas-microsoft-com:office:word" xmlns:w="http://schemas.openxmlformats.org/wordprocessingml/2006/main" xmlns:a14="http://schemas.microsoft.com/office/drawing/2010/main">
                               <a:noFill/>
                             </a14:hiddenFill>
                           </a:ext>
                           <a:ext uri="{AF507438-7753-43e0-B8FC-AC1667EBCBE1}">
-                            <a14:hiddenEffects xmlns:a14="http://schemas.microsoft.com/office/drawing/2010/main" xmlns:w="http://schemas.openxmlformats.org/wordprocessingml/2006/main" xmlns:w10="urn:schemas-microsoft-com:office:word" xmlns:v="urn:schemas-microsoft-com:vml" xmlns:o="urn:schemas-microsoft-com:office:office" xmlns="">
+                            <a14:hiddenEffects xmlns="" xmlns:o="urn:schemas-microsoft-com:office:office" xmlns:v="urn:schemas-microsoft-com:vml" xmlns:w10="urn:schemas-microsoft-com:office:word" xmlns:w="http://schemas.openxmlformats.org/wordprocessingml/2006/main" xmlns:a14="http://schemas.microsoft.com/office/drawing/2010/main">
                               <a:effectLst>
                                 <a:outerShdw blurRad="40000" dist="20000" dir="5400000" rotWithShape="0">
                                   <a:srgbClr val="000000">
@@ -3893,12 +3893,12 @@
                         <a:effectLst/>
                         <a:extLst>
                           <a:ext uri="{909E8E84-426E-40dd-AFC4-6F175D3DCCD1}">
-                            <a14:hiddenFill xmlns:a14="http://schemas.microsoft.com/office/drawing/2010/main" xmlns:w="http://schemas.openxmlformats.org/wordprocessingml/2006/main" xmlns:w10="urn:schemas-microsoft-com:office:word" xmlns:v="urn:schemas-microsoft-com:vml" xmlns:o="urn:schemas-microsoft-com:office:office" xmlns="">
+                            <a14:hiddenFill xmlns="" xmlns:o="urn:schemas-microsoft-com:office:office" xmlns:v="urn:schemas-microsoft-com:vml" xmlns:w10="urn:schemas-microsoft-com:office:word" xmlns:w="http://schemas.openxmlformats.org/wordprocessingml/2006/main" xmlns:a14="http://schemas.microsoft.com/office/drawing/2010/main">
                               <a:noFill/>
                             </a14:hiddenFill>
                           </a:ext>
                           <a:ext uri="{AF507438-7753-43e0-B8FC-AC1667EBCBE1}">
-                            <a14:hiddenEffects xmlns:a14="http://schemas.microsoft.com/office/drawing/2010/main" xmlns:w="http://schemas.openxmlformats.org/wordprocessingml/2006/main" xmlns:w10="urn:schemas-microsoft-com:office:word" xmlns:v="urn:schemas-microsoft-com:vml" xmlns:o="urn:schemas-microsoft-com:office:office" xmlns="">
+                            <a14:hiddenEffects xmlns="" xmlns:o="urn:schemas-microsoft-com:office:office" xmlns:v="urn:schemas-microsoft-com:vml" xmlns:w10="urn:schemas-microsoft-com:office:word" xmlns:w="http://schemas.openxmlformats.org/wordprocessingml/2006/main" xmlns:a14="http://schemas.microsoft.com/office/drawing/2010/main">
                               <a:effectLst>
                                 <a:outerShdw blurRad="40000" dist="20000" dir="5400000" rotWithShape="0">
                                   <a:srgbClr val="000000">
@@ -4084,6 +4084,50 @@
     </w:p>
     <w:p>
       <w:pPr>
+        <w:ind w:left="800"/>
+        <w:rPr>
+          <w:sz w:val="20"/>
+          <w:szCs w:val="20"/>
+        </w:rPr>
+      </w:pPr>
+      <w:r>
+        <w:rPr>
+          <w:sz w:val="20"/>
+          <w:szCs w:val="20"/>
+        </w:rPr>
+        <w:t>ACCV 2018</w:t>
+      </w:r>
+      <w:r>
+        <w:rPr>
+          <w:sz w:val="20"/>
+          <w:szCs w:val="20"/>
+        </w:rPr>
+        <w:t>;</w:t>
+      </w:r>
+      <w:r>
+        <w:rPr>
+          <w:sz w:val="20"/>
+          <w:szCs w:val="20"/>
+        </w:rPr>
+        <w:t xml:space="preserve"> </w:t>
+      </w:r>
+      <w:r>
+        <w:rPr>
+          <w:sz w:val="20"/>
+          <w:szCs w:val="20"/>
+        </w:rPr>
+        <w:t>Journal on Computing and Cultural Heritage</w:t>
+      </w:r>
+      <w:r>
+        <w:rPr>
+          <w:sz w:val="20"/>
+          <w:szCs w:val="20"/>
+        </w:rPr>
+        <w:t xml:space="preserve"> 2018;</w:t>
+      </w:r>
+    </w:p>
+    <w:p>
+      <w:pPr>
         <w:ind w:left="400" w:firstLine="400"/>
         <w:rPr>
           <w:sz w:val="20"/>
@@ -4095,49 +4139,21 @@
           <w:sz w:val="20"/>
           <w:szCs w:val="20"/>
         </w:rPr>
-        <w:t>SIGGRAPH Asia 2017</w:t>
-      </w:r>
-      <w:r>
-        <w:rPr>
-          <w:sz w:val="20"/>
-          <w:szCs w:val="20"/>
-        </w:rPr>
-        <w:t xml:space="preserve">; </w:t>
-      </w:r>
-      <w:r>
-        <w:rPr>
-          <w:sz w:val="20"/>
-          <w:szCs w:val="20"/>
-        </w:rPr>
-        <w:t>CHI 2017</w:t>
-      </w:r>
-      <w:r>
-        <w:rPr>
-          <w:sz w:val="20"/>
-          <w:szCs w:val="20"/>
-        </w:rPr>
-        <w:t xml:space="preserve">; </w:t>
-      </w:r>
-      <w:r>
-        <w:rPr>
-          <w:sz w:val="20"/>
-          <w:szCs w:val="20"/>
-        </w:rPr>
-        <w:t xml:space="preserve">PG 2015, 2016; </w:t>
-      </w:r>
-      <w:r>
-        <w:rPr>
-          <w:sz w:val="20"/>
-          <w:szCs w:val="20"/>
-        </w:rPr>
-        <w:t>Computer &amp; Graphics 2017</w:t>
-      </w:r>
-      <w:r>
-        <w:rPr>
-          <w:sz w:val="20"/>
-          <w:szCs w:val="20"/>
-        </w:rPr>
-        <w:t xml:space="preserve">; </w:t>
+        <w:t>SIGGRAPH Asia 2017; CHI 2017; PG 2015, 2016</w:t>
+      </w:r>
+      <w:r>
+        <w:rPr>
+          <w:sz w:val="20"/>
+          <w:szCs w:val="20"/>
+        </w:rPr>
+        <w:t>, 2018</w:t>
+      </w:r>
+      <w:r>
+        <w:rPr>
+          <w:sz w:val="20"/>
+          <w:szCs w:val="20"/>
+        </w:rPr>
+        <w:t xml:space="preserve">; Computer &amp; Graphics 2017; </w:t>
       </w:r>
     </w:p>
     <w:p>
@@ -4169,13 +4185,8 @@
         </w:rPr>
         <w:t>;</w:t>
       </w:r>
-      <w:r>
-        <w:rPr>
-          <w:sz w:val="20"/>
-          <w:szCs w:val="20"/>
-        </w:rPr>
-        <w:t xml:space="preserve"> </w:t>
-      </w:r>
+      <w:bookmarkStart w:id="0" w:name="_GoBack"/>
+      <w:bookmarkEnd w:id="0"/>
     </w:p>
     <w:p>
       <w:pPr>
@@ -4291,12 +4302,12 @@
                         <a:effectLst/>
                         <a:extLst>
                           <a:ext uri="{909E8E84-426E-40dd-AFC4-6F175D3DCCD1}">
-                            <a14:hiddenFill xmlns:a14="http://schemas.microsoft.com/office/drawing/2010/main" xmlns:w="http://schemas.openxmlformats.org/wordprocessingml/2006/main" xmlns:w10="urn:schemas-microsoft-com:office:word" xmlns:v="urn:schemas-microsoft-com:vml" xmlns:o="urn:schemas-microsoft-com:office:office" xmlns="">
+                            <a14:hiddenFill xmlns="" xmlns:o="urn:schemas-microsoft-com:office:office" xmlns:v="urn:schemas-microsoft-com:vml" xmlns:w10="urn:schemas-microsoft-com:office:word" xmlns:w="http://schemas.openxmlformats.org/wordprocessingml/2006/main" xmlns:a14="http://schemas.microsoft.com/office/drawing/2010/main">
                               <a:noFill/>
                             </a14:hiddenFill>
                           </a:ext>
                           <a:ext uri="{AF507438-7753-43e0-B8FC-AC1667EBCBE1}">
-                            <a14:hiddenEffects xmlns:a14="http://schemas.microsoft.com/office/drawing/2010/main" xmlns:w="http://schemas.openxmlformats.org/wordprocessingml/2006/main" xmlns:w10="urn:schemas-microsoft-com:office:word" xmlns:v="urn:schemas-microsoft-com:vml" xmlns:o="urn:schemas-microsoft-com:office:office" xmlns="">
+                            <a14:hiddenEffects xmlns="" xmlns:o="urn:schemas-microsoft-com:office:office" xmlns:v="urn:schemas-microsoft-com:vml" xmlns:w10="urn:schemas-microsoft-com:office:word" xmlns:w="http://schemas.openxmlformats.org/wordprocessingml/2006/main" xmlns:a14="http://schemas.microsoft.com/office/drawing/2010/main">
                               <a:effectLst>
                                 <a:outerShdw blurRad="40000" dist="20000" dir="5400000" rotWithShape="0">
                                   <a:srgbClr val="000000">
@@ -4575,12 +4586,12 @@
                         <a:effectLst/>
                         <a:extLst>
                           <a:ext uri="{909E8E84-426E-40dd-AFC4-6F175D3DCCD1}">
-                            <a14:hiddenFill xmlns:a14="http://schemas.microsoft.com/office/drawing/2010/main" xmlns:w="http://schemas.openxmlformats.org/wordprocessingml/2006/main" xmlns:w10="urn:schemas-microsoft-com:office:word" xmlns:v="urn:schemas-microsoft-com:vml" xmlns:o="urn:schemas-microsoft-com:office:office" xmlns="">
+                            <a14:hiddenFill xmlns="" xmlns:o="urn:schemas-microsoft-com:office:office" xmlns:v="urn:schemas-microsoft-com:vml" xmlns:w10="urn:schemas-microsoft-com:office:word" xmlns:w="http://schemas.openxmlformats.org/wordprocessingml/2006/main" xmlns:a14="http://schemas.microsoft.com/office/drawing/2010/main">
                               <a:noFill/>
                             </a14:hiddenFill>
                           </a:ext>
                           <a:ext uri="{AF507438-7753-43e0-B8FC-AC1667EBCBE1}">
-                            <a14:hiddenEffects xmlns:a14="http://schemas.microsoft.com/office/drawing/2010/main" xmlns:w="http://schemas.openxmlformats.org/wordprocessingml/2006/main" xmlns:w10="urn:schemas-microsoft-com:office:word" xmlns:v="urn:schemas-microsoft-com:vml" xmlns:o="urn:schemas-microsoft-com:office:office" xmlns="">
+                            <a14:hiddenEffects xmlns="" xmlns:o="urn:schemas-microsoft-com:office:office" xmlns:v="urn:schemas-microsoft-com:vml" xmlns:w10="urn:schemas-microsoft-com:office:word" xmlns:w="http://schemas.openxmlformats.org/wordprocessingml/2006/main" xmlns:a14="http://schemas.microsoft.com/office/drawing/2010/main">
                               <a:effectLst>
                                 <a:outerShdw blurRad="40000" dist="20000" dir="5400000" rotWithShape="0">
                                   <a:srgbClr val="000000">
@@ -5234,12 +5245,12 @@
                         <a:effectLst/>
                         <a:extLst>
                           <a:ext uri="{909E8E84-426E-40dd-AFC4-6F175D3DCCD1}">
-                            <a14:hiddenFill xmlns:a14="http://schemas.microsoft.com/office/drawing/2010/main" xmlns:w="http://schemas.openxmlformats.org/wordprocessingml/2006/main" xmlns:w10="urn:schemas-microsoft-com:office:word" xmlns:v="urn:schemas-microsoft-com:vml" xmlns:o="urn:schemas-microsoft-com:office:office" xmlns="">
+                            <a14:hiddenFill xmlns="" xmlns:o="urn:schemas-microsoft-com:office:office" xmlns:v="urn:schemas-microsoft-com:vml" xmlns:w10="urn:schemas-microsoft-com:office:word" xmlns:w="http://schemas.openxmlformats.org/wordprocessingml/2006/main" xmlns:a14="http://schemas.microsoft.com/office/drawing/2010/main">
                               <a:noFill/>
                             </a14:hiddenFill>
                           </a:ext>
                           <a:ext uri="{AF507438-7753-43e0-B8FC-AC1667EBCBE1}">
-                            <a14:hiddenEffects xmlns:a14="http://schemas.microsoft.com/office/drawing/2010/main" xmlns:w="http://schemas.openxmlformats.org/wordprocessingml/2006/main" xmlns:w10="urn:schemas-microsoft-com:office:word" xmlns:v="urn:schemas-microsoft-com:vml" xmlns:o="urn:schemas-microsoft-com:office:office" xmlns="">
+                            <a14:hiddenEffects xmlns="" xmlns:o="urn:schemas-microsoft-com:office:office" xmlns:v="urn:schemas-microsoft-com:vml" xmlns:w10="urn:schemas-microsoft-com:office:word" xmlns:w="http://schemas.openxmlformats.org/wordprocessingml/2006/main" xmlns:a14="http://schemas.microsoft.com/office/drawing/2010/main">
                               <a:effectLst>
                                 <a:outerShdw blurRad="40000" dist="20000" dir="5400000" rotWithShape="0">
                                   <a:srgbClr val="000000">
@@ -5601,8 +5612,6 @@
         </w:rPr>
         <w:t xml:space="preserve"> </w:t>
       </w:r>
-      <w:bookmarkStart w:id="0" w:name="_GoBack"/>
-      <w:bookmarkEnd w:id="0"/>
       <w:r>
         <w:rPr>
           <w:sz w:val="20"/>
@@ -7542,12 +7551,12 @@
         <a:effectLst/>
         <a:extLst>
           <a:ext uri="{909E8E84-426E-40dd-AFC4-6F175D3DCCD1}">
-            <a14:hiddenFill xmlns:wpc="http://schemas.microsoft.com/office/word/2010/wordprocessingCanvas" xmlns:mo="http://schemas.microsoft.com/office/mac/office/2008/main" xmlns:mc="http://schemas.openxmlformats.org/markup-compatibility/2006" xmlns:mv="urn:schemas-microsoft-com:mac:vml" xmlns:r="http://schemas.openxmlformats.org/officeDocument/2006/relationships" xmlns:m="http://schemas.openxmlformats.org/officeDocument/2006/math" xmlns:wp14="http://schemas.microsoft.com/office/word/2010/wordprocessingDrawing" xmlns:wp="http://schemas.openxmlformats.org/drawingml/2006/wordprocessingDrawing" xmlns:w14="http://schemas.microsoft.com/office/word/2010/wordml" xmlns:w15="http://schemas.microsoft.com/office/word/2012/wordml" xmlns:wpg="http://schemas.microsoft.com/office/word/2010/wordprocessingGroup" xmlns:wpi="http://schemas.microsoft.com/office/word/2010/wordprocessingInk" xmlns:wne="http://schemas.microsoft.com/office/word/2006/wordml" xmlns:wps="http://schemas.microsoft.com/office/word/2010/wordprocessingShape" xmlns:a14="http://schemas.microsoft.com/office/drawing/2010/main" xmlns:w="http://schemas.openxmlformats.org/wordprocessingml/2006/main" xmlns:w10="urn:schemas-microsoft-com:office:word" xmlns:v="urn:schemas-microsoft-com:vml" xmlns:o="urn:schemas-microsoft-com:office:office" xmlns="">
+            <a14:hiddenFill xmlns="" xmlns:o="urn:schemas-microsoft-com:office:office" xmlns:v="urn:schemas-microsoft-com:vml" xmlns:w10="urn:schemas-microsoft-com:office:word" xmlns:w="http://schemas.openxmlformats.org/wordprocessingml/2006/main" xmlns:a14="http://schemas.microsoft.com/office/drawing/2010/main" xmlns:wps="http://schemas.microsoft.com/office/word/2010/wordprocessingShape" xmlns:wne="http://schemas.microsoft.com/office/word/2006/wordml" xmlns:wpi="http://schemas.microsoft.com/office/word/2010/wordprocessingInk" xmlns:wpg="http://schemas.microsoft.com/office/word/2010/wordprocessingGroup" xmlns:w15="http://schemas.microsoft.com/office/word/2012/wordml" xmlns:w14="http://schemas.microsoft.com/office/word/2010/wordml" xmlns:wp="http://schemas.openxmlformats.org/drawingml/2006/wordprocessingDrawing" xmlns:wp14="http://schemas.microsoft.com/office/word/2010/wordprocessingDrawing" xmlns:m="http://schemas.openxmlformats.org/officeDocument/2006/math" xmlns:r="http://schemas.openxmlformats.org/officeDocument/2006/relationships" xmlns:mv="urn:schemas-microsoft-com:mac:vml" xmlns:mc="http://schemas.openxmlformats.org/markup-compatibility/2006" xmlns:mo="http://schemas.microsoft.com/office/mac/office/2008/main" xmlns:wpc="http://schemas.microsoft.com/office/word/2010/wordprocessingCanvas">
               <a:noFill/>
             </a14:hiddenFill>
           </a:ext>
           <a:ext uri="{AF507438-7753-43e0-B8FC-AC1667EBCBE1}">
-            <a14:hiddenEffects xmlns:wpc="http://schemas.microsoft.com/office/word/2010/wordprocessingCanvas" xmlns:mo="http://schemas.microsoft.com/office/mac/office/2008/main" xmlns:mc="http://schemas.openxmlformats.org/markup-compatibility/2006" xmlns:mv="urn:schemas-microsoft-com:mac:vml" xmlns:r="http://schemas.openxmlformats.org/officeDocument/2006/relationships" xmlns:m="http://schemas.openxmlformats.org/officeDocument/2006/math" xmlns:wp14="http://schemas.microsoft.com/office/word/2010/wordprocessingDrawing" xmlns:wp="http://schemas.openxmlformats.org/drawingml/2006/wordprocessingDrawing" xmlns:w14="http://schemas.microsoft.com/office/word/2010/wordml" xmlns:w15="http://schemas.microsoft.com/office/word/2012/wordml" xmlns:wpg="http://schemas.microsoft.com/office/word/2010/wordprocessingGroup" xmlns:wpi="http://schemas.microsoft.com/office/word/2010/wordprocessingInk" xmlns:wne="http://schemas.microsoft.com/office/word/2006/wordml" xmlns:wps="http://schemas.microsoft.com/office/word/2010/wordprocessingShape" xmlns:a14="http://schemas.microsoft.com/office/drawing/2010/main" xmlns:w="http://schemas.openxmlformats.org/wordprocessingml/2006/main" xmlns:w10="urn:schemas-microsoft-com:office:word" xmlns:v="urn:schemas-microsoft-com:vml" xmlns:o="urn:schemas-microsoft-com:office:office" xmlns="">
+            <a14:hiddenEffects xmlns="" xmlns:o="urn:schemas-microsoft-com:office:office" xmlns:v="urn:schemas-microsoft-com:vml" xmlns:w10="urn:schemas-microsoft-com:office:word" xmlns:w="http://schemas.openxmlformats.org/wordprocessingml/2006/main" xmlns:a14="http://schemas.microsoft.com/office/drawing/2010/main" xmlns:wps="http://schemas.microsoft.com/office/word/2010/wordprocessingShape" xmlns:wne="http://schemas.microsoft.com/office/word/2006/wordml" xmlns:wpi="http://schemas.microsoft.com/office/word/2010/wordprocessingInk" xmlns:wpg="http://schemas.microsoft.com/office/word/2010/wordprocessingGroup" xmlns:w15="http://schemas.microsoft.com/office/word/2012/wordml" xmlns:w14="http://schemas.microsoft.com/office/word/2010/wordml" xmlns:wp="http://schemas.openxmlformats.org/drawingml/2006/wordprocessingDrawing" xmlns:wp14="http://schemas.microsoft.com/office/word/2010/wordprocessingDrawing" xmlns:m="http://schemas.openxmlformats.org/officeDocument/2006/math" xmlns:r="http://schemas.openxmlformats.org/officeDocument/2006/relationships" xmlns:mv="urn:schemas-microsoft-com:mac:vml" xmlns:mc="http://schemas.openxmlformats.org/markup-compatibility/2006" xmlns:mo="http://schemas.microsoft.com/office/mac/office/2008/main" xmlns:wpc="http://schemas.microsoft.com/office/word/2010/wordprocessingCanvas">
               <a:effectLst>
                 <a:outerShdw blurRad="40000" dist="20000" dir="5400000" rotWithShape="0">
                   <a:srgbClr val="000000">

--- a/index/cv.docx
+++ b/index/cv.docx
@@ -178,12 +178,12 @@
                         <a:effectLst/>
                         <a:extLst>
                           <a:ext uri="{909E8E84-426E-40dd-AFC4-6F175D3DCCD1}">
-                            <a14:hiddenFill xmlns="" xmlns:o="urn:schemas-microsoft-com:office:office" xmlns:v="urn:schemas-microsoft-com:vml" xmlns:w10="urn:schemas-microsoft-com:office:word" xmlns:w="http://schemas.openxmlformats.org/wordprocessingml/2006/main" xmlns:a14="http://schemas.microsoft.com/office/drawing/2010/main">
+                            <a14:hiddenFill xmlns:a14="http://schemas.microsoft.com/office/drawing/2010/main" xmlns:w="http://schemas.openxmlformats.org/wordprocessingml/2006/main" xmlns:w10="urn:schemas-microsoft-com:office:word" xmlns:v="urn:schemas-microsoft-com:vml" xmlns:o="urn:schemas-microsoft-com:office:office" xmlns="">
                               <a:noFill/>
                             </a14:hiddenFill>
                           </a:ext>
                           <a:ext uri="{AF507438-7753-43e0-B8FC-AC1667EBCBE1}">
-                            <a14:hiddenEffects xmlns="" xmlns:o="urn:schemas-microsoft-com:office:office" xmlns:v="urn:schemas-microsoft-com:vml" xmlns:w10="urn:schemas-microsoft-com:office:word" xmlns:w="http://schemas.openxmlformats.org/wordprocessingml/2006/main" xmlns:a14="http://schemas.microsoft.com/office/drawing/2010/main">
+                            <a14:hiddenEffects xmlns:a14="http://schemas.microsoft.com/office/drawing/2010/main" xmlns:w="http://schemas.openxmlformats.org/wordprocessingml/2006/main" xmlns:w10="urn:schemas-microsoft-com:office:word" xmlns:v="urn:schemas-microsoft-com:vml" xmlns:o="urn:schemas-microsoft-com:office:office" xmlns="">
                               <a:effectLst>
                                 <a:outerShdw blurRad="40000" dist="20000" dir="5400000" rotWithShape="0">
                                   <a:srgbClr val="000000">
@@ -590,12 +590,12 @@
                         <a:effectLst/>
                         <a:extLst>
                           <a:ext uri="{909E8E84-426E-40dd-AFC4-6F175D3DCCD1}">
-                            <a14:hiddenFill xmlns="" xmlns:o="urn:schemas-microsoft-com:office:office" xmlns:v="urn:schemas-microsoft-com:vml" xmlns:w10="urn:schemas-microsoft-com:office:word" xmlns:w="http://schemas.openxmlformats.org/wordprocessingml/2006/main" xmlns:a14="http://schemas.microsoft.com/office/drawing/2010/main">
+                            <a14:hiddenFill xmlns:a14="http://schemas.microsoft.com/office/drawing/2010/main" xmlns:w="http://schemas.openxmlformats.org/wordprocessingml/2006/main" xmlns:w10="urn:schemas-microsoft-com:office:word" xmlns:v="urn:schemas-microsoft-com:vml" xmlns:o="urn:schemas-microsoft-com:office:office" xmlns="">
                               <a:noFill/>
                             </a14:hiddenFill>
                           </a:ext>
                           <a:ext uri="{AF507438-7753-43e0-B8FC-AC1667EBCBE1}">
-                            <a14:hiddenEffects xmlns="" xmlns:o="urn:schemas-microsoft-com:office:office" xmlns:v="urn:schemas-microsoft-com:vml" xmlns:w10="urn:schemas-microsoft-com:office:word" xmlns:w="http://schemas.openxmlformats.org/wordprocessingml/2006/main" xmlns:a14="http://schemas.microsoft.com/office/drawing/2010/main">
+                            <a14:hiddenEffects xmlns:a14="http://schemas.microsoft.com/office/drawing/2010/main" xmlns:w="http://schemas.openxmlformats.org/wordprocessingml/2006/main" xmlns:w10="urn:schemas-microsoft-com:office:word" xmlns:v="urn:schemas-microsoft-com:vml" xmlns:o="urn:schemas-microsoft-com:office:office" xmlns="">
                               <a:effectLst>
                                 <a:outerShdw blurRad="40000" dist="20000" dir="5400000" rotWithShape="0">
                                   <a:srgbClr val="000000">
@@ -971,12 +971,12 @@
                         <a:effectLst/>
                         <a:extLst>
                           <a:ext uri="{909E8E84-426E-40dd-AFC4-6F175D3DCCD1}">
-                            <a14:hiddenFill xmlns="" xmlns:o="urn:schemas-microsoft-com:office:office" xmlns:v="urn:schemas-microsoft-com:vml" xmlns:w10="urn:schemas-microsoft-com:office:word" xmlns:w="http://schemas.openxmlformats.org/wordprocessingml/2006/main" xmlns:a14="http://schemas.microsoft.com/office/drawing/2010/main">
+                            <a14:hiddenFill xmlns:a14="http://schemas.microsoft.com/office/drawing/2010/main" xmlns:w="http://schemas.openxmlformats.org/wordprocessingml/2006/main" xmlns:w10="urn:schemas-microsoft-com:office:word" xmlns:v="urn:schemas-microsoft-com:vml" xmlns:o="urn:schemas-microsoft-com:office:office" xmlns="">
                               <a:noFill/>
                             </a14:hiddenFill>
                           </a:ext>
                           <a:ext uri="{AF507438-7753-43e0-B8FC-AC1667EBCBE1}">
-                            <a14:hiddenEffects xmlns="" xmlns:o="urn:schemas-microsoft-com:office:office" xmlns:v="urn:schemas-microsoft-com:vml" xmlns:w10="urn:schemas-microsoft-com:office:word" xmlns:w="http://schemas.openxmlformats.org/wordprocessingml/2006/main" xmlns:a14="http://schemas.microsoft.com/office/drawing/2010/main">
+                            <a14:hiddenEffects xmlns:a14="http://schemas.microsoft.com/office/drawing/2010/main" xmlns:w="http://schemas.openxmlformats.org/wordprocessingml/2006/main" xmlns:w10="urn:schemas-microsoft-com:office:word" xmlns:v="urn:schemas-microsoft-com:vml" xmlns:o="urn:schemas-microsoft-com:office:office" xmlns="">
                               <a:effectLst>
                                 <a:outerShdw blurRad="40000" dist="20000" dir="5400000" rotWithShape="0">
                                   <a:srgbClr val="000000">
@@ -1530,12 +1530,12 @@
                         <a:effectLst/>
                         <a:extLst>
                           <a:ext uri="{909E8E84-426E-40dd-AFC4-6F175D3DCCD1}">
-                            <a14:hiddenFill xmlns="" xmlns:o="urn:schemas-microsoft-com:office:office" xmlns:v="urn:schemas-microsoft-com:vml" xmlns:w10="urn:schemas-microsoft-com:office:word" xmlns:w="http://schemas.openxmlformats.org/wordprocessingml/2006/main" xmlns:a14="http://schemas.microsoft.com/office/drawing/2010/main">
+                            <a14:hiddenFill xmlns:a14="http://schemas.microsoft.com/office/drawing/2010/main" xmlns:w="http://schemas.openxmlformats.org/wordprocessingml/2006/main" xmlns:w10="urn:schemas-microsoft-com:office:word" xmlns:v="urn:schemas-microsoft-com:vml" xmlns:o="urn:schemas-microsoft-com:office:office" xmlns="">
                               <a:noFill/>
                             </a14:hiddenFill>
                           </a:ext>
                           <a:ext uri="{AF507438-7753-43e0-B8FC-AC1667EBCBE1}">
-                            <a14:hiddenEffects xmlns="" xmlns:o="urn:schemas-microsoft-com:office:office" xmlns:v="urn:schemas-microsoft-com:vml" xmlns:w10="urn:schemas-microsoft-com:office:word" xmlns:w="http://schemas.openxmlformats.org/wordprocessingml/2006/main" xmlns:a14="http://schemas.microsoft.com/office/drawing/2010/main">
+                            <a14:hiddenEffects xmlns:a14="http://schemas.microsoft.com/office/drawing/2010/main" xmlns:w="http://schemas.openxmlformats.org/wordprocessingml/2006/main" xmlns:w10="urn:schemas-microsoft-com:office:word" xmlns:v="urn:schemas-microsoft-com:vml" xmlns:o="urn:schemas-microsoft-com:office:office" xmlns="">
                               <a:effectLst>
                                 <a:outerShdw blurRad="40000" dist="20000" dir="5400000" rotWithShape="0">
                                   <a:srgbClr val="000000">
@@ -1595,13 +1595,23 @@
         </w:rPr>
         <w:t xml:space="preserve">[10] </w:t>
       </w:r>
-      <w:r>
-        <w:rPr>
-          <w:b/>
-          <w:sz w:val="20"/>
-          <w:szCs w:val="20"/>
-        </w:rPr>
-        <w:t>paGAN: Real-time Avatars Using Dynamic Textures</w:t>
+      <w:proofErr w:type="spellStart"/>
+      <w:r>
+        <w:rPr>
+          <w:b/>
+          <w:sz w:val="20"/>
+          <w:szCs w:val="20"/>
+        </w:rPr>
+        <w:t>paGAN</w:t>
+      </w:r>
+      <w:proofErr w:type="spellEnd"/>
+      <w:r>
+        <w:rPr>
+          <w:b/>
+          <w:sz w:val="20"/>
+          <w:szCs w:val="20"/>
+        </w:rPr>
+        <w:t>: Real-time Avatars Using Dynamic Textures</w:t>
       </w:r>
     </w:p>
     <w:p>
@@ -1630,7 +1640,39 @@
           <w:sz w:val="20"/>
           <w:szCs w:val="20"/>
         </w:rPr>
-        <w:t xml:space="preserve">ano, Jaewoo Seo, </w:t>
+        <w:t xml:space="preserve">ano, </w:t>
+      </w:r>
+      <w:proofErr w:type="spellStart"/>
+      <w:r>
+        <w:rPr>
+          <w:sz w:val="20"/>
+          <w:szCs w:val="20"/>
+        </w:rPr>
+        <w:t>Jaewoo</w:t>
+      </w:r>
+      <w:proofErr w:type="spellEnd"/>
+      <w:r>
+        <w:rPr>
+          <w:sz w:val="20"/>
+          <w:szCs w:val="20"/>
+        </w:rPr>
+        <w:t xml:space="preserve"> </w:t>
+      </w:r>
+      <w:proofErr w:type="spellStart"/>
+      <w:r>
+        <w:rPr>
+          <w:sz w:val="20"/>
+          <w:szCs w:val="20"/>
+        </w:rPr>
+        <w:t>Seo</w:t>
+      </w:r>
+      <w:proofErr w:type="spellEnd"/>
+      <w:r>
+        <w:rPr>
+          <w:sz w:val="20"/>
+          <w:szCs w:val="20"/>
+        </w:rPr>
+        <w:t xml:space="preserve">, </w:t>
       </w:r>
       <w:r>
         <w:rPr>
@@ -1647,26 +1689,53 @@
         </w:rPr>
         <w:t xml:space="preserve">, </w:t>
       </w:r>
-      <w:r>
-        <w:rPr>
-          <w:sz w:val="20"/>
-          <w:szCs w:val="20"/>
-        </w:rPr>
-        <w:t xml:space="preserve">Lingyu Wei, </w:t>
-      </w:r>
-      <w:r>
-        <w:rPr>
-          <w:sz w:val="20"/>
-          <w:szCs w:val="20"/>
-        </w:rPr>
-        <w:t xml:space="preserve">Zimo Li, </w:t>
-      </w:r>
-      <w:r>
-        <w:rPr>
-          <w:sz w:val="20"/>
-          <w:szCs w:val="20"/>
-        </w:rPr>
-        <w:t xml:space="preserve">Shunsuke </w:t>
+      <w:proofErr w:type="spellStart"/>
+      <w:r>
+        <w:rPr>
+          <w:sz w:val="20"/>
+          <w:szCs w:val="20"/>
+        </w:rPr>
+        <w:t>Lingyu</w:t>
+      </w:r>
+      <w:proofErr w:type="spellEnd"/>
+      <w:r>
+        <w:rPr>
+          <w:sz w:val="20"/>
+          <w:szCs w:val="20"/>
+        </w:rPr>
+        <w:t xml:space="preserve"> Wei, </w:t>
+      </w:r>
+      <w:proofErr w:type="spellStart"/>
+      <w:r>
+        <w:rPr>
+          <w:sz w:val="20"/>
+          <w:szCs w:val="20"/>
+        </w:rPr>
+        <w:t>Zimo</w:t>
+      </w:r>
+      <w:proofErr w:type="spellEnd"/>
+      <w:r>
+        <w:rPr>
+          <w:sz w:val="20"/>
+          <w:szCs w:val="20"/>
+        </w:rPr>
+        <w:t xml:space="preserve"> Li, </w:t>
+      </w:r>
+      <w:proofErr w:type="spellStart"/>
+      <w:r>
+        <w:rPr>
+          <w:sz w:val="20"/>
+          <w:szCs w:val="20"/>
+        </w:rPr>
+        <w:t>Shunsuke</w:t>
+      </w:r>
+      <w:proofErr w:type="spellEnd"/>
+      <w:r>
+        <w:rPr>
+          <w:sz w:val="20"/>
+          <w:szCs w:val="20"/>
+        </w:rPr>
+        <w:t xml:space="preserve"> </w:t>
       </w:r>
       <w:r>
         <w:rPr>
@@ -1675,12 +1744,21 @@
         </w:rPr>
         <w:t xml:space="preserve">Saito, </w:t>
       </w:r>
-      <w:r>
-        <w:rPr>
-          <w:sz w:val="20"/>
-          <w:szCs w:val="20"/>
-        </w:rPr>
-        <w:t>Aviral Agarwal,</w:t>
+      <w:proofErr w:type="spellStart"/>
+      <w:r>
+        <w:rPr>
+          <w:sz w:val="20"/>
+          <w:szCs w:val="20"/>
+        </w:rPr>
+        <w:t>Aviral</w:t>
+      </w:r>
+      <w:proofErr w:type="spellEnd"/>
+      <w:r>
+        <w:rPr>
+          <w:sz w:val="20"/>
+          <w:szCs w:val="20"/>
+        </w:rPr>
+        <w:t xml:space="preserve"> Agarwal,</w:t>
       </w:r>
       <w:r>
         <w:rPr>
@@ -1694,7 +1772,39 @@
           <w:sz w:val="20"/>
           <w:szCs w:val="20"/>
         </w:rPr>
-        <w:t>Jens Fursund, Hao Li</w:t>
+        <w:t xml:space="preserve">Jens </w:t>
+      </w:r>
+      <w:proofErr w:type="spellStart"/>
+      <w:r>
+        <w:rPr>
+          <w:sz w:val="20"/>
+          <w:szCs w:val="20"/>
+        </w:rPr>
+        <w:t>Fursund</w:t>
+      </w:r>
+      <w:proofErr w:type="spellEnd"/>
+      <w:r>
+        <w:rPr>
+          <w:sz w:val="20"/>
+          <w:szCs w:val="20"/>
+        </w:rPr>
+        <w:t xml:space="preserve">, </w:t>
+      </w:r>
+      <w:proofErr w:type="spellStart"/>
+      <w:r>
+        <w:rPr>
+          <w:sz w:val="20"/>
+          <w:szCs w:val="20"/>
+        </w:rPr>
+        <w:t>Hao</w:t>
+      </w:r>
+      <w:proofErr w:type="spellEnd"/>
+      <w:r>
+        <w:rPr>
+          <w:sz w:val="20"/>
+          <w:szCs w:val="20"/>
+        </w:rPr>
+        <w:t xml:space="preserve"> Li</w:t>
       </w:r>
     </w:p>
     <w:p>
@@ -1754,13 +1864,23 @@
         </w:rPr>
         <w:t xml:space="preserve"> </w:t>
       </w:r>
-      <w:r>
-        <w:rPr>
-          <w:b/>
-          <w:sz w:val="20"/>
-          <w:szCs w:val="20"/>
-        </w:rPr>
-        <w:t>HairNet: Single-View Hair Reconstruction using Convolutional Neural Networks</w:t>
+      <w:proofErr w:type="spellStart"/>
+      <w:r>
+        <w:rPr>
+          <w:b/>
+          <w:sz w:val="20"/>
+          <w:szCs w:val="20"/>
+        </w:rPr>
+        <w:t>HairNet</w:t>
+      </w:r>
+      <w:proofErr w:type="spellEnd"/>
+      <w:r>
+        <w:rPr>
+          <w:b/>
+          <w:sz w:val="20"/>
+          <w:szCs w:val="20"/>
+        </w:rPr>
+        <w:t>: Single-View Hair Reconstruction using Convolutional Neural Networks</w:t>
       </w:r>
     </w:p>
     <w:p>
@@ -1776,7 +1896,23 @@
           <w:sz w:val="20"/>
           <w:szCs w:val="20"/>
         </w:rPr>
-        <w:t>Yi Zhou, Liwen Hu, </w:t>
+        <w:t xml:space="preserve">Yi Zhou, </w:t>
+      </w:r>
+      <w:proofErr w:type="spellStart"/>
+      <w:r>
+        <w:rPr>
+          <w:sz w:val="20"/>
+          <w:szCs w:val="20"/>
+        </w:rPr>
+        <w:t>Liwen</w:t>
+      </w:r>
+      <w:proofErr w:type="spellEnd"/>
+      <w:r>
+        <w:rPr>
+          <w:sz w:val="20"/>
+          <w:szCs w:val="20"/>
+        </w:rPr>
+        <w:t xml:space="preserve"> Hu, </w:t>
       </w:r>
       <w:r>
         <w:rPr>
@@ -1791,7 +1927,39 @@
           <w:sz w:val="20"/>
           <w:szCs w:val="20"/>
         </w:rPr>
-        <w:t xml:space="preserve">, Weikai Chen, Han-Wei Kung, Xin Tong, Hao Li </w:t>
+        <w:t xml:space="preserve">, </w:t>
+      </w:r>
+      <w:proofErr w:type="spellStart"/>
+      <w:r>
+        <w:rPr>
+          <w:sz w:val="20"/>
+          <w:szCs w:val="20"/>
+        </w:rPr>
+        <w:t>Weikai</w:t>
+      </w:r>
+      <w:proofErr w:type="spellEnd"/>
+      <w:r>
+        <w:rPr>
+          <w:sz w:val="20"/>
+          <w:szCs w:val="20"/>
+        </w:rPr>
+        <w:t xml:space="preserve"> Chen, Han-Wei Kung, Xin Tong, </w:t>
+      </w:r>
+      <w:proofErr w:type="spellStart"/>
+      <w:r>
+        <w:rPr>
+          <w:sz w:val="20"/>
+          <w:szCs w:val="20"/>
+        </w:rPr>
+        <w:t>Hao</w:t>
+      </w:r>
+      <w:proofErr w:type="spellEnd"/>
+      <w:r>
+        <w:rPr>
+          <w:sz w:val="20"/>
+          <w:szCs w:val="20"/>
+        </w:rPr>
+        <w:t xml:space="preserve"> Li </w:t>
       </w:r>
     </w:p>
     <w:p>
@@ -1900,21 +2068,62 @@
           <w:sz w:val="20"/>
           <w:szCs w:val="20"/>
         </w:rPr>
-        <w:t>Zeng Huang, Tianye Li</w:t>
-      </w:r>
-      <w:r>
-        <w:rPr>
-          <w:sz w:val="20"/>
-          <w:szCs w:val="20"/>
-        </w:rPr>
-        <w:t xml:space="preserve">, Weikai Chen, </w:t>
-      </w:r>
-      <w:r>
-        <w:rPr>
-          <w:sz w:val="20"/>
-          <w:szCs w:val="20"/>
-        </w:rPr>
-        <w:t xml:space="preserve">Yajie Zhao, </w:t>
+        <w:t xml:space="preserve">Zeng Huang, </w:t>
+      </w:r>
+      <w:proofErr w:type="spellStart"/>
+      <w:r>
+        <w:rPr>
+          <w:sz w:val="20"/>
+          <w:szCs w:val="20"/>
+        </w:rPr>
+        <w:t>Tianye</w:t>
+      </w:r>
+      <w:proofErr w:type="spellEnd"/>
+      <w:r>
+        <w:rPr>
+          <w:sz w:val="20"/>
+          <w:szCs w:val="20"/>
+        </w:rPr>
+        <w:t xml:space="preserve"> Li</w:t>
+      </w:r>
+      <w:r>
+        <w:rPr>
+          <w:sz w:val="20"/>
+          <w:szCs w:val="20"/>
+        </w:rPr>
+        <w:t>, </w:t>
+      </w:r>
+      <w:proofErr w:type="spellStart"/>
+      <w:r>
+        <w:rPr>
+          <w:sz w:val="20"/>
+          <w:szCs w:val="20"/>
+        </w:rPr>
+        <w:t>Weikai</w:t>
+      </w:r>
+      <w:proofErr w:type="spellEnd"/>
+      <w:r>
+        <w:rPr>
+          <w:sz w:val="20"/>
+          <w:szCs w:val="20"/>
+        </w:rPr>
+        <w:t xml:space="preserve"> Chen, </w:t>
+      </w:r>
+      <w:proofErr w:type="spellStart"/>
+      <w:r>
+        <w:rPr>
+          <w:sz w:val="20"/>
+          <w:szCs w:val="20"/>
+        </w:rPr>
+        <w:t>Yajie</w:t>
+      </w:r>
+      <w:proofErr w:type="spellEnd"/>
+      <w:r>
+        <w:rPr>
+          <w:sz w:val="20"/>
+          <w:szCs w:val="20"/>
+        </w:rPr>
+        <w:t xml:space="preserve"> Zhao, </w:t>
       </w:r>
       <w:r>
         <w:rPr>
@@ -1929,8 +2138,17 @@
           <w:sz w:val="20"/>
           <w:szCs w:val="20"/>
         </w:rPr>
-        <w:t>, Chloe LeGendre, Linjie Luo, Chongyang Ma</w:t>
-      </w:r>
+        <w:t xml:space="preserve">, Chloe </w:t>
+      </w:r>
+      <w:proofErr w:type="spellStart"/>
+      <w:r>
+        <w:rPr>
+          <w:sz w:val="20"/>
+          <w:szCs w:val="20"/>
+        </w:rPr>
+        <w:t>LeGendre</w:t>
+      </w:r>
+      <w:proofErr w:type="spellEnd"/>
       <w:r>
         <w:rPr>
           <w:sz w:val="20"/>
@@ -1938,12 +2156,60 @@
         </w:rPr>
         <w:t xml:space="preserve">, </w:t>
       </w:r>
-      <w:r>
-        <w:rPr>
-          <w:sz w:val="20"/>
-          <w:szCs w:val="20"/>
-        </w:rPr>
-        <w:t>Hao Li</w:t>
+      <w:proofErr w:type="spellStart"/>
+      <w:r>
+        <w:rPr>
+          <w:sz w:val="20"/>
+          <w:szCs w:val="20"/>
+        </w:rPr>
+        <w:t>Linjie</w:t>
+      </w:r>
+      <w:proofErr w:type="spellEnd"/>
+      <w:r>
+        <w:rPr>
+          <w:sz w:val="20"/>
+          <w:szCs w:val="20"/>
+        </w:rPr>
+        <w:t xml:space="preserve"> Luo, </w:t>
+      </w:r>
+      <w:proofErr w:type="spellStart"/>
+      <w:r>
+        <w:rPr>
+          <w:sz w:val="20"/>
+          <w:szCs w:val="20"/>
+        </w:rPr>
+        <w:t>Chongyang</w:t>
+      </w:r>
+      <w:proofErr w:type="spellEnd"/>
+      <w:r>
+        <w:rPr>
+          <w:sz w:val="20"/>
+          <w:szCs w:val="20"/>
+        </w:rPr>
+        <w:t xml:space="preserve"> Ma</w:t>
+      </w:r>
+      <w:r>
+        <w:rPr>
+          <w:sz w:val="20"/>
+          <w:szCs w:val="20"/>
+        </w:rPr>
+        <w:t xml:space="preserve">, </w:t>
+      </w:r>
+      <w:proofErr w:type="spellStart"/>
+      <w:r>
+        <w:rPr>
+          <w:sz w:val="20"/>
+          <w:szCs w:val="20"/>
+        </w:rPr>
+        <w:t>Hao</w:t>
+      </w:r>
+      <w:proofErr w:type="spellEnd"/>
+      <w:r>
+        <w:rPr>
+          <w:sz w:val="20"/>
+          <w:szCs w:val="20"/>
+        </w:rPr>
+        <w:t xml:space="preserve"> Li</w:t>
       </w:r>
     </w:p>
     <w:p>
@@ -2022,12 +2288,37 @@
           <w:szCs w:val="20"/>
         </w:rPr>
       </w:pPr>
-      <w:r>
-        <w:rPr>
-          <w:sz w:val="20"/>
-          <w:szCs w:val="20"/>
-        </w:rPr>
-        <w:t>Yajie Zhao, Weikai Chen, </w:t>
+      <w:proofErr w:type="spellStart"/>
+      <w:r>
+        <w:rPr>
+          <w:sz w:val="20"/>
+          <w:szCs w:val="20"/>
+        </w:rPr>
+        <w:t>Yajie</w:t>
+      </w:r>
+      <w:proofErr w:type="spellEnd"/>
+      <w:r>
+        <w:rPr>
+          <w:sz w:val="20"/>
+          <w:szCs w:val="20"/>
+        </w:rPr>
+        <w:t xml:space="preserve"> Zhao, </w:t>
+      </w:r>
+      <w:proofErr w:type="spellStart"/>
+      <w:r>
+        <w:rPr>
+          <w:sz w:val="20"/>
+          <w:szCs w:val="20"/>
+        </w:rPr>
+        <w:t>Weikai</w:t>
+      </w:r>
+      <w:proofErr w:type="spellEnd"/>
+      <w:r>
+        <w:rPr>
+          <w:sz w:val="20"/>
+          <w:szCs w:val="20"/>
+        </w:rPr>
+        <w:t xml:space="preserve"> Chen, </w:t>
       </w:r>
       <w:r>
         <w:rPr>
@@ -2043,7 +2334,103 @@
           <w:sz w:val="20"/>
           <w:szCs w:val="20"/>
         </w:rPr>
-        <w:t>, Xiaoming Li, Zach Bessinger, Fuchang Liu, Wangmeng Zuo, Ruigang Yang</w:t>
+        <w:t xml:space="preserve">, </w:t>
+      </w:r>
+      <w:proofErr w:type="spellStart"/>
+      <w:r>
+        <w:rPr>
+          <w:sz w:val="20"/>
+          <w:szCs w:val="20"/>
+        </w:rPr>
+        <w:t>Xiaoming</w:t>
+      </w:r>
+      <w:proofErr w:type="spellEnd"/>
+      <w:r>
+        <w:rPr>
+          <w:sz w:val="20"/>
+          <w:szCs w:val="20"/>
+        </w:rPr>
+        <w:t xml:space="preserve"> Li, Zach </w:t>
+      </w:r>
+      <w:proofErr w:type="spellStart"/>
+      <w:r>
+        <w:rPr>
+          <w:sz w:val="20"/>
+          <w:szCs w:val="20"/>
+        </w:rPr>
+        <w:t>Bessinger</w:t>
+      </w:r>
+      <w:proofErr w:type="spellEnd"/>
+      <w:r>
+        <w:rPr>
+          <w:sz w:val="20"/>
+          <w:szCs w:val="20"/>
+        </w:rPr>
+        <w:t xml:space="preserve">, </w:t>
+      </w:r>
+      <w:proofErr w:type="spellStart"/>
+      <w:r>
+        <w:rPr>
+          <w:sz w:val="20"/>
+          <w:szCs w:val="20"/>
+        </w:rPr>
+        <w:t>Fuchang</w:t>
+      </w:r>
+      <w:proofErr w:type="spellEnd"/>
+      <w:r>
+        <w:rPr>
+          <w:sz w:val="20"/>
+          <w:szCs w:val="20"/>
+        </w:rPr>
+        <w:t xml:space="preserve"> Liu, </w:t>
+      </w:r>
+      <w:proofErr w:type="spellStart"/>
+      <w:r>
+        <w:rPr>
+          <w:sz w:val="20"/>
+          <w:szCs w:val="20"/>
+        </w:rPr>
+        <w:t>Wangmeng</w:t>
+      </w:r>
+      <w:proofErr w:type="spellEnd"/>
+      <w:r>
+        <w:rPr>
+          <w:sz w:val="20"/>
+          <w:szCs w:val="20"/>
+        </w:rPr>
+        <w:t xml:space="preserve"> </w:t>
+      </w:r>
+      <w:proofErr w:type="spellStart"/>
+      <w:r>
+        <w:rPr>
+          <w:sz w:val="20"/>
+          <w:szCs w:val="20"/>
+        </w:rPr>
+        <w:t>Zuo</w:t>
+      </w:r>
+      <w:proofErr w:type="spellEnd"/>
+      <w:r>
+        <w:rPr>
+          <w:sz w:val="20"/>
+          <w:szCs w:val="20"/>
+        </w:rPr>
+        <w:t xml:space="preserve">, </w:t>
+      </w:r>
+      <w:proofErr w:type="spellStart"/>
+      <w:r>
+        <w:rPr>
+          <w:sz w:val="20"/>
+          <w:szCs w:val="20"/>
+        </w:rPr>
+        <w:t>Ruigang</w:t>
+      </w:r>
+      <w:proofErr w:type="spellEnd"/>
+      <w:r>
+        <w:rPr>
+          <w:sz w:val="20"/>
+          <w:szCs w:val="20"/>
+        </w:rPr>
+        <w:t xml:space="preserve"> Yang</w:t>
       </w:r>
     </w:p>
     <w:p>
@@ -2114,12 +2501,21 @@
           <w:szCs w:val="20"/>
         </w:rPr>
       </w:pPr>
-      <w:r>
-        <w:rPr>
-          <w:sz w:val="20"/>
-          <w:szCs w:val="20"/>
-        </w:rPr>
-        <w:t>Mengqi Peng,</w:t>
+      <w:proofErr w:type="spellStart"/>
+      <w:r>
+        <w:rPr>
+          <w:sz w:val="20"/>
+          <w:szCs w:val="20"/>
+        </w:rPr>
+        <w:t>Mengqi</w:t>
+      </w:r>
+      <w:proofErr w:type="spellEnd"/>
+      <w:r>
+        <w:rPr>
+          <w:sz w:val="20"/>
+          <w:szCs w:val="20"/>
+        </w:rPr>
+        <w:t xml:space="preserve"> Peng,</w:t>
       </w:r>
       <w:r>
         <w:rPr>
@@ -2197,12 +2593,53 @@
           <w:szCs w:val="20"/>
         </w:rPr>
       </w:pPr>
-      <w:r>
-        <w:rPr>
-          <w:sz w:val="20"/>
-          <w:szCs w:val="20"/>
-        </w:rPr>
-        <w:t>Loc Huynh, Weikai Chen, Shunsuke Saito, </w:t>
+      <w:proofErr w:type="spellStart"/>
+      <w:r>
+        <w:rPr>
+          <w:sz w:val="20"/>
+          <w:szCs w:val="20"/>
+        </w:rPr>
+        <w:t>Loc</w:t>
+      </w:r>
+      <w:proofErr w:type="spellEnd"/>
+      <w:r>
+        <w:rPr>
+          <w:sz w:val="20"/>
+          <w:szCs w:val="20"/>
+        </w:rPr>
+        <w:t xml:space="preserve"> Huynh, </w:t>
+      </w:r>
+      <w:proofErr w:type="spellStart"/>
+      <w:r>
+        <w:rPr>
+          <w:sz w:val="20"/>
+          <w:szCs w:val="20"/>
+        </w:rPr>
+        <w:t>Weikai</w:t>
+      </w:r>
+      <w:proofErr w:type="spellEnd"/>
+      <w:r>
+        <w:rPr>
+          <w:sz w:val="20"/>
+          <w:szCs w:val="20"/>
+        </w:rPr>
+        <w:t xml:space="preserve"> Chen, </w:t>
+      </w:r>
+      <w:proofErr w:type="spellStart"/>
+      <w:r>
+        <w:rPr>
+          <w:sz w:val="20"/>
+          <w:szCs w:val="20"/>
+        </w:rPr>
+        <w:t>Shunsuke</w:t>
+      </w:r>
+      <w:proofErr w:type="spellEnd"/>
+      <w:r>
+        <w:rPr>
+          <w:sz w:val="20"/>
+          <w:szCs w:val="20"/>
+        </w:rPr>
+        <w:t xml:space="preserve"> Saito, </w:t>
       </w:r>
       <w:r>
         <w:rPr>
@@ -2217,8 +2654,33 @@
           <w:sz w:val="20"/>
           <w:szCs w:val="20"/>
         </w:rPr>
-        <w:t>, Koki Nagano, Andrew Jones, Hao Li, Paul Debevec</w:t>
-      </w:r>
+        <w:t xml:space="preserve">, Koki Nagano, Andrew Jones, </w:t>
+      </w:r>
+      <w:proofErr w:type="spellStart"/>
+      <w:r>
+        <w:rPr>
+          <w:sz w:val="20"/>
+          <w:szCs w:val="20"/>
+        </w:rPr>
+        <w:t>Hao</w:t>
+      </w:r>
+      <w:proofErr w:type="spellEnd"/>
+      <w:r>
+        <w:rPr>
+          <w:sz w:val="20"/>
+          <w:szCs w:val="20"/>
+        </w:rPr>
+        <w:t xml:space="preserve"> Li, Paul </w:t>
+      </w:r>
+      <w:proofErr w:type="spellStart"/>
+      <w:r>
+        <w:rPr>
+          <w:sz w:val="20"/>
+          <w:szCs w:val="20"/>
+        </w:rPr>
+        <w:t>Debevec</w:t>
+      </w:r>
+      <w:proofErr w:type="spellEnd"/>
     </w:p>
     <w:p>
       <w:pPr>
@@ -2293,7 +2755,23 @@
           <w:sz w:val="20"/>
           <w:szCs w:val="20"/>
         </w:rPr>
-        <w:t xml:space="preserve">Xu Shen, Xinmei Tian, </w:t>
+        <w:t xml:space="preserve">Xu Shen, </w:t>
+      </w:r>
+      <w:proofErr w:type="spellStart"/>
+      <w:r>
+        <w:rPr>
+          <w:sz w:val="20"/>
+          <w:szCs w:val="20"/>
+        </w:rPr>
+        <w:t>Xinmei</w:t>
+      </w:r>
+      <w:proofErr w:type="spellEnd"/>
+      <w:r>
+        <w:rPr>
+          <w:sz w:val="20"/>
+          <w:szCs w:val="20"/>
+        </w:rPr>
+        <w:t xml:space="preserve"> Tian, </w:t>
       </w:r>
       <w:r>
         <w:rPr>
@@ -2308,7 +2786,39 @@
           <w:sz w:val="20"/>
           <w:szCs w:val="20"/>
         </w:rPr>
-        <w:t>, Yong Rui, Dacheng Tao</w:t>
+        <w:t xml:space="preserve">, Yong </w:t>
+      </w:r>
+      <w:proofErr w:type="spellStart"/>
+      <w:r>
+        <w:rPr>
+          <w:sz w:val="20"/>
+          <w:szCs w:val="20"/>
+        </w:rPr>
+        <w:t>Rui</w:t>
+      </w:r>
+      <w:proofErr w:type="spellEnd"/>
+      <w:r>
+        <w:rPr>
+          <w:sz w:val="20"/>
+          <w:szCs w:val="20"/>
+        </w:rPr>
+        <w:t xml:space="preserve">, </w:t>
+      </w:r>
+      <w:proofErr w:type="spellStart"/>
+      <w:r>
+        <w:rPr>
+          <w:sz w:val="20"/>
+          <w:szCs w:val="20"/>
+        </w:rPr>
+        <w:t>Dacheng</w:t>
+      </w:r>
+      <w:proofErr w:type="spellEnd"/>
+      <w:r>
+        <w:rPr>
+          <w:sz w:val="20"/>
+          <w:szCs w:val="20"/>
+        </w:rPr>
+        <w:t xml:space="preserve"> Tao</w:t>
       </w:r>
     </w:p>
     <w:p>
@@ -2384,14 +2894,78 @@
           <w:sz w:val="20"/>
           <w:szCs w:val="20"/>
         </w:rPr>
-        <w:t>, Rubaiat Habib Kazi, Tovi Grossman, Li-Yi We</w:t>
-      </w:r>
-      <w:r>
-        <w:rPr>
-          <w:sz w:val="20"/>
-          <w:szCs w:val="20"/>
-        </w:rPr>
-        <w:t>i, Jos Stam, George Fitzmaurice</w:t>
+        <w:t xml:space="preserve">, </w:t>
+      </w:r>
+      <w:proofErr w:type="spellStart"/>
+      <w:r>
+        <w:rPr>
+          <w:sz w:val="20"/>
+          <w:szCs w:val="20"/>
+        </w:rPr>
+        <w:t>Rubaiat</w:t>
+      </w:r>
+      <w:proofErr w:type="spellEnd"/>
+      <w:r>
+        <w:rPr>
+          <w:sz w:val="20"/>
+          <w:szCs w:val="20"/>
+        </w:rPr>
+        <w:t xml:space="preserve"> Habib </w:t>
+      </w:r>
+      <w:proofErr w:type="spellStart"/>
+      <w:r>
+        <w:rPr>
+          <w:sz w:val="20"/>
+          <w:szCs w:val="20"/>
+        </w:rPr>
+        <w:t>Kazi</w:t>
+      </w:r>
+      <w:proofErr w:type="spellEnd"/>
+      <w:r>
+        <w:rPr>
+          <w:sz w:val="20"/>
+          <w:szCs w:val="20"/>
+        </w:rPr>
+        <w:t xml:space="preserve">, </w:t>
+      </w:r>
+      <w:proofErr w:type="spellStart"/>
+      <w:r>
+        <w:rPr>
+          <w:sz w:val="20"/>
+          <w:szCs w:val="20"/>
+        </w:rPr>
+        <w:t>Tovi</w:t>
+      </w:r>
+      <w:proofErr w:type="spellEnd"/>
+      <w:r>
+        <w:rPr>
+          <w:sz w:val="20"/>
+          <w:szCs w:val="20"/>
+        </w:rPr>
+        <w:t xml:space="preserve"> Grossman, Li-Yi We</w:t>
+      </w:r>
+      <w:r>
+        <w:rPr>
+          <w:sz w:val="20"/>
+          <w:szCs w:val="20"/>
+        </w:rPr>
+        <w:t xml:space="preserve">i, Jos </w:t>
+      </w:r>
+      <w:proofErr w:type="spellStart"/>
+      <w:r>
+        <w:rPr>
+          <w:sz w:val="20"/>
+          <w:szCs w:val="20"/>
+        </w:rPr>
+        <w:t>Stam</w:t>
+      </w:r>
+      <w:proofErr w:type="spellEnd"/>
+      <w:r>
+        <w:rPr>
+          <w:sz w:val="20"/>
+          <w:szCs w:val="20"/>
+        </w:rPr>
+        <w:t>, George Fitzmaurice</w:t>
       </w:r>
     </w:p>
     <w:p>
@@ -2483,8 +3057,49 @@
           <w:sz w:val="20"/>
           <w:szCs w:val="20"/>
         </w:rPr>
-        <w:t xml:space="preserve"> Takaaki Shiratori, and Koji Yatani</w:t>
-      </w:r>
+        <w:t xml:space="preserve"> </w:t>
+      </w:r>
+      <w:proofErr w:type="spellStart"/>
+      <w:r>
+        <w:rPr>
+          <w:sz w:val="20"/>
+          <w:szCs w:val="20"/>
+        </w:rPr>
+        <w:t>Takaaki</w:t>
+      </w:r>
+      <w:proofErr w:type="spellEnd"/>
+      <w:r>
+        <w:rPr>
+          <w:sz w:val="20"/>
+          <w:szCs w:val="20"/>
+        </w:rPr>
+        <w:t xml:space="preserve"> </w:t>
+      </w:r>
+      <w:proofErr w:type="spellStart"/>
+      <w:r>
+        <w:rPr>
+          <w:sz w:val="20"/>
+          <w:szCs w:val="20"/>
+        </w:rPr>
+        <w:t>Shiratori</w:t>
+      </w:r>
+      <w:proofErr w:type="spellEnd"/>
+      <w:r>
+        <w:rPr>
+          <w:sz w:val="20"/>
+          <w:szCs w:val="20"/>
+        </w:rPr>
+        <w:t xml:space="preserve">, and Koji </w:t>
+      </w:r>
+      <w:proofErr w:type="spellStart"/>
+      <w:r>
+        <w:rPr>
+          <w:sz w:val="20"/>
+          <w:szCs w:val="20"/>
+        </w:rPr>
+        <w:t>Yatani</w:t>
+      </w:r>
+      <w:proofErr w:type="spellEnd"/>
     </w:p>
     <w:p>
       <w:pPr>
@@ -2712,12 +3327,12 @@
                         <a:effectLst/>
                         <a:extLst>
                           <a:ext uri="{909E8E84-426E-40dd-AFC4-6F175D3DCCD1}">
-                            <a14:hiddenFill xmlns="" xmlns:o="urn:schemas-microsoft-com:office:office" xmlns:v="urn:schemas-microsoft-com:vml" xmlns:w10="urn:schemas-microsoft-com:office:word" xmlns:w="http://schemas.openxmlformats.org/wordprocessingml/2006/main" xmlns:a14="http://schemas.microsoft.com/office/drawing/2010/main">
+                            <a14:hiddenFill xmlns:a14="http://schemas.microsoft.com/office/drawing/2010/main" xmlns:w="http://schemas.openxmlformats.org/wordprocessingml/2006/main" xmlns:w10="urn:schemas-microsoft-com:office:word" xmlns:v="urn:schemas-microsoft-com:vml" xmlns:o="urn:schemas-microsoft-com:office:office" xmlns="">
                               <a:noFill/>
                             </a14:hiddenFill>
                           </a:ext>
                           <a:ext uri="{AF507438-7753-43e0-B8FC-AC1667EBCBE1}">
-                            <a14:hiddenEffects xmlns="" xmlns:o="urn:schemas-microsoft-com:office:office" xmlns:v="urn:schemas-microsoft-com:vml" xmlns:w10="urn:schemas-microsoft-com:office:word" xmlns:w="http://schemas.openxmlformats.org/wordprocessingml/2006/main" xmlns:a14="http://schemas.microsoft.com/office/drawing/2010/main">
+                            <a14:hiddenEffects xmlns:a14="http://schemas.microsoft.com/office/drawing/2010/main" xmlns:w="http://schemas.openxmlformats.org/wordprocessingml/2006/main" xmlns:w10="urn:schemas-microsoft-com:office:word" xmlns:v="urn:schemas-microsoft-com:vml" xmlns:o="urn:schemas-microsoft-com:office:office" xmlns="">
                               <a:effectLst>
                                 <a:outerShdw blurRad="40000" dist="20000" dir="5400000" rotWithShape="0">
                                   <a:srgbClr val="000000">
@@ -2776,7 +3391,25 @@
           <w:sz w:val="20"/>
           <w:szCs w:val="20"/>
         </w:rPr>
-        <w:t>Deep Learning-Based Photoreal Avatars for Online Virtual Worlds in iOS</w:t>
+        <w:t xml:space="preserve">Deep Learning-Based </w:t>
+      </w:r>
+      <w:proofErr w:type="spellStart"/>
+      <w:r>
+        <w:rPr>
+          <w:b/>
+          <w:sz w:val="20"/>
+          <w:szCs w:val="20"/>
+        </w:rPr>
+        <w:t>Photoreal</w:t>
+      </w:r>
+      <w:proofErr w:type="spellEnd"/>
+      <w:r>
+        <w:rPr>
+          <w:b/>
+          <w:sz w:val="20"/>
+          <w:szCs w:val="20"/>
+        </w:rPr>
+        <w:t xml:space="preserve"> Avatars for Online Virtual Worlds in iOS</w:t>
       </w:r>
     </w:p>
     <w:p>
@@ -2792,7 +3425,39 @@
           <w:sz w:val="20"/>
           <w:szCs w:val="20"/>
         </w:rPr>
-        <w:t xml:space="preserve">Koki Nagano, Jaewoo Seo, </w:t>
+        <w:t xml:space="preserve">Koki Nagano, </w:t>
+      </w:r>
+      <w:proofErr w:type="spellStart"/>
+      <w:r>
+        <w:rPr>
+          <w:sz w:val="20"/>
+          <w:szCs w:val="20"/>
+        </w:rPr>
+        <w:t>Jaewoo</w:t>
+      </w:r>
+      <w:proofErr w:type="spellEnd"/>
+      <w:r>
+        <w:rPr>
+          <w:sz w:val="20"/>
+          <w:szCs w:val="20"/>
+        </w:rPr>
+        <w:t xml:space="preserve"> </w:t>
+      </w:r>
+      <w:proofErr w:type="spellStart"/>
+      <w:r>
+        <w:rPr>
+          <w:sz w:val="20"/>
+          <w:szCs w:val="20"/>
+        </w:rPr>
+        <w:t>Seo</w:t>
+      </w:r>
+      <w:proofErr w:type="spellEnd"/>
+      <w:r>
+        <w:rPr>
+          <w:sz w:val="20"/>
+          <w:szCs w:val="20"/>
+        </w:rPr>
+        <w:t xml:space="preserve">, </w:t>
       </w:r>
       <w:r>
         <w:rPr>
@@ -2814,21 +3479,119 @@
           <w:sz w:val="20"/>
           <w:szCs w:val="20"/>
         </w:rPr>
-        <w:t xml:space="preserve">Kyle San, Aaron Hong, Mclean Goldwhite, Jiale Kuang, Aviral Agarwal, Caleb Arthur, </w:t>
-      </w:r>
-      <w:r>
-        <w:rPr>
-          <w:sz w:val="20"/>
-          <w:szCs w:val="20"/>
-        </w:rPr>
-        <w:t xml:space="preserve">Hanwei Kung, </w:t>
-      </w:r>
-      <w:r>
-        <w:rPr>
-          <w:sz w:val="20"/>
-          <w:szCs w:val="20"/>
-        </w:rPr>
-        <w:t xml:space="preserve">Stuti Rastogi, </w:t>
+        <w:t xml:space="preserve">Kyle San, Aaron Hong, Mclean </w:t>
+      </w:r>
+      <w:proofErr w:type="spellStart"/>
+      <w:r>
+        <w:rPr>
+          <w:sz w:val="20"/>
+          <w:szCs w:val="20"/>
+        </w:rPr>
+        <w:t>Goldwhite</w:t>
+      </w:r>
+      <w:proofErr w:type="spellEnd"/>
+      <w:r>
+        <w:rPr>
+          <w:sz w:val="20"/>
+          <w:szCs w:val="20"/>
+        </w:rPr>
+        <w:t xml:space="preserve">, </w:t>
+      </w:r>
+      <w:proofErr w:type="spellStart"/>
+      <w:r>
+        <w:rPr>
+          <w:sz w:val="20"/>
+          <w:szCs w:val="20"/>
+        </w:rPr>
+        <w:t>Jiale</w:t>
+      </w:r>
+      <w:proofErr w:type="spellEnd"/>
+      <w:r>
+        <w:rPr>
+          <w:sz w:val="20"/>
+          <w:szCs w:val="20"/>
+        </w:rPr>
+        <w:t xml:space="preserve"> </w:t>
+      </w:r>
+      <w:proofErr w:type="spellStart"/>
+      <w:r>
+        <w:rPr>
+          <w:sz w:val="20"/>
+          <w:szCs w:val="20"/>
+        </w:rPr>
+        <w:t>Kuang</w:t>
+      </w:r>
+      <w:proofErr w:type="spellEnd"/>
+      <w:r>
+        <w:rPr>
+          <w:sz w:val="20"/>
+          <w:szCs w:val="20"/>
+        </w:rPr>
+        <w:t xml:space="preserve">, </w:t>
+      </w:r>
+      <w:proofErr w:type="spellStart"/>
+      <w:r>
+        <w:rPr>
+          <w:sz w:val="20"/>
+          <w:szCs w:val="20"/>
+        </w:rPr>
+        <w:t>Aviral</w:t>
+      </w:r>
+      <w:proofErr w:type="spellEnd"/>
+      <w:r>
+        <w:rPr>
+          <w:sz w:val="20"/>
+          <w:szCs w:val="20"/>
+        </w:rPr>
+        <w:t xml:space="preserve"> Agarwal, Caleb Arthur, </w:t>
+      </w:r>
+      <w:proofErr w:type="spellStart"/>
+      <w:r>
+        <w:rPr>
+          <w:sz w:val="20"/>
+          <w:szCs w:val="20"/>
+        </w:rPr>
+        <w:t>Hanwei</w:t>
+      </w:r>
+      <w:proofErr w:type="spellEnd"/>
+      <w:r>
+        <w:rPr>
+          <w:sz w:val="20"/>
+          <w:szCs w:val="20"/>
+        </w:rPr>
+        <w:t xml:space="preserve"> Kung, </w:t>
+      </w:r>
+      <w:proofErr w:type="spellStart"/>
+      <w:r>
+        <w:rPr>
+          <w:sz w:val="20"/>
+          <w:szCs w:val="20"/>
+        </w:rPr>
+        <w:t>Stuti</w:t>
+      </w:r>
+      <w:proofErr w:type="spellEnd"/>
+      <w:r>
+        <w:rPr>
+          <w:sz w:val="20"/>
+          <w:szCs w:val="20"/>
+        </w:rPr>
+        <w:t xml:space="preserve"> </w:t>
+      </w:r>
+      <w:proofErr w:type="spellStart"/>
+      <w:r>
+        <w:rPr>
+          <w:sz w:val="20"/>
+          <w:szCs w:val="20"/>
+        </w:rPr>
+        <w:t>Rastogi</w:t>
+      </w:r>
+      <w:proofErr w:type="spellEnd"/>
+      <w:r>
+        <w:rPr>
+          <w:sz w:val="20"/>
+          <w:szCs w:val="20"/>
+        </w:rPr>
+        <w:t xml:space="preserve">, </w:t>
       </w:r>
       <w:r>
         <w:rPr>
@@ -2842,7 +3605,39 @@
           <w:sz w:val="20"/>
           <w:szCs w:val="20"/>
         </w:rPr>
-        <w:t>hen Chen, Jens Fursund, Hao Li.</w:t>
+        <w:t xml:space="preserve">hen Chen, Jens </w:t>
+      </w:r>
+      <w:proofErr w:type="spellStart"/>
+      <w:r>
+        <w:rPr>
+          <w:sz w:val="20"/>
+          <w:szCs w:val="20"/>
+        </w:rPr>
+        <w:t>Fursund</w:t>
+      </w:r>
+      <w:proofErr w:type="spellEnd"/>
+      <w:r>
+        <w:rPr>
+          <w:sz w:val="20"/>
+          <w:szCs w:val="20"/>
+        </w:rPr>
+        <w:t xml:space="preserve">, </w:t>
+      </w:r>
+      <w:proofErr w:type="spellStart"/>
+      <w:r>
+        <w:rPr>
+          <w:sz w:val="20"/>
+          <w:szCs w:val="20"/>
+        </w:rPr>
+        <w:t>Hao</w:t>
+      </w:r>
+      <w:proofErr w:type="spellEnd"/>
+      <w:r>
+        <w:rPr>
+          <w:sz w:val="20"/>
+          <w:szCs w:val="20"/>
+        </w:rPr>
+        <w:t xml:space="preserve"> Li.</w:t>
       </w:r>
     </w:p>
     <w:p>
@@ -2982,12 +3777,12 @@
                         <a:effectLst/>
                         <a:extLst>
                           <a:ext uri="{909E8E84-426E-40dd-AFC4-6F175D3DCCD1}">
-                            <a14:hiddenFill xmlns="" xmlns:o="urn:schemas-microsoft-com:office:office" xmlns:v="urn:schemas-microsoft-com:vml" xmlns:w10="urn:schemas-microsoft-com:office:word" xmlns:w="http://schemas.openxmlformats.org/wordprocessingml/2006/main" xmlns:a14="http://schemas.microsoft.com/office/drawing/2010/main">
+                            <a14:hiddenFill xmlns:a14="http://schemas.microsoft.com/office/drawing/2010/main" xmlns:w="http://schemas.openxmlformats.org/wordprocessingml/2006/main" xmlns:w10="urn:schemas-microsoft-com:office:word" xmlns:v="urn:schemas-microsoft-com:vml" xmlns:o="urn:schemas-microsoft-com:office:office" xmlns="">
                               <a:noFill/>
                             </a14:hiddenFill>
                           </a:ext>
                           <a:ext uri="{AF507438-7753-43e0-B8FC-AC1667EBCBE1}">
-                            <a14:hiddenEffects xmlns="" xmlns:o="urn:schemas-microsoft-com:office:office" xmlns:v="urn:schemas-microsoft-com:vml" xmlns:w10="urn:schemas-microsoft-com:office:word" xmlns:w="http://schemas.openxmlformats.org/wordprocessingml/2006/main" xmlns:a14="http://schemas.microsoft.com/office/drawing/2010/main">
+                            <a14:hiddenEffects xmlns:a14="http://schemas.microsoft.com/office/drawing/2010/main" xmlns:w="http://schemas.openxmlformats.org/wordprocessingml/2006/main" xmlns:w10="urn:schemas-microsoft-com:office:word" xmlns:v="urn:schemas-microsoft-com:vml" xmlns:o="urn:schemas-microsoft-com:office:office" xmlns="">
                               <a:effectLst>
                                 <a:outerShdw blurRad="40000" dist="20000" dir="5400000" rotWithShape="0">
                                   <a:srgbClr val="000000">
@@ -3389,7 +4184,25 @@
           <w:sz w:val="22"/>
           <w:szCs w:val="22"/>
         </w:rPr>
-        <w:t>Perspective Undistortion of Unconstrained Portrait</w:t>
+        <w:t xml:space="preserve">Perspective </w:t>
+      </w:r>
+      <w:proofErr w:type="spellStart"/>
+      <w:r>
+        <w:rPr>
+          <w:b/>
+          <w:sz w:val="22"/>
+          <w:szCs w:val="22"/>
+        </w:rPr>
+        <w:t>Undistortion</w:t>
+      </w:r>
+      <w:proofErr w:type="spellEnd"/>
+      <w:r>
+        <w:rPr>
+          <w:b/>
+          <w:sz w:val="22"/>
+          <w:szCs w:val="22"/>
+        </w:rPr>
+        <w:t xml:space="preserve"> of Unconstrained Portrait</w:t>
       </w:r>
       <w:r>
         <w:rPr>
@@ -3674,12 +4487,12 @@
                         <a:effectLst/>
                         <a:extLst>
                           <a:ext uri="{909E8E84-426E-40dd-AFC4-6F175D3DCCD1}">
-                            <a14:hiddenFill xmlns="" xmlns:o="urn:schemas-microsoft-com:office:office" xmlns:v="urn:schemas-microsoft-com:vml" xmlns:w10="urn:schemas-microsoft-com:office:word" xmlns:w="http://schemas.openxmlformats.org/wordprocessingml/2006/main" xmlns:a14="http://schemas.microsoft.com/office/drawing/2010/main">
+                            <a14:hiddenFill xmlns:a14="http://schemas.microsoft.com/office/drawing/2010/main" xmlns:w="http://schemas.openxmlformats.org/wordprocessingml/2006/main" xmlns:w10="urn:schemas-microsoft-com:office:word" xmlns:v="urn:schemas-microsoft-com:vml" xmlns:o="urn:schemas-microsoft-com:office:office" xmlns="">
                               <a:noFill/>
                             </a14:hiddenFill>
                           </a:ext>
                           <a:ext uri="{AF507438-7753-43e0-B8FC-AC1667EBCBE1}">
-                            <a14:hiddenEffects xmlns="" xmlns:o="urn:schemas-microsoft-com:office:office" xmlns:v="urn:schemas-microsoft-com:vml" xmlns:w10="urn:schemas-microsoft-com:office:word" xmlns:w="http://schemas.openxmlformats.org/wordprocessingml/2006/main" xmlns:a14="http://schemas.microsoft.com/office/drawing/2010/main">
+                            <a14:hiddenEffects xmlns:a14="http://schemas.microsoft.com/office/drawing/2010/main" xmlns:w="http://schemas.openxmlformats.org/wordprocessingml/2006/main" xmlns:w10="urn:schemas-microsoft-com:office:word" xmlns:v="urn:schemas-microsoft-com:vml" xmlns:o="urn:schemas-microsoft-com:office:office" xmlns="">
                               <a:effectLst>
                                 <a:outerShdw blurRad="40000" dist="20000" dir="5400000" rotWithShape="0">
                                   <a:srgbClr val="000000">
@@ -3893,12 +4706,12 @@
                         <a:effectLst/>
                         <a:extLst>
                           <a:ext uri="{909E8E84-426E-40dd-AFC4-6F175D3DCCD1}">
-                            <a14:hiddenFill xmlns="" xmlns:o="urn:schemas-microsoft-com:office:office" xmlns:v="urn:schemas-microsoft-com:vml" xmlns:w10="urn:schemas-microsoft-com:office:word" xmlns:w="http://schemas.openxmlformats.org/wordprocessingml/2006/main" xmlns:a14="http://schemas.microsoft.com/office/drawing/2010/main">
+                            <a14:hiddenFill xmlns:a14="http://schemas.microsoft.com/office/drawing/2010/main" xmlns:w="http://schemas.openxmlformats.org/wordprocessingml/2006/main" xmlns:w10="urn:schemas-microsoft-com:office:word" xmlns:v="urn:schemas-microsoft-com:vml" xmlns:o="urn:schemas-microsoft-com:office:office" xmlns="">
                               <a:noFill/>
                             </a14:hiddenFill>
                           </a:ext>
                           <a:ext uri="{AF507438-7753-43e0-B8FC-AC1667EBCBE1}">
-                            <a14:hiddenEffects xmlns="" xmlns:o="urn:schemas-microsoft-com:office:office" xmlns:v="urn:schemas-microsoft-com:vml" xmlns:w10="urn:schemas-microsoft-com:office:word" xmlns:w="http://schemas.openxmlformats.org/wordprocessingml/2006/main" xmlns:a14="http://schemas.microsoft.com/office/drawing/2010/main">
+                            <a14:hiddenEffects xmlns:a14="http://schemas.microsoft.com/office/drawing/2010/main" xmlns:w="http://schemas.openxmlformats.org/wordprocessingml/2006/main" xmlns:w10="urn:schemas-microsoft-com:office:word" xmlns:v="urn:schemas-microsoft-com:vml" xmlns:o="urn:schemas-microsoft-com:office:office" xmlns="">
                               <a:effectLst>
                                 <a:outerShdw blurRad="40000" dist="20000" dir="5400000" rotWithShape="0">
                                   <a:srgbClr val="000000">
@@ -4095,6 +4908,29 @@
           <w:sz w:val="20"/>
           <w:szCs w:val="20"/>
         </w:rPr>
+        <w:t xml:space="preserve">VRST 2018; </w:t>
+      </w:r>
+      <w:proofErr w:type="spellStart"/>
+      <w:r>
+        <w:rPr>
+          <w:sz w:val="20"/>
+          <w:szCs w:val="20"/>
+        </w:rPr>
+        <w:t>WiML</w:t>
+      </w:r>
+      <w:proofErr w:type="spellEnd"/>
+      <w:r>
+        <w:rPr>
+          <w:sz w:val="20"/>
+          <w:szCs w:val="20"/>
+        </w:rPr>
+        <w:t xml:space="preserve"> 2018; </w:t>
+      </w:r>
+      <w:r>
+        <w:rPr>
+          <w:sz w:val="20"/>
+          <w:szCs w:val="20"/>
+        </w:rPr>
         <w:t>ACCV 2018</w:t>
       </w:r>
       <w:r>
@@ -4139,21 +4975,7 @@
           <w:sz w:val="20"/>
           <w:szCs w:val="20"/>
         </w:rPr>
-        <w:t>SIGGRAPH Asia 2017; CHI 2017; PG 2015, 2016</w:t>
-      </w:r>
-      <w:r>
-        <w:rPr>
-          <w:sz w:val="20"/>
-          <w:szCs w:val="20"/>
-        </w:rPr>
-        <w:t>, 2018</w:t>
-      </w:r>
-      <w:r>
-        <w:rPr>
-          <w:sz w:val="20"/>
-          <w:szCs w:val="20"/>
-        </w:rPr>
-        <w:t xml:space="preserve">; Computer &amp; Graphics 2017; </w:t>
+        <w:t xml:space="preserve">SIGGRAPH Asia 2017; CHI 2017; PG 2015, 2016, 2018; Computer &amp; Graphics 2017; </w:t>
       </w:r>
     </w:p>
     <w:p>
@@ -4177,6 +4999,36 @@
           <w:szCs w:val="20"/>
         </w:rPr>
         <w:t>itive and Developmental Systems 2017</w:t>
+      </w:r>
+      <w:r>
+        <w:rPr>
+          <w:sz w:val="20"/>
+          <w:szCs w:val="20"/>
+        </w:rPr>
+        <w:t>;</w:t>
+      </w:r>
+    </w:p>
+    <w:p>
+      <w:pPr>
+        <w:ind w:left="400" w:firstLine="400"/>
+        <w:rPr>
+          <w:sz w:val="20"/>
+          <w:szCs w:val="20"/>
+        </w:rPr>
+      </w:pPr>
+      <w:r>
+        <w:rPr>
+          <w:sz w:val="20"/>
+          <w:szCs w:val="20"/>
+        </w:rPr>
+        <w:t>IEEE Computer Graphics and Applications</w:t>
+      </w:r>
+      <w:r>
+        <w:rPr>
+          <w:sz w:val="20"/>
+          <w:szCs w:val="20"/>
+        </w:rPr>
+        <w:t xml:space="preserve"> 2016</w:t>
       </w:r>
       <w:r>
         <w:rPr>
@@ -4187,36 +5039,6 @@
       </w:r>
       <w:bookmarkStart w:id="0" w:name="_GoBack"/>
       <w:bookmarkEnd w:id="0"/>
-    </w:p>
-    <w:p>
-      <w:pPr>
-        <w:ind w:left="400" w:firstLine="400"/>
-        <w:rPr>
-          <w:sz w:val="20"/>
-          <w:szCs w:val="20"/>
-        </w:rPr>
-      </w:pPr>
-      <w:r>
-        <w:rPr>
-          <w:sz w:val="20"/>
-          <w:szCs w:val="20"/>
-        </w:rPr>
-        <w:t>IEEE Computer Graphics and Applications</w:t>
-      </w:r>
-      <w:r>
-        <w:rPr>
-          <w:sz w:val="20"/>
-          <w:szCs w:val="20"/>
-        </w:rPr>
-        <w:t xml:space="preserve"> 2016</w:t>
-      </w:r>
-      <w:r>
-        <w:rPr>
-          <w:sz w:val="20"/>
-          <w:szCs w:val="20"/>
-        </w:rPr>
-        <w:t>;</w:t>
-      </w:r>
     </w:p>
     <w:p>
       <w:pPr>
@@ -4302,12 +5124,12 @@
                         <a:effectLst/>
                         <a:extLst>
                           <a:ext uri="{909E8E84-426E-40dd-AFC4-6F175D3DCCD1}">
-                            <a14:hiddenFill xmlns="" xmlns:o="urn:schemas-microsoft-com:office:office" xmlns:v="urn:schemas-microsoft-com:vml" xmlns:w10="urn:schemas-microsoft-com:office:word" xmlns:w="http://schemas.openxmlformats.org/wordprocessingml/2006/main" xmlns:a14="http://schemas.microsoft.com/office/drawing/2010/main">
+                            <a14:hiddenFill xmlns:a14="http://schemas.microsoft.com/office/drawing/2010/main" xmlns:w="http://schemas.openxmlformats.org/wordprocessingml/2006/main" xmlns:w10="urn:schemas-microsoft-com:office:word" xmlns:v="urn:schemas-microsoft-com:vml" xmlns:o="urn:schemas-microsoft-com:office:office" xmlns="">
                               <a:noFill/>
                             </a14:hiddenFill>
                           </a:ext>
                           <a:ext uri="{AF507438-7753-43e0-B8FC-AC1667EBCBE1}">
-                            <a14:hiddenEffects xmlns="" xmlns:o="urn:schemas-microsoft-com:office:office" xmlns:v="urn:schemas-microsoft-com:vml" xmlns:w10="urn:schemas-microsoft-com:office:word" xmlns:w="http://schemas.openxmlformats.org/wordprocessingml/2006/main" xmlns:a14="http://schemas.microsoft.com/office/drawing/2010/main">
+                            <a14:hiddenEffects xmlns:a14="http://schemas.microsoft.com/office/drawing/2010/main" xmlns:w="http://schemas.openxmlformats.org/wordprocessingml/2006/main" xmlns:w10="urn:schemas-microsoft-com:office:word" xmlns:v="urn:schemas-microsoft-com:vml" xmlns:o="urn:schemas-microsoft-com:office:office" xmlns="">
                               <a:effectLst>
                                 <a:outerShdw blurRad="40000" dist="20000" dir="5400000" rotWithShape="0">
                                   <a:srgbClr val="000000">
@@ -4481,7 +5303,23 @@
           <w:sz w:val="20"/>
           <w:szCs w:val="20"/>
         </w:rPr>
-        <w:t>C/C++, Qt,</w:t>
+        <w:t xml:space="preserve">C/C++, </w:t>
+      </w:r>
+      <w:proofErr w:type="spellStart"/>
+      <w:r>
+        <w:rPr>
+          <w:sz w:val="20"/>
+          <w:szCs w:val="20"/>
+        </w:rPr>
+        <w:t>Qt</w:t>
+      </w:r>
+      <w:proofErr w:type="spellEnd"/>
+      <w:r>
+        <w:rPr>
+          <w:sz w:val="20"/>
+          <w:szCs w:val="20"/>
+        </w:rPr>
+        <w:t>,</w:t>
       </w:r>
       <w:r>
         <w:rPr>
@@ -4586,12 +5424,12 @@
                         <a:effectLst/>
                         <a:extLst>
                           <a:ext uri="{909E8E84-426E-40dd-AFC4-6F175D3DCCD1}">
-                            <a14:hiddenFill xmlns="" xmlns:o="urn:schemas-microsoft-com:office:office" xmlns:v="urn:schemas-microsoft-com:vml" xmlns:w10="urn:schemas-microsoft-com:office:word" xmlns:w="http://schemas.openxmlformats.org/wordprocessingml/2006/main" xmlns:a14="http://schemas.microsoft.com/office/drawing/2010/main">
+                            <a14:hiddenFill xmlns:a14="http://schemas.microsoft.com/office/drawing/2010/main" xmlns:w="http://schemas.openxmlformats.org/wordprocessingml/2006/main" xmlns:w10="urn:schemas-microsoft-com:office:word" xmlns:v="urn:schemas-microsoft-com:vml" xmlns:o="urn:schemas-microsoft-com:office:office" xmlns="">
                               <a:noFill/>
                             </a14:hiddenFill>
                           </a:ext>
                           <a:ext uri="{AF507438-7753-43e0-B8FC-AC1667EBCBE1}">
-                            <a14:hiddenEffects xmlns="" xmlns:o="urn:schemas-microsoft-com:office:office" xmlns:v="urn:schemas-microsoft-com:vml" xmlns:w10="urn:schemas-microsoft-com:office:word" xmlns:w="http://schemas.openxmlformats.org/wordprocessingml/2006/main" xmlns:a14="http://schemas.microsoft.com/office/drawing/2010/main">
+                            <a14:hiddenEffects xmlns:a14="http://schemas.microsoft.com/office/drawing/2010/main" xmlns:w="http://schemas.openxmlformats.org/wordprocessingml/2006/main" xmlns:w10="urn:schemas-microsoft-com:office:word" xmlns:v="urn:schemas-microsoft-com:vml" xmlns:o="urn:schemas-microsoft-com:office:office" xmlns="">
                               <a:effectLst>
                                 <a:outerShdw blurRad="40000" dist="20000" dir="5400000" rotWithShape="0">
                                   <a:srgbClr val="000000">
@@ -5245,12 +6083,12 @@
                         <a:effectLst/>
                         <a:extLst>
                           <a:ext uri="{909E8E84-426E-40dd-AFC4-6F175D3DCCD1}">
-                            <a14:hiddenFill xmlns="" xmlns:o="urn:schemas-microsoft-com:office:office" xmlns:v="urn:schemas-microsoft-com:vml" xmlns:w10="urn:schemas-microsoft-com:office:word" xmlns:w="http://schemas.openxmlformats.org/wordprocessingml/2006/main" xmlns:a14="http://schemas.microsoft.com/office/drawing/2010/main">
+                            <a14:hiddenFill xmlns:a14="http://schemas.microsoft.com/office/drawing/2010/main" xmlns:w="http://schemas.openxmlformats.org/wordprocessingml/2006/main" xmlns:w10="urn:schemas-microsoft-com:office:word" xmlns:v="urn:schemas-microsoft-com:vml" xmlns:o="urn:schemas-microsoft-com:office:office" xmlns="">
                               <a:noFill/>
                             </a14:hiddenFill>
                           </a:ext>
                           <a:ext uri="{AF507438-7753-43e0-B8FC-AC1667EBCBE1}">
-                            <a14:hiddenEffects xmlns="" xmlns:o="urn:schemas-microsoft-com:office:office" xmlns:v="urn:schemas-microsoft-com:vml" xmlns:w10="urn:schemas-microsoft-com:office:word" xmlns:w="http://schemas.openxmlformats.org/wordprocessingml/2006/main" xmlns:a14="http://schemas.microsoft.com/office/drawing/2010/main">
+                            <a14:hiddenEffects xmlns:a14="http://schemas.microsoft.com/office/drawing/2010/main" xmlns:w="http://schemas.openxmlformats.org/wordprocessingml/2006/main" xmlns:w10="urn:schemas-microsoft-com:office:word" xmlns:v="urn:schemas-microsoft-com:vml" xmlns:o="urn:schemas-microsoft-com:office:office" xmlns="">
                               <a:effectLst>
                                 <a:outerShdw blurRad="40000" dist="20000" dir="5400000" rotWithShape="0">
                                   <a:srgbClr val="000000">
@@ -5399,13 +6237,23 @@
         </w:rPr>
         <w:t xml:space="preserve">Dr. </w:t>
       </w:r>
-      <w:r>
-        <w:rPr>
-          <w:b/>
-          <w:sz w:val="20"/>
-          <w:szCs w:val="20"/>
-        </w:rPr>
-        <w:t>Hao Li</w:t>
+      <w:proofErr w:type="spellStart"/>
+      <w:r>
+        <w:rPr>
+          <w:b/>
+          <w:sz w:val="20"/>
+          <w:szCs w:val="20"/>
+        </w:rPr>
+        <w:t>Hao</w:t>
+      </w:r>
+      <w:proofErr w:type="spellEnd"/>
+      <w:r>
+        <w:rPr>
+          <w:b/>
+          <w:sz w:val="20"/>
+          <w:szCs w:val="20"/>
+        </w:rPr>
+        <w:t xml:space="preserve"> Li</w:t>
       </w:r>
       <w:r>
         <w:rPr>
@@ -5428,6 +6276,7 @@
         </w:rPr>
         <w:t xml:space="preserve">  </w:t>
       </w:r>
+      <w:proofErr w:type="spellStart"/>
       <w:r>
         <w:rPr>
           <w:sz w:val="20"/>
@@ -5435,6 +6284,7 @@
         </w:rPr>
         <w:t>Pinscreen</w:t>
       </w:r>
+      <w:proofErr w:type="spellEnd"/>
       <w:r>
         <w:rPr>
           <w:sz w:val="20"/>
@@ -5491,14 +6341,34 @@
         </w:rPr>
         <w:t xml:space="preserve">Dr. </w:t>
       </w:r>
-      <w:r>
-        <w:rPr>
-          <w:b/>
-          <w:sz w:val="20"/>
-          <w:szCs w:val="20"/>
-        </w:rPr>
-        <w:t>Rubaiat Habib Kazi</w:t>
-      </w:r>
+      <w:proofErr w:type="spellStart"/>
+      <w:r>
+        <w:rPr>
+          <w:b/>
+          <w:sz w:val="20"/>
+          <w:szCs w:val="20"/>
+        </w:rPr>
+        <w:t>Rubaiat</w:t>
+      </w:r>
+      <w:proofErr w:type="spellEnd"/>
+      <w:r>
+        <w:rPr>
+          <w:b/>
+          <w:sz w:val="20"/>
+          <w:szCs w:val="20"/>
+        </w:rPr>
+        <w:t xml:space="preserve"> Habib </w:t>
+      </w:r>
+      <w:proofErr w:type="spellStart"/>
+      <w:r>
+        <w:rPr>
+          <w:b/>
+          <w:sz w:val="20"/>
+          <w:szCs w:val="20"/>
+        </w:rPr>
+        <w:t>Kazi</w:t>
+      </w:r>
+      <w:proofErr w:type="spellEnd"/>
       <w:r>
         <w:rPr>
           <w:sz w:val="20"/>
@@ -5576,13 +6446,23 @@
         </w:rPr>
         <w:t xml:space="preserve">Dr. </w:t>
       </w:r>
-      <w:r>
-        <w:rPr>
-          <w:b/>
-          <w:sz w:val="20"/>
-          <w:szCs w:val="20"/>
-        </w:rPr>
-        <w:t>Tovi Grossman</w:t>
+      <w:proofErr w:type="spellStart"/>
+      <w:r>
+        <w:rPr>
+          <w:b/>
+          <w:sz w:val="20"/>
+          <w:szCs w:val="20"/>
+        </w:rPr>
+        <w:t>Tovi</w:t>
+      </w:r>
+      <w:proofErr w:type="spellEnd"/>
+      <w:r>
+        <w:rPr>
+          <w:b/>
+          <w:sz w:val="20"/>
+          <w:szCs w:val="20"/>
+        </w:rPr>
+        <w:t xml:space="preserve"> Grossman</w:t>
       </w:r>
       <w:r>
         <w:rPr>
@@ -7551,12 +8431,12 @@
         <a:effectLst/>
         <a:extLst>
           <a:ext uri="{909E8E84-426E-40dd-AFC4-6F175D3DCCD1}">
-            <a14:hiddenFill xmlns="" xmlns:o="urn:schemas-microsoft-com:office:office" xmlns:v="urn:schemas-microsoft-com:vml" xmlns:w10="urn:schemas-microsoft-com:office:word" xmlns:w="http://schemas.openxmlformats.org/wordprocessingml/2006/main" xmlns:a14="http://schemas.microsoft.com/office/drawing/2010/main" xmlns:wps="http://schemas.microsoft.com/office/word/2010/wordprocessingShape" xmlns:wne="http://schemas.microsoft.com/office/word/2006/wordml" xmlns:wpi="http://schemas.microsoft.com/office/word/2010/wordprocessingInk" xmlns:wpg="http://schemas.microsoft.com/office/word/2010/wordprocessingGroup" xmlns:w15="http://schemas.microsoft.com/office/word/2012/wordml" xmlns:w14="http://schemas.microsoft.com/office/word/2010/wordml" xmlns:wp="http://schemas.openxmlformats.org/drawingml/2006/wordprocessingDrawing" xmlns:wp14="http://schemas.microsoft.com/office/word/2010/wordprocessingDrawing" xmlns:m="http://schemas.openxmlformats.org/officeDocument/2006/math" xmlns:r="http://schemas.openxmlformats.org/officeDocument/2006/relationships" xmlns:mv="urn:schemas-microsoft-com:mac:vml" xmlns:mc="http://schemas.openxmlformats.org/markup-compatibility/2006" xmlns:mo="http://schemas.microsoft.com/office/mac/office/2008/main" xmlns:wpc="http://schemas.microsoft.com/office/word/2010/wordprocessingCanvas">
+            <a14:hiddenFill xmlns:wpc="http://schemas.microsoft.com/office/word/2010/wordprocessingCanvas" xmlns:mo="http://schemas.microsoft.com/office/mac/office/2008/main" xmlns:mc="http://schemas.openxmlformats.org/markup-compatibility/2006" xmlns:mv="urn:schemas-microsoft-com:mac:vml" xmlns:r="http://schemas.openxmlformats.org/officeDocument/2006/relationships" xmlns:m="http://schemas.openxmlformats.org/officeDocument/2006/math" xmlns:wp14="http://schemas.microsoft.com/office/word/2010/wordprocessingDrawing" xmlns:wp="http://schemas.openxmlformats.org/drawingml/2006/wordprocessingDrawing" xmlns:w14="http://schemas.microsoft.com/office/word/2010/wordml" xmlns:w15="http://schemas.microsoft.com/office/word/2012/wordml" xmlns:wpg="http://schemas.microsoft.com/office/word/2010/wordprocessingGroup" xmlns:wpi="http://schemas.microsoft.com/office/word/2010/wordprocessingInk" xmlns:wne="http://schemas.microsoft.com/office/word/2006/wordml" xmlns:wps="http://schemas.microsoft.com/office/word/2010/wordprocessingShape" xmlns:a14="http://schemas.microsoft.com/office/drawing/2010/main" xmlns:w="http://schemas.openxmlformats.org/wordprocessingml/2006/main" xmlns:w10="urn:schemas-microsoft-com:office:word" xmlns:v="urn:schemas-microsoft-com:vml" xmlns:o="urn:schemas-microsoft-com:office:office" xmlns="">
               <a:noFill/>
             </a14:hiddenFill>
           </a:ext>
           <a:ext uri="{AF507438-7753-43e0-B8FC-AC1667EBCBE1}">
-            <a14:hiddenEffects xmlns="" xmlns:o="urn:schemas-microsoft-com:office:office" xmlns:v="urn:schemas-microsoft-com:vml" xmlns:w10="urn:schemas-microsoft-com:office:word" xmlns:w="http://schemas.openxmlformats.org/wordprocessingml/2006/main" xmlns:a14="http://schemas.microsoft.com/office/drawing/2010/main" xmlns:wps="http://schemas.microsoft.com/office/word/2010/wordprocessingShape" xmlns:wne="http://schemas.microsoft.com/office/word/2006/wordml" xmlns:wpi="http://schemas.microsoft.com/office/word/2010/wordprocessingInk" xmlns:wpg="http://schemas.microsoft.com/office/word/2010/wordprocessingGroup" xmlns:w15="http://schemas.microsoft.com/office/word/2012/wordml" xmlns:w14="http://schemas.microsoft.com/office/word/2010/wordml" xmlns:wp="http://schemas.openxmlformats.org/drawingml/2006/wordprocessingDrawing" xmlns:wp14="http://schemas.microsoft.com/office/word/2010/wordprocessingDrawing" xmlns:m="http://schemas.openxmlformats.org/officeDocument/2006/math" xmlns:r="http://schemas.openxmlformats.org/officeDocument/2006/relationships" xmlns:mv="urn:schemas-microsoft-com:mac:vml" xmlns:mc="http://schemas.openxmlformats.org/markup-compatibility/2006" xmlns:mo="http://schemas.microsoft.com/office/mac/office/2008/main" xmlns:wpc="http://schemas.microsoft.com/office/word/2010/wordprocessingCanvas">
+            <a14:hiddenEffects xmlns:wpc="http://schemas.microsoft.com/office/word/2010/wordprocessingCanvas" xmlns:mo="http://schemas.microsoft.com/office/mac/office/2008/main" xmlns:mc="http://schemas.openxmlformats.org/markup-compatibility/2006" xmlns:mv="urn:schemas-microsoft-com:mac:vml" xmlns:r="http://schemas.openxmlformats.org/officeDocument/2006/relationships" xmlns:m="http://schemas.openxmlformats.org/officeDocument/2006/math" xmlns:wp14="http://schemas.microsoft.com/office/word/2010/wordprocessingDrawing" xmlns:wp="http://schemas.openxmlformats.org/drawingml/2006/wordprocessingDrawing" xmlns:w14="http://schemas.microsoft.com/office/word/2010/wordml" xmlns:w15="http://schemas.microsoft.com/office/word/2012/wordml" xmlns:wpg="http://schemas.microsoft.com/office/word/2010/wordprocessingGroup" xmlns:wpi="http://schemas.microsoft.com/office/word/2010/wordprocessingInk" xmlns:wne="http://schemas.microsoft.com/office/word/2006/wordml" xmlns:wps="http://schemas.microsoft.com/office/word/2010/wordprocessingShape" xmlns:a14="http://schemas.microsoft.com/office/drawing/2010/main" xmlns:w="http://schemas.openxmlformats.org/wordprocessingml/2006/main" xmlns:w10="urn:schemas-microsoft-com:office:word" xmlns:v="urn:schemas-microsoft-com:vml" xmlns:o="urn:schemas-microsoft-com:office:office" xmlns="">
               <a:effectLst>
                 <a:outerShdw blurRad="40000" dist="20000" dir="5400000" rotWithShape="0">
                   <a:srgbClr val="000000">

--- a/index/cv.docx
+++ b/index/cv.docx
@@ -51,14 +51,17 @@
         </w:rPr>
         <w:t>)</w:t>
       </w:r>
-      <w:r>
-        <w:rPr>
-          <w:b/>
-          <w:color w:val="auto"/>
-          <w:sz w:val="32"/>
-          <w:szCs w:val="32"/>
-        </w:rPr>
-        <w:t xml:space="preserve">                                    </w:t>
+    </w:p>
+    <w:p>
+      <w:pPr>
+        <w:pStyle w:val="Default"/>
+        <w:ind w:left="420" w:right="-1"/>
+        <w:rPr>
+          <w:color w:val="auto"/>
+        </w:rPr>
+      </w:pPr>
+      <w:r>
+        <w:t>Postdoctoral researcher, USC Institute for Creative Technologies</w:t>
       </w:r>
     </w:p>
     <w:p>
@@ -95,13 +98,6 @@
           <w:rFonts w:hint="eastAsia"/>
         </w:rPr>
         <w:t>http://junxnui.github.io</w:t>
-      </w:r>
-      <w:r>
-        <w:rPr>
-          <w:rFonts w:hint="eastAsia"/>
-          <w:color w:val="auto"/>
-        </w:rPr>
-        <w:t xml:space="preserve"> </w:t>
       </w:r>
     </w:p>
     <w:p>
@@ -178,12 +174,12 @@
                         <a:effectLst/>
                         <a:extLst>
                           <a:ext uri="{909E8E84-426E-40dd-AFC4-6F175D3DCCD1}">
-                            <a14:hiddenFill xmlns:a14="http://schemas.microsoft.com/office/drawing/2010/main" xmlns:w="http://schemas.openxmlformats.org/wordprocessingml/2006/main" xmlns:w10="urn:schemas-microsoft-com:office:word" xmlns:v="urn:schemas-microsoft-com:vml" xmlns:o="urn:schemas-microsoft-com:office:office" xmlns="">
+                            <a14:hiddenFill xmlns="" xmlns:o="urn:schemas-microsoft-com:office:office" xmlns:v="urn:schemas-microsoft-com:vml" xmlns:w10="urn:schemas-microsoft-com:office:word" xmlns:w="http://schemas.openxmlformats.org/wordprocessingml/2006/main" xmlns:a14="http://schemas.microsoft.com/office/drawing/2010/main">
                               <a:noFill/>
                             </a14:hiddenFill>
                           </a:ext>
                           <a:ext uri="{AF507438-7753-43e0-B8FC-AC1667EBCBE1}">
-                            <a14:hiddenEffects xmlns:a14="http://schemas.microsoft.com/office/drawing/2010/main" xmlns:w="http://schemas.openxmlformats.org/wordprocessingml/2006/main" xmlns:w10="urn:schemas-microsoft-com:office:word" xmlns:v="urn:schemas-microsoft-com:vml" xmlns:o="urn:schemas-microsoft-com:office:office" xmlns="">
+                            <a14:hiddenEffects xmlns="" xmlns:o="urn:schemas-microsoft-com:office:office" xmlns:v="urn:schemas-microsoft-com:vml" xmlns:w10="urn:schemas-microsoft-com:office:word" xmlns:w="http://schemas.openxmlformats.org/wordprocessingml/2006/main" xmlns:a14="http://schemas.microsoft.com/office/drawing/2010/main">
                               <a:effectLst>
                                 <a:outerShdw blurRad="40000" dist="20000" dir="5400000" rotWithShape="0">
                                   <a:srgbClr val="000000">
@@ -332,7 +328,21 @@
           <w:sz w:val="20"/>
           <w:szCs w:val="20"/>
         </w:rPr>
-        <w:t xml:space="preserve">3D digital contents </w:t>
+        <w:t>3D digital contents</w:t>
+      </w:r>
+      <w:r>
+        <w:rPr>
+          <w:sz w:val="20"/>
+          <w:szCs w:val="20"/>
+        </w:rPr>
+        <w:t xml:space="preserve"> authoring,</w:t>
+      </w:r>
+      <w:r>
+        <w:rPr>
+          <w:sz w:val="20"/>
+          <w:szCs w:val="20"/>
+        </w:rPr>
+        <w:t xml:space="preserve"> </w:t>
       </w:r>
       <w:r>
         <w:rPr>
@@ -353,6 +363,13 @@
           <w:sz w:val="20"/>
           <w:szCs w:val="20"/>
         </w:rPr>
+        <w:t xml:space="preserve"> and</w:t>
+      </w:r>
+      <w:r>
+        <w:rPr>
+          <w:sz w:val="20"/>
+          <w:szCs w:val="20"/>
+        </w:rPr>
         <w:t xml:space="preserve"> </w:t>
       </w:r>
       <w:r>
@@ -361,13 +378,6 @@
           <w:szCs w:val="20"/>
         </w:rPr>
         <w:t>synthesis</w:t>
-      </w:r>
-      <w:r>
-        <w:rPr>
-          <w:sz w:val="20"/>
-          <w:szCs w:val="20"/>
-        </w:rPr>
-        <w:t xml:space="preserve"> and authoring</w:t>
       </w:r>
       <w:r>
         <w:rPr>
@@ -590,12 +600,12 @@
                         <a:effectLst/>
                         <a:extLst>
                           <a:ext uri="{909E8E84-426E-40dd-AFC4-6F175D3DCCD1}">
-                            <a14:hiddenFill xmlns:a14="http://schemas.microsoft.com/office/drawing/2010/main" xmlns:w="http://schemas.openxmlformats.org/wordprocessingml/2006/main" xmlns:w10="urn:schemas-microsoft-com:office:word" xmlns:v="urn:schemas-microsoft-com:vml" xmlns:o="urn:schemas-microsoft-com:office:office" xmlns="">
+                            <a14:hiddenFill xmlns="" xmlns:o="urn:schemas-microsoft-com:office:office" xmlns:v="urn:schemas-microsoft-com:vml" xmlns:w10="urn:schemas-microsoft-com:office:word" xmlns:w="http://schemas.openxmlformats.org/wordprocessingml/2006/main" xmlns:a14="http://schemas.microsoft.com/office/drawing/2010/main">
                               <a:noFill/>
                             </a14:hiddenFill>
                           </a:ext>
                           <a:ext uri="{AF507438-7753-43e0-B8FC-AC1667EBCBE1}">
-                            <a14:hiddenEffects xmlns:a14="http://schemas.microsoft.com/office/drawing/2010/main" xmlns:w="http://schemas.openxmlformats.org/wordprocessingml/2006/main" xmlns:w10="urn:schemas-microsoft-com:office:word" xmlns:v="urn:schemas-microsoft-com:vml" xmlns:o="urn:schemas-microsoft-com:office:office" xmlns="">
+                            <a14:hiddenEffects xmlns="" xmlns:o="urn:schemas-microsoft-com:office:office" xmlns:v="urn:schemas-microsoft-com:vml" xmlns:w10="urn:schemas-microsoft-com:office:word" xmlns:w="http://schemas.openxmlformats.org/wordprocessingml/2006/main" xmlns:a14="http://schemas.microsoft.com/office/drawing/2010/main">
                               <a:effectLst>
                                 <a:outerShdw blurRad="40000" dist="20000" dir="5400000" rotWithShape="0">
                                   <a:srgbClr val="000000">
@@ -971,12 +981,12 @@
                         <a:effectLst/>
                         <a:extLst>
                           <a:ext uri="{909E8E84-426E-40dd-AFC4-6F175D3DCCD1}">
-                            <a14:hiddenFill xmlns:a14="http://schemas.microsoft.com/office/drawing/2010/main" xmlns:w="http://schemas.openxmlformats.org/wordprocessingml/2006/main" xmlns:w10="urn:schemas-microsoft-com:office:word" xmlns:v="urn:schemas-microsoft-com:vml" xmlns:o="urn:schemas-microsoft-com:office:office" xmlns="">
+                            <a14:hiddenFill xmlns="" xmlns:o="urn:schemas-microsoft-com:office:office" xmlns:v="urn:schemas-microsoft-com:vml" xmlns:w10="urn:schemas-microsoft-com:office:word" xmlns:w="http://schemas.openxmlformats.org/wordprocessingml/2006/main" xmlns:a14="http://schemas.microsoft.com/office/drawing/2010/main">
                               <a:noFill/>
                             </a14:hiddenFill>
                           </a:ext>
                           <a:ext uri="{AF507438-7753-43e0-B8FC-AC1667EBCBE1}">
-                            <a14:hiddenEffects xmlns:a14="http://schemas.microsoft.com/office/drawing/2010/main" xmlns:w="http://schemas.openxmlformats.org/wordprocessingml/2006/main" xmlns:w10="urn:schemas-microsoft-com:office:word" xmlns:v="urn:schemas-microsoft-com:vml" xmlns:o="urn:schemas-microsoft-com:office:office" xmlns="">
+                            <a14:hiddenEffects xmlns="" xmlns:o="urn:schemas-microsoft-com:office:office" xmlns:v="urn:schemas-microsoft-com:vml" xmlns:w10="urn:schemas-microsoft-com:office:word" xmlns:w="http://schemas.openxmlformats.org/wordprocessingml/2006/main" xmlns:a14="http://schemas.microsoft.com/office/drawing/2010/main">
                               <a:effectLst>
                                 <a:outerShdw blurRad="40000" dist="20000" dir="5400000" rotWithShape="0">
                                   <a:srgbClr val="000000">
@@ -1530,12 +1540,12 @@
                         <a:effectLst/>
                         <a:extLst>
                           <a:ext uri="{909E8E84-426E-40dd-AFC4-6F175D3DCCD1}">
-                            <a14:hiddenFill xmlns:a14="http://schemas.microsoft.com/office/drawing/2010/main" xmlns:w="http://schemas.openxmlformats.org/wordprocessingml/2006/main" xmlns:w10="urn:schemas-microsoft-com:office:word" xmlns:v="urn:schemas-microsoft-com:vml" xmlns:o="urn:schemas-microsoft-com:office:office" xmlns="">
+                            <a14:hiddenFill xmlns="" xmlns:o="urn:schemas-microsoft-com:office:office" xmlns:v="urn:schemas-microsoft-com:vml" xmlns:w10="urn:schemas-microsoft-com:office:word" xmlns:w="http://schemas.openxmlformats.org/wordprocessingml/2006/main" xmlns:a14="http://schemas.microsoft.com/office/drawing/2010/main">
                               <a:noFill/>
                             </a14:hiddenFill>
                           </a:ext>
                           <a:ext uri="{AF507438-7753-43e0-B8FC-AC1667EBCBE1}">
-                            <a14:hiddenEffects xmlns:a14="http://schemas.microsoft.com/office/drawing/2010/main" xmlns:w="http://schemas.openxmlformats.org/wordprocessingml/2006/main" xmlns:w10="urn:schemas-microsoft-com:office:word" xmlns:v="urn:schemas-microsoft-com:vml" xmlns:o="urn:schemas-microsoft-com:office:office" xmlns="">
+                            <a14:hiddenEffects xmlns="" xmlns:o="urn:schemas-microsoft-com:office:office" xmlns:v="urn:schemas-microsoft-com:vml" xmlns:w10="urn:schemas-microsoft-com:office:word" xmlns:w="http://schemas.openxmlformats.org/wordprocessingml/2006/main" xmlns:a14="http://schemas.microsoft.com/office/drawing/2010/main">
                               <a:effectLst>
                                 <a:outerShdw blurRad="40000" dist="20000" dir="5400000" rotWithShape="0">
                                   <a:srgbClr val="000000">
@@ -1593,25 +1603,22 @@
           <w:sz w:val="20"/>
           <w:szCs w:val="20"/>
         </w:rPr>
-        <w:t xml:space="preserve">[10] </w:t>
-      </w:r>
-      <w:proofErr w:type="spellStart"/>
-      <w:r>
-        <w:rPr>
-          <w:b/>
-          <w:sz w:val="20"/>
-          <w:szCs w:val="20"/>
-        </w:rPr>
-        <w:t>paGAN</w:t>
-      </w:r>
-      <w:proofErr w:type="spellEnd"/>
-      <w:r>
-        <w:rPr>
-          <w:b/>
-          <w:sz w:val="20"/>
-          <w:szCs w:val="20"/>
-        </w:rPr>
-        <w:t>: Real-time Avatars Using Dynamic Textures</w:t>
+        <w:t>[10</w:t>
+      </w:r>
+      <w:r>
+        <w:rPr>
+          <w:sz w:val="20"/>
+          <w:szCs w:val="20"/>
+        </w:rPr>
+        <w:t xml:space="preserve">] </w:t>
+      </w:r>
+      <w:r>
+        <w:rPr>
+          <w:b/>
+          <w:sz w:val="20"/>
+          <w:szCs w:val="20"/>
+        </w:rPr>
+        <w:t>paGAN: Real-time Avatars Using Dynamic Textures</w:t>
       </w:r>
     </w:p>
     <w:p>
@@ -1640,17 +1647,58 @@
           <w:sz w:val="20"/>
           <w:szCs w:val="20"/>
         </w:rPr>
-        <w:t xml:space="preserve">ano, </w:t>
-      </w:r>
-      <w:proofErr w:type="spellStart"/>
-      <w:r>
-        <w:rPr>
-          <w:sz w:val="20"/>
-          <w:szCs w:val="20"/>
-        </w:rPr>
-        <w:t>Jaewoo</w:t>
-      </w:r>
-      <w:proofErr w:type="spellEnd"/>
+        <w:t xml:space="preserve">ano, Jaewoo Seo, </w:t>
+      </w:r>
+      <w:r>
+        <w:rPr>
+          <w:i/>
+          <w:sz w:val="20"/>
+          <w:szCs w:val="20"/>
+        </w:rPr>
+        <w:t>Jun Xing</w:t>
+      </w:r>
+      <w:r>
+        <w:rPr>
+          <w:sz w:val="20"/>
+          <w:szCs w:val="20"/>
+        </w:rPr>
+        <w:t xml:space="preserve">, </w:t>
+      </w:r>
+      <w:r>
+        <w:rPr>
+          <w:sz w:val="20"/>
+          <w:szCs w:val="20"/>
+        </w:rPr>
+        <w:t xml:space="preserve">Lingyu Wei, </w:t>
+      </w:r>
+      <w:r>
+        <w:rPr>
+          <w:sz w:val="20"/>
+          <w:szCs w:val="20"/>
+        </w:rPr>
+        <w:t xml:space="preserve">Zimo Li, </w:t>
+      </w:r>
+      <w:r>
+        <w:rPr>
+          <w:sz w:val="20"/>
+          <w:szCs w:val="20"/>
+        </w:rPr>
+        <w:t xml:space="preserve">Shunsuke </w:t>
+      </w:r>
+      <w:r>
+        <w:rPr>
+          <w:sz w:val="20"/>
+          <w:szCs w:val="20"/>
+        </w:rPr>
+        <w:t xml:space="preserve">Saito, </w:t>
+      </w:r>
+      <w:r>
+        <w:rPr>
+          <w:sz w:val="20"/>
+          <w:szCs w:val="20"/>
+        </w:rPr>
+        <w:t>Aviral Agarwal,</w:t>
+      </w:r>
       <w:r>
         <w:rPr>
           <w:sz w:val="20"/>
@@ -1658,153 +1706,12 @@
         </w:rPr>
         <w:t xml:space="preserve"> </w:t>
       </w:r>
-      <w:proofErr w:type="spellStart"/>
-      <w:r>
-        <w:rPr>
-          <w:sz w:val="20"/>
-          <w:szCs w:val="20"/>
-        </w:rPr>
-        <w:t>Seo</w:t>
-      </w:r>
-      <w:proofErr w:type="spellEnd"/>
-      <w:r>
-        <w:rPr>
-          <w:sz w:val="20"/>
-          <w:szCs w:val="20"/>
-        </w:rPr>
-        <w:t xml:space="preserve">, </w:t>
-      </w:r>
-      <w:r>
-        <w:rPr>
-          <w:i/>
-          <w:sz w:val="20"/>
-          <w:szCs w:val="20"/>
-        </w:rPr>
-        <w:t>Jun Xing</w:t>
-      </w:r>
-      <w:r>
-        <w:rPr>
-          <w:sz w:val="20"/>
-          <w:szCs w:val="20"/>
-        </w:rPr>
-        <w:t xml:space="preserve">, </w:t>
-      </w:r>
-      <w:proofErr w:type="spellStart"/>
-      <w:r>
-        <w:rPr>
-          <w:sz w:val="20"/>
-          <w:szCs w:val="20"/>
-        </w:rPr>
-        <w:t>Lingyu</w:t>
-      </w:r>
-      <w:proofErr w:type="spellEnd"/>
-      <w:r>
-        <w:rPr>
-          <w:sz w:val="20"/>
-          <w:szCs w:val="20"/>
-        </w:rPr>
-        <w:t xml:space="preserve"> Wei, </w:t>
-      </w:r>
-      <w:proofErr w:type="spellStart"/>
-      <w:r>
-        <w:rPr>
-          <w:sz w:val="20"/>
-          <w:szCs w:val="20"/>
-        </w:rPr>
-        <w:t>Zimo</w:t>
-      </w:r>
-      <w:proofErr w:type="spellEnd"/>
-      <w:r>
-        <w:rPr>
-          <w:sz w:val="20"/>
-          <w:szCs w:val="20"/>
-        </w:rPr>
-        <w:t xml:space="preserve"> Li, </w:t>
-      </w:r>
-      <w:proofErr w:type="spellStart"/>
-      <w:r>
-        <w:rPr>
-          <w:sz w:val="20"/>
-          <w:szCs w:val="20"/>
-        </w:rPr>
-        <w:t>Shunsuke</w:t>
-      </w:r>
-      <w:proofErr w:type="spellEnd"/>
-      <w:r>
-        <w:rPr>
-          <w:sz w:val="20"/>
-          <w:szCs w:val="20"/>
-        </w:rPr>
-        <w:t xml:space="preserve"> </w:t>
-      </w:r>
-      <w:r>
-        <w:rPr>
-          <w:sz w:val="20"/>
-          <w:szCs w:val="20"/>
-        </w:rPr>
-        <w:t xml:space="preserve">Saito, </w:t>
-      </w:r>
-      <w:proofErr w:type="spellStart"/>
-      <w:r>
-        <w:rPr>
-          <w:sz w:val="20"/>
-          <w:szCs w:val="20"/>
-        </w:rPr>
-        <w:t>Aviral</w:t>
-      </w:r>
-      <w:proofErr w:type="spellEnd"/>
-      <w:r>
-        <w:rPr>
-          <w:sz w:val="20"/>
-          <w:szCs w:val="20"/>
-        </w:rPr>
-        <w:t xml:space="preserve"> Agarwal,</w:t>
-      </w:r>
-      <w:r>
-        <w:rPr>
-          <w:sz w:val="20"/>
-          <w:szCs w:val="20"/>
-        </w:rPr>
-        <w:t xml:space="preserve"> </w:t>
-      </w:r>
-      <w:r>
-        <w:rPr>
-          <w:sz w:val="20"/>
-          <w:szCs w:val="20"/>
-        </w:rPr>
-        <w:t xml:space="preserve">Jens </w:t>
-      </w:r>
-      <w:proofErr w:type="spellStart"/>
-      <w:r>
-        <w:rPr>
-          <w:sz w:val="20"/>
-          <w:szCs w:val="20"/>
-        </w:rPr>
-        <w:t>Fursund</w:t>
-      </w:r>
-      <w:proofErr w:type="spellEnd"/>
-      <w:r>
-        <w:rPr>
-          <w:sz w:val="20"/>
-          <w:szCs w:val="20"/>
-        </w:rPr>
-        <w:t xml:space="preserve">, </w:t>
-      </w:r>
-      <w:proofErr w:type="spellStart"/>
-      <w:r>
-        <w:rPr>
-          <w:sz w:val="20"/>
-          <w:szCs w:val="20"/>
-        </w:rPr>
-        <w:t>Hao</w:t>
-      </w:r>
-      <w:proofErr w:type="spellEnd"/>
-      <w:r>
-        <w:rPr>
-          <w:sz w:val="20"/>
-          <w:szCs w:val="20"/>
-        </w:rPr>
-        <w:t xml:space="preserve"> Li</w:t>
+      <w:r>
+        <w:rPr>
+          <w:sz w:val="20"/>
+          <w:szCs w:val="20"/>
+        </w:rPr>
+        <w:t>Jens Fursund, Hao Li</w:t>
       </w:r>
     </w:p>
     <w:p>
@@ -1840,6 +1747,13 @@
           <w:sz w:val="20"/>
           <w:szCs w:val="20"/>
         </w:rPr>
+        <w:t xml:space="preserve"> </w:t>
+      </w:r>
+      <w:r>
+        <w:rPr>
+          <w:sz w:val="20"/>
+          <w:szCs w:val="20"/>
+        </w:rPr>
         <w:t>[</w:t>
       </w:r>
       <w:r>
@@ -1864,23 +1778,13 @@
         </w:rPr>
         <w:t xml:space="preserve"> </w:t>
       </w:r>
-      <w:proofErr w:type="spellStart"/>
-      <w:r>
-        <w:rPr>
-          <w:b/>
-          <w:sz w:val="20"/>
-          <w:szCs w:val="20"/>
-        </w:rPr>
-        <w:t>HairNet</w:t>
-      </w:r>
-      <w:proofErr w:type="spellEnd"/>
-      <w:r>
-        <w:rPr>
-          <w:b/>
-          <w:sz w:val="20"/>
-          <w:szCs w:val="20"/>
-        </w:rPr>
-        <w:t>: Single-View Hair Reconstruction using Convolutional Neural Networks</w:t>
+      <w:r>
+        <w:rPr>
+          <w:b/>
+          <w:sz w:val="20"/>
+          <w:szCs w:val="20"/>
+        </w:rPr>
+        <w:t>HairNet: Single-View Hair Reconstruction using Convolutional Neural Networks</w:t>
       </w:r>
     </w:p>
     <w:p>
@@ -1896,23 +1800,7 @@
           <w:sz w:val="20"/>
           <w:szCs w:val="20"/>
         </w:rPr>
-        <w:t xml:space="preserve">Yi Zhou, </w:t>
-      </w:r>
-      <w:proofErr w:type="spellStart"/>
-      <w:r>
-        <w:rPr>
-          <w:sz w:val="20"/>
-          <w:szCs w:val="20"/>
-        </w:rPr>
-        <w:t>Liwen</w:t>
-      </w:r>
-      <w:proofErr w:type="spellEnd"/>
-      <w:r>
-        <w:rPr>
-          <w:sz w:val="20"/>
-          <w:szCs w:val="20"/>
-        </w:rPr>
-        <w:t xml:space="preserve"> Hu, </w:t>
+        <w:t>Yi Zhou, Liwen Hu, </w:t>
       </w:r>
       <w:r>
         <w:rPr>
@@ -1927,39 +1815,7 @@
           <w:sz w:val="20"/>
           <w:szCs w:val="20"/>
         </w:rPr>
-        <w:t xml:space="preserve">, </w:t>
-      </w:r>
-      <w:proofErr w:type="spellStart"/>
-      <w:r>
-        <w:rPr>
-          <w:sz w:val="20"/>
-          <w:szCs w:val="20"/>
-        </w:rPr>
-        <w:t>Weikai</w:t>
-      </w:r>
-      <w:proofErr w:type="spellEnd"/>
-      <w:r>
-        <w:rPr>
-          <w:sz w:val="20"/>
-          <w:szCs w:val="20"/>
-        </w:rPr>
-        <w:t xml:space="preserve"> Chen, Han-Wei Kung, Xin Tong, </w:t>
-      </w:r>
-      <w:proofErr w:type="spellStart"/>
-      <w:r>
-        <w:rPr>
-          <w:sz w:val="20"/>
-          <w:szCs w:val="20"/>
-        </w:rPr>
-        <w:t>Hao</w:t>
-      </w:r>
-      <w:proofErr w:type="spellEnd"/>
-      <w:r>
-        <w:rPr>
-          <w:sz w:val="20"/>
-          <w:szCs w:val="20"/>
-        </w:rPr>
-        <w:t xml:space="preserve"> Li </w:t>
+        <w:t xml:space="preserve">, Weikai Chen, Han-Wei Kung, Xin Tong, Hao Li </w:t>
       </w:r>
     </w:p>
     <w:p>
@@ -1987,16 +1843,6 @@
         </w:rPr>
         <w:t xml:space="preserve"> 2018</w:t>
       </w:r>
-    </w:p>
-    <w:p>
-      <w:pPr>
-        <w:ind w:left="840"/>
-        <w:rPr>
-          <w:i/>
-          <w:sz w:val="20"/>
-          <w:szCs w:val="20"/>
-        </w:rPr>
-      </w:pPr>
     </w:p>
     <w:p>
       <w:pPr>
@@ -2068,62 +1914,21 @@
           <w:sz w:val="20"/>
           <w:szCs w:val="20"/>
         </w:rPr>
-        <w:t xml:space="preserve">Zeng Huang, </w:t>
-      </w:r>
-      <w:proofErr w:type="spellStart"/>
-      <w:r>
-        <w:rPr>
-          <w:sz w:val="20"/>
-          <w:szCs w:val="20"/>
-        </w:rPr>
-        <w:t>Tianye</w:t>
-      </w:r>
-      <w:proofErr w:type="spellEnd"/>
-      <w:r>
-        <w:rPr>
-          <w:sz w:val="20"/>
-          <w:szCs w:val="20"/>
-        </w:rPr>
-        <w:t xml:space="preserve"> Li</w:t>
-      </w:r>
-      <w:r>
-        <w:rPr>
-          <w:sz w:val="20"/>
-          <w:szCs w:val="20"/>
-        </w:rPr>
-        <w:t>, </w:t>
-      </w:r>
-      <w:proofErr w:type="spellStart"/>
-      <w:r>
-        <w:rPr>
-          <w:sz w:val="20"/>
-          <w:szCs w:val="20"/>
-        </w:rPr>
-        <w:t>Weikai</w:t>
-      </w:r>
-      <w:proofErr w:type="spellEnd"/>
-      <w:r>
-        <w:rPr>
-          <w:sz w:val="20"/>
-          <w:szCs w:val="20"/>
-        </w:rPr>
-        <w:t xml:space="preserve"> Chen, </w:t>
-      </w:r>
-      <w:proofErr w:type="spellStart"/>
-      <w:r>
-        <w:rPr>
-          <w:sz w:val="20"/>
-          <w:szCs w:val="20"/>
-        </w:rPr>
-        <w:t>Yajie</w:t>
-      </w:r>
-      <w:proofErr w:type="spellEnd"/>
-      <w:r>
-        <w:rPr>
-          <w:sz w:val="20"/>
-          <w:szCs w:val="20"/>
-        </w:rPr>
-        <w:t xml:space="preserve"> Zhao, </w:t>
+        <w:t>Zeng Huang, Tianye Li</w:t>
+      </w:r>
+      <w:r>
+        <w:rPr>
+          <w:sz w:val="20"/>
+          <w:szCs w:val="20"/>
+        </w:rPr>
+        <w:t xml:space="preserve">, Weikai Chen, </w:t>
+      </w:r>
+      <w:r>
+        <w:rPr>
+          <w:sz w:val="20"/>
+          <w:szCs w:val="20"/>
+        </w:rPr>
+        <w:t xml:space="preserve">Yajie Zhao, </w:t>
       </w:r>
       <w:r>
         <w:rPr>
@@ -2138,17 +1943,8 @@
           <w:sz w:val="20"/>
           <w:szCs w:val="20"/>
         </w:rPr>
-        <w:t xml:space="preserve">, Chloe </w:t>
-      </w:r>
-      <w:proofErr w:type="spellStart"/>
-      <w:r>
-        <w:rPr>
-          <w:sz w:val="20"/>
-          <w:szCs w:val="20"/>
-        </w:rPr>
-        <w:t>LeGendre</w:t>
-      </w:r>
-      <w:proofErr w:type="spellEnd"/>
+        <w:t>, Chloe LeGendre, Linjie Luo, Chongyang Ma</w:t>
+      </w:r>
       <w:r>
         <w:rPr>
           <w:sz w:val="20"/>
@@ -2156,60 +1952,12 @@
         </w:rPr>
         <w:t xml:space="preserve">, </w:t>
       </w:r>
-      <w:proofErr w:type="spellStart"/>
-      <w:r>
-        <w:rPr>
-          <w:sz w:val="20"/>
-          <w:szCs w:val="20"/>
-        </w:rPr>
-        <w:t>Linjie</w:t>
-      </w:r>
-      <w:proofErr w:type="spellEnd"/>
-      <w:r>
-        <w:rPr>
-          <w:sz w:val="20"/>
-          <w:szCs w:val="20"/>
-        </w:rPr>
-        <w:t xml:space="preserve"> Luo, </w:t>
-      </w:r>
-      <w:proofErr w:type="spellStart"/>
-      <w:r>
-        <w:rPr>
-          <w:sz w:val="20"/>
-          <w:szCs w:val="20"/>
-        </w:rPr>
-        <w:t>Chongyang</w:t>
-      </w:r>
-      <w:proofErr w:type="spellEnd"/>
-      <w:r>
-        <w:rPr>
-          <w:sz w:val="20"/>
-          <w:szCs w:val="20"/>
-        </w:rPr>
-        <w:t xml:space="preserve"> Ma</w:t>
-      </w:r>
-      <w:r>
-        <w:rPr>
-          <w:sz w:val="20"/>
-          <w:szCs w:val="20"/>
-        </w:rPr>
-        <w:t xml:space="preserve">, </w:t>
-      </w:r>
-      <w:proofErr w:type="spellStart"/>
-      <w:r>
-        <w:rPr>
-          <w:sz w:val="20"/>
-          <w:szCs w:val="20"/>
-        </w:rPr>
-        <w:t>Hao</w:t>
-      </w:r>
-      <w:proofErr w:type="spellEnd"/>
-      <w:r>
-        <w:rPr>
-          <w:sz w:val="20"/>
-          <w:szCs w:val="20"/>
-        </w:rPr>
-        <w:t xml:space="preserve"> Li</w:t>
+      <w:r>
+        <w:rPr>
+          <w:sz w:val="20"/>
+          <w:szCs w:val="20"/>
+        </w:rPr>
+        <w:t>Hao Li</w:t>
       </w:r>
     </w:p>
     <w:p>
@@ -2288,37 +2036,12 @@
           <w:szCs w:val="20"/>
         </w:rPr>
       </w:pPr>
-      <w:proofErr w:type="spellStart"/>
-      <w:r>
-        <w:rPr>
-          <w:sz w:val="20"/>
-          <w:szCs w:val="20"/>
-        </w:rPr>
-        <w:t>Yajie</w:t>
-      </w:r>
-      <w:proofErr w:type="spellEnd"/>
-      <w:r>
-        <w:rPr>
-          <w:sz w:val="20"/>
-          <w:szCs w:val="20"/>
-        </w:rPr>
-        <w:t xml:space="preserve"> Zhao, </w:t>
-      </w:r>
-      <w:proofErr w:type="spellStart"/>
-      <w:r>
-        <w:rPr>
-          <w:sz w:val="20"/>
-          <w:szCs w:val="20"/>
-        </w:rPr>
-        <w:t>Weikai</w:t>
-      </w:r>
-      <w:proofErr w:type="spellEnd"/>
-      <w:r>
-        <w:rPr>
-          <w:sz w:val="20"/>
-          <w:szCs w:val="20"/>
-        </w:rPr>
-        <w:t xml:space="preserve"> Chen, </w:t>
+      <w:r>
+        <w:rPr>
+          <w:sz w:val="20"/>
+          <w:szCs w:val="20"/>
+        </w:rPr>
+        <w:t>Yajie Zhao, Weikai Chen, </w:t>
       </w:r>
       <w:r>
         <w:rPr>
@@ -2334,103 +2057,7 @@
           <w:sz w:val="20"/>
           <w:szCs w:val="20"/>
         </w:rPr>
-        <w:t xml:space="preserve">, </w:t>
-      </w:r>
-      <w:proofErr w:type="spellStart"/>
-      <w:r>
-        <w:rPr>
-          <w:sz w:val="20"/>
-          <w:szCs w:val="20"/>
-        </w:rPr>
-        <w:t>Xiaoming</w:t>
-      </w:r>
-      <w:proofErr w:type="spellEnd"/>
-      <w:r>
-        <w:rPr>
-          <w:sz w:val="20"/>
-          <w:szCs w:val="20"/>
-        </w:rPr>
-        <w:t xml:space="preserve"> Li, Zach </w:t>
-      </w:r>
-      <w:proofErr w:type="spellStart"/>
-      <w:r>
-        <w:rPr>
-          <w:sz w:val="20"/>
-          <w:szCs w:val="20"/>
-        </w:rPr>
-        <w:t>Bessinger</w:t>
-      </w:r>
-      <w:proofErr w:type="spellEnd"/>
-      <w:r>
-        <w:rPr>
-          <w:sz w:val="20"/>
-          <w:szCs w:val="20"/>
-        </w:rPr>
-        <w:t xml:space="preserve">, </w:t>
-      </w:r>
-      <w:proofErr w:type="spellStart"/>
-      <w:r>
-        <w:rPr>
-          <w:sz w:val="20"/>
-          <w:szCs w:val="20"/>
-        </w:rPr>
-        <w:t>Fuchang</w:t>
-      </w:r>
-      <w:proofErr w:type="spellEnd"/>
-      <w:r>
-        <w:rPr>
-          <w:sz w:val="20"/>
-          <w:szCs w:val="20"/>
-        </w:rPr>
-        <w:t xml:space="preserve"> Liu, </w:t>
-      </w:r>
-      <w:proofErr w:type="spellStart"/>
-      <w:r>
-        <w:rPr>
-          <w:sz w:val="20"/>
-          <w:szCs w:val="20"/>
-        </w:rPr>
-        <w:t>Wangmeng</w:t>
-      </w:r>
-      <w:proofErr w:type="spellEnd"/>
-      <w:r>
-        <w:rPr>
-          <w:sz w:val="20"/>
-          <w:szCs w:val="20"/>
-        </w:rPr>
-        <w:t xml:space="preserve"> </w:t>
-      </w:r>
-      <w:proofErr w:type="spellStart"/>
-      <w:r>
-        <w:rPr>
-          <w:sz w:val="20"/>
-          <w:szCs w:val="20"/>
-        </w:rPr>
-        <w:t>Zuo</w:t>
-      </w:r>
-      <w:proofErr w:type="spellEnd"/>
-      <w:r>
-        <w:rPr>
-          <w:sz w:val="20"/>
-          <w:szCs w:val="20"/>
-        </w:rPr>
-        <w:t xml:space="preserve">, </w:t>
-      </w:r>
-      <w:proofErr w:type="spellStart"/>
-      <w:r>
-        <w:rPr>
-          <w:sz w:val="20"/>
-          <w:szCs w:val="20"/>
-        </w:rPr>
-        <w:t>Ruigang</w:t>
-      </w:r>
-      <w:proofErr w:type="spellEnd"/>
-      <w:r>
-        <w:rPr>
-          <w:sz w:val="20"/>
-          <w:szCs w:val="20"/>
-        </w:rPr>
-        <w:t xml:space="preserve"> Yang</w:t>
+        <w:t>, Xiaoming Li, Zach Bessinger, Fuchang Liu, Wangmeng Zuo, Ruigang Yang</w:t>
       </w:r>
     </w:p>
     <w:p>
@@ -2501,21 +2128,12 @@
           <w:szCs w:val="20"/>
         </w:rPr>
       </w:pPr>
-      <w:proofErr w:type="spellStart"/>
-      <w:r>
-        <w:rPr>
-          <w:sz w:val="20"/>
-          <w:szCs w:val="20"/>
-        </w:rPr>
-        <w:t>Mengqi</w:t>
-      </w:r>
-      <w:proofErr w:type="spellEnd"/>
-      <w:r>
-        <w:rPr>
-          <w:sz w:val="20"/>
-          <w:szCs w:val="20"/>
-        </w:rPr>
-        <w:t xml:space="preserve"> Peng,</w:t>
+      <w:r>
+        <w:rPr>
+          <w:sz w:val="20"/>
+          <w:szCs w:val="20"/>
+        </w:rPr>
+        <w:t>Mengqi Peng,</w:t>
       </w:r>
       <w:r>
         <w:rPr>
@@ -2593,53 +2211,12 @@
           <w:szCs w:val="20"/>
         </w:rPr>
       </w:pPr>
-      <w:proofErr w:type="spellStart"/>
-      <w:r>
-        <w:rPr>
-          <w:sz w:val="20"/>
-          <w:szCs w:val="20"/>
-        </w:rPr>
-        <w:t>Loc</w:t>
-      </w:r>
-      <w:proofErr w:type="spellEnd"/>
-      <w:r>
-        <w:rPr>
-          <w:sz w:val="20"/>
-          <w:szCs w:val="20"/>
-        </w:rPr>
-        <w:t xml:space="preserve"> Huynh, </w:t>
-      </w:r>
-      <w:proofErr w:type="spellStart"/>
-      <w:r>
-        <w:rPr>
-          <w:sz w:val="20"/>
-          <w:szCs w:val="20"/>
-        </w:rPr>
-        <w:t>Weikai</w:t>
-      </w:r>
-      <w:proofErr w:type="spellEnd"/>
-      <w:r>
-        <w:rPr>
-          <w:sz w:val="20"/>
-          <w:szCs w:val="20"/>
-        </w:rPr>
-        <w:t xml:space="preserve"> Chen, </w:t>
-      </w:r>
-      <w:proofErr w:type="spellStart"/>
-      <w:r>
-        <w:rPr>
-          <w:sz w:val="20"/>
-          <w:szCs w:val="20"/>
-        </w:rPr>
-        <w:t>Shunsuke</w:t>
-      </w:r>
-      <w:proofErr w:type="spellEnd"/>
-      <w:r>
-        <w:rPr>
-          <w:sz w:val="20"/>
-          <w:szCs w:val="20"/>
-        </w:rPr>
-        <w:t xml:space="preserve"> Saito, </w:t>
+      <w:r>
+        <w:rPr>
+          <w:sz w:val="20"/>
+          <w:szCs w:val="20"/>
+        </w:rPr>
+        <w:t>Loc Huynh, Weikai Chen, Shunsuke Saito, </w:t>
       </w:r>
       <w:r>
         <w:rPr>
@@ -2654,33 +2231,8 @@
           <w:sz w:val="20"/>
           <w:szCs w:val="20"/>
         </w:rPr>
-        <w:t xml:space="preserve">, Koki Nagano, Andrew Jones, </w:t>
-      </w:r>
-      <w:proofErr w:type="spellStart"/>
-      <w:r>
-        <w:rPr>
-          <w:sz w:val="20"/>
-          <w:szCs w:val="20"/>
-        </w:rPr>
-        <w:t>Hao</w:t>
-      </w:r>
-      <w:proofErr w:type="spellEnd"/>
-      <w:r>
-        <w:rPr>
-          <w:sz w:val="20"/>
-          <w:szCs w:val="20"/>
-        </w:rPr>
-        <w:t xml:space="preserve"> Li, Paul </w:t>
-      </w:r>
-      <w:proofErr w:type="spellStart"/>
-      <w:r>
-        <w:rPr>
-          <w:sz w:val="20"/>
-          <w:szCs w:val="20"/>
-        </w:rPr>
-        <w:t>Debevec</w:t>
-      </w:r>
-      <w:proofErr w:type="spellEnd"/>
+        <w:t>, Koki Nagano, Andrew Jones, Hao Li, Paul Debevec</w:t>
+      </w:r>
     </w:p>
     <w:p>
       <w:pPr>
@@ -2755,23 +2307,7 @@
           <w:sz w:val="20"/>
           <w:szCs w:val="20"/>
         </w:rPr>
-        <w:t xml:space="preserve">Xu Shen, </w:t>
-      </w:r>
-      <w:proofErr w:type="spellStart"/>
-      <w:r>
-        <w:rPr>
-          <w:sz w:val="20"/>
-          <w:szCs w:val="20"/>
-        </w:rPr>
-        <w:t>Xinmei</w:t>
-      </w:r>
-      <w:proofErr w:type="spellEnd"/>
-      <w:r>
-        <w:rPr>
-          <w:sz w:val="20"/>
-          <w:szCs w:val="20"/>
-        </w:rPr>
-        <w:t xml:space="preserve"> Tian, </w:t>
+        <w:t xml:space="preserve">Xu Shen, Xinmei Tian, </w:t>
       </w:r>
       <w:r>
         <w:rPr>
@@ -2786,39 +2322,7 @@
           <w:sz w:val="20"/>
           <w:szCs w:val="20"/>
         </w:rPr>
-        <w:t xml:space="preserve">, Yong </w:t>
-      </w:r>
-      <w:proofErr w:type="spellStart"/>
-      <w:r>
-        <w:rPr>
-          <w:sz w:val="20"/>
-          <w:szCs w:val="20"/>
-        </w:rPr>
-        <w:t>Rui</w:t>
-      </w:r>
-      <w:proofErr w:type="spellEnd"/>
-      <w:r>
-        <w:rPr>
-          <w:sz w:val="20"/>
-          <w:szCs w:val="20"/>
-        </w:rPr>
-        <w:t xml:space="preserve">, </w:t>
-      </w:r>
-      <w:proofErr w:type="spellStart"/>
-      <w:r>
-        <w:rPr>
-          <w:sz w:val="20"/>
-          <w:szCs w:val="20"/>
-        </w:rPr>
-        <w:t>Dacheng</w:t>
-      </w:r>
-      <w:proofErr w:type="spellEnd"/>
-      <w:r>
-        <w:rPr>
-          <w:sz w:val="20"/>
-          <w:szCs w:val="20"/>
-        </w:rPr>
-        <w:t xml:space="preserve"> Tao</w:t>
+        <w:t>, Yong Rui, Dacheng Tao</w:t>
       </w:r>
     </w:p>
     <w:p>
@@ -2894,78 +2398,14 @@
           <w:sz w:val="20"/>
           <w:szCs w:val="20"/>
         </w:rPr>
-        <w:t xml:space="preserve">, </w:t>
-      </w:r>
-      <w:proofErr w:type="spellStart"/>
-      <w:r>
-        <w:rPr>
-          <w:sz w:val="20"/>
-          <w:szCs w:val="20"/>
-        </w:rPr>
-        <w:t>Rubaiat</w:t>
-      </w:r>
-      <w:proofErr w:type="spellEnd"/>
-      <w:r>
-        <w:rPr>
-          <w:sz w:val="20"/>
-          <w:szCs w:val="20"/>
-        </w:rPr>
-        <w:t xml:space="preserve"> Habib </w:t>
-      </w:r>
-      <w:proofErr w:type="spellStart"/>
-      <w:r>
-        <w:rPr>
-          <w:sz w:val="20"/>
-          <w:szCs w:val="20"/>
-        </w:rPr>
-        <w:t>Kazi</w:t>
-      </w:r>
-      <w:proofErr w:type="spellEnd"/>
-      <w:r>
-        <w:rPr>
-          <w:sz w:val="20"/>
-          <w:szCs w:val="20"/>
-        </w:rPr>
-        <w:t xml:space="preserve">, </w:t>
-      </w:r>
-      <w:proofErr w:type="spellStart"/>
-      <w:r>
-        <w:rPr>
-          <w:sz w:val="20"/>
-          <w:szCs w:val="20"/>
-        </w:rPr>
-        <w:t>Tovi</w:t>
-      </w:r>
-      <w:proofErr w:type="spellEnd"/>
-      <w:r>
-        <w:rPr>
-          <w:sz w:val="20"/>
-          <w:szCs w:val="20"/>
-        </w:rPr>
-        <w:t xml:space="preserve"> Grossman, Li-Yi We</w:t>
-      </w:r>
-      <w:r>
-        <w:rPr>
-          <w:sz w:val="20"/>
-          <w:szCs w:val="20"/>
-        </w:rPr>
-        <w:t xml:space="preserve">i, Jos </w:t>
-      </w:r>
-      <w:proofErr w:type="spellStart"/>
-      <w:r>
-        <w:rPr>
-          <w:sz w:val="20"/>
-          <w:szCs w:val="20"/>
-        </w:rPr>
-        <w:t>Stam</w:t>
-      </w:r>
-      <w:proofErr w:type="spellEnd"/>
-      <w:r>
-        <w:rPr>
-          <w:sz w:val="20"/>
-          <w:szCs w:val="20"/>
-        </w:rPr>
-        <w:t>, George Fitzmaurice</w:t>
+        <w:t>, Rubaiat Habib Kazi, Tovi Grossman, Li-Yi We</w:t>
+      </w:r>
+      <w:r>
+        <w:rPr>
+          <w:sz w:val="20"/>
+          <w:szCs w:val="20"/>
+        </w:rPr>
+        <w:t>i, Jos Stam, George Fitzmaurice</w:t>
       </w:r>
     </w:p>
     <w:p>
@@ -3057,49 +2497,8 @@
           <w:sz w:val="20"/>
           <w:szCs w:val="20"/>
         </w:rPr>
-        <w:t xml:space="preserve"> </w:t>
-      </w:r>
-      <w:proofErr w:type="spellStart"/>
-      <w:r>
-        <w:rPr>
-          <w:sz w:val="20"/>
-          <w:szCs w:val="20"/>
-        </w:rPr>
-        <w:t>Takaaki</w:t>
-      </w:r>
-      <w:proofErr w:type="spellEnd"/>
-      <w:r>
-        <w:rPr>
-          <w:sz w:val="20"/>
-          <w:szCs w:val="20"/>
-        </w:rPr>
-        <w:t xml:space="preserve"> </w:t>
-      </w:r>
-      <w:proofErr w:type="spellStart"/>
-      <w:r>
-        <w:rPr>
-          <w:sz w:val="20"/>
-          <w:szCs w:val="20"/>
-        </w:rPr>
-        <w:t>Shiratori</w:t>
-      </w:r>
-      <w:proofErr w:type="spellEnd"/>
-      <w:r>
-        <w:rPr>
-          <w:sz w:val="20"/>
-          <w:szCs w:val="20"/>
-        </w:rPr>
-        <w:t xml:space="preserve">, and Koji </w:t>
-      </w:r>
-      <w:proofErr w:type="spellStart"/>
-      <w:r>
-        <w:rPr>
-          <w:sz w:val="20"/>
-          <w:szCs w:val="20"/>
-        </w:rPr>
-        <w:t>Yatani</w:t>
-      </w:r>
-      <w:proofErr w:type="spellEnd"/>
+        <w:t xml:space="preserve"> Takaaki Shiratori, and Koji Yatani</w:t>
+      </w:r>
     </w:p>
     <w:p>
       <w:pPr>
@@ -3327,12 +2726,12 @@
                         <a:effectLst/>
                         <a:extLst>
                           <a:ext uri="{909E8E84-426E-40dd-AFC4-6F175D3DCCD1}">
-                            <a14:hiddenFill xmlns:a14="http://schemas.microsoft.com/office/drawing/2010/main" xmlns:w="http://schemas.openxmlformats.org/wordprocessingml/2006/main" xmlns:w10="urn:schemas-microsoft-com:office:word" xmlns:v="urn:schemas-microsoft-com:vml" xmlns:o="urn:schemas-microsoft-com:office:office" xmlns="">
+                            <a14:hiddenFill xmlns="" xmlns:o="urn:schemas-microsoft-com:office:office" xmlns:v="urn:schemas-microsoft-com:vml" xmlns:w10="urn:schemas-microsoft-com:office:word" xmlns:w="http://schemas.openxmlformats.org/wordprocessingml/2006/main" xmlns:a14="http://schemas.microsoft.com/office/drawing/2010/main">
                               <a:noFill/>
                             </a14:hiddenFill>
                           </a:ext>
                           <a:ext uri="{AF507438-7753-43e0-B8FC-AC1667EBCBE1}">
-                            <a14:hiddenEffects xmlns:a14="http://schemas.microsoft.com/office/drawing/2010/main" xmlns:w="http://schemas.openxmlformats.org/wordprocessingml/2006/main" xmlns:w10="urn:schemas-microsoft-com:office:word" xmlns:v="urn:schemas-microsoft-com:vml" xmlns:o="urn:schemas-microsoft-com:office:office" xmlns="">
+                            <a14:hiddenEffects xmlns="" xmlns:o="urn:schemas-microsoft-com:office:office" xmlns:v="urn:schemas-microsoft-com:vml" xmlns:w10="urn:schemas-microsoft-com:office:word" xmlns:w="http://schemas.openxmlformats.org/wordprocessingml/2006/main" xmlns:a14="http://schemas.microsoft.com/office/drawing/2010/main">
                               <a:effectLst>
                                 <a:outerShdw blurRad="40000" dist="20000" dir="5400000" rotWithShape="0">
                                   <a:srgbClr val="000000">
@@ -3391,25 +2790,7 @@
           <w:sz w:val="20"/>
           <w:szCs w:val="20"/>
         </w:rPr>
-        <w:t xml:space="preserve">Deep Learning-Based </w:t>
-      </w:r>
-      <w:proofErr w:type="spellStart"/>
-      <w:r>
-        <w:rPr>
-          <w:b/>
-          <w:sz w:val="20"/>
-          <w:szCs w:val="20"/>
-        </w:rPr>
-        <w:t>Photoreal</w:t>
-      </w:r>
-      <w:proofErr w:type="spellEnd"/>
-      <w:r>
-        <w:rPr>
-          <w:b/>
-          <w:sz w:val="20"/>
-          <w:szCs w:val="20"/>
-        </w:rPr>
-        <w:t xml:space="preserve"> Avatars for Online Virtual Worlds in iOS</w:t>
+        <w:t>Pinscreen Avatars in your Pocket: Mobile paGAN engine and Personalized Gaming</w:t>
       </w:r>
     </w:p>
     <w:p>
@@ -3425,33 +2806,113 @@
           <w:sz w:val="20"/>
           <w:szCs w:val="20"/>
         </w:rPr>
-        <w:t xml:space="preserve">Koki Nagano, </w:t>
-      </w:r>
-      <w:proofErr w:type="spellStart"/>
-      <w:r>
-        <w:rPr>
-          <w:sz w:val="20"/>
-          <w:szCs w:val="20"/>
-        </w:rPr>
-        <w:t>Jaewoo</w:t>
-      </w:r>
-      <w:proofErr w:type="spellEnd"/>
-      <w:r>
-        <w:rPr>
-          <w:sz w:val="20"/>
-          <w:szCs w:val="20"/>
-        </w:rPr>
-        <w:t xml:space="preserve"> </w:t>
-      </w:r>
-      <w:proofErr w:type="spellStart"/>
-      <w:r>
-        <w:rPr>
-          <w:sz w:val="20"/>
-          <w:szCs w:val="20"/>
-        </w:rPr>
-        <w:t>Seo</w:t>
-      </w:r>
-      <w:proofErr w:type="spellEnd"/>
+        <w:t>Koki Nagano, Shunsuke Saito, Mclean Goldwhite, Kyle San, Aaron Hong, Liwen</w:t>
+      </w:r>
+      <w:r>
+        <w:rPr>
+          <w:sz w:val="20"/>
+          <w:szCs w:val="20"/>
+        </w:rPr>
+        <w:t xml:space="preserve"> Hu, Lingyu Wei, </w:t>
+      </w:r>
+      <w:r>
+        <w:rPr>
+          <w:i/>
+          <w:sz w:val="20"/>
+          <w:szCs w:val="20"/>
+        </w:rPr>
+        <w:t>Jun Xing</w:t>
+      </w:r>
+      <w:r>
+        <w:rPr>
+          <w:sz w:val="20"/>
+          <w:szCs w:val="20"/>
+        </w:rPr>
+        <w:t>, Qingguo Xu, Hanwei Kung, Jiale Kuang, Aviral Agarwal, Erik Castellanos, Jaewoo Seo, Jens Fursund, Hao Li</w:t>
+      </w:r>
+      <w:r>
+        <w:rPr>
+          <w:sz w:val="20"/>
+          <w:szCs w:val="20"/>
+        </w:rPr>
+        <w:t>.</w:t>
+      </w:r>
+    </w:p>
+    <w:p>
+      <w:pPr>
+        <w:ind w:left="840"/>
+        <w:rPr>
+          <w:i/>
+          <w:sz w:val="20"/>
+          <w:szCs w:val="20"/>
+        </w:rPr>
+      </w:pPr>
+      <w:r>
+        <w:rPr>
+          <w:i/>
+          <w:sz w:val="20"/>
+          <w:szCs w:val="20"/>
+        </w:rPr>
+        <w:t>SIGGRAPH</w:t>
+      </w:r>
+      <w:r>
+        <w:rPr>
+          <w:i/>
+          <w:sz w:val="20"/>
+          <w:szCs w:val="20"/>
+        </w:rPr>
+        <w:t xml:space="preserve"> Asia</w:t>
+      </w:r>
+      <w:r>
+        <w:rPr>
+          <w:i/>
+          <w:sz w:val="20"/>
+          <w:szCs w:val="20"/>
+        </w:rPr>
+        <w:t xml:space="preserve"> 2018 Real-time Live!</w:t>
+      </w:r>
+    </w:p>
+    <w:p>
+      <w:pPr>
+        <w:ind w:left="420"/>
+        <w:rPr>
+          <w:b/>
+          <w:sz w:val="20"/>
+          <w:szCs w:val="20"/>
+        </w:rPr>
+      </w:pPr>
+      <w:r>
+        <w:rPr>
+          <w:b/>
+          <w:sz w:val="20"/>
+          <w:szCs w:val="20"/>
+        </w:rPr>
+        <w:t>Deep Learning-Based Photoreal Avatars for Online Virtual Worlds in iOS</w:t>
+      </w:r>
+    </w:p>
+    <w:p>
+      <w:pPr>
+        <w:ind w:left="840"/>
+        <w:rPr>
+          <w:sz w:val="20"/>
+          <w:szCs w:val="20"/>
+        </w:rPr>
+      </w:pPr>
+      <w:r>
+        <w:rPr>
+          <w:sz w:val="20"/>
+          <w:szCs w:val="20"/>
+        </w:rPr>
+        <w:t xml:space="preserve">Koki Nagano, Jaewoo Seo, </w:t>
+      </w:r>
+      <w:r>
+        <w:rPr>
+          <w:i/>
+          <w:sz w:val="20"/>
+          <w:szCs w:val="20"/>
+        </w:rPr>
+        <w:t>Jun Xing</w:t>
+      </w:r>
       <w:r>
         <w:rPr>
           <w:sz w:val="20"/>
@@ -3461,201 +2922,64 @@
       </w:r>
       <w:r>
         <w:rPr>
+          <w:sz w:val="20"/>
+          <w:szCs w:val="20"/>
+        </w:rPr>
+        <w:t xml:space="preserve">Kyle San, Aaron Hong, Mclean Goldwhite, Jiale Kuang, Aviral Agarwal, Caleb Arthur, </w:t>
+      </w:r>
+      <w:r>
+        <w:rPr>
+          <w:sz w:val="20"/>
+          <w:szCs w:val="20"/>
+        </w:rPr>
+        <w:t xml:space="preserve">Hanwei Kung, </w:t>
+      </w:r>
+      <w:r>
+        <w:rPr>
+          <w:sz w:val="20"/>
+          <w:szCs w:val="20"/>
+        </w:rPr>
+        <w:t xml:space="preserve">Stuti Rastogi, </w:t>
+      </w:r>
+      <w:r>
+        <w:rPr>
+          <w:sz w:val="20"/>
+          <w:szCs w:val="20"/>
+        </w:rPr>
+        <w:t>Carrie Sun, Step</w:t>
+      </w:r>
+      <w:r>
+        <w:rPr>
+          <w:sz w:val="20"/>
+          <w:szCs w:val="20"/>
+        </w:rPr>
+        <w:t>hen Chen, Jens Fursund, Hao Li.</w:t>
+      </w:r>
+    </w:p>
+    <w:p>
+      <w:pPr>
+        <w:ind w:left="840"/>
+        <w:rPr>
           <w:i/>
           <w:sz w:val="20"/>
           <w:szCs w:val="20"/>
         </w:rPr>
-        <w:t>Jun Xing</w:t>
-      </w:r>
-      <w:r>
-        <w:rPr>
-          <w:sz w:val="20"/>
-          <w:szCs w:val="20"/>
-        </w:rPr>
-        <w:t xml:space="preserve">, </w:t>
-      </w:r>
-      <w:r>
-        <w:rPr>
-          <w:sz w:val="20"/>
-          <w:szCs w:val="20"/>
-        </w:rPr>
-        <w:t xml:space="preserve">Kyle San, Aaron Hong, Mclean </w:t>
-      </w:r>
-      <w:proofErr w:type="spellStart"/>
-      <w:r>
-        <w:rPr>
-          <w:sz w:val="20"/>
-          <w:szCs w:val="20"/>
-        </w:rPr>
-        <w:t>Goldwhite</w:t>
-      </w:r>
-      <w:proofErr w:type="spellEnd"/>
-      <w:r>
-        <w:rPr>
-          <w:sz w:val="20"/>
-          <w:szCs w:val="20"/>
-        </w:rPr>
-        <w:t xml:space="preserve">, </w:t>
-      </w:r>
-      <w:proofErr w:type="spellStart"/>
-      <w:r>
-        <w:rPr>
-          <w:sz w:val="20"/>
-          <w:szCs w:val="20"/>
-        </w:rPr>
-        <w:t>Jiale</w:t>
-      </w:r>
-      <w:proofErr w:type="spellEnd"/>
-      <w:r>
-        <w:rPr>
-          <w:sz w:val="20"/>
-          <w:szCs w:val="20"/>
-        </w:rPr>
-        <w:t xml:space="preserve"> </w:t>
-      </w:r>
-      <w:proofErr w:type="spellStart"/>
-      <w:r>
-        <w:rPr>
-          <w:sz w:val="20"/>
-          <w:szCs w:val="20"/>
-        </w:rPr>
-        <w:t>Kuang</w:t>
-      </w:r>
-      <w:proofErr w:type="spellEnd"/>
-      <w:r>
-        <w:rPr>
-          <w:sz w:val="20"/>
-          <w:szCs w:val="20"/>
-        </w:rPr>
-        <w:t xml:space="preserve">, </w:t>
-      </w:r>
-      <w:proofErr w:type="spellStart"/>
-      <w:r>
-        <w:rPr>
-          <w:sz w:val="20"/>
-          <w:szCs w:val="20"/>
-        </w:rPr>
-        <w:t>Aviral</w:t>
-      </w:r>
-      <w:proofErr w:type="spellEnd"/>
-      <w:r>
-        <w:rPr>
-          <w:sz w:val="20"/>
-          <w:szCs w:val="20"/>
-        </w:rPr>
-        <w:t xml:space="preserve"> Agarwal, Caleb Arthur, </w:t>
-      </w:r>
-      <w:proofErr w:type="spellStart"/>
-      <w:r>
-        <w:rPr>
-          <w:sz w:val="20"/>
-          <w:szCs w:val="20"/>
-        </w:rPr>
-        <w:t>Hanwei</w:t>
-      </w:r>
-      <w:proofErr w:type="spellEnd"/>
-      <w:r>
-        <w:rPr>
-          <w:sz w:val="20"/>
-          <w:szCs w:val="20"/>
-        </w:rPr>
-        <w:t xml:space="preserve"> Kung, </w:t>
-      </w:r>
-      <w:proofErr w:type="spellStart"/>
-      <w:r>
-        <w:rPr>
-          <w:sz w:val="20"/>
-          <w:szCs w:val="20"/>
-        </w:rPr>
-        <w:t>Stuti</w:t>
-      </w:r>
-      <w:proofErr w:type="spellEnd"/>
-      <w:r>
-        <w:rPr>
-          <w:sz w:val="20"/>
-          <w:szCs w:val="20"/>
-        </w:rPr>
-        <w:t xml:space="preserve"> </w:t>
-      </w:r>
-      <w:proofErr w:type="spellStart"/>
-      <w:r>
-        <w:rPr>
-          <w:sz w:val="20"/>
-          <w:szCs w:val="20"/>
-        </w:rPr>
-        <w:t>Rastogi</w:t>
-      </w:r>
-      <w:proofErr w:type="spellEnd"/>
-      <w:r>
-        <w:rPr>
-          <w:sz w:val="20"/>
-          <w:szCs w:val="20"/>
-        </w:rPr>
-        <w:t xml:space="preserve">, </w:t>
-      </w:r>
-      <w:r>
-        <w:rPr>
-          <w:sz w:val="20"/>
-          <w:szCs w:val="20"/>
-        </w:rPr>
-        <w:t>Carrie Sun, Step</w:t>
-      </w:r>
-      <w:r>
-        <w:rPr>
-          <w:sz w:val="20"/>
-          <w:szCs w:val="20"/>
-        </w:rPr>
-        <w:t xml:space="preserve">hen Chen, Jens </w:t>
-      </w:r>
-      <w:proofErr w:type="spellStart"/>
-      <w:r>
-        <w:rPr>
-          <w:sz w:val="20"/>
-          <w:szCs w:val="20"/>
-        </w:rPr>
-        <w:t>Fursund</w:t>
-      </w:r>
-      <w:proofErr w:type="spellEnd"/>
-      <w:r>
-        <w:rPr>
-          <w:sz w:val="20"/>
-          <w:szCs w:val="20"/>
-        </w:rPr>
-        <w:t xml:space="preserve">, </w:t>
-      </w:r>
-      <w:proofErr w:type="spellStart"/>
-      <w:r>
-        <w:rPr>
-          <w:sz w:val="20"/>
-          <w:szCs w:val="20"/>
-        </w:rPr>
-        <w:t>Hao</w:t>
-      </w:r>
-      <w:proofErr w:type="spellEnd"/>
-      <w:r>
-        <w:rPr>
-          <w:sz w:val="20"/>
-          <w:szCs w:val="20"/>
-        </w:rPr>
-        <w:t xml:space="preserve"> Li.</w:t>
-      </w:r>
-    </w:p>
-    <w:p>
-      <w:pPr>
-        <w:ind w:left="840"/>
+      </w:pPr>
+      <w:r>
         <w:rPr>
           <w:i/>
           <w:sz w:val="20"/>
           <w:szCs w:val="20"/>
         </w:rPr>
-      </w:pPr>
+        <w:t>SIGGRAPH 2018 Real</w:t>
+      </w:r>
       <w:r>
         <w:rPr>
           <w:i/>
           <w:sz w:val="20"/>
           <w:szCs w:val="20"/>
         </w:rPr>
-        <w:t>SIGGRAPH 2018 Real</w:t>
+        <w:t>-tim</w:t>
       </w:r>
       <w:r>
         <w:rPr>
@@ -3663,50 +2987,15 @@
           <w:sz w:val="20"/>
           <w:szCs w:val="20"/>
         </w:rPr>
-        <w:t>-tim</w:t>
-      </w:r>
-      <w:r>
-        <w:rPr>
-          <w:i/>
-          <w:sz w:val="20"/>
-          <w:szCs w:val="20"/>
-        </w:rPr>
         <w:t>e Live!</w:t>
       </w:r>
-    </w:p>
-    <w:p>
-      <w:pPr>
-        <w:rPr>
-          <w:i/>
-          <w:sz w:val="20"/>
-          <w:szCs w:val="20"/>
-        </w:rPr>
-      </w:pPr>
-    </w:p>
-    <w:p>
-      <w:pPr>
-        <w:rPr>
-          <w:i/>
-          <w:sz w:val="20"/>
-          <w:szCs w:val="20"/>
-        </w:rPr>
-      </w:pPr>
-    </w:p>
-    <w:p>
-      <w:pPr>
-        <w:rPr>
-          <w:i/>
-          <w:sz w:val="20"/>
-          <w:szCs w:val="20"/>
-        </w:rPr>
-      </w:pPr>
     </w:p>
     <w:p>
       <w:pPr>
         <w:autoSpaceDE w:val="0"/>
         <w:autoSpaceDN w:val="0"/>
         <w:adjustRightInd w:val="0"/>
-        <w:spacing w:beforeLines="50" w:before="163" w:afterLines="50" w:after="163"/>
+        <w:spacing w:beforeLines="100" w:before="326" w:afterLines="50" w:after="163"/>
         <w:outlineLvl w:val="0"/>
         <w:rPr>
           <w:b/>
@@ -3727,13 +3016,301 @@
         <mc:AlternateContent>
           <mc:Choice Requires="wps">
             <w:drawing>
-              <wp:anchor distT="0" distB="0" distL="114300" distR="114300" simplePos="0" relativeHeight="251723776" behindDoc="0" locked="0" layoutInCell="1" allowOverlap="1" wp14:anchorId="597B49B2" wp14:editId="69BEC5F3">
+              <wp:anchor distT="0" distB="0" distL="114300" distR="114300" simplePos="0" relativeHeight="251725824" behindDoc="0" locked="0" layoutInCell="1" allowOverlap="1" wp14:anchorId="5607FDD8" wp14:editId="6F52EA0C">
                 <wp:simplePos x="0" y="0"/>
                 <wp:positionH relativeFrom="column">
-                  <wp:posOffset>8255</wp:posOffset>
+                  <wp:posOffset>15875</wp:posOffset>
                 </wp:positionH>
                 <wp:positionV relativeFrom="paragraph">
-                  <wp:posOffset>242570</wp:posOffset>
+                  <wp:posOffset>243205</wp:posOffset>
+                </wp:positionV>
+                <wp:extent cx="6479540" cy="0"/>
+                <wp:effectExtent l="0" t="0" r="22860" b="25400"/>
+                <wp:wrapThrough wrapText="bothSides">
+                  <wp:wrapPolygon edited="0">
+                    <wp:start x="0" y="-1"/>
+                    <wp:lineTo x="0" y="-1"/>
+                    <wp:lineTo x="21592" y="-1"/>
+                    <wp:lineTo x="21592" y="-1"/>
+                    <wp:lineTo x="0" y="-1"/>
+                  </wp:wrapPolygon>
+                </wp:wrapThrough>
+                <wp:docPr id="6" name="直线连接符 28"/>
+                <wp:cNvGraphicFramePr>
+                  <a:graphicFrameLocks xmlns:a="http://schemas.openxmlformats.org/drawingml/2006/main"/>
+                </wp:cNvGraphicFramePr>
+                <a:graphic xmlns:a="http://schemas.openxmlformats.org/drawingml/2006/main">
+                  <a:graphicData uri="http://schemas.microsoft.com/office/word/2010/wordprocessingShape">
+                    <wps:wsp>
+                      <wps:cNvCnPr>
+                        <a:cxnSpLocks noChangeShapeType="1"/>
+                      </wps:cNvCnPr>
+                      <wps:spPr bwMode="auto">
+                        <a:xfrm flipV="1">
+                          <a:off x="0" y="0"/>
+                          <a:ext cx="6479540" cy="0"/>
+                        </a:xfrm>
+                        <a:prstGeom prst="line">
+                          <a:avLst/>
+                        </a:prstGeom>
+                        <a:noFill/>
+                        <a:ln w="12700" cap="flat" cmpd="sng">
+                          <a:solidFill>
+                            <a:srgbClr val="7F7F7F"/>
+                          </a:solidFill>
+                          <a:prstDash val="solid"/>
+                          <a:round/>
+                          <a:headEnd/>
+                          <a:tailEnd/>
+                        </a:ln>
+                        <a:effectLst/>
+                        <a:extLst>
+                          <a:ext uri="{909E8E84-426E-40dd-AFC4-6F175D3DCCD1}">
+                            <a14:hiddenFill xmlns="" xmlns:o="urn:schemas-microsoft-com:office:office" xmlns:v="urn:schemas-microsoft-com:vml" xmlns:w10="urn:schemas-microsoft-com:office:word" xmlns:w="http://schemas.openxmlformats.org/wordprocessingml/2006/main" xmlns:a14="http://schemas.microsoft.com/office/drawing/2010/main">
+                              <a:noFill/>
+                            </a14:hiddenFill>
+                          </a:ext>
+                          <a:ext uri="{AF507438-7753-43e0-B8FC-AC1667EBCBE1}">
+                            <a14:hiddenEffects xmlns="" xmlns:o="urn:schemas-microsoft-com:office:office" xmlns:v="urn:schemas-microsoft-com:vml" xmlns:w10="urn:schemas-microsoft-com:office:word" xmlns:w="http://schemas.openxmlformats.org/wordprocessingml/2006/main" xmlns:a14="http://schemas.microsoft.com/office/drawing/2010/main">
+                              <a:effectLst>
+                                <a:outerShdw blurRad="40000" dist="20000" dir="5400000" rotWithShape="0">
+                                  <a:srgbClr val="000000">
+                                    <a:alpha val="37999"/>
+                                  </a:srgbClr>
+                                </a:outerShdw>
+                              </a:effectLst>
+                            </a14:hiddenEffects>
+                          </a:ext>
+                        </a:extLst>
+                      </wps:spPr>
+                      <wps:bodyPr/>
+                    </wps:wsp>
+                  </a:graphicData>
+                </a:graphic>
+                <wp14:sizeRelH relativeFrom="page">
+                  <wp14:pctWidth>0</wp14:pctWidth>
+                </wp14:sizeRelH>
+                <wp14:sizeRelV relativeFrom="page">
+                  <wp14:pctHeight>0</wp14:pctHeight>
+                </wp14:sizeRelV>
+              </wp:anchor>
+            </w:drawing>
+          </mc:Choice>
+          <mc:Fallback>
+            <w:pict>
+              <v:line w14:anchorId="12728F40" id="直线连接符 28" o:spid="_x0000_s1026" style="position:absolute;flip:y;z-index:251725824;visibility:visible;mso-wrap-style:square;mso-width-percent:0;mso-height-percent:0;mso-wrap-distance-left:9pt;mso-wrap-distance-top:0;mso-wrap-distance-right:9pt;mso-wrap-distance-bottom:0;mso-position-horizontal:absolute;mso-position-horizontal-relative:text;mso-position-vertical:absolute;mso-position-vertical-relative:text;mso-width-percent:0;mso-height-percent:0;mso-width-relative:page;mso-height-relative:page" from="1.25pt,19.15pt" to="511.45pt,19.15pt" o:gfxdata="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" strokecolor="#7f7f7f" strokeweight="1pt">
+                <w10:wrap type="through"/>
+              </v:line>
+            </w:pict>
+          </mc:Fallback>
+        </mc:AlternateContent>
+      </w:r>
+      <w:r>
+        <w:rPr>
+          <w:b/>
+          <w:color w:val="7F7F7F" w:themeColor="text1" w:themeTint="80"/>
+          <w:sz w:val="26"/>
+          <w:szCs w:val="26"/>
+        </w:rPr>
+        <w:t>TECHINCAL REPORTS</w:t>
+      </w:r>
+    </w:p>
+    <w:p>
+      <w:pPr>
+        <w:spacing w:beforeLines="50" w:before="163"/>
+        <w:ind w:left="420"/>
+        <w:rPr>
+          <w:sz w:val="20"/>
+          <w:szCs w:val="20"/>
+        </w:rPr>
+      </w:pPr>
+      <w:r>
+        <w:rPr>
+          <w:b/>
+          <w:sz w:val="20"/>
+          <w:szCs w:val="20"/>
+        </w:rPr>
+        <w:t>Deep RBFNet: Point Cloud Feature Learning using Radial Basis Functions</w:t>
+      </w:r>
+    </w:p>
+    <w:p>
+      <w:pPr>
+        <w:rPr>
+          <w:sz w:val="20"/>
+          <w:szCs w:val="20"/>
+        </w:rPr>
+      </w:pPr>
+      <w:r>
+        <w:rPr>
+          <w:sz w:val="20"/>
+          <w:szCs w:val="20"/>
+        </w:rPr>
+        <w:t xml:space="preserve">        </w:t>
+      </w:r>
+      <w:hyperlink r:id="rId8" w:history="1">
+        <w:r>
+          <w:rPr>
+            <w:sz w:val="20"/>
+            <w:szCs w:val="20"/>
+          </w:rPr>
+          <w:t>Weikai Chen</w:t>
+        </w:r>
+      </w:hyperlink>
+      <w:r>
+        <w:rPr>
+          <w:sz w:val="20"/>
+          <w:szCs w:val="20"/>
+        </w:rPr>
+        <w:t>, </w:t>
+      </w:r>
+      <w:hyperlink r:id="rId9" w:history="1">
+        <w:r>
+          <w:rPr>
+            <w:sz w:val="20"/>
+            <w:szCs w:val="20"/>
+          </w:rPr>
+          <w:t>Xiaoguang Han</w:t>
+        </w:r>
+      </w:hyperlink>
+      <w:r>
+        <w:rPr>
+          <w:sz w:val="20"/>
+          <w:szCs w:val="20"/>
+        </w:rPr>
+        <w:t>, </w:t>
+      </w:r>
+      <w:hyperlink r:id="rId10" w:history="1">
+        <w:r>
+          <w:rPr>
+            <w:sz w:val="20"/>
+            <w:szCs w:val="20"/>
+          </w:rPr>
+          <w:t>Guanbin Li</w:t>
+        </w:r>
+      </w:hyperlink>
+      <w:r>
+        <w:rPr>
+          <w:sz w:val="20"/>
+          <w:szCs w:val="20"/>
+        </w:rPr>
+        <w:t>, </w:t>
+      </w:r>
+      <w:hyperlink r:id="rId11" w:history="1">
+        <w:r>
+          <w:rPr>
+            <w:sz w:val="20"/>
+            <w:szCs w:val="20"/>
+          </w:rPr>
+          <w:t>Chao Chen</w:t>
+        </w:r>
+      </w:hyperlink>
+      <w:r>
+        <w:rPr>
+          <w:sz w:val="20"/>
+          <w:szCs w:val="20"/>
+        </w:rPr>
+        <w:t>, </w:t>
+      </w:r>
+      <w:hyperlink r:id="rId12" w:history="1">
+        <w:r>
+          <w:rPr>
+            <w:i/>
+            <w:sz w:val="20"/>
+            <w:szCs w:val="20"/>
+          </w:rPr>
+          <w:t>Jun Xing</w:t>
+        </w:r>
+      </w:hyperlink>
+      <w:r>
+        <w:rPr>
+          <w:sz w:val="20"/>
+          <w:szCs w:val="20"/>
+        </w:rPr>
+        <w:t>, </w:t>
+      </w:r>
+      <w:hyperlink r:id="rId13" w:history="1">
+        <w:r>
+          <w:rPr>
+            <w:sz w:val="20"/>
+            <w:szCs w:val="20"/>
+          </w:rPr>
+          <w:t>Yajie Zhao</w:t>
+        </w:r>
+      </w:hyperlink>
+      <w:r>
+        <w:rPr>
+          <w:sz w:val="20"/>
+          <w:szCs w:val="20"/>
+        </w:rPr>
+        <w:t>, </w:t>
+      </w:r>
+      <w:hyperlink r:id="rId14" w:history="1">
+        <w:r>
+          <w:rPr>
+            <w:sz w:val="20"/>
+            <w:szCs w:val="20"/>
+          </w:rPr>
+          <w:t>Hao Li</w:t>
+        </w:r>
+      </w:hyperlink>
+    </w:p>
+    <w:p>
+      <w:pPr>
+        <w:rPr>
+          <w:i/>
+          <w:sz w:val="20"/>
+          <w:szCs w:val="20"/>
+        </w:rPr>
+      </w:pPr>
+      <w:r>
+        <w:rPr>
+          <w:i/>
+          <w:sz w:val="20"/>
+          <w:szCs w:val="20"/>
+        </w:rPr>
+        <w:t xml:space="preserve">        arXiv 2018</w:t>
+      </w:r>
+      <w:r>
+        <w:rPr>
+          <w:i/>
+          <w:sz w:val="20"/>
+          <w:szCs w:val="20"/>
+        </w:rPr>
+        <w:t>.12</w:t>
+      </w:r>
+    </w:p>
+    <w:p>
+      <w:pPr>
+        <w:autoSpaceDE w:val="0"/>
+        <w:autoSpaceDN w:val="0"/>
+        <w:adjustRightInd w:val="0"/>
+        <w:spacing w:beforeLines="100" w:before="326" w:afterLines="50" w:after="163"/>
+        <w:outlineLvl w:val="0"/>
+        <w:rPr>
+          <w:b/>
+          <w:color w:val="7F7F7F" w:themeColor="text1" w:themeTint="80"/>
+          <w:sz w:val="26"/>
+          <w:szCs w:val="26"/>
+        </w:rPr>
+      </w:pPr>
+      <w:r>
+        <w:rPr>
+          <w:b/>
+          <w:noProof/>
+          <w:color w:val="7F7F7F" w:themeColor="text1" w:themeTint="80"/>
+          <w:sz w:val="26"/>
+          <w:szCs w:val="26"/>
+        </w:rPr>
+        <mc:AlternateContent>
+          <mc:Choice Requires="wps">
+            <w:drawing>
+              <wp:anchor distT="0" distB="0" distL="114300" distR="114300" simplePos="0" relativeHeight="251723776" behindDoc="0" locked="0" layoutInCell="1" allowOverlap="1" wp14:anchorId="597B49B2" wp14:editId="63A29D71">
+                <wp:simplePos x="0" y="0"/>
+                <wp:positionH relativeFrom="column">
+                  <wp:posOffset>15240</wp:posOffset>
+                </wp:positionH>
+                <wp:positionV relativeFrom="paragraph">
+                  <wp:posOffset>451485</wp:posOffset>
                 </wp:positionV>
                 <wp:extent cx="6479540" cy="0"/>
                 <wp:effectExtent l="0" t="0" r="22860" b="25400"/>
@@ -3777,12 +3354,12 @@
                         <a:effectLst/>
                         <a:extLst>
                           <a:ext uri="{909E8E84-426E-40dd-AFC4-6F175D3DCCD1}">
-                            <a14:hiddenFill xmlns:a14="http://schemas.microsoft.com/office/drawing/2010/main" xmlns:w="http://schemas.openxmlformats.org/wordprocessingml/2006/main" xmlns:w10="urn:schemas-microsoft-com:office:word" xmlns:v="urn:schemas-microsoft-com:vml" xmlns:o="urn:schemas-microsoft-com:office:office" xmlns="">
+                            <a14:hiddenFill xmlns="" xmlns:o="urn:schemas-microsoft-com:office:office" xmlns:v="urn:schemas-microsoft-com:vml" xmlns:w10="urn:schemas-microsoft-com:office:word" xmlns:w="http://schemas.openxmlformats.org/wordprocessingml/2006/main" xmlns:a14="http://schemas.microsoft.com/office/drawing/2010/main">
                               <a:noFill/>
                             </a14:hiddenFill>
                           </a:ext>
                           <a:ext uri="{AF507438-7753-43e0-B8FC-AC1667EBCBE1}">
-                            <a14:hiddenEffects xmlns:a14="http://schemas.microsoft.com/office/drawing/2010/main" xmlns:w="http://schemas.openxmlformats.org/wordprocessingml/2006/main" xmlns:w10="urn:schemas-microsoft-com:office:word" xmlns:v="urn:schemas-microsoft-com:vml" xmlns:o="urn:schemas-microsoft-com:office:office" xmlns="">
+                            <a14:hiddenEffects xmlns="" xmlns:o="urn:schemas-microsoft-com:office:office" xmlns:v="urn:schemas-microsoft-com:vml" xmlns:w10="urn:schemas-microsoft-com:office:word" xmlns:w="http://schemas.openxmlformats.org/wordprocessingml/2006/main" xmlns:a14="http://schemas.microsoft.com/office/drawing/2010/main">
                               <a:effectLst>
                                 <a:outerShdw blurRad="40000" dist="20000" dir="5400000" rotWithShape="0">
                                   <a:srgbClr val="000000">
@@ -3809,7 +3386,7 @@
           </mc:Choice>
           <mc:Fallback>
             <w:pict>
-              <v:line w14:anchorId="56DAA5B2" id="直线连接符 28" o:spid="_x0000_s1026" style="position:absolute;flip:y;z-index:251723776;visibility:visible;mso-wrap-style:square;mso-width-percent:0;mso-height-percent:0;mso-wrap-distance-left:9pt;mso-wrap-distance-top:0;mso-wrap-distance-right:9pt;mso-wrap-distance-bottom:0;mso-position-horizontal:absolute;mso-position-horizontal-relative:text;mso-position-vertical:absolute;mso-position-vertical-relative:text;mso-width-percent:0;mso-height-percent:0;mso-width-relative:page;mso-height-relative:page" from=".65pt,19.1pt" to="510.85pt,19.1pt" o:gfxdata="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" strokecolor="#7f7f7f" strokeweight="1pt">
+              <v:line w14:anchorId="77EE6B6D" id="直线连接符 28" o:spid="_x0000_s1026" style="position:absolute;flip:y;z-index:251723776;visibility:visible;mso-wrap-style:square;mso-width-percent:0;mso-height-percent:0;mso-wrap-distance-left:9pt;mso-wrap-distance-top:0;mso-wrap-distance-right:9pt;mso-wrap-distance-bottom:0;mso-position-horizontal:absolute;mso-position-horizontal-relative:text;mso-position-vertical:absolute;mso-position-vertical-relative:text;mso-width-percent:0;mso-height-percent:0;mso-width-relative:page;mso-height-relative:page" from="1.2pt,35.55pt" to="511.4pt,35.55pt" o:gfxdata="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" strokecolor="#7f7f7f" strokeweight="1pt">
                 <w10:wrap type="through"/>
               </v:line>
             </w:pict>
@@ -3824,7 +3401,16 @@
           <w:sz w:val="26"/>
           <w:szCs w:val="26"/>
         </w:rPr>
-        <w:t>MORE</w:t>
+        <w:t>M</w:t>
+      </w:r>
+      <w:r>
+        <w:rPr>
+          <w:b/>
+          <w:color w:val="7F7F7F" w:themeColor="text1" w:themeTint="80"/>
+          <w:sz w:val="26"/>
+          <w:szCs w:val="26"/>
+        </w:rPr>
+        <w:t>ORE</w:t>
       </w:r>
       <w:r>
         <w:rPr>
@@ -4184,25 +3770,7 @@
           <w:sz w:val="22"/>
           <w:szCs w:val="22"/>
         </w:rPr>
-        <w:t xml:space="preserve">Perspective </w:t>
-      </w:r>
-      <w:proofErr w:type="spellStart"/>
-      <w:r>
-        <w:rPr>
-          <w:b/>
-          <w:sz w:val="22"/>
-          <w:szCs w:val="22"/>
-        </w:rPr>
-        <w:t>Undistortion</w:t>
-      </w:r>
-      <w:proofErr w:type="spellEnd"/>
-      <w:r>
-        <w:rPr>
-          <w:b/>
-          <w:sz w:val="22"/>
-          <w:szCs w:val="22"/>
-        </w:rPr>
-        <w:t xml:space="preserve"> of Unconstrained Portrait</w:t>
+        <w:t>Perspective Undistortion of Unconstrained Portrait</w:t>
       </w:r>
       <w:r>
         <w:rPr>
@@ -4487,12 +4055,12 @@
                         <a:effectLst/>
                         <a:extLst>
                           <a:ext uri="{909E8E84-426E-40dd-AFC4-6F175D3DCCD1}">
-                            <a14:hiddenFill xmlns:a14="http://schemas.microsoft.com/office/drawing/2010/main" xmlns:w="http://schemas.openxmlformats.org/wordprocessingml/2006/main" xmlns:w10="urn:schemas-microsoft-com:office:word" xmlns:v="urn:schemas-microsoft-com:vml" xmlns:o="urn:schemas-microsoft-com:office:office" xmlns="">
+                            <a14:hiddenFill xmlns="" xmlns:o="urn:schemas-microsoft-com:office:office" xmlns:v="urn:schemas-microsoft-com:vml" xmlns:w10="urn:schemas-microsoft-com:office:word" xmlns:w="http://schemas.openxmlformats.org/wordprocessingml/2006/main" xmlns:a14="http://schemas.microsoft.com/office/drawing/2010/main">
                               <a:noFill/>
                             </a14:hiddenFill>
                           </a:ext>
                           <a:ext uri="{AF507438-7753-43e0-B8FC-AC1667EBCBE1}">
-                            <a14:hiddenEffects xmlns:a14="http://schemas.microsoft.com/office/drawing/2010/main" xmlns:w="http://schemas.openxmlformats.org/wordprocessingml/2006/main" xmlns:w10="urn:schemas-microsoft-com:office:word" xmlns:v="urn:schemas-microsoft-com:vml" xmlns:o="urn:schemas-microsoft-com:office:office" xmlns="">
+                            <a14:hiddenEffects xmlns="" xmlns:o="urn:schemas-microsoft-com:office:office" xmlns:v="urn:schemas-microsoft-com:vml" xmlns:w10="urn:schemas-microsoft-com:office:word" xmlns:w="http://schemas.openxmlformats.org/wordprocessingml/2006/main" xmlns:a14="http://schemas.microsoft.com/office/drawing/2010/main">
                               <a:effectLst>
                                 <a:outerShdw blurRad="40000" dist="20000" dir="5400000" rotWithShape="0">
                                   <a:srgbClr val="000000">
@@ -4706,12 +4274,12 @@
                         <a:effectLst/>
                         <a:extLst>
                           <a:ext uri="{909E8E84-426E-40dd-AFC4-6F175D3DCCD1}">
-                            <a14:hiddenFill xmlns:a14="http://schemas.microsoft.com/office/drawing/2010/main" xmlns:w="http://schemas.openxmlformats.org/wordprocessingml/2006/main" xmlns:w10="urn:schemas-microsoft-com:office:word" xmlns:v="urn:schemas-microsoft-com:vml" xmlns:o="urn:schemas-microsoft-com:office:office" xmlns="">
+                            <a14:hiddenFill xmlns="" xmlns:o="urn:schemas-microsoft-com:office:office" xmlns:v="urn:schemas-microsoft-com:vml" xmlns:w10="urn:schemas-microsoft-com:office:word" xmlns:w="http://schemas.openxmlformats.org/wordprocessingml/2006/main" xmlns:a14="http://schemas.microsoft.com/office/drawing/2010/main">
                               <a:noFill/>
                             </a14:hiddenFill>
                           </a:ext>
                           <a:ext uri="{AF507438-7753-43e0-B8FC-AC1667EBCBE1}">
-                            <a14:hiddenEffects xmlns:a14="http://schemas.microsoft.com/office/drawing/2010/main" xmlns:w="http://schemas.openxmlformats.org/wordprocessingml/2006/main" xmlns:w10="urn:schemas-microsoft-com:office:word" xmlns:v="urn:schemas-microsoft-com:vml" xmlns:o="urn:schemas-microsoft-com:office:office" xmlns="">
+                            <a14:hiddenEffects xmlns="" xmlns:o="urn:schemas-microsoft-com:office:office" xmlns:v="urn:schemas-microsoft-com:vml" xmlns:w10="urn:schemas-microsoft-com:office:word" xmlns:w="http://schemas.openxmlformats.org/wordprocessingml/2006/main" xmlns:a14="http://schemas.microsoft.com/office/drawing/2010/main">
                               <a:effectLst>
                                 <a:outerShdw blurRad="40000" dist="20000" dir="5400000" rotWithShape="0">
                                   <a:srgbClr val="000000">
@@ -4844,19 +4412,12 @@
     </w:p>
     <w:p>
       <w:pPr>
-        <w:ind w:left="420"/>
-        <w:rPr>
-          <w:sz w:val="20"/>
-          <w:szCs w:val="20"/>
-        </w:rPr>
-      </w:pPr>
-      <w:r>
-        <w:rPr>
-          <w:sz w:val="20"/>
-          <w:szCs w:val="20"/>
-        </w:rPr>
-        <w:t xml:space="preserve">    </w:t>
-      </w:r>
+        <w:ind w:left="420" w:firstLine="400"/>
+        <w:rPr>
+          <w:sz w:val="20"/>
+          <w:szCs w:val="20"/>
+        </w:rPr>
+      </w:pPr>
       <w:r>
         <w:rPr>
           <w:sz w:val="20"/>
@@ -4871,6 +4432,17 @@
         </w:rPr>
         <w:t xml:space="preserve"> 2017</w:t>
       </w:r>
+    </w:p>
+    <w:p>
+      <w:pPr>
+        <w:ind w:left="420" w:firstLine="400"/>
+        <w:rPr>
+          <w:sz w:val="20"/>
+          <w:szCs w:val="20"/>
+        </w:rPr>
+      </w:pPr>
+      <w:bookmarkStart w:id="0" w:name="_GoBack"/>
+      <w:bookmarkEnd w:id="0"/>
     </w:p>
     <w:p>
       <w:pPr>
@@ -4892,6 +4464,7 @@
           <w:sz w:val="20"/>
           <w:szCs w:val="20"/>
         </w:rPr>
+        <w:lastRenderedPageBreak/>
         <w:t xml:space="preserve">Reviewer: </w:t>
       </w:r>
     </w:p>
@@ -4908,24 +4481,15 @@
           <w:sz w:val="20"/>
           <w:szCs w:val="20"/>
         </w:rPr>
+        <w:t xml:space="preserve">CVPR 2019; </w:t>
+      </w:r>
+      <w:r>
+        <w:rPr>
+          <w:sz w:val="20"/>
+          <w:szCs w:val="20"/>
+        </w:rPr>
         <w:t xml:space="preserve">VRST 2018; </w:t>
       </w:r>
-      <w:proofErr w:type="spellStart"/>
-      <w:r>
-        <w:rPr>
-          <w:sz w:val="20"/>
-          <w:szCs w:val="20"/>
-        </w:rPr>
-        <w:t>WiML</w:t>
-      </w:r>
-      <w:proofErr w:type="spellEnd"/>
-      <w:r>
-        <w:rPr>
-          <w:sz w:val="20"/>
-          <w:szCs w:val="20"/>
-        </w:rPr>
-        <w:t xml:space="preserve"> 2018; </w:t>
-      </w:r>
       <w:r>
         <w:rPr>
           <w:sz w:val="20"/>
@@ -4952,6 +4516,38 @@
           <w:sz w:val="20"/>
           <w:szCs w:val="20"/>
         </w:rPr>
+        <w:t xml:space="preserve">SIGGRAPH Asia 2017; CHI 2017; </w:t>
+      </w:r>
+    </w:p>
+    <w:p>
+      <w:pPr>
+        <w:ind w:left="800"/>
+        <w:rPr>
+          <w:sz w:val="20"/>
+          <w:szCs w:val="20"/>
+        </w:rPr>
+      </w:pPr>
+      <w:r>
+        <w:rPr>
+          <w:sz w:val="20"/>
+          <w:szCs w:val="20"/>
+        </w:rPr>
+        <w:t xml:space="preserve">PG 2015, 2016, 2018; Computer &amp; Graphics 2017; </w:t>
+      </w:r>
+    </w:p>
+    <w:p>
+      <w:pPr>
+        <w:ind w:left="800"/>
+        <w:rPr>
+          <w:sz w:val="20"/>
+          <w:szCs w:val="20"/>
+        </w:rPr>
+      </w:pPr>
+      <w:r>
+        <w:rPr>
+          <w:sz w:val="20"/>
+          <w:szCs w:val="20"/>
+        </w:rPr>
         <w:t>Journal on Computing and Cultural Heritage</w:t>
       </w:r>
       <w:r>
@@ -4975,7 +4571,21 @@
           <w:sz w:val="20"/>
           <w:szCs w:val="20"/>
         </w:rPr>
-        <w:t xml:space="preserve">SIGGRAPH Asia 2017; CHI 2017; PG 2015, 2016, 2018; Computer &amp; Graphics 2017; </w:t>
+        <w:t>IEEE Transactions on Cogn</w:t>
+      </w:r>
+      <w:r>
+        <w:rPr>
+          <w:sz w:val="20"/>
+          <w:szCs w:val="20"/>
+        </w:rPr>
+        <w:t>itive and Developmental Systems 2017</w:t>
+      </w:r>
+      <w:r>
+        <w:rPr>
+          <w:sz w:val="20"/>
+          <w:szCs w:val="20"/>
+        </w:rPr>
+        <w:t>;</w:t>
       </w:r>
     </w:p>
     <w:p>
@@ -4991,14 +4601,14 @@
           <w:sz w:val="20"/>
           <w:szCs w:val="20"/>
         </w:rPr>
-        <w:t>IEEE Transactions on Cogn</w:t>
-      </w:r>
-      <w:r>
-        <w:rPr>
-          <w:sz w:val="20"/>
-          <w:szCs w:val="20"/>
-        </w:rPr>
-        <w:t>itive and Developmental Systems 2017</w:t>
+        <w:t>IEEE Computer Graphics and Applications</w:t>
+      </w:r>
+      <w:r>
+        <w:rPr>
+          <w:sz w:val="20"/>
+          <w:szCs w:val="20"/>
+        </w:rPr>
+        <w:t xml:space="preserve"> 2016</w:t>
       </w:r>
       <w:r>
         <w:rPr>
@@ -5007,47 +4617,6 @@
         </w:rPr>
         <w:t>;</w:t>
       </w:r>
-    </w:p>
-    <w:p>
-      <w:pPr>
-        <w:ind w:left="400" w:firstLine="400"/>
-        <w:rPr>
-          <w:sz w:val="20"/>
-          <w:szCs w:val="20"/>
-        </w:rPr>
-      </w:pPr>
-      <w:r>
-        <w:rPr>
-          <w:sz w:val="20"/>
-          <w:szCs w:val="20"/>
-        </w:rPr>
-        <w:t>IEEE Computer Graphics and Applications</w:t>
-      </w:r>
-      <w:r>
-        <w:rPr>
-          <w:sz w:val="20"/>
-          <w:szCs w:val="20"/>
-        </w:rPr>
-        <w:t xml:space="preserve"> 2016</w:t>
-      </w:r>
-      <w:r>
-        <w:rPr>
-          <w:sz w:val="20"/>
-          <w:szCs w:val="20"/>
-        </w:rPr>
-        <w:t>;</w:t>
-      </w:r>
-      <w:bookmarkStart w:id="0" w:name="_GoBack"/>
-      <w:bookmarkEnd w:id="0"/>
-    </w:p>
-    <w:p>
-      <w:pPr>
-        <w:ind w:left="400" w:firstLine="400"/>
-        <w:rPr>
-          <w:sz w:val="20"/>
-          <w:szCs w:val="20"/>
-        </w:rPr>
-      </w:pPr>
     </w:p>
     <w:p>
       <w:pPr>
@@ -5070,17 +4639,16 @@
           <w:sz w:val="26"/>
           <w:szCs w:val="26"/>
         </w:rPr>
-        <w:lastRenderedPageBreak/>
         <mc:AlternateContent>
           <mc:Choice Requires="wps">
             <w:drawing>
-              <wp:anchor distT="0" distB="0" distL="114300" distR="114300" simplePos="0" relativeHeight="251707392" behindDoc="0" locked="0" layoutInCell="1" allowOverlap="1" wp14:anchorId="03624F15" wp14:editId="7216D9E0">
+              <wp:anchor distT="0" distB="0" distL="114300" distR="114300" simplePos="0" relativeHeight="251707392" behindDoc="0" locked="0" layoutInCell="1" allowOverlap="1" wp14:anchorId="03624F15" wp14:editId="3D4D1A8C">
                 <wp:simplePos x="0" y="0"/>
                 <wp:positionH relativeFrom="column">
                   <wp:posOffset>-59055</wp:posOffset>
                 </wp:positionH>
                 <wp:positionV relativeFrom="paragraph">
-                  <wp:posOffset>239395</wp:posOffset>
+                  <wp:posOffset>451485</wp:posOffset>
                 </wp:positionV>
                 <wp:extent cx="6479540" cy="0"/>
                 <wp:effectExtent l="0" t="0" r="22860" b="25400"/>
@@ -5124,12 +4692,12 @@
                         <a:effectLst/>
                         <a:extLst>
                           <a:ext uri="{909E8E84-426E-40dd-AFC4-6F175D3DCCD1}">
-                            <a14:hiddenFill xmlns:a14="http://schemas.microsoft.com/office/drawing/2010/main" xmlns:w="http://schemas.openxmlformats.org/wordprocessingml/2006/main" xmlns:w10="urn:schemas-microsoft-com:office:word" xmlns:v="urn:schemas-microsoft-com:vml" xmlns:o="urn:schemas-microsoft-com:office:office" xmlns="">
+                            <a14:hiddenFill xmlns="" xmlns:o="urn:schemas-microsoft-com:office:office" xmlns:v="urn:schemas-microsoft-com:vml" xmlns:w10="urn:schemas-microsoft-com:office:word" xmlns:w="http://schemas.openxmlformats.org/wordprocessingml/2006/main" xmlns:a14="http://schemas.microsoft.com/office/drawing/2010/main">
                               <a:noFill/>
                             </a14:hiddenFill>
                           </a:ext>
                           <a:ext uri="{AF507438-7753-43e0-B8FC-AC1667EBCBE1}">
-                            <a14:hiddenEffects xmlns:a14="http://schemas.microsoft.com/office/drawing/2010/main" xmlns:w="http://schemas.openxmlformats.org/wordprocessingml/2006/main" xmlns:w10="urn:schemas-microsoft-com:office:word" xmlns:v="urn:schemas-microsoft-com:vml" xmlns:o="urn:schemas-microsoft-com:office:office" xmlns="">
+                            <a14:hiddenEffects xmlns="" xmlns:o="urn:schemas-microsoft-com:office:office" xmlns:v="urn:schemas-microsoft-com:vml" xmlns:w10="urn:schemas-microsoft-com:office:word" xmlns:w="http://schemas.openxmlformats.org/wordprocessingml/2006/main" xmlns:a14="http://schemas.microsoft.com/office/drawing/2010/main">
                               <a:effectLst>
                                 <a:outerShdw blurRad="40000" dist="20000" dir="5400000" rotWithShape="0">
                                   <a:srgbClr val="000000">
@@ -5156,7 +4724,7 @@
           </mc:Choice>
           <mc:Fallback>
             <w:pict>
-              <v:line w14:anchorId="63FB96FA" id="直线连接符 36" o:spid="_x0000_s1026" style="position:absolute;flip:y;z-index:251707392;visibility:visible;mso-wrap-style:square;mso-width-percent:0;mso-height-percent:0;mso-wrap-distance-left:9pt;mso-wrap-distance-top:0;mso-wrap-distance-right:9pt;mso-wrap-distance-bottom:0;mso-position-horizontal:absolute;mso-position-horizontal-relative:text;mso-position-vertical:absolute;mso-position-vertical-relative:text;mso-width-percent:0;mso-height-percent:0;mso-width-relative:page;mso-height-relative:page" from="-4.65pt,18.85pt" to="505.55pt,18.85pt" o:gfxdata="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" strokecolor="#7f7f7f" strokeweight="1pt">
+              <v:line w14:anchorId="34147BD6" id="直线连接符 36" o:spid="_x0000_s1026" style="position:absolute;flip:y;z-index:251707392;visibility:visible;mso-wrap-style:square;mso-width-percent:0;mso-height-percent:0;mso-wrap-distance-left:9pt;mso-wrap-distance-top:0;mso-wrap-distance-right:9pt;mso-wrap-distance-bottom:0;mso-position-horizontal:absolute;mso-position-horizontal-relative:text;mso-position-vertical:absolute;mso-position-vertical-relative:text;mso-width-percent:0;mso-height-percent:0;mso-width-relative:page;mso-height-relative:page" from="-4.65pt,35.55pt" to="505.55pt,35.55pt" o:gfxdata="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" strokecolor="#7f7f7f" strokeweight="1pt">
                 <w10:wrap type="through"/>
               </v:line>
             </w:pict>
@@ -5303,23 +4871,7 @@
           <w:sz w:val="20"/>
           <w:szCs w:val="20"/>
         </w:rPr>
-        <w:t xml:space="preserve">C/C++, </w:t>
-      </w:r>
-      <w:proofErr w:type="spellStart"/>
-      <w:r>
-        <w:rPr>
-          <w:sz w:val="20"/>
-          <w:szCs w:val="20"/>
-        </w:rPr>
-        <w:t>Qt</w:t>
-      </w:r>
-      <w:proofErr w:type="spellEnd"/>
-      <w:r>
-        <w:rPr>
-          <w:sz w:val="20"/>
-          <w:szCs w:val="20"/>
-        </w:rPr>
-        <w:t>,</w:t>
+        <w:t>C/C++, Qt,</w:t>
       </w:r>
       <w:r>
         <w:rPr>
@@ -5424,12 +4976,12 @@
                         <a:effectLst/>
                         <a:extLst>
                           <a:ext uri="{909E8E84-426E-40dd-AFC4-6F175D3DCCD1}">
-                            <a14:hiddenFill xmlns:a14="http://schemas.microsoft.com/office/drawing/2010/main" xmlns:w="http://schemas.openxmlformats.org/wordprocessingml/2006/main" xmlns:w10="urn:schemas-microsoft-com:office:word" xmlns:v="urn:schemas-microsoft-com:vml" xmlns:o="urn:schemas-microsoft-com:office:office" xmlns="">
+                            <a14:hiddenFill xmlns="" xmlns:o="urn:schemas-microsoft-com:office:office" xmlns:v="urn:schemas-microsoft-com:vml" xmlns:w10="urn:schemas-microsoft-com:office:word" xmlns:w="http://schemas.openxmlformats.org/wordprocessingml/2006/main" xmlns:a14="http://schemas.microsoft.com/office/drawing/2010/main">
                               <a:noFill/>
                             </a14:hiddenFill>
                           </a:ext>
                           <a:ext uri="{AF507438-7753-43e0-B8FC-AC1667EBCBE1}">
-                            <a14:hiddenEffects xmlns:a14="http://schemas.microsoft.com/office/drawing/2010/main" xmlns:w="http://schemas.openxmlformats.org/wordprocessingml/2006/main" xmlns:w10="urn:schemas-microsoft-com:office:word" xmlns:v="urn:schemas-microsoft-com:vml" xmlns:o="urn:schemas-microsoft-com:office:office" xmlns="">
+                            <a14:hiddenEffects xmlns="" xmlns:o="urn:schemas-microsoft-com:office:office" xmlns:v="urn:schemas-microsoft-com:vml" xmlns:w10="urn:schemas-microsoft-com:office:word" xmlns:w="http://schemas.openxmlformats.org/wordprocessingml/2006/main" xmlns:a14="http://schemas.microsoft.com/office/drawing/2010/main">
                               <a:effectLst>
                                 <a:outerShdw blurRad="40000" dist="20000" dir="5400000" rotWithShape="0">
                                   <a:srgbClr val="000000">
@@ -6083,12 +5635,12 @@
                         <a:effectLst/>
                         <a:extLst>
                           <a:ext uri="{909E8E84-426E-40dd-AFC4-6F175D3DCCD1}">
-                            <a14:hiddenFill xmlns:a14="http://schemas.microsoft.com/office/drawing/2010/main" xmlns:w="http://schemas.openxmlformats.org/wordprocessingml/2006/main" xmlns:w10="urn:schemas-microsoft-com:office:word" xmlns:v="urn:schemas-microsoft-com:vml" xmlns:o="urn:schemas-microsoft-com:office:office" xmlns="">
+                            <a14:hiddenFill xmlns="" xmlns:o="urn:schemas-microsoft-com:office:office" xmlns:v="urn:schemas-microsoft-com:vml" xmlns:w10="urn:schemas-microsoft-com:office:word" xmlns:w="http://schemas.openxmlformats.org/wordprocessingml/2006/main" xmlns:a14="http://schemas.microsoft.com/office/drawing/2010/main">
                               <a:noFill/>
                             </a14:hiddenFill>
                           </a:ext>
                           <a:ext uri="{AF507438-7753-43e0-B8FC-AC1667EBCBE1}">
-                            <a14:hiddenEffects xmlns:a14="http://schemas.microsoft.com/office/drawing/2010/main" xmlns:w="http://schemas.openxmlformats.org/wordprocessingml/2006/main" xmlns:w10="urn:schemas-microsoft-com:office:word" xmlns:v="urn:schemas-microsoft-com:vml" xmlns:o="urn:schemas-microsoft-com:office:office" xmlns="">
+                            <a14:hiddenEffects xmlns="" xmlns:o="urn:schemas-microsoft-com:office:office" xmlns:v="urn:schemas-microsoft-com:vml" xmlns:w10="urn:schemas-microsoft-com:office:word" xmlns:w="http://schemas.openxmlformats.org/wordprocessingml/2006/main" xmlns:a14="http://schemas.microsoft.com/office/drawing/2010/main">
                               <a:effectLst>
                                 <a:outerShdw blurRad="40000" dist="20000" dir="5400000" rotWithShape="0">
                                   <a:srgbClr val="000000">
@@ -6209,7 +5761,7 @@
         </w:rPr>
         <w:t xml:space="preserve">, </w:t>
       </w:r>
-      <w:hyperlink r:id="rId8" w:history="1">
+      <w:hyperlink r:id="rId15" w:history="1">
         <w:r>
           <w:rPr>
             <w:sz w:val="20"/>
@@ -6237,23 +5789,13 @@
         </w:rPr>
         <w:t xml:space="preserve">Dr. </w:t>
       </w:r>
-      <w:proofErr w:type="spellStart"/>
-      <w:r>
-        <w:rPr>
-          <w:b/>
-          <w:sz w:val="20"/>
-          <w:szCs w:val="20"/>
-        </w:rPr>
-        <w:t>Hao</w:t>
-      </w:r>
-      <w:proofErr w:type="spellEnd"/>
-      <w:r>
-        <w:rPr>
-          <w:b/>
-          <w:sz w:val="20"/>
-          <w:szCs w:val="20"/>
-        </w:rPr>
-        <w:t xml:space="preserve"> Li</w:t>
+      <w:r>
+        <w:rPr>
+          <w:b/>
+          <w:sz w:val="20"/>
+          <w:szCs w:val="20"/>
+        </w:rPr>
+        <w:t>Hao Li</w:t>
       </w:r>
       <w:r>
         <w:rPr>
@@ -6276,7 +5818,6 @@
         </w:rPr>
         <w:t xml:space="preserve">  </w:t>
       </w:r>
-      <w:proofErr w:type="spellStart"/>
       <w:r>
         <w:rPr>
           <w:sz w:val="20"/>
@@ -6284,7 +5825,6 @@
         </w:rPr>
         <w:t>Pinscreen</w:t>
       </w:r>
-      <w:proofErr w:type="spellEnd"/>
       <w:r>
         <w:rPr>
           <w:sz w:val="20"/>
@@ -6313,7 +5853,7 @@
         </w:rPr>
         <w:t xml:space="preserve">, </w:t>
       </w:r>
-      <w:hyperlink r:id="rId9" w:history="1">
+      <w:hyperlink r:id="rId16" w:history="1">
         <w:r>
           <w:rPr>
             <w:sz w:val="20"/>
@@ -6341,34 +5881,14 @@
         </w:rPr>
         <w:t xml:space="preserve">Dr. </w:t>
       </w:r>
-      <w:proofErr w:type="spellStart"/>
-      <w:r>
-        <w:rPr>
-          <w:b/>
-          <w:sz w:val="20"/>
-          <w:szCs w:val="20"/>
-        </w:rPr>
-        <w:t>Rubaiat</w:t>
-      </w:r>
-      <w:proofErr w:type="spellEnd"/>
-      <w:r>
-        <w:rPr>
-          <w:b/>
-          <w:sz w:val="20"/>
-          <w:szCs w:val="20"/>
-        </w:rPr>
-        <w:t xml:space="preserve"> Habib </w:t>
-      </w:r>
-      <w:proofErr w:type="spellStart"/>
-      <w:r>
-        <w:rPr>
-          <w:b/>
-          <w:sz w:val="20"/>
-          <w:szCs w:val="20"/>
-        </w:rPr>
-        <w:t>Kazi</w:t>
-      </w:r>
-      <w:proofErr w:type="spellEnd"/>
+      <w:r>
+        <w:rPr>
+          <w:b/>
+          <w:sz w:val="20"/>
+          <w:szCs w:val="20"/>
+        </w:rPr>
+        <w:t>Rubaiat Habib Kazi</w:t>
+      </w:r>
       <w:r>
         <w:rPr>
           <w:sz w:val="20"/>
@@ -6411,7 +5931,7 @@
         </w:rPr>
         <w:t xml:space="preserve">, </w:t>
       </w:r>
-      <w:hyperlink r:id="rId10" w:history="1">
+      <w:hyperlink r:id="rId17" w:history="1">
         <w:r>
           <w:rPr>
             <w:sz w:val="20"/>
@@ -6446,23 +5966,13 @@
         </w:rPr>
         <w:t xml:space="preserve">Dr. </w:t>
       </w:r>
-      <w:proofErr w:type="spellStart"/>
-      <w:r>
-        <w:rPr>
-          <w:b/>
-          <w:sz w:val="20"/>
-          <w:szCs w:val="20"/>
-        </w:rPr>
-        <w:t>Tovi</w:t>
-      </w:r>
-      <w:proofErr w:type="spellEnd"/>
-      <w:r>
-        <w:rPr>
-          <w:b/>
-          <w:sz w:val="20"/>
-          <w:szCs w:val="20"/>
-        </w:rPr>
-        <w:t xml:space="preserve"> Grossman</w:t>
+      <w:r>
+        <w:rPr>
+          <w:b/>
+          <w:sz w:val="20"/>
+          <w:szCs w:val="20"/>
+        </w:rPr>
+        <w:t>Tovi Grossman</w:t>
       </w:r>
       <w:r>
         <w:rPr>
@@ -7912,6 +7422,25 @@
       <w:kern w:val="0"/>
     </w:rPr>
   </w:style>
+  <w:style w:type="paragraph" w:styleId="Heading1">
+    <w:name w:val="heading 1"/>
+    <w:basedOn w:val="Normal"/>
+    <w:link w:val="Heading1Char"/>
+    <w:uiPriority w:val="9"/>
+    <w:qFormat/>
+    <w:rsid w:val="00F937D6"/>
+    <w:pPr>
+      <w:spacing w:before="100" w:beforeAutospacing="1" w:after="100" w:afterAutospacing="1"/>
+      <w:outlineLvl w:val="0"/>
+    </w:pPr>
+    <w:rPr>
+      <w:b/>
+      <w:bCs/>
+      <w:kern w:val="36"/>
+      <w:sz w:val="48"/>
+      <w:szCs w:val="48"/>
+    </w:rPr>
+  </w:style>
   <w:style w:type="character" w:default="1" w:styleId="DefaultParagraphFont">
     <w:name w:val="Default Paragraph Font"/>
     <w:uiPriority w:val="1"/>
@@ -8115,6 +7644,21 @@
     <w:rPr>
       <w:rFonts w:ascii="Times New Roman" w:hAnsi="Times New Roman" w:cs="Times New Roman"/>
       <w:kern w:val="0"/>
+    </w:rPr>
+  </w:style>
+  <w:style w:type="character" w:customStyle="1" w:styleId="Heading1Char">
+    <w:name w:val="Heading 1 Char"/>
+    <w:basedOn w:val="DefaultParagraphFont"/>
+    <w:link w:val="Heading1"/>
+    <w:uiPriority w:val="9"/>
+    <w:rsid w:val="00F937D6"/>
+    <w:rPr>
+      <w:rFonts w:ascii="Times New Roman" w:hAnsi="Times New Roman" w:cs="Times New Roman"/>
+      <w:b/>
+      <w:bCs/>
+      <w:kern w:val="36"/>
+      <w:sz w:val="48"/>
+      <w:szCs w:val="48"/>
     </w:rPr>
   </w:style>
 </w:styles>
@@ -8431,12 +7975,12 @@
         <a:effectLst/>
         <a:extLst>
           <a:ext uri="{909E8E84-426E-40dd-AFC4-6F175D3DCCD1}">
-            <a14:hiddenFill xmlns:wpc="http://schemas.microsoft.com/office/word/2010/wordprocessingCanvas" xmlns:mo="http://schemas.microsoft.com/office/mac/office/2008/main" xmlns:mc="http://schemas.openxmlformats.org/markup-compatibility/2006" xmlns:mv="urn:schemas-microsoft-com:mac:vml" xmlns:r="http://schemas.openxmlformats.org/officeDocument/2006/relationships" xmlns:m="http://schemas.openxmlformats.org/officeDocument/2006/math" xmlns:wp14="http://schemas.microsoft.com/office/word/2010/wordprocessingDrawing" xmlns:wp="http://schemas.openxmlformats.org/drawingml/2006/wordprocessingDrawing" xmlns:w14="http://schemas.microsoft.com/office/word/2010/wordml" xmlns:w15="http://schemas.microsoft.com/office/word/2012/wordml" xmlns:wpg="http://schemas.microsoft.com/office/word/2010/wordprocessingGroup" xmlns:wpi="http://schemas.microsoft.com/office/word/2010/wordprocessingInk" xmlns:wne="http://schemas.microsoft.com/office/word/2006/wordml" xmlns:wps="http://schemas.microsoft.com/office/word/2010/wordprocessingShape" xmlns:a14="http://schemas.microsoft.com/office/drawing/2010/main" xmlns:w="http://schemas.openxmlformats.org/wordprocessingml/2006/main" xmlns:w10="urn:schemas-microsoft-com:office:word" xmlns:v="urn:schemas-microsoft-com:vml" xmlns:o="urn:schemas-microsoft-com:office:office" xmlns="">
+            <a14:hiddenFill xmlns="" xmlns:o="urn:schemas-microsoft-com:office:office" xmlns:v="urn:schemas-microsoft-com:vml" xmlns:w10="urn:schemas-microsoft-com:office:word" xmlns:w="http://schemas.openxmlformats.org/wordprocessingml/2006/main" xmlns:a14="http://schemas.microsoft.com/office/drawing/2010/main" xmlns:wps="http://schemas.microsoft.com/office/word/2010/wordprocessingShape" xmlns:wne="http://schemas.microsoft.com/office/word/2006/wordml" xmlns:wpi="http://schemas.microsoft.com/office/word/2010/wordprocessingInk" xmlns:wpg="http://schemas.microsoft.com/office/word/2010/wordprocessingGroup" xmlns:w15="http://schemas.microsoft.com/office/word/2012/wordml" xmlns:w14="http://schemas.microsoft.com/office/word/2010/wordml" xmlns:wp="http://schemas.openxmlformats.org/drawingml/2006/wordprocessingDrawing" xmlns:wp14="http://schemas.microsoft.com/office/word/2010/wordprocessingDrawing" xmlns:m="http://schemas.openxmlformats.org/officeDocument/2006/math" xmlns:r="http://schemas.openxmlformats.org/officeDocument/2006/relationships" xmlns:mv="urn:schemas-microsoft-com:mac:vml" xmlns:mc="http://schemas.openxmlformats.org/markup-compatibility/2006" xmlns:mo="http://schemas.microsoft.com/office/mac/office/2008/main" xmlns:wpc="http://schemas.microsoft.com/office/word/2010/wordprocessingCanvas">
               <a:noFill/>
             </a14:hiddenFill>
           </a:ext>
           <a:ext uri="{AF507438-7753-43e0-B8FC-AC1667EBCBE1}">
-            <a14:hiddenEffects xmlns:wpc="http://schemas.microsoft.com/office/word/2010/wordprocessingCanvas" xmlns:mo="http://schemas.microsoft.com/office/mac/office/2008/main" xmlns:mc="http://schemas.openxmlformats.org/markup-compatibility/2006" xmlns:mv="urn:schemas-microsoft-com:mac:vml" xmlns:r="http://schemas.openxmlformats.org/officeDocument/2006/relationships" xmlns:m="http://schemas.openxmlformats.org/officeDocument/2006/math" xmlns:wp14="http://schemas.microsoft.com/office/word/2010/wordprocessingDrawing" xmlns:wp="http://schemas.openxmlformats.org/drawingml/2006/wordprocessingDrawing" xmlns:w14="http://schemas.microsoft.com/office/word/2010/wordml" xmlns:w15="http://schemas.microsoft.com/office/word/2012/wordml" xmlns:wpg="http://schemas.microsoft.com/office/word/2010/wordprocessingGroup" xmlns:wpi="http://schemas.microsoft.com/office/word/2010/wordprocessingInk" xmlns:wne="http://schemas.microsoft.com/office/word/2006/wordml" xmlns:wps="http://schemas.microsoft.com/office/word/2010/wordprocessingShape" xmlns:a14="http://schemas.microsoft.com/office/drawing/2010/main" xmlns:w="http://schemas.openxmlformats.org/wordprocessingml/2006/main" xmlns:w10="urn:schemas-microsoft-com:office:word" xmlns:v="urn:schemas-microsoft-com:vml" xmlns:o="urn:schemas-microsoft-com:office:office" xmlns="">
+            <a14:hiddenEffects xmlns="" xmlns:o="urn:schemas-microsoft-com:office:office" xmlns:v="urn:schemas-microsoft-com:vml" xmlns:w10="urn:schemas-microsoft-com:office:word" xmlns:w="http://schemas.openxmlformats.org/wordprocessingml/2006/main" xmlns:a14="http://schemas.microsoft.com/office/drawing/2010/main" xmlns:wps="http://schemas.microsoft.com/office/word/2010/wordprocessingShape" xmlns:wne="http://schemas.microsoft.com/office/word/2006/wordml" xmlns:wpi="http://schemas.microsoft.com/office/word/2010/wordprocessingInk" xmlns:wpg="http://schemas.microsoft.com/office/word/2010/wordprocessingGroup" xmlns:w15="http://schemas.microsoft.com/office/word/2012/wordml" xmlns:w14="http://schemas.microsoft.com/office/word/2010/wordml" xmlns:wp="http://schemas.openxmlformats.org/drawingml/2006/wordprocessingDrawing" xmlns:wp14="http://schemas.microsoft.com/office/word/2010/wordprocessingDrawing" xmlns:m="http://schemas.openxmlformats.org/officeDocument/2006/math" xmlns:r="http://schemas.openxmlformats.org/officeDocument/2006/relationships" xmlns:mv="urn:schemas-microsoft-com:mac:vml" xmlns:mc="http://schemas.openxmlformats.org/markup-compatibility/2006" xmlns:mo="http://schemas.microsoft.com/office/mac/office/2008/main" xmlns:wpc="http://schemas.microsoft.com/office/word/2010/wordprocessingCanvas">
               <a:effectLst>
                 <a:outerShdw blurRad="40000" dist="20000" dir="5400000" rotWithShape="0">
                   <a:srgbClr val="000000">

--- a/index/cv.docx
+++ b/index/cv.docx
@@ -174,12 +174,12 @@
                         <a:effectLst/>
                         <a:extLst>
                           <a:ext uri="{909E8E84-426E-40dd-AFC4-6F175D3DCCD1}">
-                            <a14:hiddenFill xmlns="" xmlns:o="urn:schemas-microsoft-com:office:office" xmlns:v="urn:schemas-microsoft-com:vml" xmlns:w10="urn:schemas-microsoft-com:office:word" xmlns:w="http://schemas.openxmlformats.org/wordprocessingml/2006/main" xmlns:a14="http://schemas.microsoft.com/office/drawing/2010/main">
+                            <a14:hiddenFill xmlns:a14="http://schemas.microsoft.com/office/drawing/2010/main" xmlns:w="http://schemas.openxmlformats.org/wordprocessingml/2006/main" xmlns:w10="urn:schemas-microsoft-com:office:word" xmlns:v="urn:schemas-microsoft-com:vml" xmlns:o="urn:schemas-microsoft-com:office:office" xmlns="">
                               <a:noFill/>
                             </a14:hiddenFill>
                           </a:ext>
                           <a:ext uri="{AF507438-7753-43e0-B8FC-AC1667EBCBE1}">
-                            <a14:hiddenEffects xmlns="" xmlns:o="urn:schemas-microsoft-com:office:office" xmlns:v="urn:schemas-microsoft-com:vml" xmlns:w10="urn:schemas-microsoft-com:office:word" xmlns:w="http://schemas.openxmlformats.org/wordprocessingml/2006/main" xmlns:a14="http://schemas.microsoft.com/office/drawing/2010/main">
+                            <a14:hiddenEffects xmlns:a14="http://schemas.microsoft.com/office/drawing/2010/main" xmlns:w="http://schemas.openxmlformats.org/wordprocessingml/2006/main" xmlns:w10="urn:schemas-microsoft-com:office:word" xmlns:v="urn:schemas-microsoft-com:vml" xmlns:o="urn:schemas-microsoft-com:office:office" xmlns="">
                               <a:effectLst>
                                 <a:outerShdw blurRad="40000" dist="20000" dir="5400000" rotWithShape="0">
                                   <a:srgbClr val="000000">
@@ -600,12 +600,12 @@
                         <a:effectLst/>
                         <a:extLst>
                           <a:ext uri="{909E8E84-426E-40dd-AFC4-6F175D3DCCD1}">
-                            <a14:hiddenFill xmlns="" xmlns:o="urn:schemas-microsoft-com:office:office" xmlns:v="urn:schemas-microsoft-com:vml" xmlns:w10="urn:schemas-microsoft-com:office:word" xmlns:w="http://schemas.openxmlformats.org/wordprocessingml/2006/main" xmlns:a14="http://schemas.microsoft.com/office/drawing/2010/main">
+                            <a14:hiddenFill xmlns:a14="http://schemas.microsoft.com/office/drawing/2010/main" xmlns:w="http://schemas.openxmlformats.org/wordprocessingml/2006/main" xmlns:w10="urn:schemas-microsoft-com:office:word" xmlns:v="urn:schemas-microsoft-com:vml" xmlns:o="urn:schemas-microsoft-com:office:office" xmlns="">
                               <a:noFill/>
                             </a14:hiddenFill>
                           </a:ext>
                           <a:ext uri="{AF507438-7753-43e0-B8FC-AC1667EBCBE1}">
-                            <a14:hiddenEffects xmlns="" xmlns:o="urn:schemas-microsoft-com:office:office" xmlns:v="urn:schemas-microsoft-com:vml" xmlns:w10="urn:schemas-microsoft-com:office:word" xmlns:w="http://schemas.openxmlformats.org/wordprocessingml/2006/main" xmlns:a14="http://schemas.microsoft.com/office/drawing/2010/main">
+                            <a14:hiddenEffects xmlns:a14="http://schemas.microsoft.com/office/drawing/2010/main" xmlns:w="http://schemas.openxmlformats.org/wordprocessingml/2006/main" xmlns:w10="urn:schemas-microsoft-com:office:word" xmlns:v="urn:schemas-microsoft-com:vml" xmlns:o="urn:schemas-microsoft-com:office:office" xmlns="">
                               <a:effectLst>
                                 <a:outerShdw blurRad="40000" dist="20000" dir="5400000" rotWithShape="0">
                                   <a:srgbClr val="000000">
@@ -981,12 +981,12 @@
                         <a:effectLst/>
                         <a:extLst>
                           <a:ext uri="{909E8E84-426E-40dd-AFC4-6F175D3DCCD1}">
-                            <a14:hiddenFill xmlns="" xmlns:o="urn:schemas-microsoft-com:office:office" xmlns:v="urn:schemas-microsoft-com:vml" xmlns:w10="urn:schemas-microsoft-com:office:word" xmlns:w="http://schemas.openxmlformats.org/wordprocessingml/2006/main" xmlns:a14="http://schemas.microsoft.com/office/drawing/2010/main">
+                            <a14:hiddenFill xmlns:a14="http://schemas.microsoft.com/office/drawing/2010/main" xmlns:w="http://schemas.openxmlformats.org/wordprocessingml/2006/main" xmlns:w10="urn:schemas-microsoft-com:office:word" xmlns:v="urn:schemas-microsoft-com:vml" xmlns:o="urn:schemas-microsoft-com:office:office" xmlns="">
                               <a:noFill/>
                             </a14:hiddenFill>
                           </a:ext>
                           <a:ext uri="{AF507438-7753-43e0-B8FC-AC1667EBCBE1}">
-                            <a14:hiddenEffects xmlns="" xmlns:o="urn:schemas-microsoft-com:office:office" xmlns:v="urn:schemas-microsoft-com:vml" xmlns:w10="urn:schemas-microsoft-com:office:word" xmlns:w="http://schemas.openxmlformats.org/wordprocessingml/2006/main" xmlns:a14="http://schemas.microsoft.com/office/drawing/2010/main">
+                            <a14:hiddenEffects xmlns:a14="http://schemas.microsoft.com/office/drawing/2010/main" xmlns:w="http://schemas.openxmlformats.org/wordprocessingml/2006/main" xmlns:w10="urn:schemas-microsoft-com:office:word" xmlns:v="urn:schemas-microsoft-com:vml" xmlns:o="urn:schemas-microsoft-com:office:office" xmlns="">
                               <a:effectLst>
                                 <a:outerShdw blurRad="40000" dist="20000" dir="5400000" rotWithShape="0">
                                   <a:srgbClr val="000000">
@@ -1540,12 +1540,12 @@
                         <a:effectLst/>
                         <a:extLst>
                           <a:ext uri="{909E8E84-426E-40dd-AFC4-6F175D3DCCD1}">
-                            <a14:hiddenFill xmlns="" xmlns:o="urn:schemas-microsoft-com:office:office" xmlns:v="urn:schemas-microsoft-com:vml" xmlns:w10="urn:schemas-microsoft-com:office:word" xmlns:w="http://schemas.openxmlformats.org/wordprocessingml/2006/main" xmlns:a14="http://schemas.microsoft.com/office/drawing/2010/main">
+                            <a14:hiddenFill xmlns:a14="http://schemas.microsoft.com/office/drawing/2010/main" xmlns:w="http://schemas.openxmlformats.org/wordprocessingml/2006/main" xmlns:w10="urn:schemas-microsoft-com:office:word" xmlns:v="urn:schemas-microsoft-com:vml" xmlns:o="urn:schemas-microsoft-com:office:office" xmlns="">
                               <a:noFill/>
                             </a14:hiddenFill>
                           </a:ext>
                           <a:ext uri="{AF507438-7753-43e0-B8FC-AC1667EBCBE1}">
-                            <a14:hiddenEffects xmlns="" xmlns:o="urn:schemas-microsoft-com:office:office" xmlns:v="urn:schemas-microsoft-com:vml" xmlns:w10="urn:schemas-microsoft-com:office:word" xmlns:w="http://schemas.openxmlformats.org/wordprocessingml/2006/main" xmlns:a14="http://schemas.microsoft.com/office/drawing/2010/main">
+                            <a14:hiddenEffects xmlns:a14="http://schemas.microsoft.com/office/drawing/2010/main" xmlns:w="http://schemas.openxmlformats.org/wordprocessingml/2006/main" xmlns:w10="urn:schemas-microsoft-com:office:word" xmlns:v="urn:schemas-microsoft-com:vml" xmlns:o="urn:schemas-microsoft-com:office:office" xmlns="">
                               <a:effectLst>
                                 <a:outerShdw blurRad="40000" dist="20000" dir="5400000" rotWithShape="0">
                                   <a:srgbClr val="000000">
@@ -2726,12 +2726,12 @@
                         <a:effectLst/>
                         <a:extLst>
                           <a:ext uri="{909E8E84-426E-40dd-AFC4-6F175D3DCCD1}">
-                            <a14:hiddenFill xmlns="" xmlns:o="urn:schemas-microsoft-com:office:office" xmlns:v="urn:schemas-microsoft-com:vml" xmlns:w10="urn:schemas-microsoft-com:office:word" xmlns:w="http://schemas.openxmlformats.org/wordprocessingml/2006/main" xmlns:a14="http://schemas.microsoft.com/office/drawing/2010/main">
+                            <a14:hiddenFill xmlns:a14="http://schemas.microsoft.com/office/drawing/2010/main" xmlns:w="http://schemas.openxmlformats.org/wordprocessingml/2006/main" xmlns:w10="urn:schemas-microsoft-com:office:word" xmlns:v="urn:schemas-microsoft-com:vml" xmlns:o="urn:schemas-microsoft-com:office:office" xmlns="">
                               <a:noFill/>
                             </a14:hiddenFill>
                           </a:ext>
                           <a:ext uri="{AF507438-7753-43e0-B8FC-AC1667EBCBE1}">
-                            <a14:hiddenEffects xmlns="" xmlns:o="urn:schemas-microsoft-com:office:office" xmlns:v="urn:schemas-microsoft-com:vml" xmlns:w10="urn:schemas-microsoft-com:office:word" xmlns:w="http://schemas.openxmlformats.org/wordprocessingml/2006/main" xmlns:a14="http://schemas.microsoft.com/office/drawing/2010/main">
+                            <a14:hiddenEffects xmlns:a14="http://schemas.microsoft.com/office/drawing/2010/main" xmlns:w="http://schemas.openxmlformats.org/wordprocessingml/2006/main" xmlns:w10="urn:schemas-microsoft-com:office:word" xmlns:v="urn:schemas-microsoft-com:vml" xmlns:o="urn:schemas-microsoft-com:office:office" xmlns="">
                               <a:effectLst>
                                 <a:outerShdw blurRad="40000" dist="20000" dir="5400000" rotWithShape="0">
                                   <a:srgbClr val="000000">
@@ -3016,301 +3016,13 @@
         <mc:AlternateContent>
           <mc:Choice Requires="wps">
             <w:drawing>
-              <wp:anchor distT="0" distB="0" distL="114300" distR="114300" simplePos="0" relativeHeight="251725824" behindDoc="0" locked="0" layoutInCell="1" allowOverlap="1" wp14:anchorId="5607FDD8" wp14:editId="6F52EA0C">
+              <wp:anchor distT="0" distB="0" distL="114300" distR="114300" simplePos="0" relativeHeight="251723776" behindDoc="0" locked="0" layoutInCell="1" allowOverlap="1" wp14:anchorId="597B49B2" wp14:editId="56948D98">
                 <wp:simplePos x="0" y="0"/>
                 <wp:positionH relativeFrom="column">
-                  <wp:posOffset>15875</wp:posOffset>
+                  <wp:posOffset>13970</wp:posOffset>
                 </wp:positionH>
                 <wp:positionV relativeFrom="paragraph">
-                  <wp:posOffset>243205</wp:posOffset>
-                </wp:positionV>
-                <wp:extent cx="6479540" cy="0"/>
-                <wp:effectExtent l="0" t="0" r="22860" b="25400"/>
-                <wp:wrapThrough wrapText="bothSides">
-                  <wp:wrapPolygon edited="0">
-                    <wp:start x="0" y="-1"/>
-                    <wp:lineTo x="0" y="-1"/>
-                    <wp:lineTo x="21592" y="-1"/>
-                    <wp:lineTo x="21592" y="-1"/>
-                    <wp:lineTo x="0" y="-1"/>
-                  </wp:wrapPolygon>
-                </wp:wrapThrough>
-                <wp:docPr id="6" name="直线连接符 28"/>
-                <wp:cNvGraphicFramePr>
-                  <a:graphicFrameLocks xmlns:a="http://schemas.openxmlformats.org/drawingml/2006/main"/>
-                </wp:cNvGraphicFramePr>
-                <a:graphic xmlns:a="http://schemas.openxmlformats.org/drawingml/2006/main">
-                  <a:graphicData uri="http://schemas.microsoft.com/office/word/2010/wordprocessingShape">
-                    <wps:wsp>
-                      <wps:cNvCnPr>
-                        <a:cxnSpLocks noChangeShapeType="1"/>
-                      </wps:cNvCnPr>
-                      <wps:spPr bwMode="auto">
-                        <a:xfrm flipV="1">
-                          <a:off x="0" y="0"/>
-                          <a:ext cx="6479540" cy="0"/>
-                        </a:xfrm>
-                        <a:prstGeom prst="line">
-                          <a:avLst/>
-                        </a:prstGeom>
-                        <a:noFill/>
-                        <a:ln w="12700" cap="flat" cmpd="sng">
-                          <a:solidFill>
-                            <a:srgbClr val="7F7F7F"/>
-                          </a:solidFill>
-                          <a:prstDash val="solid"/>
-                          <a:round/>
-                          <a:headEnd/>
-                          <a:tailEnd/>
-                        </a:ln>
-                        <a:effectLst/>
-                        <a:extLst>
-                          <a:ext uri="{909E8E84-426E-40dd-AFC4-6F175D3DCCD1}">
-                            <a14:hiddenFill xmlns="" xmlns:o="urn:schemas-microsoft-com:office:office" xmlns:v="urn:schemas-microsoft-com:vml" xmlns:w10="urn:schemas-microsoft-com:office:word" xmlns:w="http://schemas.openxmlformats.org/wordprocessingml/2006/main" xmlns:a14="http://schemas.microsoft.com/office/drawing/2010/main">
-                              <a:noFill/>
-                            </a14:hiddenFill>
-                          </a:ext>
-                          <a:ext uri="{AF507438-7753-43e0-B8FC-AC1667EBCBE1}">
-                            <a14:hiddenEffects xmlns="" xmlns:o="urn:schemas-microsoft-com:office:office" xmlns:v="urn:schemas-microsoft-com:vml" xmlns:w10="urn:schemas-microsoft-com:office:word" xmlns:w="http://schemas.openxmlformats.org/wordprocessingml/2006/main" xmlns:a14="http://schemas.microsoft.com/office/drawing/2010/main">
-                              <a:effectLst>
-                                <a:outerShdw blurRad="40000" dist="20000" dir="5400000" rotWithShape="0">
-                                  <a:srgbClr val="000000">
-                                    <a:alpha val="37999"/>
-                                  </a:srgbClr>
-                                </a:outerShdw>
-                              </a:effectLst>
-                            </a14:hiddenEffects>
-                          </a:ext>
-                        </a:extLst>
-                      </wps:spPr>
-                      <wps:bodyPr/>
-                    </wps:wsp>
-                  </a:graphicData>
-                </a:graphic>
-                <wp14:sizeRelH relativeFrom="page">
-                  <wp14:pctWidth>0</wp14:pctWidth>
-                </wp14:sizeRelH>
-                <wp14:sizeRelV relativeFrom="page">
-                  <wp14:pctHeight>0</wp14:pctHeight>
-                </wp14:sizeRelV>
-              </wp:anchor>
-            </w:drawing>
-          </mc:Choice>
-          <mc:Fallback>
-            <w:pict>
-              <v:line w14:anchorId="12728F40" id="直线连接符 28" o:spid="_x0000_s1026" style="position:absolute;flip:y;z-index:251725824;visibility:visible;mso-wrap-style:square;mso-width-percent:0;mso-height-percent:0;mso-wrap-distance-left:9pt;mso-wrap-distance-top:0;mso-wrap-distance-right:9pt;mso-wrap-distance-bottom:0;mso-position-horizontal:absolute;mso-position-horizontal-relative:text;mso-position-vertical:absolute;mso-position-vertical-relative:text;mso-width-percent:0;mso-height-percent:0;mso-width-relative:page;mso-height-relative:page" from="1.25pt,19.15pt" to="511.45pt,19.15pt" o:gfxdata="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" strokecolor="#7f7f7f" strokeweight="1pt">
-                <w10:wrap type="through"/>
-              </v:line>
-            </w:pict>
-          </mc:Fallback>
-        </mc:AlternateContent>
-      </w:r>
-      <w:r>
-        <w:rPr>
-          <w:b/>
-          <w:color w:val="7F7F7F" w:themeColor="text1" w:themeTint="80"/>
-          <w:sz w:val="26"/>
-          <w:szCs w:val="26"/>
-        </w:rPr>
-        <w:t>TECHINCAL REPORTS</w:t>
-      </w:r>
-    </w:p>
-    <w:p>
-      <w:pPr>
-        <w:spacing w:beforeLines="50" w:before="163"/>
-        <w:ind w:left="420"/>
-        <w:rPr>
-          <w:sz w:val="20"/>
-          <w:szCs w:val="20"/>
-        </w:rPr>
-      </w:pPr>
-      <w:r>
-        <w:rPr>
-          <w:b/>
-          <w:sz w:val="20"/>
-          <w:szCs w:val="20"/>
-        </w:rPr>
-        <w:t>Deep RBFNet: Point Cloud Feature Learning using Radial Basis Functions</w:t>
-      </w:r>
-    </w:p>
-    <w:p>
-      <w:pPr>
-        <w:rPr>
-          <w:sz w:val="20"/>
-          <w:szCs w:val="20"/>
-        </w:rPr>
-      </w:pPr>
-      <w:r>
-        <w:rPr>
-          <w:sz w:val="20"/>
-          <w:szCs w:val="20"/>
-        </w:rPr>
-        <w:t xml:space="preserve">        </w:t>
-      </w:r>
-      <w:hyperlink r:id="rId8" w:history="1">
-        <w:r>
-          <w:rPr>
-            <w:sz w:val="20"/>
-            <w:szCs w:val="20"/>
-          </w:rPr>
-          <w:t>Weikai Chen</w:t>
-        </w:r>
-      </w:hyperlink>
-      <w:r>
-        <w:rPr>
-          <w:sz w:val="20"/>
-          <w:szCs w:val="20"/>
-        </w:rPr>
-        <w:t>, </w:t>
-      </w:r>
-      <w:hyperlink r:id="rId9" w:history="1">
-        <w:r>
-          <w:rPr>
-            <w:sz w:val="20"/>
-            <w:szCs w:val="20"/>
-          </w:rPr>
-          <w:t>Xiaoguang Han</w:t>
-        </w:r>
-      </w:hyperlink>
-      <w:r>
-        <w:rPr>
-          <w:sz w:val="20"/>
-          <w:szCs w:val="20"/>
-        </w:rPr>
-        <w:t>, </w:t>
-      </w:r>
-      <w:hyperlink r:id="rId10" w:history="1">
-        <w:r>
-          <w:rPr>
-            <w:sz w:val="20"/>
-            <w:szCs w:val="20"/>
-          </w:rPr>
-          <w:t>Guanbin Li</w:t>
-        </w:r>
-      </w:hyperlink>
-      <w:r>
-        <w:rPr>
-          <w:sz w:val="20"/>
-          <w:szCs w:val="20"/>
-        </w:rPr>
-        <w:t>, </w:t>
-      </w:r>
-      <w:hyperlink r:id="rId11" w:history="1">
-        <w:r>
-          <w:rPr>
-            <w:sz w:val="20"/>
-            <w:szCs w:val="20"/>
-          </w:rPr>
-          <w:t>Chao Chen</w:t>
-        </w:r>
-      </w:hyperlink>
-      <w:r>
-        <w:rPr>
-          <w:sz w:val="20"/>
-          <w:szCs w:val="20"/>
-        </w:rPr>
-        <w:t>, </w:t>
-      </w:r>
-      <w:hyperlink r:id="rId12" w:history="1">
-        <w:r>
-          <w:rPr>
-            <w:i/>
-            <w:sz w:val="20"/>
-            <w:szCs w:val="20"/>
-          </w:rPr>
-          <w:t>Jun Xing</w:t>
-        </w:r>
-      </w:hyperlink>
-      <w:r>
-        <w:rPr>
-          <w:sz w:val="20"/>
-          <w:szCs w:val="20"/>
-        </w:rPr>
-        <w:t>, </w:t>
-      </w:r>
-      <w:hyperlink r:id="rId13" w:history="1">
-        <w:r>
-          <w:rPr>
-            <w:sz w:val="20"/>
-            <w:szCs w:val="20"/>
-          </w:rPr>
-          <w:t>Yajie Zhao</w:t>
-        </w:r>
-      </w:hyperlink>
-      <w:r>
-        <w:rPr>
-          <w:sz w:val="20"/>
-          <w:szCs w:val="20"/>
-        </w:rPr>
-        <w:t>, </w:t>
-      </w:r>
-      <w:hyperlink r:id="rId14" w:history="1">
-        <w:r>
-          <w:rPr>
-            <w:sz w:val="20"/>
-            <w:szCs w:val="20"/>
-          </w:rPr>
-          <w:t>Hao Li</w:t>
-        </w:r>
-      </w:hyperlink>
-    </w:p>
-    <w:p>
-      <w:pPr>
-        <w:rPr>
-          <w:i/>
-          <w:sz w:val="20"/>
-          <w:szCs w:val="20"/>
-        </w:rPr>
-      </w:pPr>
-      <w:r>
-        <w:rPr>
-          <w:i/>
-          <w:sz w:val="20"/>
-          <w:szCs w:val="20"/>
-        </w:rPr>
-        <w:t xml:space="preserve">        arXiv 2018</w:t>
-      </w:r>
-      <w:r>
-        <w:rPr>
-          <w:i/>
-          <w:sz w:val="20"/>
-          <w:szCs w:val="20"/>
-        </w:rPr>
-        <w:t>.12</w:t>
-      </w:r>
-    </w:p>
-    <w:p>
-      <w:pPr>
-        <w:autoSpaceDE w:val="0"/>
-        <w:autoSpaceDN w:val="0"/>
-        <w:adjustRightInd w:val="0"/>
-        <w:spacing w:beforeLines="100" w:before="326" w:afterLines="50" w:after="163"/>
-        <w:outlineLvl w:val="0"/>
-        <w:rPr>
-          <w:b/>
-          <w:color w:val="7F7F7F" w:themeColor="text1" w:themeTint="80"/>
-          <w:sz w:val="26"/>
-          <w:szCs w:val="26"/>
-        </w:rPr>
-      </w:pPr>
-      <w:r>
-        <w:rPr>
-          <w:b/>
-          <w:noProof/>
-          <w:color w:val="7F7F7F" w:themeColor="text1" w:themeTint="80"/>
-          <w:sz w:val="26"/>
-          <w:szCs w:val="26"/>
-        </w:rPr>
-        <mc:AlternateContent>
-          <mc:Choice Requires="wps">
-            <w:drawing>
-              <wp:anchor distT="0" distB="0" distL="114300" distR="114300" simplePos="0" relativeHeight="251723776" behindDoc="0" locked="0" layoutInCell="1" allowOverlap="1" wp14:anchorId="597B49B2" wp14:editId="63A29D71">
-                <wp:simplePos x="0" y="0"/>
-                <wp:positionH relativeFrom="column">
-                  <wp:posOffset>15240</wp:posOffset>
-                </wp:positionH>
-                <wp:positionV relativeFrom="paragraph">
-                  <wp:posOffset>451485</wp:posOffset>
+                  <wp:posOffset>245745</wp:posOffset>
                 </wp:positionV>
                 <wp:extent cx="6479540" cy="0"/>
                 <wp:effectExtent l="0" t="0" r="22860" b="25400"/>
@@ -3354,12 +3066,12 @@
                         <a:effectLst/>
                         <a:extLst>
                           <a:ext uri="{909E8E84-426E-40dd-AFC4-6F175D3DCCD1}">
-                            <a14:hiddenFill xmlns="" xmlns:o="urn:schemas-microsoft-com:office:office" xmlns:v="urn:schemas-microsoft-com:vml" xmlns:w10="urn:schemas-microsoft-com:office:word" xmlns:w="http://schemas.openxmlformats.org/wordprocessingml/2006/main" xmlns:a14="http://schemas.microsoft.com/office/drawing/2010/main">
+                            <a14:hiddenFill xmlns:a14="http://schemas.microsoft.com/office/drawing/2010/main" xmlns:w="http://schemas.openxmlformats.org/wordprocessingml/2006/main" xmlns:w10="urn:schemas-microsoft-com:office:word" xmlns:v="urn:schemas-microsoft-com:vml" xmlns:o="urn:schemas-microsoft-com:office:office" xmlns="">
                               <a:noFill/>
                             </a14:hiddenFill>
                           </a:ext>
                           <a:ext uri="{AF507438-7753-43e0-B8FC-AC1667EBCBE1}">
-                            <a14:hiddenEffects xmlns="" xmlns:o="urn:schemas-microsoft-com:office:office" xmlns:v="urn:schemas-microsoft-com:vml" xmlns:w10="urn:schemas-microsoft-com:office:word" xmlns:w="http://schemas.openxmlformats.org/wordprocessingml/2006/main" xmlns:a14="http://schemas.microsoft.com/office/drawing/2010/main">
+                            <a14:hiddenEffects xmlns:a14="http://schemas.microsoft.com/office/drawing/2010/main" xmlns:w="http://schemas.openxmlformats.org/wordprocessingml/2006/main" xmlns:w10="urn:schemas-microsoft-com:office:word" xmlns:v="urn:schemas-microsoft-com:vml" xmlns:o="urn:schemas-microsoft-com:office:office" xmlns="">
                               <a:effectLst>
                                 <a:outerShdw blurRad="40000" dist="20000" dir="5400000" rotWithShape="0">
                                   <a:srgbClr val="000000">
@@ -3386,7 +3098,7 @@
           </mc:Choice>
           <mc:Fallback>
             <w:pict>
-              <v:line w14:anchorId="77EE6B6D" id="直线连接符 28" o:spid="_x0000_s1026" style="position:absolute;flip:y;z-index:251723776;visibility:visible;mso-wrap-style:square;mso-width-percent:0;mso-height-percent:0;mso-wrap-distance-left:9pt;mso-wrap-distance-top:0;mso-wrap-distance-right:9pt;mso-wrap-distance-bottom:0;mso-position-horizontal:absolute;mso-position-horizontal-relative:text;mso-position-vertical:absolute;mso-position-vertical-relative:text;mso-width-percent:0;mso-height-percent:0;mso-width-relative:page;mso-height-relative:page" from="1.2pt,35.55pt" to="511.4pt,35.55pt" o:gfxdata="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" strokecolor="#7f7f7f" strokeweight="1pt">
+              <v:line w14:anchorId="415A67C9" id="直线连接符 28" o:spid="_x0000_s1026" style="position:absolute;flip:y;z-index:251723776;visibility:visible;mso-wrap-style:square;mso-width-percent:0;mso-height-percent:0;mso-wrap-distance-left:9pt;mso-wrap-distance-top:0;mso-wrap-distance-right:9pt;mso-wrap-distance-bottom:0;mso-position-horizontal:absolute;mso-position-horizontal-relative:text;mso-position-vertical:absolute;mso-position-vertical-relative:text;mso-width-percent:0;mso-height-percent:0;mso-width-relative:page;mso-height-relative:page" from="1.1pt,19.35pt" to="511.3pt,19.35pt" o:gfxdata="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" strokecolor="#7f7f7f" strokeweight="1pt">
                 <w10:wrap type="through"/>
               </v:line>
             </w:pict>
@@ -4055,12 +3767,12 @@
                         <a:effectLst/>
                         <a:extLst>
                           <a:ext uri="{909E8E84-426E-40dd-AFC4-6F175D3DCCD1}">
-                            <a14:hiddenFill xmlns="" xmlns:o="urn:schemas-microsoft-com:office:office" xmlns:v="urn:schemas-microsoft-com:vml" xmlns:w10="urn:schemas-microsoft-com:office:word" xmlns:w="http://schemas.openxmlformats.org/wordprocessingml/2006/main" xmlns:a14="http://schemas.microsoft.com/office/drawing/2010/main">
+                            <a14:hiddenFill xmlns:a14="http://schemas.microsoft.com/office/drawing/2010/main" xmlns:w="http://schemas.openxmlformats.org/wordprocessingml/2006/main" xmlns:w10="urn:schemas-microsoft-com:office:word" xmlns:v="urn:schemas-microsoft-com:vml" xmlns:o="urn:schemas-microsoft-com:office:office" xmlns="">
                               <a:noFill/>
                             </a14:hiddenFill>
                           </a:ext>
                           <a:ext uri="{AF507438-7753-43e0-B8FC-AC1667EBCBE1}">
-                            <a14:hiddenEffects xmlns="" xmlns:o="urn:schemas-microsoft-com:office:office" xmlns:v="urn:schemas-microsoft-com:vml" xmlns:w10="urn:schemas-microsoft-com:office:word" xmlns:w="http://schemas.openxmlformats.org/wordprocessingml/2006/main" xmlns:a14="http://schemas.microsoft.com/office/drawing/2010/main">
+                            <a14:hiddenEffects xmlns:a14="http://schemas.microsoft.com/office/drawing/2010/main" xmlns:w="http://schemas.openxmlformats.org/wordprocessingml/2006/main" xmlns:w10="urn:schemas-microsoft-com:office:word" xmlns:v="urn:schemas-microsoft-com:vml" xmlns:o="urn:schemas-microsoft-com:office:office" xmlns="">
                               <a:effectLst>
                                 <a:outerShdw blurRad="40000" dist="20000" dir="5400000" rotWithShape="0">
                                   <a:srgbClr val="000000">
@@ -4274,12 +3986,12 @@
                         <a:effectLst/>
                         <a:extLst>
                           <a:ext uri="{909E8E84-426E-40dd-AFC4-6F175D3DCCD1}">
-                            <a14:hiddenFill xmlns="" xmlns:o="urn:schemas-microsoft-com:office:office" xmlns:v="urn:schemas-microsoft-com:vml" xmlns:w10="urn:schemas-microsoft-com:office:word" xmlns:w="http://schemas.openxmlformats.org/wordprocessingml/2006/main" xmlns:a14="http://schemas.microsoft.com/office/drawing/2010/main">
+                            <a14:hiddenFill xmlns:a14="http://schemas.microsoft.com/office/drawing/2010/main" xmlns:w="http://schemas.openxmlformats.org/wordprocessingml/2006/main" xmlns:w10="urn:schemas-microsoft-com:office:word" xmlns:v="urn:schemas-microsoft-com:vml" xmlns:o="urn:schemas-microsoft-com:office:office" xmlns="">
                               <a:noFill/>
                             </a14:hiddenFill>
                           </a:ext>
                           <a:ext uri="{AF507438-7753-43e0-B8FC-AC1667EBCBE1}">
-                            <a14:hiddenEffects xmlns="" xmlns:o="urn:schemas-microsoft-com:office:office" xmlns:v="urn:schemas-microsoft-com:vml" xmlns:w10="urn:schemas-microsoft-com:office:word" xmlns:w="http://schemas.openxmlformats.org/wordprocessingml/2006/main" xmlns:a14="http://schemas.microsoft.com/office/drawing/2010/main">
+                            <a14:hiddenEffects xmlns:a14="http://schemas.microsoft.com/office/drawing/2010/main" xmlns:w="http://schemas.openxmlformats.org/wordprocessingml/2006/main" xmlns:w10="urn:schemas-microsoft-com:office:word" xmlns:v="urn:schemas-microsoft-com:vml" xmlns:o="urn:schemas-microsoft-com:office:office" xmlns="">
                               <a:effectLst>
                                 <a:outerShdw blurRad="40000" dist="20000" dir="5400000" rotWithShape="0">
                                   <a:srgbClr val="000000">
@@ -4435,17 +4147,6 @@
     </w:p>
     <w:p>
       <w:pPr>
-        <w:ind w:left="420" w:firstLine="400"/>
-        <w:rPr>
-          <w:sz w:val="20"/>
-          <w:szCs w:val="20"/>
-        </w:rPr>
-      </w:pPr>
-      <w:bookmarkStart w:id="0" w:name="_GoBack"/>
-      <w:bookmarkEnd w:id="0"/>
-    </w:p>
-    <w:p>
-      <w:pPr>
         <w:widowControl w:val="0"/>
         <w:autoSpaceDE w:val="0"/>
         <w:autoSpaceDN w:val="0"/>
@@ -4464,7 +4165,6 @@
           <w:sz w:val="20"/>
           <w:szCs w:val="20"/>
         </w:rPr>
-        <w:lastRenderedPageBreak/>
         <w:t xml:space="preserve">Reviewer: </w:t>
       </w:r>
     </w:p>
@@ -4639,16 +4339,17 @@
           <w:sz w:val="26"/>
           <w:szCs w:val="26"/>
         </w:rPr>
+        <w:lastRenderedPageBreak/>
         <mc:AlternateContent>
           <mc:Choice Requires="wps">
             <w:drawing>
-              <wp:anchor distT="0" distB="0" distL="114300" distR="114300" simplePos="0" relativeHeight="251707392" behindDoc="0" locked="0" layoutInCell="1" allowOverlap="1" wp14:anchorId="03624F15" wp14:editId="3D4D1A8C">
+              <wp:anchor distT="0" distB="0" distL="114300" distR="114300" simplePos="0" relativeHeight="251707392" behindDoc="0" locked="0" layoutInCell="1" allowOverlap="1" wp14:anchorId="03624F15" wp14:editId="2C6EDE22">
                 <wp:simplePos x="0" y="0"/>
                 <wp:positionH relativeFrom="column">
                   <wp:posOffset>-59055</wp:posOffset>
                 </wp:positionH>
                 <wp:positionV relativeFrom="paragraph">
-                  <wp:posOffset>451485</wp:posOffset>
+                  <wp:posOffset>245745</wp:posOffset>
                 </wp:positionV>
                 <wp:extent cx="6479540" cy="0"/>
                 <wp:effectExtent l="0" t="0" r="22860" b="25400"/>
@@ -4692,12 +4393,12 @@
                         <a:effectLst/>
                         <a:extLst>
                           <a:ext uri="{909E8E84-426E-40dd-AFC4-6F175D3DCCD1}">
-                            <a14:hiddenFill xmlns="" xmlns:o="urn:schemas-microsoft-com:office:office" xmlns:v="urn:schemas-microsoft-com:vml" xmlns:w10="urn:schemas-microsoft-com:office:word" xmlns:w="http://schemas.openxmlformats.org/wordprocessingml/2006/main" xmlns:a14="http://schemas.microsoft.com/office/drawing/2010/main">
+                            <a14:hiddenFill xmlns:a14="http://schemas.microsoft.com/office/drawing/2010/main" xmlns:w="http://schemas.openxmlformats.org/wordprocessingml/2006/main" xmlns:w10="urn:schemas-microsoft-com:office:word" xmlns:v="urn:schemas-microsoft-com:vml" xmlns:o="urn:schemas-microsoft-com:office:office" xmlns="">
                               <a:noFill/>
                             </a14:hiddenFill>
                           </a:ext>
                           <a:ext uri="{AF507438-7753-43e0-B8FC-AC1667EBCBE1}">
-                            <a14:hiddenEffects xmlns="" xmlns:o="urn:schemas-microsoft-com:office:office" xmlns:v="urn:schemas-microsoft-com:vml" xmlns:w10="urn:schemas-microsoft-com:office:word" xmlns:w="http://schemas.openxmlformats.org/wordprocessingml/2006/main" xmlns:a14="http://schemas.microsoft.com/office/drawing/2010/main">
+                            <a14:hiddenEffects xmlns:a14="http://schemas.microsoft.com/office/drawing/2010/main" xmlns:w="http://schemas.openxmlformats.org/wordprocessingml/2006/main" xmlns:w10="urn:schemas-microsoft-com:office:word" xmlns:v="urn:schemas-microsoft-com:vml" xmlns:o="urn:schemas-microsoft-com:office:office" xmlns="">
                               <a:effectLst>
                                 <a:outerShdw blurRad="40000" dist="20000" dir="5400000" rotWithShape="0">
                                   <a:srgbClr val="000000">
@@ -4724,7 +4425,7 @@
           </mc:Choice>
           <mc:Fallback>
             <w:pict>
-              <v:line w14:anchorId="34147BD6" id="直线连接符 36" o:spid="_x0000_s1026" style="position:absolute;flip:y;z-index:251707392;visibility:visible;mso-wrap-style:square;mso-width-percent:0;mso-height-percent:0;mso-wrap-distance-left:9pt;mso-wrap-distance-top:0;mso-wrap-distance-right:9pt;mso-wrap-distance-bottom:0;mso-position-horizontal:absolute;mso-position-horizontal-relative:text;mso-position-vertical:absolute;mso-position-vertical-relative:text;mso-width-percent:0;mso-height-percent:0;mso-width-relative:page;mso-height-relative:page" from="-4.65pt,35.55pt" to="505.55pt,35.55pt" o:gfxdata="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